--- a/uvvm_vvc_framework/doc/internal_UVVM_Essential_Mechanisms.docx
+++ b/uvvm_vvc_framework/doc/internal_UVVM_Essential_Mechanisms.docx
@@ -1065,9 +1065,7 @@
         <w:lastRenderedPageBreak/>
         <w:t>Libraries</w:t>
       </w:r>
-      <w:bookmarkStart w:id="1" w:name="_GoBack"/>
       <w:bookmarkEnd w:id="0"/>
-      <w:bookmarkEnd w:id="1"/>
     </w:p>
     <w:p>
       <w:pPr>
@@ -1650,11 +1648,11 @@
       <w:pPr>
         <w:pStyle w:val="Heading1"/>
       </w:pPr>
-      <w:bookmarkStart w:id="2" w:name="_Toc518564152"/>
+      <w:bookmarkStart w:id="1" w:name="_Toc518564152"/>
       <w:r>
         <w:t>UVVM Initialization</w:t>
       </w:r>
-      <w:bookmarkEnd w:id="2"/>
+      <w:bookmarkEnd w:id="1"/>
     </w:p>
     <w:p>
       <w:pPr>
@@ -2572,7 +2570,7 @@
       <w:pPr>
         <w:pStyle w:val="Heading1"/>
       </w:pPr>
-      <w:bookmarkStart w:id="3" w:name="_Toc518564153"/>
+      <w:bookmarkStart w:id="2" w:name="_Toc518564153"/>
       <w:r>
         <w:lastRenderedPageBreak/>
         <w:t xml:space="preserve">UVVM </w:t>
@@ -2583,7 +2581,7 @@
       <w:r>
         <w:t>Shared Variables</w:t>
       </w:r>
-      <w:bookmarkEnd w:id="3"/>
+      <w:bookmarkEnd w:id="2"/>
     </w:p>
     <w:p>
       <w:pPr>
@@ -2705,7 +2703,7 @@
                 <w:szCs w:val="18"/>
               </w:rPr>
             </w:pPr>
-            <w:bookmarkStart w:id="4" w:name="_Hlk507570430"/>
+            <w:bookmarkStart w:id="3" w:name="_Hlk507570430"/>
             <w:r>
               <w:rPr>
                 <w:b/>
@@ -3573,7 +3571,15 @@
                 <w:rFonts w:ascii="Courier New" w:hAnsi="Courier New" w:cs="Courier New"/>
                 <w:sz w:val="14"/>
               </w:rPr>
-              <w:t>shared_uart_vvc_config</w:t>
+              <w:t>shared_uart_vvc_</w:t>
+            </w:r>
+            <w:proofErr w:type="gramStart"/>
+            <w:r>
+              <w:rPr>
+                <w:rFonts w:ascii="Courier New" w:hAnsi="Courier New" w:cs="Courier New"/>
+                <w:sz w:val="14"/>
+              </w:rPr>
+              <w:t>config</w:t>
             </w:r>
             <w:proofErr w:type="spellEnd"/>
             <w:r>
@@ -3581,15 +3587,15 @@
                 <w:rFonts w:ascii="Courier New" w:hAnsi="Courier New" w:cs="Courier New"/>
                 <w:sz w:val="14"/>
               </w:rPr>
-              <w:t>(RX,1</w:t>
-            </w:r>
-            <w:proofErr w:type="gramStart"/>
+              <w:t>(</w:t>
+            </w:r>
+            <w:proofErr w:type="gramEnd"/>
             <w:r>
               <w:rPr>
                 <w:rFonts w:ascii="Courier New" w:hAnsi="Courier New" w:cs="Courier New"/>
                 <w:sz w:val="14"/>
               </w:rPr>
-              <w:t>).</w:t>
+              <w:t>RX,1).</w:t>
             </w:r>
             <w:proofErr w:type="spellStart"/>
             <w:r>
@@ -3597,15 +3603,7 @@
                 <w:rFonts w:ascii="Courier New" w:hAnsi="Courier New" w:cs="Courier New"/>
                 <w:sz w:val="14"/>
               </w:rPr>
-              <w:t>bfm_config.bit</w:t>
-            </w:r>
-            <w:proofErr w:type="gramEnd"/>
-            <w:r>
-              <w:rPr>
-                <w:rFonts w:ascii="Courier New" w:hAnsi="Courier New" w:cs="Courier New"/>
-                <w:sz w:val="14"/>
-              </w:rPr>
-              <w:t>_time</w:t>
+              <w:t>bfm_config.bit_time</w:t>
             </w:r>
             <w:proofErr w:type="spellEnd"/>
             <w:r>
@@ -4326,7 +4324,7 @@
           </w:p>
         </w:tc>
       </w:tr>
-      <w:bookmarkEnd w:id="4"/>
+      <w:bookmarkEnd w:id="3"/>
     </w:tbl>
     <w:p>
       <w:pPr>
@@ -4475,7 +4473,7 @@
       <w:pPr>
         <w:pStyle w:val="Heading1"/>
       </w:pPr>
-      <w:bookmarkStart w:id="5" w:name="_Toc518564154"/>
+      <w:bookmarkStart w:id="4" w:name="_Toc518564154"/>
       <w:r>
         <w:lastRenderedPageBreak/>
         <w:t xml:space="preserve">VVC </w:t>
@@ -4489,7 +4487,7 @@
       <w:r>
         <w:t xml:space="preserve"> and Transaction information</w:t>
       </w:r>
-      <w:bookmarkEnd w:id="5"/>
+      <w:bookmarkEnd w:id="4"/>
     </w:p>
     <w:p>
       <w:pPr>
@@ -5300,7 +5298,7 @@
           <w:szCs w:val="18"/>
         </w:rPr>
       </w:pPr>
-      <w:bookmarkStart w:id="6" w:name="_Ref508095131"/>
+      <w:bookmarkStart w:id="5" w:name="_Ref508095131"/>
       <w:r>
         <w:t xml:space="preserve">Figure </w:t>
       </w:r>
@@ -5343,7 +5341,7 @@
       <w:r>
         <w:fldChar w:fldCharType="end"/>
       </w:r>
-      <w:bookmarkEnd w:id="6"/>
+      <w:bookmarkEnd w:id="5"/>
       <w:r>
         <w:t xml:space="preserve"> VVC Transaction info example</w:t>
       </w:r>
@@ -5384,11 +5382,11 @@
       <w:pPr>
         <w:pStyle w:val="Heading1"/>
       </w:pPr>
-      <w:bookmarkStart w:id="7" w:name="_Toc518564155"/>
+      <w:bookmarkStart w:id="6" w:name="_Toc518564155"/>
       <w:r>
         <w:t>Multiple Central Sequencers</w:t>
       </w:r>
-      <w:bookmarkEnd w:id="7"/>
+      <w:bookmarkEnd w:id="6"/>
     </w:p>
     <w:p>
       <w:r>
@@ -5410,12 +5408,12 @@
       <w:pPr>
         <w:pStyle w:val="Heading1"/>
       </w:pPr>
-      <w:bookmarkStart w:id="8" w:name="_Toc518564156"/>
+      <w:bookmarkStart w:id="7" w:name="_Toc518564156"/>
       <w:r>
         <w:lastRenderedPageBreak/>
         <w:t>Compile scripts</w:t>
       </w:r>
-      <w:bookmarkEnd w:id="8"/>
+      <w:bookmarkEnd w:id="7"/>
     </w:p>
     <w:p>
       <w:pPr>
@@ -5427,37 +5425,141 @@
         <w:rPr>
           <w:rFonts w:ascii="Helvetica Neue" w:hAnsi="Helvetica Neue"/>
         </w:rPr>
-        <w:t>There are compile scripts for all UVVM components</w:t>
+        <w:t xml:space="preserve">In </w:t>
       </w:r>
       <w:r>
         <w:rPr>
           <w:rFonts w:ascii="Helvetica Neue" w:hAnsi="Helvetica Neue"/>
         </w:rPr>
-        <w:t xml:space="preserve"> located </w:t>
+        <w:t xml:space="preserve">the script folder in the root directory the </w:t>
       </w:r>
       <w:r>
         <w:rPr>
           <w:rFonts w:ascii="Helvetica Neue" w:hAnsi="Helvetica Neue"/>
         </w:rPr>
-        <w:t xml:space="preserve">in the script folder </w:t>
+        <w:t>compile_all.do compiles all UVVM components.</w:t>
       </w:r>
       <w:r>
         <w:rPr>
           <w:rFonts w:ascii="Helvetica Neue" w:hAnsi="Helvetica Neue"/>
         </w:rPr>
-        <w:t>of</w:t>
+        <w:t xml:space="preserve"> This </w:t>
       </w:r>
       <w:r>
         <w:rPr>
           <w:rFonts w:ascii="Helvetica Neue" w:hAnsi="Helvetica Neue"/>
         </w:rPr>
-        <w:t xml:space="preserve"> each UVVM component</w:t>
+        <w:t xml:space="preserve">script </w:t>
       </w:r>
       <w:r>
         <w:rPr>
           <w:rFonts w:ascii="Helvetica Neue" w:hAnsi="Helvetica Neue"/>
         </w:rPr>
-        <w:t>.</w:t>
+        <w:t>may be called with</w:t>
+      </w:r>
+      <w:r>
+        <w:rPr>
+          <w:rFonts w:ascii="Helvetica Neue" w:hAnsi="Helvetica Neue"/>
+        </w:rPr>
+        <w:t xml:space="preserve"> one</w:t>
+      </w:r>
+      <w:r>
+        <w:rPr>
+          <w:rFonts w:ascii="Helvetica Neue" w:hAnsi="Helvetica Neue"/>
+        </w:rPr>
+        <w:t xml:space="preserve"> to three</w:t>
+      </w:r>
+      <w:r>
+        <w:rPr>
+          <w:rFonts w:ascii="Helvetica Neue" w:hAnsi="Helvetica Neue"/>
+        </w:rPr>
+        <w:t xml:space="preserve"> input argument</w:t>
+      </w:r>
+      <w:r>
+        <w:rPr>
+          <w:rFonts w:ascii="Helvetica Neue" w:hAnsi="Helvetica Neue"/>
+        </w:rPr>
+        <w:t>s. The</w:t>
+      </w:r>
+      <w:r>
+        <w:rPr>
+          <w:rFonts w:ascii="Helvetica Neue" w:hAnsi="Helvetica Neue"/>
+        </w:rPr>
+        <w:t xml:space="preserve"> </w:t>
+      </w:r>
+      <w:r>
+        <w:rPr>
+          <w:rFonts w:ascii="Helvetica Neue" w:hAnsi="Helvetica Neue"/>
+        </w:rPr>
+        <w:t>first input argument</w:t>
+      </w:r>
+      <w:r>
+        <w:rPr>
+          <w:rFonts w:ascii="Helvetica Neue" w:hAnsi="Helvetica Neue"/>
+        </w:rPr>
+        <w:t xml:space="preserve"> is the directory </w:t>
+      </w:r>
+      <w:r>
+        <w:rPr>
+          <w:rFonts w:ascii="Helvetica Neue" w:hAnsi="Helvetica Neue"/>
+        </w:rPr>
+        <w:t>to</w:t>
+      </w:r>
+      <w:r>
+        <w:rPr>
+          <w:rFonts w:ascii="Helvetica Neue" w:hAnsi="Helvetica Neue"/>
+        </w:rPr>
+        <w:t xml:space="preserve"> </w:t>
+      </w:r>
+      <w:r>
+        <w:rPr>
+          <w:rFonts w:ascii="Helvetica Neue" w:hAnsi="Helvetica Neue"/>
+        </w:rPr>
+        <w:t xml:space="preserve">the script folder at the root directory from </w:t>
+      </w:r>
+      <w:r>
+        <w:rPr>
+          <w:rFonts w:ascii="Helvetica Neue" w:hAnsi="Helvetica Neue"/>
+        </w:rPr>
+        <w:t xml:space="preserve">the </w:t>
+      </w:r>
+      <w:r>
+        <w:rPr>
+          <w:rFonts w:ascii="Helvetica Neue" w:hAnsi="Helvetica Neue"/>
+        </w:rPr>
+        <w:t xml:space="preserve">working directory. The second input argument is the target directory of the compilated libraries, default every library is compilated in a sim folder in the corresponding components directory. The third input argument is the directory to a </w:t>
+      </w:r>
+      <w:r>
+        <w:rPr>
+          <w:rFonts w:ascii="Helvetica Neue" w:hAnsi="Helvetica Neue"/>
+        </w:rPr>
+        <w:t>custom</w:t>
+      </w:r>
+      <w:r>
+        <w:rPr>
+          <w:rFonts w:ascii="Helvetica Neue" w:hAnsi="Helvetica Neue"/>
+        </w:rPr>
+        <w:t xml:space="preserve"> component list in .txt format. </w:t>
+      </w:r>
+      <w:r>
+        <w:rPr>
+          <w:rFonts w:ascii="Helvetica Neue" w:hAnsi="Helvetica Neue"/>
+        </w:rPr>
+        <w:t xml:space="preserve">The script will only compile the components listed in that file. Default the script uses the file component_list.txt located in </w:t>
+      </w:r>
+      <w:proofErr w:type="spellStart"/>
+      <w:r>
+        <w:rPr>
+          <w:rFonts w:ascii="Helvetica Neue" w:hAnsi="Helvetica Neue"/>
+        </w:rPr>
+        <w:t>uvvm</w:t>
+      </w:r>
+      <w:proofErr w:type="spellEnd"/>
+      <w:r>
+        <w:rPr>
+          <w:rFonts w:ascii="Helvetica Neue" w:hAnsi="Helvetica Neue"/>
+        </w:rPr>
+        <w:t>/script. This file can be modified so that only some components are compiled.</w:t>
       </w:r>
     </w:p>
     <w:p>
@@ -5479,185 +5581,37 @@
         <w:rPr>
           <w:rFonts w:ascii="Helvetica Neue" w:hAnsi="Helvetica Neue"/>
         </w:rPr>
-        <w:t xml:space="preserve">In </w:t>
+        <w:t>There are</w:t>
       </w:r>
       <w:r>
         <w:rPr>
           <w:rFonts w:ascii="Helvetica Neue" w:hAnsi="Helvetica Neue"/>
         </w:rPr>
-        <w:t>UVVM VVC Framework the script compile_all.do compiles all UVVM components.</w:t>
+        <w:t xml:space="preserve"> also</w:t>
       </w:r>
       <w:r>
         <w:rPr>
           <w:rFonts w:ascii="Helvetica Neue" w:hAnsi="Helvetica Neue"/>
         </w:rPr>
-        <w:t xml:space="preserve"> This </w:t>
+        <w:t xml:space="preserve"> compile scripts for all UVVM components located in the script folder of each UVVM component.</w:t>
       </w:r>
       <w:r>
         <w:rPr>
           <w:rFonts w:ascii="Helvetica Neue" w:hAnsi="Helvetica Neue"/>
         </w:rPr>
-        <w:t xml:space="preserve">script </w:t>
+        <w:t xml:space="preserve"> These scripts can be called with to input arguments. The first input argument is the directory to the component folder from the working directory. The second input argument is the target directory of the compiled library, default is</w:t>
       </w:r>
       <w:r>
         <w:rPr>
           <w:rFonts w:ascii="Helvetica Neue" w:hAnsi="Helvetica Neue"/>
         </w:rPr>
-        <w:t>may be called with</w:t>
+        <w:t xml:space="preserve"> </w:t>
       </w:r>
       <w:r>
         <w:rPr>
           <w:rFonts w:ascii="Helvetica Neue" w:hAnsi="Helvetica Neue"/>
         </w:rPr>
-        <w:t xml:space="preserve"> one input argument </w:t>
-      </w:r>
-      <w:r>
-        <w:rPr>
-          <w:rFonts w:ascii="Helvetica Neue" w:hAnsi="Helvetica Neue"/>
-        </w:rPr>
-        <w:t xml:space="preserve">which is the directory of the </w:t>
-      </w:r>
-      <w:r>
-        <w:rPr>
-          <w:rFonts w:ascii="Helvetica Neue" w:hAnsi="Helvetica Neue"/>
-        </w:rPr>
-        <w:t>module</w:t>
-      </w:r>
-      <w:r>
-        <w:rPr>
-          <w:rFonts w:ascii="Helvetica Neue" w:hAnsi="Helvetica Neue"/>
-        </w:rPr>
-        <w:t xml:space="preserve"> when called from a</w:t>
-      </w:r>
-      <w:r>
-        <w:rPr>
-          <w:rFonts w:ascii="Helvetica Neue" w:hAnsi="Helvetica Neue"/>
-        </w:rPr>
-        <w:t>nother directory</w:t>
-      </w:r>
-      <w:r>
-        <w:rPr>
-          <w:rFonts w:ascii="Helvetica Neue" w:hAnsi="Helvetica Neue"/>
-        </w:rPr>
-        <w:t>.</w:t>
-      </w:r>
-      <w:r>
-        <w:rPr>
-          <w:rFonts w:ascii="Helvetica Neue" w:hAnsi="Helvetica Neue"/>
-        </w:rPr>
-        <w:t xml:space="preserve"> The libraries are compiled to the working directory.</w:t>
-      </w:r>
-    </w:p>
-    <w:p>
-      <w:pPr>
-        <w:rPr>
-          <w:rFonts w:ascii="Helvetica Neue" w:hAnsi="Helvetica Neue"/>
-          <w:sz w:val="8"/>
-          <w:szCs w:val="8"/>
-        </w:rPr>
-      </w:pPr>
-    </w:p>
-    <w:p>
-      <w:pPr>
-        <w:rPr>
-          <w:rFonts w:ascii="Helvetica Neue" w:hAnsi="Helvetica Neue"/>
-        </w:rPr>
-      </w:pPr>
-      <w:r>
-        <w:rPr>
-          <w:rFonts w:ascii="Helvetica Neue" w:hAnsi="Helvetica Neue"/>
-        </w:rPr>
-        <w:t xml:space="preserve">The compile scripts located in the script folder of all UVVM </w:t>
-      </w:r>
-      <w:r>
-        <w:rPr>
-          <w:rFonts w:ascii="Helvetica Neue" w:hAnsi="Helvetica Neue"/>
-        </w:rPr>
-        <w:t>VIPs</w:t>
-      </w:r>
-      <w:r>
-        <w:rPr>
-          <w:rFonts w:ascii="Helvetica Neue" w:hAnsi="Helvetica Neue"/>
-        </w:rPr>
-        <w:t>, compile_uvvm.do</w:t>
-      </w:r>
-      <w:r>
-        <w:rPr>
-          <w:rFonts w:ascii="Helvetica Neue" w:hAnsi="Helvetica Neue"/>
-        </w:rPr>
-        <w:t>,</w:t>
-      </w:r>
-      <w:r>
-        <w:rPr>
-          <w:rFonts w:ascii="Helvetica Neue" w:hAnsi="Helvetica Neue"/>
-        </w:rPr>
-        <w:t xml:space="preserve"> compile_src.do</w:t>
-      </w:r>
-      <w:r>
-        <w:rPr>
-          <w:rFonts w:ascii="Helvetica Neue" w:hAnsi="Helvetica Neue"/>
-        </w:rPr>
-        <w:t xml:space="preserve"> and compile_bfm.do</w:t>
-      </w:r>
-      <w:r>
-        <w:rPr>
-          <w:rFonts w:ascii="Helvetica Neue" w:hAnsi="Helvetica Neue"/>
-        </w:rPr>
-        <w:t>,</w:t>
-      </w:r>
-      <w:r>
-        <w:rPr>
-          <w:rFonts w:ascii="Helvetica Neue" w:hAnsi="Helvetica Neue"/>
-        </w:rPr>
-        <w:t xml:space="preserve"> </w:t>
-      </w:r>
-      <w:r>
-        <w:rPr>
-          <w:rFonts w:ascii="Helvetica Neue" w:hAnsi="Helvetica Neue"/>
-        </w:rPr>
-        <w:t xml:space="preserve">may </w:t>
-      </w:r>
-      <w:r>
-        <w:rPr>
-          <w:rFonts w:ascii="Helvetica Neue" w:hAnsi="Helvetica Neue"/>
-        </w:rPr>
-        <w:t xml:space="preserve">also </w:t>
-      </w:r>
-      <w:r>
-        <w:rPr>
-          <w:rFonts w:ascii="Helvetica Neue" w:hAnsi="Helvetica Neue"/>
-        </w:rPr>
-        <w:t>be called</w:t>
-      </w:r>
-      <w:r>
-        <w:rPr>
-          <w:rFonts w:ascii="Helvetica Neue" w:hAnsi="Helvetica Neue"/>
-        </w:rPr>
-        <w:t xml:space="preserve"> with the same</w:t>
-      </w:r>
-      <w:r>
-        <w:rPr>
-          <w:rFonts w:ascii="Helvetica Neue" w:hAnsi="Helvetica Neue"/>
-        </w:rPr>
-        <w:t xml:space="preserve"> </w:t>
-      </w:r>
-      <w:r>
-        <w:rPr>
-          <w:rFonts w:ascii="Helvetica Neue" w:hAnsi="Helvetica Neue"/>
-        </w:rPr>
-        <w:t>input</w:t>
-      </w:r>
-      <w:r>
-        <w:rPr>
-          <w:rFonts w:ascii="Helvetica Neue" w:hAnsi="Helvetica Neue"/>
-        </w:rPr>
-        <w:t xml:space="preserve"> argument mentioned previously</w:t>
-      </w:r>
-      <w:r>
-        <w:rPr>
-          <w:rFonts w:ascii="Helvetica Neue" w:hAnsi="Helvetica Neue"/>
-        </w:rPr>
-        <w:t>.</w:t>
+        <w:t>the sim folder in the respective component.</w:t>
       </w:r>
     </w:p>
     <w:p>
@@ -5791,30 +5745,8 @@
           <w:lang w:val="en-US"/>
         </w:rPr>
       </w:pPr>
-    </w:p>
-    <w:p>
-      <w:pPr>
-        <w:rPr>
-          <w:rFonts w:ascii="Helvetica Neue Thin" w:hAnsi="Helvetica Neue Thin"/>
-          <w:i/>
-          <w:iCs/>
-          <w:sz w:val="14"/>
-          <w:szCs w:val="16"/>
-          <w:lang w:val="en-US"/>
-        </w:rPr>
-      </w:pPr>
-    </w:p>
-    <w:p>
-      <w:pPr>
-        <w:rPr>
-          <w:rFonts w:ascii="Helvetica Neue Thin" w:hAnsi="Helvetica Neue Thin"/>
-          <w:i/>
-          <w:iCs/>
-          <w:sz w:val="14"/>
-          <w:szCs w:val="16"/>
-          <w:lang w:val="en-US"/>
-        </w:rPr>
-      </w:pPr>
+      <w:bookmarkStart w:id="8" w:name="_GoBack"/>
+      <w:bookmarkEnd w:id="8"/>
     </w:p>
     <w:p>
       <w:pPr>
@@ -6825,7 +6757,7 @@
               <w:sz w:val="14"/>
               <w:lang w:val="en-US"/>
             </w:rPr>
-            <w:t>2018-07-06</w:t>
+            <w:t>2018-08-24</w:t>
           </w:r>
           <w:r>
             <w:rPr>
@@ -14351,7 +14283,7 @@
 </file>
 
 <file path=customXml/itemProps1.xml><?xml version="1.0" encoding="utf-8"?>
-<ds:datastoreItem xmlns:ds="http://schemas.openxmlformats.org/officeDocument/2006/customXml" ds:itemID="{00A7E18D-EA2C-4C77-A76E-555FEB95A256}">
+<ds:datastoreItem xmlns:ds="http://schemas.openxmlformats.org/officeDocument/2006/customXml" ds:itemID="{D541409E-0B64-4CF1-805B-CF5C8BACF300}">
   <ds:schemaRefs>
     <ds:schemaRef ds:uri="http://schemas.openxmlformats.org/officeDocument/2006/bibliography"/>
   </ds:schemaRefs>

--- a/uvvm_vvc_framework/doc/internal_UVVM_Essential_Mechanisms.docx
+++ b/uvvm_vvc_framework/doc/internal_UVVM_Essential_Mechanisms.docx
@@ -2611,19 +2611,39 @@
         <w:rPr>
           <w:rFonts w:ascii="Helvetica Neue" w:hAnsi="Helvetica Neue"/>
         </w:rPr>
-        <w:t xml:space="preserve">shared variables are defined in the </w:t>
+        <w:t xml:space="preserve">shared variables are defined in </w:t>
       </w:r>
       <w:r>
         <w:rPr>
           <w:rFonts w:ascii="Helvetica Neue" w:hAnsi="Helvetica Neue"/>
         </w:rPr>
-        <w:t xml:space="preserve">UVVM </w:t>
+        <w:t>UVVM</w:t>
       </w:r>
       <w:r>
         <w:rPr>
           <w:rFonts w:ascii="Helvetica Neue" w:hAnsi="Helvetica Neue"/>
         </w:rPr>
-        <w:t>methods package</w:t>
+        <w:t xml:space="preserve"> global </w:t>
+      </w:r>
+      <w:bookmarkStart w:id="3" w:name="_GoBack"/>
+      <w:bookmarkEnd w:id="3"/>
+      <w:r>
+        <w:rPr>
+          <w:rFonts w:ascii="Helvetica Neue" w:hAnsi="Helvetica Neue"/>
+        </w:rPr>
+        <w:t>signals and shared variables</w:t>
+      </w:r>
+      <w:r>
+        <w:rPr>
+          <w:rFonts w:ascii="Helvetica Neue" w:hAnsi="Helvetica Neue"/>
+        </w:rPr>
+        <w:t xml:space="preserve"> </w:t>
+      </w:r>
+      <w:r>
+        <w:rPr>
+          <w:rFonts w:ascii="Helvetica Neue" w:hAnsi="Helvetica Neue"/>
+        </w:rPr>
+        <w:t>package</w:t>
       </w:r>
       <w:r>
         <w:rPr>
@@ -2703,7 +2723,7 @@
                 <w:szCs w:val="18"/>
               </w:rPr>
             </w:pPr>
-            <w:bookmarkStart w:id="3" w:name="_Hlk507570430"/>
+            <w:bookmarkStart w:id="4" w:name="_Hlk507570430"/>
             <w:r>
               <w:rPr>
                 <w:b/>
@@ -4324,7 +4344,7 @@
           </w:p>
         </w:tc>
       </w:tr>
-      <w:bookmarkEnd w:id="3"/>
+      <w:bookmarkEnd w:id="4"/>
     </w:tbl>
     <w:p>
       <w:pPr>
@@ -4473,7 +4493,7 @@
       <w:pPr>
         <w:pStyle w:val="Heading1"/>
       </w:pPr>
-      <w:bookmarkStart w:id="4" w:name="_Toc518564154"/>
+      <w:bookmarkStart w:id="5" w:name="_Toc518564154"/>
       <w:r>
         <w:lastRenderedPageBreak/>
         <w:t xml:space="preserve">VVC </w:t>
@@ -4487,7 +4507,7 @@
       <w:r>
         <w:t xml:space="preserve"> and Transaction information</w:t>
       </w:r>
-      <w:bookmarkEnd w:id="4"/>
+      <w:bookmarkEnd w:id="5"/>
     </w:p>
     <w:p>
       <w:pPr>
@@ -5298,7 +5318,7 @@
           <w:szCs w:val="18"/>
         </w:rPr>
       </w:pPr>
-      <w:bookmarkStart w:id="5" w:name="_Ref508095131"/>
+      <w:bookmarkStart w:id="6" w:name="_Ref508095131"/>
       <w:r>
         <w:t xml:space="preserve">Figure </w:t>
       </w:r>
@@ -5341,7 +5361,7 @@
       <w:r>
         <w:fldChar w:fldCharType="end"/>
       </w:r>
-      <w:bookmarkEnd w:id="5"/>
+      <w:bookmarkEnd w:id="6"/>
       <w:r>
         <w:t xml:space="preserve"> VVC Transaction info example</w:t>
       </w:r>
@@ -5382,11 +5402,11 @@
       <w:pPr>
         <w:pStyle w:val="Heading1"/>
       </w:pPr>
-      <w:bookmarkStart w:id="6" w:name="_Toc518564155"/>
+      <w:bookmarkStart w:id="7" w:name="_Toc518564155"/>
       <w:r>
         <w:t>Multiple Central Sequencers</w:t>
       </w:r>
-      <w:bookmarkEnd w:id="6"/>
+      <w:bookmarkEnd w:id="7"/>
     </w:p>
     <w:p>
       <w:r>
@@ -5408,12 +5428,12 @@
       <w:pPr>
         <w:pStyle w:val="Heading1"/>
       </w:pPr>
-      <w:bookmarkStart w:id="7" w:name="_Toc518564156"/>
+      <w:bookmarkStart w:id="8" w:name="_Toc518564156"/>
       <w:r>
         <w:lastRenderedPageBreak/>
         <w:t>Compile scripts</w:t>
       </w:r>
-      <w:bookmarkEnd w:id="7"/>
+      <w:bookmarkEnd w:id="8"/>
     </w:p>
     <w:p>
       <w:pPr>
@@ -5745,8 +5765,6 @@
           <w:lang w:val="en-US"/>
         </w:rPr>
       </w:pPr>
-      <w:bookmarkStart w:id="8" w:name="_GoBack"/>
-      <w:bookmarkEnd w:id="8"/>
     </w:p>
     <w:p>
       <w:pPr>
@@ -6757,7 +6775,7 @@
               <w:sz w:val="14"/>
               <w:lang w:val="en-US"/>
             </w:rPr>
-            <w:t>2018-08-24</w:t>
+            <w:t>2018-11-19</w:t>
           </w:r>
           <w:r>
             <w:rPr>
@@ -14283,7 +14301,7 @@
 </file>
 
 <file path=customXml/itemProps1.xml><?xml version="1.0" encoding="utf-8"?>
-<ds:datastoreItem xmlns:ds="http://schemas.openxmlformats.org/officeDocument/2006/customXml" ds:itemID="{D541409E-0B64-4CF1-805B-CF5C8BACF300}">
+<ds:datastoreItem xmlns:ds="http://schemas.openxmlformats.org/officeDocument/2006/customXml" ds:itemID="{348E1DF0-2EC8-4E53-AF10-FC365FC71476}">
   <ds:schemaRefs>
     <ds:schemaRef ds:uri="http://schemas.openxmlformats.org/officeDocument/2006/bibliography"/>
   </ds:schemaRefs>

--- a/uvvm_vvc_framework/doc/internal_UVVM_Essential_Mechanisms.docx
+++ b/uvvm_vvc_framework/doc/internal_UVVM_Essential_Mechanisms.docx
@@ -183,12 +183,12 @@
       <w:sdtContent>
         <w:p>
           <w:pPr>
-            <w:pStyle w:val="TOCHeading"/>
+            <w:pStyle w:val="Overskriftforinnholdsfortegnelse"/>
           </w:pPr>
         </w:p>
         <w:p>
           <w:pPr>
-            <w:pStyle w:val="TOC1"/>
+            <w:pStyle w:val="INNH1"/>
             <w:tabs>
               <w:tab w:val="left" w:pos="332"/>
               <w:tab w:val="right" w:pos="15129"/>
@@ -215,7 +215,7 @@
           <w:hyperlink w:anchor="_Toc518564151" w:history="1">
             <w:r>
               <w:rPr>
-                <w:rStyle w:val="Hyperlink"/>
+                <w:rStyle w:val="Hyperkobling"/>
                 <w:noProof/>
               </w:rPr>
               <w:t>1</w:t>
@@ -234,7 +234,7 @@
             </w:r>
             <w:r>
               <w:rPr>
-                <w:rStyle w:val="Hyperlink"/>
+                <w:rStyle w:val="Hyperkobling"/>
                 <w:noProof/>
               </w:rPr>
               <w:t>Libraries</w:t>
@@ -291,7 +291,7 @@
         </w:p>
         <w:p>
           <w:pPr>
-            <w:pStyle w:val="TOC1"/>
+            <w:pStyle w:val="INNH1"/>
             <w:tabs>
               <w:tab w:val="left" w:pos="332"/>
               <w:tab w:val="right" w:pos="15129"/>
@@ -309,7 +309,7 @@
           <w:hyperlink w:anchor="_Toc518564152" w:history="1">
             <w:r>
               <w:rPr>
-                <w:rStyle w:val="Hyperlink"/>
+                <w:rStyle w:val="Hyperkobling"/>
                 <w:noProof/>
               </w:rPr>
               <w:t>2</w:t>
@@ -328,7 +328,7 @@
             </w:r>
             <w:r>
               <w:rPr>
-                <w:rStyle w:val="Hyperlink"/>
+                <w:rStyle w:val="Hyperkobling"/>
                 <w:noProof/>
               </w:rPr>
               <w:t>UVVM Initialization</w:t>
@@ -385,7 +385,7 @@
         </w:p>
         <w:p>
           <w:pPr>
-            <w:pStyle w:val="TOC1"/>
+            <w:pStyle w:val="INNH1"/>
             <w:tabs>
               <w:tab w:val="left" w:pos="332"/>
               <w:tab w:val="right" w:pos="15129"/>
@@ -403,7 +403,7 @@
           <w:hyperlink w:anchor="_Toc518564153" w:history="1">
             <w:r>
               <w:rPr>
-                <w:rStyle w:val="Hyperlink"/>
+                <w:rStyle w:val="Hyperkobling"/>
                 <w:noProof/>
               </w:rPr>
               <w:t>3</w:t>
@@ -422,7 +422,7 @@
             </w:r>
             <w:r>
               <w:rPr>
-                <w:rStyle w:val="Hyperlink"/>
+                <w:rStyle w:val="Hyperkobling"/>
                 <w:noProof/>
               </w:rPr>
               <w:t>UVVM and VVC Shared Variables</w:t>
@@ -479,7 +479,7 @@
         </w:p>
         <w:p>
           <w:pPr>
-            <w:pStyle w:val="TOC1"/>
+            <w:pStyle w:val="INNH1"/>
             <w:tabs>
               <w:tab w:val="left" w:pos="332"/>
               <w:tab w:val="right" w:pos="15129"/>
@@ -497,7 +497,7 @@
           <w:hyperlink w:anchor="_Toc518564154" w:history="1">
             <w:r>
               <w:rPr>
-                <w:rStyle w:val="Hyperlink"/>
+                <w:rStyle w:val="Hyperkobling"/>
                 <w:noProof/>
               </w:rPr>
               <w:t>4</w:t>
@@ -516,7 +516,7 @@
             </w:r>
             <w:r>
               <w:rPr>
-                <w:rStyle w:val="Hyperlink"/>
+                <w:rStyle w:val="Hyperkobling"/>
                 <w:noProof/>
               </w:rPr>
               <w:t>VVC Status, Configuration and Transaction information</w:t>
@@ -573,7 +573,7 @@
         </w:p>
         <w:p>
           <w:pPr>
-            <w:pStyle w:val="TOC1"/>
+            <w:pStyle w:val="INNH1"/>
             <w:tabs>
               <w:tab w:val="left" w:pos="332"/>
               <w:tab w:val="right" w:pos="15129"/>
@@ -591,7 +591,7 @@
           <w:hyperlink w:anchor="_Toc518564155" w:history="1">
             <w:r>
               <w:rPr>
-                <w:rStyle w:val="Hyperlink"/>
+                <w:rStyle w:val="Hyperkobling"/>
                 <w:noProof/>
               </w:rPr>
               <w:t>5</w:t>
@@ -610,7 +610,7 @@
             </w:r>
             <w:r>
               <w:rPr>
-                <w:rStyle w:val="Hyperlink"/>
+                <w:rStyle w:val="Hyperkobling"/>
                 <w:noProof/>
               </w:rPr>
               <w:t>Multiple Central Sequencers</w:t>
@@ -667,7 +667,7 @@
         </w:p>
         <w:p>
           <w:pPr>
-            <w:pStyle w:val="TOC1"/>
+            <w:pStyle w:val="INNH1"/>
             <w:tabs>
               <w:tab w:val="left" w:pos="332"/>
               <w:tab w:val="right" w:pos="15129"/>
@@ -685,7 +685,7 @@
           <w:hyperlink w:anchor="_Toc518564156" w:history="1">
             <w:r>
               <w:rPr>
-                <w:rStyle w:val="Hyperlink"/>
+                <w:rStyle w:val="Hyperkobling"/>
                 <w:noProof/>
               </w:rPr>
               <w:t>6</w:t>
@@ -704,7 +704,7 @@
             </w:r>
             <w:r>
               <w:rPr>
-                <w:rStyle w:val="Hyperlink"/>
+                <w:rStyle w:val="Hyperkobling"/>
                 <w:noProof/>
               </w:rPr>
               <w:t>Compile scripts</w:t>
@@ -1058,7 +1058,7 @@
     </w:p>
     <w:p>
       <w:pPr>
-        <w:pStyle w:val="Heading1"/>
+        <w:pStyle w:val="Overskrift1"/>
       </w:pPr>
       <w:bookmarkStart w:id="0" w:name="_Toc518564151"/>
       <w:r>
@@ -1646,7 +1646,7 @@
     </w:p>
     <w:p>
       <w:pPr>
-        <w:pStyle w:val="Heading1"/>
+        <w:pStyle w:val="Overskrift1"/>
       </w:pPr>
       <w:bookmarkStart w:id="1" w:name="_Toc518564152"/>
       <w:r>
@@ -2568,7 +2568,7 @@
     </w:p>
     <w:p>
       <w:pPr>
-        <w:pStyle w:val="Heading1"/>
+        <w:pStyle w:val="Overskrift1"/>
       </w:pPr>
       <w:bookmarkStart w:id="2" w:name="_Toc518564153"/>
       <w:r>
@@ -2623,15 +2623,7 @@
         <w:rPr>
           <w:rFonts w:ascii="Helvetica Neue" w:hAnsi="Helvetica Neue"/>
         </w:rPr>
-        <w:t xml:space="preserve"> global </w:t>
-      </w:r>
-      <w:bookmarkStart w:id="3" w:name="_GoBack"/>
-      <w:bookmarkEnd w:id="3"/>
-      <w:r>
-        <w:rPr>
-          <w:rFonts w:ascii="Helvetica Neue" w:hAnsi="Helvetica Neue"/>
-        </w:rPr>
-        <w:t>signals and shared variables</w:t>
+        <w:t xml:space="preserve"> global signals and shared variables</w:t>
       </w:r>
       <w:r>
         <w:rPr>
@@ -2666,7 +2658,7 @@
     </w:p>
     <w:p>
       <w:pPr>
-        <w:pStyle w:val="Subtitle"/>
+        <w:pStyle w:val="Undertittel"/>
         <w:spacing w:before="200" w:after="40"/>
         <w:rPr>
           <w:rFonts w:ascii="Helvetica" w:hAnsi="Helvetica" w:cs="Helvetica"/>
@@ -2723,7 +2715,7 @@
                 <w:szCs w:val="18"/>
               </w:rPr>
             </w:pPr>
-            <w:bookmarkStart w:id="4" w:name="_Hlk507570430"/>
+            <w:bookmarkStart w:id="3" w:name="_Hlk507570430"/>
             <w:r>
               <w:rPr>
                 <w:b/>
@@ -4344,7 +4336,7 @@
           </w:p>
         </w:tc>
       </w:tr>
-      <w:bookmarkEnd w:id="4"/>
+      <w:bookmarkEnd w:id="3"/>
     </w:tbl>
     <w:p>
       <w:pPr>
@@ -4491,9 +4483,9 @@
     </w:p>
     <w:p>
       <w:pPr>
-        <w:pStyle w:val="Heading1"/>
-      </w:pPr>
-      <w:bookmarkStart w:id="5" w:name="_Toc518564154"/>
+        <w:pStyle w:val="Overskrift1"/>
+      </w:pPr>
+      <w:bookmarkStart w:id="4" w:name="_Toc518564154"/>
       <w:r>
         <w:lastRenderedPageBreak/>
         <w:t xml:space="preserve">VVC </w:t>
@@ -4507,7 +4499,7 @@
       <w:r>
         <w:t xml:space="preserve"> and Transaction information</w:t>
       </w:r>
-      <w:bookmarkEnd w:id="5"/>
+      <w:bookmarkEnd w:id="4"/>
     </w:p>
     <w:p>
       <w:pPr>
@@ -4566,7 +4558,7 @@
     </w:p>
     <w:p>
       <w:pPr>
-        <w:pStyle w:val="NoSpacing"/>
+        <w:pStyle w:val="Ingenmellomrom"/>
         <w:rPr>
           <w:rFonts w:ascii="Helvetica Neue" w:hAnsi="Helvetica Neue"/>
           <w:b/>
@@ -5310,7 +5302,7 @@
     </w:p>
     <w:p>
       <w:pPr>
-        <w:pStyle w:val="Caption"/>
+        <w:pStyle w:val="Bildetekst"/>
         <w:jc w:val="center"/>
         <w:rPr>
           <w:rFonts w:ascii="Helvetica Neue Thin" w:hAnsi="Helvetica Neue Thin"/>
@@ -5318,7 +5310,7 @@
           <w:szCs w:val="18"/>
         </w:rPr>
       </w:pPr>
-      <w:bookmarkStart w:id="6" w:name="_Ref508095131"/>
+      <w:bookmarkStart w:id="5" w:name="_Ref508095131"/>
       <w:r>
         <w:t xml:space="preserve">Figure </w:t>
       </w:r>
@@ -5361,7 +5353,7 @@
       <w:r>
         <w:fldChar w:fldCharType="end"/>
       </w:r>
-      <w:bookmarkEnd w:id="6"/>
+      <w:bookmarkEnd w:id="5"/>
       <w:r>
         <w:t xml:space="preserve"> VVC Transaction info example</w:t>
       </w:r>
@@ -5400,13 +5392,13 @@
     </w:p>
     <w:p>
       <w:pPr>
-        <w:pStyle w:val="Heading1"/>
-      </w:pPr>
-      <w:bookmarkStart w:id="7" w:name="_Toc518564155"/>
+        <w:pStyle w:val="Overskrift1"/>
+      </w:pPr>
+      <w:bookmarkStart w:id="6" w:name="_Toc518564155"/>
       <w:r>
         <w:t>Multiple Central Sequencers</w:t>
       </w:r>
-      <w:bookmarkEnd w:id="7"/>
+      <w:bookmarkEnd w:id="6"/>
     </w:p>
     <w:p>
       <w:r>
@@ -5426,14 +5418,14 @@
     <w:p/>
     <w:p>
       <w:pPr>
-        <w:pStyle w:val="Heading1"/>
-      </w:pPr>
-      <w:bookmarkStart w:id="8" w:name="_Toc518564156"/>
+        <w:pStyle w:val="Overskrift1"/>
+      </w:pPr>
+      <w:bookmarkStart w:id="7" w:name="_Toc518564156"/>
       <w:r>
         <w:lastRenderedPageBreak/>
         <w:t>Compile scripts</w:t>
       </w:r>
-      <w:bookmarkEnd w:id="8"/>
+      <w:bookmarkEnd w:id="7"/>
     </w:p>
     <w:p>
       <w:pPr>
@@ -6017,6 +6009,8 @@
           <w:lang w:val="en-US"/>
         </w:rPr>
       </w:pPr>
+      <w:bookmarkStart w:id="8" w:name="_GoBack"/>
+      <w:bookmarkEnd w:id="8"/>
     </w:p>
     <w:p>
       <w:pPr>
@@ -6485,34 +6479,34 @@
 <w:ftr xmlns:wpc="http://schemas.microsoft.com/office/word/2010/wordprocessingCanvas" xmlns:cx="http://schemas.microsoft.com/office/drawing/2014/chartex" xmlns:cx1="http://schemas.microsoft.com/office/drawing/2015/9/8/chartex" xmlns:cx2="http://schemas.microsoft.com/office/drawing/2015/10/21/chartex" xmlns:cx3="http://schemas.microsoft.com/office/drawing/2016/5/9/chartex" xmlns:cx4="http://schemas.microsoft.com/office/drawing/2016/5/10/chartex" xmlns:cx5="http://schemas.microsoft.com/office/drawing/2016/5/11/chartex" xmlns:cx6="http://schemas.microsoft.com/office/drawing/2016/5/12/chartex" xmlns:cx7="http://schemas.microsoft.com/office/drawing/2016/5/13/chartex" xmlns:cx8="http://schemas.microsoft.com/office/drawing/2016/5/14/chartex" xmlns:mc="http://schemas.openxmlformats.org/markup-compatibility/2006" xmlns:aink="http://schemas.microsoft.com/office/drawing/2016/ink" xmlns:am3d="http://schemas.microsoft.com/office/drawing/2017/model3d" xmlns:o="urn:schemas-microsoft-com:office:office" xmlns:r="http://schemas.openxmlformats.org/officeDocument/2006/relationships" xmlns:m="http://schemas.openxmlformats.org/officeDocument/2006/math" xmlns:v="urn:schemas-microsoft-com:vml" xmlns:wp14="http://schemas.microsoft.com/office/word/2010/wordprocessingDrawing" xmlns:wp="http://schemas.openxmlformats.org/drawingml/2006/wordprocessingDrawing" xmlns:w10="urn:schemas-microsoft-com:office:word" xmlns:w="http://schemas.openxmlformats.org/wordprocessingml/2006/main" xmlns:w14="http://schemas.microsoft.com/office/word/2010/wordml" xmlns:w15="http://schemas.microsoft.com/office/word/2012/wordml" xmlns:w16cid="http://schemas.microsoft.com/office/word/2016/wordml/cid" xmlns:w16se="http://schemas.microsoft.com/office/word/2015/wordml/symex" xmlns:wpg="http://schemas.microsoft.com/office/word/2010/wordprocessingGroup" xmlns:wpi="http://schemas.microsoft.com/office/word/2010/wordprocessingInk" xmlns:wne="http://schemas.microsoft.com/office/word/2006/wordml" xmlns:wps="http://schemas.microsoft.com/office/word/2010/wordprocessingShape" mc:Ignorable="w14 w15 w16se w16cid wp14">
   <w:p>
     <w:pPr>
-      <w:pStyle w:val="Footer"/>
+      <w:pStyle w:val="Bunntekst"/>
       <w:framePr w:wrap="none" w:vAnchor="text" w:hAnchor="margin" w:xAlign="right" w:y="1"/>
       <w:rPr>
-        <w:rStyle w:val="PageNumber"/>
+        <w:rStyle w:val="Sidetall"/>
       </w:rPr>
     </w:pPr>
     <w:r>
       <w:rPr>
-        <w:rStyle w:val="PageNumber"/>
+        <w:rStyle w:val="Sidetall"/>
       </w:rPr>
       <w:fldChar w:fldCharType="begin"/>
     </w:r>
     <w:r>
       <w:rPr>
-        <w:rStyle w:val="PageNumber"/>
+        <w:rStyle w:val="Sidetall"/>
       </w:rPr>
       <w:instrText xml:space="preserve">PAGE  </w:instrText>
     </w:r>
     <w:r>
       <w:rPr>
-        <w:rStyle w:val="PageNumber"/>
+        <w:rStyle w:val="Sidetall"/>
       </w:rPr>
       <w:fldChar w:fldCharType="end"/>
     </w:r>
   </w:p>
   <w:p>
     <w:pPr>
-      <w:pStyle w:val="Footer"/>
+      <w:pStyle w:val="Bunntekst"/>
       <w:ind w:right="360"/>
     </w:pPr>
   </w:p>
@@ -6523,37 +6517,37 @@
 <w:ftr xmlns:wpc="http://schemas.microsoft.com/office/word/2010/wordprocessingCanvas" xmlns:cx="http://schemas.microsoft.com/office/drawing/2014/chartex" xmlns:cx1="http://schemas.microsoft.com/office/drawing/2015/9/8/chartex" xmlns:cx2="http://schemas.microsoft.com/office/drawing/2015/10/21/chartex" xmlns:cx3="http://schemas.microsoft.com/office/drawing/2016/5/9/chartex" xmlns:cx4="http://schemas.microsoft.com/office/drawing/2016/5/10/chartex" xmlns:cx5="http://schemas.microsoft.com/office/drawing/2016/5/11/chartex" xmlns:cx6="http://schemas.microsoft.com/office/drawing/2016/5/12/chartex" xmlns:cx7="http://schemas.microsoft.com/office/drawing/2016/5/13/chartex" xmlns:cx8="http://schemas.microsoft.com/office/drawing/2016/5/14/chartex" xmlns:mc="http://schemas.openxmlformats.org/markup-compatibility/2006" xmlns:aink="http://schemas.microsoft.com/office/drawing/2016/ink" xmlns:am3d="http://schemas.microsoft.com/office/drawing/2017/model3d" xmlns:o="urn:schemas-microsoft-com:office:office" xmlns:r="http://schemas.openxmlformats.org/officeDocument/2006/relationships" xmlns:m="http://schemas.openxmlformats.org/officeDocument/2006/math" xmlns:v="urn:schemas-microsoft-com:vml" xmlns:wp14="http://schemas.microsoft.com/office/word/2010/wordprocessingDrawing" xmlns:wp="http://schemas.openxmlformats.org/drawingml/2006/wordprocessingDrawing" xmlns:w10="urn:schemas-microsoft-com:office:word" xmlns:w="http://schemas.openxmlformats.org/wordprocessingml/2006/main" xmlns:w14="http://schemas.microsoft.com/office/word/2010/wordml" xmlns:w15="http://schemas.microsoft.com/office/word/2012/wordml" xmlns:w16cid="http://schemas.microsoft.com/office/word/2016/wordml/cid" xmlns:w16se="http://schemas.microsoft.com/office/word/2015/wordml/symex" xmlns:wpg="http://schemas.microsoft.com/office/word/2010/wordprocessingGroup" xmlns:wpi="http://schemas.microsoft.com/office/word/2010/wordprocessingInk" xmlns:wne="http://schemas.microsoft.com/office/word/2006/wordml" xmlns:wps="http://schemas.microsoft.com/office/word/2010/wordprocessingShape" mc:Ignorable="w14 w15 w16se w16cid wp14">
   <w:p>
     <w:pPr>
-      <w:pStyle w:val="Footer"/>
+      <w:pStyle w:val="Bunntekst"/>
       <w:framePr w:wrap="none" w:vAnchor="text" w:hAnchor="margin" w:xAlign="right" w:y="1"/>
       <w:rPr>
-        <w:rStyle w:val="PageNumber"/>
+        <w:rStyle w:val="Sidetall"/>
         <w:color w:val="1381C4"/>
       </w:rPr>
     </w:pPr>
     <w:r>
       <w:rPr>
-        <w:rStyle w:val="PageNumber"/>
+        <w:rStyle w:val="Sidetall"/>
         <w:color w:val="1381C4"/>
       </w:rPr>
       <w:fldChar w:fldCharType="begin"/>
     </w:r>
     <w:r>
       <w:rPr>
-        <w:rStyle w:val="PageNumber"/>
+        <w:rStyle w:val="Sidetall"/>
         <w:color w:val="1381C4"/>
       </w:rPr>
       <w:instrText xml:space="preserve">PAGE  </w:instrText>
     </w:r>
     <w:r>
       <w:rPr>
-        <w:rStyle w:val="PageNumber"/>
+        <w:rStyle w:val="Sidetall"/>
         <w:color w:val="1381C4"/>
       </w:rPr>
       <w:fldChar w:fldCharType="separate"/>
     </w:r>
     <w:r>
       <w:rPr>
-        <w:rStyle w:val="PageNumber"/>
+        <w:rStyle w:val="Sidetall"/>
         <w:noProof/>
         <w:color w:val="1381C4"/>
       </w:rPr>
@@ -6561,28 +6555,56 @@
     </w:r>
     <w:r>
       <w:rPr>
-        <w:rStyle w:val="PageNumber"/>
+        <w:rStyle w:val="Sidetall"/>
         <w:color w:val="1381C4"/>
       </w:rPr>
       <w:fldChar w:fldCharType="end"/>
     </w:r>
     <w:r>
       <w:rPr>
-        <w:rStyle w:val="PageNumber"/>
+        <w:rStyle w:val="Sidetall"/>
         <w:color w:val="1381C4"/>
       </w:rPr>
       <w:t xml:space="preserve"> (</w:t>
     </w:r>
     <w:r>
       <w:rPr>
-        <w:rStyle w:val="PageNumber"/>
+        <w:rStyle w:val="Sidetall"/>
         <w:color w:val="1381C4"/>
       </w:rPr>
-      <w:t>5</w:t>
+      <w:fldChar w:fldCharType="begin"/>
     </w:r>
     <w:r>
       <w:rPr>
-        <w:rStyle w:val="PageNumber"/>
+        <w:rStyle w:val="Sidetall"/>
+        <w:color w:val="1381C4"/>
+      </w:rPr>
+      <w:instrText xml:space="preserve"> NUMPAGES   \* MERGEFORMAT </w:instrText>
+    </w:r>
+    <w:r>
+      <w:rPr>
+        <w:rStyle w:val="Sidetall"/>
+        <w:color w:val="1381C4"/>
+      </w:rPr>
+      <w:fldChar w:fldCharType="separate"/>
+    </w:r>
+    <w:r>
+      <w:rPr>
+        <w:rStyle w:val="Sidetall"/>
+        <w:color w:val="1381C4"/>
+      </w:rPr>
+      <w:t>20</w:t>
+    </w:r>
+    <w:r>
+      <w:rPr>
+        <w:rStyle w:val="Sidetall"/>
+        <w:color w:val="1381C4"/>
+      </w:rPr>
+      <w:fldChar w:fldCharType="end"/>
+    </w:r>
+    <w:r>
+      <w:rPr>
+        <w:rStyle w:val="Sidetall"/>
         <w:color w:val="1381C4"/>
       </w:rPr>
       <w:t>)</w:t>
@@ -6616,7 +6638,7 @@
         </w:tcPr>
         <w:p>
           <w:pPr>
-            <w:pStyle w:val="Footer"/>
+            <w:pStyle w:val="Bunntekst"/>
             <w:tabs>
               <w:tab w:val="clear" w:pos="4153"/>
               <w:tab w:val="clear" w:pos="8306"/>
@@ -6688,7 +6710,7 @@
         </w:tcPr>
         <w:p>
           <w:pPr>
-            <w:pStyle w:val="Footer"/>
+            <w:pStyle w:val="Bunntekst"/>
             <w:tabs>
               <w:tab w:val="clear" w:pos="4153"/>
               <w:tab w:val="clear" w:pos="8306"/>
@@ -6775,7 +6797,7 @@
               <w:sz w:val="14"/>
               <w:lang w:val="en-US"/>
             </w:rPr>
-            <w:t>2018-11-19</w:t>
+            <w:t>2019-01-21</w:t>
           </w:r>
           <w:r>
             <w:rPr>
@@ -6795,7 +6817,7 @@
         </w:tcPr>
         <w:p>
           <w:pPr>
-            <w:pStyle w:val="Footer"/>
+            <w:pStyle w:val="Bunntekst"/>
             <w:tabs>
               <w:tab w:val="clear" w:pos="4153"/>
               <w:tab w:val="clear" w:pos="8306"/>
@@ -6811,7 +6833,7 @@
           <w:hyperlink r:id="rId1" w:history="1">
             <w:r>
               <w:rPr>
-                <w:rStyle w:val="Hyperlink"/>
+                <w:rStyle w:val="Hyperkobling"/>
                 <w:rFonts w:cs="Arial"/>
                 <w:color w:val="1381C4"/>
                 <w:sz w:val="14"/>
@@ -6841,7 +6863,7 @@
           </w:r>
           <w:r>
             <w:rPr>
-              <w:rStyle w:val="Hyperlink"/>
+              <w:rStyle w:val="Hyperkobling"/>
               <w:rFonts w:cs="Arial"/>
               <w:color w:val="1381C4"/>
               <w:sz w:val="14"/>
@@ -6858,7 +6880,7 @@
         </w:tcPr>
         <w:p>
           <w:pPr>
-            <w:pStyle w:val="Footer"/>
+            <w:pStyle w:val="Bunntekst"/>
             <w:tabs>
               <w:tab w:val="clear" w:pos="4153"/>
               <w:tab w:val="clear" w:pos="8306"/>
@@ -6878,7 +6900,7 @@
   </w:tbl>
   <w:p>
     <w:pPr>
-      <w:pStyle w:val="Footer"/>
+      <w:pStyle w:val="Bunntekst"/>
       <w:rPr>
         <w:lang w:val="sq-AL"/>
       </w:rPr>
@@ -7101,7 +7123,7 @@
   </w:p>
   <w:p>
     <w:pPr>
-      <w:pStyle w:val="Footer"/>
+      <w:pStyle w:val="Bunntekst"/>
     </w:pPr>
   </w:p>
 </w:ftr>
@@ -7150,7 +7172,7 @@
 <w:hdr xmlns:wpc="http://schemas.microsoft.com/office/word/2010/wordprocessingCanvas" xmlns:cx="http://schemas.microsoft.com/office/drawing/2014/chartex" xmlns:cx1="http://schemas.microsoft.com/office/drawing/2015/9/8/chartex" xmlns:cx2="http://schemas.microsoft.com/office/drawing/2015/10/21/chartex" xmlns:cx3="http://schemas.microsoft.com/office/drawing/2016/5/9/chartex" xmlns:cx4="http://schemas.microsoft.com/office/drawing/2016/5/10/chartex" xmlns:cx5="http://schemas.microsoft.com/office/drawing/2016/5/11/chartex" xmlns:cx6="http://schemas.microsoft.com/office/drawing/2016/5/12/chartex" xmlns:cx7="http://schemas.microsoft.com/office/drawing/2016/5/13/chartex" xmlns:cx8="http://schemas.microsoft.com/office/drawing/2016/5/14/chartex" xmlns:mc="http://schemas.openxmlformats.org/markup-compatibility/2006" xmlns:aink="http://schemas.microsoft.com/office/drawing/2016/ink" xmlns:am3d="http://schemas.microsoft.com/office/drawing/2017/model3d" xmlns:o="urn:schemas-microsoft-com:office:office" xmlns:r="http://schemas.openxmlformats.org/officeDocument/2006/relationships" xmlns:m="http://schemas.openxmlformats.org/officeDocument/2006/math" xmlns:v="urn:schemas-microsoft-com:vml" xmlns:wp14="http://schemas.microsoft.com/office/word/2010/wordprocessingDrawing" xmlns:wp="http://schemas.openxmlformats.org/drawingml/2006/wordprocessingDrawing" xmlns:w10="urn:schemas-microsoft-com:office:word" xmlns:w="http://schemas.openxmlformats.org/wordprocessingml/2006/main" xmlns:w14="http://schemas.microsoft.com/office/word/2010/wordml" xmlns:w15="http://schemas.microsoft.com/office/word/2012/wordml" xmlns:w16cid="http://schemas.microsoft.com/office/word/2016/wordml/cid" xmlns:w16se="http://schemas.microsoft.com/office/word/2015/wordml/symex" xmlns:wpg="http://schemas.microsoft.com/office/word/2010/wordprocessingGroup" xmlns:wpi="http://schemas.microsoft.com/office/word/2010/wordprocessingInk" xmlns:wne="http://schemas.microsoft.com/office/word/2006/wordml" xmlns:wps="http://schemas.microsoft.com/office/word/2010/wordprocessingShape" mc:Ignorable="w14 w15 w16se w16cid wp14">
   <w:p>
     <w:pPr>
-      <w:pStyle w:val="Header"/>
+      <w:pStyle w:val="Topptekst"/>
       <w:jc w:val="right"/>
     </w:pPr>
     <w:r>
@@ -7217,7 +7239,7 @@
 <w:hdr xmlns:wpc="http://schemas.microsoft.com/office/word/2010/wordprocessingCanvas" xmlns:cx="http://schemas.microsoft.com/office/drawing/2014/chartex" xmlns:cx1="http://schemas.microsoft.com/office/drawing/2015/9/8/chartex" xmlns:cx2="http://schemas.microsoft.com/office/drawing/2015/10/21/chartex" xmlns:cx3="http://schemas.microsoft.com/office/drawing/2016/5/9/chartex" xmlns:cx4="http://schemas.microsoft.com/office/drawing/2016/5/10/chartex" xmlns:cx5="http://schemas.microsoft.com/office/drawing/2016/5/11/chartex" xmlns:cx6="http://schemas.microsoft.com/office/drawing/2016/5/12/chartex" xmlns:cx7="http://schemas.microsoft.com/office/drawing/2016/5/13/chartex" xmlns:cx8="http://schemas.microsoft.com/office/drawing/2016/5/14/chartex" xmlns:mc="http://schemas.openxmlformats.org/markup-compatibility/2006" xmlns:aink="http://schemas.microsoft.com/office/drawing/2016/ink" xmlns:am3d="http://schemas.microsoft.com/office/drawing/2017/model3d" xmlns:o="urn:schemas-microsoft-com:office:office" xmlns:r="http://schemas.openxmlformats.org/officeDocument/2006/relationships" xmlns:m="http://schemas.openxmlformats.org/officeDocument/2006/math" xmlns:v="urn:schemas-microsoft-com:vml" xmlns:wp14="http://schemas.microsoft.com/office/word/2010/wordprocessingDrawing" xmlns:wp="http://schemas.openxmlformats.org/drawingml/2006/wordprocessingDrawing" xmlns:w10="urn:schemas-microsoft-com:office:word" xmlns:w="http://schemas.openxmlformats.org/wordprocessingml/2006/main" xmlns:w14="http://schemas.microsoft.com/office/word/2010/wordml" xmlns:w15="http://schemas.microsoft.com/office/word/2012/wordml" xmlns:w16cid="http://schemas.microsoft.com/office/word/2016/wordml/cid" xmlns:w16se="http://schemas.microsoft.com/office/word/2015/wordml/symex" xmlns:wpg="http://schemas.microsoft.com/office/word/2010/wordprocessingGroup" xmlns:wpi="http://schemas.microsoft.com/office/word/2010/wordprocessingInk" xmlns:wne="http://schemas.microsoft.com/office/word/2006/wordml" xmlns:wps="http://schemas.microsoft.com/office/word/2010/wordprocessingShape" mc:Ignorable="w14 w15 w16se w16cid wp14">
   <w:p>
     <w:pPr>
-      <w:pStyle w:val="Header"/>
+      <w:pStyle w:val="Topptekst"/>
       <w:jc w:val="right"/>
     </w:pPr>
     <w:r>
@@ -7290,7 +7312,7 @@
     <w:lvl w:ilvl="0">
       <w:start w:val="1"/>
       <w:numFmt w:val="decimal"/>
-      <w:pStyle w:val="ListNumber"/>
+      <w:pStyle w:val="Nummerertliste"/>
       <w:lvlText w:val="%1."/>
       <w:lvlJc w:val="left"/>
       <w:pPr>
@@ -11906,7 +11928,7 @@
     <w:lvl w:ilvl="0">
       <w:start w:val="1"/>
       <w:numFmt w:val="decimal"/>
-      <w:pStyle w:val="Heading1"/>
+      <w:pStyle w:val="Overskrift1"/>
       <w:lvlText w:val="%1"/>
       <w:lvlJc w:val="left"/>
       <w:pPr>
@@ -11919,7 +11941,7 @@
     <w:lvl w:ilvl="1">
       <w:start w:val="1"/>
       <w:numFmt w:val="decimal"/>
-      <w:pStyle w:val="Heading2"/>
+      <w:pStyle w:val="Overskrift2"/>
       <w:lvlText w:val="%1.%2"/>
       <w:lvlJc w:val="left"/>
       <w:pPr>
@@ -11932,7 +11954,7 @@
     <w:lvl w:ilvl="2">
       <w:start w:val="1"/>
       <w:numFmt w:val="decimal"/>
-      <w:pStyle w:val="Heading3"/>
+      <w:pStyle w:val="Overskrift3"/>
       <w:lvlText w:val="%1.%2.%3"/>
       <w:lvlJc w:val="left"/>
       <w:pPr>
@@ -11945,7 +11967,7 @@
     <w:lvl w:ilvl="3">
       <w:start w:val="1"/>
       <w:numFmt w:val="decimal"/>
-      <w:pStyle w:val="Heading4"/>
+      <w:pStyle w:val="Overskrift4"/>
       <w:lvlText w:val="%1.%2.%3.%4"/>
       <w:lvlJc w:val="left"/>
       <w:pPr>
@@ -11958,7 +11980,7 @@
     <w:lvl w:ilvl="4">
       <w:start w:val="1"/>
       <w:numFmt w:val="decimal"/>
-      <w:pStyle w:val="Heading5"/>
+      <w:pStyle w:val="Overskrift5"/>
       <w:lvlText w:val="%1.%2.%3.%4.%5"/>
       <w:lvlJc w:val="left"/>
       <w:pPr>
@@ -11971,7 +11993,7 @@
     <w:lvl w:ilvl="5">
       <w:start w:val="1"/>
       <w:numFmt w:val="decimal"/>
-      <w:pStyle w:val="Heading6"/>
+      <w:pStyle w:val="Overskrift6"/>
       <w:lvlText w:val="%1.%2.%3.%4.%5.%6"/>
       <w:lvlJc w:val="left"/>
       <w:pPr>
@@ -11984,7 +12006,7 @@
     <w:lvl w:ilvl="6">
       <w:start w:val="1"/>
       <w:numFmt w:val="decimal"/>
-      <w:pStyle w:val="Heading7"/>
+      <w:pStyle w:val="Overskrift7"/>
       <w:lvlText w:val="%1.%2.%3.%4.%5.%6.%7"/>
       <w:lvlJc w:val="left"/>
       <w:pPr>
@@ -11997,7 +12019,7 @@
     <w:lvl w:ilvl="7">
       <w:start w:val="1"/>
       <w:numFmt w:val="decimal"/>
-      <w:pStyle w:val="Heading8"/>
+      <w:pStyle w:val="Overskrift8"/>
       <w:lvlText w:val="%1.%2.%3.%4.%5.%6.%7.%8"/>
       <w:lvlJc w:val="left"/>
       <w:pPr>
@@ -12010,7 +12032,7 @@
     <w:lvl w:ilvl="8">
       <w:start w:val="1"/>
       <w:numFmt w:val="decimal"/>
-      <w:pStyle w:val="Heading9"/>
+      <w:pStyle w:val="Overskrift9"/>
       <w:lvlText w:val="%1.%2.%3.%4.%5.%6.%7.%8.%9"/>
       <w:lvlJc w:val="left"/>
       <w:pPr>
@@ -12965,7 +12987,7 @@
       <w:lang w:val="en-GB" w:eastAsia="en-US"/>
     </w:rPr>
   </w:style>
-  <w:style w:type="paragraph" w:styleId="Heading1">
+  <w:style w:type="paragraph" w:styleId="Overskrift1">
     <w:name w:val="heading 1"/>
     <w:basedOn w:val="Normal"/>
     <w:next w:val="Normal"/>
@@ -12985,7 +13007,7 @@
       <w:sz w:val="24"/>
     </w:rPr>
   </w:style>
-  <w:style w:type="paragraph" w:styleId="Heading2">
+  <w:style w:type="paragraph" w:styleId="Overskrift2">
     <w:name w:val="heading 2"/>
     <w:basedOn w:val="Normal"/>
     <w:next w:val="Normal"/>
@@ -13006,7 +13028,7 @@
       <w:sz w:val="22"/>
     </w:rPr>
   </w:style>
-  <w:style w:type="paragraph" w:styleId="Heading3">
+  <w:style w:type="paragraph" w:styleId="Overskrift3">
     <w:name w:val="heading 3"/>
     <w:basedOn w:val="Normal"/>
     <w:next w:val="Normal"/>
@@ -13025,7 +13047,7 @@
       <w:b/>
     </w:rPr>
   </w:style>
-  <w:style w:type="paragraph" w:styleId="Heading4">
+  <w:style w:type="paragraph" w:styleId="Overskrift4">
     <w:name w:val="heading 4"/>
     <w:basedOn w:val="Normal"/>
     <w:next w:val="Normal"/>
@@ -13045,7 +13067,7 @@
       <w:lang w:val="sq-AL"/>
     </w:rPr>
   </w:style>
-  <w:style w:type="paragraph" w:styleId="Heading5">
+  <w:style w:type="paragraph" w:styleId="Overskrift5">
     <w:name w:val="heading 5"/>
     <w:basedOn w:val="Normal"/>
     <w:next w:val="Normal"/>
@@ -13065,7 +13087,7 @@
       <w:sz w:val="22"/>
     </w:rPr>
   </w:style>
-  <w:style w:type="paragraph" w:styleId="Heading6">
+  <w:style w:type="paragraph" w:styleId="Overskrift6">
     <w:name w:val="heading 6"/>
     <w:basedOn w:val="Normal"/>
     <w:next w:val="Normal"/>
@@ -13085,7 +13107,7 @@
       <w:sz w:val="22"/>
     </w:rPr>
   </w:style>
-  <w:style w:type="paragraph" w:styleId="Heading7">
+  <w:style w:type="paragraph" w:styleId="Overskrift7">
     <w:name w:val="heading 7"/>
     <w:basedOn w:val="Normal"/>
     <w:next w:val="Normal"/>
@@ -13103,7 +13125,7 @@
       <w:i/>
     </w:rPr>
   </w:style>
-  <w:style w:type="paragraph" w:styleId="Heading8">
+  <w:style w:type="paragraph" w:styleId="Overskrift8">
     <w:name w:val="heading 8"/>
     <w:basedOn w:val="Normal"/>
     <w:next w:val="Normal"/>
@@ -13121,7 +13143,7 @@
       <w:i/>
     </w:rPr>
   </w:style>
-  <w:style w:type="paragraph" w:styleId="Heading9">
+  <w:style w:type="paragraph" w:styleId="Overskrift9">
     <w:name w:val="heading 9"/>
     <w:basedOn w:val="Normal"/>
     <w:next w:val="Normal"/>
@@ -13139,13 +13161,13 @@
       <w:i/>
     </w:rPr>
   </w:style>
-  <w:style w:type="character" w:default="1" w:styleId="DefaultParagraphFont">
+  <w:style w:type="character" w:default="1" w:styleId="Standardskriftforavsnitt">
     <w:name w:val="Default Paragraph Font"/>
     <w:uiPriority w:val="1"/>
     <w:semiHidden/>
     <w:unhideWhenUsed/>
   </w:style>
-  <w:style w:type="table" w:default="1" w:styleId="TableNormal">
+  <w:style w:type="table" w:default="1" w:styleId="Vanligtabell">
     <w:name w:val="Normal Table"/>
     <w:uiPriority w:val="99"/>
     <w:semiHidden/>
@@ -13160,13 +13182,13 @@
       </w:tblCellMar>
     </w:tblPr>
   </w:style>
-  <w:style w:type="numbering" w:default="1" w:styleId="NoList">
+  <w:style w:type="numbering" w:default="1" w:styleId="Ingenliste">
     <w:name w:val="No List"/>
     <w:uiPriority w:val="99"/>
     <w:semiHidden/>
     <w:unhideWhenUsed/>
   </w:style>
-  <w:style w:type="paragraph" w:styleId="Header">
+  <w:style w:type="paragraph" w:styleId="Topptekst">
     <w:name w:val="header"/>
     <w:basedOn w:val="Normal"/>
     <w:pPr>
@@ -13176,7 +13198,7 @@
       </w:tabs>
     </w:pPr>
   </w:style>
-  <w:style w:type="paragraph" w:styleId="Footer">
+  <w:style w:type="paragraph" w:styleId="Bunntekst">
     <w:name w:val="footer"/>
     <w:basedOn w:val="Normal"/>
     <w:pPr>
@@ -13190,7 +13212,7 @@
       <w:sz w:val="16"/>
     </w:rPr>
   </w:style>
-  <w:style w:type="paragraph" w:styleId="TOC1">
+  <w:style w:type="paragraph" w:styleId="INNH1">
     <w:name w:val="toc 1"/>
     <w:basedOn w:val="Normal"/>
     <w:next w:val="Normal"/>
@@ -13208,7 +13230,7 @@
       <w:u w:val="single"/>
     </w:rPr>
   </w:style>
-  <w:style w:type="paragraph" w:styleId="TOC2">
+  <w:style w:type="paragraph" w:styleId="INNH2">
     <w:name w:val="toc 2"/>
     <w:basedOn w:val="Normal"/>
     <w:next w:val="Normal"/>
@@ -13222,7 +13244,7 @@
       <w:szCs w:val="22"/>
     </w:rPr>
   </w:style>
-  <w:style w:type="paragraph" w:styleId="TOC3">
+  <w:style w:type="paragraph" w:styleId="INNH3">
     <w:name w:val="toc 3"/>
     <w:basedOn w:val="Normal"/>
     <w:next w:val="Normal"/>
@@ -13234,7 +13256,7 @@
       <w:szCs w:val="22"/>
     </w:rPr>
   </w:style>
-  <w:style w:type="paragraph" w:styleId="TOC4">
+  <w:style w:type="paragraph" w:styleId="INNH4">
     <w:name w:val="toc 4"/>
     <w:basedOn w:val="Normal"/>
     <w:next w:val="Normal"/>
@@ -13245,7 +13267,7 @@
       <w:szCs w:val="22"/>
     </w:rPr>
   </w:style>
-  <w:style w:type="paragraph" w:styleId="TOC5">
+  <w:style w:type="paragraph" w:styleId="INNH5">
     <w:name w:val="toc 5"/>
     <w:basedOn w:val="Normal"/>
     <w:next w:val="Normal"/>
@@ -13256,7 +13278,7 @@
       <w:szCs w:val="22"/>
     </w:rPr>
   </w:style>
-  <w:style w:type="paragraph" w:styleId="TOC6">
+  <w:style w:type="paragraph" w:styleId="INNH6">
     <w:name w:val="toc 6"/>
     <w:basedOn w:val="Normal"/>
     <w:next w:val="Normal"/>
@@ -13267,7 +13289,7 @@
       <w:szCs w:val="22"/>
     </w:rPr>
   </w:style>
-  <w:style w:type="paragraph" w:styleId="TOC7">
+  <w:style w:type="paragraph" w:styleId="INNH7">
     <w:name w:val="toc 7"/>
     <w:basedOn w:val="Normal"/>
     <w:next w:val="Normal"/>
@@ -13278,7 +13300,7 @@
       <w:szCs w:val="22"/>
     </w:rPr>
   </w:style>
-  <w:style w:type="paragraph" w:styleId="TOC8">
+  <w:style w:type="paragraph" w:styleId="INNH8">
     <w:name w:val="toc 8"/>
     <w:basedOn w:val="Normal"/>
     <w:next w:val="Normal"/>
@@ -13289,7 +13311,7 @@
       <w:szCs w:val="22"/>
     </w:rPr>
   </w:style>
-  <w:style w:type="paragraph" w:styleId="TOC9">
+  <w:style w:type="paragraph" w:styleId="INNH9">
     <w:name w:val="toc 9"/>
     <w:basedOn w:val="Normal"/>
     <w:next w:val="Normal"/>
@@ -13300,7 +13322,7 @@
       <w:szCs w:val="22"/>
     </w:rPr>
   </w:style>
-  <w:style w:type="paragraph" w:styleId="Index1">
+  <w:style w:type="paragraph" w:styleId="Indeks1">
     <w:name w:val="index 1"/>
     <w:basedOn w:val="Normal"/>
     <w:next w:val="Normal"/>
@@ -13315,7 +13337,7 @@
       <w:b/>
     </w:rPr>
   </w:style>
-  <w:style w:type="paragraph" w:styleId="Index3">
+  <w:style w:type="paragraph" w:styleId="Indeks3">
     <w:name w:val="index 3"/>
     <w:basedOn w:val="Normal"/>
     <w:next w:val="Normal"/>
@@ -13327,7 +13349,7 @@
       <w:ind w:left="600" w:hanging="200"/>
     </w:pPr>
   </w:style>
-  <w:style w:type="paragraph" w:styleId="Caption">
+  <w:style w:type="paragraph" w:styleId="Bildetekst">
     <w:name w:val="caption"/>
     <w:basedOn w:val="Normal"/>
     <w:next w:val="Normal"/>
@@ -13339,14 +13361,14 @@
       <w:i/>
     </w:rPr>
   </w:style>
-  <w:style w:type="character" w:styleId="FootnoteReference">
+  <w:style w:type="character" w:styleId="Fotnotereferanse">
     <w:name w:val="footnote reference"/>
     <w:semiHidden/>
     <w:rPr>
       <w:vertAlign w:val="superscript"/>
     </w:rPr>
   </w:style>
-  <w:style w:type="paragraph" w:styleId="FootnoteText">
+  <w:style w:type="paragraph" w:styleId="Fotnotetekst">
     <w:name w:val="footnote text"/>
     <w:basedOn w:val="Normal"/>
     <w:semiHidden/>
@@ -13357,23 +13379,23 @@
       <w:sz w:val="20"/>
     </w:rPr>
   </w:style>
-  <w:style w:type="character" w:styleId="CommentReference">
+  <w:style w:type="character" w:styleId="Merknadsreferanse">
     <w:name w:val="annotation reference"/>
     <w:semiHidden/>
     <w:rPr>
       <w:sz w:val="16"/>
     </w:rPr>
   </w:style>
-  <w:style w:type="paragraph" w:styleId="CommentText">
+  <w:style w:type="paragraph" w:styleId="Merknadstekst">
     <w:name w:val="annotation text"/>
     <w:basedOn w:val="Normal"/>
-    <w:link w:val="CommentTextChar"/>
+    <w:link w:val="MerknadstekstTegn"/>
     <w:semiHidden/>
     <w:rPr>
       <w:sz w:val="20"/>
     </w:rPr>
   </w:style>
-  <w:style w:type="character" w:styleId="Hyperlink">
+  <w:style w:type="character" w:styleId="Hyperkobling">
     <w:name w:val="Hyperlink"/>
     <w:uiPriority w:val="99"/>
     <w:rsid w:val="007226D8"/>
@@ -13385,7 +13407,7 @@
       <w:u w:val="none"/>
     </w:rPr>
   </w:style>
-  <w:style w:type="character" w:styleId="FollowedHyperlink">
+  <w:style w:type="character" w:styleId="Fulgthyperkobling">
     <w:name w:val="FollowedHyperlink"/>
     <w:rsid w:val="007226D8"/>
     <w:rPr>
@@ -13407,7 +13429,7 @@
   </w:style>
   <w:style w:type="paragraph" w:customStyle="1" w:styleId="Appendix">
     <w:name w:val="Appendix"/>
-    <w:basedOn w:val="Heading1"/>
+    <w:basedOn w:val="Overskrift1"/>
     <w:pPr>
       <w:keepNext/>
       <w:numPr>
@@ -13433,7 +13455,7 @@
       <w:lang w:val="en-US"/>
     </w:rPr>
   </w:style>
-  <w:style w:type="paragraph" w:styleId="DocumentMap">
+  <w:style w:type="paragraph" w:styleId="Dokumentkart">
     <w:name w:val="Document Map"/>
     <w:basedOn w:val="Normal"/>
     <w:semiHidden/>
@@ -13456,9 +13478,9 @@
       <w:sz w:val="20"/>
     </w:rPr>
   </w:style>
-  <w:style w:type="table" w:styleId="TableGrid">
+  <w:style w:type="table" w:styleId="Tabellrutenett">
     <w:name w:val="Table Grid"/>
-    <w:basedOn w:val="TableNormal"/>
+    <w:basedOn w:val="Vanligtabell"/>
     <w:uiPriority w:val="59"/>
     <w:rsid w:val="00FB38FA"/>
     <w:tblPr>
@@ -13483,7 +13505,7 @@
       <w:sz w:val="20"/>
     </w:rPr>
   </w:style>
-  <w:style w:type="character" w:styleId="Emphasis">
+  <w:style w:type="character" w:styleId="Utheving">
     <w:name w:val="Emphasis"/>
     <w:qFormat/>
     <w:rsid w:val="00376949"/>
@@ -13494,7 +13516,7 @@
   </w:style>
   <w:style w:type="paragraph" w:customStyle="1" w:styleId="Style1">
     <w:name w:val="Style1"/>
-    <w:basedOn w:val="Heading4"/>
+    <w:basedOn w:val="Overskrift4"/>
     <w:autoRedefine/>
     <w:rsid w:val="0092522D"/>
     <w:rPr>
@@ -13503,16 +13525,16 @@
   </w:style>
   <w:style w:type="paragraph" w:customStyle="1" w:styleId="Ref">
     <w:name w:val="Ref"/>
-    <w:basedOn w:val="ListNumber"/>
+    <w:basedOn w:val="Nummerertliste"/>
     <w:rsid w:val="0015485B"/>
     <w:rPr>
       <w:rFonts w:cs="Arial"/>
       <w:lang w:val="sq-AL"/>
     </w:rPr>
   </w:style>
-  <w:style w:type="table" w:styleId="Table3Deffects3">
+  <w:style w:type="table" w:styleId="Tabell-3D-effekt3">
     <w:name w:val="Table 3D effects 3"/>
-    <w:basedOn w:val="TableNormal"/>
+    <w:basedOn w:val="Vanligtabell"/>
     <w:rsid w:val="00360D8E"/>
     <w:tblPr>
       <w:tblStyleRowBandSize w:val="1"/>
@@ -13596,7 +13618,7 @@
       </w:tcPr>
     </w:tblStylePr>
   </w:style>
-  <w:style w:type="paragraph" w:styleId="ListNumber">
+  <w:style w:type="paragraph" w:styleId="Nummerertliste">
     <w:name w:val="List Number"/>
     <w:basedOn w:val="Normal"/>
     <w:rsid w:val="00680AFE"/>
@@ -13606,7 +13628,7 @@
       </w:numPr>
     </w:pPr>
   </w:style>
-  <w:style w:type="paragraph" w:styleId="ListParagraph">
+  <w:style w:type="paragraph" w:styleId="Listeavsnitt">
     <w:name w:val="List Paragraph"/>
     <w:basedOn w:val="Normal"/>
     <w:uiPriority w:val="34"/>
@@ -13616,9 +13638,9 @@
       <w:ind w:left="708"/>
     </w:pPr>
   </w:style>
-  <w:style w:type="table" w:styleId="TableSimple3">
+  <w:style w:type="table" w:styleId="Enkelttabell3">
     <w:name w:val="Table Simple 3"/>
-    <w:basedOn w:val="TableNormal"/>
+    <w:basedOn w:val="Vanligtabell"/>
     <w:rsid w:val="00F56828"/>
     <w:tblPr>
       <w:tblBorders>
@@ -13649,7 +13671,7 @@
   </w:style>
   <w:style w:type="table" w:customStyle="1" w:styleId="BV-QR-SingleColumn">
     <w:name w:val="BV-QR-SingleColumn"/>
-    <w:basedOn w:val="TableNormal"/>
+    <w:basedOn w:val="Vanligtabell"/>
     <w:rsid w:val="001A0E53"/>
     <w:pPr>
       <w:spacing w:before="20" w:after="20" w:line="20" w:lineRule="atLeast"/>
@@ -13696,13 +13718,13 @@
   </w:style>
   <w:style w:type="table" w:customStyle="1" w:styleId="BV-QR-Nx3">
     <w:name w:val="BV-QR-Nx3"/>
-    <w:basedOn w:val="TableNormal"/>
+    <w:basedOn w:val="Vanligtabell"/>
     <w:rsid w:val="009C332E"/>
     <w:tblPr/>
   </w:style>
   <w:style w:type="table" w:customStyle="1" w:styleId="BV-Table-Nx1">
     <w:name w:val="BV-Table-Nx1"/>
-    <w:basedOn w:val="TableNormal"/>
+    <w:basedOn w:val="Vanligtabell"/>
     <w:rsid w:val="00E258C3"/>
     <w:pPr>
       <w:spacing w:before="20" w:after="20" w:line="20" w:lineRule="atLeast"/>
@@ -13754,29 +13776,29 @@
       </w:tcPr>
     </w:tblStylePr>
   </w:style>
-  <w:style w:type="paragraph" w:styleId="CommentSubject">
+  <w:style w:type="paragraph" w:styleId="Kommentaremne">
     <w:name w:val="annotation subject"/>
-    <w:basedOn w:val="CommentText"/>
-    <w:next w:val="CommentText"/>
-    <w:link w:val="CommentSubjectChar"/>
+    <w:basedOn w:val="Merknadstekst"/>
+    <w:next w:val="Merknadstekst"/>
+    <w:link w:val="KommentaremneTegn"/>
     <w:rsid w:val="0003573B"/>
     <w:rPr>
       <w:b/>
       <w:bCs/>
     </w:rPr>
   </w:style>
-  <w:style w:type="character" w:customStyle="1" w:styleId="CommentTextChar">
-    <w:name w:val="Comment Text Char"/>
-    <w:link w:val="CommentText"/>
+  <w:style w:type="character" w:customStyle="1" w:styleId="MerknadstekstTegn">
+    <w:name w:val="Merknadstekst Tegn"/>
+    <w:link w:val="Merknadstekst"/>
     <w:semiHidden/>
     <w:rsid w:val="0003573B"/>
     <w:rPr>
       <w:lang w:val="en-GB"/>
     </w:rPr>
   </w:style>
-  <w:style w:type="character" w:customStyle="1" w:styleId="CommentSubjectChar">
-    <w:name w:val="Comment Subject Char"/>
-    <w:link w:val="CommentSubject"/>
+  <w:style w:type="character" w:customStyle="1" w:styleId="KommentaremneTegn">
+    <w:name w:val="Kommentaremne Tegn"/>
+    <w:link w:val="Kommentaremne"/>
     <w:rsid w:val="0003573B"/>
     <w:rPr>
       <w:b/>
@@ -13784,10 +13806,10 @@
       <w:lang w:val="en-GB"/>
     </w:rPr>
   </w:style>
-  <w:style w:type="paragraph" w:styleId="BalloonText">
+  <w:style w:type="paragraph" w:styleId="Bobletekst">
     <w:name w:val="Balloon Text"/>
     <w:basedOn w:val="Normal"/>
-    <w:link w:val="BalloonTextChar"/>
+    <w:link w:val="BobletekstTegn"/>
     <w:rsid w:val="0003573B"/>
     <w:rPr>
       <w:rFonts w:ascii="Tahoma" w:hAnsi="Tahoma" w:cs="Tahoma"/>
@@ -13795,9 +13817,9 @@
       <w:szCs w:val="16"/>
     </w:rPr>
   </w:style>
-  <w:style w:type="character" w:customStyle="1" w:styleId="BalloonTextChar">
-    <w:name w:val="Balloon Text Char"/>
-    <w:link w:val="BalloonText"/>
+  <w:style w:type="character" w:customStyle="1" w:styleId="BobletekstTegn">
+    <w:name w:val="Bobletekst Tegn"/>
+    <w:link w:val="Bobletekst"/>
     <w:rsid w:val="0003573B"/>
     <w:rPr>
       <w:rFonts w:ascii="Tahoma" w:hAnsi="Tahoma" w:cs="Tahoma"/>
@@ -13806,18 +13828,18 @@
       <w:lang w:val="en-GB"/>
     </w:rPr>
   </w:style>
-  <w:style w:type="paragraph" w:styleId="BodyText">
+  <w:style w:type="paragraph" w:styleId="Brdtekst">
     <w:name w:val="Body Text"/>
     <w:basedOn w:val="Normal"/>
-    <w:link w:val="BodyTextChar"/>
+    <w:link w:val="BrdtekstTegn"/>
     <w:rsid w:val="00E2206C"/>
     <w:pPr>
       <w:spacing w:after="120"/>
     </w:pPr>
   </w:style>
-  <w:style w:type="character" w:customStyle="1" w:styleId="BodyTextChar">
-    <w:name w:val="Body Text Char"/>
-    <w:link w:val="BodyText"/>
+  <w:style w:type="character" w:customStyle="1" w:styleId="BrdtekstTegn">
+    <w:name w:val="Brødtekst Tegn"/>
+    <w:link w:val="Brdtekst"/>
     <w:rsid w:val="00E2206C"/>
     <w:rPr>
       <w:sz w:val="24"/>
@@ -13835,7 +13857,7 @@
   </w:style>
   <w:style w:type="table" w:customStyle="1" w:styleId="Rutenettabell1lys-uthevingsfarge11">
     <w:name w:val="Rutenettabell 1 lys - uthevingsfarge 11"/>
-    <w:basedOn w:val="TableNormal"/>
+    <w:basedOn w:val="Vanligtabell"/>
     <w:uiPriority w:val="46"/>
     <w:rsid w:val="005A2CB9"/>
     <w:rPr>
@@ -13907,11 +13929,11 @@
       <w:color w:val="000000"/>
     </w:rPr>
   </w:style>
-  <w:style w:type="paragraph" w:styleId="Title">
+  <w:style w:type="paragraph" w:styleId="Tittel">
     <w:name w:val="Title"/>
     <w:basedOn w:val="Normal"/>
     <w:next w:val="Normal"/>
-    <w:link w:val="TitleChar"/>
+    <w:link w:val="TittelTegn"/>
     <w:qFormat/>
     <w:rsid w:val="00F26B83"/>
     <w:pPr>
@@ -13927,10 +13949,10 @@
       <w:szCs w:val="56"/>
     </w:rPr>
   </w:style>
-  <w:style w:type="character" w:customStyle="1" w:styleId="TitleChar">
-    <w:name w:val="Title Char"/>
-    <w:basedOn w:val="DefaultParagraphFont"/>
-    <w:link w:val="Title"/>
+  <w:style w:type="character" w:customStyle="1" w:styleId="TittelTegn">
+    <w:name w:val="Tittel Tegn"/>
+    <w:basedOn w:val="Standardskriftforavsnitt"/>
+    <w:link w:val="Tittel"/>
     <w:rsid w:val="00F26B83"/>
     <w:rPr>
       <w:rFonts w:ascii="Helvetica Neue" w:eastAsiaTheme="majorEastAsia" w:hAnsi="Helvetica Neue" w:cstheme="majorBidi"/>
@@ -13943,11 +13965,11 @@
       <w:lang w:val="en-GB" w:eastAsia="en-US"/>
     </w:rPr>
   </w:style>
-  <w:style w:type="paragraph" w:styleId="Subtitle">
+  <w:style w:type="paragraph" w:styleId="Undertittel">
     <w:name w:val="Subtitle"/>
     <w:basedOn w:val="Normal"/>
     <w:next w:val="Normal"/>
-    <w:link w:val="SubtitleChar"/>
+    <w:link w:val="UndertittelTegn"/>
     <w:qFormat/>
     <w:rsid w:val="001D006A"/>
     <w:pPr>
@@ -13964,10 +13986,10 @@
       <w:szCs w:val="22"/>
     </w:rPr>
   </w:style>
-  <w:style w:type="character" w:customStyle="1" w:styleId="SubtitleChar">
-    <w:name w:val="Subtitle Char"/>
-    <w:basedOn w:val="DefaultParagraphFont"/>
-    <w:link w:val="Subtitle"/>
+  <w:style w:type="character" w:customStyle="1" w:styleId="UndertittelTegn">
+    <w:name w:val="Undertittel Tegn"/>
+    <w:basedOn w:val="Standardskriftforavsnitt"/>
+    <w:link w:val="Undertittel"/>
     <w:rsid w:val="001D006A"/>
     <w:rPr>
       <w:rFonts w:ascii="Helvetica Light" w:eastAsiaTheme="minorEastAsia" w:hAnsi="Helvetica Light" w:cstheme="minorBidi"/>
@@ -13977,14 +13999,14 @@
       <w:lang w:val="en-GB" w:eastAsia="en-US"/>
     </w:rPr>
   </w:style>
-  <w:style w:type="character" w:styleId="PageNumber">
+  <w:style w:type="character" w:styleId="Sidetall">
     <w:name w:val="page number"/>
-    <w:basedOn w:val="DefaultParagraphFont"/>
+    <w:basedOn w:val="Standardskriftforavsnitt"/>
     <w:rsid w:val="004D74A3"/>
   </w:style>
-  <w:style w:type="character" w:styleId="UnresolvedMention">
+  <w:style w:type="character" w:styleId="Ulstomtale">
     <w:name w:val="Unresolved Mention"/>
-    <w:basedOn w:val="DefaultParagraphFont"/>
+    <w:basedOn w:val="Standardskriftforavsnitt"/>
     <w:uiPriority w:val="99"/>
     <w:semiHidden/>
     <w:unhideWhenUsed/>
@@ -13994,9 +14016,9 @@
       <w:shd w:val="clear" w:color="auto" w:fill="E6E6E6"/>
     </w:rPr>
   </w:style>
-  <w:style w:type="paragraph" w:styleId="TOCHeading">
+  <w:style w:type="paragraph" w:styleId="Overskriftforinnholdsfortegnelse">
     <w:name w:val="TOC Heading"/>
-    <w:basedOn w:val="Heading1"/>
+    <w:basedOn w:val="Overskrift1"/>
     <w:next w:val="Normal"/>
     <w:uiPriority w:val="39"/>
     <w:unhideWhenUsed/>
@@ -14021,7 +14043,7 @@
       <w:lang w:val="nb-NO" w:eastAsia="nb-NO"/>
     </w:rPr>
   </w:style>
-  <w:style w:type="paragraph" w:styleId="NoSpacing">
+  <w:style w:type="paragraph" w:styleId="Ingenmellomrom">
     <w:name w:val="No Spacing"/>
     <w:uiPriority w:val="1"/>
     <w:qFormat/>
@@ -14301,7 +14323,7 @@
 </file>
 
 <file path=customXml/itemProps1.xml><?xml version="1.0" encoding="utf-8"?>
-<ds:datastoreItem xmlns:ds="http://schemas.openxmlformats.org/officeDocument/2006/customXml" ds:itemID="{348E1DF0-2EC8-4E53-AF10-FC365FC71476}">
+<ds:datastoreItem xmlns:ds="http://schemas.openxmlformats.org/officeDocument/2006/customXml" ds:itemID="{C049E322-EE7A-48C0-A083-D1415114616A}">
   <ds:schemaRefs>
     <ds:schemaRef ds:uri="http://schemas.openxmlformats.org/officeDocument/2006/bibliography"/>
   </ds:schemaRefs>

--- a/uvvm_vvc_framework/doc/internal_UVVM_Essential_Mechanisms.docx
+++ b/uvvm_vvc_framework/doc/internal_UVVM_Essential_Mechanisms.docx
@@ -6009,8 +6009,6 @@
           <w:lang w:val="en-US"/>
         </w:rPr>
       </w:pPr>
-      <w:bookmarkStart w:id="8" w:name="_GoBack"/>
-      <w:bookmarkEnd w:id="8"/>
     </w:p>
     <w:p>
       <w:pPr>
@@ -6420,11 +6418,12 @@
       </w:r>
     </w:p>
     <w:sectPr>
-      <w:headerReference w:type="default" r:id="rId10"/>
-      <w:footerReference w:type="even" r:id="rId11"/>
-      <w:footerReference w:type="default" r:id="rId12"/>
-      <w:headerReference w:type="first" r:id="rId13"/>
-      <w:footerReference w:type="first" r:id="rId14"/>
+      <w:headerReference w:type="even" r:id="rId10"/>
+      <w:headerReference w:type="default" r:id="rId11"/>
+      <w:footerReference w:type="even" r:id="rId12"/>
+      <w:footerReference w:type="default" r:id="rId13"/>
+      <w:headerReference w:type="first" r:id="rId14"/>
+      <w:footerReference w:type="first" r:id="rId15"/>
       <w:pgSz w:w="16840" w:h="11907" w:orient="landscape" w:code="9"/>
       <w:pgMar w:top="1134" w:right="851" w:bottom="851" w:left="850" w:header="567" w:footer="284" w:gutter="0"/>
       <w:cols w:space="720"/>
@@ -6521,91 +6520,116 @@
       <w:framePr w:wrap="none" w:vAnchor="text" w:hAnchor="margin" w:xAlign="right" w:y="1"/>
       <w:rPr>
         <w:rStyle w:val="Sidetall"/>
+        <w:rFonts w:ascii="Helvetica" w:hAnsi="Helvetica" w:cs="Helvetica"/>
         <w:color w:val="1381C4"/>
+        <w:sz w:val="14"/>
       </w:rPr>
     </w:pPr>
     <w:r>
       <w:rPr>
         <w:rStyle w:val="Sidetall"/>
+        <w:rFonts w:ascii="Helvetica" w:hAnsi="Helvetica" w:cs="Helvetica"/>
         <w:color w:val="1381C4"/>
+        <w:sz w:val="14"/>
       </w:rPr>
       <w:fldChar w:fldCharType="begin"/>
     </w:r>
     <w:r>
       <w:rPr>
         <w:rStyle w:val="Sidetall"/>
+        <w:rFonts w:ascii="Helvetica" w:hAnsi="Helvetica" w:cs="Helvetica"/>
         <w:color w:val="1381C4"/>
+        <w:sz w:val="14"/>
       </w:rPr>
       <w:instrText xml:space="preserve">PAGE  </w:instrText>
     </w:r>
     <w:r>
       <w:rPr>
         <w:rStyle w:val="Sidetall"/>
+        <w:rFonts w:ascii="Helvetica" w:hAnsi="Helvetica" w:cs="Helvetica"/>
         <w:color w:val="1381C4"/>
+        <w:sz w:val="14"/>
       </w:rPr>
       <w:fldChar w:fldCharType="separate"/>
     </w:r>
     <w:r>
       <w:rPr>
         <w:rStyle w:val="Sidetall"/>
-        <w:noProof/>
+        <w:rFonts w:cs="Helvetica"/>
         <w:color w:val="1381C4"/>
-      </w:rPr>
-      <w:t>3</w:t>
+        <w:sz w:val="14"/>
+      </w:rPr>
+      <w:t>2</w:t>
     </w:r>
     <w:r>
       <w:rPr>
         <w:rStyle w:val="Sidetall"/>
+        <w:rFonts w:ascii="Helvetica" w:hAnsi="Helvetica" w:cs="Helvetica"/>
         <w:color w:val="1381C4"/>
+        <w:sz w:val="14"/>
       </w:rPr>
       <w:fldChar w:fldCharType="end"/>
     </w:r>
     <w:r>
       <w:rPr>
         <w:rStyle w:val="Sidetall"/>
+        <w:rFonts w:ascii="Helvetica" w:hAnsi="Helvetica" w:cs="Helvetica"/>
         <w:color w:val="1381C4"/>
+        <w:sz w:val="14"/>
       </w:rPr>
       <w:t xml:space="preserve"> (</w:t>
     </w:r>
     <w:r>
       <w:rPr>
         <w:rStyle w:val="Sidetall"/>
+        <w:rFonts w:ascii="Helvetica" w:hAnsi="Helvetica" w:cs="Helvetica"/>
         <w:color w:val="1381C4"/>
+        <w:sz w:val="14"/>
       </w:rPr>
       <w:fldChar w:fldCharType="begin"/>
     </w:r>
     <w:r>
       <w:rPr>
         <w:rStyle w:val="Sidetall"/>
+        <w:rFonts w:ascii="Helvetica" w:hAnsi="Helvetica" w:cs="Helvetica"/>
         <w:color w:val="1381C4"/>
+        <w:sz w:val="14"/>
       </w:rPr>
       <w:instrText xml:space="preserve"> NUMPAGES   \* MERGEFORMAT </w:instrText>
     </w:r>
     <w:r>
       <w:rPr>
         <w:rStyle w:val="Sidetall"/>
+        <w:rFonts w:ascii="Helvetica" w:hAnsi="Helvetica" w:cs="Helvetica"/>
         <w:color w:val="1381C4"/>
+        <w:sz w:val="14"/>
       </w:rPr>
       <w:fldChar w:fldCharType="separate"/>
     </w:r>
     <w:r>
       <w:rPr>
         <w:rStyle w:val="Sidetall"/>
+        <w:rFonts w:cs="Helvetica"/>
         <w:color w:val="1381C4"/>
-      </w:rPr>
-      <w:t>20</w:t>
+        <w:sz w:val="14"/>
+      </w:rPr>
+      <w:t>6</w:t>
     </w:r>
     <w:r>
       <w:rPr>
         <w:rStyle w:val="Sidetall"/>
+        <w:rFonts w:ascii="Helvetica" w:hAnsi="Helvetica" w:cs="Helvetica"/>
         <w:color w:val="1381C4"/>
+        <w:sz w:val="14"/>
       </w:rPr>
       <w:fldChar w:fldCharType="end"/>
     </w:r>
     <w:r>
       <w:rPr>
         <w:rStyle w:val="Sidetall"/>
+        <w:rFonts w:ascii="Helvetica" w:hAnsi="Helvetica" w:cs="Helvetica"/>
         <w:color w:val="1381C4"/>
+        <w:sz w:val="14"/>
       </w:rPr>
       <w:t>)</w:t>
     </w:r>
@@ -6652,6 +6676,8 @@
               <w:lang w:val="sq-AL"/>
             </w:rPr>
           </w:pPr>
+          <w:bookmarkStart w:id="8" w:name="_GoBack"/>
+          <w:bookmarkEnd w:id="8"/>
           <w:r>
             <w:rPr>
               <w:rFonts w:ascii="Helvetica" w:hAnsi="Helvetica" w:cs="Arial"/>
@@ -6797,7 +6823,7 @@
               <w:sz w:val="14"/>
               <w:lang w:val="en-US"/>
             </w:rPr>
-            <w:t>2019-01-21</w:t>
+            <w:t>2019-04-30</w:t>
           </w:r>
           <w:r>
             <w:rPr>
@@ -7173,6 +7199,16 @@
   <w:p>
     <w:pPr>
       <w:pStyle w:val="Topptekst"/>
+    </w:pPr>
+  </w:p>
+</w:hdr>
+</file>
+
+<file path=word/header2.xml><?xml version="1.0" encoding="utf-8"?>
+<w:hdr xmlns:wpc="http://schemas.microsoft.com/office/word/2010/wordprocessingCanvas" xmlns:cx="http://schemas.microsoft.com/office/drawing/2014/chartex" xmlns:cx1="http://schemas.microsoft.com/office/drawing/2015/9/8/chartex" xmlns:cx2="http://schemas.microsoft.com/office/drawing/2015/10/21/chartex" xmlns:cx3="http://schemas.microsoft.com/office/drawing/2016/5/9/chartex" xmlns:cx4="http://schemas.microsoft.com/office/drawing/2016/5/10/chartex" xmlns:cx5="http://schemas.microsoft.com/office/drawing/2016/5/11/chartex" xmlns:cx6="http://schemas.microsoft.com/office/drawing/2016/5/12/chartex" xmlns:cx7="http://schemas.microsoft.com/office/drawing/2016/5/13/chartex" xmlns:cx8="http://schemas.microsoft.com/office/drawing/2016/5/14/chartex" xmlns:mc="http://schemas.openxmlformats.org/markup-compatibility/2006" xmlns:aink="http://schemas.microsoft.com/office/drawing/2016/ink" xmlns:am3d="http://schemas.microsoft.com/office/drawing/2017/model3d" xmlns:o="urn:schemas-microsoft-com:office:office" xmlns:r="http://schemas.openxmlformats.org/officeDocument/2006/relationships" xmlns:m="http://schemas.openxmlformats.org/officeDocument/2006/math" xmlns:v="urn:schemas-microsoft-com:vml" xmlns:wp14="http://schemas.microsoft.com/office/word/2010/wordprocessingDrawing" xmlns:wp="http://schemas.openxmlformats.org/drawingml/2006/wordprocessingDrawing" xmlns:w10="urn:schemas-microsoft-com:office:word" xmlns:w="http://schemas.openxmlformats.org/wordprocessingml/2006/main" xmlns:w14="http://schemas.microsoft.com/office/word/2010/wordml" xmlns:w15="http://schemas.microsoft.com/office/word/2012/wordml" xmlns:w16cid="http://schemas.microsoft.com/office/word/2016/wordml/cid" xmlns:w16se="http://schemas.microsoft.com/office/word/2015/wordml/symex" xmlns:wpg="http://schemas.microsoft.com/office/word/2010/wordprocessingGroup" xmlns:wpi="http://schemas.microsoft.com/office/word/2010/wordprocessingInk" xmlns:wne="http://schemas.microsoft.com/office/word/2006/wordml" xmlns:wps="http://schemas.microsoft.com/office/word/2010/wordprocessingShape" mc:Ignorable="w14 w15 w16se w16cid wp14">
+  <w:p>
+    <w:pPr>
+      <w:pStyle w:val="Topptekst"/>
       <w:jc w:val="right"/>
     </w:pPr>
     <w:r>
@@ -7235,7 +7271,7 @@
 </w:hdr>
 </file>
 
-<file path=word/header2.xml><?xml version="1.0" encoding="utf-8"?>
+<file path=word/header3.xml><?xml version="1.0" encoding="utf-8"?>
 <w:hdr xmlns:wpc="http://schemas.microsoft.com/office/word/2010/wordprocessingCanvas" xmlns:cx="http://schemas.microsoft.com/office/drawing/2014/chartex" xmlns:cx1="http://schemas.microsoft.com/office/drawing/2015/9/8/chartex" xmlns:cx2="http://schemas.microsoft.com/office/drawing/2015/10/21/chartex" xmlns:cx3="http://schemas.microsoft.com/office/drawing/2016/5/9/chartex" xmlns:cx4="http://schemas.microsoft.com/office/drawing/2016/5/10/chartex" xmlns:cx5="http://schemas.microsoft.com/office/drawing/2016/5/11/chartex" xmlns:cx6="http://schemas.microsoft.com/office/drawing/2016/5/12/chartex" xmlns:cx7="http://schemas.microsoft.com/office/drawing/2016/5/13/chartex" xmlns:cx8="http://schemas.microsoft.com/office/drawing/2016/5/14/chartex" xmlns:mc="http://schemas.openxmlformats.org/markup-compatibility/2006" xmlns:aink="http://schemas.microsoft.com/office/drawing/2016/ink" xmlns:am3d="http://schemas.microsoft.com/office/drawing/2017/model3d" xmlns:o="urn:schemas-microsoft-com:office:office" xmlns:r="http://schemas.openxmlformats.org/officeDocument/2006/relationships" xmlns:m="http://schemas.openxmlformats.org/officeDocument/2006/math" xmlns:v="urn:schemas-microsoft-com:vml" xmlns:wp14="http://schemas.microsoft.com/office/word/2010/wordprocessingDrawing" xmlns:wp="http://schemas.openxmlformats.org/drawingml/2006/wordprocessingDrawing" xmlns:w10="urn:schemas-microsoft-com:office:word" xmlns:w="http://schemas.openxmlformats.org/wordprocessingml/2006/main" xmlns:w14="http://schemas.microsoft.com/office/word/2010/wordml" xmlns:w15="http://schemas.microsoft.com/office/word/2012/wordml" xmlns:w16cid="http://schemas.microsoft.com/office/word/2016/wordml/cid" xmlns:w16se="http://schemas.microsoft.com/office/word/2015/wordml/symex" xmlns:wpg="http://schemas.microsoft.com/office/word/2010/wordprocessingGroup" xmlns:wpi="http://schemas.microsoft.com/office/word/2010/wordprocessingInk" xmlns:wne="http://schemas.microsoft.com/office/word/2006/wordml" xmlns:wps="http://schemas.microsoft.com/office/word/2010/wordprocessingShape" mc:Ignorable="w14 w15 w16se w16cid wp14">
   <w:p>
     <w:pPr>
@@ -12639,7 +12675,7 @@
     <w:lsdException w:name="footnote text" w:semiHidden="1" w:unhideWhenUsed="1"/>
     <w:lsdException w:name="annotation text" w:semiHidden="1" w:unhideWhenUsed="1"/>
     <w:lsdException w:name="header" w:semiHidden="1" w:unhideWhenUsed="1"/>
-    <w:lsdException w:name="footer" w:semiHidden="1" w:unhideWhenUsed="1"/>
+    <w:lsdException w:name="footer" w:semiHidden="1" w:uiPriority="99" w:unhideWhenUsed="1"/>
     <w:lsdException w:name="index heading" w:semiHidden="1" w:unhideWhenUsed="1"/>
     <w:lsdException w:name="caption" w:semiHidden="1" w:unhideWhenUsed="1" w:qFormat="1"/>
     <w:lsdException w:name="table of figures" w:semiHidden="1" w:unhideWhenUsed="1"/>
@@ -13201,6 +13237,8 @@
   <w:style w:type="paragraph" w:styleId="Bunntekst">
     <w:name w:val="footer"/>
     <w:basedOn w:val="Normal"/>
+    <w:link w:val="BunntekstTegn"/>
+    <w:uiPriority w:val="99"/>
     <w:pPr>
       <w:tabs>
         <w:tab w:val="center" w:pos="4153"/>
@@ -14054,6 +14092,18 @@
       <w:lang w:val="en-GB" w:eastAsia="en-US"/>
     </w:rPr>
   </w:style>
+  <w:style w:type="character" w:customStyle="1" w:styleId="BunntekstTegn">
+    <w:name w:val="Bunntekst Tegn"/>
+    <w:basedOn w:val="Standardskriftforavsnitt"/>
+    <w:link w:val="Bunntekst"/>
+    <w:uiPriority w:val="99"/>
+    <w:rsid w:val="004A566E"/>
+    <w:rPr>
+      <w:rFonts w:ascii="Arial Narrow" w:hAnsi="Arial Narrow"/>
+      <w:sz w:val="16"/>
+      <w:lang w:val="en-GB" w:eastAsia="en-US"/>
+    </w:rPr>
+  </w:style>
 </w:styles>
 </file>
 
@@ -14323,7 +14373,7 @@
 </file>
 
 <file path=customXml/itemProps1.xml><?xml version="1.0" encoding="utf-8"?>
-<ds:datastoreItem xmlns:ds="http://schemas.openxmlformats.org/officeDocument/2006/customXml" ds:itemID="{C049E322-EE7A-48C0-A083-D1415114616A}">
+<ds:datastoreItem xmlns:ds="http://schemas.openxmlformats.org/officeDocument/2006/customXml" ds:itemID="{EECC20DB-F1AD-4EDC-B981-EE276EAFC6E0}">
   <ds:schemaRefs>
     <ds:schemaRef ds:uri="http://schemas.openxmlformats.org/officeDocument/2006/bibliography"/>
   </ds:schemaRefs>

--- a/uvvm_vvc_framework/doc/internal_UVVM_Essential_Mechanisms.docx
+++ b/uvvm_vvc_framework/doc/internal_UVVM_Essential_Mechanisms.docx
@@ -2613,6 +2613,7 @@
         </w:rPr>
         <w:t xml:space="preserve">shared variables are defined in </w:t>
       </w:r>
+      <w:proofErr w:type="spellStart"/>
       <w:r>
         <w:rPr>
           <w:rFonts w:ascii="Helvetica Neue" w:hAnsi="Helvetica Neue"/>
@@ -2623,25 +2624,120 @@
         <w:rPr>
           <w:rFonts w:ascii="Helvetica Neue" w:hAnsi="Helvetica Neue"/>
         </w:rPr>
-        <w:t xml:space="preserve"> global signals and shared variables</w:t>
+        <w:t>_</w:t>
       </w:r>
       <w:r>
         <w:rPr>
           <w:rFonts w:ascii="Helvetica Neue" w:hAnsi="Helvetica Neue"/>
         </w:rPr>
+        <w:t>global</w:t>
+      </w:r>
+      <w:r>
+        <w:rPr>
+          <w:rFonts w:ascii="Helvetica Neue" w:hAnsi="Helvetica Neue"/>
+        </w:rPr>
+        <w:t>_</w:t>
+      </w:r>
+      <w:r>
+        <w:rPr>
+          <w:rFonts w:ascii="Helvetica Neue" w:hAnsi="Helvetica Neue"/>
+        </w:rPr>
+        <w:t>signals</w:t>
+      </w:r>
+      <w:r>
+        <w:rPr>
+          <w:rFonts w:ascii="Helvetica Neue" w:hAnsi="Helvetica Neue"/>
+        </w:rPr>
+        <w:t>_</w:t>
+      </w:r>
+      <w:r>
+        <w:rPr>
+          <w:rFonts w:ascii="Helvetica Neue" w:hAnsi="Helvetica Neue"/>
+        </w:rPr>
+        <w:t>and</w:t>
+      </w:r>
+      <w:r>
+        <w:rPr>
+          <w:rFonts w:ascii="Helvetica Neue" w:hAnsi="Helvetica Neue"/>
+        </w:rPr>
+        <w:t>_</w:t>
+      </w:r>
+      <w:r>
+        <w:rPr>
+          <w:rFonts w:ascii="Helvetica Neue" w:hAnsi="Helvetica Neue"/>
+        </w:rPr>
+        <w:t>shared</w:t>
+      </w:r>
+      <w:r>
+        <w:rPr>
+          <w:rFonts w:ascii="Helvetica Neue" w:hAnsi="Helvetica Neue"/>
+        </w:rPr>
+        <w:t>_</w:t>
+      </w:r>
+      <w:r>
+        <w:rPr>
+          <w:rFonts w:ascii="Helvetica Neue" w:hAnsi="Helvetica Neue"/>
+        </w:rPr>
+        <w:t>variables</w:t>
+      </w:r>
+      <w:proofErr w:type="spellEnd"/>
+      <w:r>
+        <w:rPr>
+          <w:rFonts w:ascii="Helvetica Neue" w:hAnsi="Helvetica Neue"/>
+        </w:rPr>
+        <w:t>_</w:t>
+      </w:r>
+      <w:r>
+        <w:rPr>
+          <w:rFonts w:ascii="Helvetica Neue" w:hAnsi="Helvetica Neue"/>
+        </w:rPr>
         <w:t xml:space="preserve"> </w:t>
       </w:r>
+      <w:proofErr w:type="spellStart"/>
       <w:r>
         <w:rPr>
           <w:rFonts w:ascii="Helvetica Neue" w:hAnsi="Helvetica Neue"/>
         </w:rPr>
-        <w:t>package</w:t>
-      </w:r>
+        <w:t>pkg</w:t>
+      </w:r>
+      <w:proofErr w:type="spellEnd"/>
       <w:r>
         <w:rPr>
           <w:rFonts w:ascii="Helvetica Neue" w:hAnsi="Helvetica Neue"/>
         </w:rPr>
-        <w:t xml:space="preserve"> and VVC methods package, respectively</w:t>
+        <w:t xml:space="preserve"> and VVC</w:t>
+      </w:r>
+      <w:r>
+        <w:rPr>
+          <w:rFonts w:ascii="Helvetica Neue" w:hAnsi="Helvetica Neue"/>
+        </w:rPr>
+        <w:t>_</w:t>
+      </w:r>
+      <w:r>
+        <w:rPr>
+          <w:rFonts w:ascii="Helvetica Neue" w:hAnsi="Helvetica Neue"/>
+        </w:rPr>
+        <w:t>methods</w:t>
+      </w:r>
+      <w:r>
+        <w:rPr>
+          <w:rFonts w:ascii="Helvetica Neue" w:hAnsi="Helvetica Neue"/>
+        </w:rPr>
+        <w:t>_</w:t>
+      </w:r>
+      <w:r>
+        <w:rPr>
+          <w:rFonts w:ascii="Helvetica Neue" w:hAnsi="Helvetica Neue"/>
+        </w:rPr>
+        <w:t>pkg</w:t>
+      </w:r>
+      <w:bookmarkStart w:id="3" w:name="_GoBack"/>
+      <w:bookmarkEnd w:id="3"/>
+      <w:r>
+        <w:rPr>
+          <w:rFonts w:ascii="Helvetica Neue" w:hAnsi="Helvetica Neue"/>
+        </w:rPr>
+        <w:t>, respectively</w:t>
       </w:r>
       <w:r>
         <w:rPr>
@@ -2715,7 +2811,7 @@
                 <w:szCs w:val="18"/>
               </w:rPr>
             </w:pPr>
-            <w:bookmarkStart w:id="3" w:name="_Hlk507570430"/>
+            <w:bookmarkStart w:id="4" w:name="_Hlk507570430"/>
             <w:r>
               <w:rPr>
                 <w:b/>
@@ -4336,7 +4432,7 @@
           </w:p>
         </w:tc>
       </w:tr>
-      <w:bookmarkEnd w:id="3"/>
+      <w:bookmarkEnd w:id="4"/>
     </w:tbl>
     <w:p>
       <w:pPr>
@@ -4485,7 +4581,7 @@
       <w:pPr>
         <w:pStyle w:val="Overskrift1"/>
       </w:pPr>
-      <w:bookmarkStart w:id="4" w:name="_Toc518564154"/>
+      <w:bookmarkStart w:id="5" w:name="_Toc518564154"/>
       <w:r>
         <w:lastRenderedPageBreak/>
         <w:t xml:space="preserve">VVC </w:t>
@@ -4499,7 +4595,7 @@
       <w:r>
         <w:t xml:space="preserve"> and Transaction information</w:t>
       </w:r>
-      <w:bookmarkEnd w:id="4"/>
+      <w:bookmarkEnd w:id="5"/>
     </w:p>
     <w:p>
       <w:pPr>
@@ -5310,7 +5406,7 @@
           <w:szCs w:val="18"/>
         </w:rPr>
       </w:pPr>
-      <w:bookmarkStart w:id="5" w:name="_Ref508095131"/>
+      <w:bookmarkStart w:id="6" w:name="_Ref508095131"/>
       <w:r>
         <w:t xml:space="preserve">Figure </w:t>
       </w:r>
@@ -5353,7 +5449,7 @@
       <w:r>
         <w:fldChar w:fldCharType="end"/>
       </w:r>
-      <w:bookmarkEnd w:id="5"/>
+      <w:bookmarkEnd w:id="6"/>
       <w:r>
         <w:t xml:space="preserve"> VVC Transaction info example</w:t>
       </w:r>
@@ -5394,11 +5490,11 @@
       <w:pPr>
         <w:pStyle w:val="Overskrift1"/>
       </w:pPr>
-      <w:bookmarkStart w:id="6" w:name="_Toc518564155"/>
+      <w:bookmarkStart w:id="7" w:name="_Toc518564155"/>
       <w:r>
         <w:t>Multiple Central Sequencers</w:t>
       </w:r>
-      <w:bookmarkEnd w:id="6"/>
+      <w:bookmarkEnd w:id="7"/>
     </w:p>
     <w:p>
       <w:r>
@@ -5420,12 +5516,12 @@
       <w:pPr>
         <w:pStyle w:val="Overskrift1"/>
       </w:pPr>
-      <w:bookmarkStart w:id="7" w:name="_Toc518564156"/>
+      <w:bookmarkStart w:id="8" w:name="_Toc518564156"/>
       <w:r>
         <w:lastRenderedPageBreak/>
         <w:t>Compile scripts</w:t>
       </w:r>
-      <w:bookmarkEnd w:id="7"/>
+      <w:bookmarkEnd w:id="8"/>
     </w:p>
     <w:p>
       <w:pPr>
@@ -6676,8 +6772,6 @@
               <w:lang w:val="sq-AL"/>
             </w:rPr>
           </w:pPr>
-          <w:bookmarkStart w:id="8" w:name="_GoBack"/>
-          <w:bookmarkEnd w:id="8"/>
           <w:r>
             <w:rPr>
               <w:rFonts w:ascii="Helvetica" w:hAnsi="Helvetica" w:cs="Arial"/>
@@ -6823,7 +6917,7 @@
               <w:sz w:val="14"/>
               <w:lang w:val="en-US"/>
             </w:rPr>
-            <w:t>2019-04-30</w:t>
+            <w:t>2019-05-13</w:t>
           </w:r>
           <w:r>
             <w:rPr>
@@ -6856,18 +6950,38 @@
               <w:lang w:val="sq-AL"/>
             </w:rPr>
           </w:pPr>
-          <w:hyperlink r:id="rId1" w:history="1">
-            <w:r>
-              <w:rPr>
-                <w:rStyle w:val="Hyperkobling"/>
-                <w:rFonts w:cs="Arial"/>
-                <w:color w:val="1381C4"/>
-                <w:sz w:val="14"/>
-                <w:lang w:val="sq-AL"/>
-              </w:rPr>
-              <w:t>support@bitvis.no</w:t>
-            </w:r>
-          </w:hyperlink>
+          <w:r>
+            <w:fldChar w:fldCharType="begin"/>
+          </w:r>
+          <w:r>
+            <w:rPr>
+              <w:lang w:val="sq-AL"/>
+            </w:rPr>
+            <w:instrText xml:space="preserve"> HYPERLINK "mailto:support@bitvis.no" </w:instrText>
+          </w:r>
+          <w:r>
+            <w:fldChar w:fldCharType="separate"/>
+          </w:r>
+          <w:r>
+            <w:rPr>
+              <w:rStyle w:val="Hyperkobling"/>
+              <w:rFonts w:cs="Arial"/>
+              <w:color w:val="1381C4"/>
+              <w:sz w:val="14"/>
+              <w:lang w:val="sq-AL"/>
+            </w:rPr>
+            <w:t>support@bitvis.no</w:t>
+          </w:r>
+          <w:r>
+            <w:rPr>
+              <w:rStyle w:val="Hyperkobling"/>
+              <w:rFonts w:cs="Arial"/>
+              <w:color w:val="1381C4"/>
+              <w:sz w:val="14"/>
+              <w:lang w:val="sq-AL"/>
+            </w:rPr>
+            <w:fldChar w:fldCharType="end"/>
+          </w:r>
           <w:r>
             <w:rPr>
               <w:rFonts w:ascii="Helvetica" w:hAnsi="Helvetica" w:cs="Arial"/>
@@ -12642,7 +12756,7 @@
     </w:rPrDefault>
     <w:pPrDefault/>
   </w:docDefaults>
-  <w:latentStyles w:defLockedState="0" w:defUIPriority="0" w:defSemiHidden="0" w:defUnhideWhenUsed="0" w:defQFormat="0" w:count="375">
+  <w:latentStyles w:defLockedState="0" w:defUIPriority="0" w:defSemiHidden="0" w:defUnhideWhenUsed="0" w:defQFormat="0" w:count="376">
     <w:lsdException w:name="Normal" w:qFormat="1"/>
     <w:lsdException w:name="heading 1" w:qFormat="1"/>
     <w:lsdException w:name="heading 2" w:qFormat="1"/>
@@ -12742,7 +12856,6 @@
     <w:lsdException w:name="HTML Sample" w:semiHidden="1" w:unhideWhenUsed="1"/>
     <w:lsdException w:name="HTML Typewriter" w:semiHidden="1" w:unhideWhenUsed="1"/>
     <w:lsdException w:name="HTML Variable" w:semiHidden="1" w:unhideWhenUsed="1"/>
-    <w:lsdException w:name="Normal Table" w:semiHidden="1" w:unhideWhenUsed="1"/>
     <w:lsdException w:name="annotation subject" w:semiHidden="1" w:unhideWhenUsed="1"/>
     <w:lsdException w:name="No List" w:semiHidden="1" w:unhideWhenUsed="1"/>
     <w:lsdException w:name="Outline List 1" w:semiHidden="1" w:unhideWhenUsed="1"/>
@@ -12789,10 +12902,8 @@
     <w:lsdException w:name="Table Subtle 2" w:semiHidden="1" w:unhideWhenUsed="1"/>
     <w:lsdException w:name="Table Web 1" w:semiHidden="1" w:unhideWhenUsed="1"/>
     <w:lsdException w:name="Table Web 2" w:semiHidden="1" w:unhideWhenUsed="1"/>
-    <w:lsdException w:name="Table Web 3" w:semiHidden="1" w:unhideWhenUsed="1"/>
     <w:lsdException w:name="Balloon Text" w:semiHidden="1" w:unhideWhenUsed="1"/>
     <w:lsdException w:name="Table Grid" w:uiPriority="59"/>
-    <w:lsdException w:name="Table Theme" w:semiHidden="1" w:unhideWhenUsed="1"/>
     <w:lsdException w:name="Placeholder Text" w:semiHidden="1" w:uiPriority="99"/>
     <w:lsdException w:name="No Spacing" w:uiPriority="1" w:qFormat="1"/>
     <w:lsdException w:name="Light Shading" w:uiPriority="60"/>
@@ -13012,6 +13123,7 @@
     <w:lsdException w:name="Smart Hyperlink" w:semiHidden="1" w:uiPriority="99" w:unhideWhenUsed="1"/>
     <w:lsdException w:name="Hashtag" w:semiHidden="1" w:uiPriority="99" w:unhideWhenUsed="1"/>
     <w:lsdException w:name="Unresolved Mention" w:semiHidden="1" w:uiPriority="99" w:unhideWhenUsed="1"/>
+    <w:lsdException w:name="Smart Link" w:semiHidden="1" w:uiPriority="99" w:unhideWhenUsed="1"/>
   </w:latentStyles>
   <w:style w:type="paragraph" w:default="1" w:styleId="Normal">
     <w:name w:val="Normal"/>
@@ -14373,7 +14485,7 @@
 </file>
 
 <file path=customXml/itemProps1.xml><?xml version="1.0" encoding="utf-8"?>
-<ds:datastoreItem xmlns:ds="http://schemas.openxmlformats.org/officeDocument/2006/customXml" ds:itemID="{EECC20DB-F1AD-4EDC-B981-EE276EAFC6E0}">
+<ds:datastoreItem xmlns:ds="http://schemas.openxmlformats.org/officeDocument/2006/customXml" ds:itemID="{DC65E736-045C-474D-B9B3-43E1B648E5B5}">
   <ds:schemaRefs>
     <ds:schemaRef ds:uri="http://schemas.openxmlformats.org/officeDocument/2006/bibliography"/>
   </ds:schemaRefs>

--- a/uvvm_vvc_framework/doc/internal_UVVM_Essential_Mechanisms.docx
+++ b/uvvm_vvc_framework/doc/internal_UVVM_Essential_Mechanisms.docx
@@ -200,7 +200,7 @@
               <w:caps w:val="0"/>
               <w:noProof/>
               <w:u w:val="none"/>
-              <w:lang w:val="en-US"/>
+              <w:lang w:val="nb-NO" w:eastAsia="nb-NO"/>
             </w:rPr>
           </w:pPr>
           <w:r>
@@ -212,7 +212,7 @@
           <w:r>
             <w:fldChar w:fldCharType="separate"/>
           </w:r>
-          <w:hyperlink w:anchor="_Toc518564151" w:history="1">
+          <w:hyperlink w:anchor="_Toc8712686" w:history="1">
             <w:r>
               <w:rPr>
                 <w:rStyle w:val="Hyperkobling"/>
@@ -228,7 +228,7 @@
                 <w:caps w:val="0"/>
                 <w:noProof/>
                 <w:u w:val="none"/>
-                <w:lang w:val="en-US"/>
+                <w:lang w:val="nb-NO" w:eastAsia="nb-NO"/>
               </w:rPr>
               <w:tab/>
             </w:r>
@@ -258,7 +258,7 @@
                 <w:noProof/>
                 <w:webHidden/>
               </w:rPr>
-              <w:instrText xml:space="preserve"> PAGEREF _Toc518564151 \h </w:instrText>
+              <w:instrText xml:space="preserve"> PAGEREF _Toc8712686 \h </w:instrText>
             </w:r>
             <w:r>
               <w:rPr>
@@ -303,10 +303,10 @@
               <w:caps w:val="0"/>
               <w:noProof/>
               <w:u w:val="none"/>
-              <w:lang w:val="en-US"/>
+              <w:lang w:val="nb-NO" w:eastAsia="nb-NO"/>
             </w:rPr>
           </w:pPr>
-          <w:hyperlink w:anchor="_Toc518564152" w:history="1">
+          <w:hyperlink w:anchor="_Toc8712687" w:history="1">
             <w:r>
               <w:rPr>
                 <w:rStyle w:val="Hyperkobling"/>
@@ -322,7 +322,7 @@
                 <w:caps w:val="0"/>
                 <w:noProof/>
                 <w:u w:val="none"/>
-                <w:lang w:val="en-US"/>
+                <w:lang w:val="nb-NO" w:eastAsia="nb-NO"/>
               </w:rPr>
               <w:tab/>
             </w:r>
@@ -352,7 +352,7 @@
                 <w:noProof/>
                 <w:webHidden/>
               </w:rPr>
-              <w:instrText xml:space="preserve"> PAGEREF _Toc518564152 \h </w:instrText>
+              <w:instrText xml:space="preserve"> PAGEREF _Toc8712687 \h </w:instrText>
             </w:r>
             <w:r>
               <w:rPr>
@@ -397,10 +397,10 @@
               <w:caps w:val="0"/>
               <w:noProof/>
               <w:u w:val="none"/>
-              <w:lang w:val="en-US"/>
+              <w:lang w:val="nb-NO" w:eastAsia="nb-NO"/>
             </w:rPr>
           </w:pPr>
-          <w:hyperlink w:anchor="_Toc518564153" w:history="1">
+          <w:hyperlink w:anchor="_Toc8712688" w:history="1">
             <w:r>
               <w:rPr>
                 <w:rStyle w:val="Hyperkobling"/>
@@ -416,7 +416,7 @@
                 <w:caps w:val="0"/>
                 <w:noProof/>
                 <w:u w:val="none"/>
-                <w:lang w:val="en-US"/>
+                <w:lang w:val="nb-NO" w:eastAsia="nb-NO"/>
               </w:rPr>
               <w:tab/>
             </w:r>
@@ -446,7 +446,7 @@
                 <w:noProof/>
                 <w:webHidden/>
               </w:rPr>
-              <w:instrText xml:space="preserve"> PAGEREF _Toc518564153 \h </w:instrText>
+              <w:instrText xml:space="preserve"> PAGEREF _Toc8712688 \h </w:instrText>
             </w:r>
             <w:r>
               <w:rPr>
@@ -491,10 +491,10 @@
               <w:caps w:val="0"/>
               <w:noProof/>
               <w:u w:val="none"/>
-              <w:lang w:val="en-US"/>
+              <w:lang w:val="nb-NO" w:eastAsia="nb-NO"/>
             </w:rPr>
           </w:pPr>
-          <w:hyperlink w:anchor="_Toc518564154" w:history="1">
+          <w:hyperlink w:anchor="_Toc8712689" w:history="1">
             <w:r>
               <w:rPr>
                 <w:rStyle w:val="Hyperkobling"/>
@@ -510,7 +510,7 @@
                 <w:caps w:val="0"/>
                 <w:noProof/>
                 <w:u w:val="none"/>
-                <w:lang w:val="en-US"/>
+                <w:lang w:val="nb-NO" w:eastAsia="nb-NO"/>
               </w:rPr>
               <w:tab/>
             </w:r>
@@ -540,7 +540,7 @@
                 <w:noProof/>
                 <w:webHidden/>
               </w:rPr>
-              <w:instrText xml:space="preserve"> PAGEREF _Toc518564154 \h </w:instrText>
+              <w:instrText xml:space="preserve"> PAGEREF _Toc8712689 \h </w:instrText>
             </w:r>
             <w:r>
               <w:rPr>
@@ -585,10 +585,10 @@
               <w:caps w:val="0"/>
               <w:noProof/>
               <w:u w:val="none"/>
-              <w:lang w:val="en-US"/>
+              <w:lang w:val="nb-NO" w:eastAsia="nb-NO"/>
             </w:rPr>
           </w:pPr>
-          <w:hyperlink w:anchor="_Toc518564155" w:history="1">
+          <w:hyperlink w:anchor="_Toc8712690" w:history="1">
             <w:r>
               <w:rPr>
                 <w:rStyle w:val="Hyperkobling"/>
@@ -604,7 +604,7 @@
                 <w:caps w:val="0"/>
                 <w:noProof/>
                 <w:u w:val="none"/>
-                <w:lang w:val="en-US"/>
+                <w:lang w:val="nb-NO" w:eastAsia="nb-NO"/>
               </w:rPr>
               <w:tab/>
             </w:r>
@@ -634,7 +634,7 @@
                 <w:noProof/>
                 <w:webHidden/>
               </w:rPr>
-              <w:instrText xml:space="preserve"> PAGEREF _Toc518564155 \h </w:instrText>
+              <w:instrText xml:space="preserve"> PAGEREF _Toc8712690 \h </w:instrText>
             </w:r>
             <w:r>
               <w:rPr>
@@ -654,7 +654,7 @@
                 <w:noProof/>
                 <w:webHidden/>
               </w:rPr>
-              <w:t>4</w:t>
+              <w:t>5</w:t>
             </w:r>
             <w:r>
               <w:rPr>
@@ -679,10 +679,10 @@
               <w:caps w:val="0"/>
               <w:noProof/>
               <w:u w:val="none"/>
-              <w:lang w:val="en-US"/>
+              <w:lang w:val="nb-NO" w:eastAsia="nb-NO"/>
             </w:rPr>
           </w:pPr>
-          <w:hyperlink w:anchor="_Toc518564156" w:history="1">
+          <w:hyperlink w:anchor="_Toc8712691" w:history="1">
             <w:r>
               <w:rPr>
                 <w:rStyle w:val="Hyperkobling"/>
@@ -698,7 +698,7 @@
                 <w:caps w:val="0"/>
                 <w:noProof/>
                 <w:u w:val="none"/>
-                <w:lang w:val="en-US"/>
+                <w:lang w:val="nb-NO" w:eastAsia="nb-NO"/>
               </w:rPr>
               <w:tab/>
             </w:r>
@@ -728,7 +728,7 @@
                 <w:noProof/>
                 <w:webHidden/>
               </w:rPr>
-              <w:instrText xml:space="preserve"> PAGEREF _Toc518564156 \h </w:instrText>
+              <w:instrText xml:space="preserve"> PAGEREF _Toc8712691 \h </w:instrText>
             </w:r>
             <w:r>
               <w:rPr>
@@ -749,6 +749,102 @@
                 <w:webHidden/>
               </w:rPr>
               <w:t>5</w:t>
+            </w:r>
+            <w:r>
+              <w:rPr>
+                <w:noProof/>
+                <w:webHidden/>
+              </w:rPr>
+              <w:fldChar w:fldCharType="end"/>
+            </w:r>
+          </w:hyperlink>
+        </w:p>
+        <w:p>
+          <w:pPr>
+            <w:pStyle w:val="INNH1"/>
+            <w:tabs>
+              <w:tab w:val="left" w:pos="332"/>
+              <w:tab w:val="right" w:pos="15129"/>
+            </w:tabs>
+            <w:rPr>
+              <w:rFonts w:eastAsiaTheme="minorEastAsia" w:cstheme="minorBidi"/>
+              <w:b w:val="0"/>
+              <w:bCs w:val="0"/>
+              <w:caps w:val="0"/>
+              <w:noProof/>
+              <w:u w:val="none"/>
+              <w:lang w:val="nb-NO" w:eastAsia="nb-NO"/>
+            </w:rPr>
+          </w:pPr>
+          <w:hyperlink w:anchor="_Toc8712692" w:history="1">
+            <w:r>
+              <w:rPr>
+                <w:rStyle w:val="Hyperkobling"/>
+                <w:noProof/>
+                <w:lang w:val="en-US"/>
+              </w:rPr>
+              <w:t>7</w:t>
+            </w:r>
+            <w:r>
+              <w:rPr>
+                <w:rFonts w:eastAsiaTheme="minorEastAsia" w:cstheme="minorBidi"/>
+                <w:b w:val="0"/>
+                <w:bCs w:val="0"/>
+                <w:caps w:val="0"/>
+                <w:noProof/>
+                <w:u w:val="none"/>
+                <w:lang w:val="nb-NO" w:eastAsia="nb-NO"/>
+              </w:rPr>
+              <w:tab/>
+            </w:r>
+            <w:r>
+              <w:rPr>
+                <w:rStyle w:val="Hyperkobling"/>
+                <w:noProof/>
+                <w:lang w:val="en-US"/>
+              </w:rPr>
+              <w:t>Scope of verbosity control</w:t>
+            </w:r>
+            <w:r>
+              <w:rPr>
+                <w:noProof/>
+                <w:webHidden/>
+              </w:rPr>
+              <w:tab/>
+            </w:r>
+            <w:r>
+              <w:rPr>
+                <w:noProof/>
+                <w:webHidden/>
+              </w:rPr>
+              <w:fldChar w:fldCharType="begin"/>
+            </w:r>
+            <w:r>
+              <w:rPr>
+                <w:noProof/>
+                <w:webHidden/>
+              </w:rPr>
+              <w:instrText xml:space="preserve"> PAGEREF _Toc8712692 \h </w:instrText>
+            </w:r>
+            <w:r>
+              <w:rPr>
+                <w:noProof/>
+                <w:webHidden/>
+              </w:rPr>
+            </w:r>
+            <w:r>
+              <w:rPr>
+                <w:noProof/>
+                <w:webHidden/>
+              </w:rPr>
+              <w:fldChar w:fldCharType="separate"/>
+            </w:r>
+            <w:r>
+              <w:rPr>
+                <w:noProof/>
+                <w:webHidden/>
+              </w:rPr>
+              <w:t>6</w:t>
             </w:r>
             <w:r>
               <w:rPr>
@@ -814,6 +910,7 @@
           <w:color w:val="595959" w:themeColor="text1" w:themeTint="A6"/>
           <w:lang w:val="nb-NO" w:eastAsia="nb-NO"/>
         </w:rPr>
+        <w:lastRenderedPageBreak/>
         <w:drawing>
           <wp:anchor distT="0" distB="0" distL="114300" distR="114300" simplePos="0" relativeHeight="251663872" behindDoc="0" locked="0" layoutInCell="1" allowOverlap="1" wp14:anchorId="11CE29BF" wp14:editId="6040E7ED">
             <wp:simplePos x="0" y="0"/>
@@ -1060,9 +1157,8 @@
       <w:pPr>
         <w:pStyle w:val="Overskrift1"/>
       </w:pPr>
-      <w:bookmarkStart w:id="0" w:name="_Toc518564151"/>
-      <w:r>
-        <w:lastRenderedPageBreak/>
+      <w:bookmarkStart w:id="0" w:name="_Toc8712686"/>
+      <w:r>
         <w:t>Libraries</w:t>
       </w:r>
       <w:bookmarkEnd w:id="0"/>
@@ -1648,7 +1744,7 @@
       <w:pPr>
         <w:pStyle w:val="Overskrift1"/>
       </w:pPr>
-      <w:bookmarkStart w:id="1" w:name="_Toc518564152"/>
+      <w:bookmarkStart w:id="1" w:name="_Toc8712687"/>
       <w:r>
         <w:t>UVVM Initialization</w:t>
       </w:r>
@@ -2099,6 +2195,7 @@
                 <w:b/>
                 <w:szCs w:val="16"/>
               </w:rPr>
+              <w:lastRenderedPageBreak/>
               <w:t>await_uvvm_</w:t>
             </w:r>
             <w:proofErr w:type="gramStart"/>
@@ -2570,9 +2667,8 @@
       <w:pPr>
         <w:pStyle w:val="Overskrift1"/>
       </w:pPr>
-      <w:bookmarkStart w:id="2" w:name="_Toc518564153"/>
-      <w:r>
-        <w:lastRenderedPageBreak/>
+      <w:bookmarkStart w:id="2" w:name="_Toc8712688"/>
+      <w:r>
         <w:t xml:space="preserve">UVVM </w:t>
       </w:r>
       <w:r>
@@ -2705,12 +2801,19 @@
         <w:rPr>
           <w:rFonts w:ascii="Helvetica Neue" w:hAnsi="Helvetica Neue"/>
         </w:rPr>
-        <w:t xml:space="preserve"> and VVC</w:t>
-      </w:r>
+        <w:t xml:space="preserve"> and </w:t>
+      </w:r>
+      <w:proofErr w:type="spellStart"/>
       <w:r>
         <w:rPr>
           <w:rFonts w:ascii="Helvetica Neue" w:hAnsi="Helvetica Neue"/>
         </w:rPr>
+        <w:t>VVC</w:t>
+      </w:r>
+      <w:r>
+        <w:rPr>
+          <w:rFonts w:ascii="Helvetica Neue" w:hAnsi="Helvetica Neue"/>
+        </w:rPr>
         <w:t>_</w:t>
       </w:r>
       <w:r>
@@ -2731,8 +2834,7 @@
         </w:rPr>
         <w:t>pkg</w:t>
       </w:r>
-      <w:bookmarkStart w:id="3" w:name="_GoBack"/>
-      <w:bookmarkEnd w:id="3"/>
+      <w:proofErr w:type="spellEnd"/>
       <w:r>
         <w:rPr>
           <w:rFonts w:ascii="Helvetica Neue" w:hAnsi="Helvetica Neue"/>
@@ -2811,7 +2913,7 @@
                 <w:szCs w:val="18"/>
               </w:rPr>
             </w:pPr>
-            <w:bookmarkStart w:id="4" w:name="_Hlk507570430"/>
+            <w:bookmarkStart w:id="3" w:name="_Hlk507570430"/>
             <w:r>
               <w:rPr>
                 <w:b/>
@@ -4019,6 +4121,7 @@
                 <w:rFonts w:ascii="Courier New" w:hAnsi="Courier New" w:cs="Courier New"/>
                 <w:sz w:val="14"/>
               </w:rPr>
+              <w:lastRenderedPageBreak/>
               <w:t xml:space="preserve">  </w:t>
             </w:r>
             <w:r>
@@ -4136,6 +4239,7 @@
                 <w:rFonts w:ascii="Verdana" w:hAnsi="Verdana" w:cs="Helvetica"/>
                 <w:sz w:val="14"/>
               </w:rPr>
+              <w:lastRenderedPageBreak/>
               <w:t>shared_&lt;</w:t>
             </w:r>
             <w:proofErr w:type="spellStart"/>
@@ -4432,7 +4536,7 @@
           </w:p>
         </w:tc>
       </w:tr>
-      <w:bookmarkEnd w:id="4"/>
+      <w:bookmarkEnd w:id="3"/>
     </w:tbl>
     <w:p>
       <w:pPr>
@@ -4581,9 +4685,8 @@
       <w:pPr>
         <w:pStyle w:val="Overskrift1"/>
       </w:pPr>
-      <w:bookmarkStart w:id="5" w:name="_Toc518564154"/>
-      <w:r>
-        <w:lastRenderedPageBreak/>
+      <w:bookmarkStart w:id="4" w:name="_Toc8712689"/>
+      <w:r>
         <w:t xml:space="preserve">VVC </w:t>
       </w:r>
       <w:r>
@@ -4595,7 +4698,7 @@
       <w:r>
         <w:t xml:space="preserve"> and Transaction information</w:t>
       </w:r>
-      <w:bookmarkEnd w:id="5"/>
+      <w:bookmarkEnd w:id="4"/>
     </w:p>
     <w:p>
       <w:pPr>
@@ -5353,6 +5456,7 @@
           <w:noProof/>
           <w:szCs w:val="18"/>
         </w:rPr>
+        <w:lastRenderedPageBreak/>
         <w:drawing>
           <wp:inline distT="0" distB="0" distL="0" distR="0" wp14:anchorId="0980016B" wp14:editId="1020C056">
             <wp:extent cx="7107671" cy="1860605"/>
@@ -5406,7 +5510,7 @@
           <w:szCs w:val="18"/>
         </w:rPr>
       </w:pPr>
-      <w:bookmarkStart w:id="6" w:name="_Ref508095131"/>
+      <w:bookmarkStart w:id="5" w:name="_Ref508095131"/>
       <w:r>
         <w:t xml:space="preserve">Figure </w:t>
       </w:r>
@@ -5449,7 +5553,7 @@
       <w:r>
         <w:fldChar w:fldCharType="end"/>
       </w:r>
-      <w:bookmarkEnd w:id="6"/>
+      <w:bookmarkEnd w:id="5"/>
       <w:r>
         <w:t xml:space="preserve"> VVC Transaction info example</w:t>
       </w:r>
@@ -5490,11 +5594,11 @@
       <w:pPr>
         <w:pStyle w:val="Overskrift1"/>
       </w:pPr>
-      <w:bookmarkStart w:id="7" w:name="_Toc518564155"/>
+      <w:bookmarkStart w:id="6" w:name="_Toc8712690"/>
       <w:r>
         <w:t>Multiple Central Sequencers</w:t>
       </w:r>
-      <w:bookmarkEnd w:id="7"/>
+      <w:bookmarkEnd w:id="6"/>
     </w:p>
     <w:p>
       <w:r>
@@ -5516,12 +5620,11 @@
       <w:pPr>
         <w:pStyle w:val="Overskrift1"/>
       </w:pPr>
-      <w:bookmarkStart w:id="8" w:name="_Toc518564156"/>
-      <w:r>
-        <w:lastRenderedPageBreak/>
+      <w:bookmarkStart w:id="7" w:name="_Toc8712691"/>
+      <w:r>
         <w:t>Compile scripts</w:t>
       </w:r>
-      <w:bookmarkEnd w:id="8"/>
+      <w:bookmarkEnd w:id="7"/>
     </w:p>
     <w:p>
       <w:pPr>
@@ -5796,6 +5899,683 @@
     </w:p>
     <w:p>
       <w:pPr>
+        <w:pStyle w:val="Overskrift1"/>
+        <w:rPr>
+          <w:lang w:val="en-US"/>
+        </w:rPr>
+      </w:pPr>
+      <w:bookmarkStart w:id="8" w:name="_Toc8712692"/>
+      <w:r>
+        <w:rPr>
+          <w:lang w:val="en-US"/>
+        </w:rPr>
+        <w:lastRenderedPageBreak/>
+        <w:t>Scope of verbosity control</w:t>
+      </w:r>
+      <w:bookmarkEnd w:id="8"/>
+    </w:p>
+    <w:p>
+      <w:pPr>
+        <w:rPr>
+          <w:rFonts w:ascii="Helvetica Neue" w:hAnsi="Helvetica Neue"/>
+          <w:lang w:val="en-US"/>
+        </w:rPr>
+      </w:pPr>
+      <w:r>
+        <w:rPr>
+          <w:rFonts w:ascii="Helvetica Neue" w:hAnsi="Helvetica Neue"/>
+          <w:lang w:val="en-US"/>
+        </w:rPr>
+        <w:t>Message IDs are used for verbosity control in many of the procedures and functions in UVVM, as well as log messages and checks in VVCs</w:t>
+      </w:r>
+      <w:r>
+        <w:rPr>
+          <w:rFonts w:ascii="Helvetica Neue" w:hAnsi="Helvetica Neue"/>
+          <w:lang w:val="en-US"/>
+        </w:rPr>
+        <w:t xml:space="preserve">, </w:t>
+      </w:r>
+      <w:r>
+        <w:rPr>
+          <w:rFonts w:ascii="Helvetica Neue" w:hAnsi="Helvetica Neue"/>
+          <w:lang w:val="en-US"/>
+        </w:rPr>
+        <w:t>BFMs</w:t>
+      </w:r>
+      <w:r>
+        <w:rPr>
+          <w:rFonts w:ascii="Helvetica Neue" w:hAnsi="Helvetica Neue"/>
+          <w:lang w:val="en-US"/>
+        </w:rPr>
+        <w:t xml:space="preserve"> and Scoreboards</w:t>
+      </w:r>
+      <w:r>
+        <w:rPr>
+          <w:rFonts w:ascii="Helvetica Neue" w:hAnsi="Helvetica Neue"/>
+          <w:lang w:val="en-US"/>
+        </w:rPr>
+        <w:t xml:space="preserve">. </w:t>
+      </w:r>
+      <w:r>
+        <w:rPr>
+          <w:rFonts w:ascii="Helvetica Neue" w:hAnsi="Helvetica Neue"/>
+          <w:lang w:val="en-US"/>
+        </w:rPr>
+        <w:br/>
+      </w:r>
+      <w:r>
+        <w:rPr>
+          <w:rFonts w:ascii="Helvetica Neue" w:hAnsi="Helvetica Neue"/>
+          <w:lang w:val="en-US"/>
+        </w:rPr>
+        <w:t>Note that VVCs</w:t>
+      </w:r>
+      <w:r>
+        <w:rPr>
+          <w:rFonts w:ascii="Helvetica Neue" w:hAnsi="Helvetica Neue"/>
+          <w:lang w:val="en-US"/>
+        </w:rPr>
+        <w:t xml:space="preserve"> and Scoreboards</w:t>
+      </w:r>
+      <w:r>
+        <w:rPr>
+          <w:rFonts w:ascii="Helvetica Neue" w:hAnsi="Helvetica Neue"/>
+          <w:lang w:val="en-US"/>
+        </w:rPr>
+        <w:t xml:space="preserve"> comes with dedicated message ID panels and are not affected by the global message ID panel, but accessed by addressing targeting VVC </w:t>
+      </w:r>
+      <w:r>
+        <w:rPr>
+          <w:rFonts w:ascii="Helvetica Neue" w:hAnsi="Helvetica Neue"/>
+          <w:lang w:val="en-US"/>
+        </w:rPr>
+        <w:t xml:space="preserve">or Scoreboard </w:t>
+      </w:r>
+      <w:r>
+        <w:rPr>
+          <w:rFonts w:ascii="Helvetica Neue" w:hAnsi="Helvetica Neue"/>
+          <w:lang w:val="en-US"/>
+        </w:rPr>
+        <w:t xml:space="preserve">and, if </w:t>
+      </w:r>
+      <w:bookmarkStart w:id="9" w:name="_GoBack"/>
+      <w:bookmarkEnd w:id="9"/>
+      <w:r>
+        <w:rPr>
+          <w:rFonts w:ascii="Helvetica Neue" w:hAnsi="Helvetica Neue"/>
+          <w:lang w:val="en-US"/>
+        </w:rPr>
+        <w:t>applicable, instance</w:t>
+      </w:r>
+      <w:r>
+        <w:rPr>
+          <w:rFonts w:ascii="Helvetica Neue" w:hAnsi="Helvetica Neue"/>
+          <w:lang w:val="en-US"/>
+        </w:rPr>
+        <w:t xml:space="preserve"> number or with a broadcast. </w:t>
+      </w:r>
+    </w:p>
+    <w:p>
+      <w:pPr>
+        <w:rPr>
+          <w:lang w:val="en-US"/>
+        </w:rPr>
+      </w:pPr>
+    </w:p>
+    <w:p>
+      <w:pPr>
+        <w:rPr>
+          <w:rFonts w:ascii="Helvetica Neue" w:hAnsi="Helvetica Neue"/>
+          <w:lang w:val="en-US"/>
+        </w:rPr>
+      </w:pPr>
+      <w:r>
+        <w:rPr>
+          <w:rFonts w:ascii="Helvetica Neue" w:hAnsi="Helvetica Neue"/>
+          <w:lang w:val="en-US"/>
+        </w:rPr>
+        <w:t>E.g.</w:t>
+      </w:r>
+    </w:p>
+    <w:p>
+      <w:pPr>
+        <w:ind w:firstLine="720"/>
+        <w:rPr>
+          <w:rFonts w:ascii="Consolas" w:hAnsi="Consolas"/>
+          <w:lang w:val="en-US"/>
+        </w:rPr>
+      </w:pPr>
+      <w:r>
+        <w:rPr>
+          <w:rFonts w:ascii="Consolas" w:hAnsi="Consolas"/>
+          <w:lang w:val="en-US"/>
+        </w:rPr>
+        <w:t xml:space="preserve">-- </w:t>
+      </w:r>
+      <w:r>
+        <w:rPr>
+          <w:rFonts w:ascii="Consolas" w:hAnsi="Consolas"/>
+          <w:lang w:val="en-US"/>
+        </w:rPr>
+        <w:t>G</w:t>
+      </w:r>
+      <w:r>
+        <w:rPr>
+          <w:rFonts w:ascii="Consolas" w:hAnsi="Consolas"/>
+          <w:lang w:val="en-US"/>
+        </w:rPr>
+        <w:t>lobal message ID panel</w:t>
+      </w:r>
+      <w:r>
+        <w:rPr>
+          <w:rFonts w:ascii="Consolas" w:hAnsi="Consolas"/>
+          <w:lang w:val="en-US"/>
+        </w:rPr>
+        <w:t>. Does not apply to VVCs or Scoreboards, as they have their own local message ID panel</w:t>
+      </w:r>
+    </w:p>
+    <w:p>
+      <w:pPr>
+        <w:ind w:firstLine="720"/>
+        <w:rPr>
+          <w:rFonts w:ascii="Consolas" w:hAnsi="Consolas"/>
+          <w:lang w:val="en-US"/>
+        </w:rPr>
+      </w:pPr>
+      <w:proofErr w:type="spellStart"/>
+      <w:r>
+        <w:rPr>
+          <w:rFonts w:ascii="Consolas" w:hAnsi="Consolas"/>
+          <w:lang w:val="en-US"/>
+        </w:rPr>
+        <w:t>disable_log_</w:t>
+      </w:r>
+      <w:proofErr w:type="gramStart"/>
+      <w:r>
+        <w:rPr>
+          <w:rFonts w:ascii="Consolas" w:hAnsi="Consolas"/>
+          <w:lang w:val="en-US"/>
+        </w:rPr>
+        <w:t>msg</w:t>
+      </w:r>
+      <w:proofErr w:type="spellEnd"/>
+      <w:r>
+        <w:rPr>
+          <w:rFonts w:ascii="Consolas" w:hAnsi="Consolas"/>
+          <w:lang w:val="en-US"/>
+        </w:rPr>
+        <w:t>(</w:t>
+      </w:r>
+      <w:proofErr w:type="gramEnd"/>
+      <w:r>
+        <w:rPr>
+          <w:rFonts w:ascii="Consolas" w:hAnsi="Consolas"/>
+          <w:lang w:val="en-US"/>
+        </w:rPr>
+        <w:t>ALL_MESSAGES);</w:t>
+      </w:r>
+    </w:p>
+    <w:p>
+      <w:pPr>
+        <w:ind w:left="720"/>
+        <w:rPr>
+          <w:rFonts w:ascii="Consolas" w:hAnsi="Consolas"/>
+          <w:lang w:val="en-US"/>
+        </w:rPr>
+      </w:pPr>
+      <w:proofErr w:type="spellStart"/>
+      <w:r>
+        <w:rPr>
+          <w:rFonts w:ascii="Consolas" w:hAnsi="Consolas"/>
+          <w:lang w:val="en-US"/>
+        </w:rPr>
+        <w:t>e</w:t>
+      </w:r>
+      <w:r>
+        <w:rPr>
+          <w:rFonts w:ascii="Consolas" w:hAnsi="Consolas"/>
+          <w:lang w:val="en-US"/>
+        </w:rPr>
+        <w:t>nable_log_</w:t>
+      </w:r>
+      <w:proofErr w:type="gramStart"/>
+      <w:r>
+        <w:rPr>
+          <w:rFonts w:ascii="Consolas" w:hAnsi="Consolas"/>
+          <w:lang w:val="en-US"/>
+        </w:rPr>
+        <w:t>msg</w:t>
+      </w:r>
+      <w:proofErr w:type="spellEnd"/>
+      <w:r>
+        <w:rPr>
+          <w:rFonts w:ascii="Consolas" w:hAnsi="Consolas"/>
+          <w:lang w:val="en-US"/>
+        </w:rPr>
+        <w:t>(</w:t>
+      </w:r>
+      <w:proofErr w:type="gramEnd"/>
+      <w:r>
+        <w:rPr>
+          <w:rFonts w:ascii="Consolas" w:hAnsi="Consolas"/>
+          <w:lang w:val="en-US"/>
+        </w:rPr>
+        <w:t>ID_SEQUENCER);</w:t>
+      </w:r>
+      <w:r>
+        <w:rPr>
+          <w:rFonts w:ascii="Consolas" w:hAnsi="Consolas"/>
+          <w:lang w:val="en-US"/>
+        </w:rPr>
+        <w:br/>
+      </w:r>
+    </w:p>
+    <w:p>
+      <w:pPr>
+        <w:ind w:left="720"/>
+        <w:rPr>
+          <w:rFonts w:ascii="Consolas" w:hAnsi="Consolas"/>
+          <w:lang w:val="en-US"/>
+        </w:rPr>
+      </w:pPr>
+      <w:r>
+        <w:rPr>
+          <w:rFonts w:ascii="Consolas" w:hAnsi="Consolas"/>
+          <w:lang w:val="en-US"/>
+        </w:rPr>
+        <w:t>-- VVC message ID panel</w:t>
+      </w:r>
+      <w:r>
+        <w:rPr>
+          <w:rFonts w:ascii="Consolas" w:hAnsi="Consolas"/>
+          <w:lang w:val="en-US"/>
+        </w:rPr>
+        <w:br/>
+      </w:r>
+      <w:proofErr w:type="spellStart"/>
+      <w:r>
+        <w:rPr>
+          <w:rFonts w:ascii="Consolas" w:hAnsi="Consolas"/>
+          <w:lang w:val="en-US"/>
+        </w:rPr>
+        <w:t>disable_log_msg</w:t>
+      </w:r>
+      <w:proofErr w:type="spellEnd"/>
+      <w:r>
+        <w:rPr>
+          <w:rFonts w:ascii="Consolas" w:hAnsi="Consolas"/>
+          <w:lang w:val="en-US"/>
+        </w:rPr>
+        <w:t xml:space="preserve">(VVC_BROADCAST, ALL_MESSAGES); -- </w:t>
+      </w:r>
+      <w:r>
+        <w:rPr>
+          <w:rFonts w:ascii="Consolas" w:hAnsi="Consolas"/>
+          <w:lang w:val="en-US"/>
+        </w:rPr>
+        <w:t xml:space="preserve">broadcast to </w:t>
+      </w:r>
+      <w:r>
+        <w:rPr>
+          <w:rFonts w:ascii="Consolas" w:hAnsi="Consolas"/>
+          <w:lang w:val="en-US"/>
+        </w:rPr>
+        <w:t>all VVCs and instances</w:t>
+      </w:r>
+    </w:p>
+    <w:p>
+      <w:pPr>
+        <w:ind w:left="720"/>
+        <w:rPr>
+          <w:rFonts w:ascii="Consolas" w:hAnsi="Consolas"/>
+          <w:lang w:val="en-US"/>
+        </w:rPr>
+      </w:pPr>
+      <w:r>
+        <w:rPr>
+          <w:rFonts w:ascii="Consolas" w:hAnsi="Consolas"/>
+          <w:lang w:val="en-US"/>
+        </w:rPr>
+        <w:t>e</w:t>
+      </w:r>
+      <w:r>
+        <w:rPr>
+          <w:rFonts w:ascii="Consolas" w:hAnsi="Consolas"/>
+          <w:lang w:val="en-US"/>
+        </w:rPr>
+        <w:t>nable_</w:t>
+      </w:r>
+      <w:r>
+        <w:rPr>
+          <w:rFonts w:ascii="Consolas" w:hAnsi="Consolas"/>
+          <w:lang w:val="en-US"/>
+        </w:rPr>
+        <w:tab/>
+      </w:r>
+      <w:proofErr w:type="spellStart"/>
+      <w:r>
+        <w:rPr>
+          <w:rFonts w:ascii="Consolas" w:hAnsi="Consolas"/>
+          <w:lang w:val="en-US"/>
+        </w:rPr>
+        <w:t>log_</w:t>
+      </w:r>
+      <w:proofErr w:type="gramStart"/>
+      <w:r>
+        <w:rPr>
+          <w:rFonts w:ascii="Consolas" w:hAnsi="Consolas"/>
+          <w:lang w:val="en-US"/>
+        </w:rPr>
+        <w:t>msg</w:t>
+      </w:r>
+      <w:proofErr w:type="spellEnd"/>
+      <w:r>
+        <w:rPr>
+          <w:rFonts w:ascii="Consolas" w:hAnsi="Consolas"/>
+          <w:lang w:val="en-US"/>
+        </w:rPr>
+        <w:t>(</w:t>
+      </w:r>
+      <w:proofErr w:type="gramEnd"/>
+      <w:r>
+        <w:rPr>
+          <w:rFonts w:ascii="Consolas" w:hAnsi="Consolas"/>
+          <w:lang w:val="en-US"/>
+        </w:rPr>
+        <w:t>I2C_VVCT, C_VVC_INSTANCE_1, ID_BFM_WAIT);</w:t>
+      </w:r>
+      <w:r>
+        <w:rPr>
+          <w:rFonts w:ascii="Consolas" w:hAnsi="Consolas"/>
+          <w:lang w:val="en-US"/>
+        </w:rPr>
+        <w:t xml:space="preserve"> -- I2C VVC instance 1</w:t>
+      </w:r>
+      <w:r>
+        <w:rPr>
+          <w:rFonts w:ascii="Consolas" w:hAnsi="Consolas"/>
+          <w:lang w:val="en-US"/>
+        </w:rPr>
+        <w:br/>
+      </w:r>
+      <w:proofErr w:type="spellStart"/>
+      <w:r>
+        <w:rPr>
+          <w:rFonts w:ascii="Consolas" w:hAnsi="Consolas"/>
+          <w:lang w:val="en-US"/>
+        </w:rPr>
+        <w:t>enable_log_msg</w:t>
+      </w:r>
+      <w:proofErr w:type="spellEnd"/>
+      <w:r>
+        <w:rPr>
+          <w:rFonts w:ascii="Consolas" w:hAnsi="Consolas"/>
+          <w:lang w:val="en-US"/>
+        </w:rPr>
+        <w:t>(I2C_VVTC, C_</w:t>
+      </w:r>
+      <w:r>
+        <w:rPr>
+          <w:rFonts w:ascii="Consolas" w:hAnsi="Consolas"/>
+          <w:lang w:val="en-US"/>
+        </w:rPr>
+        <w:t>VVC_</w:t>
+      </w:r>
+      <w:r>
+        <w:rPr>
+          <w:rFonts w:ascii="Consolas" w:hAnsi="Consolas"/>
+          <w:lang w:val="en-US"/>
+        </w:rPr>
+        <w:t>INSTANCE_2, ID_BFM_WAIT);</w:t>
+      </w:r>
+      <w:r>
+        <w:rPr>
+          <w:rFonts w:ascii="Consolas" w:hAnsi="Consolas"/>
+          <w:lang w:val="en-US"/>
+        </w:rPr>
+        <w:t xml:space="preserve"> -- I2C VVC instance 2</w:t>
+      </w:r>
+    </w:p>
+    <w:p>
+      <w:pPr>
+        <w:ind w:left="720"/>
+        <w:rPr>
+          <w:rFonts w:ascii="Consolas" w:hAnsi="Consolas"/>
+          <w:lang w:val="en-US"/>
+        </w:rPr>
+      </w:pPr>
+    </w:p>
+    <w:p>
+      <w:pPr>
+        <w:ind w:left="720"/>
+        <w:rPr>
+          <w:rFonts w:ascii="Consolas" w:hAnsi="Consolas"/>
+          <w:lang w:val="en-US"/>
+        </w:rPr>
+      </w:pPr>
+      <w:r>
+        <w:rPr>
+          <w:rFonts w:ascii="Consolas" w:hAnsi="Consolas"/>
+          <w:lang w:val="en-US"/>
+        </w:rPr>
+        <w:t>-- Scoreboard message ID panel</w:t>
+      </w:r>
+    </w:p>
+    <w:p>
+      <w:pPr>
+        <w:ind w:left="720"/>
+        <w:rPr>
+          <w:rFonts w:ascii="Consolas" w:hAnsi="Consolas"/>
+          <w:lang w:val="en-US"/>
+        </w:rPr>
+      </w:pPr>
+      <w:r>
+        <w:rPr>
+          <w:rFonts w:ascii="Consolas" w:hAnsi="Consolas"/>
+          <w:lang w:val="en-US"/>
+        </w:rPr>
+        <w:t xml:space="preserve">shared variable </w:t>
+      </w:r>
+      <w:proofErr w:type="spellStart"/>
+      <w:r>
+        <w:rPr>
+          <w:rFonts w:ascii="Consolas" w:hAnsi="Consolas"/>
+          <w:lang w:val="en-US"/>
+        </w:rPr>
+        <w:t>sb_under_</w:t>
+      </w:r>
+      <w:proofErr w:type="gramStart"/>
+      <w:r>
+        <w:rPr>
+          <w:rFonts w:ascii="Consolas" w:hAnsi="Consolas"/>
+          <w:lang w:val="en-US"/>
+        </w:rPr>
+        <w:t>test</w:t>
+      </w:r>
+      <w:proofErr w:type="spellEnd"/>
+      <w:r>
+        <w:rPr>
+          <w:rFonts w:ascii="Consolas" w:hAnsi="Consolas"/>
+          <w:lang w:val="en-US"/>
+        </w:rPr>
+        <w:t xml:space="preserve"> :</w:t>
+      </w:r>
+      <w:proofErr w:type="gramEnd"/>
+      <w:r>
+        <w:rPr>
+          <w:rFonts w:ascii="Consolas" w:hAnsi="Consolas"/>
+          <w:lang w:val="en-US"/>
+        </w:rPr>
+        <w:t xml:space="preserve"> </w:t>
+      </w:r>
+      <w:proofErr w:type="spellStart"/>
+      <w:r>
+        <w:rPr>
+          <w:rFonts w:ascii="Consolas" w:hAnsi="Consolas"/>
+          <w:lang w:val="en-US"/>
+        </w:rPr>
+        <w:t>record_sb_pkg.t_generic_sb</w:t>
+      </w:r>
+      <w:proofErr w:type="spellEnd"/>
+      <w:r>
+        <w:rPr>
+          <w:rFonts w:ascii="Consolas" w:hAnsi="Consolas"/>
+          <w:lang w:val="en-US"/>
+        </w:rPr>
+        <w:t>;</w:t>
+      </w:r>
+    </w:p>
+    <w:p>
+      <w:pPr>
+        <w:ind w:left="720"/>
+        <w:rPr>
+          <w:rFonts w:ascii="Consolas" w:hAnsi="Consolas"/>
+          <w:lang w:val="en-US"/>
+        </w:rPr>
+      </w:pPr>
+      <w:r>
+        <w:rPr>
+          <w:rFonts w:ascii="Consolas" w:hAnsi="Consolas"/>
+          <w:lang w:val="en-US"/>
+        </w:rPr>
+        <w:t>…</w:t>
+      </w:r>
+    </w:p>
+    <w:p>
+      <w:pPr>
+        <w:ind w:left="720"/>
+        <w:rPr>
+          <w:rFonts w:ascii="Consolas" w:hAnsi="Consolas"/>
+          <w:lang w:val="en-US"/>
+        </w:rPr>
+      </w:pPr>
+      <w:proofErr w:type="spellStart"/>
+      <w:r>
+        <w:rPr>
+          <w:rFonts w:ascii="Consolas" w:hAnsi="Consolas"/>
+          <w:lang w:val="en-US"/>
+        </w:rPr>
+        <w:t>sb_under_</w:t>
+      </w:r>
+      <w:proofErr w:type="gramStart"/>
+      <w:r>
+        <w:rPr>
+          <w:rFonts w:ascii="Consolas" w:hAnsi="Consolas"/>
+          <w:lang w:val="en-US"/>
+        </w:rPr>
+        <w:t>test.disable</w:t>
+      </w:r>
+      <w:proofErr w:type="gramEnd"/>
+      <w:r>
+        <w:rPr>
+          <w:rFonts w:ascii="Consolas" w:hAnsi="Consolas"/>
+          <w:lang w:val="en-US"/>
+        </w:rPr>
+        <w:t>_log_msg</w:t>
+      </w:r>
+      <w:proofErr w:type="spellEnd"/>
+      <w:r>
+        <w:rPr>
+          <w:rFonts w:ascii="Consolas" w:hAnsi="Consolas"/>
+          <w:lang w:val="en-US"/>
+        </w:rPr>
+        <w:t>(ALL_INSTANCES, ID_CTRL);</w:t>
+      </w:r>
+      <w:r>
+        <w:rPr>
+          <w:rFonts w:ascii="Consolas" w:hAnsi="Consolas"/>
+          <w:lang w:val="en-US"/>
+        </w:rPr>
+        <w:t xml:space="preserve"> -- </w:t>
+      </w:r>
+      <w:r>
+        <w:rPr>
+          <w:rFonts w:ascii="Consolas" w:hAnsi="Consolas"/>
+          <w:lang w:val="en-US"/>
+        </w:rPr>
+        <w:t xml:space="preserve">broadcast to </w:t>
+      </w:r>
+      <w:r>
+        <w:rPr>
+          <w:rFonts w:ascii="Consolas" w:hAnsi="Consolas"/>
+          <w:lang w:val="en-US"/>
+        </w:rPr>
+        <w:t>all SB instances</w:t>
+      </w:r>
+    </w:p>
+    <w:p>
+      <w:pPr>
+        <w:ind w:left="720"/>
+        <w:rPr>
+          <w:rFonts w:ascii="Consolas" w:hAnsi="Consolas"/>
+          <w:lang w:val="en-US"/>
+        </w:rPr>
+      </w:pPr>
+      <w:proofErr w:type="spellStart"/>
+      <w:r>
+        <w:rPr>
+          <w:rFonts w:ascii="Consolas" w:hAnsi="Consolas"/>
+          <w:lang w:val="en-US"/>
+        </w:rPr>
+        <w:t>sb_under_</w:t>
+      </w:r>
+      <w:proofErr w:type="gramStart"/>
+      <w:r>
+        <w:rPr>
+          <w:rFonts w:ascii="Consolas" w:hAnsi="Consolas"/>
+          <w:lang w:val="en-US"/>
+        </w:rPr>
+        <w:t>test.enable</w:t>
+      </w:r>
+      <w:proofErr w:type="gramEnd"/>
+      <w:r>
+        <w:rPr>
+          <w:rFonts w:ascii="Consolas" w:hAnsi="Consolas"/>
+          <w:lang w:val="en-US"/>
+        </w:rPr>
+        <w:t>_log_msg</w:t>
+      </w:r>
+      <w:proofErr w:type="spellEnd"/>
+      <w:r>
+        <w:rPr>
+          <w:rFonts w:ascii="Consolas" w:hAnsi="Consolas"/>
+          <w:lang w:val="en-US"/>
+        </w:rPr>
+        <w:t>(</w:t>
+      </w:r>
+      <w:r>
+        <w:rPr>
+          <w:rFonts w:ascii="Consolas" w:hAnsi="Consolas"/>
+          <w:lang w:val="en-US"/>
+        </w:rPr>
+        <w:t xml:space="preserve">C_SB_INSTANCE_1, </w:t>
+      </w:r>
+      <w:r>
+        <w:rPr>
+          <w:rFonts w:ascii="Consolas" w:hAnsi="Consolas"/>
+          <w:lang w:val="en-US"/>
+        </w:rPr>
+        <w:t>ID_DATA);</w:t>
+      </w:r>
+      <w:r>
+        <w:rPr>
+          <w:rFonts w:ascii="Consolas" w:hAnsi="Consolas"/>
+          <w:lang w:val="en-US"/>
+        </w:rPr>
+        <w:t xml:space="preserve"> -- SB instance 1</w:t>
+      </w:r>
+    </w:p>
+    <w:p>
+      <w:pPr>
+        <w:ind w:left="720"/>
+        <w:rPr>
+          <w:rFonts w:ascii="Consolas" w:hAnsi="Consolas"/>
+          <w:lang w:val="en-US"/>
+        </w:rPr>
+      </w:pPr>
+    </w:p>
+    <w:p>
+      <w:pPr>
         <w:rPr>
           <w:rFonts w:ascii="Helvetica Neue Thin" w:hAnsi="Helvetica Neue Thin"/>
           <w:i/>
@@ -5834,205 +6614,33 @@
       <w:pPr>
         <w:rPr>
           <w:rFonts w:ascii="Helvetica Neue Thin" w:hAnsi="Helvetica Neue Thin"/>
-          <w:i/>
           <w:iCs/>
           <w:sz w:val="14"/>
           <w:szCs w:val="16"/>
           <w:lang w:val="en-US"/>
         </w:rPr>
       </w:pPr>
-    </w:p>
-    <w:p>
-      <w:pPr>
-        <w:rPr>
-          <w:rFonts w:ascii="Helvetica Neue Thin" w:hAnsi="Helvetica Neue Thin"/>
-          <w:i/>
-          <w:iCs/>
-          <w:sz w:val="14"/>
-          <w:szCs w:val="16"/>
-          <w:lang w:val="en-US"/>
-        </w:rPr>
-      </w:pPr>
-    </w:p>
-    <w:p>
-      <w:pPr>
-        <w:rPr>
-          <w:rFonts w:ascii="Helvetica Neue Thin" w:hAnsi="Helvetica Neue Thin"/>
-          <w:i/>
-          <w:iCs/>
-          <w:sz w:val="14"/>
-          <w:szCs w:val="16"/>
-          <w:lang w:val="en-US"/>
-        </w:rPr>
-      </w:pPr>
-    </w:p>
-    <w:p>
-      <w:pPr>
-        <w:rPr>
-          <w:rFonts w:ascii="Helvetica Neue Thin" w:hAnsi="Helvetica Neue Thin"/>
-          <w:i/>
-          <w:iCs/>
-          <w:sz w:val="14"/>
-          <w:szCs w:val="16"/>
-          <w:lang w:val="en-US"/>
-        </w:rPr>
-      </w:pPr>
-    </w:p>
-    <w:p>
-      <w:pPr>
-        <w:rPr>
-          <w:rFonts w:ascii="Helvetica Neue Thin" w:hAnsi="Helvetica Neue Thin"/>
-          <w:i/>
-          <w:iCs/>
-          <w:sz w:val="14"/>
-          <w:szCs w:val="16"/>
-          <w:lang w:val="en-US"/>
-        </w:rPr>
-      </w:pPr>
-    </w:p>
-    <w:p>
-      <w:pPr>
-        <w:rPr>
-          <w:rFonts w:ascii="Helvetica Neue Thin" w:hAnsi="Helvetica Neue Thin"/>
-          <w:i/>
-          <w:iCs/>
-          <w:sz w:val="14"/>
-          <w:szCs w:val="16"/>
-          <w:lang w:val="en-US"/>
-        </w:rPr>
-      </w:pPr>
-    </w:p>
-    <w:p>
-      <w:pPr>
-        <w:rPr>
-          <w:rFonts w:ascii="Helvetica Neue Thin" w:hAnsi="Helvetica Neue Thin"/>
-          <w:i/>
-          <w:iCs/>
-          <w:sz w:val="14"/>
-          <w:szCs w:val="16"/>
-          <w:lang w:val="en-US"/>
-        </w:rPr>
-      </w:pPr>
-    </w:p>
-    <w:p>
-      <w:pPr>
-        <w:rPr>
-          <w:rFonts w:ascii="Helvetica Neue Thin" w:hAnsi="Helvetica Neue Thin"/>
-          <w:i/>
-          <w:iCs/>
-          <w:sz w:val="14"/>
-          <w:szCs w:val="16"/>
-          <w:lang w:val="en-US"/>
-        </w:rPr>
-      </w:pPr>
-    </w:p>
-    <w:p>
-      <w:pPr>
-        <w:rPr>
-          <w:rFonts w:ascii="Helvetica Neue Thin" w:hAnsi="Helvetica Neue Thin"/>
-          <w:i/>
-          <w:iCs/>
-          <w:sz w:val="14"/>
-          <w:szCs w:val="16"/>
-          <w:lang w:val="en-US"/>
-        </w:rPr>
-      </w:pPr>
-    </w:p>
-    <w:p>
-      <w:pPr>
-        <w:rPr>
-          <w:rFonts w:ascii="Helvetica Neue Thin" w:hAnsi="Helvetica Neue Thin"/>
-          <w:i/>
-          <w:iCs/>
-          <w:sz w:val="14"/>
-          <w:szCs w:val="16"/>
-          <w:lang w:val="en-US"/>
-        </w:rPr>
-      </w:pPr>
-    </w:p>
-    <w:p>
-      <w:pPr>
-        <w:rPr>
-          <w:rFonts w:ascii="Helvetica Neue Thin" w:hAnsi="Helvetica Neue Thin"/>
-          <w:i/>
-          <w:iCs/>
-          <w:sz w:val="14"/>
-          <w:szCs w:val="16"/>
-          <w:lang w:val="en-US"/>
-        </w:rPr>
-      </w:pPr>
-    </w:p>
-    <w:p>
-      <w:pPr>
-        <w:rPr>
-          <w:rFonts w:ascii="Helvetica Neue Thin" w:hAnsi="Helvetica Neue Thin"/>
-          <w:i/>
-          <w:iCs/>
-          <w:sz w:val="14"/>
-          <w:szCs w:val="16"/>
-          <w:lang w:val="en-US"/>
-        </w:rPr>
-      </w:pPr>
-    </w:p>
-    <w:p>
-      <w:pPr>
-        <w:rPr>
-          <w:rFonts w:ascii="Helvetica Neue Thin" w:hAnsi="Helvetica Neue Thin"/>
-          <w:i/>
-          <w:iCs/>
-          <w:sz w:val="14"/>
-          <w:szCs w:val="16"/>
-          <w:lang w:val="en-US"/>
-        </w:rPr>
-      </w:pPr>
-    </w:p>
-    <w:p>
-      <w:pPr>
-        <w:rPr>
-          <w:rFonts w:ascii="Helvetica Neue Thin" w:hAnsi="Helvetica Neue Thin"/>
-          <w:i/>
-          <w:iCs/>
-          <w:sz w:val="14"/>
-          <w:szCs w:val="16"/>
-          <w:lang w:val="en-US"/>
-        </w:rPr>
-      </w:pPr>
-    </w:p>
-    <w:p>
-      <w:pPr>
-        <w:rPr>
-          <w:rFonts w:ascii="Helvetica Neue Thin" w:hAnsi="Helvetica Neue Thin"/>
-          <w:i/>
-          <w:iCs/>
-          <w:sz w:val="14"/>
-          <w:szCs w:val="16"/>
-          <w:lang w:val="en-US"/>
-        </w:rPr>
-      </w:pPr>
-    </w:p>
-    <w:p>
-      <w:pPr>
-        <w:rPr>
-          <w:rFonts w:ascii="Helvetica Neue Thin" w:hAnsi="Helvetica Neue Thin"/>
-          <w:i/>
-          <w:iCs/>
-          <w:sz w:val="14"/>
-          <w:szCs w:val="16"/>
-          <w:lang w:val="en-US"/>
-        </w:rPr>
-      </w:pPr>
-    </w:p>
-    <w:p>
-      <w:pPr>
-        <w:rPr>
-          <w:rFonts w:ascii="Helvetica Neue Thin" w:hAnsi="Helvetica Neue Thin"/>
-          <w:i/>
-          <w:iCs/>
-          <w:sz w:val="14"/>
-          <w:szCs w:val="16"/>
-          <w:lang w:val="en-US"/>
-        </w:rPr>
-      </w:pPr>
+      <w:r>
+        <w:rPr>
+          <w:rFonts w:ascii="Helvetica Neue" w:hAnsi="Helvetica Neue"/>
+          <w:lang w:val="en-US"/>
+        </w:rPr>
+        <w:t xml:space="preserve">A subset </w:t>
+      </w:r>
+      <w:r>
+        <w:rPr>
+          <w:rFonts w:ascii="Helvetica Neue" w:hAnsi="Helvetica Neue"/>
+          <w:lang w:val="en-US"/>
+        </w:rPr>
+        <w:t>o</w:t>
+      </w:r>
+      <w:r>
+        <w:rPr>
+          <w:rFonts w:ascii="Helvetica Neue" w:hAnsi="Helvetica Neue"/>
+          <w:lang w:val="en-US"/>
+        </w:rPr>
+        <w:t>f message IDs is listed in UVVM Utility Library QR, section 1.10.</w:t>
+      </w:r>
     </w:p>
     <w:p>
       <w:pPr>
@@ -6917,7 +7525,7 @@
               <w:sz w:val="14"/>
               <w:lang w:val="en-US"/>
             </w:rPr>
-            <w:t>2019-05-13</w:t>
+            <w:t>2019-05-15</w:t>
           </w:r>
           <w:r>
             <w:rPr>
@@ -12856,6 +13464,7 @@
     <w:lsdException w:name="HTML Sample" w:semiHidden="1" w:unhideWhenUsed="1"/>
     <w:lsdException w:name="HTML Typewriter" w:semiHidden="1" w:unhideWhenUsed="1"/>
     <w:lsdException w:name="HTML Variable" w:semiHidden="1" w:unhideWhenUsed="1"/>
+    <w:lsdException w:name="Normal Table" w:semiHidden="1" w:unhideWhenUsed="1"/>
     <w:lsdException w:name="annotation subject" w:semiHidden="1" w:unhideWhenUsed="1"/>
     <w:lsdException w:name="No List" w:semiHidden="1" w:unhideWhenUsed="1"/>
     <w:lsdException w:name="Outline List 1" w:semiHidden="1" w:unhideWhenUsed="1"/>
@@ -12902,8 +13511,10 @@
     <w:lsdException w:name="Table Subtle 2" w:semiHidden="1" w:unhideWhenUsed="1"/>
     <w:lsdException w:name="Table Web 1" w:semiHidden="1" w:unhideWhenUsed="1"/>
     <w:lsdException w:name="Table Web 2" w:semiHidden="1" w:unhideWhenUsed="1"/>
+    <w:lsdException w:name="Table Web 3" w:semiHidden="1" w:unhideWhenUsed="1"/>
     <w:lsdException w:name="Balloon Text" w:semiHidden="1" w:unhideWhenUsed="1"/>
     <w:lsdException w:name="Table Grid" w:uiPriority="59"/>
+    <w:lsdException w:name="Table Theme" w:semiHidden="1" w:unhideWhenUsed="1"/>
     <w:lsdException w:name="Placeholder Text" w:semiHidden="1" w:uiPriority="99"/>
     <w:lsdException w:name="No Spacing" w:uiPriority="1" w:qFormat="1"/>
     <w:lsdException w:name="Light Shading" w:uiPriority="60"/>
@@ -14485,7 +15096,7 @@
 </file>
 
 <file path=customXml/itemProps1.xml><?xml version="1.0" encoding="utf-8"?>
-<ds:datastoreItem xmlns:ds="http://schemas.openxmlformats.org/officeDocument/2006/customXml" ds:itemID="{DC65E736-045C-474D-B9B3-43E1B648E5B5}">
+<ds:datastoreItem xmlns:ds="http://schemas.openxmlformats.org/officeDocument/2006/customXml" ds:itemID="{F7230144-28B8-4849-A5D1-08A9D9E3414F}">
   <ds:schemaRefs>
     <ds:schemaRef ds:uri="http://schemas.openxmlformats.org/officeDocument/2006/bibliography"/>
   </ds:schemaRefs>

--- a/uvvm_vvc_framework/doc/internal_UVVM_Essential_Mechanisms.docx
+++ b/uvvm_vvc_framework/doc/internal_UVVM_Essential_Mechanisms.docx
@@ -183,12 +183,12 @@
       <w:sdtContent>
         <w:p>
           <w:pPr>
-            <w:pStyle w:val="Overskriftforinnholdsfortegnelse"/>
+            <w:pStyle w:val="TOCHeading"/>
           </w:pPr>
         </w:p>
         <w:p>
           <w:pPr>
-            <w:pStyle w:val="INNH1"/>
+            <w:pStyle w:val="TOC1"/>
             <w:tabs>
               <w:tab w:val="left" w:pos="332"/>
               <w:tab w:val="right" w:pos="15129"/>
@@ -215,7 +215,7 @@
           <w:hyperlink w:anchor="_Toc8712686" w:history="1">
             <w:r>
               <w:rPr>
-                <w:rStyle w:val="Hyperkobling"/>
+                <w:rStyle w:val="Hyperlink"/>
                 <w:noProof/>
               </w:rPr>
               <w:t>1</w:t>
@@ -234,7 +234,7 @@
             </w:r>
             <w:r>
               <w:rPr>
-                <w:rStyle w:val="Hyperkobling"/>
+                <w:rStyle w:val="Hyperlink"/>
                 <w:noProof/>
               </w:rPr>
               <w:t>Libraries</w:t>
@@ -291,7 +291,7 @@
         </w:p>
         <w:p>
           <w:pPr>
-            <w:pStyle w:val="INNH1"/>
+            <w:pStyle w:val="TOC1"/>
             <w:tabs>
               <w:tab w:val="left" w:pos="332"/>
               <w:tab w:val="right" w:pos="15129"/>
@@ -309,7 +309,7 @@
           <w:hyperlink w:anchor="_Toc8712687" w:history="1">
             <w:r>
               <w:rPr>
-                <w:rStyle w:val="Hyperkobling"/>
+                <w:rStyle w:val="Hyperlink"/>
                 <w:noProof/>
               </w:rPr>
               <w:t>2</w:t>
@@ -328,7 +328,7 @@
             </w:r>
             <w:r>
               <w:rPr>
-                <w:rStyle w:val="Hyperkobling"/>
+                <w:rStyle w:val="Hyperlink"/>
                 <w:noProof/>
               </w:rPr>
               <w:t>UVVM Initialization</w:t>
@@ -385,7 +385,7 @@
         </w:p>
         <w:p>
           <w:pPr>
-            <w:pStyle w:val="INNH1"/>
+            <w:pStyle w:val="TOC1"/>
             <w:tabs>
               <w:tab w:val="left" w:pos="332"/>
               <w:tab w:val="right" w:pos="15129"/>
@@ -403,7 +403,7 @@
           <w:hyperlink w:anchor="_Toc8712688" w:history="1">
             <w:r>
               <w:rPr>
-                <w:rStyle w:val="Hyperkobling"/>
+                <w:rStyle w:val="Hyperlink"/>
                 <w:noProof/>
               </w:rPr>
               <w:t>3</w:t>
@@ -422,7 +422,7 @@
             </w:r>
             <w:r>
               <w:rPr>
-                <w:rStyle w:val="Hyperkobling"/>
+                <w:rStyle w:val="Hyperlink"/>
                 <w:noProof/>
               </w:rPr>
               <w:t>UVVM and VVC Shared Variables</w:t>
@@ -479,7 +479,7 @@
         </w:p>
         <w:p>
           <w:pPr>
-            <w:pStyle w:val="INNH1"/>
+            <w:pStyle w:val="TOC1"/>
             <w:tabs>
               <w:tab w:val="left" w:pos="332"/>
               <w:tab w:val="right" w:pos="15129"/>
@@ -497,7 +497,7 @@
           <w:hyperlink w:anchor="_Toc8712689" w:history="1">
             <w:r>
               <w:rPr>
-                <w:rStyle w:val="Hyperkobling"/>
+                <w:rStyle w:val="Hyperlink"/>
                 <w:noProof/>
               </w:rPr>
               <w:t>4</w:t>
@@ -516,7 +516,7 @@
             </w:r>
             <w:r>
               <w:rPr>
-                <w:rStyle w:val="Hyperkobling"/>
+                <w:rStyle w:val="Hyperlink"/>
                 <w:noProof/>
               </w:rPr>
               <w:t>VVC Status, Configuration and Transaction information</w:t>
@@ -573,7 +573,7 @@
         </w:p>
         <w:p>
           <w:pPr>
-            <w:pStyle w:val="INNH1"/>
+            <w:pStyle w:val="TOC1"/>
             <w:tabs>
               <w:tab w:val="left" w:pos="332"/>
               <w:tab w:val="right" w:pos="15129"/>
@@ -591,7 +591,7 @@
           <w:hyperlink w:anchor="_Toc8712690" w:history="1">
             <w:r>
               <w:rPr>
-                <w:rStyle w:val="Hyperkobling"/>
+                <w:rStyle w:val="Hyperlink"/>
                 <w:noProof/>
               </w:rPr>
               <w:t>5</w:t>
@@ -610,7 +610,7 @@
             </w:r>
             <w:r>
               <w:rPr>
-                <w:rStyle w:val="Hyperkobling"/>
+                <w:rStyle w:val="Hyperlink"/>
                 <w:noProof/>
               </w:rPr>
               <w:t>Multiple Central Sequencers</w:t>
@@ -667,7 +667,7 @@
         </w:p>
         <w:p>
           <w:pPr>
-            <w:pStyle w:val="INNH1"/>
+            <w:pStyle w:val="TOC1"/>
             <w:tabs>
               <w:tab w:val="left" w:pos="332"/>
               <w:tab w:val="right" w:pos="15129"/>
@@ -685,7 +685,7 @@
           <w:hyperlink w:anchor="_Toc8712691" w:history="1">
             <w:r>
               <w:rPr>
-                <w:rStyle w:val="Hyperkobling"/>
+                <w:rStyle w:val="Hyperlink"/>
                 <w:noProof/>
               </w:rPr>
               <w:t>6</w:t>
@@ -704,7 +704,7 @@
             </w:r>
             <w:r>
               <w:rPr>
-                <w:rStyle w:val="Hyperkobling"/>
+                <w:rStyle w:val="Hyperlink"/>
                 <w:noProof/>
               </w:rPr>
               <w:t>Compile scripts</w:t>
@@ -761,7 +761,7 @@
         </w:p>
         <w:p>
           <w:pPr>
-            <w:pStyle w:val="INNH1"/>
+            <w:pStyle w:val="TOC1"/>
             <w:tabs>
               <w:tab w:val="left" w:pos="332"/>
               <w:tab w:val="right" w:pos="15129"/>
@@ -779,7 +779,7 @@
           <w:hyperlink w:anchor="_Toc8712692" w:history="1">
             <w:r>
               <w:rPr>
-                <w:rStyle w:val="Hyperkobling"/>
+                <w:rStyle w:val="Hyperlink"/>
                 <w:noProof/>
                 <w:lang w:val="en-US"/>
               </w:rPr>
@@ -799,7 +799,7 @@
             </w:r>
             <w:r>
               <w:rPr>
-                <w:rStyle w:val="Hyperkobling"/>
+                <w:rStyle w:val="Hyperlink"/>
                 <w:noProof/>
                 <w:lang w:val="en-US"/>
               </w:rPr>
@@ -891,26 +891,12 @@
           <w:szCs w:val="40"/>
         </w:rPr>
       </w:pPr>
-    </w:p>
-    <w:p>
-      <w:pPr>
-        <w:tabs>
-          <w:tab w:val="left" w:pos="851"/>
-        </w:tabs>
-        <w:spacing w:after="120"/>
-        <w:rPr>
-          <w:color w:val="000000" w:themeColor="text1"/>
-          <w:sz w:val="40"/>
-          <w:szCs w:val="40"/>
-        </w:rPr>
-      </w:pPr>
       <w:r>
         <w:rPr>
           <w:noProof/>
           <w:color w:val="595959" w:themeColor="text1" w:themeTint="A6"/>
           <w:lang w:val="nb-NO" w:eastAsia="nb-NO"/>
         </w:rPr>
-        <w:lastRenderedPageBreak/>
         <w:drawing>
           <wp:anchor distT="0" distB="0" distL="114300" distR="114300" simplePos="0" relativeHeight="251663872" behindDoc="0" locked="0" layoutInCell="1" allowOverlap="1" wp14:anchorId="11CE29BF" wp14:editId="6040E7ED">
             <wp:simplePos x="0" y="0"/>
@@ -1155,10 +1141,11 @@
     </w:p>
     <w:p>
       <w:pPr>
-        <w:pStyle w:val="Overskrift1"/>
+        <w:pStyle w:val="Heading1"/>
       </w:pPr>
       <w:bookmarkStart w:id="0" w:name="_Toc8712686"/>
       <w:r>
+        <w:lastRenderedPageBreak/>
         <w:t>Libraries</w:t>
       </w:r>
       <w:bookmarkEnd w:id="0"/>
@@ -1742,7 +1729,7 @@
     </w:p>
     <w:p>
       <w:pPr>
-        <w:pStyle w:val="Overskrift1"/>
+        <w:pStyle w:val="Heading1"/>
       </w:pPr>
       <w:bookmarkStart w:id="1" w:name="_Toc8712687"/>
       <w:r>
@@ -2195,7 +2182,6 @@
                 <w:b/>
                 <w:szCs w:val="16"/>
               </w:rPr>
-              <w:lastRenderedPageBreak/>
               <w:t>await_uvvm_</w:t>
             </w:r>
             <w:proofErr w:type="gramStart"/>
@@ -2665,10 +2651,11 @@
     </w:p>
     <w:p>
       <w:pPr>
-        <w:pStyle w:val="Overskrift1"/>
+        <w:pStyle w:val="Heading1"/>
       </w:pPr>
       <w:bookmarkStart w:id="2" w:name="_Toc8712688"/>
       <w:r>
+        <w:lastRenderedPageBreak/>
         <w:t xml:space="preserve">UVVM </w:t>
       </w:r>
       <w:r>
@@ -2714,7 +2701,7 @@
         <w:rPr>
           <w:rFonts w:ascii="Helvetica Neue" w:hAnsi="Helvetica Neue"/>
         </w:rPr>
-        <w:t>UVVM</w:t>
+        <w:t>global</w:t>
       </w:r>
       <w:r>
         <w:rPr>
@@ -2726,7 +2713,7 @@
         <w:rPr>
           <w:rFonts w:ascii="Helvetica Neue" w:hAnsi="Helvetica Neue"/>
         </w:rPr>
-        <w:t>global</w:t>
+        <w:t>signals</w:t>
       </w:r>
       <w:r>
         <w:rPr>
@@ -2738,7 +2725,7 @@
         <w:rPr>
           <w:rFonts w:ascii="Helvetica Neue" w:hAnsi="Helvetica Neue"/>
         </w:rPr>
-        <w:t>signals</w:t>
+        <w:t>and</w:t>
       </w:r>
       <w:r>
         <w:rPr>
@@ -2750,7 +2737,7 @@
         <w:rPr>
           <w:rFonts w:ascii="Helvetica Neue" w:hAnsi="Helvetica Neue"/>
         </w:rPr>
-        <w:t>and</w:t>
+        <w:t>shared</w:t>
       </w:r>
       <w:r>
         <w:rPr>
@@ -2762,7 +2749,7 @@
         <w:rPr>
           <w:rFonts w:ascii="Helvetica Neue" w:hAnsi="Helvetica Neue"/>
         </w:rPr>
-        <w:t>shared</w:t>
+        <w:t>variables</w:t>
       </w:r>
       <w:r>
         <w:rPr>
@@ -2774,19 +2761,25 @@
         <w:rPr>
           <w:rFonts w:ascii="Helvetica Neue" w:hAnsi="Helvetica Neue"/>
         </w:rPr>
-        <w:t>variables</w:t>
+        <w:t>pkg</w:t>
       </w:r>
       <w:proofErr w:type="spellEnd"/>
       <w:r>
         <w:rPr>
           <w:rFonts w:ascii="Helvetica Neue" w:hAnsi="Helvetica Neue"/>
         </w:rPr>
-        <w:t>_</w:t>
+        <w:t xml:space="preserve"> and</w:t>
       </w:r>
       <w:r>
         <w:rPr>
           <w:rFonts w:ascii="Helvetica Neue" w:hAnsi="Helvetica Neue"/>
         </w:rPr>
+        <w:t xml:space="preserve"> the various</w:t>
+      </w:r>
+      <w:r>
+        <w:rPr>
+          <w:rFonts w:ascii="Helvetica Neue" w:hAnsi="Helvetica Neue"/>
+        </w:rPr>
         <w:t xml:space="preserve"> </w:t>
       </w:r>
       <w:proofErr w:type="spellStart"/>
@@ -2794,21 +2787,7 @@
         <w:rPr>
           <w:rFonts w:ascii="Helvetica Neue" w:hAnsi="Helvetica Neue"/>
         </w:rPr>
-        <w:t>pkg</w:t>
-      </w:r>
-      <w:proofErr w:type="spellEnd"/>
-      <w:r>
-        <w:rPr>
-          <w:rFonts w:ascii="Helvetica Neue" w:hAnsi="Helvetica Neue"/>
-        </w:rPr>
-        <w:t xml:space="preserve"> and </w:t>
-      </w:r>
-      <w:proofErr w:type="spellStart"/>
-      <w:r>
-        <w:rPr>
-          <w:rFonts w:ascii="Helvetica Neue" w:hAnsi="Helvetica Neue"/>
-        </w:rPr>
-        <w:t>VVC</w:t>
+        <w:t>vvc</w:t>
       </w:r>
       <w:r>
         <w:rPr>
@@ -2856,7 +2835,7 @@
     </w:p>
     <w:p>
       <w:pPr>
-        <w:pStyle w:val="Undertittel"/>
+        <w:pStyle w:val="Subtitle"/>
         <w:spacing w:before="200" w:after="40"/>
         <w:rPr>
           <w:rFonts w:ascii="Helvetica" w:hAnsi="Helvetica" w:cs="Helvetica"/>
@@ -4121,7 +4100,6 @@
                 <w:rFonts w:ascii="Courier New" w:hAnsi="Courier New" w:cs="Courier New"/>
                 <w:sz w:val="14"/>
               </w:rPr>
-              <w:lastRenderedPageBreak/>
               <w:t xml:space="preserve">  </w:t>
             </w:r>
             <w:r>
@@ -4239,7 +4217,6 @@
                 <w:rFonts w:ascii="Verdana" w:hAnsi="Verdana" w:cs="Helvetica"/>
                 <w:sz w:val="14"/>
               </w:rPr>
-              <w:lastRenderedPageBreak/>
               <w:t>shared_&lt;</w:t>
             </w:r>
             <w:proofErr w:type="spellStart"/>
@@ -4683,10 +4660,11 @@
     </w:p>
     <w:p>
       <w:pPr>
-        <w:pStyle w:val="Overskrift1"/>
+        <w:pStyle w:val="Heading1"/>
       </w:pPr>
       <w:bookmarkStart w:id="4" w:name="_Toc8712689"/>
       <w:r>
+        <w:lastRenderedPageBreak/>
         <w:t xml:space="preserve">VVC </w:t>
       </w:r>
       <w:r>
@@ -4757,7 +4735,7 @@
     </w:p>
     <w:p>
       <w:pPr>
-        <w:pStyle w:val="Ingenmellomrom"/>
+        <w:pStyle w:val="NoSpacing"/>
         <w:rPr>
           <w:rFonts w:ascii="Helvetica Neue" w:hAnsi="Helvetica Neue"/>
           <w:b/>
@@ -5456,7 +5434,6 @@
           <w:noProof/>
           <w:szCs w:val="18"/>
         </w:rPr>
-        <w:lastRenderedPageBreak/>
         <w:drawing>
           <wp:inline distT="0" distB="0" distL="0" distR="0" wp14:anchorId="0980016B" wp14:editId="1020C056">
             <wp:extent cx="7107671" cy="1860605"/>
@@ -5502,7 +5479,7 @@
     </w:p>
     <w:p>
       <w:pPr>
-        <w:pStyle w:val="Bildetekst"/>
+        <w:pStyle w:val="Caption"/>
         <w:jc w:val="center"/>
         <w:rPr>
           <w:rFonts w:ascii="Helvetica Neue Thin" w:hAnsi="Helvetica Neue Thin"/>
@@ -5592,7 +5569,7 @@
     </w:p>
     <w:p>
       <w:pPr>
-        <w:pStyle w:val="Overskrift1"/>
+        <w:pStyle w:val="Heading1"/>
       </w:pPr>
       <w:bookmarkStart w:id="6" w:name="_Toc8712690"/>
       <w:r>
@@ -5618,10 +5595,11 @@
     <w:p/>
     <w:p>
       <w:pPr>
-        <w:pStyle w:val="Overskrift1"/>
+        <w:pStyle w:val="Heading1"/>
       </w:pPr>
       <w:bookmarkStart w:id="7" w:name="_Toc8712691"/>
       <w:r>
+        <w:lastRenderedPageBreak/>
         <w:t>Compile scripts</w:t>
       </w:r>
       <w:bookmarkEnd w:id="7"/>
@@ -5810,12 +5788,24 @@
         <w:rPr>
           <w:rFonts w:ascii="Helvetica Neue" w:hAnsi="Helvetica Neue"/>
         </w:rPr>
-        <w:t xml:space="preserve"> These scripts can be called with to input arguments. The first input argument is the directory to the component folder from the working directory. The second input argument is the target directory of the compiled library, default is</w:t>
+        <w:t xml:space="preserve"> These scripts can be called with t</w:t>
       </w:r>
       <w:r>
         <w:rPr>
           <w:rFonts w:ascii="Helvetica Neue" w:hAnsi="Helvetica Neue"/>
         </w:rPr>
+        <w:t>w</w:t>
+      </w:r>
+      <w:r>
+        <w:rPr>
+          <w:rFonts w:ascii="Helvetica Neue" w:hAnsi="Helvetica Neue"/>
+        </w:rPr>
+        <w:t>o input arguments. The first input argument is the directory to the component folder from the working directory. The second input argument is the target directory of the compiled library, default is</w:t>
+      </w:r>
+      <w:r>
+        <w:rPr>
+          <w:rFonts w:ascii="Helvetica Neue" w:hAnsi="Helvetica Neue"/>
+        </w:rPr>
         <w:t xml:space="preserve"> </w:t>
       </w:r>
       <w:r>
@@ -5824,6 +5814,680 @@
         </w:rPr>
         <w:t>the sim folder in the respective component.</w:t>
       </w:r>
+    </w:p>
+    <w:p>
+      <w:pPr>
+        <w:pStyle w:val="Heading1"/>
+        <w:rPr>
+          <w:lang w:val="en-US"/>
+        </w:rPr>
+      </w:pPr>
+      <w:bookmarkStart w:id="8" w:name="_Toc8712692"/>
+      <w:r>
+        <w:rPr>
+          <w:lang w:val="en-US"/>
+        </w:rPr>
+        <w:t>Scope of verbosity control</w:t>
+      </w:r>
+      <w:bookmarkEnd w:id="8"/>
+    </w:p>
+    <w:p>
+      <w:pPr>
+        <w:rPr>
+          <w:rFonts w:ascii="Helvetica Neue" w:hAnsi="Helvetica Neue"/>
+          <w:lang w:val="en-US"/>
+        </w:rPr>
+      </w:pPr>
+      <w:r>
+        <w:rPr>
+          <w:rFonts w:ascii="Helvetica Neue" w:hAnsi="Helvetica Neue"/>
+          <w:lang w:val="en-US"/>
+        </w:rPr>
+        <w:t>Message IDs are used for verbosity control in many of the procedures and functions in UVVM, as well as log messages and checks in VVCs</w:t>
+      </w:r>
+      <w:r>
+        <w:rPr>
+          <w:rFonts w:ascii="Helvetica Neue" w:hAnsi="Helvetica Neue"/>
+          <w:lang w:val="en-US"/>
+        </w:rPr>
+        <w:t xml:space="preserve">, </w:t>
+      </w:r>
+      <w:r>
+        <w:rPr>
+          <w:rFonts w:ascii="Helvetica Neue" w:hAnsi="Helvetica Neue"/>
+          <w:lang w:val="en-US"/>
+        </w:rPr>
+        <w:t>BFMs</w:t>
+      </w:r>
+      <w:r>
+        <w:rPr>
+          <w:rFonts w:ascii="Helvetica Neue" w:hAnsi="Helvetica Neue"/>
+          <w:lang w:val="en-US"/>
+        </w:rPr>
+        <w:t xml:space="preserve"> and Scoreboards</w:t>
+      </w:r>
+      <w:r>
+        <w:rPr>
+          <w:rFonts w:ascii="Helvetica Neue" w:hAnsi="Helvetica Neue"/>
+          <w:lang w:val="en-US"/>
+        </w:rPr>
+        <w:t xml:space="preserve">. </w:t>
+      </w:r>
+      <w:r>
+        <w:rPr>
+          <w:rFonts w:ascii="Helvetica Neue" w:hAnsi="Helvetica Neue"/>
+          <w:lang w:val="en-US"/>
+        </w:rPr>
+        <w:br/>
+      </w:r>
+      <w:r>
+        <w:rPr>
+          <w:rFonts w:ascii="Helvetica Neue" w:hAnsi="Helvetica Neue"/>
+          <w:lang w:val="en-US"/>
+        </w:rPr>
+        <w:t>Note that VVCs</w:t>
+      </w:r>
+      <w:r>
+        <w:rPr>
+          <w:rFonts w:ascii="Helvetica Neue" w:hAnsi="Helvetica Neue"/>
+          <w:lang w:val="en-US"/>
+        </w:rPr>
+        <w:t xml:space="preserve"> and Scoreboards</w:t>
+      </w:r>
+      <w:r>
+        <w:rPr>
+          <w:rFonts w:ascii="Helvetica Neue" w:hAnsi="Helvetica Neue"/>
+          <w:lang w:val="en-US"/>
+        </w:rPr>
+        <w:t xml:space="preserve"> comes with dedicated message ID panels and are not affected by the global message ID panel, but accessed by addressing targeting VVC </w:t>
+      </w:r>
+      <w:r>
+        <w:rPr>
+          <w:rFonts w:ascii="Helvetica Neue" w:hAnsi="Helvetica Neue"/>
+          <w:lang w:val="en-US"/>
+        </w:rPr>
+        <w:t xml:space="preserve">or Scoreboard </w:t>
+      </w:r>
+      <w:r>
+        <w:rPr>
+          <w:rFonts w:ascii="Helvetica Neue" w:hAnsi="Helvetica Neue"/>
+          <w:lang w:val="en-US"/>
+        </w:rPr>
+        <w:t xml:space="preserve">and, if </w:t>
+      </w:r>
+      <w:r>
+        <w:rPr>
+          <w:rFonts w:ascii="Helvetica Neue" w:hAnsi="Helvetica Neue"/>
+          <w:lang w:val="en-US"/>
+        </w:rPr>
+        <w:t>applicable, instance</w:t>
+      </w:r>
+      <w:r>
+        <w:rPr>
+          <w:rFonts w:ascii="Helvetica Neue" w:hAnsi="Helvetica Neue"/>
+          <w:lang w:val="en-US"/>
+        </w:rPr>
+        <w:t xml:space="preserve"> number or with a broadcast. </w:t>
+      </w:r>
+    </w:p>
+    <w:p>
+      <w:pPr>
+        <w:rPr>
+          <w:lang w:val="en-US"/>
+        </w:rPr>
+      </w:pPr>
+    </w:p>
+    <w:p>
+      <w:pPr>
+        <w:rPr>
+          <w:rFonts w:ascii="Helvetica Neue" w:hAnsi="Helvetica Neue"/>
+          <w:lang w:val="en-US"/>
+        </w:rPr>
+      </w:pPr>
+      <w:r>
+        <w:rPr>
+          <w:rFonts w:ascii="Helvetica Neue" w:hAnsi="Helvetica Neue"/>
+          <w:lang w:val="en-US"/>
+        </w:rPr>
+        <w:t>E.g.</w:t>
+      </w:r>
+    </w:p>
+    <w:p>
+      <w:pPr>
+        <w:ind w:firstLine="720"/>
+        <w:rPr>
+          <w:rFonts w:ascii="Consolas" w:hAnsi="Consolas"/>
+          <w:lang w:val="en-US"/>
+        </w:rPr>
+      </w:pPr>
+      <w:r>
+        <w:rPr>
+          <w:rFonts w:ascii="Consolas" w:hAnsi="Consolas"/>
+          <w:lang w:val="en-US"/>
+        </w:rPr>
+        <w:t xml:space="preserve">-- </w:t>
+      </w:r>
+      <w:r>
+        <w:rPr>
+          <w:rFonts w:ascii="Consolas" w:hAnsi="Consolas"/>
+          <w:lang w:val="en-US"/>
+        </w:rPr>
+        <w:t>G</w:t>
+      </w:r>
+      <w:r>
+        <w:rPr>
+          <w:rFonts w:ascii="Consolas" w:hAnsi="Consolas"/>
+          <w:lang w:val="en-US"/>
+        </w:rPr>
+        <w:t>lobal message ID panel</w:t>
+      </w:r>
+      <w:r>
+        <w:rPr>
+          <w:rFonts w:ascii="Consolas" w:hAnsi="Consolas"/>
+          <w:lang w:val="en-US"/>
+        </w:rPr>
+        <w:t>. Does not apply to VVCs or Scoreboards, as they have their own local message ID panel</w:t>
+      </w:r>
+    </w:p>
+    <w:p>
+      <w:pPr>
+        <w:ind w:firstLine="720"/>
+        <w:rPr>
+          <w:rFonts w:ascii="Consolas" w:hAnsi="Consolas"/>
+          <w:lang w:val="en-US"/>
+        </w:rPr>
+      </w:pPr>
+      <w:proofErr w:type="spellStart"/>
+      <w:r>
+        <w:rPr>
+          <w:rFonts w:ascii="Consolas" w:hAnsi="Consolas"/>
+          <w:lang w:val="en-US"/>
+        </w:rPr>
+        <w:t>disable_log_</w:t>
+      </w:r>
+      <w:proofErr w:type="gramStart"/>
+      <w:r>
+        <w:rPr>
+          <w:rFonts w:ascii="Consolas" w:hAnsi="Consolas"/>
+          <w:lang w:val="en-US"/>
+        </w:rPr>
+        <w:t>msg</w:t>
+      </w:r>
+      <w:proofErr w:type="spellEnd"/>
+      <w:r>
+        <w:rPr>
+          <w:rFonts w:ascii="Consolas" w:hAnsi="Consolas"/>
+          <w:lang w:val="en-US"/>
+        </w:rPr>
+        <w:t>(</w:t>
+      </w:r>
+      <w:proofErr w:type="gramEnd"/>
+      <w:r>
+        <w:rPr>
+          <w:rFonts w:ascii="Consolas" w:hAnsi="Consolas"/>
+          <w:lang w:val="en-US"/>
+        </w:rPr>
+        <w:t>ALL_MESSAGES);</w:t>
+      </w:r>
+    </w:p>
+    <w:p>
+      <w:pPr>
+        <w:ind w:left="720"/>
+        <w:rPr>
+          <w:rFonts w:ascii="Consolas" w:hAnsi="Consolas"/>
+          <w:lang w:val="en-US"/>
+        </w:rPr>
+      </w:pPr>
+      <w:proofErr w:type="spellStart"/>
+      <w:r>
+        <w:rPr>
+          <w:rFonts w:ascii="Consolas" w:hAnsi="Consolas"/>
+          <w:lang w:val="en-US"/>
+        </w:rPr>
+        <w:t>e</w:t>
+      </w:r>
+      <w:r>
+        <w:rPr>
+          <w:rFonts w:ascii="Consolas" w:hAnsi="Consolas"/>
+          <w:lang w:val="en-US"/>
+        </w:rPr>
+        <w:t>nable_log_</w:t>
+      </w:r>
+      <w:proofErr w:type="gramStart"/>
+      <w:r>
+        <w:rPr>
+          <w:rFonts w:ascii="Consolas" w:hAnsi="Consolas"/>
+          <w:lang w:val="en-US"/>
+        </w:rPr>
+        <w:t>msg</w:t>
+      </w:r>
+      <w:proofErr w:type="spellEnd"/>
+      <w:r>
+        <w:rPr>
+          <w:rFonts w:ascii="Consolas" w:hAnsi="Consolas"/>
+          <w:lang w:val="en-US"/>
+        </w:rPr>
+        <w:t>(</w:t>
+      </w:r>
+      <w:proofErr w:type="gramEnd"/>
+      <w:r>
+        <w:rPr>
+          <w:rFonts w:ascii="Consolas" w:hAnsi="Consolas"/>
+          <w:lang w:val="en-US"/>
+        </w:rPr>
+        <w:t>ID_SEQUENCER);</w:t>
+      </w:r>
+      <w:r>
+        <w:rPr>
+          <w:rFonts w:ascii="Consolas" w:hAnsi="Consolas"/>
+          <w:lang w:val="en-US"/>
+        </w:rPr>
+        <w:br/>
+      </w:r>
+    </w:p>
+    <w:p>
+      <w:pPr>
+        <w:ind w:left="720"/>
+        <w:rPr>
+          <w:rFonts w:ascii="Consolas" w:hAnsi="Consolas"/>
+          <w:lang w:val="en-US"/>
+        </w:rPr>
+      </w:pPr>
+      <w:r>
+        <w:rPr>
+          <w:rFonts w:ascii="Consolas" w:hAnsi="Consolas"/>
+          <w:lang w:val="en-US"/>
+        </w:rPr>
+        <w:t>-- VVC message ID panel</w:t>
+      </w:r>
+      <w:r>
+        <w:rPr>
+          <w:rFonts w:ascii="Consolas" w:hAnsi="Consolas"/>
+          <w:lang w:val="en-US"/>
+        </w:rPr>
+        <w:br/>
+      </w:r>
+      <w:proofErr w:type="spellStart"/>
+      <w:r>
+        <w:rPr>
+          <w:rFonts w:ascii="Consolas" w:hAnsi="Consolas"/>
+          <w:lang w:val="en-US"/>
+        </w:rPr>
+        <w:t>disable_log_msg</w:t>
+      </w:r>
+      <w:proofErr w:type="spellEnd"/>
+      <w:r>
+        <w:rPr>
+          <w:rFonts w:ascii="Consolas" w:hAnsi="Consolas"/>
+          <w:lang w:val="en-US"/>
+        </w:rPr>
+        <w:t xml:space="preserve">(VVC_BROADCAST, ALL_MESSAGES); -- </w:t>
+      </w:r>
+      <w:r>
+        <w:rPr>
+          <w:rFonts w:ascii="Consolas" w:hAnsi="Consolas"/>
+          <w:lang w:val="en-US"/>
+        </w:rPr>
+        <w:t xml:space="preserve">broadcast to </w:t>
+      </w:r>
+      <w:r>
+        <w:rPr>
+          <w:rFonts w:ascii="Consolas" w:hAnsi="Consolas"/>
+          <w:lang w:val="en-US"/>
+        </w:rPr>
+        <w:t>all VVCs and instances</w:t>
+      </w:r>
+    </w:p>
+    <w:p>
+      <w:pPr>
+        <w:ind w:left="720"/>
+        <w:rPr>
+          <w:rFonts w:ascii="Consolas" w:hAnsi="Consolas"/>
+          <w:lang w:val="en-US"/>
+        </w:rPr>
+      </w:pPr>
+      <w:r>
+        <w:rPr>
+          <w:rFonts w:ascii="Consolas" w:hAnsi="Consolas"/>
+          <w:lang w:val="en-US"/>
+        </w:rPr>
+        <w:t>e</w:t>
+      </w:r>
+      <w:r>
+        <w:rPr>
+          <w:rFonts w:ascii="Consolas" w:hAnsi="Consolas"/>
+          <w:lang w:val="en-US"/>
+        </w:rPr>
+        <w:t>nable_</w:t>
+      </w:r>
+      <w:r>
+        <w:rPr>
+          <w:rFonts w:ascii="Consolas" w:hAnsi="Consolas"/>
+          <w:lang w:val="en-US"/>
+        </w:rPr>
+        <w:tab/>
+      </w:r>
+      <w:proofErr w:type="spellStart"/>
+      <w:r>
+        <w:rPr>
+          <w:rFonts w:ascii="Consolas" w:hAnsi="Consolas"/>
+          <w:lang w:val="en-US"/>
+        </w:rPr>
+        <w:t>log_</w:t>
+      </w:r>
+      <w:proofErr w:type="gramStart"/>
+      <w:r>
+        <w:rPr>
+          <w:rFonts w:ascii="Consolas" w:hAnsi="Consolas"/>
+          <w:lang w:val="en-US"/>
+        </w:rPr>
+        <w:t>msg</w:t>
+      </w:r>
+      <w:proofErr w:type="spellEnd"/>
+      <w:r>
+        <w:rPr>
+          <w:rFonts w:ascii="Consolas" w:hAnsi="Consolas"/>
+          <w:lang w:val="en-US"/>
+        </w:rPr>
+        <w:t>(</w:t>
+      </w:r>
+      <w:proofErr w:type="gramEnd"/>
+      <w:r>
+        <w:rPr>
+          <w:rFonts w:ascii="Consolas" w:hAnsi="Consolas"/>
+          <w:lang w:val="en-US"/>
+        </w:rPr>
+        <w:t>I2C_VVCT, C_VVC_INSTANCE_1, ID_BFM_WAIT);</w:t>
+      </w:r>
+      <w:r>
+        <w:rPr>
+          <w:rFonts w:ascii="Consolas" w:hAnsi="Consolas"/>
+          <w:lang w:val="en-US"/>
+        </w:rPr>
+        <w:t xml:space="preserve"> -- I2C VVC instance 1</w:t>
+      </w:r>
+      <w:r>
+        <w:rPr>
+          <w:rFonts w:ascii="Consolas" w:hAnsi="Consolas"/>
+          <w:lang w:val="en-US"/>
+        </w:rPr>
+        <w:br/>
+      </w:r>
+      <w:proofErr w:type="spellStart"/>
+      <w:r>
+        <w:rPr>
+          <w:rFonts w:ascii="Consolas" w:hAnsi="Consolas"/>
+          <w:lang w:val="en-US"/>
+        </w:rPr>
+        <w:t>enable_log_msg</w:t>
+      </w:r>
+      <w:proofErr w:type="spellEnd"/>
+      <w:r>
+        <w:rPr>
+          <w:rFonts w:ascii="Consolas" w:hAnsi="Consolas"/>
+          <w:lang w:val="en-US"/>
+        </w:rPr>
+        <w:t>(I2C_VVTC, C_</w:t>
+      </w:r>
+      <w:r>
+        <w:rPr>
+          <w:rFonts w:ascii="Consolas" w:hAnsi="Consolas"/>
+          <w:lang w:val="en-US"/>
+        </w:rPr>
+        <w:t>VVC_</w:t>
+      </w:r>
+      <w:r>
+        <w:rPr>
+          <w:rFonts w:ascii="Consolas" w:hAnsi="Consolas"/>
+          <w:lang w:val="en-US"/>
+        </w:rPr>
+        <w:t>INSTANCE_2, ID_BFM_WAIT);</w:t>
+      </w:r>
+      <w:r>
+        <w:rPr>
+          <w:rFonts w:ascii="Consolas" w:hAnsi="Consolas"/>
+          <w:lang w:val="en-US"/>
+        </w:rPr>
+        <w:t xml:space="preserve"> -- I2C VVC instance 2</w:t>
+      </w:r>
+    </w:p>
+    <w:p>
+      <w:pPr>
+        <w:ind w:left="720"/>
+        <w:rPr>
+          <w:rFonts w:ascii="Consolas" w:hAnsi="Consolas"/>
+          <w:lang w:val="en-US"/>
+        </w:rPr>
+      </w:pPr>
+    </w:p>
+    <w:p>
+      <w:pPr>
+        <w:ind w:left="720"/>
+        <w:rPr>
+          <w:rFonts w:ascii="Consolas" w:hAnsi="Consolas"/>
+          <w:lang w:val="en-US"/>
+        </w:rPr>
+      </w:pPr>
+      <w:r>
+        <w:rPr>
+          <w:rFonts w:ascii="Consolas" w:hAnsi="Consolas"/>
+          <w:lang w:val="en-US"/>
+        </w:rPr>
+        <w:t>-- Scoreboard message ID panel</w:t>
+      </w:r>
+    </w:p>
+    <w:p>
+      <w:pPr>
+        <w:ind w:left="720"/>
+        <w:rPr>
+          <w:rFonts w:ascii="Consolas" w:hAnsi="Consolas"/>
+          <w:lang w:val="en-US"/>
+        </w:rPr>
+      </w:pPr>
+      <w:r>
+        <w:rPr>
+          <w:rFonts w:ascii="Consolas" w:hAnsi="Consolas"/>
+          <w:lang w:val="en-US"/>
+        </w:rPr>
+        <w:t xml:space="preserve">shared variable </w:t>
+      </w:r>
+      <w:proofErr w:type="spellStart"/>
+      <w:r>
+        <w:rPr>
+          <w:rFonts w:ascii="Consolas" w:hAnsi="Consolas"/>
+          <w:lang w:val="en-US"/>
+        </w:rPr>
+        <w:t>sb_under_</w:t>
+      </w:r>
+      <w:proofErr w:type="gramStart"/>
+      <w:r>
+        <w:rPr>
+          <w:rFonts w:ascii="Consolas" w:hAnsi="Consolas"/>
+          <w:lang w:val="en-US"/>
+        </w:rPr>
+        <w:t>test</w:t>
+      </w:r>
+      <w:proofErr w:type="spellEnd"/>
+      <w:r>
+        <w:rPr>
+          <w:rFonts w:ascii="Consolas" w:hAnsi="Consolas"/>
+          <w:lang w:val="en-US"/>
+        </w:rPr>
+        <w:t xml:space="preserve"> :</w:t>
+      </w:r>
+      <w:proofErr w:type="gramEnd"/>
+      <w:r>
+        <w:rPr>
+          <w:rFonts w:ascii="Consolas" w:hAnsi="Consolas"/>
+          <w:lang w:val="en-US"/>
+        </w:rPr>
+        <w:t xml:space="preserve"> </w:t>
+      </w:r>
+      <w:proofErr w:type="spellStart"/>
+      <w:r>
+        <w:rPr>
+          <w:rFonts w:ascii="Consolas" w:hAnsi="Consolas"/>
+          <w:lang w:val="en-US"/>
+        </w:rPr>
+        <w:t>record_sb_pkg.t_generic_sb</w:t>
+      </w:r>
+      <w:proofErr w:type="spellEnd"/>
+      <w:r>
+        <w:rPr>
+          <w:rFonts w:ascii="Consolas" w:hAnsi="Consolas"/>
+          <w:lang w:val="en-US"/>
+        </w:rPr>
+        <w:t>;</w:t>
+      </w:r>
+    </w:p>
+    <w:p>
+      <w:pPr>
+        <w:ind w:left="720"/>
+        <w:rPr>
+          <w:rFonts w:ascii="Consolas" w:hAnsi="Consolas"/>
+          <w:lang w:val="en-US"/>
+        </w:rPr>
+      </w:pPr>
+      <w:r>
+        <w:rPr>
+          <w:rFonts w:ascii="Consolas" w:hAnsi="Consolas"/>
+          <w:lang w:val="en-US"/>
+        </w:rPr>
+        <w:t>…</w:t>
+      </w:r>
+    </w:p>
+    <w:p>
+      <w:pPr>
+        <w:ind w:left="720"/>
+        <w:rPr>
+          <w:rFonts w:ascii="Consolas" w:hAnsi="Consolas"/>
+          <w:lang w:val="en-US"/>
+        </w:rPr>
+      </w:pPr>
+      <w:proofErr w:type="spellStart"/>
+      <w:r>
+        <w:rPr>
+          <w:rFonts w:ascii="Consolas" w:hAnsi="Consolas"/>
+          <w:lang w:val="en-US"/>
+        </w:rPr>
+        <w:t>sb_under_</w:t>
+      </w:r>
+      <w:proofErr w:type="gramStart"/>
+      <w:r>
+        <w:rPr>
+          <w:rFonts w:ascii="Consolas" w:hAnsi="Consolas"/>
+          <w:lang w:val="en-US"/>
+        </w:rPr>
+        <w:t>test.disable</w:t>
+      </w:r>
+      <w:proofErr w:type="gramEnd"/>
+      <w:r>
+        <w:rPr>
+          <w:rFonts w:ascii="Consolas" w:hAnsi="Consolas"/>
+          <w:lang w:val="en-US"/>
+        </w:rPr>
+        <w:t>_log_msg</w:t>
+      </w:r>
+      <w:proofErr w:type="spellEnd"/>
+      <w:r>
+        <w:rPr>
+          <w:rFonts w:ascii="Consolas" w:hAnsi="Consolas"/>
+          <w:lang w:val="en-US"/>
+        </w:rPr>
+        <w:t>(ALL_INSTANCES, ID_CTRL);</w:t>
+      </w:r>
+      <w:r>
+        <w:rPr>
+          <w:rFonts w:ascii="Consolas" w:hAnsi="Consolas"/>
+          <w:lang w:val="en-US"/>
+        </w:rPr>
+        <w:t xml:space="preserve"> -- </w:t>
+      </w:r>
+      <w:r>
+        <w:rPr>
+          <w:rFonts w:ascii="Consolas" w:hAnsi="Consolas"/>
+          <w:lang w:val="en-US"/>
+        </w:rPr>
+        <w:t xml:space="preserve">broadcast to </w:t>
+      </w:r>
+      <w:r>
+        <w:rPr>
+          <w:rFonts w:ascii="Consolas" w:hAnsi="Consolas"/>
+          <w:lang w:val="en-US"/>
+        </w:rPr>
+        <w:t>all SB instances</w:t>
+      </w:r>
+    </w:p>
+    <w:p>
+      <w:pPr>
+        <w:ind w:left="720"/>
+        <w:rPr>
+          <w:rFonts w:ascii="Consolas" w:hAnsi="Consolas"/>
+          <w:lang w:val="en-US"/>
+        </w:rPr>
+      </w:pPr>
+      <w:proofErr w:type="spellStart"/>
+      <w:r>
+        <w:rPr>
+          <w:rFonts w:ascii="Consolas" w:hAnsi="Consolas"/>
+          <w:lang w:val="en-US"/>
+        </w:rPr>
+        <w:t>sb_under_</w:t>
+      </w:r>
+      <w:proofErr w:type="gramStart"/>
+      <w:r>
+        <w:rPr>
+          <w:rFonts w:ascii="Consolas" w:hAnsi="Consolas"/>
+          <w:lang w:val="en-US"/>
+        </w:rPr>
+        <w:t>test.enable</w:t>
+      </w:r>
+      <w:proofErr w:type="gramEnd"/>
+      <w:r>
+        <w:rPr>
+          <w:rFonts w:ascii="Consolas" w:hAnsi="Consolas"/>
+          <w:lang w:val="en-US"/>
+        </w:rPr>
+        <w:t>_log_msg</w:t>
+      </w:r>
+      <w:proofErr w:type="spellEnd"/>
+      <w:r>
+        <w:rPr>
+          <w:rFonts w:ascii="Consolas" w:hAnsi="Consolas"/>
+          <w:lang w:val="en-US"/>
+        </w:rPr>
+        <w:t>(</w:t>
+      </w:r>
+      <w:r>
+        <w:rPr>
+          <w:rFonts w:ascii="Consolas" w:hAnsi="Consolas"/>
+          <w:lang w:val="en-US"/>
+        </w:rPr>
+        <w:t xml:space="preserve">C_SB_INSTANCE_1, </w:t>
+      </w:r>
+      <w:r>
+        <w:rPr>
+          <w:rFonts w:ascii="Consolas" w:hAnsi="Consolas"/>
+          <w:lang w:val="en-US"/>
+        </w:rPr>
+        <w:t>ID_DATA);</w:t>
+      </w:r>
+      <w:r>
+        <w:rPr>
+          <w:rFonts w:ascii="Consolas" w:hAnsi="Consolas"/>
+          <w:lang w:val="en-US"/>
+        </w:rPr>
+        <w:t xml:space="preserve"> -- SB instance 1</w:t>
+      </w:r>
+    </w:p>
+    <w:p>
+      <w:pPr>
+        <w:ind w:left="720"/>
+        <w:rPr>
+          <w:rFonts w:ascii="Consolas" w:hAnsi="Consolas"/>
+          <w:lang w:val="en-US"/>
+        </w:rPr>
+      </w:pPr>
     </w:p>
     <w:p>
       <w:pPr>
@@ -5865,13 +6529,33 @@
       <w:pPr>
         <w:rPr>
           <w:rFonts w:ascii="Helvetica Neue Thin" w:hAnsi="Helvetica Neue Thin"/>
-          <w:i/>
           <w:iCs/>
           <w:sz w:val="14"/>
           <w:szCs w:val="16"/>
           <w:lang w:val="en-US"/>
         </w:rPr>
       </w:pPr>
+      <w:r>
+        <w:rPr>
+          <w:rFonts w:ascii="Helvetica Neue" w:hAnsi="Helvetica Neue"/>
+          <w:lang w:val="en-US"/>
+        </w:rPr>
+        <w:t xml:space="preserve">A subset </w:t>
+      </w:r>
+      <w:r>
+        <w:rPr>
+          <w:rFonts w:ascii="Helvetica Neue" w:hAnsi="Helvetica Neue"/>
+          <w:lang w:val="en-US"/>
+        </w:rPr>
+        <w:t>o</w:t>
+      </w:r>
+      <w:r>
+        <w:rPr>
+          <w:rFonts w:ascii="Helvetica Neue" w:hAnsi="Helvetica Neue"/>
+          <w:lang w:val="en-US"/>
+        </w:rPr>
+        <w:t>f message IDs is listed in UVVM Utility Library QR, section 1.10.</w:t>
+      </w:r>
     </w:p>
     <w:p>
       <w:pPr>
@@ -5899,683 +6583,6 @@
     </w:p>
     <w:p>
       <w:pPr>
-        <w:pStyle w:val="Overskrift1"/>
-        <w:rPr>
-          <w:lang w:val="en-US"/>
-        </w:rPr>
-      </w:pPr>
-      <w:bookmarkStart w:id="8" w:name="_Toc8712692"/>
-      <w:r>
-        <w:rPr>
-          <w:lang w:val="en-US"/>
-        </w:rPr>
-        <w:lastRenderedPageBreak/>
-        <w:t>Scope of verbosity control</w:t>
-      </w:r>
-      <w:bookmarkEnd w:id="8"/>
-    </w:p>
-    <w:p>
-      <w:pPr>
-        <w:rPr>
-          <w:rFonts w:ascii="Helvetica Neue" w:hAnsi="Helvetica Neue"/>
-          <w:lang w:val="en-US"/>
-        </w:rPr>
-      </w:pPr>
-      <w:r>
-        <w:rPr>
-          <w:rFonts w:ascii="Helvetica Neue" w:hAnsi="Helvetica Neue"/>
-          <w:lang w:val="en-US"/>
-        </w:rPr>
-        <w:t>Message IDs are used for verbosity control in many of the procedures and functions in UVVM, as well as log messages and checks in VVCs</w:t>
-      </w:r>
-      <w:r>
-        <w:rPr>
-          <w:rFonts w:ascii="Helvetica Neue" w:hAnsi="Helvetica Neue"/>
-          <w:lang w:val="en-US"/>
-        </w:rPr>
-        <w:t xml:space="preserve">, </w:t>
-      </w:r>
-      <w:r>
-        <w:rPr>
-          <w:rFonts w:ascii="Helvetica Neue" w:hAnsi="Helvetica Neue"/>
-          <w:lang w:val="en-US"/>
-        </w:rPr>
-        <w:t>BFMs</w:t>
-      </w:r>
-      <w:r>
-        <w:rPr>
-          <w:rFonts w:ascii="Helvetica Neue" w:hAnsi="Helvetica Neue"/>
-          <w:lang w:val="en-US"/>
-        </w:rPr>
-        <w:t xml:space="preserve"> and Scoreboards</w:t>
-      </w:r>
-      <w:r>
-        <w:rPr>
-          <w:rFonts w:ascii="Helvetica Neue" w:hAnsi="Helvetica Neue"/>
-          <w:lang w:val="en-US"/>
-        </w:rPr>
-        <w:t xml:space="preserve">. </w:t>
-      </w:r>
-      <w:r>
-        <w:rPr>
-          <w:rFonts w:ascii="Helvetica Neue" w:hAnsi="Helvetica Neue"/>
-          <w:lang w:val="en-US"/>
-        </w:rPr>
-        <w:br/>
-      </w:r>
-      <w:r>
-        <w:rPr>
-          <w:rFonts w:ascii="Helvetica Neue" w:hAnsi="Helvetica Neue"/>
-          <w:lang w:val="en-US"/>
-        </w:rPr>
-        <w:t>Note that VVCs</w:t>
-      </w:r>
-      <w:r>
-        <w:rPr>
-          <w:rFonts w:ascii="Helvetica Neue" w:hAnsi="Helvetica Neue"/>
-          <w:lang w:val="en-US"/>
-        </w:rPr>
-        <w:t xml:space="preserve"> and Scoreboards</w:t>
-      </w:r>
-      <w:r>
-        <w:rPr>
-          <w:rFonts w:ascii="Helvetica Neue" w:hAnsi="Helvetica Neue"/>
-          <w:lang w:val="en-US"/>
-        </w:rPr>
-        <w:t xml:space="preserve"> comes with dedicated message ID panels and are not affected by the global message ID panel, but accessed by addressing targeting VVC </w:t>
-      </w:r>
-      <w:r>
-        <w:rPr>
-          <w:rFonts w:ascii="Helvetica Neue" w:hAnsi="Helvetica Neue"/>
-          <w:lang w:val="en-US"/>
-        </w:rPr>
-        <w:t xml:space="preserve">or Scoreboard </w:t>
-      </w:r>
-      <w:r>
-        <w:rPr>
-          <w:rFonts w:ascii="Helvetica Neue" w:hAnsi="Helvetica Neue"/>
-          <w:lang w:val="en-US"/>
-        </w:rPr>
-        <w:t xml:space="preserve">and, if </w:t>
-      </w:r>
-      <w:bookmarkStart w:id="9" w:name="_GoBack"/>
-      <w:bookmarkEnd w:id="9"/>
-      <w:r>
-        <w:rPr>
-          <w:rFonts w:ascii="Helvetica Neue" w:hAnsi="Helvetica Neue"/>
-          <w:lang w:val="en-US"/>
-        </w:rPr>
-        <w:t>applicable, instance</w:t>
-      </w:r>
-      <w:r>
-        <w:rPr>
-          <w:rFonts w:ascii="Helvetica Neue" w:hAnsi="Helvetica Neue"/>
-          <w:lang w:val="en-US"/>
-        </w:rPr>
-        <w:t xml:space="preserve"> number or with a broadcast. </w:t>
-      </w:r>
-    </w:p>
-    <w:p>
-      <w:pPr>
-        <w:rPr>
-          <w:lang w:val="en-US"/>
-        </w:rPr>
-      </w:pPr>
-    </w:p>
-    <w:p>
-      <w:pPr>
-        <w:rPr>
-          <w:rFonts w:ascii="Helvetica Neue" w:hAnsi="Helvetica Neue"/>
-          <w:lang w:val="en-US"/>
-        </w:rPr>
-      </w:pPr>
-      <w:r>
-        <w:rPr>
-          <w:rFonts w:ascii="Helvetica Neue" w:hAnsi="Helvetica Neue"/>
-          <w:lang w:val="en-US"/>
-        </w:rPr>
-        <w:t>E.g.</w:t>
-      </w:r>
-    </w:p>
-    <w:p>
-      <w:pPr>
-        <w:ind w:firstLine="720"/>
-        <w:rPr>
-          <w:rFonts w:ascii="Consolas" w:hAnsi="Consolas"/>
-          <w:lang w:val="en-US"/>
-        </w:rPr>
-      </w:pPr>
-      <w:r>
-        <w:rPr>
-          <w:rFonts w:ascii="Consolas" w:hAnsi="Consolas"/>
-          <w:lang w:val="en-US"/>
-        </w:rPr>
-        <w:t xml:space="preserve">-- </w:t>
-      </w:r>
-      <w:r>
-        <w:rPr>
-          <w:rFonts w:ascii="Consolas" w:hAnsi="Consolas"/>
-          <w:lang w:val="en-US"/>
-        </w:rPr>
-        <w:t>G</w:t>
-      </w:r>
-      <w:r>
-        <w:rPr>
-          <w:rFonts w:ascii="Consolas" w:hAnsi="Consolas"/>
-          <w:lang w:val="en-US"/>
-        </w:rPr>
-        <w:t>lobal message ID panel</w:t>
-      </w:r>
-      <w:r>
-        <w:rPr>
-          <w:rFonts w:ascii="Consolas" w:hAnsi="Consolas"/>
-          <w:lang w:val="en-US"/>
-        </w:rPr>
-        <w:t>. Does not apply to VVCs or Scoreboards, as they have their own local message ID panel</w:t>
-      </w:r>
-    </w:p>
-    <w:p>
-      <w:pPr>
-        <w:ind w:firstLine="720"/>
-        <w:rPr>
-          <w:rFonts w:ascii="Consolas" w:hAnsi="Consolas"/>
-          <w:lang w:val="en-US"/>
-        </w:rPr>
-      </w:pPr>
-      <w:proofErr w:type="spellStart"/>
-      <w:r>
-        <w:rPr>
-          <w:rFonts w:ascii="Consolas" w:hAnsi="Consolas"/>
-          <w:lang w:val="en-US"/>
-        </w:rPr>
-        <w:t>disable_log_</w:t>
-      </w:r>
-      <w:proofErr w:type="gramStart"/>
-      <w:r>
-        <w:rPr>
-          <w:rFonts w:ascii="Consolas" w:hAnsi="Consolas"/>
-          <w:lang w:val="en-US"/>
-        </w:rPr>
-        <w:t>msg</w:t>
-      </w:r>
-      <w:proofErr w:type="spellEnd"/>
-      <w:r>
-        <w:rPr>
-          <w:rFonts w:ascii="Consolas" w:hAnsi="Consolas"/>
-          <w:lang w:val="en-US"/>
-        </w:rPr>
-        <w:t>(</w:t>
-      </w:r>
-      <w:proofErr w:type="gramEnd"/>
-      <w:r>
-        <w:rPr>
-          <w:rFonts w:ascii="Consolas" w:hAnsi="Consolas"/>
-          <w:lang w:val="en-US"/>
-        </w:rPr>
-        <w:t>ALL_MESSAGES);</w:t>
-      </w:r>
-    </w:p>
-    <w:p>
-      <w:pPr>
-        <w:ind w:left="720"/>
-        <w:rPr>
-          <w:rFonts w:ascii="Consolas" w:hAnsi="Consolas"/>
-          <w:lang w:val="en-US"/>
-        </w:rPr>
-      </w:pPr>
-      <w:proofErr w:type="spellStart"/>
-      <w:r>
-        <w:rPr>
-          <w:rFonts w:ascii="Consolas" w:hAnsi="Consolas"/>
-          <w:lang w:val="en-US"/>
-        </w:rPr>
-        <w:t>e</w:t>
-      </w:r>
-      <w:r>
-        <w:rPr>
-          <w:rFonts w:ascii="Consolas" w:hAnsi="Consolas"/>
-          <w:lang w:val="en-US"/>
-        </w:rPr>
-        <w:t>nable_log_</w:t>
-      </w:r>
-      <w:proofErr w:type="gramStart"/>
-      <w:r>
-        <w:rPr>
-          <w:rFonts w:ascii="Consolas" w:hAnsi="Consolas"/>
-          <w:lang w:val="en-US"/>
-        </w:rPr>
-        <w:t>msg</w:t>
-      </w:r>
-      <w:proofErr w:type="spellEnd"/>
-      <w:r>
-        <w:rPr>
-          <w:rFonts w:ascii="Consolas" w:hAnsi="Consolas"/>
-          <w:lang w:val="en-US"/>
-        </w:rPr>
-        <w:t>(</w:t>
-      </w:r>
-      <w:proofErr w:type="gramEnd"/>
-      <w:r>
-        <w:rPr>
-          <w:rFonts w:ascii="Consolas" w:hAnsi="Consolas"/>
-          <w:lang w:val="en-US"/>
-        </w:rPr>
-        <w:t>ID_SEQUENCER);</w:t>
-      </w:r>
-      <w:r>
-        <w:rPr>
-          <w:rFonts w:ascii="Consolas" w:hAnsi="Consolas"/>
-          <w:lang w:val="en-US"/>
-        </w:rPr>
-        <w:br/>
-      </w:r>
-    </w:p>
-    <w:p>
-      <w:pPr>
-        <w:ind w:left="720"/>
-        <w:rPr>
-          <w:rFonts w:ascii="Consolas" w:hAnsi="Consolas"/>
-          <w:lang w:val="en-US"/>
-        </w:rPr>
-      </w:pPr>
-      <w:r>
-        <w:rPr>
-          <w:rFonts w:ascii="Consolas" w:hAnsi="Consolas"/>
-          <w:lang w:val="en-US"/>
-        </w:rPr>
-        <w:t>-- VVC message ID panel</w:t>
-      </w:r>
-      <w:r>
-        <w:rPr>
-          <w:rFonts w:ascii="Consolas" w:hAnsi="Consolas"/>
-          <w:lang w:val="en-US"/>
-        </w:rPr>
-        <w:br/>
-      </w:r>
-      <w:proofErr w:type="spellStart"/>
-      <w:r>
-        <w:rPr>
-          <w:rFonts w:ascii="Consolas" w:hAnsi="Consolas"/>
-          <w:lang w:val="en-US"/>
-        </w:rPr>
-        <w:t>disable_log_msg</w:t>
-      </w:r>
-      <w:proofErr w:type="spellEnd"/>
-      <w:r>
-        <w:rPr>
-          <w:rFonts w:ascii="Consolas" w:hAnsi="Consolas"/>
-          <w:lang w:val="en-US"/>
-        </w:rPr>
-        <w:t xml:space="preserve">(VVC_BROADCAST, ALL_MESSAGES); -- </w:t>
-      </w:r>
-      <w:r>
-        <w:rPr>
-          <w:rFonts w:ascii="Consolas" w:hAnsi="Consolas"/>
-          <w:lang w:val="en-US"/>
-        </w:rPr>
-        <w:t xml:space="preserve">broadcast to </w:t>
-      </w:r>
-      <w:r>
-        <w:rPr>
-          <w:rFonts w:ascii="Consolas" w:hAnsi="Consolas"/>
-          <w:lang w:val="en-US"/>
-        </w:rPr>
-        <w:t>all VVCs and instances</w:t>
-      </w:r>
-    </w:p>
-    <w:p>
-      <w:pPr>
-        <w:ind w:left="720"/>
-        <w:rPr>
-          <w:rFonts w:ascii="Consolas" w:hAnsi="Consolas"/>
-          <w:lang w:val="en-US"/>
-        </w:rPr>
-      </w:pPr>
-      <w:r>
-        <w:rPr>
-          <w:rFonts w:ascii="Consolas" w:hAnsi="Consolas"/>
-          <w:lang w:val="en-US"/>
-        </w:rPr>
-        <w:t>e</w:t>
-      </w:r>
-      <w:r>
-        <w:rPr>
-          <w:rFonts w:ascii="Consolas" w:hAnsi="Consolas"/>
-          <w:lang w:val="en-US"/>
-        </w:rPr>
-        <w:t>nable_</w:t>
-      </w:r>
-      <w:r>
-        <w:rPr>
-          <w:rFonts w:ascii="Consolas" w:hAnsi="Consolas"/>
-          <w:lang w:val="en-US"/>
-        </w:rPr>
-        <w:tab/>
-      </w:r>
-      <w:proofErr w:type="spellStart"/>
-      <w:r>
-        <w:rPr>
-          <w:rFonts w:ascii="Consolas" w:hAnsi="Consolas"/>
-          <w:lang w:val="en-US"/>
-        </w:rPr>
-        <w:t>log_</w:t>
-      </w:r>
-      <w:proofErr w:type="gramStart"/>
-      <w:r>
-        <w:rPr>
-          <w:rFonts w:ascii="Consolas" w:hAnsi="Consolas"/>
-          <w:lang w:val="en-US"/>
-        </w:rPr>
-        <w:t>msg</w:t>
-      </w:r>
-      <w:proofErr w:type="spellEnd"/>
-      <w:r>
-        <w:rPr>
-          <w:rFonts w:ascii="Consolas" w:hAnsi="Consolas"/>
-          <w:lang w:val="en-US"/>
-        </w:rPr>
-        <w:t>(</w:t>
-      </w:r>
-      <w:proofErr w:type="gramEnd"/>
-      <w:r>
-        <w:rPr>
-          <w:rFonts w:ascii="Consolas" w:hAnsi="Consolas"/>
-          <w:lang w:val="en-US"/>
-        </w:rPr>
-        <w:t>I2C_VVCT, C_VVC_INSTANCE_1, ID_BFM_WAIT);</w:t>
-      </w:r>
-      <w:r>
-        <w:rPr>
-          <w:rFonts w:ascii="Consolas" w:hAnsi="Consolas"/>
-          <w:lang w:val="en-US"/>
-        </w:rPr>
-        <w:t xml:space="preserve"> -- I2C VVC instance 1</w:t>
-      </w:r>
-      <w:r>
-        <w:rPr>
-          <w:rFonts w:ascii="Consolas" w:hAnsi="Consolas"/>
-          <w:lang w:val="en-US"/>
-        </w:rPr>
-        <w:br/>
-      </w:r>
-      <w:proofErr w:type="spellStart"/>
-      <w:r>
-        <w:rPr>
-          <w:rFonts w:ascii="Consolas" w:hAnsi="Consolas"/>
-          <w:lang w:val="en-US"/>
-        </w:rPr>
-        <w:t>enable_log_msg</w:t>
-      </w:r>
-      <w:proofErr w:type="spellEnd"/>
-      <w:r>
-        <w:rPr>
-          <w:rFonts w:ascii="Consolas" w:hAnsi="Consolas"/>
-          <w:lang w:val="en-US"/>
-        </w:rPr>
-        <w:t>(I2C_VVTC, C_</w:t>
-      </w:r>
-      <w:r>
-        <w:rPr>
-          <w:rFonts w:ascii="Consolas" w:hAnsi="Consolas"/>
-          <w:lang w:val="en-US"/>
-        </w:rPr>
-        <w:t>VVC_</w:t>
-      </w:r>
-      <w:r>
-        <w:rPr>
-          <w:rFonts w:ascii="Consolas" w:hAnsi="Consolas"/>
-          <w:lang w:val="en-US"/>
-        </w:rPr>
-        <w:t>INSTANCE_2, ID_BFM_WAIT);</w:t>
-      </w:r>
-      <w:r>
-        <w:rPr>
-          <w:rFonts w:ascii="Consolas" w:hAnsi="Consolas"/>
-          <w:lang w:val="en-US"/>
-        </w:rPr>
-        <w:t xml:space="preserve"> -- I2C VVC instance 2</w:t>
-      </w:r>
-    </w:p>
-    <w:p>
-      <w:pPr>
-        <w:ind w:left="720"/>
-        <w:rPr>
-          <w:rFonts w:ascii="Consolas" w:hAnsi="Consolas"/>
-          <w:lang w:val="en-US"/>
-        </w:rPr>
-      </w:pPr>
-    </w:p>
-    <w:p>
-      <w:pPr>
-        <w:ind w:left="720"/>
-        <w:rPr>
-          <w:rFonts w:ascii="Consolas" w:hAnsi="Consolas"/>
-          <w:lang w:val="en-US"/>
-        </w:rPr>
-      </w:pPr>
-      <w:r>
-        <w:rPr>
-          <w:rFonts w:ascii="Consolas" w:hAnsi="Consolas"/>
-          <w:lang w:val="en-US"/>
-        </w:rPr>
-        <w:t>-- Scoreboard message ID panel</w:t>
-      </w:r>
-    </w:p>
-    <w:p>
-      <w:pPr>
-        <w:ind w:left="720"/>
-        <w:rPr>
-          <w:rFonts w:ascii="Consolas" w:hAnsi="Consolas"/>
-          <w:lang w:val="en-US"/>
-        </w:rPr>
-      </w:pPr>
-      <w:r>
-        <w:rPr>
-          <w:rFonts w:ascii="Consolas" w:hAnsi="Consolas"/>
-          <w:lang w:val="en-US"/>
-        </w:rPr>
-        <w:t xml:space="preserve">shared variable </w:t>
-      </w:r>
-      <w:proofErr w:type="spellStart"/>
-      <w:r>
-        <w:rPr>
-          <w:rFonts w:ascii="Consolas" w:hAnsi="Consolas"/>
-          <w:lang w:val="en-US"/>
-        </w:rPr>
-        <w:t>sb_under_</w:t>
-      </w:r>
-      <w:proofErr w:type="gramStart"/>
-      <w:r>
-        <w:rPr>
-          <w:rFonts w:ascii="Consolas" w:hAnsi="Consolas"/>
-          <w:lang w:val="en-US"/>
-        </w:rPr>
-        <w:t>test</w:t>
-      </w:r>
-      <w:proofErr w:type="spellEnd"/>
-      <w:r>
-        <w:rPr>
-          <w:rFonts w:ascii="Consolas" w:hAnsi="Consolas"/>
-          <w:lang w:val="en-US"/>
-        </w:rPr>
-        <w:t xml:space="preserve"> :</w:t>
-      </w:r>
-      <w:proofErr w:type="gramEnd"/>
-      <w:r>
-        <w:rPr>
-          <w:rFonts w:ascii="Consolas" w:hAnsi="Consolas"/>
-          <w:lang w:val="en-US"/>
-        </w:rPr>
-        <w:t xml:space="preserve"> </w:t>
-      </w:r>
-      <w:proofErr w:type="spellStart"/>
-      <w:r>
-        <w:rPr>
-          <w:rFonts w:ascii="Consolas" w:hAnsi="Consolas"/>
-          <w:lang w:val="en-US"/>
-        </w:rPr>
-        <w:t>record_sb_pkg.t_generic_sb</w:t>
-      </w:r>
-      <w:proofErr w:type="spellEnd"/>
-      <w:r>
-        <w:rPr>
-          <w:rFonts w:ascii="Consolas" w:hAnsi="Consolas"/>
-          <w:lang w:val="en-US"/>
-        </w:rPr>
-        <w:t>;</w:t>
-      </w:r>
-    </w:p>
-    <w:p>
-      <w:pPr>
-        <w:ind w:left="720"/>
-        <w:rPr>
-          <w:rFonts w:ascii="Consolas" w:hAnsi="Consolas"/>
-          <w:lang w:val="en-US"/>
-        </w:rPr>
-      </w:pPr>
-      <w:r>
-        <w:rPr>
-          <w:rFonts w:ascii="Consolas" w:hAnsi="Consolas"/>
-          <w:lang w:val="en-US"/>
-        </w:rPr>
-        <w:t>…</w:t>
-      </w:r>
-    </w:p>
-    <w:p>
-      <w:pPr>
-        <w:ind w:left="720"/>
-        <w:rPr>
-          <w:rFonts w:ascii="Consolas" w:hAnsi="Consolas"/>
-          <w:lang w:val="en-US"/>
-        </w:rPr>
-      </w:pPr>
-      <w:proofErr w:type="spellStart"/>
-      <w:r>
-        <w:rPr>
-          <w:rFonts w:ascii="Consolas" w:hAnsi="Consolas"/>
-          <w:lang w:val="en-US"/>
-        </w:rPr>
-        <w:t>sb_under_</w:t>
-      </w:r>
-      <w:proofErr w:type="gramStart"/>
-      <w:r>
-        <w:rPr>
-          <w:rFonts w:ascii="Consolas" w:hAnsi="Consolas"/>
-          <w:lang w:val="en-US"/>
-        </w:rPr>
-        <w:t>test.disable</w:t>
-      </w:r>
-      <w:proofErr w:type="gramEnd"/>
-      <w:r>
-        <w:rPr>
-          <w:rFonts w:ascii="Consolas" w:hAnsi="Consolas"/>
-          <w:lang w:val="en-US"/>
-        </w:rPr>
-        <w:t>_log_msg</w:t>
-      </w:r>
-      <w:proofErr w:type="spellEnd"/>
-      <w:r>
-        <w:rPr>
-          <w:rFonts w:ascii="Consolas" w:hAnsi="Consolas"/>
-          <w:lang w:val="en-US"/>
-        </w:rPr>
-        <w:t>(ALL_INSTANCES, ID_CTRL);</w:t>
-      </w:r>
-      <w:r>
-        <w:rPr>
-          <w:rFonts w:ascii="Consolas" w:hAnsi="Consolas"/>
-          <w:lang w:val="en-US"/>
-        </w:rPr>
-        <w:t xml:space="preserve"> -- </w:t>
-      </w:r>
-      <w:r>
-        <w:rPr>
-          <w:rFonts w:ascii="Consolas" w:hAnsi="Consolas"/>
-          <w:lang w:val="en-US"/>
-        </w:rPr>
-        <w:t xml:space="preserve">broadcast to </w:t>
-      </w:r>
-      <w:r>
-        <w:rPr>
-          <w:rFonts w:ascii="Consolas" w:hAnsi="Consolas"/>
-          <w:lang w:val="en-US"/>
-        </w:rPr>
-        <w:t>all SB instances</w:t>
-      </w:r>
-    </w:p>
-    <w:p>
-      <w:pPr>
-        <w:ind w:left="720"/>
-        <w:rPr>
-          <w:rFonts w:ascii="Consolas" w:hAnsi="Consolas"/>
-          <w:lang w:val="en-US"/>
-        </w:rPr>
-      </w:pPr>
-      <w:proofErr w:type="spellStart"/>
-      <w:r>
-        <w:rPr>
-          <w:rFonts w:ascii="Consolas" w:hAnsi="Consolas"/>
-          <w:lang w:val="en-US"/>
-        </w:rPr>
-        <w:t>sb_under_</w:t>
-      </w:r>
-      <w:proofErr w:type="gramStart"/>
-      <w:r>
-        <w:rPr>
-          <w:rFonts w:ascii="Consolas" w:hAnsi="Consolas"/>
-          <w:lang w:val="en-US"/>
-        </w:rPr>
-        <w:t>test.enable</w:t>
-      </w:r>
-      <w:proofErr w:type="gramEnd"/>
-      <w:r>
-        <w:rPr>
-          <w:rFonts w:ascii="Consolas" w:hAnsi="Consolas"/>
-          <w:lang w:val="en-US"/>
-        </w:rPr>
-        <w:t>_log_msg</w:t>
-      </w:r>
-      <w:proofErr w:type="spellEnd"/>
-      <w:r>
-        <w:rPr>
-          <w:rFonts w:ascii="Consolas" w:hAnsi="Consolas"/>
-          <w:lang w:val="en-US"/>
-        </w:rPr>
-        <w:t>(</w:t>
-      </w:r>
-      <w:r>
-        <w:rPr>
-          <w:rFonts w:ascii="Consolas" w:hAnsi="Consolas"/>
-          <w:lang w:val="en-US"/>
-        </w:rPr>
-        <w:t xml:space="preserve">C_SB_INSTANCE_1, </w:t>
-      </w:r>
-      <w:r>
-        <w:rPr>
-          <w:rFonts w:ascii="Consolas" w:hAnsi="Consolas"/>
-          <w:lang w:val="en-US"/>
-        </w:rPr>
-        <w:t>ID_DATA);</w:t>
-      </w:r>
-      <w:r>
-        <w:rPr>
-          <w:rFonts w:ascii="Consolas" w:hAnsi="Consolas"/>
-          <w:lang w:val="en-US"/>
-        </w:rPr>
-        <w:t xml:space="preserve"> -- SB instance 1</w:t>
-      </w:r>
-    </w:p>
-    <w:p>
-      <w:pPr>
-        <w:ind w:left="720"/>
-        <w:rPr>
-          <w:rFonts w:ascii="Consolas" w:hAnsi="Consolas"/>
-          <w:lang w:val="en-US"/>
-        </w:rPr>
-      </w:pPr>
-    </w:p>
-    <w:p>
-      <w:pPr>
         <w:rPr>
           <w:rFonts w:ascii="Helvetica Neue Thin" w:hAnsi="Helvetica Neue Thin"/>
           <w:i/>
@@ -6614,33 +6621,13 @@
       <w:pPr>
         <w:rPr>
           <w:rFonts w:ascii="Helvetica Neue Thin" w:hAnsi="Helvetica Neue Thin"/>
+          <w:i/>
           <w:iCs/>
           <w:sz w:val="14"/>
           <w:szCs w:val="16"/>
           <w:lang w:val="en-US"/>
         </w:rPr>
       </w:pPr>
-      <w:r>
-        <w:rPr>
-          <w:rFonts w:ascii="Helvetica Neue" w:hAnsi="Helvetica Neue"/>
-          <w:lang w:val="en-US"/>
-        </w:rPr>
-        <w:t xml:space="preserve">A subset </w:t>
-      </w:r>
-      <w:r>
-        <w:rPr>
-          <w:rFonts w:ascii="Helvetica Neue" w:hAnsi="Helvetica Neue"/>
-          <w:lang w:val="en-US"/>
-        </w:rPr>
-        <w:t>o</w:t>
-      </w:r>
-      <w:r>
-        <w:rPr>
-          <w:rFonts w:ascii="Helvetica Neue" w:hAnsi="Helvetica Neue"/>
-          <w:lang w:val="en-US"/>
-        </w:rPr>
-        <w:t>f message IDs is listed in UVVM Utility Library QR, section 1.10.</w:t>
-      </w:r>
     </w:p>
     <w:p>
       <w:pPr>
@@ -6666,162 +6653,8 @@
         </w:rPr>
       </w:pPr>
     </w:p>
-    <w:p>
-      <w:pPr>
-        <w:rPr>
-          <w:rFonts w:ascii="Helvetica Neue Thin" w:hAnsi="Helvetica Neue Thin"/>
-          <w:i/>
-          <w:iCs/>
-          <w:sz w:val="14"/>
-          <w:szCs w:val="16"/>
-          <w:lang w:val="en-US"/>
-        </w:rPr>
-      </w:pPr>
-    </w:p>
-    <w:p>
-      <w:pPr>
-        <w:rPr>
-          <w:rFonts w:ascii="Helvetica Neue Thin" w:hAnsi="Helvetica Neue Thin"/>
-          <w:i/>
-          <w:iCs/>
-          <w:sz w:val="14"/>
-          <w:szCs w:val="16"/>
-          <w:lang w:val="en-US"/>
-        </w:rPr>
-      </w:pPr>
-    </w:p>
-    <w:p>
-      <w:pPr>
-        <w:rPr>
-          <w:rFonts w:ascii="Helvetica Neue Thin" w:hAnsi="Helvetica Neue Thin"/>
-          <w:i/>
-          <w:iCs/>
-          <w:sz w:val="14"/>
-          <w:szCs w:val="16"/>
-          <w:lang w:val="en-US"/>
-        </w:rPr>
-      </w:pPr>
-    </w:p>
-    <w:p>
-      <w:pPr>
-        <w:rPr>
-          <w:rFonts w:ascii="Helvetica Neue Thin" w:hAnsi="Helvetica Neue Thin"/>
-          <w:i/>
-          <w:iCs/>
-          <w:sz w:val="14"/>
-          <w:szCs w:val="16"/>
-          <w:lang w:val="en-US"/>
-        </w:rPr>
-      </w:pPr>
-    </w:p>
-    <w:p>
-      <w:pPr>
-        <w:rPr>
-          <w:rFonts w:ascii="Helvetica Neue Thin" w:hAnsi="Helvetica Neue Thin"/>
-          <w:i/>
-          <w:iCs/>
-          <w:sz w:val="14"/>
-          <w:szCs w:val="16"/>
-          <w:lang w:val="en-US"/>
-        </w:rPr>
-      </w:pPr>
-    </w:p>
-    <w:p>
-      <w:pPr>
-        <w:rPr>
-          <w:rFonts w:ascii="Helvetica Neue Thin" w:hAnsi="Helvetica Neue Thin"/>
-          <w:i/>
-          <w:iCs/>
-          <w:sz w:val="14"/>
-          <w:szCs w:val="16"/>
-          <w:lang w:val="en-US"/>
-        </w:rPr>
-      </w:pPr>
-    </w:p>
-    <w:p>
-      <w:pPr>
-        <w:rPr>
-          <w:rFonts w:ascii="Helvetica Neue Thin" w:hAnsi="Helvetica Neue Thin"/>
-          <w:i/>
-          <w:iCs/>
-          <w:sz w:val="14"/>
-          <w:szCs w:val="16"/>
-          <w:lang w:val="en-US"/>
-        </w:rPr>
-      </w:pPr>
-    </w:p>
-    <w:p>
-      <w:pPr>
-        <w:rPr>
-          <w:rFonts w:ascii="Helvetica Neue Thin" w:hAnsi="Helvetica Neue Thin"/>
-          <w:i/>
-          <w:iCs/>
-          <w:sz w:val="14"/>
-          <w:szCs w:val="16"/>
-          <w:lang w:val="en-US"/>
-        </w:rPr>
-      </w:pPr>
-    </w:p>
-    <w:p>
-      <w:pPr>
-        <w:rPr>
-          <w:rFonts w:ascii="Helvetica Neue Thin" w:hAnsi="Helvetica Neue Thin"/>
-          <w:i/>
-          <w:iCs/>
-          <w:sz w:val="14"/>
-          <w:szCs w:val="16"/>
-          <w:lang w:val="en-US"/>
-        </w:rPr>
-      </w:pPr>
-    </w:p>
-    <w:p>
-      <w:pPr>
-        <w:rPr>
-          <w:rFonts w:ascii="Helvetica Neue Thin" w:hAnsi="Helvetica Neue Thin"/>
-          <w:i/>
-          <w:iCs/>
-          <w:sz w:val="14"/>
-          <w:szCs w:val="16"/>
-          <w:lang w:val="en-US"/>
-        </w:rPr>
-      </w:pPr>
-    </w:p>
-    <w:p>
-      <w:pPr>
-        <w:rPr>
-          <w:rFonts w:ascii="Helvetica Neue Thin" w:hAnsi="Helvetica Neue Thin"/>
-          <w:i/>
-          <w:iCs/>
-          <w:sz w:val="14"/>
-          <w:szCs w:val="16"/>
-          <w:lang w:val="en-US"/>
-        </w:rPr>
-      </w:pPr>
-    </w:p>
-    <w:p>
-      <w:pPr>
-        <w:rPr>
-          <w:rFonts w:ascii="Helvetica Neue Thin" w:hAnsi="Helvetica Neue Thin"/>
-          <w:i/>
-          <w:iCs/>
-          <w:sz w:val="14"/>
-          <w:szCs w:val="16"/>
-          <w:lang w:val="en-US"/>
-        </w:rPr>
-      </w:pPr>
-    </w:p>
-    <w:p>
-      <w:pPr>
-        <w:rPr>
-          <w:rFonts w:ascii="Helvetica Neue Thin" w:hAnsi="Helvetica Neue Thin"/>
-          <w:i/>
-          <w:iCs/>
-          <w:sz w:val="14"/>
-          <w:szCs w:val="16"/>
-          <w:lang w:val="en-US"/>
-        </w:rPr>
-      </w:pPr>
-    </w:p>
+    <w:bookmarkStart w:id="9" w:name="_GoBack"/>
+    <w:bookmarkEnd w:id="9"/>
     <w:p>
       <w:pPr>
         <w:rPr>
@@ -7182,34 +7015,34 @@
 <w:ftr xmlns:wpc="http://schemas.microsoft.com/office/word/2010/wordprocessingCanvas" xmlns:cx="http://schemas.microsoft.com/office/drawing/2014/chartex" xmlns:cx1="http://schemas.microsoft.com/office/drawing/2015/9/8/chartex" xmlns:cx2="http://schemas.microsoft.com/office/drawing/2015/10/21/chartex" xmlns:cx3="http://schemas.microsoft.com/office/drawing/2016/5/9/chartex" xmlns:cx4="http://schemas.microsoft.com/office/drawing/2016/5/10/chartex" xmlns:cx5="http://schemas.microsoft.com/office/drawing/2016/5/11/chartex" xmlns:cx6="http://schemas.microsoft.com/office/drawing/2016/5/12/chartex" xmlns:cx7="http://schemas.microsoft.com/office/drawing/2016/5/13/chartex" xmlns:cx8="http://schemas.microsoft.com/office/drawing/2016/5/14/chartex" xmlns:mc="http://schemas.openxmlformats.org/markup-compatibility/2006" xmlns:aink="http://schemas.microsoft.com/office/drawing/2016/ink" xmlns:am3d="http://schemas.microsoft.com/office/drawing/2017/model3d" xmlns:o="urn:schemas-microsoft-com:office:office" xmlns:r="http://schemas.openxmlformats.org/officeDocument/2006/relationships" xmlns:m="http://schemas.openxmlformats.org/officeDocument/2006/math" xmlns:v="urn:schemas-microsoft-com:vml" xmlns:wp14="http://schemas.microsoft.com/office/word/2010/wordprocessingDrawing" xmlns:wp="http://schemas.openxmlformats.org/drawingml/2006/wordprocessingDrawing" xmlns:w10="urn:schemas-microsoft-com:office:word" xmlns:w="http://schemas.openxmlformats.org/wordprocessingml/2006/main" xmlns:w14="http://schemas.microsoft.com/office/word/2010/wordml" xmlns:w15="http://schemas.microsoft.com/office/word/2012/wordml" xmlns:w16cid="http://schemas.microsoft.com/office/word/2016/wordml/cid" xmlns:w16se="http://schemas.microsoft.com/office/word/2015/wordml/symex" xmlns:wpg="http://schemas.microsoft.com/office/word/2010/wordprocessingGroup" xmlns:wpi="http://schemas.microsoft.com/office/word/2010/wordprocessingInk" xmlns:wne="http://schemas.microsoft.com/office/word/2006/wordml" xmlns:wps="http://schemas.microsoft.com/office/word/2010/wordprocessingShape" mc:Ignorable="w14 w15 w16se w16cid wp14">
   <w:p>
     <w:pPr>
-      <w:pStyle w:val="Bunntekst"/>
+      <w:pStyle w:val="Footer"/>
       <w:framePr w:wrap="none" w:vAnchor="text" w:hAnchor="margin" w:xAlign="right" w:y="1"/>
       <w:rPr>
-        <w:rStyle w:val="Sidetall"/>
+        <w:rStyle w:val="PageNumber"/>
       </w:rPr>
     </w:pPr>
     <w:r>
       <w:rPr>
-        <w:rStyle w:val="Sidetall"/>
+        <w:rStyle w:val="PageNumber"/>
       </w:rPr>
       <w:fldChar w:fldCharType="begin"/>
     </w:r>
     <w:r>
       <w:rPr>
-        <w:rStyle w:val="Sidetall"/>
+        <w:rStyle w:val="PageNumber"/>
       </w:rPr>
       <w:instrText xml:space="preserve">PAGE  </w:instrText>
     </w:r>
     <w:r>
       <w:rPr>
-        <w:rStyle w:val="Sidetall"/>
+        <w:rStyle w:val="PageNumber"/>
       </w:rPr>
       <w:fldChar w:fldCharType="end"/>
     </w:r>
   </w:p>
   <w:p>
     <w:pPr>
-      <w:pStyle w:val="Bunntekst"/>
+      <w:pStyle w:val="Footer"/>
       <w:ind w:right="360"/>
     </w:pPr>
   </w:p>
@@ -7220,10 +7053,10 @@
 <w:ftr xmlns:wpc="http://schemas.microsoft.com/office/word/2010/wordprocessingCanvas" xmlns:cx="http://schemas.microsoft.com/office/drawing/2014/chartex" xmlns:cx1="http://schemas.microsoft.com/office/drawing/2015/9/8/chartex" xmlns:cx2="http://schemas.microsoft.com/office/drawing/2015/10/21/chartex" xmlns:cx3="http://schemas.microsoft.com/office/drawing/2016/5/9/chartex" xmlns:cx4="http://schemas.microsoft.com/office/drawing/2016/5/10/chartex" xmlns:cx5="http://schemas.microsoft.com/office/drawing/2016/5/11/chartex" xmlns:cx6="http://schemas.microsoft.com/office/drawing/2016/5/12/chartex" xmlns:cx7="http://schemas.microsoft.com/office/drawing/2016/5/13/chartex" xmlns:cx8="http://schemas.microsoft.com/office/drawing/2016/5/14/chartex" xmlns:mc="http://schemas.openxmlformats.org/markup-compatibility/2006" xmlns:aink="http://schemas.microsoft.com/office/drawing/2016/ink" xmlns:am3d="http://schemas.microsoft.com/office/drawing/2017/model3d" xmlns:o="urn:schemas-microsoft-com:office:office" xmlns:r="http://schemas.openxmlformats.org/officeDocument/2006/relationships" xmlns:m="http://schemas.openxmlformats.org/officeDocument/2006/math" xmlns:v="urn:schemas-microsoft-com:vml" xmlns:wp14="http://schemas.microsoft.com/office/word/2010/wordprocessingDrawing" xmlns:wp="http://schemas.openxmlformats.org/drawingml/2006/wordprocessingDrawing" xmlns:w10="urn:schemas-microsoft-com:office:word" xmlns:w="http://schemas.openxmlformats.org/wordprocessingml/2006/main" xmlns:w14="http://schemas.microsoft.com/office/word/2010/wordml" xmlns:w15="http://schemas.microsoft.com/office/word/2012/wordml" xmlns:w16cid="http://schemas.microsoft.com/office/word/2016/wordml/cid" xmlns:w16se="http://schemas.microsoft.com/office/word/2015/wordml/symex" xmlns:wpg="http://schemas.microsoft.com/office/word/2010/wordprocessingGroup" xmlns:wpi="http://schemas.microsoft.com/office/word/2010/wordprocessingInk" xmlns:wne="http://schemas.microsoft.com/office/word/2006/wordml" xmlns:wps="http://schemas.microsoft.com/office/word/2010/wordprocessingShape" mc:Ignorable="w14 w15 w16se w16cid wp14">
   <w:p>
     <w:pPr>
-      <w:pStyle w:val="Bunntekst"/>
+      <w:pStyle w:val="Footer"/>
       <w:framePr w:wrap="none" w:vAnchor="text" w:hAnchor="margin" w:xAlign="right" w:y="1"/>
       <w:rPr>
-        <w:rStyle w:val="Sidetall"/>
+        <w:rStyle w:val="PageNumber"/>
         <w:rFonts w:ascii="Helvetica" w:hAnsi="Helvetica" w:cs="Helvetica"/>
         <w:color w:val="1381C4"/>
         <w:sz w:val="14"/>
@@ -7231,7 +7064,7 @@
     </w:pPr>
     <w:r>
       <w:rPr>
-        <w:rStyle w:val="Sidetall"/>
+        <w:rStyle w:val="PageNumber"/>
         <w:rFonts w:ascii="Helvetica" w:hAnsi="Helvetica" w:cs="Helvetica"/>
         <w:color w:val="1381C4"/>
         <w:sz w:val="14"/>
@@ -7240,7 +7073,7 @@
     </w:r>
     <w:r>
       <w:rPr>
-        <w:rStyle w:val="Sidetall"/>
+        <w:rStyle w:val="PageNumber"/>
         <w:rFonts w:ascii="Helvetica" w:hAnsi="Helvetica" w:cs="Helvetica"/>
         <w:color w:val="1381C4"/>
         <w:sz w:val="14"/>
@@ -7249,7 +7082,7 @@
     </w:r>
     <w:r>
       <w:rPr>
-        <w:rStyle w:val="Sidetall"/>
+        <w:rStyle w:val="PageNumber"/>
         <w:rFonts w:ascii="Helvetica" w:hAnsi="Helvetica" w:cs="Helvetica"/>
         <w:color w:val="1381C4"/>
         <w:sz w:val="14"/>
@@ -7258,7 +7091,7 @@
     </w:r>
     <w:r>
       <w:rPr>
-        <w:rStyle w:val="Sidetall"/>
+        <w:rStyle w:val="PageNumber"/>
         <w:rFonts w:cs="Helvetica"/>
         <w:color w:val="1381C4"/>
         <w:sz w:val="14"/>
@@ -7267,7 +7100,7 @@
     </w:r>
     <w:r>
       <w:rPr>
-        <w:rStyle w:val="Sidetall"/>
+        <w:rStyle w:val="PageNumber"/>
         <w:rFonts w:ascii="Helvetica" w:hAnsi="Helvetica" w:cs="Helvetica"/>
         <w:color w:val="1381C4"/>
         <w:sz w:val="14"/>
@@ -7276,7 +7109,7 @@
     </w:r>
     <w:r>
       <w:rPr>
-        <w:rStyle w:val="Sidetall"/>
+        <w:rStyle w:val="PageNumber"/>
         <w:rFonts w:ascii="Helvetica" w:hAnsi="Helvetica" w:cs="Helvetica"/>
         <w:color w:val="1381C4"/>
         <w:sz w:val="14"/>
@@ -7285,7 +7118,7 @@
     </w:r>
     <w:r>
       <w:rPr>
-        <w:rStyle w:val="Sidetall"/>
+        <w:rStyle w:val="PageNumber"/>
         <w:rFonts w:ascii="Helvetica" w:hAnsi="Helvetica" w:cs="Helvetica"/>
         <w:color w:val="1381C4"/>
         <w:sz w:val="14"/>
@@ -7294,7 +7127,7 @@
     </w:r>
     <w:r>
       <w:rPr>
-        <w:rStyle w:val="Sidetall"/>
+        <w:rStyle w:val="PageNumber"/>
         <w:rFonts w:ascii="Helvetica" w:hAnsi="Helvetica" w:cs="Helvetica"/>
         <w:color w:val="1381C4"/>
         <w:sz w:val="14"/>
@@ -7303,7 +7136,7 @@
     </w:r>
     <w:r>
       <w:rPr>
-        <w:rStyle w:val="Sidetall"/>
+        <w:rStyle w:val="PageNumber"/>
         <w:rFonts w:ascii="Helvetica" w:hAnsi="Helvetica" w:cs="Helvetica"/>
         <w:color w:val="1381C4"/>
         <w:sz w:val="14"/>
@@ -7312,7 +7145,7 @@
     </w:r>
     <w:r>
       <w:rPr>
-        <w:rStyle w:val="Sidetall"/>
+        <w:rStyle w:val="PageNumber"/>
         <w:rFonts w:cs="Helvetica"/>
         <w:color w:val="1381C4"/>
         <w:sz w:val="14"/>
@@ -7321,7 +7154,7 @@
     </w:r>
     <w:r>
       <w:rPr>
-        <w:rStyle w:val="Sidetall"/>
+        <w:rStyle w:val="PageNumber"/>
         <w:rFonts w:ascii="Helvetica" w:hAnsi="Helvetica" w:cs="Helvetica"/>
         <w:color w:val="1381C4"/>
         <w:sz w:val="14"/>
@@ -7330,7 +7163,7 @@
     </w:r>
     <w:r>
       <w:rPr>
-        <w:rStyle w:val="Sidetall"/>
+        <w:rStyle w:val="PageNumber"/>
         <w:rFonts w:ascii="Helvetica" w:hAnsi="Helvetica" w:cs="Helvetica"/>
         <w:color w:val="1381C4"/>
         <w:sz w:val="14"/>
@@ -7366,7 +7199,7 @@
         </w:tcPr>
         <w:p>
           <w:pPr>
-            <w:pStyle w:val="Bunntekst"/>
+            <w:pStyle w:val="Footer"/>
             <w:tabs>
               <w:tab w:val="clear" w:pos="4153"/>
               <w:tab w:val="clear" w:pos="8306"/>
@@ -7438,7 +7271,7 @@
         </w:tcPr>
         <w:p>
           <w:pPr>
-            <w:pStyle w:val="Bunntekst"/>
+            <w:pStyle w:val="Footer"/>
             <w:tabs>
               <w:tab w:val="clear" w:pos="4153"/>
               <w:tab w:val="clear" w:pos="8306"/>
@@ -7545,7 +7378,7 @@
         </w:tcPr>
         <w:p>
           <w:pPr>
-            <w:pStyle w:val="Bunntekst"/>
+            <w:pStyle w:val="Footer"/>
             <w:tabs>
               <w:tab w:val="clear" w:pos="4153"/>
               <w:tab w:val="clear" w:pos="8306"/>
@@ -7558,38 +7391,18 @@
               <w:lang w:val="sq-AL"/>
             </w:rPr>
           </w:pPr>
-          <w:r>
-            <w:fldChar w:fldCharType="begin"/>
-          </w:r>
-          <w:r>
-            <w:rPr>
-              <w:lang w:val="sq-AL"/>
-            </w:rPr>
-            <w:instrText xml:space="preserve"> HYPERLINK "mailto:support@bitvis.no" </w:instrText>
-          </w:r>
-          <w:r>
-            <w:fldChar w:fldCharType="separate"/>
-          </w:r>
-          <w:r>
-            <w:rPr>
-              <w:rStyle w:val="Hyperkobling"/>
-              <w:rFonts w:cs="Arial"/>
-              <w:color w:val="1381C4"/>
-              <w:sz w:val="14"/>
-              <w:lang w:val="sq-AL"/>
-            </w:rPr>
-            <w:t>support@bitvis.no</w:t>
-          </w:r>
-          <w:r>
-            <w:rPr>
-              <w:rStyle w:val="Hyperkobling"/>
-              <w:rFonts w:cs="Arial"/>
-              <w:color w:val="1381C4"/>
-              <w:sz w:val="14"/>
-              <w:lang w:val="sq-AL"/>
-            </w:rPr>
-            <w:fldChar w:fldCharType="end"/>
-          </w:r>
+          <w:hyperlink r:id="rId1" w:history="1">
+            <w:r>
+              <w:rPr>
+                <w:rStyle w:val="Hyperlink"/>
+                <w:rFonts w:cs="Arial"/>
+                <w:color w:val="1381C4"/>
+                <w:sz w:val="14"/>
+                <w:lang w:val="sq-AL"/>
+              </w:rPr>
+              <w:t>support@bitvis.no</w:t>
+            </w:r>
+          </w:hyperlink>
           <w:r>
             <w:rPr>
               <w:rFonts w:ascii="Helvetica" w:hAnsi="Helvetica" w:cs="Arial"/>
@@ -7611,7 +7424,7 @@
           </w:r>
           <w:r>
             <w:rPr>
-              <w:rStyle w:val="Hyperkobling"/>
+              <w:rStyle w:val="Hyperlink"/>
               <w:rFonts w:cs="Arial"/>
               <w:color w:val="1381C4"/>
               <w:sz w:val="14"/>
@@ -7628,7 +7441,7 @@
         </w:tcPr>
         <w:p>
           <w:pPr>
-            <w:pStyle w:val="Bunntekst"/>
+            <w:pStyle w:val="Footer"/>
             <w:tabs>
               <w:tab w:val="clear" w:pos="4153"/>
               <w:tab w:val="clear" w:pos="8306"/>
@@ -7648,7 +7461,7 @@
   </w:tbl>
   <w:p>
     <w:pPr>
-      <w:pStyle w:val="Bunntekst"/>
+      <w:pStyle w:val="Footer"/>
       <w:rPr>
         <w:lang w:val="sq-AL"/>
       </w:rPr>
@@ -7871,7 +7684,7 @@
   </w:p>
   <w:p>
     <w:pPr>
-      <w:pStyle w:val="Bunntekst"/>
+      <w:pStyle w:val="Footer"/>
     </w:pPr>
   </w:p>
 </w:ftr>
@@ -7920,7 +7733,7 @@
 <w:hdr xmlns:wpc="http://schemas.microsoft.com/office/word/2010/wordprocessingCanvas" xmlns:cx="http://schemas.microsoft.com/office/drawing/2014/chartex" xmlns:cx1="http://schemas.microsoft.com/office/drawing/2015/9/8/chartex" xmlns:cx2="http://schemas.microsoft.com/office/drawing/2015/10/21/chartex" xmlns:cx3="http://schemas.microsoft.com/office/drawing/2016/5/9/chartex" xmlns:cx4="http://schemas.microsoft.com/office/drawing/2016/5/10/chartex" xmlns:cx5="http://schemas.microsoft.com/office/drawing/2016/5/11/chartex" xmlns:cx6="http://schemas.microsoft.com/office/drawing/2016/5/12/chartex" xmlns:cx7="http://schemas.microsoft.com/office/drawing/2016/5/13/chartex" xmlns:cx8="http://schemas.microsoft.com/office/drawing/2016/5/14/chartex" xmlns:mc="http://schemas.openxmlformats.org/markup-compatibility/2006" xmlns:aink="http://schemas.microsoft.com/office/drawing/2016/ink" xmlns:am3d="http://schemas.microsoft.com/office/drawing/2017/model3d" xmlns:o="urn:schemas-microsoft-com:office:office" xmlns:r="http://schemas.openxmlformats.org/officeDocument/2006/relationships" xmlns:m="http://schemas.openxmlformats.org/officeDocument/2006/math" xmlns:v="urn:schemas-microsoft-com:vml" xmlns:wp14="http://schemas.microsoft.com/office/word/2010/wordprocessingDrawing" xmlns:wp="http://schemas.openxmlformats.org/drawingml/2006/wordprocessingDrawing" xmlns:w10="urn:schemas-microsoft-com:office:word" xmlns:w="http://schemas.openxmlformats.org/wordprocessingml/2006/main" xmlns:w14="http://schemas.microsoft.com/office/word/2010/wordml" xmlns:w15="http://schemas.microsoft.com/office/word/2012/wordml" xmlns:w16cid="http://schemas.microsoft.com/office/word/2016/wordml/cid" xmlns:w16se="http://schemas.microsoft.com/office/word/2015/wordml/symex" xmlns:wpg="http://schemas.microsoft.com/office/word/2010/wordprocessingGroup" xmlns:wpi="http://schemas.microsoft.com/office/word/2010/wordprocessingInk" xmlns:wne="http://schemas.microsoft.com/office/word/2006/wordml" xmlns:wps="http://schemas.microsoft.com/office/word/2010/wordprocessingShape" mc:Ignorable="w14 w15 w16se w16cid wp14">
   <w:p>
     <w:pPr>
-      <w:pStyle w:val="Topptekst"/>
+      <w:pStyle w:val="Header"/>
     </w:pPr>
   </w:p>
 </w:hdr>
@@ -7930,7 +7743,7 @@
 <w:hdr xmlns:wpc="http://schemas.microsoft.com/office/word/2010/wordprocessingCanvas" xmlns:cx="http://schemas.microsoft.com/office/drawing/2014/chartex" xmlns:cx1="http://schemas.microsoft.com/office/drawing/2015/9/8/chartex" xmlns:cx2="http://schemas.microsoft.com/office/drawing/2015/10/21/chartex" xmlns:cx3="http://schemas.microsoft.com/office/drawing/2016/5/9/chartex" xmlns:cx4="http://schemas.microsoft.com/office/drawing/2016/5/10/chartex" xmlns:cx5="http://schemas.microsoft.com/office/drawing/2016/5/11/chartex" xmlns:cx6="http://schemas.microsoft.com/office/drawing/2016/5/12/chartex" xmlns:cx7="http://schemas.microsoft.com/office/drawing/2016/5/13/chartex" xmlns:cx8="http://schemas.microsoft.com/office/drawing/2016/5/14/chartex" xmlns:mc="http://schemas.openxmlformats.org/markup-compatibility/2006" xmlns:aink="http://schemas.microsoft.com/office/drawing/2016/ink" xmlns:am3d="http://schemas.microsoft.com/office/drawing/2017/model3d" xmlns:o="urn:schemas-microsoft-com:office:office" xmlns:r="http://schemas.openxmlformats.org/officeDocument/2006/relationships" xmlns:m="http://schemas.openxmlformats.org/officeDocument/2006/math" xmlns:v="urn:schemas-microsoft-com:vml" xmlns:wp14="http://schemas.microsoft.com/office/word/2010/wordprocessingDrawing" xmlns:wp="http://schemas.openxmlformats.org/drawingml/2006/wordprocessingDrawing" xmlns:w10="urn:schemas-microsoft-com:office:word" xmlns:w="http://schemas.openxmlformats.org/wordprocessingml/2006/main" xmlns:w14="http://schemas.microsoft.com/office/word/2010/wordml" xmlns:w15="http://schemas.microsoft.com/office/word/2012/wordml" xmlns:w16cid="http://schemas.microsoft.com/office/word/2016/wordml/cid" xmlns:w16se="http://schemas.microsoft.com/office/word/2015/wordml/symex" xmlns:wpg="http://schemas.microsoft.com/office/word/2010/wordprocessingGroup" xmlns:wpi="http://schemas.microsoft.com/office/word/2010/wordprocessingInk" xmlns:wne="http://schemas.microsoft.com/office/word/2006/wordml" xmlns:wps="http://schemas.microsoft.com/office/word/2010/wordprocessingShape" mc:Ignorable="w14 w15 w16se w16cid wp14">
   <w:p>
     <w:pPr>
-      <w:pStyle w:val="Topptekst"/>
+      <w:pStyle w:val="Header"/>
       <w:jc w:val="right"/>
     </w:pPr>
     <w:r>
@@ -7997,7 +7810,7 @@
 <w:hdr xmlns:wpc="http://schemas.microsoft.com/office/word/2010/wordprocessingCanvas" xmlns:cx="http://schemas.microsoft.com/office/drawing/2014/chartex" xmlns:cx1="http://schemas.microsoft.com/office/drawing/2015/9/8/chartex" xmlns:cx2="http://schemas.microsoft.com/office/drawing/2015/10/21/chartex" xmlns:cx3="http://schemas.microsoft.com/office/drawing/2016/5/9/chartex" xmlns:cx4="http://schemas.microsoft.com/office/drawing/2016/5/10/chartex" xmlns:cx5="http://schemas.microsoft.com/office/drawing/2016/5/11/chartex" xmlns:cx6="http://schemas.microsoft.com/office/drawing/2016/5/12/chartex" xmlns:cx7="http://schemas.microsoft.com/office/drawing/2016/5/13/chartex" xmlns:cx8="http://schemas.microsoft.com/office/drawing/2016/5/14/chartex" xmlns:mc="http://schemas.openxmlformats.org/markup-compatibility/2006" xmlns:aink="http://schemas.microsoft.com/office/drawing/2016/ink" xmlns:am3d="http://schemas.microsoft.com/office/drawing/2017/model3d" xmlns:o="urn:schemas-microsoft-com:office:office" xmlns:r="http://schemas.openxmlformats.org/officeDocument/2006/relationships" xmlns:m="http://schemas.openxmlformats.org/officeDocument/2006/math" xmlns:v="urn:schemas-microsoft-com:vml" xmlns:wp14="http://schemas.microsoft.com/office/word/2010/wordprocessingDrawing" xmlns:wp="http://schemas.openxmlformats.org/drawingml/2006/wordprocessingDrawing" xmlns:w10="urn:schemas-microsoft-com:office:word" xmlns:w="http://schemas.openxmlformats.org/wordprocessingml/2006/main" xmlns:w14="http://schemas.microsoft.com/office/word/2010/wordml" xmlns:w15="http://schemas.microsoft.com/office/word/2012/wordml" xmlns:w16cid="http://schemas.microsoft.com/office/word/2016/wordml/cid" xmlns:w16se="http://schemas.microsoft.com/office/word/2015/wordml/symex" xmlns:wpg="http://schemas.microsoft.com/office/word/2010/wordprocessingGroup" xmlns:wpi="http://schemas.microsoft.com/office/word/2010/wordprocessingInk" xmlns:wne="http://schemas.microsoft.com/office/word/2006/wordml" xmlns:wps="http://schemas.microsoft.com/office/word/2010/wordprocessingShape" mc:Ignorable="w14 w15 w16se w16cid wp14">
   <w:p>
     <w:pPr>
-      <w:pStyle w:val="Topptekst"/>
+      <w:pStyle w:val="Header"/>
       <w:jc w:val="right"/>
     </w:pPr>
     <w:r>
@@ -8070,7 +7883,7 @@
     <w:lvl w:ilvl="0">
       <w:start w:val="1"/>
       <w:numFmt w:val="decimal"/>
-      <w:pStyle w:val="Nummerertliste"/>
+      <w:pStyle w:val="ListNumber"/>
       <w:lvlText w:val="%1."/>
       <w:lvlJc w:val="left"/>
       <w:pPr>
@@ -12686,7 +12499,7 @@
     <w:lvl w:ilvl="0">
       <w:start w:val="1"/>
       <w:numFmt w:val="decimal"/>
-      <w:pStyle w:val="Overskrift1"/>
+      <w:pStyle w:val="Heading1"/>
       <w:lvlText w:val="%1"/>
       <w:lvlJc w:val="left"/>
       <w:pPr>
@@ -12699,7 +12512,7 @@
     <w:lvl w:ilvl="1">
       <w:start w:val="1"/>
       <w:numFmt w:val="decimal"/>
-      <w:pStyle w:val="Overskrift2"/>
+      <w:pStyle w:val="Heading2"/>
       <w:lvlText w:val="%1.%2"/>
       <w:lvlJc w:val="left"/>
       <w:pPr>
@@ -12712,7 +12525,7 @@
     <w:lvl w:ilvl="2">
       <w:start w:val="1"/>
       <w:numFmt w:val="decimal"/>
-      <w:pStyle w:val="Overskrift3"/>
+      <w:pStyle w:val="Heading3"/>
       <w:lvlText w:val="%1.%2.%3"/>
       <w:lvlJc w:val="left"/>
       <w:pPr>
@@ -12725,7 +12538,7 @@
     <w:lvl w:ilvl="3">
       <w:start w:val="1"/>
       <w:numFmt w:val="decimal"/>
-      <w:pStyle w:val="Overskrift4"/>
+      <w:pStyle w:val="Heading4"/>
       <w:lvlText w:val="%1.%2.%3.%4"/>
       <w:lvlJc w:val="left"/>
       <w:pPr>
@@ -12738,7 +12551,7 @@
     <w:lvl w:ilvl="4">
       <w:start w:val="1"/>
       <w:numFmt w:val="decimal"/>
-      <w:pStyle w:val="Overskrift5"/>
+      <w:pStyle w:val="Heading5"/>
       <w:lvlText w:val="%1.%2.%3.%4.%5"/>
       <w:lvlJc w:val="left"/>
       <w:pPr>
@@ -12751,7 +12564,7 @@
     <w:lvl w:ilvl="5">
       <w:start w:val="1"/>
       <w:numFmt w:val="decimal"/>
-      <w:pStyle w:val="Overskrift6"/>
+      <w:pStyle w:val="Heading6"/>
       <w:lvlText w:val="%1.%2.%3.%4.%5.%6"/>
       <w:lvlJc w:val="left"/>
       <w:pPr>
@@ -12764,7 +12577,7 @@
     <w:lvl w:ilvl="6">
       <w:start w:val="1"/>
       <w:numFmt w:val="decimal"/>
-      <w:pStyle w:val="Overskrift7"/>
+      <w:pStyle w:val="Heading7"/>
       <w:lvlText w:val="%1.%2.%3.%4.%5.%6.%7"/>
       <w:lvlJc w:val="left"/>
       <w:pPr>
@@ -12777,7 +12590,7 @@
     <w:lvl w:ilvl="7">
       <w:start w:val="1"/>
       <w:numFmt w:val="decimal"/>
-      <w:pStyle w:val="Overskrift8"/>
+      <w:pStyle w:val="Heading8"/>
       <w:lvlText w:val="%1.%2.%3.%4.%5.%6.%7.%8"/>
       <w:lvlJc w:val="left"/>
       <w:pPr>
@@ -12790,7 +12603,7 @@
     <w:lvl w:ilvl="8">
       <w:start w:val="1"/>
       <w:numFmt w:val="decimal"/>
-      <w:pStyle w:val="Overskrift9"/>
+      <w:pStyle w:val="Heading9"/>
       <w:lvlText w:val="%1.%2.%3.%4.%5.%6.%7.%8.%9"/>
       <w:lvlJc w:val="left"/>
       <w:pPr>
@@ -13746,7 +13559,7 @@
       <w:lang w:val="en-GB" w:eastAsia="en-US"/>
     </w:rPr>
   </w:style>
-  <w:style w:type="paragraph" w:styleId="Overskrift1">
+  <w:style w:type="paragraph" w:styleId="Heading1">
     <w:name w:val="heading 1"/>
     <w:basedOn w:val="Normal"/>
     <w:next w:val="Normal"/>
@@ -13766,7 +13579,7 @@
       <w:sz w:val="24"/>
     </w:rPr>
   </w:style>
-  <w:style w:type="paragraph" w:styleId="Overskrift2">
+  <w:style w:type="paragraph" w:styleId="Heading2">
     <w:name w:val="heading 2"/>
     <w:basedOn w:val="Normal"/>
     <w:next w:val="Normal"/>
@@ -13787,7 +13600,7 @@
       <w:sz w:val="22"/>
     </w:rPr>
   </w:style>
-  <w:style w:type="paragraph" w:styleId="Overskrift3">
+  <w:style w:type="paragraph" w:styleId="Heading3">
     <w:name w:val="heading 3"/>
     <w:basedOn w:val="Normal"/>
     <w:next w:val="Normal"/>
@@ -13806,7 +13619,7 @@
       <w:b/>
     </w:rPr>
   </w:style>
-  <w:style w:type="paragraph" w:styleId="Overskrift4">
+  <w:style w:type="paragraph" w:styleId="Heading4">
     <w:name w:val="heading 4"/>
     <w:basedOn w:val="Normal"/>
     <w:next w:val="Normal"/>
@@ -13826,7 +13639,7 @@
       <w:lang w:val="sq-AL"/>
     </w:rPr>
   </w:style>
-  <w:style w:type="paragraph" w:styleId="Overskrift5">
+  <w:style w:type="paragraph" w:styleId="Heading5">
     <w:name w:val="heading 5"/>
     <w:basedOn w:val="Normal"/>
     <w:next w:val="Normal"/>
@@ -13846,7 +13659,7 @@
       <w:sz w:val="22"/>
     </w:rPr>
   </w:style>
-  <w:style w:type="paragraph" w:styleId="Overskrift6">
+  <w:style w:type="paragraph" w:styleId="Heading6">
     <w:name w:val="heading 6"/>
     <w:basedOn w:val="Normal"/>
     <w:next w:val="Normal"/>
@@ -13866,7 +13679,7 @@
       <w:sz w:val="22"/>
     </w:rPr>
   </w:style>
-  <w:style w:type="paragraph" w:styleId="Overskrift7">
+  <w:style w:type="paragraph" w:styleId="Heading7">
     <w:name w:val="heading 7"/>
     <w:basedOn w:val="Normal"/>
     <w:next w:val="Normal"/>
@@ -13884,7 +13697,7 @@
       <w:i/>
     </w:rPr>
   </w:style>
-  <w:style w:type="paragraph" w:styleId="Overskrift8">
+  <w:style w:type="paragraph" w:styleId="Heading8">
     <w:name w:val="heading 8"/>
     <w:basedOn w:val="Normal"/>
     <w:next w:val="Normal"/>
@@ -13902,7 +13715,7 @@
       <w:i/>
     </w:rPr>
   </w:style>
-  <w:style w:type="paragraph" w:styleId="Overskrift9">
+  <w:style w:type="paragraph" w:styleId="Heading9">
     <w:name w:val="heading 9"/>
     <w:basedOn w:val="Normal"/>
     <w:next w:val="Normal"/>
@@ -13920,13 +13733,13 @@
       <w:i/>
     </w:rPr>
   </w:style>
-  <w:style w:type="character" w:default="1" w:styleId="Standardskriftforavsnitt">
+  <w:style w:type="character" w:default="1" w:styleId="DefaultParagraphFont">
     <w:name w:val="Default Paragraph Font"/>
     <w:uiPriority w:val="1"/>
     <w:semiHidden/>
     <w:unhideWhenUsed/>
   </w:style>
-  <w:style w:type="table" w:default="1" w:styleId="Vanligtabell">
+  <w:style w:type="table" w:default="1" w:styleId="TableNormal">
     <w:name w:val="Normal Table"/>
     <w:uiPriority w:val="99"/>
     <w:semiHidden/>
@@ -13941,13 +13754,13 @@
       </w:tblCellMar>
     </w:tblPr>
   </w:style>
-  <w:style w:type="numbering" w:default="1" w:styleId="Ingenliste">
+  <w:style w:type="numbering" w:default="1" w:styleId="NoList">
     <w:name w:val="No List"/>
     <w:uiPriority w:val="99"/>
     <w:semiHidden/>
     <w:unhideWhenUsed/>
   </w:style>
-  <w:style w:type="paragraph" w:styleId="Topptekst">
+  <w:style w:type="paragraph" w:styleId="Header">
     <w:name w:val="header"/>
     <w:basedOn w:val="Normal"/>
     <w:pPr>
@@ -13957,10 +13770,10 @@
       </w:tabs>
     </w:pPr>
   </w:style>
-  <w:style w:type="paragraph" w:styleId="Bunntekst">
+  <w:style w:type="paragraph" w:styleId="Footer">
     <w:name w:val="footer"/>
     <w:basedOn w:val="Normal"/>
-    <w:link w:val="BunntekstTegn"/>
+    <w:link w:val="FooterChar"/>
     <w:uiPriority w:val="99"/>
     <w:pPr>
       <w:tabs>
@@ -13973,7 +13786,7 @@
       <w:sz w:val="16"/>
     </w:rPr>
   </w:style>
-  <w:style w:type="paragraph" w:styleId="INNH1">
+  <w:style w:type="paragraph" w:styleId="TOC1">
     <w:name w:val="toc 1"/>
     <w:basedOn w:val="Normal"/>
     <w:next w:val="Normal"/>
@@ -13991,7 +13804,7 @@
       <w:u w:val="single"/>
     </w:rPr>
   </w:style>
-  <w:style w:type="paragraph" w:styleId="INNH2">
+  <w:style w:type="paragraph" w:styleId="TOC2">
     <w:name w:val="toc 2"/>
     <w:basedOn w:val="Normal"/>
     <w:next w:val="Normal"/>
@@ -14005,7 +13818,7 @@
       <w:szCs w:val="22"/>
     </w:rPr>
   </w:style>
-  <w:style w:type="paragraph" w:styleId="INNH3">
+  <w:style w:type="paragraph" w:styleId="TOC3">
     <w:name w:val="toc 3"/>
     <w:basedOn w:val="Normal"/>
     <w:next w:val="Normal"/>
@@ -14017,7 +13830,7 @@
       <w:szCs w:val="22"/>
     </w:rPr>
   </w:style>
-  <w:style w:type="paragraph" w:styleId="INNH4">
+  <w:style w:type="paragraph" w:styleId="TOC4">
     <w:name w:val="toc 4"/>
     <w:basedOn w:val="Normal"/>
     <w:next w:val="Normal"/>
@@ -14028,7 +13841,7 @@
       <w:szCs w:val="22"/>
     </w:rPr>
   </w:style>
-  <w:style w:type="paragraph" w:styleId="INNH5">
+  <w:style w:type="paragraph" w:styleId="TOC5">
     <w:name w:val="toc 5"/>
     <w:basedOn w:val="Normal"/>
     <w:next w:val="Normal"/>
@@ -14039,7 +13852,7 @@
       <w:szCs w:val="22"/>
     </w:rPr>
   </w:style>
-  <w:style w:type="paragraph" w:styleId="INNH6">
+  <w:style w:type="paragraph" w:styleId="TOC6">
     <w:name w:val="toc 6"/>
     <w:basedOn w:val="Normal"/>
     <w:next w:val="Normal"/>
@@ -14050,7 +13863,7 @@
       <w:szCs w:val="22"/>
     </w:rPr>
   </w:style>
-  <w:style w:type="paragraph" w:styleId="INNH7">
+  <w:style w:type="paragraph" w:styleId="TOC7">
     <w:name w:val="toc 7"/>
     <w:basedOn w:val="Normal"/>
     <w:next w:val="Normal"/>
@@ -14061,7 +13874,7 @@
       <w:szCs w:val="22"/>
     </w:rPr>
   </w:style>
-  <w:style w:type="paragraph" w:styleId="INNH8">
+  <w:style w:type="paragraph" w:styleId="TOC8">
     <w:name w:val="toc 8"/>
     <w:basedOn w:val="Normal"/>
     <w:next w:val="Normal"/>
@@ -14072,7 +13885,7 @@
       <w:szCs w:val="22"/>
     </w:rPr>
   </w:style>
-  <w:style w:type="paragraph" w:styleId="INNH9">
+  <w:style w:type="paragraph" w:styleId="TOC9">
     <w:name w:val="toc 9"/>
     <w:basedOn w:val="Normal"/>
     <w:next w:val="Normal"/>
@@ -14083,7 +13896,7 @@
       <w:szCs w:val="22"/>
     </w:rPr>
   </w:style>
-  <w:style w:type="paragraph" w:styleId="Indeks1">
+  <w:style w:type="paragraph" w:styleId="Index1">
     <w:name w:val="index 1"/>
     <w:basedOn w:val="Normal"/>
     <w:next w:val="Normal"/>
@@ -14098,7 +13911,7 @@
       <w:b/>
     </w:rPr>
   </w:style>
-  <w:style w:type="paragraph" w:styleId="Indeks3">
+  <w:style w:type="paragraph" w:styleId="Index3">
     <w:name w:val="index 3"/>
     <w:basedOn w:val="Normal"/>
     <w:next w:val="Normal"/>
@@ -14110,7 +13923,7 @@
       <w:ind w:left="600" w:hanging="200"/>
     </w:pPr>
   </w:style>
-  <w:style w:type="paragraph" w:styleId="Bildetekst">
+  <w:style w:type="paragraph" w:styleId="Caption">
     <w:name w:val="caption"/>
     <w:basedOn w:val="Normal"/>
     <w:next w:val="Normal"/>
@@ -14122,14 +13935,14 @@
       <w:i/>
     </w:rPr>
   </w:style>
-  <w:style w:type="character" w:styleId="Fotnotereferanse">
+  <w:style w:type="character" w:styleId="FootnoteReference">
     <w:name w:val="footnote reference"/>
     <w:semiHidden/>
     <w:rPr>
       <w:vertAlign w:val="superscript"/>
     </w:rPr>
   </w:style>
-  <w:style w:type="paragraph" w:styleId="Fotnotetekst">
+  <w:style w:type="paragraph" w:styleId="FootnoteText">
     <w:name w:val="footnote text"/>
     <w:basedOn w:val="Normal"/>
     <w:semiHidden/>
@@ -14140,23 +13953,23 @@
       <w:sz w:val="20"/>
     </w:rPr>
   </w:style>
-  <w:style w:type="character" w:styleId="Merknadsreferanse">
+  <w:style w:type="character" w:styleId="CommentReference">
     <w:name w:val="annotation reference"/>
     <w:semiHidden/>
     <w:rPr>
       <w:sz w:val="16"/>
     </w:rPr>
   </w:style>
-  <w:style w:type="paragraph" w:styleId="Merknadstekst">
+  <w:style w:type="paragraph" w:styleId="CommentText">
     <w:name w:val="annotation text"/>
     <w:basedOn w:val="Normal"/>
-    <w:link w:val="MerknadstekstTegn"/>
+    <w:link w:val="CommentTextChar"/>
     <w:semiHidden/>
     <w:rPr>
       <w:sz w:val="20"/>
     </w:rPr>
   </w:style>
-  <w:style w:type="character" w:styleId="Hyperkobling">
+  <w:style w:type="character" w:styleId="Hyperlink">
     <w:name w:val="Hyperlink"/>
     <w:uiPriority w:val="99"/>
     <w:rsid w:val="007226D8"/>
@@ -14168,7 +13981,7 @@
       <w:u w:val="none"/>
     </w:rPr>
   </w:style>
-  <w:style w:type="character" w:styleId="Fulgthyperkobling">
+  <w:style w:type="character" w:styleId="FollowedHyperlink">
     <w:name w:val="FollowedHyperlink"/>
     <w:rsid w:val="007226D8"/>
     <w:rPr>
@@ -14190,7 +14003,7 @@
   </w:style>
   <w:style w:type="paragraph" w:customStyle="1" w:styleId="Appendix">
     <w:name w:val="Appendix"/>
-    <w:basedOn w:val="Overskrift1"/>
+    <w:basedOn w:val="Heading1"/>
     <w:pPr>
       <w:keepNext/>
       <w:numPr>
@@ -14216,7 +14029,7 @@
       <w:lang w:val="en-US"/>
     </w:rPr>
   </w:style>
-  <w:style w:type="paragraph" w:styleId="Dokumentkart">
+  <w:style w:type="paragraph" w:styleId="DocumentMap">
     <w:name w:val="Document Map"/>
     <w:basedOn w:val="Normal"/>
     <w:semiHidden/>
@@ -14239,9 +14052,9 @@
       <w:sz w:val="20"/>
     </w:rPr>
   </w:style>
-  <w:style w:type="table" w:styleId="Tabellrutenett">
+  <w:style w:type="table" w:styleId="TableGrid">
     <w:name w:val="Table Grid"/>
-    <w:basedOn w:val="Vanligtabell"/>
+    <w:basedOn w:val="TableNormal"/>
     <w:uiPriority w:val="59"/>
     <w:rsid w:val="00FB38FA"/>
     <w:tblPr>
@@ -14266,7 +14079,7 @@
       <w:sz w:val="20"/>
     </w:rPr>
   </w:style>
-  <w:style w:type="character" w:styleId="Utheving">
+  <w:style w:type="character" w:styleId="Emphasis">
     <w:name w:val="Emphasis"/>
     <w:qFormat/>
     <w:rsid w:val="00376949"/>
@@ -14277,7 +14090,7 @@
   </w:style>
   <w:style w:type="paragraph" w:customStyle="1" w:styleId="Style1">
     <w:name w:val="Style1"/>
-    <w:basedOn w:val="Overskrift4"/>
+    <w:basedOn w:val="Heading4"/>
     <w:autoRedefine/>
     <w:rsid w:val="0092522D"/>
     <w:rPr>
@@ -14286,16 +14099,16 @@
   </w:style>
   <w:style w:type="paragraph" w:customStyle="1" w:styleId="Ref">
     <w:name w:val="Ref"/>
-    <w:basedOn w:val="Nummerertliste"/>
+    <w:basedOn w:val="ListNumber"/>
     <w:rsid w:val="0015485B"/>
     <w:rPr>
       <w:rFonts w:cs="Arial"/>
       <w:lang w:val="sq-AL"/>
     </w:rPr>
   </w:style>
-  <w:style w:type="table" w:styleId="Tabell-3D-effekt3">
+  <w:style w:type="table" w:styleId="Table3Deffects3">
     <w:name w:val="Table 3D effects 3"/>
-    <w:basedOn w:val="Vanligtabell"/>
+    <w:basedOn w:val="TableNormal"/>
     <w:rsid w:val="00360D8E"/>
     <w:tblPr>
       <w:tblStyleRowBandSize w:val="1"/>
@@ -14379,7 +14192,7 @@
       </w:tcPr>
     </w:tblStylePr>
   </w:style>
-  <w:style w:type="paragraph" w:styleId="Nummerertliste">
+  <w:style w:type="paragraph" w:styleId="ListNumber">
     <w:name w:val="List Number"/>
     <w:basedOn w:val="Normal"/>
     <w:rsid w:val="00680AFE"/>
@@ -14389,7 +14202,7 @@
       </w:numPr>
     </w:pPr>
   </w:style>
-  <w:style w:type="paragraph" w:styleId="Listeavsnitt">
+  <w:style w:type="paragraph" w:styleId="ListParagraph">
     <w:name w:val="List Paragraph"/>
     <w:basedOn w:val="Normal"/>
     <w:uiPriority w:val="34"/>
@@ -14399,9 +14212,9 @@
       <w:ind w:left="708"/>
     </w:pPr>
   </w:style>
-  <w:style w:type="table" w:styleId="Enkelttabell3">
+  <w:style w:type="table" w:styleId="TableSimple3">
     <w:name w:val="Table Simple 3"/>
-    <w:basedOn w:val="Vanligtabell"/>
+    <w:basedOn w:val="TableNormal"/>
     <w:rsid w:val="00F56828"/>
     <w:tblPr>
       <w:tblBorders>
@@ -14432,7 +14245,7 @@
   </w:style>
   <w:style w:type="table" w:customStyle="1" w:styleId="BV-QR-SingleColumn">
     <w:name w:val="BV-QR-SingleColumn"/>
-    <w:basedOn w:val="Vanligtabell"/>
+    <w:basedOn w:val="TableNormal"/>
     <w:rsid w:val="001A0E53"/>
     <w:pPr>
       <w:spacing w:before="20" w:after="20" w:line="20" w:lineRule="atLeast"/>
@@ -14479,13 +14292,13 @@
   </w:style>
   <w:style w:type="table" w:customStyle="1" w:styleId="BV-QR-Nx3">
     <w:name w:val="BV-QR-Nx3"/>
-    <w:basedOn w:val="Vanligtabell"/>
+    <w:basedOn w:val="TableNormal"/>
     <w:rsid w:val="009C332E"/>
     <w:tblPr/>
   </w:style>
   <w:style w:type="table" w:customStyle="1" w:styleId="BV-Table-Nx1">
     <w:name w:val="BV-Table-Nx1"/>
-    <w:basedOn w:val="Vanligtabell"/>
+    <w:basedOn w:val="TableNormal"/>
     <w:rsid w:val="00E258C3"/>
     <w:pPr>
       <w:spacing w:before="20" w:after="20" w:line="20" w:lineRule="atLeast"/>
@@ -14537,29 +14350,29 @@
       </w:tcPr>
     </w:tblStylePr>
   </w:style>
-  <w:style w:type="paragraph" w:styleId="Kommentaremne">
+  <w:style w:type="paragraph" w:styleId="CommentSubject">
     <w:name w:val="annotation subject"/>
-    <w:basedOn w:val="Merknadstekst"/>
-    <w:next w:val="Merknadstekst"/>
-    <w:link w:val="KommentaremneTegn"/>
+    <w:basedOn w:val="CommentText"/>
+    <w:next w:val="CommentText"/>
+    <w:link w:val="CommentSubjectChar"/>
     <w:rsid w:val="0003573B"/>
     <w:rPr>
       <w:b/>
       <w:bCs/>
     </w:rPr>
   </w:style>
-  <w:style w:type="character" w:customStyle="1" w:styleId="MerknadstekstTegn">
-    <w:name w:val="Merknadstekst Tegn"/>
-    <w:link w:val="Merknadstekst"/>
+  <w:style w:type="character" w:customStyle="1" w:styleId="CommentTextChar">
+    <w:name w:val="Comment Text Char"/>
+    <w:link w:val="CommentText"/>
     <w:semiHidden/>
     <w:rsid w:val="0003573B"/>
     <w:rPr>
       <w:lang w:val="en-GB"/>
     </w:rPr>
   </w:style>
-  <w:style w:type="character" w:customStyle="1" w:styleId="KommentaremneTegn">
-    <w:name w:val="Kommentaremne Tegn"/>
-    <w:link w:val="Kommentaremne"/>
+  <w:style w:type="character" w:customStyle="1" w:styleId="CommentSubjectChar">
+    <w:name w:val="Comment Subject Char"/>
+    <w:link w:val="CommentSubject"/>
     <w:rsid w:val="0003573B"/>
     <w:rPr>
       <w:b/>
@@ -14567,10 +14380,10 @@
       <w:lang w:val="en-GB"/>
     </w:rPr>
   </w:style>
-  <w:style w:type="paragraph" w:styleId="Bobletekst">
+  <w:style w:type="paragraph" w:styleId="BalloonText">
     <w:name w:val="Balloon Text"/>
     <w:basedOn w:val="Normal"/>
-    <w:link w:val="BobletekstTegn"/>
+    <w:link w:val="BalloonTextChar"/>
     <w:rsid w:val="0003573B"/>
     <w:rPr>
       <w:rFonts w:ascii="Tahoma" w:hAnsi="Tahoma" w:cs="Tahoma"/>
@@ -14578,9 +14391,9 @@
       <w:szCs w:val="16"/>
     </w:rPr>
   </w:style>
-  <w:style w:type="character" w:customStyle="1" w:styleId="BobletekstTegn">
-    <w:name w:val="Bobletekst Tegn"/>
-    <w:link w:val="Bobletekst"/>
+  <w:style w:type="character" w:customStyle="1" w:styleId="BalloonTextChar">
+    <w:name w:val="Balloon Text Char"/>
+    <w:link w:val="BalloonText"/>
     <w:rsid w:val="0003573B"/>
     <w:rPr>
       <w:rFonts w:ascii="Tahoma" w:hAnsi="Tahoma" w:cs="Tahoma"/>
@@ -14589,18 +14402,18 @@
       <w:lang w:val="en-GB"/>
     </w:rPr>
   </w:style>
-  <w:style w:type="paragraph" w:styleId="Brdtekst">
+  <w:style w:type="paragraph" w:styleId="BodyText">
     <w:name w:val="Body Text"/>
     <w:basedOn w:val="Normal"/>
-    <w:link w:val="BrdtekstTegn"/>
+    <w:link w:val="BodyTextChar"/>
     <w:rsid w:val="00E2206C"/>
     <w:pPr>
       <w:spacing w:after="120"/>
     </w:pPr>
   </w:style>
-  <w:style w:type="character" w:customStyle="1" w:styleId="BrdtekstTegn">
-    <w:name w:val="Brødtekst Tegn"/>
-    <w:link w:val="Brdtekst"/>
+  <w:style w:type="character" w:customStyle="1" w:styleId="BodyTextChar">
+    <w:name w:val="Body Text Char"/>
+    <w:link w:val="BodyText"/>
     <w:rsid w:val="00E2206C"/>
     <w:rPr>
       <w:sz w:val="24"/>
@@ -14618,7 +14431,7 @@
   </w:style>
   <w:style w:type="table" w:customStyle="1" w:styleId="Rutenettabell1lys-uthevingsfarge11">
     <w:name w:val="Rutenettabell 1 lys - uthevingsfarge 11"/>
-    <w:basedOn w:val="Vanligtabell"/>
+    <w:basedOn w:val="TableNormal"/>
     <w:uiPriority w:val="46"/>
     <w:rsid w:val="005A2CB9"/>
     <w:rPr>
@@ -14690,11 +14503,11 @@
       <w:color w:val="000000"/>
     </w:rPr>
   </w:style>
-  <w:style w:type="paragraph" w:styleId="Tittel">
+  <w:style w:type="paragraph" w:styleId="Title">
     <w:name w:val="Title"/>
     <w:basedOn w:val="Normal"/>
     <w:next w:val="Normal"/>
-    <w:link w:val="TittelTegn"/>
+    <w:link w:val="TitleChar"/>
     <w:qFormat/>
     <w:rsid w:val="00F26B83"/>
     <w:pPr>
@@ -14710,10 +14523,10 @@
       <w:szCs w:val="56"/>
     </w:rPr>
   </w:style>
-  <w:style w:type="character" w:customStyle="1" w:styleId="TittelTegn">
-    <w:name w:val="Tittel Tegn"/>
-    <w:basedOn w:val="Standardskriftforavsnitt"/>
-    <w:link w:val="Tittel"/>
+  <w:style w:type="character" w:customStyle="1" w:styleId="TitleChar">
+    <w:name w:val="Title Char"/>
+    <w:basedOn w:val="DefaultParagraphFont"/>
+    <w:link w:val="Title"/>
     <w:rsid w:val="00F26B83"/>
     <w:rPr>
       <w:rFonts w:ascii="Helvetica Neue" w:eastAsiaTheme="majorEastAsia" w:hAnsi="Helvetica Neue" w:cstheme="majorBidi"/>
@@ -14726,11 +14539,11 @@
       <w:lang w:val="en-GB" w:eastAsia="en-US"/>
     </w:rPr>
   </w:style>
-  <w:style w:type="paragraph" w:styleId="Undertittel">
+  <w:style w:type="paragraph" w:styleId="Subtitle">
     <w:name w:val="Subtitle"/>
     <w:basedOn w:val="Normal"/>
     <w:next w:val="Normal"/>
-    <w:link w:val="UndertittelTegn"/>
+    <w:link w:val="SubtitleChar"/>
     <w:qFormat/>
     <w:rsid w:val="001D006A"/>
     <w:pPr>
@@ -14747,10 +14560,10 @@
       <w:szCs w:val="22"/>
     </w:rPr>
   </w:style>
-  <w:style w:type="character" w:customStyle="1" w:styleId="UndertittelTegn">
-    <w:name w:val="Undertittel Tegn"/>
-    <w:basedOn w:val="Standardskriftforavsnitt"/>
-    <w:link w:val="Undertittel"/>
+  <w:style w:type="character" w:customStyle="1" w:styleId="SubtitleChar">
+    <w:name w:val="Subtitle Char"/>
+    <w:basedOn w:val="DefaultParagraphFont"/>
+    <w:link w:val="Subtitle"/>
     <w:rsid w:val="001D006A"/>
     <w:rPr>
       <w:rFonts w:ascii="Helvetica Light" w:eastAsiaTheme="minorEastAsia" w:hAnsi="Helvetica Light" w:cstheme="minorBidi"/>
@@ -14760,14 +14573,14 @@
       <w:lang w:val="en-GB" w:eastAsia="en-US"/>
     </w:rPr>
   </w:style>
-  <w:style w:type="character" w:styleId="Sidetall">
+  <w:style w:type="character" w:styleId="PageNumber">
     <w:name w:val="page number"/>
-    <w:basedOn w:val="Standardskriftforavsnitt"/>
+    <w:basedOn w:val="DefaultParagraphFont"/>
     <w:rsid w:val="004D74A3"/>
   </w:style>
-  <w:style w:type="character" w:styleId="Ulstomtale">
+  <w:style w:type="character" w:styleId="UnresolvedMention">
     <w:name w:val="Unresolved Mention"/>
-    <w:basedOn w:val="Standardskriftforavsnitt"/>
+    <w:basedOn w:val="DefaultParagraphFont"/>
     <w:uiPriority w:val="99"/>
     <w:semiHidden/>
     <w:unhideWhenUsed/>
@@ -14777,9 +14590,9 @@
       <w:shd w:val="clear" w:color="auto" w:fill="E6E6E6"/>
     </w:rPr>
   </w:style>
-  <w:style w:type="paragraph" w:styleId="Overskriftforinnholdsfortegnelse">
+  <w:style w:type="paragraph" w:styleId="TOCHeading">
     <w:name w:val="TOC Heading"/>
-    <w:basedOn w:val="Overskrift1"/>
+    <w:basedOn w:val="Heading1"/>
     <w:next w:val="Normal"/>
     <w:uiPriority w:val="39"/>
     <w:unhideWhenUsed/>
@@ -14804,7 +14617,7 @@
       <w:lang w:val="nb-NO" w:eastAsia="nb-NO"/>
     </w:rPr>
   </w:style>
-  <w:style w:type="paragraph" w:styleId="Ingenmellomrom">
+  <w:style w:type="paragraph" w:styleId="NoSpacing">
     <w:name w:val="No Spacing"/>
     <w:uiPriority w:val="1"/>
     <w:qFormat/>
@@ -14815,10 +14628,10 @@
       <w:lang w:val="en-GB" w:eastAsia="en-US"/>
     </w:rPr>
   </w:style>
-  <w:style w:type="character" w:customStyle="1" w:styleId="BunntekstTegn">
-    <w:name w:val="Bunntekst Tegn"/>
-    <w:basedOn w:val="Standardskriftforavsnitt"/>
-    <w:link w:val="Bunntekst"/>
+  <w:style w:type="character" w:customStyle="1" w:styleId="FooterChar">
+    <w:name w:val="Footer Char"/>
+    <w:basedOn w:val="DefaultParagraphFont"/>
+    <w:link w:val="Footer"/>
     <w:uiPriority w:val="99"/>
     <w:rsid w:val="004A566E"/>
     <w:rPr>
@@ -15096,7 +14909,7 @@
 </file>
 
 <file path=customXml/itemProps1.xml><?xml version="1.0" encoding="utf-8"?>
-<ds:datastoreItem xmlns:ds="http://schemas.openxmlformats.org/officeDocument/2006/customXml" ds:itemID="{F7230144-28B8-4849-A5D1-08A9D9E3414F}">
+<ds:datastoreItem xmlns:ds="http://schemas.openxmlformats.org/officeDocument/2006/customXml" ds:itemID="{C84658B7-4413-4B56-ACEC-E5FE131A0057}">
   <ds:schemaRefs>
     <ds:schemaRef ds:uri="http://schemas.openxmlformats.org/officeDocument/2006/bibliography"/>
   </ds:schemaRefs>

--- a/uvvm_vvc_framework/doc/internal_UVVM_Essential_Mechanisms.docx
+++ b/uvvm_vvc_framework/doc/internal_UVVM_Essential_Mechanisms.docx
@@ -5692,7 +5692,7 @@
         <w:rPr>
           <w:rFonts w:ascii="Helvetica Neue" w:hAnsi="Helvetica Neue"/>
         </w:rPr>
-        <w:t>to</w:t>
+        <w:t>of</w:t>
       </w:r>
       <w:r>
         <w:rPr>
@@ -5716,12 +5716,36 @@
         <w:rPr>
           <w:rFonts w:ascii="Helvetica Neue" w:hAnsi="Helvetica Neue"/>
         </w:rPr>
-        <w:t xml:space="preserve">working directory. The second input argument is the target directory of the compilated libraries, default every library is compilated in a sim folder in the corresponding components directory. The third input argument is the directory to a </w:t>
+        <w:t>working directory. The second input argument is the target directory of the comp</w:t>
       </w:r>
       <w:r>
         <w:rPr>
           <w:rFonts w:ascii="Helvetica Neue" w:hAnsi="Helvetica Neue"/>
         </w:rPr>
+        <w:t>il</w:t>
+      </w:r>
+      <w:r>
+        <w:rPr>
+          <w:rFonts w:ascii="Helvetica Neue" w:hAnsi="Helvetica Neue"/>
+        </w:rPr>
+        <w:t xml:space="preserve">ed libraries, </w:t>
+      </w:r>
+      <w:r>
+        <w:rPr>
+          <w:rFonts w:ascii="Helvetica Neue" w:hAnsi="Helvetica Neue"/>
+        </w:rPr>
+        <w:t xml:space="preserve">by </w:t>
+      </w:r>
+      <w:r>
+        <w:rPr>
+          <w:rFonts w:ascii="Helvetica Neue" w:hAnsi="Helvetica Neue"/>
+        </w:rPr>
+        <w:t xml:space="preserve">default every library is compiled in a sim folder in the corresponding components directory. The third input argument is the directory to a </w:t>
+      </w:r>
+      <w:r>
+        <w:rPr>
+          <w:rFonts w:ascii="Helvetica Neue" w:hAnsi="Helvetica Neue"/>
+        </w:rPr>
         <w:t>custom</w:t>
       </w:r>
       <w:r>
@@ -5734,7 +5758,19 @@
         <w:rPr>
           <w:rFonts w:ascii="Helvetica Neue" w:hAnsi="Helvetica Neue"/>
         </w:rPr>
-        <w:t xml:space="preserve">The script will only compile the components listed in that file. Default the script uses the file component_list.txt located in </w:t>
+        <w:t xml:space="preserve">The script will only compile the components listed in that file. </w:t>
+      </w:r>
+      <w:r>
+        <w:rPr>
+          <w:rFonts w:ascii="Helvetica Neue" w:hAnsi="Helvetica Neue"/>
+        </w:rPr>
+        <w:t>By default,</w:t>
+      </w:r>
+      <w:r>
+        <w:rPr>
+          <w:rFonts w:ascii="Helvetica Neue" w:hAnsi="Helvetica Neue"/>
+        </w:rPr>
+        <w:t xml:space="preserve"> the script uses the file component_list.txt located in </w:t>
       </w:r>
       <w:proofErr w:type="spellStart"/>
       <w:r>
@@ -5749,6 +5785,34 @@
           <w:rFonts w:ascii="Helvetica Neue" w:hAnsi="Helvetica Neue"/>
         </w:rPr>
         <w:t>/script. This file can be modified so that only some components are compiled.</w:t>
+      </w:r>
+    </w:p>
+    <w:p>
+      <w:pPr>
+        <w:rPr>
+          <w:rFonts w:ascii="Helvetica Neue" w:hAnsi="Helvetica Neue"/>
+        </w:rPr>
+      </w:pPr>
+      <w:r>
+        <w:rPr>
+          <w:rFonts w:ascii="Helvetica Neue" w:hAnsi="Helvetica Neue"/>
+        </w:rPr>
+        <w:tab/>
+        <w:t xml:space="preserve">Example: do uvvm/script/compile_all.do </w:t>
+      </w:r>
+      <w:proofErr w:type="spellStart"/>
+      <w:r>
+        <w:rPr>
+          <w:rFonts w:ascii="Helvetica Neue" w:hAnsi="Helvetica Neue"/>
+        </w:rPr>
+        <w:t>uvvm</w:t>
+      </w:r>
+      <w:proofErr w:type="spellEnd"/>
+      <w:r>
+        <w:rPr>
+          <w:rFonts w:ascii="Helvetica Neue" w:hAnsi="Helvetica Neue"/>
+        </w:rPr>
+        <w:t>/script</w:t>
       </w:r>
     </w:p>
     <w:p>
@@ -5800,7 +5864,27 @@
         <w:rPr>
           <w:rFonts w:ascii="Helvetica Neue" w:hAnsi="Helvetica Neue"/>
         </w:rPr>
-        <w:t>o input arguments. The first input argument is the directory to the component folder from the working directory. The second input argument is the target directory of the compiled library, default is</w:t>
+        <w:t xml:space="preserve">o input arguments. The first input argument is the directory </w:t>
+      </w:r>
+      <w:r>
+        <w:rPr>
+          <w:rFonts w:ascii="Helvetica Neue" w:hAnsi="Helvetica Neue"/>
+        </w:rPr>
+        <w:t>of the</w:t>
+      </w:r>
+      <w:r>
+        <w:rPr>
+          <w:rFonts w:ascii="Helvetica Neue" w:hAnsi="Helvetica Neue"/>
+        </w:rPr>
+        <w:t xml:space="preserve"> component folder from the working directory. The second input argument is the target directory of the co</w:t>
+      </w:r>
+      <w:bookmarkStart w:id="8" w:name="_GoBack"/>
+      <w:bookmarkEnd w:id="8"/>
+      <w:r>
+        <w:rPr>
+          <w:rFonts w:ascii="Helvetica Neue" w:hAnsi="Helvetica Neue"/>
+        </w:rPr>
+        <w:t>mpiled library, default is</w:t>
       </w:r>
       <w:r>
         <w:rPr>
@@ -5817,176 +5901,175 @@
     </w:p>
     <w:p>
       <w:pPr>
-        <w:pStyle w:val="Heading1"/>
-        <w:rPr>
-          <w:lang w:val="en-US"/>
-        </w:rPr>
-      </w:pPr>
-      <w:bookmarkStart w:id="8" w:name="_Toc8712692"/>
-      <w:r>
-        <w:rPr>
-          <w:lang w:val="en-US"/>
-        </w:rPr>
-        <w:t>Scope of verbosity control</w:t>
-      </w:r>
-      <w:bookmarkEnd w:id="8"/>
+        <w:rPr>
+          <w:rFonts w:ascii="Helvetica Neue" w:hAnsi="Helvetica Neue"/>
+        </w:rPr>
+      </w:pPr>
+      <w:r>
+        <w:rPr>
+          <w:rFonts w:ascii="Helvetica Neue" w:hAnsi="Helvetica Neue"/>
+        </w:rPr>
+        <w:tab/>
+        <w:t xml:space="preserve">Example: do uvvm/uvvm_util/script/compile_src.do </w:t>
+      </w:r>
+      <w:proofErr w:type="spellStart"/>
+      <w:r>
+        <w:rPr>
+          <w:rFonts w:ascii="Helvetica Neue" w:hAnsi="Helvetica Neue"/>
+        </w:rPr>
+        <w:t>uvvm</w:t>
+      </w:r>
+      <w:proofErr w:type="spellEnd"/>
+      <w:r>
+        <w:rPr>
+          <w:rFonts w:ascii="Helvetica Neue" w:hAnsi="Helvetica Neue"/>
+        </w:rPr>
+        <w:t>/</w:t>
+      </w:r>
+      <w:proofErr w:type="spellStart"/>
+      <w:r>
+        <w:rPr>
+          <w:rFonts w:ascii="Helvetica Neue" w:hAnsi="Helvetica Neue"/>
+        </w:rPr>
+        <w:t>uvvm_util</w:t>
+      </w:r>
+      <w:proofErr w:type="spellEnd"/>
     </w:p>
     <w:p>
       <w:pPr>
-        <w:rPr>
-          <w:rFonts w:ascii="Helvetica Neue" w:hAnsi="Helvetica Neue"/>
-          <w:lang w:val="en-US"/>
-        </w:rPr>
-      </w:pPr>
-      <w:r>
-        <w:rPr>
-          <w:rFonts w:ascii="Helvetica Neue" w:hAnsi="Helvetica Neue"/>
-          <w:lang w:val="en-US"/>
-        </w:rPr>
-        <w:t>Message IDs are used for verbosity control in many of the procedures and functions in UVVM, as well as log messages and checks in VVCs</w:t>
-      </w:r>
-      <w:r>
-        <w:rPr>
-          <w:rFonts w:ascii="Helvetica Neue" w:hAnsi="Helvetica Neue"/>
-          <w:lang w:val="en-US"/>
-        </w:rPr>
-        <w:t xml:space="preserve">, </w:t>
-      </w:r>
-      <w:r>
-        <w:rPr>
-          <w:rFonts w:ascii="Helvetica Neue" w:hAnsi="Helvetica Neue"/>
-          <w:lang w:val="en-US"/>
-        </w:rPr>
-        <w:t>BFMs</w:t>
-      </w:r>
-      <w:r>
-        <w:rPr>
-          <w:rFonts w:ascii="Helvetica Neue" w:hAnsi="Helvetica Neue"/>
-          <w:lang w:val="en-US"/>
-        </w:rPr>
-        <w:t xml:space="preserve"> and Scoreboards</w:t>
-      </w:r>
-      <w:r>
-        <w:rPr>
-          <w:rFonts w:ascii="Helvetica Neue" w:hAnsi="Helvetica Neue"/>
-          <w:lang w:val="en-US"/>
-        </w:rPr>
-        <w:t xml:space="preserve">. </w:t>
-      </w:r>
-      <w:r>
-        <w:rPr>
-          <w:rFonts w:ascii="Helvetica Neue" w:hAnsi="Helvetica Neue"/>
-          <w:lang w:val="en-US"/>
-        </w:rPr>
-        <w:br/>
-      </w:r>
-      <w:r>
-        <w:rPr>
-          <w:rFonts w:ascii="Helvetica Neue" w:hAnsi="Helvetica Neue"/>
-          <w:lang w:val="en-US"/>
-        </w:rPr>
-        <w:t>Note that VVCs</w:t>
-      </w:r>
-      <w:r>
-        <w:rPr>
-          <w:rFonts w:ascii="Helvetica Neue" w:hAnsi="Helvetica Neue"/>
-          <w:lang w:val="en-US"/>
-        </w:rPr>
-        <w:t xml:space="preserve"> and Scoreboards</w:t>
-      </w:r>
-      <w:r>
-        <w:rPr>
-          <w:rFonts w:ascii="Helvetica Neue" w:hAnsi="Helvetica Neue"/>
-          <w:lang w:val="en-US"/>
-        </w:rPr>
-        <w:t xml:space="preserve"> comes with dedicated message ID panels and are not affected by the global message ID panel, but accessed by addressing targeting VVC </w:t>
-      </w:r>
-      <w:r>
-        <w:rPr>
-          <w:rFonts w:ascii="Helvetica Neue" w:hAnsi="Helvetica Neue"/>
-          <w:lang w:val="en-US"/>
-        </w:rPr>
-        <w:t xml:space="preserve">or Scoreboard </w:t>
-      </w:r>
-      <w:r>
-        <w:rPr>
-          <w:rFonts w:ascii="Helvetica Neue" w:hAnsi="Helvetica Neue"/>
-          <w:lang w:val="en-US"/>
-        </w:rPr>
-        <w:t xml:space="preserve">and, if </w:t>
-      </w:r>
-      <w:r>
-        <w:rPr>
-          <w:rFonts w:ascii="Helvetica Neue" w:hAnsi="Helvetica Neue"/>
-          <w:lang w:val="en-US"/>
-        </w:rPr>
-        <w:t>applicable, instance</w:t>
-      </w:r>
-      <w:r>
-        <w:rPr>
-          <w:rFonts w:ascii="Helvetica Neue" w:hAnsi="Helvetica Neue"/>
-          <w:lang w:val="en-US"/>
-        </w:rPr>
-        <w:t xml:space="preserve"> number or with a broadcast. </w:t>
-      </w:r>
+        <w:pStyle w:val="Heading1"/>
+        <w:rPr>
+          <w:lang w:val="en-US"/>
+        </w:rPr>
+      </w:pPr>
+      <w:bookmarkStart w:id="9" w:name="_Toc8712692"/>
+      <w:r>
+        <w:rPr>
+          <w:lang w:val="en-US"/>
+        </w:rPr>
+        <w:t>Scope of verbosity control</w:t>
+      </w:r>
+      <w:bookmarkEnd w:id="9"/>
     </w:p>
     <w:p>
       <w:pPr>
         <w:rPr>
-          <w:lang w:val="en-US"/>
-        </w:rPr>
-      </w:pPr>
+          <w:rFonts w:ascii="Helvetica Neue" w:hAnsi="Helvetica Neue"/>
+          <w:lang w:val="en-US"/>
+        </w:rPr>
+      </w:pPr>
+      <w:r>
+        <w:rPr>
+          <w:rFonts w:ascii="Helvetica Neue" w:hAnsi="Helvetica Neue"/>
+          <w:lang w:val="en-US"/>
+        </w:rPr>
+        <w:t>Message IDs are used for verbosity control in many of the procedures and functions in UVVM, as well as log messages and checks in VVCs</w:t>
+      </w:r>
+      <w:r>
+        <w:rPr>
+          <w:rFonts w:ascii="Helvetica Neue" w:hAnsi="Helvetica Neue"/>
+          <w:lang w:val="en-US"/>
+        </w:rPr>
+        <w:t xml:space="preserve">, </w:t>
+      </w:r>
+      <w:r>
+        <w:rPr>
+          <w:rFonts w:ascii="Helvetica Neue" w:hAnsi="Helvetica Neue"/>
+          <w:lang w:val="en-US"/>
+        </w:rPr>
+        <w:t>BFMs</w:t>
+      </w:r>
+      <w:r>
+        <w:rPr>
+          <w:rFonts w:ascii="Helvetica Neue" w:hAnsi="Helvetica Neue"/>
+          <w:lang w:val="en-US"/>
+        </w:rPr>
+        <w:t xml:space="preserve"> and Scoreboards</w:t>
+      </w:r>
+      <w:r>
+        <w:rPr>
+          <w:rFonts w:ascii="Helvetica Neue" w:hAnsi="Helvetica Neue"/>
+          <w:lang w:val="en-US"/>
+        </w:rPr>
+        <w:t xml:space="preserve">. </w:t>
+      </w:r>
+      <w:r>
+        <w:rPr>
+          <w:rFonts w:ascii="Helvetica Neue" w:hAnsi="Helvetica Neue"/>
+          <w:lang w:val="en-US"/>
+        </w:rPr>
+        <w:br/>
+      </w:r>
+      <w:r>
+        <w:rPr>
+          <w:rFonts w:ascii="Helvetica Neue" w:hAnsi="Helvetica Neue"/>
+          <w:lang w:val="en-US"/>
+        </w:rPr>
+        <w:t>Note that VVCs</w:t>
+      </w:r>
+      <w:r>
+        <w:rPr>
+          <w:rFonts w:ascii="Helvetica Neue" w:hAnsi="Helvetica Neue"/>
+          <w:lang w:val="en-US"/>
+        </w:rPr>
+        <w:t xml:space="preserve"> and Scoreboards</w:t>
+      </w:r>
+      <w:r>
+        <w:rPr>
+          <w:rFonts w:ascii="Helvetica Neue" w:hAnsi="Helvetica Neue"/>
+          <w:lang w:val="en-US"/>
+        </w:rPr>
+        <w:t xml:space="preserve"> comes with dedicated message ID panels and are not affected by the global message ID panel, but accessed by addressing targeting VVC </w:t>
+      </w:r>
+      <w:r>
+        <w:rPr>
+          <w:rFonts w:ascii="Helvetica Neue" w:hAnsi="Helvetica Neue"/>
+          <w:lang w:val="en-US"/>
+        </w:rPr>
+        <w:t xml:space="preserve">or Scoreboard </w:t>
+      </w:r>
+      <w:r>
+        <w:rPr>
+          <w:rFonts w:ascii="Helvetica Neue" w:hAnsi="Helvetica Neue"/>
+          <w:lang w:val="en-US"/>
+        </w:rPr>
+        <w:t xml:space="preserve">and, if </w:t>
+      </w:r>
+      <w:r>
+        <w:rPr>
+          <w:rFonts w:ascii="Helvetica Neue" w:hAnsi="Helvetica Neue"/>
+          <w:lang w:val="en-US"/>
+        </w:rPr>
+        <w:t>applicable, instance</w:t>
+      </w:r>
+      <w:r>
+        <w:rPr>
+          <w:rFonts w:ascii="Helvetica Neue" w:hAnsi="Helvetica Neue"/>
+          <w:lang w:val="en-US"/>
+        </w:rPr>
+        <w:t xml:space="preserve"> number or with a broadcast. </w:t>
+      </w:r>
     </w:p>
     <w:p>
       <w:pPr>
         <w:rPr>
-          <w:rFonts w:ascii="Helvetica Neue" w:hAnsi="Helvetica Neue"/>
-          <w:lang w:val="en-US"/>
-        </w:rPr>
-      </w:pPr>
-      <w:r>
-        <w:rPr>
-          <w:rFonts w:ascii="Helvetica Neue" w:hAnsi="Helvetica Neue"/>
-          <w:lang w:val="en-US"/>
-        </w:rPr>
-        <w:t>E.g.</w:t>
-      </w:r>
+          <w:lang w:val="en-US"/>
+        </w:rPr>
+      </w:pPr>
     </w:p>
     <w:p>
       <w:pPr>
-        <w:ind w:firstLine="720"/>
-        <w:rPr>
-          <w:rFonts w:ascii="Consolas" w:hAnsi="Consolas"/>
-          <w:lang w:val="en-US"/>
-        </w:rPr>
-      </w:pPr>
-      <w:r>
-        <w:rPr>
-          <w:rFonts w:ascii="Consolas" w:hAnsi="Consolas"/>
-          <w:lang w:val="en-US"/>
-        </w:rPr>
-        <w:t xml:space="preserve">-- </w:t>
-      </w:r>
-      <w:r>
-        <w:rPr>
-          <w:rFonts w:ascii="Consolas" w:hAnsi="Consolas"/>
-          <w:lang w:val="en-US"/>
-        </w:rPr>
-        <w:t>G</w:t>
-      </w:r>
-      <w:r>
-        <w:rPr>
-          <w:rFonts w:ascii="Consolas" w:hAnsi="Consolas"/>
-          <w:lang w:val="en-US"/>
-        </w:rPr>
-        <w:t>lobal message ID panel</w:t>
-      </w:r>
-      <w:r>
-        <w:rPr>
-          <w:rFonts w:ascii="Consolas" w:hAnsi="Consolas"/>
-          <w:lang w:val="en-US"/>
-        </w:rPr>
-        <w:t>. Does not apply to VVCs or Scoreboards, as they have their own local message ID panel</w:t>
+        <w:rPr>
+          <w:rFonts w:ascii="Helvetica Neue" w:hAnsi="Helvetica Neue"/>
+          <w:lang w:val="en-US"/>
+        </w:rPr>
+      </w:pPr>
+      <w:r>
+        <w:rPr>
+          <w:rFonts w:ascii="Helvetica Neue" w:hAnsi="Helvetica Neue"/>
+          <w:lang w:val="en-US"/>
+        </w:rPr>
+        <w:t>E.g.</w:t>
       </w:r>
     </w:p>
     <w:p>
@@ -5997,42 +6080,38 @@
           <w:lang w:val="en-US"/>
         </w:rPr>
       </w:pPr>
-      <w:proofErr w:type="spellStart"/>
       <w:r>
         <w:rPr>
           <w:rFonts w:ascii="Consolas" w:hAnsi="Consolas"/>
           <w:lang w:val="en-US"/>
         </w:rPr>
-        <w:t>disable_log_</w:t>
-      </w:r>
-      <w:proofErr w:type="gramStart"/>
+        <w:t xml:space="preserve">-- </w:t>
+      </w:r>
       <w:r>
         <w:rPr>
           <w:rFonts w:ascii="Consolas" w:hAnsi="Consolas"/>
           <w:lang w:val="en-US"/>
         </w:rPr>
-        <w:t>msg</w:t>
-      </w:r>
-      <w:proofErr w:type="spellEnd"/>
+        <w:t>G</w:t>
+      </w:r>
       <w:r>
         <w:rPr>
           <w:rFonts w:ascii="Consolas" w:hAnsi="Consolas"/>
           <w:lang w:val="en-US"/>
         </w:rPr>
-        <w:t>(</w:t>
-      </w:r>
-      <w:proofErr w:type="gramEnd"/>
+        <w:t>lobal message ID panel</w:t>
+      </w:r>
       <w:r>
         <w:rPr>
           <w:rFonts w:ascii="Consolas" w:hAnsi="Consolas"/>
           <w:lang w:val="en-US"/>
         </w:rPr>
-        <w:t>ALL_MESSAGES);</w:t>
+        <w:t>. Does not apply to VVCs or Scoreboards, as they have their own local message ID panel</w:t>
       </w:r>
     </w:p>
     <w:p>
       <w:pPr>
-        <w:ind w:left="720"/>
+        <w:ind w:firstLine="720"/>
         <w:rPr>
           <w:rFonts w:ascii="Consolas" w:hAnsi="Consolas"/>
           <w:lang w:val="en-US"/>
@@ -6044,45 +6123,31 @@
           <w:rFonts w:ascii="Consolas" w:hAnsi="Consolas"/>
           <w:lang w:val="en-US"/>
         </w:rPr>
-        <w:t>e</w:t>
-      </w:r>
+        <w:t>disable_log_</w:t>
+      </w:r>
+      <w:proofErr w:type="gramStart"/>
       <w:r>
         <w:rPr>
           <w:rFonts w:ascii="Consolas" w:hAnsi="Consolas"/>
           <w:lang w:val="en-US"/>
         </w:rPr>
-        <w:t>nable_log_</w:t>
-      </w:r>
-      <w:proofErr w:type="gramStart"/>
+        <w:t>msg</w:t>
+      </w:r>
+      <w:proofErr w:type="spellEnd"/>
       <w:r>
         <w:rPr>
           <w:rFonts w:ascii="Consolas" w:hAnsi="Consolas"/>
           <w:lang w:val="en-US"/>
         </w:rPr>
-        <w:t>msg</w:t>
-      </w:r>
-      <w:proofErr w:type="spellEnd"/>
+        <w:t>(</w:t>
+      </w:r>
+      <w:proofErr w:type="gramEnd"/>
       <w:r>
         <w:rPr>
           <w:rFonts w:ascii="Consolas" w:hAnsi="Consolas"/>
           <w:lang w:val="en-US"/>
         </w:rPr>
-        <w:t>(</w:t>
-      </w:r>
-      <w:proofErr w:type="gramEnd"/>
-      <w:r>
-        <w:rPr>
-          <w:rFonts w:ascii="Consolas" w:hAnsi="Consolas"/>
-          <w:lang w:val="en-US"/>
-        </w:rPr>
-        <w:t>ID_SEQUENCER);</w:t>
-      </w:r>
-      <w:r>
-        <w:rPr>
-          <w:rFonts w:ascii="Consolas" w:hAnsi="Consolas"/>
-          <w:lang w:val="en-US"/>
-        </w:rPr>
-        <w:br/>
+        <w:t>ALL_MESSAGES);</w:t>
       </w:r>
     </w:p>
     <w:p>
@@ -6093,49 +6158,51 @@
           <w:lang w:val="en-US"/>
         </w:rPr>
       </w:pPr>
+      <w:proofErr w:type="spellStart"/>
       <w:r>
         <w:rPr>
           <w:rFonts w:ascii="Consolas" w:hAnsi="Consolas"/>
           <w:lang w:val="en-US"/>
         </w:rPr>
-        <w:t>-- VVC message ID panel</w:t>
+        <w:t>e</w:t>
       </w:r>
       <w:r>
         <w:rPr>
           <w:rFonts w:ascii="Consolas" w:hAnsi="Consolas"/>
           <w:lang w:val="en-US"/>
         </w:rPr>
+        <w:t>nable_log_</w:t>
+      </w:r>
+      <w:proofErr w:type="gramStart"/>
+      <w:r>
+        <w:rPr>
+          <w:rFonts w:ascii="Consolas" w:hAnsi="Consolas"/>
+          <w:lang w:val="en-US"/>
+        </w:rPr>
+        <w:t>msg</w:t>
+      </w:r>
+      <w:proofErr w:type="spellEnd"/>
+      <w:r>
+        <w:rPr>
+          <w:rFonts w:ascii="Consolas" w:hAnsi="Consolas"/>
+          <w:lang w:val="en-US"/>
+        </w:rPr>
+        <w:t>(</w:t>
+      </w:r>
+      <w:proofErr w:type="gramEnd"/>
+      <w:r>
+        <w:rPr>
+          <w:rFonts w:ascii="Consolas" w:hAnsi="Consolas"/>
+          <w:lang w:val="en-US"/>
+        </w:rPr>
+        <w:t>ID_SEQUENCER);</w:t>
+      </w:r>
+      <w:r>
+        <w:rPr>
+          <w:rFonts w:ascii="Consolas" w:hAnsi="Consolas"/>
+          <w:lang w:val="en-US"/>
+        </w:rPr>
         <w:br/>
-      </w:r>
-      <w:proofErr w:type="spellStart"/>
-      <w:r>
-        <w:rPr>
-          <w:rFonts w:ascii="Consolas" w:hAnsi="Consolas"/>
-          <w:lang w:val="en-US"/>
-        </w:rPr>
-        <w:t>disable_log_msg</w:t>
-      </w:r>
-      <w:proofErr w:type="spellEnd"/>
-      <w:r>
-        <w:rPr>
-          <w:rFonts w:ascii="Consolas" w:hAnsi="Consolas"/>
-          <w:lang w:val="en-US"/>
-        </w:rPr>
-        <w:t xml:space="preserve">(VVC_BROADCAST, ALL_MESSAGES); -- </w:t>
-      </w:r>
-      <w:r>
-        <w:rPr>
-          <w:rFonts w:ascii="Consolas" w:hAnsi="Consolas"/>
-          <w:lang w:val="en-US"/>
-        </w:rPr>
-        <w:t xml:space="preserve">broadcast to </w:t>
-      </w:r>
-      <w:r>
-        <w:rPr>
-          <w:rFonts w:ascii="Consolas" w:hAnsi="Consolas"/>
-          <w:lang w:val="en-US"/>
-        </w:rPr>
-        <w:t>all VVCs and instances</w:t>
       </w:r>
     </w:p>
     <w:p>
@@ -6151,104 +6218,44 @@
           <w:rFonts w:ascii="Consolas" w:hAnsi="Consolas"/>
           <w:lang w:val="en-US"/>
         </w:rPr>
-        <w:t>e</w:t>
+        <w:t>-- VVC message ID panel</w:t>
       </w:r>
       <w:r>
         <w:rPr>
           <w:rFonts w:ascii="Consolas" w:hAnsi="Consolas"/>
           <w:lang w:val="en-US"/>
         </w:rPr>
-        <w:t>nable_</w:t>
-      </w:r>
+        <w:br/>
+      </w:r>
+      <w:proofErr w:type="spellStart"/>
       <w:r>
         <w:rPr>
           <w:rFonts w:ascii="Consolas" w:hAnsi="Consolas"/>
           <w:lang w:val="en-US"/>
         </w:rPr>
-        <w:tab/>
-      </w:r>
-      <w:proofErr w:type="spellStart"/>
+        <w:t>disable_log_msg</w:t>
+      </w:r>
+      <w:proofErr w:type="spellEnd"/>
       <w:r>
         <w:rPr>
           <w:rFonts w:ascii="Consolas" w:hAnsi="Consolas"/>
           <w:lang w:val="en-US"/>
         </w:rPr>
-        <w:t>log_</w:t>
-      </w:r>
-      <w:proofErr w:type="gramStart"/>
+        <w:t xml:space="preserve">(VVC_BROADCAST, ALL_MESSAGES); -- </w:t>
+      </w:r>
       <w:r>
         <w:rPr>
           <w:rFonts w:ascii="Consolas" w:hAnsi="Consolas"/>
           <w:lang w:val="en-US"/>
         </w:rPr>
-        <w:t>msg</w:t>
-      </w:r>
-      <w:proofErr w:type="spellEnd"/>
+        <w:t xml:space="preserve">broadcast to </w:t>
+      </w:r>
       <w:r>
         <w:rPr>
           <w:rFonts w:ascii="Consolas" w:hAnsi="Consolas"/>
           <w:lang w:val="en-US"/>
         </w:rPr>
-        <w:t>(</w:t>
-      </w:r>
-      <w:proofErr w:type="gramEnd"/>
-      <w:r>
-        <w:rPr>
-          <w:rFonts w:ascii="Consolas" w:hAnsi="Consolas"/>
-          <w:lang w:val="en-US"/>
-        </w:rPr>
-        <w:t>I2C_VVCT, C_VVC_INSTANCE_1, ID_BFM_WAIT);</w:t>
-      </w:r>
-      <w:r>
-        <w:rPr>
-          <w:rFonts w:ascii="Consolas" w:hAnsi="Consolas"/>
-          <w:lang w:val="en-US"/>
-        </w:rPr>
-        <w:t xml:space="preserve"> -- I2C VVC instance 1</w:t>
-      </w:r>
-      <w:r>
-        <w:rPr>
-          <w:rFonts w:ascii="Consolas" w:hAnsi="Consolas"/>
-          <w:lang w:val="en-US"/>
-        </w:rPr>
-        <w:br/>
-      </w:r>
-      <w:proofErr w:type="spellStart"/>
-      <w:r>
-        <w:rPr>
-          <w:rFonts w:ascii="Consolas" w:hAnsi="Consolas"/>
-          <w:lang w:val="en-US"/>
-        </w:rPr>
-        <w:t>enable_log_msg</w:t>
-      </w:r>
-      <w:proofErr w:type="spellEnd"/>
-      <w:r>
-        <w:rPr>
-          <w:rFonts w:ascii="Consolas" w:hAnsi="Consolas"/>
-          <w:lang w:val="en-US"/>
-        </w:rPr>
-        <w:t>(I2C_VVTC, C_</w:t>
-      </w:r>
-      <w:r>
-        <w:rPr>
-          <w:rFonts w:ascii="Consolas" w:hAnsi="Consolas"/>
-          <w:lang w:val="en-US"/>
-        </w:rPr>
-        <w:t>VVC_</w:t>
-      </w:r>
-      <w:r>
-        <w:rPr>
-          <w:rFonts w:ascii="Consolas" w:hAnsi="Consolas"/>
-          <w:lang w:val="en-US"/>
-        </w:rPr>
-        <w:t>INSTANCE_2, ID_BFM_WAIT);</w:t>
-      </w:r>
-      <w:r>
-        <w:rPr>
-          <w:rFonts w:ascii="Consolas" w:hAnsi="Consolas"/>
-          <w:lang w:val="en-US"/>
-        </w:rPr>
-        <w:t xml:space="preserve"> -- I2C VVC instance 2</w:t>
+        <w:t>all VVCs and instances</w:t>
       </w:r>
     </w:p>
     <w:p>
@@ -6259,6 +6266,110 @@
           <w:lang w:val="en-US"/>
         </w:rPr>
       </w:pPr>
+      <w:r>
+        <w:rPr>
+          <w:rFonts w:ascii="Consolas" w:hAnsi="Consolas"/>
+          <w:lang w:val="en-US"/>
+        </w:rPr>
+        <w:t>e</w:t>
+      </w:r>
+      <w:r>
+        <w:rPr>
+          <w:rFonts w:ascii="Consolas" w:hAnsi="Consolas"/>
+          <w:lang w:val="en-US"/>
+        </w:rPr>
+        <w:t>nable_</w:t>
+      </w:r>
+      <w:r>
+        <w:rPr>
+          <w:rFonts w:ascii="Consolas" w:hAnsi="Consolas"/>
+          <w:lang w:val="en-US"/>
+        </w:rPr>
+        <w:tab/>
+      </w:r>
+      <w:proofErr w:type="spellStart"/>
+      <w:r>
+        <w:rPr>
+          <w:rFonts w:ascii="Consolas" w:hAnsi="Consolas"/>
+          <w:lang w:val="en-US"/>
+        </w:rPr>
+        <w:t>log_</w:t>
+      </w:r>
+      <w:proofErr w:type="gramStart"/>
+      <w:r>
+        <w:rPr>
+          <w:rFonts w:ascii="Consolas" w:hAnsi="Consolas"/>
+          <w:lang w:val="en-US"/>
+        </w:rPr>
+        <w:t>msg</w:t>
+      </w:r>
+      <w:proofErr w:type="spellEnd"/>
+      <w:r>
+        <w:rPr>
+          <w:rFonts w:ascii="Consolas" w:hAnsi="Consolas"/>
+          <w:lang w:val="en-US"/>
+        </w:rPr>
+        <w:t>(</w:t>
+      </w:r>
+      <w:proofErr w:type="gramEnd"/>
+      <w:r>
+        <w:rPr>
+          <w:rFonts w:ascii="Consolas" w:hAnsi="Consolas"/>
+          <w:lang w:val="en-US"/>
+        </w:rPr>
+        <w:t>I2C_VVCT, C_VVC_INSTANCE_1, ID_BFM_WAIT);</w:t>
+      </w:r>
+      <w:r>
+        <w:rPr>
+          <w:rFonts w:ascii="Consolas" w:hAnsi="Consolas"/>
+          <w:lang w:val="en-US"/>
+        </w:rPr>
+        <w:t xml:space="preserve"> -- I2C VVC instance 1</w:t>
+      </w:r>
+      <w:r>
+        <w:rPr>
+          <w:rFonts w:ascii="Consolas" w:hAnsi="Consolas"/>
+          <w:lang w:val="en-US"/>
+        </w:rPr>
+        <w:br/>
+      </w:r>
+      <w:proofErr w:type="spellStart"/>
+      <w:r>
+        <w:rPr>
+          <w:rFonts w:ascii="Consolas" w:hAnsi="Consolas"/>
+          <w:lang w:val="en-US"/>
+        </w:rPr>
+        <w:t>enable_log_msg</w:t>
+      </w:r>
+      <w:proofErr w:type="spellEnd"/>
+      <w:r>
+        <w:rPr>
+          <w:rFonts w:ascii="Consolas" w:hAnsi="Consolas"/>
+          <w:lang w:val="en-US"/>
+        </w:rPr>
+        <w:t>(I2C_VVTC, C_</w:t>
+      </w:r>
+      <w:r>
+        <w:rPr>
+          <w:rFonts w:ascii="Consolas" w:hAnsi="Consolas"/>
+          <w:lang w:val="en-US"/>
+        </w:rPr>
+        <w:t>VVC_</w:t>
+      </w:r>
+      <w:r>
+        <w:rPr>
+          <w:rFonts w:ascii="Consolas" w:hAnsi="Consolas"/>
+          <w:lang w:val="en-US"/>
+        </w:rPr>
+        <w:t>INSTANCE_2, ID_BFM_WAIT);</w:t>
+      </w:r>
+      <w:r>
+        <w:rPr>
+          <w:rFonts w:ascii="Consolas" w:hAnsi="Consolas"/>
+          <w:lang w:val="en-US"/>
+        </w:rPr>
+        <w:t xml:space="preserve"> -- I2C VVC instance 2</w:t>
+      </w:r>
     </w:p>
     <w:p>
       <w:pPr>
@@ -6268,13 +6379,6 @@
           <w:lang w:val="en-US"/>
         </w:rPr>
       </w:pPr>
-      <w:r>
-        <w:rPr>
-          <w:rFonts w:ascii="Consolas" w:hAnsi="Consolas"/>
-          <w:lang w:val="en-US"/>
-        </w:rPr>
-        <w:t>-- Scoreboard message ID panel</w:t>
-      </w:r>
     </w:p>
     <w:p>
       <w:pPr>
@@ -6289,55 +6393,7 @@
           <w:rFonts w:ascii="Consolas" w:hAnsi="Consolas"/>
           <w:lang w:val="en-US"/>
         </w:rPr>
-        <w:t xml:space="preserve">shared variable </w:t>
-      </w:r>
-      <w:proofErr w:type="spellStart"/>
-      <w:r>
-        <w:rPr>
-          <w:rFonts w:ascii="Consolas" w:hAnsi="Consolas"/>
-          <w:lang w:val="en-US"/>
-        </w:rPr>
-        <w:t>sb_under_</w:t>
-      </w:r>
-      <w:proofErr w:type="gramStart"/>
-      <w:r>
-        <w:rPr>
-          <w:rFonts w:ascii="Consolas" w:hAnsi="Consolas"/>
-          <w:lang w:val="en-US"/>
-        </w:rPr>
-        <w:t>test</w:t>
-      </w:r>
-      <w:proofErr w:type="spellEnd"/>
-      <w:r>
-        <w:rPr>
-          <w:rFonts w:ascii="Consolas" w:hAnsi="Consolas"/>
-          <w:lang w:val="en-US"/>
-        </w:rPr>
-        <w:t xml:space="preserve"> :</w:t>
-      </w:r>
-      <w:proofErr w:type="gramEnd"/>
-      <w:r>
-        <w:rPr>
-          <w:rFonts w:ascii="Consolas" w:hAnsi="Consolas"/>
-          <w:lang w:val="en-US"/>
-        </w:rPr>
-        <w:t xml:space="preserve"> </w:t>
-      </w:r>
-      <w:proofErr w:type="spellStart"/>
-      <w:r>
-        <w:rPr>
-          <w:rFonts w:ascii="Consolas" w:hAnsi="Consolas"/>
-          <w:lang w:val="en-US"/>
-        </w:rPr>
-        <w:t>record_sb_pkg.t_generic_sb</w:t>
-      </w:r>
-      <w:proofErr w:type="spellEnd"/>
-      <w:r>
-        <w:rPr>
-          <w:rFonts w:ascii="Consolas" w:hAnsi="Consolas"/>
-          <w:lang w:val="en-US"/>
-        </w:rPr>
-        <w:t>;</w:t>
+        <w:t>-- Scoreboard message ID panel</w:t>
       </w:r>
     </w:p>
     <w:p>
@@ -6353,7 +6409,55 @@
           <w:rFonts w:ascii="Consolas" w:hAnsi="Consolas"/>
           <w:lang w:val="en-US"/>
         </w:rPr>
-        <w:t>…</w:t>
+        <w:t xml:space="preserve">shared variable </w:t>
+      </w:r>
+      <w:proofErr w:type="spellStart"/>
+      <w:r>
+        <w:rPr>
+          <w:rFonts w:ascii="Consolas" w:hAnsi="Consolas"/>
+          <w:lang w:val="en-US"/>
+        </w:rPr>
+        <w:t>sb_under_</w:t>
+      </w:r>
+      <w:proofErr w:type="gramStart"/>
+      <w:r>
+        <w:rPr>
+          <w:rFonts w:ascii="Consolas" w:hAnsi="Consolas"/>
+          <w:lang w:val="en-US"/>
+        </w:rPr>
+        <w:t>test</w:t>
+      </w:r>
+      <w:proofErr w:type="spellEnd"/>
+      <w:r>
+        <w:rPr>
+          <w:rFonts w:ascii="Consolas" w:hAnsi="Consolas"/>
+          <w:lang w:val="en-US"/>
+        </w:rPr>
+        <w:t xml:space="preserve"> :</w:t>
+      </w:r>
+      <w:proofErr w:type="gramEnd"/>
+      <w:r>
+        <w:rPr>
+          <w:rFonts w:ascii="Consolas" w:hAnsi="Consolas"/>
+          <w:lang w:val="en-US"/>
+        </w:rPr>
+        <w:t xml:space="preserve"> </w:t>
+      </w:r>
+      <w:proofErr w:type="spellStart"/>
+      <w:r>
+        <w:rPr>
+          <w:rFonts w:ascii="Consolas" w:hAnsi="Consolas"/>
+          <w:lang w:val="en-US"/>
+        </w:rPr>
+        <w:t>record_sb_pkg.t_generic_sb</w:t>
+      </w:r>
+      <w:proofErr w:type="spellEnd"/>
+      <w:r>
+        <w:rPr>
+          <w:rFonts w:ascii="Consolas" w:hAnsi="Consolas"/>
+          <w:lang w:val="en-US"/>
+        </w:rPr>
+        <w:t>;</w:t>
       </w:r>
     </w:p>
     <w:p>
@@ -6364,58 +6468,12 @@
           <w:lang w:val="en-US"/>
         </w:rPr>
       </w:pPr>
-      <w:proofErr w:type="spellStart"/>
       <w:r>
         <w:rPr>
           <w:rFonts w:ascii="Consolas" w:hAnsi="Consolas"/>
           <w:lang w:val="en-US"/>
         </w:rPr>
-        <w:t>sb_under_</w:t>
-      </w:r>
-      <w:proofErr w:type="gramStart"/>
-      <w:r>
-        <w:rPr>
-          <w:rFonts w:ascii="Consolas" w:hAnsi="Consolas"/>
-          <w:lang w:val="en-US"/>
-        </w:rPr>
-        <w:t>test.disable</w:t>
-      </w:r>
-      <w:proofErr w:type="gramEnd"/>
-      <w:r>
-        <w:rPr>
-          <w:rFonts w:ascii="Consolas" w:hAnsi="Consolas"/>
-          <w:lang w:val="en-US"/>
-        </w:rPr>
-        <w:t>_log_msg</w:t>
-      </w:r>
-      <w:proofErr w:type="spellEnd"/>
-      <w:r>
-        <w:rPr>
-          <w:rFonts w:ascii="Consolas" w:hAnsi="Consolas"/>
-          <w:lang w:val="en-US"/>
-        </w:rPr>
-        <w:t>(ALL_INSTANCES, ID_CTRL);</w:t>
-      </w:r>
-      <w:r>
-        <w:rPr>
-          <w:rFonts w:ascii="Consolas" w:hAnsi="Consolas"/>
-          <w:lang w:val="en-US"/>
-        </w:rPr>
-        <w:t xml:space="preserve"> -- </w:t>
-      </w:r>
-      <w:r>
-        <w:rPr>
-          <w:rFonts w:ascii="Consolas" w:hAnsi="Consolas"/>
-          <w:lang w:val="en-US"/>
-        </w:rPr>
-        <w:t xml:space="preserve">broadcast to </w:t>
-      </w:r>
-      <w:r>
-        <w:rPr>
-          <w:rFonts w:ascii="Consolas" w:hAnsi="Consolas"/>
-          <w:lang w:val="en-US"/>
-        </w:rPr>
-        <w:t>all SB instances</w:t>
+        <w:t>…</w:t>
       </w:r>
     </w:p>
     <w:p>
@@ -6440,7 +6498,7 @@
           <w:rFonts w:ascii="Consolas" w:hAnsi="Consolas"/>
           <w:lang w:val="en-US"/>
         </w:rPr>
-        <w:t>test.enable</w:t>
+        <w:t>test.disable</w:t>
       </w:r>
       <w:proofErr w:type="gramEnd"/>
       <w:r>
@@ -6456,28 +6514,28 @@
           <w:rFonts w:ascii="Consolas" w:hAnsi="Consolas"/>
           <w:lang w:val="en-US"/>
         </w:rPr>
-        <w:t>(</w:t>
+        <w:t>(ALL_INSTANCES, ID_CTRL);</w:t>
       </w:r>
       <w:r>
         <w:rPr>
           <w:rFonts w:ascii="Consolas" w:hAnsi="Consolas"/>
           <w:lang w:val="en-US"/>
         </w:rPr>
-        <w:t xml:space="preserve">C_SB_INSTANCE_1, </w:t>
+        <w:t xml:space="preserve"> -- </w:t>
       </w:r>
       <w:r>
         <w:rPr>
           <w:rFonts w:ascii="Consolas" w:hAnsi="Consolas"/>
           <w:lang w:val="en-US"/>
         </w:rPr>
-        <w:t>ID_DATA);</w:t>
+        <w:t xml:space="preserve">broadcast to </w:t>
       </w:r>
       <w:r>
         <w:rPr>
           <w:rFonts w:ascii="Consolas" w:hAnsi="Consolas"/>
           <w:lang w:val="en-US"/>
         </w:rPr>
-        <w:t xml:space="preserve"> -- SB instance 1</w:t>
+        <w:t>all SB instances</w:t>
       </w:r>
     </w:p>
     <w:p>
@@ -6488,6 +6546,59 @@
           <w:lang w:val="en-US"/>
         </w:rPr>
       </w:pPr>
+      <w:proofErr w:type="spellStart"/>
+      <w:r>
+        <w:rPr>
+          <w:rFonts w:ascii="Consolas" w:hAnsi="Consolas"/>
+          <w:lang w:val="en-US"/>
+        </w:rPr>
+        <w:t>sb_under_</w:t>
+      </w:r>
+      <w:proofErr w:type="gramStart"/>
+      <w:r>
+        <w:rPr>
+          <w:rFonts w:ascii="Consolas" w:hAnsi="Consolas"/>
+          <w:lang w:val="en-US"/>
+        </w:rPr>
+        <w:t>test.enable</w:t>
+      </w:r>
+      <w:proofErr w:type="gramEnd"/>
+      <w:r>
+        <w:rPr>
+          <w:rFonts w:ascii="Consolas" w:hAnsi="Consolas"/>
+          <w:lang w:val="en-US"/>
+        </w:rPr>
+        <w:t>_log_msg</w:t>
+      </w:r>
+      <w:proofErr w:type="spellEnd"/>
+      <w:r>
+        <w:rPr>
+          <w:rFonts w:ascii="Consolas" w:hAnsi="Consolas"/>
+          <w:lang w:val="en-US"/>
+        </w:rPr>
+        <w:t>(</w:t>
+      </w:r>
+      <w:r>
+        <w:rPr>
+          <w:rFonts w:ascii="Consolas" w:hAnsi="Consolas"/>
+          <w:lang w:val="en-US"/>
+        </w:rPr>
+        <w:t xml:space="preserve">C_SB_INSTANCE_1, </w:t>
+      </w:r>
+      <w:r>
+        <w:rPr>
+          <w:rFonts w:ascii="Consolas" w:hAnsi="Consolas"/>
+          <w:lang w:val="en-US"/>
+        </w:rPr>
+        <w:t>ID_DATA);</w:t>
+      </w:r>
+      <w:r>
+        <w:rPr>
+          <w:rFonts w:ascii="Consolas" w:hAnsi="Consolas"/>
+          <w:lang w:val="en-US"/>
+        </w:rPr>
+        <w:t xml:space="preserve"> -- SB instance 1</w:t>
+      </w:r>
     </w:p>
     <w:p>
       <w:pPr>
@@ -6517,18 +6628,6 @@
       <w:pPr>
         <w:rPr>
           <w:rFonts w:ascii="Helvetica Neue Thin" w:hAnsi="Helvetica Neue Thin"/>
-          <w:i/>
-          <w:iCs/>
-          <w:sz w:val="14"/>
-          <w:szCs w:val="16"/>
-          <w:lang w:val="en-US"/>
-        </w:rPr>
-      </w:pPr>
-    </w:p>
-    <w:p>
-      <w:pPr>
-        <w:rPr>
-          <w:rFonts w:ascii="Helvetica Neue Thin" w:hAnsi="Helvetica Neue Thin"/>
           <w:iCs/>
           <w:sz w:val="14"/>
           <w:szCs w:val="16"/>
@@ -6653,8 +6752,6 @@
         </w:rPr>
       </w:pPr>
     </w:p>
-    <w:bookmarkStart w:id="9" w:name="_GoBack"/>
-    <w:bookmarkEnd w:id="9"/>
     <w:p>
       <w:pPr>
         <w:rPr>
@@ -7358,7 +7455,7 @@
               <w:sz w:val="14"/>
               <w:lang w:val="en-US"/>
             </w:rPr>
-            <w:t>2019-05-15</w:t>
+            <w:t>2019-05-19</w:t>
           </w:r>
           <w:r>
             <w:rPr>
@@ -7391,18 +7488,38 @@
               <w:lang w:val="sq-AL"/>
             </w:rPr>
           </w:pPr>
-          <w:hyperlink r:id="rId1" w:history="1">
-            <w:r>
-              <w:rPr>
-                <w:rStyle w:val="Hyperlink"/>
-                <w:rFonts w:cs="Arial"/>
-                <w:color w:val="1381C4"/>
-                <w:sz w:val="14"/>
-                <w:lang w:val="sq-AL"/>
-              </w:rPr>
-              <w:t>support@bitvis.no</w:t>
-            </w:r>
-          </w:hyperlink>
+          <w:r>
+            <w:fldChar w:fldCharType="begin"/>
+          </w:r>
+          <w:r>
+            <w:rPr>
+              <w:lang w:val="sq-AL"/>
+            </w:rPr>
+            <w:instrText xml:space="preserve"> HYPERLINK "mailto:support@bitvis.no" </w:instrText>
+          </w:r>
+          <w:r>
+            <w:fldChar w:fldCharType="separate"/>
+          </w:r>
+          <w:r>
+            <w:rPr>
+              <w:rStyle w:val="Hyperlink"/>
+              <w:rFonts w:cs="Arial"/>
+              <w:color w:val="1381C4"/>
+              <w:sz w:val="14"/>
+              <w:lang w:val="sq-AL"/>
+            </w:rPr>
+            <w:t>support@bitvis.no</w:t>
+          </w:r>
+          <w:r>
+            <w:rPr>
+              <w:rStyle w:val="Hyperlink"/>
+              <w:rFonts w:cs="Arial"/>
+              <w:color w:val="1381C4"/>
+              <w:sz w:val="14"/>
+              <w:lang w:val="sq-AL"/>
+            </w:rPr>
+            <w:fldChar w:fldCharType="end"/>
+          </w:r>
           <w:r>
             <w:rPr>
               <w:rFonts w:ascii="Helvetica" w:hAnsi="Helvetica" w:cs="Arial"/>
@@ -14909,7 +15026,7 @@
 </file>
 
 <file path=customXml/itemProps1.xml><?xml version="1.0" encoding="utf-8"?>
-<ds:datastoreItem xmlns:ds="http://schemas.openxmlformats.org/officeDocument/2006/customXml" ds:itemID="{C84658B7-4413-4B56-ACEC-E5FE131A0057}">
+<ds:datastoreItem xmlns:ds="http://schemas.openxmlformats.org/officeDocument/2006/customXml" ds:itemID="{472ADA45-37BC-4C0B-AE19-C040521CD270}">
   <ds:schemaRefs>
     <ds:schemaRef ds:uri="http://schemas.openxmlformats.org/officeDocument/2006/bibliography"/>
   </ds:schemaRefs>

--- a/uvvm_vvc_framework/doc/internal_UVVM_Essential_Mechanisms.docx
+++ b/uvvm_vvc_framework/doc/internal_UVVM_Essential_Mechanisms.docx
@@ -183,12 +183,12 @@
       <w:sdtContent>
         <w:p>
           <w:pPr>
-            <w:pStyle w:val="TOCHeading"/>
+            <w:pStyle w:val="Overskriftforinnholdsfortegnelse"/>
           </w:pPr>
         </w:p>
         <w:p>
           <w:pPr>
-            <w:pStyle w:val="TOC1"/>
+            <w:pStyle w:val="INNH1"/>
             <w:tabs>
               <w:tab w:val="left" w:pos="332"/>
               <w:tab w:val="right" w:pos="15129"/>
@@ -215,7 +215,7 @@
           <w:hyperlink w:anchor="_Toc8712686" w:history="1">
             <w:r>
               <w:rPr>
-                <w:rStyle w:val="Hyperlink"/>
+                <w:rStyle w:val="Hyperkobling"/>
                 <w:noProof/>
               </w:rPr>
               <w:t>1</w:t>
@@ -234,7 +234,7 @@
             </w:r>
             <w:r>
               <w:rPr>
-                <w:rStyle w:val="Hyperlink"/>
+                <w:rStyle w:val="Hyperkobling"/>
                 <w:noProof/>
               </w:rPr>
               <w:t>Libraries</w:t>
@@ -291,7 +291,7 @@
         </w:p>
         <w:p>
           <w:pPr>
-            <w:pStyle w:val="TOC1"/>
+            <w:pStyle w:val="INNH1"/>
             <w:tabs>
               <w:tab w:val="left" w:pos="332"/>
               <w:tab w:val="right" w:pos="15129"/>
@@ -309,7 +309,7 @@
           <w:hyperlink w:anchor="_Toc8712687" w:history="1">
             <w:r>
               <w:rPr>
-                <w:rStyle w:val="Hyperlink"/>
+                <w:rStyle w:val="Hyperkobling"/>
                 <w:noProof/>
               </w:rPr>
               <w:t>2</w:t>
@@ -328,7 +328,7 @@
             </w:r>
             <w:r>
               <w:rPr>
-                <w:rStyle w:val="Hyperlink"/>
+                <w:rStyle w:val="Hyperkobling"/>
                 <w:noProof/>
               </w:rPr>
               <w:t>UVVM Initialization</w:t>
@@ -385,7 +385,7 @@
         </w:p>
         <w:p>
           <w:pPr>
-            <w:pStyle w:val="TOC1"/>
+            <w:pStyle w:val="INNH1"/>
             <w:tabs>
               <w:tab w:val="left" w:pos="332"/>
               <w:tab w:val="right" w:pos="15129"/>
@@ -403,7 +403,7 @@
           <w:hyperlink w:anchor="_Toc8712688" w:history="1">
             <w:r>
               <w:rPr>
-                <w:rStyle w:val="Hyperlink"/>
+                <w:rStyle w:val="Hyperkobling"/>
                 <w:noProof/>
               </w:rPr>
               <w:t>3</w:t>
@@ -422,7 +422,7 @@
             </w:r>
             <w:r>
               <w:rPr>
-                <w:rStyle w:val="Hyperlink"/>
+                <w:rStyle w:val="Hyperkobling"/>
                 <w:noProof/>
               </w:rPr>
               <w:t>UVVM and VVC Shared Variables</w:t>
@@ -479,7 +479,7 @@
         </w:p>
         <w:p>
           <w:pPr>
-            <w:pStyle w:val="TOC1"/>
+            <w:pStyle w:val="INNH1"/>
             <w:tabs>
               <w:tab w:val="left" w:pos="332"/>
               <w:tab w:val="right" w:pos="15129"/>
@@ -497,7 +497,7 @@
           <w:hyperlink w:anchor="_Toc8712689" w:history="1">
             <w:r>
               <w:rPr>
-                <w:rStyle w:val="Hyperlink"/>
+                <w:rStyle w:val="Hyperkobling"/>
                 <w:noProof/>
               </w:rPr>
               <w:t>4</w:t>
@@ -516,7 +516,7 @@
             </w:r>
             <w:r>
               <w:rPr>
-                <w:rStyle w:val="Hyperlink"/>
+                <w:rStyle w:val="Hyperkobling"/>
                 <w:noProof/>
               </w:rPr>
               <w:t>VVC Status, Configuration and Transaction information</w:t>
@@ -573,7 +573,7 @@
         </w:p>
         <w:p>
           <w:pPr>
-            <w:pStyle w:val="TOC1"/>
+            <w:pStyle w:val="INNH1"/>
             <w:tabs>
               <w:tab w:val="left" w:pos="332"/>
               <w:tab w:val="right" w:pos="15129"/>
@@ -591,7 +591,7 @@
           <w:hyperlink w:anchor="_Toc8712690" w:history="1">
             <w:r>
               <w:rPr>
-                <w:rStyle w:val="Hyperlink"/>
+                <w:rStyle w:val="Hyperkobling"/>
                 <w:noProof/>
               </w:rPr>
               <w:t>5</w:t>
@@ -610,7 +610,7 @@
             </w:r>
             <w:r>
               <w:rPr>
-                <w:rStyle w:val="Hyperlink"/>
+                <w:rStyle w:val="Hyperkobling"/>
                 <w:noProof/>
               </w:rPr>
               <w:t>Multiple Central Sequencers</w:t>
@@ -667,7 +667,7 @@
         </w:p>
         <w:p>
           <w:pPr>
-            <w:pStyle w:val="TOC1"/>
+            <w:pStyle w:val="INNH1"/>
             <w:tabs>
               <w:tab w:val="left" w:pos="332"/>
               <w:tab w:val="right" w:pos="15129"/>
@@ -685,7 +685,7 @@
           <w:hyperlink w:anchor="_Toc8712691" w:history="1">
             <w:r>
               <w:rPr>
-                <w:rStyle w:val="Hyperlink"/>
+                <w:rStyle w:val="Hyperkobling"/>
                 <w:noProof/>
               </w:rPr>
               <w:t>6</w:t>
@@ -704,7 +704,7 @@
             </w:r>
             <w:r>
               <w:rPr>
-                <w:rStyle w:val="Hyperlink"/>
+                <w:rStyle w:val="Hyperkobling"/>
                 <w:noProof/>
               </w:rPr>
               <w:t>Compile scripts</w:t>
@@ -761,7 +761,7 @@
         </w:p>
         <w:p>
           <w:pPr>
-            <w:pStyle w:val="TOC1"/>
+            <w:pStyle w:val="INNH1"/>
             <w:tabs>
               <w:tab w:val="left" w:pos="332"/>
               <w:tab w:val="right" w:pos="15129"/>
@@ -779,7 +779,7 @@
           <w:hyperlink w:anchor="_Toc8712692" w:history="1">
             <w:r>
               <w:rPr>
-                <w:rStyle w:val="Hyperlink"/>
+                <w:rStyle w:val="Hyperkobling"/>
                 <w:noProof/>
                 <w:lang w:val="en-US"/>
               </w:rPr>
@@ -799,7 +799,7 @@
             </w:r>
             <w:r>
               <w:rPr>
-                <w:rStyle w:val="Hyperlink"/>
+                <w:rStyle w:val="Hyperkobling"/>
                 <w:noProof/>
                 <w:lang w:val="en-US"/>
               </w:rPr>
@@ -1141,7 +1141,7 @@
     </w:p>
     <w:p>
       <w:pPr>
-        <w:pStyle w:val="Heading1"/>
+        <w:pStyle w:val="Overskrift1"/>
       </w:pPr>
       <w:bookmarkStart w:id="0" w:name="_Toc8712686"/>
       <w:r>
@@ -1617,9 +1617,8 @@
           <w:szCs w:val="18"/>
           <w:lang w:val="en-US"/>
         </w:rPr>
-        <w:t>_&lt;name</w:t>
-      </w:r>
-      <w:proofErr w:type="gramStart"/>
+        <w:t>_&lt;name&gt;</w:t>
+      </w:r>
       <w:r>
         <w:rPr>
           <w:rFonts w:ascii="Courier New" w:hAnsi="Courier New" w:cs="Courier New"/>
@@ -1627,8 +1626,9 @@
           <w:szCs w:val="18"/>
           <w:lang w:val="en-US"/>
         </w:rPr>
-        <w:t>&gt;</w:t>
-      </w:r>
+        <w:t>.</w:t>
+      </w:r>
+      <w:proofErr w:type="spellStart"/>
       <w:r>
         <w:rPr>
           <w:rFonts w:ascii="Courier New" w:hAnsi="Courier New" w:cs="Courier New"/>
@@ -1636,27 +1636,7 @@
           <w:szCs w:val="18"/>
           <w:lang w:val="en-US"/>
         </w:rPr>
-        <w:t>.</w:t>
-      </w:r>
-      <w:proofErr w:type="spellStart"/>
-      <w:r>
-        <w:rPr>
-          <w:rFonts w:ascii="Courier New" w:hAnsi="Courier New" w:cs="Courier New"/>
-          <w:color w:val="333333"/>
-          <w:szCs w:val="18"/>
-          <w:lang w:val="en-US"/>
-        </w:rPr>
-        <w:t>vvc</w:t>
-      </w:r>
-      <w:proofErr w:type="gramEnd"/>
-      <w:r>
-        <w:rPr>
-          <w:rFonts w:ascii="Courier New" w:hAnsi="Courier New" w:cs="Courier New"/>
-          <w:color w:val="333333"/>
-          <w:szCs w:val="18"/>
-          <w:lang w:val="en-US"/>
-        </w:rPr>
-        <w:t>_context</w:t>
+        <w:t>vvc_context</w:t>
       </w:r>
       <w:proofErr w:type="spellEnd"/>
       <w:r>
@@ -1729,7 +1709,7 @@
     </w:p>
     <w:p>
       <w:pPr>
-        <w:pStyle w:val="Heading1"/>
+        <w:pStyle w:val="Overskrift1"/>
       </w:pPr>
       <w:bookmarkStart w:id="1" w:name="_Toc8712687"/>
       <w:r>
@@ -2182,34 +2162,16 @@
                 <w:b/>
                 <w:szCs w:val="16"/>
               </w:rPr>
-              <w:t>await_uvvm_</w:t>
-            </w:r>
-            <w:proofErr w:type="gramStart"/>
+              <w:t>await_uvvm_initialization</w:t>
+            </w:r>
+            <w:proofErr w:type="spellEnd"/>
             <w:r>
               <w:rPr>
                 <w:rFonts w:cs="Helvetica"/>
                 <w:b/>
                 <w:szCs w:val="16"/>
               </w:rPr>
-              <w:t>initialization</w:t>
-            </w:r>
-            <w:proofErr w:type="spellEnd"/>
-            <w:r>
-              <w:rPr>
-                <w:rFonts w:cs="Helvetica"/>
-                <w:b/>
-                <w:szCs w:val="16"/>
-              </w:rPr>
-              <w:t>(</w:t>
-            </w:r>
-            <w:proofErr w:type="gramEnd"/>
-            <w:r>
-              <w:rPr>
-                <w:rFonts w:cs="Helvetica"/>
-                <w:b/>
-                <w:szCs w:val="16"/>
-              </w:rPr>
-              <w:t>)</w:t>
+              <w:t>()</w:t>
             </w:r>
           </w:p>
         </w:tc>
@@ -2582,6 +2544,8 @@
           <w:lang w:val="en-US"/>
         </w:rPr>
       </w:pPr>
+      <w:bookmarkStart w:id="2" w:name="_GoBack"/>
+      <w:bookmarkEnd w:id="2"/>
     </w:p>
     <w:p>
       <w:pPr>
@@ -2651,9 +2615,9 @@
     </w:p>
     <w:p>
       <w:pPr>
-        <w:pStyle w:val="Heading1"/>
-      </w:pPr>
-      <w:bookmarkStart w:id="2" w:name="_Toc8712688"/>
+        <w:pStyle w:val="Overskrift1"/>
+      </w:pPr>
+      <w:bookmarkStart w:id="3" w:name="_Toc8712688"/>
       <w:r>
         <w:lastRenderedPageBreak/>
         <w:t xml:space="preserve">UVVM </w:t>
@@ -2664,7 +2628,7 @@
       <w:r>
         <w:t>Shared Variables</w:t>
       </w:r>
-      <w:bookmarkEnd w:id="2"/>
+      <w:bookmarkEnd w:id="3"/>
     </w:p>
     <w:p>
       <w:pPr>
@@ -2835,7 +2799,7 @@
     </w:p>
     <w:p>
       <w:pPr>
-        <w:pStyle w:val="Subtitle"/>
+        <w:pStyle w:val="Undertittel"/>
         <w:spacing w:before="200" w:after="40"/>
         <w:rPr>
           <w:rFonts w:ascii="Helvetica" w:hAnsi="Helvetica" w:cs="Helvetica"/>
@@ -2892,7 +2856,7 @@
                 <w:szCs w:val="18"/>
               </w:rPr>
             </w:pPr>
-            <w:bookmarkStart w:id="3" w:name="_Hlk507570430"/>
+            <w:bookmarkStart w:id="4" w:name="_Hlk507570430"/>
             <w:r>
               <w:rPr>
                 <w:b/>
@@ -4513,7 +4477,7 @@
           </w:p>
         </w:tc>
       </w:tr>
-      <w:bookmarkEnd w:id="3"/>
+      <w:bookmarkEnd w:id="4"/>
     </w:tbl>
     <w:p>
       <w:pPr>
@@ -4660,9 +4624,9 @@
     </w:p>
     <w:p>
       <w:pPr>
-        <w:pStyle w:val="Heading1"/>
-      </w:pPr>
-      <w:bookmarkStart w:id="4" w:name="_Toc8712689"/>
+        <w:pStyle w:val="Overskrift1"/>
+      </w:pPr>
+      <w:bookmarkStart w:id="5" w:name="_Toc8712689"/>
       <w:r>
         <w:lastRenderedPageBreak/>
         <w:t xml:space="preserve">VVC </w:t>
@@ -4676,7 +4640,7 @@
       <w:r>
         <w:t xml:space="preserve"> and Transaction information</w:t>
       </w:r>
-      <w:bookmarkEnd w:id="4"/>
+      <w:bookmarkEnd w:id="5"/>
     </w:p>
     <w:p>
       <w:pPr>
@@ -4735,7 +4699,7 @@
     </w:p>
     <w:p>
       <w:pPr>
-        <w:pStyle w:val="NoSpacing"/>
+        <w:pStyle w:val="Ingenmellomrom"/>
         <w:rPr>
           <w:rFonts w:ascii="Helvetica Neue" w:hAnsi="Helvetica Neue"/>
           <w:b/>
@@ -5479,7 +5443,7 @@
     </w:p>
     <w:p>
       <w:pPr>
-        <w:pStyle w:val="Caption"/>
+        <w:pStyle w:val="Bildetekst"/>
         <w:jc w:val="center"/>
         <w:rPr>
           <w:rFonts w:ascii="Helvetica Neue Thin" w:hAnsi="Helvetica Neue Thin"/>
@@ -5487,7 +5451,7 @@
           <w:szCs w:val="18"/>
         </w:rPr>
       </w:pPr>
-      <w:bookmarkStart w:id="5" w:name="_Ref508095131"/>
+      <w:bookmarkStart w:id="6" w:name="_Ref508095131"/>
       <w:r>
         <w:t xml:space="preserve">Figure </w:t>
       </w:r>
@@ -5530,7 +5494,7 @@
       <w:r>
         <w:fldChar w:fldCharType="end"/>
       </w:r>
-      <w:bookmarkEnd w:id="5"/>
+      <w:bookmarkEnd w:id="6"/>
       <w:r>
         <w:t xml:space="preserve"> VVC Transaction info example</w:t>
       </w:r>
@@ -5569,13 +5533,13 @@
     </w:p>
     <w:p>
       <w:pPr>
-        <w:pStyle w:val="Heading1"/>
-      </w:pPr>
-      <w:bookmarkStart w:id="6" w:name="_Toc8712690"/>
+        <w:pStyle w:val="Overskrift1"/>
+      </w:pPr>
+      <w:bookmarkStart w:id="7" w:name="_Toc8712690"/>
       <w:r>
         <w:t>Multiple Central Sequencers</w:t>
       </w:r>
-      <w:bookmarkEnd w:id="6"/>
+      <w:bookmarkEnd w:id="7"/>
     </w:p>
     <w:p>
       <w:r>
@@ -5595,14 +5559,14 @@
     <w:p/>
     <w:p>
       <w:pPr>
-        <w:pStyle w:val="Heading1"/>
-      </w:pPr>
-      <w:bookmarkStart w:id="7" w:name="_Toc8712691"/>
+        <w:pStyle w:val="Overskrift1"/>
+      </w:pPr>
+      <w:bookmarkStart w:id="8" w:name="_Toc8712691"/>
       <w:r>
         <w:lastRenderedPageBreak/>
         <w:t>Compile scripts</w:t>
       </w:r>
-      <w:bookmarkEnd w:id="7"/>
+      <w:bookmarkEnd w:id="8"/>
     </w:p>
     <w:p>
       <w:pPr>
@@ -5876,15 +5840,7 @@
         <w:rPr>
           <w:rFonts w:ascii="Helvetica Neue" w:hAnsi="Helvetica Neue"/>
         </w:rPr>
-        <w:t xml:space="preserve"> component folder from the working directory. The second input argument is the target directory of the co</w:t>
-      </w:r>
-      <w:bookmarkStart w:id="8" w:name="_GoBack"/>
-      <w:bookmarkEnd w:id="8"/>
-      <w:r>
-        <w:rPr>
-          <w:rFonts w:ascii="Helvetica Neue" w:hAnsi="Helvetica Neue"/>
-        </w:rPr>
-        <w:t>mpiled library, default is</w:t>
+        <w:t xml:space="preserve"> component folder from the working directory. The second input argument is the target directory of the compiled library, default is</w:t>
       </w:r>
       <w:r>
         <w:rPr>
@@ -5937,7 +5893,7 @@
     </w:p>
     <w:p>
       <w:pPr>
-        <w:pStyle w:val="Heading1"/>
+        <w:pStyle w:val="Overskrift1"/>
         <w:rPr>
           <w:lang w:val="en-US"/>
         </w:rPr>
@@ -7052,12 +7008,11 @@
       </w:r>
     </w:p>
     <w:sectPr>
-      <w:headerReference w:type="even" r:id="rId10"/>
-      <w:headerReference w:type="default" r:id="rId11"/>
-      <w:footerReference w:type="even" r:id="rId12"/>
-      <w:footerReference w:type="default" r:id="rId13"/>
-      <w:headerReference w:type="first" r:id="rId14"/>
-      <w:footerReference w:type="first" r:id="rId15"/>
+      <w:headerReference w:type="default" r:id="rId10"/>
+      <w:footerReference w:type="even" r:id="rId11"/>
+      <w:footerReference w:type="default" r:id="rId12"/>
+      <w:headerReference w:type="first" r:id="rId13"/>
+      <w:footerReference w:type="first" r:id="rId14"/>
       <w:pgSz w:w="16840" w:h="11907" w:orient="landscape" w:code="9"/>
       <w:pgMar w:top="1134" w:right="851" w:bottom="851" w:left="850" w:header="567" w:footer="284" w:gutter="0"/>
       <w:cols w:space="720"/>
@@ -7112,34 +7067,34 @@
 <w:ftr xmlns:wpc="http://schemas.microsoft.com/office/word/2010/wordprocessingCanvas" xmlns:cx="http://schemas.microsoft.com/office/drawing/2014/chartex" xmlns:cx1="http://schemas.microsoft.com/office/drawing/2015/9/8/chartex" xmlns:cx2="http://schemas.microsoft.com/office/drawing/2015/10/21/chartex" xmlns:cx3="http://schemas.microsoft.com/office/drawing/2016/5/9/chartex" xmlns:cx4="http://schemas.microsoft.com/office/drawing/2016/5/10/chartex" xmlns:cx5="http://schemas.microsoft.com/office/drawing/2016/5/11/chartex" xmlns:cx6="http://schemas.microsoft.com/office/drawing/2016/5/12/chartex" xmlns:cx7="http://schemas.microsoft.com/office/drawing/2016/5/13/chartex" xmlns:cx8="http://schemas.microsoft.com/office/drawing/2016/5/14/chartex" xmlns:mc="http://schemas.openxmlformats.org/markup-compatibility/2006" xmlns:aink="http://schemas.microsoft.com/office/drawing/2016/ink" xmlns:am3d="http://schemas.microsoft.com/office/drawing/2017/model3d" xmlns:o="urn:schemas-microsoft-com:office:office" xmlns:r="http://schemas.openxmlformats.org/officeDocument/2006/relationships" xmlns:m="http://schemas.openxmlformats.org/officeDocument/2006/math" xmlns:v="urn:schemas-microsoft-com:vml" xmlns:wp14="http://schemas.microsoft.com/office/word/2010/wordprocessingDrawing" xmlns:wp="http://schemas.openxmlformats.org/drawingml/2006/wordprocessingDrawing" xmlns:w10="urn:schemas-microsoft-com:office:word" xmlns:w="http://schemas.openxmlformats.org/wordprocessingml/2006/main" xmlns:w14="http://schemas.microsoft.com/office/word/2010/wordml" xmlns:w15="http://schemas.microsoft.com/office/word/2012/wordml" xmlns:w16cid="http://schemas.microsoft.com/office/word/2016/wordml/cid" xmlns:w16se="http://schemas.microsoft.com/office/word/2015/wordml/symex" xmlns:wpg="http://schemas.microsoft.com/office/word/2010/wordprocessingGroup" xmlns:wpi="http://schemas.microsoft.com/office/word/2010/wordprocessingInk" xmlns:wne="http://schemas.microsoft.com/office/word/2006/wordml" xmlns:wps="http://schemas.microsoft.com/office/word/2010/wordprocessingShape" mc:Ignorable="w14 w15 w16se w16cid wp14">
   <w:p>
     <w:pPr>
-      <w:pStyle w:val="Footer"/>
+      <w:pStyle w:val="Bunntekst"/>
       <w:framePr w:wrap="none" w:vAnchor="text" w:hAnchor="margin" w:xAlign="right" w:y="1"/>
       <w:rPr>
-        <w:rStyle w:val="PageNumber"/>
+        <w:rStyle w:val="Sidetall"/>
       </w:rPr>
     </w:pPr>
     <w:r>
       <w:rPr>
-        <w:rStyle w:val="PageNumber"/>
+        <w:rStyle w:val="Sidetall"/>
       </w:rPr>
       <w:fldChar w:fldCharType="begin"/>
     </w:r>
     <w:r>
       <w:rPr>
-        <w:rStyle w:val="PageNumber"/>
+        <w:rStyle w:val="Sidetall"/>
       </w:rPr>
       <w:instrText xml:space="preserve">PAGE  </w:instrText>
     </w:r>
     <w:r>
       <w:rPr>
-        <w:rStyle w:val="PageNumber"/>
+        <w:rStyle w:val="Sidetall"/>
       </w:rPr>
       <w:fldChar w:fldCharType="end"/>
     </w:r>
   </w:p>
   <w:p>
     <w:pPr>
-      <w:pStyle w:val="Footer"/>
+      <w:pStyle w:val="Bunntekst"/>
       <w:ind w:right="360"/>
     </w:pPr>
   </w:p>
@@ -7150,10 +7105,10 @@
 <w:ftr xmlns:wpc="http://schemas.microsoft.com/office/word/2010/wordprocessingCanvas" xmlns:cx="http://schemas.microsoft.com/office/drawing/2014/chartex" xmlns:cx1="http://schemas.microsoft.com/office/drawing/2015/9/8/chartex" xmlns:cx2="http://schemas.microsoft.com/office/drawing/2015/10/21/chartex" xmlns:cx3="http://schemas.microsoft.com/office/drawing/2016/5/9/chartex" xmlns:cx4="http://schemas.microsoft.com/office/drawing/2016/5/10/chartex" xmlns:cx5="http://schemas.microsoft.com/office/drawing/2016/5/11/chartex" xmlns:cx6="http://schemas.microsoft.com/office/drawing/2016/5/12/chartex" xmlns:cx7="http://schemas.microsoft.com/office/drawing/2016/5/13/chartex" xmlns:cx8="http://schemas.microsoft.com/office/drawing/2016/5/14/chartex" xmlns:mc="http://schemas.openxmlformats.org/markup-compatibility/2006" xmlns:aink="http://schemas.microsoft.com/office/drawing/2016/ink" xmlns:am3d="http://schemas.microsoft.com/office/drawing/2017/model3d" xmlns:o="urn:schemas-microsoft-com:office:office" xmlns:r="http://schemas.openxmlformats.org/officeDocument/2006/relationships" xmlns:m="http://schemas.openxmlformats.org/officeDocument/2006/math" xmlns:v="urn:schemas-microsoft-com:vml" xmlns:wp14="http://schemas.microsoft.com/office/word/2010/wordprocessingDrawing" xmlns:wp="http://schemas.openxmlformats.org/drawingml/2006/wordprocessingDrawing" xmlns:w10="urn:schemas-microsoft-com:office:word" xmlns:w="http://schemas.openxmlformats.org/wordprocessingml/2006/main" xmlns:w14="http://schemas.microsoft.com/office/word/2010/wordml" xmlns:w15="http://schemas.microsoft.com/office/word/2012/wordml" xmlns:w16cid="http://schemas.microsoft.com/office/word/2016/wordml/cid" xmlns:w16se="http://schemas.microsoft.com/office/word/2015/wordml/symex" xmlns:wpg="http://schemas.microsoft.com/office/word/2010/wordprocessingGroup" xmlns:wpi="http://schemas.microsoft.com/office/word/2010/wordprocessingInk" xmlns:wne="http://schemas.microsoft.com/office/word/2006/wordml" xmlns:wps="http://schemas.microsoft.com/office/word/2010/wordprocessingShape" mc:Ignorable="w14 w15 w16se w16cid wp14">
   <w:p>
     <w:pPr>
-      <w:pStyle w:val="Footer"/>
+      <w:pStyle w:val="Bunntekst"/>
       <w:framePr w:wrap="none" w:vAnchor="text" w:hAnchor="margin" w:xAlign="right" w:y="1"/>
       <w:rPr>
-        <w:rStyle w:val="PageNumber"/>
+        <w:rStyle w:val="Sidetall"/>
         <w:rFonts w:ascii="Helvetica" w:hAnsi="Helvetica" w:cs="Helvetica"/>
         <w:color w:val="1381C4"/>
         <w:sz w:val="14"/>
@@ -7161,7 +7116,7 @@
     </w:pPr>
     <w:r>
       <w:rPr>
-        <w:rStyle w:val="PageNumber"/>
+        <w:rStyle w:val="Sidetall"/>
         <w:rFonts w:ascii="Helvetica" w:hAnsi="Helvetica" w:cs="Helvetica"/>
         <w:color w:val="1381C4"/>
         <w:sz w:val="14"/>
@@ -7170,7 +7125,7 @@
     </w:r>
     <w:r>
       <w:rPr>
-        <w:rStyle w:val="PageNumber"/>
+        <w:rStyle w:val="Sidetall"/>
         <w:rFonts w:ascii="Helvetica" w:hAnsi="Helvetica" w:cs="Helvetica"/>
         <w:color w:val="1381C4"/>
         <w:sz w:val="14"/>
@@ -7179,7 +7134,7 @@
     </w:r>
     <w:r>
       <w:rPr>
-        <w:rStyle w:val="PageNumber"/>
+        <w:rStyle w:val="Sidetall"/>
         <w:rFonts w:ascii="Helvetica" w:hAnsi="Helvetica" w:cs="Helvetica"/>
         <w:color w:val="1381C4"/>
         <w:sz w:val="14"/>
@@ -7188,7 +7143,7 @@
     </w:r>
     <w:r>
       <w:rPr>
-        <w:rStyle w:val="PageNumber"/>
+        <w:rStyle w:val="Sidetall"/>
         <w:rFonts w:cs="Helvetica"/>
         <w:color w:val="1381C4"/>
         <w:sz w:val="14"/>
@@ -7197,7 +7152,7 @@
     </w:r>
     <w:r>
       <w:rPr>
-        <w:rStyle w:val="PageNumber"/>
+        <w:rStyle w:val="Sidetall"/>
         <w:rFonts w:ascii="Helvetica" w:hAnsi="Helvetica" w:cs="Helvetica"/>
         <w:color w:val="1381C4"/>
         <w:sz w:val="14"/>
@@ -7206,7 +7161,7 @@
     </w:r>
     <w:r>
       <w:rPr>
-        <w:rStyle w:val="PageNumber"/>
+        <w:rStyle w:val="Sidetall"/>
         <w:rFonts w:ascii="Helvetica" w:hAnsi="Helvetica" w:cs="Helvetica"/>
         <w:color w:val="1381C4"/>
         <w:sz w:val="14"/>
@@ -7215,7 +7170,7 @@
     </w:r>
     <w:r>
       <w:rPr>
-        <w:rStyle w:val="PageNumber"/>
+        <w:rStyle w:val="Sidetall"/>
         <w:rFonts w:ascii="Helvetica" w:hAnsi="Helvetica" w:cs="Helvetica"/>
         <w:color w:val="1381C4"/>
         <w:sz w:val="14"/>
@@ -7224,7 +7179,7 @@
     </w:r>
     <w:r>
       <w:rPr>
-        <w:rStyle w:val="PageNumber"/>
+        <w:rStyle w:val="Sidetall"/>
         <w:rFonts w:ascii="Helvetica" w:hAnsi="Helvetica" w:cs="Helvetica"/>
         <w:color w:val="1381C4"/>
         <w:sz w:val="14"/>
@@ -7233,7 +7188,7 @@
     </w:r>
     <w:r>
       <w:rPr>
-        <w:rStyle w:val="PageNumber"/>
+        <w:rStyle w:val="Sidetall"/>
         <w:rFonts w:ascii="Helvetica" w:hAnsi="Helvetica" w:cs="Helvetica"/>
         <w:color w:val="1381C4"/>
         <w:sz w:val="14"/>
@@ -7242,7 +7197,7 @@
     </w:r>
     <w:r>
       <w:rPr>
-        <w:rStyle w:val="PageNumber"/>
+        <w:rStyle w:val="Sidetall"/>
         <w:rFonts w:cs="Helvetica"/>
         <w:color w:val="1381C4"/>
         <w:sz w:val="14"/>
@@ -7251,7 +7206,7 @@
     </w:r>
     <w:r>
       <w:rPr>
-        <w:rStyle w:val="PageNumber"/>
+        <w:rStyle w:val="Sidetall"/>
         <w:rFonts w:ascii="Helvetica" w:hAnsi="Helvetica" w:cs="Helvetica"/>
         <w:color w:val="1381C4"/>
         <w:sz w:val="14"/>
@@ -7260,7 +7215,7 @@
     </w:r>
     <w:r>
       <w:rPr>
-        <w:rStyle w:val="PageNumber"/>
+        <w:rStyle w:val="Sidetall"/>
         <w:rFonts w:ascii="Helvetica" w:hAnsi="Helvetica" w:cs="Helvetica"/>
         <w:color w:val="1381C4"/>
         <w:sz w:val="14"/>
@@ -7296,7 +7251,7 @@
         </w:tcPr>
         <w:p>
           <w:pPr>
-            <w:pStyle w:val="Footer"/>
+            <w:pStyle w:val="Bunntekst"/>
             <w:tabs>
               <w:tab w:val="clear" w:pos="4153"/>
               <w:tab w:val="clear" w:pos="8306"/>
@@ -7368,7 +7323,7 @@
         </w:tcPr>
         <w:p>
           <w:pPr>
-            <w:pStyle w:val="Footer"/>
+            <w:pStyle w:val="Bunntekst"/>
             <w:tabs>
               <w:tab w:val="clear" w:pos="4153"/>
               <w:tab w:val="clear" w:pos="8306"/>
@@ -7399,7 +7354,7 @@
               <w:sz w:val="14"/>
               <w:lang w:val="sq-AL"/>
             </w:rPr>
-            <w:t>3</w:t>
+            <w:t>4</w:t>
           </w:r>
           <w:r>
             <w:rPr>
@@ -7455,7 +7410,7 @@
               <w:sz w:val="14"/>
               <w:lang w:val="en-US"/>
             </w:rPr>
-            <w:t>2019-05-19</w:t>
+            <w:t>2019-06-06</w:t>
           </w:r>
           <w:r>
             <w:rPr>
@@ -7475,7 +7430,7 @@
         </w:tcPr>
         <w:p>
           <w:pPr>
-            <w:pStyle w:val="Footer"/>
+            <w:pStyle w:val="Bunntekst"/>
             <w:tabs>
               <w:tab w:val="clear" w:pos="4153"/>
               <w:tab w:val="clear" w:pos="8306"/>
@@ -7488,38 +7443,18 @@
               <w:lang w:val="sq-AL"/>
             </w:rPr>
           </w:pPr>
-          <w:r>
-            <w:fldChar w:fldCharType="begin"/>
-          </w:r>
-          <w:r>
-            <w:rPr>
-              <w:lang w:val="sq-AL"/>
-            </w:rPr>
-            <w:instrText xml:space="preserve"> HYPERLINK "mailto:support@bitvis.no" </w:instrText>
-          </w:r>
-          <w:r>
-            <w:fldChar w:fldCharType="separate"/>
-          </w:r>
-          <w:r>
-            <w:rPr>
-              <w:rStyle w:val="Hyperlink"/>
-              <w:rFonts w:cs="Arial"/>
-              <w:color w:val="1381C4"/>
-              <w:sz w:val="14"/>
-              <w:lang w:val="sq-AL"/>
-            </w:rPr>
-            <w:t>support@bitvis.no</w:t>
-          </w:r>
-          <w:r>
-            <w:rPr>
-              <w:rStyle w:val="Hyperlink"/>
-              <w:rFonts w:cs="Arial"/>
-              <w:color w:val="1381C4"/>
-              <w:sz w:val="14"/>
-              <w:lang w:val="sq-AL"/>
-            </w:rPr>
-            <w:fldChar w:fldCharType="end"/>
-          </w:r>
+          <w:hyperlink r:id="rId1" w:history="1">
+            <w:r>
+              <w:rPr>
+                <w:rStyle w:val="Hyperkobling"/>
+                <w:rFonts w:cs="Arial"/>
+                <w:color w:val="1381C4"/>
+                <w:sz w:val="14"/>
+                <w:lang w:val="sq-AL"/>
+              </w:rPr>
+              <w:t>support@bitvis.no</w:t>
+            </w:r>
+          </w:hyperlink>
           <w:r>
             <w:rPr>
               <w:rFonts w:ascii="Helvetica" w:hAnsi="Helvetica" w:cs="Arial"/>
@@ -7541,7 +7476,7 @@
           </w:r>
           <w:r>
             <w:rPr>
-              <w:rStyle w:val="Hyperlink"/>
+              <w:rStyle w:val="Hyperkobling"/>
               <w:rFonts w:cs="Arial"/>
               <w:color w:val="1381C4"/>
               <w:sz w:val="14"/>
@@ -7558,7 +7493,7 @@
         </w:tcPr>
         <w:p>
           <w:pPr>
-            <w:pStyle w:val="Footer"/>
+            <w:pStyle w:val="Bunntekst"/>
             <w:tabs>
               <w:tab w:val="clear" w:pos="4153"/>
               <w:tab w:val="clear" w:pos="8306"/>
@@ -7578,7 +7513,7 @@
   </w:tbl>
   <w:p>
     <w:pPr>
-      <w:pStyle w:val="Footer"/>
+      <w:pStyle w:val="Bunntekst"/>
       <w:rPr>
         <w:lang w:val="sq-AL"/>
       </w:rPr>
@@ -7801,7 +7736,7 @@
   </w:p>
   <w:p>
     <w:pPr>
-      <w:pStyle w:val="Footer"/>
+      <w:pStyle w:val="Bunntekst"/>
     </w:pPr>
   </w:p>
 </w:ftr>
@@ -7850,17 +7785,7 @@
 <w:hdr xmlns:wpc="http://schemas.microsoft.com/office/word/2010/wordprocessingCanvas" xmlns:cx="http://schemas.microsoft.com/office/drawing/2014/chartex" xmlns:cx1="http://schemas.microsoft.com/office/drawing/2015/9/8/chartex" xmlns:cx2="http://schemas.microsoft.com/office/drawing/2015/10/21/chartex" xmlns:cx3="http://schemas.microsoft.com/office/drawing/2016/5/9/chartex" xmlns:cx4="http://schemas.microsoft.com/office/drawing/2016/5/10/chartex" xmlns:cx5="http://schemas.microsoft.com/office/drawing/2016/5/11/chartex" xmlns:cx6="http://schemas.microsoft.com/office/drawing/2016/5/12/chartex" xmlns:cx7="http://schemas.microsoft.com/office/drawing/2016/5/13/chartex" xmlns:cx8="http://schemas.microsoft.com/office/drawing/2016/5/14/chartex" xmlns:mc="http://schemas.openxmlformats.org/markup-compatibility/2006" xmlns:aink="http://schemas.microsoft.com/office/drawing/2016/ink" xmlns:am3d="http://schemas.microsoft.com/office/drawing/2017/model3d" xmlns:o="urn:schemas-microsoft-com:office:office" xmlns:r="http://schemas.openxmlformats.org/officeDocument/2006/relationships" xmlns:m="http://schemas.openxmlformats.org/officeDocument/2006/math" xmlns:v="urn:schemas-microsoft-com:vml" xmlns:wp14="http://schemas.microsoft.com/office/word/2010/wordprocessingDrawing" xmlns:wp="http://schemas.openxmlformats.org/drawingml/2006/wordprocessingDrawing" xmlns:w10="urn:schemas-microsoft-com:office:word" xmlns:w="http://schemas.openxmlformats.org/wordprocessingml/2006/main" xmlns:w14="http://schemas.microsoft.com/office/word/2010/wordml" xmlns:w15="http://schemas.microsoft.com/office/word/2012/wordml" xmlns:w16cid="http://schemas.microsoft.com/office/word/2016/wordml/cid" xmlns:w16se="http://schemas.microsoft.com/office/word/2015/wordml/symex" xmlns:wpg="http://schemas.microsoft.com/office/word/2010/wordprocessingGroup" xmlns:wpi="http://schemas.microsoft.com/office/word/2010/wordprocessingInk" xmlns:wne="http://schemas.microsoft.com/office/word/2006/wordml" xmlns:wps="http://schemas.microsoft.com/office/word/2010/wordprocessingShape" mc:Ignorable="w14 w15 w16se w16cid wp14">
   <w:p>
     <w:pPr>
-      <w:pStyle w:val="Header"/>
-    </w:pPr>
-  </w:p>
-</w:hdr>
-</file>
-
-<file path=word/header2.xml><?xml version="1.0" encoding="utf-8"?>
-<w:hdr xmlns:wpc="http://schemas.microsoft.com/office/word/2010/wordprocessingCanvas" xmlns:cx="http://schemas.microsoft.com/office/drawing/2014/chartex" xmlns:cx1="http://schemas.microsoft.com/office/drawing/2015/9/8/chartex" xmlns:cx2="http://schemas.microsoft.com/office/drawing/2015/10/21/chartex" xmlns:cx3="http://schemas.microsoft.com/office/drawing/2016/5/9/chartex" xmlns:cx4="http://schemas.microsoft.com/office/drawing/2016/5/10/chartex" xmlns:cx5="http://schemas.microsoft.com/office/drawing/2016/5/11/chartex" xmlns:cx6="http://schemas.microsoft.com/office/drawing/2016/5/12/chartex" xmlns:cx7="http://schemas.microsoft.com/office/drawing/2016/5/13/chartex" xmlns:cx8="http://schemas.microsoft.com/office/drawing/2016/5/14/chartex" xmlns:mc="http://schemas.openxmlformats.org/markup-compatibility/2006" xmlns:aink="http://schemas.microsoft.com/office/drawing/2016/ink" xmlns:am3d="http://schemas.microsoft.com/office/drawing/2017/model3d" xmlns:o="urn:schemas-microsoft-com:office:office" xmlns:r="http://schemas.openxmlformats.org/officeDocument/2006/relationships" xmlns:m="http://schemas.openxmlformats.org/officeDocument/2006/math" xmlns:v="urn:schemas-microsoft-com:vml" xmlns:wp14="http://schemas.microsoft.com/office/word/2010/wordprocessingDrawing" xmlns:wp="http://schemas.openxmlformats.org/drawingml/2006/wordprocessingDrawing" xmlns:w10="urn:schemas-microsoft-com:office:word" xmlns:w="http://schemas.openxmlformats.org/wordprocessingml/2006/main" xmlns:w14="http://schemas.microsoft.com/office/word/2010/wordml" xmlns:w15="http://schemas.microsoft.com/office/word/2012/wordml" xmlns:w16cid="http://schemas.microsoft.com/office/word/2016/wordml/cid" xmlns:w16se="http://schemas.microsoft.com/office/word/2015/wordml/symex" xmlns:wpg="http://schemas.microsoft.com/office/word/2010/wordprocessingGroup" xmlns:wpi="http://schemas.microsoft.com/office/word/2010/wordprocessingInk" xmlns:wne="http://schemas.microsoft.com/office/word/2006/wordml" xmlns:wps="http://schemas.microsoft.com/office/word/2010/wordprocessingShape" mc:Ignorable="w14 w15 w16se w16cid wp14">
-  <w:p>
-    <w:pPr>
-      <w:pStyle w:val="Header"/>
+      <w:pStyle w:val="Topptekst"/>
       <w:jc w:val="right"/>
     </w:pPr>
     <w:r>
@@ -7923,11 +7848,11 @@
 </w:hdr>
 </file>
 
-<file path=word/header3.xml><?xml version="1.0" encoding="utf-8"?>
+<file path=word/header2.xml><?xml version="1.0" encoding="utf-8"?>
 <w:hdr xmlns:wpc="http://schemas.microsoft.com/office/word/2010/wordprocessingCanvas" xmlns:cx="http://schemas.microsoft.com/office/drawing/2014/chartex" xmlns:cx1="http://schemas.microsoft.com/office/drawing/2015/9/8/chartex" xmlns:cx2="http://schemas.microsoft.com/office/drawing/2015/10/21/chartex" xmlns:cx3="http://schemas.microsoft.com/office/drawing/2016/5/9/chartex" xmlns:cx4="http://schemas.microsoft.com/office/drawing/2016/5/10/chartex" xmlns:cx5="http://schemas.microsoft.com/office/drawing/2016/5/11/chartex" xmlns:cx6="http://schemas.microsoft.com/office/drawing/2016/5/12/chartex" xmlns:cx7="http://schemas.microsoft.com/office/drawing/2016/5/13/chartex" xmlns:cx8="http://schemas.microsoft.com/office/drawing/2016/5/14/chartex" xmlns:mc="http://schemas.openxmlformats.org/markup-compatibility/2006" xmlns:aink="http://schemas.microsoft.com/office/drawing/2016/ink" xmlns:am3d="http://schemas.microsoft.com/office/drawing/2017/model3d" xmlns:o="urn:schemas-microsoft-com:office:office" xmlns:r="http://schemas.openxmlformats.org/officeDocument/2006/relationships" xmlns:m="http://schemas.openxmlformats.org/officeDocument/2006/math" xmlns:v="urn:schemas-microsoft-com:vml" xmlns:wp14="http://schemas.microsoft.com/office/word/2010/wordprocessingDrawing" xmlns:wp="http://schemas.openxmlformats.org/drawingml/2006/wordprocessingDrawing" xmlns:w10="urn:schemas-microsoft-com:office:word" xmlns:w="http://schemas.openxmlformats.org/wordprocessingml/2006/main" xmlns:w14="http://schemas.microsoft.com/office/word/2010/wordml" xmlns:w15="http://schemas.microsoft.com/office/word/2012/wordml" xmlns:w16cid="http://schemas.microsoft.com/office/word/2016/wordml/cid" xmlns:w16se="http://schemas.microsoft.com/office/word/2015/wordml/symex" xmlns:wpg="http://schemas.microsoft.com/office/word/2010/wordprocessingGroup" xmlns:wpi="http://schemas.microsoft.com/office/word/2010/wordprocessingInk" xmlns:wne="http://schemas.microsoft.com/office/word/2006/wordml" xmlns:wps="http://schemas.microsoft.com/office/word/2010/wordprocessingShape" mc:Ignorable="w14 w15 w16se w16cid wp14">
   <w:p>
     <w:pPr>
-      <w:pStyle w:val="Header"/>
+      <w:pStyle w:val="Topptekst"/>
       <w:jc w:val="right"/>
     </w:pPr>
     <w:r>
@@ -8000,7 +7925,7 @@
     <w:lvl w:ilvl="0">
       <w:start w:val="1"/>
       <w:numFmt w:val="decimal"/>
-      <w:pStyle w:val="ListNumber"/>
+      <w:pStyle w:val="Nummerertliste"/>
       <w:lvlText w:val="%1."/>
       <w:lvlJc w:val="left"/>
       <w:pPr>
@@ -12616,7 +12541,7 @@
     <w:lvl w:ilvl="0">
       <w:start w:val="1"/>
       <w:numFmt w:val="decimal"/>
-      <w:pStyle w:val="Heading1"/>
+      <w:pStyle w:val="Overskrift1"/>
       <w:lvlText w:val="%1"/>
       <w:lvlJc w:val="left"/>
       <w:pPr>
@@ -12629,7 +12554,7 @@
     <w:lvl w:ilvl="1">
       <w:start w:val="1"/>
       <w:numFmt w:val="decimal"/>
-      <w:pStyle w:val="Heading2"/>
+      <w:pStyle w:val="Overskrift2"/>
       <w:lvlText w:val="%1.%2"/>
       <w:lvlJc w:val="left"/>
       <w:pPr>
@@ -12642,7 +12567,7 @@
     <w:lvl w:ilvl="2">
       <w:start w:val="1"/>
       <w:numFmt w:val="decimal"/>
-      <w:pStyle w:val="Heading3"/>
+      <w:pStyle w:val="Overskrift3"/>
       <w:lvlText w:val="%1.%2.%3"/>
       <w:lvlJc w:val="left"/>
       <w:pPr>
@@ -12655,7 +12580,7 @@
     <w:lvl w:ilvl="3">
       <w:start w:val="1"/>
       <w:numFmt w:val="decimal"/>
-      <w:pStyle w:val="Heading4"/>
+      <w:pStyle w:val="Overskrift4"/>
       <w:lvlText w:val="%1.%2.%3.%4"/>
       <w:lvlJc w:val="left"/>
       <w:pPr>
@@ -12668,7 +12593,7 @@
     <w:lvl w:ilvl="4">
       <w:start w:val="1"/>
       <w:numFmt w:val="decimal"/>
-      <w:pStyle w:val="Heading5"/>
+      <w:pStyle w:val="Overskrift5"/>
       <w:lvlText w:val="%1.%2.%3.%4.%5"/>
       <w:lvlJc w:val="left"/>
       <w:pPr>
@@ -12681,7 +12606,7 @@
     <w:lvl w:ilvl="5">
       <w:start w:val="1"/>
       <w:numFmt w:val="decimal"/>
-      <w:pStyle w:val="Heading6"/>
+      <w:pStyle w:val="Overskrift6"/>
       <w:lvlText w:val="%1.%2.%3.%4.%5.%6"/>
       <w:lvlJc w:val="left"/>
       <w:pPr>
@@ -12694,7 +12619,7 @@
     <w:lvl w:ilvl="6">
       <w:start w:val="1"/>
       <w:numFmt w:val="decimal"/>
-      <w:pStyle w:val="Heading7"/>
+      <w:pStyle w:val="Overskrift7"/>
       <w:lvlText w:val="%1.%2.%3.%4.%5.%6.%7"/>
       <w:lvlJc w:val="left"/>
       <w:pPr>
@@ -12707,7 +12632,7 @@
     <w:lvl w:ilvl="7">
       <w:start w:val="1"/>
       <w:numFmt w:val="decimal"/>
-      <w:pStyle w:val="Heading8"/>
+      <w:pStyle w:val="Overskrift8"/>
       <w:lvlText w:val="%1.%2.%3.%4.%5.%6.%7.%8"/>
       <w:lvlJc w:val="left"/>
       <w:pPr>
@@ -12720,7 +12645,7 @@
     <w:lvl w:ilvl="8">
       <w:start w:val="1"/>
       <w:numFmt w:val="decimal"/>
-      <w:pStyle w:val="Heading9"/>
+      <w:pStyle w:val="Overskrift9"/>
       <w:lvlText w:val="%1.%2.%3.%4.%5.%6.%7.%8.%9"/>
       <w:lvlJc w:val="left"/>
       <w:pPr>
@@ -13676,7 +13601,7 @@
       <w:lang w:val="en-GB" w:eastAsia="en-US"/>
     </w:rPr>
   </w:style>
-  <w:style w:type="paragraph" w:styleId="Heading1">
+  <w:style w:type="paragraph" w:styleId="Overskrift1">
     <w:name w:val="heading 1"/>
     <w:basedOn w:val="Normal"/>
     <w:next w:val="Normal"/>
@@ -13696,7 +13621,7 @@
       <w:sz w:val="24"/>
     </w:rPr>
   </w:style>
-  <w:style w:type="paragraph" w:styleId="Heading2">
+  <w:style w:type="paragraph" w:styleId="Overskrift2">
     <w:name w:val="heading 2"/>
     <w:basedOn w:val="Normal"/>
     <w:next w:val="Normal"/>
@@ -13717,7 +13642,7 @@
       <w:sz w:val="22"/>
     </w:rPr>
   </w:style>
-  <w:style w:type="paragraph" w:styleId="Heading3">
+  <w:style w:type="paragraph" w:styleId="Overskrift3">
     <w:name w:val="heading 3"/>
     <w:basedOn w:val="Normal"/>
     <w:next w:val="Normal"/>
@@ -13736,7 +13661,7 @@
       <w:b/>
     </w:rPr>
   </w:style>
-  <w:style w:type="paragraph" w:styleId="Heading4">
+  <w:style w:type="paragraph" w:styleId="Overskrift4">
     <w:name w:val="heading 4"/>
     <w:basedOn w:val="Normal"/>
     <w:next w:val="Normal"/>
@@ -13756,7 +13681,7 @@
       <w:lang w:val="sq-AL"/>
     </w:rPr>
   </w:style>
-  <w:style w:type="paragraph" w:styleId="Heading5">
+  <w:style w:type="paragraph" w:styleId="Overskrift5">
     <w:name w:val="heading 5"/>
     <w:basedOn w:val="Normal"/>
     <w:next w:val="Normal"/>
@@ -13776,7 +13701,7 @@
       <w:sz w:val="22"/>
     </w:rPr>
   </w:style>
-  <w:style w:type="paragraph" w:styleId="Heading6">
+  <w:style w:type="paragraph" w:styleId="Overskrift6">
     <w:name w:val="heading 6"/>
     <w:basedOn w:val="Normal"/>
     <w:next w:val="Normal"/>
@@ -13796,7 +13721,7 @@
       <w:sz w:val="22"/>
     </w:rPr>
   </w:style>
-  <w:style w:type="paragraph" w:styleId="Heading7">
+  <w:style w:type="paragraph" w:styleId="Overskrift7">
     <w:name w:val="heading 7"/>
     <w:basedOn w:val="Normal"/>
     <w:next w:val="Normal"/>
@@ -13814,7 +13739,7 @@
       <w:i/>
     </w:rPr>
   </w:style>
-  <w:style w:type="paragraph" w:styleId="Heading8">
+  <w:style w:type="paragraph" w:styleId="Overskrift8">
     <w:name w:val="heading 8"/>
     <w:basedOn w:val="Normal"/>
     <w:next w:val="Normal"/>
@@ -13832,7 +13757,7 @@
       <w:i/>
     </w:rPr>
   </w:style>
-  <w:style w:type="paragraph" w:styleId="Heading9">
+  <w:style w:type="paragraph" w:styleId="Overskrift9">
     <w:name w:val="heading 9"/>
     <w:basedOn w:val="Normal"/>
     <w:next w:val="Normal"/>
@@ -13850,13 +13775,13 @@
       <w:i/>
     </w:rPr>
   </w:style>
-  <w:style w:type="character" w:default="1" w:styleId="DefaultParagraphFont">
+  <w:style w:type="character" w:default="1" w:styleId="Standardskriftforavsnitt">
     <w:name w:val="Default Paragraph Font"/>
     <w:uiPriority w:val="1"/>
     <w:semiHidden/>
     <w:unhideWhenUsed/>
   </w:style>
-  <w:style w:type="table" w:default="1" w:styleId="TableNormal">
+  <w:style w:type="table" w:default="1" w:styleId="Vanligtabell">
     <w:name w:val="Normal Table"/>
     <w:uiPriority w:val="99"/>
     <w:semiHidden/>
@@ -13871,13 +13796,13 @@
       </w:tblCellMar>
     </w:tblPr>
   </w:style>
-  <w:style w:type="numbering" w:default="1" w:styleId="NoList">
+  <w:style w:type="numbering" w:default="1" w:styleId="Ingenliste">
     <w:name w:val="No List"/>
     <w:uiPriority w:val="99"/>
     <w:semiHidden/>
     <w:unhideWhenUsed/>
   </w:style>
-  <w:style w:type="paragraph" w:styleId="Header">
+  <w:style w:type="paragraph" w:styleId="Topptekst">
     <w:name w:val="header"/>
     <w:basedOn w:val="Normal"/>
     <w:pPr>
@@ -13887,10 +13812,10 @@
       </w:tabs>
     </w:pPr>
   </w:style>
-  <w:style w:type="paragraph" w:styleId="Footer">
+  <w:style w:type="paragraph" w:styleId="Bunntekst">
     <w:name w:val="footer"/>
     <w:basedOn w:val="Normal"/>
-    <w:link w:val="FooterChar"/>
+    <w:link w:val="BunntekstTegn"/>
     <w:uiPriority w:val="99"/>
     <w:pPr>
       <w:tabs>
@@ -13903,7 +13828,7 @@
       <w:sz w:val="16"/>
     </w:rPr>
   </w:style>
-  <w:style w:type="paragraph" w:styleId="TOC1">
+  <w:style w:type="paragraph" w:styleId="INNH1">
     <w:name w:val="toc 1"/>
     <w:basedOn w:val="Normal"/>
     <w:next w:val="Normal"/>
@@ -13921,7 +13846,7 @@
       <w:u w:val="single"/>
     </w:rPr>
   </w:style>
-  <w:style w:type="paragraph" w:styleId="TOC2">
+  <w:style w:type="paragraph" w:styleId="INNH2">
     <w:name w:val="toc 2"/>
     <w:basedOn w:val="Normal"/>
     <w:next w:val="Normal"/>
@@ -13935,7 +13860,7 @@
       <w:szCs w:val="22"/>
     </w:rPr>
   </w:style>
-  <w:style w:type="paragraph" w:styleId="TOC3">
+  <w:style w:type="paragraph" w:styleId="INNH3">
     <w:name w:val="toc 3"/>
     <w:basedOn w:val="Normal"/>
     <w:next w:val="Normal"/>
@@ -13947,7 +13872,7 @@
       <w:szCs w:val="22"/>
     </w:rPr>
   </w:style>
-  <w:style w:type="paragraph" w:styleId="TOC4">
+  <w:style w:type="paragraph" w:styleId="INNH4">
     <w:name w:val="toc 4"/>
     <w:basedOn w:val="Normal"/>
     <w:next w:val="Normal"/>
@@ -13958,7 +13883,7 @@
       <w:szCs w:val="22"/>
     </w:rPr>
   </w:style>
-  <w:style w:type="paragraph" w:styleId="TOC5">
+  <w:style w:type="paragraph" w:styleId="INNH5">
     <w:name w:val="toc 5"/>
     <w:basedOn w:val="Normal"/>
     <w:next w:val="Normal"/>
@@ -13969,7 +13894,7 @@
       <w:szCs w:val="22"/>
     </w:rPr>
   </w:style>
-  <w:style w:type="paragraph" w:styleId="TOC6">
+  <w:style w:type="paragraph" w:styleId="INNH6">
     <w:name w:val="toc 6"/>
     <w:basedOn w:val="Normal"/>
     <w:next w:val="Normal"/>
@@ -13980,7 +13905,7 @@
       <w:szCs w:val="22"/>
     </w:rPr>
   </w:style>
-  <w:style w:type="paragraph" w:styleId="TOC7">
+  <w:style w:type="paragraph" w:styleId="INNH7">
     <w:name w:val="toc 7"/>
     <w:basedOn w:val="Normal"/>
     <w:next w:val="Normal"/>
@@ -13991,7 +13916,7 @@
       <w:szCs w:val="22"/>
     </w:rPr>
   </w:style>
-  <w:style w:type="paragraph" w:styleId="TOC8">
+  <w:style w:type="paragraph" w:styleId="INNH8">
     <w:name w:val="toc 8"/>
     <w:basedOn w:val="Normal"/>
     <w:next w:val="Normal"/>
@@ -14002,7 +13927,7 @@
       <w:szCs w:val="22"/>
     </w:rPr>
   </w:style>
-  <w:style w:type="paragraph" w:styleId="TOC9">
+  <w:style w:type="paragraph" w:styleId="INNH9">
     <w:name w:val="toc 9"/>
     <w:basedOn w:val="Normal"/>
     <w:next w:val="Normal"/>
@@ -14013,7 +13938,7 @@
       <w:szCs w:val="22"/>
     </w:rPr>
   </w:style>
-  <w:style w:type="paragraph" w:styleId="Index1">
+  <w:style w:type="paragraph" w:styleId="Indeks1">
     <w:name w:val="index 1"/>
     <w:basedOn w:val="Normal"/>
     <w:next w:val="Normal"/>
@@ -14028,7 +13953,7 @@
       <w:b/>
     </w:rPr>
   </w:style>
-  <w:style w:type="paragraph" w:styleId="Index3">
+  <w:style w:type="paragraph" w:styleId="Indeks3">
     <w:name w:val="index 3"/>
     <w:basedOn w:val="Normal"/>
     <w:next w:val="Normal"/>
@@ -14040,7 +13965,7 @@
       <w:ind w:left="600" w:hanging="200"/>
     </w:pPr>
   </w:style>
-  <w:style w:type="paragraph" w:styleId="Caption">
+  <w:style w:type="paragraph" w:styleId="Bildetekst">
     <w:name w:val="caption"/>
     <w:basedOn w:val="Normal"/>
     <w:next w:val="Normal"/>
@@ -14052,14 +13977,14 @@
       <w:i/>
     </w:rPr>
   </w:style>
-  <w:style w:type="character" w:styleId="FootnoteReference">
+  <w:style w:type="character" w:styleId="Fotnotereferanse">
     <w:name w:val="footnote reference"/>
     <w:semiHidden/>
     <w:rPr>
       <w:vertAlign w:val="superscript"/>
     </w:rPr>
   </w:style>
-  <w:style w:type="paragraph" w:styleId="FootnoteText">
+  <w:style w:type="paragraph" w:styleId="Fotnotetekst">
     <w:name w:val="footnote text"/>
     <w:basedOn w:val="Normal"/>
     <w:semiHidden/>
@@ -14070,23 +13995,23 @@
       <w:sz w:val="20"/>
     </w:rPr>
   </w:style>
-  <w:style w:type="character" w:styleId="CommentReference">
+  <w:style w:type="character" w:styleId="Merknadsreferanse">
     <w:name w:val="annotation reference"/>
     <w:semiHidden/>
     <w:rPr>
       <w:sz w:val="16"/>
     </w:rPr>
   </w:style>
-  <w:style w:type="paragraph" w:styleId="CommentText">
+  <w:style w:type="paragraph" w:styleId="Merknadstekst">
     <w:name w:val="annotation text"/>
     <w:basedOn w:val="Normal"/>
-    <w:link w:val="CommentTextChar"/>
+    <w:link w:val="MerknadstekstTegn"/>
     <w:semiHidden/>
     <w:rPr>
       <w:sz w:val="20"/>
     </w:rPr>
   </w:style>
-  <w:style w:type="character" w:styleId="Hyperlink">
+  <w:style w:type="character" w:styleId="Hyperkobling">
     <w:name w:val="Hyperlink"/>
     <w:uiPriority w:val="99"/>
     <w:rsid w:val="007226D8"/>
@@ -14098,7 +14023,7 @@
       <w:u w:val="none"/>
     </w:rPr>
   </w:style>
-  <w:style w:type="character" w:styleId="FollowedHyperlink">
+  <w:style w:type="character" w:styleId="Fulgthyperkobling">
     <w:name w:val="FollowedHyperlink"/>
     <w:rsid w:val="007226D8"/>
     <w:rPr>
@@ -14120,7 +14045,7 @@
   </w:style>
   <w:style w:type="paragraph" w:customStyle="1" w:styleId="Appendix">
     <w:name w:val="Appendix"/>
-    <w:basedOn w:val="Heading1"/>
+    <w:basedOn w:val="Overskrift1"/>
     <w:pPr>
       <w:keepNext/>
       <w:numPr>
@@ -14146,7 +14071,7 @@
       <w:lang w:val="en-US"/>
     </w:rPr>
   </w:style>
-  <w:style w:type="paragraph" w:styleId="DocumentMap">
+  <w:style w:type="paragraph" w:styleId="Dokumentkart">
     <w:name w:val="Document Map"/>
     <w:basedOn w:val="Normal"/>
     <w:semiHidden/>
@@ -14169,9 +14094,9 @@
       <w:sz w:val="20"/>
     </w:rPr>
   </w:style>
-  <w:style w:type="table" w:styleId="TableGrid">
+  <w:style w:type="table" w:styleId="Tabellrutenett">
     <w:name w:val="Table Grid"/>
-    <w:basedOn w:val="TableNormal"/>
+    <w:basedOn w:val="Vanligtabell"/>
     <w:uiPriority w:val="59"/>
     <w:rsid w:val="00FB38FA"/>
     <w:tblPr>
@@ -14196,7 +14121,7 @@
       <w:sz w:val="20"/>
     </w:rPr>
   </w:style>
-  <w:style w:type="character" w:styleId="Emphasis">
+  <w:style w:type="character" w:styleId="Utheving">
     <w:name w:val="Emphasis"/>
     <w:qFormat/>
     <w:rsid w:val="00376949"/>
@@ -14207,7 +14132,7 @@
   </w:style>
   <w:style w:type="paragraph" w:customStyle="1" w:styleId="Style1">
     <w:name w:val="Style1"/>
-    <w:basedOn w:val="Heading4"/>
+    <w:basedOn w:val="Overskrift4"/>
     <w:autoRedefine/>
     <w:rsid w:val="0092522D"/>
     <w:rPr>
@@ -14216,16 +14141,16 @@
   </w:style>
   <w:style w:type="paragraph" w:customStyle="1" w:styleId="Ref">
     <w:name w:val="Ref"/>
-    <w:basedOn w:val="ListNumber"/>
+    <w:basedOn w:val="Nummerertliste"/>
     <w:rsid w:val="0015485B"/>
     <w:rPr>
       <w:rFonts w:cs="Arial"/>
       <w:lang w:val="sq-AL"/>
     </w:rPr>
   </w:style>
-  <w:style w:type="table" w:styleId="Table3Deffects3">
+  <w:style w:type="table" w:styleId="Tabell-3D-effekt3">
     <w:name w:val="Table 3D effects 3"/>
-    <w:basedOn w:val="TableNormal"/>
+    <w:basedOn w:val="Vanligtabell"/>
     <w:rsid w:val="00360D8E"/>
     <w:tblPr>
       <w:tblStyleRowBandSize w:val="1"/>
@@ -14309,7 +14234,7 @@
       </w:tcPr>
     </w:tblStylePr>
   </w:style>
-  <w:style w:type="paragraph" w:styleId="ListNumber">
+  <w:style w:type="paragraph" w:styleId="Nummerertliste">
     <w:name w:val="List Number"/>
     <w:basedOn w:val="Normal"/>
     <w:rsid w:val="00680AFE"/>
@@ -14319,7 +14244,7 @@
       </w:numPr>
     </w:pPr>
   </w:style>
-  <w:style w:type="paragraph" w:styleId="ListParagraph">
+  <w:style w:type="paragraph" w:styleId="Listeavsnitt">
     <w:name w:val="List Paragraph"/>
     <w:basedOn w:val="Normal"/>
     <w:uiPriority w:val="34"/>
@@ -14329,9 +14254,9 @@
       <w:ind w:left="708"/>
     </w:pPr>
   </w:style>
-  <w:style w:type="table" w:styleId="TableSimple3">
+  <w:style w:type="table" w:styleId="Enkelttabell3">
     <w:name w:val="Table Simple 3"/>
-    <w:basedOn w:val="TableNormal"/>
+    <w:basedOn w:val="Vanligtabell"/>
     <w:rsid w:val="00F56828"/>
     <w:tblPr>
       <w:tblBorders>
@@ -14362,7 +14287,7 @@
   </w:style>
   <w:style w:type="table" w:customStyle="1" w:styleId="BV-QR-SingleColumn">
     <w:name w:val="BV-QR-SingleColumn"/>
-    <w:basedOn w:val="TableNormal"/>
+    <w:basedOn w:val="Vanligtabell"/>
     <w:rsid w:val="001A0E53"/>
     <w:pPr>
       <w:spacing w:before="20" w:after="20" w:line="20" w:lineRule="atLeast"/>
@@ -14409,13 +14334,13 @@
   </w:style>
   <w:style w:type="table" w:customStyle="1" w:styleId="BV-QR-Nx3">
     <w:name w:val="BV-QR-Nx3"/>
-    <w:basedOn w:val="TableNormal"/>
+    <w:basedOn w:val="Vanligtabell"/>
     <w:rsid w:val="009C332E"/>
     <w:tblPr/>
   </w:style>
   <w:style w:type="table" w:customStyle="1" w:styleId="BV-Table-Nx1">
     <w:name w:val="BV-Table-Nx1"/>
-    <w:basedOn w:val="TableNormal"/>
+    <w:basedOn w:val="Vanligtabell"/>
     <w:rsid w:val="00E258C3"/>
     <w:pPr>
       <w:spacing w:before="20" w:after="20" w:line="20" w:lineRule="atLeast"/>
@@ -14467,29 +14392,29 @@
       </w:tcPr>
     </w:tblStylePr>
   </w:style>
-  <w:style w:type="paragraph" w:styleId="CommentSubject">
+  <w:style w:type="paragraph" w:styleId="Kommentaremne">
     <w:name w:val="annotation subject"/>
-    <w:basedOn w:val="CommentText"/>
-    <w:next w:val="CommentText"/>
-    <w:link w:val="CommentSubjectChar"/>
+    <w:basedOn w:val="Merknadstekst"/>
+    <w:next w:val="Merknadstekst"/>
+    <w:link w:val="KommentaremneTegn"/>
     <w:rsid w:val="0003573B"/>
     <w:rPr>
       <w:b/>
       <w:bCs/>
     </w:rPr>
   </w:style>
-  <w:style w:type="character" w:customStyle="1" w:styleId="CommentTextChar">
-    <w:name w:val="Comment Text Char"/>
-    <w:link w:val="CommentText"/>
+  <w:style w:type="character" w:customStyle="1" w:styleId="MerknadstekstTegn">
+    <w:name w:val="Merknadstekst Tegn"/>
+    <w:link w:val="Merknadstekst"/>
     <w:semiHidden/>
     <w:rsid w:val="0003573B"/>
     <w:rPr>
       <w:lang w:val="en-GB"/>
     </w:rPr>
   </w:style>
-  <w:style w:type="character" w:customStyle="1" w:styleId="CommentSubjectChar">
-    <w:name w:val="Comment Subject Char"/>
-    <w:link w:val="CommentSubject"/>
+  <w:style w:type="character" w:customStyle="1" w:styleId="KommentaremneTegn">
+    <w:name w:val="Kommentaremne Tegn"/>
+    <w:link w:val="Kommentaremne"/>
     <w:rsid w:val="0003573B"/>
     <w:rPr>
       <w:b/>
@@ -14497,10 +14422,10 @@
       <w:lang w:val="en-GB"/>
     </w:rPr>
   </w:style>
-  <w:style w:type="paragraph" w:styleId="BalloonText">
+  <w:style w:type="paragraph" w:styleId="Bobletekst">
     <w:name w:val="Balloon Text"/>
     <w:basedOn w:val="Normal"/>
-    <w:link w:val="BalloonTextChar"/>
+    <w:link w:val="BobletekstTegn"/>
     <w:rsid w:val="0003573B"/>
     <w:rPr>
       <w:rFonts w:ascii="Tahoma" w:hAnsi="Tahoma" w:cs="Tahoma"/>
@@ -14508,9 +14433,9 @@
       <w:szCs w:val="16"/>
     </w:rPr>
   </w:style>
-  <w:style w:type="character" w:customStyle="1" w:styleId="BalloonTextChar">
-    <w:name w:val="Balloon Text Char"/>
-    <w:link w:val="BalloonText"/>
+  <w:style w:type="character" w:customStyle="1" w:styleId="BobletekstTegn">
+    <w:name w:val="Bobletekst Tegn"/>
+    <w:link w:val="Bobletekst"/>
     <w:rsid w:val="0003573B"/>
     <w:rPr>
       <w:rFonts w:ascii="Tahoma" w:hAnsi="Tahoma" w:cs="Tahoma"/>
@@ -14519,18 +14444,18 @@
       <w:lang w:val="en-GB"/>
     </w:rPr>
   </w:style>
-  <w:style w:type="paragraph" w:styleId="BodyText">
+  <w:style w:type="paragraph" w:styleId="Brdtekst">
     <w:name w:val="Body Text"/>
     <w:basedOn w:val="Normal"/>
-    <w:link w:val="BodyTextChar"/>
+    <w:link w:val="BrdtekstTegn"/>
     <w:rsid w:val="00E2206C"/>
     <w:pPr>
       <w:spacing w:after="120"/>
     </w:pPr>
   </w:style>
-  <w:style w:type="character" w:customStyle="1" w:styleId="BodyTextChar">
-    <w:name w:val="Body Text Char"/>
-    <w:link w:val="BodyText"/>
+  <w:style w:type="character" w:customStyle="1" w:styleId="BrdtekstTegn">
+    <w:name w:val="Brødtekst Tegn"/>
+    <w:link w:val="Brdtekst"/>
     <w:rsid w:val="00E2206C"/>
     <w:rPr>
       <w:sz w:val="24"/>
@@ -14548,7 +14473,7 @@
   </w:style>
   <w:style w:type="table" w:customStyle="1" w:styleId="Rutenettabell1lys-uthevingsfarge11">
     <w:name w:val="Rutenettabell 1 lys - uthevingsfarge 11"/>
-    <w:basedOn w:val="TableNormal"/>
+    <w:basedOn w:val="Vanligtabell"/>
     <w:uiPriority w:val="46"/>
     <w:rsid w:val="005A2CB9"/>
     <w:rPr>
@@ -14620,11 +14545,11 @@
       <w:color w:val="000000"/>
     </w:rPr>
   </w:style>
-  <w:style w:type="paragraph" w:styleId="Title">
+  <w:style w:type="paragraph" w:styleId="Tittel">
     <w:name w:val="Title"/>
     <w:basedOn w:val="Normal"/>
     <w:next w:val="Normal"/>
-    <w:link w:val="TitleChar"/>
+    <w:link w:val="TittelTegn"/>
     <w:qFormat/>
     <w:rsid w:val="00F26B83"/>
     <w:pPr>
@@ -14640,10 +14565,10 @@
       <w:szCs w:val="56"/>
     </w:rPr>
   </w:style>
-  <w:style w:type="character" w:customStyle="1" w:styleId="TitleChar">
-    <w:name w:val="Title Char"/>
-    <w:basedOn w:val="DefaultParagraphFont"/>
-    <w:link w:val="Title"/>
+  <w:style w:type="character" w:customStyle="1" w:styleId="TittelTegn">
+    <w:name w:val="Tittel Tegn"/>
+    <w:basedOn w:val="Standardskriftforavsnitt"/>
+    <w:link w:val="Tittel"/>
     <w:rsid w:val="00F26B83"/>
     <w:rPr>
       <w:rFonts w:ascii="Helvetica Neue" w:eastAsiaTheme="majorEastAsia" w:hAnsi="Helvetica Neue" w:cstheme="majorBidi"/>
@@ -14656,11 +14581,11 @@
       <w:lang w:val="en-GB" w:eastAsia="en-US"/>
     </w:rPr>
   </w:style>
-  <w:style w:type="paragraph" w:styleId="Subtitle">
+  <w:style w:type="paragraph" w:styleId="Undertittel">
     <w:name w:val="Subtitle"/>
     <w:basedOn w:val="Normal"/>
     <w:next w:val="Normal"/>
-    <w:link w:val="SubtitleChar"/>
+    <w:link w:val="UndertittelTegn"/>
     <w:qFormat/>
     <w:rsid w:val="001D006A"/>
     <w:pPr>
@@ -14677,10 +14602,10 @@
       <w:szCs w:val="22"/>
     </w:rPr>
   </w:style>
-  <w:style w:type="character" w:customStyle="1" w:styleId="SubtitleChar">
-    <w:name w:val="Subtitle Char"/>
-    <w:basedOn w:val="DefaultParagraphFont"/>
-    <w:link w:val="Subtitle"/>
+  <w:style w:type="character" w:customStyle="1" w:styleId="UndertittelTegn">
+    <w:name w:val="Undertittel Tegn"/>
+    <w:basedOn w:val="Standardskriftforavsnitt"/>
+    <w:link w:val="Undertittel"/>
     <w:rsid w:val="001D006A"/>
     <w:rPr>
       <w:rFonts w:ascii="Helvetica Light" w:eastAsiaTheme="minorEastAsia" w:hAnsi="Helvetica Light" w:cstheme="minorBidi"/>
@@ -14690,14 +14615,14 @@
       <w:lang w:val="en-GB" w:eastAsia="en-US"/>
     </w:rPr>
   </w:style>
-  <w:style w:type="character" w:styleId="PageNumber">
+  <w:style w:type="character" w:styleId="Sidetall">
     <w:name w:val="page number"/>
-    <w:basedOn w:val="DefaultParagraphFont"/>
+    <w:basedOn w:val="Standardskriftforavsnitt"/>
     <w:rsid w:val="004D74A3"/>
   </w:style>
-  <w:style w:type="character" w:styleId="UnresolvedMention">
+  <w:style w:type="character" w:styleId="Ulstomtale">
     <w:name w:val="Unresolved Mention"/>
-    <w:basedOn w:val="DefaultParagraphFont"/>
+    <w:basedOn w:val="Standardskriftforavsnitt"/>
     <w:uiPriority w:val="99"/>
     <w:semiHidden/>
     <w:unhideWhenUsed/>
@@ -14707,9 +14632,9 @@
       <w:shd w:val="clear" w:color="auto" w:fill="E6E6E6"/>
     </w:rPr>
   </w:style>
-  <w:style w:type="paragraph" w:styleId="TOCHeading">
+  <w:style w:type="paragraph" w:styleId="Overskriftforinnholdsfortegnelse">
     <w:name w:val="TOC Heading"/>
-    <w:basedOn w:val="Heading1"/>
+    <w:basedOn w:val="Overskrift1"/>
     <w:next w:val="Normal"/>
     <w:uiPriority w:val="39"/>
     <w:unhideWhenUsed/>
@@ -14734,7 +14659,7 @@
       <w:lang w:val="nb-NO" w:eastAsia="nb-NO"/>
     </w:rPr>
   </w:style>
-  <w:style w:type="paragraph" w:styleId="NoSpacing">
+  <w:style w:type="paragraph" w:styleId="Ingenmellomrom">
     <w:name w:val="No Spacing"/>
     <w:uiPriority w:val="1"/>
     <w:qFormat/>
@@ -14745,10 +14670,10 @@
       <w:lang w:val="en-GB" w:eastAsia="en-US"/>
     </w:rPr>
   </w:style>
-  <w:style w:type="character" w:customStyle="1" w:styleId="FooterChar">
-    <w:name w:val="Footer Char"/>
-    <w:basedOn w:val="DefaultParagraphFont"/>
-    <w:link w:val="Footer"/>
+  <w:style w:type="character" w:customStyle="1" w:styleId="BunntekstTegn">
+    <w:name w:val="Bunntekst Tegn"/>
+    <w:basedOn w:val="Standardskriftforavsnitt"/>
+    <w:link w:val="Bunntekst"/>
     <w:uiPriority w:val="99"/>
     <w:rsid w:val="004A566E"/>
     <w:rPr>
@@ -15026,7 +14951,7 @@
 </file>
 
 <file path=customXml/itemProps1.xml><?xml version="1.0" encoding="utf-8"?>
-<ds:datastoreItem xmlns:ds="http://schemas.openxmlformats.org/officeDocument/2006/customXml" ds:itemID="{472ADA45-37BC-4C0B-AE19-C040521CD270}">
+<ds:datastoreItem xmlns:ds="http://schemas.openxmlformats.org/officeDocument/2006/customXml" ds:itemID="{7DE221EC-5F3C-4990-8C47-8D8C2802486E}">
   <ds:schemaRefs>
     <ds:schemaRef ds:uri="http://schemas.openxmlformats.org/officeDocument/2006/bibliography"/>
   </ds:schemaRefs>

--- a/uvvm_vvc_framework/doc/internal_UVVM_Essential_Mechanisms.docx
+++ b/uvvm_vvc_framework/doc/internal_UVVM_Essential_Mechanisms.docx
@@ -212,7 +212,7 @@
           <w:r>
             <w:fldChar w:fldCharType="separate"/>
           </w:r>
-          <w:hyperlink w:anchor="_Toc8712686" w:history="1">
+          <w:hyperlink w:anchor="_Toc17306310" w:history="1">
             <w:r>
               <w:rPr>
                 <w:rStyle w:val="Hyperkobling"/>
@@ -258,7 +258,7 @@
                 <w:noProof/>
                 <w:webHidden/>
               </w:rPr>
-              <w:instrText xml:space="preserve"> PAGEREF _Toc8712686 \h </w:instrText>
+              <w:instrText xml:space="preserve"> PAGEREF _Toc17306310 \h </w:instrText>
             </w:r>
             <w:r>
               <w:rPr>
@@ -306,7 +306,7 @@
               <w:lang w:val="nb-NO" w:eastAsia="nb-NO"/>
             </w:rPr>
           </w:pPr>
-          <w:hyperlink w:anchor="_Toc8712687" w:history="1">
+          <w:hyperlink w:anchor="_Toc17306311" w:history="1">
             <w:r>
               <w:rPr>
                 <w:rStyle w:val="Hyperkobling"/>
@@ -352,7 +352,7 @@
                 <w:noProof/>
                 <w:webHidden/>
               </w:rPr>
-              <w:instrText xml:space="preserve"> PAGEREF _Toc8712687 \h </w:instrText>
+              <w:instrText xml:space="preserve"> PAGEREF _Toc17306311 \h </w:instrText>
             </w:r>
             <w:r>
               <w:rPr>
@@ -400,7 +400,7 @@
               <w:lang w:val="nb-NO" w:eastAsia="nb-NO"/>
             </w:rPr>
           </w:pPr>
-          <w:hyperlink w:anchor="_Toc8712688" w:history="1">
+          <w:hyperlink w:anchor="_Toc17306312" w:history="1">
             <w:r>
               <w:rPr>
                 <w:rStyle w:val="Hyperkobling"/>
@@ -446,7 +446,7 @@
                 <w:noProof/>
                 <w:webHidden/>
               </w:rPr>
-              <w:instrText xml:space="preserve"> PAGEREF _Toc8712688 \h </w:instrText>
+              <w:instrText xml:space="preserve"> PAGEREF _Toc17306312 \h </w:instrText>
             </w:r>
             <w:r>
               <w:rPr>
@@ -494,7 +494,7 @@
               <w:lang w:val="nb-NO" w:eastAsia="nb-NO"/>
             </w:rPr>
           </w:pPr>
-          <w:hyperlink w:anchor="_Toc8712689" w:history="1">
+          <w:hyperlink w:anchor="_Toc17306313" w:history="1">
             <w:r>
               <w:rPr>
                 <w:rStyle w:val="Hyperkobling"/>
@@ -540,7 +540,7 @@
                 <w:noProof/>
                 <w:webHidden/>
               </w:rPr>
-              <w:instrText xml:space="preserve"> PAGEREF _Toc8712689 \h </w:instrText>
+              <w:instrText xml:space="preserve"> PAGEREF _Toc17306313 \h </w:instrText>
             </w:r>
             <w:r>
               <w:rPr>
@@ -588,7 +588,7 @@
               <w:lang w:val="nb-NO" w:eastAsia="nb-NO"/>
             </w:rPr>
           </w:pPr>
-          <w:hyperlink w:anchor="_Toc8712690" w:history="1">
+          <w:hyperlink w:anchor="_Toc17306314" w:history="1">
             <w:r>
               <w:rPr>
                 <w:rStyle w:val="Hyperkobling"/>
@@ -613,7 +613,7 @@
                 <w:rStyle w:val="Hyperkobling"/>
                 <w:noProof/>
               </w:rPr>
-              <w:t>Multiple Central Sequencers</w:t>
+              <w:t>Direct Transaction Transfer</w:t>
             </w:r>
             <w:r>
               <w:rPr>
@@ -634,7 +634,192 @@
                 <w:noProof/>
                 <w:webHidden/>
               </w:rPr>
-              <w:instrText xml:space="preserve"> PAGEREF _Toc8712690 \h </w:instrText>
+              <w:instrText xml:space="preserve"> PAGEREF _Toc17306314 \h </w:instrText>
+            </w:r>
+            <w:r>
+              <w:rPr>
+                <w:noProof/>
+                <w:webHidden/>
+              </w:rPr>
+            </w:r>
+            <w:r>
+              <w:rPr>
+                <w:noProof/>
+                <w:webHidden/>
+              </w:rPr>
+              <w:fldChar w:fldCharType="separate"/>
+            </w:r>
+            <w:r>
+              <w:rPr>
+                <w:noProof/>
+                <w:webHidden/>
+              </w:rPr>
+              <w:t>5</w:t>
+            </w:r>
+            <w:r>
+              <w:rPr>
+                <w:noProof/>
+                <w:webHidden/>
+              </w:rPr>
+              <w:fldChar w:fldCharType="end"/>
+            </w:r>
+          </w:hyperlink>
+        </w:p>
+        <w:p>
+          <w:pPr>
+            <w:pStyle w:val="INNH2"/>
+            <w:tabs>
+              <w:tab w:val="left" w:pos="502"/>
+              <w:tab w:val="right" w:pos="15129"/>
+            </w:tabs>
+            <w:rPr>
+              <w:rFonts w:eastAsiaTheme="minorEastAsia" w:cstheme="minorBidi"/>
+              <w:b w:val="0"/>
+              <w:bCs w:val="0"/>
+              <w:smallCaps w:val="0"/>
+              <w:noProof/>
+              <w:lang w:val="nb-NO" w:eastAsia="nb-NO"/>
+            </w:rPr>
+          </w:pPr>
+          <w:hyperlink w:anchor="_Toc17306315" w:history="1">
+            <w:r>
+              <w:rPr>
+                <w:rStyle w:val="Hyperkobling"/>
+                <w:noProof/>
+              </w:rPr>
+              <w:t>5.1</w:t>
+            </w:r>
+            <w:r>
+              <w:rPr>
+                <w:rFonts w:eastAsiaTheme="minorEastAsia" w:cstheme="minorBidi"/>
+                <w:b w:val="0"/>
+                <w:bCs w:val="0"/>
+                <w:smallCaps w:val="0"/>
+                <w:noProof/>
+                <w:lang w:val="nb-NO" w:eastAsia="nb-NO"/>
+              </w:rPr>
+              <w:tab/>
+            </w:r>
+            <w:r>
+              <w:rPr>
+                <w:rStyle w:val="Hyperkobling"/>
+                <w:noProof/>
+              </w:rPr>
+              <w:t>Transaction definitions</w:t>
+            </w:r>
+            <w:r>
+              <w:rPr>
+                <w:noProof/>
+                <w:webHidden/>
+              </w:rPr>
+              <w:tab/>
+            </w:r>
+            <w:r>
+              <w:rPr>
+                <w:noProof/>
+                <w:webHidden/>
+              </w:rPr>
+              <w:fldChar w:fldCharType="begin"/>
+            </w:r>
+            <w:r>
+              <w:rPr>
+                <w:noProof/>
+                <w:webHidden/>
+              </w:rPr>
+              <w:instrText xml:space="preserve"> PAGEREF _Toc17306315 \h </w:instrText>
+            </w:r>
+            <w:r>
+              <w:rPr>
+                <w:noProof/>
+                <w:webHidden/>
+              </w:rPr>
+            </w:r>
+            <w:r>
+              <w:rPr>
+                <w:noProof/>
+                <w:webHidden/>
+              </w:rPr>
+              <w:fldChar w:fldCharType="separate"/>
+            </w:r>
+            <w:r>
+              <w:rPr>
+                <w:noProof/>
+                <w:webHidden/>
+              </w:rPr>
+              <w:t>5</w:t>
+            </w:r>
+            <w:r>
+              <w:rPr>
+                <w:noProof/>
+                <w:webHidden/>
+              </w:rPr>
+              <w:fldChar w:fldCharType="end"/>
+            </w:r>
+          </w:hyperlink>
+        </w:p>
+        <w:p>
+          <w:pPr>
+            <w:pStyle w:val="INNH2"/>
+            <w:tabs>
+              <w:tab w:val="left" w:pos="502"/>
+              <w:tab w:val="right" w:pos="15129"/>
+            </w:tabs>
+            <w:rPr>
+              <w:rFonts w:eastAsiaTheme="minorEastAsia" w:cstheme="minorBidi"/>
+              <w:b w:val="0"/>
+              <w:bCs w:val="0"/>
+              <w:smallCaps w:val="0"/>
+              <w:noProof/>
+              <w:lang w:val="nb-NO" w:eastAsia="nb-NO"/>
+            </w:rPr>
+          </w:pPr>
+          <w:hyperlink w:anchor="_Toc17306316" w:history="1">
+            <w:r>
+              <w:rPr>
+                <w:rStyle w:val="Hyperkobling"/>
+                <w:noProof/>
+                <w:kern w:val="28"/>
+              </w:rPr>
+              <w:t>5.2</w:t>
+            </w:r>
+            <w:r>
+              <w:rPr>
+                <w:rFonts w:eastAsiaTheme="minorEastAsia" w:cstheme="minorBidi"/>
+                <w:b w:val="0"/>
+                <w:bCs w:val="0"/>
+                <w:smallCaps w:val="0"/>
+                <w:noProof/>
+                <w:lang w:val="nb-NO" w:eastAsia="nb-NO"/>
+              </w:rPr>
+              <w:tab/>
+            </w:r>
+            <w:r>
+              <w:rPr>
+                <w:rStyle w:val="Hyperkobling"/>
+                <w:noProof/>
+              </w:rPr>
+              <w:t>Transaction details</w:t>
+            </w:r>
+            <w:r>
+              <w:rPr>
+                <w:noProof/>
+                <w:webHidden/>
+              </w:rPr>
+              <w:tab/>
+            </w:r>
+            <w:r>
+              <w:rPr>
+                <w:noProof/>
+                <w:webHidden/>
+              </w:rPr>
+              <w:fldChar w:fldCharType="begin"/>
+            </w:r>
+            <w:r>
+              <w:rPr>
+                <w:noProof/>
+                <w:webHidden/>
+              </w:rPr>
+              <w:instrText xml:space="preserve"> PAGEREF _Toc17306316 \h </w:instrText>
             </w:r>
             <w:r>
               <w:rPr>
@@ -682,7 +867,7 @@
               <w:lang w:val="nb-NO" w:eastAsia="nb-NO"/>
             </w:rPr>
           </w:pPr>
-          <w:hyperlink w:anchor="_Toc8712691" w:history="1">
+          <w:hyperlink w:anchor="_Toc17306317" w:history="1">
             <w:r>
               <w:rPr>
                 <w:rStyle w:val="Hyperkobling"/>
@@ -707,7 +892,7 @@
                 <w:rStyle w:val="Hyperkobling"/>
                 <w:noProof/>
               </w:rPr>
-              <w:t>Compile scripts</w:t>
+              <w:t>Multiple Central Sequencers</w:t>
             </w:r>
             <w:r>
               <w:rPr>
@@ -728,7 +913,7 @@
                 <w:noProof/>
                 <w:webHidden/>
               </w:rPr>
-              <w:instrText xml:space="preserve"> PAGEREF _Toc8712691 \h </w:instrText>
+              <w:instrText xml:space="preserve"> PAGEREF _Toc17306317 \h </w:instrText>
             </w:r>
             <w:r>
               <w:rPr>
@@ -748,7 +933,7 @@
                 <w:noProof/>
                 <w:webHidden/>
               </w:rPr>
-              <w:t>5</w:t>
+              <w:t>6</w:t>
             </w:r>
             <w:r>
               <w:rPr>
@@ -776,12 +961,11 @@
               <w:lang w:val="nb-NO" w:eastAsia="nb-NO"/>
             </w:rPr>
           </w:pPr>
-          <w:hyperlink w:anchor="_Toc8712692" w:history="1">
+          <w:hyperlink w:anchor="_Toc17306318" w:history="1">
             <w:r>
               <w:rPr>
                 <w:rStyle w:val="Hyperkobling"/>
                 <w:noProof/>
-                <w:lang w:val="en-US"/>
               </w:rPr>
               <w:t>7</w:t>
             </w:r>
@@ -801,9 +985,8 @@
               <w:rPr>
                 <w:rStyle w:val="Hyperkobling"/>
                 <w:noProof/>
-                <w:lang w:val="en-US"/>
-              </w:rPr>
-              <w:t>Scope of verbosity control</w:t>
+              </w:rPr>
+              <w:t>Compile scripts</w:t>
             </w:r>
             <w:r>
               <w:rPr>
@@ -824,7 +1007,7 @@
                 <w:noProof/>
                 <w:webHidden/>
               </w:rPr>
-              <w:instrText xml:space="preserve"> PAGEREF _Toc8712692 \h </w:instrText>
+              <w:instrText xml:space="preserve"> PAGEREF _Toc17306318 \h </w:instrText>
             </w:r>
             <w:r>
               <w:rPr>
@@ -856,6 +1039,108 @@
           </w:hyperlink>
         </w:p>
         <w:p>
+          <w:pPr>
+            <w:pStyle w:val="INNH1"/>
+            <w:tabs>
+              <w:tab w:val="left" w:pos="332"/>
+              <w:tab w:val="right" w:pos="15129"/>
+            </w:tabs>
+            <w:rPr>
+              <w:rFonts w:eastAsiaTheme="minorEastAsia" w:cstheme="minorBidi"/>
+              <w:b w:val="0"/>
+              <w:bCs w:val="0"/>
+              <w:caps w:val="0"/>
+              <w:noProof/>
+              <w:u w:val="none"/>
+              <w:lang w:val="nb-NO" w:eastAsia="nb-NO"/>
+            </w:rPr>
+          </w:pPr>
+          <w:hyperlink w:anchor="_Toc17306319" w:history="1">
+            <w:r>
+              <w:rPr>
+                <w:rStyle w:val="Hyperkobling"/>
+                <w:noProof/>
+                <w:lang w:val="en-US"/>
+              </w:rPr>
+              <w:t>8</w:t>
+            </w:r>
+            <w:r>
+              <w:rPr>
+                <w:rFonts w:eastAsiaTheme="minorEastAsia" w:cstheme="minorBidi"/>
+                <w:b w:val="0"/>
+                <w:bCs w:val="0"/>
+                <w:caps w:val="0"/>
+                <w:noProof/>
+                <w:u w:val="none"/>
+                <w:lang w:val="nb-NO" w:eastAsia="nb-NO"/>
+              </w:rPr>
+              <w:tab/>
+            </w:r>
+            <w:r>
+              <w:rPr>
+                <w:rStyle w:val="Hyperkobling"/>
+                <w:noProof/>
+                <w:lang w:val="en-US"/>
+              </w:rPr>
+              <w:t>Scope of verbosity control</w:t>
+            </w:r>
+            <w:r>
+              <w:rPr>
+                <w:noProof/>
+                <w:webHidden/>
+              </w:rPr>
+              <w:tab/>
+            </w:r>
+            <w:r>
+              <w:rPr>
+                <w:noProof/>
+                <w:webHidden/>
+              </w:rPr>
+              <w:fldChar w:fldCharType="begin"/>
+            </w:r>
+            <w:r>
+              <w:rPr>
+                <w:noProof/>
+                <w:webHidden/>
+              </w:rPr>
+              <w:instrText xml:space="preserve"> PAGEREF _Toc17306319 \h </w:instrText>
+            </w:r>
+            <w:r>
+              <w:rPr>
+                <w:noProof/>
+                <w:webHidden/>
+              </w:rPr>
+            </w:r>
+            <w:r>
+              <w:rPr>
+                <w:noProof/>
+                <w:webHidden/>
+              </w:rPr>
+              <w:fldChar w:fldCharType="separate"/>
+            </w:r>
+            <w:r>
+              <w:rPr>
+                <w:noProof/>
+                <w:webHidden/>
+              </w:rPr>
+              <w:t>6</w:t>
+            </w:r>
+            <w:r>
+              <w:rPr>
+                <w:noProof/>
+                <w:webHidden/>
+              </w:rPr>
+              <w:fldChar w:fldCharType="end"/>
+            </w:r>
+          </w:hyperlink>
+        </w:p>
+        <w:p>
+          <w:pPr>
+            <w:rPr>
+              <w:b/>
+              <w:bCs/>
+            </w:rPr>
+          </w:pPr>
           <w:r>
             <w:rPr>
               <w:b/>
@@ -867,36 +1152,13 @@
       </w:sdtContent>
     </w:sdt>
     <w:p>
-      <w:pPr>
-        <w:tabs>
-          <w:tab w:val="left" w:pos="851"/>
-        </w:tabs>
-        <w:spacing w:after="120"/>
-        <w:rPr>
-          <w:color w:val="000000" w:themeColor="text1"/>
-          <w:sz w:val="40"/>
-          <w:szCs w:val="40"/>
-        </w:rPr>
-      </w:pPr>
-    </w:p>
-    <w:p>
-      <w:pPr>
-        <w:tabs>
-          <w:tab w:val="left" w:pos="851"/>
-        </w:tabs>
-        <w:spacing w:after="120"/>
-        <w:rPr>
-          <w:color w:val="000000" w:themeColor="text1"/>
-          <w:sz w:val="40"/>
-          <w:szCs w:val="40"/>
-        </w:rPr>
-      </w:pPr>
       <w:r>
         <w:rPr>
           <w:noProof/>
           <w:color w:val="595959" w:themeColor="text1" w:themeTint="A6"/>
           <w:lang w:val="nb-NO" w:eastAsia="nb-NO"/>
         </w:rPr>
+        <w:lastRenderedPageBreak/>
         <w:drawing>
           <wp:anchor distT="0" distB="0" distL="114300" distR="114300" simplePos="0" relativeHeight="251663872" behindDoc="0" locked="0" layoutInCell="1" allowOverlap="1" wp14:anchorId="11CE29BF" wp14:editId="6040E7ED">
             <wp:simplePos x="0" y="0"/>
@@ -971,181 +1233,10 @@
     </w:p>
     <w:p>
       <w:pPr>
-        <w:tabs>
-          <w:tab w:val="left" w:pos="851"/>
-        </w:tabs>
-        <w:spacing w:after="120"/>
-        <w:rPr>
-          <w:color w:val="000000" w:themeColor="text1"/>
-          <w:sz w:val="40"/>
-          <w:szCs w:val="40"/>
-        </w:rPr>
-      </w:pPr>
-    </w:p>
-    <w:p>
-      <w:pPr>
-        <w:widowControl w:val="0"/>
-        <w:tabs>
-          <w:tab w:val="left" w:pos="851"/>
-        </w:tabs>
-        <w:autoSpaceDE w:val="0"/>
-        <w:autoSpaceDN w:val="0"/>
-        <w:adjustRightInd w:val="0"/>
-        <w:rPr>
-          <w:rFonts w:cs="Helvetica"/>
-          <w:b/>
-          <w:bCs/>
-          <w:color w:val="FFFFFF"/>
-          <w:sz w:val="4"/>
-          <w:szCs w:val="4"/>
-        </w:rPr>
-      </w:pPr>
-    </w:p>
-    <w:p>
-      <w:pPr>
-        <w:widowControl w:val="0"/>
-        <w:tabs>
-          <w:tab w:val="left" w:pos="851"/>
-        </w:tabs>
-        <w:autoSpaceDE w:val="0"/>
-        <w:autoSpaceDN w:val="0"/>
-        <w:adjustRightInd w:val="0"/>
-        <w:rPr>
-          <w:rFonts w:cs="Helvetica"/>
-          <w:b/>
-          <w:bCs/>
-          <w:color w:val="FFFFFF"/>
-          <w:sz w:val="4"/>
-          <w:szCs w:val="4"/>
-        </w:rPr>
-      </w:pPr>
-    </w:p>
-    <w:p>
-      <w:pPr>
-        <w:widowControl w:val="0"/>
-        <w:tabs>
-          <w:tab w:val="left" w:pos="851"/>
-        </w:tabs>
-        <w:autoSpaceDE w:val="0"/>
-        <w:autoSpaceDN w:val="0"/>
-        <w:adjustRightInd w:val="0"/>
-        <w:rPr>
-          <w:rFonts w:cs="Helvetica"/>
-          <w:b/>
-          <w:bCs/>
-          <w:color w:val="FFFFFF"/>
-          <w:sz w:val="4"/>
-          <w:szCs w:val="4"/>
-        </w:rPr>
-      </w:pPr>
-    </w:p>
-    <w:p>
-      <w:pPr>
-        <w:widowControl w:val="0"/>
-        <w:tabs>
-          <w:tab w:val="left" w:pos="851"/>
-        </w:tabs>
-        <w:autoSpaceDE w:val="0"/>
-        <w:autoSpaceDN w:val="0"/>
-        <w:adjustRightInd w:val="0"/>
-        <w:rPr>
-          <w:rFonts w:cs="Helvetica"/>
-          <w:b/>
-          <w:bCs/>
-          <w:color w:val="FFFFFF"/>
-          <w:sz w:val="4"/>
-          <w:szCs w:val="4"/>
-        </w:rPr>
-      </w:pPr>
-    </w:p>
-    <w:p>
-      <w:pPr>
-        <w:widowControl w:val="0"/>
-        <w:tabs>
-          <w:tab w:val="left" w:pos="851"/>
-        </w:tabs>
-        <w:autoSpaceDE w:val="0"/>
-        <w:autoSpaceDN w:val="0"/>
-        <w:adjustRightInd w:val="0"/>
-        <w:rPr>
-          <w:rFonts w:cs="Helvetica"/>
-          <w:b/>
-          <w:bCs/>
-          <w:color w:val="FFFFFF"/>
-          <w:sz w:val="4"/>
-          <w:szCs w:val="4"/>
-        </w:rPr>
-      </w:pPr>
-    </w:p>
-    <w:p>
-      <w:pPr>
-        <w:widowControl w:val="0"/>
-        <w:tabs>
-          <w:tab w:val="left" w:pos="851"/>
-        </w:tabs>
-        <w:autoSpaceDE w:val="0"/>
-        <w:autoSpaceDN w:val="0"/>
-        <w:adjustRightInd w:val="0"/>
-        <w:rPr>
-          <w:rFonts w:cs="Helvetica"/>
-          <w:b/>
-          <w:bCs/>
-          <w:color w:val="FFFFFF"/>
-          <w:sz w:val="4"/>
-          <w:szCs w:val="4"/>
-        </w:rPr>
-      </w:pPr>
-    </w:p>
-    <w:p>
-      <w:pPr>
-        <w:widowControl w:val="0"/>
-        <w:tabs>
-          <w:tab w:val="left" w:pos="851"/>
-        </w:tabs>
-        <w:autoSpaceDE w:val="0"/>
-        <w:autoSpaceDN w:val="0"/>
-        <w:adjustRightInd w:val="0"/>
-        <w:rPr>
-          <w:rFonts w:cs="Helvetica"/>
-          <w:b/>
-          <w:bCs/>
-          <w:color w:val="FFFFFF"/>
-          <w:sz w:val="4"/>
-          <w:szCs w:val="4"/>
-        </w:rPr>
-      </w:pPr>
-    </w:p>
-    <w:p>
-      <w:pPr>
-        <w:rPr>
-          <w:sz w:val="4"/>
-          <w:szCs w:val="4"/>
-        </w:rPr>
-      </w:pPr>
-    </w:p>
-    <w:p>
-      <w:pPr>
-        <w:rPr>
-          <w:sz w:val="4"/>
-          <w:szCs w:val="4"/>
-        </w:rPr>
-      </w:pPr>
-    </w:p>
-    <w:p>
-      <w:pPr>
-        <w:rPr>
-          <w:sz w:val="4"/>
-          <w:szCs w:val="4"/>
-        </w:rPr>
-      </w:pPr>
-    </w:p>
-    <w:p>
-      <w:pPr>
         <w:pStyle w:val="Overskrift1"/>
       </w:pPr>
-      <w:bookmarkStart w:id="0" w:name="_Toc8712686"/>
-      <w:r>
-        <w:lastRenderedPageBreak/>
+      <w:bookmarkStart w:id="0" w:name="_Toc17306310"/>
+      <w:r>
         <w:t>Libraries</w:t>
       </w:r>
       <w:bookmarkEnd w:id="0"/>
@@ -1617,8 +1708,9 @@
           <w:szCs w:val="18"/>
           <w:lang w:val="en-US"/>
         </w:rPr>
-        <w:t>_&lt;name&gt;</w:t>
-      </w:r>
+        <w:t>_&lt;name</w:t>
+      </w:r>
+      <w:proofErr w:type="gramStart"/>
       <w:r>
         <w:rPr>
           <w:rFonts w:ascii="Courier New" w:hAnsi="Courier New" w:cs="Courier New"/>
@@ -1626,9 +1718,8 @@
           <w:szCs w:val="18"/>
           <w:lang w:val="en-US"/>
         </w:rPr>
-        <w:t>.</w:t>
-      </w:r>
-      <w:proofErr w:type="spellStart"/>
+        <w:t>&gt;</w:t>
+      </w:r>
       <w:r>
         <w:rPr>
           <w:rFonts w:ascii="Courier New" w:hAnsi="Courier New" w:cs="Courier New"/>
@@ -1636,7 +1727,27 @@
           <w:szCs w:val="18"/>
           <w:lang w:val="en-US"/>
         </w:rPr>
-        <w:t>vvc_context</w:t>
+        <w:t>.</w:t>
+      </w:r>
+      <w:proofErr w:type="spellStart"/>
+      <w:r>
+        <w:rPr>
+          <w:rFonts w:ascii="Courier New" w:hAnsi="Courier New" w:cs="Courier New"/>
+          <w:color w:val="333333"/>
+          <w:szCs w:val="18"/>
+          <w:lang w:val="en-US"/>
+        </w:rPr>
+        <w:t>vvc</w:t>
+      </w:r>
+      <w:proofErr w:type="gramEnd"/>
+      <w:r>
+        <w:rPr>
+          <w:rFonts w:ascii="Courier New" w:hAnsi="Courier New" w:cs="Courier New"/>
+          <w:color w:val="333333"/>
+          <w:szCs w:val="18"/>
+          <w:lang w:val="en-US"/>
+        </w:rPr>
+        <w:t>_context</w:t>
       </w:r>
       <w:proofErr w:type="spellEnd"/>
       <w:r>
@@ -1711,7 +1822,7 @@
       <w:pPr>
         <w:pStyle w:val="Overskrift1"/>
       </w:pPr>
-      <w:bookmarkStart w:id="1" w:name="_Toc8712687"/>
+      <w:bookmarkStart w:id="1" w:name="_Toc17306311"/>
       <w:r>
         <w:t>UVVM Initialization</w:t>
       </w:r>
@@ -2111,7 +2222,27 @@
                 <w:szCs w:val="15"/>
                 <w:lang w:val="nb-NO"/>
               </w:rPr>
-              <w:t>_ti_uvvm_engine : entity uvvm_vvc_framework.ti_uvvm_engine;</w:t>
+              <w:t>_ti_uvvm_</w:t>
+            </w:r>
+            <w:proofErr w:type="gramStart"/>
+            <w:r>
+              <w:rPr>
+                <w:rFonts w:ascii="Courier New" w:hAnsi="Courier New" w:cs="Courier New"/>
+                <w:sz w:val="15"/>
+                <w:szCs w:val="15"/>
+                <w:lang w:val="nb-NO"/>
+              </w:rPr>
+              <w:t>engine :</w:t>
+            </w:r>
+            <w:proofErr w:type="gramEnd"/>
+            <w:r>
+              <w:rPr>
+                <w:rFonts w:ascii="Courier New" w:hAnsi="Courier New" w:cs="Courier New"/>
+                <w:sz w:val="15"/>
+                <w:szCs w:val="15"/>
+                <w:lang w:val="nb-NO"/>
+              </w:rPr>
+              <w:t xml:space="preserve"> entity uvvm_vvc_framework.ti_uvvm_engine;</w:t>
             </w:r>
           </w:p>
           <w:p>
@@ -2162,16 +2293,34 @@
                 <w:b/>
                 <w:szCs w:val="16"/>
               </w:rPr>
-              <w:t>await_uvvm_initialization</w:t>
-            </w:r>
-            <w:proofErr w:type="spellEnd"/>
+              <w:t>await_uvvm_</w:t>
+            </w:r>
+            <w:proofErr w:type="gramStart"/>
             <w:r>
               <w:rPr>
                 <w:rFonts w:cs="Helvetica"/>
                 <w:b/>
                 <w:szCs w:val="16"/>
               </w:rPr>
-              <w:t>()</w:t>
+              <w:t>initialization</w:t>
+            </w:r>
+            <w:proofErr w:type="spellEnd"/>
+            <w:r>
+              <w:rPr>
+                <w:rFonts w:cs="Helvetica"/>
+                <w:b/>
+                <w:szCs w:val="16"/>
+              </w:rPr>
+              <w:t>(</w:t>
+            </w:r>
+            <w:proofErr w:type="gramEnd"/>
+            <w:r>
+              <w:rPr>
+                <w:rFonts w:cs="Helvetica"/>
+                <w:b/>
+                <w:szCs w:val="16"/>
+              </w:rPr>
+              <w:t>)</w:t>
             </w:r>
           </w:p>
         </w:tc>
@@ -2226,9 +2375,9 @@
                 <w:sz w:val="15"/>
                 <w:szCs w:val="15"/>
               </w:rPr>
-              <w:t>uvvm_initialization</w:t>
-            </w:r>
-            <w:proofErr w:type="spellEnd"/>
+              <w:t>uvvm_</w:t>
+            </w:r>
+            <w:proofErr w:type="gramStart"/>
             <w:r>
               <w:rPr>
                 <w:rFonts w:cs="Helvetica"/>
@@ -2236,7 +2385,27 @@
                 <w:sz w:val="15"/>
                 <w:szCs w:val="15"/>
               </w:rPr>
-              <w:t>(VOID)</w:t>
+              <w:t>initialization</w:t>
+            </w:r>
+            <w:proofErr w:type="spellEnd"/>
+            <w:r>
+              <w:rPr>
+                <w:rFonts w:cs="Helvetica"/>
+                <w:b/>
+                <w:sz w:val="15"/>
+                <w:szCs w:val="15"/>
+              </w:rPr>
+              <w:t>(</w:t>
+            </w:r>
+            <w:proofErr w:type="gramEnd"/>
+            <w:r>
+              <w:rPr>
+                <w:rFonts w:cs="Helvetica"/>
+                <w:b/>
+                <w:sz w:val="15"/>
+                <w:szCs w:val="15"/>
+              </w:rPr>
+              <w:t>VOID)</w:t>
             </w:r>
             <w:r>
               <w:rPr>
@@ -2485,16 +2654,34 @@
                 <w:sz w:val="15"/>
                 <w:szCs w:val="15"/>
               </w:rPr>
-              <w:t>uvvm_initialization</w:t>
-            </w:r>
-            <w:proofErr w:type="spellEnd"/>
+              <w:t>uvvm_</w:t>
+            </w:r>
+            <w:proofErr w:type="gramStart"/>
             <w:r>
               <w:rPr>
                 <w:rFonts w:ascii="Courier New" w:hAnsi="Courier New" w:cs="Courier New"/>
                 <w:sz w:val="15"/>
                 <w:szCs w:val="15"/>
               </w:rPr>
-              <w:t>(VOID);</w:t>
+              <w:t>initialization</w:t>
+            </w:r>
+            <w:proofErr w:type="spellEnd"/>
+            <w:r>
+              <w:rPr>
+                <w:rFonts w:ascii="Courier New" w:hAnsi="Courier New" w:cs="Courier New"/>
+                <w:sz w:val="15"/>
+                <w:szCs w:val="15"/>
+              </w:rPr>
+              <w:t>(</w:t>
+            </w:r>
+            <w:proofErr w:type="gramEnd"/>
+            <w:r>
+              <w:rPr>
+                <w:rFonts w:ascii="Courier New" w:hAnsi="Courier New" w:cs="Courier New"/>
+                <w:sz w:val="15"/>
+                <w:szCs w:val="15"/>
+              </w:rPr>
+              <w:t>VOID);</w:t>
             </w:r>
           </w:p>
           <w:p>
@@ -2544,8 +2731,6 @@
           <w:lang w:val="en-US"/>
         </w:rPr>
       </w:pPr>
-      <w:bookmarkStart w:id="2" w:name="_GoBack"/>
-      <w:bookmarkEnd w:id="2"/>
     </w:p>
     <w:p>
       <w:pPr>
@@ -2617,9 +2802,8 @@
       <w:pPr>
         <w:pStyle w:val="Overskrift1"/>
       </w:pPr>
-      <w:bookmarkStart w:id="3" w:name="_Toc8712688"/>
-      <w:r>
-        <w:lastRenderedPageBreak/>
+      <w:bookmarkStart w:id="2" w:name="_Toc17306312"/>
+      <w:r>
         <w:t xml:space="preserve">UVVM </w:t>
       </w:r>
       <w:r>
@@ -2628,7 +2812,7 @@
       <w:r>
         <w:t>Shared Variables</w:t>
       </w:r>
-      <w:bookmarkEnd w:id="3"/>
+      <w:bookmarkEnd w:id="2"/>
     </w:p>
     <w:p>
       <w:pPr>
@@ -2856,7 +3040,7 @@
                 <w:szCs w:val="18"/>
               </w:rPr>
             </w:pPr>
-            <w:bookmarkStart w:id="4" w:name="_Hlk507570430"/>
+            <w:bookmarkStart w:id="3" w:name="_Hlk507570430"/>
             <w:r>
               <w:rPr>
                 <w:b/>
@@ -4477,7 +4661,7 @@
           </w:p>
         </w:tc>
       </w:tr>
-      <w:bookmarkEnd w:id="4"/>
+      <w:bookmarkEnd w:id="3"/>
     </w:tbl>
     <w:p>
       <w:pPr>
@@ -4626,9 +4810,8 @@
       <w:pPr>
         <w:pStyle w:val="Overskrift1"/>
       </w:pPr>
-      <w:bookmarkStart w:id="5" w:name="_Toc8712689"/>
-      <w:r>
-        <w:lastRenderedPageBreak/>
+      <w:bookmarkStart w:id="4" w:name="_Toc17306313"/>
+      <w:r>
         <w:t xml:space="preserve">VVC </w:t>
       </w:r>
       <w:r>
@@ -4640,7 +4823,7 @@
       <w:r>
         <w:t xml:space="preserve"> and Transaction information</w:t>
       </w:r>
-      <w:bookmarkEnd w:id="5"/>
+      <w:bookmarkEnd w:id="4"/>
     </w:p>
     <w:p>
       <w:pPr>
@@ -5451,7 +5634,7 @@
           <w:szCs w:val="18"/>
         </w:rPr>
       </w:pPr>
-      <w:bookmarkStart w:id="6" w:name="_Ref508095131"/>
+      <w:bookmarkStart w:id="5" w:name="_Ref508095131"/>
       <w:r>
         <w:t xml:space="preserve">Figure </w:t>
       </w:r>
@@ -5494,7 +5677,7 @@
       <w:r>
         <w:fldChar w:fldCharType="end"/>
       </w:r>
-      <w:bookmarkEnd w:id="6"/>
+      <w:bookmarkEnd w:id="5"/>
       <w:r>
         <w:t xml:space="preserve"> VVC Transaction info example</w:t>
       </w:r>
@@ -5532,14 +5715,2906 @@
       </w:pPr>
     </w:p>
     <w:p>
+      <w:r>
+        <w:br w:type="page"/>
+      </w:r>
+    </w:p>
+    <w:p>
       <w:pPr>
         <w:pStyle w:val="Overskrift1"/>
       </w:pPr>
-      <w:bookmarkStart w:id="7" w:name="_Toc8712690"/>
-      <w:r>
+      <w:bookmarkStart w:id="6" w:name="_Toc17306314"/>
+      <w:r>
+        <w:lastRenderedPageBreak/>
+        <w:t>Direct</w:t>
+      </w:r>
+      <w:r>
+        <w:t xml:space="preserve"> Transaction </w:t>
+      </w:r>
+      <w:r>
+        <w:t>Transfer</w:t>
+      </w:r>
+      <w:bookmarkEnd w:id="6"/>
+    </w:p>
+    <w:p>
+      <w:r>
+        <w:t xml:space="preserve">From the release of UVVM version 3.0 the testing framework can now benefit from an even more advanced transaction model, allowing </w:t>
+      </w:r>
+      <w:r>
+        <w:t xml:space="preserve">sharing of transaction information </w:t>
+      </w:r>
+      <w:r>
+        <w:t>among</w:t>
+      </w:r>
+      <w:r>
+        <w:t xml:space="preserve"> testbench sequencer, VVCs, monitors, models and scoreboards</w:t>
+      </w:r>
+      <w:r>
+        <w:t>.</w:t>
+      </w:r>
+    </w:p>
+    <w:p/>
+    <w:p>
+      <w:r>
+        <w:t>Direct transaction transfer in UVVM is a way of transferring all required information about a transaction on the DUT interface out of the VVC at a high level of abstraction. This is a powerful mechanism that allow the model, sequencer or other part of the testbench to get information about a DUT access without needing to analyse the actual interface.</w:t>
+      </w:r>
+    </w:p>
+    <w:p>
+      <w:pPr>
+        <w:pStyle w:val="Overskrift2"/>
+      </w:pPr>
+      <w:bookmarkStart w:id="7" w:name="_Ref17292099"/>
+      <w:bookmarkStart w:id="8" w:name="_Toc17306315"/>
+      <w:r>
+        <w:t>Transaction definitions</w:t>
+      </w:r>
+      <w:bookmarkEnd w:id="7"/>
+      <w:bookmarkEnd w:id="8"/>
+    </w:p>
+    <w:p>
+      <w:r>
+        <w:t>The type of transaction depends on its origin and destination, and with UVVM Direct Transaction Transfer (DTT) the following transaction terms applies:</w:t>
+      </w:r>
+    </w:p>
+    <w:p/>
+    <w:p>
+      <w:pPr>
+        <w:pStyle w:val="Listeavsnitt"/>
+        <w:numPr>
+          <w:ilvl w:val="0"/>
+          <w:numId w:val="49"/>
+        </w:numPr>
+      </w:pPr>
+      <w:r>
+        <w:t xml:space="preserve">Base transaction (BT) is the lowest level of a complete transaction as allowed from the central sequencer. E.g. </w:t>
+      </w:r>
+      <w:proofErr w:type="spellStart"/>
+      <w:r>
+        <w:t>Avalon_</w:t>
+      </w:r>
+      <w:proofErr w:type="gramStart"/>
+      <w:r>
+        <w:t>Read</w:t>
+      </w:r>
+      <w:proofErr w:type="spellEnd"/>
+      <w:r>
+        <w:t>(</w:t>
+      </w:r>
+      <w:proofErr w:type="gramEnd"/>
+      <w:r>
+        <w:t>)</w:t>
+      </w:r>
+    </w:p>
+    <w:p>
+      <w:pPr>
+        <w:pStyle w:val="Listeavsnitt"/>
+        <w:numPr>
+          <w:ilvl w:val="0"/>
+          <w:numId w:val="49"/>
+        </w:numPr>
+      </w:pPr>
+      <w:r>
+        <w:t xml:space="preserve">Sub-transaction (ST) is </w:t>
+      </w:r>
+      <w:r>
+        <w:t xml:space="preserve">the lowest level of an incomplete transaction as allowed from a BFM. E.g. </w:t>
+      </w:r>
+      <w:proofErr w:type="spellStart"/>
+      <w:r>
+        <w:t>Avalon_Read_</w:t>
+      </w:r>
+      <w:proofErr w:type="gramStart"/>
+      <w:r>
+        <w:t>Request</w:t>
+      </w:r>
+      <w:proofErr w:type="spellEnd"/>
+      <w:r>
+        <w:t>(</w:t>
+      </w:r>
+      <w:proofErr w:type="gramEnd"/>
+      <w:r>
+        <w:t>)</w:t>
+      </w:r>
+    </w:p>
+    <w:p>
+      <w:pPr>
+        <w:pStyle w:val="Listeavsnitt"/>
+        <w:numPr>
+          <w:ilvl w:val="0"/>
+          <w:numId w:val="49"/>
+        </w:numPr>
+      </w:pPr>
+      <w:r>
+        <w:t>Leaf transaction</w:t>
+      </w:r>
+      <w:r>
+        <w:t xml:space="preserve"> (LT)</w:t>
+      </w:r>
+      <w:r>
+        <w:t xml:space="preserve"> is the lowest level of complete or incomplete transaction. I.e. a sub-transaction when this is defined, otherwise a base transaction.</w:t>
+      </w:r>
+    </w:p>
+    <w:p>
+      <w:pPr>
+        <w:pStyle w:val="Listeavsnitt"/>
+        <w:numPr>
+          <w:ilvl w:val="0"/>
+          <w:numId w:val="49"/>
+        </w:numPr>
+      </w:pPr>
+      <w:r>
+        <w:t xml:space="preserve">Compound transaction (CT) is a set of transactions or others methods or statements that as a total is doing a more complex operation. E.g. </w:t>
+      </w:r>
+      <w:proofErr w:type="spellStart"/>
+      <w:r>
+        <w:t>SBI_Poll_</w:t>
+      </w:r>
+      <w:proofErr w:type="gramStart"/>
+      <w:r>
+        <w:t>Until</w:t>
+      </w:r>
+      <w:proofErr w:type="spellEnd"/>
+      <w:r>
+        <w:t>(</w:t>
+      </w:r>
+      <w:proofErr w:type="gramEnd"/>
+      <w:r>
+        <w:t>).</w:t>
+      </w:r>
+    </w:p>
+    <w:p>
+      <w:pPr>
+        <w:pStyle w:val="Overskrift2"/>
+        <w:rPr>
+          <w:kern w:val="28"/>
+          <w:sz w:val="24"/>
+        </w:rPr>
+      </w:pPr>
+      <w:bookmarkStart w:id="9" w:name="_Toc17306316"/>
+      <w:r>
+        <w:t>Transaction details</w:t>
+      </w:r>
+      <w:bookmarkEnd w:id="9"/>
+    </w:p>
+    <w:p>
+      <w:r>
+        <w:t xml:space="preserve">The transaction information medium is a global signal that hold all required information </w:t>
+      </w:r>
+      <w:r>
+        <w:t>gathered</w:t>
+      </w:r>
+      <w:r>
+        <w:t xml:space="preserve"> in a </w:t>
+      </w:r>
+      <w:r>
+        <w:t xml:space="preserve">transaction record. </w:t>
+      </w:r>
+    </w:p>
+    <w:p/>
+    <w:p>
+      <w:r>
+        <w:t>Note</w:t>
+      </w:r>
+      <w:r>
+        <w:t xml:space="preserve"> that </w:t>
+      </w:r>
+      <w:r>
+        <w:t xml:space="preserve">transaction elements may vary, depending on type of VVC, interface and testbench environment. In </w:t>
+      </w:r>
+      <w:r>
+        <w:fldChar w:fldCharType="begin"/>
+      </w:r>
+      <w:r>
+        <w:instrText xml:space="preserve"> REF _Ref17305020 \h </w:instrText>
+      </w:r>
+      <w:r>
+        <w:fldChar w:fldCharType="separate"/>
+      </w:r>
+      <w:r>
+        <w:t xml:space="preserve">Table </w:t>
+      </w:r>
+      <w:r>
+        <w:rPr>
+          <w:noProof/>
+        </w:rPr>
+        <w:t>1</w:t>
+      </w:r>
+      <w:r>
+        <w:fldChar w:fldCharType="end"/>
+      </w:r>
+      <w:r>
+        <w:t xml:space="preserve"> and </w:t>
+      </w:r>
+      <w:r>
+        <w:fldChar w:fldCharType="begin"/>
+      </w:r>
+      <w:r>
+        <w:instrText xml:space="preserve"> REF _Ref17305028 \h </w:instrText>
+      </w:r>
+      <w:r>
+        <w:fldChar w:fldCharType="separate"/>
+      </w:r>
+      <w:r>
+        <w:t xml:space="preserve">Table </w:t>
+      </w:r>
+      <w:r>
+        <w:rPr>
+          <w:noProof/>
+        </w:rPr>
+        <w:t>2</w:t>
+      </w:r>
+      <w:r>
+        <w:fldChar w:fldCharType="end"/>
+      </w:r>
+      <w:r>
+        <w:t xml:space="preserve"> the required </w:t>
+      </w:r>
+      <w:r>
+        <w:t xml:space="preserve">VVC </w:t>
+      </w:r>
+      <w:r>
+        <w:t>record elements are listed in white table rows, while grey table rows show potential record elements</w:t>
+      </w:r>
+      <w:r>
+        <w:t xml:space="preserve">, and </w:t>
+      </w:r>
+      <w:r>
+        <w:fldChar w:fldCharType="begin"/>
+      </w:r>
+      <w:r>
+        <w:instrText xml:space="preserve"> REF _Ref17306730 \h </w:instrText>
+      </w:r>
+      <w:r>
+        <w:fldChar w:fldCharType="separate"/>
+      </w:r>
+      <w:r>
+        <w:t xml:space="preserve">Table </w:t>
+      </w:r>
+      <w:r>
+        <w:rPr>
+          <w:noProof/>
+        </w:rPr>
+        <w:t>3</w:t>
+      </w:r>
+      <w:r>
+        <w:fldChar w:fldCharType="end"/>
+      </w:r>
+      <w:r>
+        <w:t xml:space="preserve"> lists Monitor record elements.</w:t>
+      </w:r>
+    </w:p>
+    <w:p/>
+    <w:p>
+      <w:r>
+        <w:t>Note that a</w:t>
+      </w:r>
+      <w:r>
+        <w:t xml:space="preserve"> VVC will </w:t>
+      </w:r>
+      <w:r>
+        <w:t>update</w:t>
+      </w:r>
+      <w:r>
+        <w:t xml:space="preserve"> its DTT details prior to transaction request, i.e. </w:t>
+      </w:r>
+      <w:r>
+        <w:t xml:space="preserve">one delta cycle before </w:t>
+      </w:r>
+      <w:r>
+        <w:t>requesting BFM activity</w:t>
+      </w:r>
+      <w:r>
+        <w:t>,</w:t>
+      </w:r>
+      <w:r>
+        <w:t xml:space="preserve"> while a monitor will set its DTT information after BFM activity </w:t>
+      </w:r>
+      <w:r>
+        <w:t xml:space="preserve">(LT) </w:t>
+      </w:r>
+      <w:r>
+        <w:t>has finished</w:t>
+      </w:r>
+      <w:r>
+        <w:t>, and that a</w:t>
+      </w:r>
+      <w:r>
+        <w:t xml:space="preserve">ll </w:t>
+      </w:r>
+      <w:r>
+        <w:t>DTT information</w:t>
+      </w:r>
+      <w:r>
+        <w:t xml:space="preserve"> is set</w:t>
+      </w:r>
+      <w:r>
+        <w:t xml:space="preserve"> back to default values</w:t>
+      </w:r>
+      <w:r>
+        <w:t xml:space="preserve"> a</w:t>
+      </w:r>
+      <w:r>
+        <w:t>ctivity has finished</w:t>
+      </w:r>
+      <w:r>
+        <w:t xml:space="preserve">. </w:t>
+      </w:r>
+      <w:r>
+        <w:t xml:space="preserve"> </w:t>
+      </w:r>
+    </w:p>
+    <w:p/>
+    <w:p>
+      <w:bookmarkStart w:id="10" w:name="_GoBack"/>
+      <w:bookmarkEnd w:id="10"/>
+    </w:p>
+    <w:p>
+      <w:pPr>
+        <w:pStyle w:val="Bildetekst"/>
+        <w:keepNext/>
+        <w:jc w:val="center"/>
+      </w:pPr>
+      <w:bookmarkStart w:id="11" w:name="_Ref17305020"/>
+      <w:r>
+        <w:t xml:space="preserve">Table </w:t>
+      </w:r>
+      <w:r>
+        <w:fldChar w:fldCharType="begin"/>
+      </w:r>
+      <w:r>
+        <w:instrText xml:space="preserve"> SEQ Table \* ARABIC </w:instrText>
+      </w:r>
+      <w:r>
+        <w:fldChar w:fldCharType="separate"/>
+      </w:r>
+      <w:r>
+        <w:rPr>
+          <w:noProof/>
+        </w:rPr>
+        <w:t>1</w:t>
+      </w:r>
+      <w:r>
+        <w:fldChar w:fldCharType="end"/>
+      </w:r>
+      <w:bookmarkEnd w:id="11"/>
+      <w:r>
+        <w:t xml:space="preserve"> - VVC Transaction record </w:t>
+      </w:r>
+      <w:proofErr w:type="spellStart"/>
+      <w:r>
+        <w:t>t_vvc_transaction</w:t>
+      </w:r>
+      <w:proofErr w:type="spellEnd"/>
+      <w:r>
+        <w:t xml:space="preserve"> – not applicable for Monitors</w:t>
+      </w:r>
+    </w:p>
+    <w:tbl>
+      <w:tblPr>
+        <w:tblW w:w="5000" w:type="pct"/>
+        <w:tblBorders>
+          <w:top w:val="single" w:sz="6" w:space="0" w:color="000000"/>
+          <w:left w:val="single" w:sz="6" w:space="0" w:color="000000"/>
+          <w:bottom w:val="single" w:sz="6" w:space="0" w:color="000000"/>
+          <w:right w:val="single" w:sz="6" w:space="0" w:color="000000"/>
+          <w:insideH w:val="single" w:sz="6" w:space="0" w:color="000000"/>
+          <w:insideV w:val="single" w:sz="6" w:space="0" w:color="000000"/>
+        </w:tblBorders>
+        <w:tblLook w:val="04A0" w:firstRow="1" w:lastRow="0" w:firstColumn="1" w:lastColumn="0" w:noHBand="0" w:noVBand="1"/>
+      </w:tblPr>
+      <w:tblGrid>
+        <w:gridCol w:w="2604"/>
+        <w:gridCol w:w="2350"/>
+        <w:gridCol w:w="10169"/>
+      </w:tblGrid>
+      <w:tr>
+        <w:tc>
+          <w:tcPr>
+            <w:tcW w:w="861" w:type="pct"/>
+            <w:shd w:val="solid" w:color="000000" w:fill="FFFFFF"/>
+          </w:tcPr>
+          <w:p>
+            <w:pPr>
+              <w:tabs>
+                <w:tab w:val="left" w:pos="4820"/>
+              </w:tabs>
+              <w:rPr>
+                <w:b/>
+                <w:bCs/>
+                <w:szCs w:val="18"/>
+              </w:rPr>
+            </w:pPr>
+            <w:r>
+              <w:rPr>
+                <w:b/>
+                <w:bCs/>
+                <w:szCs w:val="18"/>
+              </w:rPr>
+              <w:t>Record element</w:t>
+            </w:r>
+          </w:p>
+        </w:tc>
+        <w:tc>
+          <w:tcPr>
+            <w:tcW w:w="777" w:type="pct"/>
+            <w:shd w:val="solid" w:color="000000" w:fill="FFFFFF"/>
+          </w:tcPr>
+          <w:p>
+            <w:pPr>
+              <w:tabs>
+                <w:tab w:val="left" w:pos="4820"/>
+              </w:tabs>
+              <w:rPr>
+                <w:b/>
+                <w:bCs/>
+                <w:szCs w:val="18"/>
+              </w:rPr>
+            </w:pPr>
+            <w:r>
+              <w:rPr>
+                <w:b/>
+                <w:bCs/>
+                <w:szCs w:val="18"/>
+              </w:rPr>
+              <w:t>Type</w:t>
+            </w:r>
+          </w:p>
+        </w:tc>
+        <w:tc>
+          <w:tcPr>
+            <w:tcW w:w="3362" w:type="pct"/>
+            <w:shd w:val="solid" w:color="000000" w:fill="FFFFFF"/>
+          </w:tcPr>
+          <w:p>
+            <w:pPr>
+              <w:tabs>
+                <w:tab w:val="left" w:pos="4820"/>
+              </w:tabs>
+              <w:rPr>
+                <w:b/>
+                <w:bCs/>
+                <w:szCs w:val="18"/>
+              </w:rPr>
+            </w:pPr>
+            <w:r>
+              <w:rPr>
+                <w:b/>
+                <w:bCs/>
+                <w:szCs w:val="18"/>
+              </w:rPr>
+              <w:t>Description</w:t>
+            </w:r>
+          </w:p>
+        </w:tc>
+      </w:tr>
+      <w:tr>
+        <w:tc>
+          <w:tcPr>
+            <w:tcW w:w="861" w:type="pct"/>
+            <w:shd w:val="clear" w:color="auto" w:fill="auto"/>
+          </w:tcPr>
+          <w:p>
+            <w:pPr>
+              <w:tabs>
+                <w:tab w:val="left" w:pos="4820"/>
+              </w:tabs>
+              <w:spacing w:before="20" w:after="20" w:line="20" w:lineRule="atLeast"/>
+              <w:rPr>
+                <w:rFonts w:ascii="Verdana" w:hAnsi="Verdana" w:cs="Helvetica"/>
+                <w:sz w:val="14"/>
+              </w:rPr>
+            </w:pPr>
+            <w:proofErr w:type="spellStart"/>
+            <w:r>
+              <w:rPr>
+                <w:rFonts w:ascii="Verdana" w:hAnsi="Verdana" w:cs="Helvetica"/>
+                <w:sz w:val="14"/>
+              </w:rPr>
+              <w:t>b</w:t>
+            </w:r>
+            <w:r>
+              <w:rPr>
+                <w:rFonts w:ascii="Verdana" w:hAnsi="Verdana" w:cs="Helvetica"/>
+                <w:sz w:val="14"/>
+              </w:rPr>
+              <w:t>t</w:t>
+            </w:r>
+            <w:proofErr w:type="spellEnd"/>
+          </w:p>
+        </w:tc>
+        <w:tc>
+          <w:tcPr>
+            <w:tcW w:w="777" w:type="pct"/>
+          </w:tcPr>
+          <w:p>
+            <w:pPr>
+              <w:tabs>
+                <w:tab w:val="left" w:pos="4820"/>
+              </w:tabs>
+              <w:spacing w:before="20" w:after="20" w:line="20" w:lineRule="atLeast"/>
+              <w:rPr>
+                <w:rFonts w:ascii="Verdana" w:hAnsi="Verdana"/>
+                <w:sz w:val="14"/>
+              </w:rPr>
+            </w:pPr>
+            <w:proofErr w:type="spellStart"/>
+            <w:r>
+              <w:rPr>
+                <w:rFonts w:ascii="Verdana" w:hAnsi="Verdana"/>
+                <w:sz w:val="14"/>
+              </w:rPr>
+              <w:t>t_transaction</w:t>
+            </w:r>
+            <w:proofErr w:type="spellEnd"/>
+          </w:p>
+        </w:tc>
+        <w:tc>
+          <w:tcPr>
+            <w:tcW w:w="3362" w:type="pct"/>
+            <w:shd w:val="clear" w:color="auto" w:fill="auto"/>
+          </w:tcPr>
+          <w:p>
+            <w:pPr>
+              <w:tabs>
+                <w:tab w:val="left" w:pos="4820"/>
+              </w:tabs>
+              <w:spacing w:before="20" w:after="20" w:line="20" w:lineRule="atLeast"/>
+              <w:rPr>
+                <w:rFonts w:ascii="Verdana" w:hAnsi="Verdana"/>
+                <w:sz w:val="14"/>
+              </w:rPr>
+            </w:pPr>
+            <w:r>
+              <w:rPr>
+                <w:rFonts w:ascii="Verdana" w:hAnsi="Verdana"/>
+                <w:sz w:val="14"/>
+              </w:rPr>
+              <w:t xml:space="preserve">Base transaction, as described in </w:t>
+            </w:r>
+            <w:r>
+              <w:rPr>
+                <w:rFonts w:ascii="Verdana" w:hAnsi="Verdana"/>
+                <w:sz w:val="14"/>
+              </w:rPr>
+              <w:fldChar w:fldCharType="begin"/>
+            </w:r>
+            <w:r>
+              <w:rPr>
+                <w:rFonts w:ascii="Verdana" w:hAnsi="Verdana"/>
+                <w:sz w:val="14"/>
+              </w:rPr>
+              <w:instrText xml:space="preserve"> REF _Ref17292099 \r \h </w:instrText>
+            </w:r>
+            <w:r>
+              <w:rPr>
+                <w:rFonts w:ascii="Verdana" w:hAnsi="Verdana"/>
+                <w:sz w:val="14"/>
+              </w:rPr>
+            </w:r>
+            <w:r>
+              <w:rPr>
+                <w:rFonts w:ascii="Verdana" w:hAnsi="Verdana"/>
+                <w:sz w:val="14"/>
+              </w:rPr>
+              <w:fldChar w:fldCharType="separate"/>
+            </w:r>
+            <w:r>
+              <w:rPr>
+                <w:rFonts w:ascii="Verdana" w:hAnsi="Verdana"/>
+                <w:sz w:val="14"/>
+              </w:rPr>
+              <w:t>5.1</w:t>
+            </w:r>
+            <w:r>
+              <w:rPr>
+                <w:rFonts w:ascii="Verdana" w:hAnsi="Verdana"/>
+                <w:sz w:val="14"/>
+              </w:rPr>
+              <w:fldChar w:fldCharType="end"/>
+            </w:r>
+          </w:p>
+        </w:tc>
+      </w:tr>
+      <w:tr>
+        <w:tc>
+          <w:tcPr>
+            <w:tcW w:w="861" w:type="pct"/>
+            <w:shd w:val="clear" w:color="auto" w:fill="D0CECE" w:themeFill="background2" w:themeFillShade="E6"/>
+          </w:tcPr>
+          <w:p>
+            <w:pPr>
+              <w:tabs>
+                <w:tab w:val="center" w:pos="1194"/>
+              </w:tabs>
+              <w:spacing w:before="20" w:after="20" w:line="20" w:lineRule="atLeast"/>
+              <w:rPr>
+                <w:rFonts w:ascii="Verdana" w:hAnsi="Verdana" w:cs="Helvetica"/>
+                <w:sz w:val="14"/>
+              </w:rPr>
+            </w:pPr>
+            <w:proofErr w:type="spellStart"/>
+            <w:r>
+              <w:rPr>
+                <w:rFonts w:ascii="Verdana" w:hAnsi="Verdana" w:cs="Helvetica"/>
+                <w:sz w:val="14"/>
+              </w:rPr>
+              <w:t>ct</w:t>
+            </w:r>
+            <w:proofErr w:type="spellEnd"/>
+            <w:r>
+              <w:rPr>
+                <w:rFonts w:ascii="Verdana" w:hAnsi="Verdana" w:cs="Helvetica"/>
+                <w:sz w:val="14"/>
+              </w:rPr>
+              <w:tab/>
+            </w:r>
+          </w:p>
+        </w:tc>
+        <w:tc>
+          <w:tcPr>
+            <w:tcW w:w="777" w:type="pct"/>
+            <w:shd w:val="clear" w:color="auto" w:fill="D0CECE" w:themeFill="background2" w:themeFillShade="E6"/>
+          </w:tcPr>
+          <w:p>
+            <w:pPr>
+              <w:tabs>
+                <w:tab w:val="left" w:pos="4820"/>
+              </w:tabs>
+              <w:spacing w:before="20" w:after="20" w:line="20" w:lineRule="atLeast"/>
+              <w:rPr>
+                <w:rFonts w:ascii="Verdana" w:hAnsi="Verdana" w:cs="Courier New"/>
+                <w:sz w:val="14"/>
+              </w:rPr>
+            </w:pPr>
+            <w:proofErr w:type="spellStart"/>
+            <w:r>
+              <w:rPr>
+                <w:rFonts w:ascii="Verdana" w:hAnsi="Verdana" w:cs="Courier New"/>
+                <w:sz w:val="14"/>
+              </w:rPr>
+              <w:t>t_transaction</w:t>
+            </w:r>
+            <w:proofErr w:type="spellEnd"/>
+          </w:p>
+        </w:tc>
+        <w:tc>
+          <w:tcPr>
+            <w:tcW w:w="3362" w:type="pct"/>
+            <w:shd w:val="clear" w:color="auto" w:fill="D0CECE" w:themeFill="background2" w:themeFillShade="E6"/>
+          </w:tcPr>
+          <w:p>
+            <w:pPr>
+              <w:tabs>
+                <w:tab w:val="left" w:pos="4820"/>
+              </w:tabs>
+              <w:spacing w:before="20" w:after="20" w:line="20" w:lineRule="atLeast"/>
+              <w:rPr>
+                <w:rFonts w:ascii="Verdana" w:hAnsi="Verdana" w:cs="Courier New"/>
+                <w:sz w:val="14"/>
+              </w:rPr>
+            </w:pPr>
+            <w:r>
+              <w:rPr>
+                <w:rFonts w:ascii="Verdana" w:hAnsi="Verdana" w:cs="Courier New"/>
+                <w:sz w:val="14"/>
+              </w:rPr>
+              <w:t xml:space="preserve">Compound transaction, as described in </w:t>
+            </w:r>
+            <w:r>
+              <w:rPr>
+                <w:rFonts w:ascii="Verdana" w:hAnsi="Verdana" w:cs="Courier New"/>
+                <w:sz w:val="14"/>
+              </w:rPr>
+              <w:fldChar w:fldCharType="begin"/>
+            </w:r>
+            <w:r>
+              <w:rPr>
+                <w:rFonts w:ascii="Verdana" w:hAnsi="Verdana" w:cs="Courier New"/>
+                <w:sz w:val="14"/>
+              </w:rPr>
+              <w:instrText xml:space="preserve"> REF _Ref17292099 \r \h </w:instrText>
+            </w:r>
+            <w:r>
+              <w:rPr>
+                <w:rFonts w:ascii="Verdana" w:hAnsi="Verdana" w:cs="Courier New"/>
+                <w:sz w:val="14"/>
+              </w:rPr>
+              <w:instrText xml:space="preserve"> \* MERGEFORMAT </w:instrText>
+            </w:r>
+            <w:r>
+              <w:rPr>
+                <w:rFonts w:ascii="Verdana" w:hAnsi="Verdana" w:cs="Courier New"/>
+                <w:sz w:val="14"/>
+              </w:rPr>
+            </w:r>
+            <w:r>
+              <w:rPr>
+                <w:rFonts w:ascii="Verdana" w:hAnsi="Verdana" w:cs="Courier New"/>
+                <w:sz w:val="14"/>
+              </w:rPr>
+              <w:fldChar w:fldCharType="separate"/>
+            </w:r>
+            <w:r>
+              <w:rPr>
+                <w:rFonts w:ascii="Verdana" w:hAnsi="Verdana" w:cs="Courier New"/>
+                <w:sz w:val="14"/>
+              </w:rPr>
+              <w:t>5.1</w:t>
+            </w:r>
+            <w:r>
+              <w:rPr>
+                <w:rFonts w:ascii="Verdana" w:hAnsi="Verdana" w:cs="Courier New"/>
+                <w:sz w:val="14"/>
+              </w:rPr>
+              <w:fldChar w:fldCharType="end"/>
+            </w:r>
+          </w:p>
+        </w:tc>
+      </w:tr>
+    </w:tbl>
+    <w:p>
+      <w:pPr>
+        <w:pStyle w:val="Bildetekst"/>
+        <w:keepNext/>
+        <w:jc w:val="center"/>
+      </w:pPr>
+      <w:bookmarkStart w:id="12" w:name="_Ref17305028"/>
+    </w:p>
+    <w:p>
+      <w:pPr>
+        <w:rPr>
+          <w:i/>
+        </w:rPr>
+      </w:pPr>
+      <w:r>
+        <w:br w:type="page"/>
+      </w:r>
+    </w:p>
+    <w:p>
+      <w:pPr>
+        <w:pStyle w:val="Bildetekst"/>
+        <w:keepNext/>
+        <w:jc w:val="center"/>
+      </w:pPr>
+      <w:r>
+        <w:lastRenderedPageBreak/>
+        <w:t xml:space="preserve">Table </w:t>
+      </w:r>
+      <w:r>
+        <w:fldChar w:fldCharType="begin"/>
+      </w:r>
+      <w:r>
+        <w:instrText xml:space="preserve"> SEQ Table \* ARABIC </w:instrText>
+      </w:r>
+      <w:r>
+        <w:fldChar w:fldCharType="separate"/>
+      </w:r>
+      <w:r>
+        <w:rPr>
+          <w:noProof/>
+        </w:rPr>
+        <w:t>2</w:t>
+      </w:r>
+      <w:r>
+        <w:fldChar w:fldCharType="end"/>
+      </w:r>
+      <w:bookmarkEnd w:id="12"/>
+      <w:r>
+        <w:t xml:space="preserve"> </w:t>
+      </w:r>
+      <w:r>
+        <w:t>–</w:t>
+      </w:r>
+      <w:r>
+        <w:t xml:space="preserve"> </w:t>
+      </w:r>
+      <w:r>
+        <w:t>VVC t</w:t>
+      </w:r>
+      <w:r>
+        <w:t xml:space="preserve">ransaction record </w:t>
+      </w:r>
+      <w:proofErr w:type="spellStart"/>
+      <w:r>
+        <w:t>t_transaction</w:t>
+      </w:r>
+      <w:proofErr w:type="spellEnd"/>
+    </w:p>
+    <w:tbl>
+      <w:tblPr>
+        <w:tblW w:w="5000" w:type="pct"/>
+        <w:tblBorders>
+          <w:top w:val="single" w:sz="6" w:space="0" w:color="000000"/>
+          <w:left w:val="single" w:sz="6" w:space="0" w:color="000000"/>
+          <w:bottom w:val="single" w:sz="6" w:space="0" w:color="000000"/>
+          <w:right w:val="single" w:sz="6" w:space="0" w:color="000000"/>
+          <w:insideH w:val="single" w:sz="6" w:space="0" w:color="000000"/>
+          <w:insideV w:val="single" w:sz="6" w:space="0" w:color="000000"/>
+        </w:tblBorders>
+        <w:tblLook w:val="04A0" w:firstRow="1" w:lastRow="0" w:firstColumn="1" w:lastColumn="0" w:noHBand="0" w:noVBand="1"/>
+      </w:tblPr>
+      <w:tblGrid>
+        <w:gridCol w:w="1630"/>
+        <w:gridCol w:w="1742"/>
+        <w:gridCol w:w="2574"/>
+        <w:gridCol w:w="9177"/>
+      </w:tblGrid>
+      <w:tr>
+        <w:tc>
+          <w:tcPr>
+            <w:tcW w:w="539" w:type="pct"/>
+            <w:shd w:val="solid" w:color="000000" w:fill="FFFFFF"/>
+          </w:tcPr>
+          <w:p>
+            <w:pPr>
+              <w:tabs>
+                <w:tab w:val="left" w:pos="4820"/>
+              </w:tabs>
+              <w:rPr>
+                <w:b/>
+                <w:bCs/>
+                <w:szCs w:val="18"/>
+              </w:rPr>
+            </w:pPr>
+            <w:r>
+              <w:rPr>
+                <w:b/>
+                <w:bCs/>
+                <w:szCs w:val="18"/>
+              </w:rPr>
+              <w:t>Record element</w:t>
+            </w:r>
+          </w:p>
+        </w:tc>
+        <w:tc>
+          <w:tcPr>
+            <w:tcW w:w="576" w:type="pct"/>
+            <w:shd w:val="solid" w:color="000000" w:fill="FFFFFF"/>
+          </w:tcPr>
+          <w:p>
+            <w:pPr>
+              <w:tabs>
+                <w:tab w:val="left" w:pos="4820"/>
+              </w:tabs>
+              <w:rPr>
+                <w:b/>
+                <w:bCs/>
+                <w:szCs w:val="18"/>
+              </w:rPr>
+            </w:pPr>
+            <w:r>
+              <w:rPr>
+                <w:b/>
+                <w:bCs/>
+                <w:szCs w:val="18"/>
+              </w:rPr>
+              <w:t>Type</w:t>
+            </w:r>
+          </w:p>
+        </w:tc>
+        <w:tc>
+          <w:tcPr>
+            <w:tcW w:w="851" w:type="pct"/>
+            <w:shd w:val="solid" w:color="000000" w:fill="FFFFFF"/>
+          </w:tcPr>
+          <w:p>
+            <w:pPr>
+              <w:tabs>
+                <w:tab w:val="left" w:pos="4820"/>
+              </w:tabs>
+              <w:rPr>
+                <w:b/>
+                <w:bCs/>
+                <w:szCs w:val="18"/>
+              </w:rPr>
+            </w:pPr>
+            <w:r>
+              <w:rPr>
+                <w:b/>
+                <w:bCs/>
+                <w:szCs w:val="18"/>
+              </w:rPr>
+              <w:t>Default</w:t>
+            </w:r>
+          </w:p>
+        </w:tc>
+        <w:tc>
+          <w:tcPr>
+            <w:tcW w:w="3034" w:type="pct"/>
+            <w:shd w:val="solid" w:color="000000" w:fill="FFFFFF"/>
+          </w:tcPr>
+          <w:p>
+            <w:pPr>
+              <w:tabs>
+                <w:tab w:val="left" w:pos="4820"/>
+              </w:tabs>
+              <w:rPr>
+                <w:b/>
+                <w:bCs/>
+                <w:szCs w:val="18"/>
+              </w:rPr>
+            </w:pPr>
+            <w:r>
+              <w:rPr>
+                <w:b/>
+                <w:bCs/>
+                <w:szCs w:val="18"/>
+              </w:rPr>
+              <w:t>Description</w:t>
+            </w:r>
+          </w:p>
+        </w:tc>
+      </w:tr>
+      <w:tr>
+        <w:tc>
+          <w:tcPr>
+            <w:tcW w:w="539" w:type="pct"/>
+            <w:shd w:val="clear" w:color="auto" w:fill="auto"/>
+          </w:tcPr>
+          <w:p>
+            <w:pPr>
+              <w:tabs>
+                <w:tab w:val="left" w:pos="4820"/>
+              </w:tabs>
+              <w:spacing w:before="20" w:after="20" w:line="20" w:lineRule="atLeast"/>
+              <w:rPr>
+                <w:rFonts w:ascii="Verdana" w:hAnsi="Verdana" w:cs="Helvetica"/>
+                <w:sz w:val="14"/>
+              </w:rPr>
+            </w:pPr>
+            <w:r>
+              <w:rPr>
+                <w:rFonts w:ascii="Verdana" w:hAnsi="Verdana" w:cs="Helvetica"/>
+                <w:sz w:val="14"/>
+              </w:rPr>
+              <w:t>Operation</w:t>
+            </w:r>
+          </w:p>
+        </w:tc>
+        <w:tc>
+          <w:tcPr>
+            <w:tcW w:w="576" w:type="pct"/>
+          </w:tcPr>
+          <w:p>
+            <w:pPr>
+              <w:tabs>
+                <w:tab w:val="left" w:pos="4820"/>
+              </w:tabs>
+              <w:spacing w:before="20" w:after="20" w:line="20" w:lineRule="atLeast"/>
+              <w:rPr>
+                <w:rFonts w:ascii="Verdana" w:hAnsi="Verdana"/>
+                <w:sz w:val="14"/>
+              </w:rPr>
+            </w:pPr>
+            <w:proofErr w:type="spellStart"/>
+            <w:r>
+              <w:rPr>
+                <w:rFonts w:ascii="Verdana" w:hAnsi="Verdana"/>
+                <w:sz w:val="14"/>
+              </w:rPr>
+              <w:t>t_operation</w:t>
+            </w:r>
+            <w:proofErr w:type="spellEnd"/>
+          </w:p>
+        </w:tc>
+        <w:tc>
+          <w:tcPr>
+            <w:tcW w:w="851" w:type="pct"/>
+          </w:tcPr>
+          <w:p>
+            <w:pPr>
+              <w:tabs>
+                <w:tab w:val="left" w:pos="4820"/>
+              </w:tabs>
+              <w:spacing w:before="20" w:after="20" w:line="20" w:lineRule="atLeast"/>
+              <w:rPr>
+                <w:rFonts w:ascii="Verdana" w:hAnsi="Verdana"/>
+                <w:sz w:val="14"/>
+              </w:rPr>
+            </w:pPr>
+            <w:r>
+              <w:rPr>
+                <w:rFonts w:ascii="Verdana" w:hAnsi="Verdana"/>
+                <w:sz w:val="14"/>
+              </w:rPr>
+              <w:t>NO_OPERATION</w:t>
+            </w:r>
+          </w:p>
+        </w:tc>
+        <w:tc>
+          <w:tcPr>
+            <w:tcW w:w="3034" w:type="pct"/>
+            <w:shd w:val="clear" w:color="auto" w:fill="auto"/>
+          </w:tcPr>
+          <w:p>
+            <w:pPr>
+              <w:tabs>
+                <w:tab w:val="left" w:pos="4820"/>
+              </w:tabs>
+              <w:spacing w:before="20" w:after="20" w:line="20" w:lineRule="atLeast"/>
+              <w:rPr>
+                <w:rFonts w:ascii="Verdana" w:hAnsi="Verdana"/>
+                <w:sz w:val="14"/>
+              </w:rPr>
+            </w:pPr>
+            <w:r>
+              <w:rPr>
+                <w:rFonts w:ascii="Verdana" w:hAnsi="Verdana"/>
+                <w:sz w:val="14"/>
+              </w:rPr>
+              <w:t xml:space="preserve">Current state of operation on DUT. E.g. NO_OPERATION, WRITE, READ, POLL_UNTIL. </w:t>
+            </w:r>
+          </w:p>
+          <w:p>
+            <w:pPr>
+              <w:tabs>
+                <w:tab w:val="left" w:pos="4820"/>
+              </w:tabs>
+              <w:spacing w:before="20" w:after="20" w:line="20" w:lineRule="atLeast"/>
+              <w:rPr>
+                <w:rFonts w:ascii="Verdana" w:hAnsi="Verdana"/>
+                <w:sz w:val="14"/>
+              </w:rPr>
+            </w:pPr>
+            <w:r>
+              <w:rPr>
+                <w:rFonts w:ascii="Verdana" w:hAnsi="Verdana"/>
+                <w:sz w:val="14"/>
+              </w:rPr>
+              <w:t>All operations will be separated with a NO_OPERATION for at least 1 delta cycle, e.g. NO_OPERATION – WRITE – NO_OPERATION – READ – NO_OPERATION.</w:t>
+            </w:r>
+          </w:p>
+        </w:tc>
+      </w:tr>
+      <w:tr>
+        <w:tc>
+          <w:tcPr>
+            <w:tcW w:w="539" w:type="pct"/>
+            <w:shd w:val="clear" w:color="auto" w:fill="D0CECE" w:themeFill="background2" w:themeFillShade="E6"/>
+          </w:tcPr>
+          <w:p>
+            <w:pPr>
+              <w:tabs>
+                <w:tab w:val="left" w:pos="4820"/>
+              </w:tabs>
+              <w:spacing w:before="20" w:after="20" w:line="20" w:lineRule="atLeast"/>
+              <w:rPr>
+                <w:rFonts w:ascii="Verdana" w:hAnsi="Verdana" w:cs="Helvetica"/>
+                <w:sz w:val="14"/>
+              </w:rPr>
+            </w:pPr>
+            <w:r>
+              <w:rPr>
+                <w:rFonts w:ascii="Verdana" w:hAnsi="Verdana" w:cs="Helvetica"/>
+                <w:sz w:val="14"/>
+              </w:rPr>
+              <w:t>Address</w:t>
+            </w:r>
+          </w:p>
+        </w:tc>
+        <w:tc>
+          <w:tcPr>
+            <w:tcW w:w="576" w:type="pct"/>
+            <w:shd w:val="clear" w:color="auto" w:fill="D0CECE" w:themeFill="background2" w:themeFillShade="E6"/>
+          </w:tcPr>
+          <w:p>
+            <w:pPr>
+              <w:tabs>
+                <w:tab w:val="left" w:pos="4820"/>
+              </w:tabs>
+              <w:spacing w:before="20" w:after="20" w:line="20" w:lineRule="atLeast"/>
+              <w:rPr>
+                <w:rFonts w:ascii="Verdana" w:hAnsi="Verdana" w:cs="Courier New"/>
+                <w:sz w:val="14"/>
+              </w:rPr>
+            </w:pPr>
+            <w:r>
+              <w:rPr>
+                <w:rFonts w:ascii="Verdana" w:hAnsi="Verdana" w:cs="Courier New"/>
+                <w:sz w:val="14"/>
+              </w:rPr>
+              <w:t>unsigned</w:t>
+            </w:r>
+          </w:p>
+        </w:tc>
+        <w:tc>
+          <w:tcPr>
+            <w:tcW w:w="851" w:type="pct"/>
+            <w:shd w:val="clear" w:color="auto" w:fill="D0CECE" w:themeFill="background2" w:themeFillShade="E6"/>
+          </w:tcPr>
+          <w:p>
+            <w:pPr>
+              <w:tabs>
+                <w:tab w:val="left" w:pos="4820"/>
+              </w:tabs>
+              <w:spacing w:before="20" w:after="20" w:line="20" w:lineRule="atLeast"/>
+              <w:rPr>
+                <w:rFonts w:ascii="Verdana" w:hAnsi="Verdana" w:cs="Courier New"/>
+                <w:sz w:val="14"/>
+              </w:rPr>
+            </w:pPr>
+            <w:r>
+              <w:rPr>
+                <w:rFonts w:ascii="Verdana" w:hAnsi="Verdana" w:cs="Courier New"/>
+                <w:sz w:val="14"/>
+              </w:rPr>
+              <w:t>0x0</w:t>
+            </w:r>
+          </w:p>
+        </w:tc>
+        <w:tc>
+          <w:tcPr>
+            <w:tcW w:w="3034" w:type="pct"/>
+            <w:shd w:val="clear" w:color="auto" w:fill="D0CECE" w:themeFill="background2" w:themeFillShade="E6"/>
+          </w:tcPr>
+          <w:p>
+            <w:pPr>
+              <w:tabs>
+                <w:tab w:val="left" w:pos="4820"/>
+              </w:tabs>
+              <w:spacing w:before="20" w:after="20" w:line="20" w:lineRule="atLeast"/>
+              <w:rPr>
+                <w:rFonts w:ascii="Verdana" w:hAnsi="Verdana" w:cs="Courier New"/>
+                <w:sz w:val="14"/>
+              </w:rPr>
+            </w:pPr>
+            <w:r>
+              <w:rPr>
+                <w:rFonts w:ascii="Verdana" w:hAnsi="Verdana" w:cs="Courier New"/>
+                <w:sz w:val="14"/>
+              </w:rPr>
+              <w:t>Requested DUT address to read / write</w:t>
+            </w:r>
+          </w:p>
+        </w:tc>
+      </w:tr>
+      <w:tr>
+        <w:tc>
+          <w:tcPr>
+            <w:tcW w:w="539" w:type="pct"/>
+            <w:shd w:val="clear" w:color="auto" w:fill="D0CECE" w:themeFill="background2" w:themeFillShade="E6"/>
+          </w:tcPr>
+          <w:p>
+            <w:pPr>
+              <w:tabs>
+                <w:tab w:val="left" w:pos="4820"/>
+              </w:tabs>
+              <w:spacing w:before="20" w:after="20" w:line="20" w:lineRule="atLeast"/>
+              <w:rPr>
+                <w:rFonts w:ascii="Verdana" w:hAnsi="Verdana" w:cs="Helvetica"/>
+                <w:sz w:val="14"/>
+              </w:rPr>
+            </w:pPr>
+            <w:r>
+              <w:rPr>
+                <w:rFonts w:ascii="Verdana" w:hAnsi="Verdana" w:cs="Helvetica"/>
+                <w:sz w:val="14"/>
+              </w:rPr>
+              <w:t>Data</w:t>
+            </w:r>
+          </w:p>
+        </w:tc>
+        <w:tc>
+          <w:tcPr>
+            <w:tcW w:w="576" w:type="pct"/>
+            <w:shd w:val="clear" w:color="auto" w:fill="D0CECE" w:themeFill="background2" w:themeFillShade="E6"/>
+          </w:tcPr>
+          <w:p>
+            <w:pPr>
+              <w:tabs>
+                <w:tab w:val="left" w:pos="4820"/>
+              </w:tabs>
+              <w:spacing w:before="20" w:after="20" w:line="20" w:lineRule="atLeast"/>
+              <w:rPr>
+                <w:rFonts w:ascii="Verdana" w:hAnsi="Verdana" w:cs="Courier New"/>
+                <w:sz w:val="14"/>
+              </w:rPr>
+            </w:pPr>
+            <w:proofErr w:type="spellStart"/>
+            <w:r>
+              <w:rPr>
+                <w:rFonts w:ascii="Verdana" w:hAnsi="Verdana" w:cs="Courier New"/>
+                <w:sz w:val="14"/>
+              </w:rPr>
+              <w:t>std_logic_vector</w:t>
+            </w:r>
+            <w:proofErr w:type="spellEnd"/>
+          </w:p>
+        </w:tc>
+        <w:tc>
+          <w:tcPr>
+            <w:tcW w:w="851" w:type="pct"/>
+            <w:shd w:val="clear" w:color="auto" w:fill="D0CECE" w:themeFill="background2" w:themeFillShade="E6"/>
+          </w:tcPr>
+          <w:p>
+            <w:pPr>
+              <w:tabs>
+                <w:tab w:val="left" w:pos="4820"/>
+              </w:tabs>
+              <w:spacing w:before="20" w:after="20" w:line="20" w:lineRule="atLeast"/>
+              <w:rPr>
+                <w:rFonts w:ascii="Verdana" w:hAnsi="Verdana" w:cs="Courier New"/>
+                <w:sz w:val="14"/>
+              </w:rPr>
+            </w:pPr>
+            <w:r>
+              <w:rPr>
+                <w:rFonts w:ascii="Verdana" w:hAnsi="Verdana" w:cs="Courier New"/>
+                <w:sz w:val="14"/>
+              </w:rPr>
+              <w:t>0x0</w:t>
+            </w:r>
+          </w:p>
+        </w:tc>
+        <w:tc>
+          <w:tcPr>
+            <w:tcW w:w="3034" w:type="pct"/>
+            <w:shd w:val="clear" w:color="auto" w:fill="D0CECE" w:themeFill="background2" w:themeFillShade="E6"/>
+          </w:tcPr>
+          <w:p>
+            <w:pPr>
+              <w:tabs>
+                <w:tab w:val="left" w:pos="4820"/>
+              </w:tabs>
+              <w:spacing w:before="20" w:after="20" w:line="20" w:lineRule="atLeast"/>
+              <w:rPr>
+                <w:rFonts w:ascii="Verdana" w:hAnsi="Verdana" w:cs="Courier New"/>
+                <w:sz w:val="14"/>
+              </w:rPr>
+            </w:pPr>
+            <w:r>
+              <w:rPr>
+                <w:rFonts w:ascii="Verdana" w:hAnsi="Verdana" w:cs="Courier New"/>
+                <w:sz w:val="14"/>
+              </w:rPr>
+              <w:t>Requested DUT data to write / expect</w:t>
+            </w:r>
+          </w:p>
+        </w:tc>
+      </w:tr>
+      <w:tr>
+        <w:tc>
+          <w:tcPr>
+            <w:tcW w:w="539" w:type="pct"/>
+            <w:shd w:val="clear" w:color="auto" w:fill="auto"/>
+          </w:tcPr>
+          <w:p>
+            <w:pPr>
+              <w:tabs>
+                <w:tab w:val="left" w:pos="4820"/>
+              </w:tabs>
+              <w:spacing w:before="20" w:after="20" w:line="20" w:lineRule="atLeast"/>
+              <w:rPr>
+                <w:rFonts w:ascii="Verdana" w:hAnsi="Verdana" w:cs="Helvetica"/>
+                <w:sz w:val="14"/>
+              </w:rPr>
+            </w:pPr>
+            <w:proofErr w:type="spellStart"/>
+            <w:r>
+              <w:rPr>
+                <w:rFonts w:ascii="Verdana" w:hAnsi="Verdana" w:cs="Helvetica"/>
+                <w:sz w:val="14"/>
+              </w:rPr>
+              <w:t>Transaction_validity</w:t>
+            </w:r>
+            <w:proofErr w:type="spellEnd"/>
+          </w:p>
+        </w:tc>
+        <w:tc>
+          <w:tcPr>
+            <w:tcW w:w="576" w:type="pct"/>
+          </w:tcPr>
+          <w:p>
+            <w:pPr>
+              <w:tabs>
+                <w:tab w:val="left" w:pos="4820"/>
+              </w:tabs>
+              <w:spacing w:before="20" w:after="20" w:line="20" w:lineRule="atLeast"/>
+              <w:rPr>
+                <w:rFonts w:ascii="Verdana" w:hAnsi="Verdana" w:cs="Courier New"/>
+                <w:sz w:val="14"/>
+                <w:lang w:val="en-US"/>
+              </w:rPr>
+            </w:pPr>
+            <w:proofErr w:type="spellStart"/>
+            <w:r>
+              <w:rPr>
+                <w:rFonts w:ascii="Verdana" w:hAnsi="Verdana" w:cs="Courier New"/>
+                <w:sz w:val="14"/>
+                <w:lang w:val="en-US"/>
+              </w:rPr>
+              <w:t>t</w:t>
+            </w:r>
+            <w:r>
+              <w:rPr>
+                <w:rFonts w:ascii="Verdana" w:hAnsi="Verdana" w:cs="Courier New"/>
+                <w:sz w:val="14"/>
+                <w:lang w:val="en-US"/>
+              </w:rPr>
+              <w:t>_transaction_validity</w:t>
+            </w:r>
+            <w:proofErr w:type="spellEnd"/>
+          </w:p>
+        </w:tc>
+        <w:tc>
+          <w:tcPr>
+            <w:tcW w:w="851" w:type="pct"/>
+          </w:tcPr>
+          <w:p>
+            <w:pPr>
+              <w:tabs>
+                <w:tab w:val="left" w:pos="4820"/>
+              </w:tabs>
+              <w:spacing w:before="20" w:after="20" w:line="20" w:lineRule="atLeast"/>
+              <w:rPr>
+                <w:rFonts w:ascii="Verdana" w:hAnsi="Verdana" w:cs="Courier New"/>
+                <w:sz w:val="14"/>
+                <w:lang w:val="en-US"/>
+              </w:rPr>
+            </w:pPr>
+            <w:r>
+              <w:rPr>
+                <w:rFonts w:ascii="Verdana" w:hAnsi="Verdana" w:cs="Courier New"/>
+                <w:sz w:val="14"/>
+                <w:lang w:val="en-US"/>
+              </w:rPr>
+              <w:t>VALID</w:t>
+            </w:r>
+          </w:p>
+        </w:tc>
+        <w:tc>
+          <w:tcPr>
+            <w:tcW w:w="3034" w:type="pct"/>
+            <w:shd w:val="clear" w:color="auto" w:fill="auto"/>
+          </w:tcPr>
+          <w:p>
+            <w:pPr>
+              <w:tabs>
+                <w:tab w:val="left" w:pos="4820"/>
+              </w:tabs>
+              <w:spacing w:before="20" w:after="20" w:line="20" w:lineRule="atLeast"/>
+              <w:rPr>
+                <w:rFonts w:ascii="Verdana" w:hAnsi="Verdana" w:cs="Courier New"/>
+                <w:sz w:val="14"/>
+                <w:szCs w:val="14"/>
+                <w:lang w:val="en-US"/>
+              </w:rPr>
+            </w:pPr>
+            <w:r>
+              <w:rPr>
+                <w:rFonts w:ascii="Verdana" w:hAnsi="Verdana" w:cs="Courier New"/>
+                <w:sz w:val="14"/>
+                <w:lang w:val="en-US"/>
+              </w:rPr>
+              <w:t xml:space="preserve">The transaction intention as seen from the VVC. </w:t>
+            </w:r>
+            <w:r>
+              <w:rPr>
+                <w:rFonts w:ascii="Verdana" w:hAnsi="Verdana" w:cs="Courier New"/>
+                <w:b/>
+                <w:bCs/>
+                <w:szCs w:val="18"/>
+                <w:vertAlign w:val="superscript"/>
+                <w:lang w:val="en-US"/>
+              </w:rPr>
+              <w:t>1</w:t>
+            </w:r>
+            <w:r>
+              <w:rPr>
+                <w:rFonts w:ascii="Verdana" w:hAnsi="Verdana" w:cs="Courier New"/>
+                <w:sz w:val="14"/>
+                <w:szCs w:val="14"/>
+                <w:lang w:val="en-US"/>
+              </w:rPr>
+              <w:t xml:space="preserve"> </w:t>
+            </w:r>
+            <w:r>
+              <w:rPr>
+                <w:rFonts w:ascii="Verdana" w:hAnsi="Verdana" w:cs="Courier New"/>
+                <w:sz w:val="14"/>
+                <w:szCs w:val="14"/>
+                <w:lang w:val="en-US"/>
+              </w:rPr>
+              <w:br/>
+              <w:t>Supported validity types are VALID, INVALID, INTENDED_VALID, INTENDED_INVALID</w:t>
+            </w:r>
+          </w:p>
+        </w:tc>
+      </w:tr>
+      <w:tr>
+        <w:tc>
+          <w:tcPr>
+            <w:tcW w:w="539" w:type="pct"/>
+            <w:shd w:val="clear" w:color="auto" w:fill="auto"/>
+          </w:tcPr>
+          <w:p>
+            <w:pPr>
+              <w:tabs>
+                <w:tab w:val="left" w:pos="4820"/>
+              </w:tabs>
+              <w:spacing w:before="20" w:after="20" w:line="20" w:lineRule="atLeast"/>
+              <w:rPr>
+                <w:rFonts w:ascii="Verdana" w:hAnsi="Verdana" w:cs="Helvetica"/>
+                <w:sz w:val="14"/>
+              </w:rPr>
+            </w:pPr>
+            <w:r>
+              <w:rPr>
+                <w:rFonts w:ascii="Verdana" w:hAnsi="Verdana" w:cs="Helvetica"/>
+                <w:sz w:val="14"/>
+              </w:rPr>
+              <w:t xml:space="preserve">Meta </w:t>
+            </w:r>
+          </w:p>
+        </w:tc>
+        <w:tc>
+          <w:tcPr>
+            <w:tcW w:w="576" w:type="pct"/>
+          </w:tcPr>
+          <w:p>
+            <w:pPr>
+              <w:tabs>
+                <w:tab w:val="left" w:pos="4820"/>
+              </w:tabs>
+              <w:spacing w:before="20" w:after="20" w:line="20" w:lineRule="atLeast"/>
+              <w:rPr>
+                <w:rFonts w:ascii="Verdana" w:hAnsi="Verdana" w:cs="Courier New"/>
+                <w:sz w:val="14"/>
+                <w:lang w:val="en-US"/>
+              </w:rPr>
+            </w:pPr>
+            <w:proofErr w:type="spellStart"/>
+            <w:r>
+              <w:rPr>
+                <w:rFonts w:ascii="Verdana" w:hAnsi="Verdana" w:cs="Courier New"/>
+                <w:sz w:val="14"/>
+                <w:lang w:val="en-US"/>
+              </w:rPr>
+              <w:t>t_vvc_meta</w:t>
+            </w:r>
+            <w:proofErr w:type="spellEnd"/>
+          </w:p>
+        </w:tc>
+        <w:tc>
+          <w:tcPr>
+            <w:tcW w:w="851" w:type="pct"/>
+          </w:tcPr>
+          <w:p>
+            <w:pPr>
+              <w:tabs>
+                <w:tab w:val="left" w:pos="4820"/>
+              </w:tabs>
+              <w:spacing w:before="20" w:after="20" w:line="20" w:lineRule="atLeast"/>
+              <w:rPr>
+                <w:rFonts w:ascii="Verdana" w:hAnsi="Verdana" w:cs="Courier New"/>
+                <w:sz w:val="14"/>
+                <w:lang w:val="en-US"/>
+              </w:rPr>
+            </w:pPr>
+            <w:r>
+              <w:rPr>
+                <w:rFonts w:ascii="Verdana" w:hAnsi="Verdana" w:cs="Courier New"/>
+                <w:sz w:val="14"/>
+                <w:lang w:val="en-US"/>
+              </w:rPr>
+              <w:t xml:space="preserve">msg = “”, </w:t>
+            </w:r>
+            <w:proofErr w:type="spellStart"/>
+            <w:r>
+              <w:rPr>
+                <w:rFonts w:ascii="Verdana" w:hAnsi="Verdana" w:cs="Courier New"/>
+                <w:sz w:val="14"/>
+                <w:lang w:val="en-US"/>
+              </w:rPr>
+              <w:t>cmd_idx</w:t>
+            </w:r>
+            <w:proofErr w:type="spellEnd"/>
+            <w:r>
+              <w:rPr>
+                <w:rFonts w:ascii="Verdana" w:hAnsi="Verdana" w:cs="Courier New"/>
+                <w:sz w:val="14"/>
+                <w:lang w:val="en-US"/>
+              </w:rPr>
+              <w:t xml:space="preserve"> = -1</w:t>
+            </w:r>
+          </w:p>
+        </w:tc>
+        <w:tc>
+          <w:tcPr>
+            <w:tcW w:w="3034" w:type="pct"/>
+            <w:shd w:val="clear" w:color="auto" w:fill="auto"/>
+          </w:tcPr>
+          <w:p>
+            <w:pPr>
+              <w:tabs>
+                <w:tab w:val="left" w:pos="4820"/>
+              </w:tabs>
+              <w:spacing w:before="20" w:after="20" w:line="20" w:lineRule="atLeast"/>
+              <w:rPr>
+                <w:rFonts w:ascii="Verdana" w:hAnsi="Verdana" w:cs="Courier New"/>
+                <w:sz w:val="14"/>
+                <w:lang w:val="en-US"/>
+              </w:rPr>
+            </w:pPr>
+            <w:r>
+              <w:rPr>
+                <w:rFonts w:ascii="Verdana" w:hAnsi="Verdana" w:cs="Courier New"/>
+                <w:sz w:val="14"/>
+                <w:lang w:val="en-US"/>
+              </w:rPr>
+              <w:t>Information essential to VVCs, i.e. VVC command index and message.</w:t>
+            </w:r>
+          </w:p>
+        </w:tc>
+      </w:tr>
+      <w:tr>
+        <w:tc>
+          <w:tcPr>
+            <w:tcW w:w="539" w:type="pct"/>
+            <w:shd w:val="clear" w:color="auto" w:fill="D0CECE" w:themeFill="background2" w:themeFillShade="E6"/>
+          </w:tcPr>
+          <w:p>
+            <w:pPr>
+              <w:tabs>
+                <w:tab w:val="left" w:pos="4820"/>
+              </w:tabs>
+              <w:spacing w:before="20" w:after="20" w:line="20" w:lineRule="atLeast"/>
+              <w:rPr>
+                <w:rFonts w:ascii="Verdana" w:hAnsi="Verdana" w:cs="Helvetica"/>
+                <w:sz w:val="14"/>
+              </w:rPr>
+            </w:pPr>
+            <w:proofErr w:type="spellStart"/>
+            <w:r>
+              <w:rPr>
+                <w:rFonts w:ascii="Verdana" w:hAnsi="Verdana" w:cs="Helvetica"/>
+                <w:sz w:val="14"/>
+              </w:rPr>
+              <w:t>Error_info</w:t>
+            </w:r>
+            <w:proofErr w:type="spellEnd"/>
+          </w:p>
+        </w:tc>
+        <w:tc>
+          <w:tcPr>
+            <w:tcW w:w="576" w:type="pct"/>
+            <w:shd w:val="clear" w:color="auto" w:fill="D0CECE" w:themeFill="background2" w:themeFillShade="E6"/>
+          </w:tcPr>
+          <w:p>
+            <w:pPr>
+              <w:tabs>
+                <w:tab w:val="left" w:pos="4820"/>
+              </w:tabs>
+              <w:spacing w:before="20" w:after="20" w:line="20" w:lineRule="atLeast"/>
+              <w:rPr>
+                <w:rFonts w:ascii="Verdana" w:hAnsi="Verdana" w:cs="Courier New"/>
+                <w:sz w:val="14"/>
+                <w:lang w:val="en-US"/>
+              </w:rPr>
+            </w:pPr>
+            <w:proofErr w:type="spellStart"/>
+            <w:r>
+              <w:rPr>
+                <w:rFonts w:ascii="Verdana" w:hAnsi="Verdana" w:cs="Courier New"/>
+                <w:sz w:val="14"/>
+                <w:lang w:val="en-US"/>
+              </w:rPr>
+              <w:t>t_error_info</w:t>
+            </w:r>
+            <w:proofErr w:type="spellEnd"/>
+          </w:p>
+        </w:tc>
+        <w:tc>
+          <w:tcPr>
+            <w:tcW w:w="851" w:type="pct"/>
+            <w:shd w:val="clear" w:color="auto" w:fill="D0CECE" w:themeFill="background2" w:themeFillShade="E6"/>
+          </w:tcPr>
+          <w:p>
+            <w:pPr>
+              <w:tabs>
+                <w:tab w:val="left" w:pos="4820"/>
+              </w:tabs>
+              <w:spacing w:before="20" w:after="20" w:line="20" w:lineRule="atLeast"/>
+              <w:rPr>
+                <w:rFonts w:ascii="Verdana" w:hAnsi="Verdana" w:cs="Courier New"/>
+                <w:sz w:val="14"/>
+                <w:lang w:val="en-US"/>
+              </w:rPr>
+            </w:pPr>
+            <w:r>
+              <w:rPr>
+                <w:rFonts w:ascii="Verdana" w:hAnsi="Verdana" w:cs="Courier New"/>
+                <w:sz w:val="14"/>
+                <w:lang w:val="en-US"/>
+              </w:rPr>
+              <w:t>false</w:t>
+            </w:r>
+          </w:p>
+        </w:tc>
+        <w:tc>
+          <w:tcPr>
+            <w:tcW w:w="3034" w:type="pct"/>
+            <w:shd w:val="clear" w:color="auto" w:fill="D0CECE" w:themeFill="background2" w:themeFillShade="E6"/>
+          </w:tcPr>
+          <w:p>
+            <w:pPr>
+              <w:tabs>
+                <w:tab w:val="left" w:pos="4820"/>
+              </w:tabs>
+              <w:spacing w:before="20" w:after="20" w:line="20" w:lineRule="atLeast"/>
+              <w:rPr>
+                <w:rFonts w:ascii="Verdana" w:hAnsi="Verdana" w:cs="Courier New"/>
+                <w:sz w:val="14"/>
+                <w:lang w:val="en-US"/>
+              </w:rPr>
+            </w:pPr>
+            <w:r>
+              <w:rPr>
+                <w:rFonts w:ascii="Verdana" w:hAnsi="Verdana" w:cs="Courier New"/>
+                <w:sz w:val="14"/>
+                <w:lang w:val="en-US"/>
+              </w:rPr>
+              <w:t>Any type of error injection implemented in a DUT access, e.g. parity error</w:t>
+            </w:r>
+          </w:p>
+        </w:tc>
+      </w:tr>
+    </w:tbl>
+    <w:p/>
+    <w:p>
+      <w:pPr>
+        <w:pStyle w:val="Bildetekst"/>
+        <w:keepNext/>
+        <w:jc w:val="center"/>
+      </w:pPr>
+      <w:bookmarkStart w:id="13" w:name="_Ref17306730"/>
+    </w:p>
+    <w:p>
+      <w:pPr>
+        <w:pStyle w:val="Bildetekst"/>
+        <w:keepNext/>
+        <w:jc w:val="center"/>
+      </w:pPr>
+      <w:r>
+        <w:t xml:space="preserve">Table </w:t>
+      </w:r>
+      <w:r>
+        <w:fldChar w:fldCharType="begin"/>
+      </w:r>
+      <w:r>
+        <w:instrText xml:space="preserve"> SEQ Table \* ARABIC </w:instrText>
+      </w:r>
+      <w:r>
+        <w:fldChar w:fldCharType="separate"/>
+      </w:r>
+      <w:r>
+        <w:rPr>
+          <w:noProof/>
+        </w:rPr>
+        <w:t>3</w:t>
+      </w:r>
+      <w:r>
+        <w:fldChar w:fldCharType="end"/>
+      </w:r>
+      <w:bookmarkEnd w:id="13"/>
+      <w:r>
+        <w:t xml:space="preserve"> - Monitor transaction record </w:t>
+      </w:r>
+      <w:proofErr w:type="spellStart"/>
+      <w:r>
+        <w:t>t_transaction</w:t>
+      </w:r>
+      <w:proofErr w:type="spellEnd"/>
+    </w:p>
+    <w:tbl>
+      <w:tblPr>
+        <w:tblW w:w="5000" w:type="pct"/>
+        <w:tblBorders>
+          <w:top w:val="single" w:sz="6" w:space="0" w:color="000000"/>
+          <w:left w:val="single" w:sz="6" w:space="0" w:color="000000"/>
+          <w:bottom w:val="single" w:sz="6" w:space="0" w:color="000000"/>
+          <w:right w:val="single" w:sz="6" w:space="0" w:color="000000"/>
+          <w:insideH w:val="single" w:sz="6" w:space="0" w:color="000000"/>
+          <w:insideV w:val="single" w:sz="6" w:space="0" w:color="000000"/>
+        </w:tblBorders>
+        <w:tblLook w:val="04A0" w:firstRow="1" w:lastRow="0" w:firstColumn="1" w:lastColumn="0" w:noHBand="0" w:noVBand="1"/>
+      </w:tblPr>
+      <w:tblGrid>
+        <w:gridCol w:w="1630"/>
+        <w:gridCol w:w="1742"/>
+        <w:gridCol w:w="2574"/>
+        <w:gridCol w:w="9177"/>
+      </w:tblGrid>
+      <w:tr>
+        <w:tc>
+          <w:tcPr>
+            <w:tcW w:w="539" w:type="pct"/>
+            <w:shd w:val="solid" w:color="000000" w:fill="FFFFFF"/>
+          </w:tcPr>
+          <w:p>
+            <w:pPr>
+              <w:tabs>
+                <w:tab w:val="left" w:pos="4820"/>
+              </w:tabs>
+              <w:rPr>
+                <w:b/>
+                <w:bCs/>
+                <w:szCs w:val="18"/>
+              </w:rPr>
+            </w:pPr>
+            <w:bookmarkStart w:id="14" w:name="_Toc17306317"/>
+            <w:r>
+              <w:rPr>
+                <w:b/>
+                <w:bCs/>
+                <w:szCs w:val="18"/>
+              </w:rPr>
+              <w:t>Record element</w:t>
+            </w:r>
+          </w:p>
+        </w:tc>
+        <w:tc>
+          <w:tcPr>
+            <w:tcW w:w="576" w:type="pct"/>
+            <w:shd w:val="solid" w:color="000000" w:fill="FFFFFF"/>
+          </w:tcPr>
+          <w:p>
+            <w:pPr>
+              <w:tabs>
+                <w:tab w:val="left" w:pos="4820"/>
+              </w:tabs>
+              <w:rPr>
+                <w:b/>
+                <w:bCs/>
+                <w:szCs w:val="18"/>
+              </w:rPr>
+            </w:pPr>
+            <w:r>
+              <w:rPr>
+                <w:b/>
+                <w:bCs/>
+                <w:szCs w:val="18"/>
+              </w:rPr>
+              <w:t>Type</w:t>
+            </w:r>
+          </w:p>
+        </w:tc>
+        <w:tc>
+          <w:tcPr>
+            <w:tcW w:w="851" w:type="pct"/>
+            <w:shd w:val="solid" w:color="000000" w:fill="FFFFFF"/>
+          </w:tcPr>
+          <w:p>
+            <w:pPr>
+              <w:tabs>
+                <w:tab w:val="left" w:pos="4820"/>
+              </w:tabs>
+              <w:rPr>
+                <w:b/>
+                <w:bCs/>
+                <w:szCs w:val="18"/>
+              </w:rPr>
+            </w:pPr>
+            <w:r>
+              <w:rPr>
+                <w:b/>
+                <w:bCs/>
+                <w:szCs w:val="18"/>
+              </w:rPr>
+              <w:t>Default</w:t>
+            </w:r>
+          </w:p>
+        </w:tc>
+        <w:tc>
+          <w:tcPr>
+            <w:tcW w:w="3034" w:type="pct"/>
+            <w:shd w:val="solid" w:color="000000" w:fill="FFFFFF"/>
+          </w:tcPr>
+          <w:p>
+            <w:pPr>
+              <w:tabs>
+                <w:tab w:val="left" w:pos="4820"/>
+              </w:tabs>
+              <w:rPr>
+                <w:b/>
+                <w:bCs/>
+                <w:szCs w:val="18"/>
+              </w:rPr>
+            </w:pPr>
+            <w:r>
+              <w:rPr>
+                <w:b/>
+                <w:bCs/>
+                <w:szCs w:val="18"/>
+              </w:rPr>
+              <w:t>Description</w:t>
+            </w:r>
+          </w:p>
+        </w:tc>
+      </w:tr>
+      <w:tr>
+        <w:tc>
+          <w:tcPr>
+            <w:tcW w:w="539" w:type="pct"/>
+            <w:shd w:val="clear" w:color="auto" w:fill="auto"/>
+          </w:tcPr>
+          <w:p>
+            <w:pPr>
+              <w:tabs>
+                <w:tab w:val="left" w:pos="4820"/>
+              </w:tabs>
+              <w:spacing w:before="20" w:after="20" w:line="20" w:lineRule="atLeast"/>
+              <w:rPr>
+                <w:rFonts w:ascii="Verdana" w:hAnsi="Verdana" w:cs="Helvetica"/>
+                <w:sz w:val="14"/>
+              </w:rPr>
+            </w:pPr>
+            <w:r>
+              <w:rPr>
+                <w:rFonts w:ascii="Verdana" w:hAnsi="Verdana" w:cs="Helvetica"/>
+                <w:sz w:val="14"/>
+              </w:rPr>
+              <w:t>Operation</w:t>
+            </w:r>
+          </w:p>
+        </w:tc>
+        <w:tc>
+          <w:tcPr>
+            <w:tcW w:w="576" w:type="pct"/>
+          </w:tcPr>
+          <w:p>
+            <w:pPr>
+              <w:tabs>
+                <w:tab w:val="left" w:pos="4820"/>
+              </w:tabs>
+              <w:spacing w:before="20" w:after="20" w:line="20" w:lineRule="atLeast"/>
+              <w:rPr>
+                <w:rFonts w:ascii="Verdana" w:hAnsi="Verdana"/>
+                <w:sz w:val="14"/>
+              </w:rPr>
+            </w:pPr>
+            <w:proofErr w:type="spellStart"/>
+            <w:r>
+              <w:rPr>
+                <w:rFonts w:ascii="Verdana" w:hAnsi="Verdana"/>
+                <w:sz w:val="14"/>
+              </w:rPr>
+              <w:t>t_operation</w:t>
+            </w:r>
+            <w:proofErr w:type="spellEnd"/>
+          </w:p>
+        </w:tc>
+        <w:tc>
+          <w:tcPr>
+            <w:tcW w:w="851" w:type="pct"/>
+          </w:tcPr>
+          <w:p>
+            <w:pPr>
+              <w:tabs>
+                <w:tab w:val="left" w:pos="4820"/>
+              </w:tabs>
+              <w:spacing w:before="20" w:after="20" w:line="20" w:lineRule="atLeast"/>
+              <w:rPr>
+                <w:rFonts w:ascii="Verdana" w:hAnsi="Verdana"/>
+                <w:sz w:val="14"/>
+              </w:rPr>
+            </w:pPr>
+            <w:r>
+              <w:rPr>
+                <w:rFonts w:ascii="Verdana" w:hAnsi="Verdana"/>
+                <w:sz w:val="14"/>
+              </w:rPr>
+              <w:t>NO_OPERATION</w:t>
+            </w:r>
+          </w:p>
+        </w:tc>
+        <w:tc>
+          <w:tcPr>
+            <w:tcW w:w="3034" w:type="pct"/>
+            <w:shd w:val="clear" w:color="auto" w:fill="auto"/>
+          </w:tcPr>
+          <w:p>
+            <w:pPr>
+              <w:tabs>
+                <w:tab w:val="left" w:pos="4820"/>
+              </w:tabs>
+              <w:spacing w:before="20" w:after="20" w:line="20" w:lineRule="atLeast"/>
+              <w:rPr>
+                <w:rFonts w:ascii="Verdana" w:hAnsi="Verdana"/>
+                <w:sz w:val="14"/>
+              </w:rPr>
+            </w:pPr>
+            <w:r>
+              <w:rPr>
+                <w:rFonts w:ascii="Verdana" w:hAnsi="Verdana"/>
+                <w:sz w:val="14"/>
+              </w:rPr>
+              <w:t xml:space="preserve">Current state of operation on DUT. E.g. NO_OPERATION, WRITE, READ, POLL_UNTIL. </w:t>
+            </w:r>
+          </w:p>
+          <w:p>
+            <w:pPr>
+              <w:tabs>
+                <w:tab w:val="left" w:pos="4820"/>
+              </w:tabs>
+              <w:spacing w:before="20" w:after="20" w:line="20" w:lineRule="atLeast"/>
+              <w:rPr>
+                <w:rFonts w:ascii="Verdana" w:hAnsi="Verdana"/>
+                <w:sz w:val="14"/>
+              </w:rPr>
+            </w:pPr>
+            <w:r>
+              <w:rPr>
+                <w:rFonts w:ascii="Verdana" w:hAnsi="Verdana"/>
+                <w:sz w:val="14"/>
+              </w:rPr>
+              <w:t>All operations will be separated with a NO_OPERATION for at least 1 delta cycle, e.g. NO_OPERATION – WRITE – NO_OPERATION – READ – NO_OPERATION.</w:t>
+            </w:r>
+          </w:p>
+        </w:tc>
+      </w:tr>
+      <w:tr>
+        <w:tc>
+          <w:tcPr>
+            <w:tcW w:w="539" w:type="pct"/>
+            <w:shd w:val="clear" w:color="auto" w:fill="D0CECE" w:themeFill="background2" w:themeFillShade="E6"/>
+          </w:tcPr>
+          <w:p>
+            <w:pPr>
+              <w:tabs>
+                <w:tab w:val="left" w:pos="4820"/>
+              </w:tabs>
+              <w:spacing w:before="20" w:after="20" w:line="20" w:lineRule="atLeast"/>
+              <w:rPr>
+                <w:rFonts w:ascii="Verdana" w:hAnsi="Verdana" w:cs="Helvetica"/>
+                <w:sz w:val="14"/>
+              </w:rPr>
+            </w:pPr>
+            <w:r>
+              <w:rPr>
+                <w:rFonts w:ascii="Verdana" w:hAnsi="Verdana" w:cs="Helvetica"/>
+                <w:sz w:val="14"/>
+              </w:rPr>
+              <w:t>Address</w:t>
+            </w:r>
+          </w:p>
+        </w:tc>
+        <w:tc>
+          <w:tcPr>
+            <w:tcW w:w="576" w:type="pct"/>
+            <w:shd w:val="clear" w:color="auto" w:fill="D0CECE" w:themeFill="background2" w:themeFillShade="E6"/>
+          </w:tcPr>
+          <w:p>
+            <w:pPr>
+              <w:tabs>
+                <w:tab w:val="left" w:pos="4820"/>
+              </w:tabs>
+              <w:spacing w:before="20" w:after="20" w:line="20" w:lineRule="atLeast"/>
+              <w:rPr>
+                <w:rFonts w:ascii="Verdana" w:hAnsi="Verdana" w:cs="Courier New"/>
+                <w:sz w:val="14"/>
+              </w:rPr>
+            </w:pPr>
+            <w:r>
+              <w:rPr>
+                <w:rFonts w:ascii="Verdana" w:hAnsi="Verdana" w:cs="Courier New"/>
+                <w:sz w:val="14"/>
+              </w:rPr>
+              <w:t>unsigned</w:t>
+            </w:r>
+          </w:p>
+        </w:tc>
+        <w:tc>
+          <w:tcPr>
+            <w:tcW w:w="851" w:type="pct"/>
+            <w:shd w:val="clear" w:color="auto" w:fill="D0CECE" w:themeFill="background2" w:themeFillShade="E6"/>
+          </w:tcPr>
+          <w:p>
+            <w:pPr>
+              <w:tabs>
+                <w:tab w:val="left" w:pos="4820"/>
+              </w:tabs>
+              <w:spacing w:before="20" w:after="20" w:line="20" w:lineRule="atLeast"/>
+              <w:rPr>
+                <w:rFonts w:ascii="Verdana" w:hAnsi="Verdana" w:cs="Courier New"/>
+                <w:sz w:val="14"/>
+              </w:rPr>
+            </w:pPr>
+            <w:r>
+              <w:rPr>
+                <w:rFonts w:ascii="Verdana" w:hAnsi="Verdana" w:cs="Courier New"/>
+                <w:sz w:val="14"/>
+              </w:rPr>
+              <w:t>0x0</w:t>
+            </w:r>
+          </w:p>
+        </w:tc>
+        <w:tc>
+          <w:tcPr>
+            <w:tcW w:w="3034" w:type="pct"/>
+            <w:shd w:val="clear" w:color="auto" w:fill="D0CECE" w:themeFill="background2" w:themeFillShade="E6"/>
+          </w:tcPr>
+          <w:p>
+            <w:pPr>
+              <w:tabs>
+                <w:tab w:val="left" w:pos="4820"/>
+              </w:tabs>
+              <w:spacing w:before="20" w:after="20" w:line="20" w:lineRule="atLeast"/>
+              <w:rPr>
+                <w:rFonts w:ascii="Verdana" w:hAnsi="Verdana" w:cs="Courier New"/>
+                <w:sz w:val="14"/>
+              </w:rPr>
+            </w:pPr>
+            <w:r>
+              <w:rPr>
+                <w:rFonts w:ascii="Verdana" w:hAnsi="Verdana" w:cs="Courier New"/>
+                <w:sz w:val="14"/>
+              </w:rPr>
+              <w:t>Requested DUT address to read / write</w:t>
+            </w:r>
+          </w:p>
+        </w:tc>
+      </w:tr>
+      <w:tr>
+        <w:tc>
+          <w:tcPr>
+            <w:tcW w:w="539" w:type="pct"/>
+            <w:shd w:val="clear" w:color="auto" w:fill="D0CECE" w:themeFill="background2" w:themeFillShade="E6"/>
+          </w:tcPr>
+          <w:p>
+            <w:pPr>
+              <w:tabs>
+                <w:tab w:val="left" w:pos="4820"/>
+              </w:tabs>
+              <w:spacing w:before="20" w:after="20" w:line="20" w:lineRule="atLeast"/>
+              <w:rPr>
+                <w:rFonts w:ascii="Verdana" w:hAnsi="Verdana" w:cs="Helvetica"/>
+                <w:sz w:val="14"/>
+              </w:rPr>
+            </w:pPr>
+            <w:r>
+              <w:rPr>
+                <w:rFonts w:ascii="Verdana" w:hAnsi="Verdana" w:cs="Helvetica"/>
+                <w:sz w:val="14"/>
+              </w:rPr>
+              <w:t>Data</w:t>
+            </w:r>
+          </w:p>
+        </w:tc>
+        <w:tc>
+          <w:tcPr>
+            <w:tcW w:w="576" w:type="pct"/>
+            <w:shd w:val="clear" w:color="auto" w:fill="D0CECE" w:themeFill="background2" w:themeFillShade="E6"/>
+          </w:tcPr>
+          <w:p>
+            <w:pPr>
+              <w:tabs>
+                <w:tab w:val="left" w:pos="4820"/>
+              </w:tabs>
+              <w:spacing w:before="20" w:after="20" w:line="20" w:lineRule="atLeast"/>
+              <w:rPr>
+                <w:rFonts w:ascii="Verdana" w:hAnsi="Verdana" w:cs="Courier New"/>
+                <w:sz w:val="14"/>
+              </w:rPr>
+            </w:pPr>
+            <w:proofErr w:type="spellStart"/>
+            <w:r>
+              <w:rPr>
+                <w:rFonts w:ascii="Verdana" w:hAnsi="Verdana" w:cs="Courier New"/>
+                <w:sz w:val="14"/>
+              </w:rPr>
+              <w:t>std_logic_vector</w:t>
+            </w:r>
+            <w:proofErr w:type="spellEnd"/>
+          </w:p>
+        </w:tc>
+        <w:tc>
+          <w:tcPr>
+            <w:tcW w:w="851" w:type="pct"/>
+            <w:shd w:val="clear" w:color="auto" w:fill="D0CECE" w:themeFill="background2" w:themeFillShade="E6"/>
+          </w:tcPr>
+          <w:p>
+            <w:pPr>
+              <w:tabs>
+                <w:tab w:val="left" w:pos="4820"/>
+              </w:tabs>
+              <w:spacing w:before="20" w:after="20" w:line="20" w:lineRule="atLeast"/>
+              <w:rPr>
+                <w:rFonts w:ascii="Verdana" w:hAnsi="Verdana" w:cs="Courier New"/>
+                <w:sz w:val="14"/>
+              </w:rPr>
+            </w:pPr>
+            <w:r>
+              <w:rPr>
+                <w:rFonts w:ascii="Verdana" w:hAnsi="Verdana" w:cs="Courier New"/>
+                <w:sz w:val="14"/>
+              </w:rPr>
+              <w:t>0x0</w:t>
+            </w:r>
+          </w:p>
+        </w:tc>
+        <w:tc>
+          <w:tcPr>
+            <w:tcW w:w="3034" w:type="pct"/>
+            <w:shd w:val="clear" w:color="auto" w:fill="D0CECE" w:themeFill="background2" w:themeFillShade="E6"/>
+          </w:tcPr>
+          <w:p>
+            <w:pPr>
+              <w:tabs>
+                <w:tab w:val="left" w:pos="4820"/>
+              </w:tabs>
+              <w:spacing w:before="20" w:after="20" w:line="20" w:lineRule="atLeast"/>
+              <w:rPr>
+                <w:rFonts w:ascii="Verdana" w:hAnsi="Verdana" w:cs="Courier New"/>
+                <w:sz w:val="14"/>
+              </w:rPr>
+            </w:pPr>
+            <w:r>
+              <w:rPr>
+                <w:rFonts w:ascii="Verdana" w:hAnsi="Verdana" w:cs="Courier New"/>
+                <w:sz w:val="14"/>
+              </w:rPr>
+              <w:t>Requested DUT data to write / expect</w:t>
+            </w:r>
+          </w:p>
+        </w:tc>
+      </w:tr>
+      <w:tr>
+        <w:tc>
+          <w:tcPr>
+            <w:tcW w:w="539" w:type="pct"/>
+            <w:shd w:val="clear" w:color="auto" w:fill="auto"/>
+          </w:tcPr>
+          <w:p>
+            <w:pPr>
+              <w:tabs>
+                <w:tab w:val="left" w:pos="4820"/>
+              </w:tabs>
+              <w:spacing w:before="20" w:after="20" w:line="20" w:lineRule="atLeast"/>
+              <w:rPr>
+                <w:rFonts w:ascii="Verdana" w:hAnsi="Verdana" w:cs="Helvetica"/>
+                <w:sz w:val="14"/>
+              </w:rPr>
+            </w:pPr>
+            <w:proofErr w:type="spellStart"/>
+            <w:r>
+              <w:rPr>
+                <w:rFonts w:ascii="Verdana" w:hAnsi="Verdana" w:cs="Helvetica"/>
+                <w:sz w:val="14"/>
+              </w:rPr>
+              <w:t>Transaction_validity</w:t>
+            </w:r>
+            <w:proofErr w:type="spellEnd"/>
+          </w:p>
+        </w:tc>
+        <w:tc>
+          <w:tcPr>
+            <w:tcW w:w="576" w:type="pct"/>
+          </w:tcPr>
+          <w:p>
+            <w:pPr>
+              <w:tabs>
+                <w:tab w:val="left" w:pos="4820"/>
+              </w:tabs>
+              <w:spacing w:before="20" w:after="20" w:line="20" w:lineRule="atLeast"/>
+              <w:rPr>
+                <w:rFonts w:ascii="Verdana" w:hAnsi="Verdana" w:cs="Courier New"/>
+                <w:sz w:val="14"/>
+                <w:lang w:val="en-US"/>
+              </w:rPr>
+            </w:pPr>
+            <w:proofErr w:type="spellStart"/>
+            <w:r>
+              <w:rPr>
+                <w:rFonts w:ascii="Verdana" w:hAnsi="Verdana" w:cs="Courier New"/>
+                <w:sz w:val="14"/>
+                <w:lang w:val="en-US"/>
+              </w:rPr>
+              <w:t>t</w:t>
+            </w:r>
+            <w:r>
+              <w:rPr>
+                <w:rFonts w:ascii="Verdana" w:hAnsi="Verdana" w:cs="Courier New"/>
+                <w:sz w:val="14"/>
+                <w:lang w:val="en-US"/>
+              </w:rPr>
+              <w:t>_transaction_validity</w:t>
+            </w:r>
+            <w:proofErr w:type="spellEnd"/>
+          </w:p>
+        </w:tc>
+        <w:tc>
+          <w:tcPr>
+            <w:tcW w:w="851" w:type="pct"/>
+          </w:tcPr>
+          <w:p>
+            <w:pPr>
+              <w:tabs>
+                <w:tab w:val="left" w:pos="4820"/>
+              </w:tabs>
+              <w:spacing w:before="20" w:after="20" w:line="20" w:lineRule="atLeast"/>
+              <w:rPr>
+                <w:rFonts w:ascii="Verdana" w:hAnsi="Verdana" w:cs="Courier New"/>
+                <w:sz w:val="14"/>
+                <w:lang w:val="en-US"/>
+              </w:rPr>
+            </w:pPr>
+            <w:r>
+              <w:rPr>
+                <w:rFonts w:ascii="Verdana" w:hAnsi="Verdana" w:cs="Courier New"/>
+                <w:sz w:val="14"/>
+                <w:lang w:val="en-US"/>
+              </w:rPr>
+              <w:t>VALID</w:t>
+            </w:r>
+          </w:p>
+        </w:tc>
+        <w:tc>
+          <w:tcPr>
+            <w:tcW w:w="3034" w:type="pct"/>
+            <w:shd w:val="clear" w:color="auto" w:fill="auto"/>
+          </w:tcPr>
+          <w:p>
+            <w:pPr>
+              <w:tabs>
+                <w:tab w:val="left" w:pos="4820"/>
+              </w:tabs>
+              <w:spacing w:before="20" w:after="20" w:line="20" w:lineRule="atLeast"/>
+              <w:rPr>
+                <w:rFonts w:ascii="Verdana" w:hAnsi="Verdana" w:cs="Courier New"/>
+                <w:sz w:val="14"/>
+                <w:szCs w:val="14"/>
+                <w:lang w:val="en-US"/>
+              </w:rPr>
+            </w:pPr>
+            <w:r>
+              <w:rPr>
+                <w:rFonts w:ascii="Verdana" w:hAnsi="Verdana" w:cs="Courier New"/>
+                <w:sz w:val="14"/>
+                <w:lang w:val="en-US"/>
+              </w:rPr>
+              <w:t xml:space="preserve">The transaction intention as seen from the VVC. </w:t>
+            </w:r>
+            <w:r>
+              <w:rPr>
+                <w:rFonts w:ascii="Verdana" w:hAnsi="Verdana" w:cs="Courier New"/>
+                <w:b/>
+                <w:bCs/>
+                <w:szCs w:val="18"/>
+                <w:vertAlign w:val="superscript"/>
+                <w:lang w:val="en-US"/>
+              </w:rPr>
+              <w:t>1</w:t>
+            </w:r>
+            <w:r>
+              <w:rPr>
+                <w:rFonts w:ascii="Verdana" w:hAnsi="Verdana" w:cs="Courier New"/>
+                <w:lang w:val="en-US"/>
+              </w:rPr>
+              <w:br/>
+            </w:r>
+            <w:r>
+              <w:rPr>
+                <w:rFonts w:ascii="Verdana" w:hAnsi="Verdana" w:cs="Courier New"/>
+                <w:sz w:val="14"/>
+                <w:szCs w:val="14"/>
+                <w:lang w:val="en-US"/>
+              </w:rPr>
+              <w:t>Supported validity types are VALID, INVALID</w:t>
+            </w:r>
+            <w:r>
+              <w:rPr>
+                <w:rFonts w:ascii="Verdana" w:hAnsi="Verdana" w:cs="Courier New"/>
+                <w:sz w:val="14"/>
+                <w:szCs w:val="14"/>
+                <w:lang w:val="en-US"/>
+              </w:rPr>
+              <w:t xml:space="preserve"> </w:t>
+            </w:r>
+          </w:p>
+        </w:tc>
+      </w:tr>
+      <w:tr>
+        <w:tc>
+          <w:tcPr>
+            <w:tcW w:w="539" w:type="pct"/>
+            <w:shd w:val="clear" w:color="auto" w:fill="auto"/>
+          </w:tcPr>
+          <w:p>
+            <w:pPr>
+              <w:tabs>
+                <w:tab w:val="left" w:pos="4820"/>
+              </w:tabs>
+              <w:spacing w:before="20" w:after="20" w:line="20" w:lineRule="atLeast"/>
+              <w:rPr>
+                <w:rFonts w:ascii="Verdana" w:hAnsi="Verdana" w:cs="Helvetica"/>
+                <w:sz w:val="14"/>
+              </w:rPr>
+            </w:pPr>
+            <w:r>
+              <w:rPr>
+                <w:rFonts w:ascii="Verdana" w:hAnsi="Verdana" w:cs="Helvetica"/>
+                <w:sz w:val="14"/>
+              </w:rPr>
+              <w:t xml:space="preserve">Meta </w:t>
+            </w:r>
+          </w:p>
+        </w:tc>
+        <w:tc>
+          <w:tcPr>
+            <w:tcW w:w="576" w:type="pct"/>
+          </w:tcPr>
+          <w:p>
+            <w:pPr>
+              <w:tabs>
+                <w:tab w:val="left" w:pos="4820"/>
+              </w:tabs>
+              <w:spacing w:before="20" w:after="20" w:line="20" w:lineRule="atLeast"/>
+              <w:rPr>
+                <w:rFonts w:ascii="Verdana" w:hAnsi="Verdana" w:cs="Courier New"/>
+                <w:sz w:val="14"/>
+                <w:lang w:val="en-US"/>
+              </w:rPr>
+            </w:pPr>
+            <w:proofErr w:type="spellStart"/>
+            <w:r>
+              <w:rPr>
+                <w:rFonts w:ascii="Verdana" w:hAnsi="Verdana" w:cs="Courier New"/>
+                <w:sz w:val="14"/>
+                <w:lang w:val="en-US"/>
+              </w:rPr>
+              <w:t>t_vvc_meta</w:t>
+            </w:r>
+            <w:proofErr w:type="spellEnd"/>
+          </w:p>
+        </w:tc>
+        <w:tc>
+          <w:tcPr>
+            <w:tcW w:w="851" w:type="pct"/>
+          </w:tcPr>
+          <w:p>
+            <w:pPr>
+              <w:tabs>
+                <w:tab w:val="left" w:pos="4820"/>
+              </w:tabs>
+              <w:spacing w:before="20" w:after="20" w:line="20" w:lineRule="atLeast"/>
+              <w:rPr>
+                <w:rFonts w:ascii="Verdana" w:hAnsi="Verdana" w:cs="Courier New"/>
+                <w:sz w:val="14"/>
+                <w:lang w:val="en-US"/>
+              </w:rPr>
+            </w:pPr>
+            <w:r>
+              <w:rPr>
+                <w:rFonts w:ascii="Verdana" w:hAnsi="Verdana" w:cs="Courier New"/>
+                <w:sz w:val="14"/>
+                <w:lang w:val="en-US"/>
+              </w:rPr>
+              <w:t>m</w:t>
+            </w:r>
+            <w:r>
+              <w:rPr>
+                <w:rFonts w:ascii="Verdana" w:hAnsi="Verdana" w:cs="Courier New"/>
+                <w:sz w:val="14"/>
+                <w:lang w:val="en-US"/>
+              </w:rPr>
+              <w:t xml:space="preserve">sg = “”, </w:t>
+            </w:r>
+            <w:proofErr w:type="spellStart"/>
+            <w:r>
+              <w:rPr>
+                <w:rFonts w:ascii="Verdana" w:hAnsi="Verdana" w:cs="Courier New"/>
+                <w:sz w:val="14"/>
+                <w:lang w:val="en-US"/>
+              </w:rPr>
+              <w:t>cmd_idx</w:t>
+            </w:r>
+            <w:proofErr w:type="spellEnd"/>
+            <w:r>
+              <w:rPr>
+                <w:rFonts w:ascii="Verdana" w:hAnsi="Verdana" w:cs="Courier New"/>
+                <w:sz w:val="14"/>
+                <w:lang w:val="en-US"/>
+              </w:rPr>
+              <w:t xml:space="preserve"> = -1</w:t>
+            </w:r>
+          </w:p>
+        </w:tc>
+        <w:tc>
+          <w:tcPr>
+            <w:tcW w:w="3034" w:type="pct"/>
+            <w:shd w:val="clear" w:color="auto" w:fill="auto"/>
+          </w:tcPr>
+          <w:p>
+            <w:pPr>
+              <w:tabs>
+                <w:tab w:val="left" w:pos="4820"/>
+              </w:tabs>
+              <w:spacing w:before="20" w:after="20" w:line="20" w:lineRule="atLeast"/>
+              <w:rPr>
+                <w:rFonts w:ascii="Verdana" w:hAnsi="Verdana" w:cs="Courier New"/>
+                <w:sz w:val="14"/>
+                <w:lang w:val="en-US"/>
+              </w:rPr>
+            </w:pPr>
+            <w:r>
+              <w:rPr>
+                <w:rFonts w:ascii="Verdana" w:hAnsi="Verdana" w:cs="Courier New"/>
+                <w:sz w:val="14"/>
+                <w:lang w:val="en-US"/>
+              </w:rPr>
+              <w:t>Information essential to VVCs</w:t>
+            </w:r>
+            <w:r>
+              <w:rPr>
+                <w:rFonts w:ascii="Verdana" w:hAnsi="Verdana" w:cs="Courier New"/>
+                <w:sz w:val="14"/>
+                <w:lang w:val="en-US"/>
+              </w:rPr>
+              <w:t xml:space="preserve">. In a monitor these fields will always have default values: msg </w:t>
+            </w:r>
+            <w:proofErr w:type="gramStart"/>
+            <w:r>
+              <w:rPr>
+                <w:rFonts w:ascii="Verdana" w:hAnsi="Verdana" w:cs="Courier New"/>
+                <w:sz w:val="14"/>
+                <w:lang w:val="en-US"/>
+              </w:rPr>
+              <w:t>= ”</w:t>
+            </w:r>
+            <w:proofErr w:type="gramEnd"/>
+            <w:r>
+              <w:rPr>
+                <w:rFonts w:ascii="Verdana" w:hAnsi="Verdana" w:cs="Courier New"/>
+                <w:sz w:val="14"/>
+                <w:lang w:val="en-US"/>
+              </w:rPr>
+              <w:t xml:space="preserve">” and </w:t>
+            </w:r>
+            <w:proofErr w:type="spellStart"/>
+            <w:r>
+              <w:rPr>
+                <w:rFonts w:ascii="Verdana" w:hAnsi="Verdana" w:cs="Courier New"/>
+                <w:sz w:val="14"/>
+                <w:lang w:val="en-US"/>
+              </w:rPr>
+              <w:t>cmd_idx</w:t>
+            </w:r>
+            <w:proofErr w:type="spellEnd"/>
+            <w:r>
+              <w:rPr>
+                <w:rFonts w:ascii="Verdana" w:hAnsi="Verdana" w:cs="Courier New"/>
+                <w:sz w:val="14"/>
+                <w:lang w:val="en-US"/>
+              </w:rPr>
+              <w:t xml:space="preserve"> = -1.</w:t>
+            </w:r>
+          </w:p>
+        </w:tc>
+      </w:tr>
+      <w:tr>
+        <w:tc>
+          <w:tcPr>
+            <w:tcW w:w="539" w:type="pct"/>
+            <w:shd w:val="clear" w:color="auto" w:fill="D0CECE" w:themeFill="background2" w:themeFillShade="E6"/>
+          </w:tcPr>
+          <w:p>
+            <w:pPr>
+              <w:tabs>
+                <w:tab w:val="left" w:pos="4820"/>
+              </w:tabs>
+              <w:spacing w:before="20" w:after="20" w:line="20" w:lineRule="atLeast"/>
+              <w:rPr>
+                <w:rFonts w:ascii="Verdana" w:hAnsi="Verdana" w:cs="Helvetica"/>
+                <w:sz w:val="14"/>
+              </w:rPr>
+            </w:pPr>
+            <w:proofErr w:type="spellStart"/>
+            <w:r>
+              <w:rPr>
+                <w:rFonts w:ascii="Verdana" w:hAnsi="Verdana" w:cs="Helvetica"/>
+                <w:sz w:val="14"/>
+              </w:rPr>
+              <w:t>Error_info</w:t>
+            </w:r>
+            <w:proofErr w:type="spellEnd"/>
+          </w:p>
+        </w:tc>
+        <w:tc>
+          <w:tcPr>
+            <w:tcW w:w="576" w:type="pct"/>
+            <w:shd w:val="clear" w:color="auto" w:fill="D0CECE" w:themeFill="background2" w:themeFillShade="E6"/>
+          </w:tcPr>
+          <w:p>
+            <w:pPr>
+              <w:tabs>
+                <w:tab w:val="left" w:pos="4820"/>
+              </w:tabs>
+              <w:spacing w:before="20" w:after="20" w:line="20" w:lineRule="atLeast"/>
+              <w:rPr>
+                <w:rFonts w:ascii="Verdana" w:hAnsi="Verdana" w:cs="Courier New"/>
+                <w:sz w:val="14"/>
+                <w:lang w:val="en-US"/>
+              </w:rPr>
+            </w:pPr>
+            <w:proofErr w:type="spellStart"/>
+            <w:r>
+              <w:rPr>
+                <w:rFonts w:ascii="Verdana" w:hAnsi="Verdana" w:cs="Courier New"/>
+                <w:sz w:val="14"/>
+                <w:lang w:val="en-US"/>
+              </w:rPr>
+              <w:t>t_error_info</w:t>
+            </w:r>
+            <w:proofErr w:type="spellEnd"/>
+          </w:p>
+        </w:tc>
+        <w:tc>
+          <w:tcPr>
+            <w:tcW w:w="851" w:type="pct"/>
+            <w:shd w:val="clear" w:color="auto" w:fill="D0CECE" w:themeFill="background2" w:themeFillShade="E6"/>
+          </w:tcPr>
+          <w:p>
+            <w:pPr>
+              <w:tabs>
+                <w:tab w:val="left" w:pos="4820"/>
+              </w:tabs>
+              <w:spacing w:before="20" w:after="20" w:line="20" w:lineRule="atLeast"/>
+              <w:rPr>
+                <w:rFonts w:ascii="Verdana" w:hAnsi="Verdana" w:cs="Courier New"/>
+                <w:sz w:val="14"/>
+                <w:lang w:val="en-US"/>
+              </w:rPr>
+            </w:pPr>
+            <w:r>
+              <w:rPr>
+                <w:rFonts w:ascii="Verdana" w:hAnsi="Verdana" w:cs="Courier New"/>
+                <w:sz w:val="14"/>
+                <w:lang w:val="en-US"/>
+              </w:rPr>
+              <w:t>false</w:t>
+            </w:r>
+          </w:p>
+        </w:tc>
+        <w:tc>
+          <w:tcPr>
+            <w:tcW w:w="3034" w:type="pct"/>
+            <w:shd w:val="clear" w:color="auto" w:fill="D0CECE" w:themeFill="background2" w:themeFillShade="E6"/>
+          </w:tcPr>
+          <w:p>
+            <w:pPr>
+              <w:tabs>
+                <w:tab w:val="left" w:pos="4820"/>
+              </w:tabs>
+              <w:spacing w:before="20" w:after="20" w:line="20" w:lineRule="atLeast"/>
+              <w:rPr>
+                <w:rFonts w:ascii="Verdana" w:hAnsi="Verdana" w:cs="Courier New"/>
+                <w:sz w:val="14"/>
+                <w:lang w:val="en-US"/>
+              </w:rPr>
+            </w:pPr>
+            <w:r>
+              <w:rPr>
+                <w:rFonts w:ascii="Verdana" w:hAnsi="Verdana" w:cs="Courier New"/>
+                <w:sz w:val="14"/>
+                <w:lang w:val="en-US"/>
+              </w:rPr>
+              <w:t>Any type of error injection implemented in a DUT access, e.g. parity error</w:t>
+            </w:r>
+          </w:p>
+        </w:tc>
+      </w:tr>
+    </w:tbl>
+    <w:p>
+      <w:pPr>
+        <w:rPr>
+          <w:rFonts w:ascii="Verdana" w:hAnsi="Verdana"/>
+          <w:b/>
+          <w:kern w:val="28"/>
+          <w:sz w:val="24"/>
+        </w:rPr>
+      </w:pPr>
+      <w:r>
+        <w:rPr>
+          <w:noProof/>
+        </w:rPr>
+        <mc:AlternateContent>
+          <mc:Choice Requires="wps">
+            <w:drawing>
+              <wp:anchor distT="45720" distB="45720" distL="114300" distR="114300" simplePos="0" relativeHeight="251667968" behindDoc="1" locked="0" layoutInCell="1" allowOverlap="1" wp14:anchorId="662284EB" wp14:editId="39E459AF">
+                <wp:simplePos x="0" y="0"/>
+                <wp:positionH relativeFrom="margin">
+                  <wp:align>right</wp:align>
+                </wp:positionH>
+                <wp:positionV relativeFrom="paragraph">
+                  <wp:posOffset>4133215</wp:posOffset>
+                </wp:positionV>
+                <wp:extent cx="9610090" cy="401955"/>
+                <wp:effectExtent l="0" t="0" r="0" b="0"/>
+                <wp:wrapTight wrapText="bothSides">
+                  <wp:wrapPolygon edited="0">
+                    <wp:start x="0" y="0"/>
+                    <wp:lineTo x="0" y="20474"/>
+                    <wp:lineTo x="21537" y="20474"/>
+                    <wp:lineTo x="21537" y="0"/>
+                    <wp:lineTo x="0" y="0"/>
+                  </wp:wrapPolygon>
+                </wp:wrapTight>
+                <wp:docPr id="6" name="Tekstboks 2"/>
+                <wp:cNvGraphicFramePr>
+                  <a:graphicFrameLocks xmlns:a="http://schemas.openxmlformats.org/drawingml/2006/main"/>
+                </wp:cNvGraphicFramePr>
+                <a:graphic xmlns:a="http://schemas.openxmlformats.org/drawingml/2006/main">
+                  <a:graphicData uri="http://schemas.microsoft.com/office/word/2010/wordprocessingShape">
+                    <wps:wsp>
+                      <wps:cNvSpPr txBox="1">
+                        <a:spLocks noChangeArrowheads="1"/>
+                      </wps:cNvSpPr>
+                      <wps:spPr bwMode="auto">
+                        <a:xfrm>
+                          <a:off x="0" y="0"/>
+                          <a:ext cx="9610090" cy="401955"/>
+                        </a:xfrm>
+                        <a:prstGeom prst="rect">
+                          <a:avLst/>
+                        </a:prstGeom>
+                        <a:solidFill>
+                          <a:srgbClr val="FFFFFF"/>
+                        </a:solidFill>
+                        <a:ln w="9525">
+                          <a:noFill/>
+                          <a:miter lim="800000"/>
+                          <a:headEnd/>
+                          <a:tailEnd/>
+                        </a:ln>
+                      </wps:spPr>
+                      <wps:txbx>
+                        <w:txbxContent>
+                          <w:p>
+                            <w:pPr>
+                              <w:rPr>
+                                <w:lang w:val="en-US"/>
+                              </w:rPr>
+                            </w:pPr>
+                            <w:r>
+                              <w:rPr>
+                                <w:lang w:val="en-US"/>
+                              </w:rPr>
+                              <w:t xml:space="preserve">Note 1: the VVC </w:t>
+                            </w:r>
+                            <w:r>
+                              <w:rPr>
+                                <w:lang w:val="en-US"/>
+                              </w:rPr>
+                              <w:t xml:space="preserve">do not know the success of </w:t>
+                            </w:r>
+                            <w:r>
+                              <w:rPr>
+                                <w:lang w:val="en-US"/>
+                              </w:rPr>
+                              <w:t>a</w:t>
+                            </w:r>
+                            <w:r>
+                              <w:rPr>
+                                <w:lang w:val="en-US"/>
+                              </w:rPr>
+                              <w:t xml:space="preserve"> BFM accessing a DUT, thus the VVC can only report its intended transaction details.</w:t>
+                            </w:r>
+                          </w:p>
+                          <w:p>
+                            <w:pPr>
+                              <w:rPr>
+                                <w:lang w:val="en-US"/>
+                              </w:rPr>
+                            </w:pPr>
+                            <w:r>
+                              <w:rPr>
+                                <w:lang w:val="en-US"/>
+                              </w:rPr>
+                              <w:t xml:space="preserve">Note </w:t>
+                            </w:r>
+                            <w:r>
+                              <w:rPr>
+                                <w:lang w:val="en-US"/>
+                              </w:rPr>
+                              <w:t>2</w:t>
+                            </w:r>
+                            <w:r>
+                              <w:rPr>
+                                <w:lang w:val="en-US"/>
+                              </w:rPr>
+                              <w:t xml:space="preserve">: </w:t>
+                            </w:r>
+                            <w:r>
+                              <w:rPr>
+                                <w:lang w:val="en-US"/>
+                              </w:rPr>
+                              <w:t>T</w:t>
+                            </w:r>
+                            <w:r>
+                              <w:rPr>
+                                <w:lang w:val="en-US"/>
+                              </w:rPr>
+                              <w:t xml:space="preserve">he </w:t>
+                            </w:r>
+                            <w:r>
+                              <w:rPr>
+                                <w:lang w:val="en-US"/>
+                              </w:rPr>
+                              <w:t xml:space="preserve">Monitor know the success of a DUT transaction, thus it can set the </w:t>
+                            </w:r>
+                            <w:proofErr w:type="spellStart"/>
+                            <w:r>
+                              <w:rPr>
+                                <w:rFonts w:ascii="Consolas" w:hAnsi="Consolas"/>
+                                <w:lang w:val="en-US"/>
+                              </w:rPr>
+                              <w:t>transaction_validity</w:t>
+                            </w:r>
+                            <w:proofErr w:type="spellEnd"/>
+                            <w:r>
+                              <w:rPr>
+                                <w:lang w:val="en-US"/>
+                              </w:rPr>
+                              <w:t xml:space="preserve"> to VALID or INVALID.</w:t>
+                            </w:r>
+                          </w:p>
+                        </w:txbxContent>
+                      </wps:txbx>
+                      <wps:bodyPr rot="0" vert="horz" wrap="square" lIns="91440" tIns="45720" rIns="91440" bIns="45720" anchor="t" anchorCtr="0">
+                        <a:noAutofit/>
+                      </wps:bodyPr>
+                    </wps:wsp>
+                  </a:graphicData>
+                </a:graphic>
+                <wp14:sizeRelH relativeFrom="margin">
+                  <wp14:pctWidth>0</wp14:pctWidth>
+                </wp14:sizeRelH>
+                <wp14:sizeRelV relativeFrom="margin">
+                  <wp14:pctHeight>0</wp14:pctHeight>
+                </wp14:sizeRelV>
+              </wp:anchor>
+            </w:drawing>
+          </mc:Choice>
+          <mc:Fallback>
+            <w:pict>
+              <v:shapetype w14:anchorId="662284EB" id="_x0000_t202" coordsize="21600,21600" o:spt="202" path="m,l,21600r21600,l21600,xe">
+                <v:stroke joinstyle="miter"/>
+                <v:path gradientshapeok="t" o:connecttype="rect"/>
+              </v:shapetype>
+              <v:shape id="Tekstboks 2" o:spid="_x0000_s1026" type="#_x0000_t202" style="position:absolute;margin-left:705.5pt;margin-top:325.45pt;width:756.7pt;height:31.65pt;z-index:-251648512;visibility:visible;mso-wrap-style:square;mso-width-percent:0;mso-height-percent:0;mso-wrap-distance-left:9pt;mso-wrap-distance-top:3.6pt;mso-wrap-distance-right:9pt;mso-wrap-distance-bottom:3.6pt;mso-position-horizontal:right;mso-position-horizontal-relative:margin;mso-position-vertical:absolute;mso-position-vertical-relative:text;mso-width-percent:0;mso-height-percent:0;mso-width-relative:margin;mso-height-relative:margin;v-text-anchor:top" o:gfxdata="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" stroked="f">
+                <v:textbox>
+                  <w:txbxContent>
+                    <w:p>
+                      <w:pPr>
+                        <w:rPr>
+                          <w:lang w:val="en-US"/>
+                        </w:rPr>
+                      </w:pPr>
+                      <w:r>
+                        <w:rPr>
+                          <w:lang w:val="en-US"/>
+                        </w:rPr>
+                        <w:t xml:space="preserve">Note 1: the VVC </w:t>
+                      </w:r>
+                      <w:r>
+                        <w:rPr>
+                          <w:lang w:val="en-US"/>
+                        </w:rPr>
+                        <w:t xml:space="preserve">do not know the success of </w:t>
+                      </w:r>
+                      <w:r>
+                        <w:rPr>
+                          <w:lang w:val="en-US"/>
+                        </w:rPr>
+                        <w:t>a</w:t>
+                      </w:r>
+                      <w:r>
+                        <w:rPr>
+                          <w:lang w:val="en-US"/>
+                        </w:rPr>
+                        <w:t xml:space="preserve"> BFM accessing a DUT, thus the VVC can only report its intended transaction details.</w:t>
+                      </w:r>
+                    </w:p>
+                    <w:p>
+                      <w:pPr>
+                        <w:rPr>
+                          <w:lang w:val="en-US"/>
+                        </w:rPr>
+                      </w:pPr>
+                      <w:r>
+                        <w:rPr>
+                          <w:lang w:val="en-US"/>
+                        </w:rPr>
+                        <w:t xml:space="preserve">Note </w:t>
+                      </w:r>
+                      <w:r>
+                        <w:rPr>
+                          <w:lang w:val="en-US"/>
+                        </w:rPr>
+                        <w:t>2</w:t>
+                      </w:r>
+                      <w:r>
+                        <w:rPr>
+                          <w:lang w:val="en-US"/>
+                        </w:rPr>
+                        <w:t xml:space="preserve">: </w:t>
+                      </w:r>
+                      <w:r>
+                        <w:rPr>
+                          <w:lang w:val="en-US"/>
+                        </w:rPr>
+                        <w:t>T</w:t>
+                      </w:r>
+                      <w:r>
+                        <w:rPr>
+                          <w:lang w:val="en-US"/>
+                        </w:rPr>
+                        <w:t xml:space="preserve">he </w:t>
+                      </w:r>
+                      <w:r>
+                        <w:rPr>
+                          <w:lang w:val="en-US"/>
+                        </w:rPr>
+                        <w:t xml:space="preserve">Monitor know the success of a DUT transaction, thus it can set the </w:t>
+                      </w:r>
+                      <w:proofErr w:type="spellStart"/>
+                      <w:r>
+                        <w:rPr>
+                          <w:rFonts w:ascii="Consolas" w:hAnsi="Consolas"/>
+                          <w:lang w:val="en-US"/>
+                        </w:rPr>
+                        <w:t>transaction_validity</w:t>
+                      </w:r>
+                      <w:proofErr w:type="spellEnd"/>
+                      <w:r>
+                        <w:rPr>
+                          <w:lang w:val="en-US"/>
+                        </w:rPr>
+                        <w:t xml:space="preserve"> to VALID or INVALID.</w:t>
+                      </w:r>
+                    </w:p>
+                  </w:txbxContent>
+                </v:textbox>
+                <w10:wrap type="tight" anchorx="margin"/>
+              </v:shape>
+            </w:pict>
+          </mc:Fallback>
+        </mc:AlternateContent>
+      </w:r>
+      <w:r>
+        <w:br w:type="page"/>
+      </w:r>
+    </w:p>
+    <w:p>
+      <w:pPr>
+        <w:pStyle w:val="Overskrift1"/>
+      </w:pPr>
+      <w:r>
+        <w:lastRenderedPageBreak/>
         <w:t>Multiple Central Sequencers</w:t>
       </w:r>
-      <w:bookmarkEnd w:id="7"/>
+      <w:bookmarkEnd w:id="14"/>
     </w:p>
     <w:p>
       <w:r>
@@ -5552,21 +8627,15 @@
       </w:r>
     </w:p>
     <w:p/>
-    <w:p/>
-    <w:p/>
-    <w:p/>
-    <w:p/>
-    <w:p/>
     <w:p>
       <w:pPr>
         <w:pStyle w:val="Overskrift1"/>
       </w:pPr>
-      <w:bookmarkStart w:id="8" w:name="_Toc8712691"/>
-      <w:r>
-        <w:lastRenderedPageBreak/>
+      <w:bookmarkStart w:id="15" w:name="_Toc17306318"/>
+      <w:r>
         <w:t>Compile scripts</w:t>
       </w:r>
-      <w:bookmarkEnd w:id="8"/>
+      <w:bookmarkEnd w:id="15"/>
     </w:p>
     <w:p>
       <w:pPr>
@@ -5898,14 +8967,14 @@
           <w:lang w:val="en-US"/>
         </w:rPr>
       </w:pPr>
-      <w:bookmarkStart w:id="9" w:name="_Toc8712692"/>
+      <w:bookmarkStart w:id="16" w:name="_Toc17306319"/>
       <w:r>
         <w:rPr>
           <w:lang w:val="en-US"/>
         </w:rPr>
         <w:t>Scope of verbosity control</w:t>
       </w:r>
-      <w:bookmarkEnd w:id="9"/>
+      <w:bookmarkEnd w:id="16"/>
     </w:p>
     <w:p>
       <w:pPr>
@@ -6189,15 +9258,31 @@
           <w:rFonts w:ascii="Consolas" w:hAnsi="Consolas"/>
           <w:lang w:val="en-US"/>
         </w:rPr>
-        <w:t>disable_log_msg</w:t>
-      </w:r>
-      <w:proofErr w:type="spellEnd"/>
+        <w:t>disable_log_</w:t>
+      </w:r>
+      <w:proofErr w:type="gramStart"/>
       <w:r>
         <w:rPr>
           <w:rFonts w:ascii="Consolas" w:hAnsi="Consolas"/>
           <w:lang w:val="en-US"/>
         </w:rPr>
-        <w:t xml:space="preserve">(VVC_BROADCAST, ALL_MESSAGES); -- </w:t>
+        <w:t>msg</w:t>
+      </w:r>
+      <w:proofErr w:type="spellEnd"/>
+      <w:r>
+        <w:rPr>
+          <w:rFonts w:ascii="Consolas" w:hAnsi="Consolas"/>
+          <w:lang w:val="en-US"/>
+        </w:rPr>
+        <w:t>(</w:t>
+      </w:r>
+      <w:proofErr w:type="gramEnd"/>
+      <w:r>
+        <w:rPr>
+          <w:rFonts w:ascii="Consolas" w:hAnsi="Consolas"/>
+          <w:lang w:val="en-US"/>
+        </w:rPr>
+        <w:t xml:space="preserve">VVC_BROADCAST, ALL_MESSAGES); -- </w:t>
       </w:r>
       <w:r>
         <w:rPr>
@@ -6611,90 +9696,6 @@
         </w:rPr>
         <w:t>f message IDs is listed in UVVM Utility Library QR, section 1.10.</w:t>
       </w:r>
-    </w:p>
-    <w:p>
-      <w:pPr>
-        <w:rPr>
-          <w:rFonts w:ascii="Helvetica Neue Thin" w:hAnsi="Helvetica Neue Thin"/>
-          <w:i/>
-          <w:iCs/>
-          <w:sz w:val="14"/>
-          <w:szCs w:val="16"/>
-          <w:lang w:val="en-US"/>
-        </w:rPr>
-      </w:pPr>
-    </w:p>
-    <w:p>
-      <w:pPr>
-        <w:rPr>
-          <w:rFonts w:ascii="Helvetica Neue Thin" w:hAnsi="Helvetica Neue Thin"/>
-          <w:i/>
-          <w:iCs/>
-          <w:sz w:val="14"/>
-          <w:szCs w:val="16"/>
-          <w:lang w:val="en-US"/>
-        </w:rPr>
-      </w:pPr>
-    </w:p>
-    <w:p>
-      <w:pPr>
-        <w:rPr>
-          <w:rFonts w:ascii="Helvetica Neue Thin" w:hAnsi="Helvetica Neue Thin"/>
-          <w:i/>
-          <w:iCs/>
-          <w:sz w:val="14"/>
-          <w:szCs w:val="16"/>
-          <w:lang w:val="en-US"/>
-        </w:rPr>
-      </w:pPr>
-    </w:p>
-    <w:p>
-      <w:pPr>
-        <w:rPr>
-          <w:rFonts w:ascii="Helvetica Neue Thin" w:hAnsi="Helvetica Neue Thin"/>
-          <w:i/>
-          <w:iCs/>
-          <w:sz w:val="14"/>
-          <w:szCs w:val="16"/>
-          <w:lang w:val="en-US"/>
-        </w:rPr>
-      </w:pPr>
-    </w:p>
-    <w:p>
-      <w:pPr>
-        <w:rPr>
-          <w:rFonts w:ascii="Helvetica Neue Thin" w:hAnsi="Helvetica Neue Thin"/>
-          <w:i/>
-          <w:iCs/>
-          <w:sz w:val="14"/>
-          <w:szCs w:val="16"/>
-          <w:lang w:val="en-US"/>
-        </w:rPr>
-      </w:pPr>
-    </w:p>
-    <w:p>
-      <w:pPr>
-        <w:rPr>
-          <w:rFonts w:ascii="Helvetica Neue Thin" w:hAnsi="Helvetica Neue Thin"/>
-          <w:i/>
-          <w:iCs/>
-          <w:sz w:val="14"/>
-          <w:szCs w:val="16"/>
-          <w:lang w:val="en-US"/>
-        </w:rPr>
-      </w:pPr>
-    </w:p>
-    <w:p>
-      <w:pPr>
-        <w:rPr>
-          <w:rFonts w:ascii="Helvetica Neue Thin" w:hAnsi="Helvetica Neue Thin"/>
-          <w:i/>
-          <w:iCs/>
-          <w:sz w:val="14"/>
-          <w:szCs w:val="16"/>
-          <w:lang w:val="en-US"/>
-        </w:rPr>
-      </w:pPr>
     </w:p>
     <w:p>
       <w:pPr>
@@ -6818,11 +9819,7 @@
           </mc:Choice>
           <mc:Fallback>
             <w:pict>
-              <v:shapetype w14:anchorId="199BDFDD" id="_x0000_t202" coordsize="21600,21600" o:spt="202" path="m,l,21600r21600,l21600,xe">
-                <v:stroke joinstyle="miter"/>
-                <v:path gradientshapeok="t" o:connecttype="rect"/>
-              </v:shapetype>
-              <v:shape id="Tekstboks 4" o:spid="_x0000_s1026" type="#_x0000_t202" style="position:absolute;margin-left:70.45pt;margin-top:8.85pt;width:663.85pt;height:31.05pt;z-index:251656192;visibility:visible;mso-wrap-style:square;mso-width-percent:0;mso-height-percent:0;mso-wrap-distance-left:9pt;mso-wrap-distance-top:0;mso-wrap-distance-right:9pt;mso-wrap-distance-bottom:0;mso-position-horizontal:absolute;mso-position-horizontal-relative:text;mso-position-vertical:absolute;mso-position-vertical-relative:text;mso-width-percent:0;mso-height-percent:0;mso-width-relative:margin;mso-height-relative:margin;v-text-anchor:top" o:gfxdata="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" filled="f" stroked="f">
+              <v:shape w14:anchorId="199BDFDD" id="Tekstboks 4" o:spid="_x0000_s1027" type="#_x0000_t202" style="position:absolute;margin-left:70.45pt;margin-top:8.85pt;width:663.85pt;height:31.05pt;z-index:251656192;visibility:visible;mso-wrap-style:square;mso-width-percent:0;mso-height-percent:0;mso-wrap-distance-left:9pt;mso-wrap-distance-top:0;mso-wrap-distance-right:9pt;mso-wrap-distance-bottom:0;mso-position-horizontal:absolute;mso-position-horizontal-relative:text;mso-position-vertical:absolute;mso-position-vertical-relative:text;mso-width-percent:0;mso-height-percent:0;mso-width-relative:margin;mso-height-relative:margin;v-text-anchor:top" o:gfxdata="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" filled="f" stroked="f">
                 <v:textbox>
                   <w:txbxContent>
                     <w:p>
@@ -6964,7 +9961,7 @@
           </mc:Choice>
           <mc:Fallback>
             <w:pict>
-              <v:shape w14:anchorId="6B7D54B5" id="Tekstboks 5" o:spid="_x0000_s1027" type="#_x0000_t202" style="position:absolute;margin-left:-6.85pt;margin-top:7.5pt;width:77.3pt;height:34.45pt;z-index:251658240;visibility:visible;mso-wrap-style:square;mso-width-percent:0;mso-height-percent:0;mso-wrap-distance-left:9pt;mso-wrap-distance-top:0;mso-wrap-distance-right:9pt;mso-wrap-distance-bottom:0;mso-position-horizontal:absolute;mso-position-horizontal-relative:text;mso-position-vertical:absolute;mso-position-vertical-relative:text;mso-width-percent:0;mso-height-percent:0;mso-width-relative:margin;mso-height-relative:margin;v-text-anchor:top" o:gfxdata="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" filled="f" stroked="f">
+              <v:shape w14:anchorId="6B7D54B5" id="Tekstboks 5" o:spid="_x0000_s1028" type="#_x0000_t202" style="position:absolute;margin-left:-6.85pt;margin-top:7.5pt;width:77.3pt;height:34.45pt;z-index:251658240;visibility:visible;mso-wrap-style:square;mso-width-percent:0;mso-height-percent:0;mso-wrap-distance-left:9pt;mso-wrap-distance-top:0;mso-wrap-distance-right:9pt;mso-wrap-distance-bottom:0;mso-position-horizontal:absolute;mso-position-horizontal-relative:text;mso-position-vertical:absolute;mso-position-vertical-relative:text;mso-width-percent:0;mso-height-percent:0;mso-width-relative:margin;mso-height-relative:margin;v-text-anchor:top" o:gfxdata="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" filled="f" stroked="f">
                 <v:textbox>
                   <w:txbxContent>
                     <w:p>
@@ -7410,7 +10407,7 @@
               <w:sz w:val="14"/>
               <w:lang w:val="en-US"/>
             </w:rPr>
-            <w:t>2019-06-06</w:t>
+            <w:t>2019-08-21</w:t>
           </w:r>
           <w:r>
             <w:rPr>
@@ -7637,7 +10634,7 @@
               <v:stroke joinstyle="miter"/>
               <v:path gradientshapeok="t" o:connecttype="rect"/>
             </v:shapetype>
-            <v:shape id="Tekstboks 1" o:spid="_x0000_s1028" type="#_x0000_t202" style="position:absolute;margin-left:640.8pt;margin-top:-5.5pt;width:149.35pt;height:24.8pt;z-index:251659264;visibility:visible;mso-wrap-style:square;mso-width-percent:0;mso-height-percent:0;mso-wrap-distance-left:9pt;mso-wrap-distance-top:0;mso-wrap-distance-right:9pt;mso-wrap-distance-bottom:0;mso-position-horizontal:absolute;mso-position-horizontal-relative:text;mso-position-vertical:absolute;mso-position-vertical-relative:text;mso-width-percent:0;mso-height-percent:0;mso-width-relative:margin;mso-height-relative:margin;v-text-anchor:top" o:gfxdata="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" filled="f" stroked="f">
+            <v:shape id="Tekstboks 1" o:spid="_x0000_s1029" type="#_x0000_t202" style="position:absolute;margin-left:640.8pt;margin-top:-5.5pt;width:149.35pt;height:24.8pt;z-index:251659264;visibility:visible;mso-wrap-style:square;mso-width-percent:0;mso-height-percent:0;mso-wrap-distance-left:9pt;mso-wrap-distance-top:0;mso-wrap-distance-right:9pt;mso-wrap-distance-bottom:0;mso-position-horizontal:absolute;mso-position-horizontal-relative:text;mso-position-vertical:absolute;mso-position-vertical-relative:text;mso-width-percent:0;mso-height-percent:0;mso-width-relative:margin;mso-height-relative:margin;v-text-anchor:top" o:gfxdata="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" filled="f" stroked="f">
               <v:textbox>
                 <w:txbxContent>
                   <w:p>
@@ -8225,6 +11222,119 @@
     </w:lvl>
   </w:abstractNum>
   <w:abstractNum w:abstractNumId="4" w15:restartNumberingAfterBreak="0">
+    <w:nsid w:val="0C4C6114"/>
+    <w:multiLevelType w:val="hybridMultilevel"/>
+    <w:tmpl w:val="F6C80402"/>
+    <w:lvl w:ilvl="0" w:tplc="04140001">
+      <w:start w:val="1"/>
+      <w:numFmt w:val="bullet"/>
+      <w:lvlText w:val=""/>
+      <w:lvlJc w:val="left"/>
+      <w:pPr>
+        <w:ind w:left="720" w:hanging="360"/>
+      </w:pPr>
+      <w:rPr>
+        <w:rFonts w:ascii="Symbol" w:hAnsi="Symbol" w:hint="default"/>
+      </w:rPr>
+    </w:lvl>
+    <w:lvl w:ilvl="1" w:tplc="04140003" w:tentative="1">
+      <w:start w:val="1"/>
+      <w:numFmt w:val="bullet"/>
+      <w:lvlText w:val="o"/>
+      <w:lvlJc w:val="left"/>
+      <w:pPr>
+        <w:ind w:left="1440" w:hanging="360"/>
+      </w:pPr>
+      <w:rPr>
+        <w:rFonts w:ascii="Courier New" w:hAnsi="Courier New" w:cs="Courier New" w:hint="default"/>
+      </w:rPr>
+    </w:lvl>
+    <w:lvl w:ilvl="2" w:tplc="04140005" w:tentative="1">
+      <w:start w:val="1"/>
+      <w:numFmt w:val="bullet"/>
+      <w:lvlText w:val=""/>
+      <w:lvlJc w:val="left"/>
+      <w:pPr>
+        <w:ind w:left="2160" w:hanging="360"/>
+      </w:pPr>
+      <w:rPr>
+        <w:rFonts w:ascii="Wingdings" w:hAnsi="Wingdings" w:hint="default"/>
+      </w:rPr>
+    </w:lvl>
+    <w:lvl w:ilvl="3" w:tplc="04140001" w:tentative="1">
+      <w:start w:val="1"/>
+      <w:numFmt w:val="bullet"/>
+      <w:lvlText w:val=""/>
+      <w:lvlJc w:val="left"/>
+      <w:pPr>
+        <w:ind w:left="2880" w:hanging="360"/>
+      </w:pPr>
+      <w:rPr>
+        <w:rFonts w:ascii="Symbol" w:hAnsi="Symbol" w:hint="default"/>
+      </w:rPr>
+    </w:lvl>
+    <w:lvl w:ilvl="4" w:tplc="04140003" w:tentative="1">
+      <w:start w:val="1"/>
+      <w:numFmt w:val="bullet"/>
+      <w:lvlText w:val="o"/>
+      <w:lvlJc w:val="left"/>
+      <w:pPr>
+        <w:ind w:left="3600" w:hanging="360"/>
+      </w:pPr>
+      <w:rPr>
+        <w:rFonts w:ascii="Courier New" w:hAnsi="Courier New" w:cs="Courier New" w:hint="default"/>
+      </w:rPr>
+    </w:lvl>
+    <w:lvl w:ilvl="5" w:tplc="04140005" w:tentative="1">
+      <w:start w:val="1"/>
+      <w:numFmt w:val="bullet"/>
+      <w:lvlText w:val=""/>
+      <w:lvlJc w:val="left"/>
+      <w:pPr>
+        <w:ind w:left="4320" w:hanging="360"/>
+      </w:pPr>
+      <w:rPr>
+        <w:rFonts w:ascii="Wingdings" w:hAnsi="Wingdings" w:hint="default"/>
+      </w:rPr>
+    </w:lvl>
+    <w:lvl w:ilvl="6" w:tplc="04140001" w:tentative="1">
+      <w:start w:val="1"/>
+      <w:numFmt w:val="bullet"/>
+      <w:lvlText w:val=""/>
+      <w:lvlJc w:val="left"/>
+      <w:pPr>
+        <w:ind w:left="5040" w:hanging="360"/>
+      </w:pPr>
+      <w:rPr>
+        <w:rFonts w:ascii="Symbol" w:hAnsi="Symbol" w:hint="default"/>
+      </w:rPr>
+    </w:lvl>
+    <w:lvl w:ilvl="7" w:tplc="04140003" w:tentative="1">
+      <w:start w:val="1"/>
+      <w:numFmt w:val="bullet"/>
+      <w:lvlText w:val="o"/>
+      <w:lvlJc w:val="left"/>
+      <w:pPr>
+        <w:ind w:left="5760" w:hanging="360"/>
+      </w:pPr>
+      <w:rPr>
+        <w:rFonts w:ascii="Courier New" w:hAnsi="Courier New" w:cs="Courier New" w:hint="default"/>
+      </w:rPr>
+    </w:lvl>
+    <w:lvl w:ilvl="8" w:tplc="04140005" w:tentative="1">
+      <w:start w:val="1"/>
+      <w:numFmt w:val="bullet"/>
+      <w:lvlText w:val=""/>
+      <w:lvlJc w:val="left"/>
+      <w:pPr>
+        <w:ind w:left="6480" w:hanging="360"/>
+      </w:pPr>
+      <w:rPr>
+        <w:rFonts w:ascii="Wingdings" w:hAnsi="Wingdings" w:hint="default"/>
+      </w:rPr>
+    </w:lvl>
+  </w:abstractNum>
+  <w:abstractNum w:abstractNumId="5" w15:restartNumberingAfterBreak="0">
     <w:nsid w:val="0CAE2533"/>
     <w:multiLevelType w:val="hybridMultilevel"/>
     <w:tmpl w:val="23304F04"/>
@@ -8337,7 +11447,7 @@
       </w:rPr>
     </w:lvl>
   </w:abstractNum>
-  <w:abstractNum w:abstractNumId="5" w15:restartNumberingAfterBreak="0">
+  <w:abstractNum w:abstractNumId="6" w15:restartNumberingAfterBreak="0">
     <w:nsid w:val="0D2E53A6"/>
     <w:multiLevelType w:val="hybridMultilevel"/>
     <w:tmpl w:val="4B2C54CA"/>
@@ -8449,7 +11559,7 @@
       </w:rPr>
     </w:lvl>
   </w:abstractNum>
-  <w:abstractNum w:abstractNumId="6" w15:restartNumberingAfterBreak="0">
+  <w:abstractNum w:abstractNumId="7" w15:restartNumberingAfterBreak="0">
     <w:nsid w:val="0EF74F2D"/>
     <w:multiLevelType w:val="hybridMultilevel"/>
     <w:tmpl w:val="583689AE"/>
@@ -8535,7 +11645,7 @@
       </w:pPr>
     </w:lvl>
   </w:abstractNum>
-  <w:abstractNum w:abstractNumId="7" w15:restartNumberingAfterBreak="0">
+  <w:abstractNum w:abstractNumId="8" w15:restartNumberingAfterBreak="0">
     <w:nsid w:val="11A35521"/>
     <w:multiLevelType w:val="hybridMultilevel"/>
     <w:tmpl w:val="5754B5FA"/>
@@ -8648,7 +11758,7 @@
       </w:rPr>
     </w:lvl>
   </w:abstractNum>
-  <w:abstractNum w:abstractNumId="8" w15:restartNumberingAfterBreak="0">
+  <w:abstractNum w:abstractNumId="9" w15:restartNumberingAfterBreak="0">
     <w:nsid w:val="1784619D"/>
     <w:multiLevelType w:val="hybridMultilevel"/>
     <w:tmpl w:val="15524F3C"/>
@@ -8734,7 +11844,7 @@
       </w:pPr>
     </w:lvl>
   </w:abstractNum>
-  <w:abstractNum w:abstractNumId="9" w15:restartNumberingAfterBreak="0">
+  <w:abstractNum w:abstractNumId="10" w15:restartNumberingAfterBreak="0">
     <w:nsid w:val="1ACD62DD"/>
     <w:multiLevelType w:val="hybridMultilevel"/>
     <w:tmpl w:val="5E36BEAA"/>
@@ -8847,7 +11957,7 @@
       </w:rPr>
     </w:lvl>
   </w:abstractNum>
-  <w:abstractNum w:abstractNumId="10" w15:restartNumberingAfterBreak="0">
+  <w:abstractNum w:abstractNumId="11" w15:restartNumberingAfterBreak="0">
     <w:nsid w:val="1E666A40"/>
     <w:multiLevelType w:val="hybridMultilevel"/>
     <w:tmpl w:val="AD5E667E"/>
@@ -8987,7 +12097,7 @@
       </w:rPr>
     </w:lvl>
   </w:abstractNum>
-  <w:abstractNum w:abstractNumId="11" w15:restartNumberingAfterBreak="0">
+  <w:abstractNum w:abstractNumId="12" w15:restartNumberingAfterBreak="0">
     <w:nsid w:val="20CC5E5F"/>
     <w:multiLevelType w:val="hybridMultilevel"/>
     <w:tmpl w:val="641E6974"/>
@@ -9101,7 +12211,7 @@
       </w:rPr>
     </w:lvl>
   </w:abstractNum>
-  <w:abstractNum w:abstractNumId="12" w15:restartNumberingAfterBreak="0">
+  <w:abstractNum w:abstractNumId="13" w15:restartNumberingAfterBreak="0">
     <w:nsid w:val="25CB2316"/>
     <w:multiLevelType w:val="hybridMultilevel"/>
     <w:tmpl w:val="DA9C2F76"/>
@@ -9213,7 +12323,7 @@
       </w:rPr>
     </w:lvl>
   </w:abstractNum>
-  <w:abstractNum w:abstractNumId="13" w15:restartNumberingAfterBreak="0">
+  <w:abstractNum w:abstractNumId="14" w15:restartNumberingAfterBreak="0">
     <w:nsid w:val="262E7430"/>
     <w:multiLevelType w:val="hybridMultilevel"/>
     <w:tmpl w:val="378C44A8"/>
@@ -9303,7 +12413,7 @@
       </w:pPr>
     </w:lvl>
   </w:abstractNum>
-  <w:abstractNum w:abstractNumId="14" w15:restartNumberingAfterBreak="0">
+  <w:abstractNum w:abstractNumId="15" w15:restartNumberingAfterBreak="0">
     <w:nsid w:val="27C15F55"/>
     <w:multiLevelType w:val="hybridMultilevel"/>
     <w:tmpl w:val="F6C4739C"/>
@@ -9416,7 +12526,7 @@
       </w:rPr>
     </w:lvl>
   </w:abstractNum>
-  <w:abstractNum w:abstractNumId="15" w15:restartNumberingAfterBreak="0">
+  <w:abstractNum w:abstractNumId="16" w15:restartNumberingAfterBreak="0">
     <w:nsid w:val="2A33256F"/>
     <w:multiLevelType w:val="hybridMultilevel"/>
     <w:tmpl w:val="16BC8190"/>
@@ -9529,7 +12639,7 @@
       </w:rPr>
     </w:lvl>
   </w:abstractNum>
-  <w:abstractNum w:abstractNumId="16" w15:restartNumberingAfterBreak="0">
+  <w:abstractNum w:abstractNumId="17" w15:restartNumberingAfterBreak="0">
     <w:nsid w:val="2A4E2F18"/>
     <w:multiLevelType w:val="hybridMultilevel"/>
     <w:tmpl w:val="B2E8EA16"/>
@@ -9642,7 +12752,7 @@
       </w:rPr>
     </w:lvl>
   </w:abstractNum>
-  <w:abstractNum w:abstractNumId="17" w15:restartNumberingAfterBreak="0">
+  <w:abstractNum w:abstractNumId="18" w15:restartNumberingAfterBreak="0">
     <w:nsid w:val="2A73396B"/>
     <w:multiLevelType w:val="hybridMultilevel"/>
     <w:tmpl w:val="6F2ED13A"/>
@@ -9754,7 +12864,7 @@
       </w:rPr>
     </w:lvl>
   </w:abstractNum>
-  <w:abstractNum w:abstractNumId="18" w15:restartNumberingAfterBreak="0">
+  <w:abstractNum w:abstractNumId="19" w15:restartNumberingAfterBreak="0">
     <w:nsid w:val="2B9E7CA0"/>
     <w:multiLevelType w:val="multilevel"/>
     <w:tmpl w:val="C38445A6"/>
@@ -9840,7 +12950,7 @@
       </w:pPr>
     </w:lvl>
   </w:abstractNum>
-  <w:abstractNum w:abstractNumId="19" w15:restartNumberingAfterBreak="0">
+  <w:abstractNum w:abstractNumId="20" w15:restartNumberingAfterBreak="0">
     <w:nsid w:val="30E91B03"/>
     <w:multiLevelType w:val="hybridMultilevel"/>
     <w:tmpl w:val="D906769C"/>
@@ -9980,7 +13090,7 @@
       </w:rPr>
     </w:lvl>
   </w:abstractNum>
-  <w:abstractNum w:abstractNumId="20" w15:restartNumberingAfterBreak="0">
+  <w:abstractNum w:abstractNumId="21" w15:restartNumberingAfterBreak="0">
     <w:nsid w:val="30F61A54"/>
     <w:multiLevelType w:val="hybridMultilevel"/>
     <w:tmpl w:val="2D209638"/>
@@ -10093,7 +13203,7 @@
       </w:rPr>
     </w:lvl>
   </w:abstractNum>
-  <w:abstractNum w:abstractNumId="21" w15:restartNumberingAfterBreak="0">
+  <w:abstractNum w:abstractNumId="22" w15:restartNumberingAfterBreak="0">
     <w:nsid w:val="31BD6150"/>
     <w:multiLevelType w:val="hybridMultilevel"/>
     <w:tmpl w:val="158CE80A"/>
@@ -10233,7 +13343,7 @@
       </w:rPr>
     </w:lvl>
   </w:abstractNum>
-  <w:abstractNum w:abstractNumId="22" w15:restartNumberingAfterBreak="0">
+  <w:abstractNum w:abstractNumId="23" w15:restartNumberingAfterBreak="0">
     <w:nsid w:val="348F16FA"/>
     <w:multiLevelType w:val="hybridMultilevel"/>
     <w:tmpl w:val="57A48F9C"/>
@@ -10346,7 +13456,7 @@
       </w:rPr>
     </w:lvl>
   </w:abstractNum>
-  <w:abstractNum w:abstractNumId="23" w15:restartNumberingAfterBreak="0">
+  <w:abstractNum w:abstractNumId="24" w15:restartNumberingAfterBreak="0">
     <w:nsid w:val="35914737"/>
     <w:multiLevelType w:val="hybridMultilevel"/>
     <w:tmpl w:val="AF027708"/>
@@ -10459,7 +13569,7 @@
       </w:rPr>
     </w:lvl>
   </w:abstractNum>
-  <w:abstractNum w:abstractNumId="24" w15:restartNumberingAfterBreak="0">
+  <w:abstractNum w:abstractNumId="25" w15:restartNumberingAfterBreak="0">
     <w:nsid w:val="35F00561"/>
     <w:multiLevelType w:val="hybridMultilevel"/>
     <w:tmpl w:val="0B38B66A"/>
@@ -10572,7 +13682,7 @@
       </w:rPr>
     </w:lvl>
   </w:abstractNum>
-  <w:abstractNum w:abstractNumId="25" w15:restartNumberingAfterBreak="0">
+  <w:abstractNum w:abstractNumId="26" w15:restartNumberingAfterBreak="0">
     <w:nsid w:val="37A31C72"/>
     <w:multiLevelType w:val="hybridMultilevel"/>
     <w:tmpl w:val="E5C8E32A"/>
@@ -10658,7 +13768,7 @@
       </w:pPr>
     </w:lvl>
   </w:abstractNum>
-  <w:abstractNum w:abstractNumId="26" w15:restartNumberingAfterBreak="0">
+  <w:abstractNum w:abstractNumId="27" w15:restartNumberingAfterBreak="0">
     <w:nsid w:val="37F02A21"/>
     <w:multiLevelType w:val="hybridMultilevel"/>
     <w:tmpl w:val="AE9C0C16"/>
@@ -10748,7 +13858,7 @@
       </w:pPr>
     </w:lvl>
   </w:abstractNum>
-  <w:abstractNum w:abstractNumId="27" w15:restartNumberingAfterBreak="0">
+  <w:abstractNum w:abstractNumId="28" w15:restartNumberingAfterBreak="0">
     <w:nsid w:val="3F2B24F1"/>
     <w:multiLevelType w:val="hybridMultilevel"/>
     <w:tmpl w:val="37341A42"/>
@@ -10861,7 +13971,7 @@
       </w:rPr>
     </w:lvl>
   </w:abstractNum>
-  <w:abstractNum w:abstractNumId="28" w15:restartNumberingAfterBreak="0">
+  <w:abstractNum w:abstractNumId="29" w15:restartNumberingAfterBreak="0">
     <w:nsid w:val="3F7D527D"/>
     <w:multiLevelType w:val="hybridMultilevel"/>
     <w:tmpl w:val="526C52CA"/>
@@ -10974,7 +14084,7 @@
       </w:rPr>
     </w:lvl>
   </w:abstractNum>
-  <w:abstractNum w:abstractNumId="29" w15:restartNumberingAfterBreak="0">
+  <w:abstractNum w:abstractNumId="30" w15:restartNumberingAfterBreak="0">
     <w:nsid w:val="403E593F"/>
     <w:multiLevelType w:val="hybridMultilevel"/>
     <w:tmpl w:val="3D9265AA"/>
@@ -11088,7 +14198,7 @@
       </w:rPr>
     </w:lvl>
   </w:abstractNum>
-  <w:abstractNum w:abstractNumId="30" w15:restartNumberingAfterBreak="0">
+  <w:abstractNum w:abstractNumId="31" w15:restartNumberingAfterBreak="0">
     <w:nsid w:val="45E95007"/>
     <w:multiLevelType w:val="hybridMultilevel"/>
     <w:tmpl w:val="DFBE0092"/>
@@ -11174,7 +14284,7 @@
       </w:pPr>
     </w:lvl>
   </w:abstractNum>
-  <w:abstractNum w:abstractNumId="31" w15:restartNumberingAfterBreak="0">
+  <w:abstractNum w:abstractNumId="32" w15:restartNumberingAfterBreak="0">
     <w:nsid w:val="465868B7"/>
     <w:multiLevelType w:val="hybridMultilevel"/>
     <w:tmpl w:val="378C44A8"/>
@@ -11264,7 +14374,7 @@
       </w:pPr>
     </w:lvl>
   </w:abstractNum>
-  <w:abstractNum w:abstractNumId="32" w15:restartNumberingAfterBreak="0">
+  <w:abstractNum w:abstractNumId="33" w15:restartNumberingAfterBreak="0">
     <w:nsid w:val="46961D0A"/>
     <w:multiLevelType w:val="hybridMultilevel"/>
     <w:tmpl w:val="16CAB40A"/>
@@ -11376,7 +14486,7 @@
       </w:rPr>
     </w:lvl>
   </w:abstractNum>
-  <w:abstractNum w:abstractNumId="33" w15:restartNumberingAfterBreak="0">
+  <w:abstractNum w:abstractNumId="34" w15:restartNumberingAfterBreak="0">
     <w:nsid w:val="47863422"/>
     <w:multiLevelType w:val="hybridMultilevel"/>
     <w:tmpl w:val="7D34DAFE"/>
@@ -11516,7 +14626,7 @@
       </w:rPr>
     </w:lvl>
   </w:abstractNum>
-  <w:abstractNum w:abstractNumId="34" w15:restartNumberingAfterBreak="0">
+  <w:abstractNum w:abstractNumId="35" w15:restartNumberingAfterBreak="0">
     <w:nsid w:val="4A2663E4"/>
     <w:multiLevelType w:val="hybridMultilevel"/>
     <w:tmpl w:val="B922FB1C"/>
@@ -11629,7 +14739,7 @@
       </w:rPr>
     </w:lvl>
   </w:abstractNum>
-  <w:abstractNum w:abstractNumId="35" w15:restartNumberingAfterBreak="0">
+  <w:abstractNum w:abstractNumId="36" w15:restartNumberingAfterBreak="0">
     <w:nsid w:val="4B3D26FE"/>
     <w:multiLevelType w:val="hybridMultilevel"/>
     <w:tmpl w:val="E722A99C"/>
@@ -11742,7 +14852,7 @@
       </w:rPr>
     </w:lvl>
   </w:abstractNum>
-  <w:abstractNum w:abstractNumId="36" w15:restartNumberingAfterBreak="0">
+  <w:abstractNum w:abstractNumId="37" w15:restartNumberingAfterBreak="0">
     <w:nsid w:val="4C7723DF"/>
     <w:multiLevelType w:val="hybridMultilevel"/>
     <w:tmpl w:val="44DACA32"/>
@@ -11855,7 +14965,7 @@
       </w:rPr>
     </w:lvl>
   </w:abstractNum>
-  <w:abstractNum w:abstractNumId="37" w15:restartNumberingAfterBreak="0">
+  <w:abstractNum w:abstractNumId="38" w15:restartNumberingAfterBreak="0">
     <w:nsid w:val="4CB03380"/>
     <w:multiLevelType w:val="hybridMultilevel"/>
     <w:tmpl w:val="F00A7932"/>
@@ -11968,7 +15078,7 @@
       </w:rPr>
     </w:lvl>
   </w:abstractNum>
-  <w:abstractNum w:abstractNumId="38" w15:restartNumberingAfterBreak="0">
+  <w:abstractNum w:abstractNumId="39" w15:restartNumberingAfterBreak="0">
     <w:nsid w:val="5EDA1C34"/>
     <w:multiLevelType w:val="hybridMultilevel"/>
     <w:tmpl w:val="9880D50A"/>
@@ -12081,7 +15191,7 @@
       </w:rPr>
     </w:lvl>
   </w:abstractNum>
-  <w:abstractNum w:abstractNumId="39" w15:restartNumberingAfterBreak="0">
+  <w:abstractNum w:abstractNumId="40" w15:restartNumberingAfterBreak="0">
     <w:nsid w:val="64AE30D1"/>
     <w:multiLevelType w:val="hybridMultilevel"/>
     <w:tmpl w:val="0C70719A"/>
@@ -12194,7 +15304,7 @@
       </w:rPr>
     </w:lvl>
   </w:abstractNum>
-  <w:abstractNum w:abstractNumId="40" w15:restartNumberingAfterBreak="0">
+  <w:abstractNum w:abstractNumId="41" w15:restartNumberingAfterBreak="0">
     <w:nsid w:val="651F3144"/>
     <w:multiLevelType w:val="hybridMultilevel"/>
     <w:tmpl w:val="77124E0A"/>
@@ -12307,7 +15417,7 @@
       </w:rPr>
     </w:lvl>
   </w:abstractNum>
-  <w:abstractNum w:abstractNumId="41" w15:restartNumberingAfterBreak="0">
+  <w:abstractNum w:abstractNumId="42" w15:restartNumberingAfterBreak="0">
     <w:nsid w:val="6D397522"/>
     <w:multiLevelType w:val="multilevel"/>
     <w:tmpl w:val="76F2C09A"/>
@@ -12421,7 +15531,7 @@
       </w:rPr>
     </w:lvl>
   </w:abstractNum>
-  <w:abstractNum w:abstractNumId="42" w15:restartNumberingAfterBreak="0">
+  <w:abstractNum w:abstractNumId="43" w15:restartNumberingAfterBreak="0">
     <w:nsid w:val="6EF86CC6"/>
     <w:multiLevelType w:val="hybridMultilevel"/>
     <w:tmpl w:val="79E24B26"/>
@@ -12534,7 +15644,7 @@
       </w:rPr>
     </w:lvl>
   </w:abstractNum>
-  <w:abstractNum w:abstractNumId="43" w15:restartNumberingAfterBreak="0">
+  <w:abstractNum w:abstractNumId="44" w15:restartNumberingAfterBreak="0">
     <w:nsid w:val="73B37740"/>
     <w:multiLevelType w:val="multilevel"/>
     <w:tmpl w:val="F98E7778"/>
@@ -12656,7 +15766,7 @@
       </w:pPr>
     </w:lvl>
   </w:abstractNum>
-  <w:abstractNum w:abstractNumId="44" w15:restartNumberingAfterBreak="0">
+  <w:abstractNum w:abstractNumId="45" w15:restartNumberingAfterBreak="0">
     <w:nsid w:val="74327AE1"/>
     <w:multiLevelType w:val="multilevel"/>
     <w:tmpl w:val="C38445A6"/>
@@ -12743,7 +15853,7 @@
       </w:pPr>
     </w:lvl>
   </w:abstractNum>
-  <w:abstractNum w:abstractNumId="45" w15:restartNumberingAfterBreak="0">
+  <w:abstractNum w:abstractNumId="46" w15:restartNumberingAfterBreak="0">
     <w:nsid w:val="76875A83"/>
     <w:multiLevelType w:val="hybridMultilevel"/>
     <w:tmpl w:val="2566102A"/>
@@ -12832,7 +15942,7 @@
       </w:pPr>
     </w:lvl>
   </w:abstractNum>
-  <w:abstractNum w:abstractNumId="46" w15:restartNumberingAfterBreak="0">
+  <w:abstractNum w:abstractNumId="47" w15:restartNumberingAfterBreak="0">
     <w:nsid w:val="77F71186"/>
     <w:multiLevelType w:val="hybridMultilevel"/>
     <w:tmpl w:val="E8C8F126"/>
@@ -12945,7 +16055,7 @@
       </w:rPr>
     </w:lvl>
   </w:abstractNum>
-  <w:abstractNum w:abstractNumId="47" w15:restartNumberingAfterBreak="0">
+  <w:abstractNum w:abstractNumId="48" w15:restartNumberingAfterBreak="0">
     <w:nsid w:val="7CD72410"/>
     <w:multiLevelType w:val="hybridMultilevel"/>
     <w:tmpl w:val="44026DA4"/>
@@ -13059,148 +16169,151 @@
     </w:lvl>
   </w:abstractNum>
   <w:num w:numId="1">
-    <w:abstractNumId w:val="43"/>
+    <w:abstractNumId w:val="44"/>
   </w:num>
   <w:num w:numId="2">
     <w:abstractNumId w:val="0"/>
   </w:num>
   <w:num w:numId="3">
-    <w:abstractNumId w:val="10"/>
+    <w:abstractNumId w:val="11"/>
   </w:num>
   <w:num w:numId="4">
-    <w:abstractNumId w:val="19"/>
+    <w:abstractNumId w:val="20"/>
   </w:num>
   <w:num w:numId="5">
-    <w:abstractNumId w:val="33"/>
+    <w:abstractNumId w:val="34"/>
   </w:num>
   <w:num w:numId="6">
-    <w:abstractNumId w:val="21"/>
+    <w:abstractNumId w:val="22"/>
   </w:num>
   <w:num w:numId="7">
-    <w:abstractNumId w:val="12"/>
+    <w:abstractNumId w:val="13"/>
   </w:num>
   <w:num w:numId="8">
-    <w:abstractNumId w:val="37"/>
+    <w:abstractNumId w:val="38"/>
   </w:num>
   <w:num w:numId="9">
-    <w:abstractNumId w:val="30"/>
+    <w:abstractNumId w:val="31"/>
   </w:num>
   <w:num w:numId="10">
-    <w:abstractNumId w:val="8"/>
+    <w:abstractNumId w:val="9"/>
   </w:num>
   <w:num w:numId="11">
     <w:abstractNumId w:val="1"/>
   </w:num>
   <w:num w:numId="12">
-    <w:abstractNumId w:val="42"/>
+    <w:abstractNumId w:val="43"/>
   </w:num>
   <w:num w:numId="13">
-    <w:abstractNumId w:val="9"/>
+    <w:abstractNumId w:val="10"/>
   </w:num>
   <w:num w:numId="14">
-    <w:abstractNumId w:val="23"/>
+    <w:abstractNumId w:val="24"/>
   </w:num>
   <w:num w:numId="15">
-    <w:abstractNumId w:val="25"/>
+    <w:abstractNumId w:val="26"/>
   </w:num>
   <w:num w:numId="16">
-    <w:abstractNumId w:val="32"/>
+    <w:abstractNumId w:val="33"/>
   </w:num>
   <w:num w:numId="17">
-    <w:abstractNumId w:val="17"/>
+    <w:abstractNumId w:val="18"/>
   </w:num>
   <w:num w:numId="18">
     <w:abstractNumId w:val="2"/>
   </w:num>
   <w:num w:numId="19">
-    <w:abstractNumId w:val="39"/>
+    <w:abstractNumId w:val="40"/>
   </w:num>
   <w:num w:numId="20">
-    <w:abstractNumId w:val="5"/>
+    <w:abstractNumId w:val="6"/>
   </w:num>
   <w:num w:numId="21">
-    <w:abstractNumId w:val="40"/>
+    <w:abstractNumId w:val="41"/>
   </w:num>
   <w:num w:numId="22">
+    <w:abstractNumId w:val="15"/>
+  </w:num>
+  <w:num w:numId="23">
+    <w:abstractNumId w:val="46"/>
+  </w:num>
+  <w:num w:numId="24">
+    <w:abstractNumId w:val="42"/>
+  </w:num>
+  <w:num w:numId="25">
+    <w:abstractNumId w:val="19"/>
+  </w:num>
+  <w:num w:numId="26">
+    <w:abstractNumId w:val="45"/>
+  </w:num>
+  <w:num w:numId="27">
     <w:abstractNumId w:val="14"/>
   </w:num>
-  <w:num w:numId="23">
-    <w:abstractNumId w:val="45"/>
-  </w:num>
-  <w:num w:numId="24">
-    <w:abstractNumId w:val="41"/>
-  </w:num>
-  <w:num w:numId="25">
-    <w:abstractNumId w:val="18"/>
-  </w:num>
-  <w:num w:numId="26">
-    <w:abstractNumId w:val="44"/>
-  </w:num>
-  <w:num w:numId="27">
-    <w:abstractNumId w:val="13"/>
-  </w:num>
   <w:num w:numId="28">
-    <w:abstractNumId w:val="26"/>
+    <w:abstractNumId w:val="27"/>
   </w:num>
   <w:num w:numId="29">
-    <w:abstractNumId w:val="11"/>
+    <w:abstractNumId w:val="12"/>
   </w:num>
   <w:num w:numId="30">
-    <w:abstractNumId w:val="31"/>
+    <w:abstractNumId w:val="32"/>
   </w:num>
   <w:num w:numId="31">
-    <w:abstractNumId w:val="29"/>
+    <w:abstractNumId w:val="30"/>
   </w:num>
   <w:num w:numId="32">
-    <w:abstractNumId w:val="16"/>
+    <w:abstractNumId w:val="17"/>
   </w:num>
   <w:num w:numId="33">
-    <w:abstractNumId w:val="46"/>
+    <w:abstractNumId w:val="47"/>
   </w:num>
   <w:num w:numId="34">
-    <w:abstractNumId w:val="47"/>
+    <w:abstractNumId w:val="48"/>
   </w:num>
   <w:num w:numId="35">
-    <w:abstractNumId w:val="6"/>
+    <w:abstractNumId w:val="7"/>
   </w:num>
   <w:num w:numId="36">
-    <w:abstractNumId w:val="24"/>
+    <w:abstractNumId w:val="25"/>
   </w:num>
   <w:num w:numId="37">
-    <w:abstractNumId w:val="35"/>
+    <w:abstractNumId w:val="36"/>
   </w:num>
   <w:num w:numId="38">
-    <w:abstractNumId w:val="20"/>
+    <w:abstractNumId w:val="21"/>
   </w:num>
   <w:num w:numId="39">
-    <w:abstractNumId w:val="15"/>
+    <w:abstractNumId w:val="16"/>
   </w:num>
   <w:num w:numId="40">
     <w:abstractNumId w:val="3"/>
   </w:num>
   <w:num w:numId="41">
+    <w:abstractNumId w:val="29"/>
+  </w:num>
+  <w:num w:numId="42">
+    <w:abstractNumId w:val="39"/>
+  </w:num>
+  <w:num w:numId="43">
+    <w:abstractNumId w:val="8"/>
+  </w:num>
+  <w:num w:numId="44">
+    <w:abstractNumId w:val="23"/>
+  </w:num>
+  <w:num w:numId="45">
     <w:abstractNumId w:val="28"/>
   </w:num>
-  <w:num w:numId="42">
-    <w:abstractNumId w:val="38"/>
-  </w:num>
-  <w:num w:numId="43">
-    <w:abstractNumId w:val="7"/>
-  </w:num>
-  <w:num w:numId="44">
-    <w:abstractNumId w:val="22"/>
-  </w:num>
-  <w:num w:numId="45">
-    <w:abstractNumId w:val="27"/>
-  </w:num>
   <w:num w:numId="46">
-    <w:abstractNumId w:val="36"/>
+    <w:abstractNumId w:val="37"/>
   </w:num>
   <w:num w:numId="47">
-    <w:abstractNumId w:val="4"/>
+    <w:abstractNumId w:val="5"/>
   </w:num>
   <w:num w:numId="48">
-    <w:abstractNumId w:val="34"/>
+    <w:abstractNumId w:val="35"/>
+  </w:num>
+  <w:num w:numId="49">
+    <w:abstractNumId w:val="4"/>
   </w:num>
   <w:numIdMacAtCleanup w:val="11"/>
 </w:numbering>
@@ -13240,7 +16353,7 @@
     <w:lsdException w:name="index 8" w:semiHidden="1" w:unhideWhenUsed="1"/>
     <w:lsdException w:name="index 9" w:semiHidden="1" w:unhideWhenUsed="1"/>
     <w:lsdException w:name="toc 1" w:semiHidden="1" w:uiPriority="39" w:unhideWhenUsed="1"/>
-    <w:lsdException w:name="toc 2" w:semiHidden="1" w:unhideWhenUsed="1"/>
+    <w:lsdException w:name="toc 2" w:semiHidden="1" w:uiPriority="39" w:unhideWhenUsed="1"/>
     <w:lsdException w:name="toc 3" w:semiHidden="1" w:unhideWhenUsed="1"/>
     <w:lsdException w:name="toc 4" w:semiHidden="1" w:unhideWhenUsed="1"/>
     <w:lsdException w:name="toc 5" w:semiHidden="1" w:unhideWhenUsed="1"/>
@@ -13850,7 +16963,7 @@
     <w:name w:val="toc 2"/>
     <w:basedOn w:val="Normal"/>
     <w:next w:val="Normal"/>
-    <w:semiHidden/>
+    <w:uiPriority w:val="39"/>
     <w:rPr>
       <w:rFonts w:asciiTheme="minorHAnsi" w:hAnsiTheme="minorHAnsi" w:cstheme="minorHAnsi"/>
       <w:b/>
@@ -14951,7 +18064,7 @@
 </file>
 
 <file path=customXml/itemProps1.xml><?xml version="1.0" encoding="utf-8"?>
-<ds:datastoreItem xmlns:ds="http://schemas.openxmlformats.org/officeDocument/2006/customXml" ds:itemID="{7DE221EC-5F3C-4990-8C47-8D8C2802486E}">
+<ds:datastoreItem xmlns:ds="http://schemas.openxmlformats.org/officeDocument/2006/customXml" ds:itemID="{CC06446C-E87F-46F3-A624-89782BCABEA2}">
   <ds:schemaRefs>
     <ds:schemaRef ds:uri="http://schemas.openxmlformats.org/officeDocument/2006/bibliography"/>
   </ds:schemaRefs>

--- a/uvvm_vvc_framework/doc/internal_UVVM_Essential_Mechanisms.docx
+++ b/uvvm_vvc_framework/doc/internal_UVVM_Essential_Mechanisms.docx
@@ -200,7 +200,7 @@
               <w:caps w:val="0"/>
               <w:noProof/>
               <w:u w:val="none"/>
-              <w:lang w:val="nb-NO" w:eastAsia="nb-NO"/>
+              <w:lang w:eastAsia="en-GB"/>
             </w:rPr>
           </w:pPr>
           <w:r>
@@ -212,7 +212,7 @@
           <w:r>
             <w:fldChar w:fldCharType="separate"/>
           </w:r>
-          <w:hyperlink w:anchor="_Toc8712686" w:history="1">
+          <w:hyperlink w:anchor="_Toc17902587" w:history="1">
             <w:r>
               <w:rPr>
                 <w:rStyle w:val="Hyperkobling"/>
@@ -228,7 +228,7 @@
                 <w:caps w:val="0"/>
                 <w:noProof/>
                 <w:u w:val="none"/>
-                <w:lang w:val="nb-NO" w:eastAsia="nb-NO"/>
+                <w:lang w:eastAsia="en-GB"/>
               </w:rPr>
               <w:tab/>
             </w:r>
@@ -258,7 +258,7 @@
                 <w:noProof/>
                 <w:webHidden/>
               </w:rPr>
-              <w:instrText xml:space="preserve"> PAGEREF _Toc8712686 \h </w:instrText>
+              <w:instrText xml:space="preserve"> PAGEREF _Toc17902587 \h </w:instrText>
             </w:r>
             <w:r>
               <w:rPr>
@@ -278,7 +278,7 @@
                 <w:noProof/>
                 <w:webHidden/>
               </w:rPr>
-              <w:t>2</w:t>
+              <w:t>1</w:t>
             </w:r>
             <w:r>
               <w:rPr>
@@ -303,10 +303,10 @@
               <w:caps w:val="0"/>
               <w:noProof/>
               <w:u w:val="none"/>
-              <w:lang w:val="nb-NO" w:eastAsia="nb-NO"/>
+              <w:lang w:eastAsia="en-GB"/>
             </w:rPr>
           </w:pPr>
-          <w:hyperlink w:anchor="_Toc8712687" w:history="1">
+          <w:hyperlink w:anchor="_Toc17902588" w:history="1">
             <w:r>
               <w:rPr>
                 <w:rStyle w:val="Hyperkobling"/>
@@ -322,7 +322,7 @@
                 <w:caps w:val="0"/>
                 <w:noProof/>
                 <w:u w:val="none"/>
-                <w:lang w:val="nb-NO" w:eastAsia="nb-NO"/>
+                <w:lang w:eastAsia="en-GB"/>
               </w:rPr>
               <w:tab/>
             </w:r>
@@ -352,7 +352,7 @@
                 <w:noProof/>
                 <w:webHidden/>
               </w:rPr>
-              <w:instrText xml:space="preserve"> PAGEREF _Toc8712687 \h </w:instrText>
+              <w:instrText xml:space="preserve"> PAGEREF _Toc17902588 \h </w:instrText>
             </w:r>
             <w:r>
               <w:rPr>
@@ -397,10 +397,10 @@
               <w:caps w:val="0"/>
               <w:noProof/>
               <w:u w:val="none"/>
-              <w:lang w:val="nb-NO" w:eastAsia="nb-NO"/>
+              <w:lang w:eastAsia="en-GB"/>
             </w:rPr>
           </w:pPr>
-          <w:hyperlink w:anchor="_Toc8712688" w:history="1">
+          <w:hyperlink w:anchor="_Toc17902589" w:history="1">
             <w:r>
               <w:rPr>
                 <w:rStyle w:val="Hyperkobling"/>
@@ -416,7 +416,7 @@
                 <w:caps w:val="0"/>
                 <w:noProof/>
                 <w:u w:val="none"/>
-                <w:lang w:val="nb-NO" w:eastAsia="nb-NO"/>
+                <w:lang w:eastAsia="en-GB"/>
               </w:rPr>
               <w:tab/>
             </w:r>
@@ -446,7 +446,7 @@
                 <w:noProof/>
                 <w:webHidden/>
               </w:rPr>
-              <w:instrText xml:space="preserve"> PAGEREF _Toc8712688 \h </w:instrText>
+              <w:instrText xml:space="preserve"> PAGEREF _Toc17902589 \h </w:instrText>
             </w:r>
             <w:r>
               <w:rPr>
@@ -491,10 +491,10 @@
               <w:caps w:val="0"/>
               <w:noProof/>
               <w:u w:val="none"/>
-              <w:lang w:val="nb-NO" w:eastAsia="nb-NO"/>
+              <w:lang w:eastAsia="en-GB"/>
             </w:rPr>
           </w:pPr>
-          <w:hyperlink w:anchor="_Toc8712689" w:history="1">
+          <w:hyperlink w:anchor="_Toc17902590" w:history="1">
             <w:r>
               <w:rPr>
                 <w:rStyle w:val="Hyperkobling"/>
@@ -510,7 +510,7 @@
                 <w:caps w:val="0"/>
                 <w:noProof/>
                 <w:u w:val="none"/>
-                <w:lang w:val="nb-NO" w:eastAsia="nb-NO"/>
+                <w:lang w:eastAsia="en-GB"/>
               </w:rPr>
               <w:tab/>
             </w:r>
@@ -540,7 +540,7 @@
                 <w:noProof/>
                 <w:webHidden/>
               </w:rPr>
-              <w:instrText xml:space="preserve"> PAGEREF _Toc8712689 \h </w:instrText>
+              <w:instrText xml:space="preserve"> PAGEREF _Toc17902590 \h </w:instrText>
             </w:r>
             <w:r>
               <w:rPr>
@@ -585,10 +585,10 @@
               <w:caps w:val="0"/>
               <w:noProof/>
               <w:u w:val="none"/>
-              <w:lang w:val="nb-NO" w:eastAsia="nb-NO"/>
+              <w:lang w:eastAsia="en-GB"/>
             </w:rPr>
           </w:pPr>
-          <w:hyperlink w:anchor="_Toc8712690" w:history="1">
+          <w:hyperlink w:anchor="_Toc17902591" w:history="1">
             <w:r>
               <w:rPr>
                 <w:rStyle w:val="Hyperkobling"/>
@@ -604,7 +604,7 @@
                 <w:caps w:val="0"/>
                 <w:noProof/>
                 <w:u w:val="none"/>
-                <w:lang w:val="nb-NO" w:eastAsia="nb-NO"/>
+                <w:lang w:eastAsia="en-GB"/>
               </w:rPr>
               <w:tab/>
             </w:r>
@@ -613,7 +613,7 @@
                 <w:rStyle w:val="Hyperkobling"/>
                 <w:noProof/>
               </w:rPr>
-              <w:t>Multiple Central Sequencers</w:t>
+              <w:t>Direct Transaction Transfer</w:t>
             </w:r>
             <w:r>
               <w:rPr>
@@ -634,7 +634,7 @@
                 <w:noProof/>
                 <w:webHidden/>
               </w:rPr>
-              <w:instrText xml:space="preserve"> PAGEREF _Toc8712690 \h </w:instrText>
+              <w:instrText xml:space="preserve"> PAGEREF _Toc17902591 \h </w:instrText>
             </w:r>
             <w:r>
               <w:rPr>
@@ -654,7 +654,192 @@
                 <w:noProof/>
                 <w:webHidden/>
               </w:rPr>
-              <w:t>5</w:t>
+              <w:t>4</w:t>
+            </w:r>
+            <w:r>
+              <w:rPr>
+                <w:noProof/>
+                <w:webHidden/>
+              </w:rPr>
+              <w:fldChar w:fldCharType="end"/>
+            </w:r>
+          </w:hyperlink>
+        </w:p>
+        <w:p>
+          <w:pPr>
+            <w:pStyle w:val="INNH2"/>
+            <w:tabs>
+              <w:tab w:val="left" w:pos="502"/>
+              <w:tab w:val="right" w:pos="15129"/>
+            </w:tabs>
+            <w:rPr>
+              <w:rFonts w:eastAsiaTheme="minorEastAsia" w:cstheme="minorBidi"/>
+              <w:b w:val="0"/>
+              <w:bCs w:val="0"/>
+              <w:smallCaps w:val="0"/>
+              <w:noProof/>
+              <w:lang w:eastAsia="en-GB"/>
+            </w:rPr>
+          </w:pPr>
+          <w:hyperlink w:anchor="_Toc17902592" w:history="1">
+            <w:r>
+              <w:rPr>
+                <w:rStyle w:val="Hyperkobling"/>
+                <w:noProof/>
+              </w:rPr>
+              <w:t>5.1</w:t>
+            </w:r>
+            <w:r>
+              <w:rPr>
+                <w:rFonts w:eastAsiaTheme="minorEastAsia" w:cstheme="minorBidi"/>
+                <w:b w:val="0"/>
+                <w:bCs w:val="0"/>
+                <w:smallCaps w:val="0"/>
+                <w:noProof/>
+                <w:lang w:eastAsia="en-GB"/>
+              </w:rPr>
+              <w:tab/>
+            </w:r>
+            <w:r>
+              <w:rPr>
+                <w:rStyle w:val="Hyperkobling"/>
+                <w:noProof/>
+              </w:rPr>
+              <w:t>Transaction definitions</w:t>
+            </w:r>
+            <w:r>
+              <w:rPr>
+                <w:noProof/>
+                <w:webHidden/>
+              </w:rPr>
+              <w:tab/>
+            </w:r>
+            <w:r>
+              <w:rPr>
+                <w:noProof/>
+                <w:webHidden/>
+              </w:rPr>
+              <w:fldChar w:fldCharType="begin"/>
+            </w:r>
+            <w:r>
+              <w:rPr>
+                <w:noProof/>
+                <w:webHidden/>
+              </w:rPr>
+              <w:instrText xml:space="preserve"> PAGEREF _Toc17902592 \h </w:instrText>
+            </w:r>
+            <w:r>
+              <w:rPr>
+                <w:noProof/>
+                <w:webHidden/>
+              </w:rPr>
+            </w:r>
+            <w:r>
+              <w:rPr>
+                <w:noProof/>
+                <w:webHidden/>
+              </w:rPr>
+              <w:fldChar w:fldCharType="separate"/>
+            </w:r>
+            <w:r>
+              <w:rPr>
+                <w:noProof/>
+                <w:webHidden/>
+              </w:rPr>
+              <w:t>4</w:t>
+            </w:r>
+            <w:r>
+              <w:rPr>
+                <w:noProof/>
+                <w:webHidden/>
+              </w:rPr>
+              <w:fldChar w:fldCharType="end"/>
+            </w:r>
+          </w:hyperlink>
+        </w:p>
+        <w:p>
+          <w:pPr>
+            <w:pStyle w:val="INNH2"/>
+            <w:tabs>
+              <w:tab w:val="left" w:pos="502"/>
+              <w:tab w:val="right" w:pos="15129"/>
+            </w:tabs>
+            <w:rPr>
+              <w:rFonts w:eastAsiaTheme="minorEastAsia" w:cstheme="minorBidi"/>
+              <w:b w:val="0"/>
+              <w:bCs w:val="0"/>
+              <w:smallCaps w:val="0"/>
+              <w:noProof/>
+              <w:lang w:eastAsia="en-GB"/>
+            </w:rPr>
+          </w:pPr>
+          <w:hyperlink w:anchor="_Toc17902593" w:history="1">
+            <w:r>
+              <w:rPr>
+                <w:rStyle w:val="Hyperkobling"/>
+                <w:noProof/>
+                <w:kern w:val="28"/>
+              </w:rPr>
+              <w:t>5.2</w:t>
+            </w:r>
+            <w:r>
+              <w:rPr>
+                <w:rFonts w:eastAsiaTheme="minorEastAsia" w:cstheme="minorBidi"/>
+                <w:b w:val="0"/>
+                <w:bCs w:val="0"/>
+                <w:smallCaps w:val="0"/>
+                <w:noProof/>
+                <w:lang w:eastAsia="en-GB"/>
+              </w:rPr>
+              <w:tab/>
+            </w:r>
+            <w:r>
+              <w:rPr>
+                <w:rStyle w:val="Hyperkobling"/>
+                <w:noProof/>
+              </w:rPr>
+              <w:t>Transaction details</w:t>
+            </w:r>
+            <w:r>
+              <w:rPr>
+                <w:noProof/>
+                <w:webHidden/>
+              </w:rPr>
+              <w:tab/>
+            </w:r>
+            <w:r>
+              <w:rPr>
+                <w:noProof/>
+                <w:webHidden/>
+              </w:rPr>
+              <w:fldChar w:fldCharType="begin"/>
+            </w:r>
+            <w:r>
+              <w:rPr>
+                <w:noProof/>
+                <w:webHidden/>
+              </w:rPr>
+              <w:instrText xml:space="preserve"> PAGEREF _Toc17902593 \h </w:instrText>
+            </w:r>
+            <w:r>
+              <w:rPr>
+                <w:noProof/>
+                <w:webHidden/>
+              </w:rPr>
+            </w:r>
+            <w:r>
+              <w:rPr>
+                <w:noProof/>
+                <w:webHidden/>
+              </w:rPr>
+              <w:fldChar w:fldCharType="separate"/>
+            </w:r>
+            <w:r>
+              <w:rPr>
+                <w:noProof/>
+                <w:webHidden/>
+              </w:rPr>
+              <w:t>4</w:t>
             </w:r>
             <w:r>
               <w:rPr>
@@ -679,10 +864,10 @@
               <w:caps w:val="0"/>
               <w:noProof/>
               <w:u w:val="none"/>
-              <w:lang w:val="nb-NO" w:eastAsia="nb-NO"/>
+              <w:lang w:eastAsia="en-GB"/>
             </w:rPr>
           </w:pPr>
-          <w:hyperlink w:anchor="_Toc8712691" w:history="1">
+          <w:hyperlink w:anchor="_Toc17902594" w:history="1">
             <w:r>
               <w:rPr>
                 <w:rStyle w:val="Hyperkobling"/>
@@ -698,7 +883,7 @@
                 <w:caps w:val="0"/>
                 <w:noProof/>
                 <w:u w:val="none"/>
-                <w:lang w:val="nb-NO" w:eastAsia="nb-NO"/>
+                <w:lang w:eastAsia="en-GB"/>
               </w:rPr>
               <w:tab/>
             </w:r>
@@ -707,7 +892,7 @@
                 <w:rStyle w:val="Hyperkobling"/>
                 <w:noProof/>
               </w:rPr>
-              <w:t>Compile scripts</w:t>
+              <w:t>Multiple Central Sequencers</w:t>
             </w:r>
             <w:r>
               <w:rPr>
@@ -728,7 +913,7 @@
                 <w:noProof/>
                 <w:webHidden/>
               </w:rPr>
-              <w:instrText xml:space="preserve"> PAGEREF _Toc8712691 \h </w:instrText>
+              <w:instrText xml:space="preserve"> PAGEREF _Toc17902594 \h </w:instrText>
             </w:r>
             <w:r>
               <w:rPr>
@@ -748,7 +933,7 @@
                 <w:noProof/>
                 <w:webHidden/>
               </w:rPr>
-              <w:t>5</w:t>
+              <w:t>4</w:t>
             </w:r>
             <w:r>
               <w:rPr>
@@ -773,15 +958,14 @@
               <w:caps w:val="0"/>
               <w:noProof/>
               <w:u w:val="none"/>
-              <w:lang w:val="nb-NO" w:eastAsia="nb-NO"/>
+              <w:lang w:eastAsia="en-GB"/>
             </w:rPr>
           </w:pPr>
-          <w:hyperlink w:anchor="_Toc8712692" w:history="1">
+          <w:hyperlink w:anchor="_Toc17902595" w:history="1">
             <w:r>
               <w:rPr>
                 <w:rStyle w:val="Hyperkobling"/>
                 <w:noProof/>
-                <w:lang w:val="en-US"/>
               </w:rPr>
               <w:t>7</w:t>
             </w:r>
@@ -793,16 +977,111 @@
                 <w:caps w:val="0"/>
                 <w:noProof/>
                 <w:u w:val="none"/>
-                <w:lang w:val="nb-NO" w:eastAsia="nb-NO"/>
+                <w:lang w:eastAsia="en-GB"/>
               </w:rPr>
               <w:tab/>
             </w:r>
+            <w:r>
+              <w:rPr>
+                <w:rStyle w:val="Hyperkobling"/>
+                <w:noProof/>
+              </w:rPr>
+              <w:t>Compile scripts</w:t>
+            </w:r>
+            <w:r>
+              <w:rPr>
+                <w:noProof/>
+                <w:webHidden/>
+              </w:rPr>
+              <w:tab/>
+            </w:r>
+            <w:r>
+              <w:rPr>
+                <w:noProof/>
+                <w:webHidden/>
+              </w:rPr>
+              <w:fldChar w:fldCharType="begin"/>
+            </w:r>
+            <w:r>
+              <w:rPr>
+                <w:noProof/>
+                <w:webHidden/>
+              </w:rPr>
+              <w:instrText xml:space="preserve"> PAGEREF _Toc17902595 \h </w:instrText>
+            </w:r>
+            <w:r>
+              <w:rPr>
+                <w:noProof/>
+                <w:webHidden/>
+              </w:rPr>
+            </w:r>
+            <w:r>
+              <w:rPr>
+                <w:noProof/>
+                <w:webHidden/>
+              </w:rPr>
+              <w:fldChar w:fldCharType="separate"/>
+            </w:r>
+            <w:r>
+              <w:rPr>
+                <w:noProof/>
+                <w:webHidden/>
+              </w:rPr>
+              <w:t>5</w:t>
+            </w:r>
+            <w:r>
+              <w:rPr>
+                <w:noProof/>
+                <w:webHidden/>
+              </w:rPr>
+              <w:fldChar w:fldCharType="end"/>
+            </w:r>
+          </w:hyperlink>
+        </w:p>
+        <w:p>
+          <w:pPr>
+            <w:pStyle w:val="INNH1"/>
+            <w:tabs>
+              <w:tab w:val="left" w:pos="332"/>
+              <w:tab w:val="right" w:pos="15129"/>
+            </w:tabs>
+            <w:rPr>
+              <w:rFonts w:eastAsiaTheme="minorEastAsia" w:cstheme="minorBidi"/>
+              <w:b w:val="0"/>
+              <w:bCs w:val="0"/>
+              <w:caps w:val="0"/>
+              <w:noProof/>
+              <w:u w:val="none"/>
+              <w:lang w:eastAsia="en-GB"/>
+            </w:rPr>
+          </w:pPr>
+          <w:hyperlink w:anchor="_Toc17902596" w:history="1">
             <w:r>
               <w:rPr>
                 <w:rStyle w:val="Hyperkobling"/>
                 <w:noProof/>
                 <w:lang w:val="en-US"/>
               </w:rPr>
+              <w:t>8</w:t>
+            </w:r>
+            <w:r>
+              <w:rPr>
+                <w:rFonts w:eastAsiaTheme="minorEastAsia" w:cstheme="minorBidi"/>
+                <w:b w:val="0"/>
+                <w:bCs w:val="0"/>
+                <w:caps w:val="0"/>
+                <w:noProof/>
+                <w:u w:val="none"/>
+                <w:lang w:eastAsia="en-GB"/>
+              </w:rPr>
+              <w:tab/>
+            </w:r>
+            <w:r>
+              <w:rPr>
+                <w:rStyle w:val="Hyperkobling"/>
+                <w:noProof/>
+                <w:lang w:val="en-US"/>
+              </w:rPr>
               <w:t>Scope of verbosity control</w:t>
             </w:r>
             <w:r>
@@ -824,7 +1103,7 @@
                 <w:noProof/>
                 <w:webHidden/>
               </w:rPr>
-              <w:instrText xml:space="preserve"> PAGEREF _Toc8712692 \h </w:instrText>
+              <w:instrText xml:space="preserve"> PAGEREF _Toc17902596 \h </w:instrText>
             </w:r>
             <w:r>
               <w:rPr>
@@ -844,7 +1123,7 @@
                 <w:noProof/>
                 <w:webHidden/>
               </w:rPr>
-              <w:t>6</w:t>
+              <w:t>5</w:t>
             </w:r>
             <w:r>
               <w:rPr>
@@ -856,6 +1135,11 @@
           </w:hyperlink>
         </w:p>
         <w:p>
+          <w:pPr>
+            <w:rPr>
+              <w:b/>
+            </w:rPr>
+          </w:pPr>
           <w:r>
             <w:rPr>
               <w:b/>
@@ -867,30 +1151,6 @@
       </w:sdtContent>
     </w:sdt>
     <w:p>
-      <w:pPr>
-        <w:tabs>
-          <w:tab w:val="left" w:pos="851"/>
-        </w:tabs>
-        <w:spacing w:after="120"/>
-        <w:rPr>
-          <w:color w:val="000000" w:themeColor="text1"/>
-          <w:sz w:val="40"/>
-          <w:szCs w:val="40"/>
-        </w:rPr>
-      </w:pPr>
-    </w:p>
-    <w:p>
-      <w:pPr>
-        <w:tabs>
-          <w:tab w:val="left" w:pos="851"/>
-        </w:tabs>
-        <w:spacing w:after="120"/>
-        <w:rPr>
-          <w:color w:val="000000" w:themeColor="text1"/>
-          <w:sz w:val="40"/>
-          <w:szCs w:val="40"/>
-        </w:rPr>
-      </w:pPr>
       <w:r>
         <w:rPr>
           <w:noProof/>
@@ -971,184 +1231,15 @@
     </w:p>
     <w:p>
       <w:pPr>
-        <w:tabs>
-          <w:tab w:val="left" w:pos="851"/>
-        </w:tabs>
-        <w:spacing w:after="120"/>
-        <w:rPr>
-          <w:color w:val="000000" w:themeColor="text1"/>
-          <w:sz w:val="40"/>
-          <w:szCs w:val="40"/>
-        </w:rPr>
-      </w:pPr>
-    </w:p>
-    <w:p>
-      <w:pPr>
-        <w:widowControl w:val="0"/>
-        <w:tabs>
-          <w:tab w:val="left" w:pos="851"/>
-        </w:tabs>
-        <w:autoSpaceDE w:val="0"/>
-        <w:autoSpaceDN w:val="0"/>
-        <w:adjustRightInd w:val="0"/>
-        <w:rPr>
-          <w:rFonts w:cs="Helvetica"/>
-          <w:b/>
-          <w:bCs/>
-          <w:color w:val="FFFFFF"/>
-          <w:sz w:val="4"/>
-          <w:szCs w:val="4"/>
-        </w:rPr>
-      </w:pPr>
-    </w:p>
-    <w:p>
-      <w:pPr>
-        <w:widowControl w:val="0"/>
-        <w:tabs>
-          <w:tab w:val="left" w:pos="851"/>
-        </w:tabs>
-        <w:autoSpaceDE w:val="0"/>
-        <w:autoSpaceDN w:val="0"/>
-        <w:adjustRightInd w:val="0"/>
-        <w:rPr>
-          <w:rFonts w:cs="Helvetica"/>
-          <w:b/>
-          <w:bCs/>
-          <w:color w:val="FFFFFF"/>
-          <w:sz w:val="4"/>
-          <w:szCs w:val="4"/>
-        </w:rPr>
-      </w:pPr>
-    </w:p>
-    <w:p>
-      <w:pPr>
-        <w:widowControl w:val="0"/>
-        <w:tabs>
-          <w:tab w:val="left" w:pos="851"/>
-        </w:tabs>
-        <w:autoSpaceDE w:val="0"/>
-        <w:autoSpaceDN w:val="0"/>
-        <w:adjustRightInd w:val="0"/>
-        <w:rPr>
-          <w:rFonts w:cs="Helvetica"/>
-          <w:b/>
-          <w:bCs/>
-          <w:color w:val="FFFFFF"/>
-          <w:sz w:val="4"/>
-          <w:szCs w:val="4"/>
-        </w:rPr>
-      </w:pPr>
-    </w:p>
-    <w:p>
-      <w:pPr>
-        <w:widowControl w:val="0"/>
-        <w:tabs>
-          <w:tab w:val="left" w:pos="851"/>
-        </w:tabs>
-        <w:autoSpaceDE w:val="0"/>
-        <w:autoSpaceDN w:val="0"/>
-        <w:adjustRightInd w:val="0"/>
-        <w:rPr>
-          <w:rFonts w:cs="Helvetica"/>
-          <w:b/>
-          <w:bCs/>
-          <w:color w:val="FFFFFF"/>
-          <w:sz w:val="4"/>
-          <w:szCs w:val="4"/>
-        </w:rPr>
-      </w:pPr>
-    </w:p>
-    <w:p>
-      <w:pPr>
-        <w:widowControl w:val="0"/>
-        <w:tabs>
-          <w:tab w:val="left" w:pos="851"/>
-        </w:tabs>
-        <w:autoSpaceDE w:val="0"/>
-        <w:autoSpaceDN w:val="0"/>
-        <w:adjustRightInd w:val="0"/>
-        <w:rPr>
-          <w:rFonts w:cs="Helvetica"/>
-          <w:b/>
-          <w:bCs/>
-          <w:color w:val="FFFFFF"/>
-          <w:sz w:val="4"/>
-          <w:szCs w:val="4"/>
-        </w:rPr>
-      </w:pPr>
-    </w:p>
-    <w:p>
-      <w:pPr>
-        <w:widowControl w:val="0"/>
-        <w:tabs>
-          <w:tab w:val="left" w:pos="851"/>
-        </w:tabs>
-        <w:autoSpaceDE w:val="0"/>
-        <w:autoSpaceDN w:val="0"/>
-        <w:adjustRightInd w:val="0"/>
-        <w:rPr>
-          <w:rFonts w:cs="Helvetica"/>
-          <w:b/>
-          <w:bCs/>
-          <w:color w:val="FFFFFF"/>
-          <w:sz w:val="4"/>
-          <w:szCs w:val="4"/>
-        </w:rPr>
-      </w:pPr>
-    </w:p>
-    <w:p>
-      <w:pPr>
-        <w:widowControl w:val="0"/>
-        <w:tabs>
-          <w:tab w:val="left" w:pos="851"/>
-        </w:tabs>
-        <w:autoSpaceDE w:val="0"/>
-        <w:autoSpaceDN w:val="0"/>
-        <w:adjustRightInd w:val="0"/>
-        <w:rPr>
-          <w:rFonts w:cs="Helvetica"/>
-          <w:b/>
-          <w:bCs/>
-          <w:color w:val="FFFFFF"/>
-          <w:sz w:val="4"/>
-          <w:szCs w:val="4"/>
-        </w:rPr>
-      </w:pPr>
-    </w:p>
-    <w:p>
-      <w:pPr>
-        <w:rPr>
-          <w:sz w:val="4"/>
-          <w:szCs w:val="4"/>
-        </w:rPr>
-      </w:pPr>
-    </w:p>
-    <w:p>
-      <w:pPr>
-        <w:rPr>
-          <w:sz w:val="4"/>
-          <w:szCs w:val="4"/>
-        </w:rPr>
-      </w:pPr>
-    </w:p>
-    <w:p>
-      <w:pPr>
-        <w:rPr>
-          <w:sz w:val="4"/>
-          <w:szCs w:val="4"/>
-        </w:rPr>
-      </w:pPr>
-    </w:p>
-    <w:p>
-      <w:pPr>
         <w:pStyle w:val="Overskrift1"/>
       </w:pPr>
-      <w:bookmarkStart w:id="0" w:name="_Toc8712686"/>
-      <w:r>
-        <w:lastRenderedPageBreak/>
+      <w:bookmarkStart w:id="0" w:name="_Toc17306310"/>
+      <w:bookmarkStart w:id="1" w:name="_Toc17902587"/>
+      <w:r>
         <w:t>Libraries</w:t>
       </w:r>
       <w:bookmarkEnd w:id="0"/>
+      <w:bookmarkEnd w:id="1"/>
     </w:p>
     <w:p>
       <w:pPr>
@@ -1211,6 +1302,7 @@
           <w:szCs w:val="18"/>
           <w:lang w:val="en-US"/>
         </w:rPr>
+        <w:lastRenderedPageBreak/>
         <w:t xml:space="preserve">library </w:t>
       </w:r>
       <w:proofErr w:type="spellStart"/>
@@ -1711,11 +1803,13 @@
       <w:pPr>
         <w:pStyle w:val="Overskrift1"/>
       </w:pPr>
-      <w:bookmarkStart w:id="1" w:name="_Toc8712687"/>
+      <w:bookmarkStart w:id="2" w:name="_Toc17306311"/>
+      <w:bookmarkStart w:id="3" w:name="_Toc17902588"/>
       <w:r>
         <w:t>UVVM Initialization</w:t>
       </w:r>
-      <w:bookmarkEnd w:id="1"/>
+      <w:bookmarkEnd w:id="2"/>
+      <w:bookmarkEnd w:id="3"/>
     </w:p>
     <w:p>
       <w:pPr>
@@ -2544,8 +2638,6 @@
           <w:lang w:val="en-US"/>
         </w:rPr>
       </w:pPr>
-      <w:bookmarkStart w:id="2" w:name="_GoBack"/>
-      <w:bookmarkEnd w:id="2"/>
     </w:p>
     <w:p>
       <w:pPr>
@@ -2617,9 +2709,9 @@
       <w:pPr>
         <w:pStyle w:val="Overskrift1"/>
       </w:pPr>
-      <w:bookmarkStart w:id="3" w:name="_Toc8712688"/>
-      <w:r>
-        <w:lastRenderedPageBreak/>
+      <w:bookmarkStart w:id="4" w:name="_Toc17306312"/>
+      <w:bookmarkStart w:id="5" w:name="_Toc17902589"/>
+      <w:r>
         <w:t xml:space="preserve">UVVM </w:t>
       </w:r>
       <w:r>
@@ -2628,7 +2720,8 @@
       <w:r>
         <w:t>Shared Variables</w:t>
       </w:r>
-      <w:bookmarkEnd w:id="3"/>
+      <w:bookmarkEnd w:id="4"/>
+      <w:bookmarkEnd w:id="5"/>
     </w:p>
     <w:p>
       <w:pPr>
@@ -2811,6 +2904,7 @@
           <w:color w:val="auto"/>
           <w:sz w:val="28"/>
         </w:rPr>
+        <w:lastRenderedPageBreak/>
         <w:t>S</w:t>
       </w:r>
       <w:r>
@@ -2856,7 +2950,7 @@
                 <w:szCs w:val="18"/>
               </w:rPr>
             </w:pPr>
-            <w:bookmarkStart w:id="4" w:name="_Hlk507570430"/>
+            <w:bookmarkStart w:id="6" w:name="_Hlk507570430"/>
             <w:r>
               <w:rPr>
                 <w:b/>
@@ -4477,7 +4571,7 @@
           </w:p>
         </w:tc>
       </w:tr>
-      <w:bookmarkEnd w:id="4"/>
+      <w:bookmarkEnd w:id="6"/>
     </w:tbl>
     <w:p>
       <w:pPr>
@@ -4626,9 +4720,9 @@
       <w:pPr>
         <w:pStyle w:val="Overskrift1"/>
       </w:pPr>
-      <w:bookmarkStart w:id="5" w:name="_Toc8712689"/>
-      <w:r>
-        <w:lastRenderedPageBreak/>
+      <w:bookmarkStart w:id="7" w:name="_Toc17306313"/>
+      <w:bookmarkStart w:id="8" w:name="_Toc17902590"/>
+      <w:r>
         <w:t xml:space="preserve">VVC </w:t>
       </w:r>
       <w:r>
@@ -4640,7 +4734,8 @@
       <w:r>
         <w:t xml:space="preserve"> and Transaction information</w:t>
       </w:r>
-      <w:bookmarkEnd w:id="5"/>
+      <w:bookmarkEnd w:id="7"/>
+      <w:bookmarkEnd w:id="8"/>
     </w:p>
     <w:p>
       <w:pPr>
@@ -5451,7 +5546,7 @@
           <w:szCs w:val="18"/>
         </w:rPr>
       </w:pPr>
-      <w:bookmarkStart w:id="6" w:name="_Ref508095131"/>
+      <w:bookmarkStart w:id="9" w:name="_Ref508095131"/>
       <w:r>
         <w:t xml:space="preserve">Figure </w:t>
       </w:r>
@@ -5494,7 +5589,7 @@
       <w:r>
         <w:fldChar w:fldCharType="end"/>
       </w:r>
-      <w:bookmarkEnd w:id="6"/>
+      <w:bookmarkEnd w:id="9"/>
       <w:r>
         <w:t xml:space="preserve"> VVC Transaction info example</w:t>
       </w:r>
@@ -5532,14 +5627,2902 @@
       </w:pPr>
     </w:p>
     <w:p>
+      <w:r>
+        <w:br w:type="page"/>
+      </w:r>
+    </w:p>
+    <w:p>
       <w:pPr>
         <w:pStyle w:val="Overskrift1"/>
       </w:pPr>
-      <w:bookmarkStart w:id="7" w:name="_Toc8712690"/>
-      <w:r>
+      <w:bookmarkStart w:id="10" w:name="_Toc17306314"/>
+      <w:bookmarkStart w:id="11" w:name="_Toc17902591"/>
+      <w:r>
+        <w:lastRenderedPageBreak/>
+        <w:t>Direct</w:t>
+      </w:r>
+      <w:r>
+        <w:t xml:space="preserve"> Transaction </w:t>
+      </w:r>
+      <w:r>
+        <w:t>Transfer</w:t>
+      </w:r>
+      <w:bookmarkEnd w:id="10"/>
+      <w:bookmarkEnd w:id="11"/>
+    </w:p>
+    <w:p>
+      <w:r>
+        <w:t xml:space="preserve">From the release of UVVM version 3.0 the testing framework can now benefit from an even more advanced transaction model, allowing </w:t>
+      </w:r>
+      <w:r>
+        <w:t xml:space="preserve">sharing of transaction information </w:t>
+      </w:r>
+      <w:r>
+        <w:t>among</w:t>
+      </w:r>
+      <w:r>
+        <w:t xml:space="preserve"> testbench sequencer, VVCs, monitors, models and scoreboards</w:t>
+      </w:r>
+      <w:r>
+        <w:t>.</w:t>
+      </w:r>
+    </w:p>
+    <w:p/>
+    <w:p>
+      <w:r>
+        <w:t>Direct transaction transfer in UVVM is a way of transferring all required information about a transaction on the DUT interface out of the VVC at a high level of abstraction. This is a powerful mechanism that allow the model, sequencer or other part of the testbench to get information about a DUT access without needing to analyse the actual interface.</w:t>
+      </w:r>
+    </w:p>
+    <w:p>
+      <w:pPr>
+        <w:pStyle w:val="Overskrift2"/>
+      </w:pPr>
+      <w:bookmarkStart w:id="12" w:name="_Ref17292099"/>
+      <w:bookmarkStart w:id="13" w:name="_Toc17306315"/>
+      <w:bookmarkStart w:id="14" w:name="_Toc17902592"/>
+      <w:r>
+        <w:t>Transaction definitions</w:t>
+      </w:r>
+      <w:bookmarkEnd w:id="12"/>
+      <w:bookmarkEnd w:id="13"/>
+      <w:bookmarkEnd w:id="14"/>
+    </w:p>
+    <w:p>
+      <w:r>
+        <w:t>The type of transaction depends on its origin and destination, and with UVVM Direct Transaction Transfer (DTT) the following transaction terms applies:</w:t>
+      </w:r>
+    </w:p>
+    <w:p/>
+    <w:p>
+      <w:pPr>
+        <w:pStyle w:val="Listeavsnitt"/>
+        <w:numPr>
+          <w:ilvl w:val="0"/>
+          <w:numId w:val="49"/>
+        </w:numPr>
+      </w:pPr>
+      <w:r>
+        <w:t xml:space="preserve">Base transaction (BT) is the lowest level of a complete transaction as allowed from the central sequencer. E.g. </w:t>
+      </w:r>
+      <w:proofErr w:type="spellStart"/>
+      <w:r>
+        <w:t>Avalon_</w:t>
+      </w:r>
+      <w:proofErr w:type="gramStart"/>
+      <w:r>
+        <w:t>Read</w:t>
+      </w:r>
+      <w:proofErr w:type="spellEnd"/>
+      <w:r>
+        <w:t>(</w:t>
+      </w:r>
+      <w:proofErr w:type="gramEnd"/>
+      <w:r>
+        <w:t>)</w:t>
+      </w:r>
+    </w:p>
+    <w:p>
+      <w:pPr>
+        <w:pStyle w:val="Listeavsnitt"/>
+        <w:numPr>
+          <w:ilvl w:val="0"/>
+          <w:numId w:val="49"/>
+        </w:numPr>
+      </w:pPr>
+      <w:r>
+        <w:t xml:space="preserve">Sub-transaction (ST) is </w:t>
+      </w:r>
+      <w:r>
+        <w:t xml:space="preserve">the lowest level of an incomplete transaction as allowed from a BFM. E.g. </w:t>
+      </w:r>
+      <w:proofErr w:type="spellStart"/>
+      <w:r>
+        <w:t>Avalon_Read_</w:t>
+      </w:r>
+      <w:proofErr w:type="gramStart"/>
+      <w:r>
+        <w:t>Request</w:t>
+      </w:r>
+      <w:proofErr w:type="spellEnd"/>
+      <w:r>
+        <w:t>(</w:t>
+      </w:r>
+      <w:proofErr w:type="gramEnd"/>
+      <w:r>
+        <w:t>)</w:t>
+      </w:r>
+    </w:p>
+    <w:p>
+      <w:pPr>
+        <w:pStyle w:val="Listeavsnitt"/>
+        <w:numPr>
+          <w:ilvl w:val="0"/>
+          <w:numId w:val="49"/>
+        </w:numPr>
+      </w:pPr>
+      <w:r>
+        <w:t>Leaf transaction</w:t>
+      </w:r>
+      <w:r>
+        <w:t xml:space="preserve"> (LT)</w:t>
+      </w:r>
+      <w:r>
+        <w:t xml:space="preserve"> is the lowest level of complete or incomplete transaction. I.e. a sub-transaction when this is defined, otherwise a base transaction.</w:t>
+      </w:r>
+    </w:p>
+    <w:p>
+      <w:pPr>
+        <w:pStyle w:val="Listeavsnitt"/>
+        <w:numPr>
+          <w:ilvl w:val="0"/>
+          <w:numId w:val="49"/>
+        </w:numPr>
+      </w:pPr>
+      <w:r>
+        <w:t xml:space="preserve">Compound transaction (CT) is a set of transactions or </w:t>
+      </w:r>
+      <w:proofErr w:type="gramStart"/>
+      <w:r>
+        <w:t>others</w:t>
+      </w:r>
+      <w:proofErr w:type="gramEnd"/>
+      <w:r>
+        <w:t xml:space="preserve"> methods or statements that as a total is doing a more complex operation. E.g. </w:t>
+      </w:r>
+      <w:proofErr w:type="spellStart"/>
+      <w:r>
+        <w:t>SBI_Poll_</w:t>
+      </w:r>
+      <w:proofErr w:type="gramStart"/>
+      <w:r>
+        <w:t>Until</w:t>
+      </w:r>
+      <w:proofErr w:type="spellEnd"/>
+      <w:r>
+        <w:t>(</w:t>
+      </w:r>
+      <w:proofErr w:type="gramEnd"/>
+      <w:r>
+        <w:t>).</w:t>
+      </w:r>
+    </w:p>
+    <w:p>
+      <w:pPr>
+        <w:pStyle w:val="Overskrift2"/>
+        <w:rPr>
+          <w:kern w:val="28"/>
+          <w:sz w:val="24"/>
+        </w:rPr>
+      </w:pPr>
+      <w:bookmarkStart w:id="15" w:name="_Toc17306316"/>
+      <w:bookmarkStart w:id="16" w:name="_Toc17902593"/>
+      <w:r>
+        <w:t>Transaction details</w:t>
+      </w:r>
+      <w:bookmarkEnd w:id="15"/>
+      <w:bookmarkEnd w:id="16"/>
+    </w:p>
+    <w:p>
+      <w:r>
+        <w:t xml:space="preserve">The transaction information medium is a global signal that hold all required information </w:t>
+      </w:r>
+      <w:r>
+        <w:t>gathered</w:t>
+      </w:r>
+      <w:r>
+        <w:t xml:space="preserve"> in a </w:t>
+      </w:r>
+      <w:r>
+        <w:t xml:space="preserve">transaction record. </w:t>
+      </w:r>
+    </w:p>
+    <w:p/>
+    <w:p>
+      <w:r>
+        <w:t>Note</w:t>
+      </w:r>
+      <w:r>
+        <w:t xml:space="preserve"> that </w:t>
+      </w:r>
+      <w:r>
+        <w:t xml:space="preserve">transaction elements may vary, depending on type of VVC, interface and testbench environment. In </w:t>
+      </w:r>
+      <w:r>
+        <w:fldChar w:fldCharType="begin"/>
+      </w:r>
+      <w:r>
+        <w:instrText xml:space="preserve"> REF _Ref17305020 \h </w:instrText>
+      </w:r>
+      <w:r>
+        <w:fldChar w:fldCharType="separate"/>
+      </w:r>
+      <w:r>
+        <w:t xml:space="preserve">Table </w:t>
+      </w:r>
+      <w:r>
+        <w:rPr>
+          <w:noProof/>
+        </w:rPr>
+        <w:t>1</w:t>
+      </w:r>
+      <w:r>
+        <w:fldChar w:fldCharType="end"/>
+      </w:r>
+      <w:r>
+        <w:t xml:space="preserve"> and </w:t>
+      </w:r>
+      <w:r>
+        <w:fldChar w:fldCharType="begin"/>
+      </w:r>
+      <w:r>
+        <w:instrText xml:space="preserve"> REF _Ref17305028 \h </w:instrText>
+      </w:r>
+      <w:r>
+        <w:fldChar w:fldCharType="separate"/>
+      </w:r>
+      <w:r>
+        <w:t xml:space="preserve">Table </w:t>
+      </w:r>
+      <w:r>
+        <w:rPr>
+          <w:noProof/>
+        </w:rPr>
+        <w:t>2</w:t>
+      </w:r>
+      <w:r>
+        <w:fldChar w:fldCharType="end"/>
+      </w:r>
+      <w:r>
+        <w:t xml:space="preserve"> the required </w:t>
+      </w:r>
+      <w:r>
+        <w:t xml:space="preserve">VVC </w:t>
+      </w:r>
+      <w:r>
+        <w:t>record elements are listed in white table rows, while grey table rows show potential record elements</w:t>
+      </w:r>
+      <w:r>
+        <w:t xml:space="preserve">, and </w:t>
+      </w:r>
+      <w:r>
+        <w:fldChar w:fldCharType="begin"/>
+      </w:r>
+      <w:r>
+        <w:instrText xml:space="preserve"> REF _Ref17306730 \h </w:instrText>
+      </w:r>
+      <w:r>
+        <w:fldChar w:fldCharType="separate"/>
+      </w:r>
+      <w:r>
+        <w:t xml:space="preserve">Table </w:t>
+      </w:r>
+      <w:r>
+        <w:rPr>
+          <w:noProof/>
+        </w:rPr>
+        <w:t>3</w:t>
+      </w:r>
+      <w:r>
+        <w:fldChar w:fldCharType="end"/>
+      </w:r>
+      <w:r>
+        <w:t xml:space="preserve"> lists Monitor record elements.</w:t>
+      </w:r>
+    </w:p>
+    <w:p/>
+    <w:p>
+      <w:r>
+        <w:t>Note that a</w:t>
+      </w:r>
+      <w:r>
+        <w:t xml:space="preserve"> VVC will </w:t>
+      </w:r>
+      <w:r>
+        <w:t>update</w:t>
+      </w:r>
+      <w:r>
+        <w:t xml:space="preserve"> its DTT details prior to transaction request, i.e. </w:t>
+      </w:r>
+      <w:r>
+        <w:t xml:space="preserve">one delta cycle before </w:t>
+      </w:r>
+      <w:r>
+        <w:t>requesting BFM activity</w:t>
+      </w:r>
+      <w:r>
+        <w:t>,</w:t>
+      </w:r>
+      <w:r>
+        <w:t xml:space="preserve"> while a monitor will set its DTT information after BFM activity </w:t>
+      </w:r>
+      <w:r>
+        <w:t xml:space="preserve">(LT) </w:t>
+      </w:r>
+      <w:r>
+        <w:t>has finished</w:t>
+      </w:r>
+      <w:r>
+        <w:t>, and that a</w:t>
+      </w:r>
+      <w:r>
+        <w:t xml:space="preserve">ll </w:t>
+      </w:r>
+      <w:r>
+        <w:t>DTT information</w:t>
+      </w:r>
+      <w:r>
+        <w:t xml:space="preserve"> is set</w:t>
+      </w:r>
+      <w:r>
+        <w:t xml:space="preserve"> back to default values</w:t>
+      </w:r>
+      <w:r>
+        <w:t xml:space="preserve"> a</w:t>
+      </w:r>
+      <w:r>
+        <w:t>ctivity has finished</w:t>
+      </w:r>
+      <w:r>
+        <w:t xml:space="preserve">. </w:t>
+      </w:r>
+      <w:r>
+        <w:t xml:space="preserve"> </w:t>
+      </w:r>
+    </w:p>
+    <w:p/>
+    <w:p/>
+    <w:p>
+      <w:pPr>
+        <w:pStyle w:val="Bildetekst"/>
+        <w:keepNext/>
+        <w:jc w:val="center"/>
+      </w:pPr>
+      <w:bookmarkStart w:id="17" w:name="_Ref17305020"/>
+      <w:r>
+        <w:t xml:space="preserve">Table </w:t>
+      </w:r>
+      <w:r>
+        <w:fldChar w:fldCharType="begin"/>
+      </w:r>
+      <w:r>
+        <w:instrText xml:space="preserve"> SEQ Table \* ARABIC </w:instrText>
+      </w:r>
+      <w:r>
+        <w:fldChar w:fldCharType="separate"/>
+      </w:r>
+      <w:r>
+        <w:rPr>
+          <w:noProof/>
+        </w:rPr>
+        <w:t>1</w:t>
+      </w:r>
+      <w:r>
+        <w:fldChar w:fldCharType="end"/>
+      </w:r>
+      <w:bookmarkEnd w:id="17"/>
+      <w:r>
+        <w:t xml:space="preserve"> - VVC Transaction record </w:t>
+      </w:r>
+      <w:proofErr w:type="spellStart"/>
+      <w:r>
+        <w:t>t_vvc_transaction</w:t>
+      </w:r>
+      <w:proofErr w:type="spellEnd"/>
+      <w:r>
+        <w:t xml:space="preserve"> – not applicable for Monitors</w:t>
+      </w:r>
+    </w:p>
+    <w:tbl>
+      <w:tblPr>
+        <w:tblW w:w="5000" w:type="pct"/>
+        <w:tblBorders>
+          <w:top w:val="single" w:sz="6" w:space="0" w:color="000000"/>
+          <w:left w:val="single" w:sz="6" w:space="0" w:color="000000"/>
+          <w:bottom w:val="single" w:sz="6" w:space="0" w:color="000000"/>
+          <w:right w:val="single" w:sz="6" w:space="0" w:color="000000"/>
+          <w:insideH w:val="single" w:sz="6" w:space="0" w:color="000000"/>
+          <w:insideV w:val="single" w:sz="6" w:space="0" w:color="000000"/>
+        </w:tblBorders>
+        <w:tblLook w:val="04A0" w:firstRow="1" w:lastRow="0" w:firstColumn="1" w:lastColumn="0" w:noHBand="0" w:noVBand="1"/>
+      </w:tblPr>
+      <w:tblGrid>
+        <w:gridCol w:w="2604"/>
+        <w:gridCol w:w="2350"/>
+        <w:gridCol w:w="10169"/>
+      </w:tblGrid>
+      <w:tr>
+        <w:tc>
+          <w:tcPr>
+            <w:tcW w:w="861" w:type="pct"/>
+            <w:shd w:val="solid" w:color="000000" w:fill="FFFFFF"/>
+          </w:tcPr>
+          <w:p>
+            <w:pPr>
+              <w:tabs>
+                <w:tab w:val="left" w:pos="4820"/>
+              </w:tabs>
+              <w:rPr>
+                <w:b/>
+                <w:bCs/>
+                <w:szCs w:val="18"/>
+              </w:rPr>
+            </w:pPr>
+            <w:r>
+              <w:rPr>
+                <w:b/>
+                <w:bCs/>
+                <w:szCs w:val="18"/>
+              </w:rPr>
+              <w:t>Record element</w:t>
+            </w:r>
+          </w:p>
+        </w:tc>
+        <w:tc>
+          <w:tcPr>
+            <w:tcW w:w="777" w:type="pct"/>
+            <w:shd w:val="solid" w:color="000000" w:fill="FFFFFF"/>
+          </w:tcPr>
+          <w:p>
+            <w:pPr>
+              <w:tabs>
+                <w:tab w:val="left" w:pos="4820"/>
+              </w:tabs>
+              <w:rPr>
+                <w:b/>
+                <w:bCs/>
+                <w:szCs w:val="18"/>
+              </w:rPr>
+            </w:pPr>
+            <w:r>
+              <w:rPr>
+                <w:b/>
+                <w:bCs/>
+                <w:szCs w:val="18"/>
+              </w:rPr>
+              <w:t>Type</w:t>
+            </w:r>
+          </w:p>
+        </w:tc>
+        <w:tc>
+          <w:tcPr>
+            <w:tcW w:w="3362" w:type="pct"/>
+            <w:shd w:val="solid" w:color="000000" w:fill="FFFFFF"/>
+          </w:tcPr>
+          <w:p>
+            <w:pPr>
+              <w:tabs>
+                <w:tab w:val="left" w:pos="4820"/>
+              </w:tabs>
+              <w:rPr>
+                <w:b/>
+                <w:bCs/>
+                <w:szCs w:val="18"/>
+              </w:rPr>
+            </w:pPr>
+            <w:r>
+              <w:rPr>
+                <w:b/>
+                <w:bCs/>
+                <w:szCs w:val="18"/>
+              </w:rPr>
+              <w:t>Description</w:t>
+            </w:r>
+          </w:p>
+        </w:tc>
+      </w:tr>
+      <w:tr>
+        <w:tc>
+          <w:tcPr>
+            <w:tcW w:w="861" w:type="pct"/>
+            <w:shd w:val="clear" w:color="auto" w:fill="auto"/>
+          </w:tcPr>
+          <w:p>
+            <w:pPr>
+              <w:tabs>
+                <w:tab w:val="left" w:pos="4820"/>
+              </w:tabs>
+              <w:spacing w:before="20" w:after="20" w:line="20" w:lineRule="atLeast"/>
+              <w:rPr>
+                <w:rFonts w:ascii="Verdana" w:hAnsi="Verdana" w:cs="Helvetica"/>
+                <w:sz w:val="14"/>
+              </w:rPr>
+            </w:pPr>
+            <w:proofErr w:type="spellStart"/>
+            <w:r>
+              <w:rPr>
+                <w:rFonts w:ascii="Verdana" w:hAnsi="Verdana" w:cs="Helvetica"/>
+                <w:sz w:val="14"/>
+              </w:rPr>
+              <w:t>b</w:t>
+            </w:r>
+            <w:r>
+              <w:rPr>
+                <w:rFonts w:ascii="Verdana" w:hAnsi="Verdana" w:cs="Helvetica"/>
+                <w:sz w:val="14"/>
+              </w:rPr>
+              <w:t>t</w:t>
+            </w:r>
+            <w:proofErr w:type="spellEnd"/>
+          </w:p>
+        </w:tc>
+        <w:tc>
+          <w:tcPr>
+            <w:tcW w:w="777" w:type="pct"/>
+          </w:tcPr>
+          <w:p>
+            <w:pPr>
+              <w:tabs>
+                <w:tab w:val="left" w:pos="4820"/>
+              </w:tabs>
+              <w:spacing w:before="20" w:after="20" w:line="20" w:lineRule="atLeast"/>
+              <w:rPr>
+                <w:rFonts w:ascii="Verdana" w:hAnsi="Verdana"/>
+                <w:sz w:val="14"/>
+              </w:rPr>
+            </w:pPr>
+            <w:proofErr w:type="spellStart"/>
+            <w:r>
+              <w:rPr>
+                <w:rFonts w:ascii="Verdana" w:hAnsi="Verdana"/>
+                <w:sz w:val="14"/>
+              </w:rPr>
+              <w:t>t_transaction</w:t>
+            </w:r>
+            <w:proofErr w:type="spellEnd"/>
+          </w:p>
+        </w:tc>
+        <w:tc>
+          <w:tcPr>
+            <w:tcW w:w="3362" w:type="pct"/>
+            <w:shd w:val="clear" w:color="auto" w:fill="auto"/>
+          </w:tcPr>
+          <w:p>
+            <w:pPr>
+              <w:tabs>
+                <w:tab w:val="left" w:pos="4820"/>
+              </w:tabs>
+              <w:spacing w:before="20" w:after="20" w:line="20" w:lineRule="atLeast"/>
+              <w:rPr>
+                <w:rFonts w:ascii="Verdana" w:hAnsi="Verdana"/>
+                <w:sz w:val="14"/>
+              </w:rPr>
+            </w:pPr>
+            <w:r>
+              <w:rPr>
+                <w:rFonts w:ascii="Verdana" w:hAnsi="Verdana"/>
+                <w:sz w:val="14"/>
+              </w:rPr>
+              <w:t xml:space="preserve">Base transaction, as described in </w:t>
+            </w:r>
+            <w:r>
+              <w:rPr>
+                <w:rFonts w:ascii="Verdana" w:hAnsi="Verdana"/>
+                <w:sz w:val="14"/>
+              </w:rPr>
+              <w:fldChar w:fldCharType="begin"/>
+            </w:r>
+            <w:r>
+              <w:rPr>
+                <w:rFonts w:ascii="Verdana" w:hAnsi="Verdana"/>
+                <w:sz w:val="14"/>
+              </w:rPr>
+              <w:instrText xml:space="preserve"> REF _Ref17292099 \r \h </w:instrText>
+            </w:r>
+            <w:r>
+              <w:rPr>
+                <w:rFonts w:ascii="Verdana" w:hAnsi="Verdana"/>
+                <w:sz w:val="14"/>
+              </w:rPr>
+            </w:r>
+            <w:r>
+              <w:rPr>
+                <w:rFonts w:ascii="Verdana" w:hAnsi="Verdana"/>
+                <w:sz w:val="14"/>
+              </w:rPr>
+              <w:fldChar w:fldCharType="separate"/>
+            </w:r>
+            <w:r>
+              <w:rPr>
+                <w:rFonts w:ascii="Verdana" w:hAnsi="Verdana"/>
+                <w:sz w:val="14"/>
+              </w:rPr>
+              <w:t>5.1</w:t>
+            </w:r>
+            <w:r>
+              <w:rPr>
+                <w:rFonts w:ascii="Verdana" w:hAnsi="Verdana"/>
+                <w:sz w:val="14"/>
+              </w:rPr>
+              <w:fldChar w:fldCharType="end"/>
+            </w:r>
+          </w:p>
+        </w:tc>
+      </w:tr>
+      <w:tr>
+        <w:tc>
+          <w:tcPr>
+            <w:tcW w:w="861" w:type="pct"/>
+            <w:shd w:val="clear" w:color="auto" w:fill="D0CECE" w:themeFill="background2" w:themeFillShade="E6"/>
+          </w:tcPr>
+          <w:p>
+            <w:pPr>
+              <w:tabs>
+                <w:tab w:val="center" w:pos="1194"/>
+              </w:tabs>
+              <w:spacing w:before="20" w:after="20" w:line="20" w:lineRule="atLeast"/>
+              <w:rPr>
+                <w:rFonts w:ascii="Verdana" w:hAnsi="Verdana" w:cs="Helvetica"/>
+                <w:sz w:val="14"/>
+              </w:rPr>
+            </w:pPr>
+            <w:proofErr w:type="spellStart"/>
+            <w:r>
+              <w:rPr>
+                <w:rFonts w:ascii="Verdana" w:hAnsi="Verdana" w:cs="Helvetica"/>
+                <w:sz w:val="14"/>
+              </w:rPr>
+              <w:t>ct</w:t>
+            </w:r>
+            <w:proofErr w:type="spellEnd"/>
+            <w:r>
+              <w:rPr>
+                <w:rFonts w:ascii="Verdana" w:hAnsi="Verdana" w:cs="Helvetica"/>
+                <w:sz w:val="14"/>
+              </w:rPr>
+              <w:tab/>
+            </w:r>
+          </w:p>
+        </w:tc>
+        <w:tc>
+          <w:tcPr>
+            <w:tcW w:w="777" w:type="pct"/>
+            <w:shd w:val="clear" w:color="auto" w:fill="D0CECE" w:themeFill="background2" w:themeFillShade="E6"/>
+          </w:tcPr>
+          <w:p>
+            <w:pPr>
+              <w:tabs>
+                <w:tab w:val="left" w:pos="4820"/>
+              </w:tabs>
+              <w:spacing w:before="20" w:after="20" w:line="20" w:lineRule="atLeast"/>
+              <w:rPr>
+                <w:rFonts w:ascii="Verdana" w:hAnsi="Verdana" w:cs="Courier New"/>
+                <w:sz w:val="14"/>
+              </w:rPr>
+            </w:pPr>
+            <w:proofErr w:type="spellStart"/>
+            <w:r>
+              <w:rPr>
+                <w:rFonts w:ascii="Verdana" w:hAnsi="Verdana" w:cs="Courier New"/>
+                <w:sz w:val="14"/>
+              </w:rPr>
+              <w:t>t_transaction</w:t>
+            </w:r>
+            <w:proofErr w:type="spellEnd"/>
+          </w:p>
+        </w:tc>
+        <w:tc>
+          <w:tcPr>
+            <w:tcW w:w="3362" w:type="pct"/>
+            <w:shd w:val="clear" w:color="auto" w:fill="D0CECE" w:themeFill="background2" w:themeFillShade="E6"/>
+          </w:tcPr>
+          <w:p>
+            <w:pPr>
+              <w:tabs>
+                <w:tab w:val="left" w:pos="4820"/>
+              </w:tabs>
+              <w:spacing w:before="20" w:after="20" w:line="20" w:lineRule="atLeast"/>
+              <w:rPr>
+                <w:rFonts w:ascii="Verdana" w:hAnsi="Verdana" w:cs="Courier New"/>
+                <w:sz w:val="14"/>
+              </w:rPr>
+            </w:pPr>
+            <w:r>
+              <w:rPr>
+                <w:rFonts w:ascii="Verdana" w:hAnsi="Verdana" w:cs="Courier New"/>
+                <w:sz w:val="14"/>
+              </w:rPr>
+              <w:t xml:space="preserve">Compound transaction, as described in </w:t>
+            </w:r>
+            <w:r>
+              <w:rPr>
+                <w:rFonts w:ascii="Verdana" w:hAnsi="Verdana" w:cs="Courier New"/>
+                <w:sz w:val="14"/>
+              </w:rPr>
+              <w:fldChar w:fldCharType="begin"/>
+            </w:r>
+            <w:r>
+              <w:rPr>
+                <w:rFonts w:ascii="Verdana" w:hAnsi="Verdana" w:cs="Courier New"/>
+                <w:sz w:val="14"/>
+              </w:rPr>
+              <w:instrText xml:space="preserve"> REF _Ref17292099 \r \h </w:instrText>
+            </w:r>
+            <w:r>
+              <w:rPr>
+                <w:rFonts w:ascii="Verdana" w:hAnsi="Verdana" w:cs="Courier New"/>
+                <w:sz w:val="14"/>
+              </w:rPr>
+              <w:instrText xml:space="preserve"> \* MERGEFORMAT </w:instrText>
+            </w:r>
+            <w:r>
+              <w:rPr>
+                <w:rFonts w:ascii="Verdana" w:hAnsi="Verdana" w:cs="Courier New"/>
+                <w:sz w:val="14"/>
+              </w:rPr>
+            </w:r>
+            <w:r>
+              <w:rPr>
+                <w:rFonts w:ascii="Verdana" w:hAnsi="Verdana" w:cs="Courier New"/>
+                <w:sz w:val="14"/>
+              </w:rPr>
+              <w:fldChar w:fldCharType="separate"/>
+            </w:r>
+            <w:r>
+              <w:rPr>
+                <w:rFonts w:ascii="Verdana" w:hAnsi="Verdana" w:cs="Courier New"/>
+                <w:sz w:val="14"/>
+              </w:rPr>
+              <w:t>5.1</w:t>
+            </w:r>
+            <w:r>
+              <w:rPr>
+                <w:rFonts w:ascii="Verdana" w:hAnsi="Verdana" w:cs="Courier New"/>
+                <w:sz w:val="14"/>
+              </w:rPr>
+              <w:fldChar w:fldCharType="end"/>
+            </w:r>
+          </w:p>
+        </w:tc>
+      </w:tr>
+    </w:tbl>
+    <w:p>
+      <w:pPr>
+        <w:pStyle w:val="Bildetekst"/>
+        <w:keepNext/>
+        <w:jc w:val="center"/>
+      </w:pPr>
+      <w:bookmarkStart w:id="18" w:name="_Ref17305028"/>
+    </w:p>
+    <w:p>
+      <w:pPr>
+        <w:rPr>
+          <w:i/>
+        </w:rPr>
+      </w:pPr>
+      <w:r>
+        <w:br w:type="page"/>
+      </w:r>
+    </w:p>
+    <w:p>
+      <w:pPr>
+        <w:pStyle w:val="Bildetekst"/>
+        <w:keepNext/>
+        <w:jc w:val="center"/>
+      </w:pPr>
+      <w:r>
+        <w:lastRenderedPageBreak/>
+        <w:t xml:space="preserve">Table </w:t>
+      </w:r>
+      <w:r>
+        <w:fldChar w:fldCharType="begin"/>
+      </w:r>
+      <w:r>
+        <w:instrText xml:space="preserve"> SEQ Table \* ARABIC </w:instrText>
+      </w:r>
+      <w:r>
+        <w:fldChar w:fldCharType="separate"/>
+      </w:r>
+      <w:r>
+        <w:rPr>
+          <w:noProof/>
+        </w:rPr>
+        <w:t>2</w:t>
+      </w:r>
+      <w:r>
+        <w:fldChar w:fldCharType="end"/>
+      </w:r>
+      <w:bookmarkEnd w:id="18"/>
+      <w:r>
+        <w:t xml:space="preserve"> </w:t>
+      </w:r>
+      <w:r>
+        <w:t>–</w:t>
+      </w:r>
+      <w:r>
+        <w:t xml:space="preserve"> </w:t>
+      </w:r>
+      <w:r>
+        <w:t>VVC t</w:t>
+      </w:r>
+      <w:r>
+        <w:t xml:space="preserve">ransaction record </w:t>
+      </w:r>
+      <w:proofErr w:type="spellStart"/>
+      <w:r>
+        <w:t>t_transaction</w:t>
+      </w:r>
+      <w:proofErr w:type="spellEnd"/>
+    </w:p>
+    <w:tbl>
+      <w:tblPr>
+        <w:tblW w:w="5000" w:type="pct"/>
+        <w:tblBorders>
+          <w:top w:val="single" w:sz="6" w:space="0" w:color="000000"/>
+          <w:left w:val="single" w:sz="6" w:space="0" w:color="000000"/>
+          <w:bottom w:val="single" w:sz="6" w:space="0" w:color="000000"/>
+          <w:right w:val="single" w:sz="6" w:space="0" w:color="000000"/>
+          <w:insideH w:val="single" w:sz="6" w:space="0" w:color="000000"/>
+          <w:insideV w:val="single" w:sz="6" w:space="0" w:color="000000"/>
+        </w:tblBorders>
+        <w:tblLook w:val="04A0" w:firstRow="1" w:lastRow="0" w:firstColumn="1" w:lastColumn="0" w:noHBand="0" w:noVBand="1"/>
+      </w:tblPr>
+      <w:tblGrid>
+        <w:gridCol w:w="1630"/>
+        <w:gridCol w:w="1742"/>
+        <w:gridCol w:w="2574"/>
+        <w:gridCol w:w="9177"/>
+      </w:tblGrid>
+      <w:tr>
+        <w:tc>
+          <w:tcPr>
+            <w:tcW w:w="539" w:type="pct"/>
+            <w:shd w:val="solid" w:color="000000" w:fill="FFFFFF"/>
+          </w:tcPr>
+          <w:p>
+            <w:pPr>
+              <w:tabs>
+                <w:tab w:val="left" w:pos="4820"/>
+              </w:tabs>
+              <w:rPr>
+                <w:b/>
+                <w:bCs/>
+                <w:szCs w:val="18"/>
+              </w:rPr>
+            </w:pPr>
+            <w:r>
+              <w:rPr>
+                <w:b/>
+                <w:bCs/>
+                <w:szCs w:val="18"/>
+              </w:rPr>
+              <w:t>Record element</w:t>
+            </w:r>
+          </w:p>
+        </w:tc>
+        <w:tc>
+          <w:tcPr>
+            <w:tcW w:w="576" w:type="pct"/>
+            <w:shd w:val="solid" w:color="000000" w:fill="FFFFFF"/>
+          </w:tcPr>
+          <w:p>
+            <w:pPr>
+              <w:tabs>
+                <w:tab w:val="left" w:pos="4820"/>
+              </w:tabs>
+              <w:rPr>
+                <w:b/>
+                <w:bCs/>
+                <w:szCs w:val="18"/>
+              </w:rPr>
+            </w:pPr>
+            <w:r>
+              <w:rPr>
+                <w:b/>
+                <w:bCs/>
+                <w:szCs w:val="18"/>
+              </w:rPr>
+              <w:t>Type</w:t>
+            </w:r>
+          </w:p>
+        </w:tc>
+        <w:tc>
+          <w:tcPr>
+            <w:tcW w:w="851" w:type="pct"/>
+            <w:shd w:val="solid" w:color="000000" w:fill="FFFFFF"/>
+          </w:tcPr>
+          <w:p>
+            <w:pPr>
+              <w:tabs>
+                <w:tab w:val="left" w:pos="4820"/>
+              </w:tabs>
+              <w:rPr>
+                <w:b/>
+                <w:bCs/>
+                <w:szCs w:val="18"/>
+              </w:rPr>
+            </w:pPr>
+            <w:r>
+              <w:rPr>
+                <w:b/>
+                <w:bCs/>
+                <w:szCs w:val="18"/>
+              </w:rPr>
+              <w:t>Default</w:t>
+            </w:r>
+          </w:p>
+        </w:tc>
+        <w:tc>
+          <w:tcPr>
+            <w:tcW w:w="3034" w:type="pct"/>
+            <w:shd w:val="solid" w:color="000000" w:fill="FFFFFF"/>
+          </w:tcPr>
+          <w:p>
+            <w:pPr>
+              <w:tabs>
+                <w:tab w:val="left" w:pos="4820"/>
+              </w:tabs>
+              <w:rPr>
+                <w:b/>
+                <w:bCs/>
+                <w:szCs w:val="18"/>
+              </w:rPr>
+            </w:pPr>
+            <w:r>
+              <w:rPr>
+                <w:b/>
+                <w:bCs/>
+                <w:szCs w:val="18"/>
+              </w:rPr>
+              <w:t>Description</w:t>
+            </w:r>
+          </w:p>
+        </w:tc>
+      </w:tr>
+      <w:tr>
+        <w:tc>
+          <w:tcPr>
+            <w:tcW w:w="539" w:type="pct"/>
+            <w:shd w:val="clear" w:color="auto" w:fill="auto"/>
+          </w:tcPr>
+          <w:p>
+            <w:pPr>
+              <w:tabs>
+                <w:tab w:val="left" w:pos="4820"/>
+              </w:tabs>
+              <w:spacing w:before="20" w:after="20" w:line="20" w:lineRule="atLeast"/>
+              <w:rPr>
+                <w:rFonts w:ascii="Verdana" w:hAnsi="Verdana" w:cs="Helvetica"/>
+                <w:sz w:val="14"/>
+              </w:rPr>
+            </w:pPr>
+            <w:r>
+              <w:rPr>
+                <w:rFonts w:ascii="Verdana" w:hAnsi="Verdana" w:cs="Helvetica"/>
+                <w:sz w:val="14"/>
+              </w:rPr>
+              <w:t>Operation</w:t>
+            </w:r>
+          </w:p>
+        </w:tc>
+        <w:tc>
+          <w:tcPr>
+            <w:tcW w:w="576" w:type="pct"/>
+          </w:tcPr>
+          <w:p>
+            <w:pPr>
+              <w:tabs>
+                <w:tab w:val="left" w:pos="4820"/>
+              </w:tabs>
+              <w:spacing w:before="20" w:after="20" w:line="20" w:lineRule="atLeast"/>
+              <w:rPr>
+                <w:rFonts w:ascii="Verdana" w:hAnsi="Verdana"/>
+                <w:sz w:val="14"/>
+              </w:rPr>
+            </w:pPr>
+            <w:proofErr w:type="spellStart"/>
+            <w:r>
+              <w:rPr>
+                <w:rFonts w:ascii="Verdana" w:hAnsi="Verdana"/>
+                <w:sz w:val="14"/>
+              </w:rPr>
+              <w:t>t_operation</w:t>
+            </w:r>
+            <w:proofErr w:type="spellEnd"/>
+          </w:p>
+        </w:tc>
+        <w:tc>
+          <w:tcPr>
+            <w:tcW w:w="851" w:type="pct"/>
+          </w:tcPr>
+          <w:p>
+            <w:pPr>
+              <w:tabs>
+                <w:tab w:val="left" w:pos="4820"/>
+              </w:tabs>
+              <w:spacing w:before="20" w:after="20" w:line="20" w:lineRule="atLeast"/>
+              <w:rPr>
+                <w:rFonts w:ascii="Verdana" w:hAnsi="Verdana"/>
+                <w:sz w:val="14"/>
+              </w:rPr>
+            </w:pPr>
+            <w:r>
+              <w:rPr>
+                <w:rFonts w:ascii="Verdana" w:hAnsi="Verdana"/>
+                <w:sz w:val="14"/>
+              </w:rPr>
+              <w:t>NO_OPERATION</w:t>
+            </w:r>
+          </w:p>
+        </w:tc>
+        <w:tc>
+          <w:tcPr>
+            <w:tcW w:w="3034" w:type="pct"/>
+            <w:shd w:val="clear" w:color="auto" w:fill="auto"/>
+          </w:tcPr>
+          <w:p>
+            <w:pPr>
+              <w:tabs>
+                <w:tab w:val="left" w:pos="4820"/>
+              </w:tabs>
+              <w:spacing w:before="20" w:after="20" w:line="20" w:lineRule="atLeast"/>
+              <w:rPr>
+                <w:rFonts w:ascii="Verdana" w:hAnsi="Verdana"/>
+                <w:sz w:val="14"/>
+              </w:rPr>
+            </w:pPr>
+            <w:r>
+              <w:rPr>
+                <w:rFonts w:ascii="Verdana" w:hAnsi="Verdana"/>
+                <w:sz w:val="14"/>
+              </w:rPr>
+              <w:t xml:space="preserve">Current state of operation on DUT. E.g. NO_OPERATION, WRITE, READ, POLL_UNTIL. </w:t>
+            </w:r>
+          </w:p>
+          <w:p>
+            <w:pPr>
+              <w:tabs>
+                <w:tab w:val="left" w:pos="4820"/>
+              </w:tabs>
+              <w:spacing w:before="20" w:after="20" w:line="20" w:lineRule="atLeast"/>
+              <w:rPr>
+                <w:rFonts w:ascii="Verdana" w:hAnsi="Verdana"/>
+                <w:sz w:val="14"/>
+              </w:rPr>
+            </w:pPr>
+            <w:r>
+              <w:rPr>
+                <w:rFonts w:ascii="Verdana" w:hAnsi="Verdana"/>
+                <w:sz w:val="14"/>
+              </w:rPr>
+              <w:t>All operations will be separated with a NO_OPERATION for at least 1 delta cycle, e.g. NO_OPERATION – WRITE – NO_OPERATION – READ – NO_OPERATION.</w:t>
+            </w:r>
+          </w:p>
+        </w:tc>
+      </w:tr>
+      <w:tr>
+        <w:tc>
+          <w:tcPr>
+            <w:tcW w:w="539" w:type="pct"/>
+            <w:shd w:val="clear" w:color="auto" w:fill="D0CECE" w:themeFill="background2" w:themeFillShade="E6"/>
+          </w:tcPr>
+          <w:p>
+            <w:pPr>
+              <w:tabs>
+                <w:tab w:val="left" w:pos="4820"/>
+              </w:tabs>
+              <w:spacing w:before="20" w:after="20" w:line="20" w:lineRule="atLeast"/>
+              <w:rPr>
+                <w:rFonts w:ascii="Verdana" w:hAnsi="Verdana" w:cs="Helvetica"/>
+                <w:sz w:val="14"/>
+              </w:rPr>
+            </w:pPr>
+            <w:r>
+              <w:rPr>
+                <w:rFonts w:ascii="Verdana" w:hAnsi="Verdana" w:cs="Helvetica"/>
+                <w:sz w:val="14"/>
+              </w:rPr>
+              <w:t>Address</w:t>
+            </w:r>
+          </w:p>
+        </w:tc>
+        <w:tc>
+          <w:tcPr>
+            <w:tcW w:w="576" w:type="pct"/>
+            <w:shd w:val="clear" w:color="auto" w:fill="D0CECE" w:themeFill="background2" w:themeFillShade="E6"/>
+          </w:tcPr>
+          <w:p>
+            <w:pPr>
+              <w:tabs>
+                <w:tab w:val="left" w:pos="4820"/>
+              </w:tabs>
+              <w:spacing w:before="20" w:after="20" w:line="20" w:lineRule="atLeast"/>
+              <w:rPr>
+                <w:rFonts w:ascii="Verdana" w:hAnsi="Verdana" w:cs="Courier New"/>
+                <w:sz w:val="14"/>
+              </w:rPr>
+            </w:pPr>
+            <w:r>
+              <w:rPr>
+                <w:rFonts w:ascii="Verdana" w:hAnsi="Verdana" w:cs="Courier New"/>
+                <w:sz w:val="14"/>
+              </w:rPr>
+              <w:t>unsigned</w:t>
+            </w:r>
+          </w:p>
+        </w:tc>
+        <w:tc>
+          <w:tcPr>
+            <w:tcW w:w="851" w:type="pct"/>
+            <w:shd w:val="clear" w:color="auto" w:fill="D0CECE" w:themeFill="background2" w:themeFillShade="E6"/>
+          </w:tcPr>
+          <w:p>
+            <w:pPr>
+              <w:tabs>
+                <w:tab w:val="left" w:pos="4820"/>
+              </w:tabs>
+              <w:spacing w:before="20" w:after="20" w:line="20" w:lineRule="atLeast"/>
+              <w:rPr>
+                <w:rFonts w:ascii="Verdana" w:hAnsi="Verdana" w:cs="Courier New"/>
+                <w:sz w:val="14"/>
+              </w:rPr>
+            </w:pPr>
+            <w:r>
+              <w:rPr>
+                <w:rFonts w:ascii="Verdana" w:hAnsi="Verdana" w:cs="Courier New"/>
+                <w:sz w:val="14"/>
+              </w:rPr>
+              <w:t>0x0</w:t>
+            </w:r>
+          </w:p>
+        </w:tc>
+        <w:tc>
+          <w:tcPr>
+            <w:tcW w:w="3034" w:type="pct"/>
+            <w:shd w:val="clear" w:color="auto" w:fill="D0CECE" w:themeFill="background2" w:themeFillShade="E6"/>
+          </w:tcPr>
+          <w:p>
+            <w:pPr>
+              <w:tabs>
+                <w:tab w:val="left" w:pos="4820"/>
+              </w:tabs>
+              <w:spacing w:before="20" w:after="20" w:line="20" w:lineRule="atLeast"/>
+              <w:rPr>
+                <w:rFonts w:ascii="Verdana" w:hAnsi="Verdana" w:cs="Courier New"/>
+                <w:sz w:val="14"/>
+              </w:rPr>
+            </w:pPr>
+            <w:r>
+              <w:rPr>
+                <w:rFonts w:ascii="Verdana" w:hAnsi="Verdana" w:cs="Courier New"/>
+                <w:sz w:val="14"/>
+              </w:rPr>
+              <w:t>Requested DUT address to read / write</w:t>
+            </w:r>
+          </w:p>
+        </w:tc>
+      </w:tr>
+      <w:tr>
+        <w:tc>
+          <w:tcPr>
+            <w:tcW w:w="539" w:type="pct"/>
+            <w:shd w:val="clear" w:color="auto" w:fill="D0CECE" w:themeFill="background2" w:themeFillShade="E6"/>
+          </w:tcPr>
+          <w:p>
+            <w:pPr>
+              <w:tabs>
+                <w:tab w:val="left" w:pos="4820"/>
+              </w:tabs>
+              <w:spacing w:before="20" w:after="20" w:line="20" w:lineRule="atLeast"/>
+              <w:rPr>
+                <w:rFonts w:ascii="Verdana" w:hAnsi="Verdana" w:cs="Helvetica"/>
+                <w:sz w:val="14"/>
+              </w:rPr>
+            </w:pPr>
+            <w:r>
+              <w:rPr>
+                <w:rFonts w:ascii="Verdana" w:hAnsi="Verdana" w:cs="Helvetica"/>
+                <w:sz w:val="14"/>
+              </w:rPr>
+              <w:t>Data</w:t>
+            </w:r>
+          </w:p>
+        </w:tc>
+        <w:tc>
+          <w:tcPr>
+            <w:tcW w:w="576" w:type="pct"/>
+            <w:shd w:val="clear" w:color="auto" w:fill="D0CECE" w:themeFill="background2" w:themeFillShade="E6"/>
+          </w:tcPr>
+          <w:p>
+            <w:pPr>
+              <w:tabs>
+                <w:tab w:val="left" w:pos="4820"/>
+              </w:tabs>
+              <w:spacing w:before="20" w:after="20" w:line="20" w:lineRule="atLeast"/>
+              <w:rPr>
+                <w:rFonts w:ascii="Verdana" w:hAnsi="Verdana" w:cs="Courier New"/>
+                <w:sz w:val="14"/>
+              </w:rPr>
+            </w:pPr>
+            <w:proofErr w:type="spellStart"/>
+            <w:r>
+              <w:rPr>
+                <w:rFonts w:ascii="Verdana" w:hAnsi="Verdana" w:cs="Courier New"/>
+                <w:sz w:val="14"/>
+              </w:rPr>
+              <w:t>std_logic_vector</w:t>
+            </w:r>
+            <w:proofErr w:type="spellEnd"/>
+          </w:p>
+        </w:tc>
+        <w:tc>
+          <w:tcPr>
+            <w:tcW w:w="851" w:type="pct"/>
+            <w:shd w:val="clear" w:color="auto" w:fill="D0CECE" w:themeFill="background2" w:themeFillShade="E6"/>
+          </w:tcPr>
+          <w:p>
+            <w:pPr>
+              <w:tabs>
+                <w:tab w:val="left" w:pos="4820"/>
+              </w:tabs>
+              <w:spacing w:before="20" w:after="20" w:line="20" w:lineRule="atLeast"/>
+              <w:rPr>
+                <w:rFonts w:ascii="Verdana" w:hAnsi="Verdana" w:cs="Courier New"/>
+                <w:sz w:val="14"/>
+              </w:rPr>
+            </w:pPr>
+            <w:r>
+              <w:rPr>
+                <w:rFonts w:ascii="Verdana" w:hAnsi="Verdana" w:cs="Courier New"/>
+                <w:sz w:val="14"/>
+              </w:rPr>
+              <w:t>0x0</w:t>
+            </w:r>
+          </w:p>
+        </w:tc>
+        <w:tc>
+          <w:tcPr>
+            <w:tcW w:w="3034" w:type="pct"/>
+            <w:shd w:val="clear" w:color="auto" w:fill="D0CECE" w:themeFill="background2" w:themeFillShade="E6"/>
+          </w:tcPr>
+          <w:p>
+            <w:pPr>
+              <w:tabs>
+                <w:tab w:val="left" w:pos="4820"/>
+              </w:tabs>
+              <w:spacing w:before="20" w:after="20" w:line="20" w:lineRule="atLeast"/>
+              <w:rPr>
+                <w:rFonts w:ascii="Verdana" w:hAnsi="Verdana" w:cs="Courier New"/>
+                <w:sz w:val="14"/>
+              </w:rPr>
+            </w:pPr>
+            <w:r>
+              <w:rPr>
+                <w:rFonts w:ascii="Verdana" w:hAnsi="Verdana" w:cs="Courier New"/>
+                <w:sz w:val="14"/>
+              </w:rPr>
+              <w:t>Requested DUT data to write / expect</w:t>
+            </w:r>
+          </w:p>
+        </w:tc>
+      </w:tr>
+      <w:tr>
+        <w:tc>
+          <w:tcPr>
+            <w:tcW w:w="539" w:type="pct"/>
+            <w:shd w:val="clear" w:color="auto" w:fill="auto"/>
+          </w:tcPr>
+          <w:p>
+            <w:pPr>
+              <w:tabs>
+                <w:tab w:val="left" w:pos="4820"/>
+              </w:tabs>
+              <w:spacing w:before="20" w:after="20" w:line="20" w:lineRule="atLeast"/>
+              <w:rPr>
+                <w:rFonts w:ascii="Verdana" w:hAnsi="Verdana" w:cs="Helvetica"/>
+                <w:sz w:val="14"/>
+              </w:rPr>
+            </w:pPr>
+            <w:proofErr w:type="spellStart"/>
+            <w:r>
+              <w:rPr>
+                <w:rFonts w:ascii="Verdana" w:hAnsi="Verdana" w:cs="Helvetica"/>
+                <w:sz w:val="14"/>
+              </w:rPr>
+              <w:t>Transaction_validity</w:t>
+            </w:r>
+            <w:proofErr w:type="spellEnd"/>
+          </w:p>
+        </w:tc>
+        <w:tc>
+          <w:tcPr>
+            <w:tcW w:w="576" w:type="pct"/>
+          </w:tcPr>
+          <w:p>
+            <w:pPr>
+              <w:tabs>
+                <w:tab w:val="left" w:pos="4820"/>
+              </w:tabs>
+              <w:spacing w:before="20" w:after="20" w:line="20" w:lineRule="atLeast"/>
+              <w:rPr>
+                <w:rFonts w:ascii="Verdana" w:hAnsi="Verdana" w:cs="Courier New"/>
+                <w:sz w:val="14"/>
+                <w:lang w:val="en-US"/>
+              </w:rPr>
+            </w:pPr>
+            <w:proofErr w:type="spellStart"/>
+            <w:r>
+              <w:rPr>
+                <w:rFonts w:ascii="Verdana" w:hAnsi="Verdana" w:cs="Courier New"/>
+                <w:sz w:val="14"/>
+                <w:lang w:val="en-US"/>
+              </w:rPr>
+              <w:t>t</w:t>
+            </w:r>
+            <w:r>
+              <w:rPr>
+                <w:rFonts w:ascii="Verdana" w:hAnsi="Verdana" w:cs="Courier New"/>
+                <w:sz w:val="14"/>
+                <w:lang w:val="en-US"/>
+              </w:rPr>
+              <w:t>_transaction_validity</w:t>
+            </w:r>
+            <w:proofErr w:type="spellEnd"/>
+          </w:p>
+        </w:tc>
+        <w:tc>
+          <w:tcPr>
+            <w:tcW w:w="851" w:type="pct"/>
+          </w:tcPr>
+          <w:p>
+            <w:pPr>
+              <w:tabs>
+                <w:tab w:val="left" w:pos="4820"/>
+              </w:tabs>
+              <w:spacing w:before="20" w:after="20" w:line="20" w:lineRule="atLeast"/>
+              <w:rPr>
+                <w:rFonts w:ascii="Verdana" w:hAnsi="Verdana" w:cs="Courier New"/>
+                <w:sz w:val="14"/>
+                <w:lang w:val="en-US"/>
+              </w:rPr>
+            </w:pPr>
+            <w:r>
+              <w:rPr>
+                <w:rFonts w:ascii="Verdana" w:hAnsi="Verdana" w:cs="Courier New"/>
+                <w:sz w:val="14"/>
+                <w:lang w:val="en-US"/>
+              </w:rPr>
+              <w:t>VALID</w:t>
+            </w:r>
+          </w:p>
+        </w:tc>
+        <w:tc>
+          <w:tcPr>
+            <w:tcW w:w="3034" w:type="pct"/>
+            <w:shd w:val="clear" w:color="auto" w:fill="auto"/>
+          </w:tcPr>
+          <w:p>
+            <w:pPr>
+              <w:tabs>
+                <w:tab w:val="left" w:pos="4820"/>
+              </w:tabs>
+              <w:spacing w:before="20" w:after="20" w:line="20" w:lineRule="atLeast"/>
+              <w:rPr>
+                <w:rFonts w:ascii="Verdana" w:hAnsi="Verdana" w:cs="Courier New"/>
+                <w:sz w:val="14"/>
+                <w:szCs w:val="14"/>
+                <w:lang w:val="en-US"/>
+              </w:rPr>
+            </w:pPr>
+            <w:r>
+              <w:rPr>
+                <w:rFonts w:ascii="Verdana" w:hAnsi="Verdana" w:cs="Courier New"/>
+                <w:sz w:val="14"/>
+                <w:lang w:val="en-US"/>
+              </w:rPr>
+              <w:t xml:space="preserve">The transaction intention as seen from the VVC. </w:t>
+            </w:r>
+            <w:r>
+              <w:rPr>
+                <w:rFonts w:ascii="Verdana" w:hAnsi="Verdana" w:cs="Courier New"/>
+                <w:b/>
+                <w:bCs/>
+                <w:szCs w:val="18"/>
+                <w:vertAlign w:val="superscript"/>
+                <w:lang w:val="en-US"/>
+              </w:rPr>
+              <w:t>1</w:t>
+            </w:r>
+            <w:r>
+              <w:rPr>
+                <w:rFonts w:ascii="Verdana" w:hAnsi="Verdana" w:cs="Courier New"/>
+                <w:sz w:val="14"/>
+                <w:szCs w:val="14"/>
+                <w:lang w:val="en-US"/>
+              </w:rPr>
+              <w:t xml:space="preserve"> </w:t>
+            </w:r>
+            <w:r>
+              <w:rPr>
+                <w:rFonts w:ascii="Verdana" w:hAnsi="Verdana" w:cs="Courier New"/>
+                <w:sz w:val="14"/>
+                <w:szCs w:val="14"/>
+                <w:lang w:val="en-US"/>
+              </w:rPr>
+              <w:br/>
+              <w:t>Supported validity types are VALID, INVALID, INTENDED_VALID, INTENDED_INVALID</w:t>
+            </w:r>
+          </w:p>
+        </w:tc>
+      </w:tr>
+      <w:tr>
+        <w:tc>
+          <w:tcPr>
+            <w:tcW w:w="539" w:type="pct"/>
+            <w:shd w:val="clear" w:color="auto" w:fill="auto"/>
+          </w:tcPr>
+          <w:p>
+            <w:pPr>
+              <w:tabs>
+                <w:tab w:val="left" w:pos="4820"/>
+              </w:tabs>
+              <w:spacing w:before="20" w:after="20" w:line="20" w:lineRule="atLeast"/>
+              <w:rPr>
+                <w:rFonts w:ascii="Verdana" w:hAnsi="Verdana" w:cs="Helvetica"/>
+                <w:sz w:val="14"/>
+              </w:rPr>
+            </w:pPr>
+            <w:r>
+              <w:rPr>
+                <w:rFonts w:ascii="Verdana" w:hAnsi="Verdana" w:cs="Helvetica"/>
+                <w:sz w:val="14"/>
+              </w:rPr>
+              <w:t xml:space="preserve">Meta </w:t>
+            </w:r>
+          </w:p>
+        </w:tc>
+        <w:tc>
+          <w:tcPr>
+            <w:tcW w:w="576" w:type="pct"/>
+          </w:tcPr>
+          <w:p>
+            <w:pPr>
+              <w:tabs>
+                <w:tab w:val="left" w:pos="4820"/>
+              </w:tabs>
+              <w:spacing w:before="20" w:after="20" w:line="20" w:lineRule="atLeast"/>
+              <w:rPr>
+                <w:rFonts w:ascii="Verdana" w:hAnsi="Verdana" w:cs="Courier New"/>
+                <w:sz w:val="14"/>
+                <w:lang w:val="en-US"/>
+              </w:rPr>
+            </w:pPr>
+            <w:proofErr w:type="spellStart"/>
+            <w:r>
+              <w:rPr>
+                <w:rFonts w:ascii="Verdana" w:hAnsi="Verdana" w:cs="Courier New"/>
+                <w:sz w:val="14"/>
+                <w:lang w:val="en-US"/>
+              </w:rPr>
+              <w:t>t_vvc_meta</w:t>
+            </w:r>
+            <w:proofErr w:type="spellEnd"/>
+          </w:p>
+        </w:tc>
+        <w:tc>
+          <w:tcPr>
+            <w:tcW w:w="851" w:type="pct"/>
+          </w:tcPr>
+          <w:p>
+            <w:pPr>
+              <w:tabs>
+                <w:tab w:val="left" w:pos="4820"/>
+              </w:tabs>
+              <w:spacing w:before="20" w:after="20" w:line="20" w:lineRule="atLeast"/>
+              <w:rPr>
+                <w:rFonts w:ascii="Verdana" w:hAnsi="Verdana" w:cs="Courier New"/>
+                <w:sz w:val="14"/>
+                <w:lang w:val="en-US"/>
+              </w:rPr>
+            </w:pPr>
+            <w:r>
+              <w:rPr>
+                <w:rFonts w:ascii="Verdana" w:hAnsi="Verdana" w:cs="Courier New"/>
+                <w:sz w:val="14"/>
+                <w:lang w:val="en-US"/>
+              </w:rPr>
+              <w:t xml:space="preserve">msg = “”, </w:t>
+            </w:r>
+            <w:proofErr w:type="spellStart"/>
+            <w:r>
+              <w:rPr>
+                <w:rFonts w:ascii="Verdana" w:hAnsi="Verdana" w:cs="Courier New"/>
+                <w:sz w:val="14"/>
+                <w:lang w:val="en-US"/>
+              </w:rPr>
+              <w:t>cmd_idx</w:t>
+            </w:r>
+            <w:proofErr w:type="spellEnd"/>
+            <w:r>
+              <w:rPr>
+                <w:rFonts w:ascii="Verdana" w:hAnsi="Verdana" w:cs="Courier New"/>
+                <w:sz w:val="14"/>
+                <w:lang w:val="en-US"/>
+              </w:rPr>
+              <w:t xml:space="preserve"> = -1</w:t>
+            </w:r>
+          </w:p>
+        </w:tc>
+        <w:tc>
+          <w:tcPr>
+            <w:tcW w:w="3034" w:type="pct"/>
+            <w:shd w:val="clear" w:color="auto" w:fill="auto"/>
+          </w:tcPr>
+          <w:p>
+            <w:pPr>
+              <w:tabs>
+                <w:tab w:val="left" w:pos="4820"/>
+              </w:tabs>
+              <w:spacing w:before="20" w:after="20" w:line="20" w:lineRule="atLeast"/>
+              <w:rPr>
+                <w:rFonts w:ascii="Verdana" w:hAnsi="Verdana" w:cs="Courier New"/>
+                <w:sz w:val="14"/>
+                <w:lang w:val="en-US"/>
+              </w:rPr>
+            </w:pPr>
+            <w:r>
+              <w:rPr>
+                <w:rFonts w:ascii="Verdana" w:hAnsi="Verdana" w:cs="Courier New"/>
+                <w:sz w:val="14"/>
+                <w:lang w:val="en-US"/>
+              </w:rPr>
+              <w:t>Information essential to VVCs, i.e. VVC command index and message.</w:t>
+            </w:r>
+          </w:p>
+        </w:tc>
+      </w:tr>
+      <w:tr>
+        <w:tc>
+          <w:tcPr>
+            <w:tcW w:w="539" w:type="pct"/>
+            <w:shd w:val="clear" w:color="auto" w:fill="D0CECE" w:themeFill="background2" w:themeFillShade="E6"/>
+          </w:tcPr>
+          <w:p>
+            <w:pPr>
+              <w:tabs>
+                <w:tab w:val="left" w:pos="4820"/>
+              </w:tabs>
+              <w:spacing w:before="20" w:after="20" w:line="20" w:lineRule="atLeast"/>
+              <w:rPr>
+                <w:rFonts w:ascii="Verdana" w:hAnsi="Verdana" w:cs="Helvetica"/>
+                <w:sz w:val="14"/>
+              </w:rPr>
+            </w:pPr>
+            <w:proofErr w:type="spellStart"/>
+            <w:r>
+              <w:rPr>
+                <w:rFonts w:ascii="Verdana" w:hAnsi="Verdana" w:cs="Helvetica"/>
+                <w:sz w:val="14"/>
+              </w:rPr>
+              <w:t>Error_info</w:t>
+            </w:r>
+            <w:proofErr w:type="spellEnd"/>
+          </w:p>
+        </w:tc>
+        <w:tc>
+          <w:tcPr>
+            <w:tcW w:w="576" w:type="pct"/>
+            <w:shd w:val="clear" w:color="auto" w:fill="D0CECE" w:themeFill="background2" w:themeFillShade="E6"/>
+          </w:tcPr>
+          <w:p>
+            <w:pPr>
+              <w:tabs>
+                <w:tab w:val="left" w:pos="4820"/>
+              </w:tabs>
+              <w:spacing w:before="20" w:after="20" w:line="20" w:lineRule="atLeast"/>
+              <w:rPr>
+                <w:rFonts w:ascii="Verdana" w:hAnsi="Verdana" w:cs="Courier New"/>
+                <w:sz w:val="14"/>
+                <w:lang w:val="en-US"/>
+              </w:rPr>
+            </w:pPr>
+            <w:proofErr w:type="spellStart"/>
+            <w:r>
+              <w:rPr>
+                <w:rFonts w:ascii="Verdana" w:hAnsi="Verdana" w:cs="Courier New"/>
+                <w:sz w:val="14"/>
+                <w:lang w:val="en-US"/>
+              </w:rPr>
+              <w:t>t_error_info</w:t>
+            </w:r>
+            <w:proofErr w:type="spellEnd"/>
+          </w:p>
+        </w:tc>
+        <w:tc>
+          <w:tcPr>
+            <w:tcW w:w="851" w:type="pct"/>
+            <w:shd w:val="clear" w:color="auto" w:fill="D0CECE" w:themeFill="background2" w:themeFillShade="E6"/>
+          </w:tcPr>
+          <w:p>
+            <w:pPr>
+              <w:tabs>
+                <w:tab w:val="left" w:pos="4820"/>
+              </w:tabs>
+              <w:spacing w:before="20" w:after="20" w:line="20" w:lineRule="atLeast"/>
+              <w:rPr>
+                <w:rFonts w:ascii="Verdana" w:hAnsi="Verdana" w:cs="Courier New"/>
+                <w:sz w:val="14"/>
+                <w:lang w:val="en-US"/>
+              </w:rPr>
+            </w:pPr>
+            <w:r>
+              <w:rPr>
+                <w:rFonts w:ascii="Verdana" w:hAnsi="Verdana" w:cs="Courier New"/>
+                <w:sz w:val="14"/>
+                <w:lang w:val="en-US"/>
+              </w:rPr>
+              <w:t>false</w:t>
+            </w:r>
+          </w:p>
+        </w:tc>
+        <w:tc>
+          <w:tcPr>
+            <w:tcW w:w="3034" w:type="pct"/>
+            <w:shd w:val="clear" w:color="auto" w:fill="D0CECE" w:themeFill="background2" w:themeFillShade="E6"/>
+          </w:tcPr>
+          <w:p>
+            <w:pPr>
+              <w:tabs>
+                <w:tab w:val="left" w:pos="4820"/>
+              </w:tabs>
+              <w:spacing w:before="20" w:after="20" w:line="20" w:lineRule="atLeast"/>
+              <w:rPr>
+                <w:rFonts w:ascii="Verdana" w:hAnsi="Verdana" w:cs="Courier New"/>
+                <w:sz w:val="14"/>
+                <w:lang w:val="en-US"/>
+              </w:rPr>
+            </w:pPr>
+            <w:r>
+              <w:rPr>
+                <w:rFonts w:ascii="Verdana" w:hAnsi="Verdana" w:cs="Courier New"/>
+                <w:sz w:val="14"/>
+                <w:lang w:val="en-US"/>
+              </w:rPr>
+              <w:t>Any type of error injection implemented in a DUT access, e.g. parity error</w:t>
+            </w:r>
+          </w:p>
+        </w:tc>
+      </w:tr>
+    </w:tbl>
+    <w:p/>
+    <w:p>
+      <w:pPr>
+        <w:pStyle w:val="Bildetekst"/>
+        <w:keepNext/>
+        <w:jc w:val="center"/>
+      </w:pPr>
+      <w:bookmarkStart w:id="19" w:name="_Ref17306730"/>
+    </w:p>
+    <w:p>
+      <w:pPr>
+        <w:pStyle w:val="Bildetekst"/>
+        <w:keepNext/>
+        <w:jc w:val="center"/>
+      </w:pPr>
+      <w:r>
+        <w:t xml:space="preserve">Table </w:t>
+      </w:r>
+      <w:r>
+        <w:fldChar w:fldCharType="begin"/>
+      </w:r>
+      <w:r>
+        <w:instrText xml:space="preserve"> SEQ Table \* ARABIC </w:instrText>
+      </w:r>
+      <w:r>
+        <w:fldChar w:fldCharType="separate"/>
+      </w:r>
+      <w:r>
+        <w:rPr>
+          <w:noProof/>
+        </w:rPr>
+        <w:t>3</w:t>
+      </w:r>
+      <w:r>
+        <w:fldChar w:fldCharType="end"/>
+      </w:r>
+      <w:bookmarkEnd w:id="19"/>
+      <w:r>
+        <w:t xml:space="preserve"> - Monitor transaction record </w:t>
+      </w:r>
+      <w:proofErr w:type="spellStart"/>
+      <w:r>
+        <w:t>t_transaction</w:t>
+      </w:r>
+      <w:proofErr w:type="spellEnd"/>
+    </w:p>
+    <w:tbl>
+      <w:tblPr>
+        <w:tblW w:w="5000" w:type="pct"/>
+        <w:tblBorders>
+          <w:top w:val="single" w:sz="6" w:space="0" w:color="000000"/>
+          <w:left w:val="single" w:sz="6" w:space="0" w:color="000000"/>
+          <w:bottom w:val="single" w:sz="6" w:space="0" w:color="000000"/>
+          <w:right w:val="single" w:sz="6" w:space="0" w:color="000000"/>
+          <w:insideH w:val="single" w:sz="6" w:space="0" w:color="000000"/>
+          <w:insideV w:val="single" w:sz="6" w:space="0" w:color="000000"/>
+        </w:tblBorders>
+        <w:tblLook w:val="04A0" w:firstRow="1" w:lastRow="0" w:firstColumn="1" w:lastColumn="0" w:noHBand="0" w:noVBand="1"/>
+      </w:tblPr>
+      <w:tblGrid>
+        <w:gridCol w:w="1630"/>
+        <w:gridCol w:w="1742"/>
+        <w:gridCol w:w="2574"/>
+        <w:gridCol w:w="9177"/>
+      </w:tblGrid>
+      <w:tr>
+        <w:tc>
+          <w:tcPr>
+            <w:tcW w:w="539" w:type="pct"/>
+            <w:shd w:val="solid" w:color="000000" w:fill="FFFFFF"/>
+          </w:tcPr>
+          <w:p>
+            <w:pPr>
+              <w:tabs>
+                <w:tab w:val="left" w:pos="4820"/>
+              </w:tabs>
+              <w:rPr>
+                <w:b/>
+                <w:bCs/>
+                <w:szCs w:val="18"/>
+              </w:rPr>
+            </w:pPr>
+            <w:bookmarkStart w:id="20" w:name="_Toc17306317"/>
+            <w:r>
+              <w:rPr>
+                <w:b/>
+                <w:bCs/>
+                <w:szCs w:val="18"/>
+              </w:rPr>
+              <w:t>Record element</w:t>
+            </w:r>
+          </w:p>
+        </w:tc>
+        <w:tc>
+          <w:tcPr>
+            <w:tcW w:w="576" w:type="pct"/>
+            <w:shd w:val="solid" w:color="000000" w:fill="FFFFFF"/>
+          </w:tcPr>
+          <w:p>
+            <w:pPr>
+              <w:tabs>
+                <w:tab w:val="left" w:pos="4820"/>
+              </w:tabs>
+              <w:rPr>
+                <w:b/>
+                <w:bCs/>
+                <w:szCs w:val="18"/>
+              </w:rPr>
+            </w:pPr>
+            <w:r>
+              <w:rPr>
+                <w:b/>
+                <w:bCs/>
+                <w:szCs w:val="18"/>
+              </w:rPr>
+              <w:t>Type</w:t>
+            </w:r>
+          </w:p>
+        </w:tc>
+        <w:tc>
+          <w:tcPr>
+            <w:tcW w:w="851" w:type="pct"/>
+            <w:shd w:val="solid" w:color="000000" w:fill="FFFFFF"/>
+          </w:tcPr>
+          <w:p>
+            <w:pPr>
+              <w:tabs>
+                <w:tab w:val="left" w:pos="4820"/>
+              </w:tabs>
+              <w:rPr>
+                <w:b/>
+                <w:bCs/>
+                <w:szCs w:val="18"/>
+              </w:rPr>
+            </w:pPr>
+            <w:r>
+              <w:rPr>
+                <w:b/>
+                <w:bCs/>
+                <w:szCs w:val="18"/>
+              </w:rPr>
+              <w:t>Default</w:t>
+            </w:r>
+          </w:p>
+        </w:tc>
+        <w:tc>
+          <w:tcPr>
+            <w:tcW w:w="3034" w:type="pct"/>
+            <w:shd w:val="solid" w:color="000000" w:fill="FFFFFF"/>
+          </w:tcPr>
+          <w:p>
+            <w:pPr>
+              <w:tabs>
+                <w:tab w:val="left" w:pos="4820"/>
+              </w:tabs>
+              <w:rPr>
+                <w:b/>
+                <w:bCs/>
+                <w:szCs w:val="18"/>
+              </w:rPr>
+            </w:pPr>
+            <w:r>
+              <w:rPr>
+                <w:b/>
+                <w:bCs/>
+                <w:szCs w:val="18"/>
+              </w:rPr>
+              <w:t>Description</w:t>
+            </w:r>
+          </w:p>
+        </w:tc>
+      </w:tr>
+      <w:tr>
+        <w:tc>
+          <w:tcPr>
+            <w:tcW w:w="539" w:type="pct"/>
+            <w:shd w:val="clear" w:color="auto" w:fill="auto"/>
+          </w:tcPr>
+          <w:p>
+            <w:pPr>
+              <w:tabs>
+                <w:tab w:val="left" w:pos="4820"/>
+              </w:tabs>
+              <w:spacing w:before="20" w:after="20" w:line="20" w:lineRule="atLeast"/>
+              <w:rPr>
+                <w:rFonts w:ascii="Verdana" w:hAnsi="Verdana" w:cs="Helvetica"/>
+                <w:sz w:val="14"/>
+              </w:rPr>
+            </w:pPr>
+            <w:r>
+              <w:rPr>
+                <w:rFonts w:ascii="Verdana" w:hAnsi="Verdana" w:cs="Helvetica"/>
+                <w:sz w:val="14"/>
+              </w:rPr>
+              <w:t>Operation</w:t>
+            </w:r>
+          </w:p>
+        </w:tc>
+        <w:tc>
+          <w:tcPr>
+            <w:tcW w:w="576" w:type="pct"/>
+          </w:tcPr>
+          <w:p>
+            <w:pPr>
+              <w:tabs>
+                <w:tab w:val="left" w:pos="4820"/>
+              </w:tabs>
+              <w:spacing w:before="20" w:after="20" w:line="20" w:lineRule="atLeast"/>
+              <w:rPr>
+                <w:rFonts w:ascii="Verdana" w:hAnsi="Verdana"/>
+                <w:sz w:val="14"/>
+              </w:rPr>
+            </w:pPr>
+            <w:proofErr w:type="spellStart"/>
+            <w:r>
+              <w:rPr>
+                <w:rFonts w:ascii="Verdana" w:hAnsi="Verdana"/>
+                <w:sz w:val="14"/>
+              </w:rPr>
+              <w:t>t_operation</w:t>
+            </w:r>
+            <w:proofErr w:type="spellEnd"/>
+          </w:p>
+        </w:tc>
+        <w:tc>
+          <w:tcPr>
+            <w:tcW w:w="851" w:type="pct"/>
+          </w:tcPr>
+          <w:p>
+            <w:pPr>
+              <w:tabs>
+                <w:tab w:val="left" w:pos="4820"/>
+              </w:tabs>
+              <w:spacing w:before="20" w:after="20" w:line="20" w:lineRule="atLeast"/>
+              <w:rPr>
+                <w:rFonts w:ascii="Verdana" w:hAnsi="Verdana"/>
+                <w:sz w:val="14"/>
+              </w:rPr>
+            </w:pPr>
+            <w:r>
+              <w:rPr>
+                <w:rFonts w:ascii="Verdana" w:hAnsi="Verdana"/>
+                <w:sz w:val="14"/>
+              </w:rPr>
+              <w:t>NO_OPERATION</w:t>
+            </w:r>
+          </w:p>
+        </w:tc>
+        <w:tc>
+          <w:tcPr>
+            <w:tcW w:w="3034" w:type="pct"/>
+            <w:shd w:val="clear" w:color="auto" w:fill="auto"/>
+          </w:tcPr>
+          <w:p>
+            <w:pPr>
+              <w:tabs>
+                <w:tab w:val="left" w:pos="4820"/>
+              </w:tabs>
+              <w:spacing w:before="20" w:after="20" w:line="20" w:lineRule="atLeast"/>
+              <w:rPr>
+                <w:rFonts w:ascii="Verdana" w:hAnsi="Verdana"/>
+                <w:sz w:val="14"/>
+              </w:rPr>
+            </w:pPr>
+            <w:r>
+              <w:rPr>
+                <w:rFonts w:ascii="Verdana" w:hAnsi="Verdana"/>
+                <w:sz w:val="14"/>
+              </w:rPr>
+              <w:t xml:space="preserve">Current state of operation on DUT. E.g. NO_OPERATION, WRITE, READ, POLL_UNTIL. </w:t>
+            </w:r>
+          </w:p>
+          <w:p>
+            <w:pPr>
+              <w:tabs>
+                <w:tab w:val="left" w:pos="4820"/>
+              </w:tabs>
+              <w:spacing w:before="20" w:after="20" w:line="20" w:lineRule="atLeast"/>
+              <w:rPr>
+                <w:rFonts w:ascii="Verdana" w:hAnsi="Verdana"/>
+                <w:sz w:val="14"/>
+              </w:rPr>
+            </w:pPr>
+            <w:r>
+              <w:rPr>
+                <w:rFonts w:ascii="Verdana" w:hAnsi="Verdana"/>
+                <w:sz w:val="14"/>
+              </w:rPr>
+              <w:t>All operations will be separated with a NO_OPERATION for at least 1 delta cycle, e.g. NO_OPERATION – WRITE – NO_OPERATION – READ – NO_OPERATION.</w:t>
+            </w:r>
+          </w:p>
+        </w:tc>
+      </w:tr>
+      <w:tr>
+        <w:tc>
+          <w:tcPr>
+            <w:tcW w:w="539" w:type="pct"/>
+            <w:shd w:val="clear" w:color="auto" w:fill="D0CECE" w:themeFill="background2" w:themeFillShade="E6"/>
+          </w:tcPr>
+          <w:p>
+            <w:pPr>
+              <w:tabs>
+                <w:tab w:val="left" w:pos="4820"/>
+              </w:tabs>
+              <w:spacing w:before="20" w:after="20" w:line="20" w:lineRule="atLeast"/>
+              <w:rPr>
+                <w:rFonts w:ascii="Verdana" w:hAnsi="Verdana" w:cs="Helvetica"/>
+                <w:sz w:val="14"/>
+              </w:rPr>
+            </w:pPr>
+            <w:r>
+              <w:rPr>
+                <w:rFonts w:ascii="Verdana" w:hAnsi="Verdana" w:cs="Helvetica"/>
+                <w:sz w:val="14"/>
+              </w:rPr>
+              <w:t>Address</w:t>
+            </w:r>
+          </w:p>
+        </w:tc>
+        <w:tc>
+          <w:tcPr>
+            <w:tcW w:w="576" w:type="pct"/>
+            <w:shd w:val="clear" w:color="auto" w:fill="D0CECE" w:themeFill="background2" w:themeFillShade="E6"/>
+          </w:tcPr>
+          <w:p>
+            <w:pPr>
+              <w:tabs>
+                <w:tab w:val="left" w:pos="4820"/>
+              </w:tabs>
+              <w:spacing w:before="20" w:after="20" w:line="20" w:lineRule="atLeast"/>
+              <w:rPr>
+                <w:rFonts w:ascii="Verdana" w:hAnsi="Verdana" w:cs="Courier New"/>
+                <w:sz w:val="14"/>
+              </w:rPr>
+            </w:pPr>
+            <w:r>
+              <w:rPr>
+                <w:rFonts w:ascii="Verdana" w:hAnsi="Verdana" w:cs="Courier New"/>
+                <w:sz w:val="14"/>
+              </w:rPr>
+              <w:t>unsigned</w:t>
+            </w:r>
+          </w:p>
+        </w:tc>
+        <w:tc>
+          <w:tcPr>
+            <w:tcW w:w="851" w:type="pct"/>
+            <w:shd w:val="clear" w:color="auto" w:fill="D0CECE" w:themeFill="background2" w:themeFillShade="E6"/>
+          </w:tcPr>
+          <w:p>
+            <w:pPr>
+              <w:tabs>
+                <w:tab w:val="left" w:pos="4820"/>
+              </w:tabs>
+              <w:spacing w:before="20" w:after="20" w:line="20" w:lineRule="atLeast"/>
+              <w:rPr>
+                <w:rFonts w:ascii="Verdana" w:hAnsi="Verdana" w:cs="Courier New"/>
+                <w:sz w:val="14"/>
+              </w:rPr>
+            </w:pPr>
+            <w:r>
+              <w:rPr>
+                <w:rFonts w:ascii="Verdana" w:hAnsi="Verdana" w:cs="Courier New"/>
+                <w:sz w:val="14"/>
+              </w:rPr>
+              <w:t>0x0</w:t>
+            </w:r>
+          </w:p>
+        </w:tc>
+        <w:tc>
+          <w:tcPr>
+            <w:tcW w:w="3034" w:type="pct"/>
+            <w:shd w:val="clear" w:color="auto" w:fill="D0CECE" w:themeFill="background2" w:themeFillShade="E6"/>
+          </w:tcPr>
+          <w:p>
+            <w:pPr>
+              <w:tabs>
+                <w:tab w:val="left" w:pos="4820"/>
+              </w:tabs>
+              <w:spacing w:before="20" w:after="20" w:line="20" w:lineRule="atLeast"/>
+              <w:rPr>
+                <w:rFonts w:ascii="Verdana" w:hAnsi="Verdana" w:cs="Courier New"/>
+                <w:sz w:val="14"/>
+              </w:rPr>
+            </w:pPr>
+            <w:r>
+              <w:rPr>
+                <w:rFonts w:ascii="Verdana" w:hAnsi="Verdana" w:cs="Courier New"/>
+                <w:sz w:val="14"/>
+              </w:rPr>
+              <w:t>Requested DUT address to read / write</w:t>
+            </w:r>
+          </w:p>
+        </w:tc>
+      </w:tr>
+      <w:tr>
+        <w:tc>
+          <w:tcPr>
+            <w:tcW w:w="539" w:type="pct"/>
+            <w:shd w:val="clear" w:color="auto" w:fill="D0CECE" w:themeFill="background2" w:themeFillShade="E6"/>
+          </w:tcPr>
+          <w:p>
+            <w:pPr>
+              <w:tabs>
+                <w:tab w:val="left" w:pos="4820"/>
+              </w:tabs>
+              <w:spacing w:before="20" w:after="20" w:line="20" w:lineRule="atLeast"/>
+              <w:rPr>
+                <w:rFonts w:ascii="Verdana" w:hAnsi="Verdana" w:cs="Helvetica"/>
+                <w:sz w:val="14"/>
+              </w:rPr>
+            </w:pPr>
+            <w:r>
+              <w:rPr>
+                <w:rFonts w:ascii="Verdana" w:hAnsi="Verdana" w:cs="Helvetica"/>
+                <w:sz w:val="14"/>
+              </w:rPr>
+              <w:t>Data</w:t>
+            </w:r>
+          </w:p>
+        </w:tc>
+        <w:tc>
+          <w:tcPr>
+            <w:tcW w:w="576" w:type="pct"/>
+            <w:shd w:val="clear" w:color="auto" w:fill="D0CECE" w:themeFill="background2" w:themeFillShade="E6"/>
+          </w:tcPr>
+          <w:p>
+            <w:pPr>
+              <w:tabs>
+                <w:tab w:val="left" w:pos="4820"/>
+              </w:tabs>
+              <w:spacing w:before="20" w:after="20" w:line="20" w:lineRule="atLeast"/>
+              <w:rPr>
+                <w:rFonts w:ascii="Verdana" w:hAnsi="Verdana" w:cs="Courier New"/>
+                <w:sz w:val="14"/>
+              </w:rPr>
+            </w:pPr>
+            <w:proofErr w:type="spellStart"/>
+            <w:r>
+              <w:rPr>
+                <w:rFonts w:ascii="Verdana" w:hAnsi="Verdana" w:cs="Courier New"/>
+                <w:sz w:val="14"/>
+              </w:rPr>
+              <w:t>std_logic_vector</w:t>
+            </w:r>
+            <w:proofErr w:type="spellEnd"/>
+          </w:p>
+        </w:tc>
+        <w:tc>
+          <w:tcPr>
+            <w:tcW w:w="851" w:type="pct"/>
+            <w:shd w:val="clear" w:color="auto" w:fill="D0CECE" w:themeFill="background2" w:themeFillShade="E6"/>
+          </w:tcPr>
+          <w:p>
+            <w:pPr>
+              <w:tabs>
+                <w:tab w:val="left" w:pos="4820"/>
+              </w:tabs>
+              <w:spacing w:before="20" w:after="20" w:line="20" w:lineRule="atLeast"/>
+              <w:rPr>
+                <w:rFonts w:ascii="Verdana" w:hAnsi="Verdana" w:cs="Courier New"/>
+                <w:sz w:val="14"/>
+              </w:rPr>
+            </w:pPr>
+            <w:r>
+              <w:rPr>
+                <w:rFonts w:ascii="Verdana" w:hAnsi="Verdana" w:cs="Courier New"/>
+                <w:sz w:val="14"/>
+              </w:rPr>
+              <w:t>0x0</w:t>
+            </w:r>
+          </w:p>
+        </w:tc>
+        <w:tc>
+          <w:tcPr>
+            <w:tcW w:w="3034" w:type="pct"/>
+            <w:shd w:val="clear" w:color="auto" w:fill="D0CECE" w:themeFill="background2" w:themeFillShade="E6"/>
+          </w:tcPr>
+          <w:p>
+            <w:pPr>
+              <w:tabs>
+                <w:tab w:val="left" w:pos="4820"/>
+              </w:tabs>
+              <w:spacing w:before="20" w:after="20" w:line="20" w:lineRule="atLeast"/>
+              <w:rPr>
+                <w:rFonts w:ascii="Verdana" w:hAnsi="Verdana" w:cs="Courier New"/>
+                <w:sz w:val="14"/>
+              </w:rPr>
+            </w:pPr>
+            <w:r>
+              <w:rPr>
+                <w:rFonts w:ascii="Verdana" w:hAnsi="Verdana" w:cs="Courier New"/>
+                <w:sz w:val="14"/>
+              </w:rPr>
+              <w:t>Requested DUT data to write / expect</w:t>
+            </w:r>
+          </w:p>
+        </w:tc>
+      </w:tr>
+      <w:tr>
+        <w:tc>
+          <w:tcPr>
+            <w:tcW w:w="539" w:type="pct"/>
+            <w:shd w:val="clear" w:color="auto" w:fill="auto"/>
+          </w:tcPr>
+          <w:p>
+            <w:pPr>
+              <w:tabs>
+                <w:tab w:val="left" w:pos="4820"/>
+              </w:tabs>
+              <w:spacing w:before="20" w:after="20" w:line="20" w:lineRule="atLeast"/>
+              <w:rPr>
+                <w:rFonts w:ascii="Verdana" w:hAnsi="Verdana" w:cs="Helvetica"/>
+                <w:sz w:val="14"/>
+              </w:rPr>
+            </w:pPr>
+            <w:proofErr w:type="spellStart"/>
+            <w:r>
+              <w:rPr>
+                <w:rFonts w:ascii="Verdana" w:hAnsi="Verdana" w:cs="Helvetica"/>
+                <w:sz w:val="14"/>
+              </w:rPr>
+              <w:t>Transaction_validity</w:t>
+            </w:r>
+            <w:proofErr w:type="spellEnd"/>
+          </w:p>
+        </w:tc>
+        <w:tc>
+          <w:tcPr>
+            <w:tcW w:w="576" w:type="pct"/>
+          </w:tcPr>
+          <w:p>
+            <w:pPr>
+              <w:tabs>
+                <w:tab w:val="left" w:pos="4820"/>
+              </w:tabs>
+              <w:spacing w:before="20" w:after="20" w:line="20" w:lineRule="atLeast"/>
+              <w:rPr>
+                <w:rFonts w:ascii="Verdana" w:hAnsi="Verdana" w:cs="Courier New"/>
+                <w:sz w:val="14"/>
+                <w:lang w:val="en-US"/>
+              </w:rPr>
+            </w:pPr>
+            <w:proofErr w:type="spellStart"/>
+            <w:r>
+              <w:rPr>
+                <w:rFonts w:ascii="Verdana" w:hAnsi="Verdana" w:cs="Courier New"/>
+                <w:sz w:val="14"/>
+                <w:lang w:val="en-US"/>
+              </w:rPr>
+              <w:t>t</w:t>
+            </w:r>
+            <w:r>
+              <w:rPr>
+                <w:rFonts w:ascii="Verdana" w:hAnsi="Verdana" w:cs="Courier New"/>
+                <w:sz w:val="14"/>
+                <w:lang w:val="en-US"/>
+              </w:rPr>
+              <w:t>_transaction_validity</w:t>
+            </w:r>
+            <w:proofErr w:type="spellEnd"/>
+          </w:p>
+        </w:tc>
+        <w:tc>
+          <w:tcPr>
+            <w:tcW w:w="851" w:type="pct"/>
+          </w:tcPr>
+          <w:p>
+            <w:pPr>
+              <w:tabs>
+                <w:tab w:val="left" w:pos="4820"/>
+              </w:tabs>
+              <w:spacing w:before="20" w:after="20" w:line="20" w:lineRule="atLeast"/>
+              <w:rPr>
+                <w:rFonts w:ascii="Verdana" w:hAnsi="Verdana" w:cs="Courier New"/>
+                <w:sz w:val="14"/>
+                <w:lang w:val="en-US"/>
+              </w:rPr>
+            </w:pPr>
+            <w:r>
+              <w:rPr>
+                <w:rFonts w:ascii="Verdana" w:hAnsi="Verdana" w:cs="Courier New"/>
+                <w:sz w:val="14"/>
+                <w:lang w:val="en-US"/>
+              </w:rPr>
+              <w:t>VALID</w:t>
+            </w:r>
+          </w:p>
+        </w:tc>
+        <w:tc>
+          <w:tcPr>
+            <w:tcW w:w="3034" w:type="pct"/>
+            <w:shd w:val="clear" w:color="auto" w:fill="auto"/>
+          </w:tcPr>
+          <w:p>
+            <w:pPr>
+              <w:tabs>
+                <w:tab w:val="left" w:pos="4820"/>
+              </w:tabs>
+              <w:spacing w:before="20" w:after="20" w:line="20" w:lineRule="atLeast"/>
+              <w:rPr>
+                <w:rFonts w:ascii="Verdana" w:hAnsi="Verdana" w:cs="Courier New"/>
+                <w:sz w:val="14"/>
+                <w:szCs w:val="14"/>
+                <w:lang w:val="en-US"/>
+              </w:rPr>
+            </w:pPr>
+            <w:r>
+              <w:rPr>
+                <w:rFonts w:ascii="Verdana" w:hAnsi="Verdana" w:cs="Courier New"/>
+                <w:sz w:val="14"/>
+                <w:lang w:val="en-US"/>
+              </w:rPr>
+              <w:t xml:space="preserve">The transaction intention as seen from the VVC. </w:t>
+            </w:r>
+            <w:r>
+              <w:rPr>
+                <w:rFonts w:ascii="Verdana" w:hAnsi="Verdana" w:cs="Courier New"/>
+                <w:b/>
+                <w:bCs/>
+                <w:szCs w:val="18"/>
+                <w:vertAlign w:val="superscript"/>
+                <w:lang w:val="en-US"/>
+              </w:rPr>
+              <w:t>1</w:t>
+            </w:r>
+            <w:r>
+              <w:rPr>
+                <w:rFonts w:ascii="Verdana" w:hAnsi="Verdana" w:cs="Courier New"/>
+                <w:lang w:val="en-US"/>
+              </w:rPr>
+              <w:br/>
+            </w:r>
+            <w:r>
+              <w:rPr>
+                <w:rFonts w:ascii="Verdana" w:hAnsi="Verdana" w:cs="Courier New"/>
+                <w:sz w:val="14"/>
+                <w:szCs w:val="14"/>
+                <w:lang w:val="en-US"/>
+              </w:rPr>
+              <w:t xml:space="preserve">Supported validity types are VALID, INVALID </w:t>
+            </w:r>
+          </w:p>
+        </w:tc>
+      </w:tr>
+      <w:tr>
+        <w:tc>
+          <w:tcPr>
+            <w:tcW w:w="539" w:type="pct"/>
+            <w:shd w:val="clear" w:color="auto" w:fill="auto"/>
+          </w:tcPr>
+          <w:p>
+            <w:pPr>
+              <w:tabs>
+                <w:tab w:val="left" w:pos="4820"/>
+              </w:tabs>
+              <w:spacing w:before="20" w:after="20" w:line="20" w:lineRule="atLeast"/>
+              <w:rPr>
+                <w:rFonts w:ascii="Verdana" w:hAnsi="Verdana" w:cs="Helvetica"/>
+                <w:sz w:val="14"/>
+              </w:rPr>
+            </w:pPr>
+            <w:r>
+              <w:rPr>
+                <w:rFonts w:ascii="Verdana" w:hAnsi="Verdana" w:cs="Helvetica"/>
+                <w:sz w:val="14"/>
+              </w:rPr>
+              <w:t xml:space="preserve">Meta </w:t>
+            </w:r>
+          </w:p>
+        </w:tc>
+        <w:tc>
+          <w:tcPr>
+            <w:tcW w:w="576" w:type="pct"/>
+          </w:tcPr>
+          <w:p>
+            <w:pPr>
+              <w:tabs>
+                <w:tab w:val="left" w:pos="4820"/>
+              </w:tabs>
+              <w:spacing w:before="20" w:after="20" w:line="20" w:lineRule="atLeast"/>
+              <w:rPr>
+                <w:rFonts w:ascii="Verdana" w:hAnsi="Verdana" w:cs="Courier New"/>
+                <w:sz w:val="14"/>
+                <w:lang w:val="en-US"/>
+              </w:rPr>
+            </w:pPr>
+            <w:proofErr w:type="spellStart"/>
+            <w:r>
+              <w:rPr>
+                <w:rFonts w:ascii="Verdana" w:hAnsi="Verdana" w:cs="Courier New"/>
+                <w:sz w:val="14"/>
+                <w:lang w:val="en-US"/>
+              </w:rPr>
+              <w:t>t_vvc_meta</w:t>
+            </w:r>
+            <w:proofErr w:type="spellEnd"/>
+          </w:p>
+        </w:tc>
+        <w:tc>
+          <w:tcPr>
+            <w:tcW w:w="851" w:type="pct"/>
+          </w:tcPr>
+          <w:p>
+            <w:pPr>
+              <w:tabs>
+                <w:tab w:val="left" w:pos="4820"/>
+              </w:tabs>
+              <w:spacing w:before="20" w:after="20" w:line="20" w:lineRule="atLeast"/>
+              <w:rPr>
+                <w:rFonts w:ascii="Verdana" w:hAnsi="Verdana" w:cs="Courier New"/>
+                <w:sz w:val="14"/>
+                <w:lang w:val="en-US"/>
+              </w:rPr>
+            </w:pPr>
+            <w:r>
+              <w:rPr>
+                <w:rFonts w:ascii="Verdana" w:hAnsi="Verdana" w:cs="Courier New"/>
+                <w:sz w:val="14"/>
+                <w:lang w:val="en-US"/>
+              </w:rPr>
+              <w:t>m</w:t>
+            </w:r>
+            <w:r>
+              <w:rPr>
+                <w:rFonts w:ascii="Verdana" w:hAnsi="Verdana" w:cs="Courier New"/>
+                <w:sz w:val="14"/>
+                <w:lang w:val="en-US"/>
+              </w:rPr>
+              <w:t xml:space="preserve">sg = “”, </w:t>
+            </w:r>
+            <w:proofErr w:type="spellStart"/>
+            <w:r>
+              <w:rPr>
+                <w:rFonts w:ascii="Verdana" w:hAnsi="Verdana" w:cs="Courier New"/>
+                <w:sz w:val="14"/>
+                <w:lang w:val="en-US"/>
+              </w:rPr>
+              <w:t>cmd_idx</w:t>
+            </w:r>
+            <w:proofErr w:type="spellEnd"/>
+            <w:r>
+              <w:rPr>
+                <w:rFonts w:ascii="Verdana" w:hAnsi="Verdana" w:cs="Courier New"/>
+                <w:sz w:val="14"/>
+                <w:lang w:val="en-US"/>
+              </w:rPr>
+              <w:t xml:space="preserve"> = -1</w:t>
+            </w:r>
+          </w:p>
+        </w:tc>
+        <w:tc>
+          <w:tcPr>
+            <w:tcW w:w="3034" w:type="pct"/>
+            <w:shd w:val="clear" w:color="auto" w:fill="auto"/>
+          </w:tcPr>
+          <w:p>
+            <w:pPr>
+              <w:tabs>
+                <w:tab w:val="left" w:pos="4820"/>
+              </w:tabs>
+              <w:spacing w:before="20" w:after="20" w:line="20" w:lineRule="atLeast"/>
+              <w:rPr>
+                <w:rFonts w:ascii="Verdana" w:hAnsi="Verdana" w:cs="Courier New"/>
+                <w:sz w:val="14"/>
+                <w:lang w:val="en-US"/>
+              </w:rPr>
+            </w:pPr>
+            <w:r>
+              <w:rPr>
+                <w:rFonts w:ascii="Verdana" w:hAnsi="Verdana" w:cs="Courier New"/>
+                <w:sz w:val="14"/>
+                <w:lang w:val="en-US"/>
+              </w:rPr>
+              <w:t xml:space="preserve">Information essential to VVCs. In a monitor these fields will always have default values: msg </w:t>
+            </w:r>
+            <w:proofErr w:type="gramStart"/>
+            <w:r>
+              <w:rPr>
+                <w:rFonts w:ascii="Verdana" w:hAnsi="Verdana" w:cs="Courier New"/>
+                <w:sz w:val="14"/>
+                <w:lang w:val="en-US"/>
+              </w:rPr>
+              <w:t>= ”</w:t>
+            </w:r>
+            <w:proofErr w:type="gramEnd"/>
+            <w:r>
+              <w:rPr>
+                <w:rFonts w:ascii="Verdana" w:hAnsi="Verdana" w:cs="Courier New"/>
+                <w:sz w:val="14"/>
+                <w:lang w:val="en-US"/>
+              </w:rPr>
+              <w:t xml:space="preserve">” and </w:t>
+            </w:r>
+            <w:proofErr w:type="spellStart"/>
+            <w:r>
+              <w:rPr>
+                <w:rFonts w:ascii="Verdana" w:hAnsi="Verdana" w:cs="Courier New"/>
+                <w:sz w:val="14"/>
+                <w:lang w:val="en-US"/>
+              </w:rPr>
+              <w:t>cmd_idx</w:t>
+            </w:r>
+            <w:proofErr w:type="spellEnd"/>
+            <w:r>
+              <w:rPr>
+                <w:rFonts w:ascii="Verdana" w:hAnsi="Verdana" w:cs="Courier New"/>
+                <w:sz w:val="14"/>
+                <w:lang w:val="en-US"/>
+              </w:rPr>
+              <w:t xml:space="preserve"> = -1.</w:t>
+            </w:r>
+          </w:p>
+        </w:tc>
+      </w:tr>
+      <w:tr>
+        <w:tc>
+          <w:tcPr>
+            <w:tcW w:w="539" w:type="pct"/>
+            <w:shd w:val="clear" w:color="auto" w:fill="D0CECE" w:themeFill="background2" w:themeFillShade="E6"/>
+          </w:tcPr>
+          <w:p>
+            <w:pPr>
+              <w:tabs>
+                <w:tab w:val="left" w:pos="4820"/>
+              </w:tabs>
+              <w:spacing w:before="20" w:after="20" w:line="20" w:lineRule="atLeast"/>
+              <w:rPr>
+                <w:rFonts w:ascii="Verdana" w:hAnsi="Verdana" w:cs="Helvetica"/>
+                <w:sz w:val="14"/>
+              </w:rPr>
+            </w:pPr>
+            <w:proofErr w:type="spellStart"/>
+            <w:r>
+              <w:rPr>
+                <w:rFonts w:ascii="Verdana" w:hAnsi="Verdana" w:cs="Helvetica"/>
+                <w:sz w:val="14"/>
+              </w:rPr>
+              <w:t>Error_info</w:t>
+            </w:r>
+            <w:proofErr w:type="spellEnd"/>
+          </w:p>
+        </w:tc>
+        <w:tc>
+          <w:tcPr>
+            <w:tcW w:w="576" w:type="pct"/>
+            <w:shd w:val="clear" w:color="auto" w:fill="D0CECE" w:themeFill="background2" w:themeFillShade="E6"/>
+          </w:tcPr>
+          <w:p>
+            <w:pPr>
+              <w:tabs>
+                <w:tab w:val="left" w:pos="4820"/>
+              </w:tabs>
+              <w:spacing w:before="20" w:after="20" w:line="20" w:lineRule="atLeast"/>
+              <w:rPr>
+                <w:rFonts w:ascii="Verdana" w:hAnsi="Verdana" w:cs="Courier New"/>
+                <w:sz w:val="14"/>
+                <w:lang w:val="en-US"/>
+              </w:rPr>
+            </w:pPr>
+            <w:proofErr w:type="spellStart"/>
+            <w:r>
+              <w:rPr>
+                <w:rFonts w:ascii="Verdana" w:hAnsi="Verdana" w:cs="Courier New"/>
+                <w:sz w:val="14"/>
+                <w:lang w:val="en-US"/>
+              </w:rPr>
+              <w:t>t_error_info</w:t>
+            </w:r>
+            <w:proofErr w:type="spellEnd"/>
+          </w:p>
+        </w:tc>
+        <w:tc>
+          <w:tcPr>
+            <w:tcW w:w="851" w:type="pct"/>
+            <w:shd w:val="clear" w:color="auto" w:fill="D0CECE" w:themeFill="background2" w:themeFillShade="E6"/>
+          </w:tcPr>
+          <w:p>
+            <w:pPr>
+              <w:tabs>
+                <w:tab w:val="left" w:pos="4820"/>
+              </w:tabs>
+              <w:spacing w:before="20" w:after="20" w:line="20" w:lineRule="atLeast"/>
+              <w:rPr>
+                <w:rFonts w:ascii="Verdana" w:hAnsi="Verdana" w:cs="Courier New"/>
+                <w:sz w:val="14"/>
+                <w:lang w:val="en-US"/>
+              </w:rPr>
+            </w:pPr>
+            <w:r>
+              <w:rPr>
+                <w:rFonts w:ascii="Verdana" w:hAnsi="Verdana" w:cs="Courier New"/>
+                <w:sz w:val="14"/>
+                <w:lang w:val="en-US"/>
+              </w:rPr>
+              <w:t>false</w:t>
+            </w:r>
+          </w:p>
+        </w:tc>
+        <w:tc>
+          <w:tcPr>
+            <w:tcW w:w="3034" w:type="pct"/>
+            <w:shd w:val="clear" w:color="auto" w:fill="D0CECE" w:themeFill="background2" w:themeFillShade="E6"/>
+          </w:tcPr>
+          <w:p>
+            <w:pPr>
+              <w:tabs>
+                <w:tab w:val="left" w:pos="4820"/>
+              </w:tabs>
+              <w:spacing w:before="20" w:after="20" w:line="20" w:lineRule="atLeast"/>
+              <w:rPr>
+                <w:rFonts w:ascii="Verdana" w:hAnsi="Verdana" w:cs="Courier New"/>
+                <w:sz w:val="14"/>
+                <w:lang w:val="en-US"/>
+              </w:rPr>
+            </w:pPr>
+            <w:r>
+              <w:rPr>
+                <w:rFonts w:ascii="Verdana" w:hAnsi="Verdana" w:cs="Courier New"/>
+                <w:sz w:val="14"/>
+                <w:lang w:val="en-US"/>
+              </w:rPr>
+              <w:t>Any type of error injection implemented in a DUT access, e.g. parity error</w:t>
+            </w:r>
+          </w:p>
+        </w:tc>
+      </w:tr>
+    </w:tbl>
+    <w:p>
+      <w:pPr>
+        <w:rPr>
+          <w:rFonts w:ascii="Verdana" w:hAnsi="Verdana"/>
+          <w:b/>
+          <w:kern w:val="28"/>
+          <w:sz w:val="24"/>
+        </w:rPr>
+      </w:pPr>
+      <w:r>
+        <w:rPr>
+          <w:noProof/>
+        </w:rPr>
+        <mc:AlternateContent>
+          <mc:Choice Requires="wps">
+            <w:drawing>
+              <wp:anchor distT="45720" distB="45720" distL="114300" distR="114300" simplePos="0" relativeHeight="251665920" behindDoc="1" locked="0" layoutInCell="1" allowOverlap="1" wp14:anchorId="662284EB" wp14:editId="39E459AF">
+                <wp:simplePos x="0" y="0"/>
+                <wp:positionH relativeFrom="margin">
+                  <wp:align>right</wp:align>
+                </wp:positionH>
+                <wp:positionV relativeFrom="paragraph">
+                  <wp:posOffset>4133215</wp:posOffset>
+                </wp:positionV>
+                <wp:extent cx="9610090" cy="401955"/>
+                <wp:effectExtent l="0" t="0" r="0" b="0"/>
+                <wp:wrapTight wrapText="bothSides">
+                  <wp:wrapPolygon edited="0">
+                    <wp:start x="0" y="0"/>
+                    <wp:lineTo x="0" y="20474"/>
+                    <wp:lineTo x="21537" y="20474"/>
+                    <wp:lineTo x="21537" y="0"/>
+                    <wp:lineTo x="0" y="0"/>
+                  </wp:wrapPolygon>
+                </wp:wrapTight>
+                <wp:docPr id="6" name="Tekstboks 2"/>
+                <wp:cNvGraphicFramePr>
+                  <a:graphicFrameLocks xmlns:a="http://schemas.openxmlformats.org/drawingml/2006/main"/>
+                </wp:cNvGraphicFramePr>
+                <a:graphic xmlns:a="http://schemas.openxmlformats.org/drawingml/2006/main">
+                  <a:graphicData uri="http://schemas.microsoft.com/office/word/2010/wordprocessingShape">
+                    <wps:wsp>
+                      <wps:cNvSpPr txBox="1">
+                        <a:spLocks noChangeArrowheads="1"/>
+                      </wps:cNvSpPr>
+                      <wps:spPr bwMode="auto">
+                        <a:xfrm>
+                          <a:off x="0" y="0"/>
+                          <a:ext cx="9610090" cy="401955"/>
+                        </a:xfrm>
+                        <a:prstGeom prst="rect">
+                          <a:avLst/>
+                        </a:prstGeom>
+                        <a:solidFill>
+                          <a:srgbClr val="FFFFFF"/>
+                        </a:solidFill>
+                        <a:ln w="9525">
+                          <a:noFill/>
+                          <a:miter lim="800000"/>
+                          <a:headEnd/>
+                          <a:tailEnd/>
+                        </a:ln>
+                      </wps:spPr>
+                      <wps:txbx>
+                        <w:txbxContent>
+                          <w:p>
+                            <w:pPr>
+                              <w:rPr>
+                                <w:lang w:val="en-US"/>
+                              </w:rPr>
+                            </w:pPr>
+                            <w:r>
+                              <w:rPr>
+                                <w:lang w:val="en-US"/>
+                              </w:rPr>
+                              <w:t xml:space="preserve">Note 1: the VVC </w:t>
+                            </w:r>
+                            <w:r>
+                              <w:rPr>
+                                <w:lang w:val="en-US"/>
+                              </w:rPr>
+                              <w:t xml:space="preserve">do not know the success of </w:t>
+                            </w:r>
+                            <w:r>
+                              <w:rPr>
+                                <w:lang w:val="en-US"/>
+                              </w:rPr>
+                              <w:t>a</w:t>
+                            </w:r>
+                            <w:r>
+                              <w:rPr>
+                                <w:lang w:val="en-US"/>
+                              </w:rPr>
+                              <w:t xml:space="preserve"> BFM accessing a DUT, thus the VVC can only report its intended transaction details.</w:t>
+                            </w:r>
+                          </w:p>
+                          <w:p>
+                            <w:pPr>
+                              <w:rPr>
+                                <w:lang w:val="en-US"/>
+                              </w:rPr>
+                            </w:pPr>
+                            <w:r>
+                              <w:rPr>
+                                <w:lang w:val="en-US"/>
+                              </w:rPr>
+                              <w:t xml:space="preserve">Note </w:t>
+                            </w:r>
+                            <w:r>
+                              <w:rPr>
+                                <w:lang w:val="en-US"/>
+                              </w:rPr>
+                              <w:t>2</w:t>
+                            </w:r>
+                            <w:r>
+                              <w:rPr>
+                                <w:lang w:val="en-US"/>
+                              </w:rPr>
+                              <w:t xml:space="preserve">: </w:t>
+                            </w:r>
+                            <w:r>
+                              <w:rPr>
+                                <w:lang w:val="en-US"/>
+                              </w:rPr>
+                              <w:t>T</w:t>
+                            </w:r>
+                            <w:r>
+                              <w:rPr>
+                                <w:lang w:val="en-US"/>
+                              </w:rPr>
+                              <w:t xml:space="preserve">he </w:t>
+                            </w:r>
+                            <w:r>
+                              <w:rPr>
+                                <w:lang w:val="en-US"/>
+                              </w:rPr>
+                              <w:t xml:space="preserve">Monitor know the success of a DUT transaction, thus it can set the </w:t>
+                            </w:r>
+                            <w:proofErr w:type="spellStart"/>
+                            <w:r>
+                              <w:rPr>
+                                <w:rFonts w:ascii="Consolas" w:hAnsi="Consolas"/>
+                                <w:lang w:val="en-US"/>
+                              </w:rPr>
+                              <w:t>transaction_validity</w:t>
+                            </w:r>
+                            <w:proofErr w:type="spellEnd"/>
+                            <w:r>
+                              <w:rPr>
+                                <w:lang w:val="en-US"/>
+                              </w:rPr>
+                              <w:t xml:space="preserve"> to VALID or INVALID.</w:t>
+                            </w:r>
+                          </w:p>
+                        </w:txbxContent>
+                      </wps:txbx>
+                      <wps:bodyPr rot="0" vert="horz" wrap="square" lIns="91440" tIns="45720" rIns="91440" bIns="45720" anchor="t" anchorCtr="0">
+                        <a:noAutofit/>
+                      </wps:bodyPr>
+                    </wps:wsp>
+                  </a:graphicData>
+                </a:graphic>
+                <wp14:sizeRelH relativeFrom="margin">
+                  <wp14:pctWidth>0</wp14:pctWidth>
+                </wp14:sizeRelH>
+                <wp14:sizeRelV relativeFrom="margin">
+                  <wp14:pctHeight>0</wp14:pctHeight>
+                </wp14:sizeRelV>
+              </wp:anchor>
+            </w:drawing>
+          </mc:Choice>
+          <mc:Fallback>
+            <w:pict>
+              <v:shapetype w14:anchorId="662284EB" id="_x0000_t202" coordsize="21600,21600" o:spt="202" path="m,l,21600r21600,l21600,xe">
+                <v:stroke joinstyle="miter"/>
+                <v:path gradientshapeok="t" o:connecttype="rect"/>
+              </v:shapetype>
+              <v:shape id="Tekstboks 2" o:spid="_x0000_s1026" type="#_x0000_t202" style="position:absolute;margin-left:705.5pt;margin-top:325.45pt;width:756.7pt;height:31.65pt;z-index:-251650560;visibility:visible;mso-wrap-style:square;mso-width-percent:0;mso-height-percent:0;mso-wrap-distance-left:9pt;mso-wrap-distance-top:3.6pt;mso-wrap-distance-right:9pt;mso-wrap-distance-bottom:3.6pt;mso-position-horizontal:right;mso-position-horizontal-relative:margin;mso-position-vertical:absolute;mso-position-vertical-relative:text;mso-width-percent:0;mso-height-percent:0;mso-width-relative:margin;mso-height-relative:margin;v-text-anchor:top" o:gfxdata="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" stroked="f">
+                <v:textbox>
+                  <w:txbxContent>
+                    <w:p>
+                      <w:pPr>
+                        <w:rPr>
+                          <w:lang w:val="en-US"/>
+                        </w:rPr>
+                      </w:pPr>
+                      <w:r>
+                        <w:rPr>
+                          <w:lang w:val="en-US"/>
+                        </w:rPr>
+                        <w:t xml:space="preserve">Note 1: the VVC </w:t>
+                      </w:r>
+                      <w:r>
+                        <w:rPr>
+                          <w:lang w:val="en-US"/>
+                        </w:rPr>
+                        <w:t xml:space="preserve">do not know the success of </w:t>
+                      </w:r>
+                      <w:r>
+                        <w:rPr>
+                          <w:lang w:val="en-US"/>
+                        </w:rPr>
+                        <w:t>a</w:t>
+                      </w:r>
+                      <w:r>
+                        <w:rPr>
+                          <w:lang w:val="en-US"/>
+                        </w:rPr>
+                        <w:t xml:space="preserve"> BFM accessing a DUT, thus the VVC can only report its intended transaction details.</w:t>
+                      </w:r>
+                    </w:p>
+                    <w:p>
+                      <w:pPr>
+                        <w:rPr>
+                          <w:lang w:val="en-US"/>
+                        </w:rPr>
+                      </w:pPr>
+                      <w:r>
+                        <w:rPr>
+                          <w:lang w:val="en-US"/>
+                        </w:rPr>
+                        <w:t xml:space="preserve">Note </w:t>
+                      </w:r>
+                      <w:r>
+                        <w:rPr>
+                          <w:lang w:val="en-US"/>
+                        </w:rPr>
+                        <w:t>2</w:t>
+                      </w:r>
+                      <w:r>
+                        <w:rPr>
+                          <w:lang w:val="en-US"/>
+                        </w:rPr>
+                        <w:t xml:space="preserve">: </w:t>
+                      </w:r>
+                      <w:r>
+                        <w:rPr>
+                          <w:lang w:val="en-US"/>
+                        </w:rPr>
+                        <w:t>T</w:t>
+                      </w:r>
+                      <w:r>
+                        <w:rPr>
+                          <w:lang w:val="en-US"/>
+                        </w:rPr>
+                        <w:t xml:space="preserve">he </w:t>
+                      </w:r>
+                      <w:r>
+                        <w:rPr>
+                          <w:lang w:val="en-US"/>
+                        </w:rPr>
+                        <w:t xml:space="preserve">Monitor know the success of a DUT transaction, thus it can set the </w:t>
+                      </w:r>
+                      <w:proofErr w:type="spellStart"/>
+                      <w:r>
+                        <w:rPr>
+                          <w:rFonts w:ascii="Consolas" w:hAnsi="Consolas"/>
+                          <w:lang w:val="en-US"/>
+                        </w:rPr>
+                        <w:t>transaction_validity</w:t>
+                      </w:r>
+                      <w:proofErr w:type="spellEnd"/>
+                      <w:r>
+                        <w:rPr>
+                          <w:lang w:val="en-US"/>
+                        </w:rPr>
+                        <w:t xml:space="preserve"> to VALID or INVALID.</w:t>
+                      </w:r>
+                    </w:p>
+                  </w:txbxContent>
+                </v:textbox>
+                <w10:wrap type="tight" anchorx="margin"/>
+              </v:shape>
+            </w:pict>
+          </mc:Fallback>
+        </mc:AlternateContent>
+      </w:r>
+      <w:r>
+        <w:br w:type="page"/>
+      </w:r>
+    </w:p>
+    <w:p>
+      <w:pPr>
+        <w:pStyle w:val="Overskrift1"/>
+      </w:pPr>
+      <w:bookmarkStart w:id="21" w:name="_Toc17902594"/>
+      <w:r>
+        <w:lastRenderedPageBreak/>
         <w:t>Multiple Central Sequencers</w:t>
       </w:r>
-      <w:bookmarkEnd w:id="7"/>
+      <w:bookmarkEnd w:id="20"/>
+      <w:bookmarkEnd w:id="21"/>
     </w:p>
     <w:p>
       <w:r>
@@ -5552,21 +8535,17 @@
       </w:r>
     </w:p>
     <w:p/>
-    <w:p/>
-    <w:p/>
-    <w:p/>
-    <w:p/>
-    <w:p/>
     <w:p>
       <w:pPr>
         <w:pStyle w:val="Overskrift1"/>
       </w:pPr>
-      <w:bookmarkStart w:id="8" w:name="_Toc8712691"/>
-      <w:r>
-        <w:lastRenderedPageBreak/>
+      <w:bookmarkStart w:id="22" w:name="_Toc17306318"/>
+      <w:bookmarkStart w:id="23" w:name="_Toc17902595"/>
+      <w:r>
         <w:t>Compile scripts</w:t>
       </w:r>
-      <w:bookmarkEnd w:id="8"/>
+      <w:bookmarkEnd w:id="22"/>
+      <w:bookmarkEnd w:id="23"/>
     </w:p>
     <w:p>
       <w:pPr>
@@ -5898,14 +8877,16 @@
           <w:lang w:val="en-US"/>
         </w:rPr>
       </w:pPr>
-      <w:bookmarkStart w:id="9" w:name="_Toc8712692"/>
+      <w:bookmarkStart w:id="24" w:name="_Toc17306319"/>
+      <w:bookmarkStart w:id="25" w:name="_Toc17902596"/>
       <w:r>
         <w:rPr>
           <w:lang w:val="en-US"/>
         </w:rPr>
         <w:t>Scope of verbosity control</w:t>
       </w:r>
-      <w:bookmarkEnd w:id="9"/>
+      <w:bookmarkEnd w:id="24"/>
+      <w:bookmarkEnd w:id="25"/>
     </w:p>
     <w:p>
       <w:pPr>
@@ -6624,90 +9605,8 @@
         </w:rPr>
       </w:pPr>
     </w:p>
-    <w:p>
-      <w:pPr>
-        <w:rPr>
-          <w:rFonts w:ascii="Helvetica Neue Thin" w:hAnsi="Helvetica Neue Thin"/>
-          <w:i/>
-          <w:iCs/>
-          <w:sz w:val="14"/>
-          <w:szCs w:val="16"/>
-          <w:lang w:val="en-US"/>
-        </w:rPr>
-      </w:pPr>
-    </w:p>
-    <w:p>
-      <w:pPr>
-        <w:rPr>
-          <w:rFonts w:ascii="Helvetica Neue Thin" w:hAnsi="Helvetica Neue Thin"/>
-          <w:i/>
-          <w:iCs/>
-          <w:sz w:val="14"/>
-          <w:szCs w:val="16"/>
-          <w:lang w:val="en-US"/>
-        </w:rPr>
-      </w:pPr>
-    </w:p>
-    <w:p>
-      <w:pPr>
-        <w:rPr>
-          <w:rFonts w:ascii="Helvetica Neue Thin" w:hAnsi="Helvetica Neue Thin"/>
-          <w:i/>
-          <w:iCs/>
-          <w:sz w:val="14"/>
-          <w:szCs w:val="16"/>
-          <w:lang w:val="en-US"/>
-        </w:rPr>
-      </w:pPr>
-    </w:p>
-    <w:p>
-      <w:pPr>
-        <w:rPr>
-          <w:rFonts w:ascii="Helvetica Neue Thin" w:hAnsi="Helvetica Neue Thin"/>
-          <w:i/>
-          <w:iCs/>
-          <w:sz w:val="14"/>
-          <w:szCs w:val="16"/>
-          <w:lang w:val="en-US"/>
-        </w:rPr>
-      </w:pPr>
-    </w:p>
-    <w:p>
-      <w:pPr>
-        <w:rPr>
-          <w:rFonts w:ascii="Helvetica Neue Thin" w:hAnsi="Helvetica Neue Thin"/>
-          <w:i/>
-          <w:iCs/>
-          <w:sz w:val="14"/>
-          <w:szCs w:val="16"/>
-          <w:lang w:val="en-US"/>
-        </w:rPr>
-      </w:pPr>
-    </w:p>
-    <w:p>
-      <w:pPr>
-        <w:rPr>
-          <w:rFonts w:ascii="Helvetica Neue Thin" w:hAnsi="Helvetica Neue Thin"/>
-          <w:i/>
-          <w:iCs/>
-          <w:sz w:val="14"/>
-          <w:szCs w:val="16"/>
-          <w:lang w:val="en-US"/>
-        </w:rPr>
-      </w:pPr>
-    </w:p>
-    <w:p>
-      <w:pPr>
-        <w:rPr>
-          <w:rFonts w:ascii="Helvetica Neue Thin" w:hAnsi="Helvetica Neue Thin"/>
-          <w:i/>
-          <w:iCs/>
-          <w:sz w:val="14"/>
-          <w:szCs w:val="16"/>
-          <w:lang w:val="en-US"/>
-        </w:rPr>
-      </w:pPr>
-    </w:p>
+    <w:bookmarkStart w:id="26" w:name="_GoBack"/>
+    <w:bookmarkEnd w:id="26"/>
     <w:p>
       <w:pPr>
         <w:rPr>
@@ -6818,11 +9717,7 @@
           </mc:Choice>
           <mc:Fallback>
             <w:pict>
-              <v:shapetype w14:anchorId="199BDFDD" id="_x0000_t202" coordsize="21600,21600" o:spt="202" path="m,l,21600r21600,l21600,xe">
-                <v:stroke joinstyle="miter"/>
-                <v:path gradientshapeok="t" o:connecttype="rect"/>
-              </v:shapetype>
-              <v:shape id="Tekstboks 4" o:spid="_x0000_s1026" type="#_x0000_t202" style="position:absolute;margin-left:70.45pt;margin-top:8.85pt;width:663.85pt;height:31.05pt;z-index:251656192;visibility:visible;mso-wrap-style:square;mso-width-percent:0;mso-height-percent:0;mso-wrap-distance-left:9pt;mso-wrap-distance-top:0;mso-wrap-distance-right:9pt;mso-wrap-distance-bottom:0;mso-position-horizontal:absolute;mso-position-horizontal-relative:text;mso-position-vertical:absolute;mso-position-vertical-relative:text;mso-width-percent:0;mso-height-percent:0;mso-width-relative:margin;mso-height-relative:margin;v-text-anchor:top" o:gfxdata="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" filled="f" stroked="f">
+              <v:shape w14:anchorId="199BDFDD" id="Tekstboks 4" o:spid="_x0000_s1027" type="#_x0000_t202" style="position:absolute;margin-left:70.45pt;margin-top:8.85pt;width:663.85pt;height:31.05pt;z-index:251656192;visibility:visible;mso-wrap-style:square;mso-width-percent:0;mso-height-percent:0;mso-wrap-distance-left:9pt;mso-wrap-distance-top:0;mso-wrap-distance-right:9pt;mso-wrap-distance-bottom:0;mso-position-horizontal:absolute;mso-position-horizontal-relative:text;mso-position-vertical:absolute;mso-position-vertical-relative:text;mso-width-percent:0;mso-height-percent:0;mso-width-relative:margin;mso-height-relative:margin;v-text-anchor:top" o:gfxdata="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" filled="f" stroked="f">
                 <v:textbox>
                   <w:txbxContent>
                     <w:p>
@@ -6964,7 +9859,7 @@
           </mc:Choice>
           <mc:Fallback>
             <w:pict>
-              <v:shape w14:anchorId="6B7D54B5" id="Tekstboks 5" o:spid="_x0000_s1027" type="#_x0000_t202" style="position:absolute;margin-left:-6.85pt;margin-top:7.5pt;width:77.3pt;height:34.45pt;z-index:251658240;visibility:visible;mso-wrap-style:square;mso-width-percent:0;mso-height-percent:0;mso-wrap-distance-left:9pt;mso-wrap-distance-top:0;mso-wrap-distance-right:9pt;mso-wrap-distance-bottom:0;mso-position-horizontal:absolute;mso-position-horizontal-relative:text;mso-position-vertical:absolute;mso-position-vertical-relative:text;mso-width-percent:0;mso-height-percent:0;mso-width-relative:margin;mso-height-relative:margin;v-text-anchor:top" o:gfxdata="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" filled="f" stroked="f">
+              <v:shape w14:anchorId="6B7D54B5" id="Tekstboks 5" o:spid="_x0000_s1028" type="#_x0000_t202" style="position:absolute;margin-left:-6.85pt;margin-top:7.5pt;width:77.3pt;height:34.45pt;z-index:251658240;visibility:visible;mso-wrap-style:square;mso-width-percent:0;mso-height-percent:0;mso-wrap-distance-left:9pt;mso-wrap-distance-top:0;mso-wrap-distance-right:9pt;mso-wrap-distance-bottom:0;mso-position-horizontal:absolute;mso-position-horizontal-relative:text;mso-position-vertical:absolute;mso-position-vertical-relative:text;mso-width-percent:0;mso-height-percent:0;mso-width-relative:margin;mso-height-relative:margin;v-text-anchor:top" o:gfxdata="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" filled="f" stroked="f">
                 <v:textbox>
                   <w:txbxContent>
                     <w:p>
@@ -7059,6 +9954,9 @@
         <w:continuationSeparator/>
       </w:r>
     </w:p>
+  </w:endnote>
+  <w:endnote w:type="continuationNotice" w:id="1">
+    <w:p/>
   </w:endnote>
 </w:endnotes>
 </file>
@@ -7410,7 +10308,7 @@
               <w:sz w:val="14"/>
               <w:lang w:val="en-US"/>
             </w:rPr>
-            <w:t>2019-06-06</w:t>
+            <w:t>2019-08-28</w:t>
           </w:r>
           <w:r>
             <w:rPr>
@@ -7637,7 +10535,7 @@
               <v:stroke joinstyle="miter"/>
               <v:path gradientshapeok="t" o:connecttype="rect"/>
             </v:shapetype>
-            <v:shape id="Tekstboks 1" o:spid="_x0000_s1028" type="#_x0000_t202" style="position:absolute;margin-left:640.8pt;margin-top:-5.5pt;width:149.35pt;height:24.8pt;z-index:251659264;visibility:visible;mso-wrap-style:square;mso-width-percent:0;mso-height-percent:0;mso-wrap-distance-left:9pt;mso-wrap-distance-top:0;mso-wrap-distance-right:9pt;mso-wrap-distance-bottom:0;mso-position-horizontal:absolute;mso-position-horizontal-relative:text;mso-position-vertical:absolute;mso-position-vertical-relative:text;mso-width-percent:0;mso-height-percent:0;mso-width-relative:margin;mso-height-relative:margin;v-text-anchor:top" o:gfxdata="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" filled="f" stroked="f">
+            <v:shape id="Tekstboks 1" o:spid="_x0000_s1029" type="#_x0000_t202" style="position:absolute;margin-left:640.8pt;margin-top:-5.5pt;width:149.35pt;height:24.8pt;z-index:251659264;visibility:visible;mso-wrap-style:square;mso-width-percent:0;mso-height-percent:0;mso-wrap-distance-left:9pt;mso-wrap-distance-top:0;mso-wrap-distance-right:9pt;mso-wrap-distance-bottom:0;mso-position-horizontal:absolute;mso-position-horizontal-relative:text;mso-position-vertical:absolute;mso-position-vertical-relative:text;mso-width-percent:0;mso-height-percent:0;mso-width-relative:margin;mso-height-relative:margin;v-text-anchor:top" o:gfxdata="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" filled="f" stroked="f">
               <v:textbox>
                 <w:txbxContent>
                   <w:p>
@@ -7777,6 +10675,9 @@
         <w:continuationSeparator/>
       </w:r>
     </w:p>
+  </w:footnote>
+  <w:footnote w:type="continuationNotice" w:id="1">
+    <w:p/>
   </w:footnote>
 </w:footnotes>
 </file>
@@ -8225,6 +11126,119 @@
     </w:lvl>
   </w:abstractNum>
   <w:abstractNum w:abstractNumId="4" w15:restartNumberingAfterBreak="0">
+    <w:nsid w:val="0C4C6114"/>
+    <w:multiLevelType w:val="hybridMultilevel"/>
+    <w:tmpl w:val="F6C80402"/>
+    <w:lvl w:ilvl="0" w:tplc="04140001">
+      <w:start w:val="1"/>
+      <w:numFmt w:val="bullet"/>
+      <w:lvlText w:val=""/>
+      <w:lvlJc w:val="left"/>
+      <w:pPr>
+        <w:ind w:left="720" w:hanging="360"/>
+      </w:pPr>
+      <w:rPr>
+        <w:rFonts w:ascii="Symbol" w:hAnsi="Symbol" w:hint="default"/>
+      </w:rPr>
+    </w:lvl>
+    <w:lvl w:ilvl="1" w:tplc="04140003" w:tentative="1">
+      <w:start w:val="1"/>
+      <w:numFmt w:val="bullet"/>
+      <w:lvlText w:val="o"/>
+      <w:lvlJc w:val="left"/>
+      <w:pPr>
+        <w:ind w:left="1440" w:hanging="360"/>
+      </w:pPr>
+      <w:rPr>
+        <w:rFonts w:ascii="Courier New" w:hAnsi="Courier New" w:cs="Courier New" w:hint="default"/>
+      </w:rPr>
+    </w:lvl>
+    <w:lvl w:ilvl="2" w:tplc="04140005" w:tentative="1">
+      <w:start w:val="1"/>
+      <w:numFmt w:val="bullet"/>
+      <w:lvlText w:val=""/>
+      <w:lvlJc w:val="left"/>
+      <w:pPr>
+        <w:ind w:left="2160" w:hanging="360"/>
+      </w:pPr>
+      <w:rPr>
+        <w:rFonts w:ascii="Wingdings" w:hAnsi="Wingdings" w:hint="default"/>
+      </w:rPr>
+    </w:lvl>
+    <w:lvl w:ilvl="3" w:tplc="04140001" w:tentative="1">
+      <w:start w:val="1"/>
+      <w:numFmt w:val="bullet"/>
+      <w:lvlText w:val=""/>
+      <w:lvlJc w:val="left"/>
+      <w:pPr>
+        <w:ind w:left="2880" w:hanging="360"/>
+      </w:pPr>
+      <w:rPr>
+        <w:rFonts w:ascii="Symbol" w:hAnsi="Symbol" w:hint="default"/>
+      </w:rPr>
+    </w:lvl>
+    <w:lvl w:ilvl="4" w:tplc="04140003" w:tentative="1">
+      <w:start w:val="1"/>
+      <w:numFmt w:val="bullet"/>
+      <w:lvlText w:val="o"/>
+      <w:lvlJc w:val="left"/>
+      <w:pPr>
+        <w:ind w:left="3600" w:hanging="360"/>
+      </w:pPr>
+      <w:rPr>
+        <w:rFonts w:ascii="Courier New" w:hAnsi="Courier New" w:cs="Courier New" w:hint="default"/>
+      </w:rPr>
+    </w:lvl>
+    <w:lvl w:ilvl="5" w:tplc="04140005" w:tentative="1">
+      <w:start w:val="1"/>
+      <w:numFmt w:val="bullet"/>
+      <w:lvlText w:val=""/>
+      <w:lvlJc w:val="left"/>
+      <w:pPr>
+        <w:ind w:left="4320" w:hanging="360"/>
+      </w:pPr>
+      <w:rPr>
+        <w:rFonts w:ascii="Wingdings" w:hAnsi="Wingdings" w:hint="default"/>
+      </w:rPr>
+    </w:lvl>
+    <w:lvl w:ilvl="6" w:tplc="04140001" w:tentative="1">
+      <w:start w:val="1"/>
+      <w:numFmt w:val="bullet"/>
+      <w:lvlText w:val=""/>
+      <w:lvlJc w:val="left"/>
+      <w:pPr>
+        <w:ind w:left="5040" w:hanging="360"/>
+      </w:pPr>
+      <w:rPr>
+        <w:rFonts w:ascii="Symbol" w:hAnsi="Symbol" w:hint="default"/>
+      </w:rPr>
+    </w:lvl>
+    <w:lvl w:ilvl="7" w:tplc="04140003" w:tentative="1">
+      <w:start w:val="1"/>
+      <w:numFmt w:val="bullet"/>
+      <w:lvlText w:val="o"/>
+      <w:lvlJc w:val="left"/>
+      <w:pPr>
+        <w:ind w:left="5760" w:hanging="360"/>
+      </w:pPr>
+      <w:rPr>
+        <w:rFonts w:ascii="Courier New" w:hAnsi="Courier New" w:cs="Courier New" w:hint="default"/>
+      </w:rPr>
+    </w:lvl>
+    <w:lvl w:ilvl="8" w:tplc="04140005" w:tentative="1">
+      <w:start w:val="1"/>
+      <w:numFmt w:val="bullet"/>
+      <w:lvlText w:val=""/>
+      <w:lvlJc w:val="left"/>
+      <w:pPr>
+        <w:ind w:left="6480" w:hanging="360"/>
+      </w:pPr>
+      <w:rPr>
+        <w:rFonts w:ascii="Wingdings" w:hAnsi="Wingdings" w:hint="default"/>
+      </w:rPr>
+    </w:lvl>
+  </w:abstractNum>
+  <w:abstractNum w:abstractNumId="5" w15:restartNumberingAfterBreak="0">
     <w:nsid w:val="0CAE2533"/>
     <w:multiLevelType w:val="hybridMultilevel"/>
     <w:tmpl w:val="23304F04"/>
@@ -8337,7 +11351,7 @@
       </w:rPr>
     </w:lvl>
   </w:abstractNum>
-  <w:abstractNum w:abstractNumId="5" w15:restartNumberingAfterBreak="0">
+  <w:abstractNum w:abstractNumId="6" w15:restartNumberingAfterBreak="0">
     <w:nsid w:val="0D2E53A6"/>
     <w:multiLevelType w:val="hybridMultilevel"/>
     <w:tmpl w:val="4B2C54CA"/>
@@ -8449,7 +11463,7 @@
       </w:rPr>
     </w:lvl>
   </w:abstractNum>
-  <w:abstractNum w:abstractNumId="6" w15:restartNumberingAfterBreak="0">
+  <w:abstractNum w:abstractNumId="7" w15:restartNumberingAfterBreak="0">
     <w:nsid w:val="0EF74F2D"/>
     <w:multiLevelType w:val="hybridMultilevel"/>
     <w:tmpl w:val="583689AE"/>
@@ -8535,7 +11549,7 @@
       </w:pPr>
     </w:lvl>
   </w:abstractNum>
-  <w:abstractNum w:abstractNumId="7" w15:restartNumberingAfterBreak="0">
+  <w:abstractNum w:abstractNumId="8" w15:restartNumberingAfterBreak="0">
     <w:nsid w:val="11A35521"/>
     <w:multiLevelType w:val="hybridMultilevel"/>
     <w:tmpl w:val="5754B5FA"/>
@@ -8648,7 +11662,7 @@
       </w:rPr>
     </w:lvl>
   </w:abstractNum>
-  <w:abstractNum w:abstractNumId="8" w15:restartNumberingAfterBreak="0">
+  <w:abstractNum w:abstractNumId="9" w15:restartNumberingAfterBreak="0">
     <w:nsid w:val="1784619D"/>
     <w:multiLevelType w:val="hybridMultilevel"/>
     <w:tmpl w:val="15524F3C"/>
@@ -8734,7 +11748,7 @@
       </w:pPr>
     </w:lvl>
   </w:abstractNum>
-  <w:abstractNum w:abstractNumId="9" w15:restartNumberingAfterBreak="0">
+  <w:abstractNum w:abstractNumId="10" w15:restartNumberingAfterBreak="0">
     <w:nsid w:val="1ACD62DD"/>
     <w:multiLevelType w:val="hybridMultilevel"/>
     <w:tmpl w:val="5E36BEAA"/>
@@ -8847,7 +11861,7 @@
       </w:rPr>
     </w:lvl>
   </w:abstractNum>
-  <w:abstractNum w:abstractNumId="10" w15:restartNumberingAfterBreak="0">
+  <w:abstractNum w:abstractNumId="11" w15:restartNumberingAfterBreak="0">
     <w:nsid w:val="1E666A40"/>
     <w:multiLevelType w:val="hybridMultilevel"/>
     <w:tmpl w:val="AD5E667E"/>
@@ -8987,7 +12001,7 @@
       </w:rPr>
     </w:lvl>
   </w:abstractNum>
-  <w:abstractNum w:abstractNumId="11" w15:restartNumberingAfterBreak="0">
+  <w:abstractNum w:abstractNumId="12" w15:restartNumberingAfterBreak="0">
     <w:nsid w:val="20CC5E5F"/>
     <w:multiLevelType w:val="hybridMultilevel"/>
     <w:tmpl w:val="641E6974"/>
@@ -9101,7 +12115,7 @@
       </w:rPr>
     </w:lvl>
   </w:abstractNum>
-  <w:abstractNum w:abstractNumId="12" w15:restartNumberingAfterBreak="0">
+  <w:abstractNum w:abstractNumId="13" w15:restartNumberingAfterBreak="0">
     <w:nsid w:val="25CB2316"/>
     <w:multiLevelType w:val="hybridMultilevel"/>
     <w:tmpl w:val="DA9C2F76"/>
@@ -9213,7 +12227,7 @@
       </w:rPr>
     </w:lvl>
   </w:abstractNum>
-  <w:abstractNum w:abstractNumId="13" w15:restartNumberingAfterBreak="0">
+  <w:abstractNum w:abstractNumId="14" w15:restartNumberingAfterBreak="0">
     <w:nsid w:val="262E7430"/>
     <w:multiLevelType w:val="hybridMultilevel"/>
     <w:tmpl w:val="378C44A8"/>
@@ -9303,7 +12317,7 @@
       </w:pPr>
     </w:lvl>
   </w:abstractNum>
-  <w:abstractNum w:abstractNumId="14" w15:restartNumberingAfterBreak="0">
+  <w:abstractNum w:abstractNumId="15" w15:restartNumberingAfterBreak="0">
     <w:nsid w:val="27C15F55"/>
     <w:multiLevelType w:val="hybridMultilevel"/>
     <w:tmpl w:val="F6C4739C"/>
@@ -9416,7 +12430,7 @@
       </w:rPr>
     </w:lvl>
   </w:abstractNum>
-  <w:abstractNum w:abstractNumId="15" w15:restartNumberingAfterBreak="0">
+  <w:abstractNum w:abstractNumId="16" w15:restartNumberingAfterBreak="0">
     <w:nsid w:val="2A33256F"/>
     <w:multiLevelType w:val="hybridMultilevel"/>
     <w:tmpl w:val="16BC8190"/>
@@ -9529,7 +12543,7 @@
       </w:rPr>
     </w:lvl>
   </w:abstractNum>
-  <w:abstractNum w:abstractNumId="16" w15:restartNumberingAfterBreak="0">
+  <w:abstractNum w:abstractNumId="17" w15:restartNumberingAfterBreak="0">
     <w:nsid w:val="2A4E2F18"/>
     <w:multiLevelType w:val="hybridMultilevel"/>
     <w:tmpl w:val="B2E8EA16"/>
@@ -9642,7 +12656,7 @@
       </w:rPr>
     </w:lvl>
   </w:abstractNum>
-  <w:abstractNum w:abstractNumId="17" w15:restartNumberingAfterBreak="0">
+  <w:abstractNum w:abstractNumId="18" w15:restartNumberingAfterBreak="0">
     <w:nsid w:val="2A73396B"/>
     <w:multiLevelType w:val="hybridMultilevel"/>
     <w:tmpl w:val="6F2ED13A"/>
@@ -9754,7 +12768,7 @@
       </w:rPr>
     </w:lvl>
   </w:abstractNum>
-  <w:abstractNum w:abstractNumId="18" w15:restartNumberingAfterBreak="0">
+  <w:abstractNum w:abstractNumId="19" w15:restartNumberingAfterBreak="0">
     <w:nsid w:val="2B9E7CA0"/>
     <w:multiLevelType w:val="multilevel"/>
     <w:tmpl w:val="C38445A6"/>
@@ -9840,7 +12854,7 @@
       </w:pPr>
     </w:lvl>
   </w:abstractNum>
-  <w:abstractNum w:abstractNumId="19" w15:restartNumberingAfterBreak="0">
+  <w:abstractNum w:abstractNumId="20" w15:restartNumberingAfterBreak="0">
     <w:nsid w:val="30E91B03"/>
     <w:multiLevelType w:val="hybridMultilevel"/>
     <w:tmpl w:val="D906769C"/>
@@ -9980,7 +12994,7 @@
       </w:rPr>
     </w:lvl>
   </w:abstractNum>
-  <w:abstractNum w:abstractNumId="20" w15:restartNumberingAfterBreak="0">
+  <w:abstractNum w:abstractNumId="21" w15:restartNumberingAfterBreak="0">
     <w:nsid w:val="30F61A54"/>
     <w:multiLevelType w:val="hybridMultilevel"/>
     <w:tmpl w:val="2D209638"/>
@@ -10093,7 +13107,7 @@
       </w:rPr>
     </w:lvl>
   </w:abstractNum>
-  <w:abstractNum w:abstractNumId="21" w15:restartNumberingAfterBreak="0">
+  <w:abstractNum w:abstractNumId="22" w15:restartNumberingAfterBreak="0">
     <w:nsid w:val="31BD6150"/>
     <w:multiLevelType w:val="hybridMultilevel"/>
     <w:tmpl w:val="158CE80A"/>
@@ -10233,7 +13247,7 @@
       </w:rPr>
     </w:lvl>
   </w:abstractNum>
-  <w:abstractNum w:abstractNumId="22" w15:restartNumberingAfterBreak="0">
+  <w:abstractNum w:abstractNumId="23" w15:restartNumberingAfterBreak="0">
     <w:nsid w:val="348F16FA"/>
     <w:multiLevelType w:val="hybridMultilevel"/>
     <w:tmpl w:val="57A48F9C"/>
@@ -10346,7 +13360,7 @@
       </w:rPr>
     </w:lvl>
   </w:abstractNum>
-  <w:abstractNum w:abstractNumId="23" w15:restartNumberingAfterBreak="0">
+  <w:abstractNum w:abstractNumId="24" w15:restartNumberingAfterBreak="0">
     <w:nsid w:val="35914737"/>
     <w:multiLevelType w:val="hybridMultilevel"/>
     <w:tmpl w:val="AF027708"/>
@@ -10459,7 +13473,7 @@
       </w:rPr>
     </w:lvl>
   </w:abstractNum>
-  <w:abstractNum w:abstractNumId="24" w15:restartNumberingAfterBreak="0">
+  <w:abstractNum w:abstractNumId="25" w15:restartNumberingAfterBreak="0">
     <w:nsid w:val="35F00561"/>
     <w:multiLevelType w:val="hybridMultilevel"/>
     <w:tmpl w:val="0B38B66A"/>
@@ -10572,7 +13586,7 @@
       </w:rPr>
     </w:lvl>
   </w:abstractNum>
-  <w:abstractNum w:abstractNumId="25" w15:restartNumberingAfterBreak="0">
+  <w:abstractNum w:abstractNumId="26" w15:restartNumberingAfterBreak="0">
     <w:nsid w:val="37A31C72"/>
     <w:multiLevelType w:val="hybridMultilevel"/>
     <w:tmpl w:val="E5C8E32A"/>
@@ -10658,7 +13672,7 @@
       </w:pPr>
     </w:lvl>
   </w:abstractNum>
-  <w:abstractNum w:abstractNumId="26" w15:restartNumberingAfterBreak="0">
+  <w:abstractNum w:abstractNumId="27" w15:restartNumberingAfterBreak="0">
     <w:nsid w:val="37F02A21"/>
     <w:multiLevelType w:val="hybridMultilevel"/>
     <w:tmpl w:val="AE9C0C16"/>
@@ -10748,7 +13762,7 @@
       </w:pPr>
     </w:lvl>
   </w:abstractNum>
-  <w:abstractNum w:abstractNumId="27" w15:restartNumberingAfterBreak="0">
+  <w:abstractNum w:abstractNumId="28" w15:restartNumberingAfterBreak="0">
     <w:nsid w:val="3F2B24F1"/>
     <w:multiLevelType w:val="hybridMultilevel"/>
     <w:tmpl w:val="37341A42"/>
@@ -10861,7 +13875,7 @@
       </w:rPr>
     </w:lvl>
   </w:abstractNum>
-  <w:abstractNum w:abstractNumId="28" w15:restartNumberingAfterBreak="0">
+  <w:abstractNum w:abstractNumId="29" w15:restartNumberingAfterBreak="0">
     <w:nsid w:val="3F7D527D"/>
     <w:multiLevelType w:val="hybridMultilevel"/>
     <w:tmpl w:val="526C52CA"/>
@@ -10974,7 +13988,7 @@
       </w:rPr>
     </w:lvl>
   </w:abstractNum>
-  <w:abstractNum w:abstractNumId="29" w15:restartNumberingAfterBreak="0">
+  <w:abstractNum w:abstractNumId="30" w15:restartNumberingAfterBreak="0">
     <w:nsid w:val="403E593F"/>
     <w:multiLevelType w:val="hybridMultilevel"/>
     <w:tmpl w:val="3D9265AA"/>
@@ -11088,7 +14102,7 @@
       </w:rPr>
     </w:lvl>
   </w:abstractNum>
-  <w:abstractNum w:abstractNumId="30" w15:restartNumberingAfterBreak="0">
+  <w:abstractNum w:abstractNumId="31" w15:restartNumberingAfterBreak="0">
     <w:nsid w:val="45E95007"/>
     <w:multiLevelType w:val="hybridMultilevel"/>
     <w:tmpl w:val="DFBE0092"/>
@@ -11174,7 +14188,7 @@
       </w:pPr>
     </w:lvl>
   </w:abstractNum>
-  <w:abstractNum w:abstractNumId="31" w15:restartNumberingAfterBreak="0">
+  <w:abstractNum w:abstractNumId="32" w15:restartNumberingAfterBreak="0">
     <w:nsid w:val="465868B7"/>
     <w:multiLevelType w:val="hybridMultilevel"/>
     <w:tmpl w:val="378C44A8"/>
@@ -11264,7 +14278,7 @@
       </w:pPr>
     </w:lvl>
   </w:abstractNum>
-  <w:abstractNum w:abstractNumId="32" w15:restartNumberingAfterBreak="0">
+  <w:abstractNum w:abstractNumId="33" w15:restartNumberingAfterBreak="0">
     <w:nsid w:val="46961D0A"/>
     <w:multiLevelType w:val="hybridMultilevel"/>
     <w:tmpl w:val="16CAB40A"/>
@@ -11376,7 +14390,7 @@
       </w:rPr>
     </w:lvl>
   </w:abstractNum>
-  <w:abstractNum w:abstractNumId="33" w15:restartNumberingAfterBreak="0">
+  <w:abstractNum w:abstractNumId="34" w15:restartNumberingAfterBreak="0">
     <w:nsid w:val="47863422"/>
     <w:multiLevelType w:val="hybridMultilevel"/>
     <w:tmpl w:val="7D34DAFE"/>
@@ -11516,7 +14530,7 @@
       </w:rPr>
     </w:lvl>
   </w:abstractNum>
-  <w:abstractNum w:abstractNumId="34" w15:restartNumberingAfterBreak="0">
+  <w:abstractNum w:abstractNumId="35" w15:restartNumberingAfterBreak="0">
     <w:nsid w:val="4A2663E4"/>
     <w:multiLevelType w:val="hybridMultilevel"/>
     <w:tmpl w:val="B922FB1C"/>
@@ -11629,7 +14643,7 @@
       </w:rPr>
     </w:lvl>
   </w:abstractNum>
-  <w:abstractNum w:abstractNumId="35" w15:restartNumberingAfterBreak="0">
+  <w:abstractNum w:abstractNumId="36" w15:restartNumberingAfterBreak="0">
     <w:nsid w:val="4B3D26FE"/>
     <w:multiLevelType w:val="hybridMultilevel"/>
     <w:tmpl w:val="E722A99C"/>
@@ -11742,7 +14756,7 @@
       </w:rPr>
     </w:lvl>
   </w:abstractNum>
-  <w:abstractNum w:abstractNumId="36" w15:restartNumberingAfterBreak="0">
+  <w:abstractNum w:abstractNumId="37" w15:restartNumberingAfterBreak="0">
     <w:nsid w:val="4C7723DF"/>
     <w:multiLevelType w:val="hybridMultilevel"/>
     <w:tmpl w:val="44DACA32"/>
@@ -11855,7 +14869,7 @@
       </w:rPr>
     </w:lvl>
   </w:abstractNum>
-  <w:abstractNum w:abstractNumId="37" w15:restartNumberingAfterBreak="0">
+  <w:abstractNum w:abstractNumId="38" w15:restartNumberingAfterBreak="0">
     <w:nsid w:val="4CB03380"/>
     <w:multiLevelType w:val="hybridMultilevel"/>
     <w:tmpl w:val="F00A7932"/>
@@ -11968,7 +14982,7 @@
       </w:rPr>
     </w:lvl>
   </w:abstractNum>
-  <w:abstractNum w:abstractNumId="38" w15:restartNumberingAfterBreak="0">
+  <w:abstractNum w:abstractNumId="39" w15:restartNumberingAfterBreak="0">
     <w:nsid w:val="5EDA1C34"/>
     <w:multiLevelType w:val="hybridMultilevel"/>
     <w:tmpl w:val="9880D50A"/>
@@ -12081,7 +15095,7 @@
       </w:rPr>
     </w:lvl>
   </w:abstractNum>
-  <w:abstractNum w:abstractNumId="39" w15:restartNumberingAfterBreak="0">
+  <w:abstractNum w:abstractNumId="40" w15:restartNumberingAfterBreak="0">
     <w:nsid w:val="64AE30D1"/>
     <w:multiLevelType w:val="hybridMultilevel"/>
     <w:tmpl w:val="0C70719A"/>
@@ -12194,7 +15208,7 @@
       </w:rPr>
     </w:lvl>
   </w:abstractNum>
-  <w:abstractNum w:abstractNumId="40" w15:restartNumberingAfterBreak="0">
+  <w:abstractNum w:abstractNumId="41" w15:restartNumberingAfterBreak="0">
     <w:nsid w:val="651F3144"/>
     <w:multiLevelType w:val="hybridMultilevel"/>
     <w:tmpl w:val="77124E0A"/>
@@ -12307,7 +15321,7 @@
       </w:rPr>
     </w:lvl>
   </w:abstractNum>
-  <w:abstractNum w:abstractNumId="41" w15:restartNumberingAfterBreak="0">
+  <w:abstractNum w:abstractNumId="42" w15:restartNumberingAfterBreak="0">
     <w:nsid w:val="6D397522"/>
     <w:multiLevelType w:val="multilevel"/>
     <w:tmpl w:val="76F2C09A"/>
@@ -12421,7 +15435,7 @@
       </w:rPr>
     </w:lvl>
   </w:abstractNum>
-  <w:abstractNum w:abstractNumId="42" w15:restartNumberingAfterBreak="0">
+  <w:abstractNum w:abstractNumId="43" w15:restartNumberingAfterBreak="0">
     <w:nsid w:val="6EF86CC6"/>
     <w:multiLevelType w:val="hybridMultilevel"/>
     <w:tmpl w:val="79E24B26"/>
@@ -12534,7 +15548,7 @@
       </w:rPr>
     </w:lvl>
   </w:abstractNum>
-  <w:abstractNum w:abstractNumId="43" w15:restartNumberingAfterBreak="0">
+  <w:abstractNum w:abstractNumId="44" w15:restartNumberingAfterBreak="0">
     <w:nsid w:val="73B37740"/>
     <w:multiLevelType w:val="multilevel"/>
     <w:tmpl w:val="F98E7778"/>
@@ -12656,7 +15670,7 @@
       </w:pPr>
     </w:lvl>
   </w:abstractNum>
-  <w:abstractNum w:abstractNumId="44" w15:restartNumberingAfterBreak="0">
+  <w:abstractNum w:abstractNumId="45" w15:restartNumberingAfterBreak="0">
     <w:nsid w:val="74327AE1"/>
     <w:multiLevelType w:val="multilevel"/>
     <w:tmpl w:val="C38445A6"/>
@@ -12743,7 +15757,7 @@
       </w:pPr>
     </w:lvl>
   </w:abstractNum>
-  <w:abstractNum w:abstractNumId="45" w15:restartNumberingAfterBreak="0">
+  <w:abstractNum w:abstractNumId="46" w15:restartNumberingAfterBreak="0">
     <w:nsid w:val="76875A83"/>
     <w:multiLevelType w:val="hybridMultilevel"/>
     <w:tmpl w:val="2566102A"/>
@@ -12832,7 +15846,7 @@
       </w:pPr>
     </w:lvl>
   </w:abstractNum>
-  <w:abstractNum w:abstractNumId="46" w15:restartNumberingAfterBreak="0">
+  <w:abstractNum w:abstractNumId="47" w15:restartNumberingAfterBreak="0">
     <w:nsid w:val="77F71186"/>
     <w:multiLevelType w:val="hybridMultilevel"/>
     <w:tmpl w:val="E8C8F126"/>
@@ -12945,7 +15959,7 @@
       </w:rPr>
     </w:lvl>
   </w:abstractNum>
-  <w:abstractNum w:abstractNumId="47" w15:restartNumberingAfterBreak="0">
+  <w:abstractNum w:abstractNumId="48" w15:restartNumberingAfterBreak="0">
     <w:nsid w:val="7CD72410"/>
     <w:multiLevelType w:val="hybridMultilevel"/>
     <w:tmpl w:val="44026DA4"/>
@@ -13059,148 +16073,151 @@
     </w:lvl>
   </w:abstractNum>
   <w:num w:numId="1">
-    <w:abstractNumId w:val="43"/>
+    <w:abstractNumId w:val="44"/>
   </w:num>
   <w:num w:numId="2">
     <w:abstractNumId w:val="0"/>
   </w:num>
   <w:num w:numId="3">
-    <w:abstractNumId w:val="10"/>
+    <w:abstractNumId w:val="11"/>
   </w:num>
   <w:num w:numId="4">
-    <w:abstractNumId w:val="19"/>
+    <w:abstractNumId w:val="20"/>
   </w:num>
   <w:num w:numId="5">
-    <w:abstractNumId w:val="33"/>
+    <w:abstractNumId w:val="34"/>
   </w:num>
   <w:num w:numId="6">
-    <w:abstractNumId w:val="21"/>
+    <w:abstractNumId w:val="22"/>
   </w:num>
   <w:num w:numId="7">
-    <w:abstractNumId w:val="12"/>
+    <w:abstractNumId w:val="13"/>
   </w:num>
   <w:num w:numId="8">
-    <w:abstractNumId w:val="37"/>
+    <w:abstractNumId w:val="38"/>
   </w:num>
   <w:num w:numId="9">
-    <w:abstractNumId w:val="30"/>
+    <w:abstractNumId w:val="31"/>
   </w:num>
   <w:num w:numId="10">
-    <w:abstractNumId w:val="8"/>
+    <w:abstractNumId w:val="9"/>
   </w:num>
   <w:num w:numId="11">
     <w:abstractNumId w:val="1"/>
   </w:num>
   <w:num w:numId="12">
-    <w:abstractNumId w:val="42"/>
+    <w:abstractNumId w:val="43"/>
   </w:num>
   <w:num w:numId="13">
-    <w:abstractNumId w:val="9"/>
+    <w:abstractNumId w:val="10"/>
   </w:num>
   <w:num w:numId="14">
-    <w:abstractNumId w:val="23"/>
+    <w:abstractNumId w:val="24"/>
   </w:num>
   <w:num w:numId="15">
-    <w:abstractNumId w:val="25"/>
+    <w:abstractNumId w:val="26"/>
   </w:num>
   <w:num w:numId="16">
-    <w:abstractNumId w:val="32"/>
+    <w:abstractNumId w:val="33"/>
   </w:num>
   <w:num w:numId="17">
-    <w:abstractNumId w:val="17"/>
+    <w:abstractNumId w:val="18"/>
   </w:num>
   <w:num w:numId="18">
     <w:abstractNumId w:val="2"/>
   </w:num>
   <w:num w:numId="19">
-    <w:abstractNumId w:val="39"/>
+    <w:abstractNumId w:val="40"/>
   </w:num>
   <w:num w:numId="20">
-    <w:abstractNumId w:val="5"/>
+    <w:abstractNumId w:val="6"/>
   </w:num>
   <w:num w:numId="21">
-    <w:abstractNumId w:val="40"/>
+    <w:abstractNumId w:val="41"/>
   </w:num>
   <w:num w:numId="22">
+    <w:abstractNumId w:val="15"/>
+  </w:num>
+  <w:num w:numId="23">
+    <w:abstractNumId w:val="46"/>
+  </w:num>
+  <w:num w:numId="24">
+    <w:abstractNumId w:val="42"/>
+  </w:num>
+  <w:num w:numId="25">
+    <w:abstractNumId w:val="19"/>
+  </w:num>
+  <w:num w:numId="26">
+    <w:abstractNumId w:val="45"/>
+  </w:num>
+  <w:num w:numId="27">
     <w:abstractNumId w:val="14"/>
   </w:num>
-  <w:num w:numId="23">
-    <w:abstractNumId w:val="45"/>
-  </w:num>
-  <w:num w:numId="24">
-    <w:abstractNumId w:val="41"/>
-  </w:num>
-  <w:num w:numId="25">
-    <w:abstractNumId w:val="18"/>
-  </w:num>
-  <w:num w:numId="26">
-    <w:abstractNumId w:val="44"/>
-  </w:num>
-  <w:num w:numId="27">
-    <w:abstractNumId w:val="13"/>
-  </w:num>
   <w:num w:numId="28">
-    <w:abstractNumId w:val="26"/>
+    <w:abstractNumId w:val="27"/>
   </w:num>
   <w:num w:numId="29">
-    <w:abstractNumId w:val="11"/>
+    <w:abstractNumId w:val="12"/>
   </w:num>
   <w:num w:numId="30">
-    <w:abstractNumId w:val="31"/>
+    <w:abstractNumId w:val="32"/>
   </w:num>
   <w:num w:numId="31">
-    <w:abstractNumId w:val="29"/>
+    <w:abstractNumId w:val="30"/>
   </w:num>
   <w:num w:numId="32">
-    <w:abstractNumId w:val="16"/>
+    <w:abstractNumId w:val="17"/>
   </w:num>
   <w:num w:numId="33">
-    <w:abstractNumId w:val="46"/>
+    <w:abstractNumId w:val="47"/>
   </w:num>
   <w:num w:numId="34">
-    <w:abstractNumId w:val="47"/>
+    <w:abstractNumId w:val="48"/>
   </w:num>
   <w:num w:numId="35">
-    <w:abstractNumId w:val="6"/>
+    <w:abstractNumId w:val="7"/>
   </w:num>
   <w:num w:numId="36">
-    <w:abstractNumId w:val="24"/>
+    <w:abstractNumId w:val="25"/>
   </w:num>
   <w:num w:numId="37">
-    <w:abstractNumId w:val="35"/>
+    <w:abstractNumId w:val="36"/>
   </w:num>
   <w:num w:numId="38">
-    <w:abstractNumId w:val="20"/>
+    <w:abstractNumId w:val="21"/>
   </w:num>
   <w:num w:numId="39">
-    <w:abstractNumId w:val="15"/>
+    <w:abstractNumId w:val="16"/>
   </w:num>
   <w:num w:numId="40">
     <w:abstractNumId w:val="3"/>
   </w:num>
   <w:num w:numId="41">
+    <w:abstractNumId w:val="29"/>
+  </w:num>
+  <w:num w:numId="42">
+    <w:abstractNumId w:val="39"/>
+  </w:num>
+  <w:num w:numId="43">
+    <w:abstractNumId w:val="8"/>
+  </w:num>
+  <w:num w:numId="44">
+    <w:abstractNumId w:val="23"/>
+  </w:num>
+  <w:num w:numId="45">
     <w:abstractNumId w:val="28"/>
   </w:num>
-  <w:num w:numId="42">
-    <w:abstractNumId w:val="38"/>
-  </w:num>
-  <w:num w:numId="43">
-    <w:abstractNumId w:val="7"/>
-  </w:num>
-  <w:num w:numId="44">
-    <w:abstractNumId w:val="22"/>
-  </w:num>
-  <w:num w:numId="45">
-    <w:abstractNumId w:val="27"/>
-  </w:num>
   <w:num w:numId="46">
-    <w:abstractNumId w:val="36"/>
+    <w:abstractNumId w:val="37"/>
   </w:num>
   <w:num w:numId="47">
-    <w:abstractNumId w:val="4"/>
+    <w:abstractNumId w:val="5"/>
   </w:num>
   <w:num w:numId="48">
-    <w:abstractNumId w:val="34"/>
+    <w:abstractNumId w:val="35"/>
+  </w:num>
+  <w:num w:numId="49">
+    <w:abstractNumId w:val="4"/>
   </w:num>
   <w:numIdMacAtCleanup w:val="11"/>
 </w:numbering>
@@ -13219,7 +16236,7 @@
     </w:rPrDefault>
     <w:pPrDefault/>
   </w:docDefaults>
-  <w:latentStyles w:defLockedState="0" w:defUIPriority="0" w:defSemiHidden="0" w:defUnhideWhenUsed="0" w:defQFormat="0" w:count="376">
+  <w:latentStyles w:defLockedState="0" w:defUIPriority="0" w:defSemiHidden="0" w:defUnhideWhenUsed="0" w:defQFormat="0" w:count="375">
     <w:lsdException w:name="Normal" w:qFormat="1"/>
     <w:lsdException w:name="heading 1" w:qFormat="1"/>
     <w:lsdException w:name="heading 2" w:qFormat="1"/>
@@ -13240,7 +16257,7 @@
     <w:lsdException w:name="index 8" w:semiHidden="1" w:unhideWhenUsed="1"/>
     <w:lsdException w:name="index 9" w:semiHidden="1" w:unhideWhenUsed="1"/>
     <w:lsdException w:name="toc 1" w:semiHidden="1" w:uiPriority="39" w:unhideWhenUsed="1"/>
-    <w:lsdException w:name="toc 2" w:semiHidden="1" w:unhideWhenUsed="1"/>
+    <w:lsdException w:name="toc 2" w:semiHidden="1" w:uiPriority="39" w:unhideWhenUsed="1"/>
     <w:lsdException w:name="toc 3" w:semiHidden="1" w:unhideWhenUsed="1"/>
     <w:lsdException w:name="toc 4" w:semiHidden="1" w:unhideWhenUsed="1"/>
     <w:lsdException w:name="toc 5" w:semiHidden="1" w:unhideWhenUsed="1"/>
@@ -13282,7 +16299,7 @@
     <w:lsdException w:name="Title" w:qFormat="1"/>
     <w:lsdException w:name="Closing" w:semiHidden="1" w:unhideWhenUsed="1"/>
     <w:lsdException w:name="Signature" w:semiHidden="1" w:unhideWhenUsed="1"/>
-    <w:lsdException w:name="Default Paragraph Font" w:semiHidden="1" w:unhideWhenUsed="1"/>
+    <w:lsdException w:name="Default Paragraph Font" w:semiHidden="1" w:uiPriority="1" w:unhideWhenUsed="1"/>
     <w:lsdException w:name="Body Text" w:semiHidden="1" w:unhideWhenUsed="1"/>
     <w:lsdException w:name="Body Text Indent" w:semiHidden="1" w:unhideWhenUsed="1"/>
     <w:lsdException w:name="List Continue" w:semiHidden="1" w:unhideWhenUsed="1"/>
@@ -13321,7 +16338,7 @@
     <w:lsdException w:name="HTML Variable" w:semiHidden="1" w:unhideWhenUsed="1"/>
     <w:lsdException w:name="Normal Table" w:semiHidden="1" w:unhideWhenUsed="1"/>
     <w:lsdException w:name="annotation subject" w:semiHidden="1" w:unhideWhenUsed="1"/>
-    <w:lsdException w:name="No List" w:semiHidden="1" w:unhideWhenUsed="1"/>
+    <w:lsdException w:name="No List" w:semiHidden="1" w:uiPriority="99" w:unhideWhenUsed="1"/>
     <w:lsdException w:name="Outline List 1" w:semiHidden="1" w:unhideWhenUsed="1"/>
     <w:lsdException w:name="Outline List 2" w:semiHidden="1" w:unhideWhenUsed="1"/>
     <w:lsdException w:name="Outline List 3" w:semiHidden="1" w:unhideWhenUsed="1"/>
@@ -13589,7 +16606,6 @@
     <w:lsdException w:name="Smart Hyperlink" w:semiHidden="1" w:uiPriority="99" w:unhideWhenUsed="1"/>
     <w:lsdException w:name="Hashtag" w:semiHidden="1" w:uiPriority="99" w:unhideWhenUsed="1"/>
     <w:lsdException w:name="Unresolved Mention" w:semiHidden="1" w:uiPriority="99" w:unhideWhenUsed="1"/>
-    <w:lsdException w:name="Smart Link" w:semiHidden="1" w:uiPriority="99" w:unhideWhenUsed="1"/>
   </w:latentStyles>
   <w:style w:type="paragraph" w:default="1" w:styleId="Normal">
     <w:name w:val="Normal"/>
@@ -13850,7 +16866,7 @@
     <w:name w:val="toc 2"/>
     <w:basedOn w:val="Normal"/>
     <w:next w:val="Normal"/>
-    <w:semiHidden/>
+    <w:uiPriority w:val="39"/>
     <w:rPr>
       <w:rFonts w:asciiTheme="minorHAnsi" w:hAnsiTheme="minorHAnsi" w:cstheme="minorHAnsi"/>
       <w:b/>
@@ -14682,6 +17698,18 @@
       <w:lang w:val="en-GB" w:eastAsia="en-US"/>
     </w:rPr>
   </w:style>
+  <w:style w:type="paragraph" w:styleId="Revisjon">
+    <w:name w:val="Revision"/>
+    <w:hidden/>
+    <w:uiPriority w:val="99"/>
+    <w:semiHidden/>
+    <w:rsid w:val="007057D0"/>
+    <w:rPr>
+      <w:rFonts w:ascii="Helvetica" w:hAnsi="Helvetica"/>
+      <w:sz w:val="18"/>
+      <w:lang w:val="en-GB" w:eastAsia="en-US"/>
+    </w:rPr>
+  </w:style>
 </w:styles>
 </file>
 
@@ -14951,7 +17979,7 @@
 </file>
 
 <file path=customXml/itemProps1.xml><?xml version="1.0" encoding="utf-8"?>
-<ds:datastoreItem xmlns:ds="http://schemas.openxmlformats.org/officeDocument/2006/customXml" ds:itemID="{7DE221EC-5F3C-4990-8C47-8D8C2802486E}">
+<ds:datastoreItem xmlns:ds="http://schemas.openxmlformats.org/officeDocument/2006/customXml" ds:itemID="{5E922A9C-36A8-4BE9-AB28-D317B80BC64C}">
   <ds:schemaRefs>
     <ds:schemaRef ds:uri="http://schemas.openxmlformats.org/officeDocument/2006/bibliography"/>
   </ds:schemaRefs>

--- a/uvvm_vvc_framework/doc/internal_UVVM_Essential_Mechanisms.docx
+++ b/uvvm_vvc_framework/doc/internal_UVVM_Essential_Mechanisms.docx
@@ -85,6 +85,8 @@
         </w:rPr>
         <w:t>Quick Reference</w:t>
       </w:r>
+      <w:bookmarkStart w:id="0" w:name="_GoBack"/>
+      <w:bookmarkEnd w:id="0"/>
       <w:r>
         <w:rPr>
           <w:rFonts w:ascii="Helvetica Light" w:hAnsi="Helvetica Light"/>
@@ -1233,13 +1235,13 @@
       <w:pPr>
         <w:pStyle w:val="Overskrift1"/>
       </w:pPr>
-      <w:bookmarkStart w:id="0" w:name="_Toc17306310"/>
-      <w:bookmarkStart w:id="1" w:name="_Toc17902587"/>
+      <w:bookmarkStart w:id="1" w:name="_Toc17306310"/>
+      <w:bookmarkStart w:id="2" w:name="_Toc17902587"/>
       <w:r>
         <w:t>Libraries</w:t>
       </w:r>
-      <w:bookmarkEnd w:id="0"/>
       <w:bookmarkEnd w:id="1"/>
+      <w:bookmarkEnd w:id="2"/>
     </w:p>
     <w:p>
       <w:pPr>
@@ -1803,13 +1805,13 @@
       <w:pPr>
         <w:pStyle w:val="Overskrift1"/>
       </w:pPr>
-      <w:bookmarkStart w:id="2" w:name="_Toc17306311"/>
-      <w:bookmarkStart w:id="3" w:name="_Toc17902588"/>
+      <w:bookmarkStart w:id="3" w:name="_Toc17306311"/>
+      <w:bookmarkStart w:id="4" w:name="_Toc17902588"/>
       <w:r>
         <w:t>UVVM Initialization</w:t>
       </w:r>
-      <w:bookmarkEnd w:id="2"/>
       <w:bookmarkEnd w:id="3"/>
+      <w:bookmarkEnd w:id="4"/>
     </w:p>
     <w:p>
       <w:pPr>
@@ -2709,8 +2711,8 @@
       <w:pPr>
         <w:pStyle w:val="Overskrift1"/>
       </w:pPr>
-      <w:bookmarkStart w:id="4" w:name="_Toc17306312"/>
-      <w:bookmarkStart w:id="5" w:name="_Toc17902589"/>
+      <w:bookmarkStart w:id="5" w:name="_Toc17306312"/>
+      <w:bookmarkStart w:id="6" w:name="_Toc17902589"/>
       <w:r>
         <w:t xml:space="preserve">UVVM </w:t>
       </w:r>
@@ -2720,8 +2722,8 @@
       <w:r>
         <w:t>Shared Variables</w:t>
       </w:r>
-      <w:bookmarkEnd w:id="4"/>
       <w:bookmarkEnd w:id="5"/>
+      <w:bookmarkEnd w:id="6"/>
     </w:p>
     <w:p>
       <w:pPr>
@@ -2950,7 +2952,7 @@
                 <w:szCs w:val="18"/>
               </w:rPr>
             </w:pPr>
-            <w:bookmarkStart w:id="6" w:name="_Hlk507570430"/>
+            <w:bookmarkStart w:id="7" w:name="_Hlk507570430"/>
             <w:r>
               <w:rPr>
                 <w:b/>
@@ -4571,7 +4573,7 @@
           </w:p>
         </w:tc>
       </w:tr>
-      <w:bookmarkEnd w:id="6"/>
+      <w:bookmarkEnd w:id="7"/>
     </w:tbl>
     <w:p>
       <w:pPr>
@@ -4720,8 +4722,8 @@
       <w:pPr>
         <w:pStyle w:val="Overskrift1"/>
       </w:pPr>
-      <w:bookmarkStart w:id="7" w:name="_Toc17306313"/>
-      <w:bookmarkStart w:id="8" w:name="_Toc17902590"/>
+      <w:bookmarkStart w:id="8" w:name="_Toc17306313"/>
+      <w:bookmarkStart w:id="9" w:name="_Toc17902590"/>
       <w:r>
         <w:t xml:space="preserve">VVC </w:t>
       </w:r>
@@ -4734,8 +4736,8 @@
       <w:r>
         <w:t xml:space="preserve"> and Transaction information</w:t>
       </w:r>
-      <w:bookmarkEnd w:id="7"/>
       <w:bookmarkEnd w:id="8"/>
+      <w:bookmarkEnd w:id="9"/>
     </w:p>
     <w:p>
       <w:pPr>
@@ -5546,7 +5548,7 @@
           <w:szCs w:val="18"/>
         </w:rPr>
       </w:pPr>
-      <w:bookmarkStart w:id="9" w:name="_Ref508095131"/>
+      <w:bookmarkStart w:id="10" w:name="_Ref508095131"/>
       <w:r>
         <w:t xml:space="preserve">Figure </w:t>
       </w:r>
@@ -5589,7 +5591,7 @@
       <w:r>
         <w:fldChar w:fldCharType="end"/>
       </w:r>
-      <w:bookmarkEnd w:id="9"/>
+      <w:bookmarkEnd w:id="10"/>
       <w:r>
         <w:t xml:space="preserve"> VVC Transaction info example</w:t>
       </w:r>
@@ -5635,8 +5637,8 @@
       <w:pPr>
         <w:pStyle w:val="Overskrift1"/>
       </w:pPr>
-      <w:bookmarkStart w:id="10" w:name="_Toc17306314"/>
-      <w:bookmarkStart w:id="11" w:name="_Toc17902591"/>
+      <w:bookmarkStart w:id="11" w:name="_Toc17306314"/>
+      <w:bookmarkStart w:id="12" w:name="_Toc17902591"/>
       <w:r>
         <w:lastRenderedPageBreak/>
         <w:t>Direct</w:t>
@@ -5647,8 +5649,8 @@
       <w:r>
         <w:t>Transfer</w:t>
       </w:r>
-      <w:bookmarkEnd w:id="10"/>
       <w:bookmarkEnd w:id="11"/>
+      <w:bookmarkEnd w:id="12"/>
       <w:r>
         <w:t xml:space="preserve"> – From BFMs, VVCs and/or Monitors</w:t>
       </w:r>
@@ -5872,15 +5874,15 @@
       <w:pPr>
         <w:pStyle w:val="Overskrift2"/>
       </w:pPr>
-      <w:bookmarkStart w:id="12" w:name="_Ref17292099"/>
-      <w:bookmarkStart w:id="13" w:name="_Toc17306315"/>
-      <w:bookmarkStart w:id="14" w:name="_Toc17902592"/>
+      <w:bookmarkStart w:id="13" w:name="_Ref17292099"/>
+      <w:bookmarkStart w:id="14" w:name="_Toc17306315"/>
+      <w:bookmarkStart w:id="15" w:name="_Toc17902592"/>
       <w:r>
         <w:t>Transaction definitions</w:t>
       </w:r>
-      <w:bookmarkEnd w:id="12"/>
       <w:bookmarkEnd w:id="13"/>
       <w:bookmarkEnd w:id="14"/>
+      <w:bookmarkEnd w:id="15"/>
     </w:p>
     <w:p>
       <w:r>
@@ -6076,8 +6078,8 @@
       <w:pPr>
         <w:pStyle w:val="Overskrift2"/>
       </w:pPr>
-      <w:bookmarkStart w:id="15" w:name="_Toc17306316"/>
-      <w:bookmarkStart w:id="16" w:name="_Toc17902593"/>
+      <w:bookmarkStart w:id="16" w:name="_Toc17306316"/>
+      <w:bookmarkStart w:id="17" w:name="_Toc17902593"/>
       <w:r>
         <w:lastRenderedPageBreak/>
         <w:t xml:space="preserve">Transaction </w:t>
@@ -6085,8 +6087,8 @@
       <w:r>
         <w:t>information</w:t>
       </w:r>
-      <w:bookmarkEnd w:id="15"/>
       <w:bookmarkEnd w:id="16"/>
+      <w:bookmarkEnd w:id="17"/>
     </w:p>
     <w:p>
       <w:r>
@@ -6454,7 +6456,7 @@
               </w:rPr>
               <w:t>NO_OPERATION is default and thus used when there is no access. All operations will be separated with a NO_OPERATION for at least 1 delta cycle, e.g. NO_OPERATION – WRITE – NO_OPERATION – READ – NO_</w:t>
             </w:r>
-            <w:commentRangeStart w:id="17"/>
+            <w:commentRangeStart w:id="18"/>
             <w:r>
               <w:rPr>
                 <w:rFonts w:ascii="Verdana" w:hAnsi="Verdana"/>
@@ -6462,12 +6464,12 @@
               </w:rPr>
               <w:t>OPERATION</w:t>
             </w:r>
-            <w:commentRangeEnd w:id="17"/>
+            <w:commentRangeEnd w:id="18"/>
             <w:r>
               <w:rPr>
                 <w:rStyle w:val="Merknadsreferanse"/>
               </w:rPr>
-              <w:commentReference w:id="17"/>
+              <w:commentReference w:id="18"/>
             </w:r>
             <w:r>
               <w:rPr>
@@ -7937,16 +7939,16 @@
       <w:r>
         <w:t xml:space="preserve"> changing to ‘</w:t>
       </w:r>
-      <w:commentRangeStart w:id="18"/>
+      <w:commentRangeStart w:id="19"/>
       <w:r>
         <w:t>NONE’</w:t>
       </w:r>
-      <w:commentRangeEnd w:id="18"/>
+      <w:commentRangeEnd w:id="19"/>
       <w:r>
         <w:rPr>
           <w:rStyle w:val="Merknadsreferanse"/>
         </w:rPr>
-        <w:commentReference w:id="18"/>
+        <w:commentReference w:id="19"/>
       </w:r>
     </w:p>
     <w:p>
@@ -8285,8 +8287,8 @@
         <w:keepNext/>
         <w:jc w:val="center"/>
       </w:pPr>
-      <w:bookmarkStart w:id="22" w:name="_Ref18330564"/>
-      <w:bookmarkStart w:id="23" w:name="_Ref18330577"/>
+      <w:bookmarkStart w:id="22" w:name="_Ref18330577"/>
+      <w:bookmarkStart w:id="23" w:name="_Ref18330564"/>
       <w:r>
         <w:t xml:space="preserve">Table </w:t>
       </w:r>
@@ -8309,11 +8311,11 @@
         <w:fldChar w:fldCharType="end"/>
       </w:r>
       <w:bookmarkEnd w:id="21"/>
+      <w:bookmarkEnd w:id="22"/>
+      <w:r>
+        <w:t xml:space="preserve"> - </w:t>
+      </w:r>
       <w:bookmarkEnd w:id="23"/>
-      <w:r>
-        <w:t xml:space="preserve"> - </w:t>
-      </w:r>
-      <w:bookmarkEnd w:id="22"/>
       <w:r>
         <w:t xml:space="preserve">Maximum transaction group record </w:t>
       </w:r>
@@ -8807,10 +8809,7 @@
     </w:p>
     <w:p>
       <w:r>
-        <w:t>-  BFM</w:t>
-      </w:r>
-      <w:r>
-        <w:t xml:space="preserve"> DTT </w:t>
+        <w:t xml:space="preserve">-  BFM DTT </w:t>
       </w:r>
       <w:proofErr w:type="gramStart"/>
       <w:r>
@@ -10283,7 +10282,7 @@
 
 <file path=word/comments.xml><?xml version="1.0" encoding="utf-8"?>
 <w:comments xmlns:wpc="http://schemas.microsoft.com/office/word/2010/wordprocessingCanvas" xmlns:cx="http://schemas.microsoft.com/office/drawing/2014/chartex" xmlns:cx1="http://schemas.microsoft.com/office/drawing/2015/9/8/chartex" xmlns:cx2="http://schemas.microsoft.com/office/drawing/2015/10/21/chartex" xmlns:cx3="http://schemas.microsoft.com/office/drawing/2016/5/9/chartex" xmlns:cx4="http://schemas.microsoft.com/office/drawing/2016/5/10/chartex" xmlns:cx5="http://schemas.microsoft.com/office/drawing/2016/5/11/chartex" xmlns:cx6="http://schemas.microsoft.com/office/drawing/2016/5/12/chartex" xmlns:cx7="http://schemas.microsoft.com/office/drawing/2016/5/13/chartex" xmlns:cx8="http://schemas.microsoft.com/office/drawing/2016/5/14/chartex" xmlns:mc="http://schemas.openxmlformats.org/markup-compatibility/2006" xmlns:aink="http://schemas.microsoft.com/office/drawing/2016/ink" xmlns:am3d="http://schemas.microsoft.com/office/drawing/2017/model3d" xmlns:o="urn:schemas-microsoft-com:office:office" xmlns:r="http://schemas.openxmlformats.org/officeDocument/2006/relationships" xmlns:m="http://schemas.openxmlformats.org/officeDocument/2006/math" xmlns:v="urn:schemas-microsoft-com:vml" xmlns:wp14="http://schemas.microsoft.com/office/word/2010/wordprocessingDrawing" xmlns:wp="http://schemas.openxmlformats.org/drawingml/2006/wordprocessingDrawing" xmlns:w10="urn:schemas-microsoft-com:office:word" xmlns:w="http://schemas.openxmlformats.org/wordprocessingml/2006/main" xmlns:w14="http://schemas.microsoft.com/office/word/2010/wordml" xmlns:w15="http://schemas.microsoft.com/office/word/2012/wordml" xmlns:w16cid="http://schemas.microsoft.com/office/word/2016/wordml/cid" xmlns:w16se="http://schemas.microsoft.com/office/word/2015/wordml/symex" xmlns:wpg="http://schemas.microsoft.com/office/word/2010/wordprocessingGroup" xmlns:wpi="http://schemas.microsoft.com/office/word/2010/wordprocessingInk" xmlns:wne="http://schemas.microsoft.com/office/word/2006/wordml" xmlns:wps="http://schemas.microsoft.com/office/word/2010/wordprocessingShape" mc:Ignorable="w14 w15 w16se w16cid wp14">
-  <w:comment w:id="17" w:author="Forfatter" w:initials="A">
+  <w:comment w:id="18" w:author="Forfatter" w:initials="A">
     <w:p>
       <w:pPr>
         <w:pStyle w:val="Merknadstekst"/>
@@ -10294,57 +10293,12 @@
         </w:rPr>
         <w:annotationRef/>
       </w:r>
-      <w:proofErr w:type="spellStart"/>
-      <w:r>
-        <w:t>Trengs</w:t>
-      </w:r>
-      <w:proofErr w:type="spellEnd"/>
-      <w:r>
-        <w:t xml:space="preserve"> </w:t>
-      </w:r>
-      <w:proofErr w:type="spellStart"/>
-      <w:r>
-        <w:t>dette</w:t>
-      </w:r>
-      <w:proofErr w:type="spellEnd"/>
-      <w:r>
-        <w:t xml:space="preserve"> </w:t>
-      </w:r>
-      <w:proofErr w:type="spellStart"/>
-      <w:r>
-        <w:t>nå</w:t>
-      </w:r>
-      <w:proofErr w:type="spellEnd"/>
-      <w:r>
-        <w:t xml:space="preserve"> </w:t>
-      </w:r>
-      <w:proofErr w:type="spellStart"/>
-      <w:r>
-        <w:t>som</w:t>
-      </w:r>
-      <w:proofErr w:type="spellEnd"/>
-      <w:r>
-        <w:t xml:space="preserve"> vi har </w:t>
-      </w:r>
-      <w:proofErr w:type="spellStart"/>
-      <w:r>
-        <w:t>fått</w:t>
-      </w:r>
-      <w:proofErr w:type="spellEnd"/>
-      <w:r>
-        <w:t xml:space="preserve"> inn </w:t>
-      </w:r>
-      <w:proofErr w:type="spellStart"/>
-      <w:r>
-        <w:t>transaction_status</w:t>
-      </w:r>
-      <w:proofErr w:type="spellEnd"/>
-      <w:r>
-        <w:t>?</w:t>
+      <w:r>
+        <w:t>Trengs dette nå som vi har fått inn transaction_status?</w:t>
       </w:r>
     </w:p>
   </w:comment>
-  <w:comment w:id="18" w:author="Forfatter" w:initials="A">
+  <w:comment w:id="19" w:author="Forfatter" w:initials="A">
     <w:p>
       <w:pPr>
         <w:pStyle w:val="Merknadstekst"/>
@@ -10355,16 +10309,9 @@
         </w:rPr>
         <w:annotationRef/>
       </w:r>
-      <w:proofErr w:type="spellStart"/>
-      <w:r>
-        <w:t>Evt</w:t>
-      </w:r>
-      <w:proofErr w:type="spellEnd"/>
-      <w:r>
-        <w:t>. Til FAILED/SUCCEEDED???</w:t>
-      </w:r>
-      <w:bookmarkStart w:id="19" w:name="_GoBack"/>
-      <w:bookmarkEnd w:id="19"/>
+      <w:r>
+        <w:t>Evt. Til FAILED/SUCCEEDED???</w:t>
+      </w:r>
     </w:p>
   </w:comment>
 </w:comments>
@@ -10743,7 +10690,7 @@
               <w:sz w:val="14"/>
               <w:lang w:val="en-US"/>
             </w:rPr>
-            <w:t>2019-09-02</w:t>
+            <w:t>2019-09-03</w:t>
           </w:r>
           <w:r>
             <w:rPr>
@@ -13440,7 +13387,7 @@
 </file>
 
 <file path=customXml/itemProps1.xml><?xml version="1.0" encoding="utf-8"?>
-<ds:datastoreItem xmlns:ds="http://schemas.openxmlformats.org/officeDocument/2006/customXml" ds:itemID="{A99DB69F-005B-446B-BC76-40A26228DD93}">
+<ds:datastoreItem xmlns:ds="http://schemas.openxmlformats.org/officeDocument/2006/customXml" ds:itemID="{92AC826A-D264-4AA7-B840-0CFD7BE71494}">
   <ds:schemaRefs>
     <ds:schemaRef ds:uri="http://schemas.openxmlformats.org/officeDocument/2006/bibliography"/>
   </ds:schemaRefs>

--- a/uvvm_vvc_framework/doc/internal_UVVM_Essential_Mechanisms.docx
+++ b/uvvm_vvc_framework/doc/internal_UVVM_Essential_Mechanisms.docx
@@ -85,8 +85,6 @@
         </w:rPr>
         <w:t>Quick Reference</w:t>
       </w:r>
-      <w:bookmarkStart w:id="0" w:name="_GoBack"/>
-      <w:bookmarkEnd w:id="0"/>
       <w:r>
         <w:rPr>
           <w:rFonts w:ascii="Helvetica Light" w:hAnsi="Helvetica Light"/>
@@ -1159,6 +1157,7 @@
           <w:color w:val="595959" w:themeColor="text1" w:themeTint="A6"/>
           <w:lang w:val="nb-NO" w:eastAsia="nb-NO"/>
         </w:rPr>
+        <w:lastRenderedPageBreak/>
         <w:drawing>
           <wp:anchor distT="0" distB="0" distL="114300" distR="114300" simplePos="0" relativeHeight="251663872" behindDoc="0" locked="0" layoutInCell="1" allowOverlap="1" wp14:anchorId="11CE29BF" wp14:editId="6040E7ED">
             <wp:simplePos x="0" y="0"/>
@@ -1235,13 +1234,13 @@
       <w:pPr>
         <w:pStyle w:val="Overskrift1"/>
       </w:pPr>
-      <w:bookmarkStart w:id="1" w:name="_Toc17306310"/>
-      <w:bookmarkStart w:id="2" w:name="_Toc17902587"/>
+      <w:bookmarkStart w:id="0" w:name="_Toc17306310"/>
+      <w:bookmarkStart w:id="1" w:name="_Toc17902587"/>
       <w:r>
         <w:t>Libraries</w:t>
       </w:r>
+      <w:bookmarkEnd w:id="0"/>
       <w:bookmarkEnd w:id="1"/>
-      <w:bookmarkEnd w:id="2"/>
     </w:p>
     <w:p>
       <w:pPr>
@@ -1304,7 +1303,6 @@
           <w:szCs w:val="18"/>
           <w:lang w:val="en-US"/>
         </w:rPr>
-        <w:lastRenderedPageBreak/>
         <w:t xml:space="preserve">library </w:t>
       </w:r>
       <w:proofErr w:type="spellStart"/>
@@ -1805,13 +1803,13 @@
       <w:pPr>
         <w:pStyle w:val="Overskrift1"/>
       </w:pPr>
-      <w:bookmarkStart w:id="3" w:name="_Toc17306311"/>
-      <w:bookmarkStart w:id="4" w:name="_Toc17902588"/>
+      <w:bookmarkStart w:id="2" w:name="_Toc17306311"/>
+      <w:bookmarkStart w:id="3" w:name="_Toc17902588"/>
       <w:r>
         <w:t>UVVM Initialization</w:t>
       </w:r>
+      <w:bookmarkEnd w:id="2"/>
       <w:bookmarkEnd w:id="3"/>
-      <w:bookmarkEnd w:id="4"/>
     </w:p>
     <w:p>
       <w:pPr>
@@ -2711,8 +2709,8 @@
       <w:pPr>
         <w:pStyle w:val="Overskrift1"/>
       </w:pPr>
-      <w:bookmarkStart w:id="5" w:name="_Toc17306312"/>
-      <w:bookmarkStart w:id="6" w:name="_Toc17902589"/>
+      <w:bookmarkStart w:id="4" w:name="_Toc17306312"/>
+      <w:bookmarkStart w:id="5" w:name="_Toc17902589"/>
       <w:r>
         <w:t xml:space="preserve">UVVM </w:t>
       </w:r>
@@ -2722,8 +2720,8 @@
       <w:r>
         <w:t>Shared Variables</w:t>
       </w:r>
+      <w:bookmarkEnd w:id="4"/>
       <w:bookmarkEnd w:id="5"/>
-      <w:bookmarkEnd w:id="6"/>
     </w:p>
     <w:p>
       <w:pPr>
@@ -2906,7 +2904,6 @@
           <w:color w:val="auto"/>
           <w:sz w:val="28"/>
         </w:rPr>
-        <w:lastRenderedPageBreak/>
         <w:t>S</w:t>
       </w:r>
       <w:r>
@@ -2952,7 +2949,7 @@
                 <w:szCs w:val="18"/>
               </w:rPr>
             </w:pPr>
-            <w:bookmarkStart w:id="7" w:name="_Hlk507570430"/>
+            <w:bookmarkStart w:id="6" w:name="_Hlk507570430"/>
             <w:r>
               <w:rPr>
                 <w:b/>
@@ -4573,7 +4570,7 @@
           </w:p>
         </w:tc>
       </w:tr>
-      <w:bookmarkEnd w:id="7"/>
+      <w:bookmarkEnd w:id="6"/>
     </w:tbl>
     <w:p>
       <w:pPr>
@@ -4722,8 +4719,8 @@
       <w:pPr>
         <w:pStyle w:val="Overskrift1"/>
       </w:pPr>
-      <w:bookmarkStart w:id="8" w:name="_Toc17306313"/>
-      <w:bookmarkStart w:id="9" w:name="_Toc17902590"/>
+      <w:bookmarkStart w:id="7" w:name="_Toc17306313"/>
+      <w:bookmarkStart w:id="8" w:name="_Toc17902590"/>
       <w:r>
         <w:t xml:space="preserve">VVC </w:t>
       </w:r>
@@ -4736,8 +4733,8 @@
       <w:r>
         <w:t xml:space="preserve"> and Transaction information</w:t>
       </w:r>
+      <w:bookmarkEnd w:id="7"/>
       <w:bookmarkEnd w:id="8"/>
-      <w:bookmarkEnd w:id="9"/>
     </w:p>
     <w:p>
       <w:pPr>
@@ -5548,7 +5545,7 @@
           <w:szCs w:val="18"/>
         </w:rPr>
       </w:pPr>
-      <w:bookmarkStart w:id="10" w:name="_Ref508095131"/>
+      <w:bookmarkStart w:id="9" w:name="_Ref508095131"/>
       <w:r>
         <w:t xml:space="preserve">Figure </w:t>
       </w:r>
@@ -5591,7 +5588,7 @@
       <w:r>
         <w:fldChar w:fldCharType="end"/>
       </w:r>
-      <w:bookmarkEnd w:id="10"/>
+      <w:bookmarkEnd w:id="9"/>
       <w:r>
         <w:t xml:space="preserve"> VVC Transaction info example</w:t>
       </w:r>
@@ -5637,8 +5634,8 @@
       <w:pPr>
         <w:pStyle w:val="Overskrift1"/>
       </w:pPr>
-      <w:bookmarkStart w:id="11" w:name="_Toc17306314"/>
-      <w:bookmarkStart w:id="12" w:name="_Toc17902591"/>
+      <w:bookmarkStart w:id="10" w:name="_Toc17306314"/>
+      <w:bookmarkStart w:id="11" w:name="_Toc17902591"/>
       <w:r>
         <w:lastRenderedPageBreak/>
         <w:t>Direct</w:t>
@@ -5649,8 +5646,8 @@
       <w:r>
         <w:t>Transfer</w:t>
       </w:r>
+      <w:bookmarkEnd w:id="10"/>
       <w:bookmarkEnd w:id="11"/>
-      <w:bookmarkEnd w:id="12"/>
       <w:r>
         <w:t xml:space="preserve"> – From BFMs, VVCs and/or Monitors</w:t>
       </w:r>
@@ -5704,31 +5701,18 @@
       <w:r>
         <w:t xml:space="preserve">ransaction information may be used in </w:t>
       </w:r>
+      <w:r>
+        <w:t xml:space="preserve">many different ways, but the main purpose is to share information inside the testbench of activity or accesses on a given DUT interface. </w:t>
+      </w:r>
+      <w:r>
+        <w:t xml:space="preserve">Normally such information is provided from a dedicated interface monitor, but making such a dedicated monitor is sometimes quite time consuming and often not really needed. For that </w:t>
+      </w:r>
       <w:proofErr w:type="gramStart"/>
       <w:r>
-        <w:t>many different ways</w:t>
+        <w:t>reason</w:t>
       </w:r>
       <w:proofErr w:type="gramEnd"/>
       <w:r>
-        <w:t xml:space="preserve">, but the main purpose is to share information inside the testbench of activity or accesses on a given DUT interface. </w:t>
-      </w:r>
-      <w:r>
-        <w:t xml:space="preserve">Normally such information is provided from a dedicated interface </w:t>
-      </w:r>
-      <w:proofErr w:type="gramStart"/>
-      <w:r>
-        <w:t>monitor, but</w:t>
-      </w:r>
-      <w:proofErr w:type="gramEnd"/>
-      <w:r>
-        <w:t xml:space="preserve"> making such a dedicated monitor is sometimes quite time consuming and often not really needed. For that </w:t>
-      </w:r>
-      <w:proofErr w:type="gramStart"/>
-      <w:r>
-        <w:t>reason</w:t>
-      </w:r>
-      <w:proofErr w:type="gramEnd"/>
-      <w:r>
         <w:t xml:space="preserve"> UVVM provides a mechanism for getting the transaction information directly from the BFM</w:t>
       </w:r>
       <w:r>
@@ -5753,13 +5737,8 @@
       <w:r>
         <w:t xml:space="preserve"> with a </w:t>
       </w:r>
-      <w:proofErr w:type="gramStart"/>
-      <w:r>
-        <w:t>really simple</w:t>
-      </w:r>
-      <w:proofErr w:type="gramEnd"/>
-      <w:r>
-        <w:t xml:space="preserve"> testbench scenario </w:t>
+      <w:r>
+        <w:t xml:space="preserve">really simple testbench scenario </w:t>
       </w:r>
       <w:r>
         <w:t>to verify a UART peripheral with a</w:t>
@@ -5791,13 +5770,8 @@
       <w:r>
         <w:t xml:space="preserve">A simple testbench approach would be to have the test sequencer also telling the receiving UART BFM or VVC exactly what to expect. This is a straight forward </w:t>
       </w:r>
-      <w:proofErr w:type="gramStart"/>
-      <w:r>
-        <w:t>approach, but</w:t>
-      </w:r>
-      <w:proofErr w:type="gramEnd"/>
-      <w:r>
-        <w:t xml:space="preserve"> does require more action and data control inside the test sequencer. That could of course all be handled in a super-procedure, but for any undetermined behaviour inside the BFM or VVC, like random data generation or error injection, this would not work.</w:t>
+      <w:r>
+        <w:t>approach, but does require more action and data control inside the test sequencer. That could of course all be handled in a super-procedure, but for any undetermined behaviour inside the BFM or VVC, like random data generation or error injection, this would not work.</w:t>
       </w:r>
     </w:p>
     <w:p>
@@ -5835,15 +5809,7 @@
         <w:t>on the various DUT interfaces, so that it can generated the correct expected data.</w:t>
       </w:r>
       <w:r>
-        <w:t xml:space="preserve"> For the model it doesn’t matter if the transaction info comes from a monitor or from a BFM/VVC, </w:t>
-      </w:r>
-      <w:proofErr w:type="gramStart"/>
-      <w:r>
-        <w:t>as long as</w:t>
-      </w:r>
-      <w:proofErr w:type="gramEnd"/>
-      <w:r>
-        <w:t xml:space="preserve"> the information is correct.</w:t>
+        <w:t xml:space="preserve"> For the model it doesn’t matter if the transaction info comes from a monitor or from a BFM/VVC, as long as the information is correct.</w:t>
       </w:r>
     </w:p>
     <w:p/>
@@ -5874,15 +5840,15 @@
       <w:pPr>
         <w:pStyle w:val="Overskrift2"/>
       </w:pPr>
-      <w:bookmarkStart w:id="13" w:name="_Ref17292099"/>
-      <w:bookmarkStart w:id="14" w:name="_Toc17306315"/>
-      <w:bookmarkStart w:id="15" w:name="_Toc17902592"/>
+      <w:bookmarkStart w:id="12" w:name="_Ref17292099"/>
+      <w:bookmarkStart w:id="13" w:name="_Toc17306315"/>
+      <w:bookmarkStart w:id="14" w:name="_Toc17902592"/>
       <w:r>
         <w:t>Transaction definitions</w:t>
       </w:r>
+      <w:bookmarkEnd w:id="12"/>
       <w:bookmarkEnd w:id="13"/>
       <w:bookmarkEnd w:id="14"/>
-      <w:bookmarkEnd w:id="15"/>
     </w:p>
     <w:p>
       <w:r>
@@ -6078,8 +6044,8 @@
       <w:pPr>
         <w:pStyle w:val="Overskrift2"/>
       </w:pPr>
-      <w:bookmarkStart w:id="16" w:name="_Toc17306316"/>
-      <w:bookmarkStart w:id="17" w:name="_Toc17902593"/>
+      <w:bookmarkStart w:id="15" w:name="_Toc17306316"/>
+      <w:bookmarkStart w:id="16" w:name="_Toc17902593"/>
       <w:r>
         <w:lastRenderedPageBreak/>
         <w:t xml:space="preserve">Transaction </w:t>
@@ -6087,8 +6053,8 @@
       <w:r>
         <w:t>information</w:t>
       </w:r>
+      <w:bookmarkEnd w:id="15"/>
       <w:bookmarkEnd w:id="16"/>
-      <w:bookmarkEnd w:id="17"/>
     </w:p>
     <w:p>
       <w:r>
@@ -6456,6 +6422,7 @@
               </w:rPr>
               <w:t>NO_OPERATION is default and thus used when there is no access. All operations will be separated with a NO_OPERATION for at least 1 delta cycle, e.g. NO_OPERATION – WRITE – NO_OPERATION – READ – NO_</w:t>
             </w:r>
+            <w:commentRangeStart w:id="17"/>
             <w:commentRangeStart w:id="18"/>
             <w:r>
               <w:rPr>
@@ -6463,6 +6430,13 @@
                 <w:sz w:val="14"/>
               </w:rPr>
               <w:t>OPERATION</w:t>
+            </w:r>
+            <w:commentRangeEnd w:id="17"/>
+            <w:r>
+              <w:rPr>
+                <w:rStyle w:val="Merknadsreferanse"/>
+              </w:rPr>
+              <w:commentReference w:id="17"/>
             </w:r>
             <w:commentRangeEnd w:id="18"/>
             <w:r>
@@ -6710,25 +6684,23 @@
                 <w:sz w:val="14"/>
                 <w:lang w:val="en-US"/>
               </w:rPr>
-              <w:t>Transaction status (‘FAILED’ or ‘SUCCEEDED’</w:t>
-            </w:r>
-            <w:proofErr w:type="gramStart"/>
+              <w:t xml:space="preserve">Transaction status (‘FAILED’ or ‘SUCCEEDED’), but </w:t>
+            </w:r>
             <w:r>
               <w:rPr>
                 <w:rFonts w:ascii="Verdana" w:hAnsi="Verdana" w:cs="Courier New"/>
                 <w:sz w:val="14"/>
                 <w:lang w:val="en-US"/>
               </w:rPr>
-              <w:t>), but</w:t>
-            </w:r>
-            <w:proofErr w:type="gramEnd"/>
+              <w:t>will show</w:t>
+            </w:r>
             <w:r>
               <w:rPr>
                 <w:rFonts w:ascii="Verdana" w:hAnsi="Verdana" w:cs="Courier New"/>
                 <w:sz w:val="14"/>
                 <w:lang w:val="en-US"/>
               </w:rPr>
-              <w:t xml:space="preserve"> </w:t>
+              <w:t xml:space="preserve"> ‘IN_PROGRESS’ until status is known</w:t>
             </w:r>
             <w:r>
               <w:rPr>
@@ -6736,7 +6708,7 @@
                 <w:sz w:val="14"/>
                 <w:lang w:val="en-US"/>
               </w:rPr>
-              <w:t>will show</w:t>
+              <w:t>, and for a complete CT where success cannot be known.</w:t>
             </w:r>
             <w:r>
               <w:rPr>
@@ -6744,15 +6716,24 @@
                 <w:sz w:val="14"/>
                 <w:lang w:val="en-US"/>
               </w:rPr>
-              <w:t xml:space="preserve"> ‘IN_PROGRESS’ until status is known</w:t>
-            </w:r>
+              <w:br/>
+              <w:t>Between transactions: ‘</w:t>
+            </w:r>
+            <w:commentRangeStart w:id="19"/>
             <w:r>
               <w:rPr>
                 <w:rFonts w:ascii="Verdana" w:hAnsi="Verdana" w:cs="Courier New"/>
                 <w:sz w:val="14"/>
                 <w:lang w:val="en-US"/>
               </w:rPr>
-              <w:t>, and for a complete CT where success cannot be known.</w:t>
+              <w:t>NONE</w:t>
+            </w:r>
+            <w:commentRangeEnd w:id="19"/>
+            <w:r>
+              <w:rPr>
+                <w:rStyle w:val="Merknadsreferanse"/>
+              </w:rPr>
+              <w:commentReference w:id="19"/>
             </w:r>
             <w:r>
               <w:rPr>
@@ -6760,8 +6741,7 @@
                 <w:sz w:val="14"/>
                 <w:lang w:val="en-US"/>
               </w:rPr>
-              <w:br/>
-              <w:t>Between transactions: ‘NONE’</w:t>
+              <w:t>’</w:t>
             </w:r>
           </w:p>
         </w:tc>
@@ -7038,32 +7018,112 @@
               </w:rPr>
               <w:t xml:space="preserve"> parity or stop-bit error </w:t>
             </w:r>
-            <w:proofErr w:type="spellStart"/>
+            <w:del w:id="20" w:author="Forfatter">
+              <w:r>
+                <w:rPr>
+                  <w:rFonts w:ascii="Verdana" w:hAnsi="Verdana" w:cs="Courier New"/>
+                  <w:sz w:val="14"/>
+                  <w:lang w:val="en-US"/>
+                </w:rPr>
+                <w:delText xml:space="preserve">error </w:delText>
+              </w:r>
+            </w:del>
             <w:r>
               <w:rPr>
                 <w:rFonts w:ascii="Verdana" w:hAnsi="Verdana" w:cs="Courier New"/>
                 <w:sz w:val="14"/>
                 <w:lang w:val="en-US"/>
               </w:rPr>
-              <w:t>error</w:t>
-            </w:r>
-            <w:proofErr w:type="spellEnd"/>
+              <w:t>in a</w:t>
+            </w:r>
+            <w:ins w:id="21" w:author="Forfatter">
+              <w:r>
+                <w:rPr>
+                  <w:rFonts w:ascii="Verdana" w:hAnsi="Verdana" w:cs="Courier New"/>
+                  <w:sz w:val="14"/>
+                  <w:lang w:val="en-US"/>
+                </w:rPr>
+                <w:t>n</w:t>
+              </w:r>
+            </w:ins>
             <w:r>
               <w:rPr>
                 <w:rFonts w:ascii="Verdana" w:hAnsi="Verdana" w:cs="Courier New"/>
                 <w:sz w:val="14"/>
                 <w:lang w:val="en-US"/>
               </w:rPr>
-              <w:t xml:space="preserve"> in a UART or CRC error in an Ethernet.</w:t>
-            </w:r>
+              <w:t xml:space="preserve"> UART or </w:t>
+            </w:r>
+            <w:ins w:id="22" w:author="Forfatter">
+              <w:r>
+                <w:rPr>
+                  <w:rFonts w:ascii="Verdana" w:hAnsi="Verdana" w:cs="Courier New"/>
+                  <w:sz w:val="14"/>
+                  <w:lang w:val="en-US"/>
+                </w:rPr>
+                <w:t xml:space="preserve">a </w:t>
+              </w:r>
+            </w:ins>
             <w:r>
               <w:rPr>
                 <w:rFonts w:ascii="Verdana" w:hAnsi="Verdana" w:cs="Courier New"/>
                 <w:sz w:val="14"/>
                 <w:lang w:val="en-US"/>
               </w:rPr>
+              <w:t>CRC error in an Ethernet.</w:t>
+            </w:r>
+            <w:r>
+              <w:rPr>
+                <w:rFonts w:ascii="Verdana" w:hAnsi="Verdana" w:cs="Courier New"/>
+                <w:sz w:val="14"/>
+                <w:lang w:val="en-US"/>
+              </w:rPr>
               <w:br/>
-              <w:t>If no error injection or detection has been implemented, this sub-record may be left out.</w:t>
+              <w:t>If no error injection or detection has been implemented</w:t>
+            </w:r>
+            <w:commentRangeStart w:id="23"/>
+            <w:r>
+              <w:rPr>
+                <w:rFonts w:ascii="Verdana" w:hAnsi="Verdana" w:cs="Courier New"/>
+                <w:sz w:val="14"/>
+                <w:lang w:val="en-US"/>
+              </w:rPr>
+              <w:t xml:space="preserve">, this sub-record may be left </w:t>
+            </w:r>
+            <w:ins w:id="24" w:author="Forfatter">
+              <w:r>
+                <w:rPr>
+                  <w:rFonts w:ascii="Verdana" w:hAnsi="Verdana" w:cs="Courier New"/>
+                  <w:sz w:val="14"/>
+                  <w:lang w:val="en-US"/>
+                </w:rPr>
+                <w:t>empty</w:t>
+              </w:r>
+            </w:ins>
+            <w:del w:id="25" w:author="Forfatter">
+              <w:r>
+                <w:rPr>
+                  <w:rFonts w:ascii="Verdana" w:hAnsi="Verdana" w:cs="Courier New"/>
+                  <w:sz w:val="14"/>
+                  <w:lang w:val="en-US"/>
+                </w:rPr>
+                <w:delText>out</w:delText>
+              </w:r>
+            </w:del>
+            <w:r>
+              <w:rPr>
+                <w:rFonts w:ascii="Verdana" w:hAnsi="Verdana" w:cs="Courier New"/>
+                <w:sz w:val="14"/>
+                <w:lang w:val="en-US"/>
+              </w:rPr>
+              <w:t>.</w:t>
+            </w:r>
+            <w:commentRangeEnd w:id="23"/>
+            <w:r>
+              <w:rPr>
+                <w:rStyle w:val="Merknadsreferanse"/>
+              </w:rPr>
+              <w:commentReference w:id="23"/>
             </w:r>
           </w:p>
         </w:tc>
@@ -7118,7 +7178,23 @@
                 <w:sz w:val="14"/>
                 <w:lang w:val="en-US"/>
               </w:rPr>
-              <w:t>from transaction start, whereas the Monitor will set up the record only after knowing it has failed or succeeded.</w:t>
+              <w:t xml:space="preserve">from transaction start, whereas </w:t>
+            </w:r>
+            <w:commentRangeStart w:id="26"/>
+            <w:r>
+              <w:rPr>
+                <w:rFonts w:ascii="Verdana" w:hAnsi="Verdana" w:cs="Courier New"/>
+                <w:sz w:val="14"/>
+                <w:lang w:val="en-US"/>
+              </w:rPr>
+              <w:t>the Monitor will set up the record only after knowing it has failed or succeeded.</w:t>
+            </w:r>
+            <w:commentRangeEnd w:id="26"/>
+            <w:r>
+              <w:rPr>
+                <w:rStyle w:val="Merknadsreferanse"/>
+              </w:rPr>
+              <w:commentReference w:id="26"/>
             </w:r>
           </w:p>
         </w:tc>
@@ -7884,71 +7960,85 @@
         <w:t xml:space="preserve"> transaction</w:t>
       </w:r>
       <w:r>
-        <w:t xml:space="preserve">. It will be set as the BFM is called, changed when status is </w:t>
+        <w:t>. It will be set as the BFM is called, changed when status is know</w:t>
+      </w:r>
+      <w:ins w:id="27" w:author="Forfatter">
+        <w:r>
+          <w:t>n</w:t>
+        </w:r>
+      </w:ins>
+      <w:r>
+        <w:t>, and turned off when BFM is finished.</w:t>
+      </w:r>
+    </w:p>
+    <w:p>
+      <w:commentRangeStart w:id="28"/>
+      <w:r>
+        <w:t>- A</w:t>
+      </w:r>
+      <w:r>
+        <w:t xml:space="preserve"> monitor will set its DTT information after </w:t>
+      </w:r>
+      <w:r>
+        <w:t xml:space="preserve">the transaction is </w:t>
+      </w:r>
+      <w:r>
+        <w:t>finished</w:t>
+      </w:r>
+      <w:r>
+        <w:t xml:space="preserve"> (and keep it on for a pre-defined time</w:t>
+      </w:r>
+      <w:r>
+        <w:t xml:space="preserve"> – or when the next transaction is finished</w:t>
+      </w:r>
+      <w:r>
+        <w:t>)</w:t>
+      </w:r>
+      <w:r>
+        <w:t xml:space="preserve"> </w:t>
+      </w:r>
+      <w:commentRangeEnd w:id="28"/>
+      <w:r>
+        <w:rPr>
+          <w:rStyle w:val="Merknadsreferanse"/>
+        </w:rPr>
+        <w:commentReference w:id="28"/>
+      </w:r>
+    </w:p>
+    <w:p/>
+    <w:p>
+      <w:r>
+        <w:t>It is recommended that</w:t>
+      </w:r>
+      <w:r>
+        <w:t xml:space="preserve"> the model (or any other user of the DTT signals) triggers on </w:t>
       </w:r>
       <w:proofErr w:type="spellStart"/>
-      <w:proofErr w:type="gramStart"/>
-      <w:r>
-        <w:t>know</w:t>
+      <w:r>
+        <w:t>transaction_status</w:t>
       </w:r>
       <w:proofErr w:type="spellEnd"/>
-      <w:proofErr w:type="gramEnd"/>
-      <w:r>
-        <w:t>, and turned off when BFM is finished.</w:t>
-      </w:r>
-    </w:p>
-    <w:p>
-      <w:r>
-        <w:t>- A</w:t>
-      </w:r>
-      <w:r>
-        <w:t xml:space="preserve"> monitor will set its DTT information after </w:t>
-      </w:r>
-      <w:r>
-        <w:t xml:space="preserve">the transaction is </w:t>
-      </w:r>
-      <w:r>
-        <w:t>finished</w:t>
-      </w:r>
-      <w:r>
-        <w:t xml:space="preserve"> (and keep it on for a pre-defined time</w:t>
-      </w:r>
-      <w:r>
-        <w:t xml:space="preserve"> – or when the next transaction is finished</w:t>
-      </w:r>
-      <w:r>
-        <w:t>)</w:t>
-      </w:r>
-      <w:r>
-        <w:t xml:space="preserve"> </w:t>
-      </w:r>
-    </w:p>
-    <w:p/>
-    <w:p>
-      <w:r>
-        <w:t>It is recommended that</w:t>
-      </w:r>
-      <w:r>
-        <w:t xml:space="preserve"> the model (or any other user of the DTT signals) triggers on </w:t>
-      </w:r>
-      <w:proofErr w:type="spellStart"/>
-      <w:r>
-        <w:t>transaction_status</w:t>
-      </w:r>
-      <w:proofErr w:type="spellEnd"/>
       <w:r>
         <w:t xml:space="preserve"> changing to ‘</w:t>
       </w:r>
-      <w:commentRangeStart w:id="19"/>
+      <w:commentRangeStart w:id="29"/>
+      <w:commentRangeStart w:id="30"/>
       <w:r>
         <w:t>NONE’</w:t>
       </w:r>
-      <w:commentRangeEnd w:id="19"/>
+      <w:commentRangeEnd w:id="29"/>
       <w:r>
         <w:rPr>
           <w:rStyle w:val="Merknadsreferanse"/>
         </w:rPr>
-        <w:commentReference w:id="19"/>
+        <w:commentReference w:id="29"/>
+      </w:r>
+      <w:commentRangeEnd w:id="30"/>
+      <w:r>
+        <w:rPr>
+          <w:rStyle w:val="Merknadsreferanse"/>
+        </w:rPr>
+        <w:commentReference w:id="30"/>
       </w:r>
     </w:p>
     <w:p>
@@ -7957,7 +8047,7 @@
         <w:keepNext/>
         <w:jc w:val="center"/>
       </w:pPr>
-      <w:bookmarkStart w:id="20" w:name="_Ref17305020"/>
+      <w:bookmarkStart w:id="31" w:name="_Ref17305020"/>
       <w:r>
         <w:t xml:space="preserve">Table </w:t>
       </w:r>
@@ -7979,7 +8069,7 @@
       <w:r>
         <w:fldChar w:fldCharType="end"/>
       </w:r>
-      <w:bookmarkEnd w:id="20"/>
+      <w:bookmarkEnd w:id="31"/>
       <w:r>
         <w:t xml:space="preserve"> </w:t>
       </w:r>
@@ -8278,7 +8368,7 @@
       </w:tr>
     </w:tbl>
     <w:p>
-      <w:bookmarkStart w:id="21" w:name="_Ref17306730"/>
+      <w:bookmarkStart w:id="32" w:name="_Ref17306730"/>
     </w:p>
     <w:p/>
     <w:p>
@@ -8287,8 +8377,8 @@
         <w:keepNext/>
         <w:jc w:val="center"/>
       </w:pPr>
-      <w:bookmarkStart w:id="22" w:name="_Ref18330577"/>
-      <w:bookmarkStart w:id="23" w:name="_Ref18330564"/>
+      <w:bookmarkStart w:id="33" w:name="_Ref18330577"/>
+      <w:bookmarkStart w:id="34" w:name="_Ref18330564"/>
       <w:r>
         <w:t xml:space="preserve">Table </w:t>
       </w:r>
@@ -8310,12 +8400,12 @@
       <w:r>
         <w:fldChar w:fldCharType="end"/>
       </w:r>
-      <w:bookmarkEnd w:id="21"/>
-      <w:bookmarkEnd w:id="22"/>
+      <w:bookmarkEnd w:id="32"/>
+      <w:bookmarkEnd w:id="33"/>
       <w:r>
         <w:t xml:space="preserve"> - </w:t>
       </w:r>
-      <w:bookmarkEnd w:id="23"/>
+      <w:bookmarkEnd w:id="34"/>
       <w:r>
         <w:t xml:space="preserve">Maximum transaction group record </w:t>
       </w:r>
@@ -8363,7 +8453,7 @@
                 <w:szCs w:val="18"/>
               </w:rPr>
             </w:pPr>
-            <w:bookmarkStart w:id="24" w:name="_Toc17306317"/>
+            <w:bookmarkStart w:id="35" w:name="_Toc17306317"/>
             <w:r>
               <w:rPr>
                 <w:b/>
@@ -8778,7 +8868,33 @@
         <w:t>Direct Transaction Transfer) is provided out of the BFM/VVC/Monitor using global signals. These signals a</w:t>
       </w:r>
       <w:r>
-        <w:t>nd all DTT related VHDL types are defined in package ‘*******’.</w:t>
+        <w:t>nd all DTT related VHDL types are defined in</w:t>
+      </w:r>
+      <w:del w:id="36" w:author="Forfatter">
+        <w:r>
+          <w:delText xml:space="preserve"> </w:delText>
+        </w:r>
+      </w:del>
+      <w:ins w:id="37" w:author="Forfatter">
+        <w:r>
+          <w:t xml:space="preserve"> the </w:t>
+        </w:r>
+        <w:proofErr w:type="spellStart"/>
+        <w:r>
+          <w:t>transaction_pkg</w:t>
+        </w:r>
+        <w:proofErr w:type="spellEnd"/>
+        <w:r>
+          <w:t>.</w:t>
+        </w:r>
+      </w:ins>
+      <w:del w:id="38" w:author="Forfatter">
+        <w:r>
+          <w:delText>package ‘*******’</w:delText>
+        </w:r>
+      </w:del>
+      <w:r>
+        <w:t>.</w:t>
       </w:r>
     </w:p>
     <w:p>
@@ -8853,6 +8969,19 @@
       <w:r>
         <w:t>BFM</w:t>
       </w:r>
+      <w:ins w:id="39" w:author="Forfatter">
+        <w:r>
+          <w:t xml:space="preserve">, and is responsible for filling out the </w:t>
+        </w:r>
+        <w:proofErr w:type="spellStart"/>
+        <w:r>
+          <w:t>vvc_meta</w:t>
+        </w:r>
+        <w:proofErr w:type="spellEnd"/>
+        <w:r>
+          <w:t xml:space="preserve"> record field</w:t>
+        </w:r>
+      </w:ins>
       <w:r>
         <w:t>. (always updated inside the actual BFM inside the VVC)</w:t>
       </w:r>
@@ -8868,20 +8997,23 @@
         </w:rPr>
       </w:pPr>
       <w:r>
+        <w:lastRenderedPageBreak/>
         <w:br w:type="page"/>
       </w:r>
+      <w:bookmarkStart w:id="40" w:name="_GoBack"/>
+      <w:bookmarkEnd w:id="40"/>
     </w:p>
     <w:p>
       <w:pPr>
         <w:pStyle w:val="Overskrift1"/>
       </w:pPr>
-      <w:bookmarkStart w:id="25" w:name="_Toc17902594"/>
+      <w:bookmarkStart w:id="41" w:name="_Toc17902594"/>
       <w:r>
         <w:lastRenderedPageBreak/>
         <w:t>Multiple Central Sequencers</w:t>
       </w:r>
-      <w:bookmarkEnd w:id="24"/>
-      <w:bookmarkEnd w:id="25"/>
+      <w:bookmarkEnd w:id="35"/>
+      <w:bookmarkEnd w:id="41"/>
     </w:p>
     <w:p>
       <w:r>
@@ -8898,13 +9030,13 @@
       <w:pPr>
         <w:pStyle w:val="Overskrift1"/>
       </w:pPr>
-      <w:bookmarkStart w:id="26" w:name="_Toc17306318"/>
-      <w:bookmarkStart w:id="27" w:name="_Toc17902595"/>
+      <w:bookmarkStart w:id="42" w:name="_Toc17306318"/>
+      <w:bookmarkStart w:id="43" w:name="_Toc17902595"/>
       <w:r>
         <w:t>Compile scripts</w:t>
       </w:r>
-      <w:bookmarkEnd w:id="26"/>
-      <w:bookmarkEnd w:id="27"/>
+      <w:bookmarkEnd w:id="42"/>
+      <w:bookmarkEnd w:id="43"/>
     </w:p>
     <w:p>
       <w:pPr>
@@ -9236,16 +9368,16 @@
           <w:lang w:val="en-US"/>
         </w:rPr>
       </w:pPr>
-      <w:bookmarkStart w:id="28" w:name="_Toc17306319"/>
-      <w:bookmarkStart w:id="29" w:name="_Toc17902596"/>
+      <w:bookmarkStart w:id="44" w:name="_Toc17306319"/>
+      <w:bookmarkStart w:id="45" w:name="_Toc17902596"/>
       <w:r>
         <w:rPr>
           <w:lang w:val="en-US"/>
         </w:rPr>
         <w:t>Scope of verbosity control</w:t>
       </w:r>
-      <w:bookmarkEnd w:id="28"/>
-      <w:bookmarkEnd w:id="29"/>
+      <w:bookmarkEnd w:id="44"/>
+      <w:bookmarkEnd w:id="45"/>
     </w:p>
     <w:p>
       <w:pPr>
@@ -10282,10 +10414,49 @@
 
 <file path=word/comments.xml><?xml version="1.0" encoding="utf-8"?>
 <w:comments xmlns:wpc="http://schemas.microsoft.com/office/word/2010/wordprocessingCanvas" xmlns:cx="http://schemas.microsoft.com/office/drawing/2014/chartex" xmlns:cx1="http://schemas.microsoft.com/office/drawing/2015/9/8/chartex" xmlns:cx2="http://schemas.microsoft.com/office/drawing/2015/10/21/chartex" xmlns:cx3="http://schemas.microsoft.com/office/drawing/2016/5/9/chartex" xmlns:cx4="http://schemas.microsoft.com/office/drawing/2016/5/10/chartex" xmlns:cx5="http://schemas.microsoft.com/office/drawing/2016/5/11/chartex" xmlns:cx6="http://schemas.microsoft.com/office/drawing/2016/5/12/chartex" xmlns:cx7="http://schemas.microsoft.com/office/drawing/2016/5/13/chartex" xmlns:cx8="http://schemas.microsoft.com/office/drawing/2016/5/14/chartex" xmlns:mc="http://schemas.openxmlformats.org/markup-compatibility/2006" xmlns:aink="http://schemas.microsoft.com/office/drawing/2016/ink" xmlns:am3d="http://schemas.microsoft.com/office/drawing/2017/model3d" xmlns:o="urn:schemas-microsoft-com:office:office" xmlns:r="http://schemas.openxmlformats.org/officeDocument/2006/relationships" xmlns:m="http://schemas.openxmlformats.org/officeDocument/2006/math" xmlns:v="urn:schemas-microsoft-com:vml" xmlns:wp14="http://schemas.microsoft.com/office/word/2010/wordprocessingDrawing" xmlns:wp="http://schemas.openxmlformats.org/drawingml/2006/wordprocessingDrawing" xmlns:w10="urn:schemas-microsoft-com:office:word" xmlns:w="http://schemas.openxmlformats.org/wordprocessingml/2006/main" xmlns:w14="http://schemas.microsoft.com/office/word/2010/wordml" xmlns:w15="http://schemas.microsoft.com/office/word/2012/wordml" xmlns:w16cid="http://schemas.microsoft.com/office/word/2016/wordml/cid" xmlns:w16se="http://schemas.microsoft.com/office/word/2015/wordml/symex" xmlns:wpg="http://schemas.microsoft.com/office/word/2010/wordprocessingGroup" xmlns:wpi="http://schemas.microsoft.com/office/word/2010/wordprocessingInk" xmlns:wne="http://schemas.microsoft.com/office/word/2006/wordml" xmlns:wps="http://schemas.microsoft.com/office/word/2010/wordprocessingShape" mc:Ignorable="w14 w15 w16se w16cid wp14">
+  <w:comment w:id="17" w:author="Forfatter" w:initials="A">
+    <w:p>
+      <w:pPr>
+        <w:pStyle w:val="Merknadstekst"/>
+        <w:rPr>
+          <w:lang w:val="nb-NO"/>
+        </w:rPr>
+      </w:pPr>
+      <w:r>
+        <w:rPr>
+          <w:rStyle w:val="Merknadsreferanse"/>
+        </w:rPr>
+        <w:annotationRef/>
+      </w:r>
+      <w:r>
+        <w:rPr>
+          <w:lang w:val="nb-NO"/>
+        </w:rPr>
+        <w:t xml:space="preserve">Trengs dette nå som vi har fått inn </w:t>
+      </w:r>
+      <w:proofErr w:type="spellStart"/>
+      <w:r>
+        <w:rPr>
+          <w:lang w:val="nb-NO"/>
+        </w:rPr>
+        <w:t>transaction_status</w:t>
+      </w:r>
+      <w:proofErr w:type="spellEnd"/>
+      <w:r>
+        <w:rPr>
+          <w:lang w:val="nb-NO"/>
+        </w:rPr>
+        <w:t>?</w:t>
+      </w:r>
+    </w:p>
+  </w:comment>
   <w:comment w:id="18" w:author="Forfatter" w:initials="A">
     <w:p>
       <w:pPr>
         <w:pStyle w:val="Merknadstekst"/>
+        <w:rPr>
+          <w:lang w:val="nb-NO"/>
+        </w:rPr>
       </w:pPr>
       <w:r>
         <w:rPr>
@@ -10294,7 +10465,56 @@
         <w:annotationRef/>
       </w:r>
       <w:r>
-        <w:t>Trengs dette nå som vi har fått inn transaction_status?</w:t>
+        <w:rPr>
+          <w:lang w:val="nb-NO"/>
+        </w:rPr>
+        <w:t xml:space="preserve">Synes det </w:t>
+      </w:r>
+      <w:r>
+        <w:rPr>
+          <w:lang w:val="nb-NO"/>
+        </w:rPr>
+        <w:t>bør være</w:t>
+      </w:r>
+      <w:r>
+        <w:rPr>
+          <w:lang w:val="nb-NO"/>
+        </w:rPr>
+        <w:t xml:space="preserve"> en </w:t>
+      </w:r>
+      <w:r>
+        <w:rPr>
+          <w:lang w:val="nb-NO"/>
+        </w:rPr>
+        <w:t xml:space="preserve">forskjell på </w:t>
+      </w:r>
+      <w:proofErr w:type="spellStart"/>
+      <w:r>
+        <w:rPr>
+          <w:lang w:val="nb-NO"/>
+        </w:rPr>
+        <w:t>Operation</w:t>
+      </w:r>
+      <w:proofErr w:type="spellEnd"/>
+      <w:r>
+        <w:rPr>
+          <w:lang w:val="nb-NO"/>
+        </w:rPr>
+        <w:t xml:space="preserve"> og Status -virker rart med </w:t>
+      </w:r>
+      <w:proofErr w:type="spellStart"/>
+      <w:r>
+        <w:rPr>
+          <w:lang w:val="nb-NO"/>
+        </w:rPr>
+        <w:t>Operateion</w:t>
+      </w:r>
+      <w:proofErr w:type="spellEnd"/>
+      <w:r>
+        <w:rPr>
+          <w:lang w:val="nb-NO"/>
+        </w:rPr>
+        <w:t xml:space="preserve"> = NA istedenfor NO_OPERATION.</w:t>
       </w:r>
     </w:p>
   </w:comment>
@@ -10302,6 +10522,9 @@
     <w:p>
       <w:pPr>
         <w:pStyle w:val="Merknadstekst"/>
+        <w:rPr>
+          <w:lang w:val="nb-NO"/>
+        </w:rPr>
       </w:pPr>
       <w:r>
         <w:rPr>
@@ -10310,7 +10533,224 @@
         <w:annotationRef/>
       </w:r>
       <w:r>
+        <w:rPr>
+          <w:lang w:val="nb-NO"/>
+        </w:rPr>
+        <w:t xml:space="preserve">Det er </w:t>
+      </w:r>
+      <w:r>
+        <w:rPr>
+          <w:lang w:val="nb-NO"/>
+        </w:rPr>
+        <w:t>“NA”</w:t>
+      </w:r>
+      <w:r>
+        <w:rPr>
+          <w:lang w:val="nb-NO"/>
+        </w:rPr>
+        <w:t xml:space="preserve"> og</w:t>
+      </w:r>
+      <w:r>
+        <w:rPr>
+          <w:lang w:val="nb-NO"/>
+        </w:rPr>
+        <w:t xml:space="preserve"> ikke “NONE”.</w:t>
+      </w:r>
+      <w:r>
+        <w:rPr>
+          <w:lang w:val="nb-NO"/>
+        </w:rPr>
+        <w:t xml:space="preserve"> Synes N.A – Not </w:t>
+      </w:r>
+      <w:proofErr w:type="spellStart"/>
+      <w:r>
+        <w:rPr>
+          <w:lang w:val="nb-NO"/>
+        </w:rPr>
+        <w:t>Applicable</w:t>
+      </w:r>
+      <w:proofErr w:type="spellEnd"/>
+      <w:r>
+        <w:rPr>
+          <w:lang w:val="nb-NO"/>
+        </w:rPr>
+        <w:t xml:space="preserve"> – er bedre enn «NONE». Hva med «INACTIVE» / «PASSIVE»? </w:t>
+      </w:r>
+    </w:p>
+  </w:comment>
+  <w:comment w:id="23" w:author="Forfatter" w:initials="A">
+    <w:p>
+      <w:pPr>
+        <w:pStyle w:val="Merknadstekst"/>
+        <w:rPr>
+          <w:lang w:val="nb-NO"/>
+        </w:rPr>
+      </w:pPr>
+      <w:r>
+        <w:rPr>
+          <w:rStyle w:val="Merknadsreferanse"/>
+        </w:rPr>
+        <w:annotationRef/>
+      </w:r>
+      <w:r>
+        <w:rPr>
+          <w:lang w:val="nb-NO"/>
+        </w:rPr>
+        <w:t>Dumt å ute</w:t>
+      </w:r>
+      <w:r>
+        <w:rPr>
+          <w:lang w:val="nb-NO"/>
+        </w:rPr>
+        <w:t>late recorden – kan man definere en tom record «</w:t>
+      </w:r>
+      <w:proofErr w:type="spellStart"/>
+      <w:r>
+        <w:rPr>
+          <w:lang w:val="nb-NO"/>
+        </w:rPr>
+        <w:t>t_error_info</w:t>
+      </w:r>
+      <w:proofErr w:type="spellEnd"/>
+      <w:proofErr w:type="gramStart"/>
+      <w:r>
+        <w:rPr>
+          <w:lang w:val="nb-NO"/>
+        </w:rPr>
+        <w:t>» ?</w:t>
+      </w:r>
+      <w:proofErr w:type="gramEnd"/>
+    </w:p>
+  </w:comment>
+  <w:comment w:id="26" w:author="Forfatter" w:initials="A">
+    <w:p>
+      <w:pPr>
+        <w:pStyle w:val="Merknadstekst"/>
+        <w:rPr>
+          <w:lang w:val="nb-NO"/>
+        </w:rPr>
+      </w:pPr>
+      <w:r>
+        <w:rPr>
+          <w:rStyle w:val="Merknadsreferanse"/>
+        </w:rPr>
+        <w:annotationRef/>
+      </w:r>
+      <w:r>
+        <w:rPr>
+          <w:lang w:val="nb-NO"/>
+        </w:rPr>
+        <w:t>Monitor kan vel sette “IN_PROGRESS» og «SUCCEEDED» / “FAILED”, samt se</w:t>
+      </w:r>
+      <w:r>
+        <w:rPr>
+          <w:lang w:val="nb-NO"/>
+        </w:rPr>
+        <w:t xml:space="preserve">tte </w:t>
+      </w:r>
+      <w:proofErr w:type="spellStart"/>
+      <w:r>
+        <w:rPr>
+          <w:lang w:val="nb-NO"/>
+        </w:rPr>
+        <w:t>error_info</w:t>
+      </w:r>
+      <w:proofErr w:type="spellEnd"/>
+      <w:r>
+        <w:rPr>
+          <w:lang w:val="nb-NO"/>
+        </w:rPr>
+        <w:t xml:space="preserve"> dersom den oppdager en feil mens transaksjonen pågår? Den trenger ikke vente helt til transaksjonen er ferdig?</w:t>
+      </w:r>
+    </w:p>
+  </w:comment>
+  <w:comment w:id="28" w:author="Forfatter" w:initials="A">
+    <w:p>
+      <w:pPr>
+        <w:pStyle w:val="Merknadstekst"/>
+        <w:rPr>
+          <w:lang w:val="nb-NO"/>
+        </w:rPr>
+      </w:pPr>
+      <w:r>
+        <w:rPr>
+          <w:rStyle w:val="Merknadsreferanse"/>
+        </w:rPr>
+        <w:annotationRef/>
+      </w:r>
+      <w:r>
+        <w:rPr>
+          <w:lang w:val="nb-NO"/>
+        </w:rPr>
+        <w:t xml:space="preserve">Se kommentar </w:t>
+      </w:r>
+      <w:r>
+        <w:rPr>
+          <w:lang w:val="nb-NO"/>
+        </w:rPr>
+        <w:t>om dette på forrige side</w:t>
+      </w:r>
+    </w:p>
+  </w:comment>
+  <w:comment w:id="29" w:author="Forfatter" w:initials="A">
+    <w:p>
+      <w:pPr>
+        <w:pStyle w:val="Merknadstekst"/>
+        <w:rPr>
+          <w:lang w:val="nb-NO"/>
+        </w:rPr>
+      </w:pPr>
+      <w:r>
+        <w:rPr>
+          <w:rStyle w:val="Merknadsreferanse"/>
+        </w:rPr>
+        <w:annotationRef/>
+      </w:r>
+      <w:r>
+        <w:rPr>
+          <w:lang w:val="nb-NO"/>
+        </w:rPr>
         <w:t>Evt. Til FAILED/SUCCEEDED???</w:t>
+      </w:r>
+    </w:p>
+  </w:comment>
+  <w:comment w:id="30" w:author="Forfatter" w:initials="A">
+    <w:p>
+      <w:pPr>
+        <w:pStyle w:val="Merknadstekst"/>
+        <w:rPr>
+          <w:lang w:val="nb-NO"/>
+        </w:rPr>
+      </w:pPr>
+      <w:r>
+        <w:rPr>
+          <w:rStyle w:val="Merknadsreferanse"/>
+        </w:rPr>
+        <w:annotationRef/>
+      </w:r>
+      <w:r>
+        <w:rPr>
+          <w:lang w:val="nb-NO"/>
+        </w:rPr>
+        <w:t>Se kommentar om “NONE”</w:t>
+      </w:r>
+      <w:r>
+        <w:rPr>
+          <w:lang w:val="nb-NO"/>
+        </w:rPr>
+        <w:t xml:space="preserve"> / «NA»</w:t>
+      </w:r>
+      <w:r>
+        <w:rPr>
+          <w:lang w:val="nb-NO"/>
+        </w:rPr>
+        <w:t xml:space="preserve"> på f</w:t>
+      </w:r>
+      <w:r>
+        <w:rPr>
+          <w:lang w:val="nb-NO"/>
+        </w:rPr>
+        <w:t>orrige side</w:t>
       </w:r>
     </w:p>
   </w:comment>
@@ -10320,14 +10760,26 @@
 <file path=word/commentsExtended.xml><?xml version="1.0" encoding="utf-8"?>
 <w15:commentsEx xmlns:wpc="http://schemas.microsoft.com/office/word/2010/wordprocessingCanvas" xmlns:cx="http://schemas.microsoft.com/office/drawing/2014/chartex" xmlns:cx1="http://schemas.microsoft.com/office/drawing/2015/9/8/chartex" xmlns:cx2="http://schemas.microsoft.com/office/drawing/2015/10/21/chartex" xmlns:cx3="http://schemas.microsoft.com/office/drawing/2016/5/9/chartex" xmlns:cx4="http://schemas.microsoft.com/office/drawing/2016/5/10/chartex" xmlns:cx5="http://schemas.microsoft.com/office/drawing/2016/5/11/chartex" xmlns:cx6="http://schemas.microsoft.com/office/drawing/2016/5/12/chartex" xmlns:cx7="http://schemas.microsoft.com/office/drawing/2016/5/13/chartex" xmlns:cx8="http://schemas.microsoft.com/office/drawing/2016/5/14/chartex" xmlns:mc="http://schemas.openxmlformats.org/markup-compatibility/2006" xmlns:aink="http://schemas.microsoft.com/office/drawing/2016/ink" xmlns:am3d="http://schemas.microsoft.com/office/drawing/2017/model3d" xmlns:o="urn:schemas-microsoft-com:office:office" xmlns:r="http://schemas.openxmlformats.org/officeDocument/2006/relationships" xmlns:m="http://schemas.openxmlformats.org/officeDocument/2006/math" xmlns:v="urn:schemas-microsoft-com:vml" xmlns:wp14="http://schemas.microsoft.com/office/word/2010/wordprocessingDrawing" xmlns:wp="http://schemas.openxmlformats.org/drawingml/2006/wordprocessingDrawing" xmlns:w10="urn:schemas-microsoft-com:office:word" xmlns:w="http://schemas.openxmlformats.org/wordprocessingml/2006/main" xmlns:w14="http://schemas.microsoft.com/office/word/2010/wordml" xmlns:w15="http://schemas.microsoft.com/office/word/2012/wordml" xmlns:w16cid="http://schemas.microsoft.com/office/word/2016/wordml/cid" xmlns:w16se="http://schemas.microsoft.com/office/word/2015/wordml/symex" xmlns:wpg="http://schemas.microsoft.com/office/word/2010/wordprocessingGroup" xmlns:wpi="http://schemas.microsoft.com/office/word/2010/wordprocessingInk" xmlns:wne="http://schemas.microsoft.com/office/word/2006/wordml" xmlns:wps="http://schemas.microsoft.com/office/word/2010/wordprocessingShape" mc:Ignorable="w14 w15 w16se w16cid wp14">
   <w15:commentEx w15:paraId="67908C90" w15:done="0"/>
+  <w15:commentEx w15:paraId="709C5601" w15:paraIdParent="67908C90" w15:done="0"/>
+  <w15:commentEx w15:paraId="0EA6F332" w15:done="0"/>
+  <w15:commentEx w15:paraId="6DE10DFB" w15:done="0"/>
+  <w15:commentEx w15:paraId="57304C6C" w15:done="0"/>
+  <w15:commentEx w15:paraId="4E2E2CEE" w15:done="0"/>
   <w15:commentEx w15:paraId="1870DC3C" w15:done="0"/>
+  <w15:commentEx w15:paraId="5F751048" w15:paraIdParent="1870DC3C" w15:done="0"/>
 </w15:commentsEx>
 </file>
 
 <file path=word/commentsIds.xml><?xml version="1.0" encoding="utf-8"?>
 <w16cid:commentsIds xmlns:wpc="http://schemas.microsoft.com/office/word/2010/wordprocessingCanvas" xmlns:cx="http://schemas.microsoft.com/office/drawing/2014/chartex" xmlns:cx1="http://schemas.microsoft.com/office/drawing/2015/9/8/chartex" xmlns:cx2="http://schemas.microsoft.com/office/drawing/2015/10/21/chartex" xmlns:cx3="http://schemas.microsoft.com/office/drawing/2016/5/9/chartex" xmlns:cx4="http://schemas.microsoft.com/office/drawing/2016/5/10/chartex" xmlns:cx5="http://schemas.microsoft.com/office/drawing/2016/5/11/chartex" xmlns:cx6="http://schemas.microsoft.com/office/drawing/2016/5/12/chartex" xmlns:cx7="http://schemas.microsoft.com/office/drawing/2016/5/13/chartex" xmlns:cx8="http://schemas.microsoft.com/office/drawing/2016/5/14/chartex" xmlns:mc="http://schemas.openxmlformats.org/markup-compatibility/2006" xmlns:aink="http://schemas.microsoft.com/office/drawing/2016/ink" xmlns:am3d="http://schemas.microsoft.com/office/drawing/2017/model3d" xmlns:o="urn:schemas-microsoft-com:office:office" xmlns:r="http://schemas.openxmlformats.org/officeDocument/2006/relationships" xmlns:m="http://schemas.openxmlformats.org/officeDocument/2006/math" xmlns:v="urn:schemas-microsoft-com:vml" xmlns:wp14="http://schemas.microsoft.com/office/word/2010/wordprocessingDrawing" xmlns:wp="http://schemas.openxmlformats.org/drawingml/2006/wordprocessingDrawing" xmlns:w10="urn:schemas-microsoft-com:office:word" xmlns:w="http://schemas.openxmlformats.org/wordprocessingml/2006/main" xmlns:w14="http://schemas.microsoft.com/office/word/2010/wordml" xmlns:w15="http://schemas.microsoft.com/office/word/2012/wordml" xmlns:w16cid="http://schemas.microsoft.com/office/word/2016/wordml/cid" xmlns:w16se="http://schemas.microsoft.com/office/word/2015/wordml/symex" xmlns:wpg="http://schemas.microsoft.com/office/word/2010/wordprocessingGroup" xmlns:wpi="http://schemas.microsoft.com/office/word/2010/wordprocessingInk" xmlns:wne="http://schemas.microsoft.com/office/word/2006/wordml" xmlns:wps="http://schemas.microsoft.com/office/word/2010/wordprocessingShape" mc:Ignorable="w14 w15 w16se w16cid wp14">
   <w16cid:commentId w16cid:paraId="67908C90" w16cid:durableId="21139FFE"/>
+  <w16cid:commentId w16cid:paraId="709C5601" w16cid:durableId="2118B2D6"/>
+  <w16cid:commentId w16cid:paraId="0EA6F332" w16cid:durableId="2118B70C"/>
+  <w16cid:commentId w16cid:paraId="6DE10DFB" w16cid:durableId="2118B881"/>
+  <w16cid:commentId w16cid:paraId="57304C6C" w16cid:durableId="2118B8D2"/>
+  <w16cid:commentId w16cid:paraId="4E2E2CEE" w16cid:durableId="2118B9F8"/>
   <w16cid:commentId w16cid:paraId="1870DC3C" w16cid:durableId="2117BF52"/>
+  <w16cid:commentId w16cid:paraId="5F751048" w16cid:durableId="2118BA0F"/>
 </w16cid:commentsIds>
 </file>
 
@@ -10723,18 +11175,41 @@
               <w:lang w:val="sq-AL"/>
             </w:rPr>
           </w:pPr>
-          <w:hyperlink r:id="rId1" w:history="1">
-            <w:r>
-              <w:rPr>
-                <w:rStyle w:val="Hyperkobling"/>
-                <w:rFonts w:cs="Arial"/>
-                <w:color w:val="1381C4"/>
-                <w:sz w:val="14"/>
-                <w:lang w:val="sq-AL"/>
-              </w:rPr>
-              <w:t>support@bitvis.no</w:t>
-            </w:r>
-          </w:hyperlink>
+          <w:r>
+            <w:fldChar w:fldCharType="begin"/>
+          </w:r>
+          <w:r>
+            <w:rPr>
+              <w:lang w:val="sq-AL"/>
+              <w:rPrChange w:id="46" w:author="Forfatter">
+                <w:rPr/>
+              </w:rPrChange>
+            </w:rPr>
+            <w:instrText xml:space="preserve"> HYPERLINK "mailto:support@bitvis.no" </w:instrText>
+          </w:r>
+          <w:r>
+            <w:fldChar w:fldCharType="separate"/>
+          </w:r>
+          <w:r>
+            <w:rPr>
+              <w:rStyle w:val="Hyperkobling"/>
+              <w:rFonts w:cs="Arial"/>
+              <w:color w:val="1381C4"/>
+              <w:sz w:val="14"/>
+              <w:lang w:val="sq-AL"/>
+            </w:rPr>
+            <w:t>support@bitvis.no</w:t>
+          </w:r>
+          <w:r>
+            <w:rPr>
+              <w:rStyle w:val="Hyperkobling"/>
+              <w:rFonts w:cs="Arial"/>
+              <w:color w:val="1381C4"/>
+              <w:sz w:val="14"/>
+              <w:lang w:val="sq-AL"/>
+            </w:rPr>
+            <w:fldChar w:fldCharType="end"/>
+          </w:r>
           <w:r>
             <w:rPr>
               <w:rFonts w:ascii="Helvetica" w:hAnsi="Helvetica" w:cs="Arial"/>
@@ -11644,7 +12119,7 @@
     </w:rPrDefault>
     <w:pPrDefault/>
   </w:docDefaults>
-  <w:latentStyles w:defLockedState="0" w:defUIPriority="0" w:defSemiHidden="0" w:defUnhideWhenUsed="0" w:defQFormat="0" w:count="375">
+  <w:latentStyles w:defLockedState="0" w:defUIPriority="0" w:defSemiHidden="0" w:defUnhideWhenUsed="0" w:defQFormat="0" w:count="377">
     <w:lsdException w:name="Normal" w:qFormat="1"/>
     <w:lsdException w:name="heading 1" w:qFormat="1"/>
     <w:lsdException w:name="heading 2" w:qFormat="1"/>
@@ -11744,7 +12219,6 @@
     <w:lsdException w:name="HTML Sample" w:semiHidden="1" w:unhideWhenUsed="1"/>
     <w:lsdException w:name="HTML Typewriter" w:semiHidden="1" w:unhideWhenUsed="1"/>
     <w:lsdException w:name="HTML Variable" w:semiHidden="1" w:unhideWhenUsed="1"/>
-    <w:lsdException w:name="Normal Table" w:semiHidden="1" w:unhideWhenUsed="1"/>
     <w:lsdException w:name="annotation subject" w:semiHidden="1" w:unhideWhenUsed="1"/>
     <w:lsdException w:name="No List" w:semiHidden="1" w:uiPriority="99" w:unhideWhenUsed="1"/>
     <w:lsdException w:name="Outline List 1" w:semiHidden="1" w:unhideWhenUsed="1"/>
@@ -11790,11 +12264,9 @@
     <w:lsdException w:name="Table Subtle 1" w:semiHidden="1" w:unhideWhenUsed="1"/>
     <w:lsdException w:name="Table Subtle 2" w:semiHidden="1" w:unhideWhenUsed="1"/>
     <w:lsdException w:name="Table Web 1" w:semiHidden="1" w:unhideWhenUsed="1"/>
-    <w:lsdException w:name="Table Web 2" w:semiHidden="1" w:unhideWhenUsed="1"/>
     <w:lsdException w:name="Table Web 3" w:semiHidden="1" w:unhideWhenUsed="1"/>
     <w:lsdException w:name="Balloon Text" w:semiHidden="1" w:unhideWhenUsed="1"/>
     <w:lsdException w:name="Table Grid" w:uiPriority="59"/>
-    <w:lsdException w:name="Table Theme" w:semiHidden="1" w:unhideWhenUsed="1"/>
     <w:lsdException w:name="Placeholder Text" w:semiHidden="1" w:uiPriority="99"/>
     <w:lsdException w:name="No Spacing" w:uiPriority="1" w:qFormat="1"/>
     <w:lsdException w:name="Light Shading" w:uiPriority="60"/>
@@ -12014,6 +12486,8 @@
     <w:lsdException w:name="Smart Hyperlink" w:semiHidden="1" w:uiPriority="99" w:unhideWhenUsed="1"/>
     <w:lsdException w:name="Hashtag" w:semiHidden="1" w:uiPriority="99" w:unhideWhenUsed="1"/>
     <w:lsdException w:name="Unresolved Mention" w:semiHidden="1" w:uiPriority="99" w:unhideWhenUsed="1"/>
+    <w:lsdException w:name="Smart Link" w:semiHidden="1" w:uiPriority="99" w:unhideWhenUsed="1"/>
+    <w:lsdException w:name="Smart Link Error" w:semiHidden="1" w:uiPriority="99" w:unhideWhenUsed="1"/>
   </w:latentStyles>
   <w:style w:type="paragraph" w:default="1" w:styleId="Normal">
     <w:name w:val="Normal"/>
@@ -13387,7 +13861,7 @@
 </file>
 
 <file path=customXml/itemProps1.xml><?xml version="1.0" encoding="utf-8"?>
-<ds:datastoreItem xmlns:ds="http://schemas.openxmlformats.org/officeDocument/2006/customXml" ds:itemID="{92AC826A-D264-4AA7-B840-0CFD7BE71494}">
+<ds:datastoreItem xmlns:ds="http://schemas.openxmlformats.org/officeDocument/2006/customXml" ds:itemID="{15527C56-7951-4B1E-9FAC-E70833C2E6C0}">
   <ds:schemaRefs>
     <ds:schemaRef ds:uri="http://schemas.openxmlformats.org/officeDocument/2006/bibliography"/>
   </ds:schemaRefs>

--- a/uvvm_vvc_framework/doc/internal_UVVM_Essential_Mechanisms.docx
+++ b/uvvm_vvc_framework/doc/internal_UVVM_Essential_Mechanisms.docx
@@ -1157,7 +1157,6 @@
           <w:color w:val="595959" w:themeColor="text1" w:themeTint="A6"/>
           <w:lang w:val="nb-NO" w:eastAsia="nb-NO"/>
         </w:rPr>
-        <w:lastRenderedPageBreak/>
         <w:drawing>
           <wp:anchor distT="0" distB="0" distL="114300" distR="114300" simplePos="0" relativeHeight="251663872" behindDoc="0" locked="0" layoutInCell="1" allowOverlap="1" wp14:anchorId="11CE29BF" wp14:editId="6040E7ED">
             <wp:simplePos x="0" y="0"/>
@@ -1264,7 +1263,15 @@
         <w:rPr>
           <w:rFonts w:ascii="Helvetica Neue" w:hAnsi="Helvetica Neue"/>
         </w:rPr>
-        <w:t xml:space="preserve"> need to be included:</w:t>
+        <w:t xml:space="preserve"> need to be in</w:t>
+      </w:r>
+      <w:bookmarkStart w:id="2" w:name="_GoBack"/>
+      <w:bookmarkEnd w:id="2"/>
+      <w:r>
+        <w:rPr>
+          <w:rFonts w:ascii="Helvetica Neue" w:hAnsi="Helvetica Neue"/>
+        </w:rPr>
+        <w:t>cluded:</w:t>
       </w:r>
     </w:p>
     <w:p/>
@@ -1303,6 +1310,7 @@
           <w:szCs w:val="18"/>
           <w:lang w:val="en-US"/>
         </w:rPr>
+        <w:lastRenderedPageBreak/>
         <w:t xml:space="preserve">library </w:t>
       </w:r>
       <w:proofErr w:type="spellStart"/>
@@ -1803,13 +1811,13 @@
       <w:pPr>
         <w:pStyle w:val="Overskrift1"/>
       </w:pPr>
-      <w:bookmarkStart w:id="2" w:name="_Toc17306311"/>
-      <w:bookmarkStart w:id="3" w:name="_Toc17902588"/>
+      <w:bookmarkStart w:id="3" w:name="_Toc17306311"/>
+      <w:bookmarkStart w:id="4" w:name="_Toc17902588"/>
       <w:r>
         <w:t>UVVM Initialization</w:t>
       </w:r>
-      <w:bookmarkEnd w:id="2"/>
       <w:bookmarkEnd w:id="3"/>
+      <w:bookmarkEnd w:id="4"/>
     </w:p>
     <w:p>
       <w:pPr>
@@ -2709,8 +2717,8 @@
       <w:pPr>
         <w:pStyle w:val="Overskrift1"/>
       </w:pPr>
-      <w:bookmarkStart w:id="4" w:name="_Toc17306312"/>
-      <w:bookmarkStart w:id="5" w:name="_Toc17902589"/>
+      <w:bookmarkStart w:id="5" w:name="_Toc17306312"/>
+      <w:bookmarkStart w:id="6" w:name="_Toc17902589"/>
       <w:r>
         <w:t xml:space="preserve">UVVM </w:t>
       </w:r>
@@ -2720,8 +2728,8 @@
       <w:r>
         <w:t>Shared Variables</w:t>
       </w:r>
-      <w:bookmarkEnd w:id="4"/>
       <w:bookmarkEnd w:id="5"/>
+      <w:bookmarkEnd w:id="6"/>
     </w:p>
     <w:p>
       <w:pPr>
@@ -2904,6 +2912,7 @@
           <w:color w:val="auto"/>
           <w:sz w:val="28"/>
         </w:rPr>
+        <w:lastRenderedPageBreak/>
         <w:t>S</w:t>
       </w:r>
       <w:r>
@@ -2949,7 +2958,7 @@
                 <w:szCs w:val="18"/>
               </w:rPr>
             </w:pPr>
-            <w:bookmarkStart w:id="6" w:name="_Hlk507570430"/>
+            <w:bookmarkStart w:id="7" w:name="_Hlk507570430"/>
             <w:r>
               <w:rPr>
                 <w:b/>
@@ -4570,7 +4579,7 @@
           </w:p>
         </w:tc>
       </w:tr>
-      <w:bookmarkEnd w:id="6"/>
+      <w:bookmarkEnd w:id="7"/>
     </w:tbl>
     <w:p>
       <w:pPr>
@@ -4719,8 +4728,8 @@
       <w:pPr>
         <w:pStyle w:val="Overskrift1"/>
       </w:pPr>
-      <w:bookmarkStart w:id="7" w:name="_Toc17306313"/>
-      <w:bookmarkStart w:id="8" w:name="_Toc17902590"/>
+      <w:bookmarkStart w:id="8" w:name="_Toc17306313"/>
+      <w:bookmarkStart w:id="9" w:name="_Toc17902590"/>
       <w:r>
         <w:t xml:space="preserve">VVC </w:t>
       </w:r>
@@ -4733,8 +4742,8 @@
       <w:r>
         <w:t xml:space="preserve"> and Transaction information</w:t>
       </w:r>
-      <w:bookmarkEnd w:id="7"/>
       <w:bookmarkEnd w:id="8"/>
+      <w:bookmarkEnd w:id="9"/>
     </w:p>
     <w:p>
       <w:pPr>
@@ -5545,7 +5554,7 @@
           <w:szCs w:val="18"/>
         </w:rPr>
       </w:pPr>
-      <w:bookmarkStart w:id="9" w:name="_Ref508095131"/>
+      <w:bookmarkStart w:id="10" w:name="_Ref508095131"/>
       <w:r>
         <w:t xml:space="preserve">Figure </w:t>
       </w:r>
@@ -5588,7 +5597,7 @@
       <w:r>
         <w:fldChar w:fldCharType="end"/>
       </w:r>
-      <w:bookmarkEnd w:id="9"/>
+      <w:bookmarkEnd w:id="10"/>
       <w:r>
         <w:t xml:space="preserve"> VVC Transaction info example</w:t>
       </w:r>
@@ -5634,8 +5643,8 @@
       <w:pPr>
         <w:pStyle w:val="Overskrift1"/>
       </w:pPr>
-      <w:bookmarkStart w:id="10" w:name="_Toc17306314"/>
-      <w:bookmarkStart w:id="11" w:name="_Toc17902591"/>
+      <w:bookmarkStart w:id="11" w:name="_Toc17306314"/>
+      <w:bookmarkStart w:id="12" w:name="_Toc17902591"/>
       <w:r>
         <w:lastRenderedPageBreak/>
         <w:t>Direct</w:t>
@@ -5646,8 +5655,8 @@
       <w:r>
         <w:t>Transfer</w:t>
       </w:r>
-      <w:bookmarkEnd w:id="10"/>
       <w:bookmarkEnd w:id="11"/>
+      <w:bookmarkEnd w:id="12"/>
       <w:r>
         <w:t xml:space="preserve"> – From BFMs, VVCs and/or Monitors</w:t>
       </w:r>
@@ -5840,15 +5849,15 @@
       <w:pPr>
         <w:pStyle w:val="Overskrift2"/>
       </w:pPr>
-      <w:bookmarkStart w:id="12" w:name="_Ref17292099"/>
-      <w:bookmarkStart w:id="13" w:name="_Toc17306315"/>
-      <w:bookmarkStart w:id="14" w:name="_Toc17902592"/>
+      <w:bookmarkStart w:id="13" w:name="_Ref17292099"/>
+      <w:bookmarkStart w:id="14" w:name="_Toc17306315"/>
+      <w:bookmarkStart w:id="15" w:name="_Toc17902592"/>
       <w:r>
         <w:t>Transaction definitions</w:t>
       </w:r>
-      <w:bookmarkEnd w:id="12"/>
       <w:bookmarkEnd w:id="13"/>
       <w:bookmarkEnd w:id="14"/>
+      <w:bookmarkEnd w:id="15"/>
     </w:p>
     <w:p>
       <w:r>
@@ -6044,8 +6053,8 @@
       <w:pPr>
         <w:pStyle w:val="Overskrift2"/>
       </w:pPr>
-      <w:bookmarkStart w:id="15" w:name="_Toc17306316"/>
-      <w:bookmarkStart w:id="16" w:name="_Toc17902593"/>
+      <w:bookmarkStart w:id="16" w:name="_Toc17306316"/>
+      <w:bookmarkStart w:id="17" w:name="_Toc17902593"/>
       <w:r>
         <w:lastRenderedPageBreak/>
         <w:t xml:space="preserve">Transaction </w:t>
@@ -6053,8 +6062,8 @@
       <w:r>
         <w:t>information</w:t>
       </w:r>
-      <w:bookmarkEnd w:id="15"/>
       <w:bookmarkEnd w:id="16"/>
+      <w:bookmarkEnd w:id="17"/>
     </w:p>
     <w:p>
       <w:r>
@@ -6422,8 +6431,9 @@
               </w:rPr>
               <w:t>NO_OPERATION is default and thus used when there is no access. All operations will be separated with a NO_OPERATION for at least 1 delta cycle, e.g. NO_OPERATION – WRITE – NO_OPERATION – READ – NO_</w:t>
             </w:r>
-            <w:commentRangeStart w:id="17"/>
             <w:commentRangeStart w:id="18"/>
+            <w:commentRangeStart w:id="19"/>
+            <w:commentRangeStart w:id="20"/>
             <w:r>
               <w:rPr>
                 <w:rFonts w:ascii="Verdana" w:hAnsi="Verdana"/>
@@ -6431,19 +6441,26 @@
               </w:rPr>
               <w:t>OPERATION</w:t>
             </w:r>
-            <w:commentRangeEnd w:id="17"/>
+            <w:commentRangeEnd w:id="18"/>
             <w:r>
               <w:rPr>
                 <w:rStyle w:val="Merknadsreferanse"/>
               </w:rPr>
-              <w:commentReference w:id="17"/>
-            </w:r>
-            <w:commentRangeEnd w:id="18"/>
+              <w:commentReference w:id="18"/>
+            </w:r>
+            <w:commentRangeEnd w:id="19"/>
             <w:r>
               <w:rPr>
                 <w:rStyle w:val="Merknadsreferanse"/>
               </w:rPr>
-              <w:commentReference w:id="18"/>
+              <w:commentReference w:id="19"/>
+            </w:r>
+            <w:commentRangeEnd w:id="20"/>
+            <w:r>
+              <w:rPr>
+                <w:rStyle w:val="Merknadsreferanse"/>
+              </w:rPr>
+              <w:commentReference w:id="20"/>
             </w:r>
             <w:r>
               <w:rPr>
@@ -6684,7 +6701,25 @@
                 <w:sz w:val="14"/>
                 <w:lang w:val="en-US"/>
               </w:rPr>
-              <w:t xml:space="preserve">Transaction status (‘FAILED’ or ‘SUCCEEDED’), but </w:t>
+              <w:t>Transaction status (‘FAILED’ or ‘SUCCEEDED’</w:t>
+            </w:r>
+            <w:proofErr w:type="gramStart"/>
+            <w:r>
+              <w:rPr>
+                <w:rFonts w:ascii="Verdana" w:hAnsi="Verdana" w:cs="Courier New"/>
+                <w:sz w:val="14"/>
+                <w:lang w:val="en-US"/>
+              </w:rPr>
+              <w:t>), but</w:t>
+            </w:r>
+            <w:proofErr w:type="gramEnd"/>
+            <w:r>
+              <w:rPr>
+                <w:rFonts w:ascii="Verdana" w:hAnsi="Verdana" w:cs="Courier New"/>
+                <w:sz w:val="14"/>
+                <w:lang w:val="en-US"/>
+              </w:rPr>
+              <w:t xml:space="preserve"> </w:t>
             </w:r>
             <w:r>
               <w:rPr>
@@ -6719,7 +6754,8 @@
               <w:br/>
               <w:t>Between transactions: ‘</w:t>
             </w:r>
-            <w:commentRangeStart w:id="19"/>
+            <w:commentRangeStart w:id="21"/>
+            <w:commentRangeStart w:id="22"/>
             <w:r>
               <w:rPr>
                 <w:rFonts w:ascii="Verdana" w:hAnsi="Verdana" w:cs="Courier New"/>
@@ -6728,12 +6764,19 @@
               </w:rPr>
               <w:t>NONE</w:t>
             </w:r>
-            <w:commentRangeEnd w:id="19"/>
+            <w:commentRangeEnd w:id="21"/>
             <w:r>
               <w:rPr>
                 <w:rStyle w:val="Merknadsreferanse"/>
               </w:rPr>
-              <w:commentReference w:id="19"/>
+              <w:commentReference w:id="21"/>
+            </w:r>
+            <w:commentRangeEnd w:id="22"/>
+            <w:r>
+              <w:rPr>
+                <w:rStyle w:val="Merknadsreferanse"/>
+              </w:rPr>
+              <w:commentReference w:id="22"/>
             </w:r>
             <w:r>
               <w:rPr>
@@ -7018,7 +7061,7 @@
               </w:rPr>
               <w:t xml:space="preserve"> parity or stop-bit error </w:t>
             </w:r>
-            <w:del w:id="20" w:author="Forfatter">
+            <w:del w:id="23" w:author="Forfatter">
               <w:r>
                 <w:rPr>
                   <w:rFonts w:ascii="Verdana" w:hAnsi="Verdana" w:cs="Courier New"/>
@@ -7036,7 +7079,7 @@
               </w:rPr>
               <w:t>in a</w:t>
             </w:r>
-            <w:ins w:id="21" w:author="Forfatter">
+            <w:ins w:id="24" w:author="Forfatter">
               <w:r>
                 <w:rPr>
                   <w:rFonts w:ascii="Verdana" w:hAnsi="Verdana" w:cs="Courier New"/>
@@ -7054,7 +7097,7 @@
               </w:rPr>
               <w:t xml:space="preserve"> UART or </w:t>
             </w:r>
-            <w:ins w:id="22" w:author="Forfatter">
+            <w:ins w:id="25" w:author="Forfatter">
               <w:r>
                 <w:rPr>
                   <w:rFonts w:ascii="Verdana" w:hAnsi="Verdana" w:cs="Courier New"/>
@@ -7081,7 +7124,8 @@
               <w:br/>
               <w:t>If no error injection or detection has been implemented</w:t>
             </w:r>
-            <w:commentRangeStart w:id="23"/>
+            <w:commentRangeStart w:id="26"/>
+            <w:commentRangeStart w:id="27"/>
             <w:r>
               <w:rPr>
                 <w:rFonts w:ascii="Verdana" w:hAnsi="Verdana" w:cs="Courier New"/>
@@ -7090,7 +7134,7 @@
               </w:rPr>
               <w:t xml:space="preserve">, this sub-record may be left </w:t>
             </w:r>
-            <w:ins w:id="24" w:author="Forfatter">
+            <w:ins w:id="28" w:author="Forfatter">
               <w:r>
                 <w:rPr>
                   <w:rFonts w:ascii="Verdana" w:hAnsi="Verdana" w:cs="Courier New"/>
@@ -7100,7 +7144,7 @@
                 <w:t>empty</w:t>
               </w:r>
             </w:ins>
-            <w:del w:id="25" w:author="Forfatter">
+            <w:del w:id="29" w:author="Forfatter">
               <w:r>
                 <w:rPr>
                   <w:rFonts w:ascii="Verdana" w:hAnsi="Verdana" w:cs="Courier New"/>
@@ -7118,12 +7162,19 @@
               </w:rPr>
               <w:t>.</w:t>
             </w:r>
-            <w:commentRangeEnd w:id="23"/>
+            <w:commentRangeEnd w:id="26"/>
             <w:r>
               <w:rPr>
                 <w:rStyle w:val="Merknadsreferanse"/>
               </w:rPr>
-              <w:commentReference w:id="23"/>
+              <w:commentReference w:id="26"/>
+            </w:r>
+            <w:commentRangeEnd w:id="27"/>
+            <w:r>
+              <w:rPr>
+                <w:rStyle w:val="Merknadsreferanse"/>
+              </w:rPr>
+              <w:commentReference w:id="27"/>
             </w:r>
           </w:p>
         </w:tc>
@@ -7180,7 +7231,8 @@
               </w:rPr>
               <w:t xml:space="preserve">from transaction start, whereas </w:t>
             </w:r>
-            <w:commentRangeStart w:id="26"/>
+            <w:commentRangeStart w:id="30"/>
+            <w:commentRangeStart w:id="31"/>
             <w:r>
               <w:rPr>
                 <w:rFonts w:ascii="Verdana" w:hAnsi="Verdana" w:cs="Courier New"/>
@@ -7189,12 +7241,19 @@
               </w:rPr>
               <w:t>the Monitor will set up the record only after knowing it has failed or succeeded.</w:t>
             </w:r>
-            <w:commentRangeEnd w:id="26"/>
+            <w:commentRangeEnd w:id="30"/>
             <w:r>
               <w:rPr>
                 <w:rStyle w:val="Merknadsreferanse"/>
               </w:rPr>
-              <w:commentReference w:id="26"/>
+              <w:commentReference w:id="30"/>
+            </w:r>
+            <w:commentRangeEnd w:id="31"/>
+            <w:r>
+              <w:rPr>
+                <w:rStyle w:val="Merknadsreferanse"/>
+              </w:rPr>
+              <w:commentReference w:id="31"/>
             </w:r>
           </w:p>
         </w:tc>
@@ -7962,7 +8021,7 @@
       <w:r>
         <w:t>. It will be set as the BFM is called, changed when status is know</w:t>
       </w:r>
-      <w:ins w:id="27" w:author="Forfatter">
+      <w:ins w:id="32" w:author="Forfatter">
         <w:r>
           <w:t>n</w:t>
         </w:r>
@@ -7972,7 +8031,7 @@
       </w:r>
     </w:p>
     <w:p>
-      <w:commentRangeStart w:id="28"/>
+      <w:commentRangeStart w:id="33"/>
       <w:r>
         <w:t>- A</w:t>
       </w:r>
@@ -7997,12 +8056,12 @@
       <w:r>
         <w:t xml:space="preserve"> </w:t>
       </w:r>
-      <w:commentRangeEnd w:id="28"/>
+      <w:commentRangeEnd w:id="33"/>
       <w:r>
         <w:rPr>
           <w:rStyle w:val="Merknadsreferanse"/>
         </w:rPr>
-        <w:commentReference w:id="28"/>
+        <w:commentReference w:id="33"/>
       </w:r>
     </w:p>
     <w:p/>
@@ -8021,24 +8080,24 @@
       <w:r>
         <w:t xml:space="preserve"> changing to ‘</w:t>
       </w:r>
-      <w:commentRangeStart w:id="29"/>
-      <w:commentRangeStart w:id="30"/>
+      <w:commentRangeStart w:id="34"/>
+      <w:commentRangeStart w:id="35"/>
       <w:r>
         <w:t>NONE’</w:t>
       </w:r>
-      <w:commentRangeEnd w:id="29"/>
+      <w:commentRangeEnd w:id="34"/>
       <w:r>
         <w:rPr>
           <w:rStyle w:val="Merknadsreferanse"/>
         </w:rPr>
-        <w:commentReference w:id="29"/>
-      </w:r>
-      <w:commentRangeEnd w:id="30"/>
+        <w:commentReference w:id="34"/>
+      </w:r>
+      <w:commentRangeEnd w:id="35"/>
       <w:r>
         <w:rPr>
           <w:rStyle w:val="Merknadsreferanse"/>
         </w:rPr>
-        <w:commentReference w:id="30"/>
+        <w:commentReference w:id="35"/>
       </w:r>
     </w:p>
     <w:p>
@@ -8047,7 +8106,7 @@
         <w:keepNext/>
         <w:jc w:val="center"/>
       </w:pPr>
-      <w:bookmarkStart w:id="31" w:name="_Ref17305020"/>
+      <w:bookmarkStart w:id="36" w:name="_Ref17305020"/>
       <w:r>
         <w:t xml:space="preserve">Table </w:t>
       </w:r>
@@ -8069,7 +8128,7 @@
       <w:r>
         <w:fldChar w:fldCharType="end"/>
       </w:r>
-      <w:bookmarkEnd w:id="31"/>
+      <w:bookmarkEnd w:id="36"/>
       <w:r>
         <w:t xml:space="preserve"> </w:t>
       </w:r>
@@ -8368,7 +8427,7 @@
       </w:tr>
     </w:tbl>
     <w:p>
-      <w:bookmarkStart w:id="32" w:name="_Ref17306730"/>
+      <w:bookmarkStart w:id="37" w:name="_Ref17306730"/>
     </w:p>
     <w:p/>
     <w:p>
@@ -8377,8 +8436,8 @@
         <w:keepNext/>
         <w:jc w:val="center"/>
       </w:pPr>
-      <w:bookmarkStart w:id="33" w:name="_Ref18330577"/>
-      <w:bookmarkStart w:id="34" w:name="_Ref18330564"/>
+      <w:bookmarkStart w:id="38" w:name="_Ref18330577"/>
+      <w:bookmarkStart w:id="39" w:name="_Ref18330564"/>
       <w:r>
         <w:t xml:space="preserve">Table </w:t>
       </w:r>
@@ -8400,12 +8459,12 @@
       <w:r>
         <w:fldChar w:fldCharType="end"/>
       </w:r>
-      <w:bookmarkEnd w:id="32"/>
-      <w:bookmarkEnd w:id="33"/>
+      <w:bookmarkEnd w:id="37"/>
+      <w:bookmarkEnd w:id="38"/>
       <w:r>
         <w:t xml:space="preserve"> - </w:t>
       </w:r>
-      <w:bookmarkEnd w:id="34"/>
+      <w:bookmarkEnd w:id="39"/>
       <w:r>
         <w:t xml:space="preserve">Maximum transaction group record </w:t>
       </w:r>
@@ -8453,7 +8512,7 @@
                 <w:szCs w:val="18"/>
               </w:rPr>
             </w:pPr>
-            <w:bookmarkStart w:id="35" w:name="_Toc17306317"/>
+            <w:bookmarkStart w:id="40" w:name="_Toc17306317"/>
             <w:r>
               <w:rPr>
                 <w:b/>
@@ -8870,12 +8929,12 @@
       <w:r>
         <w:t>nd all DTT related VHDL types are defined in</w:t>
       </w:r>
-      <w:del w:id="36" w:author="Forfatter">
+      <w:del w:id="41" w:author="Forfatter">
         <w:r>
           <w:delText xml:space="preserve"> </w:delText>
         </w:r>
       </w:del>
-      <w:ins w:id="37" w:author="Forfatter">
+      <w:ins w:id="42" w:author="Forfatter">
         <w:r>
           <w:t xml:space="preserve"> the </w:t>
         </w:r>
@@ -8888,7 +8947,7 @@
           <w:t>.</w:t>
         </w:r>
       </w:ins>
-      <w:del w:id="38" w:author="Forfatter">
+      <w:del w:id="43" w:author="Forfatter">
         <w:r>
           <w:delText>package ‘*******’</w:delText>
         </w:r>
@@ -8924,54 +8983,80 @@
       <w:proofErr w:type="spellEnd"/>
     </w:p>
     <w:p>
-      <w:r>
-        <w:t xml:space="preserve">-  BFM DTT </w:t>
-      </w:r>
-      <w:proofErr w:type="gramStart"/>
-      <w:r>
-        <w:t>signal :</w:t>
-      </w:r>
-      <w:proofErr w:type="gramEnd"/>
-      <w:r>
-        <w:t xml:space="preserve"> global_&lt;protocol-name&gt;_transaction,  e.g. </w:t>
-      </w:r>
-      <w:proofErr w:type="spellStart"/>
-      <w:r>
-        <w:t>global_uart_transaction</w:t>
-      </w:r>
-      <w:proofErr w:type="spellEnd"/>
-      <w:r>
-        <w:t xml:space="preserve">. </w:t>
-      </w:r>
-      <w:r>
-        <w:t xml:space="preserve"> </w:t>
-      </w:r>
-      <w:r>
-        <w:t xml:space="preserve">May be used </w:t>
-      </w:r>
-      <w:r>
-        <w:t>directly when BFM is used stand-alone and not inside a VVC.</w:t>
-      </w:r>
-      <w:r>
-        <w:br/>
-      </w:r>
-      <w:proofErr w:type="gramStart"/>
-      <w:r>
-        <w:t>-  VVC</w:t>
-      </w:r>
-      <w:proofErr w:type="gramEnd"/>
-      <w:r>
-        <w:t xml:space="preserve"> DTT signal: The VVC is using the </w:t>
-      </w:r>
-      <w:r>
-        <w:t xml:space="preserve">same signal as the </w:t>
-      </w:r>
-      <w:r>
-        <w:t>BFM</w:t>
-      </w:r>
-      <w:ins w:id="39" w:author="Forfatter">
+      <w:del w:id="44" w:author="Forfatter">
         <w:r>
-          <w:t xml:space="preserve">, and is responsible for filling out the </w:t>
+          <w:delText xml:space="preserve">-  BFM </w:delText>
+        </w:r>
+        <w:commentRangeStart w:id="45"/>
+        <w:r>
+          <w:delText>DTT</w:delText>
+        </w:r>
+      </w:del>
+      <w:commentRangeEnd w:id="45"/>
+      <w:r>
+        <w:rPr>
+          <w:rStyle w:val="Merknadsreferanse"/>
+        </w:rPr>
+        <w:commentReference w:id="45"/>
+      </w:r>
+      <w:del w:id="46" w:author="Forfatter">
+        <w:r>
+          <w:delText xml:space="preserve"> signal : global_&lt;protocol-name&gt;_transaction,  e.g. global_uart_transaction. </w:delText>
+        </w:r>
+        <w:r>
+          <w:delText xml:space="preserve"> </w:delText>
+        </w:r>
+        <w:r>
+          <w:delText xml:space="preserve">May be used </w:delText>
+        </w:r>
+        <w:r>
+          <w:delText>directly when BFM is used stand-alone and not inside a VVC.</w:delText>
+        </w:r>
+        <w:r>
+          <w:br/>
+        </w:r>
+      </w:del>
+      <w:r>
+        <w:t xml:space="preserve">-  VVC DTT signal: </w:t>
+      </w:r>
+      <w:ins w:id="47" w:author="Forfatter">
+        <w:r>
+          <w:t xml:space="preserve">global_&lt;protocol-name&gt;_transaction, e.g. </w:t>
+        </w:r>
+        <w:proofErr w:type="spellStart"/>
+        <w:r>
+          <w:t>global_uart_transaction</w:t>
+        </w:r>
+        <w:proofErr w:type="spellEnd"/>
+        <w:r>
+          <w:t xml:space="preserve">.  </w:t>
+        </w:r>
+      </w:ins>
+      <w:r>
+        <w:t xml:space="preserve">The VVC is </w:t>
+      </w:r>
+      <w:del w:id="48" w:author="Forfatter">
+        <w:r>
+          <w:delText xml:space="preserve">using the </w:delText>
+        </w:r>
+        <w:r>
+          <w:delText xml:space="preserve">same signal as the </w:delText>
+        </w:r>
+        <w:r>
+          <w:delText>BFM</w:delText>
+        </w:r>
+      </w:del>
+      <w:ins w:id="49" w:author="Forfatter">
+        <w:del w:id="50" w:author="Forfatter">
+          <w:r>
+            <w:delText xml:space="preserve">, and is </w:delText>
+          </w:r>
+        </w:del>
+        <w:r>
+          <w:t xml:space="preserve">also </w:t>
+        </w:r>
+        <w:r>
+          <w:t xml:space="preserve">responsible for filling out the </w:t>
         </w:r>
         <w:proofErr w:type="spellStart"/>
         <w:r>
@@ -8997,23 +9082,20 @@
         </w:rPr>
       </w:pPr>
       <w:r>
-        <w:lastRenderedPageBreak/>
         <w:br w:type="page"/>
       </w:r>
-      <w:bookmarkStart w:id="40" w:name="_GoBack"/>
-      <w:bookmarkEnd w:id="40"/>
     </w:p>
     <w:p>
       <w:pPr>
         <w:pStyle w:val="Overskrift1"/>
       </w:pPr>
-      <w:bookmarkStart w:id="41" w:name="_Toc17902594"/>
+      <w:bookmarkStart w:id="51" w:name="_Toc17902594"/>
       <w:r>
         <w:lastRenderedPageBreak/>
         <w:t>Multiple Central Sequencers</w:t>
       </w:r>
-      <w:bookmarkEnd w:id="35"/>
-      <w:bookmarkEnd w:id="41"/>
+      <w:bookmarkEnd w:id="40"/>
+      <w:bookmarkEnd w:id="51"/>
     </w:p>
     <w:p>
       <w:r>
@@ -9030,13 +9112,13 @@
       <w:pPr>
         <w:pStyle w:val="Overskrift1"/>
       </w:pPr>
-      <w:bookmarkStart w:id="42" w:name="_Toc17306318"/>
-      <w:bookmarkStart w:id="43" w:name="_Toc17902595"/>
+      <w:bookmarkStart w:id="52" w:name="_Toc17306318"/>
+      <w:bookmarkStart w:id="53" w:name="_Toc17902595"/>
       <w:r>
         <w:t>Compile scripts</w:t>
       </w:r>
-      <w:bookmarkEnd w:id="42"/>
-      <w:bookmarkEnd w:id="43"/>
+      <w:bookmarkEnd w:id="52"/>
+      <w:bookmarkEnd w:id="53"/>
     </w:p>
     <w:p>
       <w:pPr>
@@ -9368,16 +9450,16 @@
           <w:lang w:val="en-US"/>
         </w:rPr>
       </w:pPr>
-      <w:bookmarkStart w:id="44" w:name="_Toc17306319"/>
-      <w:bookmarkStart w:id="45" w:name="_Toc17902596"/>
+      <w:bookmarkStart w:id="54" w:name="_Toc17306319"/>
+      <w:bookmarkStart w:id="55" w:name="_Toc17902596"/>
       <w:r>
         <w:rPr>
           <w:lang w:val="en-US"/>
         </w:rPr>
         <w:t>Scope of verbosity control</w:t>
       </w:r>
-      <w:bookmarkEnd w:id="44"/>
-      <w:bookmarkEnd w:id="45"/>
+      <w:bookmarkEnd w:id="54"/>
+      <w:bookmarkEnd w:id="55"/>
     </w:p>
     <w:p>
       <w:pPr>
@@ -10112,6 +10194,7 @@
           <w:sz w:val="16"/>
           <w:lang w:val="nb-NO" w:eastAsia="nb-NO"/>
         </w:rPr>
+        <w:lastRenderedPageBreak/>
         <mc:AlternateContent>
           <mc:Choice Requires="wps">
             <w:drawing>
@@ -10414,7 +10497,7 @@
 
 <file path=word/comments.xml><?xml version="1.0" encoding="utf-8"?>
 <w:comments xmlns:wpc="http://schemas.microsoft.com/office/word/2010/wordprocessingCanvas" xmlns:cx="http://schemas.microsoft.com/office/drawing/2014/chartex" xmlns:cx1="http://schemas.microsoft.com/office/drawing/2015/9/8/chartex" xmlns:cx2="http://schemas.microsoft.com/office/drawing/2015/10/21/chartex" xmlns:cx3="http://schemas.microsoft.com/office/drawing/2016/5/9/chartex" xmlns:cx4="http://schemas.microsoft.com/office/drawing/2016/5/10/chartex" xmlns:cx5="http://schemas.microsoft.com/office/drawing/2016/5/11/chartex" xmlns:cx6="http://schemas.microsoft.com/office/drawing/2016/5/12/chartex" xmlns:cx7="http://schemas.microsoft.com/office/drawing/2016/5/13/chartex" xmlns:cx8="http://schemas.microsoft.com/office/drawing/2016/5/14/chartex" xmlns:mc="http://schemas.openxmlformats.org/markup-compatibility/2006" xmlns:aink="http://schemas.microsoft.com/office/drawing/2016/ink" xmlns:am3d="http://schemas.microsoft.com/office/drawing/2017/model3d" xmlns:o="urn:schemas-microsoft-com:office:office" xmlns:r="http://schemas.openxmlformats.org/officeDocument/2006/relationships" xmlns:m="http://schemas.openxmlformats.org/officeDocument/2006/math" xmlns:v="urn:schemas-microsoft-com:vml" xmlns:wp14="http://schemas.microsoft.com/office/word/2010/wordprocessingDrawing" xmlns:wp="http://schemas.openxmlformats.org/drawingml/2006/wordprocessingDrawing" xmlns:w10="urn:schemas-microsoft-com:office:word" xmlns:w="http://schemas.openxmlformats.org/wordprocessingml/2006/main" xmlns:w14="http://schemas.microsoft.com/office/word/2010/wordml" xmlns:w15="http://schemas.microsoft.com/office/word/2012/wordml" xmlns:w16cid="http://schemas.microsoft.com/office/word/2016/wordml/cid" xmlns:w16se="http://schemas.microsoft.com/office/word/2015/wordml/symex" xmlns:wpg="http://schemas.microsoft.com/office/word/2010/wordprocessingGroup" xmlns:wpi="http://schemas.microsoft.com/office/word/2010/wordprocessingInk" xmlns:wne="http://schemas.microsoft.com/office/word/2006/wordml" xmlns:wps="http://schemas.microsoft.com/office/word/2010/wordprocessingShape" mc:Ignorable="w14 w15 w16se w16cid wp14">
-  <w:comment w:id="17" w:author="Forfatter" w:initials="A">
+  <w:comment w:id="18" w:author="Forfatter" w:initials="A">
     <w:p>
       <w:pPr>
         <w:pStyle w:val="Merknadstekst"/>
@@ -10447,74 +10530,6 @@
           <w:lang w:val="nb-NO"/>
         </w:rPr>
         <w:t>?</w:t>
-      </w:r>
-    </w:p>
-  </w:comment>
-  <w:comment w:id="18" w:author="Forfatter" w:initials="A">
-    <w:p>
-      <w:pPr>
-        <w:pStyle w:val="Merknadstekst"/>
-        <w:rPr>
-          <w:lang w:val="nb-NO"/>
-        </w:rPr>
-      </w:pPr>
-      <w:r>
-        <w:rPr>
-          <w:rStyle w:val="Merknadsreferanse"/>
-        </w:rPr>
-        <w:annotationRef/>
-      </w:r>
-      <w:r>
-        <w:rPr>
-          <w:lang w:val="nb-NO"/>
-        </w:rPr>
-        <w:t xml:space="preserve">Synes det </w:t>
-      </w:r>
-      <w:r>
-        <w:rPr>
-          <w:lang w:val="nb-NO"/>
-        </w:rPr>
-        <w:t>bør være</w:t>
-      </w:r>
-      <w:r>
-        <w:rPr>
-          <w:lang w:val="nb-NO"/>
-        </w:rPr>
-        <w:t xml:space="preserve"> en </w:t>
-      </w:r>
-      <w:r>
-        <w:rPr>
-          <w:lang w:val="nb-NO"/>
-        </w:rPr>
-        <w:t xml:space="preserve">forskjell på </w:t>
-      </w:r>
-      <w:proofErr w:type="spellStart"/>
-      <w:r>
-        <w:rPr>
-          <w:lang w:val="nb-NO"/>
-        </w:rPr>
-        <w:t>Operation</w:t>
-      </w:r>
-      <w:proofErr w:type="spellEnd"/>
-      <w:r>
-        <w:rPr>
-          <w:lang w:val="nb-NO"/>
-        </w:rPr>
-        <w:t xml:space="preserve"> og Status -virker rart med </w:t>
-      </w:r>
-      <w:proofErr w:type="spellStart"/>
-      <w:r>
-        <w:rPr>
-          <w:lang w:val="nb-NO"/>
-        </w:rPr>
-        <w:t>Operateion</w:t>
-      </w:r>
-      <w:proofErr w:type="spellEnd"/>
-      <w:r>
-        <w:rPr>
-          <w:lang w:val="nb-NO"/>
-        </w:rPr>
-        <w:t xml:space="preserve"> = NA istedenfor NO_OPERATION.</w:t>
       </w:r>
     </w:p>
   </w:comment>
@@ -10536,6 +10551,90 @@
         <w:rPr>
           <w:lang w:val="nb-NO"/>
         </w:rPr>
+        <w:t xml:space="preserve">Synes det </w:t>
+      </w:r>
+      <w:r>
+        <w:rPr>
+          <w:lang w:val="nb-NO"/>
+        </w:rPr>
+        <w:t>bør være</w:t>
+      </w:r>
+      <w:r>
+        <w:rPr>
+          <w:lang w:val="nb-NO"/>
+        </w:rPr>
+        <w:t xml:space="preserve"> en </w:t>
+      </w:r>
+      <w:r>
+        <w:rPr>
+          <w:lang w:val="nb-NO"/>
+        </w:rPr>
+        <w:t xml:space="preserve">forskjell på </w:t>
+      </w:r>
+      <w:proofErr w:type="spellStart"/>
+      <w:r>
+        <w:rPr>
+          <w:lang w:val="nb-NO"/>
+        </w:rPr>
+        <w:t>Operation</w:t>
+      </w:r>
+      <w:proofErr w:type="spellEnd"/>
+      <w:r>
+        <w:rPr>
+          <w:lang w:val="nb-NO"/>
+        </w:rPr>
+        <w:t xml:space="preserve"> og Status -virker rart med </w:t>
+      </w:r>
+      <w:proofErr w:type="spellStart"/>
+      <w:r>
+        <w:rPr>
+          <w:lang w:val="nb-NO"/>
+        </w:rPr>
+        <w:t>Operateion</w:t>
+      </w:r>
+      <w:proofErr w:type="spellEnd"/>
+      <w:r>
+        <w:rPr>
+          <w:lang w:val="nb-NO"/>
+        </w:rPr>
+        <w:t xml:space="preserve"> = NA istedenfor NO_OPERATION.</w:t>
+      </w:r>
+    </w:p>
+  </w:comment>
+  <w:comment w:id="20" w:author="Forfatter" w:initials="A">
+    <w:p>
+      <w:pPr>
+        <w:pStyle w:val="Merknadstekst"/>
+      </w:pPr>
+      <w:r>
+        <w:rPr>
+          <w:rStyle w:val="Merknadsreferanse"/>
+        </w:rPr>
+        <w:annotationRef/>
+      </w:r>
+      <w:r>
+        <w:t>OK</w:t>
+      </w:r>
+    </w:p>
+  </w:comment>
+  <w:comment w:id="21" w:author="Forfatter" w:initials="A">
+    <w:p>
+      <w:pPr>
+        <w:pStyle w:val="Merknadstekst"/>
+        <w:rPr>
+          <w:lang w:val="nb-NO"/>
+        </w:rPr>
+      </w:pPr>
+      <w:r>
+        <w:rPr>
+          <w:rStyle w:val="Merknadsreferanse"/>
+        </w:rPr>
+        <w:annotationRef/>
+      </w:r>
+      <w:r>
+        <w:rPr>
+          <w:lang w:val="nb-NO"/>
+        </w:rPr>
         <w:t xml:space="preserve">Det er </w:t>
       </w:r>
       <w:r>
@@ -10578,7 +10677,36 @@
       </w:r>
     </w:p>
   </w:comment>
-  <w:comment w:id="23" w:author="Forfatter" w:initials="A">
+  <w:comment w:id="22" w:author="Forfatter" w:initials="A">
+    <w:p>
+      <w:pPr>
+        <w:pStyle w:val="Merknadstekst"/>
+      </w:pPr>
+      <w:r>
+        <w:rPr>
+          <w:rStyle w:val="Merknadsreferanse"/>
+        </w:rPr>
+        <w:annotationRef/>
+      </w:r>
+      <w:r>
+        <w:t xml:space="preserve">INACTIVE </w:t>
+      </w:r>
+      <w:proofErr w:type="spellStart"/>
+      <w:r>
+        <w:t>høres</w:t>
+      </w:r>
+      <w:proofErr w:type="spellEnd"/>
+      <w:r>
+        <w:t xml:space="preserve"> bra </w:t>
+      </w:r>
+      <w:proofErr w:type="spellStart"/>
+      <w:r>
+        <w:t>ut</w:t>
+      </w:r>
+      <w:proofErr w:type="spellEnd"/>
+    </w:p>
+  </w:comment>
+  <w:comment w:id="26" w:author="Forfatter" w:initials="A">
     <w:p>
       <w:pPr>
         <w:pStyle w:val="Merknadstekst"/>
@@ -10622,13 +10750,10 @@
       <w:proofErr w:type="gramEnd"/>
     </w:p>
   </w:comment>
-  <w:comment w:id="26" w:author="Forfatter" w:initials="A">
+  <w:comment w:id="27" w:author="Forfatter" w:initials="A">
     <w:p>
       <w:pPr>
         <w:pStyle w:val="Merknadstekst"/>
-        <w:rPr>
-          <w:lang w:val="nb-NO"/>
-        </w:rPr>
       </w:pPr>
       <w:r>
         <w:rPr>
@@ -10636,81 +10761,93 @@
         </w:rPr>
         <w:annotationRef/>
       </w:r>
-      <w:r>
-        <w:rPr>
-          <w:lang w:val="nb-NO"/>
-        </w:rPr>
-        <w:t>Monitor kan vel sette “IN_PROGRESS» og «SUCCEEDED» / “FAILED”, samt se</w:t>
-      </w:r>
-      <w:r>
-        <w:rPr>
-          <w:lang w:val="nb-NO"/>
-        </w:rPr>
-        <w:t xml:space="preserve">tte </w:t>
-      </w:r>
       <w:proofErr w:type="spellStart"/>
       <w:r>
-        <w:rPr>
-          <w:lang w:val="nb-NO"/>
-        </w:rPr>
-        <w:t>error_info</w:t>
+        <w:t>Hvorfor</w:t>
       </w:r>
       <w:proofErr w:type="spellEnd"/>
       <w:r>
-        <w:rPr>
-          <w:lang w:val="nb-NO"/>
-        </w:rPr>
-        <w:t xml:space="preserve"> dersom den oppdager en feil mens transaksjonen pågår? Den trenger ikke vente helt til transaksjonen er ferdig?</w:t>
-      </w:r>
-    </w:p>
-  </w:comment>
-  <w:comment w:id="28" w:author="Forfatter" w:initials="A">
-    <w:p>
-      <w:pPr>
-        <w:pStyle w:val="Merknadstekst"/>
-        <w:rPr>
-          <w:lang w:val="nb-NO"/>
-        </w:rPr>
-      </w:pPr>
-      <w:r>
-        <w:rPr>
-          <w:rStyle w:val="Merknadsreferanse"/>
-        </w:rPr>
-        <w:annotationRef/>
-      </w:r>
-      <w:r>
-        <w:rPr>
-          <w:lang w:val="nb-NO"/>
-        </w:rPr>
-        <w:t xml:space="preserve">Se kommentar </w:t>
-      </w:r>
-      <w:r>
-        <w:rPr>
-          <w:lang w:val="nb-NO"/>
-        </w:rPr>
-        <w:t>om dette på forrige side</w:t>
-      </w:r>
-    </w:p>
-  </w:comment>
-  <w:comment w:id="29" w:author="Forfatter" w:initials="A">
-    <w:p>
-      <w:pPr>
-        <w:pStyle w:val="Merknadstekst"/>
-        <w:rPr>
-          <w:lang w:val="nb-NO"/>
-        </w:rPr>
-      </w:pPr>
-      <w:r>
-        <w:rPr>
-          <w:rStyle w:val="Merknadsreferanse"/>
-        </w:rPr>
-        <w:annotationRef/>
-      </w:r>
-      <w:r>
-        <w:rPr>
-          <w:lang w:val="nb-NO"/>
-        </w:rPr>
-        <w:t>Evt. Til FAILED/SUCCEEDED???</w:t>
+        <w:t xml:space="preserve"> </w:t>
+      </w:r>
+      <w:proofErr w:type="spellStart"/>
+      <w:r>
+        <w:t>dumt</w:t>
+      </w:r>
+      <w:proofErr w:type="spellEnd"/>
+      <w:r>
+        <w:t xml:space="preserve"> å </w:t>
+      </w:r>
+      <w:proofErr w:type="spellStart"/>
+      <w:r>
+        <w:t>utelate</w:t>
+      </w:r>
+      <w:proofErr w:type="spellEnd"/>
+      <w:r>
+        <w:t xml:space="preserve"> </w:t>
+      </w:r>
+      <w:proofErr w:type="spellStart"/>
+      <w:r>
+        <w:t>dersom</w:t>
+      </w:r>
+      <w:proofErr w:type="spellEnd"/>
+      <w:r>
+        <w:t xml:space="preserve"> den </w:t>
+      </w:r>
+      <w:proofErr w:type="spellStart"/>
+      <w:r>
+        <w:t>ikke</w:t>
+      </w:r>
+      <w:proofErr w:type="spellEnd"/>
+      <w:r>
+        <w:t xml:space="preserve"> </w:t>
+      </w:r>
+      <w:proofErr w:type="spellStart"/>
+      <w:r>
+        <w:t>er</w:t>
+      </w:r>
+      <w:proofErr w:type="spellEnd"/>
+      <w:r>
+        <w:t xml:space="preserve"> I </w:t>
+      </w:r>
+      <w:proofErr w:type="spellStart"/>
+      <w:r>
+        <w:t>bruk</w:t>
+      </w:r>
+      <w:proofErr w:type="spellEnd"/>
+      <w:r>
+        <w:t xml:space="preserve">. </w:t>
+      </w:r>
+      <w:proofErr w:type="spellStart"/>
+      <w:r>
+        <w:t>Må</w:t>
+      </w:r>
+      <w:proofErr w:type="spellEnd"/>
+      <w:r>
+        <w:t xml:space="preserve"> jo </w:t>
+      </w:r>
+      <w:proofErr w:type="spellStart"/>
+      <w:r>
+        <w:t>uansett</w:t>
+      </w:r>
+      <w:proofErr w:type="spellEnd"/>
+      <w:r>
+        <w:t xml:space="preserve"> definer sub-record-</w:t>
+      </w:r>
+      <w:proofErr w:type="spellStart"/>
+      <w:r>
+        <w:t>fieds</w:t>
+      </w:r>
+      <w:proofErr w:type="spellEnd"/>
+      <w:r>
+        <w:t xml:space="preserve"> </w:t>
+      </w:r>
+      <w:proofErr w:type="spellStart"/>
+      <w:r>
+        <w:t>som</w:t>
+      </w:r>
+      <w:proofErr w:type="spellEnd"/>
+      <w:r>
+        <w:t xml:space="preserve"> passer for bade VVC og Monitor…</w:t>
       </w:r>
     </w:p>
   </w:comment>
@@ -10732,6 +10869,135 @@
         <w:rPr>
           <w:lang w:val="nb-NO"/>
         </w:rPr>
+        <w:t>Monitor kan vel sette “IN_PROGRESS» og «SUCCEEDED» / “FAILED”, samt se</w:t>
+      </w:r>
+      <w:r>
+        <w:rPr>
+          <w:lang w:val="nb-NO"/>
+        </w:rPr>
+        <w:t xml:space="preserve">tte </w:t>
+      </w:r>
+      <w:proofErr w:type="spellStart"/>
+      <w:r>
+        <w:rPr>
+          <w:lang w:val="nb-NO"/>
+        </w:rPr>
+        <w:t>error_info</w:t>
+      </w:r>
+      <w:proofErr w:type="spellEnd"/>
+      <w:r>
+        <w:rPr>
+          <w:lang w:val="nb-NO"/>
+        </w:rPr>
+        <w:t xml:space="preserve"> dersom den oppdager en feil mens transaksjonen pågår? Den trenger ikke vente helt til transaksjonen er ferdig?</w:t>
+      </w:r>
+    </w:p>
+  </w:comment>
+  <w:comment w:id="31" w:author="Forfatter" w:initials="A">
+    <w:p>
+      <w:pPr>
+        <w:pStyle w:val="Merknadstekst"/>
+      </w:pPr>
+      <w:r>
+        <w:rPr>
+          <w:rStyle w:val="Merknadsreferanse"/>
+        </w:rPr>
+        <w:annotationRef/>
+      </w:r>
+      <w:proofErr w:type="spellStart"/>
+      <w:r>
+        <w:t>Fikk</w:t>
+      </w:r>
+      <w:proofErr w:type="spellEnd"/>
+      <w:r>
+        <w:t xml:space="preserve"> vi </w:t>
+      </w:r>
+      <w:proofErr w:type="spellStart"/>
+      <w:r>
+        <w:t>avklart</w:t>
+      </w:r>
+      <w:proofErr w:type="spellEnd"/>
+      <w:r>
+        <w:t xml:space="preserve"> </w:t>
+      </w:r>
+      <w:proofErr w:type="spellStart"/>
+      <w:r>
+        <w:t>denne</w:t>
+      </w:r>
+      <w:proofErr w:type="spellEnd"/>
+      <w:r>
+        <w:t>?</w:t>
+      </w:r>
+    </w:p>
+  </w:comment>
+  <w:comment w:id="33" w:author="Forfatter" w:initials="A">
+    <w:p>
+      <w:pPr>
+        <w:pStyle w:val="Merknadstekst"/>
+        <w:rPr>
+          <w:lang w:val="nb-NO"/>
+        </w:rPr>
+      </w:pPr>
+      <w:r>
+        <w:rPr>
+          <w:rStyle w:val="Merknadsreferanse"/>
+        </w:rPr>
+        <w:annotationRef/>
+      </w:r>
+      <w:r>
+        <w:rPr>
+          <w:lang w:val="nb-NO"/>
+        </w:rPr>
+        <w:t xml:space="preserve">Se kommentar </w:t>
+      </w:r>
+      <w:r>
+        <w:rPr>
+          <w:lang w:val="nb-NO"/>
+        </w:rPr>
+        <w:t>om dette på forrige side</w:t>
+      </w:r>
+    </w:p>
+  </w:comment>
+  <w:comment w:id="34" w:author="Forfatter" w:initials="A">
+    <w:p>
+      <w:pPr>
+        <w:pStyle w:val="Merknadstekst"/>
+        <w:rPr>
+          <w:lang w:val="nb-NO"/>
+        </w:rPr>
+      </w:pPr>
+      <w:r>
+        <w:rPr>
+          <w:rStyle w:val="Merknadsreferanse"/>
+        </w:rPr>
+        <w:annotationRef/>
+      </w:r>
+      <w:r>
+        <w:rPr>
+          <w:lang w:val="nb-NO"/>
+        </w:rPr>
+        <w:t>Evt. Til FAILED/SUCCEEDED???</w:t>
+      </w:r>
+    </w:p>
+  </w:comment>
+  <w:comment w:id="35" w:author="Forfatter" w:initials="A">
+    <w:p>
+      <w:pPr>
+        <w:pStyle w:val="Merknadstekst"/>
+        <w:rPr>
+          <w:lang w:val="nb-NO"/>
+        </w:rPr>
+      </w:pPr>
+      <w:r>
+        <w:rPr>
+          <w:rStyle w:val="Merknadsreferanse"/>
+        </w:rPr>
+        <w:annotationRef/>
+      </w:r>
+      <w:r>
+        <w:rPr>
+          <w:lang w:val="nb-NO"/>
+        </w:rPr>
         <w:t>Se kommentar om “NONE”</w:t>
       </w:r>
       <w:r>
@@ -10751,6 +11017,38 @@
           <w:lang w:val="nb-NO"/>
         </w:rPr>
         <w:t>orrige side</w:t>
+      </w:r>
+    </w:p>
+  </w:comment>
+  <w:comment w:id="45" w:author="Forfatter" w:initials="A">
+    <w:p>
+      <w:pPr>
+        <w:pStyle w:val="Merknadstekst"/>
+      </w:pPr>
+      <w:r>
+        <w:rPr>
+          <w:rStyle w:val="Merknadsreferanse"/>
+        </w:rPr>
+        <w:annotationRef/>
+      </w:r>
+      <w:r>
+        <w:t xml:space="preserve">Denne Ryker </w:t>
+      </w:r>
+      <w:proofErr w:type="spellStart"/>
+      <w:r>
+        <w:t>vel</w:t>
+      </w:r>
+      <w:proofErr w:type="spellEnd"/>
+      <w:r>
+        <w:t xml:space="preserve"> </w:t>
+      </w:r>
+      <w:proofErr w:type="spellStart"/>
+      <w:r>
+        <w:t>ut</w:t>
+      </w:r>
+      <w:proofErr w:type="spellEnd"/>
+      <w:r>
+        <w:t>…</w:t>
       </w:r>
     </w:p>
   </w:comment>
@@ -10761,12 +11059,17 @@
 <w15:commentsEx xmlns:wpc="http://schemas.microsoft.com/office/word/2010/wordprocessingCanvas" xmlns:cx="http://schemas.microsoft.com/office/drawing/2014/chartex" xmlns:cx1="http://schemas.microsoft.com/office/drawing/2015/9/8/chartex" xmlns:cx2="http://schemas.microsoft.com/office/drawing/2015/10/21/chartex" xmlns:cx3="http://schemas.microsoft.com/office/drawing/2016/5/9/chartex" xmlns:cx4="http://schemas.microsoft.com/office/drawing/2016/5/10/chartex" xmlns:cx5="http://schemas.microsoft.com/office/drawing/2016/5/11/chartex" xmlns:cx6="http://schemas.microsoft.com/office/drawing/2016/5/12/chartex" xmlns:cx7="http://schemas.microsoft.com/office/drawing/2016/5/13/chartex" xmlns:cx8="http://schemas.microsoft.com/office/drawing/2016/5/14/chartex" xmlns:mc="http://schemas.openxmlformats.org/markup-compatibility/2006" xmlns:aink="http://schemas.microsoft.com/office/drawing/2016/ink" xmlns:am3d="http://schemas.microsoft.com/office/drawing/2017/model3d" xmlns:o="urn:schemas-microsoft-com:office:office" xmlns:r="http://schemas.openxmlformats.org/officeDocument/2006/relationships" xmlns:m="http://schemas.openxmlformats.org/officeDocument/2006/math" xmlns:v="urn:schemas-microsoft-com:vml" xmlns:wp14="http://schemas.microsoft.com/office/word/2010/wordprocessingDrawing" xmlns:wp="http://schemas.openxmlformats.org/drawingml/2006/wordprocessingDrawing" xmlns:w10="urn:schemas-microsoft-com:office:word" xmlns:w="http://schemas.openxmlformats.org/wordprocessingml/2006/main" xmlns:w14="http://schemas.microsoft.com/office/word/2010/wordml" xmlns:w15="http://schemas.microsoft.com/office/word/2012/wordml" xmlns:w16cid="http://schemas.microsoft.com/office/word/2016/wordml/cid" xmlns:w16se="http://schemas.microsoft.com/office/word/2015/wordml/symex" xmlns:wpg="http://schemas.microsoft.com/office/word/2010/wordprocessingGroup" xmlns:wpi="http://schemas.microsoft.com/office/word/2010/wordprocessingInk" xmlns:wne="http://schemas.microsoft.com/office/word/2006/wordml" xmlns:wps="http://schemas.microsoft.com/office/word/2010/wordprocessingShape" mc:Ignorable="w14 w15 w16se w16cid wp14">
   <w15:commentEx w15:paraId="67908C90" w15:done="0"/>
   <w15:commentEx w15:paraId="709C5601" w15:paraIdParent="67908C90" w15:done="0"/>
+  <w15:commentEx w15:paraId="1210F050" w15:paraIdParent="67908C90" w15:done="0"/>
   <w15:commentEx w15:paraId="0EA6F332" w15:done="0"/>
+  <w15:commentEx w15:paraId="6DDF8284" w15:paraIdParent="0EA6F332" w15:done="0"/>
   <w15:commentEx w15:paraId="6DE10DFB" w15:done="0"/>
+  <w15:commentEx w15:paraId="09B2C28A" w15:paraIdParent="6DE10DFB" w15:done="0"/>
   <w15:commentEx w15:paraId="57304C6C" w15:done="0"/>
+  <w15:commentEx w15:paraId="765AACC0" w15:paraIdParent="57304C6C" w15:done="0"/>
   <w15:commentEx w15:paraId="4E2E2CEE" w15:done="0"/>
   <w15:commentEx w15:paraId="1870DC3C" w15:done="0"/>
   <w15:commentEx w15:paraId="5F751048" w15:paraIdParent="1870DC3C" w15:done="0"/>
+  <w15:commentEx w15:paraId="07157B1E" w15:done="0"/>
 </w15:commentsEx>
 </file>
 
@@ -10774,12 +11077,17 @@
 <w16cid:commentsIds xmlns:wpc="http://schemas.microsoft.com/office/word/2010/wordprocessingCanvas" xmlns:cx="http://schemas.microsoft.com/office/drawing/2014/chartex" xmlns:cx1="http://schemas.microsoft.com/office/drawing/2015/9/8/chartex" xmlns:cx2="http://schemas.microsoft.com/office/drawing/2015/10/21/chartex" xmlns:cx3="http://schemas.microsoft.com/office/drawing/2016/5/9/chartex" xmlns:cx4="http://schemas.microsoft.com/office/drawing/2016/5/10/chartex" xmlns:cx5="http://schemas.microsoft.com/office/drawing/2016/5/11/chartex" xmlns:cx6="http://schemas.microsoft.com/office/drawing/2016/5/12/chartex" xmlns:cx7="http://schemas.microsoft.com/office/drawing/2016/5/13/chartex" xmlns:cx8="http://schemas.microsoft.com/office/drawing/2016/5/14/chartex" xmlns:mc="http://schemas.openxmlformats.org/markup-compatibility/2006" xmlns:aink="http://schemas.microsoft.com/office/drawing/2016/ink" xmlns:am3d="http://schemas.microsoft.com/office/drawing/2017/model3d" xmlns:o="urn:schemas-microsoft-com:office:office" xmlns:r="http://schemas.openxmlformats.org/officeDocument/2006/relationships" xmlns:m="http://schemas.openxmlformats.org/officeDocument/2006/math" xmlns:v="urn:schemas-microsoft-com:vml" xmlns:wp14="http://schemas.microsoft.com/office/word/2010/wordprocessingDrawing" xmlns:wp="http://schemas.openxmlformats.org/drawingml/2006/wordprocessingDrawing" xmlns:w10="urn:schemas-microsoft-com:office:word" xmlns:w="http://schemas.openxmlformats.org/wordprocessingml/2006/main" xmlns:w14="http://schemas.microsoft.com/office/word/2010/wordml" xmlns:w15="http://schemas.microsoft.com/office/word/2012/wordml" xmlns:w16cid="http://schemas.microsoft.com/office/word/2016/wordml/cid" xmlns:w16se="http://schemas.microsoft.com/office/word/2015/wordml/symex" xmlns:wpg="http://schemas.microsoft.com/office/word/2010/wordprocessingGroup" xmlns:wpi="http://schemas.microsoft.com/office/word/2010/wordprocessingInk" xmlns:wne="http://schemas.microsoft.com/office/word/2006/wordml" xmlns:wps="http://schemas.microsoft.com/office/word/2010/wordprocessingShape" mc:Ignorable="w14 w15 w16se w16cid wp14">
   <w16cid:commentId w16cid:paraId="67908C90" w16cid:durableId="21139FFE"/>
   <w16cid:commentId w16cid:paraId="709C5601" w16cid:durableId="2118B2D6"/>
+  <w16cid:commentId w16cid:paraId="1210F050" w16cid:durableId="211925BD"/>
   <w16cid:commentId w16cid:paraId="0EA6F332" w16cid:durableId="2118B70C"/>
+  <w16cid:commentId w16cid:paraId="6DDF8284" w16cid:durableId="211925E0"/>
   <w16cid:commentId w16cid:paraId="6DE10DFB" w16cid:durableId="2118B881"/>
+  <w16cid:commentId w16cid:paraId="09B2C28A" w16cid:durableId="21192611"/>
   <w16cid:commentId w16cid:paraId="57304C6C" w16cid:durableId="2118B8D2"/>
+  <w16cid:commentId w16cid:paraId="765AACC0" w16cid:durableId="21192698"/>
   <w16cid:commentId w16cid:paraId="4E2E2CEE" w16cid:durableId="2118B9F8"/>
   <w16cid:commentId w16cid:paraId="1870DC3C" w16cid:durableId="2117BF52"/>
   <w16cid:commentId w16cid:paraId="5F751048" w16cid:durableId="2118BA0F"/>
+  <w16cid:commentId w16cid:paraId="07157B1E" w16cid:durableId="21192724"/>
 </w16cid:commentsIds>
 </file>
 
@@ -11181,7 +11489,7 @@
           <w:r>
             <w:rPr>
               <w:lang w:val="sq-AL"/>
-              <w:rPrChange w:id="46" w:author="Forfatter">
+              <w:rPrChange w:id="56" w:author="Forfatter">
                 <w:rPr/>
               </w:rPrChange>
             </w:rPr>
@@ -11217,7 +11525,16 @@
               <w:sz w:val="14"/>
               <w:lang w:val="sq-AL"/>
             </w:rPr>
-            <w:t xml:space="preserve">   +47 66 98 87 59   </w:t>
+            <w:t xml:space="preserve">   </w:t>
+          </w:r>
+          <w:r>
+            <w:rPr>
+              <w:rFonts w:ascii="Helvetica" w:hAnsi="Helvetica" w:cs="Arial"/>
+              <w:color w:val="1381C4"/>
+              <w:sz w:val="14"/>
+              <w:lang w:val="sq-AL"/>
+            </w:rPr>
+            <w:t xml:space="preserve">+47 66 98 87 59   </w:t>
           </w:r>
           <w:r>
             <w:rPr>
@@ -12119,7 +12436,7 @@
     </w:rPrDefault>
     <w:pPrDefault/>
   </w:docDefaults>
-  <w:latentStyles w:defLockedState="0" w:defUIPriority="0" w:defSemiHidden="0" w:defUnhideWhenUsed="0" w:defQFormat="0" w:count="377">
+  <w:latentStyles w:defLockedState="0" w:defUIPriority="0" w:defSemiHidden="0" w:defUnhideWhenUsed="0" w:defQFormat="0" w:count="375">
     <w:lsdException w:name="Normal" w:qFormat="1"/>
     <w:lsdException w:name="heading 1" w:qFormat="1"/>
     <w:lsdException w:name="heading 2" w:qFormat="1"/>
@@ -12219,6 +12536,7 @@
     <w:lsdException w:name="HTML Sample" w:semiHidden="1" w:unhideWhenUsed="1"/>
     <w:lsdException w:name="HTML Typewriter" w:semiHidden="1" w:unhideWhenUsed="1"/>
     <w:lsdException w:name="HTML Variable" w:semiHidden="1" w:unhideWhenUsed="1"/>
+    <w:lsdException w:name="Normal Table" w:semiHidden="1" w:unhideWhenUsed="1"/>
     <w:lsdException w:name="annotation subject" w:semiHidden="1" w:unhideWhenUsed="1"/>
     <w:lsdException w:name="No List" w:semiHidden="1" w:uiPriority="99" w:unhideWhenUsed="1"/>
     <w:lsdException w:name="Outline List 1" w:semiHidden="1" w:unhideWhenUsed="1"/>
@@ -12264,9 +12582,11 @@
     <w:lsdException w:name="Table Subtle 1" w:semiHidden="1" w:unhideWhenUsed="1"/>
     <w:lsdException w:name="Table Subtle 2" w:semiHidden="1" w:unhideWhenUsed="1"/>
     <w:lsdException w:name="Table Web 1" w:semiHidden="1" w:unhideWhenUsed="1"/>
+    <w:lsdException w:name="Table Web 2" w:semiHidden="1" w:unhideWhenUsed="1"/>
     <w:lsdException w:name="Table Web 3" w:semiHidden="1" w:unhideWhenUsed="1"/>
     <w:lsdException w:name="Balloon Text" w:semiHidden="1" w:unhideWhenUsed="1"/>
     <w:lsdException w:name="Table Grid" w:uiPriority="59"/>
+    <w:lsdException w:name="Table Theme" w:semiHidden="1" w:unhideWhenUsed="1"/>
     <w:lsdException w:name="Placeholder Text" w:semiHidden="1" w:uiPriority="99"/>
     <w:lsdException w:name="No Spacing" w:uiPriority="1" w:qFormat="1"/>
     <w:lsdException w:name="Light Shading" w:uiPriority="60"/>
@@ -12486,8 +12806,6 @@
     <w:lsdException w:name="Smart Hyperlink" w:semiHidden="1" w:uiPriority="99" w:unhideWhenUsed="1"/>
     <w:lsdException w:name="Hashtag" w:semiHidden="1" w:uiPriority="99" w:unhideWhenUsed="1"/>
     <w:lsdException w:name="Unresolved Mention" w:semiHidden="1" w:uiPriority="99" w:unhideWhenUsed="1"/>
-    <w:lsdException w:name="Smart Link" w:semiHidden="1" w:uiPriority="99" w:unhideWhenUsed="1"/>
-    <w:lsdException w:name="Smart Link Error" w:semiHidden="1" w:uiPriority="99" w:unhideWhenUsed="1"/>
   </w:latentStyles>
   <w:style w:type="paragraph" w:default="1" w:styleId="Normal">
     <w:name w:val="Normal"/>
@@ -13861,7 +14179,7 @@
 </file>
 
 <file path=customXml/itemProps1.xml><?xml version="1.0" encoding="utf-8"?>
-<ds:datastoreItem xmlns:ds="http://schemas.openxmlformats.org/officeDocument/2006/customXml" ds:itemID="{15527C56-7951-4B1E-9FAC-E70833C2E6C0}">
+<ds:datastoreItem xmlns:ds="http://schemas.openxmlformats.org/officeDocument/2006/customXml" ds:itemID="{7636ACCB-BFDA-44F7-92E8-AACA112D0A55}">
   <ds:schemaRefs>
     <ds:schemaRef ds:uri="http://schemas.openxmlformats.org/officeDocument/2006/bibliography"/>
   </ds:schemaRefs>

--- a/uvvm_vvc_framework/doc/internal_UVVM_Essential_Mechanisms.docx
+++ b/uvvm_vvc_framework/doc/internal_UVVM_Essential_Mechanisms.docx
@@ -1157,6 +1157,7 @@
           <w:color w:val="595959" w:themeColor="text1" w:themeTint="A6"/>
           <w:lang w:val="nb-NO" w:eastAsia="nb-NO"/>
         </w:rPr>
+        <w:lastRenderedPageBreak/>
         <w:drawing>
           <wp:anchor distT="0" distB="0" distL="114300" distR="114300" simplePos="0" relativeHeight="251663872" behindDoc="0" locked="0" layoutInCell="1" allowOverlap="1" wp14:anchorId="11CE29BF" wp14:editId="6040E7ED">
             <wp:simplePos x="0" y="0"/>
@@ -1263,15 +1264,7 @@
         <w:rPr>
           <w:rFonts w:ascii="Helvetica Neue" w:hAnsi="Helvetica Neue"/>
         </w:rPr>
-        <w:t xml:space="preserve"> need to be in</w:t>
-      </w:r>
-      <w:bookmarkStart w:id="2" w:name="_GoBack"/>
-      <w:bookmarkEnd w:id="2"/>
-      <w:r>
-        <w:rPr>
-          <w:rFonts w:ascii="Helvetica Neue" w:hAnsi="Helvetica Neue"/>
-        </w:rPr>
-        <w:t>cluded:</w:t>
+        <w:t xml:space="preserve"> need to be included:</w:t>
       </w:r>
     </w:p>
     <w:p/>
@@ -1310,7 +1303,6 @@
           <w:szCs w:val="18"/>
           <w:lang w:val="en-US"/>
         </w:rPr>
-        <w:lastRenderedPageBreak/>
         <w:t xml:space="preserve">library </w:t>
       </w:r>
       <w:proofErr w:type="spellStart"/>
@@ -1811,13 +1803,13 @@
       <w:pPr>
         <w:pStyle w:val="Overskrift1"/>
       </w:pPr>
-      <w:bookmarkStart w:id="3" w:name="_Toc17306311"/>
-      <w:bookmarkStart w:id="4" w:name="_Toc17902588"/>
+      <w:bookmarkStart w:id="2" w:name="_Toc17306311"/>
+      <w:bookmarkStart w:id="3" w:name="_Toc17902588"/>
       <w:r>
         <w:t>UVVM Initialization</w:t>
       </w:r>
+      <w:bookmarkEnd w:id="2"/>
       <w:bookmarkEnd w:id="3"/>
-      <w:bookmarkEnd w:id="4"/>
     </w:p>
     <w:p>
       <w:pPr>
@@ -2717,8 +2709,8 @@
       <w:pPr>
         <w:pStyle w:val="Overskrift1"/>
       </w:pPr>
-      <w:bookmarkStart w:id="5" w:name="_Toc17306312"/>
-      <w:bookmarkStart w:id="6" w:name="_Toc17902589"/>
+      <w:bookmarkStart w:id="4" w:name="_Toc17306312"/>
+      <w:bookmarkStart w:id="5" w:name="_Toc17902589"/>
       <w:r>
         <w:t xml:space="preserve">UVVM </w:t>
       </w:r>
@@ -2728,8 +2720,8 @@
       <w:r>
         <w:t>Shared Variables</w:t>
       </w:r>
+      <w:bookmarkEnd w:id="4"/>
       <w:bookmarkEnd w:id="5"/>
-      <w:bookmarkEnd w:id="6"/>
     </w:p>
     <w:p>
       <w:pPr>
@@ -2912,7 +2904,6 @@
           <w:color w:val="auto"/>
           <w:sz w:val="28"/>
         </w:rPr>
-        <w:lastRenderedPageBreak/>
         <w:t>S</w:t>
       </w:r>
       <w:r>
@@ -2958,7 +2949,7 @@
                 <w:szCs w:val="18"/>
               </w:rPr>
             </w:pPr>
-            <w:bookmarkStart w:id="7" w:name="_Hlk507570430"/>
+            <w:bookmarkStart w:id="6" w:name="_Hlk507570430"/>
             <w:r>
               <w:rPr>
                 <w:b/>
@@ -4579,7 +4570,7 @@
           </w:p>
         </w:tc>
       </w:tr>
-      <w:bookmarkEnd w:id="7"/>
+      <w:bookmarkEnd w:id="6"/>
     </w:tbl>
     <w:p>
       <w:pPr>
@@ -4728,8 +4719,8 @@
       <w:pPr>
         <w:pStyle w:val="Overskrift1"/>
       </w:pPr>
-      <w:bookmarkStart w:id="8" w:name="_Toc17306313"/>
-      <w:bookmarkStart w:id="9" w:name="_Toc17902590"/>
+      <w:bookmarkStart w:id="7" w:name="_Toc17306313"/>
+      <w:bookmarkStart w:id="8" w:name="_Toc17902590"/>
       <w:r>
         <w:t xml:space="preserve">VVC </w:t>
       </w:r>
@@ -4742,8 +4733,8 @@
       <w:r>
         <w:t xml:space="preserve"> and Transaction information</w:t>
       </w:r>
+      <w:bookmarkEnd w:id="7"/>
       <w:bookmarkEnd w:id="8"/>
-      <w:bookmarkEnd w:id="9"/>
     </w:p>
     <w:p>
       <w:pPr>
@@ -5554,7 +5545,7 @@
           <w:szCs w:val="18"/>
         </w:rPr>
       </w:pPr>
-      <w:bookmarkStart w:id="10" w:name="_Ref508095131"/>
+      <w:bookmarkStart w:id="9" w:name="_Ref508095131"/>
       <w:r>
         <w:t xml:space="preserve">Figure </w:t>
       </w:r>
@@ -5597,7 +5588,7 @@
       <w:r>
         <w:fldChar w:fldCharType="end"/>
       </w:r>
-      <w:bookmarkEnd w:id="10"/>
+      <w:bookmarkEnd w:id="9"/>
       <w:r>
         <w:t xml:space="preserve"> VVC Transaction info example</w:t>
       </w:r>
@@ -5643,8 +5634,8 @@
       <w:pPr>
         <w:pStyle w:val="Overskrift1"/>
       </w:pPr>
-      <w:bookmarkStart w:id="11" w:name="_Toc17306314"/>
-      <w:bookmarkStart w:id="12" w:name="_Toc17902591"/>
+      <w:bookmarkStart w:id="10" w:name="_Toc17306314"/>
+      <w:bookmarkStart w:id="11" w:name="_Toc17902591"/>
       <w:r>
         <w:lastRenderedPageBreak/>
         <w:t>Direct</w:t>
@@ -5655,10 +5646,34 @@
       <w:r>
         <w:t>Transfer</w:t>
       </w:r>
+      <w:bookmarkEnd w:id="10"/>
       <w:bookmarkEnd w:id="11"/>
-      <w:bookmarkEnd w:id="12"/>
-      <w:r>
-        <w:t xml:space="preserve"> – From BFMs, VVCs and/or Monitors</w:t>
+      <w:r>
+        <w:t xml:space="preserve"> – From </w:t>
+      </w:r>
+      <w:commentRangeStart w:id="12"/>
+      <w:del w:id="13" w:author="Forfatter">
+        <w:r>
+          <w:delText>BFMs</w:delText>
+        </w:r>
+      </w:del>
+      <w:commentRangeEnd w:id="12"/>
+      <w:r>
+        <w:rPr>
+          <w:rStyle w:val="Merknadsreferanse"/>
+          <w:rFonts w:ascii="Helvetica" w:hAnsi="Helvetica"/>
+          <w:b w:val="0"/>
+          <w:kern w:val="0"/>
+        </w:rPr>
+        <w:commentReference w:id="12"/>
+      </w:r>
+      <w:del w:id="14" w:author="Forfatter">
+        <w:r>
+          <w:delText xml:space="preserve">, </w:delText>
+        </w:r>
+      </w:del>
+      <w:r>
+        <w:t>VVCs and/or Monitors</w:t>
       </w:r>
     </w:p>
     <w:p>
@@ -5681,7 +5696,15 @@
         <w:t xml:space="preserve">stbench </w:t>
       </w:r>
       <w:r>
-        <w:t xml:space="preserve">environment. This allows BFMs, VVCs and Monitors to provide transaction info to any other part of your testbench – using </w:t>
+        <w:t xml:space="preserve">environment. This allows </w:t>
+      </w:r>
+      <w:del w:id="15" w:author="Forfatter">
+        <w:r>
+          <w:delText xml:space="preserve">BFMs, </w:delText>
+        </w:r>
+      </w:del>
+      <w:r>
+        <w:t xml:space="preserve">VVCs and Monitors to provide transaction info to any other part of your testbench – using </w:t>
       </w:r>
       <w:r>
         <w:t xml:space="preserve">a predefined </w:t>
@@ -5725,7 +5748,21 @@
         <w:t xml:space="preserve"> UVVM provides a mechanism for getting the transaction information directly from the BFM</w:t>
       </w:r>
       <w:r>
-        <w:t xml:space="preserve"> or VVC. The BFM in this case includes monitor capabilities, but this is a very small overhead as the BFM handles the interface protocol in detail anyway. As the VVC uses the BFM for handling the interface, the VVC may appear as the source of the transaction information.</w:t>
+        <w:t xml:space="preserve"> or VVC. </w:t>
+      </w:r>
+      <w:commentRangeStart w:id="16"/>
+      <w:r>
+        <w:t>The BFM in this case includes monitor capabilities</w:t>
+      </w:r>
+      <w:commentRangeEnd w:id="16"/>
+      <w:r>
+        <w:rPr>
+          <w:rStyle w:val="Merknadsreferanse"/>
+        </w:rPr>
+        <w:commentReference w:id="16"/>
+      </w:r>
+      <w:r>
+        <w:t>, but this is a very small overhead as the BFM handles the interface protocol in detail anyway. As the VVC uses the BFM for handling the interface, the VVC may appear as the source of the transaction information.</w:t>
       </w:r>
     </w:p>
     <w:p>
@@ -5794,6 +5831,8 @@
       <w:r>
         <w:t>A more advanced approach is to have a model overlooking the DUT accesses, generate the expected data and tell the receiving BFM or VVC to check for that data</w:t>
       </w:r>
+      <w:bookmarkStart w:id="17" w:name="_GoBack"/>
+      <w:bookmarkEnd w:id="17"/>
     </w:p>
     <w:p>
       <w:pPr>
@@ -5849,15 +5888,15 @@
       <w:pPr>
         <w:pStyle w:val="Overskrift2"/>
       </w:pPr>
-      <w:bookmarkStart w:id="13" w:name="_Ref17292099"/>
-      <w:bookmarkStart w:id="14" w:name="_Toc17306315"/>
-      <w:bookmarkStart w:id="15" w:name="_Toc17902592"/>
+      <w:bookmarkStart w:id="18" w:name="_Ref17292099"/>
+      <w:bookmarkStart w:id="19" w:name="_Toc17306315"/>
+      <w:bookmarkStart w:id="20" w:name="_Toc17902592"/>
       <w:r>
         <w:t>Transaction definitions</w:t>
       </w:r>
-      <w:bookmarkEnd w:id="13"/>
-      <w:bookmarkEnd w:id="14"/>
-      <w:bookmarkEnd w:id="15"/>
+      <w:bookmarkEnd w:id="18"/>
+      <w:bookmarkEnd w:id="19"/>
+      <w:bookmarkEnd w:id="20"/>
     </w:p>
     <w:p>
       <w:r>
@@ -6053,8 +6092,8 @@
       <w:pPr>
         <w:pStyle w:val="Overskrift2"/>
       </w:pPr>
-      <w:bookmarkStart w:id="16" w:name="_Toc17306316"/>
-      <w:bookmarkStart w:id="17" w:name="_Toc17902593"/>
+      <w:bookmarkStart w:id="21" w:name="_Toc17306316"/>
+      <w:bookmarkStart w:id="22" w:name="_Toc17902593"/>
       <w:r>
         <w:lastRenderedPageBreak/>
         <w:t xml:space="preserve">Transaction </w:t>
@@ -6062,8 +6101,8 @@
       <w:r>
         <w:t>information</w:t>
       </w:r>
-      <w:bookmarkEnd w:id="16"/>
-      <w:bookmarkEnd w:id="17"/>
+      <w:bookmarkEnd w:id="21"/>
+      <w:bookmarkEnd w:id="22"/>
     </w:p>
     <w:p>
       <w:r>
@@ -6431,9 +6470,9 @@
               </w:rPr>
               <w:t>NO_OPERATION is default and thus used when there is no access. All operations will be separated with a NO_OPERATION for at least 1 delta cycle, e.g. NO_OPERATION – WRITE – NO_OPERATION – READ – NO_</w:t>
             </w:r>
-            <w:commentRangeStart w:id="18"/>
-            <w:commentRangeStart w:id="19"/>
-            <w:commentRangeStart w:id="20"/>
+            <w:commentRangeStart w:id="23"/>
+            <w:commentRangeStart w:id="24"/>
+            <w:commentRangeStart w:id="25"/>
             <w:r>
               <w:rPr>
                 <w:rFonts w:ascii="Verdana" w:hAnsi="Verdana"/>
@@ -6441,26 +6480,26 @@
               </w:rPr>
               <w:t>OPERATION</w:t>
             </w:r>
-            <w:commentRangeEnd w:id="18"/>
+            <w:commentRangeEnd w:id="23"/>
             <w:r>
               <w:rPr>
                 <w:rStyle w:val="Merknadsreferanse"/>
               </w:rPr>
-              <w:commentReference w:id="18"/>
-            </w:r>
-            <w:commentRangeEnd w:id="19"/>
+              <w:commentReference w:id="23"/>
+            </w:r>
+            <w:commentRangeEnd w:id="24"/>
             <w:r>
               <w:rPr>
                 <w:rStyle w:val="Merknadsreferanse"/>
               </w:rPr>
-              <w:commentReference w:id="19"/>
-            </w:r>
-            <w:commentRangeEnd w:id="20"/>
+              <w:commentReference w:id="24"/>
+            </w:r>
+            <w:commentRangeEnd w:id="25"/>
             <w:r>
               <w:rPr>
                 <w:rStyle w:val="Merknadsreferanse"/>
               </w:rPr>
-              <w:commentReference w:id="20"/>
+              <w:commentReference w:id="25"/>
             </w:r>
             <w:r>
               <w:rPr>
@@ -6701,25 +6740,7 @@
                 <w:sz w:val="14"/>
                 <w:lang w:val="en-US"/>
               </w:rPr>
-              <w:t>Transaction status (‘FAILED’ or ‘SUCCEEDED’</w:t>
-            </w:r>
-            <w:proofErr w:type="gramStart"/>
-            <w:r>
-              <w:rPr>
-                <w:rFonts w:ascii="Verdana" w:hAnsi="Verdana" w:cs="Courier New"/>
-                <w:sz w:val="14"/>
-                <w:lang w:val="en-US"/>
-              </w:rPr>
-              <w:t>), but</w:t>
-            </w:r>
-            <w:proofErr w:type="gramEnd"/>
-            <w:r>
-              <w:rPr>
-                <w:rFonts w:ascii="Verdana" w:hAnsi="Verdana" w:cs="Courier New"/>
-                <w:sz w:val="14"/>
-                <w:lang w:val="en-US"/>
-              </w:rPr>
-              <w:t xml:space="preserve"> </w:t>
+              <w:t xml:space="preserve">Transaction status (‘FAILED’ or ‘SUCCEEDED’), but </w:t>
             </w:r>
             <w:r>
               <w:rPr>
@@ -6754,8 +6775,8 @@
               <w:br/>
               <w:t>Between transactions: ‘</w:t>
             </w:r>
-            <w:commentRangeStart w:id="21"/>
-            <w:commentRangeStart w:id="22"/>
+            <w:commentRangeStart w:id="26"/>
+            <w:commentRangeStart w:id="27"/>
             <w:r>
               <w:rPr>
                 <w:rFonts w:ascii="Verdana" w:hAnsi="Verdana" w:cs="Courier New"/>
@@ -6764,19 +6785,19 @@
               </w:rPr>
               <w:t>NONE</w:t>
             </w:r>
-            <w:commentRangeEnd w:id="21"/>
+            <w:commentRangeEnd w:id="26"/>
             <w:r>
               <w:rPr>
                 <w:rStyle w:val="Merknadsreferanse"/>
               </w:rPr>
-              <w:commentReference w:id="21"/>
-            </w:r>
-            <w:commentRangeEnd w:id="22"/>
+              <w:commentReference w:id="26"/>
+            </w:r>
+            <w:commentRangeEnd w:id="27"/>
             <w:r>
               <w:rPr>
                 <w:rStyle w:val="Merknadsreferanse"/>
               </w:rPr>
-              <w:commentReference w:id="22"/>
+              <w:commentReference w:id="27"/>
             </w:r>
             <w:r>
               <w:rPr>
@@ -7061,7 +7082,7 @@
               </w:rPr>
               <w:t xml:space="preserve"> parity or stop-bit error </w:t>
             </w:r>
-            <w:del w:id="23" w:author="Forfatter">
+            <w:del w:id="28" w:author="Forfatter">
               <w:r>
                 <w:rPr>
                   <w:rFonts w:ascii="Verdana" w:hAnsi="Verdana" w:cs="Courier New"/>
@@ -7079,7 +7100,7 @@
               </w:rPr>
               <w:t>in a</w:t>
             </w:r>
-            <w:ins w:id="24" w:author="Forfatter">
+            <w:ins w:id="29" w:author="Forfatter">
               <w:r>
                 <w:rPr>
                   <w:rFonts w:ascii="Verdana" w:hAnsi="Verdana" w:cs="Courier New"/>
@@ -7097,7 +7118,7 @@
               </w:rPr>
               <w:t xml:space="preserve"> UART or </w:t>
             </w:r>
-            <w:ins w:id="25" w:author="Forfatter">
+            <w:ins w:id="30" w:author="Forfatter">
               <w:r>
                 <w:rPr>
                   <w:rFonts w:ascii="Verdana" w:hAnsi="Verdana" w:cs="Courier New"/>
@@ -7124,8 +7145,8 @@
               <w:br/>
               <w:t>If no error injection or detection has been implemented</w:t>
             </w:r>
-            <w:commentRangeStart w:id="26"/>
-            <w:commentRangeStart w:id="27"/>
+            <w:commentRangeStart w:id="31"/>
+            <w:commentRangeStart w:id="32"/>
             <w:r>
               <w:rPr>
                 <w:rFonts w:ascii="Verdana" w:hAnsi="Verdana" w:cs="Courier New"/>
@@ -7134,7 +7155,7 @@
               </w:rPr>
               <w:t xml:space="preserve">, this sub-record may be left </w:t>
             </w:r>
-            <w:ins w:id="28" w:author="Forfatter">
+            <w:ins w:id="33" w:author="Forfatter">
               <w:r>
                 <w:rPr>
                   <w:rFonts w:ascii="Verdana" w:hAnsi="Verdana" w:cs="Courier New"/>
@@ -7144,7 +7165,7 @@
                 <w:t>empty</w:t>
               </w:r>
             </w:ins>
-            <w:del w:id="29" w:author="Forfatter">
+            <w:del w:id="34" w:author="Forfatter">
               <w:r>
                 <w:rPr>
                   <w:rFonts w:ascii="Verdana" w:hAnsi="Verdana" w:cs="Courier New"/>
@@ -7162,19 +7183,19 @@
               </w:rPr>
               <w:t>.</w:t>
             </w:r>
-            <w:commentRangeEnd w:id="26"/>
+            <w:commentRangeEnd w:id="31"/>
             <w:r>
               <w:rPr>
                 <w:rStyle w:val="Merknadsreferanse"/>
               </w:rPr>
-              <w:commentReference w:id="26"/>
-            </w:r>
-            <w:commentRangeEnd w:id="27"/>
+              <w:commentReference w:id="31"/>
+            </w:r>
+            <w:commentRangeEnd w:id="32"/>
             <w:r>
               <w:rPr>
                 <w:rStyle w:val="Merknadsreferanse"/>
               </w:rPr>
-              <w:commentReference w:id="27"/>
+              <w:commentReference w:id="32"/>
             </w:r>
           </w:p>
         </w:tc>
@@ -7231,8 +7252,8 @@
               </w:rPr>
               <w:t xml:space="preserve">from transaction start, whereas </w:t>
             </w:r>
-            <w:commentRangeStart w:id="30"/>
-            <w:commentRangeStart w:id="31"/>
+            <w:commentRangeStart w:id="35"/>
+            <w:commentRangeStart w:id="36"/>
             <w:r>
               <w:rPr>
                 <w:rFonts w:ascii="Verdana" w:hAnsi="Verdana" w:cs="Courier New"/>
@@ -7241,19 +7262,19 @@
               </w:rPr>
               <w:t>the Monitor will set up the record only after knowing it has failed or succeeded.</w:t>
             </w:r>
-            <w:commentRangeEnd w:id="30"/>
+            <w:commentRangeEnd w:id="35"/>
             <w:r>
               <w:rPr>
                 <w:rStyle w:val="Merknadsreferanse"/>
               </w:rPr>
-              <w:commentReference w:id="30"/>
-            </w:r>
-            <w:commentRangeEnd w:id="31"/>
+              <w:commentReference w:id="35"/>
+            </w:r>
+            <w:commentRangeEnd w:id="36"/>
             <w:r>
               <w:rPr>
                 <w:rStyle w:val="Merknadsreferanse"/>
               </w:rPr>
-              <w:commentReference w:id="31"/>
+              <w:commentReference w:id="36"/>
             </w:r>
           </w:p>
         </w:tc>
@@ -8021,7 +8042,7 @@
       <w:r>
         <w:t>. It will be set as the BFM is called, changed when status is know</w:t>
       </w:r>
-      <w:ins w:id="32" w:author="Forfatter">
+      <w:ins w:id="37" w:author="Forfatter">
         <w:r>
           <w:t>n</w:t>
         </w:r>
@@ -8031,7 +8052,7 @@
       </w:r>
     </w:p>
     <w:p>
-      <w:commentRangeStart w:id="33"/>
+      <w:commentRangeStart w:id="38"/>
       <w:r>
         <w:t>- A</w:t>
       </w:r>
@@ -8056,12 +8077,12 @@
       <w:r>
         <w:t xml:space="preserve"> </w:t>
       </w:r>
-      <w:commentRangeEnd w:id="33"/>
+      <w:commentRangeEnd w:id="38"/>
       <w:r>
         <w:rPr>
           <w:rStyle w:val="Merknadsreferanse"/>
         </w:rPr>
-        <w:commentReference w:id="33"/>
+        <w:commentReference w:id="38"/>
       </w:r>
     </w:p>
     <w:p/>
@@ -8080,24 +8101,24 @@
       <w:r>
         <w:t xml:space="preserve"> changing to ‘</w:t>
       </w:r>
-      <w:commentRangeStart w:id="34"/>
-      <w:commentRangeStart w:id="35"/>
+      <w:commentRangeStart w:id="39"/>
+      <w:commentRangeStart w:id="40"/>
       <w:r>
         <w:t>NONE’</w:t>
       </w:r>
-      <w:commentRangeEnd w:id="34"/>
+      <w:commentRangeEnd w:id="39"/>
       <w:r>
         <w:rPr>
           <w:rStyle w:val="Merknadsreferanse"/>
         </w:rPr>
-        <w:commentReference w:id="34"/>
-      </w:r>
-      <w:commentRangeEnd w:id="35"/>
+        <w:commentReference w:id="39"/>
+      </w:r>
+      <w:commentRangeEnd w:id="40"/>
       <w:r>
         <w:rPr>
           <w:rStyle w:val="Merknadsreferanse"/>
         </w:rPr>
-        <w:commentReference w:id="35"/>
+        <w:commentReference w:id="40"/>
       </w:r>
     </w:p>
     <w:p>
@@ -8106,7 +8127,7 @@
         <w:keepNext/>
         <w:jc w:val="center"/>
       </w:pPr>
-      <w:bookmarkStart w:id="36" w:name="_Ref17305020"/>
+      <w:bookmarkStart w:id="41" w:name="_Ref17305020"/>
       <w:r>
         <w:t xml:space="preserve">Table </w:t>
       </w:r>
@@ -8128,7 +8149,7 @@
       <w:r>
         <w:fldChar w:fldCharType="end"/>
       </w:r>
-      <w:bookmarkEnd w:id="36"/>
+      <w:bookmarkEnd w:id="41"/>
       <w:r>
         <w:t xml:space="preserve"> </w:t>
       </w:r>
@@ -8427,7 +8448,7 @@
       </w:tr>
     </w:tbl>
     <w:p>
-      <w:bookmarkStart w:id="37" w:name="_Ref17306730"/>
+      <w:bookmarkStart w:id="42" w:name="_Ref17306730"/>
     </w:p>
     <w:p/>
     <w:p>
@@ -8436,8 +8457,8 @@
         <w:keepNext/>
         <w:jc w:val="center"/>
       </w:pPr>
-      <w:bookmarkStart w:id="38" w:name="_Ref18330577"/>
-      <w:bookmarkStart w:id="39" w:name="_Ref18330564"/>
+      <w:bookmarkStart w:id="43" w:name="_Ref18330577"/>
+      <w:bookmarkStart w:id="44" w:name="_Ref18330564"/>
       <w:r>
         <w:t xml:space="preserve">Table </w:t>
       </w:r>
@@ -8459,12 +8480,12 @@
       <w:r>
         <w:fldChar w:fldCharType="end"/>
       </w:r>
-      <w:bookmarkEnd w:id="37"/>
-      <w:bookmarkEnd w:id="38"/>
+      <w:bookmarkEnd w:id="42"/>
+      <w:bookmarkEnd w:id="43"/>
       <w:r>
         <w:t xml:space="preserve"> - </w:t>
       </w:r>
-      <w:bookmarkEnd w:id="39"/>
+      <w:bookmarkEnd w:id="44"/>
       <w:r>
         <w:t xml:space="preserve">Maximum transaction group record </w:t>
       </w:r>
@@ -8512,7 +8533,7 @@
                 <w:szCs w:val="18"/>
               </w:rPr>
             </w:pPr>
-            <w:bookmarkStart w:id="40" w:name="_Toc17306317"/>
+            <w:bookmarkStart w:id="45" w:name="_Toc17306317"/>
             <w:r>
               <w:rPr>
                 <w:b/>
@@ -8929,12 +8950,12 @@
       <w:r>
         <w:t>nd all DTT related VHDL types are defined in</w:t>
       </w:r>
-      <w:del w:id="41" w:author="Forfatter">
+      <w:del w:id="46" w:author="Forfatter">
         <w:r>
           <w:delText xml:space="preserve"> </w:delText>
         </w:r>
       </w:del>
-      <w:ins w:id="42" w:author="Forfatter">
+      <w:ins w:id="47" w:author="Forfatter">
         <w:r>
           <w:t xml:space="preserve"> the </w:t>
         </w:r>
@@ -8947,7 +8968,7 @@
           <w:t>.</w:t>
         </w:r>
       </w:ins>
-      <w:del w:id="43" w:author="Forfatter">
+      <w:del w:id="48" w:author="Forfatter">
         <w:r>
           <w:delText>package ‘*******’</w:delText>
         </w:r>
@@ -8983,23 +9004,23 @@
       <w:proofErr w:type="spellEnd"/>
     </w:p>
     <w:p>
-      <w:del w:id="44" w:author="Forfatter">
+      <w:del w:id="49" w:author="Forfatter">
         <w:r>
           <w:delText xml:space="preserve">-  BFM </w:delText>
         </w:r>
-        <w:commentRangeStart w:id="45"/>
+        <w:commentRangeStart w:id="50"/>
         <w:r>
           <w:delText>DTT</w:delText>
         </w:r>
       </w:del>
-      <w:commentRangeEnd w:id="45"/>
+      <w:commentRangeEnd w:id="50"/>
       <w:r>
         <w:rPr>
           <w:rStyle w:val="Merknadsreferanse"/>
         </w:rPr>
-        <w:commentReference w:id="45"/>
-      </w:r>
-      <w:del w:id="46" w:author="Forfatter">
+        <w:commentReference w:id="50"/>
+      </w:r>
+      <w:del w:id="51" w:author="Forfatter">
         <w:r>
           <w:delText xml:space="preserve"> signal : global_&lt;protocol-name&gt;_transaction,  e.g. global_uart_transaction. </w:delText>
         </w:r>
@@ -9019,7 +9040,7 @@
       <w:r>
         <w:t xml:space="preserve">-  VVC DTT signal: </w:t>
       </w:r>
-      <w:ins w:id="47" w:author="Forfatter">
+      <w:ins w:id="52" w:author="Forfatter">
         <w:r>
           <w:t xml:space="preserve">global_&lt;protocol-name&gt;_transaction, e.g. </w:t>
         </w:r>
@@ -9035,7 +9056,7 @@
       <w:r>
         <w:t xml:space="preserve">The VVC is </w:t>
       </w:r>
-      <w:del w:id="48" w:author="Forfatter">
+      <w:del w:id="53" w:author="Forfatter">
         <w:r>
           <w:delText xml:space="preserve">using the </w:delText>
         </w:r>
@@ -9046,8 +9067,8 @@
           <w:delText>BFM</w:delText>
         </w:r>
       </w:del>
-      <w:ins w:id="49" w:author="Forfatter">
-        <w:del w:id="50" w:author="Forfatter">
+      <w:ins w:id="54" w:author="Forfatter">
+        <w:del w:id="55" w:author="Forfatter">
           <w:r>
             <w:delText xml:space="preserve">, and is </w:delText>
           </w:r>
@@ -9082,6 +9103,7 @@
         </w:rPr>
       </w:pPr>
       <w:r>
+        <w:lastRenderedPageBreak/>
         <w:br w:type="page"/>
       </w:r>
     </w:p>
@@ -9089,13 +9111,13 @@
       <w:pPr>
         <w:pStyle w:val="Overskrift1"/>
       </w:pPr>
-      <w:bookmarkStart w:id="51" w:name="_Toc17902594"/>
+      <w:bookmarkStart w:id="56" w:name="_Toc17902594"/>
       <w:r>
         <w:lastRenderedPageBreak/>
         <w:t>Multiple Central Sequencers</w:t>
       </w:r>
-      <w:bookmarkEnd w:id="40"/>
-      <w:bookmarkEnd w:id="51"/>
+      <w:bookmarkEnd w:id="45"/>
+      <w:bookmarkEnd w:id="56"/>
     </w:p>
     <w:p>
       <w:r>
@@ -9112,13 +9134,13 @@
       <w:pPr>
         <w:pStyle w:val="Overskrift1"/>
       </w:pPr>
-      <w:bookmarkStart w:id="52" w:name="_Toc17306318"/>
-      <w:bookmarkStart w:id="53" w:name="_Toc17902595"/>
+      <w:bookmarkStart w:id="57" w:name="_Toc17306318"/>
+      <w:bookmarkStart w:id="58" w:name="_Toc17902595"/>
       <w:r>
         <w:t>Compile scripts</w:t>
       </w:r>
-      <w:bookmarkEnd w:id="52"/>
-      <w:bookmarkEnd w:id="53"/>
+      <w:bookmarkEnd w:id="57"/>
+      <w:bookmarkEnd w:id="58"/>
     </w:p>
     <w:p>
       <w:pPr>
@@ -9450,16 +9472,16 @@
           <w:lang w:val="en-US"/>
         </w:rPr>
       </w:pPr>
-      <w:bookmarkStart w:id="54" w:name="_Toc17306319"/>
-      <w:bookmarkStart w:id="55" w:name="_Toc17902596"/>
+      <w:bookmarkStart w:id="59" w:name="_Toc17306319"/>
+      <w:bookmarkStart w:id="60" w:name="_Toc17902596"/>
       <w:r>
         <w:rPr>
           <w:lang w:val="en-US"/>
         </w:rPr>
         <w:t>Scope of verbosity control</w:t>
       </w:r>
-      <w:bookmarkEnd w:id="54"/>
-      <w:bookmarkEnd w:id="55"/>
+      <w:bookmarkEnd w:id="59"/>
+      <w:bookmarkEnd w:id="60"/>
     </w:p>
     <w:p>
       <w:pPr>
@@ -10194,7 +10216,6 @@
           <w:sz w:val="16"/>
           <w:lang w:val="nb-NO" w:eastAsia="nb-NO"/>
         </w:rPr>
-        <w:lastRenderedPageBreak/>
         <mc:AlternateContent>
           <mc:Choice Requires="wps">
             <w:drawing>
@@ -10497,7 +10518,7 @@
 
 <file path=word/comments.xml><?xml version="1.0" encoding="utf-8"?>
 <w:comments xmlns:wpc="http://schemas.microsoft.com/office/word/2010/wordprocessingCanvas" xmlns:cx="http://schemas.microsoft.com/office/drawing/2014/chartex" xmlns:cx1="http://schemas.microsoft.com/office/drawing/2015/9/8/chartex" xmlns:cx2="http://schemas.microsoft.com/office/drawing/2015/10/21/chartex" xmlns:cx3="http://schemas.microsoft.com/office/drawing/2016/5/9/chartex" xmlns:cx4="http://schemas.microsoft.com/office/drawing/2016/5/10/chartex" xmlns:cx5="http://schemas.microsoft.com/office/drawing/2016/5/11/chartex" xmlns:cx6="http://schemas.microsoft.com/office/drawing/2016/5/12/chartex" xmlns:cx7="http://schemas.microsoft.com/office/drawing/2016/5/13/chartex" xmlns:cx8="http://schemas.microsoft.com/office/drawing/2016/5/14/chartex" xmlns:mc="http://schemas.openxmlformats.org/markup-compatibility/2006" xmlns:aink="http://schemas.microsoft.com/office/drawing/2016/ink" xmlns:am3d="http://schemas.microsoft.com/office/drawing/2017/model3d" xmlns:o="urn:schemas-microsoft-com:office:office" xmlns:r="http://schemas.openxmlformats.org/officeDocument/2006/relationships" xmlns:m="http://schemas.openxmlformats.org/officeDocument/2006/math" xmlns:v="urn:schemas-microsoft-com:vml" xmlns:wp14="http://schemas.microsoft.com/office/word/2010/wordprocessingDrawing" xmlns:wp="http://schemas.openxmlformats.org/drawingml/2006/wordprocessingDrawing" xmlns:w10="urn:schemas-microsoft-com:office:word" xmlns:w="http://schemas.openxmlformats.org/wordprocessingml/2006/main" xmlns:w14="http://schemas.microsoft.com/office/word/2010/wordml" xmlns:w15="http://schemas.microsoft.com/office/word/2012/wordml" xmlns:w16cid="http://schemas.microsoft.com/office/word/2016/wordml/cid" xmlns:w16se="http://schemas.microsoft.com/office/word/2015/wordml/symex" xmlns:wpg="http://schemas.microsoft.com/office/word/2010/wordprocessingGroup" xmlns:wpi="http://schemas.microsoft.com/office/word/2010/wordprocessingInk" xmlns:wne="http://schemas.microsoft.com/office/word/2006/wordml" xmlns:wps="http://schemas.microsoft.com/office/word/2010/wordprocessingShape" mc:Ignorable="w14 w15 w16se w16cid wp14">
-  <w:comment w:id="18" w:author="Forfatter" w:initials="A">
+  <w:comment w:id="12" w:author="Forfatter" w:initials="A">
     <w:p>
       <w:pPr>
         <w:pStyle w:val="Merknadstekst"/>
@@ -10515,6 +10536,74 @@
         <w:rPr>
           <w:lang w:val="nb-NO"/>
         </w:rPr>
+        <w:t>Leser ikke gjennom dokumentet p</w:t>
+      </w:r>
+      <w:r>
+        <w:rPr>
+          <w:lang w:val="nb-NO"/>
+        </w:rPr>
+        <w:t>å nytt nå, men det må skrives om alle plasser slik at BFM ikke er en del av DTT-settingen.</w:t>
+      </w:r>
+    </w:p>
+  </w:comment>
+  <w:comment w:id="16" w:author="Forfatter" w:initials="A">
+    <w:p>
+      <w:pPr>
+        <w:pStyle w:val="Merknadstekst"/>
+        <w:rPr>
+          <w:lang w:val="nb-NO"/>
+        </w:rPr>
+      </w:pPr>
+      <w:r>
+        <w:rPr>
+          <w:lang w:val="nb-NO"/>
+        </w:rPr>
+        <w:t xml:space="preserve">Systemet er </w:t>
+      </w:r>
+      <w:r>
+        <w:rPr>
+          <w:rStyle w:val="Merknadsreferanse"/>
+        </w:rPr>
+        <w:annotationRef/>
+      </w:r>
+      <w:r>
+        <w:rPr>
+          <w:lang w:val="nb-NO"/>
+        </w:rPr>
+        <w:t>i</w:t>
+      </w:r>
+      <w:r>
+        <w:rPr>
+          <w:lang w:val="nb-NO"/>
+        </w:rPr>
+        <w:t>kke sli</w:t>
+      </w:r>
+      <w:r>
+        <w:rPr>
+          <w:lang w:val="nb-NO"/>
+        </w:rPr>
+        <w:t>k lenger</w:t>
+      </w:r>
+    </w:p>
+  </w:comment>
+  <w:comment w:id="23" w:author="Forfatter" w:initials="A">
+    <w:p>
+      <w:pPr>
+        <w:pStyle w:val="Merknadstekst"/>
+        <w:rPr>
+          <w:lang w:val="nb-NO"/>
+        </w:rPr>
+      </w:pPr>
+      <w:r>
+        <w:rPr>
+          <w:rStyle w:val="Merknadsreferanse"/>
+        </w:rPr>
+        <w:annotationRef/>
+      </w:r>
+      <w:r>
+        <w:rPr>
+          <w:lang w:val="nb-NO"/>
+        </w:rPr>
         <w:t xml:space="preserve">Trengs dette nå som vi har fått inn </w:t>
       </w:r>
       <w:proofErr w:type="spellStart"/>
@@ -10533,7 +10622,7 @@
       </w:r>
     </w:p>
   </w:comment>
-  <w:comment w:id="19" w:author="Forfatter" w:initials="A">
+  <w:comment w:id="24" w:author="Forfatter" w:initials="A">
     <w:p>
       <w:pPr>
         <w:pStyle w:val="Merknadstekst"/>
@@ -10601,10 +10690,13 @@
       </w:r>
     </w:p>
   </w:comment>
-  <w:comment w:id="20" w:author="Forfatter" w:initials="A">
+  <w:comment w:id="25" w:author="Forfatter" w:initials="A">
     <w:p>
       <w:pPr>
         <w:pStyle w:val="Merknadstekst"/>
+        <w:rPr>
+          <w:lang w:val="nb-NO"/>
+        </w:rPr>
       </w:pPr>
       <w:r>
         <w:rPr>
@@ -10613,97 +10705,11 @@
         <w:annotationRef/>
       </w:r>
       <w:r>
+        <w:rPr>
+          <w:lang w:val="nb-NO"/>
+        </w:rPr>
         <w:t>OK</w:t>
       </w:r>
-    </w:p>
-  </w:comment>
-  <w:comment w:id="21" w:author="Forfatter" w:initials="A">
-    <w:p>
-      <w:pPr>
-        <w:pStyle w:val="Merknadstekst"/>
-        <w:rPr>
-          <w:lang w:val="nb-NO"/>
-        </w:rPr>
-      </w:pPr>
-      <w:r>
-        <w:rPr>
-          <w:rStyle w:val="Merknadsreferanse"/>
-        </w:rPr>
-        <w:annotationRef/>
-      </w:r>
-      <w:r>
-        <w:rPr>
-          <w:lang w:val="nb-NO"/>
-        </w:rPr>
-        <w:t xml:space="preserve">Det er </w:t>
-      </w:r>
-      <w:r>
-        <w:rPr>
-          <w:lang w:val="nb-NO"/>
-        </w:rPr>
-        <w:t>“NA”</w:t>
-      </w:r>
-      <w:r>
-        <w:rPr>
-          <w:lang w:val="nb-NO"/>
-        </w:rPr>
-        <w:t xml:space="preserve"> og</w:t>
-      </w:r>
-      <w:r>
-        <w:rPr>
-          <w:lang w:val="nb-NO"/>
-        </w:rPr>
-        <w:t xml:space="preserve"> ikke “NONE”.</w:t>
-      </w:r>
-      <w:r>
-        <w:rPr>
-          <w:lang w:val="nb-NO"/>
-        </w:rPr>
-        <w:t xml:space="preserve"> Synes N.A – Not </w:t>
-      </w:r>
-      <w:proofErr w:type="spellStart"/>
-      <w:r>
-        <w:rPr>
-          <w:lang w:val="nb-NO"/>
-        </w:rPr>
-        <w:t>Applicable</w:t>
-      </w:r>
-      <w:proofErr w:type="spellEnd"/>
-      <w:r>
-        <w:rPr>
-          <w:lang w:val="nb-NO"/>
-        </w:rPr>
-        <w:t xml:space="preserve"> – er bedre enn «NONE». Hva med «INACTIVE» / «PASSIVE»? </w:t>
-      </w:r>
-    </w:p>
-  </w:comment>
-  <w:comment w:id="22" w:author="Forfatter" w:initials="A">
-    <w:p>
-      <w:pPr>
-        <w:pStyle w:val="Merknadstekst"/>
-      </w:pPr>
-      <w:r>
-        <w:rPr>
-          <w:rStyle w:val="Merknadsreferanse"/>
-        </w:rPr>
-        <w:annotationRef/>
-      </w:r>
-      <w:r>
-        <w:t xml:space="preserve">INACTIVE </w:t>
-      </w:r>
-      <w:proofErr w:type="spellStart"/>
-      <w:r>
-        <w:t>høres</w:t>
-      </w:r>
-      <w:proofErr w:type="spellEnd"/>
-      <w:r>
-        <w:t xml:space="preserve"> bra </w:t>
-      </w:r>
-      <w:proofErr w:type="spellStart"/>
-      <w:r>
-        <w:t>ut</w:t>
-      </w:r>
-      <w:proofErr w:type="spellEnd"/>
     </w:p>
   </w:comment>
   <w:comment w:id="26" w:author="Forfatter" w:initials="A">
@@ -10724,6 +10730,95 @@
         <w:rPr>
           <w:lang w:val="nb-NO"/>
         </w:rPr>
+        <w:t xml:space="preserve">Det er </w:t>
+      </w:r>
+      <w:r>
+        <w:rPr>
+          <w:lang w:val="nb-NO"/>
+        </w:rPr>
+        <w:t>“NA”</w:t>
+      </w:r>
+      <w:r>
+        <w:rPr>
+          <w:lang w:val="nb-NO"/>
+        </w:rPr>
+        <w:t xml:space="preserve"> og</w:t>
+      </w:r>
+      <w:r>
+        <w:rPr>
+          <w:lang w:val="nb-NO"/>
+        </w:rPr>
+        <w:t xml:space="preserve"> ikke “NONE”.</w:t>
+      </w:r>
+      <w:r>
+        <w:rPr>
+          <w:lang w:val="nb-NO"/>
+        </w:rPr>
+        <w:t xml:space="preserve"> Synes N.A – Not </w:t>
+      </w:r>
+      <w:proofErr w:type="spellStart"/>
+      <w:r>
+        <w:rPr>
+          <w:lang w:val="nb-NO"/>
+        </w:rPr>
+        <w:t>Applicable</w:t>
+      </w:r>
+      <w:proofErr w:type="spellEnd"/>
+      <w:r>
+        <w:rPr>
+          <w:lang w:val="nb-NO"/>
+        </w:rPr>
+        <w:t xml:space="preserve"> – er bedre enn «NONE». Hva med «INACTIVE» / «PASSIVE»? </w:t>
+      </w:r>
+    </w:p>
+  </w:comment>
+  <w:comment w:id="27" w:author="Forfatter" w:initials="A">
+    <w:p>
+      <w:pPr>
+        <w:pStyle w:val="Merknadstekst"/>
+      </w:pPr>
+      <w:r>
+        <w:rPr>
+          <w:rStyle w:val="Merknadsreferanse"/>
+        </w:rPr>
+        <w:annotationRef/>
+      </w:r>
+      <w:r>
+        <w:t xml:space="preserve">INACTIVE </w:t>
+      </w:r>
+      <w:proofErr w:type="spellStart"/>
+      <w:r>
+        <w:t>høres</w:t>
+      </w:r>
+      <w:proofErr w:type="spellEnd"/>
+      <w:r>
+        <w:t xml:space="preserve"> bra </w:t>
+      </w:r>
+      <w:proofErr w:type="spellStart"/>
+      <w:r>
+        <w:t>ut</w:t>
+      </w:r>
+      <w:proofErr w:type="spellEnd"/>
+    </w:p>
+  </w:comment>
+  <w:comment w:id="31" w:author="Forfatter" w:initials="A">
+    <w:p>
+      <w:pPr>
+        <w:pStyle w:val="Merknadstekst"/>
+        <w:rPr>
+          <w:lang w:val="nb-NO"/>
+        </w:rPr>
+      </w:pPr>
+      <w:r>
+        <w:rPr>
+          <w:rStyle w:val="Merknadsreferanse"/>
+        </w:rPr>
+        <w:annotationRef/>
+      </w:r>
+      <w:r>
+        <w:rPr>
+          <w:lang w:val="nb-NO"/>
+        </w:rPr>
         <w:t>Dumt å ute</w:t>
       </w:r>
       <w:r>
@@ -10750,10 +10845,13 @@
       <w:proofErr w:type="gramEnd"/>
     </w:p>
   </w:comment>
-  <w:comment w:id="27" w:author="Forfatter" w:initials="A">
+  <w:comment w:id="32" w:author="Forfatter" w:initials="A">
     <w:p>
       <w:pPr>
         <w:pStyle w:val="Merknadstekst"/>
+        <w:rPr>
+          <w:lang w:val="nb-NO"/>
+        </w:rPr>
       </w:pPr>
       <w:r>
         <w:rPr>
@@ -10761,223 +10859,34 @@
         </w:rPr>
         <w:annotationRef/>
       </w:r>
+      <w:r>
+        <w:rPr>
+          <w:lang w:val="nb-NO"/>
+        </w:rPr>
+        <w:t>Hvorfor dumt å utelate dersom den ikke er I bruk. Må jo uansett definer sub-record-</w:t>
+      </w:r>
       <w:proofErr w:type="spellStart"/>
       <w:r>
-        <w:t>Hvorfor</w:t>
+        <w:rPr>
+          <w:lang w:val="nb-NO"/>
+        </w:rPr>
+        <w:t>fieds</w:t>
       </w:r>
       <w:proofErr w:type="spellEnd"/>
       <w:r>
-        <w:t xml:space="preserve"> </w:t>
-      </w:r>
-      <w:proofErr w:type="spellStart"/>
-      <w:r>
-        <w:t>dumt</w:t>
-      </w:r>
-      <w:proofErr w:type="spellEnd"/>
-      <w:r>
-        <w:t xml:space="preserve"> å </w:t>
-      </w:r>
-      <w:proofErr w:type="spellStart"/>
-      <w:r>
-        <w:t>utelate</w:t>
-      </w:r>
-      <w:proofErr w:type="spellEnd"/>
-      <w:r>
-        <w:t xml:space="preserve"> </w:t>
-      </w:r>
-      <w:proofErr w:type="spellStart"/>
-      <w:r>
-        <w:t>dersom</w:t>
-      </w:r>
-      <w:proofErr w:type="spellEnd"/>
-      <w:r>
-        <w:t xml:space="preserve"> den </w:t>
-      </w:r>
-      <w:proofErr w:type="spellStart"/>
-      <w:r>
-        <w:t>ikke</w:t>
-      </w:r>
-      <w:proofErr w:type="spellEnd"/>
-      <w:r>
-        <w:t xml:space="preserve"> </w:t>
-      </w:r>
-      <w:proofErr w:type="spellStart"/>
-      <w:r>
-        <w:t>er</w:t>
-      </w:r>
-      <w:proofErr w:type="spellEnd"/>
-      <w:r>
-        <w:t xml:space="preserve"> I </w:t>
-      </w:r>
-      <w:proofErr w:type="spellStart"/>
-      <w:r>
-        <w:t>bruk</w:t>
-      </w:r>
-      <w:proofErr w:type="spellEnd"/>
-      <w:r>
-        <w:t xml:space="preserve">. </w:t>
-      </w:r>
-      <w:proofErr w:type="spellStart"/>
-      <w:r>
-        <w:t>Må</w:t>
-      </w:r>
-      <w:proofErr w:type="spellEnd"/>
-      <w:r>
-        <w:t xml:space="preserve"> jo </w:t>
-      </w:r>
-      <w:proofErr w:type="spellStart"/>
-      <w:r>
-        <w:t>uansett</w:t>
-      </w:r>
-      <w:proofErr w:type="spellEnd"/>
-      <w:r>
-        <w:t xml:space="preserve"> definer sub-record-</w:t>
-      </w:r>
-      <w:proofErr w:type="spellStart"/>
-      <w:r>
-        <w:t>fieds</w:t>
-      </w:r>
-      <w:proofErr w:type="spellEnd"/>
-      <w:r>
-        <w:t xml:space="preserve"> </w:t>
-      </w:r>
-      <w:proofErr w:type="spellStart"/>
-      <w:r>
-        <w:t>som</w:t>
-      </w:r>
-      <w:proofErr w:type="spellEnd"/>
-      <w:r>
-        <w:t xml:space="preserve"> passer for bade VVC og Monitor…</w:t>
-      </w:r>
-    </w:p>
-  </w:comment>
-  <w:comment w:id="30" w:author="Forfatter" w:initials="A">
-    <w:p>
-      <w:pPr>
-        <w:pStyle w:val="Merknadstekst"/>
         <w:rPr>
           <w:lang w:val="nb-NO"/>
         </w:rPr>
-      </w:pPr>
-      <w:r>
-        <w:rPr>
-          <w:rStyle w:val="Merknadsreferanse"/>
-        </w:rPr>
-        <w:annotationRef/>
-      </w:r>
+        <w:t xml:space="preserve"> som passer for bade VVC og </w:t>
+      </w:r>
+      <w:proofErr w:type="gramStart"/>
       <w:r>
         <w:rPr>
           <w:lang w:val="nb-NO"/>
         </w:rPr>
-        <w:t>Monitor kan vel sette “IN_PROGRESS» og «SUCCEEDED» / “FAILED”, samt se</w:t>
-      </w:r>
-      <w:r>
-        <w:rPr>
-          <w:lang w:val="nb-NO"/>
-        </w:rPr>
-        <w:t xml:space="preserve">tte </w:t>
-      </w:r>
-      <w:proofErr w:type="spellStart"/>
-      <w:r>
-        <w:rPr>
-          <w:lang w:val="nb-NO"/>
-        </w:rPr>
-        <w:t>error_info</w:t>
-      </w:r>
-      <w:proofErr w:type="spellEnd"/>
-      <w:r>
-        <w:rPr>
-          <w:lang w:val="nb-NO"/>
-        </w:rPr>
-        <w:t xml:space="preserve"> dersom den oppdager en feil mens transaksjonen pågår? Den trenger ikke vente helt til transaksjonen er ferdig?</w:t>
-      </w:r>
-    </w:p>
-  </w:comment>
-  <w:comment w:id="31" w:author="Forfatter" w:initials="A">
-    <w:p>
-      <w:pPr>
-        <w:pStyle w:val="Merknadstekst"/>
-      </w:pPr>
-      <w:r>
-        <w:rPr>
-          <w:rStyle w:val="Merknadsreferanse"/>
-        </w:rPr>
-        <w:annotationRef/>
-      </w:r>
-      <w:proofErr w:type="spellStart"/>
-      <w:r>
-        <w:t>Fikk</w:t>
-      </w:r>
-      <w:proofErr w:type="spellEnd"/>
-      <w:r>
-        <w:t xml:space="preserve"> vi </w:t>
-      </w:r>
-      <w:proofErr w:type="spellStart"/>
-      <w:r>
-        <w:t>avklart</w:t>
-      </w:r>
-      <w:proofErr w:type="spellEnd"/>
-      <w:r>
-        <w:t xml:space="preserve"> </w:t>
-      </w:r>
-      <w:proofErr w:type="spellStart"/>
-      <w:r>
-        <w:t>denne</w:t>
-      </w:r>
-      <w:proofErr w:type="spellEnd"/>
-      <w:r>
-        <w:t>?</w:t>
-      </w:r>
-    </w:p>
-  </w:comment>
-  <w:comment w:id="33" w:author="Forfatter" w:initials="A">
-    <w:p>
-      <w:pPr>
-        <w:pStyle w:val="Merknadstekst"/>
-        <w:rPr>
-          <w:lang w:val="nb-NO"/>
-        </w:rPr>
-      </w:pPr>
-      <w:r>
-        <w:rPr>
-          <w:rStyle w:val="Merknadsreferanse"/>
-        </w:rPr>
-        <w:annotationRef/>
-      </w:r>
-      <w:r>
-        <w:rPr>
-          <w:lang w:val="nb-NO"/>
-        </w:rPr>
-        <w:t xml:space="preserve">Se kommentar </w:t>
-      </w:r>
-      <w:r>
-        <w:rPr>
-          <w:lang w:val="nb-NO"/>
-        </w:rPr>
-        <w:t>om dette på forrige side</w:t>
-      </w:r>
-    </w:p>
-  </w:comment>
-  <w:comment w:id="34" w:author="Forfatter" w:initials="A">
-    <w:p>
-      <w:pPr>
-        <w:pStyle w:val="Merknadstekst"/>
-        <w:rPr>
-          <w:lang w:val="nb-NO"/>
-        </w:rPr>
-      </w:pPr>
-      <w:r>
-        <w:rPr>
-          <w:rStyle w:val="Merknadsreferanse"/>
-        </w:rPr>
-        <w:annotationRef/>
-      </w:r>
-      <w:r>
-        <w:rPr>
-          <w:lang w:val="nb-NO"/>
-        </w:rPr>
-        <w:t>Evt. Til FAILED/SUCCEEDED???</w:t>
-      </w:r>
+        <w:t>Monitor…</w:t>
+      </w:r>
+      <w:proofErr w:type="gramEnd"/>
     </w:p>
   </w:comment>
   <w:comment w:id="35" w:author="Forfatter" w:initials="A">
@@ -10998,6 +10907,120 @@
         <w:rPr>
           <w:lang w:val="nb-NO"/>
         </w:rPr>
+        <w:t>Monitor kan vel sette “IN_PROGRESS» og «SUCCEEDED» / “FAILED”, samt se</w:t>
+      </w:r>
+      <w:r>
+        <w:rPr>
+          <w:lang w:val="nb-NO"/>
+        </w:rPr>
+        <w:t xml:space="preserve">tte </w:t>
+      </w:r>
+      <w:proofErr w:type="spellStart"/>
+      <w:r>
+        <w:rPr>
+          <w:lang w:val="nb-NO"/>
+        </w:rPr>
+        <w:t>error_info</w:t>
+      </w:r>
+      <w:proofErr w:type="spellEnd"/>
+      <w:r>
+        <w:rPr>
+          <w:lang w:val="nb-NO"/>
+        </w:rPr>
+        <w:t xml:space="preserve"> dersom den oppdager en feil mens transaksjonen pågår? Den trenger ikke vente helt til transaksjonen er ferdig?</w:t>
+      </w:r>
+    </w:p>
+  </w:comment>
+  <w:comment w:id="36" w:author="Forfatter" w:initials="A">
+    <w:p>
+      <w:pPr>
+        <w:pStyle w:val="Merknadstekst"/>
+        <w:rPr>
+          <w:lang w:val="nb-NO"/>
+        </w:rPr>
+      </w:pPr>
+      <w:r>
+        <w:rPr>
+          <w:rStyle w:val="Merknadsreferanse"/>
+        </w:rPr>
+        <w:annotationRef/>
+      </w:r>
+      <w:r>
+        <w:rPr>
+          <w:lang w:val="nb-NO"/>
+        </w:rPr>
+        <w:t>Fikk vi avklart denne?</w:t>
+      </w:r>
+    </w:p>
+  </w:comment>
+  <w:comment w:id="38" w:author="Forfatter" w:initials="A">
+    <w:p>
+      <w:pPr>
+        <w:pStyle w:val="Merknadstekst"/>
+        <w:rPr>
+          <w:lang w:val="nb-NO"/>
+        </w:rPr>
+      </w:pPr>
+      <w:r>
+        <w:rPr>
+          <w:rStyle w:val="Merknadsreferanse"/>
+        </w:rPr>
+        <w:annotationRef/>
+      </w:r>
+      <w:r>
+        <w:rPr>
+          <w:lang w:val="nb-NO"/>
+        </w:rPr>
+        <w:t xml:space="preserve">Se kommentar </w:t>
+      </w:r>
+      <w:r>
+        <w:rPr>
+          <w:lang w:val="nb-NO"/>
+        </w:rPr>
+        <w:t>om dette på forrige side</w:t>
+      </w:r>
+    </w:p>
+  </w:comment>
+  <w:comment w:id="39" w:author="Forfatter" w:initials="A">
+    <w:p>
+      <w:pPr>
+        <w:pStyle w:val="Merknadstekst"/>
+        <w:rPr>
+          <w:lang w:val="nb-NO"/>
+        </w:rPr>
+      </w:pPr>
+      <w:r>
+        <w:rPr>
+          <w:rStyle w:val="Merknadsreferanse"/>
+        </w:rPr>
+        <w:annotationRef/>
+      </w:r>
+      <w:r>
+        <w:rPr>
+          <w:lang w:val="nb-NO"/>
+        </w:rPr>
+        <w:t>Evt. Til FAILED/SUCCEEDED???</w:t>
+      </w:r>
+    </w:p>
+  </w:comment>
+  <w:comment w:id="40" w:author="Forfatter" w:initials="A">
+    <w:p>
+      <w:pPr>
+        <w:pStyle w:val="Merknadstekst"/>
+        <w:rPr>
+          <w:lang w:val="nb-NO"/>
+        </w:rPr>
+      </w:pPr>
+      <w:r>
+        <w:rPr>
+          <w:rStyle w:val="Merknadsreferanse"/>
+        </w:rPr>
+        <w:annotationRef/>
+      </w:r>
+      <w:r>
+        <w:rPr>
+          <w:lang w:val="nb-NO"/>
+        </w:rPr>
         <w:t>Se kommentar om “NONE”</w:t>
       </w:r>
       <w:r>
@@ -11020,7 +11043,7 @@
       </w:r>
     </w:p>
   </w:comment>
-  <w:comment w:id="45" w:author="Forfatter" w:initials="A">
+  <w:comment w:id="50" w:author="Forfatter" w:initials="A">
     <w:p>
       <w:pPr>
         <w:pStyle w:val="Merknadstekst"/>
@@ -11057,6 +11080,8 @@
 
 <file path=word/commentsExtended.xml><?xml version="1.0" encoding="utf-8"?>
 <w15:commentsEx xmlns:wpc="http://schemas.microsoft.com/office/word/2010/wordprocessingCanvas" xmlns:cx="http://schemas.microsoft.com/office/drawing/2014/chartex" xmlns:cx1="http://schemas.microsoft.com/office/drawing/2015/9/8/chartex" xmlns:cx2="http://schemas.microsoft.com/office/drawing/2015/10/21/chartex" xmlns:cx3="http://schemas.microsoft.com/office/drawing/2016/5/9/chartex" xmlns:cx4="http://schemas.microsoft.com/office/drawing/2016/5/10/chartex" xmlns:cx5="http://schemas.microsoft.com/office/drawing/2016/5/11/chartex" xmlns:cx6="http://schemas.microsoft.com/office/drawing/2016/5/12/chartex" xmlns:cx7="http://schemas.microsoft.com/office/drawing/2016/5/13/chartex" xmlns:cx8="http://schemas.microsoft.com/office/drawing/2016/5/14/chartex" xmlns:mc="http://schemas.openxmlformats.org/markup-compatibility/2006" xmlns:aink="http://schemas.microsoft.com/office/drawing/2016/ink" xmlns:am3d="http://schemas.microsoft.com/office/drawing/2017/model3d" xmlns:o="urn:schemas-microsoft-com:office:office" xmlns:r="http://schemas.openxmlformats.org/officeDocument/2006/relationships" xmlns:m="http://schemas.openxmlformats.org/officeDocument/2006/math" xmlns:v="urn:schemas-microsoft-com:vml" xmlns:wp14="http://schemas.microsoft.com/office/word/2010/wordprocessingDrawing" xmlns:wp="http://schemas.openxmlformats.org/drawingml/2006/wordprocessingDrawing" xmlns:w10="urn:schemas-microsoft-com:office:word" xmlns:w="http://schemas.openxmlformats.org/wordprocessingml/2006/main" xmlns:w14="http://schemas.microsoft.com/office/word/2010/wordml" xmlns:w15="http://schemas.microsoft.com/office/word/2012/wordml" xmlns:w16cid="http://schemas.microsoft.com/office/word/2016/wordml/cid" xmlns:w16se="http://schemas.microsoft.com/office/word/2015/wordml/symex" xmlns:wpg="http://schemas.microsoft.com/office/word/2010/wordprocessingGroup" xmlns:wpi="http://schemas.microsoft.com/office/word/2010/wordprocessingInk" xmlns:wne="http://schemas.microsoft.com/office/word/2006/wordml" xmlns:wps="http://schemas.microsoft.com/office/word/2010/wordprocessingShape" mc:Ignorable="w14 w15 w16se w16cid wp14">
+  <w15:commentEx w15:paraId="2C7AAE64" w15:done="0"/>
+  <w15:commentEx w15:paraId="3C344F56" w15:done="0"/>
   <w15:commentEx w15:paraId="67908C90" w15:done="0"/>
   <w15:commentEx w15:paraId="709C5601" w15:paraIdParent="67908C90" w15:done="0"/>
   <w15:commentEx w15:paraId="1210F050" w15:paraIdParent="67908C90" w15:done="0"/>
@@ -11075,6 +11100,8 @@
 
 <file path=word/commentsIds.xml><?xml version="1.0" encoding="utf-8"?>
 <w16cid:commentsIds xmlns:wpc="http://schemas.microsoft.com/office/word/2010/wordprocessingCanvas" xmlns:cx="http://schemas.microsoft.com/office/drawing/2014/chartex" xmlns:cx1="http://schemas.microsoft.com/office/drawing/2015/9/8/chartex" xmlns:cx2="http://schemas.microsoft.com/office/drawing/2015/10/21/chartex" xmlns:cx3="http://schemas.microsoft.com/office/drawing/2016/5/9/chartex" xmlns:cx4="http://schemas.microsoft.com/office/drawing/2016/5/10/chartex" xmlns:cx5="http://schemas.microsoft.com/office/drawing/2016/5/11/chartex" xmlns:cx6="http://schemas.microsoft.com/office/drawing/2016/5/12/chartex" xmlns:cx7="http://schemas.microsoft.com/office/drawing/2016/5/13/chartex" xmlns:cx8="http://schemas.microsoft.com/office/drawing/2016/5/14/chartex" xmlns:mc="http://schemas.openxmlformats.org/markup-compatibility/2006" xmlns:aink="http://schemas.microsoft.com/office/drawing/2016/ink" xmlns:am3d="http://schemas.microsoft.com/office/drawing/2017/model3d" xmlns:o="urn:schemas-microsoft-com:office:office" xmlns:r="http://schemas.openxmlformats.org/officeDocument/2006/relationships" xmlns:m="http://schemas.openxmlformats.org/officeDocument/2006/math" xmlns:v="urn:schemas-microsoft-com:vml" xmlns:wp14="http://schemas.microsoft.com/office/word/2010/wordprocessingDrawing" xmlns:wp="http://schemas.openxmlformats.org/drawingml/2006/wordprocessingDrawing" xmlns:w10="urn:schemas-microsoft-com:office:word" xmlns:w="http://schemas.openxmlformats.org/wordprocessingml/2006/main" xmlns:w14="http://schemas.microsoft.com/office/word/2010/wordml" xmlns:w15="http://schemas.microsoft.com/office/word/2012/wordml" xmlns:w16cid="http://schemas.microsoft.com/office/word/2016/wordml/cid" xmlns:w16se="http://schemas.microsoft.com/office/word/2015/wordml/symex" xmlns:wpg="http://schemas.microsoft.com/office/word/2010/wordprocessingGroup" xmlns:wpi="http://schemas.microsoft.com/office/word/2010/wordprocessingInk" xmlns:wne="http://schemas.microsoft.com/office/word/2006/wordml" xmlns:wps="http://schemas.microsoft.com/office/word/2010/wordprocessingShape" mc:Ignorable="w14 w15 w16se w16cid wp14">
+  <w16cid:commentId w16cid:paraId="2C7AAE64" w16cid:durableId="2119E4D3"/>
+  <w16cid:commentId w16cid:paraId="3C344F56" w16cid:durableId="2119E517"/>
   <w16cid:commentId w16cid:paraId="67908C90" w16cid:durableId="21139FFE"/>
   <w16cid:commentId w16cid:paraId="709C5601" w16cid:durableId="2118B2D6"/>
   <w16cid:commentId w16cid:paraId="1210F050" w16cid:durableId="211925BD"/>
@@ -11442,16 +11469,30 @@
             </w:rPr>
             <w:fldChar w:fldCharType="separate"/>
           </w:r>
-          <w:r>
-            <w:rPr>
-              <w:rFonts w:ascii="Helvetica" w:hAnsi="Helvetica" w:cs="Arial"/>
-              <w:noProof/>
-              <w:color w:val="1381C4"/>
-              <w:sz w:val="14"/>
-              <w:lang w:val="en-US"/>
-            </w:rPr>
-            <w:t>2019-09-03</w:t>
-          </w:r>
+          <w:ins w:id="61" w:author="Forfatter">
+            <w:r>
+              <w:rPr>
+                <w:rFonts w:ascii="Helvetica" w:hAnsi="Helvetica" w:cs="Arial"/>
+                <w:noProof/>
+                <w:color w:val="1381C4"/>
+                <w:sz w:val="14"/>
+                <w:lang w:val="en-US"/>
+              </w:rPr>
+              <w:t>2019-09-04</w:t>
+            </w:r>
+          </w:ins>
+          <w:del w:id="62" w:author="Forfatter">
+            <w:r>
+              <w:rPr>
+                <w:rFonts w:ascii="Helvetica" w:hAnsi="Helvetica" w:cs="Arial"/>
+                <w:noProof/>
+                <w:color w:val="1381C4"/>
+                <w:sz w:val="14"/>
+                <w:lang w:val="en-US"/>
+              </w:rPr>
+              <w:delText>2019-09-03</w:delText>
+            </w:r>
+          </w:del>
           <w:r>
             <w:rPr>
               <w:rFonts w:ascii="Helvetica" w:hAnsi="Helvetica" w:cs="Arial"/>
@@ -11489,7 +11530,7 @@
           <w:r>
             <w:rPr>
               <w:lang w:val="sq-AL"/>
-              <w:rPrChange w:id="56" w:author="Forfatter">
+              <w:rPrChange w:id="63" w:author="Forfatter">
                 <w:rPr/>
               </w:rPrChange>
             </w:rPr>
@@ -11525,16 +11566,7 @@
               <w:sz w:val="14"/>
               <w:lang w:val="sq-AL"/>
             </w:rPr>
-            <w:t xml:space="preserve">   </w:t>
-          </w:r>
-          <w:r>
-            <w:rPr>
-              <w:rFonts w:ascii="Helvetica" w:hAnsi="Helvetica" w:cs="Arial"/>
-              <w:color w:val="1381C4"/>
-              <w:sz w:val="14"/>
-              <w:lang w:val="sq-AL"/>
-            </w:rPr>
-            <w:t xml:space="preserve">+47 66 98 87 59   </w:t>
+            <w:t xml:space="preserve">   +47 66 98 87 59   </w:t>
           </w:r>
           <w:r>
             <w:rPr>
@@ -12436,7 +12468,7 @@
     </w:rPrDefault>
     <w:pPrDefault/>
   </w:docDefaults>
-  <w:latentStyles w:defLockedState="0" w:defUIPriority="0" w:defSemiHidden="0" w:defUnhideWhenUsed="0" w:defQFormat="0" w:count="375">
+  <w:latentStyles w:defLockedState="0" w:defUIPriority="0" w:defSemiHidden="0" w:defUnhideWhenUsed="0" w:defQFormat="0" w:count="377">
     <w:lsdException w:name="Normal" w:qFormat="1"/>
     <w:lsdException w:name="heading 1" w:qFormat="1"/>
     <w:lsdException w:name="heading 2" w:qFormat="1"/>
@@ -12536,7 +12568,6 @@
     <w:lsdException w:name="HTML Sample" w:semiHidden="1" w:unhideWhenUsed="1"/>
     <w:lsdException w:name="HTML Typewriter" w:semiHidden="1" w:unhideWhenUsed="1"/>
     <w:lsdException w:name="HTML Variable" w:semiHidden="1" w:unhideWhenUsed="1"/>
-    <w:lsdException w:name="Normal Table" w:semiHidden="1" w:unhideWhenUsed="1"/>
     <w:lsdException w:name="annotation subject" w:semiHidden="1" w:unhideWhenUsed="1"/>
     <w:lsdException w:name="No List" w:semiHidden="1" w:uiPriority="99" w:unhideWhenUsed="1"/>
     <w:lsdException w:name="Outline List 1" w:semiHidden="1" w:unhideWhenUsed="1"/>
@@ -12582,11 +12613,9 @@
     <w:lsdException w:name="Table Subtle 1" w:semiHidden="1" w:unhideWhenUsed="1"/>
     <w:lsdException w:name="Table Subtle 2" w:semiHidden="1" w:unhideWhenUsed="1"/>
     <w:lsdException w:name="Table Web 1" w:semiHidden="1" w:unhideWhenUsed="1"/>
-    <w:lsdException w:name="Table Web 2" w:semiHidden="1" w:unhideWhenUsed="1"/>
     <w:lsdException w:name="Table Web 3" w:semiHidden="1" w:unhideWhenUsed="1"/>
     <w:lsdException w:name="Balloon Text" w:semiHidden="1" w:unhideWhenUsed="1"/>
     <w:lsdException w:name="Table Grid" w:uiPriority="59"/>
-    <w:lsdException w:name="Table Theme" w:semiHidden="1" w:unhideWhenUsed="1"/>
     <w:lsdException w:name="Placeholder Text" w:semiHidden="1" w:uiPriority="99"/>
     <w:lsdException w:name="No Spacing" w:uiPriority="1" w:qFormat="1"/>
     <w:lsdException w:name="Light Shading" w:uiPriority="60"/>
@@ -12806,6 +12835,8 @@
     <w:lsdException w:name="Smart Hyperlink" w:semiHidden="1" w:uiPriority="99" w:unhideWhenUsed="1"/>
     <w:lsdException w:name="Hashtag" w:semiHidden="1" w:uiPriority="99" w:unhideWhenUsed="1"/>
     <w:lsdException w:name="Unresolved Mention" w:semiHidden="1" w:uiPriority="99" w:unhideWhenUsed="1"/>
+    <w:lsdException w:name="Smart Link" w:semiHidden="1" w:uiPriority="99" w:unhideWhenUsed="1"/>
+    <w:lsdException w:name="Smart Link Error" w:semiHidden="1" w:uiPriority="99" w:unhideWhenUsed="1"/>
   </w:latentStyles>
   <w:style w:type="paragraph" w:default="1" w:styleId="Normal">
     <w:name w:val="Normal"/>
@@ -14179,7 +14210,7 @@
 </file>
 
 <file path=customXml/itemProps1.xml><?xml version="1.0" encoding="utf-8"?>
-<ds:datastoreItem xmlns:ds="http://schemas.openxmlformats.org/officeDocument/2006/customXml" ds:itemID="{7636ACCB-BFDA-44F7-92E8-AACA112D0A55}">
+<ds:datastoreItem xmlns:ds="http://schemas.openxmlformats.org/officeDocument/2006/customXml" ds:itemID="{C3BBE6A0-9183-4B53-AA06-80D57D4DDDE8}">
   <ds:schemaRefs>
     <ds:schemaRef ds:uri="http://schemas.openxmlformats.org/officeDocument/2006/bibliography"/>
   </ds:schemaRefs>

--- a/uvvm_vvc_framework/doc/internal_UVVM_Essential_Mechanisms.docx
+++ b/uvvm_vvc_framework/doc/internal_UVVM_Essential_Mechanisms.docx
@@ -1157,7 +1157,6 @@
           <w:color w:val="595959" w:themeColor="text1" w:themeTint="A6"/>
           <w:lang w:val="nb-NO" w:eastAsia="nb-NO"/>
         </w:rPr>
-        <w:lastRenderedPageBreak/>
         <w:drawing>
           <wp:anchor distT="0" distB="0" distL="114300" distR="114300" simplePos="0" relativeHeight="251663872" behindDoc="0" locked="0" layoutInCell="1" allowOverlap="1" wp14:anchorId="11CE29BF" wp14:editId="6040E7ED">
             <wp:simplePos x="0" y="0"/>
@@ -1303,6 +1302,7 @@
           <w:szCs w:val="18"/>
           <w:lang w:val="en-US"/>
         </w:rPr>
+        <w:lastRenderedPageBreak/>
         <w:t xml:space="preserve">library </w:t>
       </w:r>
       <w:proofErr w:type="spellStart"/>
@@ -2904,6 +2904,7 @@
           <w:color w:val="auto"/>
           <w:sz w:val="28"/>
         </w:rPr>
+        <w:lastRenderedPageBreak/>
         <w:t>S</w:t>
       </w:r>
       <w:r>
@@ -5737,33 +5738,43 @@
         <w:t xml:space="preserve">many different ways, but the main purpose is to share information inside the testbench of activity or accesses on a given DUT interface. </w:t>
       </w:r>
       <w:r>
-        <w:t xml:space="preserve">Normally such information is provided from a dedicated interface monitor, but making such a dedicated monitor is sometimes quite time consuming and often not really needed. For that </w:t>
-      </w:r>
-      <w:proofErr w:type="gramStart"/>
-      <w:r>
-        <w:t>reason</w:t>
-      </w:r>
-      <w:proofErr w:type="gramEnd"/>
-      <w:r>
-        <w:t xml:space="preserve"> UVVM provides a mechanism for getting the transaction information directly from the BFM</w:t>
-      </w:r>
-      <w:r>
-        <w:t xml:space="preserve"> or VVC. </w:t>
-      </w:r>
-      <w:commentRangeStart w:id="16"/>
-      <w:r>
-        <w:t>The BFM in this case includes monitor capabilities</w:t>
-      </w:r>
-      <w:commentRangeEnd w:id="16"/>
-      <w:r>
-        <w:rPr>
-          <w:rStyle w:val="Merknadsreferanse"/>
-        </w:rPr>
-        <w:commentReference w:id="16"/>
-      </w:r>
-      <w:r>
-        <w:t>, but this is a very small overhead as the BFM handles the interface protocol in detail anyway. As the VVC uses the BFM for handling the interface, the VVC may appear as the source of the transaction information.</w:t>
-      </w:r>
+        <w:t>Normally such information is provided from a dedicated interface monitor, but making such a dedicated monitor is sometimes quite time consuming and often not really needed. For that reason</w:t>
+      </w:r>
+      <w:ins w:id="16" w:author="Forfatter">
+        <w:r>
+          <w:t>.</w:t>
+        </w:r>
+      </w:ins>
+      <w:r>
+        <w:t xml:space="preserve"> UVVM provides a mechanism for getting the transaction information directly from the </w:t>
+      </w:r>
+      <w:del w:id="17" w:author="Forfatter">
+        <w:r>
+          <w:delText>BFM</w:delText>
+        </w:r>
+        <w:r>
+          <w:delText xml:space="preserve"> or </w:delText>
+        </w:r>
+      </w:del>
+      <w:r>
+        <w:t xml:space="preserve">VVC. </w:t>
+      </w:r>
+      <w:commentRangeStart w:id="18"/>
+      <w:del w:id="19" w:author="Forfatter">
+        <w:r>
+          <w:delText>The BFM in this case includes monitor capabilities</w:delText>
+        </w:r>
+        <w:commentRangeEnd w:id="18"/>
+        <w:r>
+          <w:rPr>
+            <w:rStyle w:val="Merknadsreferanse"/>
+          </w:rPr>
+          <w:commentReference w:id="18"/>
+        </w:r>
+        <w:r>
+          <w:delText>, but this is a very small overhead as the BFM handles the interface protocol in detail anyway. As the VVC uses the BFM for handling the interface, the VVC may appear as the source of the transaction information.</w:delText>
+        </w:r>
+      </w:del>
     </w:p>
     <w:p>
       <w:pPr>
@@ -5814,10 +5825,65 @@
         </w:numPr>
       </w:pPr>
       <w:r>
-        <w:t xml:space="preserve">A simple testbench approach would be to have the test sequencer also telling the receiving UART BFM or VVC exactly what to expect. This is a straight forward </w:t>
-      </w:r>
-      <w:r>
-        <w:t>approach, but does require more action and data control inside the test sequencer. That could of course all be handled in a super-procedure, but for any undetermined behaviour inside the BFM or VVC, like random data generation or error injection, this would not work.</w:t>
+        <w:t xml:space="preserve">A simple testbench approach </w:t>
+      </w:r>
+      <w:del w:id="20" w:author="Forfatter">
+        <w:r>
+          <w:delText>w</w:delText>
+        </w:r>
+      </w:del>
+      <w:ins w:id="21" w:author="Forfatter">
+        <w:r>
+          <w:t>c</w:t>
+        </w:r>
+      </w:ins>
+      <w:r>
+        <w:t xml:space="preserve">ould be to have the test sequencer also telling the receiving UART BFM or VVC exactly what to expect. This is a straight forward </w:t>
+      </w:r>
+      <w:r>
+        <w:t xml:space="preserve">approach, but </w:t>
+      </w:r>
+      <w:del w:id="22" w:author="Forfatter">
+        <w:r>
+          <w:delText xml:space="preserve">does </w:delText>
+        </w:r>
+      </w:del>
+      <w:r>
+        <w:t>require</w:t>
+      </w:r>
+      <w:ins w:id="23" w:author="Forfatter">
+        <w:r>
+          <w:t>s</w:t>
+        </w:r>
+      </w:ins>
+      <w:r>
+        <w:t xml:space="preserve"> more action and data control inside the test sequencer. Th</w:t>
+      </w:r>
+      <w:ins w:id="24" w:author="Forfatter">
+        <w:r>
+          <w:t>is</w:t>
+        </w:r>
+      </w:ins>
+      <w:del w:id="25" w:author="Forfatter">
+        <w:r>
+          <w:delText>at</w:delText>
+        </w:r>
+      </w:del>
+      <w:r>
+        <w:t xml:space="preserve"> could of course all be handled in a super-procedure, but for any undetermined behaviour inside the BFM or VVC, like random data generation or error injection, th</w:t>
+      </w:r>
+      <w:ins w:id="26" w:author="Forfatter">
+        <w:r>
+          <w:t>at</w:t>
+        </w:r>
+      </w:ins>
+      <w:del w:id="27" w:author="Forfatter">
+        <w:r>
+          <w:delText>is</w:delText>
+        </w:r>
+      </w:del>
+      <w:r>
+        <w:t xml:space="preserve"> would not work.</w:t>
       </w:r>
     </w:p>
     <w:p>
@@ -5831,8 +5897,6 @@
       <w:r>
         <w:t>A more advanced approach is to have a model overlooking the DUT accesses, generate the expected data and tell the receiving BFM or VVC to check for that data</w:t>
       </w:r>
-      <w:bookmarkStart w:id="17" w:name="_GoBack"/>
-      <w:bookmarkEnd w:id="17"/>
     </w:p>
     <w:p>
       <w:pPr>
@@ -5854,10 +5918,34 @@
         <w:t xml:space="preserve">(the transaction) </w:t>
       </w:r>
       <w:r>
-        <w:t>on the various DUT interfaces, so that it can generated the correct expected data.</w:t>
-      </w:r>
-      <w:r>
-        <w:t xml:space="preserve"> For the model it doesn’t matter if the transaction info comes from a monitor or from a BFM/VVC, as long as the information is correct.</w:t>
+        <w:t>on the various DUT interfaces, so that it can generate</w:t>
+      </w:r>
+      <w:del w:id="28" w:author="Forfatter">
+        <w:r>
+          <w:delText>d</w:delText>
+        </w:r>
+      </w:del>
+      <w:r>
+        <w:t xml:space="preserve"> the correct expected data.</w:t>
+      </w:r>
+      <w:r>
+        <w:t xml:space="preserve"> For the model it doesn’t matter if the transaction info comes from a monitor or from a </w:t>
+      </w:r>
+      <w:del w:id="29" w:author="Forfatter">
+        <w:r>
+          <w:delText>BFM/</w:delText>
+        </w:r>
+      </w:del>
+      <w:r>
+        <w:t xml:space="preserve">VVC, </w:t>
+      </w:r>
+      <w:proofErr w:type="gramStart"/>
+      <w:r>
+        <w:t>as long as</w:t>
+      </w:r>
+      <w:proofErr w:type="gramEnd"/>
+      <w:r>
+        <w:t xml:space="preserve"> the information is correct.</w:t>
       </w:r>
     </w:p>
     <w:p/>
@@ -5872,7 +5960,23 @@
         <w:t xml:space="preserve">of course </w:t>
       </w:r>
       <w:r>
-        <w:t>look at the interfaces and analyse the transactions itself, but distributing this task to the BFM, VVC or monitor makes the testbench far more structured and significantly improves overview, maintenance, extensibility and reuse</w:t>
+        <w:t xml:space="preserve">look at the interfaces and analyse the transactions </w:t>
+      </w:r>
+      <w:proofErr w:type="gramStart"/>
+      <w:r>
+        <w:t>itself, but</w:t>
+      </w:r>
+      <w:proofErr w:type="gramEnd"/>
+      <w:r>
+        <w:t xml:space="preserve"> distributing this task to the </w:t>
+      </w:r>
+      <w:del w:id="30" w:author="Forfatter">
+        <w:r>
+          <w:delText xml:space="preserve">BFM, </w:delText>
+        </w:r>
+      </w:del>
+      <w:r>
+        <w:t>VVC or monitor makes the testbench far more structured and significantly improves overview, maintenance, extensibility and reuse</w:t>
       </w:r>
       <w:r>
         <w:t xml:space="preserve"> – at least for anything above medium simple verification challenges.</w:t>
@@ -5888,15 +5992,15 @@
       <w:pPr>
         <w:pStyle w:val="Overskrift2"/>
       </w:pPr>
-      <w:bookmarkStart w:id="18" w:name="_Ref17292099"/>
-      <w:bookmarkStart w:id="19" w:name="_Toc17306315"/>
-      <w:bookmarkStart w:id="20" w:name="_Toc17902592"/>
+      <w:bookmarkStart w:id="31" w:name="_Ref17292099"/>
+      <w:bookmarkStart w:id="32" w:name="_Toc17306315"/>
+      <w:bookmarkStart w:id="33" w:name="_Toc17902592"/>
       <w:r>
         <w:t>Transaction definitions</w:t>
       </w:r>
-      <w:bookmarkEnd w:id="18"/>
-      <w:bookmarkEnd w:id="19"/>
-      <w:bookmarkEnd w:id="20"/>
+      <w:bookmarkEnd w:id="31"/>
+      <w:bookmarkEnd w:id="32"/>
+      <w:bookmarkEnd w:id="33"/>
     </w:p>
     <w:p>
       <w:r>
@@ -5967,8 +6071,36 @@
         <w:t>The sub-transaction as such is complete seen from a handshake point of view, but the transfer of data is not complete.</w:t>
       </w:r>
       <w:r>
-        <w:t xml:space="preserve"> Typical for a split transaction protocol.</w:t>
-      </w:r>
+        <w:t xml:space="preserve"> </w:t>
+      </w:r>
+      <w:del w:id="34" w:author="Forfatter">
+        <w:r>
+          <w:delText xml:space="preserve">Typical for </w:delText>
+        </w:r>
+      </w:del>
+      <w:ins w:id="35" w:author="Forfatter">
+        <w:r>
+          <w:t>A</w:t>
+        </w:r>
+      </w:ins>
+      <w:del w:id="36" w:author="Forfatter">
+        <w:r>
+          <w:delText>a</w:delText>
+        </w:r>
+      </w:del>
+      <w:r>
+        <w:t xml:space="preserve"> split transaction protoco</w:t>
+      </w:r>
+      <w:ins w:id="37" w:author="Forfatter">
+        <w:r>
+          <w:t>l will typically have sub-transactions.</w:t>
+        </w:r>
+      </w:ins>
+      <w:del w:id="38" w:author="Forfatter">
+        <w:r>
+          <w:delText>l.</w:delText>
+        </w:r>
+      </w:del>
       <w:r>
         <w:br/>
       </w:r>
@@ -6012,7 +6144,23 @@
         <w:t xml:space="preserve"> (LT)</w:t>
       </w:r>
       <w:r>
-        <w:t xml:space="preserve"> is the lowest level of complete </w:t>
+        <w:t xml:space="preserve"> </w:t>
+      </w:r>
+      <w:ins w:id="39" w:author="Forfatter">
+        <w:r>
+          <w:t xml:space="preserve">is not a transaction type in </w:t>
+        </w:r>
+        <w:proofErr w:type="gramStart"/>
+        <w:r>
+          <w:t>itself, but</w:t>
+        </w:r>
+        <w:proofErr w:type="gramEnd"/>
+        <w:r>
+          <w:t xml:space="preserve"> </w:t>
+        </w:r>
+      </w:ins>
+      <w:r>
+        <w:t xml:space="preserve">is the lowest level of complete </w:t>
       </w:r>
       <w:r>
         <w:rPr>
@@ -6036,12 +6184,33 @@
       <w:r>
         <w:t>, otherwise a base transaction.</w:t>
       </w:r>
+      <w:ins w:id="40" w:author="Forfatter">
+        <w:r>
+          <w:t xml:space="preserve"> This definition is needed in order simplify various explanations.</w:t>
+        </w:r>
+      </w:ins>
       <w:r>
         <w:br/>
         <w:t xml:space="preserve">(e.g. </w:t>
       </w:r>
       <w:r>
-        <w:t>for Avalon: the sub transactions, and for UART, SBI or Ethernet: the base transactions (as no sub-transaction exist for these protocols)</w:t>
+        <w:t xml:space="preserve">for Avalon: </w:t>
+      </w:r>
+      <w:ins w:id="41" w:author="Forfatter">
+        <w:r>
+          <w:t xml:space="preserve">LT = </w:t>
+        </w:r>
+      </w:ins>
+      <w:r>
+        <w:t xml:space="preserve">the sub transactions, and for UART, SBI or Ethernet: </w:t>
+      </w:r>
+      <w:ins w:id="42" w:author="Forfatter">
+        <w:r>
+          <w:t xml:space="preserve">LT = </w:t>
+        </w:r>
+      </w:ins>
+      <w:r>
+        <w:t>the base transactions (as no sub-transaction exist for these protocols)</w:t>
       </w:r>
     </w:p>
     <w:p>
@@ -6092,8 +6261,8 @@
       <w:pPr>
         <w:pStyle w:val="Overskrift2"/>
       </w:pPr>
-      <w:bookmarkStart w:id="21" w:name="_Toc17306316"/>
-      <w:bookmarkStart w:id="22" w:name="_Toc17902593"/>
+      <w:bookmarkStart w:id="43" w:name="_Toc17306316"/>
+      <w:bookmarkStart w:id="44" w:name="_Toc17902593"/>
       <w:r>
         <w:lastRenderedPageBreak/>
         <w:t xml:space="preserve">Transaction </w:t>
@@ -6101,8 +6270,8 @@
       <w:r>
         <w:t>information</w:t>
       </w:r>
-      <w:bookmarkEnd w:id="21"/>
-      <w:bookmarkEnd w:id="22"/>
+      <w:bookmarkEnd w:id="43"/>
+      <w:bookmarkEnd w:id="44"/>
     </w:p>
     <w:p>
       <w:r>
@@ -6112,13 +6281,34 @@
         <w:t xml:space="preserve">s. </w:t>
       </w:r>
       <w:r>
-        <w:t xml:space="preserve">Depending on whether the transaction info is provided from the BFM, VVC or Monitor, different </w:t>
+        <w:t xml:space="preserve">Depending on whether the transaction info is provided from the </w:t>
+      </w:r>
+      <w:del w:id="45" w:author="Forfatter">
+        <w:r>
+          <w:delText xml:space="preserve">BFM, </w:delText>
+        </w:r>
+      </w:del>
+      <w:r>
+        <w:t xml:space="preserve">VVC or Monitor, different </w:t>
       </w:r>
       <w:r>
         <w:t xml:space="preserve">types of </w:t>
       </w:r>
       <w:r>
-        <w:t xml:space="preserve">information will be available. Common for all is that they </w:t>
+        <w:t xml:space="preserve">information will be available. Common for </w:t>
+      </w:r>
+      <w:ins w:id="46" w:author="Forfatter">
+        <w:r>
+          <w:t xml:space="preserve">both </w:t>
+        </w:r>
+      </w:ins>
+      <w:del w:id="47" w:author="Forfatter">
+        <w:r>
+          <w:delText xml:space="preserve">all </w:delText>
+        </w:r>
+      </w:del>
+      <w:r>
+        <w:t xml:space="preserve">is that they </w:t>
       </w:r>
       <w:r>
         <w:t xml:space="preserve">always </w:t>
@@ -6195,7 +6385,23 @@
         <w:t>enough</w:t>
       </w:r>
       <w:r>
-        <w:t xml:space="preserve"> for a model to generate expected DUT behaviour and outputs. The BFM and VVC on the other hand, can provide more info, which could be useful for instance for progress viewing and debugging.</w:t>
+        <w:t xml:space="preserve"> for a model to generate expected DUT </w:t>
+      </w:r>
+      <w:del w:id="48" w:author="Forfatter">
+        <w:r>
+          <w:delText xml:space="preserve">behaviour and </w:delText>
+        </w:r>
+      </w:del>
+      <w:r>
+        <w:t xml:space="preserve">outputs. The </w:t>
+      </w:r>
+      <w:del w:id="49" w:author="Forfatter">
+        <w:r>
+          <w:delText xml:space="preserve">BFM and </w:delText>
+        </w:r>
+      </w:del>
+      <w:r>
+        <w:t>VVC on the other hand, can provide more info, which could be useful for instance for progress viewing and debugging.</w:t>
       </w:r>
     </w:p>
     <w:p>
@@ -6232,7 +6438,23 @@
     </w:p>
     <w:p>
       <w:r>
-        <w:t>Note that for a given interface/protocol, the BFM, VVC and Monitor will use the same interface dedicated transaction record type – with some fields potentially unused.</w:t>
+        <w:t xml:space="preserve">Note that for a given interface/protocol, the </w:t>
+      </w:r>
+      <w:del w:id="50" w:author="Forfatter">
+        <w:r>
+          <w:delText xml:space="preserve">BFM, </w:delText>
+        </w:r>
+      </w:del>
+      <w:r>
+        <w:t xml:space="preserve">VVC and </w:t>
+      </w:r>
+      <w:ins w:id="51" w:author="Forfatter">
+        <w:r>
+          <w:t xml:space="preserve">the </w:t>
+        </w:r>
+      </w:ins>
+      <w:r>
+        <w:t>Monitor will use the same interface dedicated transaction record type – with some fields potentially unused.</w:t>
       </w:r>
     </w:p>
     <w:p/>
@@ -6264,16 +6486,26 @@
         <w:fldChar w:fldCharType="end"/>
       </w:r>
       <w:r>
-        <w:t xml:space="preserve"> – Transaction record </w:t>
+        <w:t xml:space="preserve"> – </w:t>
+      </w:r>
+      <w:ins w:id="52" w:author="Forfatter">
+        <w:r>
+          <w:t xml:space="preserve">General </w:t>
+        </w:r>
+      </w:ins>
+      <w:r>
+        <w:t xml:space="preserve">Transaction record </w:t>
       </w:r>
       <w:proofErr w:type="spellStart"/>
       <w:r>
         <w:t>t_transaction</w:t>
       </w:r>
       <w:proofErr w:type="spellEnd"/>
-      <w:r>
-        <w:t xml:space="preserve"> (General)</w:t>
-      </w:r>
+      <w:del w:id="53" w:author="Forfatter">
+        <w:r>
+          <w:delText xml:space="preserve"> (General)</w:delText>
+        </w:r>
+      </w:del>
       <w:r>
         <w:t>.   The greyed-out fields indicate optional or protocol dedicated fields</w:t>
       </w:r>
@@ -6470,9 +6702,9 @@
               </w:rPr>
               <w:t>NO_OPERATION is default and thus used when there is no access. All operations will be separated with a NO_OPERATION for at least 1 delta cycle, e.g. NO_OPERATION – WRITE – NO_OPERATION – READ – NO_</w:t>
             </w:r>
-            <w:commentRangeStart w:id="23"/>
-            <w:commentRangeStart w:id="24"/>
-            <w:commentRangeStart w:id="25"/>
+            <w:commentRangeStart w:id="54"/>
+            <w:commentRangeStart w:id="55"/>
+            <w:commentRangeStart w:id="56"/>
             <w:r>
               <w:rPr>
                 <w:rFonts w:ascii="Verdana" w:hAnsi="Verdana"/>
@@ -6480,26 +6712,26 @@
               </w:rPr>
               <w:t>OPERATION</w:t>
             </w:r>
-            <w:commentRangeEnd w:id="23"/>
+            <w:commentRangeEnd w:id="54"/>
             <w:r>
               <w:rPr>
                 <w:rStyle w:val="Merknadsreferanse"/>
               </w:rPr>
-              <w:commentReference w:id="23"/>
-            </w:r>
-            <w:commentRangeEnd w:id="24"/>
+              <w:commentReference w:id="54"/>
+            </w:r>
+            <w:commentRangeEnd w:id="55"/>
             <w:r>
               <w:rPr>
                 <w:rStyle w:val="Merknadsreferanse"/>
               </w:rPr>
-              <w:commentReference w:id="24"/>
-            </w:r>
-            <w:commentRangeEnd w:id="25"/>
+              <w:commentReference w:id="55"/>
+            </w:r>
+            <w:commentRangeEnd w:id="56"/>
             <w:r>
               <w:rPr>
                 <w:rStyle w:val="Merknadsreferanse"/>
               </w:rPr>
-              <w:commentReference w:id="25"/>
+              <w:commentReference w:id="56"/>
             </w:r>
             <w:r>
               <w:rPr>
@@ -6535,15 +6767,24 @@
               </w:rPr>
               <w:t xml:space="preserve">&lt;Optional </w:t>
             </w:r>
-            <w:proofErr w:type="gramStart"/>
-            <w:r>
-              <w:rPr>
-                <w:rFonts w:ascii="Verdana" w:hAnsi="Verdana" w:cs="Helvetica"/>
-                <w:sz w:val="14"/>
-              </w:rPr>
-              <w:t>protocol  dedicated</w:t>
-            </w:r>
-            <w:proofErr w:type="gramEnd"/>
+            <w:del w:id="57" w:author="Forfatter">
+              <w:r>
+                <w:rPr>
+                  <w:rFonts w:ascii="Verdana" w:hAnsi="Verdana" w:cs="Helvetica"/>
+                  <w:sz w:val="14"/>
+                </w:rPr>
+                <w:delText>protocol  dedicated</w:delText>
+              </w:r>
+            </w:del>
+            <w:ins w:id="58" w:author="Forfatter">
+              <w:r>
+                <w:rPr>
+                  <w:rFonts w:ascii="Verdana" w:hAnsi="Verdana" w:cs="Helvetica"/>
+                  <w:sz w:val="14"/>
+                </w:rPr>
+                <w:t>protocol dedicated</w:t>
+              </w:r>
+            </w:ins>
             <w:r>
               <w:rPr>
                 <w:rFonts w:ascii="Verdana" w:hAnsi="Verdana" w:cs="Helvetica"/>
@@ -6740,73 +6981,204 @@
                 <w:sz w:val="14"/>
                 <w:lang w:val="en-US"/>
               </w:rPr>
-              <w:t xml:space="preserve">Transaction status (‘FAILED’ or ‘SUCCEEDED’), but </w:t>
-            </w:r>
-            <w:r>
-              <w:rPr>
-                <w:rFonts w:ascii="Verdana" w:hAnsi="Verdana" w:cs="Courier New"/>
-                <w:sz w:val="14"/>
-                <w:lang w:val="en-US"/>
-              </w:rPr>
-              <w:t>will show</w:t>
-            </w:r>
-            <w:r>
-              <w:rPr>
-                <w:rFonts w:ascii="Verdana" w:hAnsi="Verdana" w:cs="Courier New"/>
-                <w:sz w:val="14"/>
-                <w:lang w:val="en-US"/>
-              </w:rPr>
-              <w:t xml:space="preserve"> ‘IN_PROGRESS’ until status is known</w:t>
-            </w:r>
-            <w:r>
-              <w:rPr>
-                <w:rFonts w:ascii="Verdana" w:hAnsi="Verdana" w:cs="Courier New"/>
-                <w:sz w:val="14"/>
-                <w:lang w:val="en-US"/>
-              </w:rPr>
-              <w:t>, and for a complete CT where success cannot be known.</w:t>
-            </w:r>
-            <w:r>
-              <w:rPr>
-                <w:rFonts w:ascii="Verdana" w:hAnsi="Verdana" w:cs="Courier New"/>
-                <w:sz w:val="14"/>
-                <w:lang w:val="en-US"/>
-              </w:rPr>
-              <w:br/>
-              <w:t>Between transactions: ‘</w:t>
-            </w:r>
-            <w:commentRangeStart w:id="26"/>
-            <w:commentRangeStart w:id="27"/>
-            <w:r>
-              <w:rPr>
-                <w:rFonts w:ascii="Verdana" w:hAnsi="Verdana" w:cs="Courier New"/>
-                <w:sz w:val="14"/>
-                <w:lang w:val="en-US"/>
-              </w:rPr>
-              <w:t>NONE</w:t>
-            </w:r>
-            <w:commentRangeEnd w:id="26"/>
-            <w:r>
-              <w:rPr>
-                <w:rStyle w:val="Merknadsreferanse"/>
-              </w:rPr>
-              <w:commentReference w:id="26"/>
-            </w:r>
-            <w:commentRangeEnd w:id="27"/>
-            <w:r>
-              <w:rPr>
-                <w:rStyle w:val="Merknadsreferanse"/>
-              </w:rPr>
-              <w:commentReference w:id="27"/>
-            </w:r>
-            <w:r>
-              <w:rPr>
-                <w:rFonts w:ascii="Verdana" w:hAnsi="Verdana" w:cs="Courier New"/>
-                <w:sz w:val="14"/>
-                <w:lang w:val="en-US"/>
-              </w:rPr>
-              <w:t>’</w:t>
-            </w:r>
+              <w:t>Transaction status</w:t>
+            </w:r>
+            <w:ins w:id="59" w:author="Forfatter">
+              <w:r>
+                <w:rPr>
+                  <w:rFonts w:ascii="Verdana" w:hAnsi="Verdana" w:cs="Courier New"/>
+                  <w:sz w:val="14"/>
+                  <w:lang w:val="en-US"/>
+                </w:rPr>
+                <w:t xml:space="preserve">. Handled slightly different </w:t>
+              </w:r>
+              <w:r>
+                <w:rPr>
+                  <w:rFonts w:ascii="Verdana" w:hAnsi="Verdana" w:cs="Courier New"/>
+                  <w:sz w:val="14"/>
+                  <w:lang w:val="en-US"/>
+                </w:rPr>
+                <w:t>from a VVC and a Monitor.</w:t>
+              </w:r>
+              <w:r>
+                <w:rPr>
+                  <w:rFonts w:ascii="Verdana" w:hAnsi="Verdana" w:cs="Courier New"/>
+                  <w:sz w:val="14"/>
+                  <w:lang w:val="en-US"/>
+                </w:rPr>
+                <w:br/>
+                <w:t xml:space="preserve">VVC: </w:t>
+              </w:r>
+            </w:ins>
+            <w:del w:id="60" w:author="Forfatter">
+              <w:r>
+                <w:rPr>
+                  <w:rFonts w:ascii="Verdana" w:hAnsi="Verdana" w:cs="Courier New"/>
+                  <w:sz w:val="14"/>
+                  <w:lang w:val="en-US"/>
+                </w:rPr>
+                <w:delText xml:space="preserve"> </w:delText>
+              </w:r>
+              <w:r>
+                <w:rPr>
+                  <w:rFonts w:ascii="Verdana" w:hAnsi="Verdana" w:cs="Courier New"/>
+                  <w:sz w:val="14"/>
+                  <w:lang w:val="en-US"/>
+                </w:rPr>
+                <w:delText xml:space="preserve">(‘FAILED’ or ‘SUCCEEDED’), but </w:delText>
+              </w:r>
+              <w:r>
+                <w:rPr>
+                  <w:rFonts w:ascii="Verdana" w:hAnsi="Verdana" w:cs="Courier New"/>
+                  <w:sz w:val="14"/>
+                  <w:lang w:val="en-US"/>
+                </w:rPr>
+                <w:delText>will show</w:delText>
+              </w:r>
+              <w:r>
+                <w:rPr>
+                  <w:rFonts w:ascii="Verdana" w:hAnsi="Verdana" w:cs="Courier New"/>
+                  <w:sz w:val="14"/>
+                  <w:lang w:val="en-US"/>
+                </w:rPr>
+                <w:delText xml:space="preserve"> ‘IN_PROGRESS’ until status is known</w:delText>
+              </w:r>
+              <w:r>
+                <w:rPr>
+                  <w:rFonts w:ascii="Verdana" w:hAnsi="Verdana" w:cs="Courier New"/>
+                  <w:sz w:val="14"/>
+                  <w:lang w:val="en-US"/>
+                </w:rPr>
+                <w:delText>, and for a complete CT where success cannot be known.</w:delText>
+              </w:r>
+              <w:r>
+                <w:rPr>
+                  <w:rFonts w:ascii="Verdana" w:hAnsi="Verdana" w:cs="Courier New"/>
+                  <w:sz w:val="14"/>
+                  <w:lang w:val="en-US"/>
+                </w:rPr>
+                <w:br/>
+                <w:delText>Between transactions: ‘</w:delText>
+              </w:r>
+              <w:commentRangeStart w:id="61"/>
+              <w:commentRangeStart w:id="62"/>
+              <w:r>
+                <w:rPr>
+                  <w:rFonts w:ascii="Verdana" w:hAnsi="Verdana" w:cs="Courier New"/>
+                  <w:sz w:val="14"/>
+                  <w:lang w:val="en-US"/>
+                </w:rPr>
+                <w:delText>NONE</w:delText>
+              </w:r>
+              <w:commentRangeEnd w:id="61"/>
+              <w:r>
+                <w:rPr>
+                  <w:rStyle w:val="Merknadsreferanse"/>
+                </w:rPr>
+                <w:commentReference w:id="61"/>
+              </w:r>
+              <w:commentRangeEnd w:id="62"/>
+              <w:r>
+                <w:rPr>
+                  <w:rStyle w:val="Merknadsreferanse"/>
+                </w:rPr>
+                <w:commentReference w:id="62"/>
+              </w:r>
+              <w:r>
+                <w:rPr>
+                  <w:rFonts w:ascii="Verdana" w:hAnsi="Verdana" w:cs="Courier New"/>
+                  <w:sz w:val="14"/>
+                  <w:lang w:val="en-US"/>
+                </w:rPr>
+                <w:delText>’</w:delText>
+              </w:r>
+            </w:del>
+            <w:ins w:id="63" w:author="Forfatter">
+              <w:del w:id="64" w:author="Forfatter">
+                <w:r>
+                  <w:rPr>
+                    <w:rFonts w:ascii="Verdana" w:hAnsi="Verdana" w:cs="Courier New"/>
+                    <w:sz w:val="14"/>
+                    <w:lang w:val="en-US"/>
+                  </w:rPr>
+                  <w:delText>INACTIVE</w:delText>
+                </w:r>
+              </w:del>
+              <w:r>
+                <w:rPr>
+                  <w:rFonts w:ascii="Verdana" w:hAnsi="Verdana" w:cs="Courier New"/>
+                  <w:sz w:val="14"/>
+                  <w:lang w:val="en-US"/>
+                </w:rPr>
+                <w:t>W</w:t>
+              </w:r>
+              <w:r>
+                <w:rPr>
+                  <w:rFonts w:ascii="Verdana" w:hAnsi="Verdana" w:cs="Courier New"/>
+                  <w:sz w:val="14"/>
+                  <w:lang w:val="en-US"/>
+                </w:rPr>
+                <w:t xml:space="preserve">ill show ‘IN_PROGRESS’ </w:t>
+              </w:r>
+              <w:r>
+                <w:rPr>
+                  <w:rFonts w:ascii="Verdana" w:hAnsi="Verdana" w:cs="Courier New"/>
+                  <w:sz w:val="14"/>
+                  <w:lang w:val="en-US"/>
+                </w:rPr>
+                <w:t xml:space="preserve">during the transaction and INACTIVE in between (for at least one delta cycle) </w:t>
+              </w:r>
+              <w:r>
+                <w:rPr>
+                  <w:rFonts w:ascii="Verdana" w:hAnsi="Verdana" w:cs="Courier New"/>
+                  <w:sz w:val="14"/>
+                  <w:lang w:val="en-US"/>
+                </w:rPr>
+                <w:br/>
+              </w:r>
+              <w:r>
+                <w:rPr>
+                  <w:rFonts w:ascii="Verdana" w:hAnsi="Verdana" w:cs="Courier New"/>
+                  <w:sz w:val="14"/>
+                  <w:lang w:val="en-US"/>
+                </w:rPr>
+                <w:t xml:space="preserve">Monitor: Will show </w:t>
+              </w:r>
+              <w:r>
+                <w:rPr>
+                  <w:rFonts w:ascii="Verdana" w:hAnsi="Verdana" w:cs="Courier New"/>
+                  <w:sz w:val="14"/>
+                  <w:lang w:val="en-US"/>
+                </w:rPr>
+                <w:t>FAILED or SUCCEEDED</w:t>
+              </w:r>
+              <w:r>
+                <w:rPr>
+                  <w:rFonts w:ascii="Verdana" w:hAnsi="Verdana" w:cs="Courier New"/>
+                  <w:sz w:val="14"/>
+                  <w:lang w:val="en-US"/>
+                </w:rPr>
+                <w:t xml:space="preserve"> immediately as soon as this is 100% certain – and keep this info for the display period defined in the Monitor configuration record, or until the next transaction is ready to be displayed. Other than </w:t>
+              </w:r>
+              <w:proofErr w:type="gramStart"/>
+              <w:r>
+                <w:rPr>
+                  <w:rFonts w:ascii="Verdana" w:hAnsi="Verdana" w:cs="Courier New"/>
+                  <w:sz w:val="14"/>
+                  <w:lang w:val="en-US"/>
+                </w:rPr>
+                <w:t>that</w:t>
+              </w:r>
+              <w:proofErr w:type="gramEnd"/>
+              <w:r>
+                <w:rPr>
+                  <w:rFonts w:ascii="Verdana" w:hAnsi="Verdana" w:cs="Courier New"/>
+                  <w:sz w:val="14"/>
+                  <w:lang w:val="en-US"/>
+                </w:rPr>
+                <w:t xml:space="preserve"> it will show INACTIVE (even when a transaction has started – before the transaction status is known)</w:t>
+              </w:r>
+            </w:ins>
           </w:p>
         </w:tc>
       </w:tr>
@@ -6827,12 +7199,30 @@
                 <w:sz w:val="14"/>
               </w:rPr>
             </w:pPr>
+            <w:proofErr w:type="spellStart"/>
+            <w:ins w:id="65" w:author="Forfatter">
+              <w:r>
+                <w:rPr>
+                  <w:rFonts w:ascii="Verdana" w:hAnsi="Verdana" w:cs="Helvetica"/>
+                  <w:sz w:val="14"/>
+                </w:rPr>
+                <w:t>VVC_</w:t>
+              </w:r>
+            </w:ins>
             <w:r>
               <w:rPr>
                 <w:rFonts w:ascii="Verdana" w:hAnsi="Verdana" w:cs="Helvetica"/>
                 <w:sz w:val="14"/>
               </w:rPr>
-              <w:t xml:space="preserve">Meta </w:t>
+              <w:t>Meta</w:t>
+            </w:r>
+            <w:proofErr w:type="spellEnd"/>
+            <w:r>
+              <w:rPr>
+                <w:rFonts w:ascii="Verdana" w:hAnsi="Verdana" w:cs="Helvetica"/>
+                <w:sz w:val="14"/>
+              </w:rPr>
+              <w:t xml:space="preserve"> </w:t>
             </w:r>
           </w:p>
         </w:tc>
@@ -6876,10 +7266,19 @@
               </w:tabs>
               <w:spacing w:before="20" w:after="20" w:line="20" w:lineRule="atLeast"/>
               <w:rPr>
+                <w:del w:id="66" w:author="Forfatter"/>
                 <w:rFonts w:ascii="Verdana" w:hAnsi="Verdana" w:cs="Courier New"/>
                 <w:sz w:val="14"/>
                 <w:lang w:val="en-US"/>
               </w:rPr>
+              <w:pPrChange w:id="67" w:author="Forfatter">
+                <w:pPr>
+                  <w:tabs>
+                    <w:tab w:val="left" w:pos="4820"/>
+                  </w:tabs>
+                  <w:spacing w:before="20" w:after="20" w:line="20" w:lineRule="atLeast"/>
+                </w:pPr>
+              </w:pPrChange>
             </w:pPr>
             <w:r>
               <w:rPr>
@@ -6887,8 +7286,38 @@
                 <w:sz w:val="14"/>
                 <w:lang w:val="en-US"/>
               </w:rPr>
-              <w:t>Additional transaction information – only known by the VVC and/or BFM.</w:t>
-            </w:r>
+              <w:t>Additional transaction information – only known by the VVC</w:t>
+            </w:r>
+            <w:del w:id="68" w:author="Forfatter">
+              <w:r>
+                <w:rPr>
+                  <w:rFonts w:ascii="Verdana" w:hAnsi="Verdana" w:cs="Courier New"/>
+                  <w:sz w:val="14"/>
+                  <w:lang w:val="en-US"/>
+                </w:rPr>
+                <w:delText xml:space="preserve"> and/or BFM</w:delText>
+              </w:r>
+            </w:del>
+            <w:ins w:id="69" w:author="Forfatter">
+              <w:r>
+                <w:rPr>
+                  <w:rFonts w:ascii="Verdana" w:hAnsi="Verdana" w:cs="Courier New"/>
+                  <w:sz w:val="14"/>
+                  <w:lang w:val="en-US"/>
+                </w:rPr>
+                <w:t xml:space="preserve">. So far </w:t>
+              </w:r>
+            </w:ins>
+            <w:del w:id="70" w:author="Forfatter">
+              <w:r>
+                <w:rPr>
+                  <w:rFonts w:ascii="Verdana" w:hAnsi="Verdana" w:cs="Courier New"/>
+                  <w:sz w:val="14"/>
+                  <w:lang w:val="en-US"/>
+                </w:rPr>
+                <w:delText>.</w:delText>
+              </w:r>
+            </w:del>
           </w:p>
           <w:p>
             <w:pPr>
@@ -6901,14 +7330,80 @@
                 <w:sz w:val="14"/>
                 <w:lang w:val="en-US"/>
               </w:rPr>
+              <w:pPrChange w:id="71" w:author="Forfatter">
+                <w:pPr>
+                  <w:tabs>
+                    <w:tab w:val="left" w:pos="4820"/>
+                  </w:tabs>
+                  <w:spacing w:before="20" w:after="20" w:line="20" w:lineRule="atLeast"/>
+                </w:pPr>
+              </w:pPrChange>
             </w:pPr>
+            <w:del w:id="72" w:author="Forfatter">
+              <w:r>
+                <w:rPr>
+                  <w:rFonts w:ascii="Verdana" w:hAnsi="Verdana" w:cs="Courier New"/>
+                  <w:sz w:val="14"/>
+                  <w:lang w:val="en-US"/>
+                </w:rPr>
+                <w:delText>‘</w:delText>
+              </w:r>
+            </w:del>
+            <w:ins w:id="73" w:author="Forfatter">
+              <w:r>
+                <w:rPr>
+                  <w:rFonts w:ascii="Verdana" w:hAnsi="Verdana" w:cs="Courier New"/>
+                  <w:sz w:val="14"/>
+                  <w:lang w:val="en-US"/>
+                </w:rPr>
+                <w:t>‘</w:t>
+              </w:r>
+            </w:ins>
             <w:r>
               <w:rPr>
                 <w:rFonts w:ascii="Verdana" w:hAnsi="Verdana" w:cs="Courier New"/>
                 <w:sz w:val="14"/>
                 <w:lang w:val="en-US"/>
               </w:rPr>
-              <w:t>‘msg’ is known by both, whereas ‘</w:t>
+              <w:t xml:space="preserve">msg’ </w:t>
+            </w:r>
+            <w:del w:id="74" w:author="Forfatter">
+              <w:r>
+                <w:rPr>
+                  <w:rFonts w:ascii="Verdana" w:hAnsi="Verdana" w:cs="Courier New"/>
+                  <w:sz w:val="14"/>
+                  <w:lang w:val="en-US"/>
+                </w:rPr>
+                <w:delText>is known by both, whereas</w:delText>
+              </w:r>
+            </w:del>
+            <w:ins w:id="75" w:author="Forfatter">
+              <w:r>
+                <w:rPr>
+                  <w:rFonts w:ascii="Verdana" w:hAnsi="Verdana" w:cs="Courier New"/>
+                  <w:sz w:val="14"/>
+                  <w:lang w:val="en-US"/>
+                </w:rPr>
+                <w:t xml:space="preserve">and </w:t>
+              </w:r>
+            </w:ins>
+            <w:del w:id="76" w:author="Forfatter">
+              <w:r>
+                <w:rPr>
+                  <w:rFonts w:ascii="Verdana" w:hAnsi="Verdana" w:cs="Courier New"/>
+                  <w:sz w:val="14"/>
+                  <w:lang w:val="en-US"/>
+                </w:rPr>
+                <w:delText xml:space="preserve"> </w:delText>
+              </w:r>
+            </w:del>
+            <w:r>
+              <w:rPr>
+                <w:rFonts w:ascii="Verdana" w:hAnsi="Verdana" w:cs="Courier New"/>
+                <w:sz w:val="14"/>
+                <w:lang w:val="en-US"/>
+              </w:rPr>
+              <w:t>‘</w:t>
             </w:r>
             <w:proofErr w:type="spellStart"/>
             <w:r>
@@ -6926,8 +7421,38 @@
                 <w:sz w:val="14"/>
                 <w:lang w:val="en-US"/>
               </w:rPr>
-              <w:t>’ is only known by the VVC (will be set to -1)</w:t>
-            </w:r>
+              <w:t xml:space="preserve">’ </w:t>
+            </w:r>
+            <w:del w:id="77" w:author="Forfatter">
+              <w:r>
+                <w:rPr>
+                  <w:rFonts w:ascii="Verdana" w:hAnsi="Verdana" w:cs="Courier New"/>
+                  <w:sz w:val="14"/>
+                  <w:lang w:val="en-US"/>
+                </w:rPr>
+                <w:delText>is only known by the VVC (will be set to -1)</w:delText>
+              </w:r>
+            </w:del>
+            <w:ins w:id="78" w:author="Forfatter">
+              <w:r>
+                <w:rPr>
+                  <w:rFonts w:ascii="Verdana" w:hAnsi="Verdana" w:cs="Courier New"/>
+                  <w:sz w:val="14"/>
+                  <w:lang w:val="en-US"/>
+                </w:rPr>
+                <w:t xml:space="preserve">(the free running command </w:t>
+              </w:r>
+              <w:proofErr w:type="spellStart"/>
+              <w:r>
+                <w:rPr>
+                  <w:rFonts w:ascii="Verdana" w:hAnsi="Verdana" w:cs="Courier New"/>
+                  <w:sz w:val="14"/>
+                  <w:lang w:val="en-US"/>
+                </w:rPr>
+                <w:t>inde</w:t>
+              </w:r>
+            </w:ins>
+            <w:proofErr w:type="spellEnd"/>
             <w:r>
               <w:rPr>
                 <w:rFonts w:ascii="Verdana" w:hAnsi="Verdana" w:cs="Courier New"/>
@@ -7082,7 +7607,7 @@
               </w:rPr>
               <w:t xml:space="preserve"> parity or stop-bit error </w:t>
             </w:r>
-            <w:del w:id="28" w:author="Forfatter">
+            <w:del w:id="79" w:author="Forfatter">
               <w:r>
                 <w:rPr>
                   <w:rFonts w:ascii="Verdana" w:hAnsi="Verdana" w:cs="Courier New"/>
@@ -7100,7 +7625,7 @@
               </w:rPr>
               <w:t>in a</w:t>
             </w:r>
-            <w:ins w:id="29" w:author="Forfatter">
+            <w:ins w:id="80" w:author="Forfatter">
               <w:r>
                 <w:rPr>
                   <w:rFonts w:ascii="Verdana" w:hAnsi="Verdana" w:cs="Courier New"/>
@@ -7118,7 +7643,7 @@
               </w:rPr>
               <w:t xml:space="preserve"> UART or </w:t>
             </w:r>
-            <w:ins w:id="30" w:author="Forfatter">
+            <w:ins w:id="81" w:author="Forfatter">
               <w:r>
                 <w:rPr>
                   <w:rFonts w:ascii="Verdana" w:hAnsi="Verdana" w:cs="Courier New"/>
@@ -7145,8 +7670,8 @@
               <w:br/>
               <w:t>If no error injection or detection has been implemented</w:t>
             </w:r>
-            <w:commentRangeStart w:id="31"/>
-            <w:commentRangeStart w:id="32"/>
+            <w:commentRangeStart w:id="82"/>
+            <w:commentRangeStart w:id="83"/>
             <w:r>
               <w:rPr>
                 <w:rFonts w:ascii="Verdana" w:hAnsi="Verdana" w:cs="Courier New"/>
@@ -7155,17 +7680,27 @@
               </w:rPr>
               <w:t xml:space="preserve">, this sub-record may be left </w:t>
             </w:r>
-            <w:ins w:id="33" w:author="Forfatter">
+            <w:ins w:id="84" w:author="Forfatter">
               <w:r>
                 <w:rPr>
                   <w:rFonts w:ascii="Verdana" w:hAnsi="Verdana" w:cs="Courier New"/>
                   <w:sz w:val="14"/>
                   <w:lang w:val="en-US"/>
                 </w:rPr>
-                <w:t>empty</w:t>
+                <w:t>out</w:t>
               </w:r>
+              <w:del w:id="85" w:author="Forfatter">
+                <w:r>
+                  <w:rPr>
+                    <w:rFonts w:ascii="Verdana" w:hAnsi="Verdana" w:cs="Courier New"/>
+                    <w:sz w:val="14"/>
+                    <w:lang w:val="en-US"/>
+                  </w:rPr>
+                  <w:delText>empty</w:delText>
+                </w:r>
+              </w:del>
             </w:ins>
-            <w:del w:id="34" w:author="Forfatter">
+            <w:del w:id="86" w:author="Forfatter">
               <w:r>
                 <w:rPr>
                   <w:rFonts w:ascii="Verdana" w:hAnsi="Verdana" w:cs="Courier New"/>
@@ -7183,19 +7718,19 @@
               </w:rPr>
               <w:t>.</w:t>
             </w:r>
-            <w:commentRangeEnd w:id="31"/>
+            <w:commentRangeEnd w:id="82"/>
             <w:r>
               <w:rPr>
                 <w:rStyle w:val="Merknadsreferanse"/>
               </w:rPr>
-              <w:commentReference w:id="31"/>
-            </w:r>
-            <w:commentRangeEnd w:id="32"/>
+              <w:commentReference w:id="82"/>
+            </w:r>
+            <w:commentRangeEnd w:id="83"/>
             <w:r>
               <w:rPr>
                 <w:rStyle w:val="Merknadsreferanse"/>
               </w:rPr>
-              <w:commentReference w:id="32"/>
+              <w:commentReference w:id="83"/>
             </w:r>
           </w:p>
         </w:tc>
@@ -7234,48 +7769,196 @@
                 <w:lang w:val="en-US"/>
               </w:rPr>
               <w:br/>
-              <w:t xml:space="preserve">- For BFM and VVC transaction info the record reflects the current status on the interface (as the BFM and VVC know </w:t>
-            </w:r>
+              <w:t xml:space="preserve">- For </w:t>
+            </w:r>
+            <w:del w:id="87" w:author="Forfatter">
+              <w:r>
+                <w:rPr>
+                  <w:rFonts w:ascii="Verdana" w:hAnsi="Verdana" w:cs="Courier New"/>
+                  <w:sz w:val="14"/>
+                  <w:lang w:val="en-US"/>
+                </w:rPr>
+                <w:delText xml:space="preserve">BFM and </w:delText>
+              </w:r>
+              <w:r>
+                <w:rPr>
+                  <w:rFonts w:ascii="Verdana" w:hAnsi="Verdana" w:cs="Courier New"/>
+                  <w:sz w:val="14"/>
+                  <w:lang w:val="en-US"/>
+                </w:rPr>
+                <w:delText xml:space="preserve">VVC </w:delText>
+              </w:r>
+            </w:del>
             <w:r>
               <w:rPr>
                 <w:rFonts w:ascii="Verdana" w:hAnsi="Verdana" w:cs="Courier New"/>
                 <w:sz w:val="14"/>
                 <w:lang w:val="en-US"/>
               </w:rPr>
-              <w:t xml:space="preserve">this </w:t>
-            </w:r>
+              <w:t xml:space="preserve">transaction info </w:t>
+            </w:r>
+            <w:ins w:id="88" w:author="Forfatter">
+              <w:r>
+                <w:rPr>
+                  <w:rFonts w:ascii="Verdana" w:hAnsi="Verdana" w:cs="Courier New"/>
+                  <w:sz w:val="14"/>
+                  <w:lang w:val="en-US"/>
+                </w:rPr>
+                <w:t xml:space="preserve">from a VVC </w:t>
+              </w:r>
+            </w:ins>
             <w:r>
               <w:rPr>
                 <w:rFonts w:ascii="Verdana" w:hAnsi="Verdana" w:cs="Courier New"/>
                 <w:sz w:val="14"/>
                 <w:lang w:val="en-US"/>
               </w:rPr>
-              <w:t xml:space="preserve">from transaction start, whereas </w:t>
-            </w:r>
-            <w:commentRangeStart w:id="35"/>
-            <w:commentRangeStart w:id="36"/>
+              <w:t xml:space="preserve">the record reflects the </w:t>
+            </w:r>
+            <w:ins w:id="89" w:author="Forfatter">
+              <w:r>
+                <w:rPr>
+                  <w:rFonts w:ascii="Verdana" w:hAnsi="Verdana" w:cs="Courier New"/>
+                  <w:sz w:val="14"/>
+                  <w:lang w:val="en-US"/>
+                </w:rPr>
+                <w:t xml:space="preserve">command status, i.e. the status assumed by the VVC when initiating the command, </w:t>
+              </w:r>
+            </w:ins>
+            <w:del w:id="90" w:author="Forfatter">
+              <w:r>
+                <w:rPr>
+                  <w:rFonts w:ascii="Verdana" w:hAnsi="Verdana" w:cs="Courier New"/>
+                  <w:sz w:val="14"/>
+                  <w:lang w:val="en-US"/>
+                </w:rPr>
+                <w:delText>current status on the interface (as the BFM and VVC know</w:delText>
+              </w:r>
+            </w:del>
+            <w:ins w:id="91" w:author="Forfatter">
+              <w:del w:id="92" w:author="Forfatter">
+                <w:r>
+                  <w:rPr>
+                    <w:rFonts w:ascii="Verdana" w:hAnsi="Verdana" w:cs="Courier New"/>
+                    <w:sz w:val="14"/>
+                    <w:lang w:val="en-US"/>
+                  </w:rPr>
+                  <w:delText>s</w:delText>
+                </w:r>
+              </w:del>
+            </w:ins>
+            <w:del w:id="93" w:author="Forfatter">
+              <w:r>
+                <w:rPr>
+                  <w:rFonts w:ascii="Verdana" w:hAnsi="Verdana" w:cs="Courier New"/>
+                  <w:sz w:val="14"/>
+                  <w:lang w:val="en-US"/>
+                </w:rPr>
+                <w:delText xml:space="preserve"> </w:delText>
+              </w:r>
+              <w:r>
+                <w:rPr>
+                  <w:rFonts w:ascii="Verdana" w:hAnsi="Verdana" w:cs="Courier New"/>
+                  <w:sz w:val="14"/>
+                  <w:lang w:val="en-US"/>
+                </w:rPr>
+                <w:delText xml:space="preserve">this </w:delText>
+              </w:r>
+              <w:r>
+                <w:rPr>
+                  <w:rFonts w:ascii="Verdana" w:hAnsi="Verdana" w:cs="Courier New"/>
+                  <w:sz w:val="14"/>
+                  <w:lang w:val="en-US"/>
+                </w:rPr>
+                <w:delText xml:space="preserve">from transaction start, </w:delText>
+              </w:r>
+            </w:del>
             <w:r>
               <w:rPr>
                 <w:rFonts w:ascii="Verdana" w:hAnsi="Verdana" w:cs="Courier New"/>
                 <w:sz w:val="14"/>
                 <w:lang w:val="en-US"/>
               </w:rPr>
-              <w:t>the Monitor will set up the record only after knowing it has failed or succeeded.</w:t>
-            </w:r>
-            <w:commentRangeEnd w:id="35"/>
+              <w:t xml:space="preserve">whereas </w:t>
+            </w:r>
+            <w:commentRangeStart w:id="94"/>
+            <w:commentRangeStart w:id="95"/>
+            <w:commentRangeStart w:id="96"/>
+            <w:r>
+              <w:rPr>
+                <w:rFonts w:ascii="Verdana" w:hAnsi="Verdana" w:cs="Courier New"/>
+                <w:sz w:val="14"/>
+                <w:lang w:val="en-US"/>
+              </w:rPr>
+              <w:t xml:space="preserve">the Monitor will set up the record only after knowing </w:t>
+            </w:r>
+            <w:ins w:id="97" w:author="Forfatter">
+              <w:r>
+                <w:rPr>
+                  <w:rFonts w:ascii="Verdana" w:hAnsi="Verdana" w:cs="Courier New"/>
+                  <w:sz w:val="14"/>
+                  <w:lang w:val="en-US"/>
+                </w:rPr>
+                <w:t xml:space="preserve">whether </w:t>
+              </w:r>
+              <w:r>
+                <w:rPr>
+                  <w:rFonts w:ascii="Verdana" w:hAnsi="Verdana" w:cs="Courier New"/>
+                  <w:sz w:val="14"/>
+                  <w:lang w:val="en-US"/>
+                </w:rPr>
+                <w:t>the transaction</w:t>
+              </w:r>
+            </w:ins>
+            <w:del w:id="98" w:author="Forfatter">
+              <w:r>
+                <w:rPr>
+                  <w:rFonts w:ascii="Verdana" w:hAnsi="Verdana" w:cs="Courier New"/>
+                  <w:sz w:val="14"/>
+                  <w:lang w:val="en-US"/>
+                </w:rPr>
+                <w:delText>it</w:delText>
+              </w:r>
+            </w:del>
+            <w:r>
+              <w:rPr>
+                <w:rFonts w:ascii="Verdana" w:hAnsi="Verdana" w:cs="Courier New"/>
+                <w:sz w:val="14"/>
+                <w:lang w:val="en-US"/>
+              </w:rPr>
+              <w:t xml:space="preserve"> has failed or succeeded.</w:t>
+            </w:r>
+            <w:commentRangeEnd w:id="94"/>
             <w:r>
               <w:rPr>
                 <w:rStyle w:val="Merknadsreferanse"/>
               </w:rPr>
-              <w:commentReference w:id="35"/>
-            </w:r>
-            <w:commentRangeEnd w:id="36"/>
+              <w:commentReference w:id="94"/>
+            </w:r>
+            <w:commentRangeEnd w:id="95"/>
             <w:r>
               <w:rPr>
                 <w:rStyle w:val="Merknadsreferanse"/>
               </w:rPr>
-              <w:commentReference w:id="36"/>
-            </w:r>
+              <w:commentReference w:id="95"/>
+            </w:r>
+            <w:commentRangeEnd w:id="96"/>
+            <w:r>
+              <w:rPr>
+                <w:rStyle w:val="Merknadsreferanse"/>
+              </w:rPr>
+              <w:commentReference w:id="96"/>
+            </w:r>
+            <w:ins w:id="99" w:author="Forfatter">
+              <w:r>
+                <w:rPr>
+                  <w:rFonts w:ascii="Verdana" w:hAnsi="Verdana" w:cs="Courier New"/>
+                  <w:sz w:val="14"/>
+                  <w:lang w:val="en-US"/>
+                </w:rPr>
+                <w:t xml:space="preserve"> The VVC does not know the BFM status, and this is fine because the BFM will issue an alert for unexpected behavior.</w:t>
+              </w:r>
+            </w:ins>
           </w:p>
         </w:tc>
       </w:tr>
@@ -7310,22 +7993,32 @@
         <w:fldChar w:fldCharType="end"/>
       </w:r>
       <w:r>
-        <w:t xml:space="preserve"> – Transaction record </w:t>
+        <w:t xml:space="preserve"> – </w:t>
+      </w:r>
+      <w:ins w:id="100" w:author="Forfatter">
+        <w:r>
+          <w:t xml:space="preserve">SBI specific </w:t>
+        </w:r>
+      </w:ins>
+      <w:r>
+        <w:t xml:space="preserve">Transaction record </w:t>
       </w:r>
       <w:proofErr w:type="spellStart"/>
       <w:r>
         <w:t>t_transaction</w:t>
       </w:r>
       <w:proofErr w:type="spellEnd"/>
-      <w:r>
-        <w:t xml:space="preserve"> (</w:t>
-      </w:r>
-      <w:r>
-        <w:t>For SBI</w:t>
-      </w:r>
-      <w:r>
-        <w:t>)</w:t>
-      </w:r>
+      <w:del w:id="101" w:author="Forfatter">
+        <w:r>
+          <w:delText xml:space="preserve"> (</w:delText>
+        </w:r>
+        <w:r>
+          <w:delText>For SBI</w:delText>
+        </w:r>
+        <w:r>
+          <w:delText>)</w:delText>
+        </w:r>
+      </w:del>
       <w:r>
         <w:t>.   The greyed-out fields indicate protocol dedicated fields</w:t>
       </w:r>
@@ -7765,12 +8458,30 @@
                 <w:sz w:val="14"/>
               </w:rPr>
             </w:pPr>
+            <w:proofErr w:type="spellStart"/>
+            <w:ins w:id="102" w:author="Forfatter">
+              <w:r>
+                <w:rPr>
+                  <w:rFonts w:ascii="Verdana" w:hAnsi="Verdana" w:cs="Helvetica"/>
+                  <w:sz w:val="14"/>
+                </w:rPr>
+                <w:t>VVC_</w:t>
+              </w:r>
+            </w:ins>
             <w:r>
               <w:rPr>
                 <w:rFonts w:ascii="Verdana" w:hAnsi="Verdana" w:cs="Helvetica"/>
                 <w:sz w:val="14"/>
               </w:rPr>
-              <w:t xml:space="preserve">Meta </w:t>
+              <w:t>Meta</w:t>
+            </w:r>
+            <w:proofErr w:type="spellEnd"/>
+            <w:r>
+              <w:rPr>
+                <w:rFonts w:ascii="Verdana" w:hAnsi="Verdana" w:cs="Helvetica"/>
+                <w:sz w:val="14"/>
+              </w:rPr>
+              <w:t xml:space="preserve"> </w:t>
             </w:r>
           </w:p>
         </w:tc>
@@ -7869,8 +8580,51 @@
                 <w:rFonts w:ascii="Verdana" w:hAnsi="Verdana" w:cs="Helvetica"/>
                 <w:sz w:val="14"/>
               </w:rPr>
-              <w:t xml:space="preserve"> in neither BFM, VVC nor Monitor.</w:t>
-            </w:r>
+              <w:t xml:space="preserve"> in neither</w:t>
+            </w:r>
+            <w:del w:id="103" w:author="Forfatter">
+              <w:r>
+                <w:rPr>
+                  <w:rFonts w:ascii="Verdana" w:hAnsi="Verdana" w:cs="Helvetica"/>
+                  <w:sz w:val="14"/>
+                </w:rPr>
+                <w:delText xml:space="preserve"> BFM, V</w:delText>
+              </w:r>
+            </w:del>
+            <w:ins w:id="104" w:author="Forfatter">
+              <w:r>
+                <w:rPr>
+                  <w:rFonts w:ascii="Verdana" w:hAnsi="Verdana" w:cs="Helvetica"/>
+                  <w:sz w:val="14"/>
+                </w:rPr>
+                <w:t xml:space="preserve"> V</w:t>
+              </w:r>
+            </w:ins>
+            <w:r>
+              <w:rPr>
+                <w:rFonts w:ascii="Verdana" w:hAnsi="Verdana" w:cs="Helvetica"/>
+                <w:sz w:val="14"/>
+              </w:rPr>
+              <w:t>VC nor Monitor</w:t>
+            </w:r>
+            <w:ins w:id="105" w:author="Forfatter">
+              <w:r>
+                <w:rPr>
+                  <w:rFonts w:ascii="Verdana" w:hAnsi="Verdana" w:cs="Helvetica"/>
+                  <w:sz w:val="14"/>
+                </w:rPr>
+                <w:t xml:space="preserve"> – at this stage.</w:t>
+              </w:r>
+            </w:ins>
+            <w:del w:id="106" w:author="Forfatter">
+              <w:r>
+                <w:rPr>
+                  <w:rFonts w:ascii="Verdana" w:hAnsi="Verdana" w:cs="Helvetica"/>
+                  <w:sz w:val="14"/>
+                </w:rPr>
+                <w:delText>.</w:delText>
+              </w:r>
+            </w:del>
           </w:p>
         </w:tc>
       </w:tr>
@@ -7919,7 +8673,28 @@
         <w:t>For an SBI interface this will consist of a BT record and potentially a CT record, whereas for an Avalon it will in addition also consist of two ST records because</w:t>
       </w:r>
       <w:r>
-        <w:t xml:space="preserve"> for instance a read request may be active at the same time as a read response (and the sub-transactions are part of a base transaction and may also be part of a CT).</w:t>
+        <w:t xml:space="preserve"> for instance a read request may be active at the same time as a read response</w:t>
+      </w:r>
+      <w:ins w:id="107" w:author="Forfatter">
+        <w:r>
+          <w:t>.</w:t>
+        </w:r>
+      </w:ins>
+      <w:r>
+        <w:t xml:space="preserve"> (</w:t>
+      </w:r>
+      <w:del w:id="108" w:author="Forfatter">
+        <w:r>
+          <w:delText>a</w:delText>
+        </w:r>
+      </w:del>
+      <w:ins w:id="109" w:author="Forfatter">
+        <w:r>
+          <w:t>A</w:t>
+        </w:r>
+      </w:ins>
+      <w:r>
+        <w:t>nd the sub-transactions are part of a base transaction and may also be part of a CT).</w:t>
       </w:r>
     </w:p>
     <w:p/>
@@ -7976,10 +8751,34 @@
         <w:t xml:space="preserve">elow shows the maximum transaction group record for an </w:t>
       </w:r>
       <w:r>
-        <w:t>Avalon. The greyed-out CT is optional for both, and thus depends on whether CTs have been defined (in the VVC).</w:t>
-      </w:r>
-      <w:r>
-        <w:t xml:space="preserve"> Multiple parallel STs may be written to the transaction group record simultaneously – as these are handled by different “threads” (concurrent statements).</w:t>
+        <w:t xml:space="preserve">Avalon. The greyed-out CT is optional for both, and thus depends on whether CTs have been defined </w:t>
+      </w:r>
+      <w:del w:id="110" w:author="Forfatter">
+        <w:r>
+          <w:delText>(</w:delText>
+        </w:r>
+      </w:del>
+      <w:r>
+        <w:t>in the VVC</w:t>
+      </w:r>
+      <w:del w:id="111" w:author="Forfatter">
+        <w:r>
+          <w:delText>)</w:delText>
+        </w:r>
+      </w:del>
+      <w:r>
+        <w:t>.</w:t>
+      </w:r>
+      <w:r>
+        <w:t xml:space="preserve"> Multiple parallel STs may be written to the transaction group record simultaneously – as these are handled by different “threads” (concurrent statements</w:t>
+      </w:r>
+      <w:ins w:id="112" w:author="Forfatter">
+        <w:r>
+          <w:t xml:space="preserve"> like a process</w:t>
+        </w:r>
+      </w:ins>
+      <w:r>
+        <w:t>).</w:t>
       </w:r>
     </w:p>
     <w:p/>
@@ -7991,23 +8790,36 @@
         <w:t>be implemented in a higher level “wrapper”</w:t>
       </w:r>
     </w:p>
-    <w:p/>
     <w:p>
-      <w:r>
-        <w:t xml:space="preserve">A </w:t>
-      </w:r>
-      <w:r>
-        <w:t xml:space="preserve">BFM procedure can only provide information about a single leaf transaction, as sub-transactions should normally be implemented in different processes </w:t>
-      </w:r>
-      <w:r>
-        <w:t xml:space="preserve">(and thus different BFM procedures) </w:t>
-      </w:r>
-      <w:r>
-        <w:t>in order to operate simultaneously.</w:t>
-      </w:r>
-      <w:r>
-        <w:t xml:space="preserve"> A BFM procedure will update the relevant transaction record inside the transaction group record.</w:t>
-      </w:r>
+      <w:pPr>
+        <w:rPr>
+          <w:del w:id="113" w:author="Forfatter"/>
+        </w:rPr>
+      </w:pPr>
+    </w:p>
+    <w:p>
+      <w:pPr>
+        <w:rPr>
+          <w:del w:id="114" w:author="Forfatter"/>
+        </w:rPr>
+      </w:pPr>
+      <w:del w:id="115" w:author="Forfatter">
+        <w:r>
+          <w:delText xml:space="preserve">A </w:delText>
+        </w:r>
+        <w:r>
+          <w:delText xml:space="preserve">BFM procedure can only provide information about a single leaf transaction, as sub-transactions should normally be implemented in different processes </w:delText>
+        </w:r>
+        <w:r>
+          <w:delText xml:space="preserve">(and thus different BFM procedures) </w:delText>
+        </w:r>
+        <w:r>
+          <w:delText>in order to operate simultaneously.</w:delText>
+        </w:r>
+        <w:r>
+          <w:delText xml:space="preserve"> A BFM procedure will update the relevant transaction record inside the transaction group record.</w:delText>
+        </w:r>
+      </w:del>
     </w:p>
     <w:p/>
     <w:p>
@@ -8031,28 +8843,81 @@
         <w:t>update</w:t>
       </w:r>
       <w:r>
-        <w:t xml:space="preserve"> its DTT details </w:t>
-      </w:r>
-      <w:r>
-        <w:t>during the</w:t>
-      </w:r>
-      <w:r>
-        <w:t xml:space="preserve"> transaction</w:t>
-      </w:r>
-      <w:r>
-        <w:t>. It will be set as the BFM is called, changed when status is know</w:t>
-      </w:r>
-      <w:ins w:id="37" w:author="Forfatter">
+        <w:t xml:space="preserve"> its DTT</w:t>
+      </w:r>
+      <w:ins w:id="116" w:author="Forfatter">
         <w:r>
-          <w:t>n</w:t>
+          <w:t xml:space="preserve"> </w:t>
+        </w:r>
+        <w:r>
+          <w:t xml:space="preserve">leaf transaction </w:t>
         </w:r>
       </w:ins>
-      <w:r>
-        <w:t>, and turned off when BFM is finished.</w:t>
+      <w:del w:id="117" w:author="Forfatter">
+        <w:r>
+          <w:delText xml:space="preserve"> </w:delText>
+        </w:r>
+      </w:del>
+      <w:r>
+        <w:t xml:space="preserve">details </w:t>
+      </w:r>
+      <w:ins w:id="118" w:author="Forfatter">
+        <w:r>
+          <w:t xml:space="preserve">at the start of the </w:t>
+        </w:r>
+      </w:ins>
+      <w:del w:id="119" w:author="Forfatter">
+        <w:r>
+          <w:delText>during the</w:delText>
+        </w:r>
+        <w:r>
+          <w:delText xml:space="preserve"> </w:delText>
+        </w:r>
+      </w:del>
+      <w:r>
+        <w:t>transaction</w:t>
+      </w:r>
+      <w:ins w:id="120" w:author="Forfatter">
+        <w:r>
+          <w:t xml:space="preserve"> when the </w:t>
+        </w:r>
+      </w:ins>
+      <w:del w:id="121" w:author="Forfatter">
+        <w:r>
+          <w:delText xml:space="preserve">. It will be set as the </w:delText>
+        </w:r>
+      </w:del>
+      <w:r>
+        <w:t>BFM is called</w:t>
+      </w:r>
+      <w:ins w:id="122" w:author="Forfatter">
+        <w:r>
+          <w:t>.</w:t>
+        </w:r>
+      </w:ins>
+      <w:del w:id="123" w:author="Forfatter">
+        <w:r>
+          <w:delText>, changed when status is know</w:delText>
+        </w:r>
+      </w:del>
+      <w:ins w:id="124" w:author="Forfatter">
+        <w:del w:id="125" w:author="Forfatter">
+          <w:r>
+            <w:delText>n</w:delText>
+          </w:r>
+        </w:del>
+      </w:ins>
+      <w:del w:id="126" w:author="Forfatter">
+        <w:r>
+          <w:delText>,</w:delText>
+        </w:r>
+      </w:del>
+      <w:r>
+        <w:t xml:space="preserve"> and turned off when BFM is finished.</w:t>
       </w:r>
     </w:p>
     <w:p>
-      <w:commentRangeStart w:id="38"/>
+      <w:commentRangeStart w:id="127"/>
       <w:r>
         <w:t>- A</w:t>
       </w:r>
@@ -8065,25 +8930,68 @@
       <w:r>
         <w:t>finished</w:t>
       </w:r>
-      <w:r>
-        <w:t xml:space="preserve"> (and keep it on for a pre-defined time</w:t>
-      </w:r>
-      <w:r>
-        <w:t xml:space="preserve"> – or when the next transaction is finished</w:t>
-      </w:r>
-      <w:r>
-        <w:t>)</w:t>
-      </w:r>
+      <w:ins w:id="128" w:author="Forfatter">
+        <w:r>
+          <w:t xml:space="preserve"> (or transaction status is known)</w:t>
+        </w:r>
+      </w:ins>
       <w:r>
         <w:t xml:space="preserve"> </w:t>
       </w:r>
-      <w:commentRangeEnd w:id="38"/>
-      <w:r>
-        <w:rPr>
-          <w:rStyle w:val="Merknadsreferanse"/>
-        </w:rPr>
-        <w:commentReference w:id="38"/>
-      </w:r>
+      <w:del w:id="129" w:author="Forfatter">
+        <w:r>
+          <w:delText>(</w:delText>
+        </w:r>
+      </w:del>
+      <w:r>
+        <w:t>and keep it on for a pre-defined time</w:t>
+      </w:r>
+      <w:r>
+        <w:t xml:space="preserve"> – or </w:t>
+      </w:r>
+      <w:ins w:id="130" w:author="Forfatter">
+        <w:r>
+          <w:t xml:space="preserve">until </w:t>
+        </w:r>
+      </w:ins>
+      <w:del w:id="131" w:author="Forfatter">
+        <w:r>
+          <w:delText xml:space="preserve">when </w:delText>
+        </w:r>
+      </w:del>
+      <w:r>
+        <w:t>the next transaction is finished</w:t>
+      </w:r>
+      <w:ins w:id="132" w:author="Forfatter">
+        <w:r>
+          <w:t xml:space="preserve"> if earlier</w:t>
+        </w:r>
+        <w:r>
+          <w:t>.</w:t>
+        </w:r>
+      </w:ins>
+      <w:del w:id="133" w:author="Forfatter">
+        <w:r>
+          <w:delText>)</w:delText>
+        </w:r>
+      </w:del>
+      <w:ins w:id="134" w:author="Forfatter">
+        <w:r>
+          <w:t xml:space="preserve"> </w:t>
+        </w:r>
+      </w:ins>
+      <w:del w:id="135" w:author="Forfatter">
+        <w:r>
+          <w:delText xml:space="preserve"> </w:delText>
+        </w:r>
+        <w:commentRangeEnd w:id="127"/>
+        <w:r>
+          <w:rPr>
+            <w:rStyle w:val="Merknadsreferanse"/>
+          </w:rPr>
+          <w:commentReference w:id="127"/>
+        </w:r>
+      </w:del>
     </w:p>
     <w:p/>
     <w:p>
@@ -8101,25 +9009,53 @@
       <w:r>
         <w:t xml:space="preserve"> changing to ‘</w:t>
       </w:r>
-      <w:commentRangeStart w:id="39"/>
-      <w:commentRangeStart w:id="40"/>
-      <w:r>
-        <w:t>NONE’</w:t>
-      </w:r>
-      <w:commentRangeEnd w:id="39"/>
+      <w:commentRangeStart w:id="136"/>
+      <w:commentRangeStart w:id="137"/>
+      <w:del w:id="138" w:author="Forfatter">
+        <w:r>
+          <w:delText>NONE’</w:delText>
+        </w:r>
+      </w:del>
+      <w:commentRangeEnd w:id="136"/>
+      <w:ins w:id="139" w:author="Forfatter">
+        <w:r>
+          <w:t>INACTIVE</w:t>
+        </w:r>
+        <w:r>
+          <w:t>’</w:t>
+        </w:r>
+      </w:ins>
       <w:r>
         <w:rPr>
           <w:rStyle w:val="Merknadsreferanse"/>
         </w:rPr>
-        <w:commentReference w:id="39"/>
-      </w:r>
-      <w:commentRangeEnd w:id="40"/>
+        <w:commentReference w:id="136"/>
+      </w:r>
+      <w:commentRangeEnd w:id="137"/>
       <w:r>
         <w:rPr>
           <w:rStyle w:val="Merknadsreferanse"/>
         </w:rPr>
-        <w:commentReference w:id="40"/>
-      </w:r>
+        <w:commentReference w:id="137"/>
+      </w:r>
+      <w:ins w:id="140" w:author="Forfatter">
+        <w:r>
+          <w:t xml:space="preserve"> (and then sample &lt;signal</w:t>
+        </w:r>
+        <w:proofErr w:type="gramStart"/>
+        <w:r>
+          <w:t>&gt;‘</w:t>
+        </w:r>
+        <w:proofErr w:type="spellStart"/>
+        <w:proofErr w:type="gramEnd"/>
+        <w:r>
+          <w:t>last_value</w:t>
+        </w:r>
+        <w:proofErr w:type="spellEnd"/>
+        <w:r>
+          <w:t xml:space="preserve"> </w:t>
+        </w:r>
+      </w:ins>
     </w:p>
     <w:p>
       <w:pPr>
@@ -8127,7 +9063,7 @@
         <w:keepNext/>
         <w:jc w:val="center"/>
       </w:pPr>
-      <w:bookmarkStart w:id="41" w:name="_Ref17305020"/>
+      <w:bookmarkStart w:id="141" w:name="_Ref17305020"/>
       <w:r>
         <w:t xml:space="preserve">Table </w:t>
       </w:r>
@@ -8149,7 +9085,7 @@
       <w:r>
         <w:fldChar w:fldCharType="end"/>
       </w:r>
-      <w:bookmarkEnd w:id="41"/>
+      <w:bookmarkEnd w:id="141"/>
       <w:r>
         <w:t xml:space="preserve"> </w:t>
       </w:r>
@@ -8448,7 +9384,7 @@
       </w:tr>
     </w:tbl>
     <w:p>
-      <w:bookmarkStart w:id="42" w:name="_Ref17306730"/>
+      <w:bookmarkStart w:id="142" w:name="_Ref17306730"/>
     </w:p>
     <w:p/>
     <w:p>
@@ -8457,8 +9393,8 @@
         <w:keepNext/>
         <w:jc w:val="center"/>
       </w:pPr>
-      <w:bookmarkStart w:id="43" w:name="_Ref18330577"/>
-      <w:bookmarkStart w:id="44" w:name="_Ref18330564"/>
+      <w:bookmarkStart w:id="143" w:name="_Ref18330577"/>
+      <w:bookmarkStart w:id="144" w:name="_Ref18330564"/>
       <w:r>
         <w:t xml:space="preserve">Table </w:t>
       </w:r>
@@ -8480,12 +9416,12 @@
       <w:r>
         <w:fldChar w:fldCharType="end"/>
       </w:r>
-      <w:bookmarkEnd w:id="42"/>
-      <w:bookmarkEnd w:id="43"/>
+      <w:bookmarkEnd w:id="142"/>
+      <w:bookmarkEnd w:id="143"/>
       <w:r>
         <w:t xml:space="preserve"> - </w:t>
       </w:r>
-      <w:bookmarkEnd w:id="44"/>
+      <w:bookmarkEnd w:id="144"/>
       <w:r>
         <w:t xml:space="preserve">Maximum transaction group record </w:t>
       </w:r>
@@ -8533,7 +9469,7 @@
                 <w:szCs w:val="18"/>
               </w:rPr>
             </w:pPr>
-            <w:bookmarkStart w:id="45" w:name="_Toc17306317"/>
+            <w:bookmarkStart w:id="145" w:name="_Toc17306317"/>
             <w:r>
               <w:rPr>
                 <w:b/>
@@ -8945,19 +9881,45 @@
       </w:r>
       <w:proofErr w:type="gramEnd"/>
       <w:r>
-        <w:t>Direct Transaction Transfer) is provided out of the BFM/VVC/Monitor using global signals. These signals a</w:t>
+        <w:t xml:space="preserve">Direct Transaction Transfer) is provided out of the </w:t>
+      </w:r>
+      <w:del w:id="146" w:author="Forfatter">
+        <w:r>
+          <w:delText>BFM/</w:delText>
+        </w:r>
+      </w:del>
+      <w:r>
+        <w:t>VVC</w:t>
+      </w:r>
+      <w:del w:id="147" w:author="Forfatter">
+        <w:r>
+          <w:delText>/</w:delText>
+        </w:r>
+      </w:del>
+      <w:ins w:id="148" w:author="Forfatter">
+        <w:r>
+          <w:t xml:space="preserve"> and </w:t>
+        </w:r>
+      </w:ins>
+      <w:r>
+        <w:t>Monitor using global signals. These signals a</w:t>
       </w:r>
       <w:r>
         <w:t>nd all DTT related VHDL types are defined in</w:t>
       </w:r>
-      <w:del w:id="46" w:author="Forfatter">
+      <w:del w:id="149" w:author="Forfatter">
         <w:r>
           <w:delText xml:space="preserve"> </w:delText>
         </w:r>
       </w:del>
-      <w:ins w:id="47" w:author="Forfatter">
+      <w:ins w:id="150" w:author="Forfatter">
+        <w:del w:id="151" w:author="Forfatter">
+          <w:r>
+            <w:delText xml:space="preserve"> the</w:delText>
+          </w:r>
+        </w:del>
         <w:r>
-          <w:t xml:space="preserve"> the </w:t>
+          <w:t xml:space="preserve"> </w:t>
         </w:r>
         <w:proofErr w:type="spellStart"/>
         <w:r>
@@ -8968,7 +9930,7 @@
           <w:t>.</w:t>
         </w:r>
       </w:ins>
-      <w:del w:id="48" w:author="Forfatter">
+      <w:del w:id="152" w:author="Forfatter">
         <w:r>
           <w:delText>package ‘*******’</w:delText>
         </w:r>
@@ -9004,23 +9966,23 @@
       <w:proofErr w:type="spellEnd"/>
     </w:p>
     <w:p>
-      <w:del w:id="49" w:author="Forfatter">
+      <w:del w:id="153" w:author="Forfatter">
         <w:r>
           <w:delText xml:space="preserve">-  BFM </w:delText>
         </w:r>
-        <w:commentRangeStart w:id="50"/>
+        <w:commentRangeStart w:id="154"/>
         <w:r>
           <w:delText>DTT</w:delText>
         </w:r>
       </w:del>
-      <w:commentRangeEnd w:id="50"/>
+      <w:commentRangeEnd w:id="154"/>
       <w:r>
         <w:rPr>
           <w:rStyle w:val="Merknadsreferanse"/>
         </w:rPr>
-        <w:commentReference w:id="50"/>
-      </w:r>
-      <w:del w:id="51" w:author="Forfatter">
+        <w:commentReference w:id="154"/>
+      </w:r>
+      <w:del w:id="155" w:author="Forfatter">
         <w:r>
           <w:delText xml:space="preserve"> signal : global_&lt;protocol-name&gt;_transaction,  e.g. global_uart_transaction. </w:delText>
         </w:r>
@@ -9040,7 +10002,7 @@
       <w:r>
         <w:t xml:space="preserve">-  VVC DTT signal: </w:t>
       </w:r>
-      <w:ins w:id="52" w:author="Forfatter">
+      <w:ins w:id="156" w:author="Forfatter">
         <w:r>
           <w:t xml:space="preserve">global_&lt;protocol-name&gt;_transaction, e.g. </w:t>
         </w:r>
@@ -9056,7 +10018,7 @@
       <w:r>
         <w:t xml:space="preserve">The VVC is </w:t>
       </w:r>
-      <w:del w:id="53" w:author="Forfatter">
+      <w:del w:id="157" w:author="Forfatter">
         <w:r>
           <w:delText xml:space="preserve">using the </w:delText>
         </w:r>
@@ -9067,8 +10029,8 @@
           <w:delText>BFM</w:delText>
         </w:r>
       </w:del>
-      <w:ins w:id="54" w:author="Forfatter">
-        <w:del w:id="55" w:author="Forfatter">
+      <w:ins w:id="158" w:author="Forfatter">
+        <w:del w:id="159" w:author="Forfatter">
           <w:r>
             <w:delText xml:space="preserve">, and is </w:delText>
           </w:r>
@@ -9089,8 +10051,13 @@
         </w:r>
       </w:ins>
       <w:r>
-        <w:t>. (always updated inside the actual BFM inside the VVC)</w:t>
-      </w:r>
+        <w:t>.</w:t>
+      </w:r>
+      <w:del w:id="160" w:author="Forfatter">
+        <w:r>
+          <w:delText xml:space="preserve"> (always updated inside the actual BFM inside the VVC)</w:delText>
+        </w:r>
+      </w:del>
     </w:p>
     <w:p/>
     <w:p>
@@ -9103,7 +10070,6 @@
         </w:rPr>
       </w:pPr>
       <w:r>
-        <w:lastRenderedPageBreak/>
         <w:br w:type="page"/>
       </w:r>
     </w:p>
@@ -9111,13 +10077,13 @@
       <w:pPr>
         <w:pStyle w:val="Overskrift1"/>
       </w:pPr>
-      <w:bookmarkStart w:id="56" w:name="_Toc17902594"/>
+      <w:bookmarkStart w:id="161" w:name="_Toc17902594"/>
       <w:r>
         <w:lastRenderedPageBreak/>
         <w:t>Multiple Central Sequencers</w:t>
       </w:r>
-      <w:bookmarkEnd w:id="45"/>
-      <w:bookmarkEnd w:id="56"/>
+      <w:bookmarkEnd w:id="145"/>
+      <w:bookmarkEnd w:id="161"/>
     </w:p>
     <w:p>
       <w:r>
@@ -9126,7 +10092,17 @@
           <w:iCs/>
           <w:szCs w:val="18"/>
         </w:rPr>
-        <w:t>A structured test environment is important and we recommend the use of a test harness to instantiate VVCs, DUT, clock generator and so forth. The testbench may consist of one or more test sequencers which are used to control the complete testbench architecture with any number of VVCs, although for a better testbench overview we recommend to have a single central test sequencer only.</w:t>
+        <w:t xml:space="preserve">A structured test environment is important and we recommend the use of a test harness to instantiate VVCs, DUT, clock generator and so forth. The testbench may consist of one or more test sequencers </w:t>
+      </w:r>
+      <w:bookmarkStart w:id="162" w:name="_GoBack"/>
+      <w:bookmarkEnd w:id="162"/>
+      <w:r>
+        <w:rPr>
+          <w:rFonts w:ascii="Helvetica Neue Thin" w:hAnsi="Helvetica Neue Thin"/>
+          <w:iCs/>
+          <w:szCs w:val="18"/>
+        </w:rPr>
+        <w:t>which are used to control the complete testbench architecture with any number of VVCs, although for a better testbench overview we recommend to have a single central test sequencer only.</w:t>
       </w:r>
     </w:p>
     <w:p/>
@@ -9134,13 +10110,13 @@
       <w:pPr>
         <w:pStyle w:val="Overskrift1"/>
       </w:pPr>
-      <w:bookmarkStart w:id="57" w:name="_Toc17306318"/>
-      <w:bookmarkStart w:id="58" w:name="_Toc17902595"/>
+      <w:bookmarkStart w:id="163" w:name="_Toc17306318"/>
+      <w:bookmarkStart w:id="164" w:name="_Toc17902595"/>
       <w:r>
         <w:t>Compile scripts</w:t>
       </w:r>
-      <w:bookmarkEnd w:id="57"/>
-      <w:bookmarkEnd w:id="58"/>
+      <w:bookmarkEnd w:id="163"/>
+      <w:bookmarkEnd w:id="164"/>
     </w:p>
     <w:p>
       <w:pPr>
@@ -9472,16 +10448,16 @@
           <w:lang w:val="en-US"/>
         </w:rPr>
       </w:pPr>
-      <w:bookmarkStart w:id="59" w:name="_Toc17306319"/>
-      <w:bookmarkStart w:id="60" w:name="_Toc17902596"/>
+      <w:bookmarkStart w:id="165" w:name="_Toc17306319"/>
+      <w:bookmarkStart w:id="166" w:name="_Toc17902596"/>
       <w:r>
         <w:rPr>
           <w:lang w:val="en-US"/>
         </w:rPr>
         <w:t>Scope of verbosity control</w:t>
       </w:r>
-      <w:bookmarkEnd w:id="59"/>
-      <w:bookmarkEnd w:id="60"/>
+      <w:bookmarkEnd w:id="165"/>
+      <w:bookmarkEnd w:id="166"/>
     </w:p>
     <w:p>
       <w:pPr>
@@ -10546,7 +11522,7 @@
       </w:r>
     </w:p>
   </w:comment>
-  <w:comment w:id="16" w:author="Forfatter" w:initials="A">
+  <w:comment w:id="18" w:author="Forfatter" w:initials="A">
     <w:p>
       <w:pPr>
         <w:pStyle w:val="Merknadstekst"/>
@@ -10586,7 +11562,7 @@
       </w:r>
     </w:p>
   </w:comment>
-  <w:comment w:id="23" w:author="Forfatter" w:initials="A">
+  <w:comment w:id="54" w:author="Forfatter" w:initials="A">
     <w:p>
       <w:pPr>
         <w:pStyle w:val="Merknadstekst"/>
@@ -10622,7 +11598,7 @@
       </w:r>
     </w:p>
   </w:comment>
-  <w:comment w:id="24" w:author="Forfatter" w:initials="A">
+  <w:comment w:id="55" w:author="Forfatter" w:initials="A">
     <w:p>
       <w:pPr>
         <w:pStyle w:val="Merknadstekst"/>
@@ -10690,7 +11666,7 @@
       </w:r>
     </w:p>
   </w:comment>
-  <w:comment w:id="25" w:author="Forfatter" w:initials="A">
+  <w:comment w:id="56" w:author="Forfatter" w:initials="A">
     <w:p>
       <w:pPr>
         <w:pStyle w:val="Merknadstekst"/>
@@ -10712,7 +11688,7 @@
       </w:r>
     </w:p>
   </w:comment>
-  <w:comment w:id="26" w:author="Forfatter" w:initials="A">
+  <w:comment w:id="61" w:author="Forfatter" w:initials="A">
     <w:p>
       <w:pPr>
         <w:pStyle w:val="Merknadstekst"/>
@@ -10772,7 +11748,7 @@
       </w:r>
     </w:p>
   </w:comment>
-  <w:comment w:id="27" w:author="Forfatter" w:initials="A">
+  <w:comment w:id="62" w:author="Forfatter" w:initials="A">
     <w:p>
       <w:pPr>
         <w:pStyle w:val="Merknadstekst"/>
@@ -10801,7 +11777,7 @@
       <w:proofErr w:type="spellEnd"/>
     </w:p>
   </w:comment>
-  <w:comment w:id="31" w:author="Forfatter" w:initials="A">
+  <w:comment w:id="82" w:author="Forfatter" w:initials="A">
     <w:p>
       <w:pPr>
         <w:pStyle w:val="Merknadstekst"/>
@@ -10845,7 +11821,7 @@
       <w:proofErr w:type="gramEnd"/>
     </w:p>
   </w:comment>
-  <w:comment w:id="32" w:author="Forfatter" w:initials="A">
+  <w:comment w:id="83" w:author="Forfatter" w:initials="A">
     <w:p>
       <w:pPr>
         <w:pStyle w:val="Merknadstekst"/>
@@ -10889,7 +11865,7 @@
       <w:proofErr w:type="gramEnd"/>
     </w:p>
   </w:comment>
-  <w:comment w:id="35" w:author="Forfatter" w:initials="A">
+  <w:comment w:id="94" w:author="Forfatter" w:initials="A">
     <w:p>
       <w:pPr>
         <w:pStyle w:val="Merknadstekst"/>
@@ -10931,7 +11907,7 @@
       </w:r>
     </w:p>
   </w:comment>
-  <w:comment w:id="36" w:author="Forfatter" w:initials="A">
+  <w:comment w:id="95" w:author="Forfatter" w:initials="A">
     <w:p>
       <w:pPr>
         <w:pStyle w:val="Merknadstekst"/>
@@ -10953,13 +11929,10 @@
       </w:r>
     </w:p>
   </w:comment>
-  <w:comment w:id="38" w:author="Forfatter" w:initials="A">
+  <w:comment w:id="96" w:author="Forfatter" w:initials="A">
     <w:p>
       <w:pPr>
         <w:pStyle w:val="Merknadstekst"/>
-        <w:rPr>
-          <w:lang w:val="nb-NO"/>
-        </w:rPr>
       </w:pPr>
       <w:r>
         <w:rPr>
@@ -10967,21 +11940,89 @@
         </w:rPr>
         <w:annotationRef/>
       </w:r>
-      <w:r>
-        <w:rPr>
-          <w:lang w:val="nb-NO"/>
-        </w:rPr>
-        <w:t xml:space="preserve">Se kommentar </w:t>
-      </w:r>
-      <w:r>
-        <w:rPr>
-          <w:lang w:val="nb-NO"/>
-        </w:rPr>
-        <w:t>om dette på forrige side</w:t>
+      <w:proofErr w:type="spellStart"/>
+      <w:r>
+        <w:t>Inntil</w:t>
+      </w:r>
+      <w:proofErr w:type="spellEnd"/>
+      <w:r>
+        <w:t xml:space="preserve"> </w:t>
+      </w:r>
+      <w:proofErr w:type="spellStart"/>
+      <w:r>
+        <w:t>videre</w:t>
+      </w:r>
+      <w:proofErr w:type="spellEnd"/>
+      <w:r>
+        <w:t xml:space="preserve">: </w:t>
+      </w:r>
+      <w:proofErr w:type="spellStart"/>
+      <w:r>
+        <w:t>Slik</w:t>
+      </w:r>
+      <w:proofErr w:type="spellEnd"/>
+      <w:r>
+        <w:t xml:space="preserve"> </w:t>
+      </w:r>
+      <w:proofErr w:type="spellStart"/>
+      <w:r>
+        <w:t>som</w:t>
+      </w:r>
+      <w:proofErr w:type="spellEnd"/>
+      <w:r>
+        <w:t xml:space="preserve"> </w:t>
+      </w:r>
+      <w:proofErr w:type="spellStart"/>
+      <w:r>
+        <w:t>beskrevet</w:t>
+      </w:r>
+      <w:proofErr w:type="spellEnd"/>
+      <w:r>
+        <w:t xml:space="preserve">. Kan </w:t>
+      </w:r>
+      <w:proofErr w:type="spellStart"/>
+      <w:r>
+        <w:t>evt</w:t>
+      </w:r>
+      <w:proofErr w:type="spellEnd"/>
+      <w:r>
+        <w:t xml:space="preserve">. </w:t>
+      </w:r>
+      <w:proofErr w:type="spellStart"/>
+      <w:r>
+        <w:t>Legge</w:t>
+      </w:r>
+      <w:proofErr w:type="spellEnd"/>
+      <w:r>
+        <w:t xml:space="preserve"> inn alternative view </w:t>
+      </w:r>
+      <w:proofErr w:type="spellStart"/>
+      <w:r>
+        <w:t>som</w:t>
+      </w:r>
+      <w:proofErr w:type="spellEnd"/>
+      <w:r>
+        <w:t xml:space="preserve"> </w:t>
+      </w:r>
+      <w:proofErr w:type="spellStart"/>
+      <w:r>
+        <w:t>opsjon</w:t>
+      </w:r>
+      <w:proofErr w:type="spellEnd"/>
+      <w:r>
+        <w:t xml:space="preserve"> </w:t>
+      </w:r>
+      <w:proofErr w:type="spellStart"/>
+      <w:r>
+        <w:t>seinere</w:t>
+      </w:r>
+      <w:proofErr w:type="spellEnd"/>
+      <w:r>
+        <w:t>.</w:t>
       </w:r>
     </w:p>
   </w:comment>
-  <w:comment w:id="39" w:author="Forfatter" w:initials="A">
+  <w:comment w:id="127" w:author="Forfatter" w:initials="A">
     <w:p>
       <w:pPr>
         <w:pStyle w:val="Merknadstekst"/>
@@ -10999,11 +12040,17 @@
         <w:rPr>
           <w:lang w:val="nb-NO"/>
         </w:rPr>
-        <w:t>Evt. Til FAILED/SUCCEEDED???</w:t>
+        <w:t xml:space="preserve">Se kommentar </w:t>
+      </w:r>
+      <w:r>
+        <w:rPr>
+          <w:lang w:val="nb-NO"/>
+        </w:rPr>
+        <w:t>om dette på forrige side</w:t>
       </w:r>
     </w:p>
   </w:comment>
-  <w:comment w:id="40" w:author="Forfatter" w:initials="A">
+  <w:comment w:id="136" w:author="Forfatter" w:initials="A">
     <w:p>
       <w:pPr>
         <w:pStyle w:val="Merknadstekst"/>
@@ -11021,29 +12068,51 @@
         <w:rPr>
           <w:lang w:val="nb-NO"/>
         </w:rPr>
-        <w:t>Se kommentar om “NONE”</w:t>
-      </w:r>
-      <w:r>
-        <w:rPr>
-          <w:lang w:val="nb-NO"/>
-        </w:rPr>
-        <w:t xml:space="preserve"> / «NA»</w:t>
-      </w:r>
-      <w:r>
-        <w:rPr>
-          <w:lang w:val="nb-NO"/>
-        </w:rPr>
-        <w:t xml:space="preserve"> på f</w:t>
-      </w:r>
-      <w:r>
-        <w:rPr>
-          <w:lang w:val="nb-NO"/>
-        </w:rPr>
-        <w:t>orrige side</w:t>
+        <w:t>Evt. Til FAILED/SUCCEEDED???</w:t>
       </w:r>
     </w:p>
   </w:comment>
-  <w:comment w:id="50" w:author="Forfatter" w:initials="A">
+  <w:comment w:id="137" w:author="Forfatter" w:initials="A">
+    <w:p>
+      <w:pPr>
+        <w:pStyle w:val="Merknadstekst"/>
+        <w:rPr>
+          <w:lang w:val="nb-NO"/>
+        </w:rPr>
+      </w:pPr>
+      <w:r>
+        <w:rPr>
+          <w:rStyle w:val="Merknadsreferanse"/>
+        </w:rPr>
+        <w:annotationRef/>
+      </w:r>
+      <w:r>
+        <w:rPr>
+          <w:lang w:val="nb-NO"/>
+        </w:rPr>
+        <w:t>Se kommentar om “NONE”</w:t>
+      </w:r>
+      <w:r>
+        <w:rPr>
+          <w:lang w:val="nb-NO"/>
+        </w:rPr>
+        <w:t xml:space="preserve"> / «NA»</w:t>
+      </w:r>
+      <w:r>
+        <w:rPr>
+          <w:lang w:val="nb-NO"/>
+        </w:rPr>
+        <w:t xml:space="preserve"> på f</w:t>
+      </w:r>
+      <w:r>
+        <w:rPr>
+          <w:lang w:val="nb-NO"/>
+        </w:rPr>
+        <w:t>orrige side</w:t>
+      </w:r>
+    </w:p>
+  </w:comment>
+  <w:comment w:id="154" w:author="Forfatter" w:initials="A">
     <w:p>
       <w:pPr>
         <w:pStyle w:val="Merknadstekst"/>
@@ -11091,6 +12160,7 @@
   <w15:commentEx w15:paraId="09B2C28A" w15:paraIdParent="6DE10DFB" w15:done="0"/>
   <w15:commentEx w15:paraId="57304C6C" w15:done="0"/>
   <w15:commentEx w15:paraId="765AACC0" w15:paraIdParent="57304C6C" w15:done="0"/>
+  <w15:commentEx w15:paraId="5F56690C" w15:paraIdParent="57304C6C" w15:done="0"/>
   <w15:commentEx w15:paraId="4E2E2CEE" w15:done="0"/>
   <w15:commentEx w15:paraId="1870DC3C" w15:done="0"/>
   <w15:commentEx w15:paraId="5F751048" w15:paraIdParent="1870DC3C" w15:done="0"/>
@@ -11111,6 +12181,7 @@
   <w16cid:commentId w16cid:paraId="09B2C28A" w16cid:durableId="21192611"/>
   <w16cid:commentId w16cid:paraId="57304C6C" w16cid:durableId="2118B8D2"/>
   <w16cid:commentId w16cid:paraId="765AACC0" w16cid:durableId="21192698"/>
+  <w16cid:commentId w16cid:paraId="5F56690C" w16cid:durableId="211CBA1F"/>
   <w16cid:commentId w16cid:paraId="4E2E2CEE" w16cid:durableId="2118B9F8"/>
   <w16cid:commentId w16cid:paraId="1870DC3C" w16cid:durableId="2117BF52"/>
   <w16cid:commentId w16cid:paraId="5F751048" w16cid:durableId="2118BA0F"/>
@@ -11469,7 +12540,7 @@
             </w:rPr>
             <w:fldChar w:fldCharType="separate"/>
           </w:r>
-          <w:ins w:id="61" w:author="Forfatter">
+          <w:ins w:id="167" w:author="Forfatter">
             <w:r>
               <w:rPr>
                 <w:rFonts w:ascii="Helvetica" w:hAnsi="Helvetica" w:cs="Arial"/>
@@ -11478,10 +12549,22 @@
                 <w:sz w:val="14"/>
                 <w:lang w:val="en-US"/>
               </w:rPr>
-              <w:t>2019-09-04</w:t>
-            </w:r>
+              <w:t>2019-09-06</w:t>
+            </w:r>
+            <w:del w:id="168" w:author="Forfatter">
+              <w:r>
+                <w:rPr>
+                  <w:rFonts w:ascii="Helvetica" w:hAnsi="Helvetica" w:cs="Arial"/>
+                  <w:noProof/>
+                  <w:color w:val="1381C4"/>
+                  <w:sz w:val="14"/>
+                  <w:lang w:val="en-US"/>
+                </w:rPr>
+                <w:delText>2019-09-04</w:delText>
+              </w:r>
+            </w:del>
           </w:ins>
-          <w:del w:id="62" w:author="Forfatter">
+          <w:del w:id="169" w:author="Forfatter">
             <w:r>
               <w:rPr>
                 <w:rFonts w:ascii="Helvetica" w:hAnsi="Helvetica" w:cs="Arial"/>
@@ -11530,7 +12613,7 @@
           <w:r>
             <w:rPr>
               <w:lang w:val="sq-AL"/>
-              <w:rPrChange w:id="63" w:author="Forfatter">
+              <w:rPrChange w:id="170" w:author="Forfatter">
                 <w:rPr/>
               </w:rPrChange>
             </w:rPr>
@@ -12468,7 +13551,7 @@
     </w:rPrDefault>
     <w:pPrDefault/>
   </w:docDefaults>
-  <w:latentStyles w:defLockedState="0" w:defUIPriority="0" w:defSemiHidden="0" w:defUnhideWhenUsed="0" w:defQFormat="0" w:count="377">
+  <w:latentStyles w:defLockedState="0" w:defUIPriority="0" w:defSemiHidden="0" w:defUnhideWhenUsed="0" w:defQFormat="0" w:count="375">
     <w:lsdException w:name="Normal" w:qFormat="1"/>
     <w:lsdException w:name="heading 1" w:qFormat="1"/>
     <w:lsdException w:name="heading 2" w:qFormat="1"/>
@@ -12568,6 +13651,7 @@
     <w:lsdException w:name="HTML Sample" w:semiHidden="1" w:unhideWhenUsed="1"/>
     <w:lsdException w:name="HTML Typewriter" w:semiHidden="1" w:unhideWhenUsed="1"/>
     <w:lsdException w:name="HTML Variable" w:semiHidden="1" w:unhideWhenUsed="1"/>
+    <w:lsdException w:name="Normal Table" w:semiHidden="1" w:unhideWhenUsed="1"/>
     <w:lsdException w:name="annotation subject" w:semiHidden="1" w:unhideWhenUsed="1"/>
     <w:lsdException w:name="No List" w:semiHidden="1" w:uiPriority="99" w:unhideWhenUsed="1"/>
     <w:lsdException w:name="Outline List 1" w:semiHidden="1" w:unhideWhenUsed="1"/>
@@ -12613,9 +13697,11 @@
     <w:lsdException w:name="Table Subtle 1" w:semiHidden="1" w:unhideWhenUsed="1"/>
     <w:lsdException w:name="Table Subtle 2" w:semiHidden="1" w:unhideWhenUsed="1"/>
     <w:lsdException w:name="Table Web 1" w:semiHidden="1" w:unhideWhenUsed="1"/>
+    <w:lsdException w:name="Table Web 2" w:semiHidden="1" w:unhideWhenUsed="1"/>
     <w:lsdException w:name="Table Web 3" w:semiHidden="1" w:unhideWhenUsed="1"/>
     <w:lsdException w:name="Balloon Text" w:semiHidden="1" w:unhideWhenUsed="1"/>
     <w:lsdException w:name="Table Grid" w:uiPriority="59"/>
+    <w:lsdException w:name="Table Theme" w:semiHidden="1" w:unhideWhenUsed="1"/>
     <w:lsdException w:name="Placeholder Text" w:semiHidden="1" w:uiPriority="99"/>
     <w:lsdException w:name="No Spacing" w:uiPriority="1" w:qFormat="1"/>
     <w:lsdException w:name="Light Shading" w:uiPriority="60"/>
@@ -12835,8 +13921,6 @@
     <w:lsdException w:name="Smart Hyperlink" w:semiHidden="1" w:uiPriority="99" w:unhideWhenUsed="1"/>
     <w:lsdException w:name="Hashtag" w:semiHidden="1" w:uiPriority="99" w:unhideWhenUsed="1"/>
     <w:lsdException w:name="Unresolved Mention" w:semiHidden="1" w:uiPriority="99" w:unhideWhenUsed="1"/>
-    <w:lsdException w:name="Smart Link" w:semiHidden="1" w:uiPriority="99" w:unhideWhenUsed="1"/>
-    <w:lsdException w:name="Smart Link Error" w:semiHidden="1" w:uiPriority="99" w:unhideWhenUsed="1"/>
   </w:latentStyles>
   <w:style w:type="paragraph" w:default="1" w:styleId="Normal">
     <w:name w:val="Normal"/>
@@ -14210,7 +15294,7 @@
 </file>
 
 <file path=customXml/itemProps1.xml><?xml version="1.0" encoding="utf-8"?>
-<ds:datastoreItem xmlns:ds="http://schemas.openxmlformats.org/officeDocument/2006/customXml" ds:itemID="{C3BBE6A0-9183-4B53-AA06-80D57D4DDDE8}">
+<ds:datastoreItem xmlns:ds="http://schemas.openxmlformats.org/officeDocument/2006/customXml" ds:itemID="{B811C7E5-6A74-4E4F-8E3D-78C49C1763EA}">
   <ds:schemaRefs>
     <ds:schemaRef ds:uri="http://schemas.openxmlformats.org/officeDocument/2006/bibliography"/>
   </ds:schemaRefs>

--- a/uvvm_vvc_framework/doc/internal_UVVM_Essential_Mechanisms.docx
+++ b/uvvm_vvc_framework/doc/internal_UVVM_Essential_Mechanisms.docx
@@ -191,7 +191,7 @@
             <w:pStyle w:val="INNH1"/>
             <w:tabs>
               <w:tab w:val="left" w:pos="332"/>
-              <w:tab w:val="right" w:pos="15129"/>
+              <w:tab w:val="right" w:leader="dot" w:pos="15129"/>
             </w:tabs>
             <w:rPr>
               <w:rFonts w:eastAsiaTheme="minorEastAsia" w:cstheme="minorBidi"/>
@@ -207,12 +207,12 @@
             <w:fldChar w:fldCharType="begin"/>
           </w:r>
           <w:r>
-            <w:instrText xml:space="preserve"> TOC \o "1-3" \h \z \u </w:instrText>
+            <w:instrText xml:space="preserve"> TOC \o "1-1" \h \z \u </w:instrText>
           </w:r>
           <w:r>
             <w:fldChar w:fldCharType="separate"/>
           </w:r>
-          <w:hyperlink w:anchor="_Toc17902587" w:history="1">
+          <w:hyperlink w:anchor="_Toc19016704" w:history="1">
             <w:r>
               <w:rPr>
                 <w:rStyle w:val="Hyperkobling"/>
@@ -258,7 +258,7 @@
                 <w:noProof/>
                 <w:webHidden/>
               </w:rPr>
-              <w:instrText xml:space="preserve"> PAGEREF _Toc17902587 \h </w:instrText>
+              <w:instrText xml:space="preserve"> PAGEREF _Toc19016704 \h </w:instrText>
             </w:r>
             <w:r>
               <w:rPr>
@@ -294,7 +294,7 @@
             <w:pStyle w:val="INNH1"/>
             <w:tabs>
               <w:tab w:val="left" w:pos="332"/>
-              <w:tab w:val="right" w:pos="15129"/>
+              <w:tab w:val="right" w:leader="dot" w:pos="15129"/>
             </w:tabs>
             <w:rPr>
               <w:rFonts w:eastAsiaTheme="minorEastAsia" w:cstheme="minorBidi"/>
@@ -306,7 +306,7 @@
               <w:lang w:eastAsia="en-GB"/>
             </w:rPr>
           </w:pPr>
-          <w:hyperlink w:anchor="_Toc17902588" w:history="1">
+          <w:hyperlink w:anchor="_Toc19016705" w:history="1">
             <w:r>
               <w:rPr>
                 <w:rStyle w:val="Hyperkobling"/>
@@ -352,7 +352,7 @@
                 <w:noProof/>
                 <w:webHidden/>
               </w:rPr>
-              <w:instrText xml:space="preserve"> PAGEREF _Toc17902588 \h </w:instrText>
+              <w:instrText xml:space="preserve"> PAGEREF _Toc19016705 \h </w:instrText>
             </w:r>
             <w:r>
               <w:rPr>
@@ -388,7 +388,7 @@
             <w:pStyle w:val="INNH1"/>
             <w:tabs>
               <w:tab w:val="left" w:pos="332"/>
-              <w:tab w:val="right" w:pos="15129"/>
+              <w:tab w:val="right" w:leader="dot" w:pos="15129"/>
             </w:tabs>
             <w:rPr>
               <w:rFonts w:eastAsiaTheme="minorEastAsia" w:cstheme="minorBidi"/>
@@ -400,7 +400,7 @@
               <w:lang w:eastAsia="en-GB"/>
             </w:rPr>
           </w:pPr>
-          <w:hyperlink w:anchor="_Toc17902589" w:history="1">
+          <w:hyperlink w:anchor="_Toc19016706" w:history="1">
             <w:r>
               <w:rPr>
                 <w:rStyle w:val="Hyperkobling"/>
@@ -446,7 +446,7 @@
                 <w:noProof/>
                 <w:webHidden/>
               </w:rPr>
-              <w:instrText xml:space="preserve"> PAGEREF _Toc17902589 \h </w:instrText>
+              <w:instrText xml:space="preserve"> PAGEREF _Toc19016706 \h </w:instrText>
             </w:r>
             <w:r>
               <w:rPr>
@@ -466,7 +466,7 @@
                 <w:noProof/>
                 <w:webHidden/>
               </w:rPr>
-              <w:t>3</w:t>
+              <w:t>2</w:t>
             </w:r>
             <w:r>
               <w:rPr>
@@ -482,7 +482,7 @@
             <w:pStyle w:val="INNH1"/>
             <w:tabs>
               <w:tab w:val="left" w:pos="332"/>
-              <w:tab w:val="right" w:pos="15129"/>
+              <w:tab w:val="right" w:leader="dot" w:pos="15129"/>
             </w:tabs>
             <w:rPr>
               <w:rFonts w:eastAsiaTheme="minorEastAsia" w:cstheme="minorBidi"/>
@@ -494,7 +494,7 @@
               <w:lang w:eastAsia="en-GB"/>
             </w:rPr>
           </w:pPr>
-          <w:hyperlink w:anchor="_Toc17902590" w:history="1">
+          <w:hyperlink w:anchor="_Toc19016707" w:history="1">
             <w:r>
               <w:rPr>
                 <w:rStyle w:val="Hyperkobling"/>
@@ -540,7 +540,7 @@
                 <w:noProof/>
                 <w:webHidden/>
               </w:rPr>
-              <w:instrText xml:space="preserve"> PAGEREF _Toc17902590 \h </w:instrText>
+              <w:instrText xml:space="preserve"> PAGEREF _Toc19016707 \h </w:instrText>
             </w:r>
             <w:r>
               <w:rPr>
@@ -560,7 +560,7 @@
                 <w:noProof/>
                 <w:webHidden/>
               </w:rPr>
-              <w:t>4</w:t>
+              <w:t>3</w:t>
             </w:r>
             <w:r>
               <w:rPr>
@@ -576,7 +576,7 @@
             <w:pStyle w:val="INNH1"/>
             <w:tabs>
               <w:tab w:val="left" w:pos="332"/>
-              <w:tab w:val="right" w:pos="15129"/>
+              <w:tab w:val="right" w:leader="dot" w:pos="15129"/>
             </w:tabs>
             <w:rPr>
               <w:rFonts w:eastAsiaTheme="minorEastAsia" w:cstheme="minorBidi"/>
@@ -588,7 +588,7 @@
               <w:lang w:eastAsia="en-GB"/>
             </w:rPr>
           </w:pPr>
-          <w:hyperlink w:anchor="_Toc17902591" w:history="1">
+          <w:hyperlink w:anchor="_Toc19016708" w:history="1">
             <w:r>
               <w:rPr>
                 <w:rStyle w:val="Hyperkobling"/>
@@ -613,7 +613,7 @@
                 <w:rStyle w:val="Hyperkobling"/>
                 <w:noProof/>
               </w:rPr>
-              <w:t>Direct Transaction Transfer</w:t>
+              <w:t>Direct Transaction Transfer – From VVCs and/or Monitors</w:t>
             </w:r>
             <w:r>
               <w:rPr>
@@ -634,7 +634,7 @@
                 <w:noProof/>
                 <w:webHidden/>
               </w:rPr>
-              <w:instrText xml:space="preserve"> PAGEREF _Toc17902591 \h </w:instrText>
+              <w:instrText xml:space="preserve"> PAGEREF _Toc19016708 \h </w:instrText>
             </w:r>
             <w:r>
               <w:rPr>
@@ -654,192 +654,7 @@
                 <w:noProof/>
                 <w:webHidden/>
               </w:rPr>
-              <w:t>4</w:t>
-            </w:r>
-            <w:r>
-              <w:rPr>
-                <w:noProof/>
-                <w:webHidden/>
-              </w:rPr>
-              <w:fldChar w:fldCharType="end"/>
-            </w:r>
-          </w:hyperlink>
-        </w:p>
-        <w:p>
-          <w:pPr>
-            <w:pStyle w:val="INNH2"/>
-            <w:tabs>
-              <w:tab w:val="left" w:pos="502"/>
-              <w:tab w:val="right" w:pos="15129"/>
-            </w:tabs>
-            <w:rPr>
-              <w:rFonts w:eastAsiaTheme="minorEastAsia" w:cstheme="minorBidi"/>
-              <w:b w:val="0"/>
-              <w:bCs w:val="0"/>
-              <w:smallCaps w:val="0"/>
-              <w:noProof/>
-              <w:lang w:eastAsia="en-GB"/>
-            </w:rPr>
-          </w:pPr>
-          <w:hyperlink w:anchor="_Toc17902592" w:history="1">
-            <w:r>
-              <w:rPr>
-                <w:rStyle w:val="Hyperkobling"/>
-                <w:noProof/>
-              </w:rPr>
-              <w:t>5.1</w:t>
-            </w:r>
-            <w:r>
-              <w:rPr>
-                <w:rFonts w:eastAsiaTheme="minorEastAsia" w:cstheme="minorBidi"/>
-                <w:b w:val="0"/>
-                <w:bCs w:val="0"/>
-                <w:smallCaps w:val="0"/>
-                <w:noProof/>
-                <w:lang w:eastAsia="en-GB"/>
-              </w:rPr>
-              <w:tab/>
-            </w:r>
-            <w:r>
-              <w:rPr>
-                <w:rStyle w:val="Hyperkobling"/>
-                <w:noProof/>
-              </w:rPr>
-              <w:t>Transaction definitions</w:t>
-            </w:r>
-            <w:r>
-              <w:rPr>
-                <w:noProof/>
-                <w:webHidden/>
-              </w:rPr>
-              <w:tab/>
-            </w:r>
-            <w:r>
-              <w:rPr>
-                <w:noProof/>
-                <w:webHidden/>
-              </w:rPr>
-              <w:fldChar w:fldCharType="begin"/>
-            </w:r>
-            <w:r>
-              <w:rPr>
-                <w:noProof/>
-                <w:webHidden/>
-              </w:rPr>
-              <w:instrText xml:space="preserve"> PAGEREF _Toc17902592 \h </w:instrText>
-            </w:r>
-            <w:r>
-              <w:rPr>
-                <w:noProof/>
-                <w:webHidden/>
-              </w:rPr>
-            </w:r>
-            <w:r>
-              <w:rPr>
-                <w:noProof/>
-                <w:webHidden/>
-              </w:rPr>
-              <w:fldChar w:fldCharType="separate"/>
-            </w:r>
-            <w:r>
-              <w:rPr>
-                <w:noProof/>
-                <w:webHidden/>
-              </w:rPr>
-              <w:t>4</w:t>
-            </w:r>
-            <w:r>
-              <w:rPr>
-                <w:noProof/>
-                <w:webHidden/>
-              </w:rPr>
-              <w:fldChar w:fldCharType="end"/>
-            </w:r>
-          </w:hyperlink>
-        </w:p>
-        <w:p>
-          <w:pPr>
-            <w:pStyle w:val="INNH2"/>
-            <w:tabs>
-              <w:tab w:val="left" w:pos="502"/>
-              <w:tab w:val="right" w:pos="15129"/>
-            </w:tabs>
-            <w:rPr>
-              <w:rFonts w:eastAsiaTheme="minorEastAsia" w:cstheme="minorBidi"/>
-              <w:b w:val="0"/>
-              <w:bCs w:val="0"/>
-              <w:smallCaps w:val="0"/>
-              <w:noProof/>
-              <w:lang w:eastAsia="en-GB"/>
-            </w:rPr>
-          </w:pPr>
-          <w:hyperlink w:anchor="_Toc17902593" w:history="1">
-            <w:r>
-              <w:rPr>
-                <w:rStyle w:val="Hyperkobling"/>
-                <w:noProof/>
-                <w:kern w:val="28"/>
-              </w:rPr>
-              <w:t>5.2</w:t>
-            </w:r>
-            <w:r>
-              <w:rPr>
-                <w:rFonts w:eastAsiaTheme="minorEastAsia" w:cstheme="minorBidi"/>
-                <w:b w:val="0"/>
-                <w:bCs w:val="0"/>
-                <w:smallCaps w:val="0"/>
-                <w:noProof/>
-                <w:lang w:eastAsia="en-GB"/>
-              </w:rPr>
-              <w:tab/>
-            </w:r>
-            <w:r>
-              <w:rPr>
-                <w:rStyle w:val="Hyperkobling"/>
-                <w:noProof/>
-              </w:rPr>
-              <w:t>Transaction details</w:t>
-            </w:r>
-            <w:r>
-              <w:rPr>
-                <w:noProof/>
-                <w:webHidden/>
-              </w:rPr>
-              <w:tab/>
-            </w:r>
-            <w:r>
-              <w:rPr>
-                <w:noProof/>
-                <w:webHidden/>
-              </w:rPr>
-              <w:fldChar w:fldCharType="begin"/>
-            </w:r>
-            <w:r>
-              <w:rPr>
-                <w:noProof/>
-                <w:webHidden/>
-              </w:rPr>
-              <w:instrText xml:space="preserve"> PAGEREF _Toc17902593 \h </w:instrText>
-            </w:r>
-            <w:r>
-              <w:rPr>
-                <w:noProof/>
-                <w:webHidden/>
-              </w:rPr>
-            </w:r>
-            <w:r>
-              <w:rPr>
-                <w:noProof/>
-                <w:webHidden/>
-              </w:rPr>
-              <w:fldChar w:fldCharType="separate"/>
-            </w:r>
-            <w:r>
-              <w:rPr>
-                <w:noProof/>
-                <w:webHidden/>
-              </w:rPr>
-              <w:t>4</w:t>
+              <w:t>5</w:t>
             </w:r>
             <w:r>
               <w:rPr>
@@ -855,7 +670,7 @@
             <w:pStyle w:val="INNH1"/>
             <w:tabs>
               <w:tab w:val="left" w:pos="332"/>
-              <w:tab w:val="right" w:pos="15129"/>
+              <w:tab w:val="right" w:leader="dot" w:pos="15129"/>
             </w:tabs>
             <w:rPr>
               <w:rFonts w:eastAsiaTheme="minorEastAsia" w:cstheme="minorBidi"/>
@@ -867,7 +682,7 @@
               <w:lang w:eastAsia="en-GB"/>
             </w:rPr>
           </w:pPr>
-          <w:hyperlink w:anchor="_Toc17902594" w:history="1">
+          <w:hyperlink w:anchor="_Toc19016709" w:history="1">
             <w:r>
               <w:rPr>
                 <w:rStyle w:val="Hyperkobling"/>
@@ -913,7 +728,7 @@
                 <w:noProof/>
                 <w:webHidden/>
               </w:rPr>
-              <w:instrText xml:space="preserve"> PAGEREF _Toc17902594 \h </w:instrText>
+              <w:instrText xml:space="preserve"> PAGEREF _Toc19016709 \h </w:instrText>
             </w:r>
             <w:r>
               <w:rPr>
@@ -933,7 +748,7 @@
                 <w:noProof/>
                 <w:webHidden/>
               </w:rPr>
-              <w:t>4</w:t>
+              <w:t>8</w:t>
             </w:r>
             <w:r>
               <w:rPr>
@@ -949,7 +764,7 @@
             <w:pStyle w:val="INNH1"/>
             <w:tabs>
               <w:tab w:val="left" w:pos="332"/>
-              <w:tab w:val="right" w:pos="15129"/>
+              <w:tab w:val="right" w:leader="dot" w:pos="15129"/>
             </w:tabs>
             <w:rPr>
               <w:rFonts w:eastAsiaTheme="minorEastAsia" w:cstheme="minorBidi"/>
@@ -961,7 +776,7 @@
               <w:lang w:eastAsia="en-GB"/>
             </w:rPr>
           </w:pPr>
-          <w:hyperlink w:anchor="_Toc17902595" w:history="1">
+          <w:hyperlink w:anchor="_Toc19016710" w:history="1">
             <w:r>
               <w:rPr>
                 <w:rStyle w:val="Hyperkobling"/>
@@ -1007,7 +822,7 @@
                 <w:noProof/>
                 <w:webHidden/>
               </w:rPr>
-              <w:instrText xml:space="preserve"> PAGEREF _Toc17902595 \h </w:instrText>
+              <w:instrText xml:space="preserve"> PAGEREF _Toc19016710 \h </w:instrText>
             </w:r>
             <w:r>
               <w:rPr>
@@ -1027,7 +842,7 @@
                 <w:noProof/>
                 <w:webHidden/>
               </w:rPr>
-              <w:t>5</w:t>
+              <w:t>8</w:t>
             </w:r>
             <w:r>
               <w:rPr>
@@ -1043,7 +858,7 @@
             <w:pStyle w:val="INNH1"/>
             <w:tabs>
               <w:tab w:val="left" w:pos="332"/>
-              <w:tab w:val="right" w:pos="15129"/>
+              <w:tab w:val="right" w:leader="dot" w:pos="15129"/>
             </w:tabs>
             <w:rPr>
               <w:rFonts w:eastAsiaTheme="minorEastAsia" w:cstheme="minorBidi"/>
@@ -1055,7 +870,7 @@
               <w:lang w:eastAsia="en-GB"/>
             </w:rPr>
           </w:pPr>
-          <w:hyperlink w:anchor="_Toc17902596" w:history="1">
+          <w:hyperlink w:anchor="_Toc19016711" w:history="1">
             <w:r>
               <w:rPr>
                 <w:rStyle w:val="Hyperkobling"/>
@@ -1103,7 +918,7 @@
                 <w:noProof/>
                 <w:webHidden/>
               </w:rPr>
-              <w:instrText xml:space="preserve"> PAGEREF _Toc17902596 \h </w:instrText>
+              <w:instrText xml:space="preserve"> PAGEREF _Toc19016711 \h </w:instrText>
             </w:r>
             <w:r>
               <w:rPr>
@@ -1123,7 +938,7 @@
                 <w:noProof/>
                 <w:webHidden/>
               </w:rPr>
-              <w:t>5</w:t>
+              <w:t>8</w:t>
             </w:r>
             <w:r>
               <w:rPr>
@@ -1141,10 +956,6 @@
             </w:rPr>
           </w:pPr>
           <w:r>
-            <w:rPr>
-              <w:b/>
-              <w:bCs/>
-            </w:rPr>
             <w:fldChar w:fldCharType="end"/>
           </w:r>
         </w:p>
@@ -1231,15 +1042,34 @@
     </w:p>
     <w:p>
       <w:pPr>
+        <w:rPr>
+          <w:ins w:id="0" w:author="Forfatter"/>
+          <w:rFonts w:ascii="Verdana" w:hAnsi="Verdana"/>
+          <w:b/>
+          <w:kern w:val="28"/>
+          <w:sz w:val="24"/>
+        </w:rPr>
+      </w:pPr>
+      <w:bookmarkStart w:id="1" w:name="_Toc17306310"/>
+      <w:bookmarkStart w:id="2" w:name="_Toc19016704"/>
+      <w:ins w:id="3" w:author="Forfatter">
+        <w:r>
+          <w:br w:type="page"/>
+        </w:r>
+      </w:ins>
+    </w:p>
+    <w:p>
+      <w:pPr>
         <w:pStyle w:val="Overskrift1"/>
       </w:pPr>
-      <w:bookmarkStart w:id="0" w:name="_Toc17306310"/>
-      <w:bookmarkStart w:id="1" w:name="_Toc17902587"/>
-      <w:r>
+      <w:bookmarkStart w:id="4" w:name="_GoBack"/>
+      <w:bookmarkEnd w:id="4"/>
+      <w:r>
+        <w:lastRenderedPageBreak/>
         <w:t>Libraries</w:t>
       </w:r>
-      <w:bookmarkEnd w:id="0"/>
       <w:bookmarkEnd w:id="1"/>
+      <w:bookmarkEnd w:id="2"/>
     </w:p>
     <w:p>
       <w:pPr>
@@ -1302,7 +1132,6 @@
           <w:szCs w:val="18"/>
           <w:lang w:val="en-US"/>
         </w:rPr>
-        <w:lastRenderedPageBreak/>
         <w:t xml:space="preserve">library </w:t>
       </w:r>
       <w:proofErr w:type="spellStart"/>
@@ -1803,13 +1632,13 @@
       <w:pPr>
         <w:pStyle w:val="Overskrift1"/>
       </w:pPr>
-      <w:bookmarkStart w:id="2" w:name="_Toc17306311"/>
-      <w:bookmarkStart w:id="3" w:name="_Toc17902588"/>
+      <w:bookmarkStart w:id="5" w:name="_Toc17306311"/>
+      <w:bookmarkStart w:id="6" w:name="_Toc19016705"/>
       <w:r>
         <w:t>UVVM Initialization</w:t>
       </w:r>
-      <w:bookmarkEnd w:id="2"/>
-      <w:bookmarkEnd w:id="3"/>
+      <w:bookmarkEnd w:id="5"/>
+      <w:bookmarkEnd w:id="6"/>
     </w:p>
     <w:p>
       <w:pPr>
@@ -2709,9 +2538,10 @@
       <w:pPr>
         <w:pStyle w:val="Overskrift1"/>
       </w:pPr>
-      <w:bookmarkStart w:id="4" w:name="_Toc17306312"/>
-      <w:bookmarkStart w:id="5" w:name="_Toc17902589"/>
-      <w:r>
+      <w:bookmarkStart w:id="7" w:name="_Toc17306312"/>
+      <w:bookmarkStart w:id="8" w:name="_Toc19016706"/>
+      <w:r>
+        <w:lastRenderedPageBreak/>
         <w:t xml:space="preserve">UVVM </w:t>
       </w:r>
       <w:r>
@@ -2720,8 +2550,8 @@
       <w:r>
         <w:t>Shared Variables</w:t>
       </w:r>
-      <w:bookmarkEnd w:id="4"/>
-      <w:bookmarkEnd w:id="5"/>
+      <w:bookmarkEnd w:id="7"/>
+      <w:bookmarkEnd w:id="8"/>
     </w:p>
     <w:p>
       <w:pPr>
@@ -2904,7 +2734,6 @@
           <w:color w:val="auto"/>
           <w:sz w:val="28"/>
         </w:rPr>
-        <w:lastRenderedPageBreak/>
         <w:t>S</w:t>
       </w:r>
       <w:r>
@@ -2950,7 +2779,7 @@
                 <w:szCs w:val="18"/>
               </w:rPr>
             </w:pPr>
-            <w:bookmarkStart w:id="6" w:name="_Hlk507570430"/>
+            <w:bookmarkStart w:id="9" w:name="_Hlk507570430"/>
             <w:r>
               <w:rPr>
                 <w:b/>
@@ -4571,7 +4400,7 @@
           </w:p>
         </w:tc>
       </w:tr>
-      <w:bookmarkEnd w:id="6"/>
+      <w:bookmarkEnd w:id="9"/>
     </w:tbl>
     <w:p>
       <w:pPr>
@@ -4720,9 +4549,10 @@
       <w:pPr>
         <w:pStyle w:val="Overskrift1"/>
       </w:pPr>
-      <w:bookmarkStart w:id="7" w:name="_Toc17306313"/>
-      <w:bookmarkStart w:id="8" w:name="_Toc17902590"/>
-      <w:r>
+      <w:bookmarkStart w:id="10" w:name="_Toc17306313"/>
+      <w:bookmarkStart w:id="11" w:name="_Toc19016707"/>
+      <w:r>
+        <w:lastRenderedPageBreak/>
         <w:t xml:space="preserve">VVC </w:t>
       </w:r>
       <w:r>
@@ -4734,8 +4564,8 @@
       <w:r>
         <w:t xml:space="preserve"> and Transaction information</w:t>
       </w:r>
-      <w:bookmarkEnd w:id="7"/>
-      <w:bookmarkEnd w:id="8"/>
+      <w:bookmarkEnd w:id="10"/>
+      <w:bookmarkEnd w:id="11"/>
     </w:p>
     <w:p>
       <w:pPr>
@@ -5546,7 +5376,7 @@
           <w:szCs w:val="18"/>
         </w:rPr>
       </w:pPr>
-      <w:bookmarkStart w:id="9" w:name="_Ref508095131"/>
+      <w:bookmarkStart w:id="12" w:name="_Ref508095131"/>
       <w:r>
         <w:t xml:space="preserve">Figure </w:t>
       </w:r>
@@ -5589,7 +5419,7 @@
       <w:r>
         <w:fldChar w:fldCharType="end"/>
       </w:r>
-      <w:bookmarkEnd w:id="9"/>
+      <w:bookmarkEnd w:id="12"/>
       <w:r>
         <w:t xml:space="preserve"> VVC Transaction info example</w:t>
       </w:r>
@@ -5635,8 +5465,8 @@
       <w:pPr>
         <w:pStyle w:val="Overskrift1"/>
       </w:pPr>
-      <w:bookmarkStart w:id="10" w:name="_Toc17306314"/>
-      <w:bookmarkStart w:id="11" w:name="_Toc17902591"/>
+      <w:bookmarkStart w:id="13" w:name="_Toc17306314"/>
+      <w:bookmarkStart w:id="14" w:name="_Toc19016708"/>
       <w:r>
         <w:lastRenderedPageBreak/>
         <w:t>Direct</w:t>
@@ -5647,35 +5477,11 @@
       <w:r>
         <w:t>Transfer</w:t>
       </w:r>
-      <w:bookmarkEnd w:id="10"/>
-      <w:bookmarkEnd w:id="11"/>
-      <w:r>
-        <w:t xml:space="preserve"> – From </w:t>
-      </w:r>
-      <w:commentRangeStart w:id="12"/>
-      <w:del w:id="13" w:author="Forfatter">
-        <w:r>
-          <w:delText>BFMs</w:delText>
-        </w:r>
-      </w:del>
-      <w:commentRangeEnd w:id="12"/>
-      <w:r>
-        <w:rPr>
-          <w:rStyle w:val="Merknadsreferanse"/>
-          <w:rFonts w:ascii="Helvetica" w:hAnsi="Helvetica"/>
-          <w:b w:val="0"/>
-          <w:kern w:val="0"/>
-        </w:rPr>
-        <w:commentReference w:id="12"/>
-      </w:r>
-      <w:del w:id="14" w:author="Forfatter">
-        <w:r>
-          <w:delText xml:space="preserve">, </w:delText>
-        </w:r>
-      </w:del>
-      <w:r>
-        <w:t>VVCs and/or Monitors</w:t>
-      </w:r>
+      <w:bookmarkEnd w:id="13"/>
+      <w:r>
+        <w:t xml:space="preserve"> – From VVCs and/or Monitors</w:t>
+      </w:r>
+      <w:bookmarkEnd w:id="14"/>
     </w:p>
     <w:p>
       <w:r>
@@ -5697,15 +5503,7 @@
         <w:t xml:space="preserve">stbench </w:t>
       </w:r>
       <w:r>
-        <w:t xml:space="preserve">environment. This allows </w:t>
-      </w:r>
-      <w:del w:id="15" w:author="Forfatter">
-        <w:r>
-          <w:delText xml:space="preserve">BFMs, </w:delText>
-        </w:r>
-      </w:del>
-      <w:r>
-        <w:t xml:space="preserve">VVCs and Monitors to provide transaction info to any other part of your testbench – using </w:t>
+        <w:t xml:space="preserve">environment. This allows VVCs and Monitors to provide transaction info to any other part of your testbench – using </w:t>
       </w:r>
       <w:r>
         <w:t xml:space="preserve">a predefined </w:t>
@@ -5740,41 +5538,15 @@
       <w:r>
         <w:t>Normally such information is provided from a dedicated interface monitor, but making such a dedicated monitor is sometimes quite time consuming and often not really needed. For that reason</w:t>
       </w:r>
-      <w:ins w:id="16" w:author="Forfatter">
-        <w:r>
-          <w:t>.</w:t>
-        </w:r>
-      </w:ins>
+      <w:r>
+        <w:t>.</w:t>
+      </w:r>
       <w:r>
         <w:t xml:space="preserve"> UVVM provides a mechanism for getting the transaction information directly from the </w:t>
       </w:r>
-      <w:del w:id="17" w:author="Forfatter">
-        <w:r>
-          <w:delText>BFM</w:delText>
-        </w:r>
-        <w:r>
-          <w:delText xml:space="preserve"> or </w:delText>
-        </w:r>
-      </w:del>
       <w:r>
         <w:t xml:space="preserve">VVC. </w:t>
       </w:r>
-      <w:commentRangeStart w:id="18"/>
-      <w:del w:id="19" w:author="Forfatter">
-        <w:r>
-          <w:delText>The BFM in this case includes monitor capabilities</w:delText>
-        </w:r>
-        <w:commentRangeEnd w:id="18"/>
-        <w:r>
-          <w:rPr>
-            <w:rStyle w:val="Merknadsreferanse"/>
-          </w:rPr>
-          <w:commentReference w:id="18"/>
-        </w:r>
-        <w:r>
-          <w:delText>, but this is a very small overhead as the BFM handles the interface protocol in detail anyway. As the VVC uses the BFM for handling the interface, the VVC may appear as the source of the transaction information.</w:delText>
-        </w:r>
-      </w:del>
     </w:p>
     <w:p>
       <w:pPr>
@@ -5827,61 +5599,35 @@
       <w:r>
         <w:t xml:space="preserve">A simple testbench approach </w:t>
       </w:r>
-      <w:del w:id="20" w:author="Forfatter">
-        <w:r>
-          <w:delText>w</w:delText>
-        </w:r>
-      </w:del>
-      <w:ins w:id="21" w:author="Forfatter">
-        <w:r>
-          <w:t>c</w:t>
-        </w:r>
-      </w:ins>
+      <w:r>
+        <w:t>c</w:t>
+      </w:r>
       <w:r>
         <w:t xml:space="preserve">ould be to have the test sequencer also telling the receiving UART BFM or VVC exactly what to expect. This is a straight forward </w:t>
       </w:r>
-      <w:r>
-        <w:t xml:space="preserve">approach, but </w:t>
-      </w:r>
-      <w:del w:id="22" w:author="Forfatter">
-        <w:r>
-          <w:delText xml:space="preserve">does </w:delText>
-        </w:r>
-      </w:del>
-      <w:r>
-        <w:t>require</w:t>
-      </w:r>
-      <w:ins w:id="23" w:author="Forfatter">
-        <w:r>
-          <w:t>s</w:t>
-        </w:r>
-      </w:ins>
+      <w:proofErr w:type="gramStart"/>
+      <w:r>
+        <w:t>approach, but</w:t>
+      </w:r>
+      <w:proofErr w:type="gramEnd"/>
+      <w:r>
+        <w:t xml:space="preserve"> require</w:t>
+      </w:r>
+      <w:r>
+        <w:t>s</w:t>
+      </w:r>
       <w:r>
         <w:t xml:space="preserve"> more action and data control inside the test sequencer. Th</w:t>
       </w:r>
-      <w:ins w:id="24" w:author="Forfatter">
-        <w:r>
-          <w:t>is</w:t>
-        </w:r>
-      </w:ins>
-      <w:del w:id="25" w:author="Forfatter">
-        <w:r>
-          <w:delText>at</w:delText>
-        </w:r>
-      </w:del>
+      <w:r>
+        <w:t>is</w:t>
+      </w:r>
       <w:r>
         <w:t xml:space="preserve"> could of course all be handled in a super-procedure, but for any undetermined behaviour inside the BFM or VVC, like random data generation or error injection, th</w:t>
       </w:r>
-      <w:ins w:id="26" w:author="Forfatter">
-        <w:r>
-          <w:t>at</w:t>
-        </w:r>
-      </w:ins>
-      <w:del w:id="27" w:author="Forfatter">
-        <w:r>
-          <w:delText>is</w:delText>
-        </w:r>
-      </w:del>
+      <w:r>
+        <w:t>at</w:t>
+      </w:r>
       <w:r>
         <w:t xml:space="preserve"> would not work.</w:t>
       </w:r>
@@ -5918,26 +5664,10 @@
         <w:t xml:space="preserve">(the transaction) </w:t>
       </w:r>
       <w:r>
-        <w:t>on the various DUT interfaces, so that it can generate</w:t>
-      </w:r>
-      <w:del w:id="28" w:author="Forfatter">
-        <w:r>
-          <w:delText>d</w:delText>
-        </w:r>
-      </w:del>
-      <w:r>
-        <w:t xml:space="preserve"> the correct expected data.</w:t>
-      </w:r>
-      <w:r>
-        <w:t xml:space="preserve"> For the model it doesn’t matter if the transaction info comes from a monitor or from a </w:t>
-      </w:r>
-      <w:del w:id="29" w:author="Forfatter">
-        <w:r>
-          <w:delText>BFM/</w:delText>
-        </w:r>
-      </w:del>
-      <w:r>
-        <w:t xml:space="preserve">VVC, </w:t>
+        <w:t>on the various DUT interfaces, so that it can generate the correct expected data.</w:t>
+      </w:r>
+      <w:r>
+        <w:t xml:space="preserve"> For the model it doesn’t matter if the transaction info comes from a monitor or from a VVC, </w:t>
       </w:r>
       <w:proofErr w:type="gramStart"/>
       <w:r>
@@ -5968,15 +5698,7 @@
       </w:r>
       <w:proofErr w:type="gramEnd"/>
       <w:r>
-        <w:t xml:space="preserve"> distributing this task to the </w:t>
-      </w:r>
-      <w:del w:id="30" w:author="Forfatter">
-        <w:r>
-          <w:delText xml:space="preserve">BFM, </w:delText>
-        </w:r>
-      </w:del>
-      <w:r>
-        <w:t>VVC or monitor makes the testbench far more structured and significantly improves overview, maintenance, extensibility and reuse</w:t>
+        <w:t xml:space="preserve"> distributing this task to the VVC or monitor makes the testbench far more structured and significantly improves overview, maintenance, extensibility and reuse</w:t>
       </w:r>
       <w:r>
         <w:t xml:space="preserve"> – at least for anything above medium simple verification challenges.</w:t>
@@ -5992,15 +5714,13 @@
       <w:pPr>
         <w:pStyle w:val="Overskrift2"/>
       </w:pPr>
-      <w:bookmarkStart w:id="31" w:name="_Ref17292099"/>
-      <w:bookmarkStart w:id="32" w:name="_Toc17306315"/>
-      <w:bookmarkStart w:id="33" w:name="_Toc17902592"/>
+      <w:bookmarkStart w:id="15" w:name="_Ref17292099"/>
+      <w:bookmarkStart w:id="16" w:name="_Toc17306315"/>
       <w:r>
         <w:t>Transaction definitions</w:t>
       </w:r>
-      <w:bookmarkEnd w:id="31"/>
-      <w:bookmarkEnd w:id="32"/>
-      <w:bookmarkEnd w:id="33"/>
+      <w:bookmarkEnd w:id="15"/>
+      <w:bookmarkEnd w:id="16"/>
     </w:p>
     <w:p>
       <w:r>
@@ -6073,34 +5793,15 @@
       <w:r>
         <w:t xml:space="preserve"> </w:t>
       </w:r>
-      <w:del w:id="34" w:author="Forfatter">
-        <w:r>
-          <w:delText xml:space="preserve">Typical for </w:delText>
-        </w:r>
-      </w:del>
-      <w:ins w:id="35" w:author="Forfatter">
-        <w:r>
-          <w:t>A</w:t>
-        </w:r>
-      </w:ins>
-      <w:del w:id="36" w:author="Forfatter">
-        <w:r>
-          <w:delText>a</w:delText>
-        </w:r>
-      </w:del>
+      <w:r>
+        <w:t>A</w:t>
+      </w:r>
       <w:r>
         <w:t xml:space="preserve"> split transaction protoco</w:t>
       </w:r>
-      <w:ins w:id="37" w:author="Forfatter">
-        <w:r>
-          <w:t>l will typically have sub-transactions.</w:t>
-        </w:r>
-      </w:ins>
-      <w:del w:id="38" w:author="Forfatter">
-        <w:r>
-          <w:delText>l.</w:delText>
-        </w:r>
-      </w:del>
+      <w:r>
+        <w:t>l will typically have sub-transactions.</w:t>
+      </w:r>
       <w:r>
         <w:br/>
       </w:r>
@@ -6146,19 +5847,17 @@
       <w:r>
         <w:t xml:space="preserve"> </w:t>
       </w:r>
-      <w:ins w:id="39" w:author="Forfatter">
-        <w:r>
-          <w:t xml:space="preserve">is not a transaction type in </w:t>
-        </w:r>
-        <w:proofErr w:type="gramStart"/>
-        <w:r>
-          <w:t>itself, but</w:t>
-        </w:r>
-        <w:proofErr w:type="gramEnd"/>
-        <w:r>
-          <w:t xml:space="preserve"> </w:t>
-        </w:r>
-      </w:ins>
+      <w:r>
+        <w:t xml:space="preserve">is not a transaction type in </w:t>
+      </w:r>
+      <w:proofErr w:type="gramStart"/>
+      <w:r>
+        <w:t>itself, but</w:t>
+      </w:r>
+      <w:proofErr w:type="gramEnd"/>
+      <w:r>
+        <w:t xml:space="preserve"> </w:t>
+      </w:r>
       <w:r>
         <w:t xml:space="preserve">is the lowest level of complete </w:t>
       </w:r>
@@ -6184,11 +5883,9 @@
       <w:r>
         <w:t>, otherwise a base transaction.</w:t>
       </w:r>
-      <w:ins w:id="40" w:author="Forfatter">
-        <w:r>
-          <w:t xml:space="preserve"> This definition is needed in order simplify various explanations.</w:t>
-        </w:r>
-      </w:ins>
+      <w:r>
+        <w:t xml:space="preserve"> This definition is needed in order simplify various explanations.</w:t>
+      </w:r>
       <w:r>
         <w:br/>
         <w:t xml:space="preserve">(e.g. </w:t>
@@ -6196,19 +5893,15 @@
       <w:r>
         <w:t xml:space="preserve">for Avalon: </w:t>
       </w:r>
-      <w:ins w:id="41" w:author="Forfatter">
-        <w:r>
-          <w:t xml:space="preserve">LT = </w:t>
-        </w:r>
-      </w:ins>
+      <w:r>
+        <w:t xml:space="preserve">LT = </w:t>
+      </w:r>
       <w:r>
         <w:t xml:space="preserve">the sub transactions, and for UART, SBI or Ethernet: </w:t>
       </w:r>
-      <w:ins w:id="42" w:author="Forfatter">
-        <w:r>
-          <w:t xml:space="preserve">LT = </w:t>
-        </w:r>
-      </w:ins>
+      <w:r>
+        <w:t xml:space="preserve">LT = </w:t>
+      </w:r>
       <w:r>
         <w:t>the base transactions (as no sub-transaction exist for these protocols)</w:t>
       </w:r>
@@ -6261,8 +5954,7 @@
       <w:pPr>
         <w:pStyle w:val="Overskrift2"/>
       </w:pPr>
-      <w:bookmarkStart w:id="43" w:name="_Toc17306316"/>
-      <w:bookmarkStart w:id="44" w:name="_Toc17902593"/>
+      <w:bookmarkStart w:id="17" w:name="_Toc17306316"/>
       <w:r>
         <w:lastRenderedPageBreak/>
         <w:t xml:space="preserve">Transaction </w:t>
@@ -6270,8 +5962,7 @@
       <w:r>
         <w:t>information</w:t>
       </w:r>
-      <w:bookmarkEnd w:id="43"/>
-      <w:bookmarkEnd w:id="44"/>
+      <w:bookmarkEnd w:id="17"/>
     </w:p>
     <w:p>
       <w:r>
@@ -6281,15 +5972,7 @@
         <w:t xml:space="preserve">s. </w:t>
       </w:r>
       <w:r>
-        <w:t xml:space="preserve">Depending on whether the transaction info is provided from the </w:t>
-      </w:r>
-      <w:del w:id="45" w:author="Forfatter">
-        <w:r>
-          <w:delText xml:space="preserve">BFM, </w:delText>
-        </w:r>
-      </w:del>
-      <w:r>
-        <w:t xml:space="preserve">VVC or Monitor, different </w:t>
+        <w:t xml:space="preserve">Depending on whether the transaction info is provided from the VVC or Monitor, different </w:t>
       </w:r>
       <w:r>
         <w:t xml:space="preserve">types of </w:t>
@@ -6297,16 +5980,9 @@
       <w:r>
         <w:t xml:space="preserve">information will be available. Common for </w:t>
       </w:r>
-      <w:ins w:id="46" w:author="Forfatter">
-        <w:r>
-          <w:t xml:space="preserve">both </w:t>
-        </w:r>
-      </w:ins>
-      <w:del w:id="47" w:author="Forfatter">
-        <w:r>
-          <w:delText xml:space="preserve">all </w:delText>
-        </w:r>
-      </w:del>
+      <w:r>
+        <w:t xml:space="preserve">both </w:t>
+      </w:r>
       <w:r>
         <w:t xml:space="preserve">is that they </w:t>
       </w:r>
@@ -6385,23 +6061,7 @@
         <w:t>enough</w:t>
       </w:r>
       <w:r>
-        <w:t xml:space="preserve"> for a model to generate expected DUT </w:t>
-      </w:r>
-      <w:del w:id="48" w:author="Forfatter">
-        <w:r>
-          <w:delText xml:space="preserve">behaviour and </w:delText>
-        </w:r>
-      </w:del>
-      <w:r>
-        <w:t xml:space="preserve">outputs. The </w:t>
-      </w:r>
-      <w:del w:id="49" w:author="Forfatter">
-        <w:r>
-          <w:delText xml:space="preserve">BFM and </w:delText>
-        </w:r>
-      </w:del>
-      <w:r>
-        <w:t>VVC on the other hand, can provide more info, which could be useful for instance for progress viewing and debugging.</w:t>
+        <w:t xml:space="preserve"> for a model to generate expected DUT outputs. The VVC on the other hand, can provide more info, which could be useful for instance for progress viewing and debugging.</w:t>
       </w:r>
     </w:p>
     <w:p>
@@ -6438,21 +6098,11 @@
     </w:p>
     <w:p>
       <w:r>
-        <w:t xml:space="preserve">Note that for a given interface/protocol, the </w:t>
-      </w:r>
-      <w:del w:id="50" w:author="Forfatter">
-        <w:r>
-          <w:delText xml:space="preserve">BFM, </w:delText>
-        </w:r>
-      </w:del>
-      <w:r>
-        <w:t xml:space="preserve">VVC and </w:t>
-      </w:r>
-      <w:ins w:id="51" w:author="Forfatter">
-        <w:r>
-          <w:t xml:space="preserve">the </w:t>
-        </w:r>
-      </w:ins>
+        <w:t xml:space="preserve">Note that for a given interface/protocol, the VVC and </w:t>
+      </w:r>
+      <w:r>
+        <w:t xml:space="preserve">the </w:t>
+      </w:r>
       <w:r>
         <w:t>Monitor will use the same interface dedicated transaction record type – with some fields potentially unused.</w:t>
       </w:r>
@@ -6488,11 +6138,9 @@
       <w:r>
         <w:t xml:space="preserve"> – </w:t>
       </w:r>
-      <w:ins w:id="52" w:author="Forfatter">
-        <w:r>
-          <w:t xml:space="preserve">General </w:t>
-        </w:r>
-      </w:ins>
+      <w:r>
+        <w:t xml:space="preserve">General </w:t>
+      </w:r>
       <w:r>
         <w:t xml:space="preserve">Transaction record </w:t>
       </w:r>
@@ -6501,11 +6149,6 @@
         <w:t>t_transaction</w:t>
       </w:r>
       <w:proofErr w:type="spellEnd"/>
-      <w:del w:id="53" w:author="Forfatter">
-        <w:r>
-          <w:delText xml:space="preserve"> (General)</w:delText>
-        </w:r>
-      </w:del>
       <w:r>
         <w:t>.   The greyed-out fields indicate optional or protocol dedicated fields</w:t>
       </w:r>
@@ -6700,45 +6343,7 @@
                 <w:rFonts w:ascii="Verdana" w:hAnsi="Verdana"/>
                 <w:sz w:val="14"/>
               </w:rPr>
-              <w:t>NO_OPERATION is default and thus used when there is no access. All operations will be separated with a NO_OPERATION for at least 1 delta cycle, e.g. NO_OPERATION – WRITE – NO_OPERATION – READ – NO_</w:t>
-            </w:r>
-            <w:commentRangeStart w:id="54"/>
-            <w:commentRangeStart w:id="55"/>
-            <w:commentRangeStart w:id="56"/>
-            <w:r>
-              <w:rPr>
-                <w:rFonts w:ascii="Verdana" w:hAnsi="Verdana"/>
-                <w:sz w:val="14"/>
-              </w:rPr>
-              <w:t>OPERATION</w:t>
-            </w:r>
-            <w:commentRangeEnd w:id="54"/>
-            <w:r>
-              <w:rPr>
-                <w:rStyle w:val="Merknadsreferanse"/>
-              </w:rPr>
-              <w:commentReference w:id="54"/>
-            </w:r>
-            <w:commentRangeEnd w:id="55"/>
-            <w:r>
-              <w:rPr>
-                <w:rStyle w:val="Merknadsreferanse"/>
-              </w:rPr>
-              <w:commentReference w:id="55"/>
-            </w:r>
-            <w:commentRangeEnd w:id="56"/>
-            <w:r>
-              <w:rPr>
-                <w:rStyle w:val="Merknadsreferanse"/>
-              </w:rPr>
-              <w:commentReference w:id="56"/>
-            </w:r>
-            <w:r>
-              <w:rPr>
-                <w:rFonts w:ascii="Verdana" w:hAnsi="Verdana"/>
-                <w:sz w:val="14"/>
-              </w:rPr>
-              <w:t xml:space="preserve">. </w:t>
+              <w:t xml:space="preserve">NO_OPERATION is default and thus used when there is no access. All operations will be separated with a NO_OPERATION for at least 1 delta cycle, e.g. NO_OPERATION – WRITE – NO_OPERATION – READ – NO_OPERATION. </w:t>
             </w:r>
           </w:p>
         </w:tc>
@@ -6767,24 +6372,13 @@
               </w:rPr>
               <w:t xml:space="preserve">&lt;Optional </w:t>
             </w:r>
-            <w:del w:id="57" w:author="Forfatter">
-              <w:r>
-                <w:rPr>
-                  <w:rFonts w:ascii="Verdana" w:hAnsi="Verdana" w:cs="Helvetica"/>
-                  <w:sz w:val="14"/>
-                </w:rPr>
-                <w:delText>protocol  dedicated</w:delText>
-              </w:r>
-            </w:del>
-            <w:ins w:id="58" w:author="Forfatter">
-              <w:r>
-                <w:rPr>
-                  <w:rFonts w:ascii="Verdana" w:hAnsi="Verdana" w:cs="Helvetica"/>
-                  <w:sz w:val="14"/>
-                </w:rPr>
-                <w:t>protocol dedicated</w:t>
-              </w:r>
-            </w:ins>
+            <w:r>
+              <w:rPr>
+                <w:rFonts w:ascii="Verdana" w:hAnsi="Verdana" w:cs="Helvetica"/>
+                <w:sz w:val="14"/>
+              </w:rPr>
+              <w:t>protocol dedicated</w:t>
+            </w:r>
             <w:r>
               <w:rPr>
                 <w:rFonts w:ascii="Verdana" w:hAnsi="Verdana" w:cs="Helvetica"/>
@@ -6983,202 +6577,58 @@
               </w:rPr>
               <w:t>Transaction status</w:t>
             </w:r>
-            <w:ins w:id="59" w:author="Forfatter">
-              <w:r>
-                <w:rPr>
-                  <w:rFonts w:ascii="Verdana" w:hAnsi="Verdana" w:cs="Courier New"/>
-                  <w:sz w:val="14"/>
-                  <w:lang w:val="en-US"/>
-                </w:rPr>
-                <w:t xml:space="preserve">. Handled slightly different </w:t>
-              </w:r>
-              <w:r>
-                <w:rPr>
-                  <w:rFonts w:ascii="Verdana" w:hAnsi="Verdana" w:cs="Courier New"/>
-                  <w:sz w:val="14"/>
-                  <w:lang w:val="en-US"/>
-                </w:rPr>
-                <w:t>from a VVC and a Monitor.</w:t>
-              </w:r>
-              <w:r>
-                <w:rPr>
-                  <w:rFonts w:ascii="Verdana" w:hAnsi="Verdana" w:cs="Courier New"/>
-                  <w:sz w:val="14"/>
-                  <w:lang w:val="en-US"/>
-                </w:rPr>
-                <w:br/>
-                <w:t xml:space="preserve">VVC: </w:t>
-              </w:r>
-            </w:ins>
-            <w:del w:id="60" w:author="Forfatter">
-              <w:r>
-                <w:rPr>
-                  <w:rFonts w:ascii="Verdana" w:hAnsi="Verdana" w:cs="Courier New"/>
-                  <w:sz w:val="14"/>
-                  <w:lang w:val="en-US"/>
-                </w:rPr>
-                <w:delText xml:space="preserve"> </w:delText>
-              </w:r>
-              <w:r>
-                <w:rPr>
-                  <w:rFonts w:ascii="Verdana" w:hAnsi="Verdana" w:cs="Courier New"/>
-                  <w:sz w:val="14"/>
-                  <w:lang w:val="en-US"/>
-                </w:rPr>
-                <w:delText xml:space="preserve">(‘FAILED’ or ‘SUCCEEDED’), but </w:delText>
-              </w:r>
-              <w:r>
-                <w:rPr>
-                  <w:rFonts w:ascii="Verdana" w:hAnsi="Verdana" w:cs="Courier New"/>
-                  <w:sz w:val="14"/>
-                  <w:lang w:val="en-US"/>
-                </w:rPr>
-                <w:delText>will show</w:delText>
-              </w:r>
-              <w:r>
-                <w:rPr>
-                  <w:rFonts w:ascii="Verdana" w:hAnsi="Verdana" w:cs="Courier New"/>
-                  <w:sz w:val="14"/>
-                  <w:lang w:val="en-US"/>
-                </w:rPr>
-                <w:delText xml:space="preserve"> ‘IN_PROGRESS’ until status is known</w:delText>
-              </w:r>
-              <w:r>
-                <w:rPr>
-                  <w:rFonts w:ascii="Verdana" w:hAnsi="Verdana" w:cs="Courier New"/>
-                  <w:sz w:val="14"/>
-                  <w:lang w:val="en-US"/>
-                </w:rPr>
-                <w:delText>, and for a complete CT where success cannot be known.</w:delText>
-              </w:r>
-              <w:r>
-                <w:rPr>
-                  <w:rFonts w:ascii="Verdana" w:hAnsi="Verdana" w:cs="Courier New"/>
-                  <w:sz w:val="14"/>
-                  <w:lang w:val="en-US"/>
-                </w:rPr>
-                <w:br/>
-                <w:delText>Between transactions: ‘</w:delText>
-              </w:r>
-              <w:commentRangeStart w:id="61"/>
-              <w:commentRangeStart w:id="62"/>
-              <w:r>
-                <w:rPr>
-                  <w:rFonts w:ascii="Verdana" w:hAnsi="Verdana" w:cs="Courier New"/>
-                  <w:sz w:val="14"/>
-                  <w:lang w:val="en-US"/>
-                </w:rPr>
-                <w:delText>NONE</w:delText>
-              </w:r>
-              <w:commentRangeEnd w:id="61"/>
-              <w:r>
-                <w:rPr>
-                  <w:rStyle w:val="Merknadsreferanse"/>
-                </w:rPr>
-                <w:commentReference w:id="61"/>
-              </w:r>
-              <w:commentRangeEnd w:id="62"/>
-              <w:r>
-                <w:rPr>
-                  <w:rStyle w:val="Merknadsreferanse"/>
-                </w:rPr>
-                <w:commentReference w:id="62"/>
-              </w:r>
-              <w:r>
-                <w:rPr>
-                  <w:rFonts w:ascii="Verdana" w:hAnsi="Verdana" w:cs="Courier New"/>
-                  <w:sz w:val="14"/>
-                  <w:lang w:val="en-US"/>
-                </w:rPr>
-                <w:delText>’</w:delText>
-              </w:r>
-            </w:del>
-            <w:ins w:id="63" w:author="Forfatter">
-              <w:del w:id="64" w:author="Forfatter">
-                <w:r>
-                  <w:rPr>
-                    <w:rFonts w:ascii="Verdana" w:hAnsi="Verdana" w:cs="Courier New"/>
-                    <w:sz w:val="14"/>
-                    <w:lang w:val="en-US"/>
-                  </w:rPr>
-                  <w:delText>INACTIVE</w:delText>
-                </w:r>
-              </w:del>
-              <w:r>
-                <w:rPr>
-                  <w:rFonts w:ascii="Verdana" w:hAnsi="Verdana" w:cs="Courier New"/>
-                  <w:sz w:val="14"/>
-                  <w:lang w:val="en-US"/>
-                </w:rPr>
-                <w:t>W</w:t>
-              </w:r>
-              <w:r>
-                <w:rPr>
-                  <w:rFonts w:ascii="Verdana" w:hAnsi="Verdana" w:cs="Courier New"/>
-                  <w:sz w:val="14"/>
-                  <w:lang w:val="en-US"/>
-                </w:rPr>
-                <w:t xml:space="preserve">ill show ‘IN_PROGRESS’ </w:t>
-              </w:r>
-              <w:r>
-                <w:rPr>
-                  <w:rFonts w:ascii="Verdana" w:hAnsi="Verdana" w:cs="Courier New"/>
-                  <w:sz w:val="14"/>
-                  <w:lang w:val="en-US"/>
-                </w:rPr>
-                <w:t xml:space="preserve">during the transaction and INACTIVE in between (for at least one delta cycle) </w:t>
-              </w:r>
-              <w:r>
-                <w:rPr>
-                  <w:rFonts w:ascii="Verdana" w:hAnsi="Verdana" w:cs="Courier New"/>
-                  <w:sz w:val="14"/>
-                  <w:lang w:val="en-US"/>
-                </w:rPr>
-                <w:br/>
-              </w:r>
-              <w:r>
-                <w:rPr>
-                  <w:rFonts w:ascii="Verdana" w:hAnsi="Verdana" w:cs="Courier New"/>
-                  <w:sz w:val="14"/>
-                  <w:lang w:val="en-US"/>
-                </w:rPr>
-                <w:t xml:space="preserve">Monitor: Will show </w:t>
-              </w:r>
-              <w:r>
-                <w:rPr>
-                  <w:rFonts w:ascii="Verdana" w:hAnsi="Verdana" w:cs="Courier New"/>
-                  <w:sz w:val="14"/>
-                  <w:lang w:val="en-US"/>
-                </w:rPr>
-                <w:t>FAILED or SUCCEEDED</w:t>
-              </w:r>
-              <w:r>
-                <w:rPr>
-                  <w:rFonts w:ascii="Verdana" w:hAnsi="Verdana" w:cs="Courier New"/>
-                  <w:sz w:val="14"/>
-                  <w:lang w:val="en-US"/>
-                </w:rPr>
-                <w:t xml:space="preserve"> immediately as soon as this is 100% certain – and keep this info for the display period defined in the Monitor configuration record, or until the next transaction is ready to be displayed. Other than </w:t>
-              </w:r>
-              <w:proofErr w:type="gramStart"/>
-              <w:r>
-                <w:rPr>
-                  <w:rFonts w:ascii="Verdana" w:hAnsi="Verdana" w:cs="Courier New"/>
-                  <w:sz w:val="14"/>
-                  <w:lang w:val="en-US"/>
-                </w:rPr>
-                <w:t>that</w:t>
-              </w:r>
-              <w:proofErr w:type="gramEnd"/>
-              <w:r>
-                <w:rPr>
-                  <w:rFonts w:ascii="Verdana" w:hAnsi="Verdana" w:cs="Courier New"/>
-                  <w:sz w:val="14"/>
-                  <w:lang w:val="en-US"/>
-                </w:rPr>
-                <w:t xml:space="preserve"> it will show INACTIVE (even when a transaction has started – before the transaction status is known)</w:t>
-              </w:r>
-            </w:ins>
+            <w:r>
+              <w:rPr>
+                <w:rFonts w:ascii="Verdana" w:hAnsi="Verdana" w:cs="Courier New"/>
+                <w:sz w:val="14"/>
+                <w:lang w:val="en-US"/>
+              </w:rPr>
+              <w:t xml:space="preserve">. Handled slightly different </w:t>
+            </w:r>
+            <w:r>
+              <w:rPr>
+                <w:rFonts w:ascii="Verdana" w:hAnsi="Verdana" w:cs="Courier New"/>
+                <w:sz w:val="14"/>
+                <w:lang w:val="en-US"/>
+              </w:rPr>
+              <w:t>from a VVC and a Monitor.</w:t>
+            </w:r>
+            <w:r>
+              <w:rPr>
+                <w:rFonts w:ascii="Verdana" w:hAnsi="Verdana" w:cs="Courier New"/>
+                <w:sz w:val="14"/>
+                <w:lang w:val="en-US"/>
+              </w:rPr>
+              <w:br/>
+              <w:t xml:space="preserve">VVC: Will show ‘IN_PROGRESS’ during the transaction and INACTIVE in between (for at least one delta cycle) </w:t>
+            </w:r>
+            <w:r>
+              <w:rPr>
+                <w:rFonts w:ascii="Verdana" w:hAnsi="Verdana" w:cs="Courier New"/>
+                <w:sz w:val="14"/>
+                <w:lang w:val="en-US"/>
+              </w:rPr>
+              <w:br/>
+              <w:t xml:space="preserve">Monitor: Will show FAILED or SUCCEEDED immediately as soon as this is 100% certain – and keep this info for the display period defined in the Monitor configuration record, or until the next transaction is ready to be displayed. Other than </w:t>
+            </w:r>
+            <w:proofErr w:type="gramStart"/>
+            <w:r>
+              <w:rPr>
+                <w:rFonts w:ascii="Verdana" w:hAnsi="Verdana" w:cs="Courier New"/>
+                <w:sz w:val="14"/>
+                <w:lang w:val="en-US"/>
+              </w:rPr>
+              <w:t>that</w:t>
+            </w:r>
+            <w:proofErr w:type="gramEnd"/>
+            <w:r>
+              <w:rPr>
+                <w:rFonts w:ascii="Verdana" w:hAnsi="Verdana" w:cs="Courier New"/>
+                <w:sz w:val="14"/>
+                <w:lang w:val="en-US"/>
+              </w:rPr>
+              <w:t xml:space="preserve"> it will show INACTIVE (even when a transaction has started – before the transaction status is known)</w:t>
+            </w:r>
           </w:p>
         </w:tc>
       </w:tr>
@@ -7200,15 +6650,13 @@
               </w:rPr>
             </w:pPr>
             <w:proofErr w:type="spellStart"/>
-            <w:ins w:id="65" w:author="Forfatter">
-              <w:r>
-                <w:rPr>
-                  <w:rFonts w:ascii="Verdana" w:hAnsi="Verdana" w:cs="Helvetica"/>
-                  <w:sz w:val="14"/>
-                </w:rPr>
-                <w:t>VVC_</w:t>
-              </w:r>
-            </w:ins>
+            <w:r>
+              <w:rPr>
+                <w:rFonts w:ascii="Verdana" w:hAnsi="Verdana" w:cs="Helvetica"/>
+                <w:sz w:val="14"/>
+              </w:rPr>
+              <w:t>VVC_</w:t>
+            </w:r>
             <w:r>
               <w:rPr>
                 <w:rFonts w:ascii="Verdana" w:hAnsi="Verdana" w:cs="Helvetica"/>
@@ -7266,19 +6714,10 @@
               </w:tabs>
               <w:spacing w:before="20" w:after="20" w:line="20" w:lineRule="atLeast"/>
               <w:rPr>
-                <w:del w:id="66" w:author="Forfatter"/>
                 <w:rFonts w:ascii="Verdana" w:hAnsi="Verdana" w:cs="Courier New"/>
                 <w:sz w:val="14"/>
                 <w:lang w:val="en-US"/>
               </w:rPr>
-              <w:pPrChange w:id="67" w:author="Forfatter">
-                <w:pPr>
-                  <w:tabs>
-                    <w:tab w:val="left" w:pos="4820"/>
-                  </w:tabs>
-                  <w:spacing w:before="20" w:after="20" w:line="20" w:lineRule="atLeast"/>
-                </w:pPr>
-              </w:pPrChange>
             </w:pPr>
             <w:r>
               <w:rPr>
@@ -7288,77 +6727,14 @@
               </w:rPr>
               <w:t>Additional transaction information – only known by the VVC</w:t>
             </w:r>
-            <w:del w:id="68" w:author="Forfatter">
-              <w:r>
-                <w:rPr>
-                  <w:rFonts w:ascii="Verdana" w:hAnsi="Verdana" w:cs="Courier New"/>
-                  <w:sz w:val="14"/>
-                  <w:lang w:val="en-US"/>
-                </w:rPr>
-                <w:delText xml:space="preserve"> and/or BFM</w:delText>
-              </w:r>
-            </w:del>
-            <w:ins w:id="69" w:author="Forfatter">
-              <w:r>
-                <w:rPr>
-                  <w:rFonts w:ascii="Verdana" w:hAnsi="Verdana" w:cs="Courier New"/>
-                  <w:sz w:val="14"/>
-                  <w:lang w:val="en-US"/>
-                </w:rPr>
-                <w:t xml:space="preserve">. So far </w:t>
-              </w:r>
-            </w:ins>
-            <w:del w:id="70" w:author="Forfatter">
-              <w:r>
-                <w:rPr>
-                  <w:rFonts w:ascii="Verdana" w:hAnsi="Verdana" w:cs="Courier New"/>
-                  <w:sz w:val="14"/>
-                  <w:lang w:val="en-US"/>
-                </w:rPr>
-                <w:delText>.</w:delText>
-              </w:r>
-            </w:del>
-          </w:p>
-          <w:p>
-            <w:pPr>
-              <w:tabs>
-                <w:tab w:val="left" w:pos="4820"/>
-              </w:tabs>
-              <w:spacing w:before="20" w:after="20" w:line="20" w:lineRule="atLeast"/>
+            <w:r>
               <w:rPr>
                 <w:rFonts w:ascii="Verdana" w:hAnsi="Verdana" w:cs="Courier New"/>
                 <w:sz w:val="14"/>
                 <w:lang w:val="en-US"/>
               </w:rPr>
-              <w:pPrChange w:id="71" w:author="Forfatter">
-                <w:pPr>
-                  <w:tabs>
-                    <w:tab w:val="left" w:pos="4820"/>
-                  </w:tabs>
-                  <w:spacing w:before="20" w:after="20" w:line="20" w:lineRule="atLeast"/>
-                </w:pPr>
-              </w:pPrChange>
-            </w:pPr>
-            <w:del w:id="72" w:author="Forfatter">
-              <w:r>
-                <w:rPr>
-                  <w:rFonts w:ascii="Verdana" w:hAnsi="Verdana" w:cs="Courier New"/>
-                  <w:sz w:val="14"/>
-                  <w:lang w:val="en-US"/>
-                </w:rPr>
-                <w:delText>‘</w:delText>
-              </w:r>
-            </w:del>
-            <w:ins w:id="73" w:author="Forfatter">
-              <w:r>
-                <w:rPr>
-                  <w:rFonts w:ascii="Verdana" w:hAnsi="Verdana" w:cs="Courier New"/>
-                  <w:sz w:val="14"/>
-                  <w:lang w:val="en-US"/>
-                </w:rPr>
-                <w:t>‘</w:t>
-              </w:r>
-            </w:ins>
+              <w:t>. So far ‘</w:t>
+            </w:r>
             <w:r>
               <w:rPr>
                 <w:rFonts w:ascii="Verdana" w:hAnsi="Verdana" w:cs="Courier New"/>
@@ -7367,42 +6743,20 @@
               </w:rPr>
               <w:t xml:space="preserve">msg’ </w:t>
             </w:r>
-            <w:del w:id="74" w:author="Forfatter">
-              <w:r>
-                <w:rPr>
-                  <w:rFonts w:ascii="Verdana" w:hAnsi="Verdana" w:cs="Courier New"/>
-                  <w:sz w:val="14"/>
-                  <w:lang w:val="en-US"/>
-                </w:rPr>
-                <w:delText>is known by both, whereas</w:delText>
-              </w:r>
-            </w:del>
-            <w:ins w:id="75" w:author="Forfatter">
-              <w:r>
-                <w:rPr>
-                  <w:rFonts w:ascii="Verdana" w:hAnsi="Verdana" w:cs="Courier New"/>
-                  <w:sz w:val="14"/>
-                  <w:lang w:val="en-US"/>
-                </w:rPr>
-                <w:t xml:space="preserve">and </w:t>
-              </w:r>
-            </w:ins>
-            <w:del w:id="76" w:author="Forfatter">
-              <w:r>
-                <w:rPr>
-                  <w:rFonts w:ascii="Verdana" w:hAnsi="Verdana" w:cs="Courier New"/>
-                  <w:sz w:val="14"/>
-                  <w:lang w:val="en-US"/>
-                </w:rPr>
-                <w:delText xml:space="preserve"> </w:delText>
-              </w:r>
-            </w:del>
             <w:r>
               <w:rPr>
                 <w:rFonts w:ascii="Verdana" w:hAnsi="Verdana" w:cs="Courier New"/>
                 <w:sz w:val="14"/>
                 <w:lang w:val="en-US"/>
               </w:rPr>
+              <w:t xml:space="preserve">and </w:t>
+            </w:r>
+            <w:r>
+              <w:rPr>
+                <w:rFonts w:ascii="Verdana" w:hAnsi="Verdana" w:cs="Courier New"/>
+                <w:sz w:val="14"/>
+                <w:lang w:val="en-US"/>
+              </w:rPr>
               <w:t>‘</w:t>
             </w:r>
             <w:proofErr w:type="spellStart"/>
@@ -7423,35 +6777,23 @@
               </w:rPr>
               <w:t xml:space="preserve">’ </w:t>
             </w:r>
-            <w:del w:id="77" w:author="Forfatter">
-              <w:r>
-                <w:rPr>
-                  <w:rFonts w:ascii="Verdana" w:hAnsi="Verdana" w:cs="Courier New"/>
-                  <w:sz w:val="14"/>
-                  <w:lang w:val="en-US"/>
-                </w:rPr>
-                <w:delText>is only known by the VVC (will be set to -1)</w:delText>
-              </w:r>
-            </w:del>
-            <w:ins w:id="78" w:author="Forfatter">
-              <w:r>
-                <w:rPr>
-                  <w:rFonts w:ascii="Verdana" w:hAnsi="Verdana" w:cs="Courier New"/>
-                  <w:sz w:val="14"/>
-                  <w:lang w:val="en-US"/>
-                </w:rPr>
-                <w:t xml:space="preserve">(the free running command </w:t>
-              </w:r>
-              <w:proofErr w:type="spellStart"/>
-              <w:r>
-                <w:rPr>
-                  <w:rFonts w:ascii="Verdana" w:hAnsi="Verdana" w:cs="Courier New"/>
-                  <w:sz w:val="14"/>
-                  <w:lang w:val="en-US"/>
-                </w:rPr>
-                <w:t>inde</w:t>
-              </w:r>
-            </w:ins>
+            <w:r>
+              <w:rPr>
+                <w:rFonts w:ascii="Verdana" w:hAnsi="Verdana" w:cs="Courier New"/>
+                <w:sz w:val="14"/>
+                <w:lang w:val="en-US"/>
+              </w:rPr>
+              <w:t xml:space="preserve">(the free running command </w:t>
+            </w:r>
+            <w:proofErr w:type="spellStart"/>
+            <w:r>
+              <w:rPr>
+                <w:rFonts w:ascii="Verdana" w:hAnsi="Verdana" w:cs="Courier New"/>
+                <w:sz w:val="14"/>
+                <w:lang w:val="en-US"/>
+              </w:rPr>
+              <w:t>inde</w:t>
+            </w:r>
             <w:proofErr w:type="spellEnd"/>
             <w:r>
               <w:rPr>
@@ -7605,36 +6947,16 @@
                 <w:sz w:val="14"/>
                 <w:lang w:val="en-US"/>
               </w:rPr>
-              <w:t xml:space="preserve"> parity or stop-bit error </w:t>
-            </w:r>
-            <w:del w:id="79" w:author="Forfatter">
-              <w:r>
-                <w:rPr>
-                  <w:rFonts w:ascii="Verdana" w:hAnsi="Verdana" w:cs="Courier New"/>
-                  <w:sz w:val="14"/>
-                  <w:lang w:val="en-US"/>
-                </w:rPr>
-                <w:delText xml:space="preserve">error </w:delText>
-              </w:r>
-            </w:del>
+              <w:t xml:space="preserve"> parity or stop-bit error in a</w:t>
+            </w:r>
             <w:r>
               <w:rPr>
                 <w:rFonts w:ascii="Verdana" w:hAnsi="Verdana" w:cs="Courier New"/>
                 <w:sz w:val="14"/>
                 <w:lang w:val="en-US"/>
               </w:rPr>
-              <w:t>in a</w:t>
-            </w:r>
-            <w:ins w:id="80" w:author="Forfatter">
-              <w:r>
-                <w:rPr>
-                  <w:rFonts w:ascii="Verdana" w:hAnsi="Verdana" w:cs="Courier New"/>
-                  <w:sz w:val="14"/>
-                  <w:lang w:val="en-US"/>
-                </w:rPr>
-                <w:t>n</w:t>
-              </w:r>
-            </w:ins>
+              <w:t>n</w:t>
+            </w:r>
             <w:r>
               <w:rPr>
                 <w:rFonts w:ascii="Verdana" w:hAnsi="Verdana" w:cs="Courier New"/>
@@ -7643,22 +6965,20 @@
               </w:rPr>
               <w:t xml:space="preserve"> UART or </w:t>
             </w:r>
-            <w:ins w:id="81" w:author="Forfatter">
-              <w:r>
-                <w:rPr>
-                  <w:rFonts w:ascii="Verdana" w:hAnsi="Verdana" w:cs="Courier New"/>
-                  <w:sz w:val="14"/>
-                  <w:lang w:val="en-US"/>
-                </w:rPr>
-                <w:t xml:space="preserve">a </w:t>
-              </w:r>
-            </w:ins>
             <w:r>
               <w:rPr>
                 <w:rFonts w:ascii="Verdana" w:hAnsi="Verdana" w:cs="Courier New"/>
                 <w:sz w:val="14"/>
                 <w:lang w:val="en-US"/>
               </w:rPr>
+              <w:t xml:space="preserve">a </w:t>
+            </w:r>
+            <w:r>
+              <w:rPr>
+                <w:rFonts w:ascii="Verdana" w:hAnsi="Verdana" w:cs="Courier New"/>
+                <w:sz w:val="14"/>
+                <w:lang w:val="en-US"/>
+              </w:rPr>
               <w:t>CRC error in an Ethernet.</w:t>
             </w:r>
             <w:r>
@@ -7668,48 +6988,16 @@
                 <w:lang w:val="en-US"/>
               </w:rPr>
               <w:br/>
-              <w:t>If no error injection or detection has been implemented</w:t>
-            </w:r>
-            <w:commentRangeStart w:id="82"/>
-            <w:commentRangeStart w:id="83"/>
+              <w:t xml:space="preserve">If no error injection or detection has been implemented, this sub-record may be left </w:t>
+            </w:r>
             <w:r>
               <w:rPr>
                 <w:rFonts w:ascii="Verdana" w:hAnsi="Verdana" w:cs="Courier New"/>
                 <w:sz w:val="14"/>
                 <w:lang w:val="en-US"/>
               </w:rPr>
-              <w:t xml:space="preserve">, this sub-record may be left </w:t>
-            </w:r>
-            <w:ins w:id="84" w:author="Forfatter">
-              <w:r>
-                <w:rPr>
-                  <w:rFonts w:ascii="Verdana" w:hAnsi="Verdana" w:cs="Courier New"/>
-                  <w:sz w:val="14"/>
-                  <w:lang w:val="en-US"/>
-                </w:rPr>
-                <w:t>out</w:t>
-              </w:r>
-              <w:del w:id="85" w:author="Forfatter">
-                <w:r>
-                  <w:rPr>
-                    <w:rFonts w:ascii="Verdana" w:hAnsi="Verdana" w:cs="Courier New"/>
-                    <w:sz w:val="14"/>
-                    <w:lang w:val="en-US"/>
-                  </w:rPr>
-                  <w:delText>empty</w:delText>
-                </w:r>
-              </w:del>
-            </w:ins>
-            <w:del w:id="86" w:author="Forfatter">
-              <w:r>
-                <w:rPr>
-                  <w:rFonts w:ascii="Verdana" w:hAnsi="Verdana" w:cs="Courier New"/>
-                  <w:sz w:val="14"/>
-                  <w:lang w:val="en-US"/>
-                </w:rPr>
-                <w:delText>out</w:delText>
-              </w:r>
-            </w:del>
+              <w:t>out</w:t>
+            </w:r>
             <w:r>
               <w:rPr>
                 <w:rFonts w:ascii="Verdana" w:hAnsi="Verdana" w:cs="Courier New"/>
@@ -7717,20 +7005,6 @@
                 <w:lang w:val="en-US"/>
               </w:rPr>
               <w:t>.</w:t>
-            </w:r>
-            <w:commentRangeEnd w:id="82"/>
-            <w:r>
-              <w:rPr>
-                <w:rStyle w:val="Merknadsreferanse"/>
-              </w:rPr>
-              <w:commentReference w:id="82"/>
-            </w:r>
-            <w:commentRangeEnd w:id="83"/>
-            <w:r>
-              <w:rPr>
-                <w:rStyle w:val="Merknadsreferanse"/>
-              </w:rPr>
-              <w:commentReference w:id="83"/>
             </w:r>
           </w:p>
         </w:tc>
@@ -7769,44 +7043,16 @@
                 <w:lang w:val="en-US"/>
               </w:rPr>
               <w:br/>
-              <w:t xml:space="preserve">- For </w:t>
-            </w:r>
-            <w:del w:id="87" w:author="Forfatter">
-              <w:r>
-                <w:rPr>
-                  <w:rFonts w:ascii="Verdana" w:hAnsi="Verdana" w:cs="Courier New"/>
-                  <w:sz w:val="14"/>
-                  <w:lang w:val="en-US"/>
-                </w:rPr>
-                <w:delText xml:space="preserve">BFM and </w:delText>
-              </w:r>
-              <w:r>
-                <w:rPr>
-                  <w:rFonts w:ascii="Verdana" w:hAnsi="Verdana" w:cs="Courier New"/>
-                  <w:sz w:val="14"/>
-                  <w:lang w:val="en-US"/>
-                </w:rPr>
-                <w:delText xml:space="preserve">VVC </w:delText>
-              </w:r>
-            </w:del>
+              <w:t xml:space="preserve">- For transaction info </w:t>
+            </w:r>
             <w:r>
               <w:rPr>
                 <w:rFonts w:ascii="Verdana" w:hAnsi="Verdana" w:cs="Courier New"/>
                 <w:sz w:val="14"/>
                 <w:lang w:val="en-US"/>
               </w:rPr>
-              <w:t xml:space="preserve">transaction info </w:t>
-            </w:r>
-            <w:ins w:id="88" w:author="Forfatter">
-              <w:r>
-                <w:rPr>
-                  <w:rFonts w:ascii="Verdana" w:hAnsi="Verdana" w:cs="Courier New"/>
-                  <w:sz w:val="14"/>
-                  <w:lang w:val="en-US"/>
-                </w:rPr>
-                <w:t xml:space="preserve">from a VVC </w:t>
-              </w:r>
-            </w:ins>
+              <w:t xml:space="preserve">from a VVC </w:t>
+            </w:r>
             <w:r>
               <w:rPr>
                 <w:rFonts w:ascii="Verdana" w:hAnsi="Verdana" w:cs="Courier New"/>
@@ -7815,150 +7061,54 @@
               </w:rPr>
               <w:t xml:space="preserve">the record reflects the </w:t>
             </w:r>
-            <w:ins w:id="89" w:author="Forfatter">
-              <w:r>
-                <w:rPr>
-                  <w:rFonts w:ascii="Verdana" w:hAnsi="Verdana" w:cs="Courier New"/>
-                  <w:sz w:val="14"/>
-                  <w:lang w:val="en-US"/>
-                </w:rPr>
-                <w:t xml:space="preserve">command status, i.e. the status assumed by the VVC when initiating the command, </w:t>
-              </w:r>
-            </w:ins>
-            <w:del w:id="90" w:author="Forfatter">
-              <w:r>
-                <w:rPr>
-                  <w:rFonts w:ascii="Verdana" w:hAnsi="Verdana" w:cs="Courier New"/>
-                  <w:sz w:val="14"/>
-                  <w:lang w:val="en-US"/>
-                </w:rPr>
-                <w:delText>current status on the interface (as the BFM and VVC know</w:delText>
-              </w:r>
-            </w:del>
-            <w:ins w:id="91" w:author="Forfatter">
-              <w:del w:id="92" w:author="Forfatter">
-                <w:r>
-                  <w:rPr>
-                    <w:rFonts w:ascii="Verdana" w:hAnsi="Verdana" w:cs="Courier New"/>
-                    <w:sz w:val="14"/>
-                    <w:lang w:val="en-US"/>
-                  </w:rPr>
-                  <w:delText>s</w:delText>
-                </w:r>
-              </w:del>
-            </w:ins>
-            <w:del w:id="93" w:author="Forfatter">
-              <w:r>
-                <w:rPr>
-                  <w:rFonts w:ascii="Verdana" w:hAnsi="Verdana" w:cs="Courier New"/>
-                  <w:sz w:val="14"/>
-                  <w:lang w:val="en-US"/>
-                </w:rPr>
-                <w:delText xml:space="preserve"> </w:delText>
-              </w:r>
-              <w:r>
-                <w:rPr>
-                  <w:rFonts w:ascii="Verdana" w:hAnsi="Verdana" w:cs="Courier New"/>
-                  <w:sz w:val="14"/>
-                  <w:lang w:val="en-US"/>
-                </w:rPr>
-                <w:delText xml:space="preserve">this </w:delText>
-              </w:r>
-              <w:r>
-                <w:rPr>
-                  <w:rFonts w:ascii="Verdana" w:hAnsi="Verdana" w:cs="Courier New"/>
-                  <w:sz w:val="14"/>
-                  <w:lang w:val="en-US"/>
-                </w:rPr>
-                <w:delText xml:space="preserve">from transaction start, </w:delText>
-              </w:r>
-            </w:del>
             <w:r>
               <w:rPr>
                 <w:rFonts w:ascii="Verdana" w:hAnsi="Verdana" w:cs="Courier New"/>
                 <w:sz w:val="14"/>
                 <w:lang w:val="en-US"/>
               </w:rPr>
-              <w:t xml:space="preserve">whereas </w:t>
-            </w:r>
-            <w:commentRangeStart w:id="94"/>
-            <w:commentRangeStart w:id="95"/>
-            <w:commentRangeStart w:id="96"/>
+              <w:t xml:space="preserve">command status, i.e. the status assumed by the VVC when initiating the command, </w:t>
+            </w:r>
             <w:r>
               <w:rPr>
                 <w:rFonts w:ascii="Verdana" w:hAnsi="Verdana" w:cs="Courier New"/>
                 <w:sz w:val="14"/>
                 <w:lang w:val="en-US"/>
               </w:rPr>
-              <w:t xml:space="preserve">the Monitor will set up the record only after knowing </w:t>
-            </w:r>
-            <w:ins w:id="97" w:author="Forfatter">
-              <w:r>
-                <w:rPr>
-                  <w:rFonts w:ascii="Verdana" w:hAnsi="Verdana" w:cs="Courier New"/>
-                  <w:sz w:val="14"/>
-                  <w:lang w:val="en-US"/>
-                </w:rPr>
-                <w:t xml:space="preserve">whether </w:t>
-              </w:r>
-              <w:r>
-                <w:rPr>
-                  <w:rFonts w:ascii="Verdana" w:hAnsi="Verdana" w:cs="Courier New"/>
-                  <w:sz w:val="14"/>
-                  <w:lang w:val="en-US"/>
-                </w:rPr>
-                <w:t>the transaction</w:t>
-              </w:r>
-            </w:ins>
-            <w:del w:id="98" w:author="Forfatter">
-              <w:r>
-                <w:rPr>
-                  <w:rFonts w:ascii="Verdana" w:hAnsi="Verdana" w:cs="Courier New"/>
-                  <w:sz w:val="14"/>
-                  <w:lang w:val="en-US"/>
-                </w:rPr>
-                <w:delText>it</w:delText>
-              </w:r>
-            </w:del>
+              <w:t xml:space="preserve">whereas the Monitor will set up the record only after knowing </w:t>
+            </w:r>
             <w:r>
               <w:rPr>
                 <w:rFonts w:ascii="Verdana" w:hAnsi="Verdana" w:cs="Courier New"/>
                 <w:sz w:val="14"/>
                 <w:lang w:val="en-US"/>
               </w:rPr>
+              <w:t xml:space="preserve">whether </w:t>
+            </w:r>
+            <w:r>
+              <w:rPr>
+                <w:rFonts w:ascii="Verdana" w:hAnsi="Verdana" w:cs="Courier New"/>
+                <w:sz w:val="14"/>
+                <w:lang w:val="en-US"/>
+              </w:rPr>
+              <w:t>the transaction</w:t>
+            </w:r>
+            <w:r>
+              <w:rPr>
+                <w:rFonts w:ascii="Verdana" w:hAnsi="Verdana" w:cs="Courier New"/>
+                <w:sz w:val="14"/>
+                <w:lang w:val="en-US"/>
+              </w:rPr>
               <w:t xml:space="preserve"> has failed or succeeded.</w:t>
             </w:r>
-            <w:commentRangeEnd w:id="94"/>
-            <w:r>
-              <w:rPr>
-                <w:rStyle w:val="Merknadsreferanse"/>
-              </w:rPr>
-              <w:commentReference w:id="94"/>
-            </w:r>
-            <w:commentRangeEnd w:id="95"/>
-            <w:r>
-              <w:rPr>
-                <w:rStyle w:val="Merknadsreferanse"/>
-              </w:rPr>
-              <w:commentReference w:id="95"/>
-            </w:r>
-            <w:commentRangeEnd w:id="96"/>
-            <w:r>
-              <w:rPr>
-                <w:rStyle w:val="Merknadsreferanse"/>
-              </w:rPr>
-              <w:commentReference w:id="96"/>
-            </w:r>
-            <w:ins w:id="99" w:author="Forfatter">
-              <w:r>
-                <w:rPr>
-                  <w:rFonts w:ascii="Verdana" w:hAnsi="Verdana" w:cs="Courier New"/>
-                  <w:sz w:val="14"/>
-                  <w:lang w:val="en-US"/>
-                </w:rPr>
-                <w:t xml:space="preserve"> The VVC does not know the BFM status, and this is fine because the BFM will issue an alert for unexpected behavior.</w:t>
-              </w:r>
-            </w:ins>
+            <w:r>
+              <w:rPr>
+                <w:rFonts w:ascii="Verdana" w:hAnsi="Verdana" w:cs="Courier New"/>
+                <w:sz w:val="14"/>
+                <w:lang w:val="en-US"/>
+              </w:rPr>
+              <w:t xml:space="preserve"> The VVC does not know the BFM status, and this is fine because the BFM will issue an alert for unexpected behavior.</w:t>
+            </w:r>
           </w:p>
         </w:tc>
       </w:tr>
@@ -7995,11 +7145,9 @@
       <w:r>
         <w:t xml:space="preserve"> – </w:t>
       </w:r>
-      <w:ins w:id="100" w:author="Forfatter">
-        <w:r>
-          <w:t xml:space="preserve">SBI specific </w:t>
-        </w:r>
-      </w:ins>
+      <w:r>
+        <w:t xml:space="preserve">SBI specific </w:t>
+      </w:r>
       <w:r>
         <w:t xml:space="preserve">Transaction record </w:t>
       </w:r>
@@ -8008,17 +7156,6 @@
         <w:t>t_transaction</w:t>
       </w:r>
       <w:proofErr w:type="spellEnd"/>
-      <w:del w:id="101" w:author="Forfatter">
-        <w:r>
-          <w:delText xml:space="preserve"> (</w:delText>
-        </w:r>
-        <w:r>
-          <w:delText>For SBI</w:delText>
-        </w:r>
-        <w:r>
-          <w:delText>)</w:delText>
-        </w:r>
-      </w:del>
       <w:r>
         <w:t>.   The greyed-out fields indicate protocol dedicated fields</w:t>
       </w:r>
@@ -8459,15 +7596,13 @@
               </w:rPr>
             </w:pPr>
             <w:proofErr w:type="spellStart"/>
-            <w:ins w:id="102" w:author="Forfatter">
-              <w:r>
-                <w:rPr>
-                  <w:rFonts w:ascii="Verdana" w:hAnsi="Verdana" w:cs="Helvetica"/>
-                  <w:sz w:val="14"/>
-                </w:rPr>
-                <w:t>VVC_</w:t>
-              </w:r>
-            </w:ins>
+            <w:r>
+              <w:rPr>
+                <w:rFonts w:ascii="Verdana" w:hAnsi="Verdana" w:cs="Helvetica"/>
+                <w:sz w:val="14"/>
+              </w:rPr>
+              <w:t>VVC_</w:t>
+            </w:r>
             <w:r>
               <w:rPr>
                 <w:rFonts w:ascii="Verdana" w:hAnsi="Verdana" w:cs="Helvetica"/>
@@ -8582,49 +7717,27 @@
               </w:rPr>
               <w:t xml:space="preserve"> in neither</w:t>
             </w:r>
-            <w:del w:id="103" w:author="Forfatter">
-              <w:r>
-                <w:rPr>
-                  <w:rFonts w:ascii="Verdana" w:hAnsi="Verdana" w:cs="Helvetica"/>
-                  <w:sz w:val="14"/>
-                </w:rPr>
-                <w:delText xml:space="preserve"> BFM, V</w:delText>
-              </w:r>
-            </w:del>
-            <w:ins w:id="104" w:author="Forfatter">
-              <w:r>
-                <w:rPr>
-                  <w:rFonts w:ascii="Verdana" w:hAnsi="Verdana" w:cs="Helvetica"/>
-                  <w:sz w:val="14"/>
-                </w:rPr>
-                <w:t xml:space="preserve"> V</w:t>
-              </w:r>
-            </w:ins>
             <w:r>
               <w:rPr>
                 <w:rFonts w:ascii="Verdana" w:hAnsi="Verdana" w:cs="Helvetica"/>
                 <w:sz w:val="14"/>
               </w:rPr>
+              <w:t xml:space="preserve"> V</w:t>
+            </w:r>
+            <w:r>
+              <w:rPr>
+                <w:rFonts w:ascii="Verdana" w:hAnsi="Verdana" w:cs="Helvetica"/>
+                <w:sz w:val="14"/>
+              </w:rPr>
               <w:t>VC nor Monitor</w:t>
             </w:r>
-            <w:ins w:id="105" w:author="Forfatter">
-              <w:r>
-                <w:rPr>
-                  <w:rFonts w:ascii="Verdana" w:hAnsi="Verdana" w:cs="Helvetica"/>
-                  <w:sz w:val="14"/>
-                </w:rPr>
-                <w:t xml:space="preserve"> – at this stage.</w:t>
-              </w:r>
-            </w:ins>
-            <w:del w:id="106" w:author="Forfatter">
-              <w:r>
-                <w:rPr>
-                  <w:rFonts w:ascii="Verdana" w:hAnsi="Verdana" w:cs="Helvetica"/>
-                  <w:sz w:val="14"/>
-                </w:rPr>
-                <w:delText>.</w:delText>
-              </w:r>
-            </w:del>
+            <w:r>
+              <w:rPr>
+                <w:rFonts w:ascii="Verdana" w:hAnsi="Verdana" w:cs="Helvetica"/>
+                <w:sz w:val="14"/>
+              </w:rPr>
+              <w:t xml:space="preserve"> – at this stage.</w:t>
+            </w:r>
           </w:p>
         </w:tc>
       </w:tr>
@@ -8675,24 +7788,15 @@
       <w:r>
         <w:t xml:space="preserve"> for instance a read request may be active at the same time as a read response</w:t>
       </w:r>
-      <w:ins w:id="107" w:author="Forfatter">
-        <w:r>
-          <w:t>.</w:t>
-        </w:r>
-      </w:ins>
+      <w:r>
+        <w:t>.</w:t>
+      </w:r>
       <w:r>
         <w:t xml:space="preserve"> (</w:t>
       </w:r>
-      <w:del w:id="108" w:author="Forfatter">
-        <w:r>
-          <w:delText>a</w:delText>
-        </w:r>
-      </w:del>
-      <w:ins w:id="109" w:author="Forfatter">
-        <w:r>
-          <w:t>A</w:t>
-        </w:r>
-      </w:ins>
+      <w:r>
+        <w:t>A</w:t>
+      </w:r>
       <w:r>
         <w:t>nd the sub-transactions are part of a base transaction and may also be part of a CT).</w:t>
       </w:r>
@@ -8751,32 +7855,14 @@
         <w:t xml:space="preserve">elow shows the maximum transaction group record for an </w:t>
       </w:r>
       <w:r>
-        <w:t xml:space="preserve">Avalon. The greyed-out CT is optional for both, and thus depends on whether CTs have been defined </w:t>
-      </w:r>
-      <w:del w:id="110" w:author="Forfatter">
-        <w:r>
-          <w:delText>(</w:delText>
-        </w:r>
-      </w:del>
-      <w:r>
-        <w:t>in the VVC</w:t>
-      </w:r>
-      <w:del w:id="111" w:author="Forfatter">
-        <w:r>
-          <w:delText>)</w:delText>
-        </w:r>
-      </w:del>
-      <w:r>
-        <w:t>.</w:t>
+        <w:t>Avalon. The greyed-out CT is optional for both, and thus depends on whether CTs have been defined in the VVC.</w:t>
       </w:r>
       <w:r>
         <w:t xml:space="preserve"> Multiple parallel STs may be written to the transaction group record simultaneously – as these are handled by different “threads” (concurrent statements</w:t>
       </w:r>
-      <w:ins w:id="112" w:author="Forfatter">
-        <w:r>
-          <w:t xml:space="preserve"> like a process</w:t>
-        </w:r>
-      </w:ins>
+      <w:r>
+        <w:t xml:space="preserve"> like a process</w:t>
+      </w:r>
       <w:r>
         <w:t>).</w:t>
       </w:r>
@@ -8790,272 +7876,128 @@
         <w:t>be implemented in a higher level “wrapper”</w:t>
       </w:r>
     </w:p>
+    <w:p/>
     <w:p>
-      <w:pPr>
-        <w:rPr>
-          <w:del w:id="113" w:author="Forfatter"/>
-        </w:rPr>
-      </w:pPr>
+      <w:r>
+        <w:t xml:space="preserve">Note </w:t>
+      </w:r>
+      <w:r>
+        <w:t>again</w:t>
+      </w:r>
+      <w:r>
+        <w:t>:</w:t>
+      </w:r>
+      <w:r>
+        <w:br/>
+        <w:t>- A</w:t>
+      </w:r>
+      <w:r>
+        <w:t xml:space="preserve"> VVC will </w:t>
+      </w:r>
+      <w:r>
+        <w:t>update</w:t>
+      </w:r>
+      <w:r>
+        <w:t xml:space="preserve"> its DTT</w:t>
+      </w:r>
+      <w:r>
+        <w:t xml:space="preserve"> </w:t>
+      </w:r>
+      <w:r>
+        <w:t xml:space="preserve">leaf transaction </w:t>
+      </w:r>
+      <w:r>
+        <w:t xml:space="preserve">details </w:t>
+      </w:r>
+      <w:r>
+        <w:t xml:space="preserve">at the start of the </w:t>
+      </w:r>
+      <w:r>
+        <w:t>transaction</w:t>
+      </w:r>
+      <w:r>
+        <w:t xml:space="preserve"> when the </w:t>
+      </w:r>
+      <w:r>
+        <w:t>BFM is called</w:t>
+      </w:r>
+      <w:r>
+        <w:t>.</w:t>
+      </w:r>
+      <w:r>
+        <w:t xml:space="preserve"> and turned off when BFM is finished.</w:t>
+      </w:r>
     </w:p>
     <w:p>
-      <w:pPr>
-        <w:rPr>
-          <w:del w:id="114" w:author="Forfatter"/>
-        </w:rPr>
-      </w:pPr>
-      <w:del w:id="115" w:author="Forfatter">
-        <w:r>
-          <w:delText xml:space="preserve">A </w:delText>
-        </w:r>
-        <w:r>
-          <w:delText xml:space="preserve">BFM procedure can only provide information about a single leaf transaction, as sub-transactions should normally be implemented in different processes </w:delText>
-        </w:r>
-        <w:r>
-          <w:delText xml:space="preserve">(and thus different BFM procedures) </w:delText>
-        </w:r>
-        <w:r>
-          <w:delText>in order to operate simultaneously.</w:delText>
-        </w:r>
-        <w:r>
-          <w:delText xml:space="preserve"> A BFM procedure will update the relevant transaction record inside the transaction group record.</w:delText>
-        </w:r>
-      </w:del>
+      <w:r>
+        <w:t>- A</w:t>
+      </w:r>
+      <w:r>
+        <w:t xml:space="preserve"> monitor will set its DTT information after </w:t>
+      </w:r>
+      <w:r>
+        <w:t xml:space="preserve">the transaction is </w:t>
+      </w:r>
+      <w:r>
+        <w:t>finished</w:t>
+      </w:r>
+      <w:r>
+        <w:t xml:space="preserve"> (or transaction status is known)</w:t>
+      </w:r>
+      <w:r>
+        <w:t xml:space="preserve"> and keep it on for a pre-defined time</w:t>
+      </w:r>
+      <w:r>
+        <w:t xml:space="preserve"> – or </w:t>
+      </w:r>
+      <w:r>
+        <w:t xml:space="preserve">until </w:t>
+      </w:r>
+      <w:r>
+        <w:t>the next transaction is finished</w:t>
+      </w:r>
+      <w:r>
+        <w:t xml:space="preserve"> if earlier</w:t>
+      </w:r>
+      <w:r>
+        <w:t>.</w:t>
+      </w:r>
+      <w:r>
+        <w:t xml:space="preserve"> </w:t>
+      </w:r>
     </w:p>
     <w:p/>
     <w:p>
       <w:r>
-        <w:t xml:space="preserve">Note </w:t>
-      </w:r>
-      <w:r>
-        <w:t>again</w:t>
-      </w:r>
-      <w:r>
-        <w:t>:</w:t>
-      </w:r>
-      <w:r>
-        <w:br/>
-        <w:t>- A</w:t>
-      </w:r>
-      <w:r>
-        <w:t xml:space="preserve"> VVC will </w:t>
-      </w:r>
-      <w:r>
-        <w:t>update</w:t>
-      </w:r>
-      <w:r>
-        <w:t xml:space="preserve"> its DTT</w:t>
-      </w:r>
-      <w:ins w:id="116" w:author="Forfatter">
-        <w:r>
-          <w:t xml:space="preserve"> </w:t>
-        </w:r>
-        <w:r>
-          <w:t xml:space="preserve">leaf transaction </w:t>
-        </w:r>
-      </w:ins>
-      <w:del w:id="117" w:author="Forfatter">
-        <w:r>
-          <w:delText xml:space="preserve"> </w:delText>
-        </w:r>
-      </w:del>
-      <w:r>
-        <w:t xml:space="preserve">details </w:t>
-      </w:r>
-      <w:ins w:id="118" w:author="Forfatter">
-        <w:r>
-          <w:t xml:space="preserve">at the start of the </w:t>
-        </w:r>
-      </w:ins>
-      <w:del w:id="119" w:author="Forfatter">
-        <w:r>
-          <w:delText>during the</w:delText>
-        </w:r>
-        <w:r>
-          <w:delText xml:space="preserve"> </w:delText>
-        </w:r>
-      </w:del>
-      <w:r>
-        <w:t>transaction</w:t>
-      </w:r>
-      <w:ins w:id="120" w:author="Forfatter">
-        <w:r>
-          <w:t xml:space="preserve"> when the </w:t>
-        </w:r>
-      </w:ins>
-      <w:del w:id="121" w:author="Forfatter">
-        <w:r>
-          <w:delText xml:space="preserve">. It will be set as the </w:delText>
-        </w:r>
-      </w:del>
-      <w:r>
-        <w:t>BFM is called</w:t>
-      </w:r>
-      <w:ins w:id="122" w:author="Forfatter">
-        <w:r>
-          <w:t>.</w:t>
-        </w:r>
-      </w:ins>
-      <w:del w:id="123" w:author="Forfatter">
-        <w:r>
-          <w:delText>, changed when status is know</w:delText>
-        </w:r>
-      </w:del>
-      <w:ins w:id="124" w:author="Forfatter">
-        <w:del w:id="125" w:author="Forfatter">
-          <w:r>
-            <w:delText>n</w:delText>
-          </w:r>
-        </w:del>
-      </w:ins>
-      <w:del w:id="126" w:author="Forfatter">
-        <w:r>
-          <w:delText>,</w:delText>
-        </w:r>
-      </w:del>
-      <w:r>
-        <w:t xml:space="preserve"> and turned off when BFM is finished.</w:t>
-      </w:r>
-    </w:p>
-    <w:p>
-      <w:commentRangeStart w:id="127"/>
-      <w:r>
-        <w:t>- A</w:t>
-      </w:r>
-      <w:r>
-        <w:t xml:space="preserve"> monitor will set its DTT information after </w:t>
-      </w:r>
-      <w:r>
-        <w:t xml:space="preserve">the transaction is </w:t>
-      </w:r>
-      <w:r>
-        <w:t>finished</w:t>
-      </w:r>
-      <w:ins w:id="128" w:author="Forfatter">
-        <w:r>
-          <w:t xml:space="preserve"> (or transaction status is known)</w:t>
-        </w:r>
-      </w:ins>
+        <w:t>It is recommended that</w:t>
+      </w:r>
+      <w:r>
+        <w:t xml:space="preserve"> the model (or any other user of the DTT signals) triggers on </w:t>
+      </w:r>
+      <w:proofErr w:type="spellStart"/>
+      <w:r>
+        <w:t>transaction_status</w:t>
+      </w:r>
+      <w:proofErr w:type="spellEnd"/>
+      <w:r>
+        <w:t xml:space="preserve"> changing to ‘</w:t>
+      </w:r>
+      <w:r>
+        <w:t>INACTIVE’ (and then sample &lt;signal</w:t>
+      </w:r>
+      <w:proofErr w:type="gramStart"/>
+      <w:r>
+        <w:t>&gt;‘</w:t>
+      </w:r>
+      <w:proofErr w:type="spellStart"/>
+      <w:proofErr w:type="gramEnd"/>
+      <w:r>
+        <w:t>last_value</w:t>
+      </w:r>
+      <w:proofErr w:type="spellEnd"/>
       <w:r>
         <w:t xml:space="preserve"> </w:t>
       </w:r>
-      <w:del w:id="129" w:author="Forfatter">
-        <w:r>
-          <w:delText>(</w:delText>
-        </w:r>
-      </w:del>
-      <w:r>
-        <w:t>and keep it on for a pre-defined time</w:t>
-      </w:r>
-      <w:r>
-        <w:t xml:space="preserve"> – or </w:t>
-      </w:r>
-      <w:ins w:id="130" w:author="Forfatter">
-        <w:r>
-          <w:t xml:space="preserve">until </w:t>
-        </w:r>
-      </w:ins>
-      <w:del w:id="131" w:author="Forfatter">
-        <w:r>
-          <w:delText xml:space="preserve">when </w:delText>
-        </w:r>
-      </w:del>
-      <w:r>
-        <w:t>the next transaction is finished</w:t>
-      </w:r>
-      <w:ins w:id="132" w:author="Forfatter">
-        <w:r>
-          <w:t xml:space="preserve"> if earlier</w:t>
-        </w:r>
-        <w:r>
-          <w:t>.</w:t>
-        </w:r>
-      </w:ins>
-      <w:del w:id="133" w:author="Forfatter">
-        <w:r>
-          <w:delText>)</w:delText>
-        </w:r>
-      </w:del>
-      <w:ins w:id="134" w:author="Forfatter">
-        <w:r>
-          <w:t xml:space="preserve"> </w:t>
-        </w:r>
-      </w:ins>
-      <w:del w:id="135" w:author="Forfatter">
-        <w:r>
-          <w:delText xml:space="preserve"> </w:delText>
-        </w:r>
-        <w:commentRangeEnd w:id="127"/>
-        <w:r>
-          <w:rPr>
-            <w:rStyle w:val="Merknadsreferanse"/>
-          </w:rPr>
-          <w:commentReference w:id="127"/>
-        </w:r>
-      </w:del>
-    </w:p>
-    <w:p/>
-    <w:p>
-      <w:r>
-        <w:t>It is recommended that</w:t>
-      </w:r>
-      <w:r>
-        <w:t xml:space="preserve"> the model (or any other user of the DTT signals) triggers on </w:t>
-      </w:r>
-      <w:proofErr w:type="spellStart"/>
-      <w:r>
-        <w:t>transaction_status</w:t>
-      </w:r>
-      <w:proofErr w:type="spellEnd"/>
-      <w:r>
-        <w:t xml:space="preserve"> changing to ‘</w:t>
-      </w:r>
-      <w:commentRangeStart w:id="136"/>
-      <w:commentRangeStart w:id="137"/>
-      <w:del w:id="138" w:author="Forfatter">
-        <w:r>
-          <w:delText>NONE’</w:delText>
-        </w:r>
-      </w:del>
-      <w:commentRangeEnd w:id="136"/>
-      <w:ins w:id="139" w:author="Forfatter">
-        <w:r>
-          <w:t>INACTIVE</w:t>
-        </w:r>
-        <w:r>
-          <w:t>’</w:t>
-        </w:r>
-      </w:ins>
-      <w:r>
-        <w:rPr>
-          <w:rStyle w:val="Merknadsreferanse"/>
-        </w:rPr>
-        <w:commentReference w:id="136"/>
-      </w:r>
-      <w:commentRangeEnd w:id="137"/>
-      <w:r>
-        <w:rPr>
-          <w:rStyle w:val="Merknadsreferanse"/>
-        </w:rPr>
-        <w:commentReference w:id="137"/>
-      </w:r>
-      <w:ins w:id="140" w:author="Forfatter">
-        <w:r>
-          <w:t xml:space="preserve"> (and then sample &lt;signal</w:t>
-        </w:r>
-        <w:proofErr w:type="gramStart"/>
-        <w:r>
-          <w:t>&gt;‘</w:t>
-        </w:r>
-        <w:proofErr w:type="spellStart"/>
-        <w:proofErr w:type="gramEnd"/>
-        <w:r>
-          <w:t>last_value</w:t>
-        </w:r>
-        <w:proofErr w:type="spellEnd"/>
-        <w:r>
-          <w:t xml:space="preserve"> </w:t>
-        </w:r>
-      </w:ins>
     </w:p>
     <w:p>
       <w:pPr>
@@ -9063,7 +8005,7 @@
         <w:keepNext/>
         <w:jc w:val="center"/>
       </w:pPr>
-      <w:bookmarkStart w:id="141" w:name="_Ref17305020"/>
+      <w:bookmarkStart w:id="18" w:name="_Ref17305020"/>
       <w:r>
         <w:t xml:space="preserve">Table </w:t>
       </w:r>
@@ -9085,7 +8027,7 @@
       <w:r>
         <w:fldChar w:fldCharType="end"/>
       </w:r>
-      <w:bookmarkEnd w:id="141"/>
+      <w:bookmarkEnd w:id="18"/>
       <w:r>
         <w:t xml:space="preserve"> </w:t>
       </w:r>
@@ -9384,7 +8326,7 @@
       </w:tr>
     </w:tbl>
     <w:p>
-      <w:bookmarkStart w:id="142" w:name="_Ref17306730"/>
+      <w:bookmarkStart w:id="19" w:name="_Ref17306730"/>
     </w:p>
     <w:p/>
     <w:p>
@@ -9393,8 +8335,8 @@
         <w:keepNext/>
         <w:jc w:val="center"/>
       </w:pPr>
-      <w:bookmarkStart w:id="143" w:name="_Ref18330577"/>
-      <w:bookmarkStart w:id="144" w:name="_Ref18330564"/>
+      <w:bookmarkStart w:id="20" w:name="_Ref18330577"/>
+      <w:bookmarkStart w:id="21" w:name="_Ref18330564"/>
       <w:r>
         <w:t xml:space="preserve">Table </w:t>
       </w:r>
@@ -9416,12 +8358,12 @@
       <w:r>
         <w:fldChar w:fldCharType="end"/>
       </w:r>
-      <w:bookmarkEnd w:id="142"/>
-      <w:bookmarkEnd w:id="143"/>
+      <w:bookmarkEnd w:id="19"/>
+      <w:bookmarkEnd w:id="20"/>
       <w:r>
         <w:t xml:space="preserve"> - </w:t>
       </w:r>
-      <w:bookmarkEnd w:id="144"/>
+      <w:bookmarkEnd w:id="21"/>
       <w:r>
         <w:t xml:space="preserve">Maximum transaction group record </w:t>
       </w:r>
@@ -9469,7 +8411,7 @@
                 <w:szCs w:val="18"/>
               </w:rPr>
             </w:pPr>
-            <w:bookmarkStart w:id="145" w:name="_Toc17306317"/>
+            <w:bookmarkStart w:id="22" w:name="_Toc17306317"/>
             <w:r>
               <w:rPr>
                 <w:b/>
@@ -9881,63 +8823,36 @@
       </w:r>
       <w:proofErr w:type="gramEnd"/>
       <w:r>
-        <w:t xml:space="preserve">Direct Transaction Transfer) is provided out of the </w:t>
-      </w:r>
-      <w:del w:id="146" w:author="Forfatter">
-        <w:r>
-          <w:delText>BFM/</w:delText>
-        </w:r>
-      </w:del>
-      <w:r>
-        <w:t>VVC</w:t>
-      </w:r>
-      <w:del w:id="147" w:author="Forfatter">
-        <w:r>
-          <w:delText>/</w:delText>
-        </w:r>
-      </w:del>
-      <w:ins w:id="148" w:author="Forfatter">
-        <w:r>
-          <w:t xml:space="preserve"> and </w:t>
-        </w:r>
-      </w:ins>
+        <w:t>Direct Transaction Transfer) is provided out of the VVC</w:t>
+      </w:r>
+      <w:r>
+        <w:t xml:space="preserve"> and </w:t>
+      </w:r>
       <w:r>
         <w:t>Monitor using global signals. These signals a</w:t>
       </w:r>
       <w:r>
         <w:t>nd all DTT related VHDL types are defined in</w:t>
       </w:r>
-      <w:del w:id="149" w:author="Forfatter">
-        <w:r>
-          <w:delText xml:space="preserve"> </w:delText>
-        </w:r>
-      </w:del>
-      <w:ins w:id="150" w:author="Forfatter">
-        <w:del w:id="151" w:author="Forfatter">
-          <w:r>
-            <w:delText xml:space="preserve"> the</w:delText>
-          </w:r>
-        </w:del>
-        <w:r>
-          <w:t xml:space="preserve"> </w:t>
-        </w:r>
-        <w:proofErr w:type="spellStart"/>
-        <w:r>
-          <w:t>transaction_pkg</w:t>
-        </w:r>
-        <w:proofErr w:type="spellEnd"/>
-        <w:r>
-          <w:t>.</w:t>
-        </w:r>
-      </w:ins>
-      <w:del w:id="152" w:author="Forfatter">
-        <w:r>
-          <w:delText>package ‘*******’</w:delText>
-        </w:r>
-      </w:del>
+      <w:r>
+        <w:t xml:space="preserve"> </w:t>
+      </w:r>
+      <w:proofErr w:type="spellStart"/>
+      <w:r>
+        <w:t>transaction_</w:t>
+      </w:r>
+      <w:proofErr w:type="gramStart"/>
+      <w:r>
+        <w:t>pkg</w:t>
+      </w:r>
+      <w:proofErr w:type="spellEnd"/>
       <w:r>
         <w:t>.</w:t>
       </w:r>
+      <w:r>
+        <w:t>.</w:t>
+      </w:r>
+      <w:proofErr w:type="gramEnd"/>
     </w:p>
     <w:p>
       <w:r>
@@ -9966,98 +8881,40 @@
       <w:proofErr w:type="spellEnd"/>
     </w:p>
     <w:p>
-      <w:del w:id="153" w:author="Forfatter">
-        <w:r>
-          <w:delText xml:space="preserve">-  BFM </w:delText>
-        </w:r>
-        <w:commentRangeStart w:id="154"/>
-        <w:r>
-          <w:delText>DTT</w:delText>
-        </w:r>
-      </w:del>
-      <w:commentRangeEnd w:id="154"/>
-      <w:r>
-        <w:rPr>
-          <w:rStyle w:val="Merknadsreferanse"/>
-        </w:rPr>
-        <w:commentReference w:id="154"/>
-      </w:r>
-      <w:del w:id="155" w:author="Forfatter">
-        <w:r>
-          <w:delText xml:space="preserve"> signal : global_&lt;protocol-name&gt;_transaction,  e.g. global_uart_transaction. </w:delText>
-        </w:r>
-        <w:r>
-          <w:delText xml:space="preserve"> </w:delText>
-        </w:r>
-        <w:r>
-          <w:delText xml:space="preserve">May be used </w:delText>
-        </w:r>
-        <w:r>
-          <w:delText>directly when BFM is used stand-alone and not inside a VVC.</w:delText>
-        </w:r>
-        <w:r>
-          <w:br/>
-        </w:r>
-      </w:del>
       <w:r>
         <w:t xml:space="preserve">-  VVC DTT signal: </w:t>
       </w:r>
-      <w:ins w:id="156" w:author="Forfatter">
-        <w:r>
-          <w:t xml:space="preserve">global_&lt;protocol-name&gt;_transaction, e.g. </w:t>
-        </w:r>
-        <w:proofErr w:type="spellStart"/>
-        <w:r>
-          <w:t>global_uart_transaction</w:t>
-        </w:r>
-        <w:proofErr w:type="spellEnd"/>
-        <w:r>
-          <w:t xml:space="preserve">.  </w:t>
-        </w:r>
-      </w:ins>
+      <w:r>
+        <w:t xml:space="preserve">global_&lt;protocol-name&gt;_transaction, e.g. </w:t>
+      </w:r>
+      <w:proofErr w:type="spellStart"/>
+      <w:r>
+        <w:t>global_uart_transaction</w:t>
+      </w:r>
+      <w:proofErr w:type="spellEnd"/>
+      <w:r>
+        <w:t xml:space="preserve">.  </w:t>
+      </w:r>
       <w:r>
         <w:t xml:space="preserve">The VVC is </w:t>
       </w:r>
-      <w:del w:id="157" w:author="Forfatter">
-        <w:r>
-          <w:delText xml:space="preserve">using the </w:delText>
-        </w:r>
-        <w:r>
-          <w:delText xml:space="preserve">same signal as the </w:delText>
-        </w:r>
-        <w:r>
-          <w:delText>BFM</w:delText>
-        </w:r>
-      </w:del>
-      <w:ins w:id="158" w:author="Forfatter">
-        <w:del w:id="159" w:author="Forfatter">
-          <w:r>
-            <w:delText xml:space="preserve">, and is </w:delText>
-          </w:r>
-        </w:del>
-        <w:r>
-          <w:t xml:space="preserve">also </w:t>
-        </w:r>
-        <w:r>
-          <w:t xml:space="preserve">responsible for filling out the </w:t>
-        </w:r>
-        <w:proofErr w:type="spellStart"/>
-        <w:r>
-          <w:t>vvc_meta</w:t>
-        </w:r>
-        <w:proofErr w:type="spellEnd"/>
-        <w:r>
-          <w:t xml:space="preserve"> record field</w:t>
-        </w:r>
-      </w:ins>
+      <w:r>
+        <w:t xml:space="preserve">also </w:t>
+      </w:r>
+      <w:r>
+        <w:t xml:space="preserve">responsible for filling out the </w:t>
+      </w:r>
+      <w:proofErr w:type="spellStart"/>
+      <w:r>
+        <w:t>vvc_meta</w:t>
+      </w:r>
+      <w:proofErr w:type="spellEnd"/>
+      <w:r>
+        <w:t xml:space="preserve"> record field</w:t>
+      </w:r>
       <w:r>
         <w:t>.</w:t>
       </w:r>
-      <w:del w:id="160" w:author="Forfatter">
-        <w:r>
-          <w:delText xml:space="preserve"> (always updated inside the actual BFM inside the VVC)</w:delText>
-        </w:r>
-      </w:del>
     </w:p>
     <w:p/>
     <w:p>
@@ -10077,13 +8934,13 @@
       <w:pPr>
         <w:pStyle w:val="Overskrift1"/>
       </w:pPr>
-      <w:bookmarkStart w:id="161" w:name="_Toc17902594"/>
+      <w:bookmarkStart w:id="23" w:name="_Toc19016709"/>
       <w:r>
         <w:lastRenderedPageBreak/>
         <w:t>Multiple Central Sequencers</w:t>
       </w:r>
-      <w:bookmarkEnd w:id="145"/>
-      <w:bookmarkEnd w:id="161"/>
+      <w:bookmarkEnd w:id="22"/>
+      <w:bookmarkEnd w:id="23"/>
     </w:p>
     <w:p>
       <w:r>
@@ -10092,17 +8949,7 @@
           <w:iCs/>
           <w:szCs w:val="18"/>
         </w:rPr>
-        <w:t xml:space="preserve">A structured test environment is important and we recommend the use of a test harness to instantiate VVCs, DUT, clock generator and so forth. The testbench may consist of one or more test sequencers </w:t>
-      </w:r>
-      <w:bookmarkStart w:id="162" w:name="_GoBack"/>
-      <w:bookmarkEnd w:id="162"/>
-      <w:r>
-        <w:rPr>
-          <w:rFonts w:ascii="Helvetica Neue Thin" w:hAnsi="Helvetica Neue Thin"/>
-          <w:iCs/>
-          <w:szCs w:val="18"/>
-        </w:rPr>
-        <w:t>which are used to control the complete testbench architecture with any number of VVCs, although for a better testbench overview we recommend to have a single central test sequencer only.</w:t>
+        <w:t>A structured test environment is important and we recommend the use of a test harness to instantiate VVCs, DUT, clock generator and so forth. The testbench may consist of one or more test sequencers which are used to control the complete testbench architecture with any number of VVCs, although for a better testbench overview we recommend to have a single central test sequencer only.</w:t>
       </w:r>
     </w:p>
     <w:p/>
@@ -10110,13 +8957,13 @@
       <w:pPr>
         <w:pStyle w:val="Overskrift1"/>
       </w:pPr>
-      <w:bookmarkStart w:id="163" w:name="_Toc17306318"/>
-      <w:bookmarkStart w:id="164" w:name="_Toc17902595"/>
+      <w:bookmarkStart w:id="24" w:name="_Toc17306318"/>
+      <w:bookmarkStart w:id="25" w:name="_Toc19016710"/>
       <w:r>
         <w:t>Compile scripts</w:t>
       </w:r>
-      <w:bookmarkEnd w:id="163"/>
-      <w:bookmarkEnd w:id="164"/>
+      <w:bookmarkEnd w:id="24"/>
+      <w:bookmarkEnd w:id="25"/>
     </w:p>
     <w:p>
       <w:pPr>
@@ -10448,16 +9295,16 @@
           <w:lang w:val="en-US"/>
         </w:rPr>
       </w:pPr>
-      <w:bookmarkStart w:id="165" w:name="_Toc17306319"/>
-      <w:bookmarkStart w:id="166" w:name="_Toc17902596"/>
+      <w:bookmarkStart w:id="26" w:name="_Toc17306319"/>
+      <w:bookmarkStart w:id="27" w:name="_Toc19016711"/>
       <w:r>
         <w:rPr>
           <w:lang w:val="en-US"/>
         </w:rPr>
         <w:t>Scope of verbosity control</w:t>
       </w:r>
-      <w:bookmarkEnd w:id="165"/>
-      <w:bookmarkEnd w:id="166"/>
+      <w:bookmarkEnd w:id="26"/>
+      <w:bookmarkEnd w:id="27"/>
     </w:p>
     <w:p>
       <w:pPr>
@@ -11476,11 +10323,11 @@
       </w:r>
     </w:p>
     <w:sectPr>
-      <w:headerReference w:type="default" r:id="rId13"/>
-      <w:footerReference w:type="even" r:id="rId14"/>
-      <w:footerReference w:type="default" r:id="rId15"/>
-      <w:headerReference w:type="first" r:id="rId16"/>
-      <w:footerReference w:type="first" r:id="rId17"/>
+      <w:headerReference w:type="default" r:id="rId10"/>
+      <w:footerReference w:type="even" r:id="rId11"/>
+      <w:footerReference w:type="default" r:id="rId12"/>
+      <w:headerReference w:type="first" r:id="rId13"/>
+      <w:footerReference w:type="first" r:id="rId14"/>
       <w:pgSz w:w="16840" w:h="11907" w:orient="landscape" w:code="9"/>
       <w:pgMar w:top="1134" w:right="851" w:bottom="851" w:left="850" w:header="567" w:footer="284" w:gutter="0"/>
       <w:cols w:space="720"/>
@@ -11490,703 +10337,6 @@
     </w:sectPr>
   </w:body>
 </w:document>
-</file>
-
-<file path=word/comments.xml><?xml version="1.0" encoding="utf-8"?>
-<w:comments xmlns:wpc="http://schemas.microsoft.com/office/word/2010/wordprocessingCanvas" xmlns:cx="http://schemas.microsoft.com/office/drawing/2014/chartex" xmlns:cx1="http://schemas.microsoft.com/office/drawing/2015/9/8/chartex" xmlns:cx2="http://schemas.microsoft.com/office/drawing/2015/10/21/chartex" xmlns:cx3="http://schemas.microsoft.com/office/drawing/2016/5/9/chartex" xmlns:cx4="http://schemas.microsoft.com/office/drawing/2016/5/10/chartex" xmlns:cx5="http://schemas.microsoft.com/office/drawing/2016/5/11/chartex" xmlns:cx6="http://schemas.microsoft.com/office/drawing/2016/5/12/chartex" xmlns:cx7="http://schemas.microsoft.com/office/drawing/2016/5/13/chartex" xmlns:cx8="http://schemas.microsoft.com/office/drawing/2016/5/14/chartex" xmlns:mc="http://schemas.openxmlformats.org/markup-compatibility/2006" xmlns:aink="http://schemas.microsoft.com/office/drawing/2016/ink" xmlns:am3d="http://schemas.microsoft.com/office/drawing/2017/model3d" xmlns:o="urn:schemas-microsoft-com:office:office" xmlns:r="http://schemas.openxmlformats.org/officeDocument/2006/relationships" xmlns:m="http://schemas.openxmlformats.org/officeDocument/2006/math" xmlns:v="urn:schemas-microsoft-com:vml" xmlns:wp14="http://schemas.microsoft.com/office/word/2010/wordprocessingDrawing" xmlns:wp="http://schemas.openxmlformats.org/drawingml/2006/wordprocessingDrawing" xmlns:w10="urn:schemas-microsoft-com:office:word" xmlns:w="http://schemas.openxmlformats.org/wordprocessingml/2006/main" xmlns:w14="http://schemas.microsoft.com/office/word/2010/wordml" xmlns:w15="http://schemas.microsoft.com/office/word/2012/wordml" xmlns:w16cid="http://schemas.microsoft.com/office/word/2016/wordml/cid" xmlns:w16se="http://schemas.microsoft.com/office/word/2015/wordml/symex" xmlns:wpg="http://schemas.microsoft.com/office/word/2010/wordprocessingGroup" xmlns:wpi="http://schemas.microsoft.com/office/word/2010/wordprocessingInk" xmlns:wne="http://schemas.microsoft.com/office/word/2006/wordml" xmlns:wps="http://schemas.microsoft.com/office/word/2010/wordprocessingShape" mc:Ignorable="w14 w15 w16se w16cid wp14">
-  <w:comment w:id="12" w:author="Forfatter" w:initials="A">
-    <w:p>
-      <w:pPr>
-        <w:pStyle w:val="Merknadstekst"/>
-        <w:rPr>
-          <w:lang w:val="nb-NO"/>
-        </w:rPr>
-      </w:pPr>
-      <w:r>
-        <w:rPr>
-          <w:rStyle w:val="Merknadsreferanse"/>
-        </w:rPr>
-        <w:annotationRef/>
-      </w:r>
-      <w:r>
-        <w:rPr>
-          <w:lang w:val="nb-NO"/>
-        </w:rPr>
-        <w:t>Leser ikke gjennom dokumentet p</w:t>
-      </w:r>
-      <w:r>
-        <w:rPr>
-          <w:lang w:val="nb-NO"/>
-        </w:rPr>
-        <w:t>å nytt nå, men det må skrives om alle plasser slik at BFM ikke er en del av DTT-settingen.</w:t>
-      </w:r>
-    </w:p>
-  </w:comment>
-  <w:comment w:id="18" w:author="Forfatter" w:initials="A">
-    <w:p>
-      <w:pPr>
-        <w:pStyle w:val="Merknadstekst"/>
-        <w:rPr>
-          <w:lang w:val="nb-NO"/>
-        </w:rPr>
-      </w:pPr>
-      <w:r>
-        <w:rPr>
-          <w:lang w:val="nb-NO"/>
-        </w:rPr>
-        <w:t xml:space="preserve">Systemet er </w:t>
-      </w:r>
-      <w:r>
-        <w:rPr>
-          <w:rStyle w:val="Merknadsreferanse"/>
-        </w:rPr>
-        <w:annotationRef/>
-      </w:r>
-      <w:r>
-        <w:rPr>
-          <w:lang w:val="nb-NO"/>
-        </w:rPr>
-        <w:t>i</w:t>
-      </w:r>
-      <w:r>
-        <w:rPr>
-          <w:lang w:val="nb-NO"/>
-        </w:rPr>
-        <w:t>kke sli</w:t>
-      </w:r>
-      <w:r>
-        <w:rPr>
-          <w:lang w:val="nb-NO"/>
-        </w:rPr>
-        <w:t>k lenger</w:t>
-      </w:r>
-    </w:p>
-  </w:comment>
-  <w:comment w:id="54" w:author="Forfatter" w:initials="A">
-    <w:p>
-      <w:pPr>
-        <w:pStyle w:val="Merknadstekst"/>
-        <w:rPr>
-          <w:lang w:val="nb-NO"/>
-        </w:rPr>
-      </w:pPr>
-      <w:r>
-        <w:rPr>
-          <w:rStyle w:val="Merknadsreferanse"/>
-        </w:rPr>
-        <w:annotationRef/>
-      </w:r>
-      <w:r>
-        <w:rPr>
-          <w:lang w:val="nb-NO"/>
-        </w:rPr>
-        <w:t xml:space="preserve">Trengs dette nå som vi har fått inn </w:t>
-      </w:r>
-      <w:proofErr w:type="spellStart"/>
-      <w:r>
-        <w:rPr>
-          <w:lang w:val="nb-NO"/>
-        </w:rPr>
-        <w:t>transaction_status</w:t>
-      </w:r>
-      <w:proofErr w:type="spellEnd"/>
-      <w:r>
-        <w:rPr>
-          <w:lang w:val="nb-NO"/>
-        </w:rPr>
-        <w:t>?</w:t>
-      </w:r>
-    </w:p>
-  </w:comment>
-  <w:comment w:id="55" w:author="Forfatter" w:initials="A">
-    <w:p>
-      <w:pPr>
-        <w:pStyle w:val="Merknadstekst"/>
-        <w:rPr>
-          <w:lang w:val="nb-NO"/>
-        </w:rPr>
-      </w:pPr>
-      <w:r>
-        <w:rPr>
-          <w:rStyle w:val="Merknadsreferanse"/>
-        </w:rPr>
-        <w:annotationRef/>
-      </w:r>
-      <w:r>
-        <w:rPr>
-          <w:lang w:val="nb-NO"/>
-        </w:rPr>
-        <w:t xml:space="preserve">Synes det </w:t>
-      </w:r>
-      <w:r>
-        <w:rPr>
-          <w:lang w:val="nb-NO"/>
-        </w:rPr>
-        <w:t>bør være</w:t>
-      </w:r>
-      <w:r>
-        <w:rPr>
-          <w:lang w:val="nb-NO"/>
-        </w:rPr>
-        <w:t xml:space="preserve"> en </w:t>
-      </w:r>
-      <w:r>
-        <w:rPr>
-          <w:lang w:val="nb-NO"/>
-        </w:rPr>
-        <w:t xml:space="preserve">forskjell på </w:t>
-      </w:r>
-      <w:proofErr w:type="spellStart"/>
-      <w:r>
-        <w:rPr>
-          <w:lang w:val="nb-NO"/>
-        </w:rPr>
-        <w:t>Operation</w:t>
-      </w:r>
-      <w:proofErr w:type="spellEnd"/>
-      <w:r>
-        <w:rPr>
-          <w:lang w:val="nb-NO"/>
-        </w:rPr>
-        <w:t xml:space="preserve"> og Status -virker rart med </w:t>
-      </w:r>
-      <w:proofErr w:type="spellStart"/>
-      <w:r>
-        <w:rPr>
-          <w:lang w:val="nb-NO"/>
-        </w:rPr>
-        <w:t>Operateion</w:t>
-      </w:r>
-      <w:proofErr w:type="spellEnd"/>
-      <w:r>
-        <w:rPr>
-          <w:lang w:val="nb-NO"/>
-        </w:rPr>
-        <w:t xml:space="preserve"> = NA istedenfor NO_OPERATION.</w:t>
-      </w:r>
-    </w:p>
-  </w:comment>
-  <w:comment w:id="56" w:author="Forfatter" w:initials="A">
-    <w:p>
-      <w:pPr>
-        <w:pStyle w:val="Merknadstekst"/>
-        <w:rPr>
-          <w:lang w:val="nb-NO"/>
-        </w:rPr>
-      </w:pPr>
-      <w:r>
-        <w:rPr>
-          <w:rStyle w:val="Merknadsreferanse"/>
-        </w:rPr>
-        <w:annotationRef/>
-      </w:r>
-      <w:r>
-        <w:rPr>
-          <w:lang w:val="nb-NO"/>
-        </w:rPr>
-        <w:t>OK</w:t>
-      </w:r>
-    </w:p>
-  </w:comment>
-  <w:comment w:id="61" w:author="Forfatter" w:initials="A">
-    <w:p>
-      <w:pPr>
-        <w:pStyle w:val="Merknadstekst"/>
-        <w:rPr>
-          <w:lang w:val="nb-NO"/>
-        </w:rPr>
-      </w:pPr>
-      <w:r>
-        <w:rPr>
-          <w:rStyle w:val="Merknadsreferanse"/>
-        </w:rPr>
-        <w:annotationRef/>
-      </w:r>
-      <w:r>
-        <w:rPr>
-          <w:lang w:val="nb-NO"/>
-        </w:rPr>
-        <w:t xml:space="preserve">Det er </w:t>
-      </w:r>
-      <w:r>
-        <w:rPr>
-          <w:lang w:val="nb-NO"/>
-        </w:rPr>
-        <w:t>“NA”</w:t>
-      </w:r>
-      <w:r>
-        <w:rPr>
-          <w:lang w:val="nb-NO"/>
-        </w:rPr>
-        <w:t xml:space="preserve"> og</w:t>
-      </w:r>
-      <w:r>
-        <w:rPr>
-          <w:lang w:val="nb-NO"/>
-        </w:rPr>
-        <w:t xml:space="preserve"> ikke “NONE”.</w:t>
-      </w:r>
-      <w:r>
-        <w:rPr>
-          <w:lang w:val="nb-NO"/>
-        </w:rPr>
-        <w:t xml:space="preserve"> Synes N.A – Not </w:t>
-      </w:r>
-      <w:proofErr w:type="spellStart"/>
-      <w:r>
-        <w:rPr>
-          <w:lang w:val="nb-NO"/>
-        </w:rPr>
-        <w:t>Applicable</w:t>
-      </w:r>
-      <w:proofErr w:type="spellEnd"/>
-      <w:r>
-        <w:rPr>
-          <w:lang w:val="nb-NO"/>
-        </w:rPr>
-        <w:t xml:space="preserve"> – er bedre enn «NONE». Hva med «INACTIVE» / «PASSIVE»? </w:t>
-      </w:r>
-    </w:p>
-  </w:comment>
-  <w:comment w:id="62" w:author="Forfatter" w:initials="A">
-    <w:p>
-      <w:pPr>
-        <w:pStyle w:val="Merknadstekst"/>
-      </w:pPr>
-      <w:r>
-        <w:rPr>
-          <w:rStyle w:val="Merknadsreferanse"/>
-        </w:rPr>
-        <w:annotationRef/>
-      </w:r>
-      <w:r>
-        <w:t xml:space="preserve">INACTIVE </w:t>
-      </w:r>
-      <w:proofErr w:type="spellStart"/>
-      <w:r>
-        <w:t>høres</w:t>
-      </w:r>
-      <w:proofErr w:type="spellEnd"/>
-      <w:r>
-        <w:t xml:space="preserve"> bra </w:t>
-      </w:r>
-      <w:proofErr w:type="spellStart"/>
-      <w:r>
-        <w:t>ut</w:t>
-      </w:r>
-      <w:proofErr w:type="spellEnd"/>
-    </w:p>
-  </w:comment>
-  <w:comment w:id="82" w:author="Forfatter" w:initials="A">
-    <w:p>
-      <w:pPr>
-        <w:pStyle w:val="Merknadstekst"/>
-        <w:rPr>
-          <w:lang w:val="nb-NO"/>
-        </w:rPr>
-      </w:pPr>
-      <w:r>
-        <w:rPr>
-          <w:rStyle w:val="Merknadsreferanse"/>
-        </w:rPr>
-        <w:annotationRef/>
-      </w:r>
-      <w:r>
-        <w:rPr>
-          <w:lang w:val="nb-NO"/>
-        </w:rPr>
-        <w:t>Dumt å ute</w:t>
-      </w:r>
-      <w:r>
-        <w:rPr>
-          <w:lang w:val="nb-NO"/>
-        </w:rPr>
-        <w:t>late recorden – kan man definere en tom record «</w:t>
-      </w:r>
-      <w:proofErr w:type="spellStart"/>
-      <w:r>
-        <w:rPr>
-          <w:lang w:val="nb-NO"/>
-        </w:rPr>
-        <w:t>t_error_info</w:t>
-      </w:r>
-      <w:proofErr w:type="spellEnd"/>
-      <w:proofErr w:type="gramStart"/>
-      <w:r>
-        <w:rPr>
-          <w:lang w:val="nb-NO"/>
-        </w:rPr>
-        <w:t>» ?</w:t>
-      </w:r>
-      <w:proofErr w:type="gramEnd"/>
-    </w:p>
-  </w:comment>
-  <w:comment w:id="83" w:author="Forfatter" w:initials="A">
-    <w:p>
-      <w:pPr>
-        <w:pStyle w:val="Merknadstekst"/>
-        <w:rPr>
-          <w:lang w:val="nb-NO"/>
-        </w:rPr>
-      </w:pPr>
-      <w:r>
-        <w:rPr>
-          <w:rStyle w:val="Merknadsreferanse"/>
-        </w:rPr>
-        <w:annotationRef/>
-      </w:r>
-      <w:r>
-        <w:rPr>
-          <w:lang w:val="nb-NO"/>
-        </w:rPr>
-        <w:t>Hvorfor dumt å utelate dersom den ikke er I bruk. Må jo uansett definer sub-record-</w:t>
-      </w:r>
-      <w:proofErr w:type="spellStart"/>
-      <w:r>
-        <w:rPr>
-          <w:lang w:val="nb-NO"/>
-        </w:rPr>
-        <w:t>fieds</w:t>
-      </w:r>
-      <w:proofErr w:type="spellEnd"/>
-      <w:r>
-        <w:rPr>
-          <w:lang w:val="nb-NO"/>
-        </w:rPr>
-        <w:t xml:space="preserve"> som passer for bade VVC og </w:t>
-      </w:r>
-      <w:proofErr w:type="gramStart"/>
-      <w:r>
-        <w:rPr>
-          <w:lang w:val="nb-NO"/>
-        </w:rPr>
-        <w:t>Monitor…</w:t>
-      </w:r>
-      <w:proofErr w:type="gramEnd"/>
-    </w:p>
-  </w:comment>
-  <w:comment w:id="94" w:author="Forfatter" w:initials="A">
-    <w:p>
-      <w:pPr>
-        <w:pStyle w:val="Merknadstekst"/>
-        <w:rPr>
-          <w:lang w:val="nb-NO"/>
-        </w:rPr>
-      </w:pPr>
-      <w:r>
-        <w:rPr>
-          <w:rStyle w:val="Merknadsreferanse"/>
-        </w:rPr>
-        <w:annotationRef/>
-      </w:r>
-      <w:r>
-        <w:rPr>
-          <w:lang w:val="nb-NO"/>
-        </w:rPr>
-        <w:t>Monitor kan vel sette “IN_PROGRESS» og «SUCCEEDED» / “FAILED”, samt se</w:t>
-      </w:r>
-      <w:r>
-        <w:rPr>
-          <w:lang w:val="nb-NO"/>
-        </w:rPr>
-        <w:t xml:space="preserve">tte </w:t>
-      </w:r>
-      <w:proofErr w:type="spellStart"/>
-      <w:r>
-        <w:rPr>
-          <w:lang w:val="nb-NO"/>
-        </w:rPr>
-        <w:t>error_info</w:t>
-      </w:r>
-      <w:proofErr w:type="spellEnd"/>
-      <w:r>
-        <w:rPr>
-          <w:lang w:val="nb-NO"/>
-        </w:rPr>
-        <w:t xml:space="preserve"> dersom den oppdager en feil mens transaksjonen pågår? Den trenger ikke vente helt til transaksjonen er ferdig?</w:t>
-      </w:r>
-    </w:p>
-  </w:comment>
-  <w:comment w:id="95" w:author="Forfatter" w:initials="A">
-    <w:p>
-      <w:pPr>
-        <w:pStyle w:val="Merknadstekst"/>
-        <w:rPr>
-          <w:lang w:val="nb-NO"/>
-        </w:rPr>
-      </w:pPr>
-      <w:r>
-        <w:rPr>
-          <w:rStyle w:val="Merknadsreferanse"/>
-        </w:rPr>
-        <w:annotationRef/>
-      </w:r>
-      <w:r>
-        <w:rPr>
-          <w:lang w:val="nb-NO"/>
-        </w:rPr>
-        <w:t>Fikk vi avklart denne?</w:t>
-      </w:r>
-    </w:p>
-  </w:comment>
-  <w:comment w:id="96" w:author="Forfatter" w:initials="A">
-    <w:p>
-      <w:pPr>
-        <w:pStyle w:val="Merknadstekst"/>
-      </w:pPr>
-      <w:r>
-        <w:rPr>
-          <w:rStyle w:val="Merknadsreferanse"/>
-        </w:rPr>
-        <w:annotationRef/>
-      </w:r>
-      <w:proofErr w:type="spellStart"/>
-      <w:r>
-        <w:t>Inntil</w:t>
-      </w:r>
-      <w:proofErr w:type="spellEnd"/>
-      <w:r>
-        <w:t xml:space="preserve"> </w:t>
-      </w:r>
-      <w:proofErr w:type="spellStart"/>
-      <w:r>
-        <w:t>videre</w:t>
-      </w:r>
-      <w:proofErr w:type="spellEnd"/>
-      <w:r>
-        <w:t xml:space="preserve">: </w:t>
-      </w:r>
-      <w:proofErr w:type="spellStart"/>
-      <w:r>
-        <w:t>Slik</w:t>
-      </w:r>
-      <w:proofErr w:type="spellEnd"/>
-      <w:r>
-        <w:t xml:space="preserve"> </w:t>
-      </w:r>
-      <w:proofErr w:type="spellStart"/>
-      <w:r>
-        <w:t>som</w:t>
-      </w:r>
-      <w:proofErr w:type="spellEnd"/>
-      <w:r>
-        <w:t xml:space="preserve"> </w:t>
-      </w:r>
-      <w:proofErr w:type="spellStart"/>
-      <w:r>
-        <w:t>beskrevet</w:t>
-      </w:r>
-      <w:proofErr w:type="spellEnd"/>
-      <w:r>
-        <w:t xml:space="preserve">. Kan </w:t>
-      </w:r>
-      <w:proofErr w:type="spellStart"/>
-      <w:r>
-        <w:t>evt</w:t>
-      </w:r>
-      <w:proofErr w:type="spellEnd"/>
-      <w:r>
-        <w:t xml:space="preserve">. </w:t>
-      </w:r>
-      <w:proofErr w:type="spellStart"/>
-      <w:r>
-        <w:t>Legge</w:t>
-      </w:r>
-      <w:proofErr w:type="spellEnd"/>
-      <w:r>
-        <w:t xml:space="preserve"> inn alternative view </w:t>
-      </w:r>
-      <w:proofErr w:type="spellStart"/>
-      <w:r>
-        <w:t>som</w:t>
-      </w:r>
-      <w:proofErr w:type="spellEnd"/>
-      <w:r>
-        <w:t xml:space="preserve"> </w:t>
-      </w:r>
-      <w:proofErr w:type="spellStart"/>
-      <w:r>
-        <w:t>opsjon</w:t>
-      </w:r>
-      <w:proofErr w:type="spellEnd"/>
-      <w:r>
-        <w:t xml:space="preserve"> </w:t>
-      </w:r>
-      <w:proofErr w:type="spellStart"/>
-      <w:r>
-        <w:t>seinere</w:t>
-      </w:r>
-      <w:proofErr w:type="spellEnd"/>
-      <w:r>
-        <w:t>.</w:t>
-      </w:r>
-    </w:p>
-  </w:comment>
-  <w:comment w:id="127" w:author="Forfatter" w:initials="A">
-    <w:p>
-      <w:pPr>
-        <w:pStyle w:val="Merknadstekst"/>
-        <w:rPr>
-          <w:lang w:val="nb-NO"/>
-        </w:rPr>
-      </w:pPr>
-      <w:r>
-        <w:rPr>
-          <w:rStyle w:val="Merknadsreferanse"/>
-        </w:rPr>
-        <w:annotationRef/>
-      </w:r>
-      <w:r>
-        <w:rPr>
-          <w:lang w:val="nb-NO"/>
-        </w:rPr>
-        <w:t xml:space="preserve">Se kommentar </w:t>
-      </w:r>
-      <w:r>
-        <w:rPr>
-          <w:lang w:val="nb-NO"/>
-        </w:rPr>
-        <w:t>om dette på forrige side</w:t>
-      </w:r>
-    </w:p>
-  </w:comment>
-  <w:comment w:id="136" w:author="Forfatter" w:initials="A">
-    <w:p>
-      <w:pPr>
-        <w:pStyle w:val="Merknadstekst"/>
-        <w:rPr>
-          <w:lang w:val="nb-NO"/>
-        </w:rPr>
-      </w:pPr>
-      <w:r>
-        <w:rPr>
-          <w:rStyle w:val="Merknadsreferanse"/>
-        </w:rPr>
-        <w:annotationRef/>
-      </w:r>
-      <w:r>
-        <w:rPr>
-          <w:lang w:val="nb-NO"/>
-        </w:rPr>
-        <w:t>Evt. Til FAILED/SUCCEEDED???</w:t>
-      </w:r>
-    </w:p>
-  </w:comment>
-  <w:comment w:id="137" w:author="Forfatter" w:initials="A">
-    <w:p>
-      <w:pPr>
-        <w:pStyle w:val="Merknadstekst"/>
-        <w:rPr>
-          <w:lang w:val="nb-NO"/>
-        </w:rPr>
-      </w:pPr>
-      <w:r>
-        <w:rPr>
-          <w:rStyle w:val="Merknadsreferanse"/>
-        </w:rPr>
-        <w:annotationRef/>
-      </w:r>
-      <w:r>
-        <w:rPr>
-          <w:lang w:val="nb-NO"/>
-        </w:rPr>
-        <w:t>Se kommentar om “NONE”</w:t>
-      </w:r>
-      <w:r>
-        <w:rPr>
-          <w:lang w:val="nb-NO"/>
-        </w:rPr>
-        <w:t xml:space="preserve"> / «NA»</w:t>
-      </w:r>
-      <w:r>
-        <w:rPr>
-          <w:lang w:val="nb-NO"/>
-        </w:rPr>
-        <w:t xml:space="preserve"> på f</w:t>
-      </w:r>
-      <w:r>
-        <w:rPr>
-          <w:lang w:val="nb-NO"/>
-        </w:rPr>
-        <w:t>orrige side</w:t>
-      </w:r>
-    </w:p>
-  </w:comment>
-  <w:comment w:id="154" w:author="Forfatter" w:initials="A">
-    <w:p>
-      <w:pPr>
-        <w:pStyle w:val="Merknadstekst"/>
-      </w:pPr>
-      <w:r>
-        <w:rPr>
-          <w:rStyle w:val="Merknadsreferanse"/>
-        </w:rPr>
-        <w:annotationRef/>
-      </w:r>
-      <w:r>
-        <w:t xml:space="preserve">Denne Ryker </w:t>
-      </w:r>
-      <w:proofErr w:type="spellStart"/>
-      <w:r>
-        <w:t>vel</w:t>
-      </w:r>
-      <w:proofErr w:type="spellEnd"/>
-      <w:r>
-        <w:t xml:space="preserve"> </w:t>
-      </w:r>
-      <w:proofErr w:type="spellStart"/>
-      <w:r>
-        <w:t>ut</w:t>
-      </w:r>
-      <w:proofErr w:type="spellEnd"/>
-      <w:r>
-        <w:t>…</w:t>
-      </w:r>
-    </w:p>
-  </w:comment>
-</w:comments>
-</file>
-
-<file path=word/commentsExtended.xml><?xml version="1.0" encoding="utf-8"?>
-<w15:commentsEx xmlns:wpc="http://schemas.microsoft.com/office/word/2010/wordprocessingCanvas" xmlns:cx="http://schemas.microsoft.com/office/drawing/2014/chartex" xmlns:cx1="http://schemas.microsoft.com/office/drawing/2015/9/8/chartex" xmlns:cx2="http://schemas.microsoft.com/office/drawing/2015/10/21/chartex" xmlns:cx3="http://schemas.microsoft.com/office/drawing/2016/5/9/chartex" xmlns:cx4="http://schemas.microsoft.com/office/drawing/2016/5/10/chartex" xmlns:cx5="http://schemas.microsoft.com/office/drawing/2016/5/11/chartex" xmlns:cx6="http://schemas.microsoft.com/office/drawing/2016/5/12/chartex" xmlns:cx7="http://schemas.microsoft.com/office/drawing/2016/5/13/chartex" xmlns:cx8="http://schemas.microsoft.com/office/drawing/2016/5/14/chartex" xmlns:mc="http://schemas.openxmlformats.org/markup-compatibility/2006" xmlns:aink="http://schemas.microsoft.com/office/drawing/2016/ink" xmlns:am3d="http://schemas.microsoft.com/office/drawing/2017/model3d" xmlns:o="urn:schemas-microsoft-com:office:office" xmlns:r="http://schemas.openxmlformats.org/officeDocument/2006/relationships" xmlns:m="http://schemas.openxmlformats.org/officeDocument/2006/math" xmlns:v="urn:schemas-microsoft-com:vml" xmlns:wp14="http://schemas.microsoft.com/office/word/2010/wordprocessingDrawing" xmlns:wp="http://schemas.openxmlformats.org/drawingml/2006/wordprocessingDrawing" xmlns:w10="urn:schemas-microsoft-com:office:word" xmlns:w="http://schemas.openxmlformats.org/wordprocessingml/2006/main" xmlns:w14="http://schemas.microsoft.com/office/word/2010/wordml" xmlns:w15="http://schemas.microsoft.com/office/word/2012/wordml" xmlns:w16cid="http://schemas.microsoft.com/office/word/2016/wordml/cid" xmlns:w16se="http://schemas.microsoft.com/office/word/2015/wordml/symex" xmlns:wpg="http://schemas.microsoft.com/office/word/2010/wordprocessingGroup" xmlns:wpi="http://schemas.microsoft.com/office/word/2010/wordprocessingInk" xmlns:wne="http://schemas.microsoft.com/office/word/2006/wordml" xmlns:wps="http://schemas.microsoft.com/office/word/2010/wordprocessingShape" mc:Ignorable="w14 w15 w16se w16cid wp14">
-  <w15:commentEx w15:paraId="2C7AAE64" w15:done="0"/>
-  <w15:commentEx w15:paraId="3C344F56" w15:done="0"/>
-  <w15:commentEx w15:paraId="67908C90" w15:done="0"/>
-  <w15:commentEx w15:paraId="709C5601" w15:paraIdParent="67908C90" w15:done="0"/>
-  <w15:commentEx w15:paraId="1210F050" w15:paraIdParent="67908C90" w15:done="0"/>
-  <w15:commentEx w15:paraId="0EA6F332" w15:done="0"/>
-  <w15:commentEx w15:paraId="6DDF8284" w15:paraIdParent="0EA6F332" w15:done="0"/>
-  <w15:commentEx w15:paraId="6DE10DFB" w15:done="0"/>
-  <w15:commentEx w15:paraId="09B2C28A" w15:paraIdParent="6DE10DFB" w15:done="0"/>
-  <w15:commentEx w15:paraId="57304C6C" w15:done="0"/>
-  <w15:commentEx w15:paraId="765AACC0" w15:paraIdParent="57304C6C" w15:done="0"/>
-  <w15:commentEx w15:paraId="5F56690C" w15:paraIdParent="57304C6C" w15:done="0"/>
-  <w15:commentEx w15:paraId="4E2E2CEE" w15:done="0"/>
-  <w15:commentEx w15:paraId="1870DC3C" w15:done="0"/>
-  <w15:commentEx w15:paraId="5F751048" w15:paraIdParent="1870DC3C" w15:done="0"/>
-  <w15:commentEx w15:paraId="07157B1E" w15:done="0"/>
-</w15:commentsEx>
-</file>
-
-<file path=word/commentsIds.xml><?xml version="1.0" encoding="utf-8"?>
-<w16cid:commentsIds xmlns:wpc="http://schemas.microsoft.com/office/word/2010/wordprocessingCanvas" xmlns:cx="http://schemas.microsoft.com/office/drawing/2014/chartex" xmlns:cx1="http://schemas.microsoft.com/office/drawing/2015/9/8/chartex" xmlns:cx2="http://schemas.microsoft.com/office/drawing/2015/10/21/chartex" xmlns:cx3="http://schemas.microsoft.com/office/drawing/2016/5/9/chartex" xmlns:cx4="http://schemas.microsoft.com/office/drawing/2016/5/10/chartex" xmlns:cx5="http://schemas.microsoft.com/office/drawing/2016/5/11/chartex" xmlns:cx6="http://schemas.microsoft.com/office/drawing/2016/5/12/chartex" xmlns:cx7="http://schemas.microsoft.com/office/drawing/2016/5/13/chartex" xmlns:cx8="http://schemas.microsoft.com/office/drawing/2016/5/14/chartex" xmlns:mc="http://schemas.openxmlformats.org/markup-compatibility/2006" xmlns:aink="http://schemas.microsoft.com/office/drawing/2016/ink" xmlns:am3d="http://schemas.microsoft.com/office/drawing/2017/model3d" xmlns:o="urn:schemas-microsoft-com:office:office" xmlns:r="http://schemas.openxmlformats.org/officeDocument/2006/relationships" xmlns:m="http://schemas.openxmlformats.org/officeDocument/2006/math" xmlns:v="urn:schemas-microsoft-com:vml" xmlns:wp14="http://schemas.microsoft.com/office/word/2010/wordprocessingDrawing" xmlns:wp="http://schemas.openxmlformats.org/drawingml/2006/wordprocessingDrawing" xmlns:w10="urn:schemas-microsoft-com:office:word" xmlns:w="http://schemas.openxmlformats.org/wordprocessingml/2006/main" xmlns:w14="http://schemas.microsoft.com/office/word/2010/wordml" xmlns:w15="http://schemas.microsoft.com/office/word/2012/wordml" xmlns:w16cid="http://schemas.microsoft.com/office/word/2016/wordml/cid" xmlns:w16se="http://schemas.microsoft.com/office/word/2015/wordml/symex" xmlns:wpg="http://schemas.microsoft.com/office/word/2010/wordprocessingGroup" xmlns:wpi="http://schemas.microsoft.com/office/word/2010/wordprocessingInk" xmlns:wne="http://schemas.microsoft.com/office/word/2006/wordml" xmlns:wps="http://schemas.microsoft.com/office/word/2010/wordprocessingShape" mc:Ignorable="w14 w15 w16se w16cid wp14">
-  <w16cid:commentId w16cid:paraId="2C7AAE64" w16cid:durableId="2119E4D3"/>
-  <w16cid:commentId w16cid:paraId="3C344F56" w16cid:durableId="2119E517"/>
-  <w16cid:commentId w16cid:paraId="67908C90" w16cid:durableId="21139FFE"/>
-  <w16cid:commentId w16cid:paraId="709C5601" w16cid:durableId="2118B2D6"/>
-  <w16cid:commentId w16cid:paraId="1210F050" w16cid:durableId="211925BD"/>
-  <w16cid:commentId w16cid:paraId="0EA6F332" w16cid:durableId="2118B70C"/>
-  <w16cid:commentId w16cid:paraId="6DDF8284" w16cid:durableId="211925E0"/>
-  <w16cid:commentId w16cid:paraId="6DE10DFB" w16cid:durableId="2118B881"/>
-  <w16cid:commentId w16cid:paraId="09B2C28A" w16cid:durableId="21192611"/>
-  <w16cid:commentId w16cid:paraId="57304C6C" w16cid:durableId="2118B8D2"/>
-  <w16cid:commentId w16cid:paraId="765AACC0" w16cid:durableId="21192698"/>
-  <w16cid:commentId w16cid:paraId="5F56690C" w16cid:durableId="211CBA1F"/>
-  <w16cid:commentId w16cid:paraId="4E2E2CEE" w16cid:durableId="2118B9F8"/>
-  <w16cid:commentId w16cid:paraId="1870DC3C" w16cid:durableId="2117BF52"/>
-  <w16cid:commentId w16cid:paraId="5F751048" w16cid:durableId="2118BA0F"/>
-  <w16cid:commentId w16cid:paraId="07157B1E" w16cid:durableId="21192724"/>
-</w16cid:commentsIds>
 </file>
 
 <file path=word/endnotes.xml><?xml version="1.0" encoding="utf-8"?>
@@ -12540,42 +10690,16 @@
             </w:rPr>
             <w:fldChar w:fldCharType="separate"/>
           </w:r>
-          <w:ins w:id="167" w:author="Forfatter">
-            <w:r>
-              <w:rPr>
-                <w:rFonts w:ascii="Helvetica" w:hAnsi="Helvetica" w:cs="Arial"/>
-                <w:noProof/>
-                <w:color w:val="1381C4"/>
-                <w:sz w:val="14"/>
-                <w:lang w:val="en-US"/>
-              </w:rPr>
-              <w:t>2019-09-06</w:t>
-            </w:r>
-            <w:del w:id="168" w:author="Forfatter">
-              <w:r>
-                <w:rPr>
-                  <w:rFonts w:ascii="Helvetica" w:hAnsi="Helvetica" w:cs="Arial"/>
-                  <w:noProof/>
-                  <w:color w:val="1381C4"/>
-                  <w:sz w:val="14"/>
-                  <w:lang w:val="en-US"/>
-                </w:rPr>
-                <w:delText>2019-09-04</w:delText>
-              </w:r>
-            </w:del>
-          </w:ins>
-          <w:del w:id="169" w:author="Forfatter">
-            <w:r>
-              <w:rPr>
-                <w:rFonts w:ascii="Helvetica" w:hAnsi="Helvetica" w:cs="Arial"/>
-                <w:noProof/>
-                <w:color w:val="1381C4"/>
-                <w:sz w:val="14"/>
-                <w:lang w:val="en-US"/>
-              </w:rPr>
-              <w:delText>2019-09-03</w:delText>
-            </w:r>
-          </w:del>
+          <w:r>
+            <w:rPr>
+              <w:rFonts w:ascii="Helvetica" w:hAnsi="Helvetica" w:cs="Arial"/>
+              <w:noProof/>
+              <w:color w:val="1381C4"/>
+              <w:sz w:val="14"/>
+              <w:lang w:val="en-US"/>
+            </w:rPr>
+            <w:t>2019-09-10</w:t>
+          </w:r>
           <w:r>
             <w:rPr>
               <w:rFonts w:ascii="Helvetica" w:hAnsi="Helvetica" w:cs="Arial"/>
@@ -12607,41 +10731,18 @@
               <w:lang w:val="sq-AL"/>
             </w:rPr>
           </w:pPr>
-          <w:r>
-            <w:fldChar w:fldCharType="begin"/>
-          </w:r>
-          <w:r>
-            <w:rPr>
-              <w:lang w:val="sq-AL"/>
-              <w:rPrChange w:id="170" w:author="Forfatter">
-                <w:rPr/>
-              </w:rPrChange>
-            </w:rPr>
-            <w:instrText xml:space="preserve"> HYPERLINK "mailto:support@bitvis.no" </w:instrText>
-          </w:r>
-          <w:r>
-            <w:fldChar w:fldCharType="separate"/>
-          </w:r>
-          <w:r>
-            <w:rPr>
-              <w:rStyle w:val="Hyperkobling"/>
-              <w:rFonts w:cs="Arial"/>
-              <w:color w:val="1381C4"/>
-              <w:sz w:val="14"/>
-              <w:lang w:val="sq-AL"/>
-            </w:rPr>
-            <w:t>support@bitvis.no</w:t>
-          </w:r>
-          <w:r>
-            <w:rPr>
-              <w:rStyle w:val="Hyperkobling"/>
-              <w:rFonts w:cs="Arial"/>
-              <w:color w:val="1381C4"/>
-              <w:sz w:val="14"/>
-              <w:lang w:val="sq-AL"/>
-            </w:rPr>
-            <w:fldChar w:fldCharType="end"/>
-          </w:r>
+          <w:hyperlink r:id="rId1" w:history="1">
+            <w:r>
+              <w:rPr>
+                <w:rStyle w:val="Hyperkobling"/>
+                <w:rFonts w:cs="Arial"/>
+                <w:color w:val="1381C4"/>
+                <w:sz w:val="14"/>
+                <w:lang w:val="sq-AL"/>
+              </w:rPr>
+              <w:t>support@bitvis.no</w:t>
+            </w:r>
+          </w:hyperlink>
           <w:r>
             <w:rPr>
               <w:rFonts w:ascii="Helvetica" w:hAnsi="Helvetica" w:cs="Arial"/>
@@ -15294,7 +13395,7 @@
 </file>
 
 <file path=customXml/itemProps1.xml><?xml version="1.0" encoding="utf-8"?>
-<ds:datastoreItem xmlns:ds="http://schemas.openxmlformats.org/officeDocument/2006/customXml" ds:itemID="{B811C7E5-6A74-4E4F-8E3D-78C49C1763EA}">
+<ds:datastoreItem xmlns:ds="http://schemas.openxmlformats.org/officeDocument/2006/customXml" ds:itemID="{11C80087-8EEE-4D84-9E9F-650208EA1076}">
   <ds:schemaRefs>
     <ds:schemaRef ds:uri="http://schemas.openxmlformats.org/officeDocument/2006/bibliography"/>
   </ds:schemaRefs>

--- a/uvvm_vvc_framework/doc/internal_UVVM_Essential_Mechanisms.docx
+++ b/uvvm_vvc_framework/doc/internal_UVVM_Essential_Mechanisms.docx
@@ -1062,8 +1062,6 @@
       <w:pPr>
         <w:pStyle w:val="Overskrift1"/>
       </w:pPr>
-      <w:bookmarkStart w:id="4" w:name="_GoBack"/>
-      <w:bookmarkEnd w:id="4"/>
       <w:r>
         <w:lastRenderedPageBreak/>
         <w:t>Libraries</w:t>
@@ -1632,13 +1630,13 @@
       <w:pPr>
         <w:pStyle w:val="Overskrift1"/>
       </w:pPr>
-      <w:bookmarkStart w:id="5" w:name="_Toc17306311"/>
-      <w:bookmarkStart w:id="6" w:name="_Toc19016705"/>
+      <w:bookmarkStart w:id="4" w:name="_Toc17306311"/>
+      <w:bookmarkStart w:id="5" w:name="_Toc19016705"/>
       <w:r>
         <w:t>UVVM Initialization</w:t>
       </w:r>
+      <w:bookmarkEnd w:id="4"/>
       <w:bookmarkEnd w:id="5"/>
-      <w:bookmarkEnd w:id="6"/>
     </w:p>
     <w:p>
       <w:pPr>
@@ -2538,8 +2536,8 @@
       <w:pPr>
         <w:pStyle w:val="Overskrift1"/>
       </w:pPr>
-      <w:bookmarkStart w:id="7" w:name="_Toc17306312"/>
-      <w:bookmarkStart w:id="8" w:name="_Toc19016706"/>
+      <w:bookmarkStart w:id="6" w:name="_Toc17306312"/>
+      <w:bookmarkStart w:id="7" w:name="_Toc19016706"/>
       <w:r>
         <w:lastRenderedPageBreak/>
         <w:t xml:space="preserve">UVVM </w:t>
@@ -2550,8 +2548,8 @@
       <w:r>
         <w:t>Shared Variables</w:t>
       </w:r>
+      <w:bookmarkEnd w:id="6"/>
       <w:bookmarkEnd w:id="7"/>
-      <w:bookmarkEnd w:id="8"/>
     </w:p>
     <w:p>
       <w:pPr>
@@ -2779,7 +2777,7 @@
                 <w:szCs w:val="18"/>
               </w:rPr>
             </w:pPr>
-            <w:bookmarkStart w:id="9" w:name="_Hlk507570430"/>
+            <w:bookmarkStart w:id="8" w:name="_Hlk507570430"/>
             <w:r>
               <w:rPr>
                 <w:b/>
@@ -4400,7 +4398,7 @@
           </w:p>
         </w:tc>
       </w:tr>
-      <w:bookmarkEnd w:id="9"/>
+      <w:bookmarkEnd w:id="8"/>
     </w:tbl>
     <w:p>
       <w:pPr>
@@ -4549,8 +4547,9 @@
       <w:pPr>
         <w:pStyle w:val="Overskrift1"/>
       </w:pPr>
-      <w:bookmarkStart w:id="10" w:name="_Toc17306313"/>
-      <w:bookmarkStart w:id="11" w:name="_Toc19016707"/>
+      <w:bookmarkStart w:id="9" w:name="_Toc17306313"/>
+      <w:bookmarkStart w:id="10" w:name="_Toc19016707"/>
+      <w:bookmarkStart w:id="11" w:name="_Ref19025279"/>
       <w:r>
         <w:lastRenderedPageBreak/>
         <w:t xml:space="preserve">VVC </w:t>
@@ -4564,6 +4563,7 @@
       <w:r>
         <w:t xml:space="preserve"> and Transaction information</w:t>
       </w:r>
+      <w:bookmarkEnd w:id="9"/>
       <w:bookmarkEnd w:id="10"/>
       <w:bookmarkEnd w:id="11"/>
     </w:p>
@@ -8933,14 +8933,643 @@
     <w:p>
       <w:pPr>
         <w:pStyle w:val="Overskrift1"/>
-      </w:pPr>
-      <w:bookmarkStart w:id="23" w:name="_Toc19016709"/>
+        <w:rPr>
+          <w:ins w:id="23" w:author="Forfatter"/>
+        </w:rPr>
+      </w:pPr>
+      <w:bookmarkStart w:id="24" w:name="_Toc19016709"/>
+      <w:ins w:id="25" w:author="Forfatter">
+        <w:r>
+          <w:lastRenderedPageBreak/>
+          <w:t xml:space="preserve">Protocol aware </w:t>
+        </w:r>
+        <w:r>
+          <w:t>Error Injection</w:t>
+        </w:r>
+      </w:ins>
+    </w:p>
+    <w:p>
+      <w:pPr>
+        <w:rPr>
+          <w:ins w:id="26" w:author="Forfatter"/>
+        </w:rPr>
+      </w:pPr>
+      <w:ins w:id="27" w:author="Forfatter">
+        <w:r>
+          <w:t>Error injection into the DUT could be very useful in a testbench in order to test how the DUT handles interface errors when these errors are a) to be detected and corrected, b) detected only, and c) not detected but may or may not affect the behaviour.</w:t>
+        </w:r>
+        <w:r>
+          <w:t xml:space="preserve">  Protocol aware error injection is defined here as intelligent error injection, given knowledge about the interface and protocol, e.g. to inject a parity error </w:t>
+        </w:r>
+        <w:r>
+          <w:t xml:space="preserve">in a protocol </w:t>
+        </w:r>
+        <w:r>
+          <w:t>rather than just inverting or delaying a signal with</w:t>
+        </w:r>
+        <w:r>
+          <w:t>out pre-defined detailed support to do this at the right place. The latter is supported by a dedicated “brute force” error injection VIP ‘</w:t>
+        </w:r>
+        <w:proofErr w:type="spellStart"/>
+        <w:r>
+          <w:t>bitvis_vip_error_injection</w:t>
+        </w:r>
+        <w:proofErr w:type="spellEnd"/>
+        <w:r>
+          <w:t>’ in UVVM.</w:t>
+        </w:r>
+      </w:ins>
+    </w:p>
+    <w:p>
+      <w:pPr>
+        <w:rPr>
+          <w:ins w:id="28" w:author="Forfatter"/>
+        </w:rPr>
+      </w:pPr>
+      <w:ins w:id="29" w:author="Forfatter">
+        <w:r>
+          <w:t xml:space="preserve">UVVM has a pre-defined methodology for handling </w:t>
+        </w:r>
+        <w:r>
+          <w:t xml:space="preserve">protocol aware </w:t>
+        </w:r>
+        <w:r>
+          <w:t>error injection in a structured way</w:t>
+        </w:r>
+        <w:r>
+          <w:t>.</w:t>
+        </w:r>
+      </w:ins>
+    </w:p>
+    <w:p>
+      <w:pPr>
+        <w:rPr>
+          <w:ins w:id="30" w:author="Forfatter"/>
+        </w:rPr>
+      </w:pPr>
+      <w:ins w:id="31" w:author="Forfatter">
+        <w:r>
+          <w:t>Note that only some VVCs and BFMs currently support error injection. The principles shown for these VVCs and BFMs may be applied directly also for user defined VIP.</w:t>
+        </w:r>
+      </w:ins>
+    </w:p>
+    <w:p>
+      <w:pPr>
+        <w:pStyle w:val="Overskrift2"/>
+        <w:rPr>
+          <w:ins w:id="32" w:author="Forfatter"/>
+        </w:rPr>
+      </w:pPr>
+      <w:ins w:id="33" w:author="Forfatter">
+        <w:r>
+          <w:t xml:space="preserve">UVVM error injection principles </w:t>
+        </w:r>
+      </w:ins>
+    </w:p>
+    <w:p>
+      <w:pPr>
+        <w:rPr>
+          <w:ins w:id="34" w:author="Forfatter"/>
+        </w:rPr>
+      </w:pPr>
+      <w:ins w:id="35" w:author="Forfatter">
+        <w:r>
+          <w:t>Error injection may be applied randomly, with no limitations. For UVVM however, we recommend the following approach:</w:t>
+        </w:r>
+      </w:ins>
+    </w:p>
+    <w:p>
+      <w:pPr>
+        <w:pStyle w:val="Listeavsnitt"/>
+        <w:numPr>
+          <w:ilvl w:val="0"/>
+          <w:numId w:val="6"/>
+        </w:numPr>
+        <w:rPr>
+          <w:ins w:id="36" w:author="Forfatter"/>
+        </w:rPr>
+      </w:pPr>
+      <w:ins w:id="37" w:author="Forfatter">
+        <w:r>
+          <w:t xml:space="preserve">No randomisation of behaviour inside </w:t>
+        </w:r>
+        <w:r>
+          <w:t>BFMs</w:t>
+        </w:r>
+        <w:r>
+          <w:t xml:space="preserve"> when this could affect the DUT behaviour. </w:t>
+        </w:r>
+        <w:r>
+          <w:br/>
+          <w:t xml:space="preserve">Hence BFM procedures should only be called with parameters explicitly defining the interface behaviour (from the BFM side).  </w:t>
+        </w:r>
+        <w:proofErr w:type="gramStart"/>
+        <w:r>
+          <w:t>Thus</w:t>
+        </w:r>
+        <w:proofErr w:type="gramEnd"/>
+        <w:r>
+          <w:t xml:space="preserve"> no parity error randomisation inside.</w:t>
+        </w:r>
+        <w:r>
+          <w:br/>
+          <w:t xml:space="preserve">The only exception is for behaviour that should not affect the DUT. </w:t>
+        </w:r>
+        <w:proofErr w:type="gramStart"/>
+        <w:r>
+          <w:t>Thus</w:t>
+        </w:r>
+        <w:proofErr w:type="gramEnd"/>
+        <w:r>
+          <w:t xml:space="preserve"> the position of a data bit error could be randomised inside the BFM.</w:t>
+        </w:r>
+      </w:ins>
+    </w:p>
+    <w:p>
+      <w:pPr>
+        <w:pStyle w:val="Listeavsnitt"/>
+        <w:numPr>
+          <w:ilvl w:val="0"/>
+          <w:numId w:val="6"/>
+        </w:numPr>
+        <w:rPr>
+          <w:ins w:id="38" w:author="Forfatter"/>
+        </w:rPr>
+      </w:pPr>
+      <w:ins w:id="39" w:author="Forfatter">
+        <w:r>
+          <w:t xml:space="preserve">It is recommended that more advanced </w:t>
+        </w:r>
+        <w:r>
+          <w:t>VVC</w:t>
+        </w:r>
+        <w:r>
+          <w:t xml:space="preserve"> include randomisation – in order to distribute this away from the test sequencer and increase the re-use value of a VVC.</w:t>
+        </w:r>
+        <w:r>
+          <w:br/>
+          <w:t>Thus a VVC may be told to apply say 10</w:t>
+        </w:r>
+        <w:r>
+          <w:t>%</w:t>
+        </w:r>
+        <w:r>
+          <w:t xml:space="preserve"> parity errors </w:t>
+        </w:r>
+        <w:r>
+          <w:t>for a UART_VVC transmission into the DUT. In that case the VVC will randomly – with a 10% probability - inject a parity error into the DUT. As the VVC uses a BFM to handle the actual interface/protocol, this means that in 10% of the BFM transmit calls the VVC will request a parity error to be injected.</w:t>
+        </w:r>
+      </w:ins>
+    </w:p>
+    <w:p>
+      <w:pPr>
+        <w:pStyle w:val="Overskrift2"/>
+        <w:rPr>
+          <w:ins w:id="40" w:author="Forfatter"/>
+        </w:rPr>
+      </w:pPr>
+      <w:ins w:id="41" w:author="Forfatter">
+        <w:r>
+          <w:t>Error injection in BFMs</w:t>
+        </w:r>
+        <w:r>
+          <w:t xml:space="preserve"> </w:t>
+        </w:r>
+      </w:ins>
+    </w:p>
+    <w:p>
+      <w:pPr>
+        <w:rPr>
+          <w:ins w:id="42" w:author="Forfatter"/>
+        </w:rPr>
+      </w:pPr>
+      <w:ins w:id="43" w:author="Forfatter">
+        <w:r>
+          <w:t>In order to simplify the specification of which errors to inject, the complete error injection</w:t>
+        </w:r>
+        <w:r>
+          <w:t xml:space="preserve"> specification </w:t>
+        </w:r>
+        <w:r>
+          <w:t>is given as a sub-record inside the BFM configuration.</w:t>
+        </w:r>
+        <w:r>
+          <w:t xml:space="preserve"> </w:t>
+        </w:r>
+      </w:ins>
+    </w:p>
+    <w:p>
+      <w:pPr>
+        <w:rPr>
+          <w:ins w:id="44" w:author="Forfatter"/>
+        </w:rPr>
+      </w:pPr>
+      <w:ins w:id="45" w:author="Forfatter">
+        <w:del w:id="46" w:author="Forfatter">
+          <w:r>
+            <w:delText xml:space="preserve">In order to allow BFMs with error injection </w:delText>
+          </w:r>
+        </w:del>
+        <w:r>
+          <w:t xml:space="preserve">E.g. inside the UART BFM configuration the following sub-record is defined – with fields specifying the error injection </w:t>
+        </w:r>
+        <w:proofErr w:type="gramStart"/>
+        <w:r>
+          <w:t>details</w:t>
+        </w:r>
+        <w:r>
+          <w:t xml:space="preserve">  (</w:t>
+        </w:r>
+        <w:proofErr w:type="gramEnd"/>
+        <w:r>
+          <w:t>Details given in the UART VIP doc)</w:t>
+        </w:r>
+      </w:ins>
+    </w:p>
+    <w:p>
+      <w:pPr>
+        <w:pStyle w:val="Listeavsnitt"/>
+        <w:numPr>
+          <w:ilvl w:val="0"/>
+          <w:numId w:val="7"/>
+        </w:numPr>
+        <w:ind w:firstLine="432"/>
+        <w:rPr>
+          <w:ins w:id="47" w:author="Forfatter"/>
+        </w:rPr>
+      </w:pPr>
+      <w:proofErr w:type="spellStart"/>
+      <w:ins w:id="48" w:author="Forfatter">
+        <w:r>
+          <w:t>error_injection</w:t>
+        </w:r>
+        <w:proofErr w:type="spellEnd"/>
+      </w:ins>
+    </w:p>
+    <w:p>
+      <w:pPr>
+        <w:pStyle w:val="Listeavsnitt"/>
+        <w:numPr>
+          <w:ilvl w:val="2"/>
+          <w:numId w:val="7"/>
+        </w:numPr>
+        <w:rPr>
+          <w:ins w:id="49" w:author="Forfatter"/>
+        </w:rPr>
+        <w:pPrChange w:id="50" w:author="Forfatter">
+          <w:pPr>
+            <w:pStyle w:val="Listeavsnitt"/>
+            <w:numPr>
+              <w:ilvl w:val="2"/>
+              <w:numId w:val="7"/>
+            </w:numPr>
+            <w:ind w:left="1440" w:firstLine="432"/>
+          </w:pPr>
+        </w:pPrChange>
+      </w:pPr>
+      <w:proofErr w:type="spellStart"/>
+      <w:ins w:id="51" w:author="Forfatter">
+        <w:r>
+          <w:t>parity_bit_error</w:t>
+        </w:r>
+        <w:proofErr w:type="spellEnd"/>
+        <w:r>
+          <w:t xml:space="preserve"> (</w:t>
+        </w:r>
+        <w:proofErr w:type="spellStart"/>
+        <w:r>
+          <w:t>boolean</w:t>
+        </w:r>
+        <w:proofErr w:type="spellEnd"/>
+        <w:r>
+          <w:t xml:space="preserve">) </w:t>
+        </w:r>
+      </w:ins>
+    </w:p>
+    <w:p>
+      <w:pPr>
+        <w:pStyle w:val="Listeavsnitt"/>
+        <w:numPr>
+          <w:ilvl w:val="2"/>
+          <w:numId w:val="7"/>
+        </w:numPr>
+        <w:rPr>
+          <w:ins w:id="52" w:author="Forfatter"/>
+        </w:rPr>
+        <w:pPrChange w:id="53" w:author="Forfatter">
+          <w:pPr/>
+        </w:pPrChange>
+      </w:pPr>
+      <w:proofErr w:type="spellStart"/>
+      <w:ins w:id="54" w:author="Forfatter">
+        <w:r>
+          <w:t>stop_bit_error</w:t>
+        </w:r>
+        <w:proofErr w:type="spellEnd"/>
+        <w:r>
+          <w:t xml:space="preserve"> (</w:t>
+        </w:r>
+        <w:proofErr w:type="spellStart"/>
+        <w:r>
+          <w:t>boolean</w:t>
+        </w:r>
+        <w:proofErr w:type="spellEnd"/>
+        <w:r>
+          <w:t xml:space="preserve">)  </w:t>
+        </w:r>
+      </w:ins>
+    </w:p>
+    <w:p>
+      <w:pPr>
+        <w:rPr>
+          <w:ins w:id="55" w:author="Forfatter"/>
+        </w:rPr>
+      </w:pPr>
+      <w:ins w:id="56" w:author="Forfatter">
+        <w:r>
+          <w:t>In order to initiate error injection, the BFM config record must be modified and included in the BFM procedure call</w:t>
+        </w:r>
+      </w:ins>
+    </w:p>
+    <w:p>
+      <w:pPr>
+        <w:pStyle w:val="Overskrift2"/>
+        <w:rPr>
+          <w:ins w:id="57" w:author="Forfatter"/>
+        </w:rPr>
+      </w:pPr>
+      <w:ins w:id="58" w:author="Forfatter">
+        <w:r>
+          <w:t xml:space="preserve">Error injection in </w:t>
+        </w:r>
+        <w:r>
+          <w:t>VVC</w:t>
+        </w:r>
+        <w:r>
+          <w:t>s</w:t>
+        </w:r>
+      </w:ins>
+    </w:p>
+    <w:p>
+      <w:pPr>
+        <w:rPr>
+          <w:ins w:id="59" w:author="Forfatter"/>
+        </w:rPr>
+      </w:pPr>
+      <w:ins w:id="60" w:author="Forfatter">
+        <w:r>
+          <w:t xml:space="preserve">In order to simplify the specification of which errors to inject, the complete error injection specification is given as a sub-record inside the </w:t>
+        </w:r>
+        <w:r>
+          <w:t>VVC</w:t>
+        </w:r>
+        <w:r>
+          <w:t xml:space="preserve"> configuration</w:t>
+        </w:r>
+        <w:r>
+          <w:t xml:space="preserve"> (Note: not the BFM config)</w:t>
+        </w:r>
+      </w:ins>
+    </w:p>
+    <w:p>
+      <w:pPr>
+        <w:rPr>
+          <w:ins w:id="61" w:author="Forfatter"/>
+        </w:rPr>
+      </w:pPr>
+      <w:ins w:id="62" w:author="Forfatter">
+        <w:r>
+          <w:t xml:space="preserve">E.g. inside the UART </w:t>
+        </w:r>
+        <w:r>
+          <w:t>VVC</w:t>
+        </w:r>
+        <w:r>
+          <w:t xml:space="preserve"> configuration the following sub-record is defined – with fields specifying the error injection </w:t>
+        </w:r>
+        <w:proofErr w:type="gramStart"/>
+        <w:r>
+          <w:t>details  (</w:t>
+        </w:r>
+        <w:proofErr w:type="gramEnd"/>
+        <w:r>
+          <w:t>Details given in the UART VIP doc)</w:t>
+        </w:r>
+      </w:ins>
+    </w:p>
+    <w:p>
+      <w:pPr>
+        <w:pStyle w:val="Listeavsnitt"/>
+        <w:numPr>
+          <w:ilvl w:val="0"/>
+          <w:numId w:val="7"/>
+        </w:numPr>
+        <w:ind w:firstLine="432"/>
+        <w:rPr>
+          <w:ins w:id="63" w:author="Forfatter"/>
+        </w:rPr>
+      </w:pPr>
+      <w:proofErr w:type="spellStart"/>
+      <w:ins w:id="64" w:author="Forfatter">
+        <w:r>
+          <w:t>error_injection</w:t>
+        </w:r>
+        <w:proofErr w:type="spellEnd"/>
+      </w:ins>
+    </w:p>
+    <w:p>
+      <w:pPr>
+        <w:pStyle w:val="Listeavsnitt"/>
+        <w:numPr>
+          <w:ilvl w:val="2"/>
+          <w:numId w:val="7"/>
+        </w:numPr>
+        <w:rPr>
+          <w:ins w:id="65" w:author="Forfatter"/>
+        </w:rPr>
+      </w:pPr>
+      <w:proofErr w:type="spellStart"/>
+      <w:ins w:id="66" w:author="Forfatter">
+        <w:r>
+          <w:t>parity_bit_error</w:t>
+        </w:r>
+        <w:r>
+          <w:t>_prob</w:t>
+        </w:r>
+        <w:proofErr w:type="spellEnd"/>
+        <w:r>
+          <w:t xml:space="preserve"> </w:t>
+        </w:r>
+        <w:r>
+          <w:t>(real between 0.0 and 1.0</w:t>
+        </w:r>
+        <w:r>
+          <w:t xml:space="preserve">) </w:t>
+        </w:r>
+      </w:ins>
+    </w:p>
+    <w:p>
+      <w:pPr>
+        <w:pStyle w:val="Listeavsnitt"/>
+        <w:numPr>
+          <w:ilvl w:val="2"/>
+          <w:numId w:val="7"/>
+        </w:numPr>
+        <w:rPr>
+          <w:ins w:id="67" w:author="Forfatter"/>
+        </w:rPr>
+      </w:pPr>
+      <w:proofErr w:type="spellStart"/>
+      <w:ins w:id="68" w:author="Forfatter">
+        <w:r>
+          <w:t>stop_bit_error</w:t>
+        </w:r>
+        <w:r>
+          <w:t>_prob</w:t>
+        </w:r>
+        <w:proofErr w:type="spellEnd"/>
+        <w:r>
+          <w:t xml:space="preserve"> (real between 0.0 and 1.0)</w:t>
+        </w:r>
+      </w:ins>
+    </w:p>
+    <w:p>
+      <w:pPr>
+        <w:rPr>
+          <w:ins w:id="69" w:author="Forfatter"/>
+        </w:rPr>
+      </w:pPr>
+      <w:ins w:id="70" w:author="Forfatter">
+        <w:r>
+          <w:t>In order to initiate error injection</w:t>
+        </w:r>
+        <w:r>
+          <w:t>,</w:t>
+        </w:r>
+        <w:r>
+          <w:t xml:space="preserve"> the </w:t>
+        </w:r>
+        <w:r>
+          <w:t>VVC</w:t>
+        </w:r>
+        <w:r>
+          <w:t xml:space="preserve"> config record must be</w:t>
+        </w:r>
+        <w:r>
+          <w:t xml:space="preserve"> assigned the wanted values via the VVC configuration shared variable. (see </w:t>
+        </w:r>
+        <w:proofErr w:type="spellStart"/>
+        <w:r>
+          <w:t>ch</w:t>
+        </w:r>
+        <w:proofErr w:type="spellEnd"/>
+        <w:r>
+          <w:t xml:space="preserve"> </w:t>
+        </w:r>
+        <w:r>
+          <w:fldChar w:fldCharType="begin"/>
+        </w:r>
+        <w:r>
+          <w:instrText xml:space="preserve"> REF _Ref19025279 \r \h </w:instrText>
+        </w:r>
+      </w:ins>
+      <w:r>
+        <w:fldChar w:fldCharType="separate"/>
+      </w:r>
+      <w:ins w:id="71" w:author="Forfatter">
+        <w:r>
+          <w:t>4</w:t>
+        </w:r>
+        <w:r>
+          <w:fldChar w:fldCharType="end"/>
+        </w:r>
+        <w:r>
+          <w:t>)</w:t>
+        </w:r>
+      </w:ins>
+    </w:p>
+    <w:p>
+      <w:pPr>
+        <w:rPr>
+          <w:ins w:id="72" w:author="Forfatter"/>
+        </w:rPr>
+      </w:pPr>
+      <w:ins w:id="73" w:author="Forfatter">
+        <w:r>
+          <w:t>Note that the Error injection sub-record inside the VVC configuration will override that of the BFM configuration.</w:t>
+        </w:r>
+      </w:ins>
+    </w:p>
+    <w:p>
+      <w:pPr>
+        <w:rPr>
+          <w:ins w:id="74" w:author="Forfatter"/>
+          <w:del w:id="75" w:author="Forfatter"/>
+          <w:rPrChange w:id="76" w:author="Forfatter">
+            <w:rPr>
+              <w:ins w:id="77" w:author="Forfatter"/>
+              <w:del w:id="78" w:author="Forfatter"/>
+            </w:rPr>
+          </w:rPrChange>
+        </w:rPr>
+        <w:pPrChange w:id="79" w:author="Forfatter">
+          <w:pPr>
+            <w:pStyle w:val="Overskrift1"/>
+          </w:pPr>
+        </w:pPrChange>
+      </w:pPr>
+      <w:ins w:id="80" w:author="Forfatter">
+        <w:r>
+          <w:t>Any compound or more advanced transactions may of course also request error injection directly or indirectly via the VVC command itself.</w:t>
+        </w:r>
+      </w:ins>
+    </w:p>
+    <w:p>
+      <w:pPr>
+        <w:rPr>
+          <w:ins w:id="81" w:author="Forfatter"/>
+          <w:rFonts w:ascii="Verdana" w:hAnsi="Verdana"/>
+          <w:b/>
+          <w:kern w:val="28"/>
+          <w:sz w:val="24"/>
+        </w:rPr>
+      </w:pPr>
+      <w:ins w:id="82" w:author="Forfatter">
+        <w:del w:id="83" w:author="Forfatter">
+          <w:r>
+            <w:br w:type="page"/>
+          </w:r>
+        </w:del>
+      </w:ins>
+    </w:p>
+    <w:p>
+      <w:pPr>
+        <w:rPr>
+          <w:ins w:id="84" w:author="Forfatter"/>
+          <w:rFonts w:ascii="Verdana" w:hAnsi="Verdana"/>
+          <w:b/>
+          <w:kern w:val="28"/>
+          <w:sz w:val="24"/>
+        </w:rPr>
+      </w:pPr>
+      <w:ins w:id="85" w:author="Forfatter">
+        <w:r>
+          <w:br w:type="page"/>
+        </w:r>
+      </w:ins>
+    </w:p>
+    <w:p>
+      <w:pPr>
+        <w:pStyle w:val="Overskrift1"/>
+      </w:pPr>
+      <w:bookmarkStart w:id="86" w:name="_GoBack"/>
+      <w:bookmarkEnd w:id="86"/>
       <w:r>
         <w:lastRenderedPageBreak/>
         <w:t>Multiple Central Sequencers</w:t>
       </w:r>
       <w:bookmarkEnd w:id="22"/>
-      <w:bookmarkEnd w:id="23"/>
+      <w:bookmarkEnd w:id="24"/>
     </w:p>
     <w:p>
       <w:r>
@@ -8957,13 +9586,13 @@
       <w:pPr>
         <w:pStyle w:val="Overskrift1"/>
       </w:pPr>
-      <w:bookmarkStart w:id="24" w:name="_Toc17306318"/>
-      <w:bookmarkStart w:id="25" w:name="_Toc19016710"/>
+      <w:bookmarkStart w:id="87" w:name="_Toc17306318"/>
+      <w:bookmarkStart w:id="88" w:name="_Toc19016710"/>
       <w:r>
         <w:t>Compile scripts</w:t>
       </w:r>
-      <w:bookmarkEnd w:id="24"/>
-      <w:bookmarkEnd w:id="25"/>
+      <w:bookmarkEnd w:id="87"/>
+      <w:bookmarkEnd w:id="88"/>
     </w:p>
     <w:p>
       <w:pPr>
@@ -9295,16 +9924,16 @@
           <w:lang w:val="en-US"/>
         </w:rPr>
       </w:pPr>
-      <w:bookmarkStart w:id="26" w:name="_Toc17306319"/>
-      <w:bookmarkStart w:id="27" w:name="_Toc19016711"/>
+      <w:bookmarkStart w:id="89" w:name="_Toc17306319"/>
+      <w:bookmarkStart w:id="90" w:name="_Toc19016711"/>
       <w:r>
         <w:rPr>
           <w:lang w:val="en-US"/>
         </w:rPr>
         <w:t>Scope of verbosity control</w:t>
       </w:r>
-      <w:bookmarkEnd w:id="26"/>
-      <w:bookmarkEnd w:id="27"/>
+      <w:bookmarkEnd w:id="89"/>
+      <w:bookmarkEnd w:id="90"/>
     </w:p>
     <w:p>
       <w:pPr>
@@ -11323,6 +11952,119 @@
     </w:lvl>
   </w:abstractNum>
   <w:abstractNum w:abstractNumId="2" w15:restartNumberingAfterBreak="0">
+    <w:nsid w:val="0D2A4675"/>
+    <w:multiLevelType w:val="hybridMultilevel"/>
+    <w:tmpl w:val="85B03178"/>
+    <w:lvl w:ilvl="0" w:tplc="04140001">
+      <w:start w:val="1"/>
+      <w:numFmt w:val="bullet"/>
+      <w:lvlText w:val=""/>
+      <w:lvlJc w:val="left"/>
+      <w:pPr>
+        <w:ind w:left="0" w:hanging="360"/>
+      </w:pPr>
+      <w:rPr>
+        <w:rFonts w:ascii="Symbol" w:hAnsi="Symbol" w:hint="default"/>
+      </w:rPr>
+    </w:lvl>
+    <w:lvl w:ilvl="1" w:tplc="08090003">
+      <w:start w:val="1"/>
+      <w:numFmt w:val="bullet"/>
+      <w:lvlText w:val="o"/>
+      <w:lvlJc w:val="left"/>
+      <w:pPr>
+        <w:ind w:left="720" w:hanging="360"/>
+      </w:pPr>
+      <w:rPr>
+        <w:rFonts w:ascii="Courier New" w:hAnsi="Courier New" w:cs="Courier New" w:hint="default"/>
+      </w:rPr>
+    </w:lvl>
+    <w:lvl w:ilvl="2" w:tplc="08090005">
+      <w:start w:val="1"/>
+      <w:numFmt w:val="bullet"/>
+      <w:lvlText w:val=""/>
+      <w:lvlJc w:val="left"/>
+      <w:pPr>
+        <w:ind w:left="1440" w:hanging="360"/>
+      </w:pPr>
+      <w:rPr>
+        <w:rFonts w:ascii="Wingdings" w:hAnsi="Wingdings" w:hint="default"/>
+      </w:rPr>
+    </w:lvl>
+    <w:lvl w:ilvl="3" w:tplc="08090001" w:tentative="1">
+      <w:start w:val="1"/>
+      <w:numFmt w:val="bullet"/>
+      <w:lvlText w:val=""/>
+      <w:lvlJc w:val="left"/>
+      <w:pPr>
+        <w:ind w:left="2160" w:hanging="360"/>
+      </w:pPr>
+      <w:rPr>
+        <w:rFonts w:ascii="Symbol" w:hAnsi="Symbol" w:hint="default"/>
+      </w:rPr>
+    </w:lvl>
+    <w:lvl w:ilvl="4" w:tplc="08090003" w:tentative="1">
+      <w:start w:val="1"/>
+      <w:numFmt w:val="bullet"/>
+      <w:lvlText w:val="o"/>
+      <w:lvlJc w:val="left"/>
+      <w:pPr>
+        <w:ind w:left="2880" w:hanging="360"/>
+      </w:pPr>
+      <w:rPr>
+        <w:rFonts w:ascii="Courier New" w:hAnsi="Courier New" w:cs="Courier New" w:hint="default"/>
+      </w:rPr>
+    </w:lvl>
+    <w:lvl w:ilvl="5" w:tplc="08090005" w:tentative="1">
+      <w:start w:val="1"/>
+      <w:numFmt w:val="bullet"/>
+      <w:lvlText w:val=""/>
+      <w:lvlJc w:val="left"/>
+      <w:pPr>
+        <w:ind w:left="3600" w:hanging="360"/>
+      </w:pPr>
+      <w:rPr>
+        <w:rFonts w:ascii="Wingdings" w:hAnsi="Wingdings" w:hint="default"/>
+      </w:rPr>
+    </w:lvl>
+    <w:lvl w:ilvl="6" w:tplc="08090001" w:tentative="1">
+      <w:start w:val="1"/>
+      <w:numFmt w:val="bullet"/>
+      <w:lvlText w:val=""/>
+      <w:lvlJc w:val="left"/>
+      <w:pPr>
+        <w:ind w:left="4320" w:hanging="360"/>
+      </w:pPr>
+      <w:rPr>
+        <w:rFonts w:ascii="Symbol" w:hAnsi="Symbol" w:hint="default"/>
+      </w:rPr>
+    </w:lvl>
+    <w:lvl w:ilvl="7" w:tplc="08090003" w:tentative="1">
+      <w:start w:val="1"/>
+      <w:numFmt w:val="bullet"/>
+      <w:lvlText w:val="o"/>
+      <w:lvlJc w:val="left"/>
+      <w:pPr>
+        <w:ind w:left="5040" w:hanging="360"/>
+      </w:pPr>
+      <w:rPr>
+        <w:rFonts w:ascii="Courier New" w:hAnsi="Courier New" w:cs="Courier New" w:hint="default"/>
+      </w:rPr>
+    </w:lvl>
+    <w:lvl w:ilvl="8" w:tplc="08090005" w:tentative="1">
+      <w:start w:val="1"/>
+      <w:numFmt w:val="bullet"/>
+      <w:lvlText w:val=""/>
+      <w:lvlJc w:val="left"/>
+      <w:pPr>
+        <w:ind w:left="5760" w:hanging="360"/>
+      </w:pPr>
+      <w:rPr>
+        <w:rFonts w:ascii="Wingdings" w:hAnsi="Wingdings" w:hint="default"/>
+      </w:rPr>
+    </w:lvl>
+  </w:abstractNum>
+  <w:abstractNum w:abstractNumId="3" w15:restartNumberingAfterBreak="0">
     <w:nsid w:val="50CD7F8A"/>
     <w:multiLevelType w:val="hybridMultilevel"/>
     <w:tmpl w:val="C77A22C8"/>
@@ -11411,7 +12153,93 @@
       </w:pPr>
     </w:lvl>
   </w:abstractNum>
-  <w:abstractNum w:abstractNumId="3" w15:restartNumberingAfterBreak="0">
+  <w:abstractNum w:abstractNumId="4" w15:restartNumberingAfterBreak="0">
+    <w:nsid w:val="5D444136"/>
+    <w:multiLevelType w:val="hybridMultilevel"/>
+    <w:tmpl w:val="FD66E086"/>
+    <w:lvl w:ilvl="0" w:tplc="0809000F">
+      <w:start w:val="1"/>
+      <w:numFmt w:val="decimal"/>
+      <w:lvlText w:val="%1."/>
+      <w:lvlJc w:val="left"/>
+      <w:pPr>
+        <w:ind w:left="720" w:hanging="360"/>
+      </w:pPr>
+    </w:lvl>
+    <w:lvl w:ilvl="1" w:tplc="08090019" w:tentative="1">
+      <w:start w:val="1"/>
+      <w:numFmt w:val="lowerLetter"/>
+      <w:lvlText w:val="%2."/>
+      <w:lvlJc w:val="left"/>
+      <w:pPr>
+        <w:ind w:left="1440" w:hanging="360"/>
+      </w:pPr>
+    </w:lvl>
+    <w:lvl w:ilvl="2" w:tplc="0809001B" w:tentative="1">
+      <w:start w:val="1"/>
+      <w:numFmt w:val="lowerRoman"/>
+      <w:lvlText w:val="%3."/>
+      <w:lvlJc w:val="right"/>
+      <w:pPr>
+        <w:ind w:left="2160" w:hanging="180"/>
+      </w:pPr>
+    </w:lvl>
+    <w:lvl w:ilvl="3" w:tplc="0809000F" w:tentative="1">
+      <w:start w:val="1"/>
+      <w:numFmt w:val="decimal"/>
+      <w:lvlText w:val="%4."/>
+      <w:lvlJc w:val="left"/>
+      <w:pPr>
+        <w:ind w:left="2880" w:hanging="360"/>
+      </w:pPr>
+    </w:lvl>
+    <w:lvl w:ilvl="4" w:tplc="08090019" w:tentative="1">
+      <w:start w:val="1"/>
+      <w:numFmt w:val="lowerLetter"/>
+      <w:lvlText w:val="%5."/>
+      <w:lvlJc w:val="left"/>
+      <w:pPr>
+        <w:ind w:left="3600" w:hanging="360"/>
+      </w:pPr>
+    </w:lvl>
+    <w:lvl w:ilvl="5" w:tplc="0809001B" w:tentative="1">
+      <w:start w:val="1"/>
+      <w:numFmt w:val="lowerRoman"/>
+      <w:lvlText w:val="%6."/>
+      <w:lvlJc w:val="right"/>
+      <w:pPr>
+        <w:ind w:left="4320" w:hanging="180"/>
+      </w:pPr>
+    </w:lvl>
+    <w:lvl w:ilvl="6" w:tplc="0809000F" w:tentative="1">
+      <w:start w:val="1"/>
+      <w:numFmt w:val="decimal"/>
+      <w:lvlText w:val="%7."/>
+      <w:lvlJc w:val="left"/>
+      <w:pPr>
+        <w:ind w:left="5040" w:hanging="360"/>
+      </w:pPr>
+    </w:lvl>
+    <w:lvl w:ilvl="7" w:tplc="08090019" w:tentative="1">
+      <w:start w:val="1"/>
+      <w:numFmt w:val="lowerLetter"/>
+      <w:lvlText w:val="%8."/>
+      <w:lvlJc w:val="left"/>
+      <w:pPr>
+        <w:ind w:left="5760" w:hanging="360"/>
+      </w:pPr>
+    </w:lvl>
+    <w:lvl w:ilvl="8" w:tplc="0809001B" w:tentative="1">
+      <w:start w:val="1"/>
+      <w:numFmt w:val="lowerRoman"/>
+      <w:lvlText w:val="%9."/>
+      <w:lvlJc w:val="right"/>
+      <w:pPr>
+        <w:ind w:left="6480" w:hanging="180"/>
+      </w:pPr>
+    </w:lvl>
+  </w:abstractNum>
+  <w:abstractNum w:abstractNumId="5" w15:restartNumberingAfterBreak="0">
     <w:nsid w:val="73B37740"/>
     <w:multiLevelType w:val="multilevel"/>
     <w:tmpl w:val="F98E7778"/>
@@ -11533,7 +12361,7 @@
       </w:pPr>
     </w:lvl>
   </w:abstractNum>
-  <w:abstractNum w:abstractNumId="4" w15:restartNumberingAfterBreak="0">
+  <w:abstractNum w:abstractNumId="6" w15:restartNumberingAfterBreak="0">
     <w:nsid w:val="74327AE1"/>
     <w:multiLevelType w:val="multilevel"/>
     <w:tmpl w:val="C38445A6"/>
@@ -11621,18 +12449,24 @@
     </w:lvl>
   </w:abstractNum>
   <w:num w:numId="1">
-    <w:abstractNumId w:val="3"/>
+    <w:abstractNumId w:val="5"/>
   </w:num>
   <w:num w:numId="2">
     <w:abstractNumId w:val="0"/>
   </w:num>
   <w:num w:numId="3">
-    <w:abstractNumId w:val="4"/>
+    <w:abstractNumId w:val="6"/>
   </w:num>
   <w:num w:numId="4">
     <w:abstractNumId w:val="1"/>
   </w:num>
   <w:num w:numId="5">
+    <w:abstractNumId w:val="3"/>
+  </w:num>
+  <w:num w:numId="6">
+    <w:abstractNumId w:val="4"/>
+  </w:num>
+  <w:num w:numId="7">
     <w:abstractNumId w:val="2"/>
   </w:num>
   <w:numIdMacAtCleanup w:val="5"/>
@@ -13395,7 +14229,7 @@
 </file>
 
 <file path=customXml/itemProps1.xml><?xml version="1.0" encoding="utf-8"?>
-<ds:datastoreItem xmlns:ds="http://schemas.openxmlformats.org/officeDocument/2006/customXml" ds:itemID="{11C80087-8EEE-4D84-9E9F-650208EA1076}">
+<ds:datastoreItem xmlns:ds="http://schemas.openxmlformats.org/officeDocument/2006/customXml" ds:itemID="{F9896120-05CB-43A6-AC63-2D1A6E7A3BFC}">
   <ds:schemaRefs>
     <ds:schemaRef ds:uri="http://schemas.openxmlformats.org/officeDocument/2006/bibliography"/>
   </ds:schemaRefs>

--- a/uvvm_vvc_framework/doc/internal_UVVM_Essential_Mechanisms.docx
+++ b/uvvm_vvc_framework/doc/internal_UVVM_Essential_Mechanisms.docx
@@ -9204,6 +9204,14 @@
           <w:t>error_injection</w:t>
         </w:r>
         <w:proofErr w:type="spellEnd"/>
+        <w:proofErr w:type="gramStart"/>
+        <w:r>
+          <w:t xml:space="preserve">   (</w:t>
+        </w:r>
+        <w:proofErr w:type="gramEnd"/>
+        <w:r>
+          <w:t>fixed name, but type will differ)</w:t>
+        </w:r>
       </w:ins>
     </w:p>
     <w:p>
@@ -9300,13 +9308,7 @@
       </w:pPr>
       <w:ins w:id="58" w:author="Forfatter">
         <w:r>
-          <w:t xml:space="preserve">Error injection in </w:t>
-        </w:r>
-        <w:r>
-          <w:t>VVC</w:t>
-        </w:r>
-        <w:r>
-          <w:t>s</w:t>
+          <w:t>Error injection in VVCs</w:t>
         </w:r>
       </w:ins>
     </w:p>
@@ -9318,16 +9320,7 @@
       </w:pPr>
       <w:ins w:id="60" w:author="Forfatter">
         <w:r>
-          <w:t xml:space="preserve">In order to simplify the specification of which errors to inject, the complete error injection specification is given as a sub-record inside the </w:t>
-        </w:r>
-        <w:r>
-          <w:t>VVC</w:t>
-        </w:r>
-        <w:r>
-          <w:t xml:space="preserve"> configuration</w:t>
-        </w:r>
-        <w:r>
-          <w:t xml:space="preserve"> (Note: not the BFM config)</w:t>
+          <w:t>In order to simplify the specification of which errors to inject, the complete error injection specification is given as a sub-record inside the VVC configuration (Note: not the BFM config)</w:t>
         </w:r>
       </w:ins>
     </w:p>
@@ -9339,13 +9332,7 @@
       </w:pPr>
       <w:ins w:id="62" w:author="Forfatter">
         <w:r>
-          <w:t xml:space="preserve">E.g. inside the UART </w:t>
-        </w:r>
-        <w:r>
-          <w:t>VVC</w:t>
-        </w:r>
-        <w:r>
-          <w:t xml:space="preserve"> configuration the following sub-record is defined – with fields specifying the error injection </w:t>
+          <w:t xml:space="preserve">E.g. inside the UART VVC configuration the following sub-record is defined – with fields specifying the error injection </w:t>
         </w:r>
         <w:proofErr w:type="gramStart"/>
         <w:r>
@@ -9391,20 +9378,11 @@
       <w:proofErr w:type="spellStart"/>
       <w:ins w:id="66" w:author="Forfatter">
         <w:r>
-          <w:t>parity_bit_error</w:t>
-        </w:r>
-        <w:r>
-          <w:t>_prob</w:t>
+          <w:t>parity_bit_error_prob</w:t>
         </w:r>
         <w:proofErr w:type="spellEnd"/>
         <w:r>
-          <w:t xml:space="preserve"> </w:t>
-        </w:r>
-        <w:r>
-          <w:t>(real between 0.0 and 1.0</w:t>
-        </w:r>
-        <w:r>
-          <w:t xml:space="preserve">) </w:t>
+          <w:t xml:space="preserve"> (real between 0.0 and 1.0) </w:t>
         </w:r>
       </w:ins>
     </w:p>
@@ -9422,10 +9400,7 @@
       <w:proofErr w:type="spellStart"/>
       <w:ins w:id="68" w:author="Forfatter">
         <w:r>
-          <w:t>stop_bit_error</w:t>
-        </w:r>
-        <w:r>
-          <w:t>_prob</w:t>
+          <w:t>stop_bit_error_prob</w:t>
         </w:r>
         <w:proofErr w:type="spellEnd"/>
         <w:r>
@@ -9441,22 +9416,7 @@
       </w:pPr>
       <w:ins w:id="70" w:author="Forfatter">
         <w:r>
-          <w:t>In order to initiate error injection</w:t>
-        </w:r>
-        <w:r>
-          <w:t>,</w:t>
-        </w:r>
-        <w:r>
-          <w:t xml:space="preserve"> the </w:t>
-        </w:r>
-        <w:r>
-          <w:t>VVC</w:t>
-        </w:r>
-        <w:r>
-          <w:t xml:space="preserve"> config record must be</w:t>
-        </w:r>
-        <w:r>
-          <w:t xml:space="preserve"> assigned the wanted values via the VVC configuration shared variable. (see </w:t>
+          <w:t xml:space="preserve">In order to initiate error injection, the VVC config record must be assigned the wanted values via the VVC configuration shared variable. (see </w:t>
         </w:r>
         <w:proofErr w:type="spellStart"/>
         <w:r>
@@ -9503,22 +9463,10 @@
     <w:p>
       <w:pPr>
         <w:rPr>
-          <w:ins w:id="74" w:author="Forfatter"/>
-          <w:del w:id="75" w:author="Forfatter"/>
-          <w:rPrChange w:id="76" w:author="Forfatter">
-            <w:rPr>
-              <w:ins w:id="77" w:author="Forfatter"/>
-              <w:del w:id="78" w:author="Forfatter"/>
-            </w:rPr>
-          </w:rPrChange>
-        </w:rPr>
-        <w:pPrChange w:id="79" w:author="Forfatter">
-          <w:pPr>
-            <w:pStyle w:val="Overskrift1"/>
-          </w:pPr>
-        </w:pPrChange>
-      </w:pPr>
-      <w:ins w:id="80" w:author="Forfatter">
+          <w:del w:id="74" w:author="Forfatter"/>
+        </w:rPr>
+      </w:pPr>
+      <w:ins w:id="75" w:author="Forfatter">
         <w:r>
           <w:t>Any compound or more advanced transactions may of course also request error injection directly or indirectly via the VVC command itself.</w:t>
         </w:r>
@@ -9527,15 +9475,55 @@
     <w:p>
       <w:pPr>
         <w:rPr>
-          <w:ins w:id="81" w:author="Forfatter"/>
-          <w:rFonts w:ascii="Verdana" w:hAnsi="Verdana"/>
-          <w:b/>
-          <w:kern w:val="28"/>
-          <w:sz w:val="24"/>
-        </w:rPr>
-      </w:pPr>
-      <w:ins w:id="82" w:author="Forfatter">
-        <w:del w:id="83" w:author="Forfatter">
+          <w:ins w:id="76" w:author="Forfatter"/>
+        </w:rPr>
+      </w:pPr>
+    </w:p>
+    <w:p>
+      <w:pPr>
+        <w:pStyle w:val="Overskrift2"/>
+        <w:rPr>
+          <w:ins w:id="77" w:author="Forfatter"/>
+        </w:rPr>
+      </w:pPr>
+      <w:ins w:id="78" w:author="Forfatter">
+        <w:r>
+          <w:t>Naming and type usage</w:t>
+        </w:r>
+      </w:ins>
+    </w:p>
+    <w:p>
+      <w:pPr>
+        <w:rPr>
+          <w:ins w:id="79" w:author="Forfatter"/>
+          <w:del w:id="80" w:author="Forfatter"/>
+          <w:rPrChange w:id="81" w:author="Forfatter">
+            <w:rPr>
+              <w:ins w:id="82" w:author="Forfatter"/>
+              <w:del w:id="83" w:author="Forfatter"/>
+              <w:rFonts w:ascii="Verdana" w:hAnsi="Verdana"/>
+              <w:b/>
+              <w:kern w:val="28"/>
+              <w:sz w:val="24"/>
+            </w:rPr>
+          </w:rPrChange>
+        </w:rPr>
+      </w:pPr>
+      <w:ins w:id="84" w:author="Forfatter">
+        <w:r>
+          <w:t>The error injection sub-record will be VVC and BFM dedicated, and thus any names and types may be used, and even sub-records under ‘</w:t>
+        </w:r>
+        <w:proofErr w:type="spellStart"/>
+        <w:r>
+          <w:t>error_injection</w:t>
+        </w:r>
+        <w:proofErr w:type="spellEnd"/>
+        <w:r>
+          <w:t>’ is required. The VVC and BFM error injection records may differ or be the same. The only requirement is that readability is prioritised. Values should be checked against legal ranges or values.</w:t>
+        </w:r>
+        <w:bookmarkStart w:id="85" w:name="_GoBack"/>
+        <w:bookmarkEnd w:id="85"/>
+        <w:del w:id="86" w:author="Forfatter">
           <w:r>
             <w:br w:type="page"/>
           </w:r>
@@ -9545,14 +9533,14 @@
     <w:p>
       <w:pPr>
         <w:rPr>
-          <w:ins w:id="84" w:author="Forfatter"/>
+          <w:ins w:id="87" w:author="Forfatter"/>
           <w:rFonts w:ascii="Verdana" w:hAnsi="Verdana"/>
           <w:b/>
           <w:kern w:val="28"/>
           <w:sz w:val="24"/>
         </w:rPr>
       </w:pPr>
-      <w:ins w:id="85" w:author="Forfatter">
+      <w:ins w:id="88" w:author="Forfatter">
         <w:r>
           <w:br w:type="page"/>
         </w:r>
@@ -9562,8 +9550,6 @@
       <w:pPr>
         <w:pStyle w:val="Overskrift1"/>
       </w:pPr>
-      <w:bookmarkStart w:id="86" w:name="_GoBack"/>
-      <w:bookmarkEnd w:id="86"/>
       <w:r>
         <w:lastRenderedPageBreak/>
         <w:t>Multiple Central Sequencers</w:t>
@@ -9586,13 +9572,13 @@
       <w:pPr>
         <w:pStyle w:val="Overskrift1"/>
       </w:pPr>
-      <w:bookmarkStart w:id="87" w:name="_Toc17306318"/>
-      <w:bookmarkStart w:id="88" w:name="_Toc19016710"/>
+      <w:bookmarkStart w:id="89" w:name="_Toc17306318"/>
+      <w:bookmarkStart w:id="90" w:name="_Toc19016710"/>
       <w:r>
         <w:t>Compile scripts</w:t>
       </w:r>
-      <w:bookmarkEnd w:id="87"/>
-      <w:bookmarkEnd w:id="88"/>
+      <w:bookmarkEnd w:id="89"/>
+      <w:bookmarkEnd w:id="90"/>
     </w:p>
     <w:p>
       <w:pPr>
@@ -9924,16 +9910,16 @@
           <w:lang w:val="en-US"/>
         </w:rPr>
       </w:pPr>
-      <w:bookmarkStart w:id="89" w:name="_Toc17306319"/>
-      <w:bookmarkStart w:id="90" w:name="_Toc19016711"/>
+      <w:bookmarkStart w:id="91" w:name="_Toc17306319"/>
+      <w:bookmarkStart w:id="92" w:name="_Toc19016711"/>
       <w:r>
         <w:rPr>
           <w:lang w:val="en-US"/>
         </w:rPr>
         <w:t>Scope of verbosity control</w:t>
       </w:r>
-      <w:bookmarkEnd w:id="89"/>
-      <w:bookmarkEnd w:id="90"/>
+      <w:bookmarkEnd w:id="91"/>
+      <w:bookmarkEnd w:id="92"/>
     </w:p>
     <w:p>
       <w:pPr>
@@ -14229,7 +14215,7 @@
 </file>
 
 <file path=customXml/itemProps1.xml><?xml version="1.0" encoding="utf-8"?>
-<ds:datastoreItem xmlns:ds="http://schemas.openxmlformats.org/officeDocument/2006/customXml" ds:itemID="{F9896120-05CB-43A6-AC63-2D1A6E7A3BFC}">
+<ds:datastoreItem xmlns:ds="http://schemas.openxmlformats.org/officeDocument/2006/customXml" ds:itemID="{05EDCB23-BF42-435F-894D-2842B60AA4F1}">
   <ds:schemaRefs>
     <ds:schemaRef ds:uri="http://schemas.openxmlformats.org/officeDocument/2006/bibliography"/>
   </ds:schemaRefs>

--- a/uvvm_vvc_framework/doc/internal_UVVM_Essential_Mechanisms.docx
+++ b/uvvm_vvc_framework/doc/internal_UVVM_Essential_Mechanisms.docx
@@ -9005,10 +9005,22 @@
       <w:pPr>
         <w:rPr>
           <w:ins w:id="30" w:author="Forfatter"/>
-        </w:rPr>
-      </w:pPr>
-      <w:ins w:id="31" w:author="Forfatter">
-        <w:r>
+          <w:b/>
+          <w:rPrChange w:id="31" w:author="Forfatter">
+            <w:rPr>
+              <w:ins w:id="32" w:author="Forfatter"/>
+            </w:rPr>
+          </w:rPrChange>
+        </w:rPr>
+      </w:pPr>
+      <w:ins w:id="33" w:author="Forfatter">
+        <w:r>
+          <w:rPr>
+            <w:b/>
+            <w:rPrChange w:id="34" w:author="Forfatter">
+              <w:rPr/>
+            </w:rPrChange>
+          </w:rPr>
           <w:t>Note that only some VVCs and BFMs currently support error injection. The principles shown for these VVCs and BFMs may be applied directly also for user defined VIP.</w:t>
         </w:r>
       </w:ins>
@@ -9017,10 +9029,10 @@
       <w:pPr>
         <w:pStyle w:val="Overskrift2"/>
         <w:rPr>
-          <w:ins w:id="32" w:author="Forfatter"/>
-        </w:rPr>
-      </w:pPr>
-      <w:ins w:id="33" w:author="Forfatter">
+          <w:ins w:id="35" w:author="Forfatter"/>
+        </w:rPr>
+      </w:pPr>
+      <w:ins w:id="36" w:author="Forfatter">
         <w:r>
           <w:t xml:space="preserve">UVVM error injection principles </w:t>
         </w:r>
@@ -9029,10 +9041,10 @@
     <w:p>
       <w:pPr>
         <w:rPr>
-          <w:ins w:id="34" w:author="Forfatter"/>
-        </w:rPr>
-      </w:pPr>
-      <w:ins w:id="35" w:author="Forfatter">
+          <w:ins w:id="37" w:author="Forfatter"/>
+        </w:rPr>
+      </w:pPr>
+      <w:ins w:id="38" w:author="Forfatter">
         <w:r>
           <w:t>Error injection may be applied randomly, with no limitations. For UVVM however, we recommend the following approach:</w:t>
         </w:r>
@@ -9046,10 +9058,10 @@
           <w:numId w:val="6"/>
         </w:numPr>
         <w:rPr>
-          <w:ins w:id="36" w:author="Forfatter"/>
-        </w:rPr>
-      </w:pPr>
-      <w:ins w:id="37" w:author="Forfatter">
+          <w:ins w:id="39" w:author="Forfatter"/>
+        </w:rPr>
+      </w:pPr>
+      <w:ins w:id="40" w:author="Forfatter">
         <w:r>
           <w:t xml:space="preserve">No randomisation of behaviour inside </w:t>
         </w:r>
@@ -9057,7 +9069,16 @@
           <w:t>BFMs</w:t>
         </w:r>
         <w:r>
-          <w:t xml:space="preserve"> when this could affect the DUT behaviour. </w:t>
+          <w:t xml:space="preserve"> when this could affect the DUT behaviour</w:t>
+        </w:r>
+        <w:r>
+          <w:t xml:space="preserve"> or output</w:t>
+        </w:r>
+        <w:r>
+          <w:t xml:space="preserve">. </w:t>
+        </w:r>
+        <w:r>
+          <w:t>(and a monitor would be required to check the actual DUT stimuli.)</w:t>
         </w:r>
         <w:r>
           <w:br/>
@@ -9093,10 +9114,10 @@
           <w:numId w:val="6"/>
         </w:numPr>
         <w:rPr>
-          <w:ins w:id="38" w:author="Forfatter"/>
-        </w:rPr>
-      </w:pPr>
-      <w:ins w:id="39" w:author="Forfatter">
+          <w:ins w:id="41" w:author="Forfatter"/>
+        </w:rPr>
+      </w:pPr>
+      <w:ins w:id="42" w:author="Forfatter">
         <w:r>
           <w:t xml:space="preserve">It is recommended that more advanced </w:t>
         </w:r>
@@ -9125,10 +9146,10 @@
       <w:pPr>
         <w:pStyle w:val="Overskrift2"/>
         <w:rPr>
-          <w:ins w:id="40" w:author="Forfatter"/>
-        </w:rPr>
-      </w:pPr>
-      <w:ins w:id="41" w:author="Forfatter">
+          <w:ins w:id="43" w:author="Forfatter"/>
+        </w:rPr>
+      </w:pPr>
+      <w:ins w:id="44" w:author="Forfatter">
         <w:r>
           <w:t>Error injection in BFMs</w:t>
         </w:r>
@@ -9140,10 +9161,10 @@
     <w:p>
       <w:pPr>
         <w:rPr>
-          <w:ins w:id="42" w:author="Forfatter"/>
-        </w:rPr>
-      </w:pPr>
-      <w:ins w:id="43" w:author="Forfatter">
+          <w:ins w:id="45" w:author="Forfatter"/>
+        </w:rPr>
+      </w:pPr>
+      <w:ins w:id="46" w:author="Forfatter">
         <w:r>
           <w:t>In order to simplify the specification of which errors to inject, the complete error injection</w:t>
         </w:r>
@@ -9161,11 +9182,11 @@
     <w:p>
       <w:pPr>
         <w:rPr>
-          <w:ins w:id="44" w:author="Forfatter"/>
-        </w:rPr>
-      </w:pPr>
-      <w:ins w:id="45" w:author="Forfatter">
-        <w:del w:id="46" w:author="Forfatter">
+          <w:ins w:id="47" w:author="Forfatter"/>
+        </w:rPr>
+      </w:pPr>
+      <w:ins w:id="48" w:author="Forfatter">
+        <w:del w:id="49" w:author="Forfatter">
           <w:r>
             <w:delText xml:space="preserve">In order to allow BFMs with error injection </w:delText>
           </w:r>
@@ -9195,11 +9216,11 @@
         </w:numPr>
         <w:ind w:firstLine="432"/>
         <w:rPr>
-          <w:ins w:id="47" w:author="Forfatter"/>
+          <w:ins w:id="50" w:author="Forfatter"/>
         </w:rPr>
       </w:pPr>
       <w:proofErr w:type="spellStart"/>
-      <w:ins w:id="48" w:author="Forfatter">
+      <w:ins w:id="51" w:author="Forfatter">
         <w:r>
           <w:t>error_injection</w:t>
         </w:r>
@@ -9222,9 +9243,9 @@
           <w:numId w:val="7"/>
         </w:numPr>
         <w:rPr>
-          <w:ins w:id="49" w:author="Forfatter"/>
-        </w:rPr>
-        <w:pPrChange w:id="50" w:author="Forfatter">
+          <w:ins w:id="52" w:author="Forfatter"/>
+        </w:rPr>
+        <w:pPrChange w:id="53" w:author="Forfatter">
           <w:pPr>
             <w:pStyle w:val="Listeavsnitt"/>
             <w:numPr>
@@ -9236,7 +9257,7 @@
         </w:pPrChange>
       </w:pPr>
       <w:proofErr w:type="spellStart"/>
-      <w:ins w:id="51" w:author="Forfatter">
+      <w:ins w:id="54" w:author="Forfatter">
         <w:r>
           <w:t>parity_bit_error</w:t>
         </w:r>
@@ -9262,14 +9283,14 @@
           <w:numId w:val="7"/>
         </w:numPr>
         <w:rPr>
-          <w:ins w:id="52" w:author="Forfatter"/>
-        </w:rPr>
-        <w:pPrChange w:id="53" w:author="Forfatter">
+          <w:ins w:id="55" w:author="Forfatter"/>
+        </w:rPr>
+        <w:pPrChange w:id="56" w:author="Forfatter">
           <w:pPr/>
         </w:pPrChange>
       </w:pPr>
       <w:proofErr w:type="spellStart"/>
-      <w:ins w:id="54" w:author="Forfatter">
+      <w:ins w:id="57" w:author="Forfatter">
         <w:r>
           <w:t>stop_bit_error</w:t>
         </w:r>
@@ -9290,10 +9311,10 @@
     <w:p>
       <w:pPr>
         <w:rPr>
-          <w:ins w:id="55" w:author="Forfatter"/>
-        </w:rPr>
-      </w:pPr>
-      <w:ins w:id="56" w:author="Forfatter">
+          <w:ins w:id="58" w:author="Forfatter"/>
+        </w:rPr>
+      </w:pPr>
+      <w:ins w:id="59" w:author="Forfatter">
         <w:r>
           <w:t>In order to initiate error injection, the BFM config record must be modified and included in the BFM procedure call</w:t>
         </w:r>
@@ -9303,10 +9324,10 @@
       <w:pPr>
         <w:pStyle w:val="Overskrift2"/>
         <w:rPr>
-          <w:ins w:id="57" w:author="Forfatter"/>
-        </w:rPr>
-      </w:pPr>
-      <w:ins w:id="58" w:author="Forfatter">
+          <w:ins w:id="60" w:author="Forfatter"/>
+        </w:rPr>
+      </w:pPr>
+      <w:ins w:id="61" w:author="Forfatter">
         <w:r>
           <w:t>Error injection in VVCs</w:t>
         </w:r>
@@ -9315,10 +9336,10 @@
     <w:p>
       <w:pPr>
         <w:rPr>
-          <w:ins w:id="59" w:author="Forfatter"/>
-        </w:rPr>
-      </w:pPr>
-      <w:ins w:id="60" w:author="Forfatter">
+          <w:ins w:id="62" w:author="Forfatter"/>
+        </w:rPr>
+      </w:pPr>
+      <w:ins w:id="63" w:author="Forfatter">
         <w:r>
           <w:t>In order to simplify the specification of which errors to inject, the complete error injection specification is given as a sub-record inside the VVC configuration (Note: not the BFM config)</w:t>
         </w:r>
@@ -9327,10 +9348,10 @@
     <w:p>
       <w:pPr>
         <w:rPr>
-          <w:ins w:id="61" w:author="Forfatter"/>
-        </w:rPr>
-      </w:pPr>
-      <w:ins w:id="62" w:author="Forfatter">
+          <w:ins w:id="64" w:author="Forfatter"/>
+        </w:rPr>
+      </w:pPr>
+      <w:ins w:id="65" w:author="Forfatter">
         <w:r>
           <w:t xml:space="preserve">E.g. inside the UART VVC configuration the following sub-record is defined – with fields specifying the error injection </w:t>
         </w:r>
@@ -9353,11 +9374,11 @@
         </w:numPr>
         <w:ind w:firstLine="432"/>
         <w:rPr>
-          <w:ins w:id="63" w:author="Forfatter"/>
+          <w:ins w:id="66" w:author="Forfatter"/>
         </w:rPr>
       </w:pPr>
       <w:proofErr w:type="spellStart"/>
-      <w:ins w:id="64" w:author="Forfatter">
+      <w:ins w:id="67" w:author="Forfatter">
         <w:r>
           <w:t>error_injection</w:t>
         </w:r>
@@ -9372,11 +9393,11 @@
           <w:numId w:val="7"/>
         </w:numPr>
         <w:rPr>
-          <w:ins w:id="65" w:author="Forfatter"/>
+          <w:ins w:id="68" w:author="Forfatter"/>
         </w:rPr>
       </w:pPr>
       <w:proofErr w:type="spellStart"/>
-      <w:ins w:id="66" w:author="Forfatter">
+      <w:ins w:id="69" w:author="Forfatter">
         <w:r>
           <w:t>parity_bit_error_prob</w:t>
         </w:r>
@@ -9394,11 +9415,11 @@
           <w:numId w:val="7"/>
         </w:numPr>
         <w:rPr>
-          <w:ins w:id="67" w:author="Forfatter"/>
+          <w:ins w:id="70" w:author="Forfatter"/>
         </w:rPr>
       </w:pPr>
       <w:proofErr w:type="spellStart"/>
-      <w:ins w:id="68" w:author="Forfatter">
+      <w:ins w:id="71" w:author="Forfatter">
         <w:r>
           <w:t>stop_bit_error_prob</w:t>
         </w:r>
@@ -9411,10 +9432,10 @@
     <w:p>
       <w:pPr>
         <w:rPr>
-          <w:ins w:id="69" w:author="Forfatter"/>
-        </w:rPr>
-      </w:pPr>
-      <w:ins w:id="70" w:author="Forfatter">
+          <w:ins w:id="72" w:author="Forfatter"/>
+        </w:rPr>
+      </w:pPr>
+      <w:ins w:id="73" w:author="Forfatter">
         <w:r>
           <w:t xml:space="preserve">In order to initiate error injection, the VVC config record must be assigned the wanted values via the VVC configuration shared variable. (see </w:t>
         </w:r>
@@ -9436,7 +9457,7 @@
       <w:r>
         <w:fldChar w:fldCharType="separate"/>
       </w:r>
-      <w:ins w:id="71" w:author="Forfatter">
+      <w:ins w:id="74" w:author="Forfatter">
         <w:r>
           <w:t>4</w:t>
         </w:r>
@@ -9451,10 +9472,10 @@
     <w:p>
       <w:pPr>
         <w:rPr>
-          <w:ins w:id="72" w:author="Forfatter"/>
-        </w:rPr>
-      </w:pPr>
-      <w:ins w:id="73" w:author="Forfatter">
+          <w:ins w:id="75" w:author="Forfatter"/>
+        </w:rPr>
+      </w:pPr>
+      <w:ins w:id="76" w:author="Forfatter">
         <w:r>
           <w:t>Note that the Error injection sub-record inside the VVC configuration will override that of the BFM configuration.</w:t>
         </w:r>
@@ -9463,10 +9484,10 @@
     <w:p>
       <w:pPr>
         <w:rPr>
-          <w:del w:id="74" w:author="Forfatter"/>
-        </w:rPr>
-      </w:pPr>
-      <w:ins w:id="75" w:author="Forfatter">
+          <w:del w:id="77" w:author="Forfatter"/>
+        </w:rPr>
+      </w:pPr>
+      <w:ins w:id="78" w:author="Forfatter">
         <w:r>
           <w:t>Any compound or more advanced transactions may of course also request error injection directly or indirectly via the VVC command itself.</w:t>
         </w:r>
@@ -9475,7 +9496,7 @@
     <w:p>
       <w:pPr>
         <w:rPr>
-          <w:ins w:id="76" w:author="Forfatter"/>
+          <w:ins w:id="79" w:author="Forfatter"/>
         </w:rPr>
       </w:pPr>
     </w:p>
@@ -9483,10 +9504,10 @@
       <w:pPr>
         <w:pStyle w:val="Overskrift2"/>
         <w:rPr>
-          <w:ins w:id="77" w:author="Forfatter"/>
-        </w:rPr>
-      </w:pPr>
-      <w:ins w:id="78" w:author="Forfatter">
+          <w:ins w:id="80" w:author="Forfatter"/>
+        </w:rPr>
+      </w:pPr>
+      <w:ins w:id="81" w:author="Forfatter">
         <w:r>
           <w:t>Naming and type usage</w:t>
         </w:r>
@@ -9495,12 +9516,12 @@
     <w:p>
       <w:pPr>
         <w:rPr>
-          <w:ins w:id="79" w:author="Forfatter"/>
-          <w:del w:id="80" w:author="Forfatter"/>
-          <w:rPrChange w:id="81" w:author="Forfatter">
+          <w:ins w:id="82" w:author="Forfatter"/>
+          <w:del w:id="83" w:author="Forfatter"/>
+          <w:rPrChange w:id="84" w:author="Forfatter">
             <w:rPr>
-              <w:ins w:id="82" w:author="Forfatter"/>
-              <w:del w:id="83" w:author="Forfatter"/>
+              <w:ins w:id="85" w:author="Forfatter"/>
+              <w:del w:id="86" w:author="Forfatter"/>
               <w:rFonts w:ascii="Verdana" w:hAnsi="Verdana"/>
               <w:b/>
               <w:kern w:val="28"/>
@@ -9509,7 +9530,7 @@
           </w:rPrChange>
         </w:rPr>
       </w:pPr>
-      <w:ins w:id="84" w:author="Forfatter">
+      <w:ins w:id="87" w:author="Forfatter">
         <w:r>
           <w:t>The error injection sub-record will be VVC and BFM dedicated, and thus any names and types may be used, and even sub-records under ‘</w:t>
         </w:r>
@@ -9521,9 +9542,7 @@
         <w:r>
           <w:t>’ is required. The VVC and BFM error injection records may differ or be the same. The only requirement is that readability is prioritised. Values should be checked against legal ranges or values.</w:t>
         </w:r>
-        <w:bookmarkStart w:id="85" w:name="_GoBack"/>
-        <w:bookmarkEnd w:id="85"/>
-        <w:del w:id="86" w:author="Forfatter">
+        <w:del w:id="88" w:author="Forfatter">
           <w:r>
             <w:br w:type="page"/>
           </w:r>
@@ -9533,14 +9552,14 @@
     <w:p>
       <w:pPr>
         <w:rPr>
-          <w:ins w:id="87" w:author="Forfatter"/>
+          <w:ins w:id="89" w:author="Forfatter"/>
           <w:rFonts w:ascii="Verdana" w:hAnsi="Verdana"/>
           <w:b/>
           <w:kern w:val="28"/>
           <w:sz w:val="24"/>
         </w:rPr>
       </w:pPr>
-      <w:ins w:id="88" w:author="Forfatter">
+      <w:ins w:id="90" w:author="Forfatter">
         <w:r>
           <w:br w:type="page"/>
         </w:r>
@@ -9549,9 +9568,1535 @@
     <w:p>
       <w:pPr>
         <w:pStyle w:val="Overskrift1"/>
-      </w:pPr>
-      <w:r>
-        <w:lastRenderedPageBreak/>
+        <w:rPr>
+          <w:ins w:id="91" w:author="Forfatter"/>
+        </w:rPr>
+      </w:pPr>
+      <w:ins w:id="92" w:author="Forfatter">
+        <w:r>
+          <w:lastRenderedPageBreak/>
+          <w:t>Randomisation</w:t>
+        </w:r>
+      </w:ins>
+    </w:p>
+    <w:p>
+      <w:pPr>
+        <w:rPr>
+          <w:ins w:id="93" w:author="Forfatter"/>
+        </w:rPr>
+      </w:pPr>
+      <w:ins w:id="94" w:author="Forfatter">
+        <w:r>
+          <w:t>UVVM provides functions and procedures for simple generation of random numbers (real, integer, time) and vectors. This is described in detail in the documentation for the UVVM Utility Library. Other libraries for generation of random data may also be used seamlessly with UVVM.</w:t>
+        </w:r>
+      </w:ins>
+    </w:p>
+    <w:p>
+      <w:pPr>
+        <w:rPr>
+          <w:ins w:id="95" w:author="Forfatter"/>
+          <w:b/>
+          <w:rPrChange w:id="96" w:author="Forfatter">
+            <w:rPr>
+              <w:ins w:id="97" w:author="Forfatter"/>
+            </w:rPr>
+          </w:rPrChange>
+        </w:rPr>
+      </w:pPr>
+      <w:ins w:id="98" w:author="Forfatter">
+        <w:r>
+          <w:rPr>
+            <w:b/>
+          </w:rPr>
+          <w:t>Note that only some VVCs currently</w:t>
+        </w:r>
+        <w:r>
+          <w:rPr>
+            <w:b/>
+          </w:rPr>
+          <w:t xml:space="preserve"> include</w:t>
+        </w:r>
+        <w:del w:id="99" w:author="Forfatter">
+          <w:r>
+            <w:rPr>
+              <w:b/>
+            </w:rPr>
+            <w:delText xml:space="preserve"> support</w:delText>
+          </w:r>
+        </w:del>
+        <w:r>
+          <w:rPr>
+            <w:b/>
+          </w:rPr>
+          <w:t xml:space="preserve"> </w:t>
+        </w:r>
+        <w:r>
+          <w:rPr>
+            <w:b/>
+          </w:rPr>
+          <w:t>randomisation</w:t>
+        </w:r>
+        <w:del w:id="100" w:author="Forfatter">
+          <w:r>
+            <w:rPr>
+              <w:b/>
+            </w:rPr>
+            <w:delText>.</w:delText>
+          </w:r>
+        </w:del>
+        <w:r>
+          <w:rPr>
+            <w:b/>
+          </w:rPr>
+          <w:t xml:space="preserve"> </w:t>
+        </w:r>
+        <w:r>
+          <w:rPr>
+            <w:b/>
+          </w:rPr>
+          <w:t xml:space="preserve">(e.g. *****.) </w:t>
+        </w:r>
+        <w:r>
+          <w:rPr>
+            <w:b/>
+          </w:rPr>
+          <w:t xml:space="preserve">The principles shown for these VVCs may be applied directly also for user defined </w:t>
+        </w:r>
+        <w:r>
+          <w:rPr>
+            <w:b/>
+          </w:rPr>
+          <w:t>VIP.</w:t>
+        </w:r>
+      </w:ins>
+    </w:p>
+    <w:p>
+      <w:pPr>
+        <w:pStyle w:val="Overskrift2"/>
+        <w:rPr>
+          <w:ins w:id="101" w:author="Forfatter"/>
+        </w:rPr>
+      </w:pPr>
+      <w:ins w:id="102" w:author="Forfatter">
+        <w:r>
+          <w:t xml:space="preserve">UVVM VIP randomisation principles </w:t>
+        </w:r>
+      </w:ins>
+    </w:p>
+    <w:p>
+      <w:pPr>
+        <w:rPr>
+          <w:ins w:id="103" w:author="Forfatter"/>
+        </w:rPr>
+      </w:pPr>
+      <w:ins w:id="104" w:author="Forfatter">
+        <w:r>
+          <w:t>Randomisation may of course be applied with no limitations in a UVVM based testbench. For UVVM VIP however, we recommend the same general approach as for error injection randomisations</w:t>
+        </w:r>
+        <w:r>
+          <w:t>:</w:t>
+        </w:r>
+      </w:ins>
+    </w:p>
+    <w:p>
+      <w:pPr>
+        <w:pStyle w:val="Listeavsnitt"/>
+        <w:numPr>
+          <w:ilvl w:val="0"/>
+          <w:numId w:val="8"/>
+        </w:numPr>
+        <w:rPr>
+          <w:ins w:id="105" w:author="Forfatter"/>
+        </w:rPr>
+        <w:pPrChange w:id="106" w:author="Forfatter">
+          <w:pPr>
+            <w:pStyle w:val="Listeavsnitt"/>
+            <w:numPr>
+              <w:numId w:val="6"/>
+            </w:numPr>
+            <w:ind w:left="720" w:hanging="360"/>
+          </w:pPr>
+        </w:pPrChange>
+      </w:pPr>
+      <w:ins w:id="107" w:author="Forfatter">
+        <w:r>
+          <w:t xml:space="preserve">No randomisation of </w:t>
+        </w:r>
+        <w:r>
+          <w:t xml:space="preserve">data inside </w:t>
+        </w:r>
+        <w:r>
+          <w:t xml:space="preserve">BFMs </w:t>
+        </w:r>
+        <w:r>
+          <w:t>as</w:t>
+        </w:r>
+        <w:r>
+          <w:t xml:space="preserve"> this </w:t>
+        </w:r>
+        <w:r>
+          <w:t>w</w:t>
+        </w:r>
+        <w:r>
+          <w:t>ould affect the DUT behaviour</w:t>
+        </w:r>
+        <w:r>
+          <w:t xml:space="preserve"> or output</w:t>
+        </w:r>
+        <w:proofErr w:type="gramStart"/>
+        <w:r>
+          <w:t>. .</w:t>
+        </w:r>
+        <w:proofErr w:type="gramEnd"/>
+        <w:r>
+          <w:t xml:space="preserve"> (and a monitor would be required to check the actual DUT stimuli.)</w:t>
+        </w:r>
+        <w:r>
+          <w:br/>
+          <w:t xml:space="preserve">Hence BFM procedures should only be called with </w:t>
+        </w:r>
+        <w:r>
+          <w:t>e</w:t>
+        </w:r>
+        <w:r>
+          <w:t>xplicit</w:t>
+        </w:r>
+        <w:r>
+          <w:t xml:space="preserve"> data.</w:t>
+        </w:r>
+      </w:ins>
+    </w:p>
+    <w:p>
+      <w:pPr>
+        <w:pStyle w:val="Listeavsnitt"/>
+        <w:numPr>
+          <w:ilvl w:val="0"/>
+          <w:numId w:val="8"/>
+        </w:numPr>
+        <w:rPr>
+          <w:ins w:id="108" w:author="Forfatter"/>
+        </w:rPr>
+        <w:pPrChange w:id="109" w:author="Forfatter">
+          <w:pPr>
+            <w:pStyle w:val="Listeavsnitt"/>
+            <w:numPr>
+              <w:numId w:val="6"/>
+            </w:numPr>
+            <w:ind w:left="720" w:hanging="360"/>
+          </w:pPr>
+        </w:pPrChange>
+      </w:pPr>
+      <w:ins w:id="110" w:author="Forfatter">
+        <w:r>
+          <w:t>It is recommended that more advanced VVC</w:t>
+        </w:r>
+        <w:r>
+          <w:t>s</w:t>
+        </w:r>
+        <w:r>
+          <w:t xml:space="preserve"> include </w:t>
+        </w:r>
+        <w:r>
+          <w:t xml:space="preserve">functionality for </w:t>
+        </w:r>
+        <w:r>
+          <w:t>randomisation</w:t>
+        </w:r>
+        <w:r>
+          <w:t xml:space="preserve"> of data</w:t>
+        </w:r>
+        <w:r>
+          <w:t xml:space="preserve"> – in order to distribute this away from the test sequencer and increase the re-use value of a VVC.</w:t>
+        </w:r>
+        <w:r>
+          <w:t xml:space="preserve">  </w:t>
+        </w:r>
+        <w:del w:id="111" w:author="Forfatter">
+          <w:r>
+            <w:br/>
+          </w:r>
+        </w:del>
+        <w:r>
+          <w:t>Thus</w:t>
+        </w:r>
+        <w:r>
+          <w:t>,</w:t>
+        </w:r>
+        <w:r>
+          <w:t xml:space="preserve"> a VVC may be told to apply</w:t>
+        </w:r>
+        <w:r>
+          <w:t xml:space="preserve"> random data, in which </w:t>
+        </w:r>
+        <w:r>
+          <w:t>case the VVC will randomly</w:t>
+        </w:r>
+        <w:r>
+          <w:t xml:space="preserve"> generate data according to a given profile (e.g. uniform) and provide that data to the interface via the BFM call.</w:t>
+        </w:r>
+        <w:r>
+          <w:t xml:space="preserve"> The profile and constraints will depend on the needs and the VVC implementation</w:t>
+        </w:r>
+      </w:ins>
+    </w:p>
+    <w:p>
+      <w:pPr>
+        <w:pStyle w:val="Overskrift2"/>
+        <w:rPr>
+          <w:ins w:id="112" w:author="Forfatter"/>
+        </w:rPr>
+      </w:pPr>
+      <w:ins w:id="113" w:author="Forfatter">
+        <w:r>
+          <w:t xml:space="preserve">Data randomisation </w:t>
+        </w:r>
+        <w:r>
+          <w:t xml:space="preserve">in BFMs </w:t>
+        </w:r>
+      </w:ins>
+    </w:p>
+    <w:p>
+      <w:pPr>
+        <w:rPr>
+          <w:ins w:id="114" w:author="Forfatter"/>
+        </w:rPr>
+      </w:pPr>
+      <w:ins w:id="115" w:author="Forfatter">
+        <w:r>
+          <w:t xml:space="preserve">There is no </w:t>
+        </w:r>
+        <w:r>
+          <w:t xml:space="preserve">data </w:t>
+        </w:r>
+        <w:r>
+          <w:t>randomisation inside a normal BFM, for the reason given above.</w:t>
+        </w:r>
+      </w:ins>
+    </w:p>
+    <w:p>
+      <w:pPr>
+        <w:pStyle w:val="Overskrift2"/>
+        <w:rPr>
+          <w:ins w:id="116" w:author="Forfatter"/>
+        </w:rPr>
+      </w:pPr>
+      <w:ins w:id="117" w:author="Forfatter">
+        <w:r>
+          <w:t xml:space="preserve">Data randomisation </w:t>
+        </w:r>
+        <w:r>
+          <w:t>in VVCs</w:t>
+        </w:r>
+      </w:ins>
+    </w:p>
+    <w:p>
+      <w:pPr>
+        <w:rPr>
+          <w:ins w:id="118" w:author="Forfatter"/>
+          <w:del w:id="119" w:author="Forfatter"/>
+        </w:rPr>
+      </w:pPr>
+      <w:ins w:id="120" w:author="Forfatter">
+        <w:del w:id="121" w:author="Forfatter">
+          <w:r>
+            <w:delText>In order to simplify the specification of which errors to inject, the complete error injection specification is given as a sub-record inside the VVC configuration (Note: not the BFM config)</w:delText>
+          </w:r>
+        </w:del>
+      </w:ins>
+    </w:p>
+    <w:p>
+      <w:pPr>
+        <w:rPr>
+          <w:ins w:id="122" w:author="Forfatter"/>
+          <w:del w:id="123" w:author="Forfatter"/>
+        </w:rPr>
+      </w:pPr>
+      <w:ins w:id="124" w:author="Forfatter">
+        <w:del w:id="125" w:author="Forfatter">
+          <w:r>
+            <w:delText>E.g. inside the UART VVC configuration the following sub-record is defined – with fields specifying the error injection details  (Details given in the UART VIP doc)</w:delText>
+          </w:r>
+        </w:del>
+      </w:ins>
+    </w:p>
+    <w:p>
+      <w:pPr>
+        <w:pStyle w:val="Listeavsnitt"/>
+        <w:numPr>
+          <w:ilvl w:val="0"/>
+          <w:numId w:val="7"/>
+        </w:numPr>
+        <w:ind w:firstLine="432"/>
+        <w:rPr>
+          <w:ins w:id="126" w:author="Forfatter"/>
+          <w:del w:id="127" w:author="Forfatter"/>
+        </w:rPr>
+      </w:pPr>
+      <w:ins w:id="128" w:author="Forfatter">
+        <w:del w:id="129" w:author="Forfatter">
+          <w:r>
+            <w:delText>error_injection</w:delText>
+          </w:r>
+        </w:del>
+      </w:ins>
+    </w:p>
+    <w:p>
+      <w:pPr>
+        <w:pStyle w:val="Listeavsnitt"/>
+        <w:numPr>
+          <w:ilvl w:val="2"/>
+          <w:numId w:val="7"/>
+        </w:numPr>
+        <w:rPr>
+          <w:ins w:id="130" w:author="Forfatter"/>
+          <w:del w:id="131" w:author="Forfatter"/>
+        </w:rPr>
+      </w:pPr>
+      <w:ins w:id="132" w:author="Forfatter">
+        <w:del w:id="133" w:author="Forfatter">
+          <w:r>
+            <w:delText xml:space="preserve">parity_bit_error_prob (real between 0.0 and 1.0) </w:delText>
+          </w:r>
+        </w:del>
+      </w:ins>
+    </w:p>
+    <w:p>
+      <w:pPr>
+        <w:pStyle w:val="Listeavsnitt"/>
+        <w:numPr>
+          <w:ilvl w:val="2"/>
+          <w:numId w:val="7"/>
+        </w:numPr>
+        <w:rPr>
+          <w:ins w:id="134" w:author="Forfatter"/>
+          <w:del w:id="135" w:author="Forfatter"/>
+        </w:rPr>
+      </w:pPr>
+      <w:ins w:id="136" w:author="Forfatter">
+        <w:del w:id="137" w:author="Forfatter">
+          <w:r>
+            <w:delText>stop_bit_error_prob (real between 0.0 and 1.0)</w:delText>
+          </w:r>
+        </w:del>
+      </w:ins>
+    </w:p>
+    <w:p>
+      <w:pPr>
+        <w:rPr>
+          <w:ins w:id="138" w:author="Forfatter"/>
+          <w:del w:id="139" w:author="Forfatter"/>
+        </w:rPr>
+      </w:pPr>
+      <w:ins w:id="140" w:author="Forfatter">
+        <w:del w:id="141" w:author="Forfatter">
+          <w:r>
+            <w:delText xml:space="preserve">In order to initiate error injection, the VVC config record must be assigned the wanted values via the VVC configuration shared variable. (see ch </w:delText>
+          </w:r>
+          <w:r>
+            <w:fldChar w:fldCharType="begin"/>
+          </w:r>
+          <w:r>
+            <w:delInstrText xml:space="preserve"> REF _Ref19025279 \r \h </w:delInstrText>
+          </w:r>
+          <w:r>
+            <w:fldChar w:fldCharType="separate"/>
+          </w:r>
+          <w:r>
+            <w:delText>4</w:delText>
+          </w:r>
+          <w:r>
+            <w:fldChar w:fldCharType="end"/>
+          </w:r>
+          <w:r>
+            <w:delText>)</w:delText>
+          </w:r>
+        </w:del>
+      </w:ins>
+    </w:p>
+    <w:p>
+      <w:pPr>
+        <w:rPr>
+          <w:ins w:id="142" w:author="Forfatter"/>
+        </w:rPr>
+      </w:pPr>
+      <w:ins w:id="143" w:author="Forfatter">
+        <w:del w:id="144" w:author="Forfatter">
+          <w:r>
+            <w:delText>Note that the Error injection sub-record inside the VVC configuration will override that of the BFM configuration.</w:delText>
+          </w:r>
+        </w:del>
+        <w:r>
+          <w:t xml:space="preserve">A VVC may be commanded to generate constrained random data, where data in this sense could also be addresses, lengths, etc.  </w:t>
+        </w:r>
+        <w:proofErr w:type="gramStart"/>
+        <w:r>
+          <w:t>Typically</w:t>
+        </w:r>
+        <w:proofErr w:type="gramEnd"/>
+        <w:r>
+          <w:t xml:space="preserve"> such commands would allow flexibility for the number of accesses and other important aspects – like scoreboards, common buffers, files, etc.</w:t>
+        </w:r>
+      </w:ins>
+    </w:p>
+    <w:p>
+      <w:pPr>
+        <w:rPr>
+          <w:ins w:id="145" w:author="Forfatter"/>
+        </w:rPr>
+      </w:pPr>
+      <w:ins w:id="146" w:author="Forfatter">
+        <w:del w:id="147" w:author="Forfatter">
+          <w:r>
+            <w:delText>Any compound or more advanced transactions may of course also request error injection directly or indirectly via the VVC command itself.</w:delText>
+          </w:r>
+        </w:del>
+        <w:r>
+          <w:t>A few randomisation profiles have been predefined both as typical use cases and as examples for future extensions, when needed.</w:t>
+        </w:r>
+      </w:ins>
+    </w:p>
+    <w:tbl>
+      <w:tblPr>
+        <w:tblStyle w:val="Tabellrutenett"/>
+        <w:tblW w:w="0" w:type="auto"/>
+        <w:tblInd w:w="562" w:type="dxa"/>
+        <w:tblLook w:val="04A0" w:firstRow="1" w:lastRow="0" w:firstColumn="1" w:lastColumn="0" w:noHBand="0" w:noVBand="1"/>
+        <w:tblPrChange w:id="148" w:author="Forfatter">
+          <w:tblPr>
+            <w:tblStyle w:val="Tabellrutenett"/>
+            <w:tblW w:w="0" w:type="auto"/>
+            <w:tblLook w:val="04A0" w:firstRow="1" w:lastRow="0" w:firstColumn="1" w:lastColumn="0" w:noHBand="0" w:noVBand="1"/>
+          </w:tblPr>
+        </w:tblPrChange>
+      </w:tblPr>
+      <w:tblGrid>
+        <w:gridCol w:w="2977"/>
+        <w:gridCol w:w="11590"/>
+        <w:tblGridChange w:id="149">
+          <w:tblGrid>
+            <w:gridCol w:w="562"/>
+            <w:gridCol w:w="2977"/>
+            <w:gridCol w:w="4025"/>
+            <w:gridCol w:w="7565"/>
+          </w:tblGrid>
+        </w:tblGridChange>
+      </w:tblGrid>
+      <w:tr>
+        <w:trPr>
+          <w:ins w:id="150" w:author="Forfatter"/>
+        </w:trPr>
+        <w:tc>
+          <w:tcPr>
+            <w:tcW w:w="2977" w:type="dxa"/>
+            <w:tcPrChange w:id="151" w:author="Forfatter">
+              <w:tcPr>
+                <w:tcW w:w="7564" w:type="dxa"/>
+                <w:gridSpan w:val="3"/>
+              </w:tcPr>
+            </w:tcPrChange>
+          </w:tcPr>
+          <w:p>
+            <w:pPr>
+              <w:rPr>
+                <w:ins w:id="152" w:author="Forfatter"/>
+              </w:rPr>
+            </w:pPr>
+            <w:ins w:id="153" w:author="Forfatter">
+              <w:r>
+                <w:t>RANDOM</w:t>
+              </w:r>
+            </w:ins>
+          </w:p>
+        </w:tc>
+        <w:tc>
+          <w:tcPr>
+            <w:tcW w:w="11590" w:type="dxa"/>
+            <w:tcPrChange w:id="154" w:author="Forfatter">
+              <w:tcPr>
+                <w:tcW w:w="7565" w:type="dxa"/>
+              </w:tcPr>
+            </w:tcPrChange>
+          </w:tcPr>
+          <w:p>
+            <w:pPr>
+              <w:rPr>
+                <w:ins w:id="155" w:author="Forfatter"/>
+              </w:rPr>
+            </w:pPr>
+            <w:ins w:id="156" w:author="Forfatter">
+              <w:r>
+                <w:t>Uniform distribution</w:t>
+              </w:r>
+            </w:ins>
+          </w:p>
+        </w:tc>
+      </w:tr>
+      <w:tr>
+        <w:trPr>
+          <w:ins w:id="157" w:author="Forfatter"/>
+        </w:trPr>
+        <w:tc>
+          <w:tcPr>
+            <w:tcW w:w="2977" w:type="dxa"/>
+            <w:tcPrChange w:id="158" w:author="Forfatter">
+              <w:tcPr>
+                <w:tcW w:w="7564" w:type="dxa"/>
+                <w:gridSpan w:val="3"/>
+              </w:tcPr>
+            </w:tcPrChange>
+          </w:tcPr>
+          <w:p>
+            <w:pPr>
+              <w:rPr>
+                <w:ins w:id="159" w:author="Forfatter"/>
+              </w:rPr>
+            </w:pPr>
+            <w:ins w:id="160" w:author="Forfatter">
+              <w:r>
+                <w:t>RANDOM_FAVOUR_EDGES</w:t>
+              </w:r>
+            </w:ins>
+          </w:p>
+        </w:tc>
+        <w:tc>
+          <w:tcPr>
+            <w:tcW w:w="11590" w:type="dxa"/>
+            <w:tcPrChange w:id="161" w:author="Forfatter">
+              <w:tcPr>
+                <w:tcW w:w="7565" w:type="dxa"/>
+              </w:tcPr>
+            </w:tcPrChange>
+          </w:tcPr>
+          <w:p>
+            <w:pPr>
+              <w:rPr>
+                <w:ins w:id="162" w:author="Forfatter"/>
+              </w:rPr>
+            </w:pPr>
+            <w:ins w:id="163" w:author="Forfatter">
+              <w:r>
+                <w:t xml:space="preserve">Significantly more edge cases, where “edge” differs between various interfaces.  </w:t>
+              </w:r>
+              <w:r>
+                <w:br/>
+                <w:t xml:space="preserve">E.g. UART: Cover patterns like 01111111, 00000000, 11111111, 11111110, 01010101, 10101010, </w:t>
+              </w:r>
+            </w:ins>
+          </w:p>
+        </w:tc>
+      </w:tr>
+      <w:tr>
+        <w:trPr>
+          <w:ins w:id="164" w:author="Forfatter"/>
+        </w:trPr>
+        <w:tc>
+          <w:tcPr>
+            <w:tcW w:w="2977" w:type="dxa"/>
+            <w:tcPrChange w:id="165" w:author="Forfatter">
+              <w:tcPr>
+                <w:tcW w:w="7564" w:type="dxa"/>
+                <w:gridSpan w:val="3"/>
+              </w:tcPr>
+            </w:tcPrChange>
+          </w:tcPr>
+          <w:p>
+            <w:pPr>
+              <w:rPr>
+                <w:ins w:id="166" w:author="Forfatter"/>
+              </w:rPr>
+            </w:pPr>
+            <w:proofErr w:type="spellStart"/>
+            <w:ins w:id="167" w:author="Forfatter">
+              <w:r>
+                <w:t>Flere</w:t>
+              </w:r>
+              <w:proofErr w:type="spellEnd"/>
+              <w:r>
+                <w:t>????</w:t>
+              </w:r>
+            </w:ins>
+          </w:p>
+        </w:tc>
+        <w:tc>
+          <w:tcPr>
+            <w:tcW w:w="11590" w:type="dxa"/>
+            <w:tcPrChange w:id="168" w:author="Forfatter">
+              <w:tcPr>
+                <w:tcW w:w="7565" w:type="dxa"/>
+              </w:tcPr>
+            </w:tcPrChange>
+          </w:tcPr>
+          <w:p>
+            <w:pPr>
+              <w:rPr>
+                <w:ins w:id="169" w:author="Forfatter"/>
+              </w:rPr>
+            </w:pPr>
+          </w:p>
+        </w:tc>
+      </w:tr>
+      <w:tr>
+        <w:trPr>
+          <w:ins w:id="170" w:author="Forfatter"/>
+        </w:trPr>
+        <w:tc>
+          <w:tcPr>
+            <w:tcW w:w="2977" w:type="dxa"/>
+          </w:tcPr>
+          <w:p>
+            <w:pPr>
+              <w:rPr>
+                <w:ins w:id="171" w:author="Forfatter"/>
+              </w:rPr>
+            </w:pPr>
+            <w:ins w:id="172" w:author="Forfatter">
+              <w:r>
+                <w:t>&lt;user-defined&gt;</w:t>
+              </w:r>
+            </w:ins>
+          </w:p>
+        </w:tc>
+        <w:tc>
+          <w:tcPr>
+            <w:tcW w:w="11590" w:type="dxa"/>
+          </w:tcPr>
+          <w:p>
+            <w:pPr>
+              <w:rPr>
+                <w:ins w:id="173" w:author="Forfatter"/>
+              </w:rPr>
+            </w:pPr>
+          </w:p>
+        </w:tc>
+      </w:tr>
+    </w:tbl>
+    <w:p>
+      <w:pPr>
+        <w:rPr>
+          <w:ins w:id="174" w:author="Forfatter"/>
+        </w:rPr>
+      </w:pPr>
+    </w:p>
+    <w:p>
+      <w:pPr>
+        <w:rPr>
+          <w:ins w:id="175" w:author="Forfatter"/>
+        </w:rPr>
+      </w:pPr>
+      <w:ins w:id="176" w:author="Forfatter">
+        <w:r>
+          <w:t>**** MÅ DENNETYPE LEGGES I ADAPTATION PACKAGE FOR USER UTVIDELSE?</w:t>
+        </w:r>
+      </w:ins>
+    </w:p>
+    <w:p>
+      <w:pPr>
+        <w:pStyle w:val="Overskrift2"/>
+        <w:rPr>
+          <w:ins w:id="177" w:author="Forfatter"/>
+        </w:rPr>
+      </w:pPr>
+      <w:ins w:id="178" w:author="Forfatter">
+        <w:r>
+          <w:t>VVC Command Syntax</w:t>
+        </w:r>
+      </w:ins>
+    </w:p>
+    <w:p>
+      <w:pPr>
+        <w:rPr>
+          <w:ins w:id="179" w:author="Forfatter"/>
+        </w:rPr>
+      </w:pPr>
+      <w:ins w:id="180" w:author="Forfatter">
+        <w:r>
+          <w:t xml:space="preserve">Randomisation is defined by the following maximum number of parameters – immediately following </w:t>
+        </w:r>
+        <w:r>
+          <w:t>the VVC dedicated parameters (like address for the SBI):</w:t>
+        </w:r>
+      </w:ins>
+    </w:p>
+    <w:tbl>
+      <w:tblPr>
+        <w:tblStyle w:val="Tabellrutenett"/>
+        <w:tblW w:w="0" w:type="auto"/>
+        <w:tblInd w:w="562" w:type="dxa"/>
+        <w:tblLook w:val="04A0" w:firstRow="1" w:lastRow="0" w:firstColumn="1" w:lastColumn="0" w:noHBand="0" w:noVBand="1"/>
+        <w:tblPrChange w:id="181" w:author="Forfatter">
+          <w:tblPr>
+            <w:tblStyle w:val="Tabellrutenett"/>
+            <w:tblW w:w="0" w:type="auto"/>
+            <w:tblLook w:val="04A0" w:firstRow="1" w:lastRow="0" w:firstColumn="1" w:lastColumn="0" w:noHBand="0" w:noVBand="1"/>
+          </w:tblPr>
+        </w:tblPrChange>
+      </w:tblPr>
+      <w:tblGrid>
+        <w:gridCol w:w="4481"/>
+        <w:gridCol w:w="5043"/>
+        <w:gridCol w:w="5043"/>
+        <w:tblGridChange w:id="182">
+          <w:tblGrid>
+            <w:gridCol w:w="5043"/>
+            <w:gridCol w:w="5043"/>
+            <w:gridCol w:w="5043"/>
+          </w:tblGrid>
+        </w:tblGridChange>
+      </w:tblGrid>
+      <w:tr>
+        <w:trPr>
+          <w:ins w:id="183" w:author="Forfatter"/>
+        </w:trPr>
+        <w:tc>
+          <w:tcPr>
+            <w:tcW w:w="4481" w:type="dxa"/>
+            <w:tcPrChange w:id="184" w:author="Forfatter">
+              <w:tcPr>
+                <w:tcW w:w="5043" w:type="dxa"/>
+              </w:tcPr>
+            </w:tcPrChange>
+          </w:tcPr>
+          <w:p>
+            <w:pPr>
+              <w:rPr>
+                <w:ins w:id="185" w:author="Forfatter"/>
+              </w:rPr>
+            </w:pPr>
+            <w:ins w:id="186" w:author="Forfatter">
+              <w:r>
+                <w:t>Number of repetitions (protocol accesses)</w:t>
+              </w:r>
+            </w:ins>
+          </w:p>
+        </w:tc>
+        <w:tc>
+          <w:tcPr>
+            <w:tcW w:w="5043" w:type="dxa"/>
+            <w:tcPrChange w:id="187" w:author="Forfatter">
+              <w:tcPr>
+                <w:tcW w:w="5043" w:type="dxa"/>
+              </w:tcPr>
+            </w:tcPrChange>
+          </w:tcPr>
+          <w:p>
+            <w:pPr>
+              <w:rPr>
+                <w:ins w:id="188" w:author="Forfatter"/>
+              </w:rPr>
+            </w:pPr>
+            <w:ins w:id="189" w:author="Forfatter">
+              <w:r>
+                <w:t>Randomisation profile (as shown above)</w:t>
+              </w:r>
+            </w:ins>
+          </w:p>
+        </w:tc>
+        <w:tc>
+          <w:tcPr>
+            <w:tcW w:w="5043" w:type="dxa"/>
+            <w:tcPrChange w:id="190" w:author="Forfatter">
+              <w:tcPr>
+                <w:tcW w:w="5043" w:type="dxa"/>
+              </w:tcPr>
+            </w:tcPrChange>
+          </w:tcPr>
+          <w:p>
+            <w:pPr>
+              <w:rPr>
+                <w:ins w:id="191" w:author="Forfatter"/>
+              </w:rPr>
+            </w:pPr>
+            <w:ins w:id="192" w:author="Forfatter">
+              <w:r>
+                <w:t xml:space="preserve">Optional: </w:t>
+              </w:r>
+              <w:r>
+                <w:t xml:space="preserve">*** rand </w:t>
+              </w:r>
+              <w:r>
+                <w:br/>
+                <w:t>0= no ****</w:t>
+              </w:r>
+              <w:bookmarkStart w:id="193" w:name="_GoBack"/>
+              <w:bookmarkEnd w:id="193"/>
+            </w:ins>
+          </w:p>
+        </w:tc>
+      </w:tr>
+    </w:tbl>
+    <w:p>
+      <w:pPr>
+        <w:rPr>
+          <w:ins w:id="194" w:author="Forfatter"/>
+          <w:rPrChange w:id="195" w:author="Forfatter">
+            <w:rPr>
+              <w:ins w:id="196" w:author="Forfatter"/>
+            </w:rPr>
+          </w:rPrChange>
+        </w:rPr>
+        <w:pPrChange w:id="197" w:author="Forfatter">
+          <w:pPr/>
+        </w:pPrChange>
+      </w:pPr>
+    </w:p>
+    <w:p>
+      <w:pPr>
+        <w:rPr>
+          <w:ins w:id="198" w:author="Forfatter"/>
+          <w:rFonts w:ascii="Verdana" w:hAnsi="Verdana"/>
+          <w:b/>
+          <w:kern w:val="28"/>
+          <w:sz w:val="24"/>
+        </w:rPr>
+      </w:pPr>
+      <w:ins w:id="199" w:author="Forfatter">
+        <w:r>
+          <w:br w:type="page"/>
+        </w:r>
+      </w:ins>
+    </w:p>
+    <w:p>
+      <w:pPr>
+        <w:rPr>
+          <w:del w:id="200" w:author="Forfatter"/>
+        </w:rPr>
+      </w:pPr>
+      <w:ins w:id="201" w:author="Forfatter">
+        <w:del w:id="202" w:author="Forfatter">
+          <w:r>
+            <w:lastRenderedPageBreak/>
+            <w:delText>Naming and type usage</w:delText>
+          </w:r>
+        </w:del>
+      </w:ins>
+    </w:p>
+    <w:p>
+      <w:pPr>
+        <w:pStyle w:val="Overskrift1"/>
+        <w:rPr>
+          <w:ins w:id="203" w:author="Forfatter"/>
+        </w:rPr>
+      </w:pPr>
+      <w:ins w:id="204" w:author="Forfatter">
+        <w:r>
+          <w:t>Functional Coverage</w:t>
+        </w:r>
+      </w:ins>
+    </w:p>
+    <w:p>
+      <w:pPr>
+        <w:rPr>
+          <w:ins w:id="205" w:author="Forfatter"/>
+          <w:rPrChange w:id="206" w:author="Forfatter">
+            <w:rPr>
+              <w:ins w:id="207" w:author="Forfatter"/>
+            </w:rPr>
+          </w:rPrChange>
+        </w:rPr>
+        <w:pPrChange w:id="208" w:author="Forfatter">
+          <w:pPr>
+            <w:pStyle w:val="Overskrift2"/>
+          </w:pPr>
+        </w:pPrChange>
+      </w:pPr>
+      <w:ins w:id="209" w:author="Forfatter">
+        <w:r>
+          <w:t>External libraries for handling functional coverage be used seamlessly with UVVM. The only exception here is that log and alert messages will go to a different file set.</w:t>
+        </w:r>
+      </w:ins>
+    </w:p>
+    <w:p>
+      <w:pPr>
+        <w:rPr>
+          <w:ins w:id="210" w:author="Forfatter"/>
+          <w:b/>
+        </w:rPr>
+      </w:pPr>
+      <w:ins w:id="211" w:author="Forfatter">
+        <w:r>
+          <w:rPr>
+            <w:b/>
+          </w:rPr>
+          <w:t xml:space="preserve">Note that only some VVCs currently </w:t>
+        </w:r>
+        <w:r>
+          <w:rPr>
+            <w:b/>
+          </w:rPr>
+          <w:t>include functional coverage</w:t>
+        </w:r>
+        <w:r>
+          <w:rPr>
+            <w:b/>
+          </w:rPr>
+          <w:t xml:space="preserve"> </w:t>
+        </w:r>
+        <w:r>
+          <w:rPr>
+            <w:b/>
+          </w:rPr>
+          <w:t xml:space="preserve">(e.g. *****.) </w:t>
+        </w:r>
+        <w:r>
+          <w:rPr>
+            <w:b/>
+          </w:rPr>
+          <w:t xml:space="preserve">The principles shown for these VVCs may be applied directly also for user defined </w:t>
+        </w:r>
+        <w:r>
+          <w:rPr>
+            <w:b/>
+          </w:rPr>
+          <w:t>VIP.</w:t>
+        </w:r>
+      </w:ins>
+    </w:p>
+    <w:p>
+      <w:pPr>
+        <w:rPr>
+          <w:ins w:id="212" w:author="Forfatter"/>
+          <w:b/>
+        </w:rPr>
+      </w:pPr>
+    </w:p>
+    <w:p>
+      <w:pPr>
+        <w:pStyle w:val="Overskrift2"/>
+        <w:rPr>
+          <w:ins w:id="213" w:author="Forfatter"/>
+        </w:rPr>
+      </w:pPr>
+      <w:ins w:id="214" w:author="Forfatter">
+        <w:r>
+          <w:t xml:space="preserve">UVVM VIP </w:t>
+        </w:r>
+        <w:del w:id="215" w:author="Forfatter">
+          <w:r>
+            <w:delText>randomisation</w:delText>
+          </w:r>
+        </w:del>
+        <w:r>
+          <w:t>Functional Coverage</w:t>
+        </w:r>
+        <w:r>
+          <w:t xml:space="preserve"> principles </w:t>
+        </w:r>
+      </w:ins>
+    </w:p>
+    <w:p>
+      <w:pPr>
+        <w:rPr>
+          <w:ins w:id="216" w:author="Forfatter"/>
+        </w:rPr>
+      </w:pPr>
+      <w:ins w:id="217" w:author="Forfatter">
+        <w:r>
+          <w:t>Functional coverage may of course be applied with no limitations in a UVVM based testbench. For UVVM VVCs however, we recommend to structure this as follows:</w:t>
+        </w:r>
+      </w:ins>
+    </w:p>
+    <w:p>
+      <w:pPr>
+        <w:pStyle w:val="Listeavsnitt"/>
+        <w:numPr>
+          <w:ilvl w:val="0"/>
+          <w:numId w:val="9"/>
+        </w:numPr>
+        <w:rPr>
+          <w:ins w:id="218" w:author="Forfatter"/>
+        </w:rPr>
+      </w:pPr>
+      <w:ins w:id="219" w:author="Forfatter">
+        <w:r>
+          <w:t xml:space="preserve">For advanced testbenches using functional coverage, it is recommended to include as much of this functionality in the VVCs as possible – in order to distribute this away from the test sequencer and increase the re-use value of a VVC.  </w:t>
+        </w:r>
+      </w:ins>
+    </w:p>
+    <w:p>
+      <w:pPr>
+        <w:pStyle w:val="Listeavsnitt"/>
+        <w:numPr>
+          <w:ilvl w:val="0"/>
+          <w:numId w:val="9"/>
+        </w:numPr>
+        <w:rPr>
+          <w:ins w:id="220" w:author="Forfatter"/>
+        </w:rPr>
+      </w:pPr>
+      <w:ins w:id="221" w:author="Forfatter">
+        <w:r>
+          <w:t xml:space="preserve">A </w:t>
+        </w:r>
+        <w:r>
+          <w:t xml:space="preserve">VVC may be told to apply </w:t>
+        </w:r>
+        <w:r>
+          <w:t xml:space="preserve">functional coverage either on the master/transmitter side or the slave/receiver side – or both, all depending on how the functional coverage is applied and utilised inside the testbench. In any case the VVC will receive a command to start or modify a predefined functional coverage </w:t>
+        </w:r>
+        <w:r>
+          <w:t>task.</w:t>
+        </w:r>
+        <w:r>
+          <w:br/>
+          <w:t xml:space="preserve">(An example on how functional coverage is applied and used to terminate a test section when </w:t>
+        </w:r>
+        <w:proofErr w:type="gramStart"/>
+        <w:r>
+          <w:t>sufficient</w:t>
+        </w:r>
+        <w:proofErr w:type="gramEnd"/>
+        <w:r>
+          <w:t xml:space="preserve"> functional coverage is reached in the receiver, is shown in the UART VVC.)</w:t>
+        </w:r>
+      </w:ins>
+    </w:p>
+    <w:p>
+      <w:pPr>
+        <w:rPr>
+          <w:ins w:id="222" w:author="Forfatter"/>
+          <w:del w:id="223" w:author="Forfatter"/>
+        </w:rPr>
+        <w:pPrChange w:id="224" w:author="Forfatter">
+          <w:pPr>
+            <w:pStyle w:val="Listeavsnitt"/>
+            <w:numPr>
+              <w:numId w:val="9"/>
+            </w:numPr>
+            <w:ind w:left="720" w:hanging="360"/>
+          </w:pPr>
+        </w:pPrChange>
+      </w:pPr>
+      <w:ins w:id="225" w:author="Forfatter">
+        <w:del w:id="226" w:author="Forfatter">
+          <w:r>
+            <w:delText>*****************</w:delText>
+          </w:r>
+        </w:del>
+      </w:ins>
+    </w:p>
+    <w:p>
+      <w:pPr>
+        <w:rPr>
+          <w:ins w:id="227" w:author="Forfatter"/>
+          <w:del w:id="228" w:author="Forfatter"/>
+        </w:rPr>
+        <w:pPrChange w:id="229" w:author="Forfatter">
+          <w:pPr>
+            <w:pStyle w:val="Listeavsnitt"/>
+            <w:numPr>
+              <w:numId w:val="8"/>
+            </w:numPr>
+            <w:ind w:left="720" w:hanging="360"/>
+          </w:pPr>
+        </w:pPrChange>
+      </w:pPr>
+    </w:p>
+    <w:p>
+      <w:pPr>
+        <w:pStyle w:val="Overskrift2"/>
+        <w:rPr>
+          <w:ins w:id="230" w:author="Forfatter"/>
+          <w:del w:id="231" w:author="Forfatter"/>
+        </w:rPr>
+      </w:pPr>
+      <w:ins w:id="232" w:author="Forfatter">
+        <w:del w:id="233" w:author="Forfatter">
+          <w:r>
+            <w:delText xml:space="preserve">Data randomisation in BFMs </w:delText>
+          </w:r>
+        </w:del>
+      </w:ins>
+    </w:p>
+    <w:p>
+      <w:pPr>
+        <w:rPr>
+          <w:ins w:id="234" w:author="Forfatter"/>
+          <w:del w:id="235" w:author="Forfatter"/>
+        </w:rPr>
+      </w:pPr>
+      <w:ins w:id="236" w:author="Forfatter">
+        <w:del w:id="237" w:author="Forfatter">
+          <w:r>
+            <w:delText>There is no data randomisation inside a normal BFM, for the reason given above.</w:delText>
+          </w:r>
+        </w:del>
+      </w:ins>
+    </w:p>
+    <w:p>
+      <w:pPr>
+        <w:pStyle w:val="Overskrift2"/>
+        <w:rPr>
+          <w:ins w:id="238" w:author="Forfatter"/>
+        </w:rPr>
+      </w:pPr>
+      <w:ins w:id="239" w:author="Forfatter">
+        <w:r>
+          <w:t>Functional Coverage</w:t>
+        </w:r>
+        <w:del w:id="240" w:author="Forfatter">
+          <w:r>
+            <w:delText>Data randomisation</w:delText>
+          </w:r>
+        </w:del>
+        <w:r>
+          <w:t xml:space="preserve"> in VVCs</w:t>
+        </w:r>
+      </w:ins>
+    </w:p>
+    <w:p>
+      <w:pPr>
+        <w:rPr>
+          <w:ins w:id="241" w:author="Forfatter"/>
+        </w:rPr>
+      </w:pPr>
+      <w:ins w:id="242" w:author="Forfatter">
+        <w:r>
+          <w:t xml:space="preserve">A VVC may be commanded to </w:t>
+        </w:r>
+        <w:r>
+          <w:t>just gather functional coverage and potentially flag when required coverage is achieved, or to keep on doing something (like receiving or transmitting data) until the requested coverage is reached</w:t>
+        </w:r>
+        <w:del w:id="243" w:author="Forfatter">
+          <w:r>
+            <w:delText>generate constrained random data, where data in this sense could also be addresses, lengths, etc.  Typically such commands would allow flexibility for the number of accesses and other important aspects – like scoreboards, common buffers, files, etc.</w:delText>
+          </w:r>
+        </w:del>
+        <w:r>
+          <w:t>.</w:t>
+        </w:r>
+      </w:ins>
+    </w:p>
+    <w:p>
+      <w:pPr>
+        <w:rPr>
+          <w:ins w:id="244" w:author="Forfatter"/>
+        </w:rPr>
+      </w:pPr>
+      <w:ins w:id="245" w:author="Forfatter">
+        <w:r>
+          <w:t xml:space="preserve">A few </w:t>
+        </w:r>
+        <w:r>
+          <w:t xml:space="preserve">functional coverage </w:t>
+        </w:r>
+        <w:del w:id="246" w:author="Forfatter">
+          <w:r>
+            <w:delText xml:space="preserve">randomisation </w:delText>
+          </w:r>
+        </w:del>
+        <w:r>
+          <w:t>profiles have been predefined both as typical use cases and as examples for future extensions, when needed.</w:t>
+        </w:r>
+      </w:ins>
+    </w:p>
+    <w:tbl>
+      <w:tblPr>
+        <w:tblStyle w:val="Tabellrutenett"/>
+        <w:tblW w:w="0" w:type="auto"/>
+        <w:tblInd w:w="562" w:type="dxa"/>
+        <w:tblLook w:val="04A0" w:firstRow="1" w:lastRow="0" w:firstColumn="1" w:lastColumn="0" w:noHBand="0" w:noVBand="1"/>
+      </w:tblPr>
+      <w:tblGrid>
+        <w:gridCol w:w="3717"/>
+        <w:gridCol w:w="10850"/>
+        <w:tblGridChange w:id="247">
+          <w:tblGrid>
+            <w:gridCol w:w="3717"/>
+            <w:gridCol w:w="10850"/>
+          </w:tblGrid>
+        </w:tblGridChange>
+      </w:tblGrid>
+      <w:tr>
+        <w:trPr>
+          <w:ins w:id="248" w:author="Forfatter"/>
+        </w:trPr>
+        <w:tc>
+          <w:tcPr>
+            <w:tcW w:w="2977" w:type="dxa"/>
+          </w:tcPr>
+          <w:p>
+            <w:pPr>
+              <w:rPr>
+                <w:ins w:id="249" w:author="Forfatter"/>
+              </w:rPr>
+            </w:pPr>
+            <w:ins w:id="250" w:author="Forfatter">
+              <w:r>
+                <w:t>COVERAGE_FULL</w:t>
+              </w:r>
+              <w:del w:id="251" w:author="Forfatter">
+                <w:r>
+                  <w:delText>RANDOM</w:delText>
+                </w:r>
+              </w:del>
+            </w:ins>
+          </w:p>
+        </w:tc>
+        <w:tc>
+          <w:tcPr>
+            <w:tcW w:w="11590" w:type="dxa"/>
+          </w:tcPr>
+          <w:p>
+            <w:pPr>
+              <w:rPr>
+                <w:ins w:id="252" w:author="Forfatter"/>
+              </w:rPr>
+            </w:pPr>
+            <w:ins w:id="253" w:author="Forfatter">
+              <w:del w:id="254" w:author="Forfatter">
+                <w:r>
+                  <w:delText>Uniform distribution</w:delText>
+                </w:r>
+              </w:del>
+              <w:r>
+                <w:t>Full coverage meaning all possible permutations</w:t>
+              </w:r>
+            </w:ins>
+          </w:p>
+        </w:tc>
+      </w:tr>
+      <w:tr>
+        <w:trPr>
+          <w:ins w:id="255" w:author="Forfatter"/>
+        </w:trPr>
+        <w:tc>
+          <w:tcPr>
+            <w:tcW w:w="2977" w:type="dxa"/>
+          </w:tcPr>
+          <w:p>
+            <w:pPr>
+              <w:rPr>
+                <w:ins w:id="256" w:author="Forfatter"/>
+              </w:rPr>
+            </w:pPr>
+            <w:ins w:id="257" w:author="Forfatter">
+              <w:del w:id="258" w:author="Forfatter">
+                <w:r>
+                  <w:delText>RANDOM_</w:delText>
+                </w:r>
+              </w:del>
+              <w:r>
+                <w:t>COVERAGE_</w:t>
+              </w:r>
+              <w:del w:id="259" w:author="Forfatter">
+                <w:r>
+                  <w:delText>FAVOUR_</w:delText>
+                </w:r>
+              </w:del>
+              <w:r>
+                <w:t>EDGES</w:t>
+              </w:r>
+            </w:ins>
+          </w:p>
+        </w:tc>
+        <w:tc>
+          <w:tcPr>
+            <w:tcW w:w="11590" w:type="dxa"/>
+          </w:tcPr>
+          <w:p>
+            <w:pPr>
+              <w:rPr>
+                <w:ins w:id="260" w:author="Forfatter"/>
+              </w:rPr>
+            </w:pPr>
+            <w:ins w:id="261" w:author="Forfatter">
+              <w:del w:id="262" w:author="Forfatter">
+                <w:r>
+                  <w:delText xml:space="preserve">Significantly more edge cases, where “edge” differs between various interfaces.  </w:delText>
+                </w:r>
+                <w:r>
+                  <w:br/>
+                  <w:delText xml:space="preserve">E.g. UART: Cover patterns like 01111111, 00000000, 11111111, 11111110, 01010101, 10101010, </w:delText>
+                </w:r>
+              </w:del>
+              <w:r>
+                <w:t>A predefined set of important edge cases – for instance like the RANDOM_FAVOUR_EDGES in the previous chapter.</w:t>
+              </w:r>
+            </w:ins>
+          </w:p>
+        </w:tc>
+      </w:tr>
+      <w:tr>
+        <w:trPr>
+          <w:ins w:id="263" w:author="Forfatter"/>
+        </w:trPr>
+        <w:tc>
+          <w:tcPr>
+            <w:tcW w:w="2977" w:type="dxa"/>
+          </w:tcPr>
+          <w:p>
+            <w:pPr>
+              <w:rPr>
+                <w:ins w:id="264" w:author="Forfatter"/>
+              </w:rPr>
+            </w:pPr>
+            <w:proofErr w:type="spellStart"/>
+            <w:ins w:id="265" w:author="Forfatter">
+              <w:r>
+                <w:t>Flere</w:t>
+              </w:r>
+              <w:proofErr w:type="spellEnd"/>
+              <w:r>
+                <w:t>????</w:t>
+              </w:r>
+            </w:ins>
+          </w:p>
+        </w:tc>
+        <w:tc>
+          <w:tcPr>
+            <w:tcW w:w="11590" w:type="dxa"/>
+          </w:tcPr>
+          <w:p>
+            <w:pPr>
+              <w:rPr>
+                <w:ins w:id="266" w:author="Forfatter"/>
+              </w:rPr>
+            </w:pPr>
+          </w:p>
+        </w:tc>
+      </w:tr>
+      <w:tr>
+        <w:trPr>
+          <w:ins w:id="267" w:author="Forfatter"/>
+        </w:trPr>
+        <w:tc>
+          <w:tcPr>
+            <w:tcW w:w="2977" w:type="dxa"/>
+          </w:tcPr>
+          <w:p>
+            <w:pPr>
+              <w:rPr>
+                <w:ins w:id="268" w:author="Forfatter"/>
+              </w:rPr>
+            </w:pPr>
+            <w:ins w:id="269" w:author="Forfatter">
+              <w:r>
+                <w:t>&lt;user-defined&gt;</w:t>
+              </w:r>
+            </w:ins>
+          </w:p>
+        </w:tc>
+        <w:tc>
+          <w:tcPr>
+            <w:tcW w:w="11590" w:type="dxa"/>
+          </w:tcPr>
+          <w:p>
+            <w:pPr>
+              <w:rPr>
+                <w:ins w:id="270" w:author="Forfatter"/>
+              </w:rPr>
+            </w:pPr>
+          </w:p>
+        </w:tc>
+      </w:tr>
+    </w:tbl>
+    <w:p>
+      <w:pPr>
+        <w:rPr>
+          <w:ins w:id="271" w:author="Forfatter"/>
+        </w:rPr>
+      </w:pPr>
+    </w:p>
+    <w:p>
+      <w:pPr>
+        <w:rPr>
+          <w:ins w:id="272" w:author="Forfatter"/>
+          <w:del w:id="273" w:author="Forfatter"/>
+        </w:rPr>
+      </w:pPr>
+      <w:ins w:id="274" w:author="Forfatter">
+        <w:r>
+          <w:t>**** MÅ DENNETYPE LEGGES I ADAPTATION PACKAGE FOR USER UTVIDELSE?</w:t>
+        </w:r>
+      </w:ins>
+    </w:p>
+    <w:p>
+      <w:pPr>
+        <w:rPr>
+          <w:del w:id="275" w:author="Forfatter"/>
+        </w:rPr>
+      </w:pPr>
+      <w:ins w:id="276" w:author="Forfatter">
+        <w:del w:id="277" w:author="Forfatter">
+          <w:r>
+            <w:delText>The error injection sub-record will be VVC and BFM dedicated, and thus any names and types may be used, and even sub-records under ‘error_injection’ is required. The VVC and BFM error injection records may differ or be the same. The only requirement is that readability is prioritised. Values should be checked against legal ranges or values.</w:delText>
+          </w:r>
+          <w:r>
+            <w:br w:type="page"/>
+          </w:r>
+        </w:del>
+      </w:ins>
+    </w:p>
+    <w:p>
+      <w:pPr>
+        <w:rPr>
+          <w:ins w:id="278" w:author="Forfatter"/>
+          <w:rFonts w:ascii="Verdana" w:hAnsi="Verdana"/>
+          <w:b/>
+          <w:kern w:val="28"/>
+          <w:sz w:val="24"/>
+        </w:rPr>
+      </w:pPr>
+    </w:p>
+    <w:p>
+      <w:pPr>
+        <w:rPr>
+          <w:ins w:id="279" w:author="Forfatter"/>
+          <w:rPrChange w:id="280" w:author="Forfatter">
+            <w:rPr>
+              <w:ins w:id="281" w:author="Forfatter"/>
+            </w:rPr>
+          </w:rPrChange>
+        </w:rPr>
+        <w:pPrChange w:id="282" w:author="Forfatter">
+          <w:pPr>
+            <w:pStyle w:val="Overskrift1"/>
+          </w:pPr>
+        </w:pPrChange>
+      </w:pPr>
+      <w:ins w:id="283" w:author="Forfatter">
+        <w:del w:id="284" w:author="Forfatter">
+          <w:r>
+            <w:delText>R</w:delText>
+          </w:r>
+        </w:del>
+      </w:ins>
+    </w:p>
+    <w:p>
+      <w:pPr>
+        <w:pStyle w:val="Overskrift1"/>
+        <w:rPr>
+          <w:ins w:id="285" w:author="Forfatter"/>
+        </w:rPr>
+      </w:pPr>
+      <w:ins w:id="286" w:author="Forfatter">
+        <w:r>
+          <w:t>VVC parameters and sequence for Randomisation, Functional Coverage, Sources and Destinations</w:t>
+        </w:r>
+      </w:ins>
+    </w:p>
+    <w:p>
+      <w:pPr>
+        <w:rPr>
+          <w:ins w:id="287" w:author="Forfatter"/>
+          <w:rPrChange w:id="288" w:author="Forfatter">
+            <w:rPr>
+              <w:ins w:id="289" w:author="Forfatter"/>
+            </w:rPr>
+          </w:rPrChange>
+        </w:rPr>
+        <w:pPrChange w:id="290" w:author="Forfatter">
+          <w:pPr>
+            <w:pStyle w:val="Overskrift1"/>
+          </w:pPr>
+        </w:pPrChange>
+      </w:pPr>
+    </w:p>
+    <w:p>
+      <w:pPr>
+        <w:pStyle w:val="Overskrift1"/>
+      </w:pPr>
+      <w:r>
         <w:t>Multiple Central Sequencers</w:t>
       </w:r>
       <w:bookmarkEnd w:id="22"/>
@@ -9572,13 +11117,13 @@
       <w:pPr>
         <w:pStyle w:val="Overskrift1"/>
       </w:pPr>
-      <w:bookmarkStart w:id="89" w:name="_Toc17306318"/>
-      <w:bookmarkStart w:id="90" w:name="_Toc19016710"/>
+      <w:bookmarkStart w:id="291" w:name="_Toc17306318"/>
+      <w:bookmarkStart w:id="292" w:name="_Toc19016710"/>
       <w:r>
         <w:t>Compile scripts</w:t>
       </w:r>
-      <w:bookmarkEnd w:id="89"/>
-      <w:bookmarkEnd w:id="90"/>
+      <w:bookmarkEnd w:id="291"/>
+      <w:bookmarkEnd w:id="292"/>
     </w:p>
     <w:p>
       <w:pPr>
@@ -9810,6 +11355,7 @@
         <w:rPr>
           <w:rFonts w:ascii="Helvetica Neue" w:hAnsi="Helvetica Neue"/>
         </w:rPr>
+        <w:lastRenderedPageBreak/>
         <w:t>There are</w:t>
       </w:r>
       <w:r>
@@ -9910,16 +11456,16 @@
           <w:lang w:val="en-US"/>
         </w:rPr>
       </w:pPr>
-      <w:bookmarkStart w:id="91" w:name="_Toc17306319"/>
-      <w:bookmarkStart w:id="92" w:name="_Toc19016711"/>
+      <w:bookmarkStart w:id="293" w:name="_Toc17306319"/>
+      <w:bookmarkStart w:id="294" w:name="_Toc19016711"/>
       <w:r>
         <w:rPr>
           <w:lang w:val="en-US"/>
         </w:rPr>
         <w:t>Scope of verbosity control</w:t>
       </w:r>
-      <w:bookmarkEnd w:id="91"/>
-      <w:bookmarkEnd w:id="92"/>
+      <w:bookmarkEnd w:id="293"/>
+      <w:bookmarkEnd w:id="294"/>
     </w:p>
     <w:p>
       <w:pPr>
@@ -12051,6 +13597,178 @@
     </w:lvl>
   </w:abstractNum>
   <w:abstractNum w:abstractNumId="3" w15:restartNumberingAfterBreak="0">
+    <w:nsid w:val="2A536546"/>
+    <w:multiLevelType w:val="hybridMultilevel"/>
+    <w:tmpl w:val="FD66E086"/>
+    <w:lvl w:ilvl="0" w:tplc="0809000F">
+      <w:start w:val="1"/>
+      <w:numFmt w:val="decimal"/>
+      <w:lvlText w:val="%1."/>
+      <w:lvlJc w:val="left"/>
+      <w:pPr>
+        <w:ind w:left="720" w:hanging="360"/>
+      </w:pPr>
+    </w:lvl>
+    <w:lvl w:ilvl="1" w:tplc="08090019">
+      <w:start w:val="1"/>
+      <w:numFmt w:val="lowerLetter"/>
+      <w:lvlText w:val="%2."/>
+      <w:lvlJc w:val="left"/>
+      <w:pPr>
+        <w:ind w:left="1440" w:hanging="360"/>
+      </w:pPr>
+    </w:lvl>
+    <w:lvl w:ilvl="2" w:tplc="0809001B" w:tentative="1">
+      <w:start w:val="1"/>
+      <w:numFmt w:val="lowerRoman"/>
+      <w:lvlText w:val="%3."/>
+      <w:lvlJc w:val="right"/>
+      <w:pPr>
+        <w:ind w:left="2160" w:hanging="180"/>
+      </w:pPr>
+    </w:lvl>
+    <w:lvl w:ilvl="3" w:tplc="0809000F" w:tentative="1">
+      <w:start w:val="1"/>
+      <w:numFmt w:val="decimal"/>
+      <w:lvlText w:val="%4."/>
+      <w:lvlJc w:val="left"/>
+      <w:pPr>
+        <w:ind w:left="2880" w:hanging="360"/>
+      </w:pPr>
+    </w:lvl>
+    <w:lvl w:ilvl="4" w:tplc="08090019" w:tentative="1">
+      <w:start w:val="1"/>
+      <w:numFmt w:val="lowerLetter"/>
+      <w:lvlText w:val="%5."/>
+      <w:lvlJc w:val="left"/>
+      <w:pPr>
+        <w:ind w:left="3600" w:hanging="360"/>
+      </w:pPr>
+    </w:lvl>
+    <w:lvl w:ilvl="5" w:tplc="0809001B" w:tentative="1">
+      <w:start w:val="1"/>
+      <w:numFmt w:val="lowerRoman"/>
+      <w:lvlText w:val="%6."/>
+      <w:lvlJc w:val="right"/>
+      <w:pPr>
+        <w:ind w:left="4320" w:hanging="180"/>
+      </w:pPr>
+    </w:lvl>
+    <w:lvl w:ilvl="6" w:tplc="0809000F" w:tentative="1">
+      <w:start w:val="1"/>
+      <w:numFmt w:val="decimal"/>
+      <w:lvlText w:val="%7."/>
+      <w:lvlJc w:val="left"/>
+      <w:pPr>
+        <w:ind w:left="5040" w:hanging="360"/>
+      </w:pPr>
+    </w:lvl>
+    <w:lvl w:ilvl="7" w:tplc="08090019" w:tentative="1">
+      <w:start w:val="1"/>
+      <w:numFmt w:val="lowerLetter"/>
+      <w:lvlText w:val="%8."/>
+      <w:lvlJc w:val="left"/>
+      <w:pPr>
+        <w:ind w:left="5760" w:hanging="360"/>
+      </w:pPr>
+    </w:lvl>
+    <w:lvl w:ilvl="8" w:tplc="0809001B" w:tentative="1">
+      <w:start w:val="1"/>
+      <w:numFmt w:val="lowerRoman"/>
+      <w:lvlText w:val="%9."/>
+      <w:lvlJc w:val="right"/>
+      <w:pPr>
+        <w:ind w:left="6480" w:hanging="180"/>
+      </w:pPr>
+    </w:lvl>
+  </w:abstractNum>
+  <w:abstractNum w:abstractNumId="4" w15:restartNumberingAfterBreak="0">
+    <w:nsid w:val="3478259F"/>
+    <w:multiLevelType w:val="hybridMultilevel"/>
+    <w:tmpl w:val="FD66E086"/>
+    <w:lvl w:ilvl="0" w:tplc="0809000F">
+      <w:start w:val="1"/>
+      <w:numFmt w:val="decimal"/>
+      <w:lvlText w:val="%1."/>
+      <w:lvlJc w:val="left"/>
+      <w:pPr>
+        <w:ind w:left="720" w:hanging="360"/>
+      </w:pPr>
+    </w:lvl>
+    <w:lvl w:ilvl="1" w:tplc="08090019" w:tentative="1">
+      <w:start w:val="1"/>
+      <w:numFmt w:val="lowerLetter"/>
+      <w:lvlText w:val="%2."/>
+      <w:lvlJc w:val="left"/>
+      <w:pPr>
+        <w:ind w:left="1440" w:hanging="360"/>
+      </w:pPr>
+    </w:lvl>
+    <w:lvl w:ilvl="2" w:tplc="0809001B" w:tentative="1">
+      <w:start w:val="1"/>
+      <w:numFmt w:val="lowerRoman"/>
+      <w:lvlText w:val="%3."/>
+      <w:lvlJc w:val="right"/>
+      <w:pPr>
+        <w:ind w:left="2160" w:hanging="180"/>
+      </w:pPr>
+    </w:lvl>
+    <w:lvl w:ilvl="3" w:tplc="0809000F" w:tentative="1">
+      <w:start w:val="1"/>
+      <w:numFmt w:val="decimal"/>
+      <w:lvlText w:val="%4."/>
+      <w:lvlJc w:val="left"/>
+      <w:pPr>
+        <w:ind w:left="2880" w:hanging="360"/>
+      </w:pPr>
+    </w:lvl>
+    <w:lvl w:ilvl="4" w:tplc="08090019" w:tentative="1">
+      <w:start w:val="1"/>
+      <w:numFmt w:val="lowerLetter"/>
+      <w:lvlText w:val="%5."/>
+      <w:lvlJc w:val="left"/>
+      <w:pPr>
+        <w:ind w:left="3600" w:hanging="360"/>
+      </w:pPr>
+    </w:lvl>
+    <w:lvl w:ilvl="5" w:tplc="0809001B" w:tentative="1">
+      <w:start w:val="1"/>
+      <w:numFmt w:val="lowerRoman"/>
+      <w:lvlText w:val="%6."/>
+      <w:lvlJc w:val="right"/>
+      <w:pPr>
+        <w:ind w:left="4320" w:hanging="180"/>
+      </w:pPr>
+    </w:lvl>
+    <w:lvl w:ilvl="6" w:tplc="0809000F" w:tentative="1">
+      <w:start w:val="1"/>
+      <w:numFmt w:val="decimal"/>
+      <w:lvlText w:val="%7."/>
+      <w:lvlJc w:val="left"/>
+      <w:pPr>
+        <w:ind w:left="5040" w:hanging="360"/>
+      </w:pPr>
+    </w:lvl>
+    <w:lvl w:ilvl="7" w:tplc="08090019" w:tentative="1">
+      <w:start w:val="1"/>
+      <w:numFmt w:val="lowerLetter"/>
+      <w:lvlText w:val="%8."/>
+      <w:lvlJc w:val="left"/>
+      <w:pPr>
+        <w:ind w:left="5760" w:hanging="360"/>
+      </w:pPr>
+    </w:lvl>
+    <w:lvl w:ilvl="8" w:tplc="0809001B" w:tentative="1">
+      <w:start w:val="1"/>
+      <w:numFmt w:val="lowerRoman"/>
+      <w:lvlText w:val="%9."/>
+      <w:lvlJc w:val="right"/>
+      <w:pPr>
+        <w:ind w:left="6480" w:hanging="180"/>
+      </w:pPr>
+    </w:lvl>
+  </w:abstractNum>
+  <w:abstractNum w:abstractNumId="5" w15:restartNumberingAfterBreak="0">
     <w:nsid w:val="50CD7F8A"/>
     <w:multiLevelType w:val="hybridMultilevel"/>
     <w:tmpl w:val="C77A22C8"/>
@@ -12139,7 +13857,7 @@
       </w:pPr>
     </w:lvl>
   </w:abstractNum>
-  <w:abstractNum w:abstractNumId="4" w15:restartNumberingAfterBreak="0">
+  <w:abstractNum w:abstractNumId="6" w15:restartNumberingAfterBreak="0">
     <w:nsid w:val="5D444136"/>
     <w:multiLevelType w:val="hybridMultilevel"/>
     <w:tmpl w:val="FD66E086"/>
@@ -12225,7 +13943,7 @@
       </w:pPr>
     </w:lvl>
   </w:abstractNum>
-  <w:abstractNum w:abstractNumId="5" w15:restartNumberingAfterBreak="0">
+  <w:abstractNum w:abstractNumId="7" w15:restartNumberingAfterBreak="0">
     <w:nsid w:val="73B37740"/>
     <w:multiLevelType w:val="multilevel"/>
     <w:tmpl w:val="F98E7778"/>
@@ -12347,7 +14065,7 @@
       </w:pPr>
     </w:lvl>
   </w:abstractNum>
-  <w:abstractNum w:abstractNumId="6" w15:restartNumberingAfterBreak="0">
+  <w:abstractNum w:abstractNumId="8" w15:restartNumberingAfterBreak="0">
     <w:nsid w:val="74327AE1"/>
     <w:multiLevelType w:val="multilevel"/>
     <w:tmpl w:val="C38445A6"/>
@@ -12435,25 +14153,31 @@
     </w:lvl>
   </w:abstractNum>
   <w:num w:numId="1">
-    <w:abstractNumId w:val="5"/>
+    <w:abstractNumId w:val="7"/>
   </w:num>
   <w:num w:numId="2">
     <w:abstractNumId w:val="0"/>
   </w:num>
   <w:num w:numId="3">
-    <w:abstractNumId w:val="6"/>
+    <w:abstractNumId w:val="8"/>
   </w:num>
   <w:num w:numId="4">
     <w:abstractNumId w:val="1"/>
   </w:num>
   <w:num w:numId="5">
-    <w:abstractNumId w:val="3"/>
+    <w:abstractNumId w:val="5"/>
   </w:num>
   <w:num w:numId="6">
-    <w:abstractNumId w:val="4"/>
+    <w:abstractNumId w:val="6"/>
   </w:num>
   <w:num w:numId="7">
     <w:abstractNumId w:val="2"/>
+  </w:num>
+  <w:num w:numId="8">
+    <w:abstractNumId w:val="4"/>
+  </w:num>
+  <w:num w:numId="9">
+    <w:abstractNumId w:val="3"/>
   </w:num>
   <w:numIdMacAtCleanup w:val="5"/>
 </w:numbering>
@@ -14215,7 +15939,7 @@
 </file>
 
 <file path=customXml/itemProps1.xml><?xml version="1.0" encoding="utf-8"?>
-<ds:datastoreItem xmlns:ds="http://schemas.openxmlformats.org/officeDocument/2006/customXml" ds:itemID="{05EDCB23-BF42-435F-894D-2842B60AA4F1}">
+<ds:datastoreItem xmlns:ds="http://schemas.openxmlformats.org/officeDocument/2006/customXml" ds:itemID="{94B5EDC0-F4FE-4A69-A115-FF83D173F14D}">
   <ds:schemaRefs>
     <ds:schemaRef ds:uri="http://schemas.openxmlformats.org/officeDocument/2006/bibliography"/>
   </ds:schemaRefs>

--- a/uvvm_vvc_framework/doc/internal_UVVM_Essential_Mechanisms.docx
+++ b/uvvm_vvc_framework/doc/internal_UVVM_Essential_Mechanisms.docx
@@ -194,6 +194,7 @@
               <w:tab w:val="right" w:leader="dot" w:pos="15129"/>
             </w:tabs>
             <w:rPr>
+              <w:ins w:id="0" w:author="Forfatter"/>
               <w:rFonts w:eastAsiaTheme="minorEastAsia" w:cstheme="minorBidi"/>
               <w:b w:val="0"/>
               <w:bCs w:val="0"/>
@@ -212,7 +213,47 @@
           <w:r>
             <w:fldChar w:fldCharType="separate"/>
           </w:r>
-          <w:hyperlink w:anchor="_Toc19016704" w:history="1">
+          <w:ins w:id="1" w:author="Forfatter">
+            <w:r>
+              <w:rPr>
+                <w:rStyle w:val="Hyperkobling"/>
+                <w:noProof/>
+              </w:rPr>
+              <w:fldChar w:fldCharType="begin"/>
+            </w:r>
+            <w:r>
+              <w:rPr>
+                <w:rStyle w:val="Hyperkobling"/>
+                <w:noProof/>
+              </w:rPr>
+              <w:instrText xml:space="preserve"> </w:instrText>
+            </w:r>
+            <w:r>
+              <w:rPr>
+                <w:noProof/>
+              </w:rPr>
+              <w:instrText>HYPERLINK \l "_Toc19110443"</w:instrText>
+            </w:r>
+            <w:r>
+              <w:rPr>
+                <w:rStyle w:val="Hyperkobling"/>
+                <w:noProof/>
+              </w:rPr>
+              <w:instrText xml:space="preserve"> </w:instrText>
+            </w:r>
+            <w:r>
+              <w:rPr>
+                <w:rStyle w:val="Hyperkobling"/>
+                <w:noProof/>
+              </w:rPr>
+            </w:r>
+            <w:r>
+              <w:rPr>
+                <w:rStyle w:val="Hyperkobling"/>
+                <w:noProof/>
+              </w:rPr>
+              <w:fldChar w:fldCharType="separate"/>
+            </w:r>
             <w:r>
               <w:rPr>
                 <w:rStyle w:val="Hyperkobling"/>
@@ -258,7 +299,7 @@
                 <w:noProof/>
                 <w:webHidden/>
               </w:rPr>
-              <w:instrText xml:space="preserve"> PAGEREF _Toc19016704 \h </w:instrText>
+              <w:instrText xml:space="preserve"> PAGEREF _Toc19110443 \h </w:instrText>
             </w:r>
             <w:r>
               <w:rPr>
@@ -266,28 +307,37 @@
                 <w:webHidden/>
               </w:rPr>
             </w:r>
+          </w:ins>
+          <w:r>
+            <w:rPr>
+              <w:noProof/>
+              <w:webHidden/>
+            </w:rPr>
+            <w:fldChar w:fldCharType="separate"/>
+          </w:r>
+          <w:ins w:id="2" w:author="Forfatter">
             <w:r>
               <w:rPr>
                 <w:noProof/>
                 <w:webHidden/>
               </w:rPr>
-              <w:fldChar w:fldCharType="separate"/>
+              <w:t>3</w:t>
             </w:r>
             <w:r>
               <w:rPr>
                 <w:noProof/>
                 <w:webHidden/>
               </w:rPr>
-              <w:t>1</w:t>
-            </w:r>
-            <w:r>
-              <w:rPr>
-                <w:noProof/>
-                <w:webHidden/>
-              </w:rPr>
               <w:fldChar w:fldCharType="end"/>
             </w:r>
-          </w:hyperlink>
+            <w:r>
+              <w:rPr>
+                <w:rStyle w:val="Hyperkobling"/>
+                <w:noProof/>
+              </w:rPr>
+              <w:fldChar w:fldCharType="end"/>
+            </w:r>
+          </w:ins>
         </w:p>
         <w:p>
           <w:pPr>
@@ -297,6 +347,7 @@
               <w:tab w:val="right" w:leader="dot" w:pos="15129"/>
             </w:tabs>
             <w:rPr>
+              <w:ins w:id="3" w:author="Forfatter"/>
               <w:rFonts w:eastAsiaTheme="minorEastAsia" w:cstheme="minorBidi"/>
               <w:b w:val="0"/>
               <w:bCs w:val="0"/>
@@ -306,7 +357,47 @@
               <w:lang w:eastAsia="en-GB"/>
             </w:rPr>
           </w:pPr>
-          <w:hyperlink w:anchor="_Toc19016705" w:history="1">
+          <w:ins w:id="4" w:author="Forfatter">
+            <w:r>
+              <w:rPr>
+                <w:rStyle w:val="Hyperkobling"/>
+                <w:noProof/>
+              </w:rPr>
+              <w:fldChar w:fldCharType="begin"/>
+            </w:r>
+            <w:r>
+              <w:rPr>
+                <w:rStyle w:val="Hyperkobling"/>
+                <w:noProof/>
+              </w:rPr>
+              <w:instrText xml:space="preserve"> </w:instrText>
+            </w:r>
+            <w:r>
+              <w:rPr>
+                <w:noProof/>
+              </w:rPr>
+              <w:instrText>HYPERLINK \l "_Toc19110444"</w:instrText>
+            </w:r>
+            <w:r>
+              <w:rPr>
+                <w:rStyle w:val="Hyperkobling"/>
+                <w:noProof/>
+              </w:rPr>
+              <w:instrText xml:space="preserve"> </w:instrText>
+            </w:r>
+            <w:r>
+              <w:rPr>
+                <w:rStyle w:val="Hyperkobling"/>
+                <w:noProof/>
+              </w:rPr>
+            </w:r>
+            <w:r>
+              <w:rPr>
+                <w:rStyle w:val="Hyperkobling"/>
+                <w:noProof/>
+              </w:rPr>
+              <w:fldChar w:fldCharType="separate"/>
+            </w:r>
             <w:r>
               <w:rPr>
                 <w:rStyle w:val="Hyperkobling"/>
@@ -352,7 +443,7 @@
                 <w:noProof/>
                 <w:webHidden/>
               </w:rPr>
-              <w:instrText xml:space="preserve"> PAGEREF _Toc19016705 \h </w:instrText>
+              <w:instrText xml:space="preserve"> PAGEREF _Toc19110444 \h </w:instrText>
             </w:r>
             <w:r>
               <w:rPr>
@@ -360,28 +451,37 @@
                 <w:webHidden/>
               </w:rPr>
             </w:r>
+          </w:ins>
+          <w:r>
+            <w:rPr>
+              <w:noProof/>
+              <w:webHidden/>
+            </w:rPr>
+            <w:fldChar w:fldCharType="separate"/>
+          </w:r>
+          <w:ins w:id="5" w:author="Forfatter">
             <w:r>
               <w:rPr>
                 <w:noProof/>
                 <w:webHidden/>
               </w:rPr>
-              <w:fldChar w:fldCharType="separate"/>
+              <w:t>3</w:t>
             </w:r>
             <w:r>
               <w:rPr>
                 <w:noProof/>
                 <w:webHidden/>
               </w:rPr>
-              <w:t>2</w:t>
-            </w:r>
-            <w:r>
-              <w:rPr>
-                <w:noProof/>
-                <w:webHidden/>
-              </w:rPr>
               <w:fldChar w:fldCharType="end"/>
             </w:r>
-          </w:hyperlink>
+            <w:r>
+              <w:rPr>
+                <w:rStyle w:val="Hyperkobling"/>
+                <w:noProof/>
+              </w:rPr>
+              <w:fldChar w:fldCharType="end"/>
+            </w:r>
+          </w:ins>
         </w:p>
         <w:p>
           <w:pPr>
@@ -391,6 +491,7 @@
               <w:tab w:val="right" w:leader="dot" w:pos="15129"/>
             </w:tabs>
             <w:rPr>
+              <w:ins w:id="6" w:author="Forfatter"/>
               <w:rFonts w:eastAsiaTheme="minorEastAsia" w:cstheme="minorBidi"/>
               <w:b w:val="0"/>
               <w:bCs w:val="0"/>
@@ -400,7 +501,47 @@
               <w:lang w:eastAsia="en-GB"/>
             </w:rPr>
           </w:pPr>
-          <w:hyperlink w:anchor="_Toc19016706" w:history="1">
+          <w:ins w:id="7" w:author="Forfatter">
+            <w:r>
+              <w:rPr>
+                <w:rStyle w:val="Hyperkobling"/>
+                <w:noProof/>
+              </w:rPr>
+              <w:fldChar w:fldCharType="begin"/>
+            </w:r>
+            <w:r>
+              <w:rPr>
+                <w:rStyle w:val="Hyperkobling"/>
+                <w:noProof/>
+              </w:rPr>
+              <w:instrText xml:space="preserve"> </w:instrText>
+            </w:r>
+            <w:r>
+              <w:rPr>
+                <w:noProof/>
+              </w:rPr>
+              <w:instrText>HYPERLINK \l "_Toc19110445"</w:instrText>
+            </w:r>
+            <w:r>
+              <w:rPr>
+                <w:rStyle w:val="Hyperkobling"/>
+                <w:noProof/>
+              </w:rPr>
+              <w:instrText xml:space="preserve"> </w:instrText>
+            </w:r>
+            <w:r>
+              <w:rPr>
+                <w:rStyle w:val="Hyperkobling"/>
+                <w:noProof/>
+              </w:rPr>
+            </w:r>
+            <w:r>
+              <w:rPr>
+                <w:rStyle w:val="Hyperkobling"/>
+                <w:noProof/>
+              </w:rPr>
+              <w:fldChar w:fldCharType="separate"/>
+            </w:r>
             <w:r>
               <w:rPr>
                 <w:rStyle w:val="Hyperkobling"/>
@@ -446,7 +587,7 @@
                 <w:noProof/>
                 <w:webHidden/>
               </w:rPr>
-              <w:instrText xml:space="preserve"> PAGEREF _Toc19016706 \h </w:instrText>
+              <w:instrText xml:space="preserve"> PAGEREF _Toc19110445 \h </w:instrText>
             </w:r>
             <w:r>
               <w:rPr>
@@ -454,28 +595,37 @@
                 <w:webHidden/>
               </w:rPr>
             </w:r>
+          </w:ins>
+          <w:r>
+            <w:rPr>
+              <w:noProof/>
+              <w:webHidden/>
+            </w:rPr>
+            <w:fldChar w:fldCharType="separate"/>
+          </w:r>
+          <w:ins w:id="8" w:author="Forfatter">
             <w:r>
               <w:rPr>
                 <w:noProof/>
                 <w:webHidden/>
               </w:rPr>
-              <w:fldChar w:fldCharType="separate"/>
+              <w:t>4</w:t>
             </w:r>
             <w:r>
               <w:rPr>
                 <w:noProof/>
                 <w:webHidden/>
               </w:rPr>
-              <w:t>2</w:t>
-            </w:r>
-            <w:r>
-              <w:rPr>
-                <w:noProof/>
-                <w:webHidden/>
-              </w:rPr>
               <w:fldChar w:fldCharType="end"/>
             </w:r>
-          </w:hyperlink>
+            <w:r>
+              <w:rPr>
+                <w:rStyle w:val="Hyperkobling"/>
+                <w:noProof/>
+              </w:rPr>
+              <w:fldChar w:fldCharType="end"/>
+            </w:r>
+          </w:ins>
         </w:p>
         <w:p>
           <w:pPr>
@@ -485,6 +635,7 @@
               <w:tab w:val="right" w:leader="dot" w:pos="15129"/>
             </w:tabs>
             <w:rPr>
+              <w:ins w:id="9" w:author="Forfatter"/>
               <w:rFonts w:eastAsiaTheme="minorEastAsia" w:cstheme="minorBidi"/>
               <w:b w:val="0"/>
               <w:bCs w:val="0"/>
@@ -494,7 +645,47 @@
               <w:lang w:eastAsia="en-GB"/>
             </w:rPr>
           </w:pPr>
-          <w:hyperlink w:anchor="_Toc19016707" w:history="1">
+          <w:ins w:id="10" w:author="Forfatter">
+            <w:r>
+              <w:rPr>
+                <w:rStyle w:val="Hyperkobling"/>
+                <w:noProof/>
+              </w:rPr>
+              <w:fldChar w:fldCharType="begin"/>
+            </w:r>
+            <w:r>
+              <w:rPr>
+                <w:rStyle w:val="Hyperkobling"/>
+                <w:noProof/>
+              </w:rPr>
+              <w:instrText xml:space="preserve"> </w:instrText>
+            </w:r>
+            <w:r>
+              <w:rPr>
+                <w:noProof/>
+              </w:rPr>
+              <w:instrText>HYPERLINK \l "_Toc19110446"</w:instrText>
+            </w:r>
+            <w:r>
+              <w:rPr>
+                <w:rStyle w:val="Hyperkobling"/>
+                <w:noProof/>
+              </w:rPr>
+              <w:instrText xml:space="preserve"> </w:instrText>
+            </w:r>
+            <w:r>
+              <w:rPr>
+                <w:rStyle w:val="Hyperkobling"/>
+                <w:noProof/>
+              </w:rPr>
+            </w:r>
+            <w:r>
+              <w:rPr>
+                <w:rStyle w:val="Hyperkobling"/>
+                <w:noProof/>
+              </w:rPr>
+              <w:fldChar w:fldCharType="separate"/>
+            </w:r>
             <w:r>
               <w:rPr>
                 <w:rStyle w:val="Hyperkobling"/>
@@ -540,7 +731,7 @@
                 <w:noProof/>
                 <w:webHidden/>
               </w:rPr>
-              <w:instrText xml:space="preserve"> PAGEREF _Toc19016707 \h </w:instrText>
+              <w:instrText xml:space="preserve"> PAGEREF _Toc19110446 \h </w:instrText>
             </w:r>
             <w:r>
               <w:rPr>
@@ -548,28 +739,37 @@
                 <w:webHidden/>
               </w:rPr>
             </w:r>
+          </w:ins>
+          <w:r>
+            <w:rPr>
+              <w:noProof/>
+              <w:webHidden/>
+            </w:rPr>
+            <w:fldChar w:fldCharType="separate"/>
+          </w:r>
+          <w:ins w:id="11" w:author="Forfatter">
             <w:r>
               <w:rPr>
                 <w:noProof/>
                 <w:webHidden/>
               </w:rPr>
-              <w:fldChar w:fldCharType="separate"/>
+              <w:t>5</w:t>
             </w:r>
             <w:r>
               <w:rPr>
                 <w:noProof/>
                 <w:webHidden/>
               </w:rPr>
-              <w:t>3</w:t>
-            </w:r>
-            <w:r>
-              <w:rPr>
-                <w:noProof/>
-                <w:webHidden/>
-              </w:rPr>
               <w:fldChar w:fldCharType="end"/>
             </w:r>
-          </w:hyperlink>
+            <w:r>
+              <w:rPr>
+                <w:rStyle w:val="Hyperkobling"/>
+                <w:noProof/>
+              </w:rPr>
+              <w:fldChar w:fldCharType="end"/>
+            </w:r>
+          </w:ins>
         </w:p>
         <w:p>
           <w:pPr>
@@ -579,6 +779,7 @@
               <w:tab w:val="right" w:leader="dot" w:pos="15129"/>
             </w:tabs>
             <w:rPr>
+              <w:ins w:id="12" w:author="Forfatter"/>
               <w:rFonts w:eastAsiaTheme="minorEastAsia" w:cstheme="minorBidi"/>
               <w:b w:val="0"/>
               <w:bCs w:val="0"/>
@@ -588,7 +789,47 @@
               <w:lang w:eastAsia="en-GB"/>
             </w:rPr>
           </w:pPr>
-          <w:hyperlink w:anchor="_Toc19016708" w:history="1">
+          <w:ins w:id="13" w:author="Forfatter">
+            <w:r>
+              <w:rPr>
+                <w:rStyle w:val="Hyperkobling"/>
+                <w:noProof/>
+              </w:rPr>
+              <w:fldChar w:fldCharType="begin"/>
+            </w:r>
+            <w:r>
+              <w:rPr>
+                <w:rStyle w:val="Hyperkobling"/>
+                <w:noProof/>
+              </w:rPr>
+              <w:instrText xml:space="preserve"> </w:instrText>
+            </w:r>
+            <w:r>
+              <w:rPr>
+                <w:noProof/>
+              </w:rPr>
+              <w:instrText>HYPERLINK \l "_Toc19110447"</w:instrText>
+            </w:r>
+            <w:r>
+              <w:rPr>
+                <w:rStyle w:val="Hyperkobling"/>
+                <w:noProof/>
+              </w:rPr>
+              <w:instrText xml:space="preserve"> </w:instrText>
+            </w:r>
+            <w:r>
+              <w:rPr>
+                <w:rStyle w:val="Hyperkobling"/>
+                <w:noProof/>
+              </w:rPr>
+            </w:r>
+            <w:r>
+              <w:rPr>
+                <w:rStyle w:val="Hyperkobling"/>
+                <w:noProof/>
+              </w:rPr>
+              <w:fldChar w:fldCharType="separate"/>
+            </w:r>
             <w:r>
               <w:rPr>
                 <w:rStyle w:val="Hyperkobling"/>
@@ -634,7 +875,7 @@
                 <w:noProof/>
                 <w:webHidden/>
               </w:rPr>
-              <w:instrText xml:space="preserve"> PAGEREF _Toc19016708 \h </w:instrText>
+              <w:instrText xml:space="preserve"> PAGEREF _Toc19110447 \h </w:instrText>
             </w:r>
             <w:r>
               <w:rPr>
@@ -642,28 +883,37 @@
                 <w:webHidden/>
               </w:rPr>
             </w:r>
+          </w:ins>
+          <w:r>
+            <w:rPr>
+              <w:noProof/>
+              <w:webHidden/>
+            </w:rPr>
+            <w:fldChar w:fldCharType="separate"/>
+          </w:r>
+          <w:ins w:id="14" w:author="Forfatter">
             <w:r>
               <w:rPr>
                 <w:noProof/>
                 <w:webHidden/>
               </w:rPr>
-              <w:fldChar w:fldCharType="separate"/>
+              <w:t>6</w:t>
             </w:r>
             <w:r>
               <w:rPr>
                 <w:noProof/>
                 <w:webHidden/>
               </w:rPr>
-              <w:t>5</w:t>
-            </w:r>
-            <w:r>
-              <w:rPr>
-                <w:noProof/>
-                <w:webHidden/>
-              </w:rPr>
               <w:fldChar w:fldCharType="end"/>
             </w:r>
-          </w:hyperlink>
+            <w:r>
+              <w:rPr>
+                <w:rStyle w:val="Hyperkobling"/>
+                <w:noProof/>
+              </w:rPr>
+              <w:fldChar w:fldCharType="end"/>
+            </w:r>
+          </w:ins>
         </w:p>
         <w:p>
           <w:pPr>
@@ -673,6 +923,7 @@
               <w:tab w:val="right" w:leader="dot" w:pos="15129"/>
             </w:tabs>
             <w:rPr>
+              <w:ins w:id="15" w:author="Forfatter"/>
               <w:rFonts w:eastAsiaTheme="minorEastAsia" w:cstheme="minorBidi"/>
               <w:b w:val="0"/>
               <w:bCs w:val="0"/>
@@ -682,7 +933,47 @@
               <w:lang w:eastAsia="en-GB"/>
             </w:rPr>
           </w:pPr>
-          <w:hyperlink w:anchor="_Toc19016709" w:history="1">
+          <w:ins w:id="16" w:author="Forfatter">
+            <w:r>
+              <w:rPr>
+                <w:rStyle w:val="Hyperkobling"/>
+                <w:noProof/>
+              </w:rPr>
+              <w:fldChar w:fldCharType="begin"/>
+            </w:r>
+            <w:r>
+              <w:rPr>
+                <w:rStyle w:val="Hyperkobling"/>
+                <w:noProof/>
+              </w:rPr>
+              <w:instrText xml:space="preserve"> </w:instrText>
+            </w:r>
+            <w:r>
+              <w:rPr>
+                <w:noProof/>
+              </w:rPr>
+              <w:instrText>HYPERLINK \l "_Toc19110448"</w:instrText>
+            </w:r>
+            <w:r>
+              <w:rPr>
+                <w:rStyle w:val="Hyperkobling"/>
+                <w:noProof/>
+              </w:rPr>
+              <w:instrText xml:space="preserve"> </w:instrText>
+            </w:r>
+            <w:r>
+              <w:rPr>
+                <w:rStyle w:val="Hyperkobling"/>
+                <w:noProof/>
+              </w:rPr>
+            </w:r>
+            <w:r>
+              <w:rPr>
+                <w:rStyle w:val="Hyperkobling"/>
+                <w:noProof/>
+              </w:rPr>
+              <w:fldChar w:fldCharType="separate"/>
+            </w:r>
             <w:r>
               <w:rPr>
                 <w:rStyle w:val="Hyperkobling"/>
@@ -707,7 +998,7 @@
                 <w:rStyle w:val="Hyperkobling"/>
                 <w:noProof/>
               </w:rPr>
-              <w:t>Multiple Central Sequencers</w:t>
+              <w:t>Protocol aware Error Injection</w:t>
             </w:r>
             <w:r>
               <w:rPr>
@@ -728,7 +1019,7 @@
                 <w:noProof/>
                 <w:webHidden/>
               </w:rPr>
-              <w:instrText xml:space="preserve"> PAGEREF _Toc19016709 \h </w:instrText>
+              <w:instrText xml:space="preserve"> PAGEREF _Toc19110448 \h </w:instrText>
             </w:r>
             <w:r>
               <w:rPr>
@@ -736,28 +1027,37 @@
                 <w:webHidden/>
               </w:rPr>
             </w:r>
+          </w:ins>
+          <w:r>
+            <w:rPr>
+              <w:noProof/>
+              <w:webHidden/>
+            </w:rPr>
+            <w:fldChar w:fldCharType="separate"/>
+          </w:r>
+          <w:ins w:id="17" w:author="Forfatter">
             <w:r>
               <w:rPr>
                 <w:noProof/>
                 <w:webHidden/>
               </w:rPr>
-              <w:fldChar w:fldCharType="separate"/>
+              <w:t>9</w:t>
             </w:r>
             <w:r>
               <w:rPr>
                 <w:noProof/>
                 <w:webHidden/>
               </w:rPr>
-              <w:t>8</w:t>
-            </w:r>
-            <w:r>
-              <w:rPr>
-                <w:noProof/>
-                <w:webHidden/>
-              </w:rPr>
               <w:fldChar w:fldCharType="end"/>
             </w:r>
-          </w:hyperlink>
+            <w:r>
+              <w:rPr>
+                <w:rStyle w:val="Hyperkobling"/>
+                <w:noProof/>
+              </w:rPr>
+              <w:fldChar w:fldCharType="end"/>
+            </w:r>
+          </w:ins>
         </w:p>
         <w:p>
           <w:pPr>
@@ -767,6 +1067,7 @@
               <w:tab w:val="right" w:leader="dot" w:pos="15129"/>
             </w:tabs>
             <w:rPr>
+              <w:ins w:id="18" w:author="Forfatter"/>
               <w:rFonts w:eastAsiaTheme="minorEastAsia" w:cstheme="minorBidi"/>
               <w:b w:val="0"/>
               <w:bCs w:val="0"/>
@@ -776,7 +1077,47 @@
               <w:lang w:eastAsia="en-GB"/>
             </w:rPr>
           </w:pPr>
-          <w:hyperlink w:anchor="_Toc19016710" w:history="1">
+          <w:ins w:id="19" w:author="Forfatter">
+            <w:r>
+              <w:rPr>
+                <w:rStyle w:val="Hyperkobling"/>
+                <w:noProof/>
+              </w:rPr>
+              <w:fldChar w:fldCharType="begin"/>
+            </w:r>
+            <w:r>
+              <w:rPr>
+                <w:rStyle w:val="Hyperkobling"/>
+                <w:noProof/>
+              </w:rPr>
+              <w:instrText xml:space="preserve"> </w:instrText>
+            </w:r>
+            <w:r>
+              <w:rPr>
+                <w:noProof/>
+              </w:rPr>
+              <w:instrText>HYPERLINK \l "_Toc19110449"</w:instrText>
+            </w:r>
+            <w:r>
+              <w:rPr>
+                <w:rStyle w:val="Hyperkobling"/>
+                <w:noProof/>
+              </w:rPr>
+              <w:instrText xml:space="preserve"> </w:instrText>
+            </w:r>
+            <w:r>
+              <w:rPr>
+                <w:rStyle w:val="Hyperkobling"/>
+                <w:noProof/>
+              </w:rPr>
+            </w:r>
+            <w:r>
+              <w:rPr>
+                <w:rStyle w:val="Hyperkobling"/>
+                <w:noProof/>
+              </w:rPr>
+              <w:fldChar w:fldCharType="separate"/>
+            </w:r>
             <w:r>
               <w:rPr>
                 <w:rStyle w:val="Hyperkobling"/>
@@ -801,7 +1142,7 @@
                 <w:rStyle w:val="Hyperkobling"/>
                 <w:noProof/>
               </w:rPr>
-              <w:t>Compile scripts</w:t>
+              <w:t>Randomisation</w:t>
             </w:r>
             <w:r>
               <w:rPr>
@@ -822,7 +1163,7 @@
                 <w:noProof/>
                 <w:webHidden/>
               </w:rPr>
-              <w:instrText xml:space="preserve"> PAGEREF _Toc19016710 \h </w:instrText>
+              <w:instrText xml:space="preserve"> PAGEREF _Toc19110449 \h </w:instrText>
             </w:r>
             <w:r>
               <w:rPr>
@@ -830,28 +1171,37 @@
                 <w:webHidden/>
               </w:rPr>
             </w:r>
+          </w:ins>
+          <w:r>
+            <w:rPr>
+              <w:noProof/>
+              <w:webHidden/>
+            </w:rPr>
+            <w:fldChar w:fldCharType="separate"/>
+          </w:r>
+          <w:ins w:id="20" w:author="Forfatter">
             <w:r>
               <w:rPr>
                 <w:noProof/>
                 <w:webHidden/>
               </w:rPr>
-              <w:fldChar w:fldCharType="separate"/>
+              <w:t>10</w:t>
             </w:r>
             <w:r>
               <w:rPr>
                 <w:noProof/>
                 <w:webHidden/>
               </w:rPr>
-              <w:t>8</w:t>
-            </w:r>
-            <w:r>
-              <w:rPr>
-                <w:noProof/>
-                <w:webHidden/>
-              </w:rPr>
               <w:fldChar w:fldCharType="end"/>
             </w:r>
-          </w:hyperlink>
+            <w:r>
+              <w:rPr>
+                <w:rStyle w:val="Hyperkobling"/>
+                <w:noProof/>
+              </w:rPr>
+              <w:fldChar w:fldCharType="end"/>
+            </w:r>
+          </w:ins>
         </w:p>
         <w:p>
           <w:pPr>
@@ -861,6 +1211,7 @@
               <w:tab w:val="right" w:leader="dot" w:pos="15129"/>
             </w:tabs>
             <w:rPr>
+              <w:ins w:id="21" w:author="Forfatter"/>
               <w:rFonts w:eastAsiaTheme="minorEastAsia" w:cstheme="minorBidi"/>
               <w:b w:val="0"/>
               <w:bCs w:val="0"/>
@@ -870,12 +1221,51 @@
               <w:lang w:eastAsia="en-GB"/>
             </w:rPr>
           </w:pPr>
-          <w:hyperlink w:anchor="_Toc19016711" w:history="1">
+          <w:ins w:id="22" w:author="Forfatter">
             <w:r>
               <w:rPr>
                 <w:rStyle w:val="Hyperkobling"/>
                 <w:noProof/>
-                <w:lang w:val="en-US"/>
+              </w:rPr>
+              <w:fldChar w:fldCharType="begin"/>
+            </w:r>
+            <w:r>
+              <w:rPr>
+                <w:rStyle w:val="Hyperkobling"/>
+                <w:noProof/>
+              </w:rPr>
+              <w:instrText xml:space="preserve"> </w:instrText>
+            </w:r>
+            <w:r>
+              <w:rPr>
+                <w:noProof/>
+              </w:rPr>
+              <w:instrText>HYPERLINK \l "_Toc19110451"</w:instrText>
+            </w:r>
+            <w:r>
+              <w:rPr>
+                <w:rStyle w:val="Hyperkobling"/>
+                <w:noProof/>
+              </w:rPr>
+              <w:instrText xml:space="preserve"> </w:instrText>
+            </w:r>
+            <w:r>
+              <w:rPr>
+                <w:rStyle w:val="Hyperkobling"/>
+                <w:noProof/>
+              </w:rPr>
+            </w:r>
+            <w:r>
+              <w:rPr>
+                <w:rStyle w:val="Hyperkobling"/>
+                <w:noProof/>
+              </w:rPr>
+              <w:fldChar w:fldCharType="separate"/>
+            </w:r>
+            <w:r>
+              <w:rPr>
+                <w:rStyle w:val="Hyperkobling"/>
+                <w:noProof/>
               </w:rPr>
               <w:t>8</w:t>
             </w:r>
@@ -895,8 +1285,730 @@
               <w:rPr>
                 <w:rStyle w:val="Hyperkobling"/>
                 <w:noProof/>
+              </w:rPr>
+              <w:t>Functional Coverage</w:t>
+            </w:r>
+            <w:r>
+              <w:rPr>
+                <w:noProof/>
+                <w:webHidden/>
+              </w:rPr>
+              <w:tab/>
+            </w:r>
+            <w:r>
+              <w:rPr>
+                <w:noProof/>
+                <w:webHidden/>
+              </w:rPr>
+              <w:fldChar w:fldCharType="begin"/>
+            </w:r>
+            <w:r>
+              <w:rPr>
+                <w:noProof/>
+                <w:webHidden/>
+              </w:rPr>
+              <w:instrText xml:space="preserve"> PAGEREF _Toc19110451 \h </w:instrText>
+            </w:r>
+            <w:r>
+              <w:rPr>
+                <w:noProof/>
+                <w:webHidden/>
+              </w:rPr>
+            </w:r>
+          </w:ins>
+          <w:r>
+            <w:rPr>
+              <w:noProof/>
+              <w:webHidden/>
+            </w:rPr>
+            <w:fldChar w:fldCharType="separate"/>
+          </w:r>
+          <w:ins w:id="23" w:author="Forfatter">
+            <w:r>
+              <w:rPr>
+                <w:noProof/>
+                <w:webHidden/>
+              </w:rPr>
+              <w:t>11</w:t>
+            </w:r>
+            <w:r>
+              <w:rPr>
+                <w:noProof/>
+                <w:webHidden/>
+              </w:rPr>
+              <w:fldChar w:fldCharType="end"/>
+            </w:r>
+            <w:r>
+              <w:rPr>
+                <w:rStyle w:val="Hyperkobling"/>
+                <w:noProof/>
+              </w:rPr>
+              <w:fldChar w:fldCharType="end"/>
+            </w:r>
+          </w:ins>
+        </w:p>
+        <w:p>
+          <w:pPr>
+            <w:pStyle w:val="INNH1"/>
+            <w:tabs>
+              <w:tab w:val="left" w:pos="332"/>
+              <w:tab w:val="right" w:leader="dot" w:pos="15129"/>
+            </w:tabs>
+            <w:rPr>
+              <w:ins w:id="24" w:author="Forfatter"/>
+              <w:rFonts w:eastAsiaTheme="minorEastAsia" w:cstheme="minorBidi"/>
+              <w:b w:val="0"/>
+              <w:bCs w:val="0"/>
+              <w:caps w:val="0"/>
+              <w:noProof/>
+              <w:u w:val="none"/>
+              <w:lang w:eastAsia="en-GB"/>
+            </w:rPr>
+          </w:pPr>
+          <w:ins w:id="25" w:author="Forfatter">
+            <w:r>
+              <w:rPr>
+                <w:rStyle w:val="Hyperkobling"/>
+                <w:noProof/>
+              </w:rPr>
+              <w:fldChar w:fldCharType="begin"/>
+            </w:r>
+            <w:r>
+              <w:rPr>
+                <w:rStyle w:val="Hyperkobling"/>
+                <w:noProof/>
+              </w:rPr>
+              <w:instrText xml:space="preserve"> </w:instrText>
+            </w:r>
+            <w:r>
+              <w:rPr>
+                <w:noProof/>
+              </w:rPr>
+              <w:instrText>HYPERLINK \l "_Toc19110452"</w:instrText>
+            </w:r>
+            <w:r>
+              <w:rPr>
+                <w:rStyle w:val="Hyperkobling"/>
+                <w:noProof/>
+              </w:rPr>
+              <w:instrText xml:space="preserve"> </w:instrText>
+            </w:r>
+            <w:r>
+              <w:rPr>
+                <w:rStyle w:val="Hyperkobling"/>
+                <w:noProof/>
+              </w:rPr>
+            </w:r>
+            <w:r>
+              <w:rPr>
+                <w:rStyle w:val="Hyperkobling"/>
+                <w:noProof/>
+              </w:rPr>
+              <w:fldChar w:fldCharType="separate"/>
+            </w:r>
+            <w:r>
+              <w:rPr>
+                <w:rStyle w:val="Hyperkobling"/>
+                <w:noProof/>
+              </w:rPr>
+              <w:t>9</w:t>
+            </w:r>
+            <w:r>
+              <w:rPr>
+                <w:rFonts w:eastAsiaTheme="minorEastAsia" w:cstheme="minorBidi"/>
+                <w:b w:val="0"/>
+                <w:bCs w:val="0"/>
+                <w:caps w:val="0"/>
+                <w:noProof/>
+                <w:u w:val="none"/>
+                <w:lang w:eastAsia="en-GB"/>
+              </w:rPr>
+              <w:tab/>
+            </w:r>
+            <w:r>
+              <w:rPr>
+                <w:rStyle w:val="Hyperkobling"/>
+                <w:noProof/>
+              </w:rPr>
+              <w:t>Testbench Data routing</w:t>
+            </w:r>
+            <w:r>
+              <w:rPr>
+                <w:noProof/>
+                <w:webHidden/>
+              </w:rPr>
+              <w:tab/>
+            </w:r>
+            <w:r>
+              <w:rPr>
+                <w:noProof/>
+                <w:webHidden/>
+              </w:rPr>
+              <w:fldChar w:fldCharType="begin"/>
+            </w:r>
+            <w:r>
+              <w:rPr>
+                <w:noProof/>
+                <w:webHidden/>
+              </w:rPr>
+              <w:instrText xml:space="preserve"> PAGEREF _Toc19110452 \h </w:instrText>
+            </w:r>
+            <w:r>
+              <w:rPr>
+                <w:noProof/>
+                <w:webHidden/>
+              </w:rPr>
+            </w:r>
+          </w:ins>
+          <w:r>
+            <w:rPr>
+              <w:noProof/>
+              <w:webHidden/>
+            </w:rPr>
+            <w:fldChar w:fldCharType="separate"/>
+          </w:r>
+          <w:ins w:id="26" w:author="Forfatter">
+            <w:r>
+              <w:rPr>
+                <w:noProof/>
+                <w:webHidden/>
+              </w:rPr>
+              <w:t>11</w:t>
+            </w:r>
+            <w:r>
+              <w:rPr>
+                <w:noProof/>
+                <w:webHidden/>
+              </w:rPr>
+              <w:fldChar w:fldCharType="end"/>
+            </w:r>
+            <w:r>
+              <w:rPr>
+                <w:rStyle w:val="Hyperkobling"/>
+                <w:noProof/>
+              </w:rPr>
+              <w:fldChar w:fldCharType="end"/>
+            </w:r>
+          </w:ins>
+        </w:p>
+        <w:p>
+          <w:pPr>
+            <w:pStyle w:val="INNH1"/>
+            <w:tabs>
+              <w:tab w:val="left" w:pos="443"/>
+              <w:tab w:val="right" w:leader="dot" w:pos="15129"/>
+            </w:tabs>
+            <w:rPr>
+              <w:ins w:id="27" w:author="Forfatter"/>
+              <w:rFonts w:eastAsiaTheme="minorEastAsia" w:cstheme="minorBidi"/>
+              <w:b w:val="0"/>
+              <w:bCs w:val="0"/>
+              <w:caps w:val="0"/>
+              <w:noProof/>
+              <w:u w:val="none"/>
+              <w:lang w:eastAsia="en-GB"/>
+            </w:rPr>
+          </w:pPr>
+          <w:ins w:id="28" w:author="Forfatter">
+            <w:r>
+              <w:rPr>
+                <w:rStyle w:val="Hyperkobling"/>
+                <w:noProof/>
+              </w:rPr>
+              <w:fldChar w:fldCharType="begin"/>
+            </w:r>
+            <w:r>
+              <w:rPr>
+                <w:rStyle w:val="Hyperkobling"/>
+                <w:noProof/>
+              </w:rPr>
+              <w:instrText xml:space="preserve"> </w:instrText>
+            </w:r>
+            <w:r>
+              <w:rPr>
+                <w:noProof/>
+              </w:rPr>
+              <w:instrText>HYPERLINK \l "_Toc19110453"</w:instrText>
+            </w:r>
+            <w:r>
+              <w:rPr>
+                <w:rStyle w:val="Hyperkobling"/>
+                <w:noProof/>
+              </w:rPr>
+              <w:instrText xml:space="preserve"> </w:instrText>
+            </w:r>
+            <w:r>
+              <w:rPr>
+                <w:rStyle w:val="Hyperkobling"/>
+                <w:noProof/>
+              </w:rPr>
+            </w:r>
+            <w:r>
+              <w:rPr>
+                <w:rStyle w:val="Hyperkobling"/>
+                <w:noProof/>
+              </w:rPr>
+              <w:fldChar w:fldCharType="separate"/>
+            </w:r>
+            <w:r>
+              <w:rPr>
+                <w:rStyle w:val="Hyperkobling"/>
+                <w:noProof/>
+              </w:rPr>
+              <w:t>10</w:t>
+            </w:r>
+            <w:r>
+              <w:rPr>
+                <w:rFonts w:eastAsiaTheme="minorEastAsia" w:cstheme="minorBidi"/>
+                <w:b w:val="0"/>
+                <w:bCs w:val="0"/>
+                <w:caps w:val="0"/>
+                <w:noProof/>
+                <w:u w:val="none"/>
+                <w:lang w:eastAsia="en-GB"/>
+              </w:rPr>
+              <w:tab/>
+            </w:r>
+            <w:r>
+              <w:rPr>
+                <w:rStyle w:val="Hyperkobling"/>
+                <w:noProof/>
+              </w:rPr>
+              <w:t>VVC parameters and sequence for Randomisation, Functional Coverage, Sources and Destinations</w:t>
+            </w:r>
+            <w:r>
+              <w:rPr>
+                <w:noProof/>
+                <w:webHidden/>
+              </w:rPr>
+              <w:tab/>
+            </w:r>
+            <w:r>
+              <w:rPr>
+                <w:noProof/>
+                <w:webHidden/>
+              </w:rPr>
+              <w:fldChar w:fldCharType="begin"/>
+            </w:r>
+            <w:r>
+              <w:rPr>
+                <w:noProof/>
+                <w:webHidden/>
+              </w:rPr>
+              <w:instrText xml:space="preserve"> PAGEREF _Toc19110453 \h </w:instrText>
+            </w:r>
+            <w:r>
+              <w:rPr>
+                <w:noProof/>
+                <w:webHidden/>
+              </w:rPr>
+            </w:r>
+          </w:ins>
+          <w:r>
+            <w:rPr>
+              <w:noProof/>
+              <w:webHidden/>
+            </w:rPr>
+            <w:fldChar w:fldCharType="separate"/>
+          </w:r>
+          <w:ins w:id="29" w:author="Forfatter">
+            <w:r>
+              <w:rPr>
+                <w:noProof/>
+                <w:webHidden/>
+              </w:rPr>
+              <w:t>12</w:t>
+            </w:r>
+            <w:r>
+              <w:rPr>
+                <w:noProof/>
+                <w:webHidden/>
+              </w:rPr>
+              <w:fldChar w:fldCharType="end"/>
+            </w:r>
+            <w:r>
+              <w:rPr>
+                <w:rStyle w:val="Hyperkobling"/>
+                <w:noProof/>
+              </w:rPr>
+              <w:fldChar w:fldCharType="end"/>
+            </w:r>
+          </w:ins>
+        </w:p>
+        <w:p>
+          <w:pPr>
+            <w:pStyle w:val="INNH1"/>
+            <w:tabs>
+              <w:tab w:val="left" w:pos="443"/>
+              <w:tab w:val="right" w:leader="dot" w:pos="15129"/>
+            </w:tabs>
+            <w:rPr>
+              <w:ins w:id="30" w:author="Forfatter"/>
+              <w:rFonts w:eastAsiaTheme="minorEastAsia" w:cstheme="minorBidi"/>
+              <w:b w:val="0"/>
+              <w:bCs w:val="0"/>
+              <w:caps w:val="0"/>
+              <w:noProof/>
+              <w:u w:val="none"/>
+              <w:lang w:eastAsia="en-GB"/>
+            </w:rPr>
+          </w:pPr>
+          <w:ins w:id="31" w:author="Forfatter">
+            <w:r>
+              <w:rPr>
+                <w:rStyle w:val="Hyperkobling"/>
+                <w:noProof/>
+              </w:rPr>
+              <w:fldChar w:fldCharType="begin"/>
+            </w:r>
+            <w:r>
+              <w:rPr>
+                <w:rStyle w:val="Hyperkobling"/>
+                <w:noProof/>
+              </w:rPr>
+              <w:instrText xml:space="preserve"> </w:instrText>
+            </w:r>
+            <w:r>
+              <w:rPr>
+                <w:noProof/>
+              </w:rPr>
+              <w:instrText>HYPERLINK \l "_Toc19110454"</w:instrText>
+            </w:r>
+            <w:r>
+              <w:rPr>
+                <w:rStyle w:val="Hyperkobling"/>
+                <w:noProof/>
+              </w:rPr>
+              <w:instrText xml:space="preserve"> </w:instrText>
+            </w:r>
+            <w:r>
+              <w:rPr>
+                <w:rStyle w:val="Hyperkobling"/>
+                <w:noProof/>
+              </w:rPr>
+            </w:r>
+            <w:r>
+              <w:rPr>
+                <w:rStyle w:val="Hyperkobling"/>
+                <w:noProof/>
+              </w:rPr>
+              <w:fldChar w:fldCharType="separate"/>
+            </w:r>
+            <w:r>
+              <w:rPr>
+                <w:rStyle w:val="Hyperkobling"/>
+                <w:noProof/>
+              </w:rPr>
+              <w:t>11</w:t>
+            </w:r>
+            <w:r>
+              <w:rPr>
+                <w:rFonts w:eastAsiaTheme="minorEastAsia" w:cstheme="minorBidi"/>
+                <w:b w:val="0"/>
+                <w:bCs w:val="0"/>
+                <w:caps w:val="0"/>
+                <w:noProof/>
+                <w:u w:val="none"/>
+                <w:lang w:eastAsia="en-GB"/>
+              </w:rPr>
+              <w:tab/>
+            </w:r>
+            <w:r>
+              <w:rPr>
+                <w:rStyle w:val="Hyperkobling"/>
+                <w:noProof/>
+              </w:rPr>
+              <w:t>Multiple Central Sequencers</w:t>
+            </w:r>
+            <w:r>
+              <w:rPr>
+                <w:noProof/>
+                <w:webHidden/>
+              </w:rPr>
+              <w:tab/>
+            </w:r>
+            <w:r>
+              <w:rPr>
+                <w:noProof/>
+                <w:webHidden/>
+              </w:rPr>
+              <w:fldChar w:fldCharType="begin"/>
+            </w:r>
+            <w:r>
+              <w:rPr>
+                <w:noProof/>
+                <w:webHidden/>
+              </w:rPr>
+              <w:instrText xml:space="preserve"> PAGEREF _Toc19110454 \h </w:instrText>
+            </w:r>
+            <w:r>
+              <w:rPr>
+                <w:noProof/>
+                <w:webHidden/>
+              </w:rPr>
+            </w:r>
+          </w:ins>
+          <w:r>
+            <w:rPr>
+              <w:noProof/>
+              <w:webHidden/>
+            </w:rPr>
+            <w:fldChar w:fldCharType="separate"/>
+          </w:r>
+          <w:ins w:id="32" w:author="Forfatter">
+            <w:r>
+              <w:rPr>
+                <w:noProof/>
+                <w:webHidden/>
+              </w:rPr>
+              <w:t>13</w:t>
+            </w:r>
+            <w:r>
+              <w:rPr>
+                <w:noProof/>
+                <w:webHidden/>
+              </w:rPr>
+              <w:fldChar w:fldCharType="end"/>
+            </w:r>
+            <w:r>
+              <w:rPr>
+                <w:rStyle w:val="Hyperkobling"/>
+                <w:noProof/>
+              </w:rPr>
+              <w:fldChar w:fldCharType="end"/>
+            </w:r>
+          </w:ins>
+        </w:p>
+        <w:p>
+          <w:pPr>
+            <w:pStyle w:val="INNH1"/>
+            <w:tabs>
+              <w:tab w:val="left" w:pos="443"/>
+              <w:tab w:val="right" w:leader="dot" w:pos="15129"/>
+            </w:tabs>
+            <w:rPr>
+              <w:ins w:id="33" w:author="Forfatter"/>
+              <w:rFonts w:eastAsiaTheme="minorEastAsia" w:cstheme="minorBidi"/>
+              <w:b w:val="0"/>
+              <w:bCs w:val="0"/>
+              <w:caps w:val="0"/>
+              <w:noProof/>
+              <w:u w:val="none"/>
+              <w:lang w:eastAsia="en-GB"/>
+            </w:rPr>
+          </w:pPr>
+          <w:ins w:id="34" w:author="Forfatter">
+            <w:r>
+              <w:rPr>
+                <w:rStyle w:val="Hyperkobling"/>
+                <w:noProof/>
+              </w:rPr>
+              <w:fldChar w:fldCharType="begin"/>
+            </w:r>
+            <w:r>
+              <w:rPr>
+                <w:rStyle w:val="Hyperkobling"/>
+                <w:noProof/>
+              </w:rPr>
+              <w:instrText xml:space="preserve"> </w:instrText>
+            </w:r>
+            <w:r>
+              <w:rPr>
+                <w:noProof/>
+              </w:rPr>
+              <w:instrText>HYPERLINK \l "_Toc19110455"</w:instrText>
+            </w:r>
+            <w:r>
+              <w:rPr>
+                <w:rStyle w:val="Hyperkobling"/>
+                <w:noProof/>
+              </w:rPr>
+              <w:instrText xml:space="preserve"> </w:instrText>
+            </w:r>
+            <w:r>
+              <w:rPr>
+                <w:rStyle w:val="Hyperkobling"/>
+                <w:noProof/>
+              </w:rPr>
+            </w:r>
+            <w:r>
+              <w:rPr>
+                <w:rStyle w:val="Hyperkobling"/>
+                <w:noProof/>
+              </w:rPr>
+              <w:fldChar w:fldCharType="separate"/>
+            </w:r>
+            <w:r>
+              <w:rPr>
+                <w:rStyle w:val="Hyperkobling"/>
+                <w:noProof/>
+              </w:rPr>
+              <w:t>12</w:t>
+            </w:r>
+            <w:r>
+              <w:rPr>
+                <w:rFonts w:eastAsiaTheme="minorEastAsia" w:cstheme="minorBidi"/>
+                <w:b w:val="0"/>
+                <w:bCs w:val="0"/>
+                <w:caps w:val="0"/>
+                <w:noProof/>
+                <w:u w:val="none"/>
+                <w:lang w:eastAsia="en-GB"/>
+              </w:rPr>
+              <w:tab/>
+            </w:r>
+            <w:r>
+              <w:rPr>
+                <w:rStyle w:val="Hyperkobling"/>
+                <w:noProof/>
+              </w:rPr>
+              <w:t>Compile scripts</w:t>
+            </w:r>
+            <w:r>
+              <w:rPr>
+                <w:noProof/>
+                <w:webHidden/>
+              </w:rPr>
+              <w:tab/>
+            </w:r>
+            <w:r>
+              <w:rPr>
+                <w:noProof/>
+                <w:webHidden/>
+              </w:rPr>
+              <w:fldChar w:fldCharType="begin"/>
+            </w:r>
+            <w:r>
+              <w:rPr>
+                <w:noProof/>
+                <w:webHidden/>
+              </w:rPr>
+              <w:instrText xml:space="preserve"> PAGEREF _Toc19110455 \h </w:instrText>
+            </w:r>
+            <w:r>
+              <w:rPr>
+                <w:noProof/>
+                <w:webHidden/>
+              </w:rPr>
+            </w:r>
+          </w:ins>
+          <w:r>
+            <w:rPr>
+              <w:noProof/>
+              <w:webHidden/>
+            </w:rPr>
+            <w:fldChar w:fldCharType="separate"/>
+          </w:r>
+          <w:ins w:id="35" w:author="Forfatter">
+            <w:r>
+              <w:rPr>
+                <w:noProof/>
+                <w:webHidden/>
+              </w:rPr>
+              <w:t>13</w:t>
+            </w:r>
+            <w:r>
+              <w:rPr>
+                <w:noProof/>
+                <w:webHidden/>
+              </w:rPr>
+              <w:fldChar w:fldCharType="end"/>
+            </w:r>
+            <w:r>
+              <w:rPr>
+                <w:rStyle w:val="Hyperkobling"/>
+                <w:noProof/>
+              </w:rPr>
+              <w:fldChar w:fldCharType="end"/>
+            </w:r>
+          </w:ins>
+        </w:p>
+        <w:p>
+          <w:pPr>
+            <w:pStyle w:val="INNH1"/>
+            <w:tabs>
+              <w:tab w:val="left" w:pos="443"/>
+              <w:tab w:val="right" w:leader="dot" w:pos="15129"/>
+            </w:tabs>
+            <w:rPr>
+              <w:ins w:id="36" w:author="Forfatter"/>
+              <w:rFonts w:eastAsiaTheme="minorEastAsia" w:cstheme="minorBidi"/>
+              <w:b w:val="0"/>
+              <w:bCs w:val="0"/>
+              <w:caps w:val="0"/>
+              <w:noProof/>
+              <w:u w:val="none"/>
+              <w:lang w:eastAsia="en-GB"/>
+            </w:rPr>
+          </w:pPr>
+          <w:ins w:id="37" w:author="Forfatter">
+            <w:r>
+              <w:rPr>
+                <w:rStyle w:val="Hyperkobling"/>
+                <w:noProof/>
+              </w:rPr>
+              <w:lastRenderedPageBreak/>
+              <w:fldChar w:fldCharType="begin"/>
+            </w:r>
+            <w:r>
+              <w:rPr>
+                <w:rStyle w:val="Hyperkobling"/>
+                <w:noProof/>
+              </w:rPr>
+              <w:instrText xml:space="preserve"> </w:instrText>
+            </w:r>
+            <w:r>
+              <w:rPr>
+                <w:noProof/>
+              </w:rPr>
+              <w:instrText>HYPERLINK \l "_Toc19110456"</w:instrText>
+            </w:r>
+            <w:r>
+              <w:rPr>
+                <w:rStyle w:val="Hyperkobling"/>
+                <w:noProof/>
+              </w:rPr>
+              <w:instrText xml:space="preserve"> </w:instrText>
+            </w:r>
+            <w:r>
+              <w:rPr>
+                <w:rStyle w:val="Hyperkobling"/>
+                <w:noProof/>
+              </w:rPr>
+            </w:r>
+            <w:r>
+              <w:rPr>
+                <w:rStyle w:val="Hyperkobling"/>
+                <w:noProof/>
+              </w:rPr>
+              <w:fldChar w:fldCharType="separate"/>
+            </w:r>
+            <w:r>
+              <w:rPr>
+                <w:rStyle w:val="Hyperkobling"/>
+                <w:noProof/>
                 <w:lang w:val="en-US"/>
               </w:rPr>
+              <w:t>13</w:t>
+            </w:r>
+            <w:r>
+              <w:rPr>
+                <w:rFonts w:eastAsiaTheme="minorEastAsia" w:cstheme="minorBidi"/>
+                <w:b w:val="0"/>
+                <w:bCs w:val="0"/>
+                <w:caps w:val="0"/>
+                <w:noProof/>
+                <w:u w:val="none"/>
+                <w:lang w:eastAsia="en-GB"/>
+              </w:rPr>
+              <w:tab/>
+            </w:r>
+            <w:r>
+              <w:rPr>
+                <w:rStyle w:val="Hyperkobling"/>
+                <w:noProof/>
+                <w:lang w:val="en-US"/>
+              </w:rPr>
               <w:t>Scope of verbosity control</w:t>
             </w:r>
             <w:r>
@@ -918,7 +2030,7 @@
                 <w:noProof/>
                 <w:webHidden/>
               </w:rPr>
-              <w:instrText xml:space="preserve"> PAGEREF _Toc19016711 \h </w:instrText>
+              <w:instrText xml:space="preserve"> PAGEREF _Toc19110456 \h </w:instrText>
             </w:r>
             <w:r>
               <w:rPr>
@@ -926,28 +2038,593 @@
                 <w:webHidden/>
               </w:rPr>
             </w:r>
+          </w:ins>
+          <w:r>
+            <w:rPr>
+              <w:noProof/>
+              <w:webHidden/>
+            </w:rPr>
+            <w:fldChar w:fldCharType="separate"/>
+          </w:r>
+          <w:ins w:id="38" w:author="Forfatter">
             <w:r>
               <w:rPr>
                 <w:noProof/>
                 <w:webHidden/>
               </w:rPr>
-              <w:fldChar w:fldCharType="separate"/>
+              <w:t>13</w:t>
             </w:r>
             <w:r>
               <w:rPr>
                 <w:noProof/>
                 <w:webHidden/>
               </w:rPr>
-              <w:t>8</w:t>
+              <w:fldChar w:fldCharType="end"/>
+            </w:r>
+            <w:r>
+              <w:rPr>
+                <w:rStyle w:val="Hyperkobling"/>
+                <w:noProof/>
+              </w:rPr>
+              <w:fldChar w:fldCharType="end"/>
+            </w:r>
+          </w:ins>
+        </w:p>
+        <w:p>
+          <w:pPr>
+            <w:pStyle w:val="INNH1"/>
+            <w:tabs>
+              <w:tab w:val="left" w:pos="332"/>
+              <w:tab w:val="right" w:leader="dot" w:pos="15129"/>
+            </w:tabs>
+            <w:rPr>
+              <w:del w:id="39" w:author="Forfatter"/>
+              <w:rFonts w:eastAsiaTheme="minorEastAsia" w:cstheme="minorBidi"/>
+              <w:b w:val="0"/>
+              <w:bCs w:val="0"/>
+              <w:caps w:val="0"/>
+              <w:noProof/>
+              <w:u w:val="none"/>
+              <w:lang w:eastAsia="en-GB"/>
+            </w:rPr>
+          </w:pPr>
+          <w:del w:id="40" w:author="Forfatter">
+            <w:r>
+              <w:rPr>
+                <w:rFonts w:ascii="Helvetica" w:hAnsi="Helvetica"/>
+                <w:b w:val="0"/>
+                <w:noProof/>
+                <w:rPrChange w:id="41" w:author="Forfatter">
+                  <w:rPr>
+                    <w:rStyle w:val="Hyperkobling"/>
+                    <w:noProof/>
+                  </w:rPr>
+                </w:rPrChange>
+              </w:rPr>
+              <w:delText>1</w:delText>
+            </w:r>
+            <w:r>
+              <w:rPr>
+                <w:rFonts w:eastAsiaTheme="minorEastAsia" w:cstheme="minorBidi"/>
+                <w:b w:val="0"/>
+                <w:bCs w:val="0"/>
+                <w:caps w:val="0"/>
+                <w:noProof/>
+                <w:u w:val="none"/>
+                <w:lang w:eastAsia="en-GB"/>
+              </w:rPr>
+              <w:tab/>
+            </w:r>
+            <w:r>
+              <w:rPr>
+                <w:rFonts w:ascii="Helvetica" w:hAnsi="Helvetica"/>
+                <w:b w:val="0"/>
+                <w:noProof/>
+                <w:rPrChange w:id="42" w:author="Forfatter">
+                  <w:rPr>
+                    <w:rStyle w:val="Hyperkobling"/>
+                    <w:noProof/>
+                  </w:rPr>
+                </w:rPrChange>
+              </w:rPr>
+              <w:delText>Libraries</w:delText>
             </w:r>
             <w:r>
               <w:rPr>
                 <w:noProof/>
                 <w:webHidden/>
               </w:rPr>
-              <w:fldChar w:fldCharType="end"/>
-            </w:r>
-          </w:hyperlink>
+              <w:tab/>
+              <w:delText>1</w:delText>
+            </w:r>
+          </w:del>
+        </w:p>
+        <w:p>
+          <w:pPr>
+            <w:pStyle w:val="INNH1"/>
+            <w:tabs>
+              <w:tab w:val="left" w:pos="332"/>
+              <w:tab w:val="right" w:leader="dot" w:pos="15129"/>
+            </w:tabs>
+            <w:rPr>
+              <w:del w:id="43" w:author="Forfatter"/>
+              <w:rFonts w:eastAsiaTheme="minorEastAsia" w:cstheme="minorBidi"/>
+              <w:b w:val="0"/>
+              <w:bCs w:val="0"/>
+              <w:caps w:val="0"/>
+              <w:noProof/>
+              <w:u w:val="none"/>
+              <w:lang w:eastAsia="en-GB"/>
+            </w:rPr>
+          </w:pPr>
+          <w:del w:id="44" w:author="Forfatter">
+            <w:r>
+              <w:rPr>
+                <w:rFonts w:ascii="Helvetica" w:hAnsi="Helvetica"/>
+                <w:b w:val="0"/>
+                <w:noProof/>
+                <w:rPrChange w:id="45" w:author="Forfatter">
+                  <w:rPr>
+                    <w:rStyle w:val="Hyperkobling"/>
+                    <w:noProof/>
+                  </w:rPr>
+                </w:rPrChange>
+              </w:rPr>
+              <w:delText>2</w:delText>
+            </w:r>
+            <w:r>
+              <w:rPr>
+                <w:rFonts w:eastAsiaTheme="minorEastAsia" w:cstheme="minorBidi"/>
+                <w:b w:val="0"/>
+                <w:bCs w:val="0"/>
+                <w:caps w:val="0"/>
+                <w:noProof/>
+                <w:u w:val="none"/>
+                <w:lang w:eastAsia="en-GB"/>
+              </w:rPr>
+              <w:tab/>
+            </w:r>
+            <w:r>
+              <w:rPr>
+                <w:rFonts w:ascii="Helvetica" w:hAnsi="Helvetica"/>
+                <w:b w:val="0"/>
+                <w:noProof/>
+                <w:rPrChange w:id="46" w:author="Forfatter">
+                  <w:rPr>
+                    <w:rStyle w:val="Hyperkobling"/>
+                    <w:noProof/>
+                  </w:rPr>
+                </w:rPrChange>
+              </w:rPr>
+              <w:delText>UVVM Initialization</w:delText>
+            </w:r>
+            <w:r>
+              <w:rPr>
+                <w:noProof/>
+                <w:webHidden/>
+              </w:rPr>
+              <w:tab/>
+              <w:delText>2</w:delText>
+            </w:r>
+          </w:del>
+        </w:p>
+        <w:p>
+          <w:pPr>
+            <w:pStyle w:val="INNH1"/>
+            <w:tabs>
+              <w:tab w:val="left" w:pos="332"/>
+              <w:tab w:val="right" w:leader="dot" w:pos="15129"/>
+            </w:tabs>
+            <w:rPr>
+              <w:del w:id="47" w:author="Forfatter"/>
+              <w:rFonts w:eastAsiaTheme="minorEastAsia" w:cstheme="minorBidi"/>
+              <w:b w:val="0"/>
+              <w:bCs w:val="0"/>
+              <w:caps w:val="0"/>
+              <w:noProof/>
+              <w:u w:val="none"/>
+              <w:lang w:eastAsia="en-GB"/>
+            </w:rPr>
+          </w:pPr>
+          <w:del w:id="48" w:author="Forfatter">
+            <w:r>
+              <w:rPr>
+                <w:rFonts w:ascii="Helvetica" w:hAnsi="Helvetica"/>
+                <w:b w:val="0"/>
+                <w:noProof/>
+                <w:rPrChange w:id="49" w:author="Forfatter">
+                  <w:rPr>
+                    <w:rStyle w:val="Hyperkobling"/>
+                    <w:noProof/>
+                  </w:rPr>
+                </w:rPrChange>
+              </w:rPr>
+              <w:delText>3</w:delText>
+            </w:r>
+            <w:r>
+              <w:rPr>
+                <w:rFonts w:eastAsiaTheme="minorEastAsia" w:cstheme="minorBidi"/>
+                <w:b w:val="0"/>
+                <w:bCs w:val="0"/>
+                <w:caps w:val="0"/>
+                <w:noProof/>
+                <w:u w:val="none"/>
+                <w:lang w:eastAsia="en-GB"/>
+              </w:rPr>
+              <w:tab/>
+            </w:r>
+            <w:r>
+              <w:rPr>
+                <w:rFonts w:ascii="Helvetica" w:hAnsi="Helvetica"/>
+                <w:b w:val="0"/>
+                <w:noProof/>
+                <w:rPrChange w:id="50" w:author="Forfatter">
+                  <w:rPr>
+                    <w:rStyle w:val="Hyperkobling"/>
+                    <w:noProof/>
+                  </w:rPr>
+                </w:rPrChange>
+              </w:rPr>
+              <w:delText>UVVM and VVC Shared Variables</w:delText>
+            </w:r>
+            <w:r>
+              <w:rPr>
+                <w:noProof/>
+                <w:webHidden/>
+              </w:rPr>
+              <w:tab/>
+              <w:delText>2</w:delText>
+            </w:r>
+          </w:del>
+        </w:p>
+        <w:p>
+          <w:pPr>
+            <w:pStyle w:val="INNH1"/>
+            <w:tabs>
+              <w:tab w:val="left" w:pos="332"/>
+              <w:tab w:val="right" w:leader="dot" w:pos="15129"/>
+            </w:tabs>
+            <w:rPr>
+              <w:del w:id="51" w:author="Forfatter"/>
+              <w:rFonts w:eastAsiaTheme="minorEastAsia" w:cstheme="minorBidi"/>
+              <w:b w:val="0"/>
+              <w:bCs w:val="0"/>
+              <w:caps w:val="0"/>
+              <w:noProof/>
+              <w:u w:val="none"/>
+              <w:lang w:eastAsia="en-GB"/>
+            </w:rPr>
+          </w:pPr>
+          <w:del w:id="52" w:author="Forfatter">
+            <w:r>
+              <w:rPr>
+                <w:rFonts w:ascii="Helvetica" w:hAnsi="Helvetica"/>
+                <w:b w:val="0"/>
+                <w:noProof/>
+                <w:rPrChange w:id="53" w:author="Forfatter">
+                  <w:rPr>
+                    <w:rStyle w:val="Hyperkobling"/>
+                    <w:noProof/>
+                  </w:rPr>
+                </w:rPrChange>
+              </w:rPr>
+              <w:delText>4</w:delText>
+            </w:r>
+            <w:r>
+              <w:rPr>
+                <w:rFonts w:eastAsiaTheme="minorEastAsia" w:cstheme="minorBidi"/>
+                <w:b w:val="0"/>
+                <w:bCs w:val="0"/>
+                <w:caps w:val="0"/>
+                <w:noProof/>
+                <w:u w:val="none"/>
+                <w:lang w:eastAsia="en-GB"/>
+              </w:rPr>
+              <w:tab/>
+            </w:r>
+            <w:r>
+              <w:rPr>
+                <w:rFonts w:ascii="Helvetica" w:hAnsi="Helvetica"/>
+                <w:b w:val="0"/>
+                <w:noProof/>
+                <w:rPrChange w:id="54" w:author="Forfatter">
+                  <w:rPr>
+                    <w:rStyle w:val="Hyperkobling"/>
+                    <w:noProof/>
+                  </w:rPr>
+                </w:rPrChange>
+              </w:rPr>
+              <w:delText>VVC Status, Configuration and Transaction information</w:delText>
+            </w:r>
+            <w:r>
+              <w:rPr>
+                <w:noProof/>
+                <w:webHidden/>
+              </w:rPr>
+              <w:tab/>
+              <w:delText>3</w:delText>
+            </w:r>
+          </w:del>
+        </w:p>
+        <w:p>
+          <w:pPr>
+            <w:pStyle w:val="INNH1"/>
+            <w:tabs>
+              <w:tab w:val="left" w:pos="332"/>
+              <w:tab w:val="right" w:leader="dot" w:pos="15129"/>
+            </w:tabs>
+            <w:rPr>
+              <w:del w:id="55" w:author="Forfatter"/>
+              <w:rFonts w:eastAsiaTheme="minorEastAsia" w:cstheme="minorBidi"/>
+              <w:b w:val="0"/>
+              <w:bCs w:val="0"/>
+              <w:caps w:val="0"/>
+              <w:noProof/>
+              <w:u w:val="none"/>
+              <w:lang w:eastAsia="en-GB"/>
+            </w:rPr>
+          </w:pPr>
+          <w:del w:id="56" w:author="Forfatter">
+            <w:r>
+              <w:rPr>
+                <w:rFonts w:ascii="Helvetica" w:hAnsi="Helvetica"/>
+                <w:b w:val="0"/>
+                <w:noProof/>
+                <w:rPrChange w:id="57" w:author="Forfatter">
+                  <w:rPr>
+                    <w:rStyle w:val="Hyperkobling"/>
+                    <w:noProof/>
+                  </w:rPr>
+                </w:rPrChange>
+              </w:rPr>
+              <w:delText>5</w:delText>
+            </w:r>
+            <w:r>
+              <w:rPr>
+                <w:rFonts w:eastAsiaTheme="minorEastAsia" w:cstheme="minorBidi"/>
+                <w:b w:val="0"/>
+                <w:bCs w:val="0"/>
+                <w:caps w:val="0"/>
+                <w:noProof/>
+                <w:u w:val="none"/>
+                <w:lang w:eastAsia="en-GB"/>
+              </w:rPr>
+              <w:tab/>
+            </w:r>
+            <w:r>
+              <w:rPr>
+                <w:rFonts w:ascii="Helvetica" w:hAnsi="Helvetica"/>
+                <w:b w:val="0"/>
+                <w:noProof/>
+                <w:rPrChange w:id="58" w:author="Forfatter">
+                  <w:rPr>
+                    <w:rStyle w:val="Hyperkobling"/>
+                    <w:noProof/>
+                  </w:rPr>
+                </w:rPrChange>
+              </w:rPr>
+              <w:delText>Direct Transaction Transfer – From VVCs and/or Monitors</w:delText>
+            </w:r>
+            <w:r>
+              <w:rPr>
+                <w:noProof/>
+                <w:webHidden/>
+              </w:rPr>
+              <w:tab/>
+              <w:delText>5</w:delText>
+            </w:r>
+          </w:del>
+        </w:p>
+        <w:p>
+          <w:pPr>
+            <w:pStyle w:val="INNH1"/>
+            <w:tabs>
+              <w:tab w:val="left" w:pos="332"/>
+              <w:tab w:val="right" w:leader="dot" w:pos="15129"/>
+            </w:tabs>
+            <w:rPr>
+              <w:del w:id="59" w:author="Forfatter"/>
+              <w:rFonts w:eastAsiaTheme="minorEastAsia" w:cstheme="minorBidi"/>
+              <w:b w:val="0"/>
+              <w:bCs w:val="0"/>
+              <w:caps w:val="0"/>
+              <w:noProof/>
+              <w:u w:val="none"/>
+              <w:lang w:eastAsia="en-GB"/>
+            </w:rPr>
+          </w:pPr>
+          <w:del w:id="60" w:author="Forfatter">
+            <w:r>
+              <w:rPr>
+                <w:rFonts w:ascii="Helvetica" w:hAnsi="Helvetica"/>
+                <w:b w:val="0"/>
+                <w:noProof/>
+                <w:rPrChange w:id="61" w:author="Forfatter">
+                  <w:rPr>
+                    <w:rStyle w:val="Hyperkobling"/>
+                    <w:noProof/>
+                  </w:rPr>
+                </w:rPrChange>
+              </w:rPr>
+              <w:delText>6</w:delText>
+            </w:r>
+            <w:r>
+              <w:rPr>
+                <w:rFonts w:eastAsiaTheme="minorEastAsia" w:cstheme="minorBidi"/>
+                <w:b w:val="0"/>
+                <w:bCs w:val="0"/>
+                <w:caps w:val="0"/>
+                <w:noProof/>
+                <w:u w:val="none"/>
+                <w:lang w:eastAsia="en-GB"/>
+              </w:rPr>
+              <w:tab/>
+            </w:r>
+            <w:r>
+              <w:rPr>
+                <w:rFonts w:ascii="Helvetica" w:hAnsi="Helvetica"/>
+                <w:b w:val="0"/>
+                <w:noProof/>
+                <w:rPrChange w:id="62" w:author="Forfatter">
+                  <w:rPr>
+                    <w:rStyle w:val="Hyperkobling"/>
+                    <w:noProof/>
+                  </w:rPr>
+                </w:rPrChange>
+              </w:rPr>
+              <w:delText>Multiple Central Sequencers</w:delText>
+            </w:r>
+            <w:r>
+              <w:rPr>
+                <w:noProof/>
+                <w:webHidden/>
+              </w:rPr>
+              <w:tab/>
+              <w:delText>8</w:delText>
+            </w:r>
+          </w:del>
+        </w:p>
+        <w:p>
+          <w:pPr>
+            <w:pStyle w:val="INNH1"/>
+            <w:tabs>
+              <w:tab w:val="left" w:pos="332"/>
+              <w:tab w:val="right" w:leader="dot" w:pos="15129"/>
+            </w:tabs>
+            <w:rPr>
+              <w:del w:id="63" w:author="Forfatter"/>
+              <w:rFonts w:eastAsiaTheme="minorEastAsia" w:cstheme="minorBidi"/>
+              <w:b w:val="0"/>
+              <w:bCs w:val="0"/>
+              <w:caps w:val="0"/>
+              <w:noProof/>
+              <w:u w:val="none"/>
+              <w:lang w:eastAsia="en-GB"/>
+            </w:rPr>
+          </w:pPr>
+          <w:del w:id="64" w:author="Forfatter">
+            <w:r>
+              <w:rPr>
+                <w:rFonts w:ascii="Helvetica" w:hAnsi="Helvetica"/>
+                <w:b w:val="0"/>
+                <w:noProof/>
+                <w:rPrChange w:id="65" w:author="Forfatter">
+                  <w:rPr>
+                    <w:rStyle w:val="Hyperkobling"/>
+                    <w:noProof/>
+                  </w:rPr>
+                </w:rPrChange>
+              </w:rPr>
+              <w:delText>7</w:delText>
+            </w:r>
+            <w:r>
+              <w:rPr>
+                <w:rFonts w:eastAsiaTheme="minorEastAsia" w:cstheme="minorBidi"/>
+                <w:b w:val="0"/>
+                <w:bCs w:val="0"/>
+                <w:caps w:val="0"/>
+                <w:noProof/>
+                <w:u w:val="none"/>
+                <w:lang w:eastAsia="en-GB"/>
+              </w:rPr>
+              <w:tab/>
+            </w:r>
+            <w:r>
+              <w:rPr>
+                <w:rFonts w:ascii="Helvetica" w:hAnsi="Helvetica"/>
+                <w:b w:val="0"/>
+                <w:noProof/>
+                <w:rPrChange w:id="66" w:author="Forfatter">
+                  <w:rPr>
+                    <w:rStyle w:val="Hyperkobling"/>
+                    <w:noProof/>
+                  </w:rPr>
+                </w:rPrChange>
+              </w:rPr>
+              <w:delText>Compile scripts</w:delText>
+            </w:r>
+            <w:r>
+              <w:rPr>
+                <w:noProof/>
+                <w:webHidden/>
+              </w:rPr>
+              <w:tab/>
+              <w:delText>8</w:delText>
+            </w:r>
+          </w:del>
+        </w:p>
+        <w:p>
+          <w:pPr>
+            <w:pStyle w:val="INNH1"/>
+            <w:tabs>
+              <w:tab w:val="left" w:pos="332"/>
+              <w:tab w:val="right" w:leader="dot" w:pos="15129"/>
+            </w:tabs>
+            <w:rPr>
+              <w:del w:id="67" w:author="Forfatter"/>
+              <w:rFonts w:eastAsiaTheme="minorEastAsia" w:cstheme="minorBidi"/>
+              <w:b w:val="0"/>
+              <w:bCs w:val="0"/>
+              <w:caps w:val="0"/>
+              <w:noProof/>
+              <w:u w:val="none"/>
+              <w:lang w:eastAsia="en-GB"/>
+            </w:rPr>
+          </w:pPr>
+          <w:del w:id="68" w:author="Forfatter">
+            <w:r>
+              <w:rPr>
+                <w:rFonts w:ascii="Helvetica" w:hAnsi="Helvetica"/>
+                <w:b w:val="0"/>
+                <w:noProof/>
+                <w:lang w:val="en-US"/>
+                <w:rPrChange w:id="69" w:author="Forfatter">
+                  <w:rPr>
+                    <w:rStyle w:val="Hyperkobling"/>
+                    <w:noProof/>
+                    <w:lang w:val="en-US"/>
+                  </w:rPr>
+                </w:rPrChange>
+              </w:rPr>
+              <w:delText>8</w:delText>
+            </w:r>
+            <w:r>
+              <w:rPr>
+                <w:rFonts w:eastAsiaTheme="minorEastAsia" w:cstheme="minorBidi"/>
+                <w:b w:val="0"/>
+                <w:bCs w:val="0"/>
+                <w:caps w:val="0"/>
+                <w:noProof/>
+                <w:u w:val="none"/>
+                <w:lang w:eastAsia="en-GB"/>
+              </w:rPr>
+              <w:tab/>
+            </w:r>
+            <w:r>
+              <w:rPr>
+                <w:rFonts w:ascii="Helvetica" w:hAnsi="Helvetica"/>
+                <w:b w:val="0"/>
+                <w:noProof/>
+                <w:lang w:val="en-US"/>
+                <w:rPrChange w:id="70" w:author="Forfatter">
+                  <w:rPr>
+                    <w:rStyle w:val="Hyperkobling"/>
+                    <w:noProof/>
+                    <w:lang w:val="en-US"/>
+                  </w:rPr>
+                </w:rPrChange>
+              </w:rPr>
+              <w:delText>Scope of verbosity control</w:delText>
+            </w:r>
+            <w:r>
+              <w:rPr>
+                <w:noProof/>
+                <w:webHidden/>
+              </w:rPr>
+              <w:tab/>
+              <w:delText>8</w:delText>
+            </w:r>
+          </w:del>
         </w:p>
         <w:p>
           <w:pPr>
@@ -1043,16 +2720,15 @@
     <w:p>
       <w:pPr>
         <w:rPr>
-          <w:ins w:id="0" w:author="Forfatter"/>
+          <w:ins w:id="71" w:author="Forfatter"/>
           <w:rFonts w:ascii="Verdana" w:hAnsi="Verdana"/>
           <w:b/>
           <w:kern w:val="28"/>
           <w:sz w:val="24"/>
         </w:rPr>
       </w:pPr>
-      <w:bookmarkStart w:id="1" w:name="_Toc17306310"/>
-      <w:bookmarkStart w:id="2" w:name="_Toc19016704"/>
-      <w:ins w:id="3" w:author="Forfatter">
+      <w:bookmarkStart w:id="72" w:name="_Toc17306310"/>
+      <w:ins w:id="73" w:author="Forfatter">
         <w:r>
           <w:br w:type="page"/>
         </w:r>
@@ -1062,12 +2738,13 @@
       <w:pPr>
         <w:pStyle w:val="Overskrift1"/>
       </w:pPr>
+      <w:bookmarkStart w:id="74" w:name="_Toc19110443"/>
       <w:r>
         <w:lastRenderedPageBreak/>
         <w:t>Libraries</w:t>
       </w:r>
-      <w:bookmarkEnd w:id="1"/>
-      <w:bookmarkEnd w:id="2"/>
+      <w:bookmarkEnd w:id="72"/>
+      <w:bookmarkEnd w:id="74"/>
     </w:p>
     <w:p>
       <w:pPr>
@@ -1630,13 +3307,13 @@
       <w:pPr>
         <w:pStyle w:val="Overskrift1"/>
       </w:pPr>
-      <w:bookmarkStart w:id="4" w:name="_Toc17306311"/>
-      <w:bookmarkStart w:id="5" w:name="_Toc19016705"/>
+      <w:bookmarkStart w:id="75" w:name="_Toc17306311"/>
+      <w:bookmarkStart w:id="76" w:name="_Toc19110444"/>
       <w:r>
         <w:t>UVVM Initialization</w:t>
       </w:r>
-      <w:bookmarkEnd w:id="4"/>
-      <w:bookmarkEnd w:id="5"/>
+      <w:bookmarkEnd w:id="75"/>
+      <w:bookmarkEnd w:id="76"/>
     </w:p>
     <w:p>
       <w:pPr>
@@ -2536,8 +4213,8 @@
       <w:pPr>
         <w:pStyle w:val="Overskrift1"/>
       </w:pPr>
-      <w:bookmarkStart w:id="6" w:name="_Toc17306312"/>
-      <w:bookmarkStart w:id="7" w:name="_Toc19016706"/>
+      <w:bookmarkStart w:id="77" w:name="_Toc17306312"/>
+      <w:bookmarkStart w:id="78" w:name="_Toc19110445"/>
       <w:r>
         <w:lastRenderedPageBreak/>
         <w:t xml:space="preserve">UVVM </w:t>
@@ -2548,8 +4225,8 @@
       <w:r>
         <w:t>Shared Variables</w:t>
       </w:r>
-      <w:bookmarkEnd w:id="6"/>
-      <w:bookmarkEnd w:id="7"/>
+      <w:bookmarkEnd w:id="77"/>
+      <w:bookmarkEnd w:id="78"/>
     </w:p>
     <w:p>
       <w:pPr>
@@ -2777,7 +4454,7 @@
                 <w:szCs w:val="18"/>
               </w:rPr>
             </w:pPr>
-            <w:bookmarkStart w:id="8" w:name="_Hlk507570430"/>
+            <w:bookmarkStart w:id="79" w:name="_Hlk507570430"/>
             <w:r>
               <w:rPr>
                 <w:b/>
@@ -4398,7 +6075,7 @@
           </w:p>
         </w:tc>
       </w:tr>
-      <w:bookmarkEnd w:id="8"/>
+      <w:bookmarkEnd w:id="79"/>
     </w:tbl>
     <w:p>
       <w:pPr>
@@ -4547,9 +6224,9 @@
       <w:pPr>
         <w:pStyle w:val="Overskrift1"/>
       </w:pPr>
-      <w:bookmarkStart w:id="9" w:name="_Toc17306313"/>
-      <w:bookmarkStart w:id="10" w:name="_Toc19016707"/>
-      <w:bookmarkStart w:id="11" w:name="_Ref19025279"/>
+      <w:bookmarkStart w:id="80" w:name="_Toc17306313"/>
+      <w:bookmarkStart w:id="81" w:name="_Ref19025279"/>
+      <w:bookmarkStart w:id="82" w:name="_Toc19110446"/>
       <w:r>
         <w:lastRenderedPageBreak/>
         <w:t xml:space="preserve">VVC </w:t>
@@ -4563,9 +6240,9 @@
       <w:r>
         <w:t xml:space="preserve"> and Transaction information</w:t>
       </w:r>
-      <w:bookmarkEnd w:id="9"/>
-      <w:bookmarkEnd w:id="10"/>
-      <w:bookmarkEnd w:id="11"/>
+      <w:bookmarkEnd w:id="80"/>
+      <w:bookmarkEnd w:id="81"/>
+      <w:bookmarkEnd w:id="82"/>
     </w:p>
     <w:p>
       <w:pPr>
@@ -5376,7 +7053,7 @@
           <w:szCs w:val="18"/>
         </w:rPr>
       </w:pPr>
-      <w:bookmarkStart w:id="12" w:name="_Ref508095131"/>
+      <w:bookmarkStart w:id="83" w:name="_Ref508095131"/>
       <w:r>
         <w:t xml:space="preserve">Figure </w:t>
       </w:r>
@@ -5419,7 +7096,7 @@
       <w:r>
         <w:fldChar w:fldCharType="end"/>
       </w:r>
-      <w:bookmarkEnd w:id="12"/>
+      <w:bookmarkEnd w:id="83"/>
       <w:r>
         <w:t xml:space="preserve"> VVC Transaction info example</w:t>
       </w:r>
@@ -5427,6 +7104,7 @@
     <w:p>
       <w:pPr>
         <w:rPr>
+          <w:del w:id="84" w:author="Forfatter"/>
           <w:rFonts w:ascii="Helvetica Neue Thin" w:hAnsi="Helvetica Neue Thin"/>
           <w:i/>
           <w:iCs/>
@@ -5438,6 +7116,7 @@
     <w:p>
       <w:pPr>
         <w:rPr>
+          <w:del w:id="85" w:author="Forfatter"/>
           <w:rFonts w:ascii="Helvetica Neue Thin" w:hAnsi="Helvetica Neue Thin"/>
           <w:iCs/>
           <w:sz w:val="14"/>
@@ -5448,6 +7127,7 @@
     <w:p>
       <w:pPr>
         <w:rPr>
+          <w:del w:id="86" w:author="Forfatter"/>
           <w:rFonts w:ascii="Helvetica Neue Thin" w:hAnsi="Helvetica Neue Thin"/>
           <w:i/>
           <w:iCs/>
@@ -5457,16 +7137,35 @@
       </w:pPr>
     </w:p>
     <w:p>
-      <w:r>
-        <w:br w:type="page"/>
-      </w:r>
+      <w:del w:id="87" w:author="Forfatter">
+        <w:r>
+          <w:br w:type="page"/>
+        </w:r>
+      </w:del>
+    </w:p>
+    <w:p>
+      <w:pPr>
+        <w:rPr>
+          <w:ins w:id="88" w:author="Forfatter"/>
+          <w:rFonts w:ascii="Verdana" w:hAnsi="Verdana"/>
+          <w:b/>
+          <w:kern w:val="28"/>
+          <w:sz w:val="24"/>
+        </w:rPr>
+      </w:pPr>
+      <w:bookmarkStart w:id="89" w:name="_Toc17306314"/>
+      <w:bookmarkStart w:id="90" w:name="_Ref19102567"/>
+      <w:bookmarkStart w:id="91" w:name="_Toc19110447"/>
+      <w:ins w:id="92" w:author="Forfatter">
+        <w:r>
+          <w:br w:type="page"/>
+        </w:r>
+      </w:ins>
     </w:p>
     <w:p>
       <w:pPr>
         <w:pStyle w:val="Overskrift1"/>
       </w:pPr>
-      <w:bookmarkStart w:id="13" w:name="_Toc17306314"/>
-      <w:bookmarkStart w:id="14" w:name="_Toc19016708"/>
       <w:r>
         <w:lastRenderedPageBreak/>
         <w:t>Direct</w:t>
@@ -5477,11 +7176,12 @@
       <w:r>
         <w:t>Transfer</w:t>
       </w:r>
-      <w:bookmarkEnd w:id="13"/>
+      <w:bookmarkEnd w:id="89"/>
       <w:r>
         <w:t xml:space="preserve"> – From VVCs and/or Monitors</w:t>
       </w:r>
-      <w:bookmarkEnd w:id="14"/>
+      <w:bookmarkEnd w:id="90"/>
+      <w:bookmarkEnd w:id="91"/>
     </w:p>
     <w:p>
       <w:r>
@@ -5714,13 +7414,13 @@
       <w:pPr>
         <w:pStyle w:val="Overskrift2"/>
       </w:pPr>
-      <w:bookmarkStart w:id="15" w:name="_Ref17292099"/>
-      <w:bookmarkStart w:id="16" w:name="_Toc17306315"/>
+      <w:bookmarkStart w:id="93" w:name="_Ref17292099"/>
+      <w:bookmarkStart w:id="94" w:name="_Toc17306315"/>
       <w:r>
         <w:t>Transaction definitions</w:t>
       </w:r>
-      <w:bookmarkEnd w:id="15"/>
-      <w:bookmarkEnd w:id="16"/>
+      <w:bookmarkEnd w:id="93"/>
+      <w:bookmarkEnd w:id="94"/>
     </w:p>
     <w:p>
       <w:r>
@@ -5954,7 +7654,7 @@
       <w:pPr>
         <w:pStyle w:val="Overskrift2"/>
       </w:pPr>
-      <w:bookmarkStart w:id="17" w:name="_Toc17306316"/>
+      <w:bookmarkStart w:id="95" w:name="_Toc17306316"/>
       <w:r>
         <w:lastRenderedPageBreak/>
         <w:t xml:space="preserve">Transaction </w:t>
@@ -5962,7 +7662,7 @@
       <w:r>
         <w:t>information</w:t>
       </w:r>
-      <w:bookmarkEnd w:id="17"/>
+      <w:bookmarkEnd w:id="95"/>
     </w:p>
     <w:p>
       <w:r>
@@ -8005,7 +9705,7 @@
         <w:keepNext/>
         <w:jc w:val="center"/>
       </w:pPr>
-      <w:bookmarkStart w:id="18" w:name="_Ref17305020"/>
+      <w:bookmarkStart w:id="96" w:name="_Ref17305020"/>
       <w:r>
         <w:t xml:space="preserve">Table </w:t>
       </w:r>
@@ -8027,7 +9727,7 @@
       <w:r>
         <w:fldChar w:fldCharType="end"/>
       </w:r>
-      <w:bookmarkEnd w:id="18"/>
+      <w:bookmarkEnd w:id="96"/>
       <w:r>
         <w:t xml:space="preserve"> </w:t>
       </w:r>
@@ -8326,7 +10026,7 @@
       </w:tr>
     </w:tbl>
     <w:p>
-      <w:bookmarkStart w:id="19" w:name="_Ref17306730"/>
+      <w:bookmarkStart w:id="97" w:name="_Ref17306730"/>
     </w:p>
     <w:p/>
     <w:p>
@@ -8335,8 +10035,8 @@
         <w:keepNext/>
         <w:jc w:val="center"/>
       </w:pPr>
-      <w:bookmarkStart w:id="20" w:name="_Ref18330577"/>
-      <w:bookmarkStart w:id="21" w:name="_Ref18330564"/>
+      <w:bookmarkStart w:id="98" w:name="_Ref18330577"/>
+      <w:bookmarkStart w:id="99" w:name="_Ref18330564"/>
       <w:r>
         <w:t xml:space="preserve">Table </w:t>
       </w:r>
@@ -8358,12 +10058,12 @@
       <w:r>
         <w:fldChar w:fldCharType="end"/>
       </w:r>
-      <w:bookmarkEnd w:id="19"/>
-      <w:bookmarkEnd w:id="20"/>
+      <w:bookmarkEnd w:id="97"/>
+      <w:bookmarkEnd w:id="98"/>
       <w:r>
         <w:t xml:space="preserve"> - </w:t>
       </w:r>
-      <w:bookmarkEnd w:id="21"/>
+      <w:bookmarkEnd w:id="99"/>
       <w:r>
         <w:t xml:space="preserve">Maximum transaction group record </w:t>
       </w:r>
@@ -8411,7 +10111,7 @@
                 <w:szCs w:val="18"/>
               </w:rPr>
             </w:pPr>
-            <w:bookmarkStart w:id="22" w:name="_Toc17306317"/>
+            <w:bookmarkStart w:id="100" w:name="_Toc17306317"/>
             <w:r>
               <w:rPr>
                 <w:b/>
@@ -8920,6 +10620,268 @@
     <w:p>
       <w:pPr>
         <w:rPr>
+          <w:ins w:id="101" w:author="Forfatter"/>
+        </w:rPr>
+      </w:pPr>
+    </w:p>
+    <w:p>
+      <w:pPr>
+        <w:pStyle w:val="Overskrift1"/>
+        <w:rPr>
+          <w:ins w:id="102" w:author="Forfatter"/>
+        </w:rPr>
+      </w:pPr>
+      <w:ins w:id="103" w:author="Forfatter">
+        <w:r>
+          <w:t>VVC local sequencers</w:t>
+        </w:r>
+      </w:ins>
+    </w:p>
+    <w:p>
+      <w:pPr>
+        <w:rPr>
+          <w:ins w:id="104" w:author="Forfatter"/>
+        </w:rPr>
+      </w:pPr>
+      <w:ins w:id="105" w:author="Forfatter">
+        <w:r>
+          <w:t xml:space="preserve">UVVM testbenches may have one or more central sequencers – also known as test sequencers or test drivers. A single test sequencer is recommended in order to reduce complexity – as synchronization between multiple parallel test sequencer could be </w:t>
+        </w:r>
+        <w:proofErr w:type="gramStart"/>
+        <w:r>
+          <w:t>really complex</w:t>
+        </w:r>
+        <w:proofErr w:type="gramEnd"/>
+        <w:r>
+          <w:t>.</w:t>
+        </w:r>
+      </w:ins>
+    </w:p>
+    <w:p>
+      <w:pPr>
+        <w:rPr>
+          <w:ins w:id="106" w:author="Forfatter"/>
+        </w:rPr>
+      </w:pPr>
+      <w:ins w:id="107" w:author="Forfatter">
+        <w:r>
+          <w:lastRenderedPageBreak/>
+          <w:t xml:space="preserve">UVVM does however also provide support for so called local sequencers. These sequencers will typically run inside the VVCs executor process. The executor will typically run a single transaction via a BFM procedure towards the DUT interface, e.g. an </w:t>
+        </w:r>
+        <w:proofErr w:type="spellStart"/>
+        <w:r>
+          <w:t>sbi_</w:t>
+        </w:r>
+        <w:proofErr w:type="gramStart"/>
+        <w:r>
+          <w:t>write</w:t>
+        </w:r>
+        <w:proofErr w:type="spellEnd"/>
+        <w:r>
+          <w:t>(</w:t>
+        </w:r>
+        <w:proofErr w:type="gramEnd"/>
+        <w:r>
+          <w:t xml:space="preserve">) or </w:t>
+        </w:r>
+        <w:proofErr w:type="spellStart"/>
+        <w:r>
+          <w:t>uart_expect</w:t>
+        </w:r>
+        <w:proofErr w:type="spellEnd"/>
+        <w:r>
+          <w:t xml:space="preserve">() procedure. For more advanced VVCs it would however make sense to send more advanced commands to a VVC, like requesting it to transmit N random bytes, or keep on receiving and checking data until a certain functional coverage is reached, or even setting up a peripheral by writing to multiple configuration registers. In these cases, a single command to the VVC will trigger a complete sequence of accesses towards the DUT. The code inside the VVC executors handling these sequences are called local sequencers as they are local to the VVC and thus also improves re-use. </w:t>
+        </w:r>
+        <w:r>
+          <w:t xml:space="preserve"> </w:t>
+        </w:r>
+        <w:r>
+          <w:t xml:space="preserve">These sequences </w:t>
+        </w:r>
+        <w:r>
+          <w:t xml:space="preserve">of transactions are also defined as Compound Transactions in chapter </w:t>
+        </w:r>
+        <w:r>
+          <w:fldChar w:fldCharType="begin"/>
+        </w:r>
+        <w:r>
+          <w:instrText xml:space="preserve"> REF _Ref17292099 \r \h </w:instrText>
+        </w:r>
+      </w:ins>
+      <w:r>
+        <w:fldChar w:fldCharType="separate"/>
+      </w:r>
+      <w:ins w:id="108" w:author="Forfatter">
+        <w:r>
+          <w:t>5.2</w:t>
+        </w:r>
+        <w:r>
+          <w:fldChar w:fldCharType="end"/>
+        </w:r>
+        <w:r>
+          <w:t>.</w:t>
+        </w:r>
+      </w:ins>
+    </w:p>
+    <w:p>
+      <w:pPr>
+        <w:rPr>
+          <w:ins w:id="109" w:author="Forfatter"/>
+        </w:rPr>
+      </w:pPr>
+    </w:p>
+    <w:p>
+      <w:pPr>
+        <w:rPr>
+          <w:ins w:id="110" w:author="Forfatter"/>
+        </w:rPr>
+      </w:pPr>
+      <w:ins w:id="111" w:author="Forfatter">
+        <w:r>
+          <w:t xml:space="preserve">Examples of local sequencers are the randomisation and functional coverage sequences in the UART VVC, and </w:t>
+        </w:r>
+        <w:proofErr w:type="spellStart"/>
+        <w:r>
+          <w:t>poll_until</w:t>
+        </w:r>
+        <w:proofErr w:type="spellEnd"/>
+        <w:r>
+          <w:t xml:space="preserve"> in the SBI VVC.</w:t>
+        </w:r>
+      </w:ins>
+    </w:p>
+    <w:p>
+      <w:pPr>
+        <w:pStyle w:val="Overskrift2"/>
+        <w:rPr>
+          <w:ins w:id="112" w:author="Forfatter"/>
+        </w:rPr>
+      </w:pPr>
+      <w:ins w:id="113" w:author="Forfatter">
+        <w:r>
+          <w:t>Local sequencer requirements</w:t>
+        </w:r>
+      </w:ins>
+    </w:p>
+    <w:p>
+      <w:pPr>
+        <w:rPr>
+          <w:ins w:id="114" w:author="Forfatter"/>
+        </w:rPr>
+      </w:pPr>
+      <w:ins w:id="115" w:author="Forfatter">
+        <w:r>
+          <w:t>The following requirements should be followed when making local sequencers (basically any VVC command resulting in more than one transaction):</w:t>
+        </w:r>
+      </w:ins>
+    </w:p>
+    <w:p>
+      <w:pPr>
+        <w:pStyle w:val="Listeavsnitt"/>
+        <w:numPr>
+          <w:ilvl w:val="0"/>
+          <w:numId w:val="11"/>
+        </w:numPr>
+        <w:rPr>
+          <w:ins w:id="116" w:author="Forfatter"/>
+        </w:rPr>
+      </w:pPr>
+      <w:ins w:id="117" w:author="Forfatter">
+        <w:r>
+          <w:t>If Direct Transaction Transfer is supported, then both the leaf transaction and the compound transaction info should be updated.</w:t>
+        </w:r>
+      </w:ins>
+    </w:p>
+    <w:p>
+      <w:pPr>
+        <w:pStyle w:val="Listeavsnitt"/>
+        <w:numPr>
+          <w:ilvl w:val="0"/>
+          <w:numId w:val="11"/>
+        </w:numPr>
+        <w:rPr>
+          <w:ins w:id="118" w:author="Forfatter"/>
+        </w:rPr>
+      </w:pPr>
+      <w:ins w:id="119" w:author="Forfatter">
+        <w:r>
+          <w:t>The sequence should be handled directly inside the VVC executor – and not inside the BFM</w:t>
+        </w:r>
+        <w:r>
+          <w:br/>
+          <w:t>(Otherwise updating the leaf transactions for Direct Transaction transfer could be difficult</w:t>
+        </w:r>
+      </w:ins>
+    </w:p>
+    <w:p>
+      <w:pPr>
+        <w:pStyle w:val="Listeavsnitt"/>
+        <w:numPr>
+          <w:ilvl w:val="0"/>
+          <w:numId w:val="11"/>
+        </w:numPr>
+        <w:rPr>
+          <w:ins w:id="120" w:author="Forfatter"/>
+          <w:del w:id="121" w:author="Forfatter"/>
+        </w:rPr>
+      </w:pPr>
+      <w:ins w:id="122" w:author="Forfatter">
+        <w:r>
+          <w:t xml:space="preserve">It should be possible to terminate the sequence immediately after each </w:t>
+        </w:r>
+        <w:r>
+          <w:t xml:space="preserve">leaf transaction – on request from the central sequencer issuing a </w:t>
+        </w:r>
+        <w:proofErr w:type="spellStart"/>
+        <w:r>
+          <w:t>terminate_current_</w:t>
+        </w:r>
+        <w:proofErr w:type="gramStart"/>
+        <w:r>
+          <w:t>command</w:t>
+        </w:r>
+        <w:proofErr w:type="spellEnd"/>
+        <w:r>
+          <w:t>(</w:t>
+        </w:r>
+        <w:proofErr w:type="gramEnd"/>
+        <w:r>
+          <w:t xml:space="preserve">) or </w:t>
+        </w:r>
+        <w:proofErr w:type="spellStart"/>
+        <w:r>
+          <w:t>terminate_all_commands</w:t>
+        </w:r>
+        <w:proofErr w:type="spellEnd"/>
+        <w:r>
+          <w:t>().</w:t>
+        </w:r>
+      </w:ins>
+    </w:p>
+    <w:p>
+      <w:pPr>
+        <w:pStyle w:val="Listeavsnitt"/>
+        <w:numPr>
+          <w:ilvl w:val="0"/>
+          <w:numId w:val="11"/>
+        </w:numPr>
+        <w:rPr>
+          <w:ins w:id="123" w:author="Forfatter"/>
+          <w:rPrChange w:id="124" w:author="Forfatter">
+            <w:rPr>
+              <w:ins w:id="125" w:author="Forfatter"/>
+              <w:b/>
+            </w:rPr>
+          </w:rPrChange>
+        </w:rPr>
+        <w:pPrChange w:id="126" w:author="Forfatter">
+          <w:pPr/>
+        </w:pPrChange>
+      </w:pPr>
+    </w:p>
+    <w:p>
+      <w:pPr>
+        <w:rPr>
           <w:rFonts w:ascii="Verdana" w:hAnsi="Verdana"/>
           <w:b/>
           <w:kern w:val="28"/>
@@ -8934,11 +10896,11 @@
       <w:pPr>
         <w:pStyle w:val="Overskrift1"/>
         <w:rPr>
-          <w:ins w:id="23" w:author="Forfatter"/>
-        </w:rPr>
-      </w:pPr>
-      <w:bookmarkStart w:id="24" w:name="_Toc19016709"/>
-      <w:ins w:id="25" w:author="Forfatter">
+          <w:ins w:id="127" w:author="Forfatter"/>
+        </w:rPr>
+      </w:pPr>
+      <w:bookmarkStart w:id="128" w:name="_Toc19110448"/>
+      <w:ins w:id="129" w:author="Forfatter">
         <w:r>
           <w:lastRenderedPageBreak/>
           <w:t xml:space="preserve">Protocol aware </w:t>
@@ -8946,15 +10908,16 @@
         <w:r>
           <w:t>Error Injection</w:t>
         </w:r>
+        <w:bookmarkEnd w:id="128"/>
       </w:ins>
     </w:p>
     <w:p>
       <w:pPr>
         <w:rPr>
-          <w:ins w:id="26" w:author="Forfatter"/>
-        </w:rPr>
-      </w:pPr>
-      <w:ins w:id="27" w:author="Forfatter">
+          <w:ins w:id="130" w:author="Forfatter"/>
+        </w:rPr>
+      </w:pPr>
+      <w:ins w:id="131" w:author="Forfatter">
         <w:r>
           <w:t>Error injection into the DUT could be very useful in a testbench in order to test how the DUT handles interface errors when these errors are a) to be detected and corrected, b) detected only, and c) not detected but may or may not affect the behaviour.</w:t>
         </w:r>
@@ -8983,10 +10946,10 @@
     <w:p>
       <w:pPr>
         <w:rPr>
-          <w:ins w:id="28" w:author="Forfatter"/>
-        </w:rPr>
-      </w:pPr>
-      <w:ins w:id="29" w:author="Forfatter">
+          <w:ins w:id="132" w:author="Forfatter"/>
+        </w:rPr>
+      </w:pPr>
+      <w:ins w:id="133" w:author="Forfatter">
         <w:r>
           <w:t xml:space="preserve">UVVM has a pre-defined methodology for handling </w:t>
         </w:r>
@@ -9004,20 +10967,20 @@
     <w:p>
       <w:pPr>
         <w:rPr>
-          <w:ins w:id="30" w:author="Forfatter"/>
+          <w:ins w:id="134" w:author="Forfatter"/>
           <w:b/>
-          <w:rPrChange w:id="31" w:author="Forfatter">
+          <w:rPrChange w:id="135" w:author="Forfatter">
             <w:rPr>
-              <w:ins w:id="32" w:author="Forfatter"/>
+              <w:ins w:id="136" w:author="Forfatter"/>
             </w:rPr>
           </w:rPrChange>
         </w:rPr>
       </w:pPr>
-      <w:ins w:id="33" w:author="Forfatter">
+      <w:ins w:id="137" w:author="Forfatter">
         <w:r>
           <w:rPr>
             <w:b/>
-            <w:rPrChange w:id="34" w:author="Forfatter">
+            <w:rPrChange w:id="138" w:author="Forfatter">
               <w:rPr/>
             </w:rPrChange>
           </w:rPr>
@@ -9029,10 +10992,10 @@
       <w:pPr>
         <w:pStyle w:val="Overskrift2"/>
         <w:rPr>
-          <w:ins w:id="35" w:author="Forfatter"/>
-        </w:rPr>
-      </w:pPr>
-      <w:ins w:id="36" w:author="Forfatter">
+          <w:ins w:id="139" w:author="Forfatter"/>
+        </w:rPr>
+      </w:pPr>
+      <w:ins w:id="140" w:author="Forfatter">
         <w:r>
           <w:t xml:space="preserve">UVVM error injection principles </w:t>
         </w:r>
@@ -9041,10 +11004,10 @@
     <w:p>
       <w:pPr>
         <w:rPr>
-          <w:ins w:id="37" w:author="Forfatter"/>
-        </w:rPr>
-      </w:pPr>
-      <w:ins w:id="38" w:author="Forfatter">
+          <w:ins w:id="141" w:author="Forfatter"/>
+        </w:rPr>
+      </w:pPr>
+      <w:ins w:id="142" w:author="Forfatter">
         <w:r>
           <w:t>Error injection may be applied randomly, with no limitations. For UVVM however, we recommend the following approach:</w:t>
         </w:r>
@@ -9058,10 +11021,10 @@
           <w:numId w:val="6"/>
         </w:numPr>
         <w:rPr>
-          <w:ins w:id="39" w:author="Forfatter"/>
-        </w:rPr>
-      </w:pPr>
-      <w:ins w:id="40" w:author="Forfatter">
+          <w:ins w:id="143" w:author="Forfatter"/>
+        </w:rPr>
+      </w:pPr>
+      <w:ins w:id="144" w:author="Forfatter">
         <w:r>
           <w:t xml:space="preserve">No randomisation of behaviour inside </w:t>
         </w:r>
@@ -9114,10 +11077,10 @@
           <w:numId w:val="6"/>
         </w:numPr>
         <w:rPr>
-          <w:ins w:id="41" w:author="Forfatter"/>
-        </w:rPr>
-      </w:pPr>
-      <w:ins w:id="42" w:author="Forfatter">
+          <w:ins w:id="145" w:author="Forfatter"/>
+        </w:rPr>
+      </w:pPr>
+      <w:ins w:id="146" w:author="Forfatter">
         <w:r>
           <w:t xml:space="preserve">It is recommended that more advanced </w:t>
         </w:r>
@@ -9146,10 +11109,10 @@
       <w:pPr>
         <w:pStyle w:val="Overskrift2"/>
         <w:rPr>
-          <w:ins w:id="43" w:author="Forfatter"/>
-        </w:rPr>
-      </w:pPr>
-      <w:ins w:id="44" w:author="Forfatter">
+          <w:ins w:id="147" w:author="Forfatter"/>
+        </w:rPr>
+      </w:pPr>
+      <w:ins w:id="148" w:author="Forfatter">
         <w:r>
           <w:t>Error injection in BFMs</w:t>
         </w:r>
@@ -9161,10 +11124,10 @@
     <w:p>
       <w:pPr>
         <w:rPr>
-          <w:ins w:id="45" w:author="Forfatter"/>
-        </w:rPr>
-      </w:pPr>
-      <w:ins w:id="46" w:author="Forfatter">
+          <w:ins w:id="149" w:author="Forfatter"/>
+        </w:rPr>
+      </w:pPr>
+      <w:ins w:id="150" w:author="Forfatter">
         <w:r>
           <w:t>In order to simplify the specification of which errors to inject, the complete error injection</w:t>
         </w:r>
@@ -9182,11 +11145,11 @@
     <w:p>
       <w:pPr>
         <w:rPr>
-          <w:ins w:id="47" w:author="Forfatter"/>
-        </w:rPr>
-      </w:pPr>
-      <w:ins w:id="48" w:author="Forfatter">
-        <w:del w:id="49" w:author="Forfatter">
+          <w:ins w:id="151" w:author="Forfatter"/>
+        </w:rPr>
+      </w:pPr>
+      <w:ins w:id="152" w:author="Forfatter">
+        <w:del w:id="153" w:author="Forfatter">
           <w:r>
             <w:delText xml:space="preserve">In order to allow BFMs with error injection </w:delText>
           </w:r>
@@ -9216,11 +11179,11 @@
         </w:numPr>
         <w:ind w:firstLine="432"/>
         <w:rPr>
-          <w:ins w:id="50" w:author="Forfatter"/>
+          <w:ins w:id="154" w:author="Forfatter"/>
         </w:rPr>
       </w:pPr>
       <w:proofErr w:type="spellStart"/>
-      <w:ins w:id="51" w:author="Forfatter">
+      <w:ins w:id="155" w:author="Forfatter">
         <w:r>
           <w:t>error_injection</w:t>
         </w:r>
@@ -9243,9 +11206,9 @@
           <w:numId w:val="7"/>
         </w:numPr>
         <w:rPr>
-          <w:ins w:id="52" w:author="Forfatter"/>
-        </w:rPr>
-        <w:pPrChange w:id="53" w:author="Forfatter">
+          <w:ins w:id="156" w:author="Forfatter"/>
+        </w:rPr>
+        <w:pPrChange w:id="157" w:author="Forfatter">
           <w:pPr>
             <w:pStyle w:val="Listeavsnitt"/>
             <w:numPr>
@@ -9257,7 +11220,7 @@
         </w:pPrChange>
       </w:pPr>
       <w:proofErr w:type="spellStart"/>
-      <w:ins w:id="54" w:author="Forfatter">
+      <w:ins w:id="158" w:author="Forfatter">
         <w:r>
           <w:t>parity_bit_error</w:t>
         </w:r>
@@ -9283,14 +11246,14 @@
           <w:numId w:val="7"/>
         </w:numPr>
         <w:rPr>
-          <w:ins w:id="55" w:author="Forfatter"/>
-        </w:rPr>
-        <w:pPrChange w:id="56" w:author="Forfatter">
+          <w:ins w:id="159" w:author="Forfatter"/>
+        </w:rPr>
+        <w:pPrChange w:id="160" w:author="Forfatter">
           <w:pPr/>
         </w:pPrChange>
       </w:pPr>
       <w:proofErr w:type="spellStart"/>
-      <w:ins w:id="57" w:author="Forfatter">
+      <w:ins w:id="161" w:author="Forfatter">
         <w:r>
           <w:t>stop_bit_error</w:t>
         </w:r>
@@ -9311,10 +11274,10 @@
     <w:p>
       <w:pPr>
         <w:rPr>
-          <w:ins w:id="58" w:author="Forfatter"/>
-        </w:rPr>
-      </w:pPr>
-      <w:ins w:id="59" w:author="Forfatter">
+          <w:ins w:id="162" w:author="Forfatter"/>
+        </w:rPr>
+      </w:pPr>
+      <w:ins w:id="163" w:author="Forfatter">
         <w:r>
           <w:t>In order to initiate error injection, the BFM config record must be modified and included in the BFM procedure call</w:t>
         </w:r>
@@ -9324,10 +11287,10 @@
       <w:pPr>
         <w:pStyle w:val="Overskrift2"/>
         <w:rPr>
-          <w:ins w:id="60" w:author="Forfatter"/>
-        </w:rPr>
-      </w:pPr>
-      <w:ins w:id="61" w:author="Forfatter">
+          <w:ins w:id="164" w:author="Forfatter"/>
+        </w:rPr>
+      </w:pPr>
+      <w:ins w:id="165" w:author="Forfatter">
         <w:r>
           <w:t>Error injection in VVCs</w:t>
         </w:r>
@@ -9336,10 +11299,10 @@
     <w:p>
       <w:pPr>
         <w:rPr>
-          <w:ins w:id="62" w:author="Forfatter"/>
-        </w:rPr>
-      </w:pPr>
-      <w:ins w:id="63" w:author="Forfatter">
+          <w:ins w:id="166" w:author="Forfatter"/>
+        </w:rPr>
+      </w:pPr>
+      <w:ins w:id="167" w:author="Forfatter">
         <w:r>
           <w:t>In order to simplify the specification of which errors to inject, the complete error injection specification is given as a sub-record inside the VVC configuration (Note: not the BFM config)</w:t>
         </w:r>
@@ -9348,10 +11311,10 @@
     <w:p>
       <w:pPr>
         <w:rPr>
-          <w:ins w:id="64" w:author="Forfatter"/>
-        </w:rPr>
-      </w:pPr>
-      <w:ins w:id="65" w:author="Forfatter">
+          <w:ins w:id="168" w:author="Forfatter"/>
+        </w:rPr>
+      </w:pPr>
+      <w:ins w:id="169" w:author="Forfatter">
         <w:r>
           <w:t xml:space="preserve">E.g. inside the UART VVC configuration the following sub-record is defined – with fields specifying the error injection </w:t>
         </w:r>
@@ -9374,11 +11337,11 @@
         </w:numPr>
         <w:ind w:firstLine="432"/>
         <w:rPr>
-          <w:ins w:id="66" w:author="Forfatter"/>
+          <w:ins w:id="170" w:author="Forfatter"/>
         </w:rPr>
       </w:pPr>
       <w:proofErr w:type="spellStart"/>
-      <w:ins w:id="67" w:author="Forfatter">
+      <w:ins w:id="171" w:author="Forfatter">
         <w:r>
           <w:t>error_injection</w:t>
         </w:r>
@@ -9393,11 +11356,11 @@
           <w:numId w:val="7"/>
         </w:numPr>
         <w:rPr>
-          <w:ins w:id="68" w:author="Forfatter"/>
+          <w:ins w:id="172" w:author="Forfatter"/>
         </w:rPr>
       </w:pPr>
       <w:proofErr w:type="spellStart"/>
-      <w:ins w:id="69" w:author="Forfatter">
+      <w:ins w:id="173" w:author="Forfatter">
         <w:r>
           <w:t>parity_bit_error_prob</w:t>
         </w:r>
@@ -9415,11 +11378,11 @@
           <w:numId w:val="7"/>
         </w:numPr>
         <w:rPr>
-          <w:ins w:id="70" w:author="Forfatter"/>
+          <w:ins w:id="174" w:author="Forfatter"/>
         </w:rPr>
       </w:pPr>
       <w:proofErr w:type="spellStart"/>
-      <w:ins w:id="71" w:author="Forfatter">
+      <w:ins w:id="175" w:author="Forfatter">
         <w:r>
           <w:t>stop_bit_error_prob</w:t>
         </w:r>
@@ -9432,10 +11395,10 @@
     <w:p>
       <w:pPr>
         <w:rPr>
-          <w:ins w:id="72" w:author="Forfatter"/>
-        </w:rPr>
-      </w:pPr>
-      <w:ins w:id="73" w:author="Forfatter">
+          <w:ins w:id="176" w:author="Forfatter"/>
+        </w:rPr>
+      </w:pPr>
+      <w:ins w:id="177" w:author="Forfatter">
         <w:r>
           <w:t xml:space="preserve">In order to initiate error injection, the VVC config record must be assigned the wanted values via the VVC configuration shared variable. (see </w:t>
         </w:r>
@@ -9457,7 +11420,7 @@
       <w:r>
         <w:fldChar w:fldCharType="separate"/>
       </w:r>
-      <w:ins w:id="74" w:author="Forfatter">
+      <w:ins w:id="178" w:author="Forfatter">
         <w:r>
           <w:t>4</w:t>
         </w:r>
@@ -9472,10 +11435,10 @@
     <w:p>
       <w:pPr>
         <w:rPr>
-          <w:ins w:id="75" w:author="Forfatter"/>
-        </w:rPr>
-      </w:pPr>
-      <w:ins w:id="76" w:author="Forfatter">
+          <w:ins w:id="179" w:author="Forfatter"/>
+        </w:rPr>
+      </w:pPr>
+      <w:ins w:id="180" w:author="Forfatter">
         <w:r>
           <w:t>Note that the Error injection sub-record inside the VVC configuration will override that of the BFM configuration.</w:t>
         </w:r>
@@ -9484,10 +11447,10 @@
     <w:p>
       <w:pPr>
         <w:rPr>
-          <w:del w:id="77" w:author="Forfatter"/>
-        </w:rPr>
-      </w:pPr>
-      <w:ins w:id="78" w:author="Forfatter">
+          <w:del w:id="181" w:author="Forfatter"/>
+        </w:rPr>
+      </w:pPr>
+      <w:ins w:id="182" w:author="Forfatter">
         <w:r>
           <w:t>Any compound or more advanced transactions may of course also request error injection directly or indirectly via the VVC command itself.</w:t>
         </w:r>
@@ -9496,7 +11459,7 @@
     <w:p>
       <w:pPr>
         <w:rPr>
-          <w:ins w:id="79" w:author="Forfatter"/>
+          <w:ins w:id="183" w:author="Forfatter"/>
         </w:rPr>
       </w:pPr>
     </w:p>
@@ -9504,10 +11467,10 @@
       <w:pPr>
         <w:pStyle w:val="Overskrift2"/>
         <w:rPr>
-          <w:ins w:id="80" w:author="Forfatter"/>
-        </w:rPr>
-      </w:pPr>
-      <w:ins w:id="81" w:author="Forfatter">
+          <w:ins w:id="184" w:author="Forfatter"/>
+        </w:rPr>
+      </w:pPr>
+      <w:ins w:id="185" w:author="Forfatter">
         <w:r>
           <w:t>Naming and type usage</w:t>
         </w:r>
@@ -9516,12 +11479,12 @@
     <w:p>
       <w:pPr>
         <w:rPr>
-          <w:ins w:id="82" w:author="Forfatter"/>
-          <w:del w:id="83" w:author="Forfatter"/>
-          <w:rPrChange w:id="84" w:author="Forfatter">
+          <w:ins w:id="186" w:author="Forfatter"/>
+          <w:del w:id="187" w:author="Forfatter"/>
+          <w:rPrChange w:id="188" w:author="Forfatter">
             <w:rPr>
-              <w:ins w:id="85" w:author="Forfatter"/>
-              <w:del w:id="86" w:author="Forfatter"/>
+              <w:ins w:id="189" w:author="Forfatter"/>
+              <w:del w:id="190" w:author="Forfatter"/>
               <w:rFonts w:ascii="Verdana" w:hAnsi="Verdana"/>
               <w:b/>
               <w:kern w:val="28"/>
@@ -9530,7 +11493,7 @@
           </w:rPrChange>
         </w:rPr>
       </w:pPr>
-      <w:ins w:id="87" w:author="Forfatter">
+      <w:ins w:id="191" w:author="Forfatter">
         <w:r>
           <w:t>The error injection sub-record will be VVC and BFM dedicated, and thus any names and types may be used, and even sub-records under ‘</w:t>
         </w:r>
@@ -9542,7 +11505,7 @@
         <w:r>
           <w:t>’ is required. The VVC and BFM error injection records may differ or be the same. The only requirement is that readability is prioritised. Values should be checked against legal ranges or values.</w:t>
         </w:r>
-        <w:del w:id="88" w:author="Forfatter">
+        <w:del w:id="192" w:author="Forfatter">
           <w:r>
             <w:br w:type="page"/>
           </w:r>
@@ -9552,14 +11515,14 @@
     <w:p>
       <w:pPr>
         <w:rPr>
-          <w:ins w:id="89" w:author="Forfatter"/>
+          <w:ins w:id="193" w:author="Forfatter"/>
           <w:rFonts w:ascii="Verdana" w:hAnsi="Verdana"/>
           <w:b/>
           <w:kern w:val="28"/>
           <w:sz w:val="24"/>
         </w:rPr>
       </w:pPr>
-      <w:ins w:id="90" w:author="Forfatter">
+      <w:ins w:id="194" w:author="Forfatter">
         <w:r>
           <w:br w:type="page"/>
         </w:r>
@@ -9569,23 +11532,25 @@
       <w:pPr>
         <w:pStyle w:val="Overskrift1"/>
         <w:rPr>
-          <w:ins w:id="91" w:author="Forfatter"/>
-        </w:rPr>
-      </w:pPr>
-      <w:ins w:id="92" w:author="Forfatter">
+          <w:ins w:id="195" w:author="Forfatter"/>
+        </w:rPr>
+      </w:pPr>
+      <w:bookmarkStart w:id="196" w:name="_Toc19110449"/>
+      <w:ins w:id="197" w:author="Forfatter">
         <w:r>
           <w:lastRenderedPageBreak/>
           <w:t>Randomisation</w:t>
         </w:r>
+        <w:bookmarkEnd w:id="196"/>
       </w:ins>
     </w:p>
     <w:p>
       <w:pPr>
         <w:rPr>
-          <w:ins w:id="93" w:author="Forfatter"/>
-        </w:rPr>
-      </w:pPr>
-      <w:ins w:id="94" w:author="Forfatter">
+          <w:ins w:id="198" w:author="Forfatter"/>
+        </w:rPr>
+      </w:pPr>
+      <w:ins w:id="199" w:author="Forfatter">
         <w:r>
           <w:t>UVVM provides functions and procedures for simple generation of random numbers (real, integer, time) and vectors. This is described in detail in the documentation for the UVVM Utility Library. Other libraries for generation of random data may also be used seamlessly with UVVM.</w:t>
         </w:r>
@@ -9594,16 +11559,16 @@
     <w:p>
       <w:pPr>
         <w:rPr>
-          <w:ins w:id="95" w:author="Forfatter"/>
+          <w:ins w:id="200" w:author="Forfatter"/>
           <w:b/>
-          <w:rPrChange w:id="96" w:author="Forfatter">
+          <w:rPrChange w:id="201" w:author="Forfatter">
             <w:rPr>
-              <w:ins w:id="97" w:author="Forfatter"/>
+              <w:ins w:id="202" w:author="Forfatter"/>
             </w:rPr>
           </w:rPrChange>
         </w:rPr>
       </w:pPr>
-      <w:ins w:id="98" w:author="Forfatter">
+      <w:ins w:id="203" w:author="Forfatter">
         <w:r>
           <w:rPr>
             <w:b/>
@@ -9616,7 +11581,7 @@
           </w:rPr>
           <w:t xml:space="preserve"> include</w:t>
         </w:r>
-        <w:del w:id="99" w:author="Forfatter">
+        <w:del w:id="204" w:author="Forfatter">
           <w:r>
             <w:rPr>
               <w:b/>
@@ -9636,7 +11601,7 @@
           </w:rPr>
           <w:t>randomisation</w:t>
         </w:r>
-        <w:del w:id="100" w:author="Forfatter">
+        <w:del w:id="205" w:author="Forfatter">
           <w:r>
             <w:rPr>
               <w:b/>
@@ -9674,10 +11639,10 @@
       <w:pPr>
         <w:pStyle w:val="Overskrift2"/>
         <w:rPr>
-          <w:ins w:id="101" w:author="Forfatter"/>
-        </w:rPr>
-      </w:pPr>
-      <w:ins w:id="102" w:author="Forfatter">
+          <w:ins w:id="206" w:author="Forfatter"/>
+        </w:rPr>
+      </w:pPr>
+      <w:ins w:id="207" w:author="Forfatter">
         <w:r>
           <w:t xml:space="preserve">UVVM VIP randomisation principles </w:t>
         </w:r>
@@ -9686,10 +11651,10 @@
     <w:p>
       <w:pPr>
         <w:rPr>
-          <w:ins w:id="103" w:author="Forfatter"/>
-        </w:rPr>
-      </w:pPr>
-      <w:ins w:id="104" w:author="Forfatter">
+          <w:ins w:id="208" w:author="Forfatter"/>
+        </w:rPr>
+      </w:pPr>
+      <w:ins w:id="209" w:author="Forfatter">
         <w:r>
           <w:t>Randomisation may of course be applied with no limitations in a UVVM based testbench. For UVVM VIP however, we recommend the same general approach as for error injection randomisations</w:t>
         </w:r>
@@ -9706,9 +11671,9 @@
           <w:numId w:val="8"/>
         </w:numPr>
         <w:rPr>
-          <w:ins w:id="105" w:author="Forfatter"/>
-        </w:rPr>
-        <w:pPrChange w:id="106" w:author="Forfatter">
+          <w:ins w:id="210" w:author="Forfatter"/>
+        </w:rPr>
+        <w:pPrChange w:id="211" w:author="Forfatter">
           <w:pPr>
             <w:pStyle w:val="Listeavsnitt"/>
             <w:numPr>
@@ -9718,7 +11683,7 @@
           </w:pPr>
         </w:pPrChange>
       </w:pPr>
-      <w:ins w:id="107" w:author="Forfatter">
+      <w:ins w:id="212" w:author="Forfatter">
         <w:r>
           <w:t xml:space="preserve">No randomisation of </w:t>
         </w:r>
@@ -9774,9 +11739,9 @@
           <w:numId w:val="8"/>
         </w:numPr>
         <w:rPr>
-          <w:ins w:id="108" w:author="Forfatter"/>
-        </w:rPr>
-        <w:pPrChange w:id="109" w:author="Forfatter">
+          <w:ins w:id="213" w:author="Forfatter"/>
+        </w:rPr>
+        <w:pPrChange w:id="214" w:author="Forfatter">
           <w:pPr>
             <w:pStyle w:val="Listeavsnitt"/>
             <w:numPr>
@@ -9786,7 +11751,7 @@
           </w:pPr>
         </w:pPrChange>
       </w:pPr>
-      <w:ins w:id="110" w:author="Forfatter">
+      <w:ins w:id="215" w:author="Forfatter">
         <w:r>
           <w:t>It is recommended that more advanced VVC</w:t>
         </w:r>
@@ -9811,7 +11776,7 @@
         <w:r>
           <w:t xml:space="preserve">  </w:t>
         </w:r>
-        <w:del w:id="111" w:author="Forfatter">
+        <w:del w:id="216" w:author="Forfatter">
           <w:r>
             <w:br/>
           </w:r>
@@ -9843,10 +11808,10 @@
       <w:pPr>
         <w:pStyle w:val="Overskrift2"/>
         <w:rPr>
-          <w:ins w:id="112" w:author="Forfatter"/>
-        </w:rPr>
-      </w:pPr>
-      <w:ins w:id="113" w:author="Forfatter">
+          <w:ins w:id="217" w:author="Forfatter"/>
+        </w:rPr>
+      </w:pPr>
+      <w:ins w:id="218" w:author="Forfatter">
         <w:r>
           <w:t xml:space="preserve">Data randomisation </w:t>
         </w:r>
@@ -9858,10 +11823,10 @@
     <w:p>
       <w:pPr>
         <w:rPr>
-          <w:ins w:id="114" w:author="Forfatter"/>
-        </w:rPr>
-      </w:pPr>
-      <w:ins w:id="115" w:author="Forfatter">
+          <w:ins w:id="219" w:author="Forfatter"/>
+        </w:rPr>
+      </w:pPr>
+      <w:ins w:id="220" w:author="Forfatter">
         <w:r>
           <w:t xml:space="preserve">There is no </w:t>
         </w:r>
@@ -9877,10 +11842,11 @@
       <w:pPr>
         <w:pStyle w:val="Overskrift2"/>
         <w:rPr>
-          <w:ins w:id="116" w:author="Forfatter"/>
-        </w:rPr>
-      </w:pPr>
-      <w:ins w:id="117" w:author="Forfatter">
+          <w:ins w:id="221" w:author="Forfatter"/>
+        </w:rPr>
+      </w:pPr>
+      <w:bookmarkStart w:id="222" w:name="_Hlk19098868"/>
+      <w:ins w:id="223" w:author="Forfatter">
         <w:r>
           <w:t xml:space="preserve">Data randomisation </w:t>
         </w:r>
@@ -9892,12 +11858,12 @@
     <w:p>
       <w:pPr>
         <w:rPr>
-          <w:ins w:id="118" w:author="Forfatter"/>
-          <w:del w:id="119" w:author="Forfatter"/>
-        </w:rPr>
-      </w:pPr>
-      <w:ins w:id="120" w:author="Forfatter">
-        <w:del w:id="121" w:author="Forfatter">
+          <w:ins w:id="224" w:author="Forfatter"/>
+          <w:del w:id="225" w:author="Forfatter"/>
+        </w:rPr>
+      </w:pPr>
+      <w:ins w:id="226" w:author="Forfatter">
+        <w:del w:id="227" w:author="Forfatter">
           <w:r>
             <w:delText>In order to simplify the specification of which errors to inject, the complete error injection specification is given as a sub-record inside the VVC configuration (Note: not the BFM config)</w:delText>
           </w:r>
@@ -9907,12 +11873,12 @@
     <w:p>
       <w:pPr>
         <w:rPr>
-          <w:ins w:id="122" w:author="Forfatter"/>
-          <w:del w:id="123" w:author="Forfatter"/>
-        </w:rPr>
-      </w:pPr>
-      <w:ins w:id="124" w:author="Forfatter">
-        <w:del w:id="125" w:author="Forfatter">
+          <w:ins w:id="228" w:author="Forfatter"/>
+          <w:del w:id="229" w:author="Forfatter"/>
+        </w:rPr>
+      </w:pPr>
+      <w:ins w:id="230" w:author="Forfatter">
+        <w:del w:id="231" w:author="Forfatter">
           <w:r>
             <w:delText>E.g. inside the UART VVC configuration the following sub-record is defined – with fields specifying the error injection details  (Details given in the UART VIP doc)</w:delText>
           </w:r>
@@ -9928,12 +11894,12 @@
         </w:numPr>
         <w:ind w:firstLine="432"/>
         <w:rPr>
-          <w:ins w:id="126" w:author="Forfatter"/>
-          <w:del w:id="127" w:author="Forfatter"/>
-        </w:rPr>
-      </w:pPr>
-      <w:ins w:id="128" w:author="Forfatter">
-        <w:del w:id="129" w:author="Forfatter">
+          <w:ins w:id="232" w:author="Forfatter"/>
+          <w:del w:id="233" w:author="Forfatter"/>
+        </w:rPr>
+      </w:pPr>
+      <w:ins w:id="234" w:author="Forfatter">
+        <w:del w:id="235" w:author="Forfatter">
           <w:r>
             <w:delText>error_injection</w:delText>
           </w:r>
@@ -9948,12 +11914,12 @@
           <w:numId w:val="7"/>
         </w:numPr>
         <w:rPr>
-          <w:ins w:id="130" w:author="Forfatter"/>
-          <w:del w:id="131" w:author="Forfatter"/>
-        </w:rPr>
-      </w:pPr>
-      <w:ins w:id="132" w:author="Forfatter">
-        <w:del w:id="133" w:author="Forfatter">
+          <w:ins w:id="236" w:author="Forfatter"/>
+          <w:del w:id="237" w:author="Forfatter"/>
+        </w:rPr>
+      </w:pPr>
+      <w:ins w:id="238" w:author="Forfatter">
+        <w:del w:id="239" w:author="Forfatter">
           <w:r>
             <w:delText xml:space="preserve">parity_bit_error_prob (real between 0.0 and 1.0) </w:delText>
           </w:r>
@@ -9968,12 +11934,12 @@
           <w:numId w:val="7"/>
         </w:numPr>
         <w:rPr>
-          <w:ins w:id="134" w:author="Forfatter"/>
-          <w:del w:id="135" w:author="Forfatter"/>
-        </w:rPr>
-      </w:pPr>
-      <w:ins w:id="136" w:author="Forfatter">
-        <w:del w:id="137" w:author="Forfatter">
+          <w:ins w:id="240" w:author="Forfatter"/>
+          <w:del w:id="241" w:author="Forfatter"/>
+        </w:rPr>
+      </w:pPr>
+      <w:ins w:id="242" w:author="Forfatter">
+        <w:del w:id="243" w:author="Forfatter">
           <w:r>
             <w:delText>stop_bit_error_prob (real between 0.0 and 1.0)</w:delText>
           </w:r>
@@ -9983,12 +11949,12 @@
     <w:p>
       <w:pPr>
         <w:rPr>
-          <w:ins w:id="138" w:author="Forfatter"/>
-          <w:del w:id="139" w:author="Forfatter"/>
-        </w:rPr>
-      </w:pPr>
-      <w:ins w:id="140" w:author="Forfatter">
-        <w:del w:id="141" w:author="Forfatter">
+          <w:ins w:id="244" w:author="Forfatter"/>
+          <w:del w:id="245" w:author="Forfatter"/>
+        </w:rPr>
+      </w:pPr>
+      <w:ins w:id="246" w:author="Forfatter">
+        <w:del w:id="247" w:author="Forfatter">
           <w:r>
             <w:delText xml:space="preserve">In order to initiate error injection, the VVC config record must be assigned the wanted values via the VVC configuration shared variable. (see ch </w:delText>
           </w:r>
@@ -9998,6 +11964,11 @@
           <w:r>
             <w:delInstrText xml:space="preserve"> REF _Ref19025279 \r \h </w:delInstrText>
           </w:r>
+        </w:del>
+      </w:ins>
+      <w:del w:id="248" w:author="Forfatter"/>
+      <w:ins w:id="249" w:author="Forfatter">
+        <w:del w:id="250" w:author="Forfatter">
           <w:r>
             <w:fldChar w:fldCharType="separate"/>
           </w:r>
@@ -10016,11 +11987,11 @@
     <w:p>
       <w:pPr>
         <w:rPr>
-          <w:ins w:id="142" w:author="Forfatter"/>
-        </w:rPr>
-      </w:pPr>
-      <w:ins w:id="143" w:author="Forfatter">
-        <w:del w:id="144" w:author="Forfatter">
+          <w:ins w:id="251" w:author="Forfatter"/>
+        </w:rPr>
+      </w:pPr>
+      <w:ins w:id="252" w:author="Forfatter">
+        <w:del w:id="253" w:author="Forfatter">
           <w:r>
             <w:delText>Note that the Error injection sub-record inside the VVC configuration will override that of the BFM configuration.</w:delText>
           </w:r>
@@ -10041,11 +12012,11 @@
     <w:p>
       <w:pPr>
         <w:rPr>
-          <w:ins w:id="145" w:author="Forfatter"/>
-        </w:rPr>
-      </w:pPr>
-      <w:ins w:id="146" w:author="Forfatter">
-        <w:del w:id="147" w:author="Forfatter">
+          <w:ins w:id="254" w:author="Forfatter"/>
+        </w:rPr>
+      </w:pPr>
+      <w:ins w:id="255" w:author="Forfatter">
+        <w:del w:id="256" w:author="Forfatter">
           <w:r>
             <w:delText>Any compound or more advanced transactions may of course also request error injection directly or indirectly via the VVC command itself.</w:delText>
           </w:r>
@@ -10054,6 +12025,33 @@
           <w:t>A few randomisation profiles have been predefined both as typical use cases and as examples for future extensions, when needed.</w:t>
         </w:r>
       </w:ins>
+    </w:p>
+    <w:p>
+      <w:pPr>
+        <w:rPr>
+          <w:ins w:id="257" w:author="Forfatter"/>
+        </w:rPr>
+      </w:pPr>
+      <w:ins w:id="258" w:author="Forfatter">
+        <w:r>
+          <w:t xml:space="preserve">The profile names are defined in the type </w:t>
+        </w:r>
+        <w:proofErr w:type="spellStart"/>
+        <w:r>
+          <w:t>t_randomness</w:t>
+        </w:r>
+        <w:proofErr w:type="spellEnd"/>
+        <w:r>
+          <w:t>, which is declared in the adaptations package to allow users to add more profiles.</w:t>
+        </w:r>
+      </w:ins>
+    </w:p>
+    <w:p>
+      <w:pPr>
+        <w:rPr>
+          <w:ins w:id="259" w:author="Forfatter"/>
+        </w:rPr>
+      </w:pPr>
     </w:p>
     <w:tbl>
       <w:tblPr>
@@ -10061,18 +12059,11 @@
         <w:tblW w:w="0" w:type="auto"/>
         <w:tblInd w:w="562" w:type="dxa"/>
         <w:tblLook w:val="04A0" w:firstRow="1" w:lastRow="0" w:firstColumn="1" w:lastColumn="0" w:noHBand="0" w:noVBand="1"/>
-        <w:tblPrChange w:id="148" w:author="Forfatter">
-          <w:tblPr>
-            <w:tblStyle w:val="Tabellrutenett"/>
-            <w:tblW w:w="0" w:type="auto"/>
-            <w:tblLook w:val="04A0" w:firstRow="1" w:lastRow="0" w:firstColumn="1" w:lastColumn="0" w:noHBand="0" w:noVBand="1"/>
-          </w:tblPr>
-        </w:tblPrChange>
       </w:tblPr>
       <w:tblGrid>
         <w:gridCol w:w="2977"/>
         <w:gridCol w:w="11590"/>
-        <w:tblGridChange w:id="149">
+        <w:tblGridChange w:id="260">
           <w:tblGrid>
             <w:gridCol w:w="562"/>
             <w:gridCol w:w="2977"/>
@@ -10083,12 +12074,60 @@
       </w:tblGrid>
       <w:tr>
         <w:trPr>
-          <w:ins w:id="150" w:author="Forfatter"/>
+          <w:ins w:id="261" w:author="Forfatter"/>
         </w:trPr>
         <w:tc>
           <w:tcPr>
             <w:tcW w:w="2977" w:type="dxa"/>
-            <w:tcPrChange w:id="151" w:author="Forfatter">
+          </w:tcPr>
+          <w:p>
+            <w:pPr>
+              <w:rPr>
+                <w:ins w:id="262" w:author="Forfatter"/>
+              </w:rPr>
+            </w:pPr>
+            <w:ins w:id="263" w:author="Forfatter">
+              <w:r>
+                <w:t>NA</w:t>
+              </w:r>
+            </w:ins>
+          </w:p>
+        </w:tc>
+        <w:tc>
+          <w:tcPr>
+            <w:tcW w:w="11590" w:type="dxa"/>
+          </w:tcPr>
+          <w:p>
+            <w:pPr>
+              <w:rPr>
+                <w:ins w:id="264" w:author="Forfatter"/>
+              </w:rPr>
+            </w:pPr>
+            <w:ins w:id="265" w:author="Forfatter">
+              <w:r>
+                <w:t>Not applicable (To be used in a record where the field is present, but no randomisation wanted)</w:t>
+              </w:r>
+            </w:ins>
+          </w:p>
+        </w:tc>
+      </w:tr>
+      <w:tr>
+        <w:tblPrEx>
+          <w:tblW w:w="0" w:type="auto"/>
+          <w:tblInd w:w="562" w:type="dxa"/>
+          <w:tblPrExChange w:id="266" w:author="Forfatter">
+            <w:tblPrEx>
+              <w:tblW w:w="0" w:type="auto"/>
+            </w:tblPrEx>
+          </w:tblPrExChange>
+        </w:tblPrEx>
+        <w:trPr>
+          <w:ins w:id="267" w:author="Forfatter"/>
+        </w:trPr>
+        <w:tc>
+          <w:tcPr>
+            <w:tcW w:w="2977" w:type="dxa"/>
+            <w:tcPrChange w:id="268" w:author="Forfatter">
               <w:tcPr>
                 <w:tcW w:w="7564" w:type="dxa"/>
                 <w:gridSpan w:val="3"/>
@@ -10098,10 +12137,10 @@
           <w:p>
             <w:pPr>
               <w:rPr>
-                <w:ins w:id="152" w:author="Forfatter"/>
+                <w:ins w:id="269" w:author="Forfatter"/>
               </w:rPr>
             </w:pPr>
-            <w:ins w:id="153" w:author="Forfatter">
+            <w:ins w:id="270" w:author="Forfatter">
               <w:r>
                 <w:t>RANDOM</w:t>
               </w:r>
@@ -10111,7 +12150,7 @@
         <w:tc>
           <w:tcPr>
             <w:tcW w:w="11590" w:type="dxa"/>
-            <w:tcPrChange w:id="154" w:author="Forfatter">
+            <w:tcPrChange w:id="271" w:author="Forfatter">
               <w:tcPr>
                 <w:tcW w:w="7565" w:type="dxa"/>
               </w:tcPr>
@@ -10120,10 +12159,10 @@
           <w:p>
             <w:pPr>
               <w:rPr>
-                <w:ins w:id="155" w:author="Forfatter"/>
+                <w:ins w:id="272" w:author="Forfatter"/>
               </w:rPr>
             </w:pPr>
-            <w:ins w:id="156" w:author="Forfatter">
+            <w:ins w:id="273" w:author="Forfatter">
               <w:r>
                 <w:t>Uniform distribution</w:t>
               </w:r>
@@ -10132,13 +12171,22 @@
         </w:tc>
       </w:tr>
       <w:tr>
+        <w:tblPrEx>
+          <w:tblW w:w="0" w:type="auto"/>
+          <w:tblInd w:w="562" w:type="dxa"/>
+          <w:tblPrExChange w:id="274" w:author="Forfatter">
+            <w:tblPrEx>
+              <w:tblW w:w="0" w:type="auto"/>
+            </w:tblPrEx>
+          </w:tblPrExChange>
+        </w:tblPrEx>
         <w:trPr>
-          <w:ins w:id="157" w:author="Forfatter"/>
+          <w:ins w:id="275" w:author="Forfatter"/>
         </w:trPr>
         <w:tc>
           <w:tcPr>
             <w:tcW w:w="2977" w:type="dxa"/>
-            <w:tcPrChange w:id="158" w:author="Forfatter">
+            <w:tcPrChange w:id="276" w:author="Forfatter">
               <w:tcPr>
                 <w:tcW w:w="7564" w:type="dxa"/>
                 <w:gridSpan w:val="3"/>
@@ -10148,10 +12196,10 @@
           <w:p>
             <w:pPr>
               <w:rPr>
-                <w:ins w:id="159" w:author="Forfatter"/>
+                <w:ins w:id="277" w:author="Forfatter"/>
               </w:rPr>
             </w:pPr>
-            <w:ins w:id="160" w:author="Forfatter">
+            <w:ins w:id="278" w:author="Forfatter">
               <w:r>
                 <w:t>RANDOM_FAVOUR_EDGES</w:t>
               </w:r>
@@ -10161,7 +12209,7 @@
         <w:tc>
           <w:tcPr>
             <w:tcW w:w="11590" w:type="dxa"/>
-            <w:tcPrChange w:id="161" w:author="Forfatter">
+            <w:tcPrChange w:id="279" w:author="Forfatter">
               <w:tcPr>
                 <w:tcW w:w="7565" w:type="dxa"/>
               </w:tcPr>
@@ -10170,10 +12218,10 @@
           <w:p>
             <w:pPr>
               <w:rPr>
-                <w:ins w:id="162" w:author="Forfatter"/>
+                <w:ins w:id="280" w:author="Forfatter"/>
               </w:rPr>
             </w:pPr>
-            <w:ins w:id="163" w:author="Forfatter">
+            <w:ins w:id="281" w:author="Forfatter">
               <w:r>
                 <w:t xml:space="preserve">Significantly more edge cases, where “edge” differs between various interfaces.  </w:t>
               </w:r>
@@ -10186,13 +12234,23 @@
         </w:tc>
       </w:tr>
       <w:tr>
+        <w:tblPrEx>
+          <w:tblW w:w="0" w:type="auto"/>
+          <w:tblInd w:w="562" w:type="dxa"/>
+          <w:tblPrExChange w:id="282" w:author="Forfatter">
+            <w:tblPrEx>
+              <w:tblW w:w="0" w:type="auto"/>
+            </w:tblPrEx>
+          </w:tblPrExChange>
+        </w:tblPrEx>
         <w:trPr>
-          <w:ins w:id="164" w:author="Forfatter"/>
+          <w:ins w:id="283" w:author="Forfatter"/>
+          <w:del w:id="284" w:author="Forfatter"/>
         </w:trPr>
         <w:tc>
           <w:tcPr>
             <w:tcW w:w="2977" w:type="dxa"/>
-            <w:tcPrChange w:id="165" w:author="Forfatter">
+            <w:tcPrChange w:id="285" w:author="Forfatter">
               <w:tcPr>
                 <w:tcW w:w="7564" w:type="dxa"/>
                 <w:gridSpan w:val="3"/>
@@ -10202,25 +12260,23 @@
           <w:p>
             <w:pPr>
               <w:rPr>
-                <w:ins w:id="166" w:author="Forfatter"/>
+                <w:ins w:id="286" w:author="Forfatter"/>
+                <w:del w:id="287" w:author="Forfatter"/>
               </w:rPr>
             </w:pPr>
-            <w:proofErr w:type="spellStart"/>
-            <w:ins w:id="167" w:author="Forfatter">
-              <w:r>
-                <w:t>Flere</w:t>
-              </w:r>
-              <w:proofErr w:type="spellEnd"/>
-              <w:r>
-                <w:t>????</w:t>
-              </w:r>
+            <w:ins w:id="288" w:author="Forfatter">
+              <w:del w:id="289" w:author="Forfatter">
+                <w:r>
+                  <w:delText>Flere????</w:delText>
+                </w:r>
+              </w:del>
             </w:ins>
           </w:p>
         </w:tc>
         <w:tc>
           <w:tcPr>
             <w:tcW w:w="11590" w:type="dxa"/>
-            <w:tcPrChange w:id="168" w:author="Forfatter">
+            <w:tcPrChange w:id="290" w:author="Forfatter">
               <w:tcPr>
                 <w:tcW w:w="7565" w:type="dxa"/>
               </w:tcPr>
@@ -10229,7 +12285,8 @@
           <w:p>
             <w:pPr>
               <w:rPr>
-                <w:ins w:id="169" w:author="Forfatter"/>
+                <w:ins w:id="291" w:author="Forfatter"/>
+                <w:del w:id="292" w:author="Forfatter"/>
               </w:rPr>
             </w:pPr>
           </w:p>
@@ -10237,7 +12294,7 @@
       </w:tr>
       <w:tr>
         <w:trPr>
-          <w:ins w:id="170" w:author="Forfatter"/>
+          <w:ins w:id="293" w:author="Forfatter"/>
         </w:trPr>
         <w:tc>
           <w:tcPr>
@@ -10246,10 +12303,10 @@
           <w:p>
             <w:pPr>
               <w:rPr>
-                <w:ins w:id="171" w:author="Forfatter"/>
+                <w:ins w:id="294" w:author="Forfatter"/>
               </w:rPr>
             </w:pPr>
-            <w:ins w:id="172" w:author="Forfatter">
+            <w:ins w:id="295" w:author="Forfatter">
               <w:r>
                 <w:t>&lt;user-defined&gt;</w:t>
               </w:r>
@@ -10263,7 +12320,7 @@
           <w:p>
             <w:pPr>
               <w:rPr>
-                <w:ins w:id="173" w:author="Forfatter"/>
+                <w:ins w:id="296" w:author="Forfatter"/>
               </w:rPr>
             </w:pPr>
           </w:p>
@@ -10273,30 +12330,47 @@
     <w:p>
       <w:pPr>
         <w:rPr>
-          <w:ins w:id="174" w:author="Forfatter"/>
-        </w:rPr>
-      </w:pPr>
-    </w:p>
-    <w:p>
-      <w:pPr>
-        <w:rPr>
-          <w:ins w:id="175" w:author="Forfatter"/>
-        </w:rPr>
-      </w:pPr>
-      <w:ins w:id="176" w:author="Forfatter">
-        <w:r>
-          <w:t>**** MÅ DENNETYPE LEGGES I ADAPTATION PACKAGE FOR USER UTVIDELSE?</w:t>
-        </w:r>
+          <w:ins w:id="297" w:author="Forfatter"/>
+        </w:rPr>
+      </w:pPr>
+    </w:p>
+    <w:p>
+      <w:pPr>
+        <w:rPr>
+          <w:ins w:id="298" w:author="Forfatter"/>
+          <w:del w:id="299" w:author="Forfatter"/>
+          <w:color w:val="FF0000"/>
+          <w:rPrChange w:id="300" w:author="Forfatter">
+            <w:rPr>
+              <w:ins w:id="301" w:author="Forfatter"/>
+              <w:del w:id="302" w:author="Forfatter"/>
+            </w:rPr>
+          </w:rPrChange>
+        </w:rPr>
+      </w:pPr>
+      <w:ins w:id="303" w:author="Forfatter">
+        <w:del w:id="304" w:author="Forfatter">
+          <w:r>
+            <w:rPr>
+              <w:color w:val="FF0000"/>
+              <w:rPrChange w:id="305" w:author="Forfatter">
+                <w:rPr/>
+              </w:rPrChange>
+            </w:rPr>
+            <w:delText>**** MÅ DENNETYPE LEGGES I ADAPTATION PACKAGE FOR USER UTVIDELSE?</w:delText>
+          </w:r>
+        </w:del>
       </w:ins>
     </w:p>
+    <w:bookmarkEnd w:id="222"/>
     <w:p>
       <w:pPr>
         <w:pStyle w:val="Overskrift2"/>
         <w:rPr>
-          <w:ins w:id="177" w:author="Forfatter"/>
-        </w:rPr>
-      </w:pPr>
-      <w:ins w:id="178" w:author="Forfatter">
+          <w:ins w:id="306" w:author="Forfatter"/>
+        </w:rPr>
+      </w:pPr>
+      <w:ins w:id="307" w:author="Forfatter">
         <w:r>
           <w:t>VVC Command Syntax</w:t>
         </w:r>
@@ -10305,16 +12379,19 @@
     <w:p>
       <w:pPr>
         <w:rPr>
-          <w:ins w:id="179" w:author="Forfatter"/>
-        </w:rPr>
-      </w:pPr>
-      <w:ins w:id="180" w:author="Forfatter">
-        <w:r>
-          <w:t xml:space="preserve">Randomisation is defined by the following maximum number of parameters – immediately following </w:t>
-        </w:r>
-        <w:r>
-          <w:t>the VVC dedicated parameters (like address for the SBI):</w:t>
-        </w:r>
+          <w:ins w:id="308" w:author="Forfatter"/>
+          <w:del w:id="309" w:author="Forfatter"/>
+        </w:rPr>
+      </w:pPr>
+      <w:ins w:id="310" w:author="Forfatter">
+        <w:del w:id="311" w:author="Forfatter">
+          <w:r>
+            <w:delText xml:space="preserve">Randomisation is defined by the following maximum number of parameters – immediately following </w:delText>
+          </w:r>
+          <w:r>
+            <w:delText>the VVC dedicated parameters (like address for the SBI):</w:delText>
+          </w:r>
+        </w:del>
       </w:ins>
     </w:p>
     <w:tbl>
@@ -10323,7 +12400,7 @@
         <w:tblW w:w="0" w:type="auto"/>
         <w:tblInd w:w="562" w:type="dxa"/>
         <w:tblLook w:val="04A0" w:firstRow="1" w:lastRow="0" w:firstColumn="1" w:lastColumn="0" w:noHBand="0" w:noVBand="1"/>
-        <w:tblPrChange w:id="181" w:author="Forfatter">
+        <w:tblPrChange w:id="312" w:author="Forfatter">
           <w:tblPr>
             <w:tblStyle w:val="Tabellrutenett"/>
             <w:tblW w:w="0" w:type="auto"/>
@@ -10335,7 +12412,7 @@
         <w:gridCol w:w="4481"/>
         <w:gridCol w:w="5043"/>
         <w:gridCol w:w="5043"/>
-        <w:tblGridChange w:id="182">
+        <w:tblGridChange w:id="313">
           <w:tblGrid>
             <w:gridCol w:w="5043"/>
             <w:gridCol w:w="5043"/>
@@ -10345,12 +12422,13 @@
       </w:tblGrid>
       <w:tr>
         <w:trPr>
-          <w:ins w:id="183" w:author="Forfatter"/>
+          <w:ins w:id="314" w:author="Forfatter"/>
+          <w:del w:id="315" w:author="Forfatter"/>
         </w:trPr>
         <w:tc>
           <w:tcPr>
             <w:tcW w:w="4481" w:type="dxa"/>
-            <w:tcPrChange w:id="184" w:author="Forfatter">
+            <w:tcPrChange w:id="316" w:author="Forfatter">
               <w:tcPr>
                 <w:tcW w:w="5043" w:type="dxa"/>
               </w:tcPr>
@@ -10359,20 +12437,23 @@
           <w:p>
             <w:pPr>
               <w:rPr>
-                <w:ins w:id="185" w:author="Forfatter"/>
+                <w:ins w:id="317" w:author="Forfatter"/>
+                <w:del w:id="318" w:author="Forfatter"/>
               </w:rPr>
             </w:pPr>
-            <w:ins w:id="186" w:author="Forfatter">
-              <w:r>
-                <w:t>Number of repetitions (protocol accesses)</w:t>
-              </w:r>
+            <w:ins w:id="319" w:author="Forfatter">
+              <w:del w:id="320" w:author="Forfatter">
+                <w:r>
+                  <w:delText>Number of repetitions (protocol accesses)</w:delText>
+                </w:r>
+              </w:del>
             </w:ins>
           </w:p>
         </w:tc>
         <w:tc>
           <w:tcPr>
             <w:tcW w:w="5043" w:type="dxa"/>
-            <w:tcPrChange w:id="187" w:author="Forfatter">
+            <w:tcPrChange w:id="321" w:author="Forfatter">
               <w:tcPr>
                 <w:tcW w:w="5043" w:type="dxa"/>
               </w:tcPr>
@@ -10381,20 +12462,23 @@
           <w:p>
             <w:pPr>
               <w:rPr>
-                <w:ins w:id="188" w:author="Forfatter"/>
+                <w:ins w:id="322" w:author="Forfatter"/>
+                <w:del w:id="323" w:author="Forfatter"/>
               </w:rPr>
             </w:pPr>
-            <w:ins w:id="189" w:author="Forfatter">
-              <w:r>
-                <w:t>Randomisation profile (as shown above)</w:t>
-              </w:r>
+            <w:ins w:id="324" w:author="Forfatter">
+              <w:del w:id="325" w:author="Forfatter">
+                <w:r>
+                  <w:delText>Randomisation profile (as shown above)</w:delText>
+                </w:r>
+              </w:del>
             </w:ins>
           </w:p>
         </w:tc>
         <w:tc>
           <w:tcPr>
             <w:tcW w:w="5043" w:type="dxa"/>
-            <w:tcPrChange w:id="190" w:author="Forfatter">
+            <w:tcPrChange w:id="326" w:author="Forfatter">
               <w:tcPr>
                 <w:tcW w:w="5043" w:type="dxa"/>
               </w:tcPr>
@@ -10403,22 +12487,23 @@
           <w:p>
             <w:pPr>
               <w:rPr>
-                <w:ins w:id="191" w:author="Forfatter"/>
+                <w:ins w:id="327" w:author="Forfatter"/>
+                <w:del w:id="328" w:author="Forfatter"/>
               </w:rPr>
             </w:pPr>
-            <w:ins w:id="192" w:author="Forfatter">
-              <w:r>
-                <w:t xml:space="preserve">Optional: </w:t>
-              </w:r>
-              <w:r>
-                <w:t xml:space="preserve">*** rand </w:t>
-              </w:r>
-              <w:r>
-                <w:br/>
-                <w:t>0= no ****</w:t>
-              </w:r>
-              <w:bookmarkStart w:id="193" w:name="_GoBack"/>
-              <w:bookmarkEnd w:id="193"/>
+            <w:ins w:id="329" w:author="Forfatter">
+              <w:del w:id="330" w:author="Forfatter">
+                <w:r>
+                  <w:delText xml:space="preserve">Optional: </w:delText>
+                </w:r>
+                <w:r>
+                  <w:delText xml:space="preserve">*** rand </w:delText>
+                </w:r>
+                <w:r>
+                  <w:br/>
+                  <w:delText>0= no ****</w:delText>
+                </w:r>
+              </w:del>
             </w:ins>
           </w:p>
         </w:tc>
@@ -10427,79 +12512,102 @@
     <w:p>
       <w:pPr>
         <w:rPr>
-          <w:ins w:id="194" w:author="Forfatter"/>
-          <w:rPrChange w:id="195" w:author="Forfatter">
-            <w:rPr>
-              <w:ins w:id="196" w:author="Forfatter"/>
-            </w:rPr>
-          </w:rPrChange>
-        </w:rPr>
-        <w:pPrChange w:id="197" w:author="Forfatter">
-          <w:pPr/>
-        </w:pPrChange>
-      </w:pPr>
-    </w:p>
-    <w:p>
-      <w:pPr>
-        <w:rPr>
-          <w:ins w:id="198" w:author="Forfatter"/>
+          <w:ins w:id="331" w:author="Forfatter"/>
+          <w:del w:id="332" w:author="Forfatter"/>
+        </w:rPr>
+      </w:pPr>
+    </w:p>
+    <w:p>
+      <w:pPr>
+        <w:rPr>
+          <w:ins w:id="333" w:author="Forfatter"/>
           <w:rFonts w:ascii="Verdana" w:hAnsi="Verdana"/>
           <w:b/>
           <w:kern w:val="28"/>
           <w:sz w:val="24"/>
         </w:rPr>
       </w:pPr>
-      <w:ins w:id="199" w:author="Forfatter">
+      <w:ins w:id="334" w:author="Forfatter">
+        <w:r>
+          <w:t xml:space="preserve">See chapter </w:t>
+        </w:r>
+        <w:r>
+          <w:fldChar w:fldCharType="begin"/>
+        </w:r>
+        <w:r>
+          <w:instrText xml:space="preserve"> REF _Ref19101252 \r \h </w:instrText>
+        </w:r>
+      </w:ins>
+      <w:r>
+        <w:fldChar w:fldCharType="separate"/>
+      </w:r>
+      <w:ins w:id="335" w:author="Forfatter">
+        <w:r>
+          <w:t>9</w:t>
+        </w:r>
+        <w:r>
+          <w:fldChar w:fldCharType="end"/>
+        </w:r>
+        <w:r>
+          <w:t xml:space="preserve"> for parameter sequence and options.</w:t>
+        </w:r>
         <w:r>
           <w:br w:type="page"/>
         </w:r>
+        <w:r>
+          <w:lastRenderedPageBreak/>
+          <w:t xml:space="preserve"> </w:t>
+        </w:r>
       </w:ins>
     </w:p>
     <w:p>
       <w:pPr>
         <w:rPr>
-          <w:del w:id="200" w:author="Forfatter"/>
-        </w:rPr>
-      </w:pPr>
-      <w:ins w:id="201" w:author="Forfatter">
-        <w:del w:id="202" w:author="Forfatter">
+          <w:del w:id="336" w:author="Forfatter"/>
+        </w:rPr>
+      </w:pPr>
+      <w:ins w:id="337" w:author="Forfatter">
+        <w:del w:id="338" w:author="Forfatter">
           <w:r>
-            <w:lastRenderedPageBreak/>
             <w:delText>Naming and type usage</w:delText>
           </w:r>
         </w:del>
       </w:ins>
+      <w:bookmarkStart w:id="339" w:name="_Toc19110450"/>
+      <w:bookmarkEnd w:id="339"/>
     </w:p>
     <w:p>
       <w:pPr>
         <w:pStyle w:val="Overskrift1"/>
         <w:rPr>
-          <w:ins w:id="203" w:author="Forfatter"/>
-        </w:rPr>
-      </w:pPr>
-      <w:ins w:id="204" w:author="Forfatter">
+          <w:ins w:id="340" w:author="Forfatter"/>
+        </w:rPr>
+      </w:pPr>
+      <w:bookmarkStart w:id="341" w:name="_Toc19110451"/>
+      <w:ins w:id="342" w:author="Forfatter">
         <w:r>
           <w:t>Functional Coverage</w:t>
         </w:r>
+        <w:bookmarkEnd w:id="341"/>
       </w:ins>
     </w:p>
     <w:p>
       <w:pPr>
         <w:rPr>
-          <w:ins w:id="205" w:author="Forfatter"/>
-          <w:rPrChange w:id="206" w:author="Forfatter">
+          <w:ins w:id="343" w:author="Forfatter"/>
+          <w:rPrChange w:id="344" w:author="Forfatter">
             <w:rPr>
-              <w:ins w:id="207" w:author="Forfatter"/>
+              <w:ins w:id="345" w:author="Forfatter"/>
             </w:rPr>
           </w:rPrChange>
         </w:rPr>
-        <w:pPrChange w:id="208" w:author="Forfatter">
+        <w:pPrChange w:id="346" w:author="Forfatter">
           <w:pPr>
             <w:pStyle w:val="Overskrift2"/>
           </w:pPr>
         </w:pPrChange>
       </w:pPr>
-      <w:ins w:id="209" w:author="Forfatter">
+      <w:ins w:id="347" w:author="Forfatter">
         <w:r>
           <w:t>External libraries for handling functional coverage be used seamlessly with UVVM. The only exception here is that log and alert messages will go to a different file set.</w:t>
         </w:r>
@@ -10508,11 +12616,11 @@
     <w:p>
       <w:pPr>
         <w:rPr>
-          <w:ins w:id="210" w:author="Forfatter"/>
+          <w:ins w:id="348" w:author="Forfatter"/>
           <w:b/>
         </w:rPr>
       </w:pPr>
-      <w:ins w:id="211" w:author="Forfatter">
+      <w:ins w:id="349" w:author="Forfatter">
         <w:r>
           <w:rPr>
             <w:b/>
@@ -10554,7 +12662,7 @@
     <w:p>
       <w:pPr>
         <w:rPr>
-          <w:ins w:id="212" w:author="Forfatter"/>
+          <w:ins w:id="350" w:author="Forfatter"/>
           <w:b/>
         </w:rPr>
       </w:pPr>
@@ -10563,14 +12671,14 @@
       <w:pPr>
         <w:pStyle w:val="Overskrift2"/>
         <w:rPr>
-          <w:ins w:id="213" w:author="Forfatter"/>
-        </w:rPr>
-      </w:pPr>
-      <w:ins w:id="214" w:author="Forfatter">
+          <w:ins w:id="351" w:author="Forfatter"/>
+        </w:rPr>
+      </w:pPr>
+      <w:ins w:id="352" w:author="Forfatter">
         <w:r>
           <w:t xml:space="preserve">UVVM VIP </w:t>
         </w:r>
-        <w:del w:id="215" w:author="Forfatter">
+        <w:del w:id="353" w:author="Forfatter">
           <w:r>
             <w:delText>randomisation</w:delText>
           </w:r>
@@ -10586,10 +12694,10 @@
     <w:p>
       <w:pPr>
         <w:rPr>
-          <w:ins w:id="216" w:author="Forfatter"/>
-        </w:rPr>
-      </w:pPr>
-      <w:ins w:id="217" w:author="Forfatter">
+          <w:ins w:id="354" w:author="Forfatter"/>
+        </w:rPr>
+      </w:pPr>
+      <w:ins w:id="355" w:author="Forfatter">
         <w:r>
           <w:t>Functional coverage may of course be applied with no limitations in a UVVM based testbench. For UVVM VVCs however, we recommend to structure this as follows:</w:t>
         </w:r>
@@ -10603,10 +12711,10 @@
           <w:numId w:val="9"/>
         </w:numPr>
         <w:rPr>
-          <w:ins w:id="218" w:author="Forfatter"/>
-        </w:rPr>
-      </w:pPr>
-      <w:ins w:id="219" w:author="Forfatter">
+          <w:ins w:id="356" w:author="Forfatter"/>
+        </w:rPr>
+      </w:pPr>
+      <w:ins w:id="357" w:author="Forfatter">
         <w:r>
           <w:t xml:space="preserve">For advanced testbenches using functional coverage, it is recommended to include as much of this functionality in the VVCs as possible – in order to distribute this away from the test sequencer and increase the re-use value of a VVC.  </w:t>
         </w:r>
@@ -10620,18 +12728,12 @@
           <w:numId w:val="9"/>
         </w:numPr>
         <w:rPr>
-          <w:ins w:id="220" w:author="Forfatter"/>
-        </w:rPr>
-      </w:pPr>
-      <w:ins w:id="221" w:author="Forfatter">
-        <w:r>
-          <w:t xml:space="preserve">A </w:t>
-        </w:r>
-        <w:r>
-          <w:t xml:space="preserve">VVC may be told to apply </w:t>
-        </w:r>
-        <w:r>
-          <w:t xml:space="preserve">functional coverage either on the master/transmitter side or the slave/receiver side – or both, all depending on how the functional coverage is applied and utilised inside the testbench. In any case the VVC will receive a command to start or modify a predefined functional coverage </w:t>
+          <w:ins w:id="358" w:author="Forfatter"/>
+        </w:rPr>
+      </w:pPr>
+      <w:ins w:id="359" w:author="Forfatter">
+        <w:r>
+          <w:t xml:space="preserve">A VVC may be told to apply functional coverage either on the master/transmitter side or the slave/receiver side – or both, all depending on how the functional coverage is applied and utilised inside the testbench. In any case the VVC will receive a command to start or modify a predefined functional coverage </w:t>
         </w:r>
         <w:r>
           <w:t>task.</w:t>
@@ -10653,10 +12755,10 @@
     <w:p>
       <w:pPr>
         <w:rPr>
-          <w:ins w:id="222" w:author="Forfatter"/>
-          <w:del w:id="223" w:author="Forfatter"/>
-        </w:rPr>
-        <w:pPrChange w:id="224" w:author="Forfatter">
+          <w:ins w:id="360" w:author="Forfatter"/>
+          <w:del w:id="361" w:author="Forfatter"/>
+        </w:rPr>
+        <w:pPrChange w:id="362" w:author="Forfatter">
           <w:pPr>
             <w:pStyle w:val="Listeavsnitt"/>
             <w:numPr>
@@ -10666,8 +12768,8 @@
           </w:pPr>
         </w:pPrChange>
       </w:pPr>
-      <w:ins w:id="225" w:author="Forfatter">
-        <w:del w:id="226" w:author="Forfatter">
+      <w:ins w:id="363" w:author="Forfatter">
+        <w:del w:id="364" w:author="Forfatter">
           <w:r>
             <w:delText>*****************</w:delText>
           </w:r>
@@ -10677,10 +12779,10 @@
     <w:p>
       <w:pPr>
         <w:rPr>
-          <w:ins w:id="227" w:author="Forfatter"/>
-          <w:del w:id="228" w:author="Forfatter"/>
-        </w:rPr>
-        <w:pPrChange w:id="229" w:author="Forfatter">
+          <w:ins w:id="365" w:author="Forfatter"/>
+          <w:del w:id="366" w:author="Forfatter"/>
+        </w:rPr>
+        <w:pPrChange w:id="367" w:author="Forfatter">
           <w:pPr>
             <w:pStyle w:val="Listeavsnitt"/>
             <w:numPr>
@@ -10695,12 +12797,12 @@
       <w:pPr>
         <w:pStyle w:val="Overskrift2"/>
         <w:rPr>
-          <w:ins w:id="230" w:author="Forfatter"/>
-          <w:del w:id="231" w:author="Forfatter"/>
-        </w:rPr>
-      </w:pPr>
-      <w:ins w:id="232" w:author="Forfatter">
-        <w:del w:id="233" w:author="Forfatter">
+          <w:ins w:id="368" w:author="Forfatter"/>
+          <w:del w:id="369" w:author="Forfatter"/>
+        </w:rPr>
+      </w:pPr>
+      <w:ins w:id="370" w:author="Forfatter">
+        <w:del w:id="371" w:author="Forfatter">
           <w:r>
             <w:delText xml:space="preserve">Data randomisation in BFMs </w:delText>
           </w:r>
@@ -10710,12 +12812,12 @@
     <w:p>
       <w:pPr>
         <w:rPr>
-          <w:ins w:id="234" w:author="Forfatter"/>
-          <w:del w:id="235" w:author="Forfatter"/>
-        </w:rPr>
-      </w:pPr>
-      <w:ins w:id="236" w:author="Forfatter">
-        <w:del w:id="237" w:author="Forfatter">
+          <w:ins w:id="372" w:author="Forfatter"/>
+          <w:del w:id="373" w:author="Forfatter"/>
+        </w:rPr>
+      </w:pPr>
+      <w:ins w:id="374" w:author="Forfatter">
+        <w:del w:id="375" w:author="Forfatter">
           <w:r>
             <w:delText>There is no data randomisation inside a normal BFM, for the reason given above.</w:delText>
           </w:r>
@@ -10726,14 +12828,14 @@
       <w:pPr>
         <w:pStyle w:val="Overskrift2"/>
         <w:rPr>
-          <w:ins w:id="238" w:author="Forfatter"/>
-        </w:rPr>
-      </w:pPr>
-      <w:ins w:id="239" w:author="Forfatter">
+          <w:ins w:id="376" w:author="Forfatter"/>
+        </w:rPr>
+      </w:pPr>
+      <w:ins w:id="377" w:author="Forfatter">
         <w:r>
           <w:t>Functional Coverage</w:t>
         </w:r>
-        <w:del w:id="240" w:author="Forfatter">
+        <w:del w:id="378" w:author="Forfatter">
           <w:r>
             <w:delText>Data randomisation</w:delText>
           </w:r>
@@ -10746,17 +12848,17 @@
     <w:p>
       <w:pPr>
         <w:rPr>
-          <w:ins w:id="241" w:author="Forfatter"/>
-        </w:rPr>
-      </w:pPr>
-      <w:ins w:id="242" w:author="Forfatter">
+          <w:ins w:id="379" w:author="Forfatter"/>
+        </w:rPr>
+      </w:pPr>
+      <w:ins w:id="380" w:author="Forfatter">
         <w:r>
           <w:t xml:space="preserve">A VVC may be commanded to </w:t>
         </w:r>
         <w:r>
           <w:t>just gather functional coverage and potentially flag when required coverage is achieved, or to keep on doing something (like receiving or transmitting data) until the requested coverage is reached</w:t>
         </w:r>
-        <w:del w:id="243" w:author="Forfatter">
+        <w:del w:id="381" w:author="Forfatter">
           <w:r>
             <w:delText>generate constrained random data, where data in this sense could also be addresses, lengths, etc.  Typically such commands would allow flexibility for the number of accesses and other important aspects – like scoreboards, common buffers, files, etc.</w:delText>
           </w:r>
@@ -10769,17 +12871,17 @@
     <w:p>
       <w:pPr>
         <w:rPr>
-          <w:ins w:id="244" w:author="Forfatter"/>
-        </w:rPr>
-      </w:pPr>
-      <w:ins w:id="245" w:author="Forfatter">
+          <w:ins w:id="382" w:author="Forfatter"/>
+        </w:rPr>
+      </w:pPr>
+      <w:ins w:id="383" w:author="Forfatter">
         <w:r>
           <w:t xml:space="preserve">A few </w:t>
         </w:r>
         <w:r>
           <w:t xml:space="preserve">functional coverage </w:t>
         </w:r>
-        <w:del w:id="246" w:author="Forfatter">
+        <w:del w:id="384" w:author="Forfatter">
           <w:r>
             <w:delText xml:space="preserve">randomisation </w:delText>
           </w:r>
@@ -10788,6 +12890,33 @@
           <w:t>profiles have been predefined both as typical use cases and as examples for future extensions, when needed.</w:t>
         </w:r>
       </w:ins>
+    </w:p>
+    <w:p>
+      <w:pPr>
+        <w:rPr>
+          <w:ins w:id="385" w:author="Forfatter"/>
+        </w:rPr>
+      </w:pPr>
+      <w:ins w:id="386" w:author="Forfatter">
+        <w:r>
+          <w:t xml:space="preserve">The profile names are defined in the type </w:t>
+        </w:r>
+        <w:proofErr w:type="spellStart"/>
+        <w:r>
+          <w:t>t_coverage</w:t>
+        </w:r>
+        <w:proofErr w:type="spellEnd"/>
+        <w:r>
+          <w:t>, which is declared in the adaptations package to allow users to add more profiles.</w:t>
+        </w:r>
+      </w:ins>
+    </w:p>
+    <w:p>
+      <w:pPr>
+        <w:rPr>
+          <w:ins w:id="387" w:author="Forfatter"/>
+        </w:rPr>
+      </w:pPr>
     </w:p>
     <w:tbl>
       <w:tblPr>
@@ -10799,32 +12928,65 @@
       <w:tblGrid>
         <w:gridCol w:w="3717"/>
         <w:gridCol w:w="10850"/>
-        <w:tblGridChange w:id="247">
-          <w:tblGrid>
-            <w:gridCol w:w="3717"/>
-            <w:gridCol w:w="10850"/>
-          </w:tblGrid>
-        </w:tblGridChange>
       </w:tblGrid>
       <w:tr>
         <w:trPr>
-          <w:ins w:id="248" w:author="Forfatter"/>
+          <w:ins w:id="388" w:author="Forfatter"/>
         </w:trPr>
         <w:tc>
           <w:tcPr>
-            <w:tcW w:w="2977" w:type="dxa"/>
+            <w:tcW w:w="3717" w:type="dxa"/>
           </w:tcPr>
           <w:p>
             <w:pPr>
               <w:rPr>
-                <w:ins w:id="249" w:author="Forfatter"/>
+                <w:ins w:id="389" w:author="Forfatter"/>
               </w:rPr>
             </w:pPr>
-            <w:ins w:id="250" w:author="Forfatter">
+            <w:ins w:id="390" w:author="Forfatter">
+              <w:r>
+                <w:t>NA</w:t>
+              </w:r>
+            </w:ins>
+          </w:p>
+        </w:tc>
+        <w:tc>
+          <w:tcPr>
+            <w:tcW w:w="10850" w:type="dxa"/>
+          </w:tcPr>
+          <w:p>
+            <w:pPr>
+              <w:rPr>
+                <w:ins w:id="391" w:author="Forfatter"/>
+              </w:rPr>
+            </w:pPr>
+            <w:ins w:id="392" w:author="Forfatter">
+              <w:r>
+                <w:t>Not applicable (To be used in a record where the field is present, but no functional coverage wanted)</w:t>
+              </w:r>
+            </w:ins>
+          </w:p>
+        </w:tc>
+      </w:tr>
+      <w:tr>
+        <w:trPr>
+          <w:ins w:id="393" w:author="Forfatter"/>
+        </w:trPr>
+        <w:tc>
+          <w:tcPr>
+            <w:tcW w:w="3717" w:type="dxa"/>
+          </w:tcPr>
+          <w:p>
+            <w:pPr>
+              <w:rPr>
+                <w:ins w:id="394" w:author="Forfatter"/>
+              </w:rPr>
+            </w:pPr>
+            <w:ins w:id="395" w:author="Forfatter">
               <w:r>
                 <w:t>COVERAGE_FULL</w:t>
               </w:r>
-              <w:del w:id="251" w:author="Forfatter">
+              <w:del w:id="396" w:author="Forfatter">
                 <w:r>
                   <w:delText>RANDOM</w:delText>
                 </w:r>
@@ -10834,16 +12996,16 @@
         </w:tc>
         <w:tc>
           <w:tcPr>
-            <w:tcW w:w="11590" w:type="dxa"/>
+            <w:tcW w:w="10850" w:type="dxa"/>
           </w:tcPr>
           <w:p>
             <w:pPr>
               <w:rPr>
-                <w:ins w:id="252" w:author="Forfatter"/>
+                <w:ins w:id="397" w:author="Forfatter"/>
               </w:rPr>
             </w:pPr>
-            <w:ins w:id="253" w:author="Forfatter">
-              <w:del w:id="254" w:author="Forfatter">
+            <w:ins w:id="398" w:author="Forfatter">
+              <w:del w:id="399" w:author="Forfatter">
                 <w:r>
                   <w:delText>Uniform distribution</w:delText>
                 </w:r>
@@ -10857,20 +13019,20 @@
       </w:tr>
       <w:tr>
         <w:trPr>
-          <w:ins w:id="255" w:author="Forfatter"/>
+          <w:ins w:id="400" w:author="Forfatter"/>
         </w:trPr>
         <w:tc>
           <w:tcPr>
-            <w:tcW w:w="2977" w:type="dxa"/>
+            <w:tcW w:w="3717" w:type="dxa"/>
           </w:tcPr>
           <w:p>
             <w:pPr>
               <w:rPr>
-                <w:ins w:id="256" w:author="Forfatter"/>
+                <w:ins w:id="401" w:author="Forfatter"/>
               </w:rPr>
             </w:pPr>
-            <w:ins w:id="257" w:author="Forfatter">
-              <w:del w:id="258" w:author="Forfatter">
+            <w:ins w:id="402" w:author="Forfatter">
+              <w:del w:id="403" w:author="Forfatter">
                 <w:r>
                   <w:delText>RANDOM_</w:delText>
                 </w:r>
@@ -10878,7 +13040,7 @@
               <w:r>
                 <w:t>COVERAGE_</w:t>
               </w:r>
-              <w:del w:id="259" w:author="Forfatter">
+              <w:del w:id="404" w:author="Forfatter">
                 <w:r>
                   <w:delText>FAVOUR_</w:delText>
                 </w:r>
@@ -10891,16 +13053,16 @@
         </w:tc>
         <w:tc>
           <w:tcPr>
-            <w:tcW w:w="11590" w:type="dxa"/>
+            <w:tcW w:w="10850" w:type="dxa"/>
           </w:tcPr>
           <w:p>
             <w:pPr>
               <w:rPr>
-                <w:ins w:id="260" w:author="Forfatter"/>
+                <w:ins w:id="405" w:author="Forfatter"/>
               </w:rPr>
             </w:pPr>
-            <w:ins w:id="261" w:author="Forfatter">
-              <w:del w:id="262" w:author="Forfatter">
+            <w:ins w:id="406" w:author="Forfatter">
+              <w:del w:id="407" w:author="Forfatter">
                 <w:r>
                   <w:delText xml:space="preserve">Significantly more edge cases, where “edge” differs between various interfaces.  </w:delText>
                 </w:r>
@@ -10918,38 +13080,38 @@
       </w:tr>
       <w:tr>
         <w:trPr>
-          <w:ins w:id="263" w:author="Forfatter"/>
+          <w:ins w:id="408" w:author="Forfatter"/>
+          <w:del w:id="409" w:author="Forfatter"/>
         </w:trPr>
         <w:tc>
           <w:tcPr>
-            <w:tcW w:w="2977" w:type="dxa"/>
+            <w:tcW w:w="3717" w:type="dxa"/>
           </w:tcPr>
           <w:p>
             <w:pPr>
               <w:rPr>
-                <w:ins w:id="264" w:author="Forfatter"/>
+                <w:ins w:id="410" w:author="Forfatter"/>
+                <w:del w:id="411" w:author="Forfatter"/>
               </w:rPr>
             </w:pPr>
-            <w:proofErr w:type="spellStart"/>
-            <w:ins w:id="265" w:author="Forfatter">
-              <w:r>
-                <w:t>Flere</w:t>
-              </w:r>
-              <w:proofErr w:type="spellEnd"/>
-              <w:r>
-                <w:t>????</w:t>
-              </w:r>
+            <w:ins w:id="412" w:author="Forfatter">
+              <w:del w:id="413" w:author="Forfatter">
+                <w:r>
+                  <w:delText>Flere????</w:delText>
+                </w:r>
+              </w:del>
             </w:ins>
           </w:p>
         </w:tc>
         <w:tc>
           <w:tcPr>
-            <w:tcW w:w="11590" w:type="dxa"/>
+            <w:tcW w:w="10850" w:type="dxa"/>
           </w:tcPr>
           <w:p>
             <w:pPr>
               <w:rPr>
-                <w:ins w:id="266" w:author="Forfatter"/>
+                <w:ins w:id="414" w:author="Forfatter"/>
+                <w:del w:id="415" w:author="Forfatter"/>
               </w:rPr>
             </w:pPr>
           </w:p>
@@ -10957,19 +13119,19 @@
       </w:tr>
       <w:tr>
         <w:trPr>
-          <w:ins w:id="267" w:author="Forfatter"/>
+          <w:ins w:id="416" w:author="Forfatter"/>
         </w:trPr>
         <w:tc>
           <w:tcPr>
-            <w:tcW w:w="2977" w:type="dxa"/>
+            <w:tcW w:w="3717" w:type="dxa"/>
           </w:tcPr>
           <w:p>
             <w:pPr>
               <w:rPr>
-                <w:ins w:id="268" w:author="Forfatter"/>
+                <w:ins w:id="417" w:author="Forfatter"/>
               </w:rPr>
             </w:pPr>
-            <w:ins w:id="269" w:author="Forfatter">
+            <w:ins w:id="418" w:author="Forfatter">
               <w:r>
                 <w:t>&lt;user-defined&gt;</w:t>
               </w:r>
@@ -10978,12 +13140,12 @@
         </w:tc>
         <w:tc>
           <w:tcPr>
-            <w:tcW w:w="11590" w:type="dxa"/>
+            <w:tcW w:w="10850" w:type="dxa"/>
           </w:tcPr>
           <w:p>
             <w:pPr>
               <w:rPr>
-                <w:ins w:id="270" w:author="Forfatter"/>
+                <w:ins w:id="419" w:author="Forfatter"/>
               </w:rPr>
             </w:pPr>
           </w:p>
@@ -10992,32 +13154,76 @@
     </w:tbl>
     <w:p>
       <w:pPr>
-        <w:rPr>
-          <w:ins w:id="271" w:author="Forfatter"/>
-        </w:rPr>
-      </w:pPr>
-    </w:p>
-    <w:p>
-      <w:pPr>
-        <w:rPr>
-          <w:ins w:id="272" w:author="Forfatter"/>
-          <w:del w:id="273" w:author="Forfatter"/>
-        </w:rPr>
-      </w:pPr>
-      <w:ins w:id="274" w:author="Forfatter">
-        <w:r>
-          <w:t>**** MÅ DENNETYPE LEGGES I ADAPTATION PACKAGE FOR USER UTVIDELSE?</w:t>
+        <w:pStyle w:val="Overskrift2"/>
+        <w:rPr>
+          <w:ins w:id="420" w:author="Forfatter"/>
+        </w:rPr>
+      </w:pPr>
+      <w:ins w:id="421" w:author="Forfatter">
+        <w:r>
+          <w:t>VVC Command Syntax</w:t>
         </w:r>
       </w:ins>
     </w:p>
     <w:p>
       <w:pPr>
         <w:rPr>
-          <w:del w:id="275" w:author="Forfatter"/>
-        </w:rPr>
-      </w:pPr>
-      <w:ins w:id="276" w:author="Forfatter">
-        <w:del w:id="277" w:author="Forfatter">
+          <w:del w:id="422" w:author="Forfatter"/>
+        </w:rPr>
+      </w:pPr>
+      <w:ins w:id="423" w:author="Forfatter">
+        <w:r>
+          <w:t xml:space="preserve">See chapter </w:t>
+        </w:r>
+        <w:r>
+          <w:fldChar w:fldCharType="begin"/>
+        </w:r>
+        <w:r>
+          <w:instrText xml:space="preserve"> REF _Ref19101252 \r \h </w:instrText>
+        </w:r>
+        <w:r>
+          <w:fldChar w:fldCharType="separate"/>
+        </w:r>
+        <w:r>
+          <w:t>9</w:t>
+        </w:r>
+        <w:r>
+          <w:fldChar w:fldCharType="end"/>
+        </w:r>
+        <w:r>
+          <w:t xml:space="preserve"> for parameter sequence and options.</w:t>
+        </w:r>
+      </w:ins>
+    </w:p>
+    <w:p>
+      <w:pPr>
+        <w:rPr>
+          <w:ins w:id="424" w:author="Forfatter"/>
+        </w:rPr>
+      </w:pPr>
+    </w:p>
+    <w:p>
+      <w:pPr>
+        <w:rPr>
+          <w:del w:id="425" w:author="Forfatter"/>
+        </w:rPr>
+      </w:pPr>
+      <w:ins w:id="426" w:author="Forfatter">
+        <w:del w:id="427" w:author="Forfatter">
+          <w:r>
+            <w:delText>**** MÅ DENNETYPE LEGGES I ADAPTATION PACKAGE FOR USER UTVIDELSE?</w:delText>
+          </w:r>
+        </w:del>
+      </w:ins>
+    </w:p>
+    <w:p>
+      <w:pPr>
+        <w:rPr>
+          <w:del w:id="428" w:author="Forfatter"/>
+        </w:rPr>
+      </w:pPr>
+      <w:ins w:id="429" w:author="Forfatter">
+        <w:del w:id="430" w:author="Forfatter">
           <w:r>
             <w:delText>The error injection sub-record will be VVC and BFM dedicated, and thus any names and types may be used, and even sub-records under ‘error_injection’ is required. The VVC and BFM error injection records may differ or be the same. The only requirement is that readability is prioritised. Values should be checked against legal ranges or values.</w:delText>
           </w:r>
@@ -11030,7 +13236,8 @@
     <w:p>
       <w:pPr>
         <w:rPr>
-          <w:ins w:id="278" w:author="Forfatter"/>
+          <w:ins w:id="431" w:author="Forfatter"/>
+          <w:del w:id="432" w:author="Forfatter"/>
           <w:rFonts w:ascii="Verdana" w:hAnsi="Verdana"/>
           <w:b/>
           <w:kern w:val="28"/>
@@ -11041,21 +13248,21 @@
     <w:p>
       <w:pPr>
         <w:rPr>
-          <w:ins w:id="279" w:author="Forfatter"/>
-          <w:rPrChange w:id="280" w:author="Forfatter">
+          <w:ins w:id="433" w:author="Forfatter"/>
+          <w:rPrChange w:id="434" w:author="Forfatter">
             <w:rPr>
-              <w:ins w:id="281" w:author="Forfatter"/>
+              <w:ins w:id="435" w:author="Forfatter"/>
             </w:rPr>
           </w:rPrChange>
         </w:rPr>
-        <w:pPrChange w:id="282" w:author="Forfatter">
+        <w:pPrChange w:id="436" w:author="Forfatter">
           <w:pPr>
             <w:pStyle w:val="Overskrift1"/>
           </w:pPr>
         </w:pPrChange>
       </w:pPr>
-      <w:ins w:id="283" w:author="Forfatter">
-        <w:del w:id="284" w:author="Forfatter">
+      <w:ins w:id="437" w:author="Forfatter">
+        <w:del w:id="438" w:author="Forfatter">
           <w:r>
             <w:delText>R</w:delText>
           </w:r>
@@ -11066,26 +13273,700 @@
       <w:pPr>
         <w:pStyle w:val="Overskrift1"/>
         <w:rPr>
-          <w:ins w:id="285" w:author="Forfatter"/>
-        </w:rPr>
-      </w:pPr>
-      <w:ins w:id="286" w:author="Forfatter">
-        <w:r>
-          <w:t>VVC parameters and sequence for Randomisation, Functional Coverage, Sources and Destinations</w:t>
-        </w:r>
+          <w:ins w:id="439" w:author="Forfatter"/>
+        </w:rPr>
+      </w:pPr>
+      <w:bookmarkStart w:id="440" w:name="_Ref19101252"/>
+      <w:bookmarkStart w:id="441" w:name="_Toc19110452"/>
+      <w:ins w:id="442" w:author="Forfatter">
+        <w:r>
+          <w:t>Testbench Data routing</w:t>
+        </w:r>
+        <w:bookmarkEnd w:id="441"/>
       </w:ins>
     </w:p>
     <w:p>
       <w:pPr>
         <w:rPr>
-          <w:ins w:id="287" w:author="Forfatter"/>
-          <w:rPrChange w:id="288" w:author="Forfatter">
+          <w:ins w:id="443" w:author="Forfatter"/>
+        </w:rPr>
+      </w:pPr>
+      <w:ins w:id="444" w:author="Forfatter">
+        <w:r>
+          <w:t xml:space="preserve">Direct transaction transfer is providing a mechanism for passively routing source data (data </w:t>
+        </w:r>
+        <w:proofErr w:type="gramStart"/>
+        <w:r>
+          <w:t>entered into</w:t>
+        </w:r>
+        <w:proofErr w:type="gramEnd"/>
+        <w:r>
+          <w:t xml:space="preserve"> the DUT) out of the VVCs to other parts of the testbench. This data routing is passive in the sense that the transaction data are just provided as a global signal – for anyone to read. This is covered in chapter </w:t>
+        </w:r>
+        <w:r>
+          <w:fldChar w:fldCharType="begin"/>
+        </w:r>
+        <w:r>
+          <w:instrText xml:space="preserve"> REF _Ref19102567 \r \h </w:instrText>
+        </w:r>
+      </w:ins>
+      <w:r>
+        <w:fldChar w:fldCharType="separate"/>
+      </w:r>
+      <w:ins w:id="445" w:author="Forfatter">
+        <w:r>
+          <w:t>5</w:t>
+        </w:r>
+        <w:r>
+          <w:fldChar w:fldCharType="end"/>
+        </w:r>
+        <w:r>
+          <w:t>)</w:t>
+        </w:r>
+      </w:ins>
+    </w:p>
+    <w:p>
+      <w:pPr>
+        <w:rPr>
+          <w:ins w:id="446" w:author="Forfatter"/>
+        </w:rPr>
+      </w:pPr>
+      <w:ins w:id="447" w:author="Forfatter">
+        <w:r>
+          <w:t>There is however also a need for routing data actively inside the testbench, where routing means fetching from or sending to predefined sources and destinations.</w:t>
+        </w:r>
+      </w:ins>
+    </w:p>
+    <w:p>
+      <w:pPr>
+        <w:pStyle w:val="Overskrift2"/>
+        <w:rPr>
+          <w:ins w:id="448" w:author="Forfatter"/>
+        </w:rPr>
+      </w:pPr>
+      <w:ins w:id="449" w:author="Forfatter">
+        <w:r>
+          <w:t>To/from Buffer</w:t>
+        </w:r>
+      </w:ins>
+    </w:p>
+    <w:p>
+      <w:pPr>
+        <w:rPr>
+          <w:ins w:id="450" w:author="Forfatter"/>
+        </w:rPr>
+      </w:pPr>
+      <w:ins w:id="451" w:author="Forfatter">
+        <w:r>
+          <w:t>UVVM has a global buffer that is divided into multiple smaller buffers that may be indexed and accessed from anywhere in the testbench.</w:t>
+        </w:r>
+      </w:ins>
+    </w:p>
+    <w:p>
+      <w:pPr>
+        <w:rPr>
+          <w:ins w:id="452" w:author="Forfatter"/>
+        </w:rPr>
+      </w:pPr>
+      <w:ins w:id="453" w:author="Forfatter">
+        <w:r>
+          <w:t>This functionality is described in detail in ‘</w:t>
+        </w:r>
+        <w:proofErr w:type="spellStart"/>
+        <w:r>
+          <w:t>uvm_vvc_framework</w:t>
+        </w:r>
+        <w:proofErr w:type="spellEnd"/>
+        <w:r>
+          <w:t>/doc/</w:t>
+        </w:r>
+        <w:r>
+          <w:t>UVVM_FIFO_Collection_QuickRef</w:t>
+        </w:r>
+        <w:r>
+          <w:t>.pdf’.</w:t>
+        </w:r>
+      </w:ins>
+    </w:p>
+    <w:p>
+      <w:pPr>
+        <w:rPr>
+          <w:ins w:id="454" w:author="Forfatter"/>
+        </w:rPr>
+      </w:pPr>
+      <w:ins w:id="455" w:author="Forfatter">
+        <w:r>
+          <w:t xml:space="preserve">VVC commands </w:t>
+        </w:r>
+        <w:r>
+          <w:t xml:space="preserve">requesting </w:t>
+        </w:r>
+        <w:r>
+          <w:t>sourcing data from or sending data to these buffers use parameter TO_BUFFER or FROM_BUFFER, followed by the buffer index.</w:t>
+        </w:r>
+      </w:ins>
+    </w:p>
+    <w:p>
+      <w:pPr>
+        <w:pStyle w:val="Overskrift2"/>
+        <w:rPr>
+          <w:ins w:id="456" w:author="Forfatter"/>
+        </w:rPr>
+      </w:pPr>
+      <w:ins w:id="457" w:author="Forfatter">
+        <w:r>
+          <w:lastRenderedPageBreak/>
+          <w:t>To scoreboard</w:t>
+        </w:r>
+      </w:ins>
+    </w:p>
+    <w:p>
+      <w:pPr>
+        <w:rPr>
+          <w:ins w:id="458" w:author="Forfatter"/>
+        </w:rPr>
+      </w:pPr>
+      <w:ins w:id="459" w:author="Forfatter">
+        <w:r>
+          <w:t>Scoreboards may be used anywhere inside the testbench, but for UVVM the following is recommended:</w:t>
+        </w:r>
+      </w:ins>
+    </w:p>
+    <w:p>
+      <w:pPr>
+        <w:pStyle w:val="Listeavsnitt"/>
+        <w:numPr>
+          <w:ilvl w:val="0"/>
+          <w:numId w:val="10"/>
+        </w:numPr>
+        <w:rPr>
+          <w:ins w:id="460" w:author="Forfatter"/>
+        </w:rPr>
+      </w:pPr>
+      <w:ins w:id="461" w:author="Forfatter">
+        <w:r>
+          <w:t xml:space="preserve">Use </w:t>
+        </w:r>
+        <w:r>
+          <w:t>Scoreboards only on the destination side of the testbench, i.e. where data is received or fetched out of the DUT.</w:t>
+        </w:r>
+        <w:r>
+          <w:br/>
+          <w:t>I.e. for a UART on the DUT UART TX side (= UART_VVC RX side)</w:t>
+        </w:r>
+      </w:ins>
+    </w:p>
+    <w:p>
+      <w:pPr>
+        <w:pStyle w:val="Listeavsnitt"/>
+        <w:numPr>
+          <w:ilvl w:val="0"/>
+          <w:numId w:val="10"/>
+        </w:numPr>
+        <w:rPr>
+          <w:ins w:id="462" w:author="Forfatter"/>
+        </w:rPr>
+      </w:pPr>
+      <w:ins w:id="463" w:author="Forfatter">
+        <w:r>
+          <w:t>Every VVC may be connected to one single Scoreboard</w:t>
+        </w:r>
+      </w:ins>
+    </w:p>
+    <w:p>
+      <w:pPr>
+        <w:pStyle w:val="Listeavsnitt"/>
+        <w:numPr>
+          <w:ilvl w:val="0"/>
+          <w:numId w:val="10"/>
+        </w:numPr>
+        <w:rPr>
+          <w:ins w:id="464" w:author="Forfatter"/>
+        </w:rPr>
+      </w:pPr>
+      <w:ins w:id="465" w:author="Forfatter">
+        <w:r>
+          <w:t>The Scoreboard instance number should be the same as the VVC instance number</w:t>
+        </w:r>
+      </w:ins>
+    </w:p>
+    <w:p>
+      <w:pPr>
+        <w:pStyle w:val="Listeavsnitt"/>
+        <w:numPr>
+          <w:ilvl w:val="0"/>
+          <w:numId w:val="10"/>
+        </w:numPr>
+        <w:rPr>
+          <w:ins w:id="466" w:author="Forfatter"/>
+        </w:rPr>
+      </w:pPr>
+      <w:ins w:id="467" w:author="Forfatter">
+        <w:r>
+          <w:t>When using VVCs make sure the VVC passes the received data to its scoreboard. Do not check the data in the VVC.</w:t>
+        </w:r>
+        <w:r>
+          <w:br/>
+          <w:t>I.e. for a UART_VVC use the receive-command (and not the expect-command) to forward received data to the scoreboard</w:t>
+        </w:r>
+      </w:ins>
+    </w:p>
+    <w:p>
+      <w:pPr>
+        <w:rPr>
+          <w:ins w:id="468" w:author="Forfatter"/>
+        </w:rPr>
+      </w:pPr>
+      <w:ins w:id="469" w:author="Forfatter">
+        <w:r>
+          <w:t xml:space="preserve">VVC commands </w:t>
+        </w:r>
+        <w:r>
+          <w:t xml:space="preserve">requesting </w:t>
+        </w:r>
+        <w:r>
+          <w:t>sending data to the</w:t>
+        </w:r>
+        <w:r>
+          <w:t xml:space="preserve"> scoreboard </w:t>
+        </w:r>
+        <w:r>
+          <w:t>use parameter TO_</w:t>
+        </w:r>
+        <w:r>
+          <w:t>SB</w:t>
+        </w:r>
+        <w:r>
+          <w:t>.</w:t>
+        </w:r>
+      </w:ins>
+    </w:p>
+    <w:p>
+      <w:pPr>
+        <w:pStyle w:val="Overskrift2"/>
+        <w:rPr>
+          <w:ins w:id="470" w:author="Forfatter"/>
+        </w:rPr>
+        <w:pPrChange w:id="471" w:author="Forfatter">
+          <w:pPr/>
+        </w:pPrChange>
+      </w:pPr>
+      <w:ins w:id="472" w:author="Forfatter">
+        <w:r>
+          <w:t>Data routing options</w:t>
+        </w:r>
+      </w:ins>
+    </w:p>
+    <w:p>
+      <w:pPr>
+        <w:rPr>
+          <w:ins w:id="473" w:author="Forfatter"/>
+        </w:rPr>
+      </w:pPr>
+    </w:p>
+    <w:p>
+      <w:pPr>
+        <w:rPr>
+          <w:ins w:id="474" w:author="Forfatter"/>
+        </w:rPr>
+      </w:pPr>
+      <w:ins w:id="475" w:author="Forfatter">
+        <w:r>
+          <w:t xml:space="preserve">The profile names are defined in the type </w:t>
+        </w:r>
+        <w:proofErr w:type="spellStart"/>
+        <w:r>
+          <w:t>t_</w:t>
+        </w:r>
+        <w:r>
+          <w:t>data_routing</w:t>
+        </w:r>
+        <w:proofErr w:type="spellEnd"/>
+        <w:r>
+          <w:t>.</w:t>
+        </w:r>
+      </w:ins>
+    </w:p>
+    <w:p>
+      <w:pPr>
+        <w:rPr>
+          <w:ins w:id="476" w:author="Forfatter"/>
+        </w:rPr>
+      </w:pPr>
+    </w:p>
+    <w:tbl>
+      <w:tblPr>
+        <w:tblStyle w:val="Tabellrutenett"/>
+        <w:tblW w:w="0" w:type="auto"/>
+        <w:tblInd w:w="562" w:type="dxa"/>
+        <w:tblLook w:val="04A0" w:firstRow="1" w:lastRow="0" w:firstColumn="1" w:lastColumn="0" w:noHBand="0" w:noVBand="1"/>
+      </w:tblPr>
+      <w:tblGrid>
+        <w:gridCol w:w="3717"/>
+        <w:gridCol w:w="10850"/>
+      </w:tblGrid>
+      <w:tr>
+        <w:trPr>
+          <w:ins w:id="477" w:author="Forfatter"/>
+        </w:trPr>
+        <w:tc>
+          <w:tcPr>
+            <w:tcW w:w="3717" w:type="dxa"/>
+          </w:tcPr>
+          <w:p>
+            <w:pPr>
+              <w:rPr>
+                <w:ins w:id="478" w:author="Forfatter"/>
+              </w:rPr>
+            </w:pPr>
+            <w:ins w:id="479" w:author="Forfatter">
+              <w:r>
+                <w:t>NA</w:t>
+              </w:r>
+            </w:ins>
+          </w:p>
+        </w:tc>
+        <w:tc>
+          <w:tcPr>
+            <w:tcW w:w="10850" w:type="dxa"/>
+          </w:tcPr>
+          <w:p>
+            <w:pPr>
+              <w:rPr>
+                <w:ins w:id="480" w:author="Forfatter"/>
+              </w:rPr>
+            </w:pPr>
+            <w:ins w:id="481" w:author="Forfatter">
+              <w:r>
+                <w:t xml:space="preserve">Not applicable (To be used in a record where the field is present, but no </w:t>
+              </w:r>
+              <w:r>
+                <w:t xml:space="preserve">data routing </w:t>
+              </w:r>
+              <w:r>
+                <w:t>wanted)</w:t>
+              </w:r>
+            </w:ins>
+          </w:p>
+        </w:tc>
+      </w:tr>
+      <w:tr>
+        <w:trPr>
+          <w:ins w:id="482" w:author="Forfatter"/>
+        </w:trPr>
+        <w:tc>
+          <w:tcPr>
+            <w:tcW w:w="3717" w:type="dxa"/>
+          </w:tcPr>
+          <w:p>
+            <w:pPr>
+              <w:rPr>
+                <w:ins w:id="483" w:author="Forfatter"/>
+              </w:rPr>
+            </w:pPr>
+            <w:ins w:id="484" w:author="Forfatter">
+              <w:r>
+                <w:t>TO_SB</w:t>
+              </w:r>
+            </w:ins>
+          </w:p>
+        </w:tc>
+        <w:tc>
+          <w:tcPr>
+            <w:tcW w:w="10850" w:type="dxa"/>
+          </w:tcPr>
+          <w:p>
+            <w:pPr>
+              <w:rPr>
+                <w:ins w:id="485" w:author="Forfatter"/>
+              </w:rPr>
+            </w:pPr>
+            <w:ins w:id="486" w:author="Forfatter">
+              <w:r>
+                <w:t>Data is passed on to the scoreboard for the given VVC</w:t>
+              </w:r>
+            </w:ins>
+          </w:p>
+        </w:tc>
+      </w:tr>
+      <w:tr>
+        <w:trPr>
+          <w:ins w:id="487" w:author="Forfatter"/>
+        </w:trPr>
+        <w:tc>
+          <w:tcPr>
+            <w:tcW w:w="3717" w:type="dxa"/>
+          </w:tcPr>
+          <w:p>
+            <w:pPr>
+              <w:rPr>
+                <w:ins w:id="488" w:author="Forfatter"/>
+              </w:rPr>
+            </w:pPr>
+            <w:ins w:id="489" w:author="Forfatter">
+              <w:r>
+                <w:t>FROM_BUFFER</w:t>
+              </w:r>
+            </w:ins>
+          </w:p>
+        </w:tc>
+        <w:tc>
+          <w:tcPr>
+            <w:tcW w:w="10850" w:type="dxa"/>
+          </w:tcPr>
+          <w:p>
+            <w:pPr>
+              <w:rPr>
+                <w:ins w:id="490" w:author="Forfatter"/>
+              </w:rPr>
+            </w:pPr>
+            <w:ins w:id="491" w:author="Forfatter">
+              <w:r>
+                <w:t>Data is source from the UVVM global buffer</w:t>
+              </w:r>
+            </w:ins>
+          </w:p>
+        </w:tc>
+      </w:tr>
+      <w:tr>
+        <w:trPr>
+          <w:ins w:id="492" w:author="Forfatter"/>
+        </w:trPr>
+        <w:tc>
+          <w:tcPr>
+            <w:tcW w:w="3717" w:type="dxa"/>
+          </w:tcPr>
+          <w:p>
+            <w:pPr>
+              <w:rPr>
+                <w:ins w:id="493" w:author="Forfatter"/>
+              </w:rPr>
+            </w:pPr>
+            <w:ins w:id="494" w:author="Forfatter">
+              <w:r>
+                <w:t>TO_BUFFER</w:t>
+              </w:r>
+            </w:ins>
+          </w:p>
+        </w:tc>
+        <w:tc>
+          <w:tcPr>
+            <w:tcW w:w="10850" w:type="dxa"/>
+          </w:tcPr>
+          <w:p>
+            <w:pPr>
+              <w:rPr>
+                <w:ins w:id="495" w:author="Forfatter"/>
+              </w:rPr>
+            </w:pPr>
+            <w:ins w:id="496" w:author="Forfatter">
+              <w:r>
+                <w:t>Data is also sent to the UUVVM global buffer</w:t>
+              </w:r>
+            </w:ins>
+          </w:p>
+        </w:tc>
+      </w:tr>
+      <w:tr>
+        <w:trPr>
+          <w:ins w:id="497" w:author="Forfatter"/>
+        </w:trPr>
+        <w:tc>
+          <w:tcPr>
+            <w:tcW w:w="3717" w:type="dxa"/>
+          </w:tcPr>
+          <w:p>
+            <w:pPr>
+              <w:rPr>
+                <w:ins w:id="498" w:author="Forfatter"/>
+              </w:rPr>
+            </w:pPr>
+            <w:ins w:id="499" w:author="Forfatter">
+              <w:r>
+                <w:t>TO_FILE</w:t>
+              </w:r>
+            </w:ins>
+          </w:p>
+        </w:tc>
+        <w:tc>
+          <w:tcPr>
+            <w:tcW w:w="10850" w:type="dxa"/>
+          </w:tcPr>
+          <w:p>
+            <w:pPr>
+              <w:rPr>
+                <w:ins w:id="500" w:author="Forfatter"/>
+              </w:rPr>
+            </w:pPr>
+            <w:ins w:id="501" w:author="Forfatter">
+              <w:r>
+                <w:t xml:space="preserve">TBD – Not yet </w:t>
+              </w:r>
+              <w:proofErr w:type="gramStart"/>
+              <w:r>
+                <w:t>implemented  (</w:t>
+              </w:r>
+              <w:proofErr w:type="gramEnd"/>
+              <w:r>
+                <w:t>Do not use – as this may change)</w:t>
+              </w:r>
+            </w:ins>
+          </w:p>
+        </w:tc>
+      </w:tr>
+      <w:tr>
+        <w:trPr>
+          <w:ins w:id="502" w:author="Forfatter"/>
+        </w:trPr>
+        <w:tc>
+          <w:tcPr>
+            <w:tcW w:w="3717" w:type="dxa"/>
+          </w:tcPr>
+          <w:p>
+            <w:pPr>
+              <w:rPr>
+                <w:ins w:id="503" w:author="Forfatter"/>
+              </w:rPr>
+            </w:pPr>
+            <w:ins w:id="504" w:author="Forfatter">
+              <w:r>
+                <w:t>TO_FILE</w:t>
+              </w:r>
+            </w:ins>
+          </w:p>
+        </w:tc>
+        <w:tc>
+          <w:tcPr>
+            <w:tcW w:w="10850" w:type="dxa"/>
+          </w:tcPr>
+          <w:p>
+            <w:pPr>
+              <w:rPr>
+                <w:ins w:id="505" w:author="Forfatter"/>
+              </w:rPr>
+            </w:pPr>
+            <w:ins w:id="506" w:author="Forfatter">
+              <w:r>
+                <w:t xml:space="preserve">TBD – Not yet </w:t>
+              </w:r>
+              <w:proofErr w:type="gramStart"/>
+              <w:r>
+                <w:t>implemented  (</w:t>
+              </w:r>
+              <w:proofErr w:type="gramEnd"/>
+              <w:r>
+                <w:t>Do not use – as this may change)</w:t>
+              </w:r>
+            </w:ins>
+          </w:p>
+        </w:tc>
+      </w:tr>
+      <w:tr>
+        <w:trPr>
+          <w:ins w:id="507" w:author="Forfatter"/>
+        </w:trPr>
+        <w:tc>
+          <w:tcPr>
+            <w:tcW w:w="3717" w:type="dxa"/>
+          </w:tcPr>
+          <w:p>
+            <w:pPr>
+              <w:rPr>
+                <w:ins w:id="508" w:author="Forfatter"/>
+              </w:rPr>
+            </w:pPr>
+            <w:ins w:id="509" w:author="Forfatter">
+              <w:r>
+                <w:t>&lt;user-defined&gt;</w:t>
+              </w:r>
+            </w:ins>
+          </w:p>
+        </w:tc>
+        <w:tc>
+          <w:tcPr>
+            <w:tcW w:w="10850" w:type="dxa"/>
+          </w:tcPr>
+          <w:p>
+            <w:pPr>
+              <w:rPr>
+                <w:ins w:id="510" w:author="Forfatter"/>
+              </w:rPr>
+            </w:pPr>
+          </w:p>
+        </w:tc>
+      </w:tr>
+    </w:tbl>
+    <w:p>
+      <w:pPr>
+        <w:rPr>
+          <w:ins w:id="511" w:author="Forfatter"/>
+          <w:rPrChange w:id="512" w:author="Forfatter">
             <w:rPr>
-              <w:ins w:id="289" w:author="Forfatter"/>
+              <w:ins w:id="513" w:author="Forfatter"/>
             </w:rPr>
           </w:rPrChange>
         </w:rPr>
-        <w:pPrChange w:id="290" w:author="Forfatter">
+        <w:pPrChange w:id="514" w:author="Forfatter">
+          <w:pPr>
+            <w:pStyle w:val="Overskrift2"/>
+          </w:pPr>
+        </w:pPrChange>
+      </w:pPr>
+    </w:p>
+    <w:p>
+      <w:pPr>
+        <w:pStyle w:val="Overskrift2"/>
+        <w:rPr>
+          <w:ins w:id="515" w:author="Forfatter"/>
+        </w:rPr>
+      </w:pPr>
+      <w:ins w:id="516" w:author="Forfatter">
+        <w:r>
+          <w:t>VVC Command Syntax</w:t>
+        </w:r>
+      </w:ins>
+    </w:p>
+    <w:p>
+      <w:pPr>
+        <w:rPr>
+          <w:ins w:id="517" w:author="Forfatter"/>
+        </w:rPr>
+      </w:pPr>
+      <w:ins w:id="518" w:author="Forfatter">
+        <w:r>
+          <w:t xml:space="preserve">See chapter </w:t>
+        </w:r>
+        <w:r>
+          <w:fldChar w:fldCharType="begin"/>
+        </w:r>
+        <w:r>
+          <w:instrText xml:space="preserve"> REF _Ref19101252 \r \h </w:instrText>
+        </w:r>
+        <w:r>
+          <w:fldChar w:fldCharType="separate"/>
+        </w:r>
+        <w:r>
+          <w:t>9</w:t>
+        </w:r>
+        <w:r>
+          <w:fldChar w:fldCharType="end"/>
+        </w:r>
+        <w:r>
+          <w:t xml:space="preserve"> for parameter sequence and options.</w:t>
+        </w:r>
+      </w:ins>
+    </w:p>
+    <w:p>
+      <w:pPr>
+        <w:rPr>
+          <w:ins w:id="519" w:author="Forfatter"/>
+          <w:rPrChange w:id="520" w:author="Forfatter">
+            <w:rPr>
+              <w:ins w:id="521" w:author="Forfatter"/>
+            </w:rPr>
+          </w:rPrChange>
+        </w:rPr>
+        <w:pPrChange w:id="522" w:author="Forfatter">
           <w:pPr>
             <w:pStyle w:val="Overskrift1"/>
           </w:pPr>
@@ -11095,12 +13976,749 @@
     <w:p>
       <w:pPr>
         <w:pStyle w:val="Overskrift1"/>
-      </w:pPr>
+        <w:rPr>
+          <w:ins w:id="523" w:author="Forfatter"/>
+        </w:rPr>
+      </w:pPr>
+      <w:bookmarkStart w:id="524" w:name="_Toc19110453"/>
+      <w:ins w:id="525" w:author="Forfatter">
+        <w:r>
+          <w:t>Controlling property checkers</w:t>
+        </w:r>
+      </w:ins>
+    </w:p>
+    <w:p>
+      <w:pPr>
+        <w:rPr>
+          <w:ins w:id="526" w:author="Forfatter"/>
+        </w:rPr>
+      </w:pPr>
+      <w:ins w:id="527" w:author="Forfatter">
+        <w:r>
+          <w:t xml:space="preserve">A major VVC advantage is that lots of additional very useful functionality may be added inside the VVC entity, meaning that all the verification support for a given interface can be encapsulated inside a single VHDL entity. A major advantage of UVVM is that adding additional functionality and controlling it from the test sequencers is </w:t>
+        </w:r>
+        <w:proofErr w:type="gramStart"/>
+        <w:r>
+          <w:t>really simple</w:t>
+        </w:r>
+        <w:proofErr w:type="gramEnd"/>
+        <w:r>
+          <w:t>.</w:t>
+        </w:r>
+      </w:ins>
+    </w:p>
+    <w:p>
+      <w:pPr>
+        <w:rPr>
+          <w:ins w:id="528" w:author="Forfatter"/>
+        </w:rPr>
+      </w:pPr>
+      <w:ins w:id="529" w:author="Forfatter">
+        <w:r>
+          <w:t xml:space="preserve">The additional functionality in the form of a property checker could typically be to check the minimum allowed bit period, the minimum Ethernet inter-packet gap, back-to-back restrictions, etc., or in general to check a given requirement continuously – especially when this is easier to do outside the BFM – </w:t>
+        </w:r>
+        <w:r>
+          <w:t xml:space="preserve">for instance </w:t>
+        </w:r>
+        <w:del w:id="530" w:author="Forfatter">
+          <w:r>
+            <w:delText>typically i</w:delText>
+          </w:r>
+        </w:del>
+        <w:r>
+          <w:t>i</w:t>
+        </w:r>
+        <w:r>
+          <w:t xml:space="preserve">n a dedicated </w:t>
+        </w:r>
+        <w:r>
+          <w:t>checker process.</w:t>
+        </w:r>
+      </w:ins>
+    </w:p>
+    <w:p>
+      <w:pPr>
+        <w:rPr>
+          <w:ins w:id="531" w:author="Forfatter"/>
+        </w:rPr>
+      </w:pPr>
+    </w:p>
+    <w:p>
+      <w:pPr>
+        <w:rPr>
+          <w:ins w:id="532" w:author="Forfatter"/>
+        </w:rPr>
+      </w:pPr>
+      <w:ins w:id="533" w:author="Forfatter">
+        <w:r>
+          <w:t xml:space="preserve">A dedicated checker process </w:t>
+        </w:r>
+        <w:r>
+          <w:t xml:space="preserve">could typically </w:t>
+        </w:r>
+        <w:del w:id="534" w:author="Forfatter">
+          <w:r>
+            <w:delText xml:space="preserve">would normally </w:delText>
+          </w:r>
+        </w:del>
+        <w:r>
+          <w:t>just wait for a trigger condition (like a UART data</w:t>
+        </w:r>
+        <w:del w:id="535" w:author="Forfatter">
+          <w:r>
+            <w:delText>-</w:delText>
+          </w:r>
+        </w:del>
+        <w:r>
+          <w:t xml:space="preserve"> </w:t>
+        </w:r>
+        <w:r>
+          <w:t>bit change), then wait again</w:t>
+        </w:r>
+        <w:r>
+          <w:t xml:space="preserve"> for a next trigger</w:t>
+        </w:r>
+        <w:del w:id="536" w:author="Forfatter">
+          <w:r>
+            <w:delText xml:space="preserve"> </w:delText>
+          </w:r>
+        </w:del>
+        <w:r>
+          <w:t xml:space="preserve"> (the next data bit), and then check that the time between is not less than the minimum allowed bit period. This could then go on forever.  It is however recommended that the check could be turned on and off for more flexibility. </w:t>
+        </w:r>
+      </w:ins>
+    </w:p>
+    <w:p>
+      <w:pPr>
+        <w:rPr>
+          <w:ins w:id="537" w:author="Forfatter"/>
+        </w:rPr>
+      </w:pPr>
+    </w:p>
+    <w:p>
+      <w:pPr>
+        <w:rPr>
+          <w:ins w:id="538" w:author="Forfatter"/>
+        </w:rPr>
+      </w:pPr>
+      <w:ins w:id="539" w:author="Forfatter">
+        <w:r>
+          <w:t>****************</w:t>
+        </w:r>
+        <w:bookmarkStart w:id="540" w:name="_GoBack"/>
+        <w:bookmarkEnd w:id="540"/>
+      </w:ins>
+    </w:p>
+    <w:p>
+      <w:pPr>
+        <w:rPr>
+          <w:ins w:id="541" w:author="Forfatter"/>
+        </w:rPr>
+      </w:pPr>
+    </w:p>
+    <w:p>
+      <w:pPr>
+        <w:rPr>
+          <w:ins w:id="542" w:author="Forfatter"/>
+          <w:rPrChange w:id="543" w:author="Forfatter">
+            <w:rPr>
+              <w:ins w:id="544" w:author="Forfatter"/>
+            </w:rPr>
+          </w:rPrChange>
+        </w:rPr>
+        <w:pPrChange w:id="545" w:author="Forfatter">
+          <w:pPr>
+            <w:pStyle w:val="Overskrift1"/>
+          </w:pPr>
+        </w:pPrChange>
+      </w:pPr>
+      <w:ins w:id="546" w:author="Forfatter">
+        <w:r>
+          <w:t>An example of this is shown in the UART VVC RX part.</w:t>
+        </w:r>
+      </w:ins>
+    </w:p>
+    <w:p>
+      <w:pPr>
+        <w:pStyle w:val="Overskrift1"/>
+        <w:rPr>
+          <w:ins w:id="547" w:author="Forfatter"/>
+        </w:rPr>
+      </w:pPr>
+      <w:ins w:id="548" w:author="Forfatter">
+        <w:r>
+          <w:t>VVC parameters and sequence for Randomisation, Functional Coverage, Sources and Destinations</w:t>
+        </w:r>
+        <w:bookmarkEnd w:id="440"/>
+        <w:bookmarkEnd w:id="524"/>
+      </w:ins>
+    </w:p>
+    <w:p>
+      <w:pPr>
+        <w:rPr>
+          <w:ins w:id="549" w:author="Forfatter"/>
+        </w:rPr>
+      </w:pPr>
+      <w:ins w:id="550" w:author="Forfatter">
+        <w:r>
+          <w:t>In order to assure a common syntax and understanding for the various VVC commands controlling these features, the sequence and type of parameters have been defined as follows:</w:t>
+        </w:r>
+      </w:ins>
+    </w:p>
+    <w:p>
+      <w:pPr>
+        <w:rPr>
+          <w:ins w:id="551" w:author="Forfatter"/>
+        </w:rPr>
+      </w:pPr>
+    </w:p>
+    <w:tbl>
+      <w:tblPr>
+        <w:tblStyle w:val="Tabellrutenett"/>
+        <w:tblW w:w="0" w:type="auto"/>
+        <w:tblInd w:w="562" w:type="dxa"/>
+        <w:tblLook w:val="04A0" w:firstRow="1" w:lastRow="0" w:firstColumn="1" w:lastColumn="0" w:noHBand="0" w:noVBand="1"/>
+      </w:tblPr>
+      <w:tblGrid>
+        <w:gridCol w:w="1985"/>
+        <w:gridCol w:w="2877"/>
+        <w:gridCol w:w="2268"/>
+        <w:gridCol w:w="2977"/>
+        <w:gridCol w:w="2126"/>
+        <w:gridCol w:w="1961"/>
+        <w:tblGridChange w:id="552">
+          <w:tblGrid>
+            <w:gridCol w:w="1985"/>
+            <w:gridCol w:w="2877"/>
+            <w:gridCol w:w="2268"/>
+            <w:gridCol w:w="2977"/>
+            <w:gridCol w:w="2126"/>
+            <w:gridCol w:w="1961"/>
+          </w:tblGrid>
+        </w:tblGridChange>
+      </w:tblGrid>
+      <w:tr>
+        <w:trPr>
+          <w:ins w:id="553" w:author="Forfatter"/>
+        </w:trPr>
+        <w:tc>
+          <w:tcPr>
+            <w:tcW w:w="1985" w:type="dxa"/>
+          </w:tcPr>
+          <w:p>
+            <w:pPr>
+              <w:jc w:val="center"/>
+              <w:rPr>
+                <w:ins w:id="554" w:author="Forfatter"/>
+              </w:rPr>
+              <w:pPrChange w:id="555" w:author="Forfatter">
+                <w:pPr/>
+              </w:pPrChange>
+            </w:pPr>
+            <w:ins w:id="556" w:author="Forfatter">
+              <w:r>
+                <w:t>Parameter sequence</w:t>
+              </w:r>
+            </w:ins>
+          </w:p>
+        </w:tc>
+        <w:tc>
+          <w:tcPr>
+            <w:tcW w:w="2268" w:type="dxa"/>
+          </w:tcPr>
+          <w:p>
+            <w:pPr>
+              <w:jc w:val="center"/>
+              <w:rPr>
+                <w:ins w:id="557" w:author="Forfatter"/>
+              </w:rPr>
+            </w:pPr>
+            <w:ins w:id="558" w:author="Forfatter">
+              <w:r>
+                <w:t>Preceding command part</w:t>
+              </w:r>
+            </w:ins>
+          </w:p>
+        </w:tc>
+        <w:tc>
+          <w:tcPr>
+            <w:tcW w:w="2268" w:type="dxa"/>
+          </w:tcPr>
+          <w:p>
+            <w:pPr>
+              <w:jc w:val="center"/>
+              <w:rPr>
+                <w:ins w:id="559" w:author="Forfatter"/>
+              </w:rPr>
+              <w:pPrChange w:id="560" w:author="Forfatter">
+                <w:pPr/>
+              </w:pPrChange>
+            </w:pPr>
+            <w:ins w:id="561" w:author="Forfatter">
+              <w:r>
+                <w:t>[Number of repetitions]</w:t>
+              </w:r>
+            </w:ins>
+          </w:p>
+        </w:tc>
+        <w:tc>
+          <w:tcPr>
+            <w:tcW w:w="2977" w:type="dxa"/>
+          </w:tcPr>
+          <w:p>
+            <w:pPr>
+              <w:jc w:val="center"/>
+              <w:rPr>
+                <w:ins w:id="562" w:author="Forfatter"/>
+              </w:rPr>
+              <w:pPrChange w:id="563" w:author="Forfatter">
+                <w:pPr/>
+              </w:pPrChange>
+            </w:pPr>
+            <w:ins w:id="564" w:author="Forfatter">
+              <w:r>
+                <w:t>Randomness/Coverage type</w:t>
+              </w:r>
+            </w:ins>
+          </w:p>
+        </w:tc>
+        <w:tc>
+          <w:tcPr>
+            <w:tcW w:w="2126" w:type="dxa"/>
+          </w:tcPr>
+          <w:p>
+            <w:pPr>
+              <w:jc w:val="center"/>
+              <w:rPr>
+                <w:ins w:id="565" w:author="Forfatter"/>
+              </w:rPr>
+              <w:pPrChange w:id="566" w:author="Forfatter">
+                <w:pPr/>
+              </w:pPrChange>
+            </w:pPr>
+            <w:ins w:id="567" w:author="Forfatter">
+              <w:r>
+                <w:t>Data routing type</w:t>
+              </w:r>
+            </w:ins>
+          </w:p>
+        </w:tc>
+        <w:tc>
+          <w:tcPr>
+            <w:tcW w:w="1961" w:type="dxa"/>
+          </w:tcPr>
+          <w:p>
+            <w:pPr>
+              <w:jc w:val="center"/>
+              <w:rPr>
+                <w:ins w:id="568" w:author="Forfatter"/>
+              </w:rPr>
+              <w:pPrChange w:id="569" w:author="Forfatter">
+                <w:pPr/>
+              </w:pPrChange>
+            </w:pPr>
+            <w:ins w:id="570" w:author="Forfatter">
+              <w:r>
+                <w:t>[Data routing index]</w:t>
+              </w:r>
+            </w:ins>
+          </w:p>
+        </w:tc>
+      </w:tr>
+      <w:tr>
+        <w:trPr>
+          <w:ins w:id="571" w:author="Forfatter"/>
+        </w:trPr>
+        <w:tc>
+          <w:tcPr>
+            <w:tcW w:w="1985" w:type="dxa"/>
+          </w:tcPr>
+          <w:p>
+            <w:pPr>
+              <w:jc w:val="center"/>
+              <w:rPr>
+                <w:ins w:id="572" w:author="Forfatter"/>
+              </w:rPr>
+              <w:pPrChange w:id="573" w:author="Forfatter">
+                <w:pPr/>
+              </w:pPrChange>
+            </w:pPr>
+            <w:ins w:id="574" w:author="Forfatter">
+              <w:r>
+                <w:t>Example a</w:t>
+              </w:r>
+            </w:ins>
+          </w:p>
+        </w:tc>
+        <w:tc>
+          <w:tcPr>
+            <w:tcW w:w="2268" w:type="dxa"/>
+          </w:tcPr>
+          <w:p>
+            <w:pPr>
+              <w:jc w:val="center"/>
+              <w:rPr>
+                <w:ins w:id="575" w:author="Forfatter"/>
+              </w:rPr>
+            </w:pPr>
+            <w:proofErr w:type="spellStart"/>
+            <w:ins w:id="576" w:author="Forfatter">
+              <w:r>
+                <w:t>uart_</w:t>
+              </w:r>
+              <w:proofErr w:type="gramStart"/>
+              <w:r>
+                <w:t>transmit</w:t>
+              </w:r>
+              <w:proofErr w:type="spellEnd"/>
+              <w:r>
+                <w:t>(</w:t>
+              </w:r>
+              <w:proofErr w:type="gramEnd"/>
+              <w:r>
+                <w:t>UART_VVCT,1,TX,</w:t>
+              </w:r>
+            </w:ins>
+          </w:p>
+        </w:tc>
+        <w:tc>
+          <w:tcPr>
+            <w:tcW w:w="2268" w:type="dxa"/>
+          </w:tcPr>
+          <w:p>
+            <w:pPr>
+              <w:jc w:val="center"/>
+              <w:rPr>
+                <w:ins w:id="577" w:author="Forfatter"/>
+              </w:rPr>
+              <w:pPrChange w:id="578" w:author="Forfatter">
+                <w:pPr/>
+              </w:pPrChange>
+            </w:pPr>
+            <w:ins w:id="579" w:author="Forfatter">
+              <w:r>
+                <w:t>4</w:t>
+              </w:r>
+            </w:ins>
+          </w:p>
+        </w:tc>
+        <w:tc>
+          <w:tcPr>
+            <w:tcW w:w="2977" w:type="dxa"/>
+          </w:tcPr>
+          <w:p>
+            <w:pPr>
+              <w:jc w:val="center"/>
+              <w:rPr>
+                <w:ins w:id="580" w:author="Forfatter"/>
+              </w:rPr>
+              <w:pPrChange w:id="581" w:author="Forfatter">
+                <w:pPr/>
+              </w:pPrChange>
+            </w:pPr>
+            <w:ins w:id="582" w:author="Forfatter">
+              <w:r>
+                <w:t>RANDOM_FAVOUR_EDGES</w:t>
+              </w:r>
+            </w:ins>
+          </w:p>
+        </w:tc>
+        <w:tc>
+          <w:tcPr>
+            <w:tcW w:w="2126" w:type="dxa"/>
+          </w:tcPr>
+          <w:p>
+            <w:pPr>
+              <w:jc w:val="center"/>
+              <w:rPr>
+                <w:ins w:id="583" w:author="Forfatter"/>
+              </w:rPr>
+              <w:pPrChange w:id="584" w:author="Forfatter">
+                <w:pPr/>
+              </w:pPrChange>
+            </w:pPr>
+            <w:ins w:id="585" w:author="Forfatter">
+              <w:r>
+                <w:t>TO_BUFFER</w:t>
+              </w:r>
+            </w:ins>
+          </w:p>
+        </w:tc>
+        <w:tc>
+          <w:tcPr>
+            <w:tcW w:w="1961" w:type="dxa"/>
+          </w:tcPr>
+          <w:p>
+            <w:pPr>
+              <w:jc w:val="center"/>
+              <w:rPr>
+                <w:ins w:id="586" w:author="Forfatter"/>
+              </w:rPr>
+              <w:pPrChange w:id="587" w:author="Forfatter">
+                <w:pPr/>
+              </w:pPrChange>
+            </w:pPr>
+            <w:ins w:id="588" w:author="Forfatter">
+              <w:r>
+                <w:t>5</w:t>
+              </w:r>
+            </w:ins>
+          </w:p>
+        </w:tc>
+      </w:tr>
+      <w:tr>
+        <w:trPr>
+          <w:ins w:id="589" w:author="Forfatter"/>
+        </w:trPr>
+        <w:tc>
+          <w:tcPr>
+            <w:tcW w:w="1985" w:type="dxa"/>
+          </w:tcPr>
+          <w:p>
+            <w:pPr>
+              <w:jc w:val="center"/>
+              <w:rPr>
+                <w:ins w:id="590" w:author="Forfatter"/>
+              </w:rPr>
+            </w:pPr>
+            <w:ins w:id="591" w:author="Forfatter">
+              <w:r>
+                <w:t>Example b</w:t>
+              </w:r>
+            </w:ins>
+          </w:p>
+        </w:tc>
+        <w:tc>
+          <w:tcPr>
+            <w:tcW w:w="2268" w:type="dxa"/>
+          </w:tcPr>
+          <w:p>
+            <w:pPr>
+              <w:jc w:val="center"/>
+              <w:rPr>
+                <w:ins w:id="592" w:author="Forfatter"/>
+              </w:rPr>
+            </w:pPr>
+            <w:proofErr w:type="spellStart"/>
+            <w:ins w:id="593" w:author="Forfatter">
+              <w:r>
+                <w:t>uart_</w:t>
+              </w:r>
+              <w:proofErr w:type="gramStart"/>
+              <w:r>
+                <w:t>receive</w:t>
+              </w:r>
+              <w:proofErr w:type="spellEnd"/>
+              <w:r>
+                <w:t>(</w:t>
+              </w:r>
+              <w:proofErr w:type="gramEnd"/>
+              <w:r>
+                <w:t>UART_VVCT,1,RX,</w:t>
+              </w:r>
+            </w:ins>
+          </w:p>
+        </w:tc>
+        <w:tc>
+          <w:tcPr>
+            <w:tcW w:w="2268" w:type="dxa"/>
+          </w:tcPr>
+          <w:p>
+            <w:pPr>
+              <w:jc w:val="center"/>
+              <w:rPr>
+                <w:ins w:id="594" w:author="Forfatter"/>
+              </w:rPr>
+            </w:pPr>
+          </w:p>
+        </w:tc>
+        <w:tc>
+          <w:tcPr>
+            <w:tcW w:w="2977" w:type="dxa"/>
+          </w:tcPr>
+          <w:p>
+            <w:pPr>
+              <w:jc w:val="center"/>
+              <w:rPr>
+                <w:ins w:id="595" w:author="Forfatter"/>
+              </w:rPr>
+            </w:pPr>
+            <w:ins w:id="596" w:author="Forfatter">
+              <w:r>
+                <w:t>COVERAGE_FULL</w:t>
+              </w:r>
+            </w:ins>
+          </w:p>
+        </w:tc>
+        <w:tc>
+          <w:tcPr>
+            <w:tcW w:w="2126" w:type="dxa"/>
+          </w:tcPr>
+          <w:p>
+            <w:pPr>
+              <w:jc w:val="center"/>
+              <w:rPr>
+                <w:ins w:id="597" w:author="Forfatter"/>
+              </w:rPr>
+            </w:pPr>
+            <w:ins w:id="598" w:author="Forfatter">
+              <w:r>
+                <w:t>TO_SB</w:t>
+              </w:r>
+            </w:ins>
+          </w:p>
+        </w:tc>
+        <w:tc>
+          <w:tcPr>
+            <w:tcW w:w="1961" w:type="dxa"/>
+          </w:tcPr>
+          <w:p>
+            <w:pPr>
+              <w:jc w:val="center"/>
+              <w:rPr>
+                <w:ins w:id="599" w:author="Forfatter"/>
+              </w:rPr>
+            </w:pPr>
+          </w:p>
+        </w:tc>
+      </w:tr>
+    </w:tbl>
+    <w:p>
+      <w:pPr>
+        <w:rPr>
+          <w:ins w:id="600" w:author="Forfatter"/>
+        </w:rPr>
+      </w:pPr>
+    </w:p>
+    <w:p>
+      <w:pPr>
+        <w:rPr>
+          <w:ins w:id="601" w:author="Forfatter"/>
+        </w:rPr>
+      </w:pPr>
+      <w:ins w:id="602" w:author="Forfatter">
+        <w:r>
+          <w:t>Example a means: make 4 transactions with random data (using predefined profile RANDOM_FAVOUR_EDGES) and send the data also to BUFFER 5</w:t>
+        </w:r>
+        <w:r>
+          <w:br/>
+          <w:t xml:space="preserve">                            </w:t>
+        </w:r>
+        <w:proofErr w:type="gramStart"/>
+        <w:r>
+          <w:t xml:space="preserve">   (</w:t>
+        </w:r>
+        <w:proofErr w:type="gramEnd"/>
+        <w:r>
+          <w:t xml:space="preserve">e.g. </w:t>
+        </w:r>
+        <w:proofErr w:type="spellStart"/>
+        <w:r>
+          <w:t>uart_transmit</w:t>
+        </w:r>
+        <w:proofErr w:type="spellEnd"/>
+        <w:r>
+          <w:t>(UART_VVCT,1,TX, 4, RANDOM_FAVOUR_EDGES, TO_BUFFER, C_UART_BUFFER, “my message”);</w:t>
+        </w:r>
+      </w:ins>
+    </w:p>
+    <w:p>
+      <w:pPr>
+        <w:rPr>
+          <w:ins w:id="603" w:author="Forfatter"/>
+        </w:rPr>
+      </w:pPr>
+      <w:ins w:id="604" w:author="Forfatter">
+        <w:r>
+          <w:t xml:space="preserve">Example b means: </w:t>
+        </w:r>
+        <w:r>
+          <w:t>keep on receiving data until given coverage is reached</w:t>
+        </w:r>
+        <w:r>
+          <w:t xml:space="preserve"> and send the </w:t>
+        </w:r>
+        <w:r>
+          <w:t xml:space="preserve">received </w:t>
+        </w:r>
+        <w:r>
+          <w:t>data also to</w:t>
+        </w:r>
+        <w:r>
+          <w:t xml:space="preserve"> the local Scoreboard</w:t>
+        </w:r>
+      </w:ins>
+    </w:p>
+    <w:p>
+      <w:pPr>
+        <w:rPr>
+          <w:ins w:id="605" w:author="Forfatter"/>
+        </w:rPr>
+      </w:pPr>
+    </w:p>
+    <w:p>
+      <w:pPr>
+        <w:rPr>
+          <w:ins w:id="606" w:author="Forfatter"/>
+        </w:rPr>
+      </w:pPr>
+      <w:ins w:id="607" w:author="Forfatter">
+        <w:r>
+          <w:t>Exactly what variants will be available for each VVC is up to the VVC designer, but this gives the sequence and the options.</w:t>
+        </w:r>
+      </w:ins>
+    </w:p>
+    <w:p>
+      <w:pPr>
+        <w:rPr>
+          <w:ins w:id="608" w:author="Forfatter"/>
+        </w:rPr>
+      </w:pPr>
+    </w:p>
+    <w:p>
+      <w:pPr>
+        <w:rPr>
+          <w:ins w:id="609" w:author="Forfatter"/>
+          <w:rPrChange w:id="610" w:author="Forfatter">
+            <w:rPr>
+              <w:ins w:id="611" w:author="Forfatter"/>
+            </w:rPr>
+          </w:rPrChange>
+        </w:rPr>
+        <w:pPrChange w:id="612" w:author="Forfatter">
+          <w:pPr>
+            <w:pStyle w:val="Overskrift1"/>
+          </w:pPr>
+        </w:pPrChange>
+      </w:pPr>
+    </w:p>
+    <w:p>
+      <w:pPr>
+        <w:rPr>
+          <w:ins w:id="613" w:author="Forfatter"/>
+          <w:rPrChange w:id="614" w:author="Forfatter">
+            <w:rPr>
+              <w:ins w:id="615" w:author="Forfatter"/>
+            </w:rPr>
+          </w:rPrChange>
+        </w:rPr>
+        <w:pPrChange w:id="616" w:author="Forfatter">
+          <w:pPr>
+            <w:pStyle w:val="Overskrift1"/>
+          </w:pPr>
+        </w:pPrChange>
+      </w:pPr>
+    </w:p>
+    <w:p>
+      <w:pPr>
+        <w:pStyle w:val="Overskrift1"/>
+      </w:pPr>
+      <w:bookmarkStart w:id="617" w:name="_Toc19110454"/>
       <w:r>
         <w:t>Multiple Central Sequencers</w:t>
       </w:r>
-      <w:bookmarkEnd w:id="22"/>
-      <w:bookmarkEnd w:id="24"/>
+      <w:bookmarkEnd w:id="100"/>
+      <w:bookmarkEnd w:id="617"/>
     </w:p>
     <w:p>
       <w:r>
@@ -11117,13 +14735,13 @@
       <w:pPr>
         <w:pStyle w:val="Overskrift1"/>
       </w:pPr>
-      <w:bookmarkStart w:id="291" w:name="_Toc17306318"/>
-      <w:bookmarkStart w:id="292" w:name="_Toc19016710"/>
+      <w:bookmarkStart w:id="618" w:name="_Toc17306318"/>
+      <w:bookmarkStart w:id="619" w:name="_Toc19110455"/>
       <w:r>
         <w:t>Compile scripts</w:t>
       </w:r>
-      <w:bookmarkEnd w:id="291"/>
-      <w:bookmarkEnd w:id="292"/>
+      <w:bookmarkEnd w:id="618"/>
+      <w:bookmarkEnd w:id="619"/>
     </w:p>
     <w:p>
       <w:pPr>
@@ -11355,7 +14973,6 @@
         <w:rPr>
           <w:rFonts w:ascii="Helvetica Neue" w:hAnsi="Helvetica Neue"/>
         </w:rPr>
-        <w:lastRenderedPageBreak/>
         <w:t>There are</w:t>
       </w:r>
       <w:r>
@@ -11456,16 +15073,16 @@
           <w:lang w:val="en-US"/>
         </w:rPr>
       </w:pPr>
-      <w:bookmarkStart w:id="293" w:name="_Toc17306319"/>
-      <w:bookmarkStart w:id="294" w:name="_Toc19016711"/>
+      <w:bookmarkStart w:id="620" w:name="_Toc17306319"/>
+      <w:bookmarkStart w:id="621" w:name="_Toc19110456"/>
       <w:r>
         <w:rPr>
           <w:lang w:val="en-US"/>
         </w:rPr>
         <w:t>Scope of verbosity control</w:t>
       </w:r>
-      <w:bookmarkEnd w:id="293"/>
-      <w:bookmarkEnd w:id="294"/>
+      <w:bookmarkEnd w:id="620"/>
+      <w:bookmarkEnd w:id="621"/>
     </w:p>
     <w:p>
       <w:pPr>
@@ -11787,6 +15404,7 @@
           <w:rFonts w:ascii="Consolas" w:hAnsi="Consolas"/>
           <w:lang w:val="en-US"/>
         </w:rPr>
+        <w:lastRenderedPageBreak/>
         <w:t>e</w:t>
       </w:r>
       <w:r>
@@ -12851,16 +16469,30 @@
             </w:rPr>
             <w:fldChar w:fldCharType="separate"/>
           </w:r>
-          <w:r>
-            <w:rPr>
-              <w:rFonts w:ascii="Helvetica" w:hAnsi="Helvetica" w:cs="Arial"/>
-              <w:noProof/>
-              <w:color w:val="1381C4"/>
-              <w:sz w:val="14"/>
-              <w:lang w:val="en-US"/>
-            </w:rPr>
-            <w:t>2019-09-10</w:t>
-          </w:r>
+          <w:ins w:id="622" w:author="Forfatter">
+            <w:r>
+              <w:rPr>
+                <w:rFonts w:ascii="Helvetica" w:hAnsi="Helvetica" w:cs="Arial"/>
+                <w:noProof/>
+                <w:color w:val="1381C4"/>
+                <w:sz w:val="14"/>
+                <w:lang w:val="en-US"/>
+              </w:rPr>
+              <w:t>2019-09-11</w:t>
+            </w:r>
+          </w:ins>
+          <w:del w:id="623" w:author="Forfatter">
+            <w:r>
+              <w:rPr>
+                <w:rFonts w:ascii="Helvetica" w:hAnsi="Helvetica" w:cs="Arial"/>
+                <w:noProof/>
+                <w:color w:val="1381C4"/>
+                <w:sz w:val="14"/>
+                <w:lang w:val="en-US"/>
+              </w:rPr>
+              <w:delText>2019-09-10</w:delText>
+            </w:r>
+          </w:del>
           <w:r>
             <w:rPr>
               <w:rFonts w:ascii="Helvetica" w:hAnsi="Helvetica" w:cs="Arial"/>
@@ -13371,6 +17003,178 @@
     </w:lvl>
   </w:abstractNum>
   <w:abstractNum w:abstractNumId="1" w15:restartNumberingAfterBreak="0">
+    <w:nsid w:val="04B83C2C"/>
+    <w:multiLevelType w:val="hybridMultilevel"/>
+    <w:tmpl w:val="298C31E8"/>
+    <w:lvl w:ilvl="0" w:tplc="0809000F">
+      <w:start w:val="1"/>
+      <w:numFmt w:val="decimal"/>
+      <w:lvlText w:val="%1."/>
+      <w:lvlJc w:val="left"/>
+      <w:pPr>
+        <w:ind w:left="720" w:hanging="360"/>
+      </w:pPr>
+    </w:lvl>
+    <w:lvl w:ilvl="1" w:tplc="08090019" w:tentative="1">
+      <w:start w:val="1"/>
+      <w:numFmt w:val="lowerLetter"/>
+      <w:lvlText w:val="%2."/>
+      <w:lvlJc w:val="left"/>
+      <w:pPr>
+        <w:ind w:left="1440" w:hanging="360"/>
+      </w:pPr>
+    </w:lvl>
+    <w:lvl w:ilvl="2" w:tplc="0809001B" w:tentative="1">
+      <w:start w:val="1"/>
+      <w:numFmt w:val="lowerRoman"/>
+      <w:lvlText w:val="%3."/>
+      <w:lvlJc w:val="right"/>
+      <w:pPr>
+        <w:ind w:left="2160" w:hanging="180"/>
+      </w:pPr>
+    </w:lvl>
+    <w:lvl w:ilvl="3" w:tplc="0809000F" w:tentative="1">
+      <w:start w:val="1"/>
+      <w:numFmt w:val="decimal"/>
+      <w:lvlText w:val="%4."/>
+      <w:lvlJc w:val="left"/>
+      <w:pPr>
+        <w:ind w:left="2880" w:hanging="360"/>
+      </w:pPr>
+    </w:lvl>
+    <w:lvl w:ilvl="4" w:tplc="08090019" w:tentative="1">
+      <w:start w:val="1"/>
+      <w:numFmt w:val="lowerLetter"/>
+      <w:lvlText w:val="%5."/>
+      <w:lvlJc w:val="left"/>
+      <w:pPr>
+        <w:ind w:left="3600" w:hanging="360"/>
+      </w:pPr>
+    </w:lvl>
+    <w:lvl w:ilvl="5" w:tplc="0809001B" w:tentative="1">
+      <w:start w:val="1"/>
+      <w:numFmt w:val="lowerRoman"/>
+      <w:lvlText w:val="%6."/>
+      <w:lvlJc w:val="right"/>
+      <w:pPr>
+        <w:ind w:left="4320" w:hanging="180"/>
+      </w:pPr>
+    </w:lvl>
+    <w:lvl w:ilvl="6" w:tplc="0809000F" w:tentative="1">
+      <w:start w:val="1"/>
+      <w:numFmt w:val="decimal"/>
+      <w:lvlText w:val="%7."/>
+      <w:lvlJc w:val="left"/>
+      <w:pPr>
+        <w:ind w:left="5040" w:hanging="360"/>
+      </w:pPr>
+    </w:lvl>
+    <w:lvl w:ilvl="7" w:tplc="08090019" w:tentative="1">
+      <w:start w:val="1"/>
+      <w:numFmt w:val="lowerLetter"/>
+      <w:lvlText w:val="%8."/>
+      <w:lvlJc w:val="left"/>
+      <w:pPr>
+        <w:ind w:left="5760" w:hanging="360"/>
+      </w:pPr>
+    </w:lvl>
+    <w:lvl w:ilvl="8" w:tplc="0809001B" w:tentative="1">
+      <w:start w:val="1"/>
+      <w:numFmt w:val="lowerRoman"/>
+      <w:lvlText w:val="%9."/>
+      <w:lvlJc w:val="right"/>
+      <w:pPr>
+        <w:ind w:left="6480" w:hanging="180"/>
+      </w:pPr>
+    </w:lvl>
+  </w:abstractNum>
+  <w:abstractNum w:abstractNumId="2" w15:restartNumberingAfterBreak="0">
+    <w:nsid w:val="09216A9F"/>
+    <w:multiLevelType w:val="hybridMultilevel"/>
+    <w:tmpl w:val="2E4205D0"/>
+    <w:lvl w:ilvl="0" w:tplc="0809000F">
+      <w:start w:val="1"/>
+      <w:numFmt w:val="decimal"/>
+      <w:lvlText w:val="%1."/>
+      <w:lvlJc w:val="left"/>
+      <w:pPr>
+        <w:ind w:left="720" w:hanging="360"/>
+      </w:pPr>
+    </w:lvl>
+    <w:lvl w:ilvl="1" w:tplc="08090019" w:tentative="1">
+      <w:start w:val="1"/>
+      <w:numFmt w:val="lowerLetter"/>
+      <w:lvlText w:val="%2."/>
+      <w:lvlJc w:val="left"/>
+      <w:pPr>
+        <w:ind w:left="1440" w:hanging="360"/>
+      </w:pPr>
+    </w:lvl>
+    <w:lvl w:ilvl="2" w:tplc="0809001B" w:tentative="1">
+      <w:start w:val="1"/>
+      <w:numFmt w:val="lowerRoman"/>
+      <w:lvlText w:val="%3."/>
+      <w:lvlJc w:val="right"/>
+      <w:pPr>
+        <w:ind w:left="2160" w:hanging="180"/>
+      </w:pPr>
+    </w:lvl>
+    <w:lvl w:ilvl="3" w:tplc="0809000F" w:tentative="1">
+      <w:start w:val="1"/>
+      <w:numFmt w:val="decimal"/>
+      <w:lvlText w:val="%4."/>
+      <w:lvlJc w:val="left"/>
+      <w:pPr>
+        <w:ind w:left="2880" w:hanging="360"/>
+      </w:pPr>
+    </w:lvl>
+    <w:lvl w:ilvl="4" w:tplc="08090019" w:tentative="1">
+      <w:start w:val="1"/>
+      <w:numFmt w:val="lowerLetter"/>
+      <w:lvlText w:val="%5."/>
+      <w:lvlJc w:val="left"/>
+      <w:pPr>
+        <w:ind w:left="3600" w:hanging="360"/>
+      </w:pPr>
+    </w:lvl>
+    <w:lvl w:ilvl="5" w:tplc="0809001B" w:tentative="1">
+      <w:start w:val="1"/>
+      <w:numFmt w:val="lowerRoman"/>
+      <w:lvlText w:val="%6."/>
+      <w:lvlJc w:val="right"/>
+      <w:pPr>
+        <w:ind w:left="4320" w:hanging="180"/>
+      </w:pPr>
+    </w:lvl>
+    <w:lvl w:ilvl="6" w:tplc="0809000F" w:tentative="1">
+      <w:start w:val="1"/>
+      <w:numFmt w:val="decimal"/>
+      <w:lvlText w:val="%7."/>
+      <w:lvlJc w:val="left"/>
+      <w:pPr>
+        <w:ind w:left="5040" w:hanging="360"/>
+      </w:pPr>
+    </w:lvl>
+    <w:lvl w:ilvl="7" w:tplc="08090019" w:tentative="1">
+      <w:start w:val="1"/>
+      <w:numFmt w:val="lowerLetter"/>
+      <w:lvlText w:val="%8."/>
+      <w:lvlJc w:val="left"/>
+      <w:pPr>
+        <w:ind w:left="5760" w:hanging="360"/>
+      </w:pPr>
+    </w:lvl>
+    <w:lvl w:ilvl="8" w:tplc="0809001B" w:tentative="1">
+      <w:start w:val="1"/>
+      <w:numFmt w:val="lowerRoman"/>
+      <w:lvlText w:val="%9."/>
+      <w:lvlJc w:val="right"/>
+      <w:pPr>
+        <w:ind w:left="6480" w:hanging="180"/>
+      </w:pPr>
+    </w:lvl>
+  </w:abstractNum>
+  <w:abstractNum w:abstractNumId="3" w15:restartNumberingAfterBreak="0">
     <w:nsid w:val="0C4C6114"/>
     <w:multiLevelType w:val="hybridMultilevel"/>
     <w:tmpl w:val="F6C80402"/>
@@ -13483,7 +17287,7 @@
       </w:rPr>
     </w:lvl>
   </w:abstractNum>
-  <w:abstractNum w:abstractNumId="2" w15:restartNumberingAfterBreak="0">
+  <w:abstractNum w:abstractNumId="4" w15:restartNumberingAfterBreak="0">
     <w:nsid w:val="0D2A4675"/>
     <w:multiLevelType w:val="hybridMultilevel"/>
     <w:tmpl w:val="85B03178"/>
@@ -13596,7 +17400,7 @@
       </w:rPr>
     </w:lvl>
   </w:abstractNum>
-  <w:abstractNum w:abstractNumId="3" w15:restartNumberingAfterBreak="0">
+  <w:abstractNum w:abstractNumId="5" w15:restartNumberingAfterBreak="0">
     <w:nsid w:val="2A536546"/>
     <w:multiLevelType w:val="hybridMultilevel"/>
     <w:tmpl w:val="FD66E086"/>
@@ -13682,7 +17486,7 @@
       </w:pPr>
     </w:lvl>
   </w:abstractNum>
-  <w:abstractNum w:abstractNumId="4" w15:restartNumberingAfterBreak="0">
+  <w:abstractNum w:abstractNumId="6" w15:restartNumberingAfterBreak="0">
     <w:nsid w:val="3478259F"/>
     <w:multiLevelType w:val="hybridMultilevel"/>
     <w:tmpl w:val="FD66E086"/>
@@ -13768,7 +17572,7 @@
       </w:pPr>
     </w:lvl>
   </w:abstractNum>
-  <w:abstractNum w:abstractNumId="5" w15:restartNumberingAfterBreak="0">
+  <w:abstractNum w:abstractNumId="7" w15:restartNumberingAfterBreak="0">
     <w:nsid w:val="50CD7F8A"/>
     <w:multiLevelType w:val="hybridMultilevel"/>
     <w:tmpl w:val="C77A22C8"/>
@@ -13857,7 +17661,7 @@
       </w:pPr>
     </w:lvl>
   </w:abstractNum>
-  <w:abstractNum w:abstractNumId="6" w15:restartNumberingAfterBreak="0">
+  <w:abstractNum w:abstractNumId="8" w15:restartNumberingAfterBreak="0">
     <w:nsid w:val="5D444136"/>
     <w:multiLevelType w:val="hybridMultilevel"/>
     <w:tmpl w:val="FD66E086"/>
@@ -13943,7 +17747,7 @@
       </w:pPr>
     </w:lvl>
   </w:abstractNum>
-  <w:abstractNum w:abstractNumId="7" w15:restartNumberingAfterBreak="0">
+  <w:abstractNum w:abstractNumId="9" w15:restartNumberingAfterBreak="0">
     <w:nsid w:val="73B37740"/>
     <w:multiLevelType w:val="multilevel"/>
     <w:tmpl w:val="F98E7778"/>
@@ -14065,7 +17869,7 @@
       </w:pPr>
     </w:lvl>
   </w:abstractNum>
-  <w:abstractNum w:abstractNumId="8" w15:restartNumberingAfterBreak="0">
+  <w:abstractNum w:abstractNumId="10" w15:restartNumberingAfterBreak="0">
     <w:nsid w:val="74327AE1"/>
     <w:multiLevelType w:val="multilevel"/>
     <w:tmpl w:val="C38445A6"/>
@@ -14153,31 +17957,37 @@
     </w:lvl>
   </w:abstractNum>
   <w:num w:numId="1">
-    <w:abstractNumId w:val="7"/>
+    <w:abstractNumId w:val="9"/>
   </w:num>
   <w:num w:numId="2">
     <w:abstractNumId w:val="0"/>
   </w:num>
   <w:num w:numId="3">
+    <w:abstractNumId w:val="10"/>
+  </w:num>
+  <w:num w:numId="4">
+    <w:abstractNumId w:val="3"/>
+  </w:num>
+  <w:num w:numId="5">
+    <w:abstractNumId w:val="7"/>
+  </w:num>
+  <w:num w:numId="6">
     <w:abstractNumId w:val="8"/>
   </w:num>
-  <w:num w:numId="4">
-    <w:abstractNumId w:val="1"/>
+  <w:num w:numId="7">
+    <w:abstractNumId w:val="4"/>
   </w:num>
-  <w:num w:numId="5">
+  <w:num w:numId="8">
+    <w:abstractNumId w:val="6"/>
+  </w:num>
+  <w:num w:numId="9">
     <w:abstractNumId w:val="5"/>
   </w:num>
-  <w:num w:numId="6">
-    <w:abstractNumId w:val="6"/>
-  </w:num>
-  <w:num w:numId="7">
+  <w:num w:numId="10">
     <w:abstractNumId w:val="2"/>
   </w:num>
-  <w:num w:numId="8">
-    <w:abstractNumId w:val="4"/>
-  </w:num>
-  <w:num w:numId="9">
-    <w:abstractNumId w:val="3"/>
+  <w:num w:numId="11">
+    <w:abstractNumId w:val="1"/>
   </w:num>
   <w:numIdMacAtCleanup w:val="5"/>
 </w:numbering>
@@ -15939,7 +19749,7 @@
 </file>
 
 <file path=customXml/itemProps1.xml><?xml version="1.0" encoding="utf-8"?>
-<ds:datastoreItem xmlns:ds="http://schemas.openxmlformats.org/officeDocument/2006/customXml" ds:itemID="{94B5EDC0-F4FE-4A69-A115-FF83D173F14D}">
+<ds:datastoreItem xmlns:ds="http://schemas.openxmlformats.org/officeDocument/2006/customXml" ds:itemID="{41FA2CCC-FD12-4841-B0D0-673563B548E1}">
   <ds:schemaRefs>
     <ds:schemaRef ds:uri="http://schemas.openxmlformats.org/officeDocument/2006/bibliography"/>
   </ds:schemaRefs>

--- a/uvvm_vvc_framework/doc/internal_UVVM_Essential_Mechanisms.docx
+++ b/uvvm_vvc_framework/doc/internal_UVVM_Essential_Mechanisms.docx
@@ -246,12 +246,6 @@
                 <w:rStyle w:val="Hyperkobling"/>
                 <w:noProof/>
               </w:rPr>
-            </w:r>
-            <w:r>
-              <w:rPr>
-                <w:rStyle w:val="Hyperkobling"/>
-                <w:noProof/>
-              </w:rPr>
               <w:fldChar w:fldCharType="separate"/>
             </w:r>
             <w:r>
@@ -301,13 +295,13 @@
               </w:rPr>
               <w:instrText xml:space="preserve"> PAGEREF _Toc19110443 \h </w:instrText>
             </w:r>
-            <w:r>
-              <w:rPr>
-                <w:noProof/>
-                <w:webHidden/>
-              </w:rPr>
-            </w:r>
           </w:ins>
+          <w:r>
+            <w:rPr>
+              <w:noProof/>
+              <w:webHidden/>
+            </w:rPr>
+          </w:r>
           <w:r>
             <w:rPr>
               <w:noProof/>
@@ -390,12 +384,6 @@
                 <w:rStyle w:val="Hyperkobling"/>
                 <w:noProof/>
               </w:rPr>
-            </w:r>
-            <w:r>
-              <w:rPr>
-                <w:rStyle w:val="Hyperkobling"/>
-                <w:noProof/>
-              </w:rPr>
               <w:fldChar w:fldCharType="separate"/>
             </w:r>
             <w:r>
@@ -445,13 +433,13 @@
               </w:rPr>
               <w:instrText xml:space="preserve"> PAGEREF _Toc19110444 \h </w:instrText>
             </w:r>
-            <w:r>
-              <w:rPr>
-                <w:noProof/>
-                <w:webHidden/>
-              </w:rPr>
-            </w:r>
           </w:ins>
+          <w:r>
+            <w:rPr>
+              <w:noProof/>
+              <w:webHidden/>
+            </w:rPr>
+          </w:r>
           <w:r>
             <w:rPr>
               <w:noProof/>
@@ -534,12 +522,6 @@
                 <w:rStyle w:val="Hyperkobling"/>
                 <w:noProof/>
               </w:rPr>
-            </w:r>
-            <w:r>
-              <w:rPr>
-                <w:rStyle w:val="Hyperkobling"/>
-                <w:noProof/>
-              </w:rPr>
               <w:fldChar w:fldCharType="separate"/>
             </w:r>
             <w:r>
@@ -589,13 +571,13 @@
               </w:rPr>
               <w:instrText xml:space="preserve"> PAGEREF _Toc19110445 \h </w:instrText>
             </w:r>
-            <w:r>
-              <w:rPr>
-                <w:noProof/>
-                <w:webHidden/>
-              </w:rPr>
-            </w:r>
           </w:ins>
+          <w:r>
+            <w:rPr>
+              <w:noProof/>
+              <w:webHidden/>
+            </w:rPr>
+          </w:r>
           <w:r>
             <w:rPr>
               <w:noProof/>
@@ -678,12 +660,6 @@
                 <w:rStyle w:val="Hyperkobling"/>
                 <w:noProof/>
               </w:rPr>
-            </w:r>
-            <w:r>
-              <w:rPr>
-                <w:rStyle w:val="Hyperkobling"/>
-                <w:noProof/>
-              </w:rPr>
               <w:fldChar w:fldCharType="separate"/>
             </w:r>
             <w:r>
@@ -733,13 +709,13 @@
               </w:rPr>
               <w:instrText xml:space="preserve"> PAGEREF _Toc19110446 \h </w:instrText>
             </w:r>
-            <w:r>
-              <w:rPr>
-                <w:noProof/>
-                <w:webHidden/>
-              </w:rPr>
-            </w:r>
           </w:ins>
+          <w:r>
+            <w:rPr>
+              <w:noProof/>
+              <w:webHidden/>
+            </w:rPr>
+          </w:r>
           <w:r>
             <w:rPr>
               <w:noProof/>
@@ -822,12 +798,6 @@
                 <w:rStyle w:val="Hyperkobling"/>
                 <w:noProof/>
               </w:rPr>
-            </w:r>
-            <w:r>
-              <w:rPr>
-                <w:rStyle w:val="Hyperkobling"/>
-                <w:noProof/>
-              </w:rPr>
               <w:fldChar w:fldCharType="separate"/>
             </w:r>
             <w:r>
@@ -877,13 +847,13 @@
               </w:rPr>
               <w:instrText xml:space="preserve"> PAGEREF _Toc19110447 \h </w:instrText>
             </w:r>
-            <w:r>
-              <w:rPr>
-                <w:noProof/>
-                <w:webHidden/>
-              </w:rPr>
-            </w:r>
           </w:ins>
+          <w:r>
+            <w:rPr>
+              <w:noProof/>
+              <w:webHidden/>
+            </w:rPr>
+          </w:r>
           <w:r>
             <w:rPr>
               <w:noProof/>
@@ -966,12 +936,6 @@
                 <w:rStyle w:val="Hyperkobling"/>
                 <w:noProof/>
               </w:rPr>
-            </w:r>
-            <w:r>
-              <w:rPr>
-                <w:rStyle w:val="Hyperkobling"/>
-                <w:noProof/>
-              </w:rPr>
               <w:fldChar w:fldCharType="separate"/>
             </w:r>
             <w:r>
@@ -1021,13 +985,13 @@
               </w:rPr>
               <w:instrText xml:space="preserve"> PAGEREF _Toc19110448 \h </w:instrText>
             </w:r>
-            <w:r>
-              <w:rPr>
-                <w:noProof/>
-                <w:webHidden/>
-              </w:rPr>
-            </w:r>
           </w:ins>
+          <w:r>
+            <w:rPr>
+              <w:noProof/>
+              <w:webHidden/>
+            </w:rPr>
+          </w:r>
           <w:r>
             <w:rPr>
               <w:noProof/>
@@ -1110,12 +1074,6 @@
                 <w:rStyle w:val="Hyperkobling"/>
                 <w:noProof/>
               </w:rPr>
-            </w:r>
-            <w:r>
-              <w:rPr>
-                <w:rStyle w:val="Hyperkobling"/>
-                <w:noProof/>
-              </w:rPr>
               <w:fldChar w:fldCharType="separate"/>
             </w:r>
             <w:r>
@@ -1165,13 +1123,13 @@
               </w:rPr>
               <w:instrText xml:space="preserve"> PAGEREF _Toc19110449 \h </w:instrText>
             </w:r>
-            <w:r>
-              <w:rPr>
-                <w:noProof/>
-                <w:webHidden/>
-              </w:rPr>
-            </w:r>
           </w:ins>
+          <w:r>
+            <w:rPr>
+              <w:noProof/>
+              <w:webHidden/>
+            </w:rPr>
+          </w:r>
           <w:r>
             <w:rPr>
               <w:noProof/>
@@ -1254,12 +1212,6 @@
                 <w:rStyle w:val="Hyperkobling"/>
                 <w:noProof/>
               </w:rPr>
-            </w:r>
-            <w:r>
-              <w:rPr>
-                <w:rStyle w:val="Hyperkobling"/>
-                <w:noProof/>
-              </w:rPr>
               <w:fldChar w:fldCharType="separate"/>
             </w:r>
             <w:r>
@@ -1309,13 +1261,13 @@
               </w:rPr>
               <w:instrText xml:space="preserve"> PAGEREF _Toc19110451 \h </w:instrText>
             </w:r>
-            <w:r>
-              <w:rPr>
-                <w:noProof/>
-                <w:webHidden/>
-              </w:rPr>
-            </w:r>
           </w:ins>
+          <w:r>
+            <w:rPr>
+              <w:noProof/>
+              <w:webHidden/>
+            </w:rPr>
+          </w:r>
           <w:r>
             <w:rPr>
               <w:noProof/>
@@ -1398,12 +1350,6 @@
                 <w:rStyle w:val="Hyperkobling"/>
                 <w:noProof/>
               </w:rPr>
-            </w:r>
-            <w:r>
-              <w:rPr>
-                <w:rStyle w:val="Hyperkobling"/>
-                <w:noProof/>
-              </w:rPr>
               <w:fldChar w:fldCharType="separate"/>
             </w:r>
             <w:r>
@@ -1453,13 +1399,13 @@
               </w:rPr>
               <w:instrText xml:space="preserve"> PAGEREF _Toc19110452 \h </w:instrText>
             </w:r>
-            <w:r>
-              <w:rPr>
-                <w:noProof/>
-                <w:webHidden/>
-              </w:rPr>
-            </w:r>
           </w:ins>
+          <w:r>
+            <w:rPr>
+              <w:noProof/>
+              <w:webHidden/>
+            </w:rPr>
+          </w:r>
           <w:r>
             <w:rPr>
               <w:noProof/>
@@ -1542,12 +1488,6 @@
                 <w:rStyle w:val="Hyperkobling"/>
                 <w:noProof/>
               </w:rPr>
-            </w:r>
-            <w:r>
-              <w:rPr>
-                <w:rStyle w:val="Hyperkobling"/>
-                <w:noProof/>
-              </w:rPr>
               <w:fldChar w:fldCharType="separate"/>
             </w:r>
             <w:r>
@@ -1597,13 +1537,13 @@
               </w:rPr>
               <w:instrText xml:space="preserve"> PAGEREF _Toc19110453 \h </w:instrText>
             </w:r>
-            <w:r>
-              <w:rPr>
-                <w:noProof/>
-                <w:webHidden/>
-              </w:rPr>
-            </w:r>
           </w:ins>
+          <w:r>
+            <w:rPr>
+              <w:noProof/>
+              <w:webHidden/>
+            </w:rPr>
+          </w:r>
           <w:r>
             <w:rPr>
               <w:noProof/>
@@ -1686,12 +1626,6 @@
                 <w:rStyle w:val="Hyperkobling"/>
                 <w:noProof/>
               </w:rPr>
-            </w:r>
-            <w:r>
-              <w:rPr>
-                <w:rStyle w:val="Hyperkobling"/>
-                <w:noProof/>
-              </w:rPr>
               <w:fldChar w:fldCharType="separate"/>
             </w:r>
             <w:r>
@@ -1741,13 +1675,13 @@
               </w:rPr>
               <w:instrText xml:space="preserve"> PAGEREF _Toc19110454 \h </w:instrText>
             </w:r>
-            <w:r>
-              <w:rPr>
-                <w:noProof/>
-                <w:webHidden/>
-              </w:rPr>
-            </w:r>
           </w:ins>
+          <w:r>
+            <w:rPr>
+              <w:noProof/>
+              <w:webHidden/>
+            </w:rPr>
+          </w:r>
           <w:r>
             <w:rPr>
               <w:noProof/>
@@ -1830,12 +1764,6 @@
                 <w:rStyle w:val="Hyperkobling"/>
                 <w:noProof/>
               </w:rPr>
-            </w:r>
-            <w:r>
-              <w:rPr>
-                <w:rStyle w:val="Hyperkobling"/>
-                <w:noProof/>
-              </w:rPr>
               <w:fldChar w:fldCharType="separate"/>
             </w:r>
             <w:r>
@@ -1885,13 +1813,13 @@
               </w:rPr>
               <w:instrText xml:space="preserve"> PAGEREF _Toc19110455 \h </w:instrText>
             </w:r>
-            <w:r>
-              <w:rPr>
-                <w:noProof/>
-                <w:webHidden/>
-              </w:rPr>
-            </w:r>
           </w:ins>
+          <w:r>
+            <w:rPr>
+              <w:noProof/>
+              <w:webHidden/>
+            </w:rPr>
+          </w:r>
           <w:r>
             <w:rPr>
               <w:noProof/>
@@ -1975,12 +1903,6 @@
                 <w:rStyle w:val="Hyperkobling"/>
                 <w:noProof/>
               </w:rPr>
-            </w:r>
-            <w:r>
-              <w:rPr>
-                <w:rStyle w:val="Hyperkobling"/>
-                <w:noProof/>
-              </w:rPr>
               <w:fldChar w:fldCharType="separate"/>
             </w:r>
             <w:r>
@@ -2032,13 +1954,13 @@
               </w:rPr>
               <w:instrText xml:space="preserve"> PAGEREF _Toc19110456 \h </w:instrText>
             </w:r>
-            <w:r>
-              <w:rPr>
-                <w:noProof/>
-                <w:webHidden/>
-              </w:rPr>
-            </w:r>
           </w:ins>
+          <w:r>
+            <w:rPr>
+              <w:noProof/>
+              <w:webHidden/>
+            </w:rPr>
+          </w:r>
           <w:r>
             <w:rPr>
               <w:noProof/>
@@ -2091,12 +2013,12 @@
           <w:del w:id="40" w:author="Forfatter">
             <w:r>
               <w:rPr>
-                <w:rFonts w:ascii="Helvetica" w:hAnsi="Helvetica"/>
-                <w:b w:val="0"/>
-                <w:noProof/>
                 <w:rPrChange w:id="41" w:author="Forfatter">
                   <w:rPr>
                     <w:rStyle w:val="Hyperkobling"/>
+                    <w:b/>
+                    <w:bCs w:val="0"/>
+                    <w:caps w:val="0"/>
                     <w:noProof/>
                   </w:rPr>
                 </w:rPrChange>
@@ -2117,12 +2039,12 @@
             </w:r>
             <w:r>
               <w:rPr>
-                <w:rFonts w:ascii="Helvetica" w:hAnsi="Helvetica"/>
-                <w:b w:val="0"/>
-                <w:noProof/>
                 <w:rPrChange w:id="42" w:author="Forfatter">
                   <w:rPr>
                     <w:rStyle w:val="Hyperkobling"/>
+                    <w:b/>
+                    <w:bCs w:val="0"/>
+                    <w:caps w:val="0"/>
                     <w:noProof/>
                   </w:rPr>
                 </w:rPrChange>
@@ -2160,12 +2082,12 @@
           <w:del w:id="44" w:author="Forfatter">
             <w:r>
               <w:rPr>
-                <w:rFonts w:ascii="Helvetica" w:hAnsi="Helvetica"/>
-                <w:b w:val="0"/>
-                <w:noProof/>
                 <w:rPrChange w:id="45" w:author="Forfatter">
                   <w:rPr>
                     <w:rStyle w:val="Hyperkobling"/>
+                    <w:b/>
+                    <w:bCs w:val="0"/>
+                    <w:caps w:val="0"/>
                     <w:noProof/>
                   </w:rPr>
                 </w:rPrChange>
@@ -2186,12 +2108,12 @@
             </w:r>
             <w:r>
               <w:rPr>
-                <w:rFonts w:ascii="Helvetica" w:hAnsi="Helvetica"/>
-                <w:b w:val="0"/>
-                <w:noProof/>
                 <w:rPrChange w:id="46" w:author="Forfatter">
                   <w:rPr>
                     <w:rStyle w:val="Hyperkobling"/>
+                    <w:b/>
+                    <w:bCs w:val="0"/>
+                    <w:caps w:val="0"/>
                     <w:noProof/>
                   </w:rPr>
                 </w:rPrChange>
@@ -2229,12 +2151,12 @@
           <w:del w:id="48" w:author="Forfatter">
             <w:r>
               <w:rPr>
-                <w:rFonts w:ascii="Helvetica" w:hAnsi="Helvetica"/>
-                <w:b w:val="0"/>
-                <w:noProof/>
                 <w:rPrChange w:id="49" w:author="Forfatter">
                   <w:rPr>
                     <w:rStyle w:val="Hyperkobling"/>
+                    <w:b/>
+                    <w:bCs w:val="0"/>
+                    <w:caps w:val="0"/>
                     <w:noProof/>
                   </w:rPr>
                 </w:rPrChange>
@@ -2255,12 +2177,12 @@
             </w:r>
             <w:r>
               <w:rPr>
-                <w:rFonts w:ascii="Helvetica" w:hAnsi="Helvetica"/>
-                <w:b w:val="0"/>
-                <w:noProof/>
                 <w:rPrChange w:id="50" w:author="Forfatter">
                   <w:rPr>
                     <w:rStyle w:val="Hyperkobling"/>
+                    <w:b/>
+                    <w:bCs w:val="0"/>
+                    <w:caps w:val="0"/>
                     <w:noProof/>
                   </w:rPr>
                 </w:rPrChange>
@@ -2298,12 +2220,12 @@
           <w:del w:id="52" w:author="Forfatter">
             <w:r>
               <w:rPr>
-                <w:rFonts w:ascii="Helvetica" w:hAnsi="Helvetica"/>
-                <w:b w:val="0"/>
-                <w:noProof/>
                 <w:rPrChange w:id="53" w:author="Forfatter">
                   <w:rPr>
                     <w:rStyle w:val="Hyperkobling"/>
+                    <w:b/>
+                    <w:bCs w:val="0"/>
+                    <w:caps w:val="0"/>
                     <w:noProof/>
                   </w:rPr>
                 </w:rPrChange>
@@ -2324,12 +2246,12 @@
             </w:r>
             <w:r>
               <w:rPr>
-                <w:rFonts w:ascii="Helvetica" w:hAnsi="Helvetica"/>
-                <w:b w:val="0"/>
-                <w:noProof/>
                 <w:rPrChange w:id="54" w:author="Forfatter">
                   <w:rPr>
                     <w:rStyle w:val="Hyperkobling"/>
+                    <w:b/>
+                    <w:bCs w:val="0"/>
+                    <w:caps w:val="0"/>
                     <w:noProof/>
                   </w:rPr>
                 </w:rPrChange>
@@ -2367,12 +2289,12 @@
           <w:del w:id="56" w:author="Forfatter">
             <w:r>
               <w:rPr>
-                <w:rFonts w:ascii="Helvetica" w:hAnsi="Helvetica"/>
-                <w:b w:val="0"/>
-                <w:noProof/>
                 <w:rPrChange w:id="57" w:author="Forfatter">
                   <w:rPr>
                     <w:rStyle w:val="Hyperkobling"/>
+                    <w:b/>
+                    <w:bCs w:val="0"/>
+                    <w:caps w:val="0"/>
                     <w:noProof/>
                   </w:rPr>
                 </w:rPrChange>
@@ -2393,12 +2315,12 @@
             </w:r>
             <w:r>
               <w:rPr>
-                <w:rFonts w:ascii="Helvetica" w:hAnsi="Helvetica"/>
-                <w:b w:val="0"/>
-                <w:noProof/>
                 <w:rPrChange w:id="58" w:author="Forfatter">
                   <w:rPr>
                     <w:rStyle w:val="Hyperkobling"/>
+                    <w:b/>
+                    <w:bCs w:val="0"/>
+                    <w:caps w:val="0"/>
                     <w:noProof/>
                   </w:rPr>
                 </w:rPrChange>
@@ -2436,12 +2358,12 @@
           <w:del w:id="60" w:author="Forfatter">
             <w:r>
               <w:rPr>
-                <w:rFonts w:ascii="Helvetica" w:hAnsi="Helvetica"/>
-                <w:b w:val="0"/>
-                <w:noProof/>
                 <w:rPrChange w:id="61" w:author="Forfatter">
                   <w:rPr>
                     <w:rStyle w:val="Hyperkobling"/>
+                    <w:b/>
+                    <w:bCs w:val="0"/>
+                    <w:caps w:val="0"/>
                     <w:noProof/>
                   </w:rPr>
                 </w:rPrChange>
@@ -2462,12 +2384,12 @@
             </w:r>
             <w:r>
               <w:rPr>
-                <w:rFonts w:ascii="Helvetica" w:hAnsi="Helvetica"/>
-                <w:b w:val="0"/>
-                <w:noProof/>
                 <w:rPrChange w:id="62" w:author="Forfatter">
                   <w:rPr>
                     <w:rStyle w:val="Hyperkobling"/>
+                    <w:b/>
+                    <w:bCs w:val="0"/>
+                    <w:caps w:val="0"/>
                     <w:noProof/>
                   </w:rPr>
                 </w:rPrChange>
@@ -2505,12 +2427,12 @@
           <w:del w:id="64" w:author="Forfatter">
             <w:r>
               <w:rPr>
-                <w:rFonts w:ascii="Helvetica" w:hAnsi="Helvetica"/>
-                <w:b w:val="0"/>
-                <w:noProof/>
                 <w:rPrChange w:id="65" w:author="Forfatter">
                   <w:rPr>
                     <w:rStyle w:val="Hyperkobling"/>
+                    <w:b/>
+                    <w:bCs w:val="0"/>
+                    <w:caps w:val="0"/>
                     <w:noProof/>
                   </w:rPr>
                 </w:rPrChange>
@@ -2531,12 +2453,12 @@
             </w:r>
             <w:r>
               <w:rPr>
-                <w:rFonts w:ascii="Helvetica" w:hAnsi="Helvetica"/>
-                <w:b w:val="0"/>
-                <w:noProof/>
                 <w:rPrChange w:id="66" w:author="Forfatter">
                   <w:rPr>
                     <w:rStyle w:val="Hyperkobling"/>
+                    <w:b/>
+                    <w:bCs w:val="0"/>
+                    <w:caps w:val="0"/>
                     <w:noProof/>
                   </w:rPr>
                 </w:rPrChange>
@@ -2574,13 +2496,12 @@
           <w:del w:id="68" w:author="Forfatter">
             <w:r>
               <w:rPr>
-                <w:rFonts w:ascii="Helvetica" w:hAnsi="Helvetica"/>
-                <w:b w:val="0"/>
-                <w:noProof/>
-                <w:lang w:val="en-US"/>
                 <w:rPrChange w:id="69" w:author="Forfatter">
                   <w:rPr>
                     <w:rStyle w:val="Hyperkobling"/>
+                    <w:b/>
+                    <w:bCs w:val="0"/>
+                    <w:caps w:val="0"/>
                     <w:noProof/>
                     <w:lang w:val="en-US"/>
                   </w:rPr>
@@ -2602,13 +2523,12 @@
             </w:r>
             <w:r>
               <w:rPr>
-                <w:rFonts w:ascii="Helvetica" w:hAnsi="Helvetica"/>
-                <w:b w:val="0"/>
-                <w:noProof/>
-                <w:lang w:val="en-US"/>
                 <w:rPrChange w:id="70" w:author="Forfatter">
                   <w:rPr>
                     <w:rStyle w:val="Hyperkobling"/>
+                    <w:b/>
+                    <w:bCs w:val="0"/>
+                    <w:caps w:val="0"/>
                     <w:noProof/>
                     <w:lang w:val="en-US"/>
                   </w:rPr>
@@ -8327,7 +8247,31 @@
                 <w:sz w:val="14"/>
                 <w:lang w:val="en-US"/>
               </w:rPr>
-              <w:t xml:space="preserve"> it will show INACTIVE (even when a transaction has started – before the transaction status is known)</w:t>
+              <w:t xml:space="preserve"> it will show INACTIVE (even when a transaction has started – before the transaction status is </w:t>
+            </w:r>
+            <w:commentRangeStart w:id="96"/>
+            <w:r>
+              <w:rPr>
+                <w:rFonts w:ascii="Verdana" w:hAnsi="Verdana" w:cs="Courier New"/>
+                <w:sz w:val="14"/>
+                <w:lang w:val="en-US"/>
+              </w:rPr>
+              <w:t>known</w:t>
+            </w:r>
+            <w:commentRangeEnd w:id="96"/>
+            <w:r>
+              <w:rPr>
+                <w:rStyle w:val="Merknadsreferanse"/>
+              </w:rPr>
+              <w:commentReference w:id="96"/>
+            </w:r>
+            <w:r>
+              <w:rPr>
+                <w:rFonts w:ascii="Verdana" w:hAnsi="Verdana" w:cs="Courier New"/>
+                <w:sz w:val="14"/>
+                <w:lang w:val="en-US"/>
+              </w:rPr>
+              <w:t>)</w:t>
             </w:r>
           </w:p>
         </w:tc>
@@ -9705,7 +9649,7 @@
         <w:keepNext/>
         <w:jc w:val="center"/>
       </w:pPr>
-      <w:bookmarkStart w:id="96" w:name="_Ref17305020"/>
+      <w:bookmarkStart w:id="98" w:name="_Ref17305020"/>
       <w:r>
         <w:t xml:space="preserve">Table </w:t>
       </w:r>
@@ -9727,7 +9671,7 @@
       <w:r>
         <w:fldChar w:fldCharType="end"/>
       </w:r>
-      <w:bookmarkEnd w:id="96"/>
+      <w:bookmarkEnd w:id="98"/>
       <w:r>
         <w:t xml:space="preserve"> </w:t>
       </w:r>
@@ -10026,7 +9970,7 @@
       </w:tr>
     </w:tbl>
     <w:p>
-      <w:bookmarkStart w:id="97" w:name="_Ref17306730"/>
+      <w:bookmarkStart w:id="99" w:name="_Ref17306730"/>
     </w:p>
     <w:p/>
     <w:p>
@@ -10035,8 +9979,8 @@
         <w:keepNext/>
         <w:jc w:val="center"/>
       </w:pPr>
-      <w:bookmarkStart w:id="98" w:name="_Ref18330577"/>
-      <w:bookmarkStart w:id="99" w:name="_Ref18330564"/>
+      <w:bookmarkStart w:id="100" w:name="_Ref18330577"/>
+      <w:bookmarkStart w:id="101" w:name="_Ref18330564"/>
       <w:r>
         <w:t xml:space="preserve">Table </w:t>
       </w:r>
@@ -10058,12 +10002,12 @@
       <w:r>
         <w:fldChar w:fldCharType="end"/>
       </w:r>
-      <w:bookmarkEnd w:id="97"/>
-      <w:bookmarkEnd w:id="98"/>
+      <w:bookmarkEnd w:id="99"/>
+      <w:bookmarkEnd w:id="100"/>
       <w:r>
         <w:t xml:space="preserve"> - </w:t>
       </w:r>
-      <w:bookmarkEnd w:id="99"/>
+      <w:bookmarkEnd w:id="101"/>
       <w:r>
         <w:t xml:space="preserve">Maximum transaction group record </w:t>
       </w:r>
@@ -10111,7 +10055,7 @@
                 <w:szCs w:val="18"/>
               </w:rPr>
             </w:pPr>
-            <w:bookmarkStart w:id="100" w:name="_Toc17306317"/>
+            <w:bookmarkStart w:id="102" w:name="_Toc17306317"/>
             <w:r>
               <w:rPr>
                 <w:b/>
@@ -10620,7 +10564,7 @@
     <w:p>
       <w:pPr>
         <w:rPr>
-          <w:ins w:id="101" w:author="Forfatter"/>
+          <w:ins w:id="103" w:author="Forfatter"/>
         </w:rPr>
       </w:pPr>
     </w:p>
@@ -10628,10 +10572,10 @@
       <w:pPr>
         <w:pStyle w:val="Overskrift1"/>
         <w:rPr>
-          <w:ins w:id="102" w:author="Forfatter"/>
-        </w:rPr>
-      </w:pPr>
-      <w:ins w:id="103" w:author="Forfatter">
+          <w:ins w:id="104" w:author="Forfatter"/>
+        </w:rPr>
+      </w:pPr>
+      <w:ins w:id="105" w:author="Forfatter">
         <w:r>
           <w:t>VVC local sequencers</w:t>
         </w:r>
@@ -10640,10 +10584,10 @@
     <w:p>
       <w:pPr>
         <w:rPr>
-          <w:ins w:id="104" w:author="Forfatter"/>
-        </w:rPr>
-      </w:pPr>
-      <w:ins w:id="105" w:author="Forfatter">
+          <w:ins w:id="106" w:author="Forfatter"/>
+        </w:rPr>
+      </w:pPr>
+      <w:ins w:id="107" w:author="Forfatter">
         <w:r>
           <w:t xml:space="preserve">UVVM testbenches may have one or more central sequencers – also known as test sequencers or test drivers. A single test sequencer is recommended in order to reduce complexity – as synchronization between multiple parallel test sequencer could be </w:t>
         </w:r>
@@ -10660,10 +10604,10 @@
     <w:p>
       <w:pPr>
         <w:rPr>
-          <w:ins w:id="106" w:author="Forfatter"/>
-        </w:rPr>
-      </w:pPr>
-      <w:ins w:id="107" w:author="Forfatter">
+          <w:ins w:id="108" w:author="Forfatter"/>
+        </w:rPr>
+      </w:pPr>
+      <w:ins w:id="109" w:author="Forfatter">
         <w:r>
           <w:lastRenderedPageBreak/>
           <w:t xml:space="preserve">UVVM does however also provide support for so called local sequencers. These sequencers will typically run inside the VVCs executor process. The executor will typically run a single transaction via a BFM procedure towards the DUT interface, e.g. an </w:t>
@@ -10711,7 +10655,7 @@
       <w:r>
         <w:fldChar w:fldCharType="separate"/>
       </w:r>
-      <w:ins w:id="108" w:author="Forfatter">
+      <w:ins w:id="110" w:author="Forfatter">
         <w:r>
           <w:t>5.2</w:t>
         </w:r>
@@ -10726,17 +10670,17 @@
     <w:p>
       <w:pPr>
         <w:rPr>
-          <w:ins w:id="109" w:author="Forfatter"/>
-        </w:rPr>
-      </w:pPr>
-    </w:p>
-    <w:p>
-      <w:pPr>
-        <w:rPr>
-          <w:ins w:id="110" w:author="Forfatter"/>
-        </w:rPr>
-      </w:pPr>
-      <w:ins w:id="111" w:author="Forfatter">
+          <w:ins w:id="111" w:author="Forfatter"/>
+        </w:rPr>
+      </w:pPr>
+    </w:p>
+    <w:p>
+      <w:pPr>
+        <w:rPr>
+          <w:ins w:id="112" w:author="Forfatter"/>
+        </w:rPr>
+      </w:pPr>
+      <w:ins w:id="113" w:author="Forfatter">
         <w:r>
           <w:t xml:space="preserve">Examples of local sequencers are the randomisation and functional coverage sequences in the UART VVC, and </w:t>
         </w:r>
@@ -10754,10 +10698,10 @@
       <w:pPr>
         <w:pStyle w:val="Overskrift2"/>
         <w:rPr>
-          <w:ins w:id="112" w:author="Forfatter"/>
-        </w:rPr>
-      </w:pPr>
-      <w:ins w:id="113" w:author="Forfatter">
+          <w:ins w:id="114" w:author="Forfatter"/>
+        </w:rPr>
+      </w:pPr>
+      <w:ins w:id="115" w:author="Forfatter">
         <w:r>
           <w:t>Local sequencer requirements</w:t>
         </w:r>
@@ -10766,10 +10710,10 @@
     <w:p>
       <w:pPr>
         <w:rPr>
-          <w:ins w:id="114" w:author="Forfatter"/>
-        </w:rPr>
-      </w:pPr>
-      <w:ins w:id="115" w:author="Forfatter">
+          <w:ins w:id="116" w:author="Forfatter"/>
+        </w:rPr>
+      </w:pPr>
+      <w:ins w:id="117" w:author="Forfatter">
         <w:r>
           <w:t>The following requirements should be followed when making local sequencers (basically any VVC command resulting in more than one transaction):</w:t>
         </w:r>
@@ -10783,10 +10727,10 @@
           <w:numId w:val="11"/>
         </w:numPr>
         <w:rPr>
-          <w:ins w:id="116" w:author="Forfatter"/>
-        </w:rPr>
-      </w:pPr>
-      <w:ins w:id="117" w:author="Forfatter">
+          <w:ins w:id="118" w:author="Forfatter"/>
+        </w:rPr>
+      </w:pPr>
+      <w:ins w:id="119" w:author="Forfatter">
         <w:r>
           <w:t>If Direct Transaction Transfer is supported, then both the leaf transaction and the compound transaction info should be updated.</w:t>
         </w:r>
@@ -10800,10 +10744,10 @@
           <w:numId w:val="11"/>
         </w:numPr>
         <w:rPr>
-          <w:ins w:id="118" w:author="Forfatter"/>
-        </w:rPr>
-      </w:pPr>
-      <w:ins w:id="119" w:author="Forfatter">
+          <w:ins w:id="120" w:author="Forfatter"/>
+        </w:rPr>
+      </w:pPr>
+      <w:ins w:id="121" w:author="Forfatter">
         <w:r>
           <w:t>The sequence should be handled directly inside the VVC executor – and not inside the BFM</w:t>
         </w:r>
@@ -10821,11 +10765,11 @@
           <w:numId w:val="11"/>
         </w:numPr>
         <w:rPr>
-          <w:ins w:id="120" w:author="Forfatter"/>
-          <w:del w:id="121" w:author="Forfatter"/>
-        </w:rPr>
-      </w:pPr>
-      <w:ins w:id="122" w:author="Forfatter">
+          <w:ins w:id="122" w:author="Forfatter"/>
+          <w:del w:id="123" w:author="Forfatter"/>
+        </w:rPr>
+      </w:pPr>
+      <w:ins w:id="124" w:author="Forfatter">
         <w:r>
           <w:t xml:space="preserve">It should be possible to terminate the sequence immediately after each </w:t>
         </w:r>
@@ -10866,15 +10810,15 @@
           <w:numId w:val="11"/>
         </w:numPr>
         <w:rPr>
-          <w:ins w:id="123" w:author="Forfatter"/>
-          <w:rPrChange w:id="124" w:author="Forfatter">
+          <w:ins w:id="125" w:author="Forfatter"/>
+          <w:rPrChange w:id="126" w:author="Forfatter">
             <w:rPr>
-              <w:ins w:id="125" w:author="Forfatter"/>
+              <w:ins w:id="127" w:author="Forfatter"/>
               <w:b/>
             </w:rPr>
           </w:rPrChange>
         </w:rPr>
-        <w:pPrChange w:id="126" w:author="Forfatter">
+        <w:pPrChange w:id="128" w:author="Forfatter">
           <w:pPr/>
         </w:pPrChange>
       </w:pPr>
@@ -10896,11 +10840,11 @@
       <w:pPr>
         <w:pStyle w:val="Overskrift1"/>
         <w:rPr>
-          <w:ins w:id="127" w:author="Forfatter"/>
-        </w:rPr>
-      </w:pPr>
-      <w:bookmarkStart w:id="128" w:name="_Toc19110448"/>
-      <w:ins w:id="129" w:author="Forfatter">
+          <w:ins w:id="129" w:author="Forfatter"/>
+        </w:rPr>
+      </w:pPr>
+      <w:bookmarkStart w:id="130" w:name="_Toc19110448"/>
+      <w:ins w:id="131" w:author="Forfatter">
         <w:r>
           <w:lastRenderedPageBreak/>
           <w:t xml:space="preserve">Protocol aware </w:t>
@@ -10908,16 +10852,16 @@
         <w:r>
           <w:t>Error Injection</w:t>
         </w:r>
-        <w:bookmarkEnd w:id="128"/>
+        <w:bookmarkEnd w:id="130"/>
       </w:ins>
     </w:p>
     <w:p>
       <w:pPr>
         <w:rPr>
-          <w:ins w:id="130" w:author="Forfatter"/>
-        </w:rPr>
-      </w:pPr>
-      <w:ins w:id="131" w:author="Forfatter">
+          <w:ins w:id="132" w:author="Forfatter"/>
+        </w:rPr>
+      </w:pPr>
+      <w:ins w:id="133" w:author="Forfatter">
         <w:r>
           <w:t>Error injection into the DUT could be very useful in a testbench in order to test how the DUT handles interface errors when these errors are a) to be detected and corrected, b) detected only, and c) not detected but may or may not affect the behaviour.</w:t>
         </w:r>
@@ -10946,10 +10890,10 @@
     <w:p>
       <w:pPr>
         <w:rPr>
-          <w:ins w:id="132" w:author="Forfatter"/>
-        </w:rPr>
-      </w:pPr>
-      <w:ins w:id="133" w:author="Forfatter">
+          <w:ins w:id="134" w:author="Forfatter"/>
+        </w:rPr>
+      </w:pPr>
+      <w:ins w:id="135" w:author="Forfatter">
         <w:r>
           <w:t xml:space="preserve">UVVM has a pre-defined methodology for handling </w:t>
         </w:r>
@@ -10967,20 +10911,20 @@
     <w:p>
       <w:pPr>
         <w:rPr>
-          <w:ins w:id="134" w:author="Forfatter"/>
+          <w:ins w:id="136" w:author="Forfatter"/>
           <w:b/>
-          <w:rPrChange w:id="135" w:author="Forfatter">
+          <w:rPrChange w:id="137" w:author="Forfatter">
             <w:rPr>
-              <w:ins w:id="136" w:author="Forfatter"/>
+              <w:ins w:id="138" w:author="Forfatter"/>
             </w:rPr>
           </w:rPrChange>
         </w:rPr>
       </w:pPr>
-      <w:ins w:id="137" w:author="Forfatter">
+      <w:ins w:id="139" w:author="Forfatter">
         <w:r>
           <w:rPr>
             <w:b/>
-            <w:rPrChange w:id="138" w:author="Forfatter">
+            <w:rPrChange w:id="140" w:author="Forfatter">
               <w:rPr/>
             </w:rPrChange>
           </w:rPr>
@@ -10992,10 +10936,10 @@
       <w:pPr>
         <w:pStyle w:val="Overskrift2"/>
         <w:rPr>
-          <w:ins w:id="139" w:author="Forfatter"/>
-        </w:rPr>
-      </w:pPr>
-      <w:ins w:id="140" w:author="Forfatter">
+          <w:ins w:id="141" w:author="Forfatter"/>
+        </w:rPr>
+      </w:pPr>
+      <w:ins w:id="142" w:author="Forfatter">
         <w:r>
           <w:t xml:space="preserve">UVVM error injection principles </w:t>
         </w:r>
@@ -11004,10 +10948,10 @@
     <w:p>
       <w:pPr>
         <w:rPr>
-          <w:ins w:id="141" w:author="Forfatter"/>
-        </w:rPr>
-      </w:pPr>
-      <w:ins w:id="142" w:author="Forfatter">
+          <w:ins w:id="143" w:author="Forfatter"/>
+        </w:rPr>
+      </w:pPr>
+      <w:ins w:id="144" w:author="Forfatter">
         <w:r>
           <w:t>Error injection may be applied randomly, with no limitations. For UVVM however, we recommend the following approach:</w:t>
         </w:r>
@@ -11021,10 +10965,10 @@
           <w:numId w:val="6"/>
         </w:numPr>
         <w:rPr>
-          <w:ins w:id="143" w:author="Forfatter"/>
-        </w:rPr>
-      </w:pPr>
-      <w:ins w:id="144" w:author="Forfatter">
+          <w:ins w:id="145" w:author="Forfatter"/>
+        </w:rPr>
+      </w:pPr>
+      <w:ins w:id="146" w:author="Forfatter">
         <w:r>
           <w:t xml:space="preserve">No randomisation of behaviour inside </w:t>
         </w:r>
@@ -11077,10 +11021,10 @@
           <w:numId w:val="6"/>
         </w:numPr>
         <w:rPr>
-          <w:ins w:id="145" w:author="Forfatter"/>
-        </w:rPr>
-      </w:pPr>
-      <w:ins w:id="146" w:author="Forfatter">
+          <w:ins w:id="147" w:author="Forfatter"/>
+        </w:rPr>
+      </w:pPr>
+      <w:ins w:id="148" w:author="Forfatter">
         <w:r>
           <w:t xml:space="preserve">It is recommended that more advanced </w:t>
         </w:r>
@@ -11109,10 +11053,10 @@
       <w:pPr>
         <w:pStyle w:val="Overskrift2"/>
         <w:rPr>
-          <w:ins w:id="147" w:author="Forfatter"/>
-        </w:rPr>
-      </w:pPr>
-      <w:ins w:id="148" w:author="Forfatter">
+          <w:ins w:id="149" w:author="Forfatter"/>
+        </w:rPr>
+      </w:pPr>
+      <w:ins w:id="150" w:author="Forfatter">
         <w:r>
           <w:t>Error injection in BFMs</w:t>
         </w:r>
@@ -11124,10 +11068,10 @@
     <w:p>
       <w:pPr>
         <w:rPr>
-          <w:ins w:id="149" w:author="Forfatter"/>
-        </w:rPr>
-      </w:pPr>
-      <w:ins w:id="150" w:author="Forfatter">
+          <w:ins w:id="151" w:author="Forfatter"/>
+        </w:rPr>
+      </w:pPr>
+      <w:ins w:id="152" w:author="Forfatter">
         <w:r>
           <w:t>In order to simplify the specification of which errors to inject, the complete error injection</w:t>
         </w:r>
@@ -11145,11 +11089,11 @@
     <w:p>
       <w:pPr>
         <w:rPr>
-          <w:ins w:id="151" w:author="Forfatter"/>
-        </w:rPr>
-      </w:pPr>
-      <w:ins w:id="152" w:author="Forfatter">
-        <w:del w:id="153" w:author="Forfatter">
+          <w:ins w:id="153" w:author="Forfatter"/>
+        </w:rPr>
+      </w:pPr>
+      <w:ins w:id="154" w:author="Forfatter">
+        <w:del w:id="155" w:author="Forfatter">
           <w:r>
             <w:delText xml:space="preserve">In order to allow BFMs with error injection </w:delText>
           </w:r>
@@ -11179,11 +11123,11 @@
         </w:numPr>
         <w:ind w:firstLine="432"/>
         <w:rPr>
-          <w:ins w:id="154" w:author="Forfatter"/>
+          <w:ins w:id="156" w:author="Forfatter"/>
         </w:rPr>
       </w:pPr>
       <w:proofErr w:type="spellStart"/>
-      <w:ins w:id="155" w:author="Forfatter">
+      <w:ins w:id="157" w:author="Forfatter">
         <w:r>
           <w:t>error_injection</w:t>
         </w:r>
@@ -11206,9 +11150,9 @@
           <w:numId w:val="7"/>
         </w:numPr>
         <w:rPr>
-          <w:ins w:id="156" w:author="Forfatter"/>
-        </w:rPr>
-        <w:pPrChange w:id="157" w:author="Forfatter">
+          <w:ins w:id="158" w:author="Forfatter"/>
+        </w:rPr>
+        <w:pPrChange w:id="159" w:author="Forfatter">
           <w:pPr>
             <w:pStyle w:val="Listeavsnitt"/>
             <w:numPr>
@@ -11220,7 +11164,7 @@
         </w:pPrChange>
       </w:pPr>
       <w:proofErr w:type="spellStart"/>
-      <w:ins w:id="158" w:author="Forfatter">
+      <w:ins w:id="160" w:author="Forfatter">
         <w:r>
           <w:t>parity_bit_error</w:t>
         </w:r>
@@ -11246,14 +11190,14 @@
           <w:numId w:val="7"/>
         </w:numPr>
         <w:rPr>
-          <w:ins w:id="159" w:author="Forfatter"/>
-        </w:rPr>
-        <w:pPrChange w:id="160" w:author="Forfatter">
+          <w:ins w:id="161" w:author="Forfatter"/>
+        </w:rPr>
+        <w:pPrChange w:id="162" w:author="Forfatter">
           <w:pPr/>
         </w:pPrChange>
       </w:pPr>
       <w:proofErr w:type="spellStart"/>
-      <w:ins w:id="161" w:author="Forfatter">
+      <w:ins w:id="163" w:author="Forfatter">
         <w:r>
           <w:t>stop_bit_error</w:t>
         </w:r>
@@ -11274,10 +11218,10 @@
     <w:p>
       <w:pPr>
         <w:rPr>
-          <w:ins w:id="162" w:author="Forfatter"/>
-        </w:rPr>
-      </w:pPr>
-      <w:ins w:id="163" w:author="Forfatter">
+          <w:ins w:id="164" w:author="Forfatter"/>
+        </w:rPr>
+      </w:pPr>
+      <w:ins w:id="165" w:author="Forfatter">
         <w:r>
           <w:t>In order to initiate error injection, the BFM config record must be modified and included in the BFM procedure call</w:t>
         </w:r>
@@ -11287,10 +11231,10 @@
       <w:pPr>
         <w:pStyle w:val="Overskrift2"/>
         <w:rPr>
-          <w:ins w:id="164" w:author="Forfatter"/>
-        </w:rPr>
-      </w:pPr>
-      <w:ins w:id="165" w:author="Forfatter">
+          <w:ins w:id="166" w:author="Forfatter"/>
+        </w:rPr>
+      </w:pPr>
+      <w:ins w:id="167" w:author="Forfatter">
         <w:r>
           <w:t>Error injection in VVCs</w:t>
         </w:r>
@@ -11299,10 +11243,10 @@
     <w:p>
       <w:pPr>
         <w:rPr>
-          <w:ins w:id="166" w:author="Forfatter"/>
-        </w:rPr>
-      </w:pPr>
-      <w:ins w:id="167" w:author="Forfatter">
+          <w:ins w:id="168" w:author="Forfatter"/>
+        </w:rPr>
+      </w:pPr>
+      <w:ins w:id="169" w:author="Forfatter">
         <w:r>
           <w:t>In order to simplify the specification of which errors to inject, the complete error injection specification is given as a sub-record inside the VVC configuration (Note: not the BFM config)</w:t>
         </w:r>
@@ -11311,10 +11255,10 @@
     <w:p>
       <w:pPr>
         <w:rPr>
-          <w:ins w:id="168" w:author="Forfatter"/>
-        </w:rPr>
-      </w:pPr>
-      <w:ins w:id="169" w:author="Forfatter">
+          <w:ins w:id="170" w:author="Forfatter"/>
+        </w:rPr>
+      </w:pPr>
+      <w:ins w:id="171" w:author="Forfatter">
         <w:r>
           <w:t xml:space="preserve">E.g. inside the UART VVC configuration the following sub-record is defined – with fields specifying the error injection </w:t>
         </w:r>
@@ -11337,11 +11281,11 @@
         </w:numPr>
         <w:ind w:firstLine="432"/>
         <w:rPr>
-          <w:ins w:id="170" w:author="Forfatter"/>
+          <w:ins w:id="172" w:author="Forfatter"/>
         </w:rPr>
       </w:pPr>
       <w:proofErr w:type="spellStart"/>
-      <w:ins w:id="171" w:author="Forfatter">
+      <w:ins w:id="173" w:author="Forfatter">
         <w:r>
           <w:t>error_injection</w:t>
         </w:r>
@@ -11356,11 +11300,11 @@
           <w:numId w:val="7"/>
         </w:numPr>
         <w:rPr>
-          <w:ins w:id="172" w:author="Forfatter"/>
+          <w:ins w:id="174" w:author="Forfatter"/>
         </w:rPr>
       </w:pPr>
       <w:proofErr w:type="spellStart"/>
-      <w:ins w:id="173" w:author="Forfatter">
+      <w:ins w:id="175" w:author="Forfatter">
         <w:r>
           <w:t>parity_bit_error_prob</w:t>
         </w:r>
@@ -11378,11 +11322,11 @@
           <w:numId w:val="7"/>
         </w:numPr>
         <w:rPr>
-          <w:ins w:id="174" w:author="Forfatter"/>
+          <w:ins w:id="176" w:author="Forfatter"/>
         </w:rPr>
       </w:pPr>
       <w:proofErr w:type="spellStart"/>
-      <w:ins w:id="175" w:author="Forfatter">
+      <w:ins w:id="177" w:author="Forfatter">
         <w:r>
           <w:t>stop_bit_error_prob</w:t>
         </w:r>
@@ -11395,10 +11339,10 @@
     <w:p>
       <w:pPr>
         <w:rPr>
-          <w:ins w:id="176" w:author="Forfatter"/>
-        </w:rPr>
-      </w:pPr>
-      <w:ins w:id="177" w:author="Forfatter">
+          <w:ins w:id="178" w:author="Forfatter"/>
+        </w:rPr>
+      </w:pPr>
+      <w:ins w:id="179" w:author="Forfatter">
         <w:r>
           <w:t xml:space="preserve">In order to initiate error injection, the VVC config record must be assigned the wanted values via the VVC configuration shared variable. (see </w:t>
         </w:r>
@@ -11420,7 +11364,7 @@
       <w:r>
         <w:fldChar w:fldCharType="separate"/>
       </w:r>
-      <w:ins w:id="178" w:author="Forfatter">
+      <w:ins w:id="180" w:author="Forfatter">
         <w:r>
           <w:t>4</w:t>
         </w:r>
@@ -11435,10 +11379,10 @@
     <w:p>
       <w:pPr>
         <w:rPr>
-          <w:ins w:id="179" w:author="Forfatter"/>
-        </w:rPr>
-      </w:pPr>
-      <w:ins w:id="180" w:author="Forfatter">
+          <w:ins w:id="181" w:author="Forfatter"/>
+        </w:rPr>
+      </w:pPr>
+      <w:ins w:id="182" w:author="Forfatter">
         <w:r>
           <w:t>Note that the Error injection sub-record inside the VVC configuration will override that of the BFM configuration.</w:t>
         </w:r>
@@ -11447,10 +11391,10 @@
     <w:p>
       <w:pPr>
         <w:rPr>
-          <w:del w:id="181" w:author="Forfatter"/>
-        </w:rPr>
-      </w:pPr>
-      <w:ins w:id="182" w:author="Forfatter">
+          <w:del w:id="183" w:author="Forfatter"/>
+        </w:rPr>
+      </w:pPr>
+      <w:ins w:id="184" w:author="Forfatter">
         <w:r>
           <w:t>Any compound or more advanced transactions may of course also request error injection directly or indirectly via the VVC command itself.</w:t>
         </w:r>
@@ -11459,7 +11403,7 @@
     <w:p>
       <w:pPr>
         <w:rPr>
-          <w:ins w:id="183" w:author="Forfatter"/>
+          <w:ins w:id="185" w:author="Forfatter"/>
         </w:rPr>
       </w:pPr>
     </w:p>
@@ -11467,10 +11411,10 @@
       <w:pPr>
         <w:pStyle w:val="Overskrift2"/>
         <w:rPr>
-          <w:ins w:id="184" w:author="Forfatter"/>
-        </w:rPr>
-      </w:pPr>
-      <w:ins w:id="185" w:author="Forfatter">
+          <w:ins w:id="186" w:author="Forfatter"/>
+        </w:rPr>
+      </w:pPr>
+      <w:ins w:id="187" w:author="Forfatter">
         <w:r>
           <w:t>Naming and type usage</w:t>
         </w:r>
@@ -11479,12 +11423,12 @@
     <w:p>
       <w:pPr>
         <w:rPr>
-          <w:ins w:id="186" w:author="Forfatter"/>
-          <w:del w:id="187" w:author="Forfatter"/>
-          <w:rPrChange w:id="188" w:author="Forfatter">
+          <w:ins w:id="188" w:author="Forfatter"/>
+          <w:del w:id="189" w:author="Forfatter"/>
+          <w:rPrChange w:id="190" w:author="Forfatter">
             <w:rPr>
-              <w:ins w:id="189" w:author="Forfatter"/>
-              <w:del w:id="190" w:author="Forfatter"/>
+              <w:ins w:id="191" w:author="Forfatter"/>
+              <w:del w:id="192" w:author="Forfatter"/>
               <w:rFonts w:ascii="Verdana" w:hAnsi="Verdana"/>
               <w:b/>
               <w:kern w:val="28"/>
@@ -11493,7 +11437,7 @@
           </w:rPrChange>
         </w:rPr>
       </w:pPr>
-      <w:ins w:id="191" w:author="Forfatter">
+      <w:ins w:id="193" w:author="Forfatter">
         <w:r>
           <w:t>The error injection sub-record will be VVC and BFM dedicated, and thus any names and types may be used, and even sub-records under ‘</w:t>
         </w:r>
@@ -11505,7 +11449,7 @@
         <w:r>
           <w:t>’ is required. The VVC and BFM error injection records may differ or be the same. The only requirement is that readability is prioritised. Values should be checked against legal ranges or values.</w:t>
         </w:r>
-        <w:del w:id="192" w:author="Forfatter">
+        <w:del w:id="194" w:author="Forfatter">
           <w:r>
             <w:br w:type="page"/>
           </w:r>
@@ -11515,14 +11459,14 @@
     <w:p>
       <w:pPr>
         <w:rPr>
-          <w:ins w:id="193" w:author="Forfatter"/>
+          <w:ins w:id="195" w:author="Forfatter"/>
           <w:rFonts w:ascii="Verdana" w:hAnsi="Verdana"/>
           <w:b/>
           <w:kern w:val="28"/>
           <w:sz w:val="24"/>
         </w:rPr>
       </w:pPr>
-      <w:ins w:id="194" w:author="Forfatter">
+      <w:ins w:id="196" w:author="Forfatter">
         <w:r>
           <w:br w:type="page"/>
         </w:r>
@@ -11532,25 +11476,25 @@
       <w:pPr>
         <w:pStyle w:val="Overskrift1"/>
         <w:rPr>
-          <w:ins w:id="195" w:author="Forfatter"/>
-        </w:rPr>
-      </w:pPr>
-      <w:bookmarkStart w:id="196" w:name="_Toc19110449"/>
-      <w:ins w:id="197" w:author="Forfatter">
+          <w:ins w:id="197" w:author="Forfatter"/>
+        </w:rPr>
+      </w:pPr>
+      <w:bookmarkStart w:id="198" w:name="_Toc19110449"/>
+      <w:ins w:id="199" w:author="Forfatter">
         <w:r>
           <w:lastRenderedPageBreak/>
           <w:t>Randomisation</w:t>
         </w:r>
-        <w:bookmarkEnd w:id="196"/>
+        <w:bookmarkEnd w:id="198"/>
       </w:ins>
     </w:p>
     <w:p>
       <w:pPr>
         <w:rPr>
-          <w:ins w:id="198" w:author="Forfatter"/>
-        </w:rPr>
-      </w:pPr>
-      <w:ins w:id="199" w:author="Forfatter">
+          <w:ins w:id="200" w:author="Forfatter"/>
+        </w:rPr>
+      </w:pPr>
+      <w:ins w:id="201" w:author="Forfatter">
         <w:r>
           <w:t>UVVM provides functions and procedures for simple generation of random numbers (real, integer, time) and vectors. This is described in detail in the documentation for the UVVM Utility Library. Other libraries for generation of random data may also be used seamlessly with UVVM.</w:t>
         </w:r>
@@ -11559,16 +11503,16 @@
     <w:p>
       <w:pPr>
         <w:rPr>
-          <w:ins w:id="200" w:author="Forfatter"/>
+          <w:ins w:id="202" w:author="Forfatter"/>
           <w:b/>
-          <w:rPrChange w:id="201" w:author="Forfatter">
+          <w:rPrChange w:id="203" w:author="Forfatter">
             <w:rPr>
-              <w:ins w:id="202" w:author="Forfatter"/>
+              <w:ins w:id="204" w:author="Forfatter"/>
             </w:rPr>
           </w:rPrChange>
         </w:rPr>
       </w:pPr>
-      <w:ins w:id="203" w:author="Forfatter">
+      <w:ins w:id="205" w:author="Forfatter">
         <w:r>
           <w:rPr>
             <w:b/>
@@ -11581,7 +11525,7 @@
           </w:rPr>
           <w:t xml:space="preserve"> include</w:t>
         </w:r>
-        <w:del w:id="204" w:author="Forfatter">
+        <w:del w:id="206" w:author="Forfatter">
           <w:r>
             <w:rPr>
               <w:b/>
@@ -11601,7 +11545,7 @@
           </w:rPr>
           <w:t>randomisation</w:t>
         </w:r>
-        <w:del w:id="205" w:author="Forfatter">
+        <w:del w:id="207" w:author="Forfatter">
           <w:r>
             <w:rPr>
               <w:b/>
@@ -11639,10 +11583,10 @@
       <w:pPr>
         <w:pStyle w:val="Overskrift2"/>
         <w:rPr>
-          <w:ins w:id="206" w:author="Forfatter"/>
-        </w:rPr>
-      </w:pPr>
-      <w:ins w:id="207" w:author="Forfatter">
+          <w:ins w:id="208" w:author="Forfatter"/>
+        </w:rPr>
+      </w:pPr>
+      <w:ins w:id="209" w:author="Forfatter">
         <w:r>
           <w:t xml:space="preserve">UVVM VIP randomisation principles </w:t>
         </w:r>
@@ -11651,10 +11595,10 @@
     <w:p>
       <w:pPr>
         <w:rPr>
-          <w:ins w:id="208" w:author="Forfatter"/>
-        </w:rPr>
-      </w:pPr>
-      <w:ins w:id="209" w:author="Forfatter">
+          <w:ins w:id="210" w:author="Forfatter"/>
+        </w:rPr>
+      </w:pPr>
+      <w:ins w:id="211" w:author="Forfatter">
         <w:r>
           <w:t>Randomisation may of course be applied with no limitations in a UVVM based testbench. For UVVM VIP however, we recommend the same general approach as for error injection randomisations</w:t>
         </w:r>
@@ -11671,9 +11615,9 @@
           <w:numId w:val="8"/>
         </w:numPr>
         <w:rPr>
-          <w:ins w:id="210" w:author="Forfatter"/>
-        </w:rPr>
-        <w:pPrChange w:id="211" w:author="Forfatter">
+          <w:ins w:id="212" w:author="Forfatter"/>
+        </w:rPr>
+        <w:pPrChange w:id="213" w:author="Forfatter">
           <w:pPr>
             <w:pStyle w:val="Listeavsnitt"/>
             <w:numPr>
@@ -11683,7 +11627,7 @@
           </w:pPr>
         </w:pPrChange>
       </w:pPr>
-      <w:ins w:id="212" w:author="Forfatter">
+      <w:ins w:id="214" w:author="Forfatter">
         <w:r>
           <w:t xml:space="preserve">No randomisation of </w:t>
         </w:r>
@@ -11739,9 +11683,9 @@
           <w:numId w:val="8"/>
         </w:numPr>
         <w:rPr>
-          <w:ins w:id="213" w:author="Forfatter"/>
-        </w:rPr>
-        <w:pPrChange w:id="214" w:author="Forfatter">
+          <w:ins w:id="215" w:author="Forfatter"/>
+        </w:rPr>
+        <w:pPrChange w:id="216" w:author="Forfatter">
           <w:pPr>
             <w:pStyle w:val="Listeavsnitt"/>
             <w:numPr>
@@ -11751,7 +11695,7 @@
           </w:pPr>
         </w:pPrChange>
       </w:pPr>
-      <w:ins w:id="215" w:author="Forfatter">
+      <w:ins w:id="217" w:author="Forfatter">
         <w:r>
           <w:t>It is recommended that more advanced VVC</w:t>
         </w:r>
@@ -11776,7 +11720,7 @@
         <w:r>
           <w:t xml:space="preserve">  </w:t>
         </w:r>
-        <w:del w:id="216" w:author="Forfatter">
+        <w:del w:id="218" w:author="Forfatter">
           <w:r>
             <w:br/>
           </w:r>
@@ -11808,10 +11752,10 @@
       <w:pPr>
         <w:pStyle w:val="Overskrift2"/>
         <w:rPr>
-          <w:ins w:id="217" w:author="Forfatter"/>
-        </w:rPr>
-      </w:pPr>
-      <w:ins w:id="218" w:author="Forfatter">
+          <w:ins w:id="219" w:author="Forfatter"/>
+        </w:rPr>
+      </w:pPr>
+      <w:ins w:id="220" w:author="Forfatter">
         <w:r>
           <w:t xml:space="preserve">Data randomisation </w:t>
         </w:r>
@@ -11823,10 +11767,10 @@
     <w:p>
       <w:pPr>
         <w:rPr>
-          <w:ins w:id="219" w:author="Forfatter"/>
-        </w:rPr>
-      </w:pPr>
-      <w:ins w:id="220" w:author="Forfatter">
+          <w:ins w:id="221" w:author="Forfatter"/>
+        </w:rPr>
+      </w:pPr>
+      <w:ins w:id="222" w:author="Forfatter">
         <w:r>
           <w:t xml:space="preserve">There is no </w:t>
         </w:r>
@@ -11842,11 +11786,11 @@
       <w:pPr>
         <w:pStyle w:val="Overskrift2"/>
         <w:rPr>
-          <w:ins w:id="221" w:author="Forfatter"/>
-        </w:rPr>
-      </w:pPr>
-      <w:bookmarkStart w:id="222" w:name="_Hlk19098868"/>
-      <w:ins w:id="223" w:author="Forfatter">
+          <w:ins w:id="223" w:author="Forfatter"/>
+        </w:rPr>
+      </w:pPr>
+      <w:bookmarkStart w:id="224" w:name="_Hlk19098868"/>
+      <w:ins w:id="225" w:author="Forfatter">
         <w:r>
           <w:t xml:space="preserve">Data randomisation </w:t>
         </w:r>
@@ -11858,12 +11802,12 @@
     <w:p>
       <w:pPr>
         <w:rPr>
-          <w:ins w:id="224" w:author="Forfatter"/>
-          <w:del w:id="225" w:author="Forfatter"/>
-        </w:rPr>
-      </w:pPr>
-      <w:ins w:id="226" w:author="Forfatter">
-        <w:del w:id="227" w:author="Forfatter">
+          <w:ins w:id="226" w:author="Forfatter"/>
+          <w:del w:id="227" w:author="Forfatter"/>
+        </w:rPr>
+      </w:pPr>
+      <w:ins w:id="228" w:author="Forfatter">
+        <w:del w:id="229" w:author="Forfatter">
           <w:r>
             <w:delText>In order to simplify the specification of which errors to inject, the complete error injection specification is given as a sub-record inside the VVC configuration (Note: not the BFM config)</w:delText>
           </w:r>
@@ -11873,12 +11817,12 @@
     <w:p>
       <w:pPr>
         <w:rPr>
-          <w:ins w:id="228" w:author="Forfatter"/>
-          <w:del w:id="229" w:author="Forfatter"/>
-        </w:rPr>
-      </w:pPr>
-      <w:ins w:id="230" w:author="Forfatter">
-        <w:del w:id="231" w:author="Forfatter">
+          <w:ins w:id="230" w:author="Forfatter"/>
+          <w:del w:id="231" w:author="Forfatter"/>
+        </w:rPr>
+      </w:pPr>
+      <w:ins w:id="232" w:author="Forfatter">
+        <w:del w:id="233" w:author="Forfatter">
           <w:r>
             <w:delText>E.g. inside the UART VVC configuration the following sub-record is defined – with fields specifying the error injection details  (Details given in the UART VIP doc)</w:delText>
           </w:r>
@@ -11894,12 +11838,12 @@
         </w:numPr>
         <w:ind w:firstLine="432"/>
         <w:rPr>
-          <w:ins w:id="232" w:author="Forfatter"/>
-          <w:del w:id="233" w:author="Forfatter"/>
-        </w:rPr>
-      </w:pPr>
-      <w:ins w:id="234" w:author="Forfatter">
-        <w:del w:id="235" w:author="Forfatter">
+          <w:ins w:id="234" w:author="Forfatter"/>
+          <w:del w:id="235" w:author="Forfatter"/>
+        </w:rPr>
+      </w:pPr>
+      <w:ins w:id="236" w:author="Forfatter">
+        <w:del w:id="237" w:author="Forfatter">
           <w:r>
             <w:delText>error_injection</w:delText>
           </w:r>
@@ -11914,12 +11858,12 @@
           <w:numId w:val="7"/>
         </w:numPr>
         <w:rPr>
-          <w:ins w:id="236" w:author="Forfatter"/>
-          <w:del w:id="237" w:author="Forfatter"/>
-        </w:rPr>
-      </w:pPr>
-      <w:ins w:id="238" w:author="Forfatter">
-        <w:del w:id="239" w:author="Forfatter">
+          <w:ins w:id="238" w:author="Forfatter"/>
+          <w:del w:id="239" w:author="Forfatter"/>
+        </w:rPr>
+      </w:pPr>
+      <w:ins w:id="240" w:author="Forfatter">
+        <w:del w:id="241" w:author="Forfatter">
           <w:r>
             <w:delText xml:space="preserve">parity_bit_error_prob (real between 0.0 and 1.0) </w:delText>
           </w:r>
@@ -11934,12 +11878,12 @@
           <w:numId w:val="7"/>
         </w:numPr>
         <w:rPr>
-          <w:ins w:id="240" w:author="Forfatter"/>
-          <w:del w:id="241" w:author="Forfatter"/>
-        </w:rPr>
-      </w:pPr>
-      <w:ins w:id="242" w:author="Forfatter">
-        <w:del w:id="243" w:author="Forfatter">
+          <w:ins w:id="242" w:author="Forfatter"/>
+          <w:del w:id="243" w:author="Forfatter"/>
+        </w:rPr>
+      </w:pPr>
+      <w:ins w:id="244" w:author="Forfatter">
+        <w:del w:id="245" w:author="Forfatter">
           <w:r>
             <w:delText>stop_bit_error_prob (real between 0.0 and 1.0)</w:delText>
           </w:r>
@@ -11949,12 +11893,12 @@
     <w:p>
       <w:pPr>
         <w:rPr>
-          <w:ins w:id="244" w:author="Forfatter"/>
-          <w:del w:id="245" w:author="Forfatter"/>
-        </w:rPr>
-      </w:pPr>
-      <w:ins w:id="246" w:author="Forfatter">
-        <w:del w:id="247" w:author="Forfatter">
+          <w:ins w:id="246" w:author="Forfatter"/>
+          <w:del w:id="247" w:author="Forfatter"/>
+        </w:rPr>
+      </w:pPr>
+      <w:ins w:id="248" w:author="Forfatter">
+        <w:del w:id="249" w:author="Forfatter">
           <w:r>
             <w:delText xml:space="preserve">In order to initiate error injection, the VVC config record must be assigned the wanted values via the VVC configuration shared variable. (see ch </w:delText>
           </w:r>
@@ -11966,9 +11910,9 @@
           </w:r>
         </w:del>
       </w:ins>
-      <w:del w:id="248" w:author="Forfatter"/>
-      <w:ins w:id="249" w:author="Forfatter">
-        <w:del w:id="250" w:author="Forfatter">
+      <w:del w:id="250" w:author="Forfatter"/>
+      <w:ins w:id="251" w:author="Forfatter">
+        <w:del w:id="252" w:author="Forfatter">
           <w:r>
             <w:fldChar w:fldCharType="separate"/>
           </w:r>
@@ -11987,11 +11931,11 @@
     <w:p>
       <w:pPr>
         <w:rPr>
-          <w:ins w:id="251" w:author="Forfatter"/>
-        </w:rPr>
-      </w:pPr>
-      <w:ins w:id="252" w:author="Forfatter">
-        <w:del w:id="253" w:author="Forfatter">
+          <w:ins w:id="253" w:author="Forfatter"/>
+        </w:rPr>
+      </w:pPr>
+      <w:ins w:id="254" w:author="Forfatter">
+        <w:del w:id="255" w:author="Forfatter">
           <w:r>
             <w:delText>Note that the Error injection sub-record inside the VVC configuration will override that of the BFM configuration.</w:delText>
           </w:r>
@@ -12012,11 +11956,11 @@
     <w:p>
       <w:pPr>
         <w:rPr>
-          <w:ins w:id="254" w:author="Forfatter"/>
-        </w:rPr>
-      </w:pPr>
-      <w:ins w:id="255" w:author="Forfatter">
-        <w:del w:id="256" w:author="Forfatter">
+          <w:ins w:id="256" w:author="Forfatter"/>
+        </w:rPr>
+      </w:pPr>
+      <w:ins w:id="257" w:author="Forfatter">
+        <w:del w:id="258" w:author="Forfatter">
           <w:r>
             <w:delText>Any compound or more advanced transactions may of course also request error injection directly or indirectly via the VVC command itself.</w:delText>
           </w:r>
@@ -12029,10 +11973,10 @@
     <w:p>
       <w:pPr>
         <w:rPr>
-          <w:ins w:id="257" w:author="Forfatter"/>
-        </w:rPr>
-      </w:pPr>
-      <w:ins w:id="258" w:author="Forfatter">
+          <w:ins w:id="259" w:author="Forfatter"/>
+        </w:rPr>
+      </w:pPr>
+      <w:ins w:id="260" w:author="Forfatter">
         <w:r>
           <w:t xml:space="preserve">The profile names are defined in the type </w:t>
         </w:r>
@@ -12049,7 +11993,7 @@
     <w:p>
       <w:pPr>
         <w:rPr>
-          <w:ins w:id="259" w:author="Forfatter"/>
+          <w:ins w:id="261" w:author="Forfatter"/>
         </w:rPr>
       </w:pPr>
     </w:p>
@@ -12063,18 +12007,18 @@
       <w:tblGrid>
         <w:gridCol w:w="2977"/>
         <w:gridCol w:w="11590"/>
-        <w:tblGridChange w:id="260">
+        <w:tblGridChange w:id="262">
           <w:tblGrid>
+            <w:gridCol w:w="2977"/>
+            <w:gridCol w:w="4587"/>
+            <w:gridCol w:w="7003"/>
             <w:gridCol w:w="562"/>
-            <w:gridCol w:w="2977"/>
-            <w:gridCol w:w="4025"/>
-            <w:gridCol w:w="7565"/>
           </w:tblGrid>
         </w:tblGridChange>
       </w:tblGrid>
       <w:tr>
         <w:trPr>
-          <w:ins w:id="261" w:author="Forfatter"/>
+          <w:ins w:id="263" w:author="Forfatter"/>
         </w:trPr>
         <w:tc>
           <w:tcPr>
@@ -12083,10 +12027,10 @@
           <w:p>
             <w:pPr>
               <w:rPr>
-                <w:ins w:id="262" w:author="Forfatter"/>
+                <w:ins w:id="264" w:author="Forfatter"/>
               </w:rPr>
             </w:pPr>
-            <w:ins w:id="263" w:author="Forfatter">
+            <w:ins w:id="265" w:author="Forfatter">
               <w:r>
                 <w:t>NA</w:t>
               </w:r>
@@ -12100,10 +12044,10 @@
           <w:p>
             <w:pPr>
               <w:rPr>
-                <w:ins w:id="264" w:author="Forfatter"/>
+                <w:ins w:id="266" w:author="Forfatter"/>
               </w:rPr>
             </w:pPr>
-            <w:ins w:id="265" w:author="Forfatter">
+            <w:ins w:id="267" w:author="Forfatter">
               <w:r>
                 <w:t>Not applicable (To be used in a record where the field is present, but no randomisation wanted)</w:t>
               </w:r>
@@ -12115,32 +12059,33 @@
         <w:tblPrEx>
           <w:tblW w:w="0" w:type="auto"/>
           <w:tblInd w:w="562" w:type="dxa"/>
-          <w:tblPrExChange w:id="266" w:author="Forfatter">
+          <w:tblPrExChange w:id="268" w:author="Forfatter">
             <w:tblPrEx>
               <w:tblW w:w="0" w:type="auto"/>
+              <w:tblInd w:w="562" w:type="dxa"/>
             </w:tblPrEx>
           </w:tblPrExChange>
         </w:tblPrEx>
         <w:trPr>
-          <w:ins w:id="267" w:author="Forfatter"/>
+          <w:ins w:id="269" w:author="Forfatter"/>
         </w:trPr>
         <w:tc>
           <w:tcPr>
             <w:tcW w:w="2977" w:type="dxa"/>
-            <w:tcPrChange w:id="268" w:author="Forfatter">
+            <w:tcPrChange w:id="270" w:author="Forfatter">
               <w:tcPr>
                 <w:tcW w:w="7564" w:type="dxa"/>
-                <w:gridSpan w:val="3"/>
+                <w:gridSpan w:val="2"/>
               </w:tcPr>
             </w:tcPrChange>
           </w:tcPr>
           <w:p>
             <w:pPr>
               <w:rPr>
-                <w:ins w:id="269" w:author="Forfatter"/>
+                <w:ins w:id="271" w:author="Forfatter"/>
               </w:rPr>
             </w:pPr>
-            <w:ins w:id="270" w:author="Forfatter">
+            <w:ins w:id="272" w:author="Forfatter">
               <w:r>
                 <w:t>RANDOM</w:t>
               </w:r>
@@ -12150,19 +12095,20 @@
         <w:tc>
           <w:tcPr>
             <w:tcW w:w="11590" w:type="dxa"/>
-            <w:tcPrChange w:id="271" w:author="Forfatter">
+            <w:tcPrChange w:id="273" w:author="Forfatter">
               <w:tcPr>
                 <w:tcW w:w="7565" w:type="dxa"/>
+                <w:gridSpan w:val="2"/>
               </w:tcPr>
             </w:tcPrChange>
           </w:tcPr>
           <w:p>
             <w:pPr>
               <w:rPr>
-                <w:ins w:id="272" w:author="Forfatter"/>
+                <w:ins w:id="274" w:author="Forfatter"/>
               </w:rPr>
             </w:pPr>
-            <w:ins w:id="273" w:author="Forfatter">
+            <w:ins w:id="275" w:author="Forfatter">
               <w:r>
                 <w:t>Uniform distribution</w:t>
               </w:r>
@@ -12174,32 +12120,33 @@
         <w:tblPrEx>
           <w:tblW w:w="0" w:type="auto"/>
           <w:tblInd w:w="562" w:type="dxa"/>
-          <w:tblPrExChange w:id="274" w:author="Forfatter">
+          <w:tblPrExChange w:id="276" w:author="Forfatter">
             <w:tblPrEx>
               <w:tblW w:w="0" w:type="auto"/>
+              <w:tblInd w:w="562" w:type="dxa"/>
             </w:tblPrEx>
           </w:tblPrExChange>
         </w:tblPrEx>
         <w:trPr>
-          <w:ins w:id="275" w:author="Forfatter"/>
+          <w:ins w:id="277" w:author="Forfatter"/>
         </w:trPr>
         <w:tc>
           <w:tcPr>
             <w:tcW w:w="2977" w:type="dxa"/>
-            <w:tcPrChange w:id="276" w:author="Forfatter">
+            <w:tcPrChange w:id="278" w:author="Forfatter">
               <w:tcPr>
                 <w:tcW w:w="7564" w:type="dxa"/>
-                <w:gridSpan w:val="3"/>
+                <w:gridSpan w:val="2"/>
               </w:tcPr>
             </w:tcPrChange>
           </w:tcPr>
           <w:p>
             <w:pPr>
               <w:rPr>
-                <w:ins w:id="277" w:author="Forfatter"/>
+                <w:ins w:id="279" w:author="Forfatter"/>
               </w:rPr>
             </w:pPr>
-            <w:ins w:id="278" w:author="Forfatter">
+            <w:ins w:id="280" w:author="Forfatter">
               <w:r>
                 <w:t>RANDOM_FAVOUR_EDGES</w:t>
               </w:r>
@@ -12209,19 +12156,20 @@
         <w:tc>
           <w:tcPr>
             <w:tcW w:w="11590" w:type="dxa"/>
-            <w:tcPrChange w:id="279" w:author="Forfatter">
+            <w:tcPrChange w:id="281" w:author="Forfatter">
               <w:tcPr>
                 <w:tcW w:w="7565" w:type="dxa"/>
+                <w:gridSpan w:val="2"/>
               </w:tcPr>
             </w:tcPrChange>
           </w:tcPr>
           <w:p>
             <w:pPr>
               <w:rPr>
-                <w:ins w:id="280" w:author="Forfatter"/>
+                <w:ins w:id="282" w:author="Forfatter"/>
               </w:rPr>
             </w:pPr>
-            <w:ins w:id="281" w:author="Forfatter">
+            <w:ins w:id="283" w:author="Forfatter">
               <w:r>
                 <w:t xml:space="preserve">Significantly more edge cases, where “edge” differs between various interfaces.  </w:t>
               </w:r>
@@ -12237,35 +12185,36 @@
         <w:tblPrEx>
           <w:tblW w:w="0" w:type="auto"/>
           <w:tblInd w:w="562" w:type="dxa"/>
-          <w:tblPrExChange w:id="282" w:author="Forfatter">
+          <w:tblPrExChange w:id="284" w:author="Forfatter">
             <w:tblPrEx>
               <w:tblW w:w="0" w:type="auto"/>
+              <w:tblInd w:w="562" w:type="dxa"/>
             </w:tblPrEx>
           </w:tblPrExChange>
         </w:tblPrEx>
         <w:trPr>
-          <w:ins w:id="283" w:author="Forfatter"/>
-          <w:del w:id="284" w:author="Forfatter"/>
+          <w:ins w:id="285" w:author="Forfatter"/>
+          <w:del w:id="286" w:author="Forfatter"/>
         </w:trPr>
         <w:tc>
           <w:tcPr>
             <w:tcW w:w="2977" w:type="dxa"/>
-            <w:tcPrChange w:id="285" w:author="Forfatter">
+            <w:tcPrChange w:id="287" w:author="Forfatter">
               <w:tcPr>
                 <w:tcW w:w="7564" w:type="dxa"/>
-                <w:gridSpan w:val="3"/>
+                <w:gridSpan w:val="2"/>
               </w:tcPr>
             </w:tcPrChange>
           </w:tcPr>
           <w:p>
             <w:pPr>
               <w:rPr>
-                <w:ins w:id="286" w:author="Forfatter"/>
-                <w:del w:id="287" w:author="Forfatter"/>
+                <w:ins w:id="288" w:author="Forfatter"/>
+                <w:del w:id="289" w:author="Forfatter"/>
               </w:rPr>
             </w:pPr>
-            <w:ins w:id="288" w:author="Forfatter">
-              <w:del w:id="289" w:author="Forfatter">
+            <w:ins w:id="290" w:author="Forfatter">
+              <w:del w:id="291" w:author="Forfatter">
                 <w:r>
                   <w:delText>Flere????</w:delText>
                 </w:r>
@@ -12276,17 +12225,18 @@
         <w:tc>
           <w:tcPr>
             <w:tcW w:w="11590" w:type="dxa"/>
-            <w:tcPrChange w:id="290" w:author="Forfatter">
+            <w:tcPrChange w:id="292" w:author="Forfatter">
               <w:tcPr>
                 <w:tcW w:w="7565" w:type="dxa"/>
+                <w:gridSpan w:val="2"/>
               </w:tcPr>
             </w:tcPrChange>
           </w:tcPr>
           <w:p>
             <w:pPr>
               <w:rPr>
-                <w:ins w:id="291" w:author="Forfatter"/>
-                <w:del w:id="292" w:author="Forfatter"/>
+                <w:ins w:id="293" w:author="Forfatter"/>
+                <w:del w:id="294" w:author="Forfatter"/>
               </w:rPr>
             </w:pPr>
           </w:p>
@@ -12294,7 +12244,7 @@
       </w:tr>
       <w:tr>
         <w:trPr>
-          <w:ins w:id="293" w:author="Forfatter"/>
+          <w:ins w:id="295" w:author="Forfatter"/>
         </w:trPr>
         <w:tc>
           <w:tcPr>
@@ -12303,10 +12253,10 @@
           <w:p>
             <w:pPr>
               <w:rPr>
-                <w:ins w:id="294" w:author="Forfatter"/>
+                <w:ins w:id="296" w:author="Forfatter"/>
               </w:rPr>
             </w:pPr>
-            <w:ins w:id="295" w:author="Forfatter">
+            <w:ins w:id="297" w:author="Forfatter">
               <w:r>
                 <w:t>&lt;user-defined&gt;</w:t>
               </w:r>
@@ -12320,7 +12270,7 @@
           <w:p>
             <w:pPr>
               <w:rPr>
-                <w:ins w:id="296" w:author="Forfatter"/>
+                <w:ins w:id="298" w:author="Forfatter"/>
               </w:rPr>
             </w:pPr>
           </w:p>
@@ -12330,30 +12280,30 @@
     <w:p>
       <w:pPr>
         <w:rPr>
-          <w:ins w:id="297" w:author="Forfatter"/>
-        </w:rPr>
-      </w:pPr>
-    </w:p>
-    <w:p>
-      <w:pPr>
-        <w:rPr>
-          <w:ins w:id="298" w:author="Forfatter"/>
-          <w:del w:id="299" w:author="Forfatter"/>
+          <w:ins w:id="299" w:author="Forfatter"/>
+        </w:rPr>
+      </w:pPr>
+    </w:p>
+    <w:p>
+      <w:pPr>
+        <w:rPr>
+          <w:ins w:id="300" w:author="Forfatter"/>
+          <w:del w:id="301" w:author="Forfatter"/>
           <w:color w:val="FF0000"/>
-          <w:rPrChange w:id="300" w:author="Forfatter">
+          <w:rPrChange w:id="302" w:author="Forfatter">
             <w:rPr>
-              <w:ins w:id="301" w:author="Forfatter"/>
-              <w:del w:id="302" w:author="Forfatter"/>
+              <w:ins w:id="303" w:author="Forfatter"/>
+              <w:del w:id="304" w:author="Forfatter"/>
             </w:rPr>
           </w:rPrChange>
         </w:rPr>
       </w:pPr>
-      <w:ins w:id="303" w:author="Forfatter">
-        <w:del w:id="304" w:author="Forfatter">
+      <w:ins w:id="305" w:author="Forfatter">
+        <w:del w:id="306" w:author="Forfatter">
           <w:r>
             <w:rPr>
               <w:color w:val="FF0000"/>
-              <w:rPrChange w:id="305" w:author="Forfatter">
+              <w:rPrChange w:id="307" w:author="Forfatter">
                 <w:rPr/>
               </w:rPrChange>
             </w:rPr>
@@ -12362,15 +12312,15 @@
         </w:del>
       </w:ins>
     </w:p>
-    <w:bookmarkEnd w:id="222"/>
+    <w:bookmarkEnd w:id="224"/>
     <w:p>
       <w:pPr>
         <w:pStyle w:val="Overskrift2"/>
         <w:rPr>
-          <w:ins w:id="306" w:author="Forfatter"/>
-        </w:rPr>
-      </w:pPr>
-      <w:ins w:id="307" w:author="Forfatter">
+          <w:ins w:id="308" w:author="Forfatter"/>
+        </w:rPr>
+      </w:pPr>
+      <w:ins w:id="309" w:author="Forfatter">
         <w:r>
           <w:t>VVC Command Syntax</w:t>
         </w:r>
@@ -12379,12 +12329,12 @@
     <w:p>
       <w:pPr>
         <w:rPr>
-          <w:ins w:id="308" w:author="Forfatter"/>
-          <w:del w:id="309" w:author="Forfatter"/>
-        </w:rPr>
-      </w:pPr>
-      <w:ins w:id="310" w:author="Forfatter">
-        <w:del w:id="311" w:author="Forfatter">
+          <w:ins w:id="310" w:author="Forfatter"/>
+          <w:del w:id="311" w:author="Forfatter"/>
+        </w:rPr>
+      </w:pPr>
+      <w:ins w:id="312" w:author="Forfatter">
+        <w:del w:id="313" w:author="Forfatter">
           <w:r>
             <w:delText xml:space="preserve">Randomisation is defined by the following maximum number of parameters – immediately following </w:delText>
           </w:r>
@@ -12400,7 +12350,7 @@
         <w:tblW w:w="0" w:type="auto"/>
         <w:tblInd w:w="562" w:type="dxa"/>
         <w:tblLook w:val="04A0" w:firstRow="1" w:lastRow="0" w:firstColumn="1" w:lastColumn="0" w:noHBand="0" w:noVBand="1"/>
-        <w:tblPrChange w:id="312" w:author="Forfatter">
+        <w:tblPrChange w:id="314" w:author="Forfatter">
           <w:tblPr>
             <w:tblStyle w:val="Tabellrutenett"/>
             <w:tblW w:w="0" w:type="auto"/>
@@ -12412,7 +12362,7 @@
         <w:gridCol w:w="4481"/>
         <w:gridCol w:w="5043"/>
         <w:gridCol w:w="5043"/>
-        <w:tblGridChange w:id="313">
+        <w:tblGridChange w:id="315">
           <w:tblGrid>
             <w:gridCol w:w="5043"/>
             <w:gridCol w:w="5043"/>
@@ -12422,13 +12372,13 @@
       </w:tblGrid>
       <w:tr>
         <w:trPr>
-          <w:ins w:id="314" w:author="Forfatter"/>
-          <w:del w:id="315" w:author="Forfatter"/>
+          <w:ins w:id="316" w:author="Forfatter"/>
+          <w:del w:id="317" w:author="Forfatter"/>
         </w:trPr>
         <w:tc>
           <w:tcPr>
             <w:tcW w:w="4481" w:type="dxa"/>
-            <w:tcPrChange w:id="316" w:author="Forfatter">
+            <w:tcPrChange w:id="318" w:author="Forfatter">
               <w:tcPr>
                 <w:tcW w:w="5043" w:type="dxa"/>
               </w:tcPr>
@@ -12437,12 +12387,12 @@
           <w:p>
             <w:pPr>
               <w:rPr>
-                <w:ins w:id="317" w:author="Forfatter"/>
-                <w:del w:id="318" w:author="Forfatter"/>
+                <w:ins w:id="319" w:author="Forfatter"/>
+                <w:del w:id="320" w:author="Forfatter"/>
               </w:rPr>
             </w:pPr>
-            <w:ins w:id="319" w:author="Forfatter">
-              <w:del w:id="320" w:author="Forfatter">
+            <w:ins w:id="321" w:author="Forfatter">
+              <w:del w:id="322" w:author="Forfatter">
                 <w:r>
                   <w:delText>Number of repetitions (protocol accesses)</w:delText>
                 </w:r>
@@ -12453,7 +12403,7 @@
         <w:tc>
           <w:tcPr>
             <w:tcW w:w="5043" w:type="dxa"/>
-            <w:tcPrChange w:id="321" w:author="Forfatter">
+            <w:tcPrChange w:id="323" w:author="Forfatter">
               <w:tcPr>
                 <w:tcW w:w="5043" w:type="dxa"/>
               </w:tcPr>
@@ -12462,12 +12412,12 @@
           <w:p>
             <w:pPr>
               <w:rPr>
-                <w:ins w:id="322" w:author="Forfatter"/>
-                <w:del w:id="323" w:author="Forfatter"/>
+                <w:ins w:id="324" w:author="Forfatter"/>
+                <w:del w:id="325" w:author="Forfatter"/>
               </w:rPr>
             </w:pPr>
-            <w:ins w:id="324" w:author="Forfatter">
-              <w:del w:id="325" w:author="Forfatter">
+            <w:ins w:id="326" w:author="Forfatter">
+              <w:del w:id="327" w:author="Forfatter">
                 <w:r>
                   <w:delText>Randomisation profile (as shown above)</w:delText>
                 </w:r>
@@ -12478,7 +12428,7 @@
         <w:tc>
           <w:tcPr>
             <w:tcW w:w="5043" w:type="dxa"/>
-            <w:tcPrChange w:id="326" w:author="Forfatter">
+            <w:tcPrChange w:id="328" w:author="Forfatter">
               <w:tcPr>
                 <w:tcW w:w="5043" w:type="dxa"/>
               </w:tcPr>
@@ -12487,12 +12437,12 @@
           <w:p>
             <w:pPr>
               <w:rPr>
-                <w:ins w:id="327" w:author="Forfatter"/>
-                <w:del w:id="328" w:author="Forfatter"/>
+                <w:ins w:id="329" w:author="Forfatter"/>
+                <w:del w:id="330" w:author="Forfatter"/>
               </w:rPr>
             </w:pPr>
-            <w:ins w:id="329" w:author="Forfatter">
-              <w:del w:id="330" w:author="Forfatter">
+            <w:ins w:id="331" w:author="Forfatter">
+              <w:del w:id="332" w:author="Forfatter">
                 <w:r>
                   <w:delText xml:space="preserve">Optional: </w:delText>
                 </w:r>
@@ -12512,22 +12462,22 @@
     <w:p>
       <w:pPr>
         <w:rPr>
-          <w:ins w:id="331" w:author="Forfatter"/>
-          <w:del w:id="332" w:author="Forfatter"/>
-        </w:rPr>
-      </w:pPr>
-    </w:p>
-    <w:p>
-      <w:pPr>
-        <w:rPr>
           <w:ins w:id="333" w:author="Forfatter"/>
+          <w:del w:id="334" w:author="Forfatter"/>
+        </w:rPr>
+      </w:pPr>
+    </w:p>
+    <w:p>
+      <w:pPr>
+        <w:rPr>
+          <w:ins w:id="335" w:author="Forfatter"/>
           <w:rFonts w:ascii="Verdana" w:hAnsi="Verdana"/>
           <w:b/>
           <w:kern w:val="28"/>
           <w:sz w:val="24"/>
         </w:rPr>
       </w:pPr>
-      <w:ins w:id="334" w:author="Forfatter">
+      <w:ins w:id="336" w:author="Forfatter">
         <w:r>
           <w:t xml:space="preserve">See chapter </w:t>
         </w:r>
@@ -12541,7 +12491,7 @@
       <w:r>
         <w:fldChar w:fldCharType="separate"/>
       </w:r>
-      <w:ins w:id="335" w:author="Forfatter">
+      <w:ins w:id="337" w:author="Forfatter">
         <w:r>
           <w:t>9</w:t>
         </w:r>
@@ -12563,51 +12513,51 @@
     <w:p>
       <w:pPr>
         <w:rPr>
-          <w:del w:id="336" w:author="Forfatter"/>
-        </w:rPr>
-      </w:pPr>
-      <w:ins w:id="337" w:author="Forfatter">
-        <w:del w:id="338" w:author="Forfatter">
+          <w:del w:id="338" w:author="Forfatter"/>
+        </w:rPr>
+      </w:pPr>
+      <w:ins w:id="339" w:author="Forfatter">
+        <w:del w:id="340" w:author="Forfatter">
           <w:r>
             <w:delText>Naming and type usage</w:delText>
           </w:r>
         </w:del>
       </w:ins>
-      <w:bookmarkStart w:id="339" w:name="_Toc19110450"/>
-      <w:bookmarkEnd w:id="339"/>
+      <w:bookmarkStart w:id="341" w:name="_Toc19110450"/>
+      <w:bookmarkEnd w:id="341"/>
     </w:p>
     <w:p>
       <w:pPr>
         <w:pStyle w:val="Overskrift1"/>
         <w:rPr>
-          <w:ins w:id="340" w:author="Forfatter"/>
-        </w:rPr>
-      </w:pPr>
-      <w:bookmarkStart w:id="341" w:name="_Toc19110451"/>
-      <w:ins w:id="342" w:author="Forfatter">
+          <w:ins w:id="342" w:author="Forfatter"/>
+        </w:rPr>
+      </w:pPr>
+      <w:bookmarkStart w:id="343" w:name="_Toc19110451"/>
+      <w:ins w:id="344" w:author="Forfatter">
         <w:r>
           <w:t>Functional Coverage</w:t>
         </w:r>
-        <w:bookmarkEnd w:id="341"/>
+        <w:bookmarkEnd w:id="343"/>
       </w:ins>
     </w:p>
     <w:p>
       <w:pPr>
         <w:rPr>
-          <w:ins w:id="343" w:author="Forfatter"/>
-          <w:rPrChange w:id="344" w:author="Forfatter">
+          <w:ins w:id="345" w:author="Forfatter"/>
+          <w:rPrChange w:id="346" w:author="Forfatter">
             <w:rPr>
-              <w:ins w:id="345" w:author="Forfatter"/>
+              <w:ins w:id="347" w:author="Forfatter"/>
             </w:rPr>
           </w:rPrChange>
         </w:rPr>
-        <w:pPrChange w:id="346" w:author="Forfatter">
+        <w:pPrChange w:id="348" w:author="Forfatter">
           <w:pPr>
             <w:pStyle w:val="Overskrift2"/>
           </w:pPr>
         </w:pPrChange>
       </w:pPr>
-      <w:ins w:id="347" w:author="Forfatter">
+      <w:ins w:id="349" w:author="Forfatter">
         <w:r>
           <w:t>External libraries for handling functional coverage be used seamlessly with UVVM. The only exception here is that log and alert messages will go to a different file set.</w:t>
         </w:r>
@@ -12616,11 +12566,11 @@
     <w:p>
       <w:pPr>
         <w:rPr>
-          <w:ins w:id="348" w:author="Forfatter"/>
+          <w:ins w:id="350" w:author="Forfatter"/>
           <w:b/>
         </w:rPr>
       </w:pPr>
-      <w:ins w:id="349" w:author="Forfatter">
+      <w:ins w:id="351" w:author="Forfatter">
         <w:r>
           <w:rPr>
             <w:b/>
@@ -12662,7 +12612,7 @@
     <w:p>
       <w:pPr>
         <w:rPr>
-          <w:ins w:id="350" w:author="Forfatter"/>
+          <w:ins w:id="352" w:author="Forfatter"/>
           <w:b/>
         </w:rPr>
       </w:pPr>
@@ -12671,14 +12621,14 @@
       <w:pPr>
         <w:pStyle w:val="Overskrift2"/>
         <w:rPr>
-          <w:ins w:id="351" w:author="Forfatter"/>
-        </w:rPr>
-      </w:pPr>
-      <w:ins w:id="352" w:author="Forfatter">
+          <w:ins w:id="353" w:author="Forfatter"/>
+        </w:rPr>
+      </w:pPr>
+      <w:ins w:id="354" w:author="Forfatter">
         <w:r>
           <w:t xml:space="preserve">UVVM VIP </w:t>
         </w:r>
-        <w:del w:id="353" w:author="Forfatter">
+        <w:del w:id="355" w:author="Forfatter">
           <w:r>
             <w:delText>randomisation</w:delText>
           </w:r>
@@ -12694,10 +12644,10 @@
     <w:p>
       <w:pPr>
         <w:rPr>
-          <w:ins w:id="354" w:author="Forfatter"/>
-        </w:rPr>
-      </w:pPr>
-      <w:ins w:id="355" w:author="Forfatter">
+          <w:ins w:id="356" w:author="Forfatter"/>
+        </w:rPr>
+      </w:pPr>
+      <w:ins w:id="357" w:author="Forfatter">
         <w:r>
           <w:t>Functional coverage may of course be applied with no limitations in a UVVM based testbench. For UVVM VVCs however, we recommend to structure this as follows:</w:t>
         </w:r>
@@ -12711,10 +12661,10 @@
           <w:numId w:val="9"/>
         </w:numPr>
         <w:rPr>
-          <w:ins w:id="356" w:author="Forfatter"/>
-        </w:rPr>
-      </w:pPr>
-      <w:ins w:id="357" w:author="Forfatter">
+          <w:ins w:id="358" w:author="Forfatter"/>
+        </w:rPr>
+      </w:pPr>
+      <w:ins w:id="359" w:author="Forfatter">
         <w:r>
           <w:t xml:space="preserve">For advanced testbenches using functional coverage, it is recommended to include as much of this functionality in the VVCs as possible – in order to distribute this away from the test sequencer and increase the re-use value of a VVC.  </w:t>
         </w:r>
@@ -12728,10 +12678,10 @@
           <w:numId w:val="9"/>
         </w:numPr>
         <w:rPr>
-          <w:ins w:id="358" w:author="Forfatter"/>
-        </w:rPr>
-      </w:pPr>
-      <w:ins w:id="359" w:author="Forfatter">
+          <w:ins w:id="360" w:author="Forfatter"/>
+        </w:rPr>
+      </w:pPr>
+      <w:ins w:id="361" w:author="Forfatter">
         <w:r>
           <w:t xml:space="preserve">A VVC may be told to apply functional coverage either on the master/transmitter side or the slave/receiver side – or both, all depending on how the functional coverage is applied and utilised inside the testbench. In any case the VVC will receive a command to start or modify a predefined functional coverage </w:t>
         </w:r>
@@ -12755,10 +12705,10 @@
     <w:p>
       <w:pPr>
         <w:rPr>
-          <w:ins w:id="360" w:author="Forfatter"/>
-          <w:del w:id="361" w:author="Forfatter"/>
-        </w:rPr>
-        <w:pPrChange w:id="362" w:author="Forfatter">
+          <w:ins w:id="362" w:author="Forfatter"/>
+          <w:del w:id="363" w:author="Forfatter"/>
+        </w:rPr>
+        <w:pPrChange w:id="364" w:author="Forfatter">
           <w:pPr>
             <w:pStyle w:val="Listeavsnitt"/>
             <w:numPr>
@@ -12768,8 +12718,8 @@
           </w:pPr>
         </w:pPrChange>
       </w:pPr>
-      <w:ins w:id="363" w:author="Forfatter">
-        <w:del w:id="364" w:author="Forfatter">
+      <w:ins w:id="365" w:author="Forfatter">
+        <w:del w:id="366" w:author="Forfatter">
           <w:r>
             <w:delText>*****************</w:delText>
           </w:r>
@@ -12779,10 +12729,10 @@
     <w:p>
       <w:pPr>
         <w:rPr>
-          <w:ins w:id="365" w:author="Forfatter"/>
-          <w:del w:id="366" w:author="Forfatter"/>
-        </w:rPr>
-        <w:pPrChange w:id="367" w:author="Forfatter">
+          <w:ins w:id="367" w:author="Forfatter"/>
+          <w:del w:id="368" w:author="Forfatter"/>
+        </w:rPr>
+        <w:pPrChange w:id="369" w:author="Forfatter">
           <w:pPr>
             <w:pStyle w:val="Listeavsnitt"/>
             <w:numPr>
@@ -12797,12 +12747,12 @@
       <w:pPr>
         <w:pStyle w:val="Overskrift2"/>
         <w:rPr>
-          <w:ins w:id="368" w:author="Forfatter"/>
-          <w:del w:id="369" w:author="Forfatter"/>
-        </w:rPr>
-      </w:pPr>
-      <w:ins w:id="370" w:author="Forfatter">
-        <w:del w:id="371" w:author="Forfatter">
+          <w:ins w:id="370" w:author="Forfatter"/>
+          <w:del w:id="371" w:author="Forfatter"/>
+        </w:rPr>
+      </w:pPr>
+      <w:ins w:id="372" w:author="Forfatter">
+        <w:del w:id="373" w:author="Forfatter">
           <w:r>
             <w:delText xml:space="preserve">Data randomisation in BFMs </w:delText>
           </w:r>
@@ -12812,12 +12762,12 @@
     <w:p>
       <w:pPr>
         <w:rPr>
-          <w:ins w:id="372" w:author="Forfatter"/>
-          <w:del w:id="373" w:author="Forfatter"/>
-        </w:rPr>
-      </w:pPr>
-      <w:ins w:id="374" w:author="Forfatter">
-        <w:del w:id="375" w:author="Forfatter">
+          <w:ins w:id="374" w:author="Forfatter"/>
+          <w:del w:id="375" w:author="Forfatter"/>
+        </w:rPr>
+      </w:pPr>
+      <w:ins w:id="376" w:author="Forfatter">
+        <w:del w:id="377" w:author="Forfatter">
           <w:r>
             <w:delText>There is no data randomisation inside a normal BFM, for the reason given above.</w:delText>
           </w:r>
@@ -12828,14 +12778,14 @@
       <w:pPr>
         <w:pStyle w:val="Overskrift2"/>
         <w:rPr>
-          <w:ins w:id="376" w:author="Forfatter"/>
-        </w:rPr>
-      </w:pPr>
-      <w:ins w:id="377" w:author="Forfatter">
+          <w:ins w:id="378" w:author="Forfatter"/>
+        </w:rPr>
+      </w:pPr>
+      <w:ins w:id="379" w:author="Forfatter">
         <w:r>
           <w:t>Functional Coverage</w:t>
         </w:r>
-        <w:del w:id="378" w:author="Forfatter">
+        <w:del w:id="380" w:author="Forfatter">
           <w:r>
             <w:delText>Data randomisation</w:delText>
           </w:r>
@@ -12848,17 +12798,17 @@
     <w:p>
       <w:pPr>
         <w:rPr>
-          <w:ins w:id="379" w:author="Forfatter"/>
-        </w:rPr>
-      </w:pPr>
-      <w:ins w:id="380" w:author="Forfatter">
+          <w:ins w:id="381" w:author="Forfatter"/>
+        </w:rPr>
+      </w:pPr>
+      <w:ins w:id="382" w:author="Forfatter">
         <w:r>
           <w:t xml:space="preserve">A VVC may be commanded to </w:t>
         </w:r>
         <w:r>
           <w:t>just gather functional coverage and potentially flag when required coverage is achieved, or to keep on doing something (like receiving or transmitting data) until the requested coverage is reached</w:t>
         </w:r>
-        <w:del w:id="381" w:author="Forfatter">
+        <w:del w:id="383" w:author="Forfatter">
           <w:r>
             <w:delText>generate constrained random data, where data in this sense could also be addresses, lengths, etc.  Typically such commands would allow flexibility for the number of accesses and other important aspects – like scoreboards, common buffers, files, etc.</w:delText>
           </w:r>
@@ -12871,17 +12821,17 @@
     <w:p>
       <w:pPr>
         <w:rPr>
-          <w:ins w:id="382" w:author="Forfatter"/>
-        </w:rPr>
-      </w:pPr>
-      <w:ins w:id="383" w:author="Forfatter">
+          <w:ins w:id="384" w:author="Forfatter"/>
+        </w:rPr>
+      </w:pPr>
+      <w:ins w:id="385" w:author="Forfatter">
         <w:r>
           <w:t xml:space="preserve">A few </w:t>
         </w:r>
         <w:r>
           <w:t xml:space="preserve">functional coverage </w:t>
         </w:r>
-        <w:del w:id="384" w:author="Forfatter">
+        <w:del w:id="386" w:author="Forfatter">
           <w:r>
             <w:delText xml:space="preserve">randomisation </w:delText>
           </w:r>
@@ -12894,10 +12844,10 @@
     <w:p>
       <w:pPr>
         <w:rPr>
-          <w:ins w:id="385" w:author="Forfatter"/>
-        </w:rPr>
-      </w:pPr>
-      <w:ins w:id="386" w:author="Forfatter">
+          <w:ins w:id="387" w:author="Forfatter"/>
+        </w:rPr>
+      </w:pPr>
+      <w:ins w:id="388" w:author="Forfatter">
         <w:r>
           <w:t xml:space="preserve">The profile names are defined in the type </w:t>
         </w:r>
@@ -12914,7 +12864,7 @@
     <w:p>
       <w:pPr>
         <w:rPr>
-          <w:ins w:id="387" w:author="Forfatter"/>
+          <w:ins w:id="389" w:author="Forfatter"/>
         </w:rPr>
       </w:pPr>
     </w:p>
@@ -12931,7 +12881,7 @@
       </w:tblGrid>
       <w:tr>
         <w:trPr>
-          <w:ins w:id="388" w:author="Forfatter"/>
+          <w:ins w:id="390" w:author="Forfatter"/>
         </w:trPr>
         <w:tc>
           <w:tcPr>
@@ -12940,10 +12890,10 @@
           <w:p>
             <w:pPr>
               <w:rPr>
-                <w:ins w:id="389" w:author="Forfatter"/>
+                <w:ins w:id="391" w:author="Forfatter"/>
               </w:rPr>
             </w:pPr>
-            <w:ins w:id="390" w:author="Forfatter">
+            <w:ins w:id="392" w:author="Forfatter">
               <w:r>
                 <w:t>NA</w:t>
               </w:r>
@@ -12957,10 +12907,10 @@
           <w:p>
             <w:pPr>
               <w:rPr>
-                <w:ins w:id="391" w:author="Forfatter"/>
+                <w:ins w:id="393" w:author="Forfatter"/>
               </w:rPr>
             </w:pPr>
-            <w:ins w:id="392" w:author="Forfatter">
+            <w:ins w:id="394" w:author="Forfatter">
               <w:r>
                 <w:t>Not applicable (To be used in a record where the field is present, but no functional coverage wanted)</w:t>
               </w:r>
@@ -12970,7 +12920,7 @@
       </w:tr>
       <w:tr>
         <w:trPr>
-          <w:ins w:id="393" w:author="Forfatter"/>
+          <w:ins w:id="395" w:author="Forfatter"/>
         </w:trPr>
         <w:tc>
           <w:tcPr>
@@ -12979,14 +12929,14 @@
           <w:p>
             <w:pPr>
               <w:rPr>
-                <w:ins w:id="394" w:author="Forfatter"/>
+                <w:ins w:id="396" w:author="Forfatter"/>
               </w:rPr>
             </w:pPr>
-            <w:ins w:id="395" w:author="Forfatter">
+            <w:ins w:id="397" w:author="Forfatter">
               <w:r>
                 <w:t>COVERAGE_FULL</w:t>
               </w:r>
-              <w:del w:id="396" w:author="Forfatter">
+              <w:del w:id="398" w:author="Forfatter">
                 <w:r>
                   <w:delText>RANDOM</w:delText>
                 </w:r>
@@ -13001,11 +12951,11 @@
           <w:p>
             <w:pPr>
               <w:rPr>
-                <w:ins w:id="397" w:author="Forfatter"/>
+                <w:ins w:id="399" w:author="Forfatter"/>
               </w:rPr>
             </w:pPr>
-            <w:ins w:id="398" w:author="Forfatter">
-              <w:del w:id="399" w:author="Forfatter">
+            <w:ins w:id="400" w:author="Forfatter">
+              <w:del w:id="401" w:author="Forfatter">
                 <w:r>
                   <w:delText>Uniform distribution</w:delText>
                 </w:r>
@@ -13019,7 +12969,7 @@
       </w:tr>
       <w:tr>
         <w:trPr>
-          <w:ins w:id="400" w:author="Forfatter"/>
+          <w:ins w:id="402" w:author="Forfatter"/>
         </w:trPr>
         <w:tc>
           <w:tcPr>
@@ -13028,11 +12978,11 @@
           <w:p>
             <w:pPr>
               <w:rPr>
-                <w:ins w:id="401" w:author="Forfatter"/>
+                <w:ins w:id="403" w:author="Forfatter"/>
               </w:rPr>
             </w:pPr>
-            <w:ins w:id="402" w:author="Forfatter">
-              <w:del w:id="403" w:author="Forfatter">
+            <w:ins w:id="404" w:author="Forfatter">
+              <w:del w:id="405" w:author="Forfatter">
                 <w:r>
                   <w:delText>RANDOM_</w:delText>
                 </w:r>
@@ -13040,7 +12990,7 @@
               <w:r>
                 <w:t>COVERAGE_</w:t>
               </w:r>
-              <w:del w:id="404" w:author="Forfatter">
+              <w:del w:id="406" w:author="Forfatter">
                 <w:r>
                   <w:delText>FAVOUR_</w:delText>
                 </w:r>
@@ -13058,11 +13008,11 @@
           <w:p>
             <w:pPr>
               <w:rPr>
-                <w:ins w:id="405" w:author="Forfatter"/>
+                <w:ins w:id="407" w:author="Forfatter"/>
               </w:rPr>
             </w:pPr>
-            <w:ins w:id="406" w:author="Forfatter">
-              <w:del w:id="407" w:author="Forfatter">
+            <w:ins w:id="408" w:author="Forfatter">
+              <w:del w:id="409" w:author="Forfatter">
                 <w:r>
                   <w:delText xml:space="preserve">Significantly more edge cases, where “edge” differs between various interfaces.  </w:delText>
                 </w:r>
@@ -13080,8 +13030,8 @@
       </w:tr>
       <w:tr>
         <w:trPr>
-          <w:ins w:id="408" w:author="Forfatter"/>
-          <w:del w:id="409" w:author="Forfatter"/>
+          <w:ins w:id="410" w:author="Forfatter"/>
+          <w:del w:id="411" w:author="Forfatter"/>
         </w:trPr>
         <w:tc>
           <w:tcPr>
@@ -13090,12 +13040,12 @@
           <w:p>
             <w:pPr>
               <w:rPr>
-                <w:ins w:id="410" w:author="Forfatter"/>
-                <w:del w:id="411" w:author="Forfatter"/>
+                <w:ins w:id="412" w:author="Forfatter"/>
+                <w:del w:id="413" w:author="Forfatter"/>
               </w:rPr>
             </w:pPr>
-            <w:ins w:id="412" w:author="Forfatter">
-              <w:del w:id="413" w:author="Forfatter">
+            <w:ins w:id="414" w:author="Forfatter">
+              <w:del w:id="415" w:author="Forfatter">
                 <w:r>
                   <w:delText>Flere????</w:delText>
                 </w:r>
@@ -13110,8 +13060,8 @@
           <w:p>
             <w:pPr>
               <w:rPr>
-                <w:ins w:id="414" w:author="Forfatter"/>
-                <w:del w:id="415" w:author="Forfatter"/>
+                <w:ins w:id="416" w:author="Forfatter"/>
+                <w:del w:id="417" w:author="Forfatter"/>
               </w:rPr>
             </w:pPr>
           </w:p>
@@ -13119,7 +13069,7 @@
       </w:tr>
       <w:tr>
         <w:trPr>
-          <w:ins w:id="416" w:author="Forfatter"/>
+          <w:ins w:id="418" w:author="Forfatter"/>
         </w:trPr>
         <w:tc>
           <w:tcPr>
@@ -13128,10 +13078,10 @@
           <w:p>
             <w:pPr>
               <w:rPr>
-                <w:ins w:id="417" w:author="Forfatter"/>
+                <w:ins w:id="419" w:author="Forfatter"/>
               </w:rPr>
             </w:pPr>
-            <w:ins w:id="418" w:author="Forfatter">
+            <w:ins w:id="420" w:author="Forfatter">
               <w:r>
                 <w:t>&lt;user-defined&gt;</w:t>
               </w:r>
@@ -13145,7 +13095,7 @@
           <w:p>
             <w:pPr>
               <w:rPr>
-                <w:ins w:id="419" w:author="Forfatter"/>
+                <w:ins w:id="421" w:author="Forfatter"/>
               </w:rPr>
             </w:pPr>
           </w:p>
@@ -13156,10 +13106,10 @@
       <w:pPr>
         <w:pStyle w:val="Overskrift2"/>
         <w:rPr>
-          <w:ins w:id="420" w:author="Forfatter"/>
-        </w:rPr>
-      </w:pPr>
-      <w:ins w:id="421" w:author="Forfatter">
+          <w:ins w:id="422" w:author="Forfatter"/>
+        </w:rPr>
+      </w:pPr>
+      <w:ins w:id="423" w:author="Forfatter">
         <w:r>
           <w:t>VVC Command Syntax</w:t>
         </w:r>
@@ -13168,10 +13118,10 @@
     <w:p>
       <w:pPr>
         <w:rPr>
-          <w:del w:id="422" w:author="Forfatter"/>
-        </w:rPr>
-      </w:pPr>
-      <w:ins w:id="423" w:author="Forfatter">
+          <w:del w:id="424" w:author="Forfatter"/>
+        </w:rPr>
+      </w:pPr>
+      <w:ins w:id="425" w:author="Forfatter">
         <w:r>
           <w:t xml:space="preserve">See chapter </w:t>
         </w:r>
@@ -13181,6 +13131,8 @@
         <w:r>
           <w:instrText xml:space="preserve"> REF _Ref19101252 \r \h </w:instrText>
         </w:r>
+      </w:ins>
+      <w:ins w:id="426" w:author="Forfatter">
         <w:r>
           <w:fldChar w:fldCharType="separate"/>
         </w:r>
@@ -13198,18 +13150,18 @@
     <w:p>
       <w:pPr>
         <w:rPr>
-          <w:ins w:id="424" w:author="Forfatter"/>
-        </w:rPr>
-      </w:pPr>
-    </w:p>
-    <w:p>
-      <w:pPr>
-        <w:rPr>
-          <w:del w:id="425" w:author="Forfatter"/>
-        </w:rPr>
-      </w:pPr>
-      <w:ins w:id="426" w:author="Forfatter">
-        <w:del w:id="427" w:author="Forfatter">
+          <w:ins w:id="427" w:author="Forfatter"/>
+        </w:rPr>
+      </w:pPr>
+    </w:p>
+    <w:p>
+      <w:pPr>
+        <w:rPr>
+          <w:del w:id="428" w:author="Forfatter"/>
+        </w:rPr>
+      </w:pPr>
+      <w:ins w:id="429" w:author="Forfatter">
+        <w:del w:id="430" w:author="Forfatter">
           <w:r>
             <w:delText>**** MÅ DENNETYPE LEGGES I ADAPTATION PACKAGE FOR USER UTVIDELSE?</w:delText>
           </w:r>
@@ -13219,11 +13171,11 @@
     <w:p>
       <w:pPr>
         <w:rPr>
-          <w:del w:id="428" w:author="Forfatter"/>
-        </w:rPr>
-      </w:pPr>
-      <w:ins w:id="429" w:author="Forfatter">
-        <w:del w:id="430" w:author="Forfatter">
+          <w:del w:id="431" w:author="Forfatter"/>
+        </w:rPr>
+      </w:pPr>
+      <w:ins w:id="432" w:author="Forfatter">
+        <w:del w:id="433" w:author="Forfatter">
           <w:r>
             <w:delText>The error injection sub-record will be VVC and BFM dedicated, and thus any names and types may be used, and even sub-records under ‘error_injection’ is required. The VVC and BFM error injection records may differ or be the same. The only requirement is that readability is prioritised. Values should be checked against legal ranges or values.</w:delText>
           </w:r>
@@ -13236,8 +13188,8 @@
     <w:p>
       <w:pPr>
         <w:rPr>
-          <w:ins w:id="431" w:author="Forfatter"/>
-          <w:del w:id="432" w:author="Forfatter"/>
+          <w:ins w:id="434" w:author="Forfatter"/>
+          <w:del w:id="435" w:author="Forfatter"/>
           <w:rFonts w:ascii="Verdana" w:hAnsi="Verdana"/>
           <w:b/>
           <w:kern w:val="28"/>
@@ -13248,21 +13200,21 @@
     <w:p>
       <w:pPr>
         <w:rPr>
-          <w:ins w:id="433" w:author="Forfatter"/>
-          <w:rPrChange w:id="434" w:author="Forfatter">
+          <w:ins w:id="436" w:author="Forfatter"/>
+          <w:rPrChange w:id="437" w:author="Forfatter">
             <w:rPr>
-              <w:ins w:id="435" w:author="Forfatter"/>
+              <w:ins w:id="438" w:author="Forfatter"/>
             </w:rPr>
           </w:rPrChange>
         </w:rPr>
-        <w:pPrChange w:id="436" w:author="Forfatter">
+        <w:pPrChange w:id="439" w:author="Forfatter">
           <w:pPr>
             <w:pStyle w:val="Overskrift1"/>
           </w:pPr>
         </w:pPrChange>
       </w:pPr>
-      <w:ins w:id="437" w:author="Forfatter">
-        <w:del w:id="438" w:author="Forfatter">
+      <w:ins w:id="440" w:author="Forfatter">
+        <w:del w:id="441" w:author="Forfatter">
           <w:r>
             <w:delText>R</w:delText>
           </w:r>
@@ -13273,25 +13225,25 @@
       <w:pPr>
         <w:pStyle w:val="Overskrift1"/>
         <w:rPr>
-          <w:ins w:id="439" w:author="Forfatter"/>
-        </w:rPr>
-      </w:pPr>
-      <w:bookmarkStart w:id="440" w:name="_Ref19101252"/>
-      <w:bookmarkStart w:id="441" w:name="_Toc19110452"/>
-      <w:ins w:id="442" w:author="Forfatter">
+          <w:ins w:id="442" w:author="Forfatter"/>
+        </w:rPr>
+      </w:pPr>
+      <w:bookmarkStart w:id="443" w:name="_Toc19110452"/>
+      <w:bookmarkStart w:id="444" w:name="_Ref19101252"/>
+      <w:ins w:id="445" w:author="Forfatter">
         <w:r>
           <w:t>Testbench Data routing</w:t>
         </w:r>
-        <w:bookmarkEnd w:id="441"/>
+        <w:bookmarkEnd w:id="443"/>
       </w:ins>
     </w:p>
     <w:p>
       <w:pPr>
         <w:rPr>
-          <w:ins w:id="443" w:author="Forfatter"/>
-        </w:rPr>
-      </w:pPr>
-      <w:ins w:id="444" w:author="Forfatter">
+          <w:ins w:id="446" w:author="Forfatter"/>
+        </w:rPr>
+      </w:pPr>
+      <w:ins w:id="447" w:author="Forfatter">
         <w:r>
           <w:t xml:space="preserve">Direct transaction transfer is providing a mechanism for passively routing source data (data </w:t>
         </w:r>
@@ -13313,7 +13265,7 @@
       <w:r>
         <w:fldChar w:fldCharType="separate"/>
       </w:r>
-      <w:ins w:id="445" w:author="Forfatter">
+      <w:ins w:id="448" w:author="Forfatter">
         <w:r>
           <w:t>5</w:t>
         </w:r>
@@ -13328,10 +13280,10 @@
     <w:p>
       <w:pPr>
         <w:rPr>
-          <w:ins w:id="446" w:author="Forfatter"/>
-        </w:rPr>
-      </w:pPr>
-      <w:ins w:id="447" w:author="Forfatter">
+          <w:ins w:id="449" w:author="Forfatter"/>
+        </w:rPr>
+      </w:pPr>
+      <w:ins w:id="450" w:author="Forfatter">
         <w:r>
           <w:t>There is however also a need for routing data actively inside the testbench, where routing means fetching from or sending to predefined sources and destinations.</w:t>
         </w:r>
@@ -13341,10 +13293,10 @@
       <w:pPr>
         <w:pStyle w:val="Overskrift2"/>
         <w:rPr>
-          <w:ins w:id="448" w:author="Forfatter"/>
-        </w:rPr>
-      </w:pPr>
-      <w:ins w:id="449" w:author="Forfatter">
+          <w:ins w:id="451" w:author="Forfatter"/>
+        </w:rPr>
+      </w:pPr>
+      <w:ins w:id="452" w:author="Forfatter">
         <w:r>
           <w:t>To/from Buffer</w:t>
         </w:r>
@@ -13353,10 +13305,10 @@
     <w:p>
       <w:pPr>
         <w:rPr>
-          <w:ins w:id="450" w:author="Forfatter"/>
-        </w:rPr>
-      </w:pPr>
-      <w:ins w:id="451" w:author="Forfatter">
+          <w:ins w:id="453" w:author="Forfatter"/>
+        </w:rPr>
+      </w:pPr>
+      <w:ins w:id="454" w:author="Forfatter">
         <w:r>
           <w:t>UVVM has a global buffer that is divided into multiple smaller buffers that may be indexed and accessed from anywhere in the testbench.</w:t>
         </w:r>
@@ -13365,10 +13317,10 @@
     <w:p>
       <w:pPr>
         <w:rPr>
-          <w:ins w:id="452" w:author="Forfatter"/>
-        </w:rPr>
-      </w:pPr>
-      <w:ins w:id="453" w:author="Forfatter">
+          <w:ins w:id="455" w:author="Forfatter"/>
+        </w:rPr>
+      </w:pPr>
+      <w:ins w:id="456" w:author="Forfatter">
         <w:r>
           <w:t>This functionality is described in detail in ‘</w:t>
         </w:r>
@@ -13391,10 +13343,10 @@
     <w:p>
       <w:pPr>
         <w:rPr>
-          <w:ins w:id="454" w:author="Forfatter"/>
-        </w:rPr>
-      </w:pPr>
-      <w:ins w:id="455" w:author="Forfatter">
+          <w:ins w:id="457" w:author="Forfatter"/>
+        </w:rPr>
+      </w:pPr>
+      <w:ins w:id="458" w:author="Forfatter">
         <w:r>
           <w:t xml:space="preserve">VVC commands </w:t>
         </w:r>
@@ -13410,10 +13362,10 @@
       <w:pPr>
         <w:pStyle w:val="Overskrift2"/>
         <w:rPr>
-          <w:ins w:id="456" w:author="Forfatter"/>
-        </w:rPr>
-      </w:pPr>
-      <w:ins w:id="457" w:author="Forfatter">
+          <w:ins w:id="459" w:author="Forfatter"/>
+        </w:rPr>
+      </w:pPr>
+      <w:ins w:id="460" w:author="Forfatter">
         <w:r>
           <w:lastRenderedPageBreak/>
           <w:t>To scoreboard</w:t>
@@ -13423,10 +13375,10 @@
     <w:p>
       <w:pPr>
         <w:rPr>
-          <w:ins w:id="458" w:author="Forfatter"/>
-        </w:rPr>
-      </w:pPr>
-      <w:ins w:id="459" w:author="Forfatter">
+          <w:ins w:id="461" w:author="Forfatter"/>
+        </w:rPr>
+      </w:pPr>
+      <w:ins w:id="462" w:author="Forfatter">
         <w:r>
           <w:t>Scoreboards may be used anywhere inside the testbench, but for UVVM the following is recommended:</w:t>
         </w:r>
@@ -13440,10 +13392,10 @@
           <w:numId w:val="10"/>
         </w:numPr>
         <w:rPr>
-          <w:ins w:id="460" w:author="Forfatter"/>
-        </w:rPr>
-      </w:pPr>
-      <w:ins w:id="461" w:author="Forfatter">
+          <w:ins w:id="463" w:author="Forfatter"/>
+        </w:rPr>
+      </w:pPr>
+      <w:ins w:id="464" w:author="Forfatter">
         <w:r>
           <w:t xml:space="preserve">Use </w:t>
         </w:r>
@@ -13464,10 +13416,10 @@
           <w:numId w:val="10"/>
         </w:numPr>
         <w:rPr>
-          <w:ins w:id="462" w:author="Forfatter"/>
-        </w:rPr>
-      </w:pPr>
-      <w:ins w:id="463" w:author="Forfatter">
+          <w:ins w:id="465" w:author="Forfatter"/>
+        </w:rPr>
+      </w:pPr>
+      <w:ins w:id="466" w:author="Forfatter">
         <w:r>
           <w:t>Every VVC may be connected to one single Scoreboard</w:t>
         </w:r>
@@ -13481,10 +13433,10 @@
           <w:numId w:val="10"/>
         </w:numPr>
         <w:rPr>
-          <w:ins w:id="464" w:author="Forfatter"/>
-        </w:rPr>
-      </w:pPr>
-      <w:ins w:id="465" w:author="Forfatter">
+          <w:ins w:id="467" w:author="Forfatter"/>
+        </w:rPr>
+      </w:pPr>
+      <w:ins w:id="468" w:author="Forfatter">
         <w:r>
           <w:t>The Scoreboard instance number should be the same as the VVC instance number</w:t>
         </w:r>
@@ -13498,10 +13450,10 @@
           <w:numId w:val="10"/>
         </w:numPr>
         <w:rPr>
-          <w:ins w:id="466" w:author="Forfatter"/>
-        </w:rPr>
-      </w:pPr>
-      <w:ins w:id="467" w:author="Forfatter">
+          <w:ins w:id="469" w:author="Forfatter"/>
+        </w:rPr>
+      </w:pPr>
+      <w:ins w:id="470" w:author="Forfatter">
         <w:r>
           <w:t>When using VVCs make sure the VVC passes the received data to its scoreboard. Do not check the data in the VVC.</w:t>
         </w:r>
@@ -13514,30 +13466,12 @@
     <w:p>
       <w:pPr>
         <w:rPr>
-          <w:ins w:id="468" w:author="Forfatter"/>
-        </w:rPr>
-      </w:pPr>
-      <w:ins w:id="469" w:author="Forfatter">
-        <w:r>
-          <w:t xml:space="preserve">VVC commands </w:t>
-        </w:r>
-        <w:r>
-          <w:t xml:space="preserve">requesting </w:t>
-        </w:r>
-        <w:r>
-          <w:t>sending data to the</w:t>
-        </w:r>
-        <w:r>
-          <w:t xml:space="preserve"> scoreboard </w:t>
-        </w:r>
-        <w:r>
-          <w:t>use parameter TO_</w:t>
-        </w:r>
-        <w:r>
-          <w:t>SB</w:t>
-        </w:r>
-        <w:r>
-          <w:t>.</w:t>
+          <w:ins w:id="471" w:author="Forfatter"/>
+        </w:rPr>
+      </w:pPr>
+      <w:ins w:id="472" w:author="Forfatter">
+        <w:r>
+          <w:t>VVC commands requesting sending data to the scoreboard use parameter TO_SB.</w:t>
         </w:r>
       </w:ins>
     </w:p>
@@ -13545,13 +13479,13 @@
       <w:pPr>
         <w:pStyle w:val="Overskrift2"/>
         <w:rPr>
-          <w:ins w:id="470" w:author="Forfatter"/>
-        </w:rPr>
-        <w:pPrChange w:id="471" w:author="Forfatter">
+          <w:ins w:id="473" w:author="Forfatter"/>
+        </w:rPr>
+        <w:pPrChange w:id="474" w:author="Forfatter">
           <w:pPr/>
         </w:pPrChange>
       </w:pPr>
-      <w:ins w:id="472" w:author="Forfatter">
+      <w:ins w:id="475" w:author="Forfatter">
         <w:r>
           <w:t>Data routing options</w:t>
         </w:r>
@@ -13560,26 +13494,23 @@
     <w:p>
       <w:pPr>
         <w:rPr>
-          <w:ins w:id="473" w:author="Forfatter"/>
-        </w:rPr>
-      </w:pPr>
-    </w:p>
-    <w:p>
-      <w:pPr>
-        <w:rPr>
-          <w:ins w:id="474" w:author="Forfatter"/>
-        </w:rPr>
-      </w:pPr>
-      <w:ins w:id="475" w:author="Forfatter">
+          <w:ins w:id="476" w:author="Forfatter"/>
+        </w:rPr>
+      </w:pPr>
+    </w:p>
+    <w:p>
+      <w:pPr>
+        <w:rPr>
+          <w:ins w:id="477" w:author="Forfatter"/>
+        </w:rPr>
+      </w:pPr>
+      <w:ins w:id="478" w:author="Forfatter">
         <w:r>
           <w:t xml:space="preserve">The profile names are defined in the type </w:t>
         </w:r>
         <w:proofErr w:type="spellStart"/>
         <w:r>
-          <w:t>t_</w:t>
-        </w:r>
-        <w:r>
-          <w:t>data_routing</w:t>
+          <w:t>t_data_routing</w:t>
         </w:r>
         <w:proofErr w:type="spellEnd"/>
         <w:r>
@@ -13590,7 +13521,7 @@
     <w:p>
       <w:pPr>
         <w:rPr>
-          <w:ins w:id="476" w:author="Forfatter"/>
+          <w:ins w:id="479" w:author="Forfatter"/>
         </w:rPr>
       </w:pPr>
     </w:p>
@@ -13607,7 +13538,7 @@
       </w:tblGrid>
       <w:tr>
         <w:trPr>
-          <w:ins w:id="477" w:author="Forfatter"/>
+          <w:ins w:id="480" w:author="Forfatter"/>
         </w:trPr>
         <w:tc>
           <w:tcPr>
@@ -13616,10 +13547,10 @@
           <w:p>
             <w:pPr>
               <w:rPr>
-                <w:ins w:id="478" w:author="Forfatter"/>
+                <w:ins w:id="481" w:author="Forfatter"/>
               </w:rPr>
             </w:pPr>
-            <w:ins w:id="479" w:author="Forfatter">
+            <w:ins w:id="482" w:author="Forfatter">
               <w:r>
                 <w:t>NA</w:t>
               </w:r>
@@ -13633,10 +13564,10 @@
           <w:p>
             <w:pPr>
               <w:rPr>
-                <w:ins w:id="480" w:author="Forfatter"/>
+                <w:ins w:id="483" w:author="Forfatter"/>
               </w:rPr>
             </w:pPr>
-            <w:ins w:id="481" w:author="Forfatter">
+            <w:ins w:id="484" w:author="Forfatter">
               <w:r>
                 <w:t xml:space="preserve">Not applicable (To be used in a record where the field is present, but no </w:t>
               </w:r>
@@ -13652,7 +13583,7 @@
       </w:tr>
       <w:tr>
         <w:trPr>
-          <w:ins w:id="482" w:author="Forfatter"/>
+          <w:ins w:id="485" w:author="Forfatter"/>
         </w:trPr>
         <w:tc>
           <w:tcPr>
@@ -13661,10 +13592,10 @@
           <w:p>
             <w:pPr>
               <w:rPr>
-                <w:ins w:id="483" w:author="Forfatter"/>
+                <w:ins w:id="486" w:author="Forfatter"/>
               </w:rPr>
             </w:pPr>
-            <w:ins w:id="484" w:author="Forfatter">
+            <w:ins w:id="487" w:author="Forfatter">
               <w:r>
                 <w:t>TO_SB</w:t>
               </w:r>
@@ -13678,10 +13609,10 @@
           <w:p>
             <w:pPr>
               <w:rPr>
-                <w:ins w:id="485" w:author="Forfatter"/>
+                <w:ins w:id="488" w:author="Forfatter"/>
               </w:rPr>
             </w:pPr>
-            <w:ins w:id="486" w:author="Forfatter">
+            <w:ins w:id="489" w:author="Forfatter">
               <w:r>
                 <w:t>Data is passed on to the scoreboard for the given VVC</w:t>
               </w:r>
@@ -13691,7 +13622,7 @@
       </w:tr>
       <w:tr>
         <w:trPr>
-          <w:ins w:id="487" w:author="Forfatter"/>
+          <w:ins w:id="490" w:author="Forfatter"/>
         </w:trPr>
         <w:tc>
           <w:tcPr>
@@ -13700,10 +13631,10 @@
           <w:p>
             <w:pPr>
               <w:rPr>
-                <w:ins w:id="488" w:author="Forfatter"/>
+                <w:ins w:id="491" w:author="Forfatter"/>
               </w:rPr>
             </w:pPr>
-            <w:ins w:id="489" w:author="Forfatter">
+            <w:ins w:id="492" w:author="Forfatter">
               <w:r>
                 <w:t>FROM_BUFFER</w:t>
               </w:r>
@@ -13717,10 +13648,10 @@
           <w:p>
             <w:pPr>
               <w:rPr>
-                <w:ins w:id="490" w:author="Forfatter"/>
+                <w:ins w:id="493" w:author="Forfatter"/>
               </w:rPr>
             </w:pPr>
-            <w:ins w:id="491" w:author="Forfatter">
+            <w:ins w:id="494" w:author="Forfatter">
               <w:r>
                 <w:t>Data is source from the UVVM global buffer</w:t>
               </w:r>
@@ -13730,7 +13661,7 @@
       </w:tr>
       <w:tr>
         <w:trPr>
-          <w:ins w:id="492" w:author="Forfatter"/>
+          <w:ins w:id="495" w:author="Forfatter"/>
         </w:trPr>
         <w:tc>
           <w:tcPr>
@@ -13739,10 +13670,10 @@
           <w:p>
             <w:pPr>
               <w:rPr>
-                <w:ins w:id="493" w:author="Forfatter"/>
+                <w:ins w:id="496" w:author="Forfatter"/>
               </w:rPr>
             </w:pPr>
-            <w:ins w:id="494" w:author="Forfatter">
+            <w:ins w:id="497" w:author="Forfatter">
               <w:r>
                 <w:t>TO_BUFFER</w:t>
               </w:r>
@@ -13756,10 +13687,10 @@
           <w:p>
             <w:pPr>
               <w:rPr>
-                <w:ins w:id="495" w:author="Forfatter"/>
+                <w:ins w:id="498" w:author="Forfatter"/>
               </w:rPr>
             </w:pPr>
-            <w:ins w:id="496" w:author="Forfatter">
+            <w:ins w:id="499" w:author="Forfatter">
               <w:r>
                 <w:t>Data is also sent to the UUVVM global buffer</w:t>
               </w:r>
@@ -13769,7 +13700,7 @@
       </w:tr>
       <w:tr>
         <w:trPr>
-          <w:ins w:id="497" w:author="Forfatter"/>
+          <w:ins w:id="500" w:author="Forfatter"/>
         </w:trPr>
         <w:tc>
           <w:tcPr>
@@ -13778,10 +13709,10 @@
           <w:p>
             <w:pPr>
               <w:rPr>
-                <w:ins w:id="498" w:author="Forfatter"/>
+                <w:ins w:id="501" w:author="Forfatter"/>
               </w:rPr>
             </w:pPr>
-            <w:ins w:id="499" w:author="Forfatter">
+            <w:ins w:id="502" w:author="Forfatter">
               <w:r>
                 <w:t>TO_FILE</w:t>
               </w:r>
@@ -13795,10 +13726,10 @@
           <w:p>
             <w:pPr>
               <w:rPr>
-                <w:ins w:id="500" w:author="Forfatter"/>
+                <w:ins w:id="503" w:author="Forfatter"/>
               </w:rPr>
             </w:pPr>
-            <w:ins w:id="501" w:author="Forfatter">
+            <w:ins w:id="504" w:author="Forfatter">
               <w:r>
                 <w:t xml:space="preserve">TBD – Not yet </w:t>
               </w:r>
@@ -13816,7 +13747,7 @@
       </w:tr>
       <w:tr>
         <w:trPr>
-          <w:ins w:id="502" w:author="Forfatter"/>
+          <w:ins w:id="505" w:author="Forfatter"/>
         </w:trPr>
         <w:tc>
           <w:tcPr>
@@ -13825,10 +13756,10 @@
           <w:p>
             <w:pPr>
               <w:rPr>
-                <w:ins w:id="503" w:author="Forfatter"/>
+                <w:ins w:id="506" w:author="Forfatter"/>
               </w:rPr>
             </w:pPr>
-            <w:ins w:id="504" w:author="Forfatter">
+            <w:ins w:id="507" w:author="Forfatter">
               <w:r>
                 <w:t>TO_FILE</w:t>
               </w:r>
@@ -13842,10 +13773,10 @@
           <w:p>
             <w:pPr>
               <w:rPr>
-                <w:ins w:id="505" w:author="Forfatter"/>
+                <w:ins w:id="508" w:author="Forfatter"/>
               </w:rPr>
             </w:pPr>
-            <w:ins w:id="506" w:author="Forfatter">
+            <w:ins w:id="509" w:author="Forfatter">
               <w:r>
                 <w:t xml:space="preserve">TBD – Not yet </w:t>
               </w:r>
@@ -13863,7 +13794,7 @@
       </w:tr>
       <w:tr>
         <w:trPr>
-          <w:ins w:id="507" w:author="Forfatter"/>
+          <w:ins w:id="510" w:author="Forfatter"/>
         </w:trPr>
         <w:tc>
           <w:tcPr>
@@ -13872,10 +13803,10 @@
           <w:p>
             <w:pPr>
               <w:rPr>
-                <w:ins w:id="508" w:author="Forfatter"/>
+                <w:ins w:id="511" w:author="Forfatter"/>
               </w:rPr>
             </w:pPr>
-            <w:ins w:id="509" w:author="Forfatter">
+            <w:ins w:id="512" w:author="Forfatter">
               <w:r>
                 <w:t>&lt;user-defined&gt;</w:t>
               </w:r>
@@ -13889,7 +13820,7 @@
           <w:p>
             <w:pPr>
               <w:rPr>
-                <w:ins w:id="510" w:author="Forfatter"/>
+                <w:ins w:id="513" w:author="Forfatter"/>
               </w:rPr>
             </w:pPr>
           </w:p>
@@ -13899,14 +13830,14 @@
     <w:p>
       <w:pPr>
         <w:rPr>
-          <w:ins w:id="511" w:author="Forfatter"/>
-          <w:rPrChange w:id="512" w:author="Forfatter">
+          <w:ins w:id="514" w:author="Forfatter"/>
+          <w:rPrChange w:id="515" w:author="Forfatter">
             <w:rPr>
-              <w:ins w:id="513" w:author="Forfatter"/>
+              <w:ins w:id="516" w:author="Forfatter"/>
             </w:rPr>
           </w:rPrChange>
         </w:rPr>
-        <w:pPrChange w:id="514" w:author="Forfatter">
+        <w:pPrChange w:id="517" w:author="Forfatter">
           <w:pPr>
             <w:pStyle w:val="Overskrift2"/>
           </w:pPr>
@@ -13917,10 +13848,10 @@
       <w:pPr>
         <w:pStyle w:val="Overskrift2"/>
         <w:rPr>
-          <w:ins w:id="515" w:author="Forfatter"/>
-        </w:rPr>
-      </w:pPr>
-      <w:ins w:id="516" w:author="Forfatter">
+          <w:ins w:id="518" w:author="Forfatter"/>
+        </w:rPr>
+      </w:pPr>
+      <w:ins w:id="519" w:author="Forfatter">
         <w:r>
           <w:t>VVC Command Syntax</w:t>
         </w:r>
@@ -13929,10 +13860,10 @@
     <w:p>
       <w:pPr>
         <w:rPr>
-          <w:ins w:id="517" w:author="Forfatter"/>
-        </w:rPr>
-      </w:pPr>
-      <w:ins w:id="518" w:author="Forfatter">
+          <w:ins w:id="520" w:author="Forfatter"/>
+        </w:rPr>
+      </w:pPr>
+      <w:ins w:id="521" w:author="Forfatter">
         <w:r>
           <w:t xml:space="preserve">See chapter </w:t>
         </w:r>
@@ -13942,6 +13873,8 @@
         <w:r>
           <w:instrText xml:space="preserve"> REF _Ref19101252 \r \h </w:instrText>
         </w:r>
+      </w:ins>
+      <w:ins w:id="522" w:author="Forfatter">
         <w:r>
           <w:fldChar w:fldCharType="separate"/>
         </w:r>
@@ -13959,14 +13892,14 @@
     <w:p>
       <w:pPr>
         <w:rPr>
-          <w:ins w:id="519" w:author="Forfatter"/>
-          <w:rPrChange w:id="520" w:author="Forfatter">
+          <w:ins w:id="523" w:author="Forfatter"/>
+          <w:rPrChange w:id="524" w:author="Forfatter">
             <w:rPr>
-              <w:ins w:id="521" w:author="Forfatter"/>
+              <w:ins w:id="525" w:author="Forfatter"/>
             </w:rPr>
           </w:rPrChange>
         </w:rPr>
-        <w:pPrChange w:id="522" w:author="Forfatter">
+        <w:pPrChange w:id="526" w:author="Forfatter">
           <w:pPr>
             <w:pStyle w:val="Overskrift1"/>
           </w:pPr>
@@ -13977,11 +13910,11 @@
       <w:pPr>
         <w:pStyle w:val="Overskrift1"/>
         <w:rPr>
-          <w:ins w:id="523" w:author="Forfatter"/>
-        </w:rPr>
-      </w:pPr>
-      <w:bookmarkStart w:id="524" w:name="_Toc19110453"/>
-      <w:ins w:id="525" w:author="Forfatter">
+          <w:ins w:id="527" w:author="Forfatter"/>
+        </w:rPr>
+      </w:pPr>
+      <w:bookmarkStart w:id="528" w:name="_Toc19110453"/>
+      <w:ins w:id="529" w:author="Forfatter">
         <w:r>
           <w:t>Controlling property checkers</w:t>
         </w:r>
@@ -13990,10 +13923,10 @@
     <w:p>
       <w:pPr>
         <w:rPr>
-          <w:ins w:id="526" w:author="Forfatter"/>
-        </w:rPr>
-      </w:pPr>
-      <w:ins w:id="527" w:author="Forfatter">
+          <w:ins w:id="530" w:author="Forfatter"/>
+        </w:rPr>
+      </w:pPr>
+      <w:ins w:id="531" w:author="Forfatter">
         <w:r>
           <w:t xml:space="preserve">A major VVC advantage is that lots of additional very useful functionality may be added inside the VVC entity, meaning that all the verification support for a given interface can be encapsulated inside a single VHDL entity. A major advantage of UVVM is that adding additional functionality and controlling it from the test sequencers is </w:t>
         </w:r>
@@ -14010,17 +13943,17 @@
     <w:p>
       <w:pPr>
         <w:rPr>
-          <w:ins w:id="528" w:author="Forfatter"/>
-        </w:rPr>
-      </w:pPr>
-      <w:ins w:id="529" w:author="Forfatter">
+          <w:ins w:id="532" w:author="Forfatter"/>
+        </w:rPr>
+      </w:pPr>
+      <w:ins w:id="533" w:author="Forfatter">
         <w:r>
           <w:t xml:space="preserve">The additional functionality in the form of a property checker could typically be to check the minimum allowed bit period, the minimum Ethernet inter-packet gap, back-to-back restrictions, etc., or in general to check a given requirement continuously – especially when this is easier to do outside the BFM – </w:t>
         </w:r>
         <w:r>
           <w:t xml:space="preserve">for instance </w:t>
         </w:r>
-        <w:del w:id="530" w:author="Forfatter">
+        <w:del w:id="534" w:author="Forfatter">
           <w:r>
             <w:delText>typically i</w:delText>
           </w:r>
@@ -14039,24 +13972,24 @@
     <w:p>
       <w:pPr>
         <w:rPr>
-          <w:ins w:id="531" w:author="Forfatter"/>
-        </w:rPr>
-      </w:pPr>
-    </w:p>
-    <w:p>
-      <w:pPr>
-        <w:rPr>
-          <w:ins w:id="532" w:author="Forfatter"/>
-        </w:rPr>
-      </w:pPr>
-      <w:ins w:id="533" w:author="Forfatter">
+          <w:ins w:id="535" w:author="Forfatter"/>
+        </w:rPr>
+      </w:pPr>
+    </w:p>
+    <w:p>
+      <w:pPr>
+        <w:rPr>
+          <w:ins w:id="536" w:author="Forfatter"/>
+        </w:rPr>
+      </w:pPr>
+      <w:ins w:id="537" w:author="Forfatter">
         <w:r>
           <w:t xml:space="preserve">A dedicated checker process </w:t>
         </w:r>
         <w:r>
           <w:t xml:space="preserve">could typically </w:t>
         </w:r>
-        <w:del w:id="534" w:author="Forfatter">
+        <w:del w:id="538" w:author="Forfatter">
           <w:r>
             <w:delText xml:space="preserve">would normally </w:delText>
           </w:r>
@@ -14064,7 +13997,7 @@
         <w:r>
           <w:t>just wait for a trigger condition (like a UART data</w:t>
         </w:r>
-        <w:del w:id="535" w:author="Forfatter">
+        <w:del w:id="539" w:author="Forfatter">
           <w:r>
             <w:delText>-</w:delText>
           </w:r>
@@ -14078,7 +14011,7 @@
         <w:r>
           <w:t xml:space="preserve"> for a next trigger</w:t>
         </w:r>
-        <w:del w:id="536" w:author="Forfatter">
+        <w:del w:id="540" w:author="Forfatter">
           <w:r>
             <w:delText xml:space="preserve"> </w:delText>
           </w:r>
@@ -14091,48 +14024,46 @@
     <w:p>
       <w:pPr>
         <w:rPr>
-          <w:ins w:id="537" w:author="Forfatter"/>
-        </w:rPr>
-      </w:pPr>
-    </w:p>
-    <w:p>
-      <w:pPr>
-        <w:rPr>
-          <w:ins w:id="538" w:author="Forfatter"/>
-        </w:rPr>
-      </w:pPr>
-      <w:ins w:id="539" w:author="Forfatter">
+          <w:ins w:id="541" w:author="Forfatter"/>
+        </w:rPr>
+      </w:pPr>
+    </w:p>
+    <w:p>
+      <w:pPr>
+        <w:rPr>
+          <w:ins w:id="542" w:author="Forfatter"/>
+        </w:rPr>
+      </w:pPr>
+      <w:ins w:id="543" w:author="Forfatter">
         <w:r>
           <w:t>****************</w:t>
         </w:r>
-        <w:bookmarkStart w:id="540" w:name="_GoBack"/>
-        <w:bookmarkEnd w:id="540"/>
       </w:ins>
     </w:p>
     <w:p>
       <w:pPr>
         <w:rPr>
-          <w:ins w:id="541" w:author="Forfatter"/>
-        </w:rPr>
-      </w:pPr>
-    </w:p>
-    <w:p>
-      <w:pPr>
-        <w:rPr>
-          <w:ins w:id="542" w:author="Forfatter"/>
-          <w:rPrChange w:id="543" w:author="Forfatter">
+          <w:ins w:id="544" w:author="Forfatter"/>
+        </w:rPr>
+      </w:pPr>
+    </w:p>
+    <w:p>
+      <w:pPr>
+        <w:rPr>
+          <w:ins w:id="545" w:author="Forfatter"/>
+          <w:rPrChange w:id="546" w:author="Forfatter">
             <w:rPr>
-              <w:ins w:id="544" w:author="Forfatter"/>
+              <w:ins w:id="547" w:author="Forfatter"/>
             </w:rPr>
           </w:rPrChange>
         </w:rPr>
-        <w:pPrChange w:id="545" w:author="Forfatter">
+        <w:pPrChange w:id="548" w:author="Forfatter">
           <w:pPr>
             <w:pStyle w:val="Overskrift1"/>
           </w:pPr>
         </w:pPrChange>
       </w:pPr>
-      <w:ins w:id="546" w:author="Forfatter">
+      <w:ins w:id="549" w:author="Forfatter">
         <w:r>
           <w:t>An example of this is shown in the UART VVC RX part.</w:t>
         </w:r>
@@ -14142,24 +14073,24 @@
       <w:pPr>
         <w:pStyle w:val="Overskrift1"/>
         <w:rPr>
-          <w:ins w:id="547" w:author="Forfatter"/>
-        </w:rPr>
-      </w:pPr>
-      <w:ins w:id="548" w:author="Forfatter">
+          <w:ins w:id="550" w:author="Forfatter"/>
+        </w:rPr>
+      </w:pPr>
+      <w:ins w:id="551" w:author="Forfatter">
         <w:r>
           <w:t>VVC parameters and sequence for Randomisation, Functional Coverage, Sources and Destinations</w:t>
         </w:r>
-        <w:bookmarkEnd w:id="440"/>
-        <w:bookmarkEnd w:id="524"/>
+        <w:bookmarkEnd w:id="444"/>
+        <w:bookmarkEnd w:id="528"/>
       </w:ins>
     </w:p>
     <w:p>
       <w:pPr>
         <w:rPr>
-          <w:ins w:id="549" w:author="Forfatter"/>
-        </w:rPr>
-      </w:pPr>
-      <w:ins w:id="550" w:author="Forfatter">
+          <w:ins w:id="552" w:author="Forfatter"/>
+        </w:rPr>
+      </w:pPr>
+      <w:ins w:id="553" w:author="Forfatter">
         <w:r>
           <w:t>In order to assure a common syntax and understanding for the various VVC commands controlling these features, the sequence and type of parameters have been defined as follows:</w:t>
         </w:r>
@@ -14168,7 +14099,7 @@
     <w:p>
       <w:pPr>
         <w:rPr>
-          <w:ins w:id="551" w:author="Forfatter"/>
+          <w:ins w:id="554" w:author="Forfatter"/>
         </w:rPr>
       </w:pPr>
     </w:p>
@@ -14186,20 +14117,10 @@
         <w:gridCol w:w="2977"/>
         <w:gridCol w:w="2126"/>
         <w:gridCol w:w="1961"/>
-        <w:tblGridChange w:id="552">
-          <w:tblGrid>
-            <w:gridCol w:w="1985"/>
-            <w:gridCol w:w="2877"/>
-            <w:gridCol w:w="2268"/>
-            <w:gridCol w:w="2977"/>
-            <w:gridCol w:w="2126"/>
-            <w:gridCol w:w="1961"/>
-          </w:tblGrid>
-        </w:tblGridChange>
       </w:tblGrid>
       <w:tr>
         <w:trPr>
-          <w:ins w:id="553" w:author="Forfatter"/>
+          <w:ins w:id="555" w:author="Forfatter"/>
         </w:trPr>
         <w:tc>
           <w:tcPr>
@@ -14209,13 +14130,13 @@
             <w:pPr>
               <w:jc w:val="center"/>
               <w:rPr>
-                <w:ins w:id="554" w:author="Forfatter"/>
-              </w:rPr>
-              <w:pPrChange w:id="555" w:author="Forfatter">
+                <w:ins w:id="556" w:author="Forfatter"/>
+              </w:rPr>
+              <w:pPrChange w:id="557" w:author="Forfatter">
                 <w:pPr/>
               </w:pPrChange>
             </w:pPr>
-            <w:ins w:id="556" w:author="Forfatter">
+            <w:ins w:id="558" w:author="Forfatter">
               <w:r>
                 <w:t>Parameter sequence</w:t>
               </w:r>
@@ -14230,10 +14151,10 @@
             <w:pPr>
               <w:jc w:val="center"/>
               <w:rPr>
-                <w:ins w:id="557" w:author="Forfatter"/>
+                <w:ins w:id="559" w:author="Forfatter"/>
               </w:rPr>
             </w:pPr>
-            <w:ins w:id="558" w:author="Forfatter">
+            <w:ins w:id="560" w:author="Forfatter">
               <w:r>
                 <w:t>Preceding command part</w:t>
               </w:r>
@@ -14248,13 +14169,13 @@
             <w:pPr>
               <w:jc w:val="center"/>
               <w:rPr>
-                <w:ins w:id="559" w:author="Forfatter"/>
-              </w:rPr>
-              <w:pPrChange w:id="560" w:author="Forfatter">
+                <w:ins w:id="561" w:author="Forfatter"/>
+              </w:rPr>
+              <w:pPrChange w:id="562" w:author="Forfatter">
                 <w:pPr/>
               </w:pPrChange>
             </w:pPr>
-            <w:ins w:id="561" w:author="Forfatter">
+            <w:ins w:id="563" w:author="Forfatter">
               <w:r>
                 <w:t>[Number of repetitions]</w:t>
               </w:r>
@@ -14269,13 +14190,13 @@
             <w:pPr>
               <w:jc w:val="center"/>
               <w:rPr>
-                <w:ins w:id="562" w:author="Forfatter"/>
-              </w:rPr>
-              <w:pPrChange w:id="563" w:author="Forfatter">
+                <w:ins w:id="564" w:author="Forfatter"/>
+              </w:rPr>
+              <w:pPrChange w:id="565" w:author="Forfatter">
                 <w:pPr/>
               </w:pPrChange>
             </w:pPr>
-            <w:ins w:id="564" w:author="Forfatter">
+            <w:ins w:id="566" w:author="Forfatter">
               <w:r>
                 <w:t>Randomness/Coverage type</w:t>
               </w:r>
@@ -14290,13 +14211,13 @@
             <w:pPr>
               <w:jc w:val="center"/>
               <w:rPr>
-                <w:ins w:id="565" w:author="Forfatter"/>
-              </w:rPr>
-              <w:pPrChange w:id="566" w:author="Forfatter">
+                <w:ins w:id="567" w:author="Forfatter"/>
+              </w:rPr>
+              <w:pPrChange w:id="568" w:author="Forfatter">
                 <w:pPr/>
               </w:pPrChange>
             </w:pPr>
-            <w:ins w:id="567" w:author="Forfatter">
+            <w:ins w:id="569" w:author="Forfatter">
               <w:r>
                 <w:t>Data routing type</w:t>
               </w:r>
@@ -14311,13 +14232,13 @@
             <w:pPr>
               <w:jc w:val="center"/>
               <w:rPr>
-                <w:ins w:id="568" w:author="Forfatter"/>
-              </w:rPr>
-              <w:pPrChange w:id="569" w:author="Forfatter">
+                <w:ins w:id="570" w:author="Forfatter"/>
+              </w:rPr>
+              <w:pPrChange w:id="571" w:author="Forfatter">
                 <w:pPr/>
               </w:pPrChange>
             </w:pPr>
-            <w:ins w:id="570" w:author="Forfatter">
+            <w:ins w:id="572" w:author="Forfatter">
               <w:r>
                 <w:t>[Data routing index]</w:t>
               </w:r>
@@ -14327,7 +14248,7 @@
       </w:tr>
       <w:tr>
         <w:trPr>
-          <w:ins w:id="571" w:author="Forfatter"/>
+          <w:ins w:id="573" w:author="Forfatter"/>
         </w:trPr>
         <w:tc>
           <w:tcPr>
@@ -14337,13 +14258,13 @@
             <w:pPr>
               <w:jc w:val="center"/>
               <w:rPr>
-                <w:ins w:id="572" w:author="Forfatter"/>
-              </w:rPr>
-              <w:pPrChange w:id="573" w:author="Forfatter">
+                <w:ins w:id="574" w:author="Forfatter"/>
+              </w:rPr>
+              <w:pPrChange w:id="575" w:author="Forfatter">
                 <w:pPr/>
               </w:pPrChange>
             </w:pPr>
-            <w:ins w:id="574" w:author="Forfatter">
+            <w:ins w:id="576" w:author="Forfatter">
               <w:r>
                 <w:t>Example a</w:t>
               </w:r>
@@ -14358,11 +14279,11 @@
             <w:pPr>
               <w:jc w:val="center"/>
               <w:rPr>
-                <w:ins w:id="575" w:author="Forfatter"/>
+                <w:ins w:id="577" w:author="Forfatter"/>
               </w:rPr>
             </w:pPr>
             <w:proofErr w:type="spellStart"/>
-            <w:ins w:id="576" w:author="Forfatter">
+            <w:ins w:id="578" w:author="Forfatter">
               <w:r>
                 <w:t>uart_</w:t>
               </w:r>
@@ -14389,13 +14310,13 @@
             <w:pPr>
               <w:jc w:val="center"/>
               <w:rPr>
-                <w:ins w:id="577" w:author="Forfatter"/>
-              </w:rPr>
-              <w:pPrChange w:id="578" w:author="Forfatter">
+                <w:ins w:id="579" w:author="Forfatter"/>
+              </w:rPr>
+              <w:pPrChange w:id="580" w:author="Forfatter">
                 <w:pPr/>
               </w:pPrChange>
             </w:pPr>
-            <w:ins w:id="579" w:author="Forfatter">
+            <w:ins w:id="581" w:author="Forfatter">
               <w:r>
                 <w:t>4</w:t>
               </w:r>
@@ -14410,13 +14331,13 @@
             <w:pPr>
               <w:jc w:val="center"/>
               <w:rPr>
-                <w:ins w:id="580" w:author="Forfatter"/>
-              </w:rPr>
-              <w:pPrChange w:id="581" w:author="Forfatter">
+                <w:ins w:id="582" w:author="Forfatter"/>
+              </w:rPr>
+              <w:pPrChange w:id="583" w:author="Forfatter">
                 <w:pPr/>
               </w:pPrChange>
             </w:pPr>
-            <w:ins w:id="582" w:author="Forfatter">
+            <w:ins w:id="584" w:author="Forfatter">
               <w:r>
                 <w:t>RANDOM_FAVOUR_EDGES</w:t>
               </w:r>
@@ -14431,13 +14352,13 @@
             <w:pPr>
               <w:jc w:val="center"/>
               <w:rPr>
-                <w:ins w:id="583" w:author="Forfatter"/>
-              </w:rPr>
-              <w:pPrChange w:id="584" w:author="Forfatter">
+                <w:ins w:id="585" w:author="Forfatter"/>
+              </w:rPr>
+              <w:pPrChange w:id="586" w:author="Forfatter">
                 <w:pPr/>
               </w:pPrChange>
             </w:pPr>
-            <w:ins w:id="585" w:author="Forfatter">
+            <w:ins w:id="587" w:author="Forfatter">
               <w:r>
                 <w:t>TO_BUFFER</w:t>
               </w:r>
@@ -14452,13 +14373,13 @@
             <w:pPr>
               <w:jc w:val="center"/>
               <w:rPr>
-                <w:ins w:id="586" w:author="Forfatter"/>
-              </w:rPr>
-              <w:pPrChange w:id="587" w:author="Forfatter">
+                <w:ins w:id="588" w:author="Forfatter"/>
+              </w:rPr>
+              <w:pPrChange w:id="589" w:author="Forfatter">
                 <w:pPr/>
               </w:pPrChange>
             </w:pPr>
-            <w:ins w:id="588" w:author="Forfatter">
+            <w:ins w:id="590" w:author="Forfatter">
               <w:r>
                 <w:t>5</w:t>
               </w:r>
@@ -14468,7 +14389,7 @@
       </w:tr>
       <w:tr>
         <w:trPr>
-          <w:ins w:id="589" w:author="Forfatter"/>
+          <w:ins w:id="591" w:author="Forfatter"/>
         </w:trPr>
         <w:tc>
           <w:tcPr>
@@ -14478,10 +14399,10 @@
             <w:pPr>
               <w:jc w:val="center"/>
               <w:rPr>
-                <w:ins w:id="590" w:author="Forfatter"/>
+                <w:ins w:id="592" w:author="Forfatter"/>
               </w:rPr>
             </w:pPr>
-            <w:ins w:id="591" w:author="Forfatter">
+            <w:ins w:id="593" w:author="Forfatter">
               <w:r>
                 <w:t>Example b</w:t>
               </w:r>
@@ -14496,11 +14417,11 @@
             <w:pPr>
               <w:jc w:val="center"/>
               <w:rPr>
-                <w:ins w:id="592" w:author="Forfatter"/>
+                <w:ins w:id="594" w:author="Forfatter"/>
               </w:rPr>
             </w:pPr>
             <w:proofErr w:type="spellStart"/>
-            <w:ins w:id="593" w:author="Forfatter">
+            <w:ins w:id="595" w:author="Forfatter">
               <w:r>
                 <w:t>uart_</w:t>
               </w:r>
@@ -14527,7 +14448,7 @@
             <w:pPr>
               <w:jc w:val="center"/>
               <w:rPr>
-                <w:ins w:id="594" w:author="Forfatter"/>
+                <w:ins w:id="596" w:author="Forfatter"/>
               </w:rPr>
             </w:pPr>
           </w:p>
@@ -14540,10 +14461,10 @@
             <w:pPr>
               <w:jc w:val="center"/>
               <w:rPr>
-                <w:ins w:id="595" w:author="Forfatter"/>
+                <w:ins w:id="597" w:author="Forfatter"/>
               </w:rPr>
             </w:pPr>
-            <w:ins w:id="596" w:author="Forfatter">
+            <w:ins w:id="598" w:author="Forfatter">
               <w:r>
                 <w:t>COVERAGE_FULL</w:t>
               </w:r>
@@ -14558,10 +14479,10 @@
             <w:pPr>
               <w:jc w:val="center"/>
               <w:rPr>
-                <w:ins w:id="597" w:author="Forfatter"/>
+                <w:ins w:id="599" w:author="Forfatter"/>
               </w:rPr>
             </w:pPr>
-            <w:ins w:id="598" w:author="Forfatter">
+            <w:ins w:id="600" w:author="Forfatter">
               <w:r>
                 <w:t>TO_SB</w:t>
               </w:r>
@@ -14576,7 +14497,7 @@
             <w:pPr>
               <w:jc w:val="center"/>
               <w:rPr>
-                <w:ins w:id="599" w:author="Forfatter"/>
+                <w:ins w:id="601" w:author="Forfatter"/>
               </w:rPr>
             </w:pPr>
           </w:p>
@@ -14586,17 +14507,17 @@
     <w:p>
       <w:pPr>
         <w:rPr>
-          <w:ins w:id="600" w:author="Forfatter"/>
-        </w:rPr>
-      </w:pPr>
-    </w:p>
-    <w:p>
-      <w:pPr>
-        <w:rPr>
-          <w:ins w:id="601" w:author="Forfatter"/>
-        </w:rPr>
-      </w:pPr>
-      <w:ins w:id="602" w:author="Forfatter">
+          <w:ins w:id="602" w:author="Forfatter"/>
+        </w:rPr>
+      </w:pPr>
+    </w:p>
+    <w:p>
+      <w:pPr>
+        <w:rPr>
+          <w:ins w:id="603" w:author="Forfatter"/>
+        </w:rPr>
+      </w:pPr>
+      <w:ins w:id="604" w:author="Forfatter">
         <w:r>
           <w:t>Example a means: make 4 transactions with random data (using predefined profile RANDOM_FAVOUR_EDGES) and send the data also to BUFFER 5</w:t>
         </w:r>
@@ -14625,10 +14546,10 @@
     <w:p>
       <w:pPr>
         <w:rPr>
-          <w:ins w:id="603" w:author="Forfatter"/>
-        </w:rPr>
-      </w:pPr>
-      <w:ins w:id="604" w:author="Forfatter">
+          <w:ins w:id="605" w:author="Forfatter"/>
+        </w:rPr>
+      </w:pPr>
+      <w:ins w:id="606" w:author="Forfatter">
         <w:r>
           <w:t xml:space="preserve">Example b means: </w:t>
         </w:r>
@@ -14652,17 +14573,17 @@
     <w:p>
       <w:pPr>
         <w:rPr>
-          <w:ins w:id="605" w:author="Forfatter"/>
-        </w:rPr>
-      </w:pPr>
-    </w:p>
-    <w:p>
-      <w:pPr>
-        <w:rPr>
-          <w:ins w:id="606" w:author="Forfatter"/>
-        </w:rPr>
-      </w:pPr>
-      <w:ins w:id="607" w:author="Forfatter">
+          <w:ins w:id="607" w:author="Forfatter"/>
+        </w:rPr>
+      </w:pPr>
+    </w:p>
+    <w:p>
+      <w:pPr>
+        <w:rPr>
+          <w:ins w:id="608" w:author="Forfatter"/>
+        </w:rPr>
+      </w:pPr>
+      <w:ins w:id="609" w:author="Forfatter">
         <w:r>
           <w:t>Exactly what variants will be available for each VVC is up to the VVC designer, but this gives the sequence and the options.</w:t>
         </w:r>
@@ -14671,21 +14592,21 @@
     <w:p>
       <w:pPr>
         <w:rPr>
-          <w:ins w:id="608" w:author="Forfatter"/>
-        </w:rPr>
-      </w:pPr>
-    </w:p>
-    <w:p>
-      <w:pPr>
-        <w:rPr>
-          <w:ins w:id="609" w:author="Forfatter"/>
-          <w:rPrChange w:id="610" w:author="Forfatter">
+          <w:ins w:id="610" w:author="Forfatter"/>
+        </w:rPr>
+      </w:pPr>
+    </w:p>
+    <w:p>
+      <w:pPr>
+        <w:rPr>
+          <w:ins w:id="611" w:author="Forfatter"/>
+          <w:rPrChange w:id="612" w:author="Forfatter">
             <w:rPr>
-              <w:ins w:id="611" w:author="Forfatter"/>
+              <w:ins w:id="613" w:author="Forfatter"/>
             </w:rPr>
           </w:rPrChange>
         </w:rPr>
-        <w:pPrChange w:id="612" w:author="Forfatter">
+        <w:pPrChange w:id="614" w:author="Forfatter">
           <w:pPr>
             <w:pStyle w:val="Overskrift1"/>
           </w:pPr>
@@ -14695,14 +14616,14 @@
     <w:p>
       <w:pPr>
         <w:rPr>
-          <w:ins w:id="613" w:author="Forfatter"/>
-          <w:rPrChange w:id="614" w:author="Forfatter">
+          <w:ins w:id="615" w:author="Forfatter"/>
+          <w:rPrChange w:id="616" w:author="Forfatter">
             <w:rPr>
-              <w:ins w:id="615" w:author="Forfatter"/>
+              <w:ins w:id="617" w:author="Forfatter"/>
             </w:rPr>
           </w:rPrChange>
         </w:rPr>
-        <w:pPrChange w:id="616" w:author="Forfatter">
+        <w:pPrChange w:id="618" w:author="Forfatter">
           <w:pPr>
             <w:pStyle w:val="Overskrift1"/>
           </w:pPr>
@@ -14713,12 +14634,12 @@
       <w:pPr>
         <w:pStyle w:val="Overskrift1"/>
       </w:pPr>
-      <w:bookmarkStart w:id="617" w:name="_Toc19110454"/>
+      <w:bookmarkStart w:id="619" w:name="_Toc19110454"/>
       <w:r>
         <w:t>Multiple Central Sequencers</w:t>
       </w:r>
-      <w:bookmarkEnd w:id="100"/>
-      <w:bookmarkEnd w:id="617"/>
+      <w:bookmarkEnd w:id="102"/>
+      <w:bookmarkEnd w:id="619"/>
     </w:p>
     <w:p>
       <w:r>
@@ -14735,13 +14656,13 @@
       <w:pPr>
         <w:pStyle w:val="Overskrift1"/>
       </w:pPr>
-      <w:bookmarkStart w:id="618" w:name="_Toc17306318"/>
-      <w:bookmarkStart w:id="619" w:name="_Toc19110455"/>
+      <w:bookmarkStart w:id="620" w:name="_Toc17306318"/>
+      <w:bookmarkStart w:id="621" w:name="_Toc19110455"/>
       <w:r>
         <w:t>Compile scripts</w:t>
       </w:r>
-      <w:bookmarkEnd w:id="618"/>
-      <w:bookmarkEnd w:id="619"/>
+      <w:bookmarkEnd w:id="620"/>
+      <w:bookmarkEnd w:id="621"/>
     </w:p>
     <w:p>
       <w:pPr>
@@ -15073,16 +14994,16 @@
           <w:lang w:val="en-US"/>
         </w:rPr>
       </w:pPr>
-      <w:bookmarkStart w:id="620" w:name="_Toc17306319"/>
-      <w:bookmarkStart w:id="621" w:name="_Toc19110456"/>
+      <w:bookmarkStart w:id="622" w:name="_Toc17306319"/>
+      <w:bookmarkStart w:id="623" w:name="_Toc19110456"/>
       <w:r>
         <w:rPr>
           <w:lang w:val="en-US"/>
         </w:rPr>
         <w:t>Scope of verbosity control</w:t>
       </w:r>
-      <w:bookmarkEnd w:id="620"/>
-      <w:bookmarkEnd w:id="621"/>
+      <w:bookmarkEnd w:id="622"/>
+      <w:bookmarkEnd w:id="623"/>
     </w:p>
     <w:p>
       <w:pPr>
@@ -16102,11 +16023,11 @@
       </w:r>
     </w:p>
     <w:sectPr>
-      <w:headerReference w:type="default" r:id="rId10"/>
-      <w:footerReference w:type="even" r:id="rId11"/>
-      <w:footerReference w:type="default" r:id="rId12"/>
-      <w:headerReference w:type="first" r:id="rId13"/>
-      <w:footerReference w:type="first" r:id="rId14"/>
+      <w:headerReference w:type="default" r:id="rId13"/>
+      <w:footerReference w:type="even" r:id="rId14"/>
+      <w:footerReference w:type="default" r:id="rId15"/>
+      <w:headerReference w:type="first" r:id="rId16"/>
+      <w:footerReference w:type="first" r:id="rId17"/>
       <w:pgSz w:w="16840" w:h="11907" w:orient="landscape" w:code="9"/>
       <w:pgMar w:top="1134" w:right="851" w:bottom="851" w:left="850" w:header="567" w:footer="284" w:gutter="0"/>
       <w:cols w:space="720"/>
@@ -16116,6 +16037,150 @@
     </w:sectPr>
   </w:body>
 </w:document>
+</file>
+
+<file path=word/comments.xml><?xml version="1.0" encoding="utf-8"?>
+<w:comments xmlns:wpc="http://schemas.microsoft.com/office/word/2010/wordprocessingCanvas" xmlns:cx="http://schemas.microsoft.com/office/drawing/2014/chartex" xmlns:cx1="http://schemas.microsoft.com/office/drawing/2015/9/8/chartex" xmlns:cx2="http://schemas.microsoft.com/office/drawing/2015/10/21/chartex" xmlns:cx3="http://schemas.microsoft.com/office/drawing/2016/5/9/chartex" xmlns:cx4="http://schemas.microsoft.com/office/drawing/2016/5/10/chartex" xmlns:cx5="http://schemas.microsoft.com/office/drawing/2016/5/11/chartex" xmlns:cx6="http://schemas.microsoft.com/office/drawing/2016/5/12/chartex" xmlns:cx7="http://schemas.microsoft.com/office/drawing/2016/5/13/chartex" xmlns:cx8="http://schemas.microsoft.com/office/drawing/2016/5/14/chartex" xmlns:mc="http://schemas.openxmlformats.org/markup-compatibility/2006" xmlns:aink="http://schemas.microsoft.com/office/drawing/2016/ink" xmlns:am3d="http://schemas.microsoft.com/office/drawing/2017/model3d" xmlns:o="urn:schemas-microsoft-com:office:office" xmlns:r="http://schemas.openxmlformats.org/officeDocument/2006/relationships" xmlns:m="http://schemas.openxmlformats.org/officeDocument/2006/math" xmlns:v="urn:schemas-microsoft-com:vml" xmlns:wp14="http://schemas.microsoft.com/office/word/2010/wordprocessingDrawing" xmlns:wp="http://schemas.openxmlformats.org/drawingml/2006/wordprocessingDrawing" xmlns:w10="urn:schemas-microsoft-com:office:word" xmlns:w="http://schemas.openxmlformats.org/wordprocessingml/2006/main" xmlns:w14="http://schemas.microsoft.com/office/word/2010/wordml" xmlns:w15="http://schemas.microsoft.com/office/word/2012/wordml" xmlns:w16cid="http://schemas.microsoft.com/office/word/2016/wordml/cid" xmlns:w16se="http://schemas.microsoft.com/office/word/2015/wordml/symex" xmlns:wpg="http://schemas.microsoft.com/office/word/2010/wordprocessingGroup" xmlns:wpi="http://schemas.microsoft.com/office/word/2010/wordprocessingInk" xmlns:wne="http://schemas.microsoft.com/office/word/2006/wordml" xmlns:wps="http://schemas.microsoft.com/office/word/2010/wordprocessingShape" mc:Ignorable="w14 w15 w16se w16cid wp14">
+  <w:comment w:id="96" w:author="Forfatter" w:initials="A">
+    <w:p>
+      <w:pPr>
+        <w:pStyle w:val="Merknadstekst"/>
+      </w:pPr>
+      <w:r>
+        <w:rPr>
+          <w:rStyle w:val="Merknadsreferanse"/>
+        </w:rPr>
+        <w:annotationRef/>
+      </w:r>
+      <w:r>
+        <w:t xml:space="preserve">ET: </w:t>
+      </w:r>
+      <w:proofErr w:type="spellStart"/>
+      <w:r>
+        <w:t>Tror</w:t>
+      </w:r>
+      <w:proofErr w:type="spellEnd"/>
+      <w:r>
+        <w:t xml:space="preserve"> </w:t>
+      </w:r>
+      <w:proofErr w:type="spellStart"/>
+      <w:r>
+        <w:t>kanskje</w:t>
+      </w:r>
+      <w:proofErr w:type="spellEnd"/>
+      <w:r>
+        <w:t xml:space="preserve"> vi </w:t>
+      </w:r>
+      <w:proofErr w:type="spellStart"/>
+      <w:r>
+        <w:t>bør</w:t>
+      </w:r>
+      <w:proofErr w:type="spellEnd"/>
+      <w:r>
+        <w:t xml:space="preserve"> </w:t>
+      </w:r>
+      <w:proofErr w:type="spellStart"/>
+      <w:r>
+        <w:t>revurdere</w:t>
+      </w:r>
+      <w:proofErr w:type="spellEnd"/>
+      <w:r>
+        <w:t xml:space="preserve"> Monitor. Det </w:t>
+      </w:r>
+      <w:proofErr w:type="spellStart"/>
+      <w:r>
+        <w:t>er</w:t>
+      </w:r>
+      <w:proofErr w:type="spellEnd"/>
+      <w:r>
+        <w:t xml:space="preserve"> </w:t>
+      </w:r>
+      <w:proofErr w:type="spellStart"/>
+      <w:r>
+        <w:t>vel</w:t>
+      </w:r>
+      <w:proofErr w:type="spellEnd"/>
+      <w:r>
+        <w:t xml:space="preserve"> </w:t>
+      </w:r>
+      <w:proofErr w:type="spellStart"/>
+      <w:r>
+        <w:t>egentlig</w:t>
+      </w:r>
+      <w:proofErr w:type="spellEnd"/>
+      <w:r>
+        <w:t xml:space="preserve"> </w:t>
+      </w:r>
+      <w:proofErr w:type="spellStart"/>
+      <w:r>
+        <w:t>ulogisk</w:t>
+      </w:r>
+      <w:proofErr w:type="spellEnd"/>
+      <w:r>
+        <w:t xml:space="preserve"> at den </w:t>
+      </w:r>
+      <w:proofErr w:type="spellStart"/>
+      <w:r>
+        <w:t>viser</w:t>
+      </w:r>
+      <w:proofErr w:type="spellEnd"/>
+      <w:r>
+        <w:t xml:space="preserve"> INACTIVE </w:t>
+      </w:r>
+      <w:proofErr w:type="spellStart"/>
+      <w:r>
+        <w:t>når</w:t>
+      </w:r>
+      <w:proofErr w:type="spellEnd"/>
+      <w:r>
+        <w:t xml:space="preserve"> den </w:t>
+      </w:r>
+      <w:proofErr w:type="spellStart"/>
+      <w:r>
+        <w:t>faktisk</w:t>
+      </w:r>
+      <w:proofErr w:type="spellEnd"/>
+      <w:r>
+        <w:t xml:space="preserve"> </w:t>
+      </w:r>
+      <w:proofErr w:type="spellStart"/>
+      <w:r>
+        <w:t>er</w:t>
+      </w:r>
+      <w:proofErr w:type="spellEnd"/>
+      <w:r>
+        <w:t xml:space="preserve"> </w:t>
+      </w:r>
+      <w:proofErr w:type="spellStart"/>
+      <w:r>
+        <w:t>aktiv</w:t>
+      </w:r>
+      <w:proofErr w:type="spellEnd"/>
+      <w:r>
+        <w:t>…</w:t>
+      </w:r>
+    </w:p>
+    <w:p>
+      <w:pPr>
+        <w:pStyle w:val="Merknadstekst"/>
+      </w:pPr>
+      <w:bookmarkStart w:id="97" w:name="_GoBack"/>
+      <w:bookmarkEnd w:id="97"/>
+    </w:p>
+  </w:comment>
+</w:comments>
+</file>
+
+<file path=word/commentsExtended.xml><?xml version="1.0" encoding="utf-8"?>
+<w15:commentsEx xmlns:wpc="http://schemas.microsoft.com/office/word/2010/wordprocessingCanvas" xmlns:cx="http://schemas.microsoft.com/office/drawing/2014/chartex" xmlns:cx1="http://schemas.microsoft.com/office/drawing/2015/9/8/chartex" xmlns:cx2="http://schemas.microsoft.com/office/drawing/2015/10/21/chartex" xmlns:cx3="http://schemas.microsoft.com/office/drawing/2016/5/9/chartex" xmlns:cx4="http://schemas.microsoft.com/office/drawing/2016/5/10/chartex" xmlns:cx5="http://schemas.microsoft.com/office/drawing/2016/5/11/chartex" xmlns:cx6="http://schemas.microsoft.com/office/drawing/2016/5/12/chartex" xmlns:cx7="http://schemas.microsoft.com/office/drawing/2016/5/13/chartex" xmlns:cx8="http://schemas.microsoft.com/office/drawing/2016/5/14/chartex" xmlns:mc="http://schemas.openxmlformats.org/markup-compatibility/2006" xmlns:aink="http://schemas.microsoft.com/office/drawing/2016/ink" xmlns:am3d="http://schemas.microsoft.com/office/drawing/2017/model3d" xmlns:o="urn:schemas-microsoft-com:office:office" xmlns:r="http://schemas.openxmlformats.org/officeDocument/2006/relationships" xmlns:m="http://schemas.openxmlformats.org/officeDocument/2006/math" xmlns:v="urn:schemas-microsoft-com:vml" xmlns:wp14="http://schemas.microsoft.com/office/word/2010/wordprocessingDrawing" xmlns:wp="http://schemas.openxmlformats.org/drawingml/2006/wordprocessingDrawing" xmlns:w10="urn:schemas-microsoft-com:office:word" xmlns:w="http://schemas.openxmlformats.org/wordprocessingml/2006/main" xmlns:w14="http://schemas.microsoft.com/office/word/2010/wordml" xmlns:w15="http://schemas.microsoft.com/office/word/2012/wordml" xmlns:w16cid="http://schemas.microsoft.com/office/word/2016/wordml/cid" xmlns:w16se="http://schemas.microsoft.com/office/word/2015/wordml/symex" xmlns:wpg="http://schemas.microsoft.com/office/word/2010/wordprocessingGroup" xmlns:wpi="http://schemas.microsoft.com/office/word/2010/wordprocessingInk" xmlns:wne="http://schemas.microsoft.com/office/word/2006/wordml" xmlns:wps="http://schemas.microsoft.com/office/word/2010/wordprocessingShape" mc:Ignorable="w14 w15 w16se w16cid wp14">
+  <w15:commentEx w15:paraId="20991202" w15:done="0"/>
+</w15:commentsEx>
+</file>
+
+<file path=word/commentsIds.xml><?xml version="1.0" encoding="utf-8"?>
+<w16cid:commentsIds xmlns:wpc="http://schemas.microsoft.com/office/word/2010/wordprocessingCanvas" xmlns:cx="http://schemas.microsoft.com/office/drawing/2014/chartex" xmlns:cx1="http://schemas.microsoft.com/office/drawing/2015/9/8/chartex" xmlns:cx2="http://schemas.microsoft.com/office/drawing/2015/10/21/chartex" xmlns:cx3="http://schemas.microsoft.com/office/drawing/2016/5/9/chartex" xmlns:cx4="http://schemas.microsoft.com/office/drawing/2016/5/10/chartex" xmlns:cx5="http://schemas.microsoft.com/office/drawing/2016/5/11/chartex" xmlns:cx6="http://schemas.microsoft.com/office/drawing/2016/5/12/chartex" xmlns:cx7="http://schemas.microsoft.com/office/drawing/2016/5/13/chartex" xmlns:cx8="http://schemas.microsoft.com/office/drawing/2016/5/14/chartex" xmlns:mc="http://schemas.openxmlformats.org/markup-compatibility/2006" xmlns:aink="http://schemas.microsoft.com/office/drawing/2016/ink" xmlns:am3d="http://schemas.microsoft.com/office/drawing/2017/model3d" xmlns:o="urn:schemas-microsoft-com:office:office" xmlns:r="http://schemas.openxmlformats.org/officeDocument/2006/relationships" xmlns:m="http://schemas.openxmlformats.org/officeDocument/2006/math" xmlns:v="urn:schemas-microsoft-com:vml" xmlns:wp14="http://schemas.microsoft.com/office/word/2010/wordprocessingDrawing" xmlns:wp="http://schemas.openxmlformats.org/drawingml/2006/wordprocessingDrawing" xmlns:w10="urn:schemas-microsoft-com:office:word" xmlns:w="http://schemas.openxmlformats.org/wordprocessingml/2006/main" xmlns:w14="http://schemas.microsoft.com/office/word/2010/wordml" xmlns:w15="http://schemas.microsoft.com/office/word/2012/wordml" xmlns:w16cid="http://schemas.microsoft.com/office/word/2016/wordml/cid" xmlns:w16se="http://schemas.microsoft.com/office/word/2015/wordml/symex" xmlns:wpg="http://schemas.microsoft.com/office/word/2010/wordprocessingGroup" xmlns:wpi="http://schemas.microsoft.com/office/word/2010/wordprocessingInk" xmlns:wne="http://schemas.microsoft.com/office/word/2006/wordml" xmlns:wps="http://schemas.microsoft.com/office/word/2010/wordprocessingShape" mc:Ignorable="w14 w15 w16se w16cid wp14">
+  <w16cid:commentId w16cid:paraId="20991202" w16cid:durableId="21248395"/>
+</w16cid:commentsIds>
 </file>
 
 <file path=word/endnotes.xml><?xml version="1.0" encoding="utf-8"?>
@@ -16469,7 +16534,7 @@
             </w:rPr>
             <w:fldChar w:fldCharType="separate"/>
           </w:r>
-          <w:ins w:id="622" w:author="Forfatter">
+          <w:ins w:id="624" w:author="Forfatter">
             <w:r>
               <w:rPr>
                 <w:rFonts w:ascii="Helvetica" w:hAnsi="Helvetica" w:cs="Arial"/>
@@ -16478,10 +16543,22 @@
                 <w:sz w:val="14"/>
                 <w:lang w:val="en-US"/>
               </w:rPr>
-              <w:t>2019-09-11</w:t>
-            </w:r>
+              <w:t>2019-09-12</w:t>
+            </w:r>
+            <w:del w:id="625" w:author="Forfatter">
+              <w:r>
+                <w:rPr>
+                  <w:rFonts w:ascii="Helvetica" w:hAnsi="Helvetica" w:cs="Arial"/>
+                  <w:noProof/>
+                  <w:color w:val="1381C4"/>
+                  <w:sz w:val="14"/>
+                  <w:lang w:val="en-US"/>
+                </w:rPr>
+                <w:delText>2019-09-11</w:delText>
+              </w:r>
+            </w:del>
           </w:ins>
-          <w:del w:id="623" w:author="Forfatter">
+          <w:del w:id="626" w:author="Forfatter">
             <w:r>
               <w:rPr>
                 <w:rFonts w:ascii="Helvetica" w:hAnsi="Helvetica" w:cs="Arial"/>
@@ -19749,7 +19826,7 @@
 </file>
 
 <file path=customXml/itemProps1.xml><?xml version="1.0" encoding="utf-8"?>
-<ds:datastoreItem xmlns:ds="http://schemas.openxmlformats.org/officeDocument/2006/customXml" ds:itemID="{41FA2CCC-FD12-4841-B0D0-673563B548E1}">
+<ds:datastoreItem xmlns:ds="http://schemas.openxmlformats.org/officeDocument/2006/customXml" ds:itemID="{55060187-3BBD-4DCE-B781-17D4364BB5FA}">
   <ds:schemaRefs>
     <ds:schemaRef ds:uri="http://schemas.openxmlformats.org/officeDocument/2006/bibliography"/>
   </ds:schemaRefs>

--- a/uvvm_vvc_framework/doc/internal_UVVM_Essential_Mechanisms.docx
+++ b/uvvm_vvc_framework/doc/internal_UVVM_Essential_Mechanisms.docx
@@ -2016,9 +2016,6 @@
                 <w:rPrChange w:id="41" w:author="Forfatter">
                   <w:rPr>
                     <w:rStyle w:val="Hyperkobling"/>
-                    <w:b/>
-                    <w:bCs w:val="0"/>
-                    <w:caps w:val="0"/>
                     <w:noProof/>
                   </w:rPr>
                 </w:rPrChange>
@@ -2042,9 +2039,6 @@
                 <w:rPrChange w:id="42" w:author="Forfatter">
                   <w:rPr>
                     <w:rStyle w:val="Hyperkobling"/>
-                    <w:b/>
-                    <w:bCs w:val="0"/>
-                    <w:caps w:val="0"/>
                     <w:noProof/>
                   </w:rPr>
                 </w:rPrChange>
@@ -2085,9 +2079,6 @@
                 <w:rPrChange w:id="45" w:author="Forfatter">
                   <w:rPr>
                     <w:rStyle w:val="Hyperkobling"/>
-                    <w:b/>
-                    <w:bCs w:val="0"/>
-                    <w:caps w:val="0"/>
                     <w:noProof/>
                   </w:rPr>
                 </w:rPrChange>
@@ -2111,9 +2102,6 @@
                 <w:rPrChange w:id="46" w:author="Forfatter">
                   <w:rPr>
                     <w:rStyle w:val="Hyperkobling"/>
-                    <w:b/>
-                    <w:bCs w:val="0"/>
-                    <w:caps w:val="0"/>
                     <w:noProof/>
                   </w:rPr>
                 </w:rPrChange>
@@ -2154,9 +2142,6 @@
                 <w:rPrChange w:id="49" w:author="Forfatter">
                   <w:rPr>
                     <w:rStyle w:val="Hyperkobling"/>
-                    <w:b/>
-                    <w:bCs w:val="0"/>
-                    <w:caps w:val="0"/>
                     <w:noProof/>
                   </w:rPr>
                 </w:rPrChange>
@@ -2180,9 +2165,6 @@
                 <w:rPrChange w:id="50" w:author="Forfatter">
                   <w:rPr>
                     <w:rStyle w:val="Hyperkobling"/>
-                    <w:b/>
-                    <w:bCs w:val="0"/>
-                    <w:caps w:val="0"/>
                     <w:noProof/>
                   </w:rPr>
                 </w:rPrChange>
@@ -2223,9 +2205,6 @@
                 <w:rPrChange w:id="53" w:author="Forfatter">
                   <w:rPr>
                     <w:rStyle w:val="Hyperkobling"/>
-                    <w:b/>
-                    <w:bCs w:val="0"/>
-                    <w:caps w:val="0"/>
                     <w:noProof/>
                   </w:rPr>
                 </w:rPrChange>
@@ -2249,9 +2228,6 @@
                 <w:rPrChange w:id="54" w:author="Forfatter">
                   <w:rPr>
                     <w:rStyle w:val="Hyperkobling"/>
-                    <w:b/>
-                    <w:bCs w:val="0"/>
-                    <w:caps w:val="0"/>
                     <w:noProof/>
                   </w:rPr>
                 </w:rPrChange>
@@ -2292,9 +2268,6 @@
                 <w:rPrChange w:id="57" w:author="Forfatter">
                   <w:rPr>
                     <w:rStyle w:val="Hyperkobling"/>
-                    <w:b/>
-                    <w:bCs w:val="0"/>
-                    <w:caps w:val="0"/>
                     <w:noProof/>
                   </w:rPr>
                 </w:rPrChange>
@@ -2318,9 +2291,6 @@
                 <w:rPrChange w:id="58" w:author="Forfatter">
                   <w:rPr>
                     <w:rStyle w:val="Hyperkobling"/>
-                    <w:b/>
-                    <w:bCs w:val="0"/>
-                    <w:caps w:val="0"/>
                     <w:noProof/>
                   </w:rPr>
                 </w:rPrChange>
@@ -2361,9 +2331,6 @@
                 <w:rPrChange w:id="61" w:author="Forfatter">
                   <w:rPr>
                     <w:rStyle w:val="Hyperkobling"/>
-                    <w:b/>
-                    <w:bCs w:val="0"/>
-                    <w:caps w:val="0"/>
                     <w:noProof/>
                   </w:rPr>
                 </w:rPrChange>
@@ -2387,9 +2354,6 @@
                 <w:rPrChange w:id="62" w:author="Forfatter">
                   <w:rPr>
                     <w:rStyle w:val="Hyperkobling"/>
-                    <w:b/>
-                    <w:bCs w:val="0"/>
-                    <w:caps w:val="0"/>
                     <w:noProof/>
                   </w:rPr>
                 </w:rPrChange>
@@ -2430,9 +2394,6 @@
                 <w:rPrChange w:id="65" w:author="Forfatter">
                   <w:rPr>
                     <w:rStyle w:val="Hyperkobling"/>
-                    <w:b/>
-                    <w:bCs w:val="0"/>
-                    <w:caps w:val="0"/>
                     <w:noProof/>
                   </w:rPr>
                 </w:rPrChange>
@@ -2456,9 +2417,6 @@
                 <w:rPrChange w:id="66" w:author="Forfatter">
                   <w:rPr>
                     <w:rStyle w:val="Hyperkobling"/>
-                    <w:b/>
-                    <w:bCs w:val="0"/>
-                    <w:caps w:val="0"/>
                     <w:noProof/>
                   </w:rPr>
                 </w:rPrChange>
@@ -2499,9 +2457,6 @@
                 <w:rPrChange w:id="69" w:author="Forfatter">
                   <w:rPr>
                     <w:rStyle w:val="Hyperkobling"/>
-                    <w:b/>
-                    <w:bCs w:val="0"/>
-                    <w:caps w:val="0"/>
                     <w:noProof/>
                     <w:lang w:val="en-US"/>
                   </w:rPr>
@@ -2526,9 +2481,6 @@
                 <w:rPrChange w:id="70" w:author="Forfatter">
                   <w:rPr>
                     <w:rStyle w:val="Hyperkobling"/>
-                    <w:b/>
-                    <w:bCs w:val="0"/>
-                    <w:caps w:val="0"/>
                     <w:noProof/>
                     <w:lang w:val="en-US"/>
                   </w:rPr>
@@ -2727,27 +2679,7 @@
           <w:szCs w:val="18"/>
           <w:lang w:val="en-US"/>
         </w:rPr>
-        <w:t xml:space="preserve">library </w:t>
-      </w:r>
-      <w:proofErr w:type="spellStart"/>
-      <w:r>
-        <w:rPr>
-          <w:rFonts w:ascii="Courier New" w:hAnsi="Courier New" w:cs="Courier New"/>
-          <w:color w:val="333333"/>
-          <w:szCs w:val="18"/>
-          <w:lang w:val="en-US"/>
-        </w:rPr>
-        <w:t>uvvm_util</w:t>
-      </w:r>
-      <w:proofErr w:type="spellEnd"/>
-      <w:r>
-        <w:rPr>
-          <w:rFonts w:ascii="Courier New" w:hAnsi="Courier New" w:cs="Courier New"/>
-          <w:color w:val="333333"/>
-          <w:szCs w:val="18"/>
-          <w:lang w:val="en-US"/>
-        </w:rPr>
-        <w:t>;</w:t>
+        <w:t>library uvvm_util;</w:t>
       </w:r>
     </w:p>
     <w:p>
@@ -2785,47 +2717,7 @@
           <w:szCs w:val="18"/>
           <w:lang w:val="en-US"/>
         </w:rPr>
-        <w:t xml:space="preserve">context </w:t>
-      </w:r>
-      <w:proofErr w:type="spellStart"/>
-      <w:r>
-        <w:rPr>
-          <w:rFonts w:ascii="Courier New" w:hAnsi="Courier New" w:cs="Courier New"/>
-          <w:color w:val="333333"/>
-          <w:szCs w:val="18"/>
-          <w:lang w:val="en-US"/>
-        </w:rPr>
-        <w:t>uvvm_</w:t>
-      </w:r>
-      <w:proofErr w:type="gramStart"/>
-      <w:r>
-        <w:rPr>
-          <w:rFonts w:ascii="Courier New" w:hAnsi="Courier New" w:cs="Courier New"/>
-          <w:color w:val="333333"/>
-          <w:szCs w:val="18"/>
-          <w:lang w:val="en-US"/>
-        </w:rPr>
-        <w:t>util.uvvm</w:t>
-      </w:r>
-      <w:proofErr w:type="gramEnd"/>
-      <w:r>
-        <w:rPr>
-          <w:rFonts w:ascii="Courier New" w:hAnsi="Courier New" w:cs="Courier New"/>
-          <w:color w:val="333333"/>
-          <w:szCs w:val="18"/>
-          <w:lang w:val="en-US"/>
-        </w:rPr>
-        <w:t>_util_context</w:t>
-      </w:r>
-      <w:proofErr w:type="spellEnd"/>
-      <w:r>
-        <w:rPr>
-          <w:rFonts w:ascii="Courier New" w:hAnsi="Courier New" w:cs="Courier New"/>
-          <w:color w:val="333333"/>
-          <w:szCs w:val="18"/>
-          <w:lang w:val="en-US"/>
-        </w:rPr>
-        <w:t>;</w:t>
+        <w:t>context uvvm_util.uvvm_util_context;</w:t>
       </w:r>
     </w:p>
     <w:p>
@@ -2892,27 +2784,7 @@
           <w:szCs w:val="18"/>
           <w:lang w:val="en-US"/>
         </w:rPr>
-        <w:t xml:space="preserve">library </w:t>
-      </w:r>
-      <w:proofErr w:type="spellStart"/>
-      <w:r>
-        <w:rPr>
-          <w:rFonts w:ascii="Courier New" w:hAnsi="Courier New" w:cs="Courier New"/>
-          <w:color w:val="333333"/>
-          <w:szCs w:val="18"/>
-          <w:lang w:val="en-US"/>
-        </w:rPr>
-        <w:t>uvvm_vvc_framework</w:t>
-      </w:r>
-      <w:proofErr w:type="spellEnd"/>
-      <w:r>
-        <w:rPr>
-          <w:rFonts w:ascii="Courier New" w:hAnsi="Courier New" w:cs="Courier New"/>
-          <w:color w:val="333333"/>
-          <w:szCs w:val="18"/>
-          <w:lang w:val="en-US"/>
-        </w:rPr>
-        <w:t>;</w:t>
+        <w:t>library uvvm_vvc_framework;</w:t>
       </w:r>
     </w:p>
     <w:p>
@@ -2950,27 +2822,7 @@
           <w:szCs w:val="18"/>
           <w:lang w:val="en-US"/>
         </w:rPr>
-        <w:t xml:space="preserve">use </w:t>
-      </w:r>
-      <w:proofErr w:type="spellStart"/>
-      <w:r>
-        <w:rPr>
-          <w:rFonts w:ascii="Courier New" w:hAnsi="Courier New" w:cs="Courier New"/>
-          <w:color w:val="333333"/>
-          <w:szCs w:val="18"/>
-          <w:lang w:val="en-US"/>
-        </w:rPr>
-        <w:t>uvvm_vvc_framework.ti_vvc_framework_support_pkg.all</w:t>
-      </w:r>
-      <w:proofErr w:type="spellEnd"/>
-      <w:r>
-        <w:rPr>
-          <w:rFonts w:ascii="Courier New" w:hAnsi="Courier New" w:cs="Courier New"/>
-          <w:color w:val="333333"/>
-          <w:szCs w:val="18"/>
-          <w:lang w:val="en-US"/>
-        </w:rPr>
-        <w:t>;</w:t>
+        <w:t>use uvvm_vvc_framework.ti_vvc_framework_support_pkg.all;</w:t>
       </w:r>
     </w:p>
     <w:p>
@@ -3039,7 +2891,6 @@
         </w:rPr>
         <w:t xml:space="preserve">library </w:t>
       </w:r>
-      <w:proofErr w:type="spellStart"/>
       <w:r>
         <w:rPr>
           <w:rFonts w:ascii="Courier New" w:hAnsi="Courier New" w:cs="Courier New"/>
@@ -3047,17 +2898,7 @@
           <w:szCs w:val="18"/>
           <w:lang w:val="en-US"/>
         </w:rPr>
-        <w:t>bitvis_vip</w:t>
-      </w:r>
-      <w:proofErr w:type="spellEnd"/>
-      <w:r>
-        <w:rPr>
-          <w:rFonts w:ascii="Courier New" w:hAnsi="Courier New" w:cs="Courier New"/>
-          <w:color w:val="333333"/>
-          <w:szCs w:val="18"/>
-          <w:lang w:val="en-US"/>
-        </w:rPr>
-        <w:t>_&lt;name&gt;</w:t>
+        <w:t>bitvis_vip_&lt;name&gt;</w:t>
       </w:r>
       <w:r>
         <w:rPr>
@@ -3115,7 +2956,6 @@
         </w:rPr>
         <w:t xml:space="preserve"> </w:t>
       </w:r>
-      <w:proofErr w:type="spellStart"/>
       <w:r>
         <w:rPr>
           <w:rFonts w:ascii="Courier New" w:hAnsi="Courier New" w:cs="Courier New"/>
@@ -3123,9 +2963,8 @@
           <w:szCs w:val="18"/>
           <w:lang w:val="en-US"/>
         </w:rPr>
-        <w:t>bitvis_vip</w:t>
-      </w:r>
-      <w:proofErr w:type="spellEnd"/>
+        <w:t>bitvis_vip_&lt;name&gt;</w:t>
+      </w:r>
       <w:r>
         <w:rPr>
           <w:rFonts w:ascii="Courier New" w:hAnsi="Courier New" w:cs="Courier New"/>
@@ -3133,7 +2972,7 @@
           <w:szCs w:val="18"/>
           <w:lang w:val="en-US"/>
         </w:rPr>
-        <w:t>_&lt;name&gt;</w:t>
+        <w:t>.</w:t>
       </w:r>
       <w:r>
         <w:rPr>
@@ -3142,19 +2981,8 @@
           <w:szCs w:val="18"/>
           <w:lang w:val="en-US"/>
         </w:rPr>
-        <w:t>.</w:t>
-      </w:r>
-      <w:proofErr w:type="spellStart"/>
-      <w:r>
-        <w:rPr>
-          <w:rFonts w:ascii="Courier New" w:hAnsi="Courier New" w:cs="Courier New"/>
-          <w:color w:val="333333"/>
-          <w:szCs w:val="18"/>
-          <w:lang w:val="en-US"/>
-        </w:rPr>
         <w:t>vvc_context</w:t>
       </w:r>
-      <w:proofErr w:type="spellEnd"/>
       <w:r>
         <w:rPr>
           <w:rFonts w:ascii="Courier New" w:hAnsi="Courier New" w:cs="Courier New"/>
@@ -3381,7 +3209,6 @@
                 <w:szCs w:val="16"/>
               </w:rPr>
             </w:pPr>
-            <w:proofErr w:type="spellStart"/>
             <w:r>
               <w:rPr>
                 <w:rFonts w:cs="Helvetica"/>
@@ -3390,7 +3217,6 @@
               </w:rPr>
               <w:t>ti_uvvm_engine</w:t>
             </w:r>
-            <w:proofErr w:type="spellEnd"/>
           </w:p>
         </w:tc>
         <w:tc>
@@ -3427,7 +3253,6 @@
                 <w:szCs w:val="15"/>
               </w:rPr>
             </w:pPr>
-            <w:proofErr w:type="spellStart"/>
             <w:r>
               <w:rPr>
                 <w:rFonts w:cs="Helvetica"/>
@@ -3464,7 +3289,6 @@
               </w:rPr>
               <w:t>uvvm_engine</w:t>
             </w:r>
-            <w:proofErr w:type="spellEnd"/>
             <w:r>
               <w:rPr>
                 <w:rFonts w:cs="Helvetica"/>
@@ -3673,7 +3497,6 @@
                 <w:szCs w:val="16"/>
               </w:rPr>
             </w:pPr>
-            <w:proofErr w:type="spellStart"/>
             <w:r>
               <w:rPr>
                 <w:rFonts w:cs="Helvetica"/>
@@ -3682,7 +3505,6 @@
               </w:rPr>
               <w:t>await_uvvm_initialization</w:t>
             </w:r>
-            <w:proofErr w:type="spellEnd"/>
             <w:r>
               <w:rPr>
                 <w:rFonts w:cs="Helvetica"/>
@@ -3727,7 +3549,6 @@
                 <w:szCs w:val="15"/>
               </w:rPr>
             </w:pPr>
-            <w:proofErr w:type="spellStart"/>
             <w:r>
               <w:rPr>
                 <w:rFonts w:cs="Helvetica"/>
@@ -3744,17 +3565,7 @@
                 <w:sz w:val="15"/>
                 <w:szCs w:val="15"/>
               </w:rPr>
-              <w:t>uvvm_initialization</w:t>
-            </w:r>
-            <w:proofErr w:type="spellEnd"/>
-            <w:r>
-              <w:rPr>
-                <w:rFonts w:cs="Helvetica"/>
-                <w:b/>
-                <w:sz w:val="15"/>
-                <w:szCs w:val="15"/>
-              </w:rPr>
-              <w:t>(VOID)</w:t>
+              <w:t>uvvm_initialization(VOID)</w:t>
             </w:r>
             <w:r>
               <w:rPr>
@@ -3814,25 +3625,7 @@
                 <w:szCs w:val="15"/>
               </w:rPr>
               <w:br/>
-              <w:t xml:space="preserve">This procedure will check the </w:t>
-            </w:r>
-            <w:proofErr w:type="spellStart"/>
-            <w:r>
-              <w:rPr>
-                <w:rFonts w:cs="Helvetica"/>
-                <w:sz w:val="15"/>
-                <w:szCs w:val="15"/>
-              </w:rPr>
-              <w:t>shared_uvvm_state</w:t>
-            </w:r>
-            <w:proofErr w:type="spellEnd"/>
-            <w:r>
-              <w:rPr>
-                <w:rFonts w:cs="Helvetica"/>
-                <w:sz w:val="15"/>
-                <w:szCs w:val="15"/>
-              </w:rPr>
-              <w:t xml:space="preserve"> on each delta cycle until the UVVM engine has been initialized.</w:t>
+              <w:t>This procedure will check the shared_uvvm_state on each delta cycle until the UVVM engine has been initialized.</w:t>
             </w:r>
           </w:p>
           <w:p>
@@ -3866,25 +3659,7 @@
                 <w:sz w:val="15"/>
                 <w:szCs w:val="15"/>
               </w:rPr>
-              <w:t xml:space="preserve">Note that this method is depending on the </w:t>
-            </w:r>
-            <w:proofErr w:type="spellStart"/>
-            <w:r>
-              <w:rPr>
-                <w:rFonts w:cs="Helvetica"/>
-                <w:sz w:val="15"/>
-                <w:szCs w:val="15"/>
-              </w:rPr>
-              <w:t>ti_uvvm_engine</w:t>
-            </w:r>
-            <w:proofErr w:type="spellEnd"/>
-            <w:r>
-              <w:rPr>
-                <w:rFonts w:cs="Helvetica"/>
-                <w:sz w:val="15"/>
-                <w:szCs w:val="15"/>
-              </w:rPr>
-              <w:t xml:space="preserve"> mechanism. </w:t>
+              <w:t xml:space="preserve">Note that this method is depending on the ti_uvvm_engine mechanism. </w:t>
             </w:r>
           </w:p>
           <w:p>
@@ -3907,7 +3682,6 @@
               </w:rPr>
               <w:t xml:space="preserve">Note that this method uses the </w:t>
             </w:r>
-            <w:proofErr w:type="spellStart"/>
             <w:r>
               <w:rPr>
                 <w:rFonts w:ascii="Courier New" w:hAnsi="Courier New" w:cs="Courier New"/>
@@ -3916,7 +3690,6 @@
               </w:rPr>
               <w:t>t_void</w:t>
             </w:r>
-            <w:proofErr w:type="spellEnd"/>
             <w:r>
               <w:rPr>
                 <w:rFonts w:cs="Helvetica"/>
@@ -3988,7 +3761,6 @@
               </w:rPr>
               <w:t xml:space="preserve">    </w:t>
             </w:r>
-            <w:proofErr w:type="spellStart"/>
             <w:r>
               <w:rPr>
                 <w:rFonts w:ascii="Courier New" w:hAnsi="Courier New" w:cs="Courier New"/>
@@ -4003,16 +3775,7 @@
                 <w:sz w:val="15"/>
                 <w:szCs w:val="15"/>
               </w:rPr>
-              <w:t>uvvm_initialization</w:t>
-            </w:r>
-            <w:proofErr w:type="spellEnd"/>
-            <w:r>
-              <w:rPr>
-                <w:rFonts w:ascii="Courier New" w:hAnsi="Courier New" w:cs="Courier New"/>
-                <w:sz w:val="15"/>
-                <w:szCs w:val="15"/>
-              </w:rPr>
-              <w:t>(VOID);</w:t>
+              <w:t>uvvm_initialization(VOID);</w:t>
             </w:r>
           </w:p>
           <w:p>
@@ -4178,7 +3941,6 @@
         </w:rPr>
         <w:t xml:space="preserve">shared variables are defined in </w:t>
       </w:r>
-      <w:proofErr w:type="spellStart"/>
       <w:r>
         <w:rPr>
           <w:rFonts w:ascii="Helvetica Neue" w:hAnsi="Helvetica Neue"/>
@@ -4245,7 +4007,6 @@
         </w:rPr>
         <w:t>pkg</w:t>
       </w:r>
-      <w:proofErr w:type="spellEnd"/>
       <w:r>
         <w:rPr>
           <w:rFonts w:ascii="Helvetica Neue" w:hAnsi="Helvetica Neue"/>
@@ -4264,7 +4025,6 @@
         </w:rPr>
         <w:t xml:space="preserve"> </w:t>
       </w:r>
-      <w:proofErr w:type="spellStart"/>
       <w:r>
         <w:rPr>
           <w:rFonts w:ascii="Helvetica Neue" w:hAnsi="Helvetica Neue"/>
@@ -4293,14 +4053,7 @@
         <w:rPr>
           <w:rFonts w:ascii="Helvetica Neue" w:hAnsi="Helvetica Neue"/>
         </w:rPr>
-        <w:t>pkg</w:t>
-      </w:r>
-      <w:proofErr w:type="spellEnd"/>
-      <w:r>
-        <w:rPr>
-          <w:rFonts w:ascii="Helvetica Neue" w:hAnsi="Helvetica Neue"/>
-        </w:rPr>
-        <w:t>, respectively</w:t>
+        <w:t>pkg, respectively</w:t>
       </w:r>
       <w:r>
         <w:rPr>
@@ -4429,7 +4182,6 @@
                 <w:sz w:val="14"/>
               </w:rPr>
             </w:pPr>
-            <w:proofErr w:type="spellStart"/>
             <w:r>
               <w:rPr>
                 <w:rFonts w:ascii="Verdana" w:hAnsi="Verdana" w:cs="Helvetica"/>
@@ -4437,7 +4189,6 @@
               </w:rPr>
               <w:t>shared_uvvm_status</w:t>
             </w:r>
-            <w:proofErr w:type="spellEnd"/>
           </w:p>
         </w:tc>
         <w:tc>
@@ -4463,7 +4214,6 @@
               </w:rPr>
               <w:t xml:space="preserve">Shared variable providing access to VVC related information via the </w:t>
             </w:r>
-            <w:proofErr w:type="spellStart"/>
             <w:r>
               <w:rPr>
                 <w:rFonts w:ascii="Courier New" w:hAnsi="Courier New" w:cs="Courier New"/>
@@ -4471,7 +4221,6 @@
               </w:rPr>
               <w:t>info_on_finishing_await_any_completion</w:t>
             </w:r>
-            <w:proofErr w:type="spellEnd"/>
             <w:r>
               <w:rPr>
                 <w:rFonts w:ascii="Verdana" w:hAnsi="Verdana"/>
@@ -4513,7 +4262,6 @@
               </w:rPr>
               <w:t xml:space="preserve">   </w:t>
             </w:r>
-            <w:proofErr w:type="spellStart"/>
             <w:r>
               <w:rPr>
                 <w:rFonts w:ascii="Courier New" w:hAnsi="Courier New" w:cs="Courier New"/>
@@ -4521,7 +4269,6 @@
               </w:rPr>
               <w:t>shared_uvvm_status.info_on_finishing_await_any_completion</w:t>
             </w:r>
-            <w:proofErr w:type="spellEnd"/>
           </w:p>
           <w:p>
             <w:pPr>
@@ -4645,37 +4392,12 @@
               </w:rPr>
               <w:t xml:space="preserve">the </w:t>
             </w:r>
-            <w:proofErr w:type="spellStart"/>
             <w:r>
               <w:rPr>
                 <w:rFonts w:ascii="Courier New" w:hAnsi="Courier New" w:cs="Courier New"/>
                 <w:sz w:val="14"/>
               </w:rPr>
-              <w:t>await_any_</w:t>
-            </w:r>
-            <w:proofErr w:type="gramStart"/>
-            <w:r>
-              <w:rPr>
-                <w:rFonts w:ascii="Courier New" w:hAnsi="Courier New" w:cs="Courier New"/>
-                <w:sz w:val="14"/>
-              </w:rPr>
-              <w:t>completion</w:t>
-            </w:r>
-            <w:proofErr w:type="spellEnd"/>
-            <w:r>
-              <w:rPr>
-                <w:rFonts w:ascii="Courier New" w:hAnsi="Courier New" w:cs="Courier New"/>
-                <w:sz w:val="14"/>
-              </w:rPr>
-              <w:t>(</w:t>
-            </w:r>
-            <w:proofErr w:type="gramEnd"/>
-            <w:r>
-              <w:rPr>
-                <w:rFonts w:ascii="Courier New" w:hAnsi="Courier New" w:cs="Courier New"/>
-                <w:sz w:val="14"/>
-              </w:rPr>
-              <w:t>).</w:t>
+              <w:t>await_any_completion().</w:t>
             </w:r>
             <w:r>
               <w:rPr>
@@ -4722,69 +4444,21 @@
                 <w:rFonts w:ascii="Courier New" w:hAnsi="Courier New" w:cs="Courier New"/>
                 <w:sz w:val="14"/>
               </w:rPr>
-              <w:t xml:space="preserve">    </w:t>
-            </w:r>
-            <w:proofErr w:type="spellStart"/>
+              <w:t xml:space="preserve">    vvc_name    </w:t>
+            </w:r>
             <w:r>
               <w:rPr>
                 <w:rFonts w:ascii="Courier New" w:hAnsi="Courier New" w:cs="Courier New"/>
                 <w:sz w:val="14"/>
               </w:rPr>
-              <w:t>vvc_name</w:t>
-            </w:r>
-            <w:proofErr w:type="spellEnd"/>
+              <w:t xml:space="preserve">           </w:t>
+            </w:r>
             <w:r>
               <w:rPr>
                 <w:rFonts w:ascii="Courier New" w:hAnsi="Courier New" w:cs="Courier New"/>
                 <w:sz w:val="14"/>
               </w:rPr>
-              <w:t xml:space="preserve">    </w:t>
-            </w:r>
-            <w:r>
-              <w:rPr>
-                <w:rFonts w:ascii="Courier New" w:hAnsi="Courier New" w:cs="Courier New"/>
-                <w:sz w:val="14"/>
-              </w:rPr>
-              <w:t xml:space="preserve">         </w:t>
-            </w:r>
-            <w:proofErr w:type="gramStart"/>
-            <w:r>
-              <w:rPr>
-                <w:rFonts w:ascii="Courier New" w:hAnsi="Courier New" w:cs="Courier New"/>
-                <w:sz w:val="14"/>
-              </w:rPr>
-              <w:t xml:space="preserve">  </w:t>
-            </w:r>
-            <w:r>
-              <w:rPr>
-                <w:rFonts w:ascii="Courier New" w:hAnsi="Courier New" w:cs="Courier New"/>
-                <w:sz w:val="14"/>
-              </w:rPr>
-              <w:t>:</w:t>
-            </w:r>
-            <w:proofErr w:type="gramEnd"/>
-            <w:r>
-              <w:rPr>
-                <w:rFonts w:ascii="Courier New" w:hAnsi="Courier New" w:cs="Courier New"/>
-                <w:sz w:val="14"/>
-              </w:rPr>
-              <w:t xml:space="preserve"> string  -- default “no </w:t>
-            </w:r>
-            <w:proofErr w:type="spellStart"/>
-            <w:r>
-              <w:rPr>
-                <w:rFonts w:ascii="Courier New" w:hAnsi="Courier New" w:cs="Courier New"/>
-                <w:sz w:val="14"/>
-              </w:rPr>
-              <w:t>await_any_completion</w:t>
-            </w:r>
-            <w:proofErr w:type="spellEnd"/>
-            <w:r>
-              <w:rPr>
-                <w:rFonts w:ascii="Courier New" w:hAnsi="Courier New" w:cs="Courier New"/>
-                <w:sz w:val="14"/>
-              </w:rPr>
-              <w:t>() yet”</w:t>
+              <w:t>: string  -- default “no await_any_completion() yet”</w:t>
             </w:r>
           </w:p>
           <w:p>
@@ -4805,59 +4479,23 @@
                 <w:sz w:val="14"/>
                 <w:lang w:val="en-US"/>
               </w:rPr>
-              <w:t xml:space="preserve">    </w:t>
-            </w:r>
-            <w:proofErr w:type="spellStart"/>
+              <w:t xml:space="preserve">    vvc_cmd_idx </w:t>
+            </w:r>
             <w:r>
               <w:rPr>
                 <w:rFonts w:ascii="Courier New" w:hAnsi="Courier New" w:cs="Courier New"/>
                 <w:sz w:val="14"/>
                 <w:lang w:val="en-US"/>
               </w:rPr>
-              <w:t>vvc_cmd_idx</w:t>
-            </w:r>
-            <w:proofErr w:type="spellEnd"/>
+              <w:t xml:space="preserve">           </w:t>
+            </w:r>
             <w:r>
               <w:rPr>
                 <w:rFonts w:ascii="Courier New" w:hAnsi="Courier New" w:cs="Courier New"/>
                 <w:sz w:val="14"/>
                 <w:lang w:val="en-US"/>
               </w:rPr>
-              <w:t xml:space="preserve"> </w:t>
-            </w:r>
-            <w:r>
-              <w:rPr>
-                <w:rFonts w:ascii="Courier New" w:hAnsi="Courier New" w:cs="Courier New"/>
-                <w:sz w:val="14"/>
-                <w:lang w:val="en-US"/>
-              </w:rPr>
-              <w:t xml:space="preserve">         </w:t>
-            </w:r>
-            <w:proofErr w:type="gramStart"/>
-            <w:r>
-              <w:rPr>
-                <w:rFonts w:ascii="Courier New" w:hAnsi="Courier New" w:cs="Courier New"/>
-                <w:sz w:val="14"/>
-                <w:lang w:val="en-US"/>
-              </w:rPr>
-              <w:t xml:space="preserve">  </w:t>
-            </w:r>
-            <w:r>
-              <w:rPr>
-                <w:rFonts w:ascii="Courier New" w:hAnsi="Courier New" w:cs="Courier New"/>
-                <w:sz w:val="14"/>
-                <w:lang w:val="en-US"/>
-              </w:rPr>
-              <w:t>:</w:t>
-            </w:r>
-            <w:proofErr w:type="gramEnd"/>
-            <w:r>
-              <w:rPr>
-                <w:rFonts w:ascii="Courier New" w:hAnsi="Courier New" w:cs="Courier New"/>
-                <w:sz w:val="14"/>
-                <w:lang w:val="en-US"/>
-              </w:rPr>
-              <w:t xml:space="preserve"> natural -- default 0</w:t>
+              <w:t>: natural -- default 0</w:t>
             </w:r>
           </w:p>
           <w:p>
@@ -4878,16 +4516,15 @@
                 <w:sz w:val="14"/>
                 <w:lang w:val="en-US"/>
               </w:rPr>
-              <w:t xml:space="preserve">    </w:t>
-            </w:r>
-            <w:proofErr w:type="spellStart"/>
+              <w:t xml:space="preserve">    vvc_time</w:t>
+            </w:r>
             <w:r>
               <w:rPr>
                 <w:rFonts w:ascii="Courier New" w:hAnsi="Courier New" w:cs="Courier New"/>
                 <w:sz w:val="14"/>
                 <w:lang w:val="en-US"/>
               </w:rPr>
-              <w:t>vvc_time</w:t>
+              <w:t>_of_completion</w:t>
             </w:r>
             <w:r>
               <w:rPr>
@@ -4895,34 +4532,7 @@
                 <w:sz w:val="14"/>
                 <w:lang w:val="en-US"/>
               </w:rPr>
-              <w:t>_of_</w:t>
-            </w:r>
-            <w:proofErr w:type="gramStart"/>
-            <w:r>
-              <w:rPr>
-                <w:rFonts w:ascii="Courier New" w:hAnsi="Courier New" w:cs="Courier New"/>
-                <w:sz w:val="14"/>
-                <w:lang w:val="en-US"/>
-              </w:rPr>
-              <w:t>completion</w:t>
-            </w:r>
-            <w:proofErr w:type="spellEnd"/>
-            <w:r>
-              <w:rPr>
-                <w:rFonts w:ascii="Courier New" w:hAnsi="Courier New" w:cs="Courier New"/>
-                <w:sz w:val="14"/>
-                <w:lang w:val="en-US"/>
-              </w:rPr>
-              <w:t xml:space="preserve"> :</w:t>
-            </w:r>
-            <w:proofErr w:type="gramEnd"/>
-            <w:r>
-              <w:rPr>
-                <w:rFonts w:ascii="Courier New" w:hAnsi="Courier New" w:cs="Courier New"/>
-                <w:sz w:val="14"/>
-                <w:lang w:val="en-US"/>
-              </w:rPr>
-              <w:t xml:space="preserve"> time </w:t>
+              <w:t xml:space="preserve"> : time </w:t>
             </w:r>
             <w:r>
               <w:rPr>
@@ -5001,7 +4611,6 @@
               </w:rPr>
               <w:t xml:space="preserve">other fields available in the </w:t>
             </w:r>
-            <w:proofErr w:type="spellStart"/>
             <w:r>
               <w:rPr>
                 <w:rFonts w:ascii="Courier New" w:hAnsi="Courier New" w:cs="Courier New"/>
@@ -5009,45 +4618,12 @@
               </w:rPr>
               <w:t>shared_uvvm_status</w:t>
             </w:r>
-            <w:proofErr w:type="spellEnd"/>
             <w:r>
               <w:rPr>
                 <w:rFonts w:ascii="Verdana" w:hAnsi="Verdana"/>
                 <w:sz w:val="14"/>
               </w:rPr>
-              <w:t xml:space="preserve"> see the UVVM </w:t>
-            </w:r>
-            <w:proofErr w:type="spellStart"/>
-            <w:r>
-              <w:rPr>
-                <w:rFonts w:ascii="Verdana" w:hAnsi="Verdana"/>
-                <w:sz w:val="14"/>
-              </w:rPr>
-              <w:t>Util</w:t>
-            </w:r>
-            <w:proofErr w:type="spellEnd"/>
-            <w:r>
-              <w:rPr>
-                <w:rFonts w:ascii="Verdana" w:hAnsi="Verdana"/>
-                <w:sz w:val="14"/>
-              </w:rPr>
-              <w:t xml:space="preserve"> </w:t>
-            </w:r>
-            <w:proofErr w:type="spellStart"/>
-            <w:r>
-              <w:rPr>
-                <w:rFonts w:ascii="Verdana" w:hAnsi="Verdana"/>
-                <w:sz w:val="14"/>
-              </w:rPr>
-              <w:t>QuickRef</w:t>
-            </w:r>
-            <w:proofErr w:type="spellEnd"/>
-            <w:r>
-              <w:rPr>
-                <w:rFonts w:ascii="Verdana" w:hAnsi="Verdana"/>
-                <w:sz w:val="14"/>
-              </w:rPr>
-              <w:t>, section 1.4</w:t>
+              <w:t xml:space="preserve"> see the UVVM Util QuickRef, section 1.4</w:t>
             </w:r>
           </w:p>
           <w:p>
@@ -5086,33 +4662,8 @@
                 <w:rFonts w:ascii="Verdana" w:hAnsi="Verdana" w:cs="Helvetica"/>
                 <w:sz w:val="14"/>
               </w:rPr>
-              <w:t>shared_&lt;</w:t>
-            </w:r>
-            <w:proofErr w:type="spellStart"/>
-            <w:r>
-              <w:rPr>
-                <w:rFonts w:ascii="Verdana" w:hAnsi="Verdana" w:cs="Helvetica"/>
-                <w:sz w:val="14"/>
-              </w:rPr>
-              <w:t>vvc_name</w:t>
-            </w:r>
-            <w:proofErr w:type="spellEnd"/>
-            <w:r>
-              <w:rPr>
-                <w:rFonts w:ascii="Verdana" w:hAnsi="Verdana" w:cs="Helvetica"/>
-                <w:sz w:val="14"/>
-              </w:rPr>
-              <w:t>&gt;_</w:t>
-            </w:r>
-            <w:proofErr w:type="spellStart"/>
-            <w:r>
-              <w:rPr>
-                <w:rFonts w:ascii="Verdana" w:hAnsi="Verdana" w:cs="Helvetica"/>
-                <w:sz w:val="14"/>
-              </w:rPr>
-              <w:t>vvc_config</w:t>
-            </w:r>
-            <w:proofErr w:type="spellEnd"/>
+              <w:t>shared_&lt;vvc_name&gt;_vvc_config</w:t>
+            </w:r>
           </w:p>
         </w:tc>
         <w:tc>
@@ -5167,55 +4718,7 @@
                 <w:rFonts w:ascii="Courier New" w:hAnsi="Courier New" w:cs="Courier New"/>
                 <w:sz w:val="14"/>
               </w:rPr>
-              <w:t xml:space="preserve">   </w:t>
-            </w:r>
-            <w:proofErr w:type="spellStart"/>
-            <w:r>
-              <w:rPr>
-                <w:rFonts w:ascii="Courier New" w:hAnsi="Courier New" w:cs="Courier New"/>
-                <w:sz w:val="14"/>
-              </w:rPr>
-              <w:t>shared_sbi_vvc_</w:t>
-            </w:r>
-            <w:proofErr w:type="gramStart"/>
-            <w:r>
-              <w:rPr>
-                <w:rFonts w:ascii="Courier New" w:hAnsi="Courier New" w:cs="Courier New"/>
-                <w:sz w:val="14"/>
-              </w:rPr>
-              <w:t>config</w:t>
-            </w:r>
-            <w:proofErr w:type="spellEnd"/>
-            <w:r>
-              <w:rPr>
-                <w:rFonts w:ascii="Courier New" w:hAnsi="Courier New" w:cs="Courier New"/>
-                <w:sz w:val="14"/>
-              </w:rPr>
-              <w:t>(</w:t>
-            </w:r>
-            <w:proofErr w:type="gramEnd"/>
-            <w:r>
-              <w:rPr>
-                <w:rFonts w:ascii="Courier New" w:hAnsi="Courier New" w:cs="Courier New"/>
-                <w:sz w:val="14"/>
-              </w:rPr>
-              <w:t>1).</w:t>
-            </w:r>
-            <w:proofErr w:type="spellStart"/>
-            <w:r>
-              <w:rPr>
-                <w:rFonts w:ascii="Courier New" w:hAnsi="Courier New" w:cs="Courier New"/>
-                <w:sz w:val="14"/>
-              </w:rPr>
-              <w:t>inter_bfm_delay.delay_type</w:t>
-            </w:r>
-            <w:proofErr w:type="spellEnd"/>
-            <w:r>
-              <w:rPr>
-                <w:rFonts w:ascii="Courier New" w:hAnsi="Courier New" w:cs="Courier New"/>
-                <w:sz w:val="14"/>
-              </w:rPr>
-              <w:t xml:space="preserve"> := TIME_START2START;</w:t>
+              <w:t xml:space="preserve">   shared_sbi_vvc_config(1).inter_bfm_delay.delay_type := TIME_START2START;</w:t>
             </w:r>
           </w:p>
           <w:p>
@@ -5234,55 +4737,7 @@
                 <w:rFonts w:ascii="Courier New" w:hAnsi="Courier New" w:cs="Courier New"/>
                 <w:sz w:val="14"/>
               </w:rPr>
-              <w:t xml:space="preserve">   </w:t>
-            </w:r>
-            <w:proofErr w:type="spellStart"/>
-            <w:r>
-              <w:rPr>
-                <w:rFonts w:ascii="Courier New" w:hAnsi="Courier New" w:cs="Courier New"/>
-                <w:sz w:val="14"/>
-              </w:rPr>
-              <w:t>shared_uart_vvc_</w:t>
-            </w:r>
-            <w:proofErr w:type="gramStart"/>
-            <w:r>
-              <w:rPr>
-                <w:rFonts w:ascii="Courier New" w:hAnsi="Courier New" w:cs="Courier New"/>
-                <w:sz w:val="14"/>
-              </w:rPr>
-              <w:t>config</w:t>
-            </w:r>
-            <w:proofErr w:type="spellEnd"/>
-            <w:r>
-              <w:rPr>
-                <w:rFonts w:ascii="Courier New" w:hAnsi="Courier New" w:cs="Courier New"/>
-                <w:sz w:val="14"/>
-              </w:rPr>
-              <w:t>(</w:t>
-            </w:r>
-            <w:proofErr w:type="gramEnd"/>
-            <w:r>
-              <w:rPr>
-                <w:rFonts w:ascii="Courier New" w:hAnsi="Courier New" w:cs="Courier New"/>
-                <w:sz w:val="14"/>
-              </w:rPr>
-              <w:t>RX,1).</w:t>
-            </w:r>
-            <w:proofErr w:type="spellStart"/>
-            <w:r>
-              <w:rPr>
-                <w:rFonts w:ascii="Courier New" w:hAnsi="Courier New" w:cs="Courier New"/>
-                <w:sz w:val="14"/>
-              </w:rPr>
-              <w:t>bfm_config.bit_time</w:t>
-            </w:r>
-            <w:proofErr w:type="spellEnd"/>
-            <w:r>
-              <w:rPr>
-                <w:rFonts w:ascii="Courier New" w:hAnsi="Courier New" w:cs="Courier New"/>
-                <w:sz w:val="14"/>
-              </w:rPr>
-              <w:t xml:space="preserve"> := C_BIT_TIME;</w:t>
+              <w:t xml:space="preserve">   shared_uart_vvc_config(RX,1).bfm_config.bit_time := C_BIT_TIME;</w:t>
             </w:r>
           </w:p>
           <w:p>
@@ -5321,33 +4776,8 @@
                 <w:rFonts w:ascii="Verdana" w:hAnsi="Verdana" w:cs="Helvetica"/>
                 <w:sz w:val="14"/>
               </w:rPr>
-              <w:t>shared_&lt;</w:t>
-            </w:r>
-            <w:proofErr w:type="spellStart"/>
-            <w:r>
-              <w:rPr>
-                <w:rFonts w:ascii="Verdana" w:hAnsi="Verdana" w:cs="Helvetica"/>
-                <w:sz w:val="14"/>
-              </w:rPr>
-              <w:t>vvc_name</w:t>
-            </w:r>
-            <w:proofErr w:type="spellEnd"/>
-            <w:r>
-              <w:rPr>
-                <w:rFonts w:ascii="Verdana" w:hAnsi="Verdana" w:cs="Helvetica"/>
-                <w:sz w:val="14"/>
-              </w:rPr>
-              <w:t>&gt;_</w:t>
-            </w:r>
-            <w:proofErr w:type="spellStart"/>
-            <w:r>
-              <w:rPr>
-                <w:rFonts w:ascii="Verdana" w:hAnsi="Verdana" w:cs="Helvetica"/>
-                <w:sz w:val="14"/>
-              </w:rPr>
-              <w:t>vvc_status</w:t>
-            </w:r>
-            <w:proofErr w:type="spellEnd"/>
+              <w:t>shared_&lt;vvc_name&gt;_vvc_status</w:t>
+            </w:r>
           </w:p>
         </w:tc>
         <w:tc>
@@ -5402,71 +4832,7 @@
                 <w:rFonts w:ascii="Courier New" w:hAnsi="Courier New" w:cs="Courier New"/>
                 <w:sz w:val="14"/>
               </w:rPr>
-              <w:t xml:space="preserve">   </w:t>
-            </w:r>
-            <w:proofErr w:type="spellStart"/>
-            <w:r>
-              <w:rPr>
-                <w:rFonts w:ascii="Courier New" w:hAnsi="Courier New" w:cs="Courier New"/>
-                <w:sz w:val="14"/>
-              </w:rPr>
-              <w:t>v_num_pending_</w:t>
-            </w:r>
-            <w:proofErr w:type="gramStart"/>
-            <w:r>
-              <w:rPr>
-                <w:rFonts w:ascii="Courier New" w:hAnsi="Courier New" w:cs="Courier New"/>
-                <w:sz w:val="14"/>
-              </w:rPr>
-              <w:t>cmds</w:t>
-            </w:r>
-            <w:proofErr w:type="spellEnd"/>
-            <w:r>
-              <w:rPr>
-                <w:rFonts w:ascii="Courier New" w:hAnsi="Courier New" w:cs="Courier New"/>
-                <w:sz w:val="14"/>
-              </w:rPr>
-              <w:t xml:space="preserve"> :</w:t>
-            </w:r>
-            <w:proofErr w:type="gramEnd"/>
-            <w:r>
-              <w:rPr>
-                <w:rFonts w:ascii="Courier New" w:hAnsi="Courier New" w:cs="Courier New"/>
-                <w:sz w:val="14"/>
-              </w:rPr>
-              <w:t xml:space="preserve">= </w:t>
-            </w:r>
-            <w:proofErr w:type="spellStart"/>
-            <w:r>
-              <w:rPr>
-                <w:rFonts w:ascii="Courier New" w:hAnsi="Courier New" w:cs="Courier New"/>
-                <w:sz w:val="14"/>
-              </w:rPr>
-              <w:t>shared_sbi_vvc_status</w:t>
-            </w:r>
-            <w:proofErr w:type="spellEnd"/>
-            <w:r>
-              <w:rPr>
-                <w:rFonts w:ascii="Courier New" w:hAnsi="Courier New" w:cs="Courier New"/>
-                <w:sz w:val="14"/>
-              </w:rPr>
-              <w:t>(1).</w:t>
-            </w:r>
-            <w:proofErr w:type="spellStart"/>
-            <w:r>
-              <w:rPr>
-                <w:rFonts w:ascii="Courier New" w:hAnsi="Courier New" w:cs="Courier New"/>
-                <w:sz w:val="14"/>
-              </w:rPr>
-              <w:t>pending_cmd_cnt</w:t>
-            </w:r>
-            <w:proofErr w:type="spellEnd"/>
-            <w:r>
-              <w:rPr>
-                <w:rFonts w:ascii="Courier New" w:hAnsi="Courier New" w:cs="Courier New"/>
-                <w:sz w:val="14"/>
-              </w:rPr>
-              <w:t>;</w:t>
+              <w:t xml:space="preserve">   v_num_pending_cmds := shared_sbi_vvc_status(1).pending_cmd_cnt;</w:t>
             </w:r>
           </w:p>
           <w:p>
@@ -5485,85 +4851,21 @@
                 <w:rFonts w:ascii="Courier New" w:hAnsi="Courier New" w:cs="Courier New"/>
                 <w:sz w:val="14"/>
               </w:rPr>
-              <w:t xml:space="preserve">   </w:t>
-            </w:r>
-            <w:proofErr w:type="spellStart"/>
+              <w:t xml:space="preserve">   v_current_cmd_idx </w:t>
+            </w:r>
             <w:r>
               <w:rPr>
                 <w:rFonts w:ascii="Courier New" w:hAnsi="Courier New" w:cs="Courier New"/>
                 <w:sz w:val="14"/>
               </w:rPr>
-              <w:t>v_current_cmd_</w:t>
-            </w:r>
-            <w:proofErr w:type="gramStart"/>
+              <w:t xml:space="preserve"> </w:t>
+            </w:r>
             <w:r>
               <w:rPr>
                 <w:rFonts w:ascii="Courier New" w:hAnsi="Courier New" w:cs="Courier New"/>
                 <w:sz w:val="14"/>
               </w:rPr>
-              <w:t>idx</w:t>
-            </w:r>
-            <w:proofErr w:type="spellEnd"/>
-            <w:r>
-              <w:rPr>
-                <w:rFonts w:ascii="Courier New" w:hAnsi="Courier New" w:cs="Courier New"/>
-                <w:sz w:val="14"/>
-              </w:rPr>
-              <w:t xml:space="preserve"> </w:t>
-            </w:r>
-            <w:r>
-              <w:rPr>
-                <w:rFonts w:ascii="Courier New" w:hAnsi="Courier New" w:cs="Courier New"/>
-                <w:sz w:val="14"/>
-              </w:rPr>
-              <w:t xml:space="preserve"> </w:t>
-            </w:r>
-            <w:r>
-              <w:rPr>
-                <w:rFonts w:ascii="Courier New" w:hAnsi="Courier New" w:cs="Courier New"/>
-                <w:sz w:val="14"/>
-              </w:rPr>
-              <w:t>:</w:t>
-            </w:r>
-            <w:proofErr w:type="gramEnd"/>
-            <w:r>
-              <w:rPr>
-                <w:rFonts w:ascii="Courier New" w:hAnsi="Courier New" w:cs="Courier New"/>
-                <w:sz w:val="14"/>
-              </w:rPr>
-              <w:t xml:space="preserve">= </w:t>
-            </w:r>
-            <w:proofErr w:type="spellStart"/>
-            <w:r>
-              <w:rPr>
-                <w:rFonts w:ascii="Courier New" w:hAnsi="Courier New" w:cs="Courier New"/>
-                <w:sz w:val="14"/>
-              </w:rPr>
-              <w:t>shared_uart_vvc_status</w:t>
-            </w:r>
-            <w:proofErr w:type="spellEnd"/>
-            <w:r>
-              <w:rPr>
-                <w:rFonts w:ascii="Courier New" w:hAnsi="Courier New" w:cs="Courier New"/>
-                <w:sz w:val="14"/>
-              </w:rPr>
-              <w:t>(TX,2).</w:t>
-            </w:r>
-            <w:proofErr w:type="spellStart"/>
-            <w:r>
-              <w:rPr>
-                <w:rFonts w:ascii="Courier New" w:hAnsi="Courier New" w:cs="Courier New"/>
-                <w:sz w:val="14"/>
-              </w:rPr>
-              <w:t>current_cmd_idx</w:t>
-            </w:r>
-            <w:proofErr w:type="spellEnd"/>
-            <w:r>
-              <w:rPr>
-                <w:rFonts w:ascii="Courier New" w:hAnsi="Courier New" w:cs="Courier New"/>
-                <w:sz w:val="14"/>
-              </w:rPr>
-              <w:t>;</w:t>
+              <w:t>:= shared_uart_vvc_status(TX,2).current_cmd_idx;</w:t>
             </w:r>
           </w:p>
           <w:p>
@@ -5591,7 +4893,6 @@
               </w:rPr>
               <w:t xml:space="preserve"> </w:t>
             </w:r>
-            <w:proofErr w:type="spellStart"/>
             <w:r>
               <w:rPr>
                 <w:rFonts w:ascii="Courier New" w:hAnsi="Courier New" w:cs="Courier New"/>
@@ -5604,63 +4905,7 @@
                 <w:rFonts w:ascii="Courier New" w:hAnsi="Courier New" w:cs="Courier New"/>
                 <w:sz w:val="14"/>
               </w:rPr>
-              <w:t>previous_cmd_</w:t>
-            </w:r>
-            <w:proofErr w:type="gramStart"/>
-            <w:r>
-              <w:rPr>
-                <w:rFonts w:ascii="Courier New" w:hAnsi="Courier New" w:cs="Courier New"/>
-                <w:sz w:val="14"/>
-              </w:rPr>
-              <w:t>idx</w:t>
-            </w:r>
-            <w:proofErr w:type="spellEnd"/>
-            <w:r>
-              <w:rPr>
-                <w:rFonts w:ascii="Courier New" w:hAnsi="Courier New" w:cs="Courier New"/>
-                <w:sz w:val="14"/>
-              </w:rPr>
-              <w:t xml:space="preserve"> :</w:t>
-            </w:r>
-            <w:proofErr w:type="gramEnd"/>
-            <w:r>
-              <w:rPr>
-                <w:rFonts w:ascii="Courier New" w:hAnsi="Courier New" w:cs="Courier New"/>
-                <w:sz w:val="14"/>
-              </w:rPr>
-              <w:t xml:space="preserve">= </w:t>
-            </w:r>
-            <w:proofErr w:type="spellStart"/>
-            <w:r>
-              <w:rPr>
-                <w:rFonts w:ascii="Courier New" w:hAnsi="Courier New" w:cs="Courier New"/>
-                <w:sz w:val="14"/>
-              </w:rPr>
-              <w:t>shared_uart_vvc_status</w:t>
-            </w:r>
-            <w:proofErr w:type="spellEnd"/>
-            <w:r>
-              <w:rPr>
-                <w:rFonts w:ascii="Courier New" w:hAnsi="Courier New" w:cs="Courier New"/>
-                <w:sz w:val="14"/>
-              </w:rPr>
-              <w:t>(TX,2).</w:t>
-            </w:r>
-            <w:proofErr w:type="spellStart"/>
-            <w:r>
-              <w:rPr>
-                <w:rFonts w:ascii="Courier New" w:hAnsi="Courier New" w:cs="Courier New"/>
-                <w:sz w:val="14"/>
-              </w:rPr>
-              <w:t>previous_cmd_idx</w:t>
-            </w:r>
-            <w:proofErr w:type="spellEnd"/>
-            <w:r>
-              <w:rPr>
-                <w:rFonts w:ascii="Courier New" w:hAnsi="Courier New" w:cs="Courier New"/>
-                <w:sz w:val="14"/>
-              </w:rPr>
-              <w:t>;</w:t>
+              <w:t>previous_cmd_idx := shared_uart_vvc_status(TX,2).previous_cmd_idx;</w:t>
             </w:r>
           </w:p>
           <w:p>
@@ -5699,33 +4944,8 @@
                 <w:rFonts w:ascii="Verdana" w:hAnsi="Verdana" w:cs="Helvetica"/>
                 <w:sz w:val="14"/>
               </w:rPr>
-              <w:t>shared_&lt;</w:t>
-            </w:r>
-            <w:proofErr w:type="spellStart"/>
-            <w:r>
-              <w:rPr>
-                <w:rFonts w:ascii="Verdana" w:hAnsi="Verdana" w:cs="Helvetica"/>
-                <w:sz w:val="14"/>
-              </w:rPr>
-              <w:t>vvc_name</w:t>
-            </w:r>
-            <w:proofErr w:type="spellEnd"/>
-            <w:r>
-              <w:rPr>
-                <w:rFonts w:ascii="Verdana" w:hAnsi="Verdana" w:cs="Helvetica"/>
-                <w:sz w:val="14"/>
-              </w:rPr>
-              <w:t>&gt;_</w:t>
-            </w:r>
-            <w:proofErr w:type="spellStart"/>
-            <w:r>
-              <w:rPr>
-                <w:rFonts w:ascii="Verdana" w:hAnsi="Verdana" w:cs="Helvetica"/>
-                <w:sz w:val="14"/>
-              </w:rPr>
-              <w:t>transaction_info</w:t>
-            </w:r>
-            <w:proofErr w:type="spellEnd"/>
+              <w:t>shared_&lt;vvc_name&gt;_transaction_info</w:t>
+            </w:r>
           </w:p>
         </w:tc>
         <w:tc>
@@ -5799,39 +5019,7 @@
                 <w:rFonts w:ascii="Courier New" w:hAnsi="Courier New" w:cs="Courier New"/>
                 <w:sz w:val="14"/>
               </w:rPr>
-              <w:t xml:space="preserve">   </w:t>
-            </w:r>
-            <w:proofErr w:type="gramStart"/>
-            <w:r>
-              <w:rPr>
-                <w:rFonts w:ascii="Courier New" w:hAnsi="Courier New" w:cs="Courier New"/>
-                <w:sz w:val="14"/>
-              </w:rPr>
-              <w:t>operation :</w:t>
-            </w:r>
-            <w:proofErr w:type="gramEnd"/>
-            <w:r>
-              <w:rPr>
-                <w:rFonts w:ascii="Courier New" w:hAnsi="Courier New" w:cs="Courier New"/>
-                <w:sz w:val="14"/>
-              </w:rPr>
-              <w:t xml:space="preserve"> </w:t>
-            </w:r>
-            <w:proofErr w:type="spellStart"/>
-            <w:r>
-              <w:rPr>
-                <w:rFonts w:ascii="Courier New" w:hAnsi="Courier New" w:cs="Courier New"/>
-                <w:sz w:val="14"/>
-              </w:rPr>
-              <w:t>t_operation</w:t>
-            </w:r>
-            <w:proofErr w:type="spellEnd"/>
-            <w:r>
-              <w:rPr>
-                <w:rFonts w:ascii="Courier New" w:hAnsi="Courier New" w:cs="Courier New"/>
-                <w:sz w:val="14"/>
-              </w:rPr>
-              <w:t>; -- default NO_OPERATION</w:t>
+              <w:t xml:space="preserve">   operation : t_operation; -- default NO_OPERATION</w:t>
             </w:r>
           </w:p>
           <w:p>
@@ -5860,69 +5048,15 @@
                 <w:sz w:val="14"/>
                 <w:lang w:val="en-US"/>
               </w:rPr>
-              <w:t xml:space="preserve">   </w:t>
-            </w:r>
-            <w:proofErr w:type="gramStart"/>
+              <w:t xml:space="preserve">     </w:t>
+            </w:r>
             <w:r>
               <w:rPr>
                 <w:rFonts w:ascii="Courier New" w:hAnsi="Courier New" w:cs="Courier New"/>
                 <w:sz w:val="14"/>
                 <w:lang w:val="en-US"/>
               </w:rPr>
-              <w:t xml:space="preserve">  </w:t>
-            </w:r>
-            <w:r>
-              <w:rPr>
-                <w:rFonts w:ascii="Courier New" w:hAnsi="Courier New" w:cs="Courier New"/>
-                <w:sz w:val="14"/>
-                <w:lang w:val="en-US"/>
-              </w:rPr>
-              <w:t>:</w:t>
-            </w:r>
-            <w:proofErr w:type="gramEnd"/>
-            <w:r>
-              <w:rPr>
-                <w:rFonts w:ascii="Courier New" w:hAnsi="Courier New" w:cs="Courier New"/>
-                <w:sz w:val="14"/>
-                <w:lang w:val="en-US"/>
-              </w:rPr>
-              <w:t xml:space="preserve"> </w:t>
-            </w:r>
-            <w:proofErr w:type="spellStart"/>
-            <w:r>
-              <w:rPr>
-                <w:rFonts w:ascii="Courier New" w:hAnsi="Courier New" w:cs="Courier New"/>
-                <w:sz w:val="14"/>
-                <w:lang w:val="en-US"/>
-              </w:rPr>
-              <w:t>std_logic_vector</w:t>
-            </w:r>
-            <w:proofErr w:type="spellEnd"/>
-            <w:r>
-              <w:rPr>
-                <w:rFonts w:ascii="Courier New" w:hAnsi="Courier New" w:cs="Courier New"/>
-                <w:sz w:val="14"/>
-                <w:lang w:val="en-US"/>
-              </w:rPr>
-              <w:t xml:space="preserve">(C_VVC_CMD_DATA_MAX_LENGTH-1 </w:t>
-            </w:r>
-            <w:proofErr w:type="spellStart"/>
-            <w:r>
-              <w:rPr>
-                <w:rFonts w:ascii="Courier New" w:hAnsi="Courier New" w:cs="Courier New"/>
-                <w:sz w:val="14"/>
-                <w:lang w:val="en-US"/>
-              </w:rPr>
-              <w:t>downto</w:t>
-            </w:r>
-            <w:proofErr w:type="spellEnd"/>
-            <w:r>
-              <w:rPr>
-                <w:rFonts w:ascii="Courier New" w:hAnsi="Courier New" w:cs="Courier New"/>
-                <w:sz w:val="14"/>
-                <w:lang w:val="en-US"/>
-              </w:rPr>
-              <w:t xml:space="preserve"> 0); -- default 0x0</w:t>
+              <w:t>: std_logic_vector(C_VVC_CMD_DATA_MAX_LENGTH-1 downto 0); -- default 0x0</w:t>
             </w:r>
           </w:p>
           <w:p>
@@ -5951,33 +5085,15 @@
                 <w:sz w:val="14"/>
                 <w:lang w:val="en-US"/>
               </w:rPr>
-              <w:t xml:space="preserve">    </w:t>
-            </w:r>
-            <w:proofErr w:type="gramStart"/>
+              <w:t xml:space="preserve">      </w:t>
+            </w:r>
             <w:r>
               <w:rPr>
                 <w:rFonts w:ascii="Courier New" w:hAnsi="Courier New" w:cs="Courier New"/>
                 <w:sz w:val="14"/>
                 <w:lang w:val="en-US"/>
               </w:rPr>
-              <w:t xml:space="preserve">  </w:t>
-            </w:r>
-            <w:r>
-              <w:rPr>
-                <w:rFonts w:ascii="Courier New" w:hAnsi="Courier New" w:cs="Courier New"/>
-                <w:sz w:val="14"/>
-                <w:lang w:val="en-US"/>
-              </w:rPr>
-              <w:t>:</w:t>
-            </w:r>
-            <w:proofErr w:type="gramEnd"/>
-            <w:r>
-              <w:rPr>
-                <w:rFonts w:ascii="Courier New" w:hAnsi="Courier New" w:cs="Courier New"/>
-                <w:sz w:val="14"/>
-                <w:lang w:val="en-US"/>
-              </w:rPr>
-              <w:t xml:space="preserve"> string(1 to C_VVC_CMD_STRING_MAX_LENGTH); -- default empty</w:t>
+              <w:t>: string(1 to C_VVC_CMD_STRING_MAX_LENGTH); -- default empty</w:t>
             </w:r>
           </w:p>
           <w:p>
@@ -6147,6 +5263,7 @@
       <w:bookmarkStart w:id="80" w:name="_Toc17306313"/>
       <w:bookmarkStart w:id="81" w:name="_Ref19025279"/>
       <w:bookmarkStart w:id="82" w:name="_Toc19110446"/>
+      <w:bookmarkStart w:id="83" w:name="_Ref19194024"/>
       <w:r>
         <w:lastRenderedPageBreak/>
         <w:t xml:space="preserve">VVC </w:t>
@@ -6163,6 +5280,7 @@
       <w:bookmarkEnd w:id="80"/>
       <w:bookmarkEnd w:id="81"/>
       <w:bookmarkEnd w:id="82"/>
+      <w:bookmarkEnd w:id="83"/>
     </w:p>
     <w:p>
       <w:pPr>
@@ -6353,7 +5471,6 @@
         </w:rPr>
         <w:t xml:space="preserve"> one is given the ability to tailor each VVC to one’s needs, in addition to access the BFM configuration record via the </w:t>
       </w:r>
-      <w:proofErr w:type="spellStart"/>
       <w:r>
         <w:rPr>
           <w:rFonts w:ascii="Courier New" w:hAnsi="Courier New" w:cs="Courier New"/>
@@ -6362,7 +5479,6 @@
         </w:rPr>
         <w:t>bfm_config</w:t>
       </w:r>
-      <w:proofErr w:type="spellEnd"/>
       <w:r>
         <w:rPr>
           <w:rFonts w:ascii="Helvetica Neue Thin" w:hAnsi="Helvetica Neue Thin"/>
@@ -6443,7 +5559,6 @@
         </w:rPr>
         <w:t xml:space="preserve"> </w:t>
       </w:r>
-      <w:proofErr w:type="spellStart"/>
       <w:r>
         <w:rPr>
           <w:rFonts w:ascii="Courier New" w:hAnsi="Courier New" w:cs="Courier New"/>
@@ -6452,7 +5567,6 @@
         </w:rPr>
         <w:t>bit_time</w:t>
       </w:r>
-      <w:proofErr w:type="spellEnd"/>
       <w:r>
         <w:rPr>
           <w:rFonts w:ascii="Helvetica Neue Thin" w:hAnsi="Helvetica Neue Thin"/>
@@ -6584,67 +5698,29 @@
         </w:rPr>
         <w:t xml:space="preserve"> the </w:t>
       </w:r>
-      <w:proofErr w:type="spellStart"/>
       <w:r>
         <w:rPr>
           <w:rFonts w:ascii="Courier New" w:hAnsi="Courier New" w:cs="Courier New"/>
           <w:iCs/>
           <w:szCs w:val="18"/>
         </w:rPr>
-        <w:t>await_</w:t>
-      </w:r>
-      <w:proofErr w:type="gramStart"/>
+        <w:t>await_completion()</w:t>
+      </w:r>
+      <w:r>
+        <w:rPr>
+          <w:rFonts w:ascii="Helvetica Neue Thin" w:hAnsi="Helvetica Neue Thin"/>
+          <w:iCs/>
+          <w:szCs w:val="18"/>
+        </w:rPr>
+        <w:t xml:space="preserve"> or </w:t>
+      </w:r>
       <w:r>
         <w:rPr>
           <w:rFonts w:ascii="Courier New" w:hAnsi="Courier New" w:cs="Courier New"/>
           <w:iCs/>
           <w:szCs w:val="18"/>
         </w:rPr>
-        <w:t>completion</w:t>
-      </w:r>
-      <w:proofErr w:type="spellEnd"/>
-      <w:r>
-        <w:rPr>
-          <w:rFonts w:ascii="Courier New" w:hAnsi="Courier New" w:cs="Courier New"/>
-          <w:iCs/>
-          <w:szCs w:val="18"/>
-        </w:rPr>
-        <w:t>(</w:t>
-      </w:r>
-      <w:proofErr w:type="gramEnd"/>
-      <w:r>
-        <w:rPr>
-          <w:rFonts w:ascii="Courier New" w:hAnsi="Courier New" w:cs="Courier New"/>
-          <w:iCs/>
-          <w:szCs w:val="18"/>
-        </w:rPr>
-        <w:t>)</w:t>
-      </w:r>
-      <w:r>
-        <w:rPr>
-          <w:rFonts w:ascii="Helvetica Neue Thin" w:hAnsi="Helvetica Neue Thin"/>
-          <w:iCs/>
-          <w:szCs w:val="18"/>
-        </w:rPr>
-        <w:t xml:space="preserve"> or </w:t>
-      </w:r>
-      <w:proofErr w:type="spellStart"/>
-      <w:r>
-        <w:rPr>
-          <w:rFonts w:ascii="Courier New" w:hAnsi="Courier New" w:cs="Courier New"/>
-          <w:iCs/>
-          <w:szCs w:val="18"/>
-        </w:rPr>
-        <w:t>await_any_completion</w:t>
-      </w:r>
-      <w:proofErr w:type="spellEnd"/>
-      <w:r>
-        <w:rPr>
-          <w:rFonts w:ascii="Courier New" w:hAnsi="Courier New" w:cs="Courier New"/>
-          <w:iCs/>
-          <w:szCs w:val="18"/>
-        </w:rPr>
-        <w:t>()</w:t>
+        <w:t>await_any_completion()</w:t>
       </w:r>
       <w:r>
         <w:rPr>
@@ -6973,7 +6049,7 @@
           <w:szCs w:val="18"/>
         </w:rPr>
       </w:pPr>
-      <w:bookmarkStart w:id="83" w:name="_Ref508095131"/>
+      <w:bookmarkStart w:id="84" w:name="_Ref508095131"/>
       <w:r>
         <w:t xml:space="preserve">Figure </w:t>
       </w:r>
@@ -7016,7 +6092,7 @@
       <w:r>
         <w:fldChar w:fldCharType="end"/>
       </w:r>
-      <w:bookmarkEnd w:id="83"/>
+      <w:bookmarkEnd w:id="84"/>
       <w:r>
         <w:t xml:space="preserve"> VVC Transaction info example</w:t>
       </w:r>
@@ -7024,7 +6100,7 @@
     <w:p>
       <w:pPr>
         <w:rPr>
-          <w:del w:id="84" w:author="Forfatter"/>
+          <w:del w:id="85" w:author="Forfatter"/>
           <w:rFonts w:ascii="Helvetica Neue Thin" w:hAnsi="Helvetica Neue Thin"/>
           <w:i/>
           <w:iCs/>
@@ -7036,7 +6112,7 @@
     <w:p>
       <w:pPr>
         <w:rPr>
-          <w:del w:id="85" w:author="Forfatter"/>
+          <w:del w:id="86" w:author="Forfatter"/>
           <w:rFonts w:ascii="Helvetica Neue Thin" w:hAnsi="Helvetica Neue Thin"/>
           <w:iCs/>
           <w:sz w:val="14"/>
@@ -7047,7 +6123,7 @@
     <w:p>
       <w:pPr>
         <w:rPr>
-          <w:del w:id="86" w:author="Forfatter"/>
+          <w:del w:id="87" w:author="Forfatter"/>
           <w:rFonts w:ascii="Helvetica Neue Thin" w:hAnsi="Helvetica Neue Thin"/>
           <w:i/>
           <w:iCs/>
@@ -7057,7 +6133,7 @@
       </w:pPr>
     </w:p>
     <w:p>
-      <w:del w:id="87" w:author="Forfatter">
+      <w:del w:id="88" w:author="Forfatter">
         <w:r>
           <w:br w:type="page"/>
         </w:r>
@@ -7066,17 +6142,17 @@
     <w:p>
       <w:pPr>
         <w:rPr>
-          <w:ins w:id="88" w:author="Forfatter"/>
+          <w:ins w:id="89" w:author="Forfatter"/>
           <w:rFonts w:ascii="Verdana" w:hAnsi="Verdana"/>
           <w:b/>
           <w:kern w:val="28"/>
           <w:sz w:val="24"/>
         </w:rPr>
       </w:pPr>
-      <w:bookmarkStart w:id="89" w:name="_Toc17306314"/>
-      <w:bookmarkStart w:id="90" w:name="_Ref19102567"/>
-      <w:bookmarkStart w:id="91" w:name="_Toc19110447"/>
-      <w:ins w:id="92" w:author="Forfatter">
+      <w:bookmarkStart w:id="90" w:name="_Toc17306314"/>
+      <w:bookmarkStart w:id="91" w:name="_Ref19102567"/>
+      <w:bookmarkStart w:id="92" w:name="_Toc19110447"/>
+      <w:ins w:id="93" w:author="Forfatter">
         <w:r>
           <w:br w:type="page"/>
         </w:r>
@@ -7096,12 +6172,12 @@
       <w:r>
         <w:t>Transfer</w:t>
       </w:r>
-      <w:bookmarkEnd w:id="89"/>
+      <w:bookmarkEnd w:id="90"/>
       <w:r>
         <w:t xml:space="preserve"> – From VVCs and/or Monitors</w:t>
       </w:r>
-      <w:bookmarkEnd w:id="90"/>
       <w:bookmarkEnd w:id="91"/>
+      <w:bookmarkEnd w:id="92"/>
     </w:p>
     <w:p>
       <w:r>
@@ -7225,13 +6301,8 @@
       <w:r>
         <w:t xml:space="preserve">ould be to have the test sequencer also telling the receiving UART BFM or VVC exactly what to expect. This is a straight forward </w:t>
       </w:r>
-      <w:proofErr w:type="gramStart"/>
-      <w:r>
-        <w:t>approach, but</w:t>
-      </w:r>
-      <w:proofErr w:type="gramEnd"/>
-      <w:r>
-        <w:t xml:space="preserve"> require</w:t>
+      <w:r>
+        <w:t>approach, but require</w:t>
       </w:r>
       <w:r>
         <w:t>s</w:t>
@@ -7287,15 +6358,7 @@
         <w:t>on the various DUT interfaces, so that it can generate the correct expected data.</w:t>
       </w:r>
       <w:r>
-        <w:t xml:space="preserve"> For the model it doesn’t matter if the transaction info comes from a monitor or from a VVC, </w:t>
-      </w:r>
-      <w:proofErr w:type="gramStart"/>
-      <w:r>
-        <w:t>as long as</w:t>
-      </w:r>
-      <w:proofErr w:type="gramEnd"/>
-      <w:r>
-        <w:t xml:space="preserve"> the information is correct.</w:t>
+        <w:t xml:space="preserve"> For the model it doesn’t matter if the transaction info comes from a monitor or from a VVC, as long as the information is correct.</w:t>
       </w:r>
     </w:p>
     <w:p/>
@@ -7310,15 +6373,7 @@
         <w:t xml:space="preserve">of course </w:t>
       </w:r>
       <w:r>
-        <w:t xml:space="preserve">look at the interfaces and analyse the transactions </w:t>
-      </w:r>
-      <w:proofErr w:type="gramStart"/>
-      <w:r>
-        <w:t>itself, but</w:t>
-      </w:r>
-      <w:proofErr w:type="gramEnd"/>
-      <w:r>
-        <w:t xml:space="preserve"> distributing this task to the VVC or monitor makes the testbench far more structured and significantly improves overview, maintenance, extensibility and reuse</w:t>
+        <w:t>look at the interfaces and analyse the transactions itself, but distributing this task to the VVC or monitor makes the testbench far more structured and significantly improves overview, maintenance, extensibility and reuse</w:t>
       </w:r>
       <w:r>
         <w:t xml:space="preserve"> – at least for anything above medium simple verification challenges.</w:t>
@@ -7334,13 +6389,13 @@
       <w:pPr>
         <w:pStyle w:val="Overskrift2"/>
       </w:pPr>
-      <w:bookmarkStart w:id="93" w:name="_Ref17292099"/>
-      <w:bookmarkStart w:id="94" w:name="_Toc17306315"/>
+      <w:bookmarkStart w:id="94" w:name="_Ref17292099"/>
+      <w:bookmarkStart w:id="95" w:name="_Toc17306315"/>
       <w:r>
         <w:t>Transaction definitions</w:t>
       </w:r>
-      <w:bookmarkEnd w:id="93"/>
       <w:bookmarkEnd w:id="94"/>
+      <w:bookmarkEnd w:id="95"/>
     </w:p>
     <w:p>
       <w:r>
@@ -7468,15 +6523,7 @@
         <w:t xml:space="preserve"> </w:t>
       </w:r>
       <w:r>
-        <w:t xml:space="preserve">is not a transaction type in </w:t>
-      </w:r>
-      <w:proofErr w:type="gramStart"/>
-      <w:r>
-        <w:t>itself, but</w:t>
-      </w:r>
-      <w:proofErr w:type="gramEnd"/>
-      <w:r>
-        <w:t xml:space="preserve"> </w:t>
+        <w:t xml:space="preserve">is not a transaction type in itself, but </w:t>
       </w:r>
       <w:r>
         <w:t xml:space="preserve">is the lowest level of complete </w:t>
@@ -7547,23 +6594,7 @@
         <w:br/>
       </w:r>
       <w:r>
-        <w:t xml:space="preserve">E.g. </w:t>
-      </w:r>
-      <w:proofErr w:type="spellStart"/>
-      <w:r>
-        <w:t>SBI_Poll_</w:t>
-      </w:r>
-      <w:proofErr w:type="gramStart"/>
-      <w:r>
-        <w:t>Until</w:t>
-      </w:r>
-      <w:proofErr w:type="spellEnd"/>
-      <w:r>
-        <w:t>(</w:t>
-      </w:r>
-      <w:proofErr w:type="gramEnd"/>
-      <w:r>
-        <w:t>)</w:t>
+        <w:t>E.g. SBI_Poll_Until()</w:t>
       </w:r>
       <w:r>
         <w:t xml:space="preserve">  or a UART transmit of N consecutive bytes.</w:t>
@@ -7574,7 +6605,7 @@
       <w:pPr>
         <w:pStyle w:val="Overskrift2"/>
       </w:pPr>
-      <w:bookmarkStart w:id="95" w:name="_Toc17306316"/>
+      <w:bookmarkStart w:id="96" w:name="_Toc17306316"/>
       <w:r>
         <w:lastRenderedPageBreak/>
         <w:t xml:space="preserve">Transaction </w:t>
@@ -7582,7 +6613,7 @@
       <w:r>
         <w:t>information</w:t>
       </w:r>
-      <w:bookmarkEnd w:id="95"/>
+      <w:bookmarkEnd w:id="96"/>
     </w:p>
     <w:p>
       <w:r>
@@ -7762,13 +6793,8 @@
         <w:t xml:space="preserve">General </w:t>
       </w:r>
       <w:r>
-        <w:t xml:space="preserve">Transaction record </w:t>
-      </w:r>
-      <w:proofErr w:type="spellStart"/>
-      <w:r>
-        <w:t>t_transaction</w:t>
-      </w:r>
-      <w:proofErr w:type="spellEnd"/>
+        <w:t>Transaction record t_transaction</w:t>
+      </w:r>
       <w:r>
         <w:t>.   The greyed-out fields indicate optional or protocol dedicated fields</w:t>
       </w:r>
@@ -7912,7 +6938,6 @@
                 <w:sz w:val="14"/>
               </w:rPr>
             </w:pPr>
-            <w:proofErr w:type="spellStart"/>
             <w:r>
               <w:rPr>
                 <w:rFonts w:ascii="Verdana" w:hAnsi="Verdana"/>
@@ -7920,7 +6945,6 @@
               </w:rPr>
               <w:t>t_operation</w:t>
             </w:r>
-            <w:proofErr w:type="spellEnd"/>
           </w:p>
         </w:tc>
         <w:tc>
@@ -8062,39 +7086,7 @@
                 <w:sz w:val="14"/>
               </w:rPr>
               <w:br/>
-              <w:t>E.g. for UART: Single field ‘data</w:t>
-            </w:r>
-            <w:proofErr w:type="gramStart"/>
-            <w:r>
-              <w:rPr>
-                <w:rFonts w:ascii="Verdana" w:hAnsi="Verdana" w:cs="Courier New"/>
-                <w:sz w:val="14"/>
-              </w:rPr>
-              <w:t xml:space="preserve">’;   </w:t>
-            </w:r>
-            <w:proofErr w:type="gramEnd"/>
-            <w:r>
-              <w:rPr>
-                <w:rFonts w:ascii="Verdana" w:hAnsi="Verdana" w:cs="Courier New"/>
-                <w:sz w:val="14"/>
-              </w:rPr>
-              <w:t>for SBI: field 1: ‘</w:t>
-            </w:r>
-            <w:proofErr w:type="spellStart"/>
-            <w:r>
-              <w:rPr>
-                <w:rFonts w:ascii="Verdana" w:hAnsi="Verdana" w:cs="Courier New"/>
-                <w:sz w:val="14"/>
-              </w:rPr>
-              <w:t>addr</w:t>
-            </w:r>
-            <w:proofErr w:type="spellEnd"/>
-            <w:r>
-              <w:rPr>
-                <w:rFonts w:ascii="Verdana" w:hAnsi="Verdana" w:cs="Courier New"/>
-                <w:sz w:val="14"/>
-              </w:rPr>
-              <w:t>’, field 2: ‘data’;   for Ethernet: Most ethernet fields as separate fields here – or a better solution include as a complete sub-record</w:t>
+              <w:t>E.g. for UART: Single field ‘data’;   for SBI: field 1: ‘addr’, field 2: ‘data’;   for Ethernet: Most ethernet fields as separate fields here – or a better solution include as a complete sub-record</w:t>
             </w:r>
           </w:p>
         </w:tc>
@@ -8116,7 +7108,6 @@
                 <w:sz w:val="14"/>
               </w:rPr>
             </w:pPr>
-            <w:proofErr w:type="spellStart"/>
             <w:r>
               <w:rPr>
                 <w:rFonts w:ascii="Verdana" w:hAnsi="Verdana" w:cs="Helvetica"/>
@@ -8124,7 +7115,6 @@
               </w:rPr>
               <w:t>Transaction_status</w:t>
             </w:r>
-            <w:proofErr w:type="spellEnd"/>
           </w:p>
         </w:tc>
         <w:tc>
@@ -8143,7 +7133,6 @@
                 <w:lang w:val="en-US"/>
               </w:rPr>
             </w:pPr>
-            <w:proofErr w:type="spellStart"/>
             <w:r>
               <w:rPr>
                 <w:rFonts w:ascii="Verdana" w:hAnsi="Verdana" w:cs="Courier New"/>
@@ -8168,7 +7157,6 @@
               </w:rPr>
               <w:t>status</w:t>
             </w:r>
-            <w:proofErr w:type="spellEnd"/>
           </w:p>
         </w:tc>
         <w:tc>
@@ -8229,41 +7217,23 @@
                 <w:lang w:val="en-US"/>
               </w:rPr>
               <w:br/>
-              <w:t xml:space="preserve">Monitor: Will show FAILED or SUCCEEDED immediately as soon as this is 100% certain – and keep this info for the display period defined in the Monitor configuration record, or until the next transaction is ready to be displayed. Other than </w:t>
-            </w:r>
-            <w:proofErr w:type="gramStart"/>
+              <w:t xml:space="preserve">Monitor: Will show FAILED or SUCCEEDED immediately as soon as this is 100% certain – and keep this info for the display period defined in the Monitor configuration record, or until the next transaction is ready to be displayed. Other than that it will show INACTIVE (even when a transaction has started – before the transaction status is </w:t>
+            </w:r>
+            <w:commentRangeStart w:id="97"/>
             <w:r>
               <w:rPr>
                 <w:rFonts w:ascii="Verdana" w:hAnsi="Verdana" w:cs="Courier New"/>
                 <w:sz w:val="14"/>
                 <w:lang w:val="en-US"/>
               </w:rPr>
-              <w:t>that</w:t>
-            </w:r>
-            <w:proofErr w:type="gramEnd"/>
-            <w:r>
-              <w:rPr>
-                <w:rFonts w:ascii="Verdana" w:hAnsi="Verdana" w:cs="Courier New"/>
-                <w:sz w:val="14"/>
-                <w:lang w:val="en-US"/>
-              </w:rPr>
-              <w:t xml:space="preserve"> it will show INACTIVE (even when a transaction has started – before the transaction status is </w:t>
-            </w:r>
-            <w:commentRangeStart w:id="96"/>
-            <w:r>
-              <w:rPr>
-                <w:rFonts w:ascii="Verdana" w:hAnsi="Verdana" w:cs="Courier New"/>
-                <w:sz w:val="14"/>
-                <w:lang w:val="en-US"/>
-              </w:rPr>
               <w:t>known</w:t>
             </w:r>
-            <w:commentRangeEnd w:id="96"/>
+            <w:commentRangeEnd w:id="97"/>
             <w:r>
               <w:rPr>
                 <w:rStyle w:val="Merknadsreferanse"/>
               </w:rPr>
-              <w:commentReference w:id="96"/>
+              <w:commentReference w:id="97"/>
             </w:r>
             <w:r>
               <w:rPr>
@@ -8293,7 +7263,6 @@
                 <w:sz w:val="14"/>
               </w:rPr>
             </w:pPr>
-            <w:proofErr w:type="spellStart"/>
             <w:r>
               <w:rPr>
                 <w:rFonts w:ascii="Verdana" w:hAnsi="Verdana" w:cs="Helvetica"/>
@@ -8306,15 +7275,7 @@
                 <w:rFonts w:ascii="Verdana" w:hAnsi="Verdana" w:cs="Helvetica"/>
                 <w:sz w:val="14"/>
               </w:rPr>
-              <w:t>Meta</w:t>
-            </w:r>
-            <w:proofErr w:type="spellEnd"/>
-            <w:r>
-              <w:rPr>
-                <w:rFonts w:ascii="Verdana" w:hAnsi="Verdana" w:cs="Helvetica"/>
-                <w:sz w:val="14"/>
-              </w:rPr>
-              <w:t xml:space="preserve"> </w:t>
+              <w:t xml:space="preserve">Meta </w:t>
             </w:r>
           </w:p>
         </w:tc>
@@ -8334,7 +7295,6 @@
                 <w:lang w:val="en-US"/>
               </w:rPr>
             </w:pPr>
-            <w:proofErr w:type="spellStart"/>
             <w:r>
               <w:rPr>
                 <w:rFonts w:ascii="Verdana" w:hAnsi="Verdana" w:cs="Courier New"/>
@@ -8343,7 +7303,6 @@
               </w:rPr>
               <w:t>t_vvc_meta</w:t>
             </w:r>
-            <w:proofErr w:type="spellEnd"/>
           </w:p>
         </w:tc>
         <w:tc>
@@ -8401,44 +7360,16 @@
                 <w:sz w:val="14"/>
                 <w:lang w:val="en-US"/>
               </w:rPr>
-              <w:t>‘</w:t>
-            </w:r>
-            <w:proofErr w:type="spellStart"/>
+              <w:t xml:space="preserve">‘cmd_idx’ </w:t>
+            </w:r>
             <w:r>
               <w:rPr>
                 <w:rFonts w:ascii="Verdana" w:hAnsi="Verdana" w:cs="Courier New"/>
                 <w:sz w:val="14"/>
                 <w:lang w:val="en-US"/>
               </w:rPr>
-              <w:t>cmd_idx</w:t>
-            </w:r>
-            <w:proofErr w:type="spellEnd"/>
-            <w:r>
-              <w:rPr>
-                <w:rFonts w:ascii="Verdana" w:hAnsi="Verdana" w:cs="Courier New"/>
-                <w:sz w:val="14"/>
-                <w:lang w:val="en-US"/>
-              </w:rPr>
-              <w:t xml:space="preserve">’ </w:t>
-            </w:r>
-            <w:r>
-              <w:rPr>
-                <w:rFonts w:ascii="Verdana" w:hAnsi="Verdana" w:cs="Courier New"/>
-                <w:sz w:val="14"/>
-                <w:lang w:val="en-US"/>
-              </w:rPr>
-              <w:t xml:space="preserve">(the free running command </w:t>
-            </w:r>
-            <w:proofErr w:type="spellStart"/>
-            <w:r>
-              <w:rPr>
-                <w:rFonts w:ascii="Verdana" w:hAnsi="Verdana" w:cs="Courier New"/>
-                <w:sz w:val="14"/>
-                <w:lang w:val="en-US"/>
-              </w:rPr>
-              <w:t>inde</w:t>
-            </w:r>
-            <w:proofErr w:type="spellEnd"/>
+              <w:t>(the free running command inde</w:t>
+            </w:r>
             <w:r>
               <w:rPr>
                 <w:rFonts w:ascii="Verdana" w:hAnsi="Verdana" w:cs="Courier New"/>
@@ -8462,25 +7393,7 @@
                 <w:sz w:val="14"/>
                 <w:lang w:val="en-US"/>
               </w:rPr>
-              <w:t xml:space="preserve"> set them to msg = “”, </w:t>
-            </w:r>
-            <w:proofErr w:type="spellStart"/>
-            <w:r>
-              <w:rPr>
-                <w:rFonts w:ascii="Verdana" w:hAnsi="Verdana" w:cs="Courier New"/>
-                <w:sz w:val="14"/>
-                <w:lang w:val="en-US"/>
-              </w:rPr>
-              <w:t>cmd_idx</w:t>
-            </w:r>
-            <w:proofErr w:type="spellEnd"/>
-            <w:r>
-              <w:rPr>
-                <w:rFonts w:ascii="Verdana" w:hAnsi="Verdana" w:cs="Courier New"/>
-                <w:sz w:val="14"/>
-                <w:lang w:val="en-US"/>
-              </w:rPr>
-              <w:t xml:space="preserve"> = -1</w:t>
+              <w:t xml:space="preserve"> set them to msg = “”, cmd_idx = -1</w:t>
             </w:r>
           </w:p>
         </w:tc>
@@ -8502,7 +7415,6 @@
                 <w:sz w:val="14"/>
               </w:rPr>
             </w:pPr>
-            <w:proofErr w:type="spellStart"/>
             <w:r>
               <w:rPr>
                 <w:rFonts w:ascii="Verdana" w:hAnsi="Verdana" w:cs="Helvetica"/>
@@ -8510,7 +7422,6 @@
               </w:rPr>
               <w:t>Error_info</w:t>
             </w:r>
-            <w:proofErr w:type="spellEnd"/>
           </w:p>
         </w:tc>
         <w:tc>
@@ -8530,7 +7441,6 @@
                 <w:lang w:val="en-US"/>
               </w:rPr>
             </w:pPr>
-            <w:proofErr w:type="spellStart"/>
             <w:r>
               <w:rPr>
                 <w:rFonts w:ascii="Verdana" w:hAnsi="Verdana" w:cs="Courier New"/>
@@ -8539,7 +7449,6 @@
               </w:rPr>
               <w:t>t_error_info</w:t>
             </w:r>
-            <w:proofErr w:type="spellEnd"/>
           </w:p>
         </w:tc>
         <w:tc>
@@ -8573,25 +7482,7 @@
                 <w:sz w:val="14"/>
                 <w:lang w:val="en-US"/>
               </w:rPr>
-              <w:t xml:space="preserve">.  </w:t>
-            </w:r>
-            <w:proofErr w:type="gramStart"/>
-            <w:r>
-              <w:rPr>
-                <w:rFonts w:ascii="Verdana" w:hAnsi="Verdana" w:cs="Courier New"/>
-                <w:sz w:val="14"/>
-                <w:lang w:val="en-US"/>
-              </w:rPr>
-              <w:t>Typically</w:t>
-            </w:r>
-            <w:proofErr w:type="gramEnd"/>
-            <w:r>
-              <w:rPr>
-                <w:rFonts w:ascii="Verdana" w:hAnsi="Verdana" w:cs="Courier New"/>
-                <w:sz w:val="14"/>
-                <w:lang w:val="en-US"/>
-              </w:rPr>
-              <w:t xml:space="preserve"> parity or stop-bit error in a</w:t>
+              <w:t>.  Typically parity or stop-bit error in a</w:t>
             </w:r>
             <w:r>
               <w:rPr>
@@ -8793,13 +7684,8 @@
         <w:t xml:space="preserve">SBI specific </w:t>
       </w:r>
       <w:r>
-        <w:t xml:space="preserve">Transaction record </w:t>
-      </w:r>
-      <w:proofErr w:type="spellStart"/>
-      <w:r>
-        <w:t>t_transaction</w:t>
-      </w:r>
-      <w:proofErr w:type="spellEnd"/>
+        <w:t>Transaction record t_transaction</w:t>
+      </w:r>
       <w:r>
         <w:t>.   The greyed-out fields indicate protocol dedicated fields</w:t>
       </w:r>
@@ -8943,7 +7829,6 @@
                 <w:sz w:val="14"/>
               </w:rPr>
             </w:pPr>
-            <w:proofErr w:type="spellStart"/>
             <w:r>
               <w:rPr>
                 <w:rFonts w:ascii="Verdana" w:hAnsi="Verdana"/>
@@ -8951,7 +7836,6 @@
               </w:rPr>
               <w:t>t_operation</w:t>
             </w:r>
-            <w:proofErr w:type="spellEnd"/>
           </w:p>
         </w:tc>
         <w:tc>
@@ -9092,7 +7976,6 @@
                 <w:sz w:val="14"/>
               </w:rPr>
             </w:pPr>
-            <w:proofErr w:type="spellStart"/>
             <w:r>
               <w:rPr>
                 <w:rFonts w:ascii="Verdana" w:hAnsi="Verdana" w:cs="Courier New"/>
@@ -9100,7 +7983,6 @@
               </w:rPr>
               <w:t>std_logic_vector</w:t>
             </w:r>
-            <w:proofErr w:type="spellEnd"/>
           </w:p>
         </w:tc>
         <w:tc>
@@ -9139,7 +8021,6 @@
                 <w:sz w:val="14"/>
               </w:rPr>
             </w:pPr>
-            <w:proofErr w:type="spellStart"/>
             <w:r>
               <w:rPr>
                 <w:rFonts w:ascii="Verdana" w:hAnsi="Verdana" w:cs="Helvetica"/>
@@ -9154,7 +8035,6 @@
               </w:rPr>
               <w:t>status</w:t>
             </w:r>
-            <w:proofErr w:type="spellEnd"/>
           </w:p>
         </w:tc>
         <w:tc>
@@ -9173,7 +8053,6 @@
                 <w:lang w:val="en-US"/>
               </w:rPr>
             </w:pPr>
-            <w:proofErr w:type="spellStart"/>
             <w:r>
               <w:rPr>
                 <w:rFonts w:ascii="Verdana" w:hAnsi="Verdana" w:cs="Courier New"/>
@@ -9198,7 +8077,6 @@
               </w:rPr>
               <w:t>status</w:t>
             </w:r>
-            <w:proofErr w:type="spellEnd"/>
           </w:p>
         </w:tc>
         <w:tc>
@@ -9239,7 +8117,6 @@
                 <w:sz w:val="14"/>
               </w:rPr>
             </w:pPr>
-            <w:proofErr w:type="spellStart"/>
             <w:r>
               <w:rPr>
                 <w:rFonts w:ascii="Verdana" w:hAnsi="Verdana" w:cs="Helvetica"/>
@@ -9252,15 +8129,7 @@
                 <w:rFonts w:ascii="Verdana" w:hAnsi="Verdana" w:cs="Helvetica"/>
                 <w:sz w:val="14"/>
               </w:rPr>
-              <w:t>Meta</w:t>
-            </w:r>
-            <w:proofErr w:type="spellEnd"/>
-            <w:r>
-              <w:rPr>
-                <w:rFonts w:ascii="Verdana" w:hAnsi="Verdana" w:cs="Helvetica"/>
-                <w:sz w:val="14"/>
-              </w:rPr>
-              <w:t xml:space="preserve"> </w:t>
+              <w:t xml:space="preserve">Meta </w:t>
             </w:r>
           </w:p>
         </w:tc>
@@ -9280,7 +8149,6 @@
                 <w:lang w:val="en-US"/>
               </w:rPr>
             </w:pPr>
-            <w:proofErr w:type="spellStart"/>
             <w:r>
               <w:rPr>
                 <w:rFonts w:ascii="Verdana" w:hAnsi="Verdana" w:cs="Courier New"/>
@@ -9289,7 +8157,6 @@
               </w:rPr>
               <w:t>t_vvc_meta</w:t>
             </w:r>
-            <w:proofErr w:type="spellEnd"/>
           </w:p>
         </w:tc>
         <w:tc>
@@ -9336,23 +8203,7 @@
                 <w:rFonts w:ascii="Verdana" w:hAnsi="Verdana" w:cs="Helvetica"/>
                 <w:sz w:val="14"/>
               </w:rPr>
-              <w:t xml:space="preserve">Note: No </w:t>
-            </w:r>
-            <w:proofErr w:type="spellStart"/>
-            <w:r>
-              <w:rPr>
-                <w:rFonts w:ascii="Verdana" w:hAnsi="Verdana" w:cs="Helvetica"/>
-                <w:sz w:val="14"/>
-              </w:rPr>
-              <w:t>error_info</w:t>
-            </w:r>
-            <w:proofErr w:type="spellEnd"/>
-            <w:r>
-              <w:rPr>
-                <w:rFonts w:ascii="Verdana" w:hAnsi="Verdana" w:cs="Helvetica"/>
-                <w:sz w:val="14"/>
-              </w:rPr>
-              <w:t xml:space="preserve"> field as no error injection or detection has been implemented</w:t>
+              <w:t>Note: No error_info field as no error injection or detection has been implemented</w:t>
             </w:r>
             <w:r>
               <w:rPr>
@@ -9616,31 +8467,10 @@
         <w:t>It is recommended that</w:t>
       </w:r>
       <w:r>
-        <w:t xml:space="preserve"> the model (or any other user of the DTT signals) triggers on </w:t>
-      </w:r>
-      <w:proofErr w:type="spellStart"/>
-      <w:r>
-        <w:t>transaction_status</w:t>
-      </w:r>
-      <w:proofErr w:type="spellEnd"/>
-      <w:r>
-        <w:t xml:space="preserve"> changing to ‘</w:t>
-      </w:r>
-      <w:r>
-        <w:t>INACTIVE’ (and then sample &lt;signal</w:t>
-      </w:r>
-      <w:proofErr w:type="gramStart"/>
-      <w:r>
-        <w:t>&gt;‘</w:t>
-      </w:r>
-      <w:proofErr w:type="spellStart"/>
-      <w:proofErr w:type="gramEnd"/>
-      <w:r>
-        <w:t>last_value</w:t>
-      </w:r>
-      <w:proofErr w:type="spellEnd"/>
-      <w:r>
-        <w:t xml:space="preserve"> </w:t>
+        <w:t xml:space="preserve"> the model (or any other user of the DTT signals) triggers on transaction_status changing to ‘</w:t>
+      </w:r>
+      <w:r>
+        <w:t xml:space="preserve">INACTIVE’ (and then sample &lt;signal&gt;‘last_value </w:t>
       </w:r>
     </w:p>
     <w:p>
@@ -9685,16 +8515,11 @@
         <w:t xml:space="preserve">group </w:t>
       </w:r>
       <w:r>
-        <w:t xml:space="preserve">record </w:t>
-      </w:r>
-      <w:proofErr w:type="spellStart"/>
-      <w:r>
-        <w:t>t_transaction</w:t>
+        <w:t>record t_transaction</w:t>
       </w:r>
       <w:r>
         <w:t>_group</w:t>
       </w:r>
-      <w:proofErr w:type="spellEnd"/>
       <w:r>
         <w:t xml:space="preserve"> – </w:t>
       </w:r>
@@ -9817,7 +8642,6 @@
                 <w:sz w:val="14"/>
               </w:rPr>
             </w:pPr>
-            <w:proofErr w:type="spellStart"/>
             <w:r>
               <w:rPr>
                 <w:rFonts w:ascii="Verdana" w:hAnsi="Verdana" w:cs="Helvetica"/>
@@ -9825,7 +8649,6 @@
               </w:rPr>
               <w:t>bt</w:t>
             </w:r>
-            <w:proofErr w:type="spellEnd"/>
           </w:p>
         </w:tc>
         <w:tc>
@@ -9843,7 +8666,6 @@
                 <w:sz w:val="14"/>
               </w:rPr>
             </w:pPr>
-            <w:proofErr w:type="spellStart"/>
             <w:r>
               <w:rPr>
                 <w:rFonts w:ascii="Verdana" w:hAnsi="Verdana"/>
@@ -9851,7 +8673,6 @@
               </w:rPr>
               <w:t>t_transaction</w:t>
             </w:r>
-            <w:proofErr w:type="spellEnd"/>
           </w:p>
         </w:tc>
         <w:tc>
@@ -9897,7 +8718,6 @@
                 <w:sz w:val="14"/>
               </w:rPr>
             </w:pPr>
-            <w:proofErr w:type="spellStart"/>
             <w:r>
               <w:rPr>
                 <w:rFonts w:ascii="Verdana" w:hAnsi="Verdana" w:cs="Helvetica"/>
@@ -9905,7 +8725,6 @@
               </w:rPr>
               <w:t>ct</w:t>
             </w:r>
-            <w:proofErr w:type="spellEnd"/>
             <w:r>
               <w:rPr>
                 <w:rFonts w:ascii="Verdana" w:hAnsi="Verdana" w:cs="Helvetica"/>
@@ -9931,7 +8750,6 @@
                 <w:sz w:val="14"/>
               </w:rPr>
             </w:pPr>
-            <w:proofErr w:type="spellStart"/>
             <w:r>
               <w:rPr>
                 <w:rFonts w:ascii="Verdana" w:hAnsi="Verdana" w:cs="Courier New"/>
@@ -9939,7 +8757,6 @@
               </w:rPr>
               <w:t>t_transaction</w:t>
             </w:r>
-            <w:proofErr w:type="spellEnd"/>
           </w:p>
         </w:tc>
         <w:tc>
@@ -10009,15 +8826,7 @@
       </w:r>
       <w:bookmarkEnd w:id="101"/>
       <w:r>
-        <w:t xml:space="preserve">Maximum transaction group record </w:t>
-      </w:r>
-      <w:proofErr w:type="spellStart"/>
-      <w:r>
-        <w:t>t_transaction_group</w:t>
-      </w:r>
-      <w:proofErr w:type="spellEnd"/>
-      <w:r>
-        <w:t xml:space="preserve"> – for an Avalon MM interface</w:t>
+        <w:t>Maximum transaction group record t_transaction_group – for an Avalon MM interface</w:t>
       </w:r>
     </w:p>
     <w:tbl>
@@ -10136,7 +8945,6 @@
                 <w:sz w:val="14"/>
               </w:rPr>
             </w:pPr>
-            <w:proofErr w:type="spellStart"/>
             <w:r>
               <w:rPr>
                 <w:rFonts w:ascii="Verdana" w:hAnsi="Verdana" w:cs="Helvetica"/>
@@ -10144,7 +8952,6 @@
               </w:rPr>
               <w:t>st_request</w:t>
             </w:r>
-            <w:proofErr w:type="spellEnd"/>
           </w:p>
         </w:tc>
         <w:tc>
@@ -10162,7 +8969,6 @@
                 <w:sz w:val="14"/>
               </w:rPr>
             </w:pPr>
-            <w:proofErr w:type="spellStart"/>
             <w:r>
               <w:rPr>
                 <w:rFonts w:ascii="Verdana" w:hAnsi="Verdana"/>
@@ -10170,7 +8976,6 @@
               </w:rPr>
               <w:t>t_transaction</w:t>
             </w:r>
-            <w:proofErr w:type="spellEnd"/>
           </w:p>
         </w:tc>
         <w:tc>
@@ -10216,7 +9021,6 @@
                 <w:sz w:val="14"/>
               </w:rPr>
             </w:pPr>
-            <w:proofErr w:type="spellStart"/>
             <w:r>
               <w:rPr>
                 <w:rFonts w:ascii="Verdana" w:hAnsi="Verdana" w:cs="Helvetica"/>
@@ -10224,7 +9028,6 @@
               </w:rPr>
               <w:t>st_response</w:t>
             </w:r>
-            <w:proofErr w:type="spellEnd"/>
           </w:p>
         </w:tc>
         <w:tc>
@@ -10242,7 +9045,6 @@
                 <w:sz w:val="14"/>
               </w:rPr>
             </w:pPr>
-            <w:proofErr w:type="spellStart"/>
             <w:r>
               <w:rPr>
                 <w:rFonts w:ascii="Verdana" w:hAnsi="Verdana"/>
@@ -10250,7 +9052,6 @@
               </w:rPr>
               <w:t>t_transaction</w:t>
             </w:r>
-            <w:proofErr w:type="spellEnd"/>
           </w:p>
         </w:tc>
         <w:tc>
@@ -10296,7 +9097,6 @@
                 <w:sz w:val="14"/>
               </w:rPr>
             </w:pPr>
-            <w:proofErr w:type="spellStart"/>
             <w:r>
               <w:rPr>
                 <w:rFonts w:ascii="Verdana" w:hAnsi="Verdana" w:cs="Helvetica"/>
@@ -10304,7 +9104,6 @@
               </w:rPr>
               <w:t>Bt</w:t>
             </w:r>
-            <w:proofErr w:type="spellEnd"/>
           </w:p>
         </w:tc>
         <w:tc>
@@ -10322,7 +9121,6 @@
                 <w:sz w:val="14"/>
               </w:rPr>
             </w:pPr>
-            <w:proofErr w:type="spellStart"/>
             <w:r>
               <w:rPr>
                 <w:rFonts w:ascii="Verdana" w:hAnsi="Verdana"/>
@@ -10330,7 +9128,6 @@
               </w:rPr>
               <w:t>t_transaction</w:t>
             </w:r>
-            <w:proofErr w:type="spellEnd"/>
           </w:p>
         </w:tc>
         <w:tc>
@@ -10376,7 +9173,6 @@
                 <w:sz w:val="14"/>
               </w:rPr>
             </w:pPr>
-            <w:proofErr w:type="spellStart"/>
             <w:r>
               <w:rPr>
                 <w:rFonts w:ascii="Verdana" w:hAnsi="Verdana" w:cs="Helvetica"/>
@@ -10384,7 +9180,6 @@
               </w:rPr>
               <w:t>ct</w:t>
             </w:r>
-            <w:proofErr w:type="spellEnd"/>
             <w:r>
               <w:rPr>
                 <w:rFonts w:ascii="Verdana" w:hAnsi="Verdana" w:cs="Helvetica"/>
@@ -10410,7 +9205,6 @@
                 <w:sz w:val="14"/>
               </w:rPr>
             </w:pPr>
-            <w:proofErr w:type="spellStart"/>
             <w:r>
               <w:rPr>
                 <w:rFonts w:ascii="Verdana" w:hAnsi="Verdana" w:cs="Courier New"/>
@@ -10418,7 +9212,6 @@
               </w:rPr>
               <w:t>t_transaction</w:t>
             </w:r>
-            <w:proofErr w:type="spellEnd"/>
           </w:p>
         </w:tc>
         <w:tc>
@@ -10459,15 +9252,7 @@
     </w:p>
     <w:p>
       <w:r>
-        <w:t xml:space="preserve">The </w:t>
-      </w:r>
-      <w:proofErr w:type="gramStart"/>
-      <w:r>
-        <w:t>DTT  (</w:t>
-      </w:r>
-      <w:proofErr w:type="gramEnd"/>
-      <w:r>
-        <w:t>Direct Transaction Transfer) is provided out of the VVC</w:t>
+        <w:t>The DTT  (Direct Transaction Transfer) is provided out of the VVC</w:t>
       </w:r>
       <w:r>
         <w:t xml:space="preserve"> and </w:t>
@@ -10479,86 +9264,36 @@
         <w:t>nd all DTT related VHDL types are defined in</w:t>
       </w:r>
       <w:r>
-        <w:t xml:space="preserve"> </w:t>
-      </w:r>
-      <w:proofErr w:type="spellStart"/>
-      <w:r>
-        <w:t>transaction_</w:t>
-      </w:r>
-      <w:proofErr w:type="gramStart"/>
-      <w:r>
-        <w:t>pkg</w:t>
-      </w:r>
-      <w:proofErr w:type="spellEnd"/>
+        <w:t xml:space="preserve"> transaction_pkg.</w:t>
+      </w:r>
       <w:r>
         <w:t>.</w:t>
       </w:r>
+    </w:p>
+    <w:p>
+      <w:r>
+        <w:t>-  Monitor DTT signal : global_&lt;protocol-name&gt;_monitor_transaction,  e.g. global_uart_monitor_transaction</w:t>
+      </w:r>
+    </w:p>
+    <w:p>
+      <w:r>
+        <w:t xml:space="preserve">-  VVC DTT signal: </w:t>
+      </w:r>
+      <w:r>
+        <w:t xml:space="preserve">global_&lt;protocol-name&gt;_transaction, e.g. global_uart_transaction.  </w:t>
+      </w:r>
+      <w:r>
+        <w:t xml:space="preserve">The VVC is </w:t>
+      </w:r>
+      <w:r>
+        <w:t xml:space="preserve">also </w:t>
+      </w:r>
+      <w:r>
+        <w:t>responsible for filling out the vvc_meta record field</w:t>
+      </w:r>
       <w:r>
         <w:t>.</w:t>
       </w:r>
-      <w:proofErr w:type="gramEnd"/>
-    </w:p>
-    <w:p>
-      <w:r>
-        <w:t xml:space="preserve">-  Monitor DTT </w:t>
-      </w:r>
-      <w:proofErr w:type="gramStart"/>
-      <w:r>
-        <w:t>signal :</w:t>
-      </w:r>
-      <w:proofErr w:type="gramEnd"/>
-      <w:r>
-        <w:t xml:space="preserve"> global_&lt;protocol-name&gt;_</w:t>
-      </w:r>
-      <w:proofErr w:type="spellStart"/>
-      <w:r>
-        <w:t>monitor_transaction</w:t>
-      </w:r>
-      <w:proofErr w:type="spellEnd"/>
-      <w:r>
-        <w:t xml:space="preserve">,  e.g. </w:t>
-      </w:r>
-      <w:proofErr w:type="spellStart"/>
-      <w:r>
-        <w:t>global_uart_monitor_transaction</w:t>
-      </w:r>
-      <w:proofErr w:type="spellEnd"/>
-    </w:p>
-    <w:p>
-      <w:r>
-        <w:t xml:space="preserve">-  VVC DTT signal: </w:t>
-      </w:r>
-      <w:r>
-        <w:t xml:space="preserve">global_&lt;protocol-name&gt;_transaction, e.g. </w:t>
-      </w:r>
-      <w:proofErr w:type="spellStart"/>
-      <w:r>
-        <w:t>global_uart_transaction</w:t>
-      </w:r>
-      <w:proofErr w:type="spellEnd"/>
-      <w:r>
-        <w:t xml:space="preserve">.  </w:t>
-      </w:r>
-      <w:r>
-        <w:t xml:space="preserve">The VVC is </w:t>
-      </w:r>
-      <w:r>
-        <w:t xml:space="preserve">also </w:t>
-      </w:r>
-      <w:r>
-        <w:t xml:space="preserve">responsible for filling out the </w:t>
-      </w:r>
-      <w:proofErr w:type="spellStart"/>
-      <w:r>
-        <w:t>vvc_meta</w:t>
-      </w:r>
-      <w:proofErr w:type="spellEnd"/>
-      <w:r>
-        <w:t xml:space="preserve"> record field</w:t>
-      </w:r>
-      <w:r>
-        <w:t>.</w:t>
-      </w:r>
     </w:p>
     <w:p/>
     <w:p>
@@ -10570,13 +9305,30 @@
     </w:p>
     <w:p>
       <w:pPr>
+        <w:rPr>
+          <w:ins w:id="104" w:author="Forfatter"/>
+          <w:rFonts w:ascii="Verdana" w:hAnsi="Verdana"/>
+          <w:b/>
+          <w:kern w:val="28"/>
+          <w:sz w:val="24"/>
+        </w:rPr>
+      </w:pPr>
+      <w:ins w:id="105" w:author="Forfatter">
+        <w:r>
+          <w:br w:type="page"/>
+        </w:r>
+      </w:ins>
+    </w:p>
+    <w:p>
+      <w:pPr>
         <w:pStyle w:val="Overskrift1"/>
         <w:rPr>
-          <w:ins w:id="104" w:author="Forfatter"/>
-        </w:rPr>
-      </w:pPr>
-      <w:ins w:id="105" w:author="Forfatter">
-        <w:r>
+          <w:ins w:id="106" w:author="Forfatter"/>
+        </w:rPr>
+      </w:pPr>
+      <w:ins w:id="107" w:author="Forfatter">
+        <w:r>
+          <w:lastRenderedPageBreak/>
           <w:t>VVC local sequencers</w:t>
         </w:r>
       </w:ins>
@@ -10584,18 +9336,79 @@
     <w:p>
       <w:pPr>
         <w:rPr>
-          <w:ins w:id="106" w:author="Forfatter"/>
-        </w:rPr>
-      </w:pPr>
-      <w:ins w:id="107" w:author="Forfatter">
-        <w:r>
-          <w:t xml:space="preserve">UVVM testbenches may have one or more central sequencers – also known as test sequencers or test drivers. A single test sequencer is recommended in order to reduce complexity – as synchronization between multiple parallel test sequencer could be </w:t>
-        </w:r>
-        <w:proofErr w:type="gramStart"/>
-        <w:r>
-          <w:t>really complex</w:t>
-        </w:r>
-        <w:proofErr w:type="gramEnd"/>
+          <w:ins w:id="108" w:author="Forfatter"/>
+        </w:rPr>
+      </w:pPr>
+      <w:ins w:id="109" w:author="Forfatter">
+        <w:r>
+          <w:t>UVVM testbenches may have one or more central sequencers – also known as test sequencers or test drivers. A single test sequencer is recommended in order to reduce complexity – as synchronization between multiple parallel test sequencer could be really complex.</w:t>
+        </w:r>
+      </w:ins>
+    </w:p>
+    <w:p>
+      <w:pPr>
+        <w:rPr>
+          <w:ins w:id="110" w:author="Forfatter"/>
+        </w:rPr>
+      </w:pPr>
+      <w:ins w:id="111" w:author="Forfatter">
+        <w:r>
+          <w:t xml:space="preserve">UVVM does however also provide support for so called local sequencers. These sequencers will typically run inside the VVCs executor process. The executor will typically run a single transaction via a BFM procedure towards the DUT interface, </w:t>
+        </w:r>
+        <w:r>
+          <w:t>like</w:t>
+        </w:r>
+        <w:del w:id="112" w:author="Forfatter">
+          <w:r>
+            <w:delText>e.g.</w:delText>
+          </w:r>
+        </w:del>
+        <w:r>
+          <w:t xml:space="preserve"> an sbi_write() or uart_expect() procedure. For more advanced VVCs it would however make sense to send </w:t>
+        </w:r>
+        <w:del w:id="113" w:author="Forfatter">
+          <w:r>
+            <w:delText>more advanced commands</w:delText>
+          </w:r>
+        </w:del>
+        <w:r>
+          <w:t>even higher level</w:t>
+        </w:r>
+        <w:r>
+          <w:t xml:space="preserve"> </w:t>
+        </w:r>
+        <w:r>
+          <w:t xml:space="preserve">commands </w:t>
+        </w:r>
+        <w:r>
+          <w:t xml:space="preserve">to a VVC, like requesting it to transmit N random bytes, or keep on receiving and checking data until a certain functional coverage is reached, or even setting up a peripheral by writing to multiple configuration registers. In these cases, a single command to the VVC will trigger a complete sequence of accesses towards the DUT. The code inside the VVC executors handling these sequences are called local sequencers as they are local to the VVC and thus also improves re-use. </w:t>
+        </w:r>
+        <w:r>
+          <w:t xml:space="preserve"> </w:t>
+        </w:r>
+        <w:r>
+          <w:t xml:space="preserve">These sequences </w:t>
+        </w:r>
+        <w:r>
+          <w:t xml:space="preserve">of transactions are also defined as Compound Transactions in chapter </w:t>
+        </w:r>
+        <w:r>
+          <w:fldChar w:fldCharType="begin"/>
+        </w:r>
+        <w:r>
+          <w:instrText xml:space="preserve"> REF _Ref17292099 \r \h </w:instrText>
+        </w:r>
+      </w:ins>
+      <w:r>
+        <w:fldChar w:fldCharType="separate"/>
+      </w:r>
+      <w:ins w:id="114" w:author="Forfatter">
+        <w:r>
+          <w:t>5.2</w:t>
+        </w:r>
+        <w:r>
+          <w:fldChar w:fldCharType="end"/>
+        </w:r>
         <w:r>
           <w:t>.</w:t>
         </w:r>
@@ -10604,116 +9417,53 @@
     <w:p>
       <w:pPr>
         <w:rPr>
-          <w:ins w:id="108" w:author="Forfatter"/>
-        </w:rPr>
-      </w:pPr>
-      <w:ins w:id="109" w:author="Forfatter">
-        <w:r>
-          <w:lastRenderedPageBreak/>
-          <w:t xml:space="preserve">UVVM does however also provide support for so called local sequencers. These sequencers will typically run inside the VVCs executor process. The executor will typically run a single transaction via a BFM procedure towards the DUT interface, e.g. an </w:t>
-        </w:r>
-        <w:proofErr w:type="spellStart"/>
-        <w:r>
-          <w:t>sbi_</w:t>
-        </w:r>
-        <w:proofErr w:type="gramStart"/>
-        <w:r>
-          <w:t>write</w:t>
-        </w:r>
-        <w:proofErr w:type="spellEnd"/>
-        <w:r>
-          <w:t>(</w:t>
-        </w:r>
-        <w:proofErr w:type="gramEnd"/>
-        <w:r>
-          <w:t xml:space="preserve">) or </w:t>
-        </w:r>
-        <w:proofErr w:type="spellStart"/>
-        <w:r>
-          <w:t>uart_expect</w:t>
-        </w:r>
-        <w:proofErr w:type="spellEnd"/>
-        <w:r>
-          <w:t xml:space="preserve">() procedure. For more advanced VVCs it would however make sense to send more advanced commands to a VVC, like requesting it to transmit N random bytes, or keep on receiving and checking data until a certain functional coverage is reached, or even setting up a peripheral by writing to multiple configuration registers. In these cases, a single command to the VVC will trigger a complete sequence of accesses towards the DUT. The code inside the VVC executors handling these sequences are called local sequencers as they are local to the VVC and thus also improves re-use. </w:t>
-        </w:r>
-        <w:r>
-          <w:t xml:space="preserve"> </w:t>
-        </w:r>
-        <w:r>
-          <w:t xml:space="preserve">These sequences </w:t>
-        </w:r>
-        <w:r>
-          <w:t xml:space="preserve">of transactions are also defined as Compound Transactions in chapter </w:t>
-        </w:r>
-        <w:r>
-          <w:fldChar w:fldCharType="begin"/>
-        </w:r>
-        <w:r>
-          <w:instrText xml:space="preserve"> REF _Ref17292099 \r \h </w:instrText>
+          <w:ins w:id="115" w:author="Forfatter"/>
+        </w:rPr>
+      </w:pPr>
+    </w:p>
+    <w:p>
+      <w:pPr>
+        <w:rPr>
+          <w:ins w:id="116" w:author="Forfatter"/>
+        </w:rPr>
+      </w:pPr>
+      <w:ins w:id="117" w:author="Forfatter">
+        <w:r>
+          <w:t xml:space="preserve">Some </w:t>
+        </w:r>
+        <w:del w:id="118" w:author="Forfatter">
+          <w:r>
+            <w:delText>E</w:delText>
+          </w:r>
+        </w:del>
+        <w:r>
+          <w:t>e</w:t>
+        </w:r>
+        <w:r>
+          <w:t>xamples of local sequencers are the randomisation and functional coverage sequences in the UART VVC, and poll_until in the SBI VVC.</w:t>
         </w:r>
       </w:ins>
-      <w:r>
-        <w:fldChar w:fldCharType="separate"/>
-      </w:r>
-      <w:ins w:id="110" w:author="Forfatter">
-        <w:r>
-          <w:t>5.2</w:t>
-        </w:r>
-        <w:r>
-          <w:fldChar w:fldCharType="end"/>
-        </w:r>
-        <w:r>
-          <w:t>.</w:t>
+    </w:p>
+    <w:p>
+      <w:pPr>
+        <w:pStyle w:val="Overskrift2"/>
+        <w:rPr>
+          <w:ins w:id="119" w:author="Forfatter"/>
+        </w:rPr>
+      </w:pPr>
+      <w:ins w:id="120" w:author="Forfatter">
+        <w:r>
+          <w:t>Local sequencer requirements</w:t>
         </w:r>
       </w:ins>
     </w:p>
     <w:p>
       <w:pPr>
         <w:rPr>
-          <w:ins w:id="111" w:author="Forfatter"/>
-        </w:rPr>
-      </w:pPr>
-    </w:p>
-    <w:p>
-      <w:pPr>
-        <w:rPr>
-          <w:ins w:id="112" w:author="Forfatter"/>
-        </w:rPr>
-      </w:pPr>
-      <w:ins w:id="113" w:author="Forfatter">
-        <w:r>
-          <w:t xml:space="preserve">Examples of local sequencers are the randomisation and functional coverage sequences in the UART VVC, and </w:t>
-        </w:r>
-        <w:proofErr w:type="spellStart"/>
-        <w:r>
-          <w:t>poll_until</w:t>
-        </w:r>
-        <w:proofErr w:type="spellEnd"/>
-        <w:r>
-          <w:t xml:space="preserve"> in the SBI VVC.</w:t>
-        </w:r>
-      </w:ins>
-    </w:p>
-    <w:p>
-      <w:pPr>
-        <w:pStyle w:val="Overskrift2"/>
-        <w:rPr>
-          <w:ins w:id="114" w:author="Forfatter"/>
-        </w:rPr>
-      </w:pPr>
-      <w:ins w:id="115" w:author="Forfatter">
-        <w:r>
-          <w:t>Local sequencer requirements</w:t>
-        </w:r>
-      </w:ins>
-    </w:p>
-    <w:p>
-      <w:pPr>
-        <w:rPr>
-          <w:ins w:id="116" w:author="Forfatter"/>
-        </w:rPr>
-      </w:pPr>
-      <w:ins w:id="117" w:author="Forfatter">
+          <w:ins w:id="121" w:author="Forfatter"/>
+        </w:rPr>
+      </w:pPr>
+      <w:ins w:id="122" w:author="Forfatter">
         <w:r>
           <w:t>The following requirements should be followed when making local sequencers (basically any VVC command resulting in more than one transaction):</w:t>
         </w:r>
@@ -10727,10 +9477,10 @@
           <w:numId w:val="11"/>
         </w:numPr>
         <w:rPr>
-          <w:ins w:id="118" w:author="Forfatter"/>
-        </w:rPr>
-      </w:pPr>
-      <w:ins w:id="119" w:author="Forfatter">
+          <w:ins w:id="123" w:author="Forfatter"/>
+        </w:rPr>
+      </w:pPr>
+      <w:ins w:id="124" w:author="Forfatter">
         <w:r>
           <w:t>If Direct Transaction Transfer is supported, then both the leaf transaction and the compound transaction info should be updated.</w:t>
         </w:r>
@@ -10744,10 +9494,10 @@
           <w:numId w:val="11"/>
         </w:numPr>
         <w:rPr>
-          <w:ins w:id="120" w:author="Forfatter"/>
-        </w:rPr>
-      </w:pPr>
-      <w:ins w:id="121" w:author="Forfatter">
+          <w:ins w:id="125" w:author="Forfatter"/>
+        </w:rPr>
+      </w:pPr>
+      <w:ins w:id="126" w:author="Forfatter">
         <w:r>
           <w:t>The sequence should be handled directly inside the VVC executor – and not inside the BFM</w:t>
         </w:r>
@@ -10765,40 +9515,16 @@
           <w:numId w:val="11"/>
         </w:numPr>
         <w:rPr>
-          <w:ins w:id="122" w:author="Forfatter"/>
-          <w:del w:id="123" w:author="Forfatter"/>
-        </w:rPr>
-      </w:pPr>
-      <w:ins w:id="124" w:author="Forfatter">
+          <w:ins w:id="127" w:author="Forfatter"/>
+          <w:del w:id="128" w:author="Forfatter"/>
+        </w:rPr>
+      </w:pPr>
+      <w:ins w:id="129" w:author="Forfatter">
         <w:r>
           <w:t xml:space="preserve">It should be possible to terminate the sequence immediately after each </w:t>
         </w:r>
         <w:r>
-          <w:t xml:space="preserve">leaf transaction – on request from the central sequencer issuing a </w:t>
-        </w:r>
-        <w:proofErr w:type="spellStart"/>
-        <w:r>
-          <w:t>terminate_current_</w:t>
-        </w:r>
-        <w:proofErr w:type="gramStart"/>
-        <w:r>
-          <w:t>command</w:t>
-        </w:r>
-        <w:proofErr w:type="spellEnd"/>
-        <w:r>
-          <w:t>(</w:t>
-        </w:r>
-        <w:proofErr w:type="gramEnd"/>
-        <w:r>
-          <w:t xml:space="preserve">) or </w:t>
-        </w:r>
-        <w:proofErr w:type="spellStart"/>
-        <w:r>
-          <w:t>terminate_all_commands</w:t>
-        </w:r>
-        <w:proofErr w:type="spellEnd"/>
-        <w:r>
-          <w:t>().</w:t>
+          <w:t>leaf transaction – on request from the central sequencer issuing a terminate_current_command() or terminate_all_commands().</w:t>
         </w:r>
       </w:ins>
     </w:p>
@@ -10810,15 +9536,15 @@
           <w:numId w:val="11"/>
         </w:numPr>
         <w:rPr>
-          <w:ins w:id="125" w:author="Forfatter"/>
-          <w:rPrChange w:id="126" w:author="Forfatter">
+          <w:ins w:id="130" w:author="Forfatter"/>
+          <w:rPrChange w:id="131" w:author="Forfatter">
             <w:rPr>
-              <w:ins w:id="127" w:author="Forfatter"/>
+              <w:ins w:id="132" w:author="Forfatter"/>
               <w:b/>
             </w:rPr>
           </w:rPrChange>
         </w:rPr>
-        <w:pPrChange w:id="128" w:author="Forfatter">
+        <w:pPrChange w:id="133" w:author="Forfatter">
           <w:pPr/>
         </w:pPrChange>
       </w:pPr>
@@ -10832,19 +9558,37 @@
           <w:sz w:val="24"/>
         </w:rPr>
       </w:pPr>
-      <w:r>
-        <w:br w:type="page"/>
-      </w:r>
+      <w:del w:id="134" w:author="Forfatter">
+        <w:r>
+          <w:br w:type="page"/>
+        </w:r>
+      </w:del>
+    </w:p>
+    <w:p>
+      <w:pPr>
+        <w:rPr>
+          <w:ins w:id="135" w:author="Forfatter"/>
+          <w:rFonts w:ascii="Verdana" w:hAnsi="Verdana"/>
+          <w:b/>
+          <w:kern w:val="28"/>
+          <w:sz w:val="24"/>
+        </w:rPr>
+      </w:pPr>
+      <w:bookmarkStart w:id="136" w:name="_Toc19110448"/>
+      <w:ins w:id="137" w:author="Forfatter">
+        <w:r>
+          <w:br w:type="page"/>
+        </w:r>
+      </w:ins>
     </w:p>
     <w:p>
       <w:pPr>
         <w:pStyle w:val="Overskrift1"/>
         <w:rPr>
-          <w:ins w:id="129" w:author="Forfatter"/>
-        </w:rPr>
-      </w:pPr>
-      <w:bookmarkStart w:id="130" w:name="_Toc19110448"/>
-      <w:ins w:id="131" w:author="Forfatter">
+          <w:ins w:id="138" w:author="Forfatter"/>
+        </w:rPr>
+      </w:pPr>
+      <w:ins w:id="139" w:author="Forfatter">
         <w:r>
           <w:lastRenderedPageBreak/>
           <w:t xml:space="preserve">Protocol aware </w:t>
@@ -10852,16 +9596,16 @@
         <w:r>
           <w:t>Error Injection</w:t>
         </w:r>
-        <w:bookmarkEnd w:id="130"/>
+        <w:bookmarkEnd w:id="136"/>
       </w:ins>
     </w:p>
     <w:p>
       <w:pPr>
         <w:rPr>
-          <w:ins w:id="132" w:author="Forfatter"/>
-        </w:rPr>
-      </w:pPr>
-      <w:ins w:id="133" w:author="Forfatter">
+          <w:ins w:id="140" w:author="Forfatter"/>
+        </w:rPr>
+      </w:pPr>
+      <w:ins w:id="141" w:author="Forfatter">
         <w:r>
           <w:t>Error injection into the DUT could be very useful in a testbench in order to test how the DUT handles interface errors when these errors are a) to be detected and corrected, b) detected only, and c) not detected but may or may not affect the behaviour.</w:t>
         </w:r>
@@ -10875,25 +9619,17 @@
           <w:t>rather than just inverting or delaying a signal with</w:t>
         </w:r>
         <w:r>
-          <w:t>out pre-defined detailed support to do this at the right place. The latter is supported by a dedicated “brute force” error injection VIP ‘</w:t>
-        </w:r>
-        <w:proofErr w:type="spellStart"/>
-        <w:r>
-          <w:t>bitvis_vip_error_injection</w:t>
-        </w:r>
-        <w:proofErr w:type="spellEnd"/>
-        <w:r>
-          <w:t>’ in UVVM.</w:t>
+          <w:t>out pre-defined detailed support to do this at the right place. The latter is supported by a dedicated “brute force” error injection VIP ‘bitvis_vip_error_injection’ in UVVM.</w:t>
         </w:r>
       </w:ins>
     </w:p>
     <w:p>
       <w:pPr>
         <w:rPr>
-          <w:ins w:id="134" w:author="Forfatter"/>
-        </w:rPr>
-      </w:pPr>
-      <w:ins w:id="135" w:author="Forfatter">
+          <w:ins w:id="142" w:author="Forfatter"/>
+        </w:rPr>
+      </w:pPr>
+      <w:ins w:id="143" w:author="Forfatter">
         <w:r>
           <w:t xml:space="preserve">UVVM has a pre-defined methodology for handling </w:t>
         </w:r>
@@ -10911,20 +9647,20 @@
     <w:p>
       <w:pPr>
         <w:rPr>
-          <w:ins w:id="136" w:author="Forfatter"/>
+          <w:ins w:id="144" w:author="Forfatter"/>
           <w:b/>
-          <w:rPrChange w:id="137" w:author="Forfatter">
+          <w:rPrChange w:id="145" w:author="Forfatter">
             <w:rPr>
-              <w:ins w:id="138" w:author="Forfatter"/>
+              <w:ins w:id="146" w:author="Forfatter"/>
             </w:rPr>
           </w:rPrChange>
         </w:rPr>
       </w:pPr>
-      <w:ins w:id="139" w:author="Forfatter">
+      <w:ins w:id="147" w:author="Forfatter">
         <w:r>
           <w:rPr>
             <w:b/>
-            <w:rPrChange w:id="140" w:author="Forfatter">
+            <w:rPrChange w:id="148" w:author="Forfatter">
               <w:rPr/>
             </w:rPrChange>
           </w:rPr>
@@ -10936,10 +9672,10 @@
       <w:pPr>
         <w:pStyle w:val="Overskrift2"/>
         <w:rPr>
-          <w:ins w:id="141" w:author="Forfatter"/>
-        </w:rPr>
-      </w:pPr>
-      <w:ins w:id="142" w:author="Forfatter">
+          <w:ins w:id="149" w:author="Forfatter"/>
+        </w:rPr>
+      </w:pPr>
+      <w:ins w:id="150" w:author="Forfatter">
         <w:r>
           <w:t xml:space="preserve">UVVM error injection principles </w:t>
         </w:r>
@@ -10948,10 +9684,10 @@
     <w:p>
       <w:pPr>
         <w:rPr>
-          <w:ins w:id="143" w:author="Forfatter"/>
-        </w:rPr>
-      </w:pPr>
-      <w:ins w:id="144" w:author="Forfatter">
+          <w:ins w:id="151" w:author="Forfatter"/>
+        </w:rPr>
+      </w:pPr>
+      <w:ins w:id="152" w:author="Forfatter">
         <w:r>
           <w:t>Error injection may be applied randomly, with no limitations. For UVVM however, we recommend the following approach:</w:t>
         </w:r>
@@ -10965,10 +9701,10 @@
           <w:numId w:val="6"/>
         </w:numPr>
         <w:rPr>
-          <w:ins w:id="145" w:author="Forfatter"/>
-        </w:rPr>
-      </w:pPr>
-      <w:ins w:id="146" w:author="Forfatter">
+          <w:ins w:id="153" w:author="Forfatter"/>
+        </w:rPr>
+      </w:pPr>
+      <w:ins w:id="154" w:author="Forfatter">
         <w:r>
           <w:t xml:space="preserve">No randomisation of behaviour inside </w:t>
         </w:r>
@@ -10989,27 +9725,11 @@
         </w:r>
         <w:r>
           <w:br/>
-          <w:t xml:space="preserve">Hence BFM procedures should only be called with parameters explicitly defining the interface behaviour (from the BFM side).  </w:t>
-        </w:r>
-        <w:proofErr w:type="gramStart"/>
-        <w:r>
-          <w:t>Thus</w:t>
-        </w:r>
-        <w:proofErr w:type="gramEnd"/>
-        <w:r>
-          <w:t xml:space="preserve"> no parity error randomisation inside.</w:t>
+          <w:t>Hence BFM procedures should only be called with parameters explicitly defining the interface behaviour (from the BFM side).  Thus no parity error randomisation inside.</w:t>
         </w:r>
         <w:r>
           <w:br/>
-          <w:t xml:space="preserve">The only exception is for behaviour that should not affect the DUT. </w:t>
-        </w:r>
-        <w:proofErr w:type="gramStart"/>
-        <w:r>
-          <w:t>Thus</w:t>
-        </w:r>
-        <w:proofErr w:type="gramEnd"/>
-        <w:r>
-          <w:t xml:space="preserve"> the position of a data bit error could be randomised inside the BFM.</w:t>
+          <w:t>The only exception is for behaviour that should not affect the DUT. Thus the position of a data bit error could be randomised inside the BFM.</w:t>
         </w:r>
       </w:ins>
     </w:p>
@@ -11021,10 +9741,10 @@
           <w:numId w:val="6"/>
         </w:numPr>
         <w:rPr>
-          <w:ins w:id="147" w:author="Forfatter"/>
-        </w:rPr>
-      </w:pPr>
-      <w:ins w:id="148" w:author="Forfatter">
+          <w:ins w:id="155" w:author="Forfatter"/>
+        </w:rPr>
+      </w:pPr>
+      <w:ins w:id="156" w:author="Forfatter">
         <w:r>
           <w:t xml:space="preserve">It is recommended that more advanced </w:t>
         </w:r>
@@ -11053,10 +9773,10 @@
       <w:pPr>
         <w:pStyle w:val="Overskrift2"/>
         <w:rPr>
-          <w:ins w:id="149" w:author="Forfatter"/>
-        </w:rPr>
-      </w:pPr>
-      <w:ins w:id="150" w:author="Forfatter">
+          <w:ins w:id="157" w:author="Forfatter"/>
+        </w:rPr>
+      </w:pPr>
+      <w:ins w:id="158" w:author="Forfatter">
         <w:r>
           <w:t>Error injection in BFMs</w:t>
         </w:r>
@@ -11068,10 +9788,10 @@
     <w:p>
       <w:pPr>
         <w:rPr>
-          <w:ins w:id="151" w:author="Forfatter"/>
-        </w:rPr>
-      </w:pPr>
-      <w:ins w:id="152" w:author="Forfatter">
+          <w:ins w:id="159" w:author="Forfatter"/>
+        </w:rPr>
+      </w:pPr>
+      <w:ins w:id="160" w:author="Forfatter">
         <w:r>
           <w:t>In order to simplify the specification of which errors to inject, the complete error injection</w:t>
         </w:r>
@@ -11089,28 +9809,20 @@
     <w:p>
       <w:pPr>
         <w:rPr>
-          <w:ins w:id="153" w:author="Forfatter"/>
-        </w:rPr>
-      </w:pPr>
-      <w:ins w:id="154" w:author="Forfatter">
-        <w:del w:id="155" w:author="Forfatter">
+          <w:ins w:id="161" w:author="Forfatter"/>
+        </w:rPr>
+      </w:pPr>
+      <w:ins w:id="162" w:author="Forfatter">
+        <w:del w:id="163" w:author="Forfatter">
           <w:r>
             <w:delText xml:space="preserve">In order to allow BFMs with error injection </w:delText>
           </w:r>
         </w:del>
         <w:r>
-          <w:t xml:space="preserve">E.g. inside the UART BFM configuration the following sub-record is defined – with fields specifying the error injection </w:t>
-        </w:r>
-        <w:proofErr w:type="gramStart"/>
-        <w:r>
-          <w:t>details</w:t>
-        </w:r>
-        <w:r>
-          <w:t xml:space="preserve">  (</w:t>
-        </w:r>
-        <w:proofErr w:type="gramEnd"/>
-        <w:r>
-          <w:t>Details given in the UART VIP doc)</w:t>
+          <w:t>E.g. inside the UART BFM configuration the following sub-record is defined – with fields specifying the error injection details</w:t>
+        </w:r>
+        <w:r>
+          <w:t xml:space="preserve">  (Details given in the UART VIP doc)</w:t>
         </w:r>
       </w:ins>
     </w:p>
@@ -11123,22 +9835,15 @@
         </w:numPr>
         <w:ind w:firstLine="432"/>
         <w:rPr>
-          <w:ins w:id="156" w:author="Forfatter"/>
-        </w:rPr>
-      </w:pPr>
-      <w:proofErr w:type="spellStart"/>
-      <w:ins w:id="157" w:author="Forfatter">
+          <w:ins w:id="164" w:author="Forfatter"/>
+        </w:rPr>
+      </w:pPr>
+      <w:ins w:id="165" w:author="Forfatter">
         <w:r>
           <w:t>error_injection</w:t>
         </w:r>
-        <w:proofErr w:type="spellEnd"/>
-        <w:proofErr w:type="gramStart"/>
-        <w:r>
-          <w:t xml:space="preserve">   (</w:t>
-        </w:r>
-        <w:proofErr w:type="gramEnd"/>
-        <w:r>
-          <w:t>fixed name, but type will differ)</w:t>
+        <w:r>
+          <w:t xml:space="preserve">   (fixed name, but type will differ)</w:t>
         </w:r>
       </w:ins>
     </w:p>
@@ -11150,9 +9855,9 @@
           <w:numId w:val="7"/>
         </w:numPr>
         <w:rPr>
-          <w:ins w:id="158" w:author="Forfatter"/>
-        </w:rPr>
-        <w:pPrChange w:id="159" w:author="Forfatter">
+          <w:ins w:id="166" w:author="Forfatter"/>
+        </w:rPr>
+        <w:pPrChange w:id="167" w:author="Forfatter">
           <w:pPr>
             <w:pStyle w:val="Listeavsnitt"/>
             <w:numPr>
@@ -11163,22 +9868,9 @@
           </w:pPr>
         </w:pPrChange>
       </w:pPr>
-      <w:proofErr w:type="spellStart"/>
-      <w:ins w:id="160" w:author="Forfatter">
-        <w:r>
-          <w:t>parity_bit_error</w:t>
-        </w:r>
-        <w:proofErr w:type="spellEnd"/>
-        <w:r>
-          <w:t xml:space="preserve"> (</w:t>
-        </w:r>
-        <w:proofErr w:type="spellStart"/>
-        <w:r>
-          <w:t>boolean</w:t>
-        </w:r>
-        <w:proofErr w:type="spellEnd"/>
-        <w:r>
-          <w:t xml:space="preserve">) </w:t>
+      <w:ins w:id="168" w:author="Forfatter">
+        <w:r>
+          <w:t xml:space="preserve">parity_bit_error (boolean) </w:t>
         </w:r>
       </w:ins>
     </w:p>
@@ -11190,38 +9882,25 @@
           <w:numId w:val="7"/>
         </w:numPr>
         <w:rPr>
-          <w:ins w:id="161" w:author="Forfatter"/>
-        </w:rPr>
-        <w:pPrChange w:id="162" w:author="Forfatter">
+          <w:ins w:id="169" w:author="Forfatter"/>
+        </w:rPr>
+        <w:pPrChange w:id="170" w:author="Forfatter">
           <w:pPr/>
         </w:pPrChange>
       </w:pPr>
-      <w:proofErr w:type="spellStart"/>
-      <w:ins w:id="163" w:author="Forfatter">
-        <w:r>
-          <w:t>stop_bit_error</w:t>
-        </w:r>
-        <w:proofErr w:type="spellEnd"/>
-        <w:r>
-          <w:t xml:space="preserve"> (</w:t>
-        </w:r>
-        <w:proofErr w:type="spellStart"/>
-        <w:r>
-          <w:t>boolean</w:t>
-        </w:r>
-        <w:proofErr w:type="spellEnd"/>
-        <w:r>
-          <w:t xml:space="preserve">)  </w:t>
+      <w:ins w:id="171" w:author="Forfatter">
+        <w:r>
+          <w:t xml:space="preserve">stop_bit_error (boolean)  </w:t>
         </w:r>
       </w:ins>
     </w:p>
     <w:p>
       <w:pPr>
         <w:rPr>
-          <w:ins w:id="164" w:author="Forfatter"/>
-        </w:rPr>
-      </w:pPr>
-      <w:ins w:id="165" w:author="Forfatter">
+          <w:ins w:id="172" w:author="Forfatter"/>
+        </w:rPr>
+      </w:pPr>
+      <w:ins w:id="173" w:author="Forfatter">
         <w:r>
           <w:t>In order to initiate error injection, the BFM config record must be modified and included in the BFM procedure call</w:t>
         </w:r>
@@ -11231,10 +9910,10 @@
       <w:pPr>
         <w:pStyle w:val="Overskrift2"/>
         <w:rPr>
-          <w:ins w:id="166" w:author="Forfatter"/>
-        </w:rPr>
-      </w:pPr>
-      <w:ins w:id="167" w:author="Forfatter">
+          <w:ins w:id="174" w:author="Forfatter"/>
+        </w:rPr>
+      </w:pPr>
+      <w:ins w:id="175" w:author="Forfatter">
         <w:r>
           <w:t>Error injection in VVCs</w:t>
         </w:r>
@@ -11243,10 +9922,10 @@
     <w:p>
       <w:pPr>
         <w:rPr>
-          <w:ins w:id="168" w:author="Forfatter"/>
-        </w:rPr>
-      </w:pPr>
-      <w:ins w:id="169" w:author="Forfatter">
+          <w:ins w:id="176" w:author="Forfatter"/>
+        </w:rPr>
+      </w:pPr>
+      <w:ins w:id="177" w:author="Forfatter">
         <w:r>
           <w:t>In order to simplify the specification of which errors to inject, the complete error injection specification is given as a sub-record inside the VVC configuration (Note: not the BFM config)</w:t>
         </w:r>
@@ -11255,20 +9934,12 @@
     <w:p>
       <w:pPr>
         <w:rPr>
-          <w:ins w:id="170" w:author="Forfatter"/>
-        </w:rPr>
-      </w:pPr>
-      <w:ins w:id="171" w:author="Forfatter">
-        <w:r>
-          <w:t xml:space="preserve">E.g. inside the UART VVC configuration the following sub-record is defined – with fields specifying the error injection </w:t>
-        </w:r>
-        <w:proofErr w:type="gramStart"/>
-        <w:r>
-          <w:t>details  (</w:t>
-        </w:r>
-        <w:proofErr w:type="gramEnd"/>
-        <w:r>
-          <w:t>Details given in the UART VIP doc)</w:t>
+          <w:ins w:id="178" w:author="Forfatter"/>
+        </w:rPr>
+      </w:pPr>
+      <w:ins w:id="179" w:author="Forfatter">
+        <w:r>
+          <w:t>E.g. inside the UART VVC configuration the following sub-record is defined – with fields specifying the error injection details  (Details given in the UART VIP doc)</w:t>
         </w:r>
       </w:ins>
     </w:p>
@@ -11281,15 +9952,13 @@
         </w:numPr>
         <w:ind w:firstLine="432"/>
         <w:rPr>
-          <w:ins w:id="172" w:author="Forfatter"/>
-        </w:rPr>
-      </w:pPr>
-      <w:proofErr w:type="spellStart"/>
-      <w:ins w:id="173" w:author="Forfatter">
+          <w:ins w:id="180" w:author="Forfatter"/>
+        </w:rPr>
+      </w:pPr>
+      <w:ins w:id="181" w:author="Forfatter">
         <w:r>
           <w:t>error_injection</w:t>
         </w:r>
-        <w:proofErr w:type="spellEnd"/>
       </w:ins>
     </w:p>
     <w:p>
@@ -11300,17 +9969,12 @@
           <w:numId w:val="7"/>
         </w:numPr>
         <w:rPr>
-          <w:ins w:id="174" w:author="Forfatter"/>
-        </w:rPr>
-      </w:pPr>
-      <w:proofErr w:type="spellStart"/>
-      <w:ins w:id="175" w:author="Forfatter">
-        <w:r>
-          <w:t>parity_bit_error_prob</w:t>
-        </w:r>
-        <w:proofErr w:type="spellEnd"/>
-        <w:r>
-          <w:t xml:space="preserve"> (real between 0.0 and 1.0) </w:t>
+          <w:ins w:id="182" w:author="Forfatter"/>
+        </w:rPr>
+      </w:pPr>
+      <w:ins w:id="183" w:author="Forfatter">
+        <w:r>
+          <w:t xml:space="preserve">parity_bit_error_prob (real between 0.0 and 1.0) </w:t>
         </w:r>
       </w:ins>
     </w:p>
@@ -11322,37 +9986,24 @@
           <w:numId w:val="7"/>
         </w:numPr>
         <w:rPr>
-          <w:ins w:id="176" w:author="Forfatter"/>
-        </w:rPr>
-      </w:pPr>
-      <w:proofErr w:type="spellStart"/>
-      <w:ins w:id="177" w:author="Forfatter">
-        <w:r>
-          <w:t>stop_bit_error_prob</w:t>
-        </w:r>
-        <w:proofErr w:type="spellEnd"/>
-        <w:r>
-          <w:t xml:space="preserve"> (real between 0.0 and 1.0)</w:t>
+          <w:ins w:id="184" w:author="Forfatter"/>
+        </w:rPr>
+      </w:pPr>
+      <w:ins w:id="185" w:author="Forfatter">
+        <w:r>
+          <w:t>stop_bit_error_prob (real between 0.0 and 1.0)</w:t>
         </w:r>
       </w:ins>
     </w:p>
     <w:p>
       <w:pPr>
         <w:rPr>
-          <w:ins w:id="178" w:author="Forfatter"/>
-        </w:rPr>
-      </w:pPr>
-      <w:ins w:id="179" w:author="Forfatter">
-        <w:r>
-          <w:t xml:space="preserve">In order to initiate error injection, the VVC config record must be assigned the wanted values via the VVC configuration shared variable. (see </w:t>
-        </w:r>
-        <w:proofErr w:type="spellStart"/>
-        <w:r>
-          <w:t>ch</w:t>
-        </w:r>
-        <w:proofErr w:type="spellEnd"/>
-        <w:r>
-          <w:t xml:space="preserve"> </w:t>
+          <w:ins w:id="186" w:author="Forfatter"/>
+        </w:rPr>
+      </w:pPr>
+      <w:ins w:id="187" w:author="Forfatter">
+        <w:r>
+          <w:t xml:space="preserve">In order to initiate error injection, the VVC config record must be assigned the wanted values via the VVC configuration shared variable. (see ch </w:t>
         </w:r>
         <w:r>
           <w:fldChar w:fldCharType="begin"/>
@@ -11364,7 +10015,7 @@
       <w:r>
         <w:fldChar w:fldCharType="separate"/>
       </w:r>
-      <w:ins w:id="180" w:author="Forfatter">
+      <w:ins w:id="188" w:author="Forfatter">
         <w:r>
           <w:t>4</w:t>
         </w:r>
@@ -11379,10 +10030,10 @@
     <w:p>
       <w:pPr>
         <w:rPr>
-          <w:ins w:id="181" w:author="Forfatter"/>
-        </w:rPr>
-      </w:pPr>
-      <w:ins w:id="182" w:author="Forfatter">
+          <w:ins w:id="189" w:author="Forfatter"/>
+        </w:rPr>
+      </w:pPr>
+      <w:ins w:id="190" w:author="Forfatter">
         <w:r>
           <w:t>Note that the Error injection sub-record inside the VVC configuration will override that of the BFM configuration.</w:t>
         </w:r>
@@ -11391,10 +10042,10 @@
     <w:p>
       <w:pPr>
         <w:rPr>
-          <w:del w:id="183" w:author="Forfatter"/>
-        </w:rPr>
-      </w:pPr>
-      <w:ins w:id="184" w:author="Forfatter">
+          <w:del w:id="191" w:author="Forfatter"/>
+        </w:rPr>
+      </w:pPr>
+      <w:ins w:id="192" w:author="Forfatter">
         <w:r>
           <w:t>Any compound or more advanced transactions may of course also request error injection directly or indirectly via the VVC command itself.</w:t>
         </w:r>
@@ -11403,7 +10054,7 @@
     <w:p>
       <w:pPr>
         <w:rPr>
-          <w:ins w:id="185" w:author="Forfatter"/>
+          <w:ins w:id="193" w:author="Forfatter"/>
         </w:rPr>
       </w:pPr>
     </w:p>
@@ -11411,10 +10062,10 @@
       <w:pPr>
         <w:pStyle w:val="Overskrift2"/>
         <w:rPr>
-          <w:ins w:id="186" w:author="Forfatter"/>
-        </w:rPr>
-      </w:pPr>
-      <w:ins w:id="187" w:author="Forfatter">
+          <w:ins w:id="194" w:author="Forfatter"/>
+        </w:rPr>
+      </w:pPr>
+      <w:ins w:id="195" w:author="Forfatter">
         <w:r>
           <w:t>Naming and type usage</w:t>
         </w:r>
@@ -11423,12 +10074,12 @@
     <w:p>
       <w:pPr>
         <w:rPr>
-          <w:ins w:id="188" w:author="Forfatter"/>
-          <w:del w:id="189" w:author="Forfatter"/>
-          <w:rPrChange w:id="190" w:author="Forfatter">
+          <w:ins w:id="196" w:author="Forfatter"/>
+          <w:del w:id="197" w:author="Forfatter"/>
+          <w:rPrChange w:id="198" w:author="Forfatter">
             <w:rPr>
-              <w:ins w:id="191" w:author="Forfatter"/>
-              <w:del w:id="192" w:author="Forfatter"/>
+              <w:ins w:id="199" w:author="Forfatter"/>
+              <w:del w:id="200" w:author="Forfatter"/>
               <w:rFonts w:ascii="Verdana" w:hAnsi="Verdana"/>
               <w:b/>
               <w:kern w:val="28"/>
@@ -11437,19 +10088,11 @@
           </w:rPrChange>
         </w:rPr>
       </w:pPr>
-      <w:ins w:id="193" w:author="Forfatter">
-        <w:r>
-          <w:t>The error injection sub-record will be VVC and BFM dedicated, and thus any names and types may be used, and even sub-records under ‘</w:t>
-        </w:r>
-        <w:proofErr w:type="spellStart"/>
-        <w:r>
-          <w:t>error_injection</w:t>
-        </w:r>
-        <w:proofErr w:type="spellEnd"/>
-        <w:r>
-          <w:t>’ is required. The VVC and BFM error injection records may differ or be the same. The only requirement is that readability is prioritised. Values should be checked against legal ranges or values.</w:t>
-        </w:r>
-        <w:del w:id="194" w:author="Forfatter">
+      <w:ins w:id="201" w:author="Forfatter">
+        <w:r>
+          <w:t>The error injection sub-record will be VVC and BFM dedicated, and thus any names and types may be used, and even sub-records under ‘error_injection’ is required. The VVC and BFM error injection records may differ or be the same. The only requirement is that readability is prioritised. Values should be checked against legal ranges or values.</w:t>
+        </w:r>
+        <w:del w:id="202" w:author="Forfatter">
           <w:r>
             <w:br w:type="page"/>
           </w:r>
@@ -11459,14 +10102,14 @@
     <w:p>
       <w:pPr>
         <w:rPr>
-          <w:ins w:id="195" w:author="Forfatter"/>
+          <w:ins w:id="203" w:author="Forfatter"/>
           <w:rFonts w:ascii="Verdana" w:hAnsi="Verdana"/>
           <w:b/>
           <w:kern w:val="28"/>
           <w:sz w:val="24"/>
         </w:rPr>
       </w:pPr>
-      <w:ins w:id="196" w:author="Forfatter">
+      <w:ins w:id="204" w:author="Forfatter">
         <w:r>
           <w:br w:type="page"/>
         </w:r>
@@ -11476,25 +10119,25 @@
       <w:pPr>
         <w:pStyle w:val="Overskrift1"/>
         <w:rPr>
-          <w:ins w:id="197" w:author="Forfatter"/>
-        </w:rPr>
-      </w:pPr>
-      <w:bookmarkStart w:id="198" w:name="_Toc19110449"/>
-      <w:ins w:id="199" w:author="Forfatter">
+          <w:ins w:id="205" w:author="Forfatter"/>
+        </w:rPr>
+      </w:pPr>
+      <w:bookmarkStart w:id="206" w:name="_Toc19110449"/>
+      <w:ins w:id="207" w:author="Forfatter">
         <w:r>
           <w:lastRenderedPageBreak/>
           <w:t>Randomisation</w:t>
         </w:r>
-        <w:bookmarkEnd w:id="198"/>
+        <w:bookmarkEnd w:id="206"/>
       </w:ins>
     </w:p>
     <w:p>
       <w:pPr>
         <w:rPr>
-          <w:ins w:id="200" w:author="Forfatter"/>
-        </w:rPr>
-      </w:pPr>
-      <w:ins w:id="201" w:author="Forfatter">
+          <w:ins w:id="208" w:author="Forfatter"/>
+        </w:rPr>
+      </w:pPr>
+      <w:ins w:id="209" w:author="Forfatter">
         <w:r>
           <w:t>UVVM provides functions and procedures for simple generation of random numbers (real, integer, time) and vectors. This is described in detail in the documentation for the UVVM Utility Library. Other libraries for generation of random data may also be used seamlessly with UVVM.</w:t>
         </w:r>
@@ -11503,16 +10146,16 @@
     <w:p>
       <w:pPr>
         <w:rPr>
-          <w:ins w:id="202" w:author="Forfatter"/>
+          <w:ins w:id="210" w:author="Forfatter"/>
           <w:b/>
-          <w:rPrChange w:id="203" w:author="Forfatter">
+          <w:rPrChange w:id="211" w:author="Forfatter">
             <w:rPr>
-              <w:ins w:id="204" w:author="Forfatter"/>
+              <w:ins w:id="212" w:author="Forfatter"/>
             </w:rPr>
           </w:rPrChange>
         </w:rPr>
       </w:pPr>
-      <w:ins w:id="205" w:author="Forfatter">
+      <w:ins w:id="213" w:author="Forfatter">
         <w:r>
           <w:rPr>
             <w:b/>
@@ -11525,7 +10168,7 @@
           </w:rPr>
           <w:t xml:space="preserve"> include</w:t>
         </w:r>
-        <w:del w:id="206" w:author="Forfatter">
+        <w:del w:id="214" w:author="Forfatter">
           <w:r>
             <w:rPr>
               <w:b/>
@@ -11545,7 +10188,7 @@
           </w:rPr>
           <w:t>randomisation</w:t>
         </w:r>
-        <w:del w:id="207" w:author="Forfatter">
+        <w:del w:id="215" w:author="Forfatter">
           <w:r>
             <w:rPr>
               <w:b/>
@@ -11583,10 +10226,10 @@
       <w:pPr>
         <w:pStyle w:val="Overskrift2"/>
         <w:rPr>
-          <w:ins w:id="208" w:author="Forfatter"/>
-        </w:rPr>
-      </w:pPr>
-      <w:ins w:id="209" w:author="Forfatter">
+          <w:ins w:id="216" w:author="Forfatter"/>
+        </w:rPr>
+      </w:pPr>
+      <w:ins w:id="217" w:author="Forfatter">
         <w:r>
           <w:t xml:space="preserve">UVVM VIP randomisation principles </w:t>
         </w:r>
@@ -11595,10 +10238,10 @@
     <w:p>
       <w:pPr>
         <w:rPr>
-          <w:ins w:id="210" w:author="Forfatter"/>
-        </w:rPr>
-      </w:pPr>
-      <w:ins w:id="211" w:author="Forfatter">
+          <w:ins w:id="218" w:author="Forfatter"/>
+        </w:rPr>
+      </w:pPr>
+      <w:ins w:id="219" w:author="Forfatter">
         <w:r>
           <w:t>Randomisation may of course be applied with no limitations in a UVVM based testbench. For UVVM VIP however, we recommend the same general approach as for error injection randomisations</w:t>
         </w:r>
@@ -11615,9 +10258,9 @@
           <w:numId w:val="8"/>
         </w:numPr>
         <w:rPr>
-          <w:ins w:id="212" w:author="Forfatter"/>
-        </w:rPr>
-        <w:pPrChange w:id="213" w:author="Forfatter">
+          <w:ins w:id="220" w:author="Forfatter"/>
+        </w:rPr>
+        <w:pPrChange w:id="221" w:author="Forfatter">
           <w:pPr>
             <w:pStyle w:val="Listeavsnitt"/>
             <w:numPr>
@@ -11627,7 +10270,7 @@
           </w:pPr>
         </w:pPrChange>
       </w:pPr>
-      <w:ins w:id="214" w:author="Forfatter">
+      <w:ins w:id="222" w:author="Forfatter">
         <w:r>
           <w:t xml:space="preserve">No randomisation of </w:t>
         </w:r>
@@ -11650,15 +10293,7 @@
           <w:t>ould affect the DUT behaviour</w:t>
         </w:r>
         <w:r>
-          <w:t xml:space="preserve"> or output</w:t>
-        </w:r>
-        <w:proofErr w:type="gramStart"/>
-        <w:r>
-          <w:t>. .</w:t>
-        </w:r>
-        <w:proofErr w:type="gramEnd"/>
-        <w:r>
-          <w:t xml:space="preserve"> (and a monitor would be required to check the actual DUT stimuli.)</w:t>
+          <w:t xml:space="preserve"> or output. . (and a monitor would be required to check the actual DUT stimuli.)</w:t>
         </w:r>
         <w:r>
           <w:br/>
@@ -11683,9 +10318,9 @@
           <w:numId w:val="8"/>
         </w:numPr>
         <w:rPr>
-          <w:ins w:id="215" w:author="Forfatter"/>
-        </w:rPr>
-        <w:pPrChange w:id="216" w:author="Forfatter">
+          <w:ins w:id="223" w:author="Forfatter"/>
+        </w:rPr>
+        <w:pPrChange w:id="224" w:author="Forfatter">
           <w:pPr>
             <w:pStyle w:val="Listeavsnitt"/>
             <w:numPr>
@@ -11695,7 +10330,7 @@
           </w:pPr>
         </w:pPrChange>
       </w:pPr>
-      <w:ins w:id="217" w:author="Forfatter">
+      <w:ins w:id="225" w:author="Forfatter">
         <w:r>
           <w:t>It is recommended that more advanced VVC</w:t>
         </w:r>
@@ -11720,7 +10355,7 @@
         <w:r>
           <w:t xml:space="preserve">  </w:t>
         </w:r>
-        <w:del w:id="218" w:author="Forfatter">
+        <w:del w:id="226" w:author="Forfatter">
           <w:r>
             <w:br/>
           </w:r>
@@ -11752,10 +10387,10 @@
       <w:pPr>
         <w:pStyle w:val="Overskrift2"/>
         <w:rPr>
-          <w:ins w:id="219" w:author="Forfatter"/>
-        </w:rPr>
-      </w:pPr>
-      <w:ins w:id="220" w:author="Forfatter">
+          <w:ins w:id="227" w:author="Forfatter"/>
+        </w:rPr>
+      </w:pPr>
+      <w:ins w:id="228" w:author="Forfatter">
         <w:r>
           <w:t xml:space="preserve">Data randomisation </w:t>
         </w:r>
@@ -11767,10 +10402,10 @@
     <w:p>
       <w:pPr>
         <w:rPr>
-          <w:ins w:id="221" w:author="Forfatter"/>
-        </w:rPr>
-      </w:pPr>
-      <w:ins w:id="222" w:author="Forfatter">
+          <w:ins w:id="229" w:author="Forfatter"/>
+        </w:rPr>
+      </w:pPr>
+      <w:ins w:id="230" w:author="Forfatter">
         <w:r>
           <w:t xml:space="preserve">There is no </w:t>
         </w:r>
@@ -11786,11 +10421,11 @@
       <w:pPr>
         <w:pStyle w:val="Overskrift2"/>
         <w:rPr>
-          <w:ins w:id="223" w:author="Forfatter"/>
-        </w:rPr>
-      </w:pPr>
-      <w:bookmarkStart w:id="224" w:name="_Hlk19098868"/>
-      <w:ins w:id="225" w:author="Forfatter">
+          <w:ins w:id="231" w:author="Forfatter"/>
+        </w:rPr>
+      </w:pPr>
+      <w:bookmarkStart w:id="232" w:name="_Hlk19098868"/>
+      <w:ins w:id="233" w:author="Forfatter">
         <w:r>
           <w:t xml:space="preserve">Data randomisation </w:t>
         </w:r>
@@ -11802,12 +10437,12 @@
     <w:p>
       <w:pPr>
         <w:rPr>
-          <w:ins w:id="226" w:author="Forfatter"/>
-          <w:del w:id="227" w:author="Forfatter"/>
-        </w:rPr>
-      </w:pPr>
-      <w:ins w:id="228" w:author="Forfatter">
-        <w:del w:id="229" w:author="Forfatter">
+          <w:ins w:id="234" w:author="Forfatter"/>
+          <w:del w:id="235" w:author="Forfatter"/>
+        </w:rPr>
+      </w:pPr>
+      <w:ins w:id="236" w:author="Forfatter">
+        <w:del w:id="237" w:author="Forfatter">
           <w:r>
             <w:delText>In order to simplify the specification of which errors to inject, the complete error injection specification is given as a sub-record inside the VVC configuration (Note: not the BFM config)</w:delText>
           </w:r>
@@ -11817,12 +10452,12 @@
     <w:p>
       <w:pPr>
         <w:rPr>
-          <w:ins w:id="230" w:author="Forfatter"/>
-          <w:del w:id="231" w:author="Forfatter"/>
-        </w:rPr>
-      </w:pPr>
-      <w:ins w:id="232" w:author="Forfatter">
-        <w:del w:id="233" w:author="Forfatter">
+          <w:ins w:id="238" w:author="Forfatter"/>
+          <w:del w:id="239" w:author="Forfatter"/>
+        </w:rPr>
+      </w:pPr>
+      <w:ins w:id="240" w:author="Forfatter">
+        <w:del w:id="241" w:author="Forfatter">
           <w:r>
             <w:delText>E.g. inside the UART VVC configuration the following sub-record is defined – with fields specifying the error injection details  (Details given in the UART VIP doc)</w:delText>
           </w:r>
@@ -11838,12 +10473,12 @@
         </w:numPr>
         <w:ind w:firstLine="432"/>
         <w:rPr>
-          <w:ins w:id="234" w:author="Forfatter"/>
-          <w:del w:id="235" w:author="Forfatter"/>
-        </w:rPr>
-      </w:pPr>
-      <w:ins w:id="236" w:author="Forfatter">
-        <w:del w:id="237" w:author="Forfatter">
+          <w:ins w:id="242" w:author="Forfatter"/>
+          <w:del w:id="243" w:author="Forfatter"/>
+        </w:rPr>
+      </w:pPr>
+      <w:ins w:id="244" w:author="Forfatter">
+        <w:del w:id="245" w:author="Forfatter">
           <w:r>
             <w:delText>error_injection</w:delText>
           </w:r>
@@ -11858,12 +10493,12 @@
           <w:numId w:val="7"/>
         </w:numPr>
         <w:rPr>
-          <w:ins w:id="238" w:author="Forfatter"/>
-          <w:del w:id="239" w:author="Forfatter"/>
-        </w:rPr>
-      </w:pPr>
-      <w:ins w:id="240" w:author="Forfatter">
-        <w:del w:id="241" w:author="Forfatter">
+          <w:ins w:id="246" w:author="Forfatter"/>
+          <w:del w:id="247" w:author="Forfatter"/>
+        </w:rPr>
+      </w:pPr>
+      <w:ins w:id="248" w:author="Forfatter">
+        <w:del w:id="249" w:author="Forfatter">
           <w:r>
             <w:delText xml:space="preserve">parity_bit_error_prob (real between 0.0 and 1.0) </w:delText>
           </w:r>
@@ -11878,12 +10513,12 @@
           <w:numId w:val="7"/>
         </w:numPr>
         <w:rPr>
-          <w:ins w:id="242" w:author="Forfatter"/>
-          <w:del w:id="243" w:author="Forfatter"/>
-        </w:rPr>
-      </w:pPr>
-      <w:ins w:id="244" w:author="Forfatter">
-        <w:del w:id="245" w:author="Forfatter">
+          <w:ins w:id="250" w:author="Forfatter"/>
+          <w:del w:id="251" w:author="Forfatter"/>
+        </w:rPr>
+      </w:pPr>
+      <w:ins w:id="252" w:author="Forfatter">
+        <w:del w:id="253" w:author="Forfatter">
           <w:r>
             <w:delText>stop_bit_error_prob (real between 0.0 and 1.0)</w:delText>
           </w:r>
@@ -11893,12 +10528,12 @@
     <w:p>
       <w:pPr>
         <w:rPr>
-          <w:ins w:id="246" w:author="Forfatter"/>
-          <w:del w:id="247" w:author="Forfatter"/>
-        </w:rPr>
-      </w:pPr>
-      <w:ins w:id="248" w:author="Forfatter">
-        <w:del w:id="249" w:author="Forfatter">
+          <w:ins w:id="254" w:author="Forfatter"/>
+          <w:del w:id="255" w:author="Forfatter"/>
+        </w:rPr>
+      </w:pPr>
+      <w:ins w:id="256" w:author="Forfatter">
+        <w:del w:id="257" w:author="Forfatter">
           <w:r>
             <w:delText xml:space="preserve">In order to initiate error injection, the VVC config record must be assigned the wanted values via the VVC configuration shared variable. (see ch </w:delText>
           </w:r>
@@ -11910,9 +10545,9 @@
           </w:r>
         </w:del>
       </w:ins>
-      <w:del w:id="250" w:author="Forfatter"/>
-      <w:ins w:id="251" w:author="Forfatter">
-        <w:del w:id="252" w:author="Forfatter">
+      <w:del w:id="258" w:author="Forfatter"/>
+      <w:ins w:id="259" w:author="Forfatter">
+        <w:del w:id="260" w:author="Forfatter">
           <w:r>
             <w:fldChar w:fldCharType="separate"/>
           </w:r>
@@ -11931,36 +10566,28 @@
     <w:p>
       <w:pPr>
         <w:rPr>
-          <w:ins w:id="253" w:author="Forfatter"/>
-        </w:rPr>
-      </w:pPr>
-      <w:ins w:id="254" w:author="Forfatter">
-        <w:del w:id="255" w:author="Forfatter">
+          <w:ins w:id="261" w:author="Forfatter"/>
+        </w:rPr>
+      </w:pPr>
+      <w:ins w:id="262" w:author="Forfatter">
+        <w:del w:id="263" w:author="Forfatter">
           <w:r>
             <w:delText>Note that the Error injection sub-record inside the VVC configuration will override that of the BFM configuration.</w:delText>
           </w:r>
         </w:del>
         <w:r>
-          <w:t xml:space="preserve">A VVC may be commanded to generate constrained random data, where data in this sense could also be addresses, lengths, etc.  </w:t>
-        </w:r>
-        <w:proofErr w:type="gramStart"/>
-        <w:r>
-          <w:t>Typically</w:t>
-        </w:r>
-        <w:proofErr w:type="gramEnd"/>
-        <w:r>
-          <w:t xml:space="preserve"> such commands would allow flexibility for the number of accesses and other important aspects – like scoreboards, common buffers, files, etc.</w:t>
+          <w:t>A VVC may be commanded to generate constrained random data, where data in this sense could also be addresses, lengths, etc.  Typically such commands would allow flexibility for the number of accesses and other important aspects – like scoreboards, common buffers, files, etc.</w:t>
         </w:r>
       </w:ins>
     </w:p>
     <w:p>
       <w:pPr>
         <w:rPr>
-          <w:ins w:id="256" w:author="Forfatter"/>
-        </w:rPr>
-      </w:pPr>
-      <w:ins w:id="257" w:author="Forfatter">
-        <w:del w:id="258" w:author="Forfatter">
+          <w:ins w:id="264" w:author="Forfatter"/>
+        </w:rPr>
+      </w:pPr>
+      <w:ins w:id="265" w:author="Forfatter">
+        <w:del w:id="266" w:author="Forfatter">
           <w:r>
             <w:delText>Any compound or more advanced transactions may of course also request error injection directly or indirectly via the VVC command itself.</w:delText>
           </w:r>
@@ -11973,27 +10600,19 @@
     <w:p>
       <w:pPr>
         <w:rPr>
-          <w:ins w:id="259" w:author="Forfatter"/>
-        </w:rPr>
-      </w:pPr>
-      <w:ins w:id="260" w:author="Forfatter">
-        <w:r>
-          <w:t xml:space="preserve">The profile names are defined in the type </w:t>
-        </w:r>
-        <w:proofErr w:type="spellStart"/>
-        <w:r>
-          <w:t>t_randomness</w:t>
-        </w:r>
-        <w:proofErr w:type="spellEnd"/>
-        <w:r>
-          <w:t>, which is declared in the adaptations package to allow users to add more profiles.</w:t>
+          <w:ins w:id="267" w:author="Forfatter"/>
+        </w:rPr>
+      </w:pPr>
+      <w:ins w:id="268" w:author="Forfatter">
+        <w:r>
+          <w:t>The profile names are defined in the type t_randomness, which is declared in the adaptations package to allow users to add more profiles.</w:t>
         </w:r>
       </w:ins>
     </w:p>
     <w:p>
       <w:pPr>
         <w:rPr>
-          <w:ins w:id="261" w:author="Forfatter"/>
+          <w:ins w:id="269" w:author="Forfatter"/>
         </w:rPr>
       </w:pPr>
     </w:p>
@@ -12007,7 +10626,7 @@
       <w:tblGrid>
         <w:gridCol w:w="2977"/>
         <w:gridCol w:w="11590"/>
-        <w:tblGridChange w:id="262">
+        <w:tblGridChange w:id="270">
           <w:tblGrid>
             <w:gridCol w:w="2977"/>
             <w:gridCol w:w="4587"/>
@@ -12018,7 +10637,7 @@
       </w:tblGrid>
       <w:tr>
         <w:trPr>
-          <w:ins w:id="263" w:author="Forfatter"/>
+          <w:ins w:id="271" w:author="Forfatter"/>
         </w:trPr>
         <w:tc>
           <w:tcPr>
@@ -12027,10 +10646,10 @@
           <w:p>
             <w:pPr>
               <w:rPr>
-                <w:ins w:id="264" w:author="Forfatter"/>
+                <w:ins w:id="272" w:author="Forfatter"/>
               </w:rPr>
             </w:pPr>
-            <w:ins w:id="265" w:author="Forfatter">
+            <w:ins w:id="273" w:author="Forfatter">
               <w:r>
                 <w:t>NA</w:t>
               </w:r>
@@ -12044,73 +10663,12 @@
           <w:p>
             <w:pPr>
               <w:rPr>
-                <w:ins w:id="266" w:author="Forfatter"/>
-              </w:rPr>
-            </w:pPr>
-            <w:ins w:id="267" w:author="Forfatter">
-              <w:r>
-                <w:t>Not applicable (To be used in a record where the field is present, but no randomisation wanted)</w:t>
-              </w:r>
-            </w:ins>
-          </w:p>
-        </w:tc>
-      </w:tr>
-      <w:tr>
-        <w:tblPrEx>
-          <w:tblW w:w="0" w:type="auto"/>
-          <w:tblInd w:w="562" w:type="dxa"/>
-          <w:tblPrExChange w:id="268" w:author="Forfatter">
-            <w:tblPrEx>
-              <w:tblW w:w="0" w:type="auto"/>
-              <w:tblInd w:w="562" w:type="dxa"/>
-            </w:tblPrEx>
-          </w:tblPrExChange>
-        </w:tblPrEx>
-        <w:trPr>
-          <w:ins w:id="269" w:author="Forfatter"/>
-        </w:trPr>
-        <w:tc>
-          <w:tcPr>
-            <w:tcW w:w="2977" w:type="dxa"/>
-            <w:tcPrChange w:id="270" w:author="Forfatter">
-              <w:tcPr>
-                <w:tcW w:w="7564" w:type="dxa"/>
-                <w:gridSpan w:val="2"/>
-              </w:tcPr>
-            </w:tcPrChange>
-          </w:tcPr>
-          <w:p>
-            <w:pPr>
-              <w:rPr>
-                <w:ins w:id="271" w:author="Forfatter"/>
-              </w:rPr>
-            </w:pPr>
-            <w:ins w:id="272" w:author="Forfatter">
-              <w:r>
-                <w:t>RANDOM</w:t>
-              </w:r>
-            </w:ins>
-          </w:p>
-        </w:tc>
-        <w:tc>
-          <w:tcPr>
-            <w:tcW w:w="11590" w:type="dxa"/>
-            <w:tcPrChange w:id="273" w:author="Forfatter">
-              <w:tcPr>
-                <w:tcW w:w="7565" w:type="dxa"/>
-                <w:gridSpan w:val="2"/>
-              </w:tcPr>
-            </w:tcPrChange>
-          </w:tcPr>
-          <w:p>
-            <w:pPr>
-              <w:rPr>
                 <w:ins w:id="274" w:author="Forfatter"/>
               </w:rPr>
             </w:pPr>
             <w:ins w:id="275" w:author="Forfatter">
               <w:r>
-                <w:t>Uniform distribution</w:t>
+                <w:t>Not applicable (To be used in a record where the field is present, but no randomisation wanted)</w:t>
               </w:r>
             </w:ins>
           </w:p>
@@ -12148,7 +10706,7 @@
             </w:pPr>
             <w:ins w:id="280" w:author="Forfatter">
               <w:r>
-                <w:t>RANDOM_FAVOUR_EDGES</w:t>
+                <w:t>RANDOM</w:t>
               </w:r>
             </w:ins>
           </w:p>
@@ -12171,11 +10729,7 @@
             </w:pPr>
             <w:ins w:id="283" w:author="Forfatter">
               <w:r>
-                <w:t xml:space="preserve">Significantly more edge cases, where “edge” differs between various interfaces.  </w:t>
-              </w:r>
-              <w:r>
-                <w:br/>
-                <w:t xml:space="preserve">E.g. UART: Cover patterns like 01111111, 00000000, 11111111, 11111110, 01010101, 10101010, </w:t>
+                <w:t>Uniform distribution</w:t>
               </w:r>
             </w:ins>
           </w:p>
@@ -12194,12 +10748,11 @@
         </w:tblPrEx>
         <w:trPr>
           <w:ins w:id="285" w:author="Forfatter"/>
-          <w:del w:id="286" w:author="Forfatter"/>
         </w:trPr>
         <w:tc>
           <w:tcPr>
             <w:tcW w:w="2977" w:type="dxa"/>
-            <w:tcPrChange w:id="287" w:author="Forfatter">
+            <w:tcPrChange w:id="286" w:author="Forfatter">
               <w:tcPr>
                 <w:tcW w:w="7564" w:type="dxa"/>
                 <w:gridSpan w:val="2"/>
@@ -12209,12 +10762,78 @@
           <w:p>
             <w:pPr>
               <w:rPr>
-                <w:ins w:id="288" w:author="Forfatter"/>
-                <w:del w:id="289" w:author="Forfatter"/>
+                <w:ins w:id="287" w:author="Forfatter"/>
               </w:rPr>
             </w:pPr>
-            <w:ins w:id="290" w:author="Forfatter">
-              <w:del w:id="291" w:author="Forfatter">
+            <w:ins w:id="288" w:author="Forfatter">
+              <w:r>
+                <w:t>RANDOM_FAVOUR_EDGES</w:t>
+              </w:r>
+            </w:ins>
+          </w:p>
+        </w:tc>
+        <w:tc>
+          <w:tcPr>
+            <w:tcW w:w="11590" w:type="dxa"/>
+            <w:tcPrChange w:id="289" w:author="Forfatter">
+              <w:tcPr>
+                <w:tcW w:w="7565" w:type="dxa"/>
+                <w:gridSpan w:val="2"/>
+              </w:tcPr>
+            </w:tcPrChange>
+          </w:tcPr>
+          <w:p>
+            <w:pPr>
+              <w:rPr>
+                <w:ins w:id="290" w:author="Forfatter"/>
+              </w:rPr>
+            </w:pPr>
+            <w:ins w:id="291" w:author="Forfatter">
+              <w:r>
+                <w:t xml:space="preserve">Significantly more edge cases, where “edge” differs between various interfaces.  </w:t>
+              </w:r>
+              <w:r>
+                <w:br/>
+                <w:t xml:space="preserve">E.g. UART: Cover patterns like 01111111, 00000000, 11111111, 11111110, 01010101, 10101010, </w:t>
+              </w:r>
+            </w:ins>
+          </w:p>
+        </w:tc>
+      </w:tr>
+      <w:tr>
+        <w:tblPrEx>
+          <w:tblW w:w="0" w:type="auto"/>
+          <w:tblInd w:w="562" w:type="dxa"/>
+          <w:tblPrExChange w:id="292" w:author="Forfatter">
+            <w:tblPrEx>
+              <w:tblW w:w="0" w:type="auto"/>
+              <w:tblInd w:w="562" w:type="dxa"/>
+            </w:tblPrEx>
+          </w:tblPrExChange>
+        </w:tblPrEx>
+        <w:trPr>
+          <w:ins w:id="293" w:author="Forfatter"/>
+          <w:del w:id="294" w:author="Forfatter"/>
+        </w:trPr>
+        <w:tc>
+          <w:tcPr>
+            <w:tcW w:w="2977" w:type="dxa"/>
+            <w:tcPrChange w:id="295" w:author="Forfatter">
+              <w:tcPr>
+                <w:tcW w:w="7564" w:type="dxa"/>
+                <w:gridSpan w:val="2"/>
+              </w:tcPr>
+            </w:tcPrChange>
+          </w:tcPr>
+          <w:p>
+            <w:pPr>
+              <w:rPr>
+                <w:ins w:id="296" w:author="Forfatter"/>
+                <w:del w:id="297" w:author="Forfatter"/>
+              </w:rPr>
+            </w:pPr>
+            <w:ins w:id="298" w:author="Forfatter">
+              <w:del w:id="299" w:author="Forfatter">
                 <w:r>
                   <w:delText>Flere????</w:delText>
                 </w:r>
@@ -12225,7 +10844,7 @@
         <w:tc>
           <w:tcPr>
             <w:tcW w:w="11590" w:type="dxa"/>
-            <w:tcPrChange w:id="292" w:author="Forfatter">
+            <w:tcPrChange w:id="300" w:author="Forfatter">
               <w:tcPr>
                 <w:tcW w:w="7565" w:type="dxa"/>
                 <w:gridSpan w:val="2"/>
@@ -12235,8 +10854,8 @@
           <w:p>
             <w:pPr>
               <w:rPr>
-                <w:ins w:id="293" w:author="Forfatter"/>
-                <w:del w:id="294" w:author="Forfatter"/>
+                <w:ins w:id="301" w:author="Forfatter"/>
+                <w:del w:id="302" w:author="Forfatter"/>
               </w:rPr>
             </w:pPr>
           </w:p>
@@ -12244,7 +10863,7 @@
       </w:tr>
       <w:tr>
         <w:trPr>
-          <w:ins w:id="295" w:author="Forfatter"/>
+          <w:ins w:id="303" w:author="Forfatter"/>
         </w:trPr>
         <w:tc>
           <w:tcPr>
@@ -12253,10 +10872,10 @@
           <w:p>
             <w:pPr>
               <w:rPr>
-                <w:ins w:id="296" w:author="Forfatter"/>
+                <w:ins w:id="304" w:author="Forfatter"/>
               </w:rPr>
             </w:pPr>
-            <w:ins w:id="297" w:author="Forfatter">
+            <w:ins w:id="305" w:author="Forfatter">
               <w:r>
                 <w:t>&lt;user-defined&gt;</w:t>
               </w:r>
@@ -12270,7 +10889,7 @@
           <w:p>
             <w:pPr>
               <w:rPr>
-                <w:ins w:id="298" w:author="Forfatter"/>
+                <w:ins w:id="306" w:author="Forfatter"/>
               </w:rPr>
             </w:pPr>
           </w:p>
@@ -12280,30 +10899,30 @@
     <w:p>
       <w:pPr>
         <w:rPr>
-          <w:ins w:id="299" w:author="Forfatter"/>
-        </w:rPr>
-      </w:pPr>
-    </w:p>
-    <w:p>
-      <w:pPr>
-        <w:rPr>
-          <w:ins w:id="300" w:author="Forfatter"/>
-          <w:del w:id="301" w:author="Forfatter"/>
+          <w:ins w:id="307" w:author="Forfatter"/>
+        </w:rPr>
+      </w:pPr>
+    </w:p>
+    <w:p>
+      <w:pPr>
+        <w:rPr>
+          <w:ins w:id="308" w:author="Forfatter"/>
+          <w:del w:id="309" w:author="Forfatter"/>
           <w:color w:val="FF0000"/>
-          <w:rPrChange w:id="302" w:author="Forfatter">
+          <w:rPrChange w:id="310" w:author="Forfatter">
             <w:rPr>
-              <w:ins w:id="303" w:author="Forfatter"/>
-              <w:del w:id="304" w:author="Forfatter"/>
+              <w:ins w:id="311" w:author="Forfatter"/>
+              <w:del w:id="312" w:author="Forfatter"/>
             </w:rPr>
           </w:rPrChange>
         </w:rPr>
       </w:pPr>
-      <w:ins w:id="305" w:author="Forfatter">
-        <w:del w:id="306" w:author="Forfatter">
+      <w:ins w:id="313" w:author="Forfatter">
+        <w:del w:id="314" w:author="Forfatter">
           <w:r>
             <w:rPr>
               <w:color w:val="FF0000"/>
-              <w:rPrChange w:id="307" w:author="Forfatter">
+              <w:rPrChange w:id="315" w:author="Forfatter">
                 <w:rPr/>
               </w:rPrChange>
             </w:rPr>
@@ -12312,15 +10931,15 @@
         </w:del>
       </w:ins>
     </w:p>
-    <w:bookmarkEnd w:id="224"/>
+    <w:bookmarkEnd w:id="232"/>
     <w:p>
       <w:pPr>
         <w:pStyle w:val="Overskrift2"/>
         <w:rPr>
-          <w:ins w:id="308" w:author="Forfatter"/>
-        </w:rPr>
-      </w:pPr>
-      <w:ins w:id="309" w:author="Forfatter">
+          <w:ins w:id="316" w:author="Forfatter"/>
+        </w:rPr>
+      </w:pPr>
+      <w:ins w:id="317" w:author="Forfatter">
         <w:r>
           <w:t>VVC Command Syntax</w:t>
         </w:r>
@@ -12329,12 +10948,12 @@
     <w:p>
       <w:pPr>
         <w:rPr>
-          <w:ins w:id="310" w:author="Forfatter"/>
-          <w:del w:id="311" w:author="Forfatter"/>
-        </w:rPr>
-      </w:pPr>
-      <w:ins w:id="312" w:author="Forfatter">
-        <w:del w:id="313" w:author="Forfatter">
+          <w:ins w:id="318" w:author="Forfatter"/>
+          <w:del w:id="319" w:author="Forfatter"/>
+        </w:rPr>
+      </w:pPr>
+      <w:ins w:id="320" w:author="Forfatter">
+        <w:del w:id="321" w:author="Forfatter">
           <w:r>
             <w:delText xml:space="preserve">Randomisation is defined by the following maximum number of parameters – immediately following </w:delText>
           </w:r>
@@ -12350,7 +10969,7 @@
         <w:tblW w:w="0" w:type="auto"/>
         <w:tblInd w:w="562" w:type="dxa"/>
         <w:tblLook w:val="04A0" w:firstRow="1" w:lastRow="0" w:firstColumn="1" w:lastColumn="0" w:noHBand="0" w:noVBand="1"/>
-        <w:tblPrChange w:id="314" w:author="Forfatter">
+        <w:tblPrChange w:id="322" w:author="Forfatter">
           <w:tblPr>
             <w:tblStyle w:val="Tabellrutenett"/>
             <w:tblW w:w="0" w:type="auto"/>
@@ -12362,7 +10981,7 @@
         <w:gridCol w:w="4481"/>
         <w:gridCol w:w="5043"/>
         <w:gridCol w:w="5043"/>
-        <w:tblGridChange w:id="315">
+        <w:tblGridChange w:id="323">
           <w:tblGrid>
             <w:gridCol w:w="5043"/>
             <w:gridCol w:w="5043"/>
@@ -12372,13 +10991,13 @@
       </w:tblGrid>
       <w:tr>
         <w:trPr>
-          <w:ins w:id="316" w:author="Forfatter"/>
-          <w:del w:id="317" w:author="Forfatter"/>
+          <w:ins w:id="324" w:author="Forfatter"/>
+          <w:del w:id="325" w:author="Forfatter"/>
         </w:trPr>
         <w:tc>
           <w:tcPr>
             <w:tcW w:w="4481" w:type="dxa"/>
-            <w:tcPrChange w:id="318" w:author="Forfatter">
+            <w:tcPrChange w:id="326" w:author="Forfatter">
               <w:tcPr>
                 <w:tcW w:w="5043" w:type="dxa"/>
               </w:tcPr>
@@ -12387,12 +11006,12 @@
           <w:p>
             <w:pPr>
               <w:rPr>
-                <w:ins w:id="319" w:author="Forfatter"/>
-                <w:del w:id="320" w:author="Forfatter"/>
+                <w:ins w:id="327" w:author="Forfatter"/>
+                <w:del w:id="328" w:author="Forfatter"/>
               </w:rPr>
             </w:pPr>
-            <w:ins w:id="321" w:author="Forfatter">
-              <w:del w:id="322" w:author="Forfatter">
+            <w:ins w:id="329" w:author="Forfatter">
+              <w:del w:id="330" w:author="Forfatter">
                 <w:r>
                   <w:delText>Number of repetitions (protocol accesses)</w:delText>
                 </w:r>
@@ -12403,7 +11022,7 @@
         <w:tc>
           <w:tcPr>
             <w:tcW w:w="5043" w:type="dxa"/>
-            <w:tcPrChange w:id="323" w:author="Forfatter">
+            <w:tcPrChange w:id="331" w:author="Forfatter">
               <w:tcPr>
                 <w:tcW w:w="5043" w:type="dxa"/>
               </w:tcPr>
@@ -12412,12 +11031,12 @@
           <w:p>
             <w:pPr>
               <w:rPr>
-                <w:ins w:id="324" w:author="Forfatter"/>
-                <w:del w:id="325" w:author="Forfatter"/>
+                <w:ins w:id="332" w:author="Forfatter"/>
+                <w:del w:id="333" w:author="Forfatter"/>
               </w:rPr>
             </w:pPr>
-            <w:ins w:id="326" w:author="Forfatter">
-              <w:del w:id="327" w:author="Forfatter">
+            <w:ins w:id="334" w:author="Forfatter">
+              <w:del w:id="335" w:author="Forfatter">
                 <w:r>
                   <w:delText>Randomisation profile (as shown above)</w:delText>
                 </w:r>
@@ -12428,7 +11047,7 @@
         <w:tc>
           <w:tcPr>
             <w:tcW w:w="5043" w:type="dxa"/>
-            <w:tcPrChange w:id="328" w:author="Forfatter">
+            <w:tcPrChange w:id="336" w:author="Forfatter">
               <w:tcPr>
                 <w:tcW w:w="5043" w:type="dxa"/>
               </w:tcPr>
@@ -12437,12 +11056,12 @@
           <w:p>
             <w:pPr>
               <w:rPr>
-                <w:ins w:id="329" w:author="Forfatter"/>
-                <w:del w:id="330" w:author="Forfatter"/>
+                <w:ins w:id="337" w:author="Forfatter"/>
+                <w:del w:id="338" w:author="Forfatter"/>
               </w:rPr>
             </w:pPr>
-            <w:ins w:id="331" w:author="Forfatter">
-              <w:del w:id="332" w:author="Forfatter">
+            <w:ins w:id="339" w:author="Forfatter">
+              <w:del w:id="340" w:author="Forfatter">
                 <w:r>
                   <w:delText xml:space="preserve">Optional: </w:delText>
                 </w:r>
@@ -12462,22 +11081,22 @@
     <w:p>
       <w:pPr>
         <w:rPr>
-          <w:ins w:id="333" w:author="Forfatter"/>
-          <w:del w:id="334" w:author="Forfatter"/>
-        </w:rPr>
-      </w:pPr>
-    </w:p>
-    <w:p>
-      <w:pPr>
-        <w:rPr>
-          <w:ins w:id="335" w:author="Forfatter"/>
+          <w:ins w:id="341" w:author="Forfatter"/>
+          <w:del w:id="342" w:author="Forfatter"/>
+        </w:rPr>
+      </w:pPr>
+    </w:p>
+    <w:p>
+      <w:pPr>
+        <w:rPr>
+          <w:ins w:id="343" w:author="Forfatter"/>
           <w:rFonts w:ascii="Verdana" w:hAnsi="Verdana"/>
           <w:b/>
           <w:kern w:val="28"/>
           <w:sz w:val="24"/>
         </w:rPr>
       </w:pPr>
-      <w:ins w:id="336" w:author="Forfatter">
+      <w:ins w:id="344" w:author="Forfatter">
         <w:r>
           <w:t xml:space="preserve">See chapter </w:t>
         </w:r>
@@ -12491,7 +11110,7 @@
       <w:r>
         <w:fldChar w:fldCharType="separate"/>
       </w:r>
-      <w:ins w:id="337" w:author="Forfatter">
+      <w:ins w:id="345" w:author="Forfatter">
         <w:r>
           <w:t>9</w:t>
         </w:r>
@@ -12513,51 +11132,51 @@
     <w:p>
       <w:pPr>
         <w:rPr>
-          <w:del w:id="338" w:author="Forfatter"/>
-        </w:rPr>
-      </w:pPr>
-      <w:ins w:id="339" w:author="Forfatter">
-        <w:del w:id="340" w:author="Forfatter">
+          <w:del w:id="346" w:author="Forfatter"/>
+        </w:rPr>
+      </w:pPr>
+      <w:ins w:id="347" w:author="Forfatter">
+        <w:del w:id="348" w:author="Forfatter">
           <w:r>
             <w:delText>Naming and type usage</w:delText>
           </w:r>
         </w:del>
       </w:ins>
-      <w:bookmarkStart w:id="341" w:name="_Toc19110450"/>
-      <w:bookmarkEnd w:id="341"/>
+      <w:bookmarkStart w:id="349" w:name="_Toc19110450"/>
+      <w:bookmarkEnd w:id="349"/>
     </w:p>
     <w:p>
       <w:pPr>
         <w:pStyle w:val="Overskrift1"/>
         <w:rPr>
-          <w:ins w:id="342" w:author="Forfatter"/>
-        </w:rPr>
-      </w:pPr>
-      <w:bookmarkStart w:id="343" w:name="_Toc19110451"/>
-      <w:ins w:id="344" w:author="Forfatter">
+          <w:ins w:id="350" w:author="Forfatter"/>
+        </w:rPr>
+      </w:pPr>
+      <w:bookmarkStart w:id="351" w:name="_Toc19110451"/>
+      <w:ins w:id="352" w:author="Forfatter">
         <w:r>
           <w:t>Functional Coverage</w:t>
         </w:r>
-        <w:bookmarkEnd w:id="343"/>
+        <w:bookmarkEnd w:id="351"/>
       </w:ins>
     </w:p>
     <w:p>
       <w:pPr>
         <w:rPr>
-          <w:ins w:id="345" w:author="Forfatter"/>
-          <w:rPrChange w:id="346" w:author="Forfatter">
+          <w:ins w:id="353" w:author="Forfatter"/>
+          <w:rPrChange w:id="354" w:author="Forfatter">
             <w:rPr>
-              <w:ins w:id="347" w:author="Forfatter"/>
+              <w:ins w:id="355" w:author="Forfatter"/>
             </w:rPr>
           </w:rPrChange>
         </w:rPr>
-        <w:pPrChange w:id="348" w:author="Forfatter">
+        <w:pPrChange w:id="356" w:author="Forfatter">
           <w:pPr>
             <w:pStyle w:val="Overskrift2"/>
           </w:pPr>
         </w:pPrChange>
       </w:pPr>
-      <w:ins w:id="349" w:author="Forfatter">
+      <w:ins w:id="357" w:author="Forfatter">
         <w:r>
           <w:t>External libraries for handling functional coverage be used seamlessly with UVVM. The only exception here is that log and alert messages will go to a different file set.</w:t>
         </w:r>
@@ -12566,11 +11185,11 @@
     <w:p>
       <w:pPr>
         <w:rPr>
-          <w:ins w:id="350" w:author="Forfatter"/>
+          <w:ins w:id="358" w:author="Forfatter"/>
           <w:b/>
         </w:rPr>
       </w:pPr>
-      <w:ins w:id="351" w:author="Forfatter">
+      <w:ins w:id="359" w:author="Forfatter">
         <w:r>
           <w:rPr>
             <w:b/>
@@ -12612,7 +11231,7 @@
     <w:p>
       <w:pPr>
         <w:rPr>
-          <w:ins w:id="352" w:author="Forfatter"/>
+          <w:ins w:id="360" w:author="Forfatter"/>
           <w:b/>
         </w:rPr>
       </w:pPr>
@@ -12621,14 +11240,14 @@
       <w:pPr>
         <w:pStyle w:val="Overskrift2"/>
         <w:rPr>
-          <w:ins w:id="353" w:author="Forfatter"/>
-        </w:rPr>
-      </w:pPr>
-      <w:ins w:id="354" w:author="Forfatter">
+          <w:ins w:id="361" w:author="Forfatter"/>
+        </w:rPr>
+      </w:pPr>
+      <w:ins w:id="362" w:author="Forfatter">
         <w:r>
           <w:t xml:space="preserve">UVVM VIP </w:t>
         </w:r>
-        <w:del w:id="355" w:author="Forfatter">
+        <w:del w:id="363" w:author="Forfatter">
           <w:r>
             <w:delText>randomisation</w:delText>
           </w:r>
@@ -12644,10 +11263,10 @@
     <w:p>
       <w:pPr>
         <w:rPr>
-          <w:ins w:id="356" w:author="Forfatter"/>
-        </w:rPr>
-      </w:pPr>
-      <w:ins w:id="357" w:author="Forfatter">
+          <w:ins w:id="364" w:author="Forfatter"/>
+        </w:rPr>
+      </w:pPr>
+      <w:ins w:id="365" w:author="Forfatter">
         <w:r>
           <w:t>Functional coverage may of course be applied with no limitations in a UVVM based testbench. For UVVM VVCs however, we recommend to structure this as follows:</w:t>
         </w:r>
@@ -12661,10 +11280,10 @@
           <w:numId w:val="9"/>
         </w:numPr>
         <w:rPr>
-          <w:ins w:id="358" w:author="Forfatter"/>
-        </w:rPr>
-      </w:pPr>
-      <w:ins w:id="359" w:author="Forfatter">
+          <w:ins w:id="366" w:author="Forfatter"/>
+        </w:rPr>
+      </w:pPr>
+      <w:ins w:id="367" w:author="Forfatter">
         <w:r>
           <w:t xml:space="preserve">For advanced testbenches using functional coverage, it is recommended to include as much of this functionality in the VVCs as possible – in order to distribute this away from the test sequencer and increase the re-use value of a VVC.  </w:t>
         </w:r>
@@ -12678,10 +11297,10 @@
           <w:numId w:val="9"/>
         </w:numPr>
         <w:rPr>
-          <w:ins w:id="360" w:author="Forfatter"/>
-        </w:rPr>
-      </w:pPr>
-      <w:ins w:id="361" w:author="Forfatter">
+          <w:ins w:id="368" w:author="Forfatter"/>
+        </w:rPr>
+      </w:pPr>
+      <w:ins w:id="369" w:author="Forfatter">
         <w:r>
           <w:t xml:space="preserve">A VVC may be told to apply functional coverage either on the master/transmitter side or the slave/receiver side – or both, all depending on how the functional coverage is applied and utilised inside the testbench. In any case the VVC will receive a command to start or modify a predefined functional coverage </w:t>
         </w:r>
@@ -12690,25 +11309,17 @@
         </w:r>
         <w:r>
           <w:br/>
-          <w:t xml:space="preserve">(An example on how functional coverage is applied and used to terminate a test section when </w:t>
-        </w:r>
-        <w:proofErr w:type="gramStart"/>
-        <w:r>
-          <w:t>sufficient</w:t>
-        </w:r>
-        <w:proofErr w:type="gramEnd"/>
-        <w:r>
-          <w:t xml:space="preserve"> functional coverage is reached in the receiver, is shown in the UART VVC.)</w:t>
+          <w:t>(An example on how functional coverage is applied and used to terminate a test section when sufficient functional coverage is reached in the receiver, is shown in the UART VVC.)</w:t>
         </w:r>
       </w:ins>
     </w:p>
     <w:p>
       <w:pPr>
         <w:rPr>
-          <w:ins w:id="362" w:author="Forfatter"/>
-          <w:del w:id="363" w:author="Forfatter"/>
-        </w:rPr>
-        <w:pPrChange w:id="364" w:author="Forfatter">
+          <w:ins w:id="370" w:author="Forfatter"/>
+          <w:del w:id="371" w:author="Forfatter"/>
+        </w:rPr>
+        <w:pPrChange w:id="372" w:author="Forfatter">
           <w:pPr>
             <w:pStyle w:val="Listeavsnitt"/>
             <w:numPr>
@@ -12718,8 +11329,8 @@
           </w:pPr>
         </w:pPrChange>
       </w:pPr>
-      <w:ins w:id="365" w:author="Forfatter">
-        <w:del w:id="366" w:author="Forfatter">
+      <w:ins w:id="373" w:author="Forfatter">
+        <w:del w:id="374" w:author="Forfatter">
           <w:r>
             <w:delText>*****************</w:delText>
           </w:r>
@@ -12729,10 +11340,10 @@
     <w:p>
       <w:pPr>
         <w:rPr>
-          <w:ins w:id="367" w:author="Forfatter"/>
-          <w:del w:id="368" w:author="Forfatter"/>
-        </w:rPr>
-        <w:pPrChange w:id="369" w:author="Forfatter">
+          <w:ins w:id="375" w:author="Forfatter"/>
+          <w:del w:id="376" w:author="Forfatter"/>
+        </w:rPr>
+        <w:pPrChange w:id="377" w:author="Forfatter">
           <w:pPr>
             <w:pStyle w:val="Listeavsnitt"/>
             <w:numPr>
@@ -12747,12 +11358,12 @@
       <w:pPr>
         <w:pStyle w:val="Overskrift2"/>
         <w:rPr>
-          <w:ins w:id="370" w:author="Forfatter"/>
-          <w:del w:id="371" w:author="Forfatter"/>
-        </w:rPr>
-      </w:pPr>
-      <w:ins w:id="372" w:author="Forfatter">
-        <w:del w:id="373" w:author="Forfatter">
+          <w:ins w:id="378" w:author="Forfatter"/>
+          <w:del w:id="379" w:author="Forfatter"/>
+        </w:rPr>
+      </w:pPr>
+      <w:ins w:id="380" w:author="Forfatter">
+        <w:del w:id="381" w:author="Forfatter">
           <w:r>
             <w:delText xml:space="preserve">Data randomisation in BFMs </w:delText>
           </w:r>
@@ -12762,12 +11373,12 @@
     <w:p>
       <w:pPr>
         <w:rPr>
-          <w:ins w:id="374" w:author="Forfatter"/>
-          <w:del w:id="375" w:author="Forfatter"/>
-        </w:rPr>
-      </w:pPr>
-      <w:ins w:id="376" w:author="Forfatter">
-        <w:del w:id="377" w:author="Forfatter">
+          <w:ins w:id="382" w:author="Forfatter"/>
+          <w:del w:id="383" w:author="Forfatter"/>
+        </w:rPr>
+      </w:pPr>
+      <w:ins w:id="384" w:author="Forfatter">
+        <w:del w:id="385" w:author="Forfatter">
           <w:r>
             <w:delText>There is no data randomisation inside a normal BFM, for the reason given above.</w:delText>
           </w:r>
@@ -12778,14 +11389,14 @@
       <w:pPr>
         <w:pStyle w:val="Overskrift2"/>
         <w:rPr>
-          <w:ins w:id="378" w:author="Forfatter"/>
-        </w:rPr>
-      </w:pPr>
-      <w:ins w:id="379" w:author="Forfatter">
+          <w:ins w:id="386" w:author="Forfatter"/>
+        </w:rPr>
+      </w:pPr>
+      <w:ins w:id="387" w:author="Forfatter">
         <w:r>
           <w:t>Functional Coverage</w:t>
         </w:r>
-        <w:del w:id="380" w:author="Forfatter">
+        <w:del w:id="388" w:author="Forfatter">
           <w:r>
             <w:delText>Data randomisation</w:delText>
           </w:r>
@@ -12798,17 +11409,17 @@
     <w:p>
       <w:pPr>
         <w:rPr>
-          <w:ins w:id="381" w:author="Forfatter"/>
-        </w:rPr>
-      </w:pPr>
-      <w:ins w:id="382" w:author="Forfatter">
+          <w:ins w:id="389" w:author="Forfatter"/>
+        </w:rPr>
+      </w:pPr>
+      <w:ins w:id="390" w:author="Forfatter">
         <w:r>
           <w:t xml:space="preserve">A VVC may be commanded to </w:t>
         </w:r>
         <w:r>
           <w:t>just gather functional coverage and potentially flag when required coverage is achieved, or to keep on doing something (like receiving or transmitting data) until the requested coverage is reached</w:t>
         </w:r>
-        <w:del w:id="383" w:author="Forfatter">
+        <w:del w:id="391" w:author="Forfatter">
           <w:r>
             <w:delText>generate constrained random data, where data in this sense could also be addresses, lengths, etc.  Typically such commands would allow flexibility for the number of accesses and other important aspects – like scoreboards, common buffers, files, etc.</w:delText>
           </w:r>
@@ -12821,17 +11432,17 @@
     <w:p>
       <w:pPr>
         <w:rPr>
-          <w:ins w:id="384" w:author="Forfatter"/>
-        </w:rPr>
-      </w:pPr>
-      <w:ins w:id="385" w:author="Forfatter">
+          <w:ins w:id="392" w:author="Forfatter"/>
+        </w:rPr>
+      </w:pPr>
+      <w:ins w:id="393" w:author="Forfatter">
         <w:r>
           <w:t xml:space="preserve">A few </w:t>
         </w:r>
         <w:r>
           <w:t xml:space="preserve">functional coverage </w:t>
         </w:r>
-        <w:del w:id="386" w:author="Forfatter">
+        <w:del w:id="394" w:author="Forfatter">
           <w:r>
             <w:delText xml:space="preserve">randomisation </w:delText>
           </w:r>
@@ -12844,27 +11455,19 @@
     <w:p>
       <w:pPr>
         <w:rPr>
-          <w:ins w:id="387" w:author="Forfatter"/>
-        </w:rPr>
-      </w:pPr>
-      <w:ins w:id="388" w:author="Forfatter">
-        <w:r>
-          <w:t xml:space="preserve">The profile names are defined in the type </w:t>
-        </w:r>
-        <w:proofErr w:type="spellStart"/>
-        <w:r>
-          <w:t>t_coverage</w:t>
-        </w:r>
-        <w:proofErr w:type="spellEnd"/>
-        <w:r>
-          <w:t>, which is declared in the adaptations package to allow users to add more profiles.</w:t>
+          <w:ins w:id="395" w:author="Forfatter"/>
+        </w:rPr>
+      </w:pPr>
+      <w:ins w:id="396" w:author="Forfatter">
+        <w:r>
+          <w:t>The profile names are defined in the type t_coverage, which is declared in the adaptations package to allow users to add more profiles.</w:t>
         </w:r>
       </w:ins>
     </w:p>
     <w:p>
       <w:pPr>
         <w:rPr>
-          <w:ins w:id="389" w:author="Forfatter"/>
+          <w:ins w:id="397" w:author="Forfatter"/>
         </w:rPr>
       </w:pPr>
     </w:p>
@@ -12881,7 +11484,7 @@
       </w:tblGrid>
       <w:tr>
         <w:trPr>
-          <w:ins w:id="390" w:author="Forfatter"/>
+          <w:ins w:id="398" w:author="Forfatter"/>
         </w:trPr>
         <w:tc>
           <w:tcPr>
@@ -12890,10 +11493,10 @@
           <w:p>
             <w:pPr>
               <w:rPr>
-                <w:ins w:id="391" w:author="Forfatter"/>
+                <w:ins w:id="399" w:author="Forfatter"/>
               </w:rPr>
             </w:pPr>
-            <w:ins w:id="392" w:author="Forfatter">
+            <w:ins w:id="400" w:author="Forfatter">
               <w:r>
                 <w:t>NA</w:t>
               </w:r>
@@ -12907,10 +11510,10 @@
           <w:p>
             <w:pPr>
               <w:rPr>
-                <w:ins w:id="393" w:author="Forfatter"/>
+                <w:ins w:id="401" w:author="Forfatter"/>
               </w:rPr>
             </w:pPr>
-            <w:ins w:id="394" w:author="Forfatter">
+            <w:ins w:id="402" w:author="Forfatter">
               <w:r>
                 <w:t>Not applicable (To be used in a record where the field is present, but no functional coverage wanted)</w:t>
               </w:r>
@@ -12920,7 +11523,7 @@
       </w:tr>
       <w:tr>
         <w:trPr>
-          <w:ins w:id="395" w:author="Forfatter"/>
+          <w:ins w:id="403" w:author="Forfatter"/>
         </w:trPr>
         <w:tc>
           <w:tcPr>
@@ -12929,14 +11532,14 @@
           <w:p>
             <w:pPr>
               <w:rPr>
-                <w:ins w:id="396" w:author="Forfatter"/>
+                <w:ins w:id="404" w:author="Forfatter"/>
               </w:rPr>
             </w:pPr>
-            <w:ins w:id="397" w:author="Forfatter">
+            <w:ins w:id="405" w:author="Forfatter">
               <w:r>
                 <w:t>COVERAGE_FULL</w:t>
               </w:r>
-              <w:del w:id="398" w:author="Forfatter">
+              <w:del w:id="406" w:author="Forfatter">
                 <w:r>
                   <w:delText>RANDOM</w:delText>
                 </w:r>
@@ -12951,11 +11554,11 @@
           <w:p>
             <w:pPr>
               <w:rPr>
-                <w:ins w:id="399" w:author="Forfatter"/>
+                <w:ins w:id="407" w:author="Forfatter"/>
               </w:rPr>
             </w:pPr>
-            <w:ins w:id="400" w:author="Forfatter">
-              <w:del w:id="401" w:author="Forfatter">
+            <w:ins w:id="408" w:author="Forfatter">
+              <w:del w:id="409" w:author="Forfatter">
                 <w:r>
                   <w:delText>Uniform distribution</w:delText>
                 </w:r>
@@ -12969,7 +11572,7 @@
       </w:tr>
       <w:tr>
         <w:trPr>
-          <w:ins w:id="402" w:author="Forfatter"/>
+          <w:ins w:id="410" w:author="Forfatter"/>
         </w:trPr>
         <w:tc>
           <w:tcPr>
@@ -12978,11 +11581,11 @@
           <w:p>
             <w:pPr>
               <w:rPr>
-                <w:ins w:id="403" w:author="Forfatter"/>
+                <w:ins w:id="411" w:author="Forfatter"/>
               </w:rPr>
             </w:pPr>
-            <w:ins w:id="404" w:author="Forfatter">
-              <w:del w:id="405" w:author="Forfatter">
+            <w:ins w:id="412" w:author="Forfatter">
+              <w:del w:id="413" w:author="Forfatter">
                 <w:r>
                   <w:delText>RANDOM_</w:delText>
                 </w:r>
@@ -12990,7 +11593,7 @@
               <w:r>
                 <w:t>COVERAGE_</w:t>
               </w:r>
-              <w:del w:id="406" w:author="Forfatter">
+              <w:del w:id="414" w:author="Forfatter">
                 <w:r>
                   <w:delText>FAVOUR_</w:delText>
                 </w:r>
@@ -13008,11 +11611,11 @@
           <w:p>
             <w:pPr>
               <w:rPr>
-                <w:ins w:id="407" w:author="Forfatter"/>
+                <w:ins w:id="415" w:author="Forfatter"/>
               </w:rPr>
             </w:pPr>
-            <w:ins w:id="408" w:author="Forfatter">
-              <w:del w:id="409" w:author="Forfatter">
+            <w:ins w:id="416" w:author="Forfatter">
+              <w:del w:id="417" w:author="Forfatter">
                 <w:r>
                   <w:delText xml:space="preserve">Significantly more edge cases, where “edge” differs between various interfaces.  </w:delText>
                 </w:r>
@@ -13030,8 +11633,8 @@
       </w:tr>
       <w:tr>
         <w:trPr>
-          <w:ins w:id="410" w:author="Forfatter"/>
-          <w:del w:id="411" w:author="Forfatter"/>
+          <w:ins w:id="418" w:author="Forfatter"/>
+          <w:del w:id="419" w:author="Forfatter"/>
         </w:trPr>
         <w:tc>
           <w:tcPr>
@@ -13040,12 +11643,12 @@
           <w:p>
             <w:pPr>
               <w:rPr>
-                <w:ins w:id="412" w:author="Forfatter"/>
-                <w:del w:id="413" w:author="Forfatter"/>
+                <w:ins w:id="420" w:author="Forfatter"/>
+                <w:del w:id="421" w:author="Forfatter"/>
               </w:rPr>
             </w:pPr>
-            <w:ins w:id="414" w:author="Forfatter">
-              <w:del w:id="415" w:author="Forfatter">
+            <w:ins w:id="422" w:author="Forfatter">
+              <w:del w:id="423" w:author="Forfatter">
                 <w:r>
                   <w:delText>Flere????</w:delText>
                 </w:r>
@@ -13060,8 +11663,8 @@
           <w:p>
             <w:pPr>
               <w:rPr>
-                <w:ins w:id="416" w:author="Forfatter"/>
-                <w:del w:id="417" w:author="Forfatter"/>
+                <w:ins w:id="424" w:author="Forfatter"/>
+                <w:del w:id="425" w:author="Forfatter"/>
               </w:rPr>
             </w:pPr>
           </w:p>
@@ -13069,7 +11672,7 @@
       </w:tr>
       <w:tr>
         <w:trPr>
-          <w:ins w:id="418" w:author="Forfatter"/>
+          <w:ins w:id="426" w:author="Forfatter"/>
         </w:trPr>
         <w:tc>
           <w:tcPr>
@@ -13078,10 +11681,10 @@
           <w:p>
             <w:pPr>
               <w:rPr>
-                <w:ins w:id="419" w:author="Forfatter"/>
+                <w:ins w:id="427" w:author="Forfatter"/>
               </w:rPr>
             </w:pPr>
-            <w:ins w:id="420" w:author="Forfatter">
+            <w:ins w:id="428" w:author="Forfatter">
               <w:r>
                 <w:t>&lt;user-defined&gt;</w:t>
               </w:r>
@@ -13095,7 +11698,7 @@
           <w:p>
             <w:pPr>
               <w:rPr>
-                <w:ins w:id="421" w:author="Forfatter"/>
+                <w:ins w:id="429" w:author="Forfatter"/>
               </w:rPr>
             </w:pPr>
           </w:p>
@@ -13106,10 +11709,10 @@
       <w:pPr>
         <w:pStyle w:val="Overskrift2"/>
         <w:rPr>
-          <w:ins w:id="422" w:author="Forfatter"/>
-        </w:rPr>
-      </w:pPr>
-      <w:ins w:id="423" w:author="Forfatter">
+          <w:ins w:id="430" w:author="Forfatter"/>
+        </w:rPr>
+      </w:pPr>
+      <w:ins w:id="431" w:author="Forfatter">
         <w:r>
           <w:t>VVC Command Syntax</w:t>
         </w:r>
@@ -13118,10 +11721,10 @@
     <w:p>
       <w:pPr>
         <w:rPr>
-          <w:del w:id="424" w:author="Forfatter"/>
-        </w:rPr>
-      </w:pPr>
-      <w:ins w:id="425" w:author="Forfatter">
+          <w:del w:id="432" w:author="Forfatter"/>
+        </w:rPr>
+      </w:pPr>
+      <w:ins w:id="433" w:author="Forfatter">
         <w:r>
           <w:t xml:space="preserve">See chapter </w:t>
         </w:r>
@@ -13132,7 +11735,7 @@
           <w:instrText xml:space="preserve"> REF _Ref19101252 \r \h </w:instrText>
         </w:r>
       </w:ins>
-      <w:ins w:id="426" w:author="Forfatter">
+      <w:ins w:id="434" w:author="Forfatter">
         <w:r>
           <w:fldChar w:fldCharType="separate"/>
         </w:r>
@@ -13150,18 +11753,18 @@
     <w:p>
       <w:pPr>
         <w:rPr>
-          <w:ins w:id="427" w:author="Forfatter"/>
-        </w:rPr>
-      </w:pPr>
-    </w:p>
-    <w:p>
-      <w:pPr>
-        <w:rPr>
-          <w:del w:id="428" w:author="Forfatter"/>
-        </w:rPr>
-      </w:pPr>
-      <w:ins w:id="429" w:author="Forfatter">
-        <w:del w:id="430" w:author="Forfatter">
+          <w:ins w:id="435" w:author="Forfatter"/>
+        </w:rPr>
+      </w:pPr>
+    </w:p>
+    <w:p>
+      <w:pPr>
+        <w:rPr>
+          <w:del w:id="436" w:author="Forfatter"/>
+        </w:rPr>
+      </w:pPr>
+      <w:ins w:id="437" w:author="Forfatter">
+        <w:del w:id="438" w:author="Forfatter">
           <w:r>
             <w:delText>**** MÅ DENNETYPE LEGGES I ADAPTATION PACKAGE FOR USER UTVIDELSE?</w:delText>
           </w:r>
@@ -13171,11 +11774,11 @@
     <w:p>
       <w:pPr>
         <w:rPr>
-          <w:del w:id="431" w:author="Forfatter"/>
-        </w:rPr>
-      </w:pPr>
-      <w:ins w:id="432" w:author="Forfatter">
-        <w:del w:id="433" w:author="Forfatter">
+          <w:del w:id="439" w:author="Forfatter"/>
+        </w:rPr>
+      </w:pPr>
+      <w:ins w:id="440" w:author="Forfatter">
+        <w:del w:id="441" w:author="Forfatter">
           <w:r>
             <w:delText>The error injection sub-record will be VVC and BFM dedicated, and thus any names and types may be used, and even sub-records under ‘error_injection’ is required. The VVC and BFM error injection records may differ or be the same. The only requirement is that readability is prioritised. Values should be checked against legal ranges or values.</w:delText>
           </w:r>
@@ -13188,8 +11791,8 @@
     <w:p>
       <w:pPr>
         <w:rPr>
-          <w:ins w:id="434" w:author="Forfatter"/>
-          <w:del w:id="435" w:author="Forfatter"/>
+          <w:ins w:id="442" w:author="Forfatter"/>
+          <w:del w:id="443" w:author="Forfatter"/>
           <w:rFonts w:ascii="Verdana" w:hAnsi="Verdana"/>
           <w:b/>
           <w:kern w:val="28"/>
@@ -13200,21 +11803,21 @@
     <w:p>
       <w:pPr>
         <w:rPr>
-          <w:ins w:id="436" w:author="Forfatter"/>
-          <w:rPrChange w:id="437" w:author="Forfatter">
+          <w:ins w:id="444" w:author="Forfatter"/>
+          <w:rPrChange w:id="445" w:author="Forfatter">
             <w:rPr>
-              <w:ins w:id="438" w:author="Forfatter"/>
+              <w:ins w:id="446" w:author="Forfatter"/>
             </w:rPr>
           </w:rPrChange>
         </w:rPr>
-        <w:pPrChange w:id="439" w:author="Forfatter">
+        <w:pPrChange w:id="447" w:author="Forfatter">
           <w:pPr>
             <w:pStyle w:val="Overskrift1"/>
           </w:pPr>
         </w:pPrChange>
       </w:pPr>
-      <w:ins w:id="440" w:author="Forfatter">
-        <w:del w:id="441" w:author="Forfatter">
+      <w:ins w:id="448" w:author="Forfatter">
+        <w:del w:id="449" w:author="Forfatter">
           <w:r>
             <w:delText>R</w:delText>
           </w:r>
@@ -13223,37 +11826,46 @@
     </w:p>
     <w:p>
       <w:pPr>
+        <w:rPr>
+          <w:ins w:id="450" w:author="Forfatter"/>
+          <w:rFonts w:ascii="Verdana" w:hAnsi="Verdana"/>
+          <w:b/>
+          <w:kern w:val="28"/>
+          <w:sz w:val="24"/>
+        </w:rPr>
+      </w:pPr>
+      <w:bookmarkStart w:id="451" w:name="_Toc19110452"/>
+      <w:bookmarkStart w:id="452" w:name="_Ref19101252"/>
+      <w:ins w:id="453" w:author="Forfatter">
+        <w:r>
+          <w:br w:type="page"/>
+        </w:r>
+      </w:ins>
+    </w:p>
+    <w:p>
+      <w:pPr>
         <w:pStyle w:val="Overskrift1"/>
         <w:rPr>
-          <w:ins w:id="442" w:author="Forfatter"/>
-        </w:rPr>
-      </w:pPr>
-      <w:bookmarkStart w:id="443" w:name="_Toc19110452"/>
-      <w:bookmarkStart w:id="444" w:name="_Ref19101252"/>
-      <w:ins w:id="445" w:author="Forfatter">
-        <w:r>
+          <w:ins w:id="454" w:author="Forfatter"/>
+        </w:rPr>
+      </w:pPr>
+      <w:ins w:id="455" w:author="Forfatter">
+        <w:r>
+          <w:lastRenderedPageBreak/>
           <w:t>Testbench Data routing</w:t>
         </w:r>
-        <w:bookmarkEnd w:id="443"/>
+        <w:bookmarkEnd w:id="451"/>
       </w:ins>
     </w:p>
     <w:p>
       <w:pPr>
         <w:rPr>
-          <w:ins w:id="446" w:author="Forfatter"/>
-        </w:rPr>
-      </w:pPr>
-      <w:ins w:id="447" w:author="Forfatter">
-        <w:r>
-          <w:t xml:space="preserve">Direct transaction transfer is providing a mechanism for passively routing source data (data </w:t>
-        </w:r>
-        <w:proofErr w:type="gramStart"/>
-        <w:r>
-          <w:t>entered into</w:t>
-        </w:r>
-        <w:proofErr w:type="gramEnd"/>
-        <w:r>
-          <w:t xml:space="preserve"> the DUT) out of the VVCs to other parts of the testbench. This data routing is passive in the sense that the transaction data are just provided as a global signal – for anyone to read. This is covered in chapter </w:t>
+          <w:ins w:id="456" w:author="Forfatter"/>
+        </w:rPr>
+      </w:pPr>
+      <w:ins w:id="457" w:author="Forfatter">
+        <w:r>
+          <w:t xml:space="preserve">Direct transaction transfer is providing a mechanism for passively routing source data (data entered into the DUT) out of the VVCs to other parts of the testbench. This data routing is passive in the sense that the transaction data are just provided as a global signal – for anyone to read. This is covered in chapter </w:t>
         </w:r>
         <w:r>
           <w:fldChar w:fldCharType="begin"/>
@@ -13265,7 +11877,7 @@
       <w:r>
         <w:fldChar w:fldCharType="separate"/>
       </w:r>
-      <w:ins w:id="448" w:author="Forfatter">
+      <w:ins w:id="458" w:author="Forfatter">
         <w:r>
           <w:t>5</w:t>
         </w:r>
@@ -13280,10 +11892,10 @@
     <w:p>
       <w:pPr>
         <w:rPr>
-          <w:ins w:id="449" w:author="Forfatter"/>
-        </w:rPr>
-      </w:pPr>
-      <w:ins w:id="450" w:author="Forfatter">
+          <w:ins w:id="459" w:author="Forfatter"/>
+        </w:rPr>
+      </w:pPr>
+      <w:ins w:id="460" w:author="Forfatter">
         <w:r>
           <w:t>There is however also a need for routing data actively inside the testbench, where routing means fetching from or sending to predefined sources and destinations.</w:t>
         </w:r>
@@ -13293,10 +11905,10 @@
       <w:pPr>
         <w:pStyle w:val="Overskrift2"/>
         <w:rPr>
-          <w:ins w:id="451" w:author="Forfatter"/>
-        </w:rPr>
-      </w:pPr>
-      <w:ins w:id="452" w:author="Forfatter">
+          <w:ins w:id="461" w:author="Forfatter"/>
+        </w:rPr>
+      </w:pPr>
+      <w:ins w:id="462" w:author="Forfatter">
         <w:r>
           <w:t>To/from Buffer</w:t>
         </w:r>
@@ -13305,10 +11917,10 @@
     <w:p>
       <w:pPr>
         <w:rPr>
-          <w:ins w:id="453" w:author="Forfatter"/>
-        </w:rPr>
-      </w:pPr>
-      <w:ins w:id="454" w:author="Forfatter">
+          <w:ins w:id="463" w:author="Forfatter"/>
+        </w:rPr>
+      </w:pPr>
+      <w:ins w:id="464" w:author="Forfatter">
         <w:r>
           <w:t>UVVM has a global buffer that is divided into multiple smaller buffers that may be indexed and accessed from anywhere in the testbench.</w:t>
         </w:r>
@@ -13317,20 +11929,12 @@
     <w:p>
       <w:pPr>
         <w:rPr>
-          <w:ins w:id="455" w:author="Forfatter"/>
-        </w:rPr>
-      </w:pPr>
-      <w:ins w:id="456" w:author="Forfatter">
-        <w:r>
-          <w:t>This functionality is described in detail in ‘</w:t>
-        </w:r>
-        <w:proofErr w:type="spellStart"/>
-        <w:r>
-          <w:t>uvm_vvc_framework</w:t>
-        </w:r>
-        <w:proofErr w:type="spellEnd"/>
-        <w:r>
-          <w:t>/doc/</w:t>
+          <w:ins w:id="465" w:author="Forfatter"/>
+        </w:rPr>
+      </w:pPr>
+      <w:ins w:id="466" w:author="Forfatter">
+        <w:r>
+          <w:t>This functionality is described in detail in ‘uvm_vvc_framework/doc/</w:t>
         </w:r>
         <w:r>
           <w:t>UVVM_FIFO_Collection_QuickRef</w:t>
@@ -13343,10 +11947,10 @@
     <w:p>
       <w:pPr>
         <w:rPr>
-          <w:ins w:id="457" w:author="Forfatter"/>
-        </w:rPr>
-      </w:pPr>
-      <w:ins w:id="458" w:author="Forfatter">
+          <w:ins w:id="467" w:author="Forfatter"/>
+        </w:rPr>
+      </w:pPr>
+      <w:ins w:id="468" w:author="Forfatter">
         <w:r>
           <w:t xml:space="preserve">VVC commands </w:t>
         </w:r>
@@ -13362,12 +11966,11 @@
       <w:pPr>
         <w:pStyle w:val="Overskrift2"/>
         <w:rPr>
-          <w:ins w:id="459" w:author="Forfatter"/>
-        </w:rPr>
-      </w:pPr>
-      <w:ins w:id="460" w:author="Forfatter">
-        <w:r>
-          <w:lastRenderedPageBreak/>
+          <w:ins w:id="469" w:author="Forfatter"/>
+        </w:rPr>
+      </w:pPr>
+      <w:ins w:id="470" w:author="Forfatter">
+        <w:r>
           <w:t>To scoreboard</w:t>
         </w:r>
       </w:ins>
@@ -13375,10 +11978,10 @@
     <w:p>
       <w:pPr>
         <w:rPr>
-          <w:ins w:id="461" w:author="Forfatter"/>
-        </w:rPr>
-      </w:pPr>
-      <w:ins w:id="462" w:author="Forfatter">
+          <w:ins w:id="471" w:author="Forfatter"/>
+        </w:rPr>
+      </w:pPr>
+      <w:ins w:id="472" w:author="Forfatter">
         <w:r>
           <w:t>Scoreboards may be used anywhere inside the testbench, but for UVVM the following is recommended:</w:t>
         </w:r>
@@ -13392,10 +11995,10 @@
           <w:numId w:val="10"/>
         </w:numPr>
         <w:rPr>
-          <w:ins w:id="463" w:author="Forfatter"/>
-        </w:rPr>
-      </w:pPr>
-      <w:ins w:id="464" w:author="Forfatter">
+          <w:ins w:id="473" w:author="Forfatter"/>
+        </w:rPr>
+      </w:pPr>
+      <w:ins w:id="474" w:author="Forfatter">
         <w:r>
           <w:t xml:space="preserve">Use </w:t>
         </w:r>
@@ -13416,10 +12019,10 @@
           <w:numId w:val="10"/>
         </w:numPr>
         <w:rPr>
-          <w:ins w:id="465" w:author="Forfatter"/>
-        </w:rPr>
-      </w:pPr>
-      <w:ins w:id="466" w:author="Forfatter">
+          <w:ins w:id="475" w:author="Forfatter"/>
+        </w:rPr>
+      </w:pPr>
+      <w:ins w:id="476" w:author="Forfatter">
         <w:r>
           <w:t>Every VVC may be connected to one single Scoreboard</w:t>
         </w:r>
@@ -13433,10 +12036,10 @@
           <w:numId w:val="10"/>
         </w:numPr>
         <w:rPr>
-          <w:ins w:id="467" w:author="Forfatter"/>
-        </w:rPr>
-      </w:pPr>
-      <w:ins w:id="468" w:author="Forfatter">
+          <w:ins w:id="477" w:author="Forfatter"/>
+        </w:rPr>
+      </w:pPr>
+      <w:ins w:id="478" w:author="Forfatter">
         <w:r>
           <w:t>The Scoreboard instance number should be the same as the VVC instance number</w:t>
         </w:r>
@@ -13450,10 +12053,10 @@
           <w:numId w:val="10"/>
         </w:numPr>
         <w:rPr>
-          <w:ins w:id="469" w:author="Forfatter"/>
-        </w:rPr>
-      </w:pPr>
-      <w:ins w:id="470" w:author="Forfatter">
+          <w:ins w:id="479" w:author="Forfatter"/>
+        </w:rPr>
+      </w:pPr>
+      <w:ins w:id="480" w:author="Forfatter">
         <w:r>
           <w:t>When using VVCs make sure the VVC passes the received data to its scoreboard. Do not check the data in the VVC.</w:t>
         </w:r>
@@ -13466,10 +12069,10 @@
     <w:p>
       <w:pPr>
         <w:rPr>
-          <w:ins w:id="471" w:author="Forfatter"/>
-        </w:rPr>
-      </w:pPr>
-      <w:ins w:id="472" w:author="Forfatter">
+          <w:ins w:id="481" w:author="Forfatter"/>
+        </w:rPr>
+      </w:pPr>
+      <w:ins w:id="482" w:author="Forfatter">
         <w:r>
           <w:t>VVC commands requesting sending data to the scoreboard use parameter TO_SB.</w:t>
         </w:r>
@@ -13479,13 +12082,13 @@
       <w:pPr>
         <w:pStyle w:val="Overskrift2"/>
         <w:rPr>
-          <w:ins w:id="473" w:author="Forfatter"/>
-        </w:rPr>
-        <w:pPrChange w:id="474" w:author="Forfatter">
+          <w:ins w:id="483" w:author="Forfatter"/>
+        </w:rPr>
+        <w:pPrChange w:id="484" w:author="Forfatter">
           <w:pPr/>
         </w:pPrChange>
       </w:pPr>
-      <w:ins w:id="475" w:author="Forfatter">
+      <w:ins w:id="485" w:author="Forfatter">
         <w:r>
           <w:t>Data routing options</w:t>
         </w:r>
@@ -13494,34 +12097,26 @@
     <w:p>
       <w:pPr>
         <w:rPr>
-          <w:ins w:id="476" w:author="Forfatter"/>
-        </w:rPr>
-      </w:pPr>
-    </w:p>
-    <w:p>
-      <w:pPr>
-        <w:rPr>
-          <w:ins w:id="477" w:author="Forfatter"/>
-        </w:rPr>
-      </w:pPr>
-      <w:ins w:id="478" w:author="Forfatter">
-        <w:r>
-          <w:t xml:space="preserve">The profile names are defined in the type </w:t>
-        </w:r>
-        <w:proofErr w:type="spellStart"/>
-        <w:r>
-          <w:t>t_data_routing</w:t>
-        </w:r>
-        <w:proofErr w:type="spellEnd"/>
-        <w:r>
-          <w:t>.</w:t>
+          <w:ins w:id="486" w:author="Forfatter"/>
+        </w:rPr>
+      </w:pPr>
+    </w:p>
+    <w:p>
+      <w:pPr>
+        <w:rPr>
+          <w:ins w:id="487" w:author="Forfatter"/>
+        </w:rPr>
+      </w:pPr>
+      <w:ins w:id="488" w:author="Forfatter">
+        <w:r>
+          <w:t>The profile names are defined in the type t_data_routing.</w:t>
         </w:r>
       </w:ins>
     </w:p>
     <w:p>
       <w:pPr>
         <w:rPr>
-          <w:ins w:id="479" w:author="Forfatter"/>
+          <w:ins w:id="489" w:author="Forfatter"/>
         </w:rPr>
       </w:pPr>
     </w:p>
@@ -13538,7 +12133,7 @@
       </w:tblGrid>
       <w:tr>
         <w:trPr>
-          <w:ins w:id="480" w:author="Forfatter"/>
+          <w:ins w:id="490" w:author="Forfatter"/>
         </w:trPr>
         <w:tc>
           <w:tcPr>
@@ -13547,10 +12142,10 @@
           <w:p>
             <w:pPr>
               <w:rPr>
-                <w:ins w:id="481" w:author="Forfatter"/>
+                <w:ins w:id="491" w:author="Forfatter"/>
               </w:rPr>
             </w:pPr>
-            <w:ins w:id="482" w:author="Forfatter">
+            <w:ins w:id="492" w:author="Forfatter">
               <w:r>
                 <w:t>NA</w:t>
               </w:r>
@@ -13564,10 +12159,10 @@
           <w:p>
             <w:pPr>
               <w:rPr>
-                <w:ins w:id="483" w:author="Forfatter"/>
+                <w:ins w:id="493" w:author="Forfatter"/>
               </w:rPr>
             </w:pPr>
-            <w:ins w:id="484" w:author="Forfatter">
+            <w:ins w:id="494" w:author="Forfatter">
               <w:r>
                 <w:t xml:space="preserve">Not applicable (To be used in a record where the field is present, but no </w:t>
               </w:r>
@@ -13583,7 +12178,7 @@
       </w:tr>
       <w:tr>
         <w:trPr>
-          <w:ins w:id="485" w:author="Forfatter"/>
+          <w:ins w:id="495" w:author="Forfatter"/>
         </w:trPr>
         <w:tc>
           <w:tcPr>
@@ -13592,10 +12187,10 @@
           <w:p>
             <w:pPr>
               <w:rPr>
-                <w:ins w:id="486" w:author="Forfatter"/>
+                <w:ins w:id="496" w:author="Forfatter"/>
               </w:rPr>
             </w:pPr>
-            <w:ins w:id="487" w:author="Forfatter">
+            <w:ins w:id="497" w:author="Forfatter">
               <w:r>
                 <w:t>TO_SB</w:t>
               </w:r>
@@ -13609,90 +12204,12 @@
           <w:p>
             <w:pPr>
               <w:rPr>
-                <w:ins w:id="488" w:author="Forfatter"/>
-              </w:rPr>
-            </w:pPr>
-            <w:ins w:id="489" w:author="Forfatter">
-              <w:r>
-                <w:t>Data is passed on to the scoreboard for the given VVC</w:t>
-              </w:r>
-            </w:ins>
-          </w:p>
-        </w:tc>
-      </w:tr>
-      <w:tr>
-        <w:trPr>
-          <w:ins w:id="490" w:author="Forfatter"/>
-        </w:trPr>
-        <w:tc>
-          <w:tcPr>
-            <w:tcW w:w="3717" w:type="dxa"/>
-          </w:tcPr>
-          <w:p>
-            <w:pPr>
-              <w:rPr>
-                <w:ins w:id="491" w:author="Forfatter"/>
-              </w:rPr>
-            </w:pPr>
-            <w:ins w:id="492" w:author="Forfatter">
-              <w:r>
-                <w:t>FROM_BUFFER</w:t>
-              </w:r>
-            </w:ins>
-          </w:p>
-        </w:tc>
-        <w:tc>
-          <w:tcPr>
-            <w:tcW w:w="10850" w:type="dxa"/>
-          </w:tcPr>
-          <w:p>
-            <w:pPr>
-              <w:rPr>
-                <w:ins w:id="493" w:author="Forfatter"/>
-              </w:rPr>
-            </w:pPr>
-            <w:ins w:id="494" w:author="Forfatter">
-              <w:r>
-                <w:t>Data is source from the UVVM global buffer</w:t>
-              </w:r>
-            </w:ins>
-          </w:p>
-        </w:tc>
-      </w:tr>
-      <w:tr>
-        <w:trPr>
-          <w:ins w:id="495" w:author="Forfatter"/>
-        </w:trPr>
-        <w:tc>
-          <w:tcPr>
-            <w:tcW w:w="3717" w:type="dxa"/>
-          </w:tcPr>
-          <w:p>
-            <w:pPr>
-              <w:rPr>
-                <w:ins w:id="496" w:author="Forfatter"/>
-              </w:rPr>
-            </w:pPr>
-            <w:ins w:id="497" w:author="Forfatter">
-              <w:r>
-                <w:t>TO_BUFFER</w:t>
-              </w:r>
-            </w:ins>
-          </w:p>
-        </w:tc>
-        <w:tc>
-          <w:tcPr>
-            <w:tcW w:w="10850" w:type="dxa"/>
-          </w:tcPr>
-          <w:p>
-            <w:pPr>
-              <w:rPr>
                 <w:ins w:id="498" w:author="Forfatter"/>
               </w:rPr>
             </w:pPr>
             <w:ins w:id="499" w:author="Forfatter">
               <w:r>
-                <w:t>Data is also sent to the UUVVM global buffer</w:t>
+                <w:t>Data is passed on to the scoreboard for the given VVC</w:t>
               </w:r>
             </w:ins>
           </w:p>
@@ -13714,7 +12231,7 @@
             </w:pPr>
             <w:ins w:id="502" w:author="Forfatter">
               <w:r>
-                <w:t>TO_FILE</w:t>
+                <w:t>FROM_BUFFER</w:t>
               </w:r>
             </w:ins>
           </w:p>
@@ -13731,15 +12248,7 @@
             </w:pPr>
             <w:ins w:id="504" w:author="Forfatter">
               <w:r>
-                <w:t xml:space="preserve">TBD – Not yet </w:t>
-              </w:r>
-              <w:proofErr w:type="gramStart"/>
-              <w:r>
-                <w:t>implemented  (</w:t>
-              </w:r>
-              <w:proofErr w:type="gramEnd"/>
-              <w:r>
-                <w:t>Do not use – as this may change)</w:t>
+                <w:t>Data is source from the UVVM global buffer</w:t>
               </w:r>
             </w:ins>
           </w:p>
@@ -13761,7 +12270,7 @@
             </w:pPr>
             <w:ins w:id="507" w:author="Forfatter">
               <w:r>
-                <w:t>TO_FILE</w:t>
+                <w:t>TO_BUFFER</w:t>
               </w:r>
             </w:ins>
           </w:p>
@@ -13778,15 +12287,7 @@
             </w:pPr>
             <w:ins w:id="509" w:author="Forfatter">
               <w:r>
-                <w:t xml:space="preserve">TBD – Not yet </w:t>
-              </w:r>
-              <w:proofErr w:type="gramStart"/>
-              <w:r>
-                <w:t>implemented  (</w:t>
-              </w:r>
-              <w:proofErr w:type="gramEnd"/>
-              <w:r>
-                <w:t>Do not use – as this may change)</w:t>
+                <w:t>Data is also sent to the UUVVM global buffer</w:t>
               </w:r>
             </w:ins>
           </w:p>
@@ -13808,6 +12309,84 @@
             </w:pPr>
             <w:ins w:id="512" w:author="Forfatter">
               <w:r>
+                <w:t>TO_FILE</w:t>
+              </w:r>
+            </w:ins>
+          </w:p>
+        </w:tc>
+        <w:tc>
+          <w:tcPr>
+            <w:tcW w:w="10850" w:type="dxa"/>
+          </w:tcPr>
+          <w:p>
+            <w:pPr>
+              <w:rPr>
+                <w:ins w:id="513" w:author="Forfatter"/>
+              </w:rPr>
+            </w:pPr>
+            <w:ins w:id="514" w:author="Forfatter">
+              <w:r>
+                <w:t>TBD – Not yet implemented  (Do not use – as this may change)</w:t>
+              </w:r>
+            </w:ins>
+          </w:p>
+        </w:tc>
+      </w:tr>
+      <w:tr>
+        <w:trPr>
+          <w:ins w:id="515" w:author="Forfatter"/>
+        </w:trPr>
+        <w:tc>
+          <w:tcPr>
+            <w:tcW w:w="3717" w:type="dxa"/>
+          </w:tcPr>
+          <w:p>
+            <w:pPr>
+              <w:rPr>
+                <w:ins w:id="516" w:author="Forfatter"/>
+              </w:rPr>
+            </w:pPr>
+            <w:ins w:id="517" w:author="Forfatter">
+              <w:r>
+                <w:t>TO_FILE</w:t>
+              </w:r>
+            </w:ins>
+          </w:p>
+        </w:tc>
+        <w:tc>
+          <w:tcPr>
+            <w:tcW w:w="10850" w:type="dxa"/>
+          </w:tcPr>
+          <w:p>
+            <w:pPr>
+              <w:rPr>
+                <w:ins w:id="518" w:author="Forfatter"/>
+              </w:rPr>
+            </w:pPr>
+            <w:ins w:id="519" w:author="Forfatter">
+              <w:r>
+                <w:t>TBD – Not yet implemented  (Do not use – as this may change)</w:t>
+              </w:r>
+            </w:ins>
+          </w:p>
+        </w:tc>
+      </w:tr>
+      <w:tr>
+        <w:trPr>
+          <w:ins w:id="520" w:author="Forfatter"/>
+        </w:trPr>
+        <w:tc>
+          <w:tcPr>
+            <w:tcW w:w="3717" w:type="dxa"/>
+          </w:tcPr>
+          <w:p>
+            <w:pPr>
+              <w:rPr>
+                <w:ins w:id="521" w:author="Forfatter"/>
+              </w:rPr>
+            </w:pPr>
+            <w:ins w:id="522" w:author="Forfatter">
+              <w:r>
                 <w:t>&lt;user-defined&gt;</w:t>
               </w:r>
             </w:ins>
@@ -13820,7 +12399,7 @@
           <w:p>
             <w:pPr>
               <w:rPr>
-                <w:ins w:id="513" w:author="Forfatter"/>
+                <w:ins w:id="523" w:author="Forfatter"/>
               </w:rPr>
             </w:pPr>
           </w:p>
@@ -13830,14 +12409,14 @@
     <w:p>
       <w:pPr>
         <w:rPr>
-          <w:ins w:id="514" w:author="Forfatter"/>
-          <w:rPrChange w:id="515" w:author="Forfatter">
+          <w:ins w:id="524" w:author="Forfatter"/>
+          <w:rPrChange w:id="525" w:author="Forfatter">
             <w:rPr>
-              <w:ins w:id="516" w:author="Forfatter"/>
+              <w:ins w:id="526" w:author="Forfatter"/>
             </w:rPr>
           </w:rPrChange>
         </w:rPr>
-        <w:pPrChange w:id="517" w:author="Forfatter">
+        <w:pPrChange w:id="527" w:author="Forfatter">
           <w:pPr>
             <w:pStyle w:val="Overskrift2"/>
           </w:pPr>
@@ -13848,10 +12427,10 @@
       <w:pPr>
         <w:pStyle w:val="Overskrift2"/>
         <w:rPr>
-          <w:ins w:id="518" w:author="Forfatter"/>
-        </w:rPr>
-      </w:pPr>
-      <w:ins w:id="519" w:author="Forfatter">
+          <w:ins w:id="528" w:author="Forfatter"/>
+        </w:rPr>
+      </w:pPr>
+      <w:ins w:id="529" w:author="Forfatter">
         <w:r>
           <w:t>VVC Command Syntax</w:t>
         </w:r>
@@ -13860,10 +12439,10 @@
     <w:p>
       <w:pPr>
         <w:rPr>
-          <w:ins w:id="520" w:author="Forfatter"/>
-        </w:rPr>
-      </w:pPr>
-      <w:ins w:id="521" w:author="Forfatter">
+          <w:ins w:id="530" w:author="Forfatter"/>
+        </w:rPr>
+      </w:pPr>
+      <w:ins w:id="531" w:author="Forfatter">
         <w:r>
           <w:t xml:space="preserve">See chapter </w:t>
         </w:r>
@@ -13874,7 +12453,7 @@
           <w:instrText xml:space="preserve"> REF _Ref19101252 \r \h </w:instrText>
         </w:r>
       </w:ins>
-      <w:ins w:id="522" w:author="Forfatter">
+      <w:ins w:id="532" w:author="Forfatter">
         <w:r>
           <w:fldChar w:fldCharType="separate"/>
         </w:r>
@@ -13892,14 +12471,14 @@
     <w:p>
       <w:pPr>
         <w:rPr>
-          <w:ins w:id="523" w:author="Forfatter"/>
-          <w:rPrChange w:id="524" w:author="Forfatter">
+          <w:ins w:id="533" w:author="Forfatter"/>
+          <w:rPrChange w:id="534" w:author="Forfatter">
             <w:rPr>
-              <w:ins w:id="525" w:author="Forfatter"/>
+              <w:ins w:id="535" w:author="Forfatter"/>
             </w:rPr>
           </w:rPrChange>
         </w:rPr>
-        <w:pPrChange w:id="526" w:author="Forfatter">
+        <w:pPrChange w:id="536" w:author="Forfatter">
           <w:pPr>
             <w:pStyle w:val="Overskrift1"/>
           </w:pPr>
@@ -13908,14 +12487,31 @@
     </w:p>
     <w:p>
       <w:pPr>
+        <w:rPr>
+          <w:ins w:id="537" w:author="Forfatter"/>
+          <w:rFonts w:ascii="Verdana" w:hAnsi="Verdana"/>
+          <w:b/>
+          <w:kern w:val="28"/>
+          <w:sz w:val="24"/>
+        </w:rPr>
+      </w:pPr>
+      <w:bookmarkStart w:id="538" w:name="_Toc19110453"/>
+      <w:ins w:id="539" w:author="Forfatter">
+        <w:r>
+          <w:br w:type="page"/>
+        </w:r>
+      </w:ins>
+    </w:p>
+    <w:p>
+      <w:pPr>
         <w:pStyle w:val="Overskrift1"/>
         <w:rPr>
-          <w:ins w:id="527" w:author="Forfatter"/>
-        </w:rPr>
-      </w:pPr>
-      <w:bookmarkStart w:id="528" w:name="_Toc19110453"/>
-      <w:ins w:id="529" w:author="Forfatter">
-        <w:r>
+          <w:ins w:id="540" w:author="Forfatter"/>
+        </w:rPr>
+      </w:pPr>
+      <w:ins w:id="541" w:author="Forfatter">
+        <w:r>
+          <w:lastRenderedPageBreak/>
           <w:t>Controlling property checkers</w:t>
         </w:r>
       </w:ins>
@@ -13923,37 +12519,58 @@
     <w:p>
       <w:pPr>
         <w:rPr>
-          <w:ins w:id="530" w:author="Forfatter"/>
-        </w:rPr>
-      </w:pPr>
-      <w:ins w:id="531" w:author="Forfatter">
-        <w:r>
-          <w:t xml:space="preserve">A major VVC advantage is that lots of additional very useful functionality may be added inside the VVC entity, meaning that all the verification support for a given interface can be encapsulated inside a single VHDL entity. A major advantage of UVVM is that adding additional functionality and controlling it from the test sequencers is </w:t>
-        </w:r>
-        <w:proofErr w:type="gramStart"/>
-        <w:r>
-          <w:t>really simple</w:t>
-        </w:r>
-        <w:proofErr w:type="gramEnd"/>
-        <w:r>
-          <w:t>.</w:t>
+          <w:ins w:id="542" w:author="Forfatter"/>
+          <w:del w:id="543" w:author="Forfatter"/>
+        </w:rPr>
+        <w:pPrChange w:id="544" w:author="Forfatter">
+          <w:pPr/>
+        </w:pPrChange>
+      </w:pPr>
+      <w:ins w:id="545" w:author="Forfatter">
+        <w:r>
+          <w:t>A major VVC advantage is that lots of additional very useful functionality may be added inside the VVC entity, meaning that all the verification support for a given interface can be encapsulated inside a single VHDL entity. A major advantage of UVVM is that adding additional functionality and controlling it from the test sequencers is really simple.</w:t>
+        </w:r>
+        <w:r>
+          <w:t xml:space="preserve"> One very useful additional functionality is property checkers, and some </w:t>
         </w:r>
       </w:ins>
     </w:p>
     <w:p>
       <w:pPr>
         <w:rPr>
-          <w:ins w:id="532" w:author="Forfatter"/>
-        </w:rPr>
-      </w:pPr>
-      <w:ins w:id="533" w:author="Forfatter">
-        <w:r>
-          <w:t xml:space="preserve">The additional functionality in the form of a property checker could typically be to check the minimum allowed bit period, the minimum Ethernet inter-packet gap, back-to-back restrictions, etc., or in general to check a given requirement continuously – especially when this is easier to do outside the BFM – </w:t>
+          <w:ins w:id="546" w:author="Forfatter"/>
+        </w:rPr>
+        <w:pPrChange w:id="547" w:author="Forfatter">
+          <w:pPr/>
+        </w:pPrChange>
+      </w:pPr>
+      <w:ins w:id="548" w:author="Forfatter">
+        <w:del w:id="549" w:author="Forfatter">
+          <w:r>
+            <w:delText xml:space="preserve">The additional functionality in the form of a property checker could </w:delText>
+          </w:r>
+        </w:del>
+        <w:r>
+          <w:t xml:space="preserve">typically </w:t>
+        </w:r>
+        <w:r>
+          <w:t xml:space="preserve">examples of this could </w:t>
+        </w:r>
+        <w:r>
+          <w:t xml:space="preserve">be to check the minimum allowed bit period, the minimum </w:t>
+        </w:r>
+        <w:del w:id="550" w:author="Forfatter">
+          <w:r>
+            <w:delText xml:space="preserve">Ethernet </w:delText>
+          </w:r>
+        </w:del>
+        <w:r>
+          <w:t xml:space="preserve">inter-packet gap, back-to-back restrictions, etc., or in general to check a given requirement continuously – especially when this is easier to do outside the BFM – </w:t>
         </w:r>
         <w:r>
           <w:t xml:space="preserve">for instance </w:t>
         </w:r>
-        <w:del w:id="534" w:author="Forfatter">
+        <w:del w:id="551" w:author="Forfatter">
           <w:r>
             <w:delText>typically i</w:delText>
           </w:r>
@@ -13972,32 +12589,46 @@
     <w:p>
       <w:pPr>
         <w:rPr>
-          <w:ins w:id="535" w:author="Forfatter"/>
-        </w:rPr>
-      </w:pPr>
-    </w:p>
-    <w:p>
-      <w:pPr>
-        <w:rPr>
-          <w:ins w:id="536" w:author="Forfatter"/>
-        </w:rPr>
-      </w:pPr>
-      <w:ins w:id="537" w:author="Forfatter">
+          <w:ins w:id="552" w:author="Forfatter"/>
+        </w:rPr>
+      </w:pPr>
+    </w:p>
+    <w:p>
+      <w:pPr>
+        <w:rPr>
+          <w:ins w:id="553" w:author="Forfatter"/>
+        </w:rPr>
+      </w:pPr>
+      <w:ins w:id="554" w:author="Forfatter">
         <w:r>
           <w:t xml:space="preserve">A dedicated checker process </w:t>
         </w:r>
-        <w:r>
-          <w:t xml:space="preserve">could typically </w:t>
-        </w:r>
-        <w:del w:id="538" w:author="Forfatter">
+        <w:del w:id="555" w:author="Forfatter">
+          <w:r>
+            <w:delText>c</w:delText>
+          </w:r>
+        </w:del>
+        <w:r>
+          <w:t>w</w:t>
+        </w:r>
+        <w:r>
+          <w:t xml:space="preserve">ould typically </w:t>
+        </w:r>
+        <w:del w:id="556" w:author="Forfatter">
           <w:r>
             <w:delText xml:space="preserve">would normally </w:delText>
           </w:r>
         </w:del>
         <w:r>
-          <w:t>just wait for a trigger condition (like a UART data</w:t>
-        </w:r>
-        <w:del w:id="539" w:author="Forfatter">
+          <w:t xml:space="preserve">just wait for a trigger condition </w:t>
+        </w:r>
+        <w:r>
+          <w:t xml:space="preserve">on the interface </w:t>
+        </w:r>
+        <w:r>
+          <w:t>(like a UART data</w:t>
+        </w:r>
+        <w:del w:id="557" w:author="Forfatter">
           <w:r>
             <w:delText>-</w:delText>
           </w:r>
@@ -14006,100 +12637,577 @@
           <w:t xml:space="preserve"> </w:t>
         </w:r>
         <w:r>
-          <w:t>bit change), then wait again</w:t>
+          <w:t>bit chang</w:t>
+        </w:r>
+        <w:r>
+          <w:t>ing its level</w:t>
+        </w:r>
+        <w:del w:id="558" w:author="Forfatter">
+          <w:r>
+            <w:delText>e</w:delText>
+          </w:r>
+        </w:del>
+        <w:r>
+          <w:t>), then wait again</w:t>
         </w:r>
         <w:r>
           <w:t xml:space="preserve"> for a next trigger</w:t>
         </w:r>
-        <w:del w:id="540" w:author="Forfatter">
+        <w:del w:id="559" w:author="Forfatter">
           <w:r>
             <w:delText xml:space="preserve"> </w:delText>
           </w:r>
         </w:del>
         <w:r>
-          <w:t xml:space="preserve"> (the next data bit), and then check that the time between is not less than the minimum allowed bit period. This could then go on forever.  It is however recommended that the check could be turned on and off for more flexibility. </w:t>
+          <w:t xml:space="preserve"> (the next data bit), and then check that the time between </w:t>
+        </w:r>
+        <w:r>
+          <w:t xml:space="preserve">the two changes </w:t>
+        </w:r>
+        <w:r>
+          <w:t xml:space="preserve">is not less than the minimum allowed bit period. This </w:t>
+        </w:r>
+        <w:r>
+          <w:t xml:space="preserve">check </w:t>
+        </w:r>
+        <w:r>
+          <w:t xml:space="preserve">could then </w:t>
+        </w:r>
+        <w:r>
+          <w:t xml:space="preserve">be repeated </w:t>
+        </w:r>
+        <w:del w:id="560" w:author="Forfatter">
+          <w:r>
+            <w:delText xml:space="preserve">go on </w:delText>
+          </w:r>
+        </w:del>
+        <w:r>
+          <w:t xml:space="preserve">forever.  It is however recommended that the check could be turned on and off for more flexibility. </w:t>
         </w:r>
       </w:ins>
     </w:p>
     <w:p>
       <w:pPr>
-        <w:rPr>
-          <w:ins w:id="541" w:author="Forfatter"/>
-        </w:rPr>
-      </w:pPr>
-    </w:p>
-    <w:p>
-      <w:pPr>
-        <w:rPr>
-          <w:ins w:id="542" w:author="Forfatter"/>
-        </w:rPr>
-      </w:pPr>
-      <w:ins w:id="543" w:author="Forfatter">
-        <w:r>
-          <w:t>****************</w:t>
+        <w:pStyle w:val="Overskrift2"/>
+        <w:rPr>
+          <w:ins w:id="561" w:author="Forfatter"/>
+        </w:rPr>
+        <w:pPrChange w:id="562" w:author="Forfatter">
+          <w:pPr/>
+        </w:pPrChange>
+      </w:pPr>
+      <w:ins w:id="563" w:author="Forfatter">
+        <w:r>
+          <w:t>Property check configuration</w:t>
         </w:r>
       </w:ins>
     </w:p>
     <w:p>
       <w:pPr>
         <w:rPr>
-          <w:ins w:id="544" w:author="Forfatter"/>
-        </w:rPr>
-      </w:pPr>
-    </w:p>
-    <w:p>
-      <w:pPr>
-        <w:rPr>
-          <w:ins w:id="545" w:author="Forfatter"/>
-          <w:rPrChange w:id="546" w:author="Forfatter">
+          <w:ins w:id="564" w:author="Forfatter"/>
+        </w:rPr>
+      </w:pPr>
+      <w:ins w:id="565" w:author="Forfatter">
+        <w:r>
+          <w:t xml:space="preserve">In UVVM </w:t>
+        </w:r>
+        <w:r>
+          <w:t xml:space="preserve">turning checkers on and off is controlled by the VVC configuration (chapter </w:t>
+        </w:r>
+        <w:r>
+          <w:fldChar w:fldCharType="begin"/>
+        </w:r>
+        <w:r>
+          <w:instrText xml:space="preserve"> REF _Ref19194024 \r \h </w:instrText>
+        </w:r>
+      </w:ins>
+      <w:r>
+        <w:fldChar w:fldCharType="separate"/>
+      </w:r>
+      <w:ins w:id="566" w:author="Forfatter">
+        <w:r>
+          <w:t>4</w:t>
+        </w:r>
+        <w:r>
+          <w:fldChar w:fldCharType="end"/>
+        </w:r>
+        <w:r>
+          <w:t>)</w:t>
+        </w:r>
+        <w:r>
+          <w:t xml:space="preserve">, and often additional control of the checker behaviour is also required. Thus, it is recommended </w:t>
+        </w:r>
+        <w:del w:id="567" w:author="Forfatter">
+          <w:r>
+            <w:delText>.</w:delText>
+          </w:r>
+        </w:del>
+        <w:r>
+          <w:t>to include the checker control for each individual check in a dedicated sub-record. An example on this (for the UART VVC) is shown below</w:t>
+        </w:r>
+        <w:r>
+          <w:t xml:space="preserve">. </w:t>
+        </w:r>
+      </w:ins>
+      <w:moveToRangeStart w:id="568" w:author="Forfatter" w:name="move19195238"/>
+      <w:moveTo w:id="569" w:author="Forfatter">
+        <w:del w:id="570" w:author="Forfatter">
+          <w:r>
+            <w:delText>An example of this is shown in the</w:delText>
+          </w:r>
+        </w:del>
+      </w:moveTo>
+      <w:ins w:id="571" w:author="Forfatter">
+        <w:r>
+          <w:t>See</w:t>
+        </w:r>
+      </w:ins>
+      <w:moveTo w:id="572" w:author="Forfatter">
+        <w:r>
+          <w:t xml:space="preserve"> UART</w:t>
+        </w:r>
+      </w:moveTo>
+      <w:ins w:id="573" w:author="Forfatter">
+        <w:r>
+          <w:t>_</w:t>
+        </w:r>
+      </w:ins>
+      <w:moveTo w:id="574" w:author="Forfatter">
+        <w:del w:id="575" w:author="Forfatter">
+          <w:r>
+            <w:delText xml:space="preserve"> </w:delText>
+          </w:r>
+        </w:del>
+        <w:r>
+          <w:t xml:space="preserve">VVC RX </w:t>
+        </w:r>
+        <w:del w:id="576" w:author="Forfatter">
+          <w:r>
+            <w:delText>part.</w:delText>
+          </w:r>
+        </w:del>
+      </w:moveTo>
+      <w:moveToRangeEnd w:id="568"/>
+      <w:ins w:id="577" w:author="Forfatter">
+        <w:r>
+          <w:t xml:space="preserve">for </w:t>
+        </w:r>
+        <w:r>
+          <w:t>implementation.</w:t>
+        </w:r>
+      </w:ins>
+    </w:p>
+    <w:p>
+      <w:pPr>
+        <w:rPr>
+          <w:ins w:id="578" w:author="Forfatter"/>
+        </w:rPr>
+      </w:pPr>
+    </w:p>
+    <w:p>
+      <w:pPr>
+        <w:rPr>
+          <w:ins w:id="579" w:author="Forfatter"/>
+          <w:del w:id="580" w:author="Forfatter"/>
+        </w:rPr>
+      </w:pPr>
+      <w:ins w:id="581" w:author="Forfatter">
+        <w:r>
+          <w:tab/>
+        </w:r>
+        <w:r>
+          <w:t>.</w:t>
+        </w:r>
+      </w:ins>
+    </w:p>
+    <w:p>
+      <w:pPr>
+        <w:rPr>
+          <w:ins w:id="582" w:author="Forfatter"/>
+          <w:del w:id="583" w:author="Forfatter"/>
+        </w:rPr>
+      </w:pPr>
+    </w:p>
+    <w:p>
+      <w:pPr>
+        <w:rPr>
+          <w:ins w:id="584" w:author="Forfatter"/>
+          <w:del w:id="585" w:author="Forfatter"/>
+        </w:rPr>
+      </w:pPr>
+    </w:p>
+    <w:p>
+      <w:pPr>
+        <w:rPr>
+          <w:ins w:id="586" w:author="Forfatter"/>
+        </w:rPr>
+      </w:pPr>
+      <w:ins w:id="587" w:author="Forfatter">
+        <w:r>
+          <w:t>bit_rate_checker</w:t>
+        </w:r>
+        <w:r>
+          <w:tab/>
+        </w:r>
+        <w:r>
+          <w:tab/>
+        </w:r>
+        <w:r>
+          <w:tab/>
+        </w:r>
+        <w:r>
+          <w:tab/>
+          <w:t>-- Sub-record containing all control of the property checker behaviour</w:t>
+        </w:r>
+      </w:ins>
+    </w:p>
+    <w:p>
+      <w:pPr>
+        <w:ind w:left="720" w:firstLine="720"/>
+        <w:rPr>
+          <w:ins w:id="588" w:author="Forfatter"/>
+        </w:rPr>
+        <w:pPrChange w:id="589" w:author="Forfatter">
+          <w:pPr/>
+        </w:pPrChange>
+      </w:pPr>
+      <w:ins w:id="590" w:author="Forfatter">
+        <w:r>
+          <w:t xml:space="preserve">.enable </w:t>
+        </w:r>
+        <w:r>
+          <w:tab/>
+        </w:r>
+        <w:r>
+          <w:tab/>
+        </w:r>
+        <w:del w:id="591" w:author="Forfatter">
+          <w:r>
+            <w:delText xml:space="preserve">: </w:delText>
+          </w:r>
+        </w:del>
+        <w:r>
+          <w:t>boolean</w:t>
+        </w:r>
+        <w:r>
+          <w:tab/>
+        </w:r>
+        <w:r>
+          <w:tab/>
+          <w:t>-- Enables or disables the complete bit rate checker.</w:t>
+        </w:r>
+      </w:ins>
+    </w:p>
+    <w:p>
+      <w:pPr>
+        <w:rPr>
+          <w:ins w:id="592" w:author="Forfatter"/>
+        </w:rPr>
+      </w:pPr>
+      <w:ins w:id="593" w:author="Forfatter">
+        <w:r>
+          <w:tab/>
+        </w:r>
+        <w:r>
+          <w:tab/>
+          <w:t>.</w:t>
+        </w:r>
+        <w:del w:id="594" w:author="Forfatter">
+          <w:r>
+            <w:tab/>
+            <w:delText>- bit_rate_checker.</w:delText>
+          </w:r>
+        </w:del>
+        <w:r>
+          <w:t>min_period</w:t>
+        </w:r>
+        <w:r>
+          <w:tab/>
+        </w:r>
+        <w:del w:id="595" w:author="Forfatter">
+          <w:r>
+            <w:delText xml:space="preserve">: </w:delText>
+          </w:r>
+        </w:del>
+        <w:r>
+          <w:t>time</w:t>
+        </w:r>
+      </w:ins>
+    </w:p>
+    <w:p>
+      <w:pPr>
+        <w:rPr>
+          <w:ins w:id="596" w:author="Forfatter"/>
+        </w:rPr>
+      </w:pPr>
+      <w:ins w:id="597" w:author="Forfatter">
+        <w:r>
+          <w:tab/>
+        </w:r>
+        <w:r>
+          <w:tab/>
+          <w:t>.</w:t>
+        </w:r>
+        <w:del w:id="598" w:author="Forfatter">
+          <w:r>
+            <w:tab/>
+            <w:delText>- bit_rate_checker.</w:delText>
+          </w:r>
+        </w:del>
+        <w:r>
+          <w:t>alert_level</w:t>
+        </w:r>
+        <w:r>
+          <w:tab/>
+        </w:r>
+        <w:del w:id="599" w:author="Forfatter">
+          <w:r>
+            <w:delText xml:space="preserve">: </w:delText>
+          </w:r>
+        </w:del>
+        <w:r>
+          <w:t>t_alert_level</w:t>
+        </w:r>
+      </w:ins>
+    </w:p>
+    <w:p>
+      <w:pPr>
+        <w:rPr>
+          <w:ins w:id="600" w:author="Forfatter"/>
+        </w:rPr>
+      </w:pPr>
+    </w:p>
+    <w:p>
+      <w:pPr>
+        <w:rPr>
+          <w:ins w:id="601" w:author="Forfatter"/>
+        </w:rPr>
+      </w:pPr>
+      <w:ins w:id="602" w:author="Forfatter">
+        <w:r>
+          <w:t>For this example the bit rate checker inside the UART_VVC RX will trigger on changes on the DUT TX and execute the check if enable is TRUE.</w:t>
+        </w:r>
+      </w:ins>
+    </w:p>
+    <w:p>
+      <w:pPr>
+        <w:pStyle w:val="Overskrift2"/>
+        <w:rPr>
+          <w:ins w:id="603" w:author="Forfatter"/>
+        </w:rPr>
+      </w:pPr>
+      <w:ins w:id="604" w:author="Forfatter">
+        <w:r>
+          <w:t>Setting up the configuration</w:t>
+        </w:r>
+      </w:ins>
+    </w:p>
+    <w:p>
+      <w:pPr>
+        <w:rPr>
+          <w:ins w:id="605" w:author="Forfatter"/>
+          <w:rPrChange w:id="606" w:author="Forfatter">
             <w:rPr>
-              <w:ins w:id="547" w:author="Forfatter"/>
+              <w:ins w:id="607" w:author="Forfatter"/>
             </w:rPr>
           </w:rPrChange>
         </w:rPr>
-        <w:pPrChange w:id="548" w:author="Forfatter">
+        <w:pPrChange w:id="608" w:author="Forfatter">
+          <w:pPr/>
+        </w:pPrChange>
+      </w:pPr>
+      <w:ins w:id="609" w:author="Forfatter">
+        <w:r>
+          <w:t xml:space="preserve">The bit rate checker configuration may be changed directly from the sequencer via the shared variable </w:t>
+        </w:r>
+        <w:r>
+          <w:t>VVC configuration</w:t>
+        </w:r>
+        <w:r>
+          <w:t>.</w:t>
+        </w:r>
+      </w:ins>
+    </w:p>
+    <w:p>
+      <w:pPr>
+        <w:rPr>
+          <w:ins w:id="610" w:author="Forfatter"/>
+          <w:del w:id="611" w:author="Forfatter"/>
+        </w:rPr>
+      </w:pPr>
+    </w:p>
+    <w:p>
+      <w:pPr>
+        <w:rPr>
+          <w:ins w:id="612" w:author="Forfatter"/>
+          <w:del w:id="613" w:author="Forfatter"/>
+        </w:rPr>
+      </w:pPr>
+    </w:p>
+    <w:p>
+      <w:pPr>
+        <w:rPr>
+          <w:ins w:id="614" w:author="Forfatter"/>
+          <w:del w:id="615" w:author="Forfatter"/>
+        </w:rPr>
+      </w:pPr>
+      <w:ins w:id="616" w:author="Forfatter">
+        <w:del w:id="617" w:author="Forfatter">
+          <w:r>
+            <w:delText>E.g. inside the UART BFM configuration the following sub-record is defined – with fields specifying the error injection details  (Details given in the UART VIP doc)</w:delText>
+          </w:r>
+        </w:del>
+      </w:ins>
+    </w:p>
+    <w:p>
+      <w:pPr>
+        <w:pStyle w:val="Listeavsnitt"/>
+        <w:numPr>
+          <w:ilvl w:val="0"/>
+          <w:numId w:val="7"/>
+        </w:numPr>
+        <w:ind w:firstLine="432"/>
+        <w:rPr>
+          <w:ins w:id="618" w:author="Forfatter"/>
+          <w:del w:id="619" w:author="Forfatter"/>
+        </w:rPr>
+      </w:pPr>
+      <w:ins w:id="620" w:author="Forfatter">
+        <w:del w:id="621" w:author="Forfatter">
+          <w:r>
+            <w:delText>error_injection   (fixed name, but type will differ)</w:delText>
+          </w:r>
+        </w:del>
+      </w:ins>
+    </w:p>
+    <w:p>
+      <w:pPr>
+        <w:pStyle w:val="Listeavsnitt"/>
+        <w:numPr>
+          <w:ilvl w:val="2"/>
+          <w:numId w:val="7"/>
+        </w:numPr>
+        <w:rPr>
+          <w:ins w:id="622" w:author="Forfatter"/>
+          <w:del w:id="623" w:author="Forfatter"/>
+        </w:rPr>
+      </w:pPr>
+      <w:ins w:id="624" w:author="Forfatter">
+        <w:del w:id="625" w:author="Forfatter">
+          <w:r>
+            <w:delText xml:space="preserve">parity_bit_error (boolean) </w:delText>
+          </w:r>
+        </w:del>
+      </w:ins>
+    </w:p>
+    <w:p>
+      <w:pPr>
+        <w:pStyle w:val="Listeavsnitt"/>
+        <w:numPr>
+          <w:ilvl w:val="2"/>
+          <w:numId w:val="7"/>
+        </w:numPr>
+        <w:rPr>
+          <w:ins w:id="626" w:author="Forfatter"/>
+          <w:del w:id="627" w:author="Forfatter"/>
+        </w:rPr>
+      </w:pPr>
+      <w:ins w:id="628" w:author="Forfatter">
+        <w:del w:id="629" w:author="Forfatter">
+          <w:r>
+            <w:delText xml:space="preserve">stop_bit_error (boolean)  </w:delText>
+          </w:r>
+        </w:del>
+      </w:ins>
+    </w:p>
+    <w:p>
+      <w:pPr>
+        <w:rPr>
+          <w:ins w:id="630" w:author="Forfatter"/>
+          <w:del w:id="631" w:author="Forfatter"/>
+        </w:rPr>
+      </w:pPr>
+    </w:p>
+    <w:p>
+      <w:pPr>
+        <w:rPr>
+          <w:ins w:id="632" w:author="Forfatter"/>
+          <w:del w:id="633" w:author="Forfatter"/>
+        </w:rPr>
+      </w:pPr>
+      <w:ins w:id="634" w:author="Forfatter">
+        <w:del w:id="635" w:author="Forfatter">
+          <w:r>
+            <w:delText>****************</w:delText>
+          </w:r>
+        </w:del>
+      </w:ins>
+    </w:p>
+    <w:p>
+      <w:pPr>
+        <w:rPr>
+          <w:ins w:id="636" w:author="Forfatter"/>
+        </w:rPr>
+      </w:pPr>
+    </w:p>
+    <w:p>
+      <w:pPr>
+        <w:rPr>
+          <w:ins w:id="637" w:author="Forfatter"/>
+          <w:rPrChange w:id="638" w:author="Forfatter">
+            <w:rPr>
+              <w:ins w:id="639" w:author="Forfatter"/>
+            </w:rPr>
+          </w:rPrChange>
+        </w:rPr>
+        <w:pPrChange w:id="640" w:author="Forfatter">
           <w:pPr>
             <w:pStyle w:val="Overskrift1"/>
           </w:pPr>
         </w:pPrChange>
       </w:pPr>
-      <w:ins w:id="549" w:author="Forfatter">
-        <w:r>
-          <w:t>An example of this is shown in the UART VVC RX part.</w:t>
-        </w:r>
+      <w:moveFromRangeStart w:id="641" w:author="Forfatter" w:name="move19195238"/>
+      <w:moveFrom w:id="642" w:author="Forfatter">
+        <w:ins w:id="643" w:author="Forfatter">
+          <w:r>
+            <w:t>An example of this is shown in the UART VVC RX part.</w:t>
+          </w:r>
+        </w:ins>
+      </w:moveFrom>
+      <w:moveFromRangeEnd w:id="641"/>
+    </w:p>
+    <w:p>
+      <w:pPr>
+        <w:pStyle w:val="Overskrift1"/>
+        <w:rPr>
+          <w:ins w:id="644" w:author="Forfatter"/>
+        </w:rPr>
+      </w:pPr>
+      <w:ins w:id="645" w:author="Forfatter">
+        <w:r>
+          <w:t>VVC parameters and sequence for Randomisation, Functional Coverage, Sources and Destinations</w:t>
+        </w:r>
+        <w:bookmarkEnd w:id="452"/>
+        <w:bookmarkEnd w:id="538"/>
       </w:ins>
     </w:p>
     <w:p>
       <w:pPr>
-        <w:pStyle w:val="Overskrift1"/>
-        <w:rPr>
-          <w:ins w:id="550" w:author="Forfatter"/>
-        </w:rPr>
-      </w:pPr>
-      <w:ins w:id="551" w:author="Forfatter">
-        <w:r>
-          <w:t>VVC parameters and sequence for Randomisation, Functional Coverage, Sources and Destinations</w:t>
-        </w:r>
-        <w:bookmarkEnd w:id="444"/>
-        <w:bookmarkEnd w:id="528"/>
+        <w:rPr>
+          <w:ins w:id="646" w:author="Forfatter"/>
+        </w:rPr>
+      </w:pPr>
+      <w:ins w:id="647" w:author="Forfatter">
+        <w:r>
+          <w:t>In order to assure a common syntax and understanding for the various VVC commands controlling these features, the sequence and type of parameters have been defined as follows:</w:t>
+        </w:r>
       </w:ins>
     </w:p>
     <w:p>
       <w:pPr>
         <w:rPr>
-          <w:ins w:id="552" w:author="Forfatter"/>
-        </w:rPr>
-      </w:pPr>
-      <w:ins w:id="553" w:author="Forfatter">
-        <w:r>
-          <w:t>In order to assure a common syntax and understanding for the various VVC commands controlling these features, the sequence and type of parameters have been defined as follows:</w:t>
-        </w:r>
-      </w:ins>
-    </w:p>
-    <w:p>
-      <w:pPr>
-        <w:rPr>
-          <w:ins w:id="554" w:author="Forfatter"/>
+          <w:ins w:id="648" w:author="Forfatter"/>
         </w:rPr>
       </w:pPr>
     </w:p>
@@ -14120,7 +13228,7 @@
       </w:tblGrid>
       <w:tr>
         <w:trPr>
-          <w:ins w:id="555" w:author="Forfatter"/>
+          <w:ins w:id="649" w:author="Forfatter"/>
         </w:trPr>
         <w:tc>
           <w:tcPr>
@@ -14130,13 +13238,13 @@
             <w:pPr>
               <w:jc w:val="center"/>
               <w:rPr>
-                <w:ins w:id="556" w:author="Forfatter"/>
-              </w:rPr>
-              <w:pPrChange w:id="557" w:author="Forfatter">
+                <w:ins w:id="650" w:author="Forfatter"/>
+              </w:rPr>
+              <w:pPrChange w:id="651" w:author="Forfatter">
                 <w:pPr/>
               </w:pPrChange>
             </w:pPr>
-            <w:ins w:id="558" w:author="Forfatter">
+            <w:ins w:id="652" w:author="Forfatter">
               <w:r>
                 <w:t>Parameter sequence</w:t>
               </w:r>
@@ -14151,10 +13259,10 @@
             <w:pPr>
               <w:jc w:val="center"/>
               <w:rPr>
-                <w:ins w:id="559" w:author="Forfatter"/>
+                <w:ins w:id="653" w:author="Forfatter"/>
               </w:rPr>
             </w:pPr>
-            <w:ins w:id="560" w:author="Forfatter">
+            <w:ins w:id="654" w:author="Forfatter">
               <w:r>
                 <w:t>Preceding command part</w:t>
               </w:r>
@@ -14169,13 +13277,13 @@
             <w:pPr>
               <w:jc w:val="center"/>
               <w:rPr>
-                <w:ins w:id="561" w:author="Forfatter"/>
-              </w:rPr>
-              <w:pPrChange w:id="562" w:author="Forfatter">
+                <w:ins w:id="655" w:author="Forfatter"/>
+              </w:rPr>
+              <w:pPrChange w:id="656" w:author="Forfatter">
                 <w:pPr/>
               </w:pPrChange>
             </w:pPr>
-            <w:ins w:id="563" w:author="Forfatter">
+            <w:ins w:id="657" w:author="Forfatter">
               <w:r>
                 <w:t>[Number of repetitions]</w:t>
               </w:r>
@@ -14190,13 +13298,13 @@
             <w:pPr>
               <w:jc w:val="center"/>
               <w:rPr>
-                <w:ins w:id="564" w:author="Forfatter"/>
-              </w:rPr>
-              <w:pPrChange w:id="565" w:author="Forfatter">
+                <w:ins w:id="658" w:author="Forfatter"/>
+              </w:rPr>
+              <w:pPrChange w:id="659" w:author="Forfatter">
                 <w:pPr/>
               </w:pPrChange>
             </w:pPr>
-            <w:ins w:id="566" w:author="Forfatter">
+            <w:ins w:id="660" w:author="Forfatter">
               <w:r>
                 <w:t>Randomness/Coverage type</w:t>
               </w:r>
@@ -14211,13 +13319,13 @@
             <w:pPr>
               <w:jc w:val="center"/>
               <w:rPr>
-                <w:ins w:id="567" w:author="Forfatter"/>
-              </w:rPr>
-              <w:pPrChange w:id="568" w:author="Forfatter">
+                <w:ins w:id="661" w:author="Forfatter"/>
+              </w:rPr>
+              <w:pPrChange w:id="662" w:author="Forfatter">
                 <w:pPr/>
               </w:pPrChange>
             </w:pPr>
-            <w:ins w:id="569" w:author="Forfatter">
+            <w:ins w:id="663" w:author="Forfatter">
               <w:r>
                 <w:t>Data routing type</w:t>
               </w:r>
@@ -14232,13 +13340,13 @@
             <w:pPr>
               <w:jc w:val="center"/>
               <w:rPr>
-                <w:ins w:id="570" w:author="Forfatter"/>
-              </w:rPr>
-              <w:pPrChange w:id="571" w:author="Forfatter">
+                <w:ins w:id="664" w:author="Forfatter"/>
+              </w:rPr>
+              <w:pPrChange w:id="665" w:author="Forfatter">
                 <w:pPr/>
               </w:pPrChange>
             </w:pPr>
-            <w:ins w:id="572" w:author="Forfatter">
+            <w:ins w:id="666" w:author="Forfatter">
               <w:r>
                 <w:t>[Data routing index]</w:t>
               </w:r>
@@ -14248,7 +13356,7 @@
       </w:tr>
       <w:tr>
         <w:trPr>
-          <w:ins w:id="573" w:author="Forfatter"/>
+          <w:ins w:id="667" w:author="Forfatter"/>
         </w:trPr>
         <w:tc>
           <w:tcPr>
@@ -14258,13 +13366,13 @@
             <w:pPr>
               <w:jc w:val="center"/>
               <w:rPr>
-                <w:ins w:id="574" w:author="Forfatter"/>
-              </w:rPr>
-              <w:pPrChange w:id="575" w:author="Forfatter">
+                <w:ins w:id="668" w:author="Forfatter"/>
+              </w:rPr>
+              <w:pPrChange w:id="669" w:author="Forfatter">
                 <w:pPr/>
               </w:pPrChange>
             </w:pPr>
-            <w:ins w:id="576" w:author="Forfatter">
+            <w:ins w:id="670" w:author="Forfatter">
               <w:r>
                 <w:t>Example a</w:t>
               </w:r>
@@ -14279,25 +13387,12 @@
             <w:pPr>
               <w:jc w:val="center"/>
               <w:rPr>
-                <w:ins w:id="577" w:author="Forfatter"/>
+                <w:ins w:id="671" w:author="Forfatter"/>
               </w:rPr>
             </w:pPr>
-            <w:proofErr w:type="spellStart"/>
-            <w:ins w:id="578" w:author="Forfatter">
+            <w:ins w:id="672" w:author="Forfatter">
               <w:r>
-                <w:t>uart_</w:t>
-              </w:r>
-              <w:proofErr w:type="gramStart"/>
-              <w:r>
-                <w:t>transmit</w:t>
-              </w:r>
-              <w:proofErr w:type="spellEnd"/>
-              <w:r>
-                <w:t>(</w:t>
-              </w:r>
-              <w:proofErr w:type="gramEnd"/>
-              <w:r>
-                <w:t>UART_VVCT,1,TX,</w:t>
+                <w:t>uart_transmit(UART_VVCT,1,TX,</w:t>
               </w:r>
             </w:ins>
           </w:p>
@@ -14310,13 +13405,13 @@
             <w:pPr>
               <w:jc w:val="center"/>
               <w:rPr>
-                <w:ins w:id="579" w:author="Forfatter"/>
-              </w:rPr>
-              <w:pPrChange w:id="580" w:author="Forfatter">
+                <w:ins w:id="673" w:author="Forfatter"/>
+              </w:rPr>
+              <w:pPrChange w:id="674" w:author="Forfatter">
                 <w:pPr/>
               </w:pPrChange>
             </w:pPr>
-            <w:ins w:id="581" w:author="Forfatter">
+            <w:ins w:id="675" w:author="Forfatter">
               <w:r>
                 <w:t>4</w:t>
               </w:r>
@@ -14331,13 +13426,13 @@
             <w:pPr>
               <w:jc w:val="center"/>
               <w:rPr>
-                <w:ins w:id="582" w:author="Forfatter"/>
-              </w:rPr>
-              <w:pPrChange w:id="583" w:author="Forfatter">
+                <w:ins w:id="676" w:author="Forfatter"/>
+              </w:rPr>
+              <w:pPrChange w:id="677" w:author="Forfatter">
                 <w:pPr/>
               </w:pPrChange>
             </w:pPr>
-            <w:ins w:id="584" w:author="Forfatter">
+            <w:ins w:id="678" w:author="Forfatter">
               <w:r>
                 <w:t>RANDOM_FAVOUR_EDGES</w:t>
               </w:r>
@@ -14352,13 +13447,13 @@
             <w:pPr>
               <w:jc w:val="center"/>
               <w:rPr>
-                <w:ins w:id="585" w:author="Forfatter"/>
-              </w:rPr>
-              <w:pPrChange w:id="586" w:author="Forfatter">
+                <w:ins w:id="679" w:author="Forfatter"/>
+              </w:rPr>
+              <w:pPrChange w:id="680" w:author="Forfatter">
                 <w:pPr/>
               </w:pPrChange>
             </w:pPr>
-            <w:ins w:id="587" w:author="Forfatter">
+            <w:ins w:id="681" w:author="Forfatter">
               <w:r>
                 <w:t>TO_BUFFER</w:t>
               </w:r>
@@ -14373,13 +13468,13 @@
             <w:pPr>
               <w:jc w:val="center"/>
               <w:rPr>
-                <w:ins w:id="588" w:author="Forfatter"/>
-              </w:rPr>
-              <w:pPrChange w:id="589" w:author="Forfatter">
+                <w:ins w:id="682" w:author="Forfatter"/>
+              </w:rPr>
+              <w:pPrChange w:id="683" w:author="Forfatter">
                 <w:pPr/>
               </w:pPrChange>
             </w:pPr>
-            <w:ins w:id="590" w:author="Forfatter">
+            <w:ins w:id="684" w:author="Forfatter">
               <w:r>
                 <w:t>5</w:t>
               </w:r>
@@ -14389,7 +13484,7 @@
       </w:tr>
       <w:tr>
         <w:trPr>
-          <w:ins w:id="591" w:author="Forfatter"/>
+          <w:ins w:id="685" w:author="Forfatter"/>
         </w:trPr>
         <w:tc>
           <w:tcPr>
@@ -14399,10 +13494,10 @@
             <w:pPr>
               <w:jc w:val="center"/>
               <w:rPr>
-                <w:ins w:id="592" w:author="Forfatter"/>
+                <w:ins w:id="686" w:author="Forfatter"/>
               </w:rPr>
             </w:pPr>
-            <w:ins w:id="593" w:author="Forfatter">
+            <w:ins w:id="687" w:author="Forfatter">
               <w:r>
                 <w:t>Example b</w:t>
               </w:r>
@@ -14417,25 +13512,12 @@
             <w:pPr>
               <w:jc w:val="center"/>
               <w:rPr>
-                <w:ins w:id="594" w:author="Forfatter"/>
+                <w:ins w:id="688" w:author="Forfatter"/>
               </w:rPr>
             </w:pPr>
-            <w:proofErr w:type="spellStart"/>
-            <w:ins w:id="595" w:author="Forfatter">
+            <w:ins w:id="689" w:author="Forfatter">
               <w:r>
-                <w:t>uart_</w:t>
-              </w:r>
-              <w:proofErr w:type="gramStart"/>
-              <w:r>
-                <w:t>receive</w:t>
-              </w:r>
-              <w:proofErr w:type="spellEnd"/>
-              <w:r>
-                <w:t>(</w:t>
-              </w:r>
-              <w:proofErr w:type="gramEnd"/>
-              <w:r>
-                <w:t>UART_VVCT,1,RX,</w:t>
+                <w:t>uart_receive(UART_VVCT,1,RX,</w:t>
               </w:r>
             </w:ins>
           </w:p>
@@ -14448,7 +13530,7 @@
             <w:pPr>
               <w:jc w:val="center"/>
               <w:rPr>
-                <w:ins w:id="596" w:author="Forfatter"/>
+                <w:ins w:id="690" w:author="Forfatter"/>
               </w:rPr>
             </w:pPr>
           </w:p>
@@ -14461,10 +13543,10 @@
             <w:pPr>
               <w:jc w:val="center"/>
               <w:rPr>
-                <w:ins w:id="597" w:author="Forfatter"/>
+                <w:ins w:id="691" w:author="Forfatter"/>
               </w:rPr>
             </w:pPr>
-            <w:ins w:id="598" w:author="Forfatter">
+            <w:ins w:id="692" w:author="Forfatter">
               <w:r>
                 <w:t>COVERAGE_FULL</w:t>
               </w:r>
@@ -14479,10 +13561,10 @@
             <w:pPr>
               <w:jc w:val="center"/>
               <w:rPr>
-                <w:ins w:id="599" w:author="Forfatter"/>
+                <w:ins w:id="693" w:author="Forfatter"/>
               </w:rPr>
             </w:pPr>
-            <w:ins w:id="600" w:author="Forfatter">
+            <w:ins w:id="694" w:author="Forfatter">
               <w:r>
                 <w:t>TO_SB</w:t>
               </w:r>
@@ -14497,7 +13579,7 @@
             <w:pPr>
               <w:jc w:val="center"/>
               <w:rPr>
-                <w:ins w:id="601" w:author="Forfatter"/>
+                <w:ins w:id="695" w:author="Forfatter"/>
               </w:rPr>
             </w:pPr>
           </w:p>
@@ -14507,49 +13589,33 @@
     <w:p>
       <w:pPr>
         <w:rPr>
-          <w:ins w:id="602" w:author="Forfatter"/>
-        </w:rPr>
-      </w:pPr>
-    </w:p>
-    <w:p>
-      <w:pPr>
-        <w:rPr>
-          <w:ins w:id="603" w:author="Forfatter"/>
-        </w:rPr>
-      </w:pPr>
-      <w:ins w:id="604" w:author="Forfatter">
+          <w:ins w:id="696" w:author="Forfatter"/>
+        </w:rPr>
+      </w:pPr>
+    </w:p>
+    <w:p>
+      <w:pPr>
+        <w:rPr>
+          <w:ins w:id="697" w:author="Forfatter"/>
+        </w:rPr>
+      </w:pPr>
+      <w:ins w:id="698" w:author="Forfatter">
         <w:r>
           <w:t>Example a means: make 4 transactions with random data (using predefined profile RANDOM_FAVOUR_EDGES) and send the data also to BUFFER 5</w:t>
         </w:r>
         <w:r>
           <w:br/>
-          <w:t xml:space="preserve">                            </w:t>
-        </w:r>
-        <w:proofErr w:type="gramStart"/>
-        <w:r>
-          <w:t xml:space="preserve">   (</w:t>
-        </w:r>
-        <w:proofErr w:type="gramEnd"/>
-        <w:r>
-          <w:t xml:space="preserve">e.g. </w:t>
-        </w:r>
-        <w:proofErr w:type="spellStart"/>
-        <w:r>
-          <w:t>uart_transmit</w:t>
-        </w:r>
-        <w:proofErr w:type="spellEnd"/>
-        <w:r>
-          <w:t>(UART_VVCT,1,TX, 4, RANDOM_FAVOUR_EDGES, TO_BUFFER, C_UART_BUFFER, “my message”);</w:t>
+          <w:t xml:space="preserve">                               (e.g. uart_transmit(UART_VVCT,1,TX, 4, RANDOM_FAVOUR_EDGES, TO_BUFFER, C_UART_BUFFER, “my message”);</w:t>
         </w:r>
       </w:ins>
     </w:p>
     <w:p>
       <w:pPr>
         <w:rPr>
-          <w:ins w:id="605" w:author="Forfatter"/>
-        </w:rPr>
-      </w:pPr>
-      <w:ins w:id="606" w:author="Forfatter">
+          <w:ins w:id="699" w:author="Forfatter"/>
+        </w:rPr>
+      </w:pPr>
+      <w:ins w:id="700" w:author="Forfatter">
         <w:r>
           <w:t xml:space="preserve">Example b means: </w:t>
         </w:r>
@@ -14573,17 +13639,17 @@
     <w:p>
       <w:pPr>
         <w:rPr>
-          <w:ins w:id="607" w:author="Forfatter"/>
-        </w:rPr>
-      </w:pPr>
-    </w:p>
-    <w:p>
-      <w:pPr>
-        <w:rPr>
-          <w:ins w:id="608" w:author="Forfatter"/>
-        </w:rPr>
-      </w:pPr>
-      <w:ins w:id="609" w:author="Forfatter">
+          <w:ins w:id="701" w:author="Forfatter"/>
+        </w:rPr>
+      </w:pPr>
+    </w:p>
+    <w:p>
+      <w:pPr>
+        <w:rPr>
+          <w:ins w:id="702" w:author="Forfatter"/>
+        </w:rPr>
+      </w:pPr>
+      <w:ins w:id="703" w:author="Forfatter">
         <w:r>
           <w:t>Exactly what variants will be available for each VVC is up to the VVC designer, but this gives the sequence and the options.</w:t>
         </w:r>
@@ -14592,21 +13658,21 @@
     <w:p>
       <w:pPr>
         <w:rPr>
-          <w:ins w:id="610" w:author="Forfatter"/>
-        </w:rPr>
-      </w:pPr>
-    </w:p>
-    <w:p>
-      <w:pPr>
-        <w:rPr>
-          <w:ins w:id="611" w:author="Forfatter"/>
-          <w:rPrChange w:id="612" w:author="Forfatter">
+          <w:ins w:id="704" w:author="Forfatter"/>
+        </w:rPr>
+      </w:pPr>
+    </w:p>
+    <w:p>
+      <w:pPr>
+        <w:rPr>
+          <w:ins w:id="705" w:author="Forfatter"/>
+          <w:rPrChange w:id="706" w:author="Forfatter">
             <w:rPr>
-              <w:ins w:id="613" w:author="Forfatter"/>
+              <w:ins w:id="707" w:author="Forfatter"/>
             </w:rPr>
           </w:rPrChange>
         </w:rPr>
-        <w:pPrChange w:id="614" w:author="Forfatter">
+        <w:pPrChange w:id="708" w:author="Forfatter">
           <w:pPr>
             <w:pStyle w:val="Overskrift1"/>
           </w:pPr>
@@ -14616,14 +13682,14 @@
     <w:p>
       <w:pPr>
         <w:rPr>
-          <w:ins w:id="615" w:author="Forfatter"/>
-          <w:rPrChange w:id="616" w:author="Forfatter">
+          <w:ins w:id="709" w:author="Forfatter"/>
+          <w:rPrChange w:id="710" w:author="Forfatter">
             <w:rPr>
-              <w:ins w:id="617" w:author="Forfatter"/>
+              <w:ins w:id="711" w:author="Forfatter"/>
             </w:rPr>
           </w:rPrChange>
         </w:rPr>
-        <w:pPrChange w:id="618" w:author="Forfatter">
+        <w:pPrChange w:id="712" w:author="Forfatter">
           <w:pPr>
             <w:pStyle w:val="Overskrift1"/>
           </w:pPr>
@@ -14634,12 +13700,13 @@
       <w:pPr>
         <w:pStyle w:val="Overskrift1"/>
       </w:pPr>
-      <w:bookmarkStart w:id="619" w:name="_Toc19110454"/>
-      <w:r>
+      <w:bookmarkStart w:id="713" w:name="_Toc19110454"/>
+      <w:r>
+        <w:lastRenderedPageBreak/>
         <w:t>Multiple Central Sequencers</w:t>
       </w:r>
       <w:bookmarkEnd w:id="102"/>
-      <w:bookmarkEnd w:id="619"/>
+      <w:bookmarkEnd w:id="713"/>
     </w:p>
     <w:p>
       <w:r>
@@ -14656,13 +13723,13 @@
       <w:pPr>
         <w:pStyle w:val="Overskrift1"/>
       </w:pPr>
-      <w:bookmarkStart w:id="620" w:name="_Toc17306318"/>
-      <w:bookmarkStart w:id="621" w:name="_Toc19110455"/>
+      <w:bookmarkStart w:id="714" w:name="_Toc17306318"/>
+      <w:bookmarkStart w:id="715" w:name="_Toc19110455"/>
       <w:r>
         <w:t>Compile scripts</w:t>
       </w:r>
-      <w:bookmarkEnd w:id="620"/>
-      <w:bookmarkEnd w:id="621"/>
+      <w:bookmarkEnd w:id="714"/>
+      <w:bookmarkEnd w:id="715"/>
     </w:p>
     <w:p>
       <w:pPr>
@@ -14830,49 +13897,21 @@
         <w:rPr>
           <w:rFonts w:ascii="Helvetica Neue" w:hAnsi="Helvetica Neue"/>
         </w:rPr>
-        <w:t xml:space="preserve"> the script uses the file component_list.txt located in </w:t>
-      </w:r>
-      <w:proofErr w:type="spellStart"/>
-      <w:r>
+        <w:t xml:space="preserve"> the script uses the file component_list.txt located in uvvm/script. This file can be modified so that only some components are compiled.</w:t>
+      </w:r>
+    </w:p>
+    <w:p>
+      <w:pPr>
         <w:rPr>
           <w:rFonts w:ascii="Helvetica Neue" w:hAnsi="Helvetica Neue"/>
         </w:rPr>
-        <w:t>uvvm</w:t>
-      </w:r>
-      <w:proofErr w:type="spellEnd"/>
+      </w:pPr>
       <w:r>
         <w:rPr>
           <w:rFonts w:ascii="Helvetica Neue" w:hAnsi="Helvetica Neue"/>
         </w:rPr>
-        <w:t>/script. This file can be modified so that only some components are compiled.</w:t>
-      </w:r>
-    </w:p>
-    <w:p>
-      <w:pPr>
-        <w:rPr>
-          <w:rFonts w:ascii="Helvetica Neue" w:hAnsi="Helvetica Neue"/>
-        </w:rPr>
-      </w:pPr>
-      <w:r>
-        <w:rPr>
-          <w:rFonts w:ascii="Helvetica Neue" w:hAnsi="Helvetica Neue"/>
-        </w:rPr>
         <w:tab/>
-        <w:t xml:space="preserve">Example: do uvvm/script/compile_all.do </w:t>
-      </w:r>
-      <w:proofErr w:type="spellStart"/>
-      <w:r>
-        <w:rPr>
-          <w:rFonts w:ascii="Helvetica Neue" w:hAnsi="Helvetica Neue"/>
-        </w:rPr>
-        <w:t>uvvm</w:t>
-      </w:r>
-      <w:proofErr w:type="spellEnd"/>
-      <w:r>
-        <w:rPr>
-          <w:rFonts w:ascii="Helvetica Neue" w:hAnsi="Helvetica Neue"/>
-        </w:rPr>
-        <w:t>/script</w:t>
+        <w:t>Example: do uvvm/script/compile_all.do uvvm/script</w:t>
       </w:r>
     </w:p>
     <w:p>
@@ -14912,12 +13951,20 @@
         <w:rPr>
           <w:rFonts w:ascii="Helvetica Neue" w:hAnsi="Helvetica Neue"/>
         </w:rPr>
-        <w:t xml:space="preserve"> These scripts can be called with t</w:t>
-      </w:r>
+        <w:t xml:space="preserve"> These scripts can be</w:t>
+      </w:r>
+      <w:bookmarkStart w:id="716" w:name="_GoBack"/>
+      <w:bookmarkEnd w:id="716"/>
       <w:r>
         <w:rPr>
           <w:rFonts w:ascii="Helvetica Neue" w:hAnsi="Helvetica Neue"/>
         </w:rPr>
+        <w:t xml:space="preserve"> called with t</w:t>
+      </w:r>
+      <w:r>
+        <w:rPr>
+          <w:rFonts w:ascii="Helvetica Neue" w:hAnsi="Helvetica Neue"/>
+        </w:rPr>
         <w:t>w</w:t>
       </w:r>
       <w:r>
@@ -14962,30 +14009,8 @@
           <w:rFonts w:ascii="Helvetica Neue" w:hAnsi="Helvetica Neue"/>
         </w:rPr>
         <w:tab/>
-        <w:t xml:space="preserve">Example: do uvvm/uvvm_util/script/compile_src.do </w:t>
-      </w:r>
-      <w:proofErr w:type="spellStart"/>
-      <w:r>
-        <w:rPr>
-          <w:rFonts w:ascii="Helvetica Neue" w:hAnsi="Helvetica Neue"/>
-        </w:rPr>
-        <w:t>uvvm</w:t>
-      </w:r>
-      <w:proofErr w:type="spellEnd"/>
-      <w:r>
-        <w:rPr>
-          <w:rFonts w:ascii="Helvetica Neue" w:hAnsi="Helvetica Neue"/>
-        </w:rPr>
-        <w:t>/</w:t>
-      </w:r>
-      <w:proofErr w:type="spellStart"/>
-      <w:r>
-        <w:rPr>
-          <w:rFonts w:ascii="Helvetica Neue" w:hAnsi="Helvetica Neue"/>
-        </w:rPr>
-        <w:t>uvvm_util</w:t>
-      </w:r>
-      <w:proofErr w:type="spellEnd"/>
+        <w:t>Example: do uvvm/uvvm_util/script/compile_src.do uvvm/uvvm_util</w:t>
+      </w:r>
     </w:p>
     <w:p>
       <w:pPr>
@@ -14994,16 +14019,16 @@
           <w:lang w:val="en-US"/>
         </w:rPr>
       </w:pPr>
-      <w:bookmarkStart w:id="622" w:name="_Toc17306319"/>
-      <w:bookmarkStart w:id="623" w:name="_Toc19110456"/>
+      <w:bookmarkStart w:id="717" w:name="_Toc17306319"/>
+      <w:bookmarkStart w:id="718" w:name="_Toc19110456"/>
       <w:r>
         <w:rPr>
           <w:lang w:val="en-US"/>
         </w:rPr>
         <w:t>Scope of verbosity control</w:t>
       </w:r>
-      <w:bookmarkEnd w:id="622"/>
-      <w:bookmarkEnd w:id="623"/>
+      <w:bookmarkEnd w:id="717"/>
+      <w:bookmarkEnd w:id="718"/>
     </w:p>
     <w:p>
       <w:pPr>
@@ -15171,92 +14196,87 @@
           <w:lang w:val="en-US"/>
         </w:rPr>
       </w:pPr>
-      <w:proofErr w:type="spellStart"/>
       <w:r>
         <w:rPr>
           <w:rFonts w:ascii="Consolas" w:hAnsi="Consolas"/>
           <w:lang w:val="en-US"/>
         </w:rPr>
-        <w:t>disable_log_</w:t>
-      </w:r>
-      <w:proofErr w:type="gramStart"/>
-      <w:r>
+        <w:t>disable_log_msg(ALL_MESSAGES);</w:t>
+      </w:r>
+    </w:p>
+    <w:p>
+      <w:pPr>
+        <w:ind w:left="720"/>
         <w:rPr>
           <w:rFonts w:ascii="Consolas" w:hAnsi="Consolas"/>
           <w:lang w:val="en-US"/>
         </w:rPr>
-        <w:t>msg</w:t>
-      </w:r>
-      <w:proofErr w:type="spellEnd"/>
+      </w:pPr>
       <w:r>
         <w:rPr>
           <w:rFonts w:ascii="Consolas" w:hAnsi="Consolas"/>
           <w:lang w:val="en-US"/>
         </w:rPr>
-        <w:t>(</w:t>
-      </w:r>
-      <w:proofErr w:type="gramEnd"/>
+        <w:t>e</w:t>
+      </w:r>
       <w:r>
         <w:rPr>
           <w:rFonts w:ascii="Consolas" w:hAnsi="Consolas"/>
           <w:lang w:val="en-US"/>
         </w:rPr>
-        <w:t>ALL_MESSAGES);</w:t>
-      </w:r>
-    </w:p>
-    <w:p>
-      <w:pPr>
-        <w:ind w:left="720"/>
+        <w:t>nable_log_msg(</w:t>
+      </w:r>
+      <w:r>
         <w:rPr>
           <w:rFonts w:ascii="Consolas" w:hAnsi="Consolas"/>
           <w:lang w:val="en-US"/>
         </w:rPr>
-      </w:pPr>
-      <w:proofErr w:type="spellStart"/>
+        <w:t>ID_SEQUENCER);</w:t>
+      </w:r>
       <w:r>
         <w:rPr>
           <w:rFonts w:ascii="Consolas" w:hAnsi="Consolas"/>
           <w:lang w:val="en-US"/>
         </w:rPr>
-        <w:t>e</w:t>
-      </w:r>
-      <w:r>
+        <w:br/>
+      </w:r>
+    </w:p>
+    <w:p>
+      <w:pPr>
+        <w:ind w:left="720"/>
         <w:rPr>
           <w:rFonts w:ascii="Consolas" w:hAnsi="Consolas"/>
           <w:lang w:val="en-US"/>
         </w:rPr>
-        <w:t>nable_log_</w:t>
-      </w:r>
-      <w:proofErr w:type="gramStart"/>
+      </w:pPr>
       <w:r>
         <w:rPr>
           <w:rFonts w:ascii="Consolas" w:hAnsi="Consolas"/>
           <w:lang w:val="en-US"/>
         </w:rPr>
-        <w:t>msg</w:t>
-      </w:r>
-      <w:proofErr w:type="spellEnd"/>
+        <w:t>-- VVC message ID panel</w:t>
+      </w:r>
       <w:r>
         <w:rPr>
           <w:rFonts w:ascii="Consolas" w:hAnsi="Consolas"/>
           <w:lang w:val="en-US"/>
         </w:rPr>
-        <w:t>(</w:t>
-      </w:r>
-      <w:proofErr w:type="gramEnd"/>
+        <w:br/>
+        <w:t xml:space="preserve">disable_log_msg(VVC_BROADCAST, ALL_MESSAGES); -- </w:t>
+      </w:r>
       <w:r>
         <w:rPr>
           <w:rFonts w:ascii="Consolas" w:hAnsi="Consolas"/>
           <w:lang w:val="en-US"/>
         </w:rPr>
-        <w:t>ID_SEQUENCER);</w:t>
+        <w:t xml:space="preserve">broadcast to </w:t>
       </w:r>
       <w:r>
         <w:rPr>
           <w:rFonts w:ascii="Consolas" w:hAnsi="Consolas"/>
           <w:lang w:val="en-US"/>
         </w:rPr>
-        <w:br/>
+        <w:t>all VVCs and instances</w:t>
       </w:r>
     </w:p>
     <w:p>
@@ -15272,158 +14292,158 @@
           <w:rFonts w:ascii="Consolas" w:hAnsi="Consolas"/>
           <w:lang w:val="en-US"/>
         </w:rPr>
-        <w:t>-- VVC message ID panel</w:t>
+        <w:t>e</w:t>
       </w:r>
       <w:r>
         <w:rPr>
           <w:rFonts w:ascii="Consolas" w:hAnsi="Consolas"/>
           <w:lang w:val="en-US"/>
         </w:rPr>
-        <w:br/>
-      </w:r>
-      <w:proofErr w:type="spellStart"/>
+        <w:t>nable_</w:t>
+      </w:r>
       <w:r>
         <w:rPr>
           <w:rFonts w:ascii="Consolas" w:hAnsi="Consolas"/>
           <w:lang w:val="en-US"/>
         </w:rPr>
-        <w:t>disable_log_msg</w:t>
-      </w:r>
-      <w:proofErr w:type="spellEnd"/>
+        <w:tab/>
+      </w:r>
       <w:r>
         <w:rPr>
           <w:rFonts w:ascii="Consolas" w:hAnsi="Consolas"/>
           <w:lang w:val="en-US"/>
         </w:rPr>
-        <w:t xml:space="preserve">(VVC_BROADCAST, ALL_MESSAGES); -- </w:t>
+        <w:t>log_msg(I2C_VVCT, C_VVC_INSTANCE_1, ID_BFM_WAIT);</w:t>
       </w:r>
       <w:r>
         <w:rPr>
           <w:rFonts w:ascii="Consolas" w:hAnsi="Consolas"/>
           <w:lang w:val="en-US"/>
         </w:rPr>
-        <w:t xml:space="preserve">broadcast to </w:t>
+        <w:t xml:space="preserve"> -- I2C VVC instance 1</w:t>
       </w:r>
       <w:r>
         <w:rPr>
           <w:rFonts w:ascii="Consolas" w:hAnsi="Consolas"/>
           <w:lang w:val="en-US"/>
         </w:rPr>
-        <w:t>all VVCs and instances</w:t>
-      </w:r>
-    </w:p>
-    <w:p>
-      <w:pPr>
-        <w:ind w:left="720"/>
+        <w:br/>
+        <w:t>enable_log_msg(I2C_VVTC, C_</w:t>
+      </w:r>
+      <w:r>
         <w:rPr>
           <w:rFonts w:ascii="Consolas" w:hAnsi="Consolas"/>
           <w:lang w:val="en-US"/>
         </w:rPr>
-      </w:pPr>
+        <w:t>VVC_</w:t>
+      </w:r>
       <w:r>
         <w:rPr>
           <w:rFonts w:ascii="Consolas" w:hAnsi="Consolas"/>
           <w:lang w:val="en-US"/>
         </w:rPr>
-        <w:lastRenderedPageBreak/>
-        <w:t>e</w:t>
+        <w:t>INSTANCE_2, ID_BFM_WAIT);</w:t>
       </w:r>
       <w:r>
         <w:rPr>
           <w:rFonts w:ascii="Consolas" w:hAnsi="Consolas"/>
           <w:lang w:val="en-US"/>
         </w:rPr>
-        <w:t>nable_</w:t>
-      </w:r>
-      <w:r>
+        <w:t xml:space="preserve"> -- I2C VVC instance 2</w:t>
+      </w:r>
+    </w:p>
+    <w:p>
+      <w:pPr>
+        <w:ind w:left="720"/>
         <w:rPr>
           <w:rFonts w:ascii="Consolas" w:hAnsi="Consolas"/>
           <w:lang w:val="en-US"/>
         </w:rPr>
-        <w:tab/>
-      </w:r>
-      <w:proofErr w:type="spellStart"/>
-      <w:r>
+      </w:pPr>
+    </w:p>
+    <w:p>
+      <w:pPr>
+        <w:ind w:left="720"/>
         <w:rPr>
           <w:rFonts w:ascii="Consolas" w:hAnsi="Consolas"/>
           <w:lang w:val="en-US"/>
         </w:rPr>
-        <w:t>log_</w:t>
-      </w:r>
-      <w:proofErr w:type="gramStart"/>
+      </w:pPr>
       <w:r>
         <w:rPr>
           <w:rFonts w:ascii="Consolas" w:hAnsi="Consolas"/>
           <w:lang w:val="en-US"/>
         </w:rPr>
-        <w:t>msg</w:t>
-      </w:r>
-      <w:proofErr w:type="spellEnd"/>
-      <w:r>
+        <w:t>-- Scoreboard message ID panel</w:t>
+      </w:r>
+    </w:p>
+    <w:p>
+      <w:pPr>
+        <w:ind w:left="720"/>
         <w:rPr>
           <w:rFonts w:ascii="Consolas" w:hAnsi="Consolas"/>
           <w:lang w:val="en-US"/>
         </w:rPr>
-        <w:t>(</w:t>
-      </w:r>
-      <w:proofErr w:type="gramEnd"/>
+      </w:pPr>
       <w:r>
         <w:rPr>
           <w:rFonts w:ascii="Consolas" w:hAnsi="Consolas"/>
           <w:lang w:val="en-US"/>
         </w:rPr>
-        <w:t>I2C_VVCT, C_VVC_INSTANCE_1, ID_BFM_WAIT);</w:t>
-      </w:r>
-      <w:r>
+        <w:t>shared variable sb_under_test : record_sb_pkg.t_generic_sb;</w:t>
+      </w:r>
+    </w:p>
+    <w:p>
+      <w:pPr>
+        <w:ind w:left="720"/>
         <w:rPr>
           <w:rFonts w:ascii="Consolas" w:hAnsi="Consolas"/>
           <w:lang w:val="en-US"/>
         </w:rPr>
-        <w:t xml:space="preserve"> -- I2C VVC instance 1</w:t>
-      </w:r>
+      </w:pPr>
       <w:r>
         <w:rPr>
           <w:rFonts w:ascii="Consolas" w:hAnsi="Consolas"/>
           <w:lang w:val="en-US"/>
         </w:rPr>
-        <w:br/>
-      </w:r>
-      <w:proofErr w:type="spellStart"/>
-      <w:r>
+        <w:t>…</w:t>
+      </w:r>
+    </w:p>
+    <w:p>
+      <w:pPr>
+        <w:ind w:left="720"/>
         <w:rPr>
           <w:rFonts w:ascii="Consolas" w:hAnsi="Consolas"/>
           <w:lang w:val="en-US"/>
         </w:rPr>
-        <w:t>enable_log_msg</w:t>
-      </w:r>
-      <w:proofErr w:type="spellEnd"/>
+      </w:pPr>
       <w:r>
         <w:rPr>
           <w:rFonts w:ascii="Consolas" w:hAnsi="Consolas"/>
           <w:lang w:val="en-US"/>
         </w:rPr>
-        <w:t>(I2C_VVTC, C_</w:t>
+        <w:t>sb_under_test.disable_log_msg(ALL_INSTANCES, ID_CTRL);</w:t>
       </w:r>
       <w:r>
         <w:rPr>
           <w:rFonts w:ascii="Consolas" w:hAnsi="Consolas"/>
           <w:lang w:val="en-US"/>
         </w:rPr>
-        <w:t>VVC_</w:t>
+        <w:t xml:space="preserve"> -- </w:t>
       </w:r>
       <w:r>
         <w:rPr>
           <w:rFonts w:ascii="Consolas" w:hAnsi="Consolas"/>
           <w:lang w:val="en-US"/>
         </w:rPr>
-        <w:t>INSTANCE_2, ID_BFM_WAIT);</w:t>
+        <w:t xml:space="preserve">broadcast to </w:t>
       </w:r>
       <w:r>
         <w:rPr>
           <w:rFonts w:ascii="Consolas" w:hAnsi="Consolas"/>
           <w:lang w:val="en-US"/>
         </w:rPr>
-        <w:t xml:space="preserve"> -- I2C VVC instance 2</w:t>
+        <w:t>all SB instances</w:t>
       </w:r>
     </w:p>
     <w:p>
@@ -15434,204 +14454,12 @@
           <w:lang w:val="en-US"/>
         </w:rPr>
       </w:pPr>
-    </w:p>
-    <w:p>
-      <w:pPr>
-        <w:ind w:left="720"/>
+      <w:r>
         <w:rPr>
           <w:rFonts w:ascii="Consolas" w:hAnsi="Consolas"/>
           <w:lang w:val="en-US"/>
         </w:rPr>
-      </w:pPr>
-      <w:r>
-        <w:rPr>
-          <w:rFonts w:ascii="Consolas" w:hAnsi="Consolas"/>
-          <w:lang w:val="en-US"/>
-        </w:rPr>
-        <w:t>-- Scoreboard message ID panel</w:t>
-      </w:r>
-    </w:p>
-    <w:p>
-      <w:pPr>
-        <w:ind w:left="720"/>
-        <w:rPr>
-          <w:rFonts w:ascii="Consolas" w:hAnsi="Consolas"/>
-          <w:lang w:val="en-US"/>
-        </w:rPr>
-      </w:pPr>
-      <w:r>
-        <w:rPr>
-          <w:rFonts w:ascii="Consolas" w:hAnsi="Consolas"/>
-          <w:lang w:val="en-US"/>
-        </w:rPr>
-        <w:t xml:space="preserve">shared variable </w:t>
-      </w:r>
-      <w:proofErr w:type="spellStart"/>
-      <w:r>
-        <w:rPr>
-          <w:rFonts w:ascii="Consolas" w:hAnsi="Consolas"/>
-          <w:lang w:val="en-US"/>
-        </w:rPr>
-        <w:t>sb_under_</w:t>
-      </w:r>
-      <w:proofErr w:type="gramStart"/>
-      <w:r>
-        <w:rPr>
-          <w:rFonts w:ascii="Consolas" w:hAnsi="Consolas"/>
-          <w:lang w:val="en-US"/>
-        </w:rPr>
-        <w:t>test</w:t>
-      </w:r>
-      <w:proofErr w:type="spellEnd"/>
-      <w:r>
-        <w:rPr>
-          <w:rFonts w:ascii="Consolas" w:hAnsi="Consolas"/>
-          <w:lang w:val="en-US"/>
-        </w:rPr>
-        <w:t xml:space="preserve"> :</w:t>
-      </w:r>
-      <w:proofErr w:type="gramEnd"/>
-      <w:r>
-        <w:rPr>
-          <w:rFonts w:ascii="Consolas" w:hAnsi="Consolas"/>
-          <w:lang w:val="en-US"/>
-        </w:rPr>
-        <w:t xml:space="preserve"> </w:t>
-      </w:r>
-      <w:proofErr w:type="spellStart"/>
-      <w:r>
-        <w:rPr>
-          <w:rFonts w:ascii="Consolas" w:hAnsi="Consolas"/>
-          <w:lang w:val="en-US"/>
-        </w:rPr>
-        <w:t>record_sb_pkg.t_generic_sb</w:t>
-      </w:r>
-      <w:proofErr w:type="spellEnd"/>
-      <w:r>
-        <w:rPr>
-          <w:rFonts w:ascii="Consolas" w:hAnsi="Consolas"/>
-          <w:lang w:val="en-US"/>
-        </w:rPr>
-        <w:t>;</w:t>
-      </w:r>
-    </w:p>
-    <w:p>
-      <w:pPr>
-        <w:ind w:left="720"/>
-        <w:rPr>
-          <w:rFonts w:ascii="Consolas" w:hAnsi="Consolas"/>
-          <w:lang w:val="en-US"/>
-        </w:rPr>
-      </w:pPr>
-      <w:r>
-        <w:rPr>
-          <w:rFonts w:ascii="Consolas" w:hAnsi="Consolas"/>
-          <w:lang w:val="en-US"/>
-        </w:rPr>
-        <w:t>…</w:t>
-      </w:r>
-    </w:p>
-    <w:p>
-      <w:pPr>
-        <w:ind w:left="720"/>
-        <w:rPr>
-          <w:rFonts w:ascii="Consolas" w:hAnsi="Consolas"/>
-          <w:lang w:val="en-US"/>
-        </w:rPr>
-      </w:pPr>
-      <w:proofErr w:type="spellStart"/>
-      <w:r>
-        <w:rPr>
-          <w:rFonts w:ascii="Consolas" w:hAnsi="Consolas"/>
-          <w:lang w:val="en-US"/>
-        </w:rPr>
-        <w:t>sb_under_</w:t>
-      </w:r>
-      <w:proofErr w:type="gramStart"/>
-      <w:r>
-        <w:rPr>
-          <w:rFonts w:ascii="Consolas" w:hAnsi="Consolas"/>
-          <w:lang w:val="en-US"/>
-        </w:rPr>
-        <w:t>test.disable</w:t>
-      </w:r>
-      <w:proofErr w:type="gramEnd"/>
-      <w:r>
-        <w:rPr>
-          <w:rFonts w:ascii="Consolas" w:hAnsi="Consolas"/>
-          <w:lang w:val="en-US"/>
-        </w:rPr>
-        <w:t>_log_msg</w:t>
-      </w:r>
-      <w:proofErr w:type="spellEnd"/>
-      <w:r>
-        <w:rPr>
-          <w:rFonts w:ascii="Consolas" w:hAnsi="Consolas"/>
-          <w:lang w:val="en-US"/>
-        </w:rPr>
-        <w:t>(ALL_INSTANCES, ID_CTRL);</w:t>
-      </w:r>
-      <w:r>
-        <w:rPr>
-          <w:rFonts w:ascii="Consolas" w:hAnsi="Consolas"/>
-          <w:lang w:val="en-US"/>
-        </w:rPr>
-        <w:t xml:space="preserve"> -- </w:t>
-      </w:r>
-      <w:r>
-        <w:rPr>
-          <w:rFonts w:ascii="Consolas" w:hAnsi="Consolas"/>
-          <w:lang w:val="en-US"/>
-        </w:rPr>
-        <w:t xml:space="preserve">broadcast to </w:t>
-      </w:r>
-      <w:r>
-        <w:rPr>
-          <w:rFonts w:ascii="Consolas" w:hAnsi="Consolas"/>
-          <w:lang w:val="en-US"/>
-        </w:rPr>
-        <w:t>all SB instances</w:t>
-      </w:r>
-    </w:p>
-    <w:p>
-      <w:pPr>
-        <w:ind w:left="720"/>
-        <w:rPr>
-          <w:rFonts w:ascii="Consolas" w:hAnsi="Consolas"/>
-          <w:lang w:val="en-US"/>
-        </w:rPr>
-      </w:pPr>
-      <w:proofErr w:type="spellStart"/>
-      <w:r>
-        <w:rPr>
-          <w:rFonts w:ascii="Consolas" w:hAnsi="Consolas"/>
-          <w:lang w:val="en-US"/>
-        </w:rPr>
-        <w:t>sb_under_</w:t>
-      </w:r>
-      <w:proofErr w:type="gramStart"/>
-      <w:r>
-        <w:rPr>
-          <w:rFonts w:ascii="Consolas" w:hAnsi="Consolas"/>
-          <w:lang w:val="en-US"/>
-        </w:rPr>
-        <w:t>test.enable</w:t>
-      </w:r>
-      <w:proofErr w:type="gramEnd"/>
-      <w:r>
-        <w:rPr>
-          <w:rFonts w:ascii="Consolas" w:hAnsi="Consolas"/>
-          <w:lang w:val="en-US"/>
-        </w:rPr>
-        <w:t>_log_msg</w:t>
-      </w:r>
-      <w:proofErr w:type="spellEnd"/>
-      <w:r>
-        <w:rPr>
-          <w:rFonts w:ascii="Consolas" w:hAnsi="Consolas"/>
-          <w:lang w:val="en-US"/>
-        </w:rPr>
-        <w:t>(</w:t>
+        <w:t>sb_under_test.enable_log_msg(</w:t>
       </w:r>
       <w:r>
         <w:rPr>
@@ -16041,7 +14869,7 @@
 
 <file path=word/comments.xml><?xml version="1.0" encoding="utf-8"?>
 <w:comments xmlns:wpc="http://schemas.microsoft.com/office/word/2010/wordprocessingCanvas" xmlns:cx="http://schemas.microsoft.com/office/drawing/2014/chartex" xmlns:cx1="http://schemas.microsoft.com/office/drawing/2015/9/8/chartex" xmlns:cx2="http://schemas.microsoft.com/office/drawing/2015/10/21/chartex" xmlns:cx3="http://schemas.microsoft.com/office/drawing/2016/5/9/chartex" xmlns:cx4="http://schemas.microsoft.com/office/drawing/2016/5/10/chartex" xmlns:cx5="http://schemas.microsoft.com/office/drawing/2016/5/11/chartex" xmlns:cx6="http://schemas.microsoft.com/office/drawing/2016/5/12/chartex" xmlns:cx7="http://schemas.microsoft.com/office/drawing/2016/5/13/chartex" xmlns:cx8="http://schemas.microsoft.com/office/drawing/2016/5/14/chartex" xmlns:mc="http://schemas.openxmlformats.org/markup-compatibility/2006" xmlns:aink="http://schemas.microsoft.com/office/drawing/2016/ink" xmlns:am3d="http://schemas.microsoft.com/office/drawing/2017/model3d" xmlns:o="urn:schemas-microsoft-com:office:office" xmlns:r="http://schemas.openxmlformats.org/officeDocument/2006/relationships" xmlns:m="http://schemas.openxmlformats.org/officeDocument/2006/math" xmlns:v="urn:schemas-microsoft-com:vml" xmlns:wp14="http://schemas.microsoft.com/office/word/2010/wordprocessingDrawing" xmlns:wp="http://schemas.openxmlformats.org/drawingml/2006/wordprocessingDrawing" xmlns:w10="urn:schemas-microsoft-com:office:word" xmlns:w="http://schemas.openxmlformats.org/wordprocessingml/2006/main" xmlns:w14="http://schemas.microsoft.com/office/word/2010/wordml" xmlns:w15="http://schemas.microsoft.com/office/word/2012/wordml" xmlns:w16cid="http://schemas.microsoft.com/office/word/2016/wordml/cid" xmlns:w16se="http://schemas.microsoft.com/office/word/2015/wordml/symex" xmlns:wpg="http://schemas.microsoft.com/office/word/2010/wordprocessingGroup" xmlns:wpi="http://schemas.microsoft.com/office/word/2010/wordprocessingInk" xmlns:wne="http://schemas.microsoft.com/office/word/2006/wordml" xmlns:wps="http://schemas.microsoft.com/office/word/2010/wordprocessingShape" mc:Ignorable="w14 w15 w16se w16cid wp14">
-  <w:comment w:id="96" w:author="Forfatter" w:initials="A">
+  <w:comment w:id="97" w:author="Forfatter" w:initials="A">
     <w:p>
       <w:pPr>
         <w:pStyle w:val="Merknadstekst"/>
@@ -16053,119 +14881,13 @@
         <w:annotationRef/>
       </w:r>
       <w:r>
-        <w:t xml:space="preserve">ET: </w:t>
-      </w:r>
-      <w:proofErr w:type="spellStart"/>
-      <w:r>
-        <w:t>Tror</w:t>
-      </w:r>
-      <w:proofErr w:type="spellEnd"/>
-      <w:r>
-        <w:t xml:space="preserve"> </w:t>
-      </w:r>
-      <w:proofErr w:type="spellStart"/>
-      <w:r>
-        <w:t>kanskje</w:t>
-      </w:r>
-      <w:proofErr w:type="spellEnd"/>
-      <w:r>
-        <w:t xml:space="preserve"> vi </w:t>
-      </w:r>
-      <w:proofErr w:type="spellStart"/>
-      <w:r>
-        <w:t>bør</w:t>
-      </w:r>
-      <w:proofErr w:type="spellEnd"/>
-      <w:r>
-        <w:t xml:space="preserve"> </w:t>
-      </w:r>
-      <w:proofErr w:type="spellStart"/>
-      <w:r>
-        <w:t>revurdere</w:t>
-      </w:r>
-      <w:proofErr w:type="spellEnd"/>
-      <w:r>
-        <w:t xml:space="preserve"> Monitor. Det </w:t>
-      </w:r>
-      <w:proofErr w:type="spellStart"/>
-      <w:r>
-        <w:t>er</w:t>
-      </w:r>
-      <w:proofErr w:type="spellEnd"/>
-      <w:r>
-        <w:t xml:space="preserve"> </w:t>
-      </w:r>
-      <w:proofErr w:type="spellStart"/>
-      <w:r>
-        <w:t>vel</w:t>
-      </w:r>
-      <w:proofErr w:type="spellEnd"/>
-      <w:r>
-        <w:t xml:space="preserve"> </w:t>
-      </w:r>
-      <w:proofErr w:type="spellStart"/>
-      <w:r>
-        <w:t>egentlig</w:t>
-      </w:r>
-      <w:proofErr w:type="spellEnd"/>
-      <w:r>
-        <w:t xml:space="preserve"> </w:t>
-      </w:r>
-      <w:proofErr w:type="spellStart"/>
-      <w:r>
-        <w:t>ulogisk</w:t>
-      </w:r>
-      <w:proofErr w:type="spellEnd"/>
-      <w:r>
-        <w:t xml:space="preserve"> at den </w:t>
-      </w:r>
-      <w:proofErr w:type="spellStart"/>
-      <w:r>
-        <w:t>viser</w:t>
-      </w:r>
-      <w:proofErr w:type="spellEnd"/>
-      <w:r>
-        <w:t xml:space="preserve"> INACTIVE </w:t>
-      </w:r>
-      <w:proofErr w:type="spellStart"/>
-      <w:r>
-        <w:t>når</w:t>
-      </w:r>
-      <w:proofErr w:type="spellEnd"/>
-      <w:r>
-        <w:t xml:space="preserve"> den </w:t>
-      </w:r>
-      <w:proofErr w:type="spellStart"/>
-      <w:r>
-        <w:t>faktisk</w:t>
-      </w:r>
-      <w:proofErr w:type="spellEnd"/>
-      <w:r>
-        <w:t xml:space="preserve"> </w:t>
-      </w:r>
-      <w:proofErr w:type="spellStart"/>
-      <w:r>
-        <w:t>er</w:t>
-      </w:r>
-      <w:proofErr w:type="spellEnd"/>
-      <w:r>
-        <w:t xml:space="preserve"> </w:t>
-      </w:r>
-      <w:proofErr w:type="spellStart"/>
-      <w:r>
-        <w:t>aktiv</w:t>
-      </w:r>
-      <w:proofErr w:type="spellEnd"/>
-      <w:r>
-        <w:t>…</w:t>
+        <w:t>ET: Tror kanskje vi bør revurdere Monitor. Det er vel egentlig ulogisk at den viser INACTIVE når den faktisk er aktiv…</w:t>
       </w:r>
     </w:p>
     <w:p>
       <w:pPr>
         <w:pStyle w:val="Merknadstekst"/>
       </w:pPr>
-      <w:bookmarkStart w:id="97" w:name="_GoBack"/>
-      <w:bookmarkEnd w:id="97"/>
     </w:p>
   </w:comment>
 </w:comments>
@@ -16534,7 +15256,7 @@
             </w:rPr>
             <w:fldChar w:fldCharType="separate"/>
           </w:r>
-          <w:ins w:id="624" w:author="Forfatter">
+          <w:ins w:id="719" w:author="Forfatter">
             <w:r>
               <w:rPr>
                 <w:rFonts w:ascii="Helvetica" w:hAnsi="Helvetica" w:cs="Arial"/>
@@ -16545,7 +15267,7 @@
               </w:rPr>
               <w:t>2019-09-12</w:t>
             </w:r>
-            <w:del w:id="625" w:author="Forfatter">
+            <w:del w:id="720" w:author="Forfatter">
               <w:r>
                 <w:rPr>
                   <w:rFonts w:ascii="Helvetica" w:hAnsi="Helvetica" w:cs="Arial"/>
@@ -16554,11 +15276,11 @@
                   <w:sz w:val="14"/>
                   <w:lang w:val="en-US"/>
                 </w:rPr>
-                <w:delText>2019-09-11</w:delText>
+                <w:delText>2019-09-122019-09-11</w:delText>
               </w:r>
             </w:del>
           </w:ins>
-          <w:del w:id="626" w:author="Forfatter">
+          <w:del w:id="721" w:author="Forfatter">
             <w:r>
               <w:rPr>
                 <w:rFonts w:ascii="Helvetica" w:hAnsi="Helvetica" w:cs="Arial"/>
@@ -18641,7 +17363,6 @@
   <w:style w:type="character" w:default="1" w:styleId="Standardskriftforavsnitt">
     <w:name w:val="Default Paragraph Font"/>
     <w:uiPriority w:val="1"/>
-    <w:semiHidden/>
     <w:unhideWhenUsed/>
   </w:style>
   <w:style w:type="table" w:default="1" w:styleId="Vanligtabell">
@@ -19826,7 +18547,7 @@
 </file>
 
 <file path=customXml/itemProps1.xml><?xml version="1.0" encoding="utf-8"?>
-<ds:datastoreItem xmlns:ds="http://schemas.openxmlformats.org/officeDocument/2006/customXml" ds:itemID="{55060187-3BBD-4DCE-B781-17D4364BB5FA}">
+<ds:datastoreItem xmlns:ds="http://schemas.openxmlformats.org/officeDocument/2006/customXml" ds:itemID="{208B0AF8-988D-4AF1-A602-342A6C6B3553}">
   <ds:schemaRefs>
     <ds:schemaRef ds:uri="http://schemas.openxmlformats.org/officeDocument/2006/bibliography"/>
   </ds:schemaRefs>

--- a/uvvm_vvc_framework/doc/internal_UVVM_Essential_Mechanisms.docx
+++ b/uvvm_vvc_framework/doc/internal_UVVM_Essential_Mechanisms.docx
@@ -85,6 +85,8 @@
         </w:rPr>
         <w:t>Quick Reference</w:t>
       </w:r>
+      <w:bookmarkStart w:id="0" w:name="_GoBack"/>
+      <w:bookmarkEnd w:id="0"/>
       <w:r>
         <w:rPr>
           <w:rFonts w:ascii="Helvetica Light" w:hAnsi="Helvetica Light"/>
@@ -194,7 +196,6 @@
               <w:tab w:val="right" w:leader="dot" w:pos="15129"/>
             </w:tabs>
             <w:rPr>
-              <w:ins w:id="0" w:author="Forfatter"/>
               <w:rFonts w:eastAsiaTheme="minorEastAsia" w:cstheme="minorBidi"/>
               <w:b w:val="0"/>
               <w:bCs w:val="0"/>
@@ -213,41 +214,7 @@
           <w:r>
             <w:fldChar w:fldCharType="separate"/>
           </w:r>
-          <w:ins w:id="1" w:author="Forfatter">
-            <w:r>
-              <w:rPr>
-                <w:rStyle w:val="Hyperkobling"/>
-                <w:noProof/>
-              </w:rPr>
-              <w:fldChar w:fldCharType="begin"/>
-            </w:r>
-            <w:r>
-              <w:rPr>
-                <w:rStyle w:val="Hyperkobling"/>
-                <w:noProof/>
-              </w:rPr>
-              <w:instrText xml:space="preserve"> </w:instrText>
-            </w:r>
-            <w:r>
-              <w:rPr>
-                <w:noProof/>
-              </w:rPr>
-              <w:instrText>HYPERLINK \l "_Toc19110443"</w:instrText>
-            </w:r>
-            <w:r>
-              <w:rPr>
-                <w:rStyle w:val="Hyperkobling"/>
-                <w:noProof/>
-              </w:rPr>
-              <w:instrText xml:space="preserve"> </w:instrText>
-            </w:r>
-            <w:r>
-              <w:rPr>
-                <w:rStyle w:val="Hyperkobling"/>
-                <w:noProof/>
-              </w:rPr>
-              <w:fldChar w:fldCharType="separate"/>
-            </w:r>
+          <w:hyperlink w:anchor="_Toc19110443" w:history="1">
             <w:r>
               <w:rPr>
                 <w:rStyle w:val="Hyperkobling"/>
@@ -295,43 +262,34 @@
               </w:rPr>
               <w:instrText xml:space="preserve"> PAGEREF _Toc19110443 \h </w:instrText>
             </w:r>
-          </w:ins>
-          <w:r>
-            <w:rPr>
-              <w:noProof/>
-              <w:webHidden/>
-            </w:rPr>
-          </w:r>
-          <w:r>
-            <w:rPr>
-              <w:noProof/>
-              <w:webHidden/>
-            </w:rPr>
-            <w:fldChar w:fldCharType="separate"/>
-          </w:r>
-          <w:ins w:id="2" w:author="Forfatter">
             <w:r>
               <w:rPr>
                 <w:noProof/>
                 <w:webHidden/>
               </w:rPr>
-              <w:t>3</w:t>
             </w:r>
             <w:r>
               <w:rPr>
                 <w:noProof/>
                 <w:webHidden/>
               </w:rPr>
+              <w:fldChar w:fldCharType="separate"/>
+            </w:r>
+            <w:r>
+              <w:rPr>
+                <w:noProof/>
+                <w:webHidden/>
+              </w:rPr>
+              <w:t>3</w:t>
+            </w:r>
+            <w:r>
+              <w:rPr>
+                <w:noProof/>
+                <w:webHidden/>
+              </w:rPr>
               <w:fldChar w:fldCharType="end"/>
             </w:r>
-            <w:r>
-              <w:rPr>
-                <w:rStyle w:val="Hyperkobling"/>
-                <w:noProof/>
-              </w:rPr>
-              <w:fldChar w:fldCharType="end"/>
-            </w:r>
-          </w:ins>
+          </w:hyperlink>
         </w:p>
         <w:p>
           <w:pPr>
@@ -341,7 +299,6 @@
               <w:tab w:val="right" w:leader="dot" w:pos="15129"/>
             </w:tabs>
             <w:rPr>
-              <w:ins w:id="3" w:author="Forfatter"/>
               <w:rFonts w:eastAsiaTheme="minorEastAsia" w:cstheme="minorBidi"/>
               <w:b w:val="0"/>
               <w:bCs w:val="0"/>
@@ -351,41 +308,7 @@
               <w:lang w:eastAsia="en-GB"/>
             </w:rPr>
           </w:pPr>
-          <w:ins w:id="4" w:author="Forfatter">
-            <w:r>
-              <w:rPr>
-                <w:rStyle w:val="Hyperkobling"/>
-                <w:noProof/>
-              </w:rPr>
-              <w:fldChar w:fldCharType="begin"/>
-            </w:r>
-            <w:r>
-              <w:rPr>
-                <w:rStyle w:val="Hyperkobling"/>
-                <w:noProof/>
-              </w:rPr>
-              <w:instrText xml:space="preserve"> </w:instrText>
-            </w:r>
-            <w:r>
-              <w:rPr>
-                <w:noProof/>
-              </w:rPr>
-              <w:instrText>HYPERLINK \l "_Toc19110444"</w:instrText>
-            </w:r>
-            <w:r>
-              <w:rPr>
-                <w:rStyle w:val="Hyperkobling"/>
-                <w:noProof/>
-              </w:rPr>
-              <w:instrText xml:space="preserve"> </w:instrText>
-            </w:r>
-            <w:r>
-              <w:rPr>
-                <w:rStyle w:val="Hyperkobling"/>
-                <w:noProof/>
-              </w:rPr>
-              <w:fldChar w:fldCharType="separate"/>
-            </w:r>
+          <w:hyperlink w:anchor="_Toc19110444" w:history="1">
             <w:r>
               <w:rPr>
                 <w:rStyle w:val="Hyperkobling"/>
@@ -433,43 +356,34 @@
               </w:rPr>
               <w:instrText xml:space="preserve"> PAGEREF _Toc19110444 \h </w:instrText>
             </w:r>
-          </w:ins>
-          <w:r>
-            <w:rPr>
-              <w:noProof/>
-              <w:webHidden/>
-            </w:rPr>
-          </w:r>
-          <w:r>
-            <w:rPr>
-              <w:noProof/>
-              <w:webHidden/>
-            </w:rPr>
-            <w:fldChar w:fldCharType="separate"/>
-          </w:r>
-          <w:ins w:id="5" w:author="Forfatter">
             <w:r>
               <w:rPr>
                 <w:noProof/>
                 <w:webHidden/>
               </w:rPr>
-              <w:t>3</w:t>
             </w:r>
             <w:r>
               <w:rPr>
                 <w:noProof/>
                 <w:webHidden/>
               </w:rPr>
+              <w:fldChar w:fldCharType="separate"/>
+            </w:r>
+            <w:r>
+              <w:rPr>
+                <w:noProof/>
+                <w:webHidden/>
+              </w:rPr>
+              <w:t>3</w:t>
+            </w:r>
+            <w:r>
+              <w:rPr>
+                <w:noProof/>
+                <w:webHidden/>
+              </w:rPr>
               <w:fldChar w:fldCharType="end"/>
             </w:r>
-            <w:r>
-              <w:rPr>
-                <w:rStyle w:val="Hyperkobling"/>
-                <w:noProof/>
-              </w:rPr>
-              <w:fldChar w:fldCharType="end"/>
-            </w:r>
-          </w:ins>
+          </w:hyperlink>
         </w:p>
         <w:p>
           <w:pPr>
@@ -479,7 +393,6 @@
               <w:tab w:val="right" w:leader="dot" w:pos="15129"/>
             </w:tabs>
             <w:rPr>
-              <w:ins w:id="6" w:author="Forfatter"/>
               <w:rFonts w:eastAsiaTheme="minorEastAsia" w:cstheme="minorBidi"/>
               <w:b w:val="0"/>
               <w:bCs w:val="0"/>
@@ -489,41 +402,7 @@
               <w:lang w:eastAsia="en-GB"/>
             </w:rPr>
           </w:pPr>
-          <w:ins w:id="7" w:author="Forfatter">
-            <w:r>
-              <w:rPr>
-                <w:rStyle w:val="Hyperkobling"/>
-                <w:noProof/>
-              </w:rPr>
-              <w:fldChar w:fldCharType="begin"/>
-            </w:r>
-            <w:r>
-              <w:rPr>
-                <w:rStyle w:val="Hyperkobling"/>
-                <w:noProof/>
-              </w:rPr>
-              <w:instrText xml:space="preserve"> </w:instrText>
-            </w:r>
-            <w:r>
-              <w:rPr>
-                <w:noProof/>
-              </w:rPr>
-              <w:instrText>HYPERLINK \l "_Toc19110445"</w:instrText>
-            </w:r>
-            <w:r>
-              <w:rPr>
-                <w:rStyle w:val="Hyperkobling"/>
-                <w:noProof/>
-              </w:rPr>
-              <w:instrText xml:space="preserve"> </w:instrText>
-            </w:r>
-            <w:r>
-              <w:rPr>
-                <w:rStyle w:val="Hyperkobling"/>
-                <w:noProof/>
-              </w:rPr>
-              <w:fldChar w:fldCharType="separate"/>
-            </w:r>
+          <w:hyperlink w:anchor="_Toc19110445" w:history="1">
             <w:r>
               <w:rPr>
                 <w:rStyle w:val="Hyperkobling"/>
@@ -571,43 +450,34 @@
               </w:rPr>
               <w:instrText xml:space="preserve"> PAGEREF _Toc19110445 \h </w:instrText>
             </w:r>
-          </w:ins>
-          <w:r>
-            <w:rPr>
-              <w:noProof/>
-              <w:webHidden/>
-            </w:rPr>
-          </w:r>
-          <w:r>
-            <w:rPr>
-              <w:noProof/>
-              <w:webHidden/>
-            </w:rPr>
-            <w:fldChar w:fldCharType="separate"/>
-          </w:r>
-          <w:ins w:id="8" w:author="Forfatter">
             <w:r>
               <w:rPr>
                 <w:noProof/>
                 <w:webHidden/>
               </w:rPr>
-              <w:t>4</w:t>
             </w:r>
             <w:r>
               <w:rPr>
                 <w:noProof/>
                 <w:webHidden/>
               </w:rPr>
+              <w:fldChar w:fldCharType="separate"/>
+            </w:r>
+            <w:r>
+              <w:rPr>
+                <w:noProof/>
+                <w:webHidden/>
+              </w:rPr>
+              <w:t>4</w:t>
+            </w:r>
+            <w:r>
+              <w:rPr>
+                <w:noProof/>
+                <w:webHidden/>
+              </w:rPr>
               <w:fldChar w:fldCharType="end"/>
             </w:r>
-            <w:r>
-              <w:rPr>
-                <w:rStyle w:val="Hyperkobling"/>
-                <w:noProof/>
-              </w:rPr>
-              <w:fldChar w:fldCharType="end"/>
-            </w:r>
-          </w:ins>
+          </w:hyperlink>
         </w:p>
         <w:p>
           <w:pPr>
@@ -617,7 +487,6 @@
               <w:tab w:val="right" w:leader="dot" w:pos="15129"/>
             </w:tabs>
             <w:rPr>
-              <w:ins w:id="9" w:author="Forfatter"/>
               <w:rFonts w:eastAsiaTheme="minorEastAsia" w:cstheme="minorBidi"/>
               <w:b w:val="0"/>
               <w:bCs w:val="0"/>
@@ -627,41 +496,7 @@
               <w:lang w:eastAsia="en-GB"/>
             </w:rPr>
           </w:pPr>
-          <w:ins w:id="10" w:author="Forfatter">
-            <w:r>
-              <w:rPr>
-                <w:rStyle w:val="Hyperkobling"/>
-                <w:noProof/>
-              </w:rPr>
-              <w:fldChar w:fldCharType="begin"/>
-            </w:r>
-            <w:r>
-              <w:rPr>
-                <w:rStyle w:val="Hyperkobling"/>
-                <w:noProof/>
-              </w:rPr>
-              <w:instrText xml:space="preserve"> </w:instrText>
-            </w:r>
-            <w:r>
-              <w:rPr>
-                <w:noProof/>
-              </w:rPr>
-              <w:instrText>HYPERLINK \l "_Toc19110446"</w:instrText>
-            </w:r>
-            <w:r>
-              <w:rPr>
-                <w:rStyle w:val="Hyperkobling"/>
-                <w:noProof/>
-              </w:rPr>
-              <w:instrText xml:space="preserve"> </w:instrText>
-            </w:r>
-            <w:r>
-              <w:rPr>
-                <w:rStyle w:val="Hyperkobling"/>
-                <w:noProof/>
-              </w:rPr>
-              <w:fldChar w:fldCharType="separate"/>
-            </w:r>
+          <w:hyperlink w:anchor="_Toc19110446" w:history="1">
             <w:r>
               <w:rPr>
                 <w:rStyle w:val="Hyperkobling"/>
@@ -709,43 +544,34 @@
               </w:rPr>
               <w:instrText xml:space="preserve"> PAGEREF _Toc19110446 \h </w:instrText>
             </w:r>
-          </w:ins>
-          <w:r>
-            <w:rPr>
-              <w:noProof/>
-              <w:webHidden/>
-            </w:rPr>
-          </w:r>
-          <w:r>
-            <w:rPr>
-              <w:noProof/>
-              <w:webHidden/>
-            </w:rPr>
-            <w:fldChar w:fldCharType="separate"/>
-          </w:r>
-          <w:ins w:id="11" w:author="Forfatter">
             <w:r>
               <w:rPr>
                 <w:noProof/>
                 <w:webHidden/>
               </w:rPr>
-              <w:t>5</w:t>
             </w:r>
             <w:r>
               <w:rPr>
                 <w:noProof/>
                 <w:webHidden/>
               </w:rPr>
+              <w:fldChar w:fldCharType="separate"/>
+            </w:r>
+            <w:r>
+              <w:rPr>
+                <w:noProof/>
+                <w:webHidden/>
+              </w:rPr>
+              <w:t>5</w:t>
+            </w:r>
+            <w:r>
+              <w:rPr>
+                <w:noProof/>
+                <w:webHidden/>
+              </w:rPr>
               <w:fldChar w:fldCharType="end"/>
             </w:r>
-            <w:r>
-              <w:rPr>
-                <w:rStyle w:val="Hyperkobling"/>
-                <w:noProof/>
-              </w:rPr>
-              <w:fldChar w:fldCharType="end"/>
-            </w:r>
-          </w:ins>
+          </w:hyperlink>
         </w:p>
         <w:p>
           <w:pPr>
@@ -755,7 +581,6 @@
               <w:tab w:val="right" w:leader="dot" w:pos="15129"/>
             </w:tabs>
             <w:rPr>
-              <w:ins w:id="12" w:author="Forfatter"/>
               <w:rFonts w:eastAsiaTheme="minorEastAsia" w:cstheme="minorBidi"/>
               <w:b w:val="0"/>
               <w:bCs w:val="0"/>
@@ -765,41 +590,7 @@
               <w:lang w:eastAsia="en-GB"/>
             </w:rPr>
           </w:pPr>
-          <w:ins w:id="13" w:author="Forfatter">
-            <w:r>
-              <w:rPr>
-                <w:rStyle w:val="Hyperkobling"/>
-                <w:noProof/>
-              </w:rPr>
-              <w:fldChar w:fldCharType="begin"/>
-            </w:r>
-            <w:r>
-              <w:rPr>
-                <w:rStyle w:val="Hyperkobling"/>
-                <w:noProof/>
-              </w:rPr>
-              <w:instrText xml:space="preserve"> </w:instrText>
-            </w:r>
-            <w:r>
-              <w:rPr>
-                <w:noProof/>
-              </w:rPr>
-              <w:instrText>HYPERLINK \l "_Toc19110447"</w:instrText>
-            </w:r>
-            <w:r>
-              <w:rPr>
-                <w:rStyle w:val="Hyperkobling"/>
-                <w:noProof/>
-              </w:rPr>
-              <w:instrText xml:space="preserve"> </w:instrText>
-            </w:r>
-            <w:r>
-              <w:rPr>
-                <w:rStyle w:val="Hyperkobling"/>
-                <w:noProof/>
-              </w:rPr>
-              <w:fldChar w:fldCharType="separate"/>
-            </w:r>
+          <w:hyperlink w:anchor="_Toc19110447" w:history="1">
             <w:r>
               <w:rPr>
                 <w:rStyle w:val="Hyperkobling"/>
@@ -847,43 +638,34 @@
               </w:rPr>
               <w:instrText xml:space="preserve"> PAGEREF _Toc19110447 \h </w:instrText>
             </w:r>
-          </w:ins>
-          <w:r>
-            <w:rPr>
-              <w:noProof/>
-              <w:webHidden/>
-            </w:rPr>
-          </w:r>
-          <w:r>
-            <w:rPr>
-              <w:noProof/>
-              <w:webHidden/>
-            </w:rPr>
-            <w:fldChar w:fldCharType="separate"/>
-          </w:r>
-          <w:ins w:id="14" w:author="Forfatter">
             <w:r>
               <w:rPr>
                 <w:noProof/>
                 <w:webHidden/>
               </w:rPr>
-              <w:t>6</w:t>
             </w:r>
             <w:r>
               <w:rPr>
                 <w:noProof/>
                 <w:webHidden/>
               </w:rPr>
+              <w:fldChar w:fldCharType="separate"/>
+            </w:r>
+            <w:r>
+              <w:rPr>
+                <w:noProof/>
+                <w:webHidden/>
+              </w:rPr>
+              <w:t>6</w:t>
+            </w:r>
+            <w:r>
+              <w:rPr>
+                <w:noProof/>
+                <w:webHidden/>
+              </w:rPr>
               <w:fldChar w:fldCharType="end"/>
             </w:r>
-            <w:r>
-              <w:rPr>
-                <w:rStyle w:val="Hyperkobling"/>
-                <w:noProof/>
-              </w:rPr>
-              <w:fldChar w:fldCharType="end"/>
-            </w:r>
-          </w:ins>
+          </w:hyperlink>
         </w:p>
         <w:p>
           <w:pPr>
@@ -893,7 +675,6 @@
               <w:tab w:val="right" w:leader="dot" w:pos="15129"/>
             </w:tabs>
             <w:rPr>
-              <w:ins w:id="15" w:author="Forfatter"/>
               <w:rFonts w:eastAsiaTheme="minorEastAsia" w:cstheme="minorBidi"/>
               <w:b w:val="0"/>
               <w:bCs w:val="0"/>
@@ -903,41 +684,7 @@
               <w:lang w:eastAsia="en-GB"/>
             </w:rPr>
           </w:pPr>
-          <w:ins w:id="16" w:author="Forfatter">
-            <w:r>
-              <w:rPr>
-                <w:rStyle w:val="Hyperkobling"/>
-                <w:noProof/>
-              </w:rPr>
-              <w:fldChar w:fldCharType="begin"/>
-            </w:r>
-            <w:r>
-              <w:rPr>
-                <w:rStyle w:val="Hyperkobling"/>
-                <w:noProof/>
-              </w:rPr>
-              <w:instrText xml:space="preserve"> </w:instrText>
-            </w:r>
-            <w:r>
-              <w:rPr>
-                <w:noProof/>
-              </w:rPr>
-              <w:instrText>HYPERLINK \l "_Toc19110448"</w:instrText>
-            </w:r>
-            <w:r>
-              <w:rPr>
-                <w:rStyle w:val="Hyperkobling"/>
-                <w:noProof/>
-              </w:rPr>
-              <w:instrText xml:space="preserve"> </w:instrText>
-            </w:r>
-            <w:r>
-              <w:rPr>
-                <w:rStyle w:val="Hyperkobling"/>
-                <w:noProof/>
-              </w:rPr>
-              <w:fldChar w:fldCharType="separate"/>
-            </w:r>
+          <w:hyperlink w:anchor="_Toc19110448" w:history="1">
             <w:r>
               <w:rPr>
                 <w:rStyle w:val="Hyperkobling"/>
@@ -985,43 +732,34 @@
               </w:rPr>
               <w:instrText xml:space="preserve"> PAGEREF _Toc19110448 \h </w:instrText>
             </w:r>
-          </w:ins>
-          <w:r>
-            <w:rPr>
-              <w:noProof/>
-              <w:webHidden/>
-            </w:rPr>
-          </w:r>
-          <w:r>
-            <w:rPr>
-              <w:noProof/>
-              <w:webHidden/>
-            </w:rPr>
-            <w:fldChar w:fldCharType="separate"/>
-          </w:r>
-          <w:ins w:id="17" w:author="Forfatter">
             <w:r>
               <w:rPr>
                 <w:noProof/>
                 <w:webHidden/>
               </w:rPr>
-              <w:t>9</w:t>
             </w:r>
             <w:r>
               <w:rPr>
                 <w:noProof/>
                 <w:webHidden/>
               </w:rPr>
+              <w:fldChar w:fldCharType="separate"/>
+            </w:r>
+            <w:r>
+              <w:rPr>
+                <w:noProof/>
+                <w:webHidden/>
+              </w:rPr>
+              <w:t>9</w:t>
+            </w:r>
+            <w:r>
+              <w:rPr>
+                <w:noProof/>
+                <w:webHidden/>
+              </w:rPr>
               <w:fldChar w:fldCharType="end"/>
             </w:r>
-            <w:r>
-              <w:rPr>
-                <w:rStyle w:val="Hyperkobling"/>
-                <w:noProof/>
-              </w:rPr>
-              <w:fldChar w:fldCharType="end"/>
-            </w:r>
-          </w:ins>
+          </w:hyperlink>
         </w:p>
         <w:p>
           <w:pPr>
@@ -1031,7 +769,6 @@
               <w:tab w:val="right" w:leader="dot" w:pos="15129"/>
             </w:tabs>
             <w:rPr>
-              <w:ins w:id="18" w:author="Forfatter"/>
               <w:rFonts w:eastAsiaTheme="minorEastAsia" w:cstheme="minorBidi"/>
               <w:b w:val="0"/>
               <w:bCs w:val="0"/>
@@ -1041,41 +778,7 @@
               <w:lang w:eastAsia="en-GB"/>
             </w:rPr>
           </w:pPr>
-          <w:ins w:id="19" w:author="Forfatter">
-            <w:r>
-              <w:rPr>
-                <w:rStyle w:val="Hyperkobling"/>
-                <w:noProof/>
-              </w:rPr>
-              <w:fldChar w:fldCharType="begin"/>
-            </w:r>
-            <w:r>
-              <w:rPr>
-                <w:rStyle w:val="Hyperkobling"/>
-                <w:noProof/>
-              </w:rPr>
-              <w:instrText xml:space="preserve"> </w:instrText>
-            </w:r>
-            <w:r>
-              <w:rPr>
-                <w:noProof/>
-              </w:rPr>
-              <w:instrText>HYPERLINK \l "_Toc19110449"</w:instrText>
-            </w:r>
-            <w:r>
-              <w:rPr>
-                <w:rStyle w:val="Hyperkobling"/>
-                <w:noProof/>
-              </w:rPr>
-              <w:instrText xml:space="preserve"> </w:instrText>
-            </w:r>
-            <w:r>
-              <w:rPr>
-                <w:rStyle w:val="Hyperkobling"/>
-                <w:noProof/>
-              </w:rPr>
-              <w:fldChar w:fldCharType="separate"/>
-            </w:r>
+          <w:hyperlink w:anchor="_Toc19110449" w:history="1">
             <w:r>
               <w:rPr>
                 <w:rStyle w:val="Hyperkobling"/>
@@ -1123,43 +826,34 @@
               </w:rPr>
               <w:instrText xml:space="preserve"> PAGEREF _Toc19110449 \h </w:instrText>
             </w:r>
-          </w:ins>
-          <w:r>
-            <w:rPr>
-              <w:noProof/>
-              <w:webHidden/>
-            </w:rPr>
-          </w:r>
-          <w:r>
-            <w:rPr>
-              <w:noProof/>
-              <w:webHidden/>
-            </w:rPr>
-            <w:fldChar w:fldCharType="separate"/>
-          </w:r>
-          <w:ins w:id="20" w:author="Forfatter">
             <w:r>
               <w:rPr>
                 <w:noProof/>
                 <w:webHidden/>
               </w:rPr>
-              <w:t>10</w:t>
             </w:r>
             <w:r>
               <w:rPr>
                 <w:noProof/>
                 <w:webHidden/>
               </w:rPr>
+              <w:fldChar w:fldCharType="separate"/>
+            </w:r>
+            <w:r>
+              <w:rPr>
+                <w:noProof/>
+                <w:webHidden/>
+              </w:rPr>
+              <w:t>10</w:t>
+            </w:r>
+            <w:r>
+              <w:rPr>
+                <w:noProof/>
+                <w:webHidden/>
+              </w:rPr>
               <w:fldChar w:fldCharType="end"/>
             </w:r>
-            <w:r>
-              <w:rPr>
-                <w:rStyle w:val="Hyperkobling"/>
-                <w:noProof/>
-              </w:rPr>
-              <w:fldChar w:fldCharType="end"/>
-            </w:r>
-          </w:ins>
+          </w:hyperlink>
         </w:p>
         <w:p>
           <w:pPr>
@@ -1169,7 +863,6 @@
               <w:tab w:val="right" w:leader="dot" w:pos="15129"/>
             </w:tabs>
             <w:rPr>
-              <w:ins w:id="21" w:author="Forfatter"/>
               <w:rFonts w:eastAsiaTheme="minorEastAsia" w:cstheme="minorBidi"/>
               <w:b w:val="0"/>
               <w:bCs w:val="0"/>
@@ -1179,41 +872,7 @@
               <w:lang w:eastAsia="en-GB"/>
             </w:rPr>
           </w:pPr>
-          <w:ins w:id="22" w:author="Forfatter">
-            <w:r>
-              <w:rPr>
-                <w:rStyle w:val="Hyperkobling"/>
-                <w:noProof/>
-              </w:rPr>
-              <w:fldChar w:fldCharType="begin"/>
-            </w:r>
-            <w:r>
-              <w:rPr>
-                <w:rStyle w:val="Hyperkobling"/>
-                <w:noProof/>
-              </w:rPr>
-              <w:instrText xml:space="preserve"> </w:instrText>
-            </w:r>
-            <w:r>
-              <w:rPr>
-                <w:noProof/>
-              </w:rPr>
-              <w:instrText>HYPERLINK \l "_Toc19110451"</w:instrText>
-            </w:r>
-            <w:r>
-              <w:rPr>
-                <w:rStyle w:val="Hyperkobling"/>
-                <w:noProof/>
-              </w:rPr>
-              <w:instrText xml:space="preserve"> </w:instrText>
-            </w:r>
-            <w:r>
-              <w:rPr>
-                <w:rStyle w:val="Hyperkobling"/>
-                <w:noProof/>
-              </w:rPr>
-              <w:fldChar w:fldCharType="separate"/>
-            </w:r>
+          <w:hyperlink w:anchor="_Toc19110451" w:history="1">
             <w:r>
               <w:rPr>
                 <w:rStyle w:val="Hyperkobling"/>
@@ -1261,43 +920,34 @@
               </w:rPr>
               <w:instrText xml:space="preserve"> PAGEREF _Toc19110451 \h </w:instrText>
             </w:r>
-          </w:ins>
-          <w:r>
-            <w:rPr>
-              <w:noProof/>
-              <w:webHidden/>
-            </w:rPr>
-          </w:r>
-          <w:r>
-            <w:rPr>
-              <w:noProof/>
-              <w:webHidden/>
-            </w:rPr>
-            <w:fldChar w:fldCharType="separate"/>
-          </w:r>
-          <w:ins w:id="23" w:author="Forfatter">
             <w:r>
               <w:rPr>
                 <w:noProof/>
                 <w:webHidden/>
               </w:rPr>
-              <w:t>11</w:t>
             </w:r>
             <w:r>
               <w:rPr>
                 <w:noProof/>
                 <w:webHidden/>
               </w:rPr>
+              <w:fldChar w:fldCharType="separate"/>
+            </w:r>
+            <w:r>
+              <w:rPr>
+                <w:noProof/>
+                <w:webHidden/>
+              </w:rPr>
+              <w:t>11</w:t>
+            </w:r>
+            <w:r>
+              <w:rPr>
+                <w:noProof/>
+                <w:webHidden/>
+              </w:rPr>
               <w:fldChar w:fldCharType="end"/>
             </w:r>
-            <w:r>
-              <w:rPr>
-                <w:rStyle w:val="Hyperkobling"/>
-                <w:noProof/>
-              </w:rPr>
-              <w:fldChar w:fldCharType="end"/>
-            </w:r>
-          </w:ins>
+          </w:hyperlink>
         </w:p>
         <w:p>
           <w:pPr>
@@ -1307,7 +957,6 @@
               <w:tab w:val="right" w:leader="dot" w:pos="15129"/>
             </w:tabs>
             <w:rPr>
-              <w:ins w:id="24" w:author="Forfatter"/>
               <w:rFonts w:eastAsiaTheme="minorEastAsia" w:cstheme="minorBidi"/>
               <w:b w:val="0"/>
               <w:bCs w:val="0"/>
@@ -1317,41 +966,7 @@
               <w:lang w:eastAsia="en-GB"/>
             </w:rPr>
           </w:pPr>
-          <w:ins w:id="25" w:author="Forfatter">
-            <w:r>
-              <w:rPr>
-                <w:rStyle w:val="Hyperkobling"/>
-                <w:noProof/>
-              </w:rPr>
-              <w:fldChar w:fldCharType="begin"/>
-            </w:r>
-            <w:r>
-              <w:rPr>
-                <w:rStyle w:val="Hyperkobling"/>
-                <w:noProof/>
-              </w:rPr>
-              <w:instrText xml:space="preserve"> </w:instrText>
-            </w:r>
-            <w:r>
-              <w:rPr>
-                <w:noProof/>
-              </w:rPr>
-              <w:instrText>HYPERLINK \l "_Toc19110452"</w:instrText>
-            </w:r>
-            <w:r>
-              <w:rPr>
-                <w:rStyle w:val="Hyperkobling"/>
-                <w:noProof/>
-              </w:rPr>
-              <w:instrText xml:space="preserve"> </w:instrText>
-            </w:r>
-            <w:r>
-              <w:rPr>
-                <w:rStyle w:val="Hyperkobling"/>
-                <w:noProof/>
-              </w:rPr>
-              <w:fldChar w:fldCharType="separate"/>
-            </w:r>
+          <w:hyperlink w:anchor="_Toc19110452" w:history="1">
             <w:r>
               <w:rPr>
                 <w:rStyle w:val="Hyperkobling"/>
@@ -1399,43 +1014,34 @@
               </w:rPr>
               <w:instrText xml:space="preserve"> PAGEREF _Toc19110452 \h </w:instrText>
             </w:r>
-          </w:ins>
-          <w:r>
-            <w:rPr>
-              <w:noProof/>
-              <w:webHidden/>
-            </w:rPr>
-          </w:r>
-          <w:r>
-            <w:rPr>
-              <w:noProof/>
-              <w:webHidden/>
-            </w:rPr>
-            <w:fldChar w:fldCharType="separate"/>
-          </w:r>
-          <w:ins w:id="26" w:author="Forfatter">
             <w:r>
               <w:rPr>
                 <w:noProof/>
                 <w:webHidden/>
               </w:rPr>
-              <w:t>11</w:t>
             </w:r>
             <w:r>
               <w:rPr>
                 <w:noProof/>
                 <w:webHidden/>
               </w:rPr>
+              <w:fldChar w:fldCharType="separate"/>
+            </w:r>
+            <w:r>
+              <w:rPr>
+                <w:noProof/>
+                <w:webHidden/>
+              </w:rPr>
+              <w:t>11</w:t>
+            </w:r>
+            <w:r>
+              <w:rPr>
+                <w:noProof/>
+                <w:webHidden/>
+              </w:rPr>
               <w:fldChar w:fldCharType="end"/>
             </w:r>
-            <w:r>
-              <w:rPr>
-                <w:rStyle w:val="Hyperkobling"/>
-                <w:noProof/>
-              </w:rPr>
-              <w:fldChar w:fldCharType="end"/>
-            </w:r>
-          </w:ins>
+          </w:hyperlink>
         </w:p>
         <w:p>
           <w:pPr>
@@ -1445,7 +1051,6 @@
               <w:tab w:val="right" w:leader="dot" w:pos="15129"/>
             </w:tabs>
             <w:rPr>
-              <w:ins w:id="27" w:author="Forfatter"/>
               <w:rFonts w:eastAsiaTheme="minorEastAsia" w:cstheme="minorBidi"/>
               <w:b w:val="0"/>
               <w:bCs w:val="0"/>
@@ -1455,41 +1060,7 @@
               <w:lang w:eastAsia="en-GB"/>
             </w:rPr>
           </w:pPr>
-          <w:ins w:id="28" w:author="Forfatter">
-            <w:r>
-              <w:rPr>
-                <w:rStyle w:val="Hyperkobling"/>
-                <w:noProof/>
-              </w:rPr>
-              <w:fldChar w:fldCharType="begin"/>
-            </w:r>
-            <w:r>
-              <w:rPr>
-                <w:rStyle w:val="Hyperkobling"/>
-                <w:noProof/>
-              </w:rPr>
-              <w:instrText xml:space="preserve"> </w:instrText>
-            </w:r>
-            <w:r>
-              <w:rPr>
-                <w:noProof/>
-              </w:rPr>
-              <w:instrText>HYPERLINK \l "_Toc19110453"</w:instrText>
-            </w:r>
-            <w:r>
-              <w:rPr>
-                <w:rStyle w:val="Hyperkobling"/>
-                <w:noProof/>
-              </w:rPr>
-              <w:instrText xml:space="preserve"> </w:instrText>
-            </w:r>
-            <w:r>
-              <w:rPr>
-                <w:rStyle w:val="Hyperkobling"/>
-                <w:noProof/>
-              </w:rPr>
-              <w:fldChar w:fldCharType="separate"/>
-            </w:r>
+          <w:hyperlink w:anchor="_Toc19110453" w:history="1">
             <w:r>
               <w:rPr>
                 <w:rStyle w:val="Hyperkobling"/>
@@ -1537,43 +1108,34 @@
               </w:rPr>
               <w:instrText xml:space="preserve"> PAGEREF _Toc19110453 \h </w:instrText>
             </w:r>
-          </w:ins>
-          <w:r>
-            <w:rPr>
-              <w:noProof/>
-              <w:webHidden/>
-            </w:rPr>
-          </w:r>
-          <w:r>
-            <w:rPr>
-              <w:noProof/>
-              <w:webHidden/>
-            </w:rPr>
-            <w:fldChar w:fldCharType="separate"/>
-          </w:r>
-          <w:ins w:id="29" w:author="Forfatter">
             <w:r>
               <w:rPr>
                 <w:noProof/>
                 <w:webHidden/>
               </w:rPr>
-              <w:t>12</w:t>
             </w:r>
             <w:r>
               <w:rPr>
                 <w:noProof/>
                 <w:webHidden/>
               </w:rPr>
+              <w:fldChar w:fldCharType="separate"/>
+            </w:r>
+            <w:r>
+              <w:rPr>
+                <w:noProof/>
+                <w:webHidden/>
+              </w:rPr>
+              <w:t>12</w:t>
+            </w:r>
+            <w:r>
+              <w:rPr>
+                <w:noProof/>
+                <w:webHidden/>
+              </w:rPr>
               <w:fldChar w:fldCharType="end"/>
             </w:r>
-            <w:r>
-              <w:rPr>
-                <w:rStyle w:val="Hyperkobling"/>
-                <w:noProof/>
-              </w:rPr>
-              <w:fldChar w:fldCharType="end"/>
-            </w:r>
-          </w:ins>
+          </w:hyperlink>
         </w:p>
         <w:p>
           <w:pPr>
@@ -1583,7 +1145,6 @@
               <w:tab w:val="right" w:leader="dot" w:pos="15129"/>
             </w:tabs>
             <w:rPr>
-              <w:ins w:id="30" w:author="Forfatter"/>
               <w:rFonts w:eastAsiaTheme="minorEastAsia" w:cstheme="minorBidi"/>
               <w:b w:val="0"/>
               <w:bCs w:val="0"/>
@@ -1593,41 +1154,7 @@
               <w:lang w:eastAsia="en-GB"/>
             </w:rPr>
           </w:pPr>
-          <w:ins w:id="31" w:author="Forfatter">
-            <w:r>
-              <w:rPr>
-                <w:rStyle w:val="Hyperkobling"/>
-                <w:noProof/>
-              </w:rPr>
-              <w:fldChar w:fldCharType="begin"/>
-            </w:r>
-            <w:r>
-              <w:rPr>
-                <w:rStyle w:val="Hyperkobling"/>
-                <w:noProof/>
-              </w:rPr>
-              <w:instrText xml:space="preserve"> </w:instrText>
-            </w:r>
-            <w:r>
-              <w:rPr>
-                <w:noProof/>
-              </w:rPr>
-              <w:instrText>HYPERLINK \l "_Toc19110454"</w:instrText>
-            </w:r>
-            <w:r>
-              <w:rPr>
-                <w:rStyle w:val="Hyperkobling"/>
-                <w:noProof/>
-              </w:rPr>
-              <w:instrText xml:space="preserve"> </w:instrText>
-            </w:r>
-            <w:r>
-              <w:rPr>
-                <w:rStyle w:val="Hyperkobling"/>
-                <w:noProof/>
-              </w:rPr>
-              <w:fldChar w:fldCharType="separate"/>
-            </w:r>
+          <w:hyperlink w:anchor="_Toc19110454" w:history="1">
             <w:r>
               <w:rPr>
                 <w:rStyle w:val="Hyperkobling"/>
@@ -1675,43 +1202,34 @@
               </w:rPr>
               <w:instrText xml:space="preserve"> PAGEREF _Toc19110454 \h </w:instrText>
             </w:r>
-          </w:ins>
-          <w:r>
-            <w:rPr>
-              <w:noProof/>
-              <w:webHidden/>
-            </w:rPr>
-          </w:r>
-          <w:r>
-            <w:rPr>
-              <w:noProof/>
-              <w:webHidden/>
-            </w:rPr>
-            <w:fldChar w:fldCharType="separate"/>
-          </w:r>
-          <w:ins w:id="32" w:author="Forfatter">
             <w:r>
               <w:rPr>
                 <w:noProof/>
                 <w:webHidden/>
               </w:rPr>
-              <w:t>13</w:t>
             </w:r>
             <w:r>
               <w:rPr>
                 <w:noProof/>
                 <w:webHidden/>
               </w:rPr>
+              <w:fldChar w:fldCharType="separate"/>
+            </w:r>
+            <w:r>
+              <w:rPr>
+                <w:noProof/>
+                <w:webHidden/>
+              </w:rPr>
+              <w:t>13</w:t>
+            </w:r>
+            <w:r>
+              <w:rPr>
+                <w:noProof/>
+                <w:webHidden/>
+              </w:rPr>
               <w:fldChar w:fldCharType="end"/>
             </w:r>
-            <w:r>
-              <w:rPr>
-                <w:rStyle w:val="Hyperkobling"/>
-                <w:noProof/>
-              </w:rPr>
-              <w:fldChar w:fldCharType="end"/>
-            </w:r>
-          </w:ins>
+          </w:hyperlink>
         </w:p>
         <w:p>
           <w:pPr>
@@ -1721,7 +1239,6 @@
               <w:tab w:val="right" w:leader="dot" w:pos="15129"/>
             </w:tabs>
             <w:rPr>
-              <w:ins w:id="33" w:author="Forfatter"/>
               <w:rFonts w:eastAsiaTheme="minorEastAsia" w:cstheme="minorBidi"/>
               <w:b w:val="0"/>
               <w:bCs w:val="0"/>
@@ -1731,41 +1248,7 @@
               <w:lang w:eastAsia="en-GB"/>
             </w:rPr>
           </w:pPr>
-          <w:ins w:id="34" w:author="Forfatter">
-            <w:r>
-              <w:rPr>
-                <w:rStyle w:val="Hyperkobling"/>
-                <w:noProof/>
-              </w:rPr>
-              <w:fldChar w:fldCharType="begin"/>
-            </w:r>
-            <w:r>
-              <w:rPr>
-                <w:rStyle w:val="Hyperkobling"/>
-                <w:noProof/>
-              </w:rPr>
-              <w:instrText xml:space="preserve"> </w:instrText>
-            </w:r>
-            <w:r>
-              <w:rPr>
-                <w:noProof/>
-              </w:rPr>
-              <w:instrText>HYPERLINK \l "_Toc19110455"</w:instrText>
-            </w:r>
-            <w:r>
-              <w:rPr>
-                <w:rStyle w:val="Hyperkobling"/>
-                <w:noProof/>
-              </w:rPr>
-              <w:instrText xml:space="preserve"> </w:instrText>
-            </w:r>
-            <w:r>
-              <w:rPr>
-                <w:rStyle w:val="Hyperkobling"/>
-                <w:noProof/>
-              </w:rPr>
-              <w:fldChar w:fldCharType="separate"/>
-            </w:r>
+          <w:hyperlink w:anchor="_Toc19110455" w:history="1">
             <w:r>
               <w:rPr>
                 <w:rStyle w:val="Hyperkobling"/>
@@ -1813,43 +1296,34 @@
               </w:rPr>
               <w:instrText xml:space="preserve"> PAGEREF _Toc19110455 \h </w:instrText>
             </w:r>
-          </w:ins>
-          <w:r>
-            <w:rPr>
-              <w:noProof/>
-              <w:webHidden/>
-            </w:rPr>
-          </w:r>
-          <w:r>
-            <w:rPr>
-              <w:noProof/>
-              <w:webHidden/>
-            </w:rPr>
-            <w:fldChar w:fldCharType="separate"/>
-          </w:r>
-          <w:ins w:id="35" w:author="Forfatter">
             <w:r>
               <w:rPr>
                 <w:noProof/>
                 <w:webHidden/>
               </w:rPr>
-              <w:t>13</w:t>
             </w:r>
             <w:r>
               <w:rPr>
                 <w:noProof/>
                 <w:webHidden/>
               </w:rPr>
+              <w:fldChar w:fldCharType="separate"/>
+            </w:r>
+            <w:r>
+              <w:rPr>
+                <w:noProof/>
+                <w:webHidden/>
+              </w:rPr>
+              <w:t>13</w:t>
+            </w:r>
+            <w:r>
+              <w:rPr>
+                <w:noProof/>
+                <w:webHidden/>
+              </w:rPr>
               <w:fldChar w:fldCharType="end"/>
             </w:r>
-            <w:r>
-              <w:rPr>
-                <w:rStyle w:val="Hyperkobling"/>
-                <w:noProof/>
-              </w:rPr>
-              <w:fldChar w:fldCharType="end"/>
-            </w:r>
-          </w:ins>
+          </w:hyperlink>
         </w:p>
         <w:p>
           <w:pPr>
@@ -1859,7 +1333,6 @@
               <w:tab w:val="right" w:leader="dot" w:pos="15129"/>
             </w:tabs>
             <w:rPr>
-              <w:ins w:id="36" w:author="Forfatter"/>
               <w:rFonts w:eastAsiaTheme="minorEastAsia" w:cstheme="minorBidi"/>
               <w:b w:val="0"/>
               <w:bCs w:val="0"/>
@@ -1869,42 +1342,7 @@
               <w:lang w:eastAsia="en-GB"/>
             </w:rPr>
           </w:pPr>
-          <w:ins w:id="37" w:author="Forfatter">
-            <w:r>
-              <w:rPr>
-                <w:rStyle w:val="Hyperkobling"/>
-                <w:noProof/>
-              </w:rPr>
-              <w:lastRenderedPageBreak/>
-              <w:fldChar w:fldCharType="begin"/>
-            </w:r>
-            <w:r>
-              <w:rPr>
-                <w:rStyle w:val="Hyperkobling"/>
-                <w:noProof/>
-              </w:rPr>
-              <w:instrText xml:space="preserve"> </w:instrText>
-            </w:r>
-            <w:r>
-              <w:rPr>
-                <w:noProof/>
-              </w:rPr>
-              <w:instrText>HYPERLINK \l "_Toc19110456"</w:instrText>
-            </w:r>
-            <w:r>
-              <w:rPr>
-                <w:rStyle w:val="Hyperkobling"/>
-                <w:noProof/>
-              </w:rPr>
-              <w:instrText xml:space="preserve"> </w:instrText>
-            </w:r>
-            <w:r>
-              <w:rPr>
-                <w:rStyle w:val="Hyperkobling"/>
-                <w:noProof/>
-              </w:rPr>
-              <w:fldChar w:fldCharType="separate"/>
-            </w:r>
+          <w:hyperlink w:anchor="_Toc19110456" w:history="1">
             <w:r>
               <w:rPr>
                 <w:rStyle w:val="Hyperkobling"/>
@@ -1954,549 +1392,34 @@
               </w:rPr>
               <w:instrText xml:space="preserve"> PAGEREF _Toc19110456 \h </w:instrText>
             </w:r>
-          </w:ins>
-          <w:r>
-            <w:rPr>
-              <w:noProof/>
-              <w:webHidden/>
-            </w:rPr>
-          </w:r>
-          <w:r>
-            <w:rPr>
-              <w:noProof/>
-              <w:webHidden/>
-            </w:rPr>
-            <w:fldChar w:fldCharType="separate"/>
-          </w:r>
-          <w:ins w:id="38" w:author="Forfatter">
             <w:r>
               <w:rPr>
                 <w:noProof/>
                 <w:webHidden/>
               </w:rPr>
-              <w:t>13</w:t>
             </w:r>
             <w:r>
               <w:rPr>
                 <w:noProof/>
                 <w:webHidden/>
               </w:rPr>
-              <w:fldChar w:fldCharType="end"/>
-            </w:r>
-            <w:r>
-              <w:rPr>
-                <w:rStyle w:val="Hyperkobling"/>
-                <w:noProof/>
-              </w:rPr>
-              <w:fldChar w:fldCharType="end"/>
-            </w:r>
-          </w:ins>
-        </w:p>
-        <w:p>
-          <w:pPr>
-            <w:pStyle w:val="INNH1"/>
-            <w:tabs>
-              <w:tab w:val="left" w:pos="332"/>
-              <w:tab w:val="right" w:leader="dot" w:pos="15129"/>
-            </w:tabs>
-            <w:rPr>
-              <w:del w:id="39" w:author="Forfatter"/>
-              <w:rFonts w:eastAsiaTheme="minorEastAsia" w:cstheme="minorBidi"/>
-              <w:b w:val="0"/>
-              <w:bCs w:val="0"/>
-              <w:caps w:val="0"/>
-              <w:noProof/>
-              <w:u w:val="none"/>
-              <w:lang w:eastAsia="en-GB"/>
-            </w:rPr>
-          </w:pPr>
-          <w:del w:id="40" w:author="Forfatter">
-            <w:r>
-              <w:rPr>
-                <w:rPrChange w:id="41" w:author="Forfatter">
-                  <w:rPr>
-                    <w:rStyle w:val="Hyperkobling"/>
-                    <w:noProof/>
-                  </w:rPr>
-                </w:rPrChange>
-              </w:rPr>
-              <w:delText>1</w:delText>
-            </w:r>
-            <w:r>
-              <w:rPr>
-                <w:rFonts w:eastAsiaTheme="minorEastAsia" w:cstheme="minorBidi"/>
-                <w:b w:val="0"/>
-                <w:bCs w:val="0"/>
-                <w:caps w:val="0"/>
-                <w:noProof/>
-                <w:u w:val="none"/>
-                <w:lang w:eastAsia="en-GB"/>
-              </w:rPr>
-              <w:tab/>
-            </w:r>
-            <w:r>
-              <w:rPr>
-                <w:rPrChange w:id="42" w:author="Forfatter">
-                  <w:rPr>
-                    <w:rStyle w:val="Hyperkobling"/>
-                    <w:noProof/>
-                  </w:rPr>
-                </w:rPrChange>
-              </w:rPr>
-              <w:delText>Libraries</w:delText>
+              <w:fldChar w:fldCharType="separate"/>
             </w:r>
             <w:r>
               <w:rPr>
                 <w:noProof/>
                 <w:webHidden/>
               </w:rPr>
-              <w:tab/>
-              <w:delText>1</w:delText>
-            </w:r>
-          </w:del>
-        </w:p>
-        <w:p>
-          <w:pPr>
-            <w:pStyle w:val="INNH1"/>
-            <w:tabs>
-              <w:tab w:val="left" w:pos="332"/>
-              <w:tab w:val="right" w:leader="dot" w:pos="15129"/>
-            </w:tabs>
-            <w:rPr>
-              <w:del w:id="43" w:author="Forfatter"/>
-              <w:rFonts w:eastAsiaTheme="minorEastAsia" w:cstheme="minorBidi"/>
-              <w:b w:val="0"/>
-              <w:bCs w:val="0"/>
-              <w:caps w:val="0"/>
-              <w:noProof/>
-              <w:u w:val="none"/>
-              <w:lang w:eastAsia="en-GB"/>
-            </w:rPr>
-          </w:pPr>
-          <w:del w:id="44" w:author="Forfatter">
-            <w:r>
-              <w:rPr>
-                <w:rPrChange w:id="45" w:author="Forfatter">
-                  <w:rPr>
-                    <w:rStyle w:val="Hyperkobling"/>
-                    <w:noProof/>
-                  </w:rPr>
-                </w:rPrChange>
-              </w:rPr>
-              <w:delText>2</w:delText>
-            </w:r>
-            <w:r>
-              <w:rPr>
-                <w:rFonts w:eastAsiaTheme="minorEastAsia" w:cstheme="minorBidi"/>
-                <w:b w:val="0"/>
-                <w:bCs w:val="0"/>
-                <w:caps w:val="0"/>
-                <w:noProof/>
-                <w:u w:val="none"/>
-                <w:lang w:eastAsia="en-GB"/>
-              </w:rPr>
-              <w:tab/>
-            </w:r>
-            <w:r>
-              <w:rPr>
-                <w:rPrChange w:id="46" w:author="Forfatter">
-                  <w:rPr>
-                    <w:rStyle w:val="Hyperkobling"/>
-                    <w:noProof/>
-                  </w:rPr>
-                </w:rPrChange>
-              </w:rPr>
-              <w:delText>UVVM Initialization</w:delText>
+              <w:t>13</w:t>
             </w:r>
             <w:r>
               <w:rPr>
                 <w:noProof/>
                 <w:webHidden/>
               </w:rPr>
-              <w:tab/>
-              <w:delText>2</w:delText>
-            </w:r>
-          </w:del>
-        </w:p>
-        <w:p>
-          <w:pPr>
-            <w:pStyle w:val="INNH1"/>
-            <w:tabs>
-              <w:tab w:val="left" w:pos="332"/>
-              <w:tab w:val="right" w:leader="dot" w:pos="15129"/>
-            </w:tabs>
-            <w:rPr>
-              <w:del w:id="47" w:author="Forfatter"/>
-              <w:rFonts w:eastAsiaTheme="minorEastAsia" w:cstheme="minorBidi"/>
-              <w:b w:val="0"/>
-              <w:bCs w:val="0"/>
-              <w:caps w:val="0"/>
-              <w:noProof/>
-              <w:u w:val="none"/>
-              <w:lang w:eastAsia="en-GB"/>
-            </w:rPr>
-          </w:pPr>
-          <w:del w:id="48" w:author="Forfatter">
-            <w:r>
-              <w:rPr>
-                <w:rPrChange w:id="49" w:author="Forfatter">
-                  <w:rPr>
-                    <w:rStyle w:val="Hyperkobling"/>
-                    <w:noProof/>
-                  </w:rPr>
-                </w:rPrChange>
-              </w:rPr>
-              <w:delText>3</w:delText>
-            </w:r>
-            <w:r>
-              <w:rPr>
-                <w:rFonts w:eastAsiaTheme="minorEastAsia" w:cstheme="minorBidi"/>
-                <w:b w:val="0"/>
-                <w:bCs w:val="0"/>
-                <w:caps w:val="0"/>
-                <w:noProof/>
-                <w:u w:val="none"/>
-                <w:lang w:eastAsia="en-GB"/>
-              </w:rPr>
-              <w:tab/>
-            </w:r>
-            <w:r>
-              <w:rPr>
-                <w:rPrChange w:id="50" w:author="Forfatter">
-                  <w:rPr>
-                    <w:rStyle w:val="Hyperkobling"/>
-                    <w:noProof/>
-                  </w:rPr>
-                </w:rPrChange>
-              </w:rPr>
-              <w:delText>UVVM and VVC Shared Variables</w:delText>
-            </w:r>
-            <w:r>
-              <w:rPr>
-                <w:noProof/>
-                <w:webHidden/>
-              </w:rPr>
-              <w:tab/>
-              <w:delText>2</w:delText>
-            </w:r>
-          </w:del>
-        </w:p>
-        <w:p>
-          <w:pPr>
-            <w:pStyle w:val="INNH1"/>
-            <w:tabs>
-              <w:tab w:val="left" w:pos="332"/>
-              <w:tab w:val="right" w:leader="dot" w:pos="15129"/>
-            </w:tabs>
-            <w:rPr>
-              <w:del w:id="51" w:author="Forfatter"/>
-              <w:rFonts w:eastAsiaTheme="minorEastAsia" w:cstheme="minorBidi"/>
-              <w:b w:val="0"/>
-              <w:bCs w:val="0"/>
-              <w:caps w:val="0"/>
-              <w:noProof/>
-              <w:u w:val="none"/>
-              <w:lang w:eastAsia="en-GB"/>
-            </w:rPr>
-          </w:pPr>
-          <w:del w:id="52" w:author="Forfatter">
-            <w:r>
-              <w:rPr>
-                <w:rPrChange w:id="53" w:author="Forfatter">
-                  <w:rPr>
-                    <w:rStyle w:val="Hyperkobling"/>
-                    <w:noProof/>
-                  </w:rPr>
-                </w:rPrChange>
-              </w:rPr>
-              <w:delText>4</w:delText>
-            </w:r>
-            <w:r>
-              <w:rPr>
-                <w:rFonts w:eastAsiaTheme="minorEastAsia" w:cstheme="minorBidi"/>
-                <w:b w:val="0"/>
-                <w:bCs w:val="0"/>
-                <w:caps w:val="0"/>
-                <w:noProof/>
-                <w:u w:val="none"/>
-                <w:lang w:eastAsia="en-GB"/>
-              </w:rPr>
-              <w:tab/>
-            </w:r>
-            <w:r>
-              <w:rPr>
-                <w:rPrChange w:id="54" w:author="Forfatter">
-                  <w:rPr>
-                    <w:rStyle w:val="Hyperkobling"/>
-                    <w:noProof/>
-                  </w:rPr>
-                </w:rPrChange>
-              </w:rPr>
-              <w:delText>VVC Status, Configuration and Transaction information</w:delText>
-            </w:r>
-            <w:r>
-              <w:rPr>
-                <w:noProof/>
-                <w:webHidden/>
-              </w:rPr>
-              <w:tab/>
-              <w:delText>3</w:delText>
-            </w:r>
-          </w:del>
-        </w:p>
-        <w:p>
-          <w:pPr>
-            <w:pStyle w:val="INNH1"/>
-            <w:tabs>
-              <w:tab w:val="left" w:pos="332"/>
-              <w:tab w:val="right" w:leader="dot" w:pos="15129"/>
-            </w:tabs>
-            <w:rPr>
-              <w:del w:id="55" w:author="Forfatter"/>
-              <w:rFonts w:eastAsiaTheme="minorEastAsia" w:cstheme="minorBidi"/>
-              <w:b w:val="0"/>
-              <w:bCs w:val="0"/>
-              <w:caps w:val="0"/>
-              <w:noProof/>
-              <w:u w:val="none"/>
-              <w:lang w:eastAsia="en-GB"/>
-            </w:rPr>
-          </w:pPr>
-          <w:del w:id="56" w:author="Forfatter">
-            <w:r>
-              <w:rPr>
-                <w:rPrChange w:id="57" w:author="Forfatter">
-                  <w:rPr>
-                    <w:rStyle w:val="Hyperkobling"/>
-                    <w:noProof/>
-                  </w:rPr>
-                </w:rPrChange>
-              </w:rPr>
-              <w:delText>5</w:delText>
-            </w:r>
-            <w:r>
-              <w:rPr>
-                <w:rFonts w:eastAsiaTheme="minorEastAsia" w:cstheme="minorBidi"/>
-                <w:b w:val="0"/>
-                <w:bCs w:val="0"/>
-                <w:caps w:val="0"/>
-                <w:noProof/>
-                <w:u w:val="none"/>
-                <w:lang w:eastAsia="en-GB"/>
-              </w:rPr>
-              <w:tab/>
-            </w:r>
-            <w:r>
-              <w:rPr>
-                <w:rPrChange w:id="58" w:author="Forfatter">
-                  <w:rPr>
-                    <w:rStyle w:val="Hyperkobling"/>
-                    <w:noProof/>
-                  </w:rPr>
-                </w:rPrChange>
-              </w:rPr>
-              <w:delText>Direct Transaction Transfer – From VVCs and/or Monitors</w:delText>
-            </w:r>
-            <w:r>
-              <w:rPr>
-                <w:noProof/>
-                <w:webHidden/>
-              </w:rPr>
-              <w:tab/>
-              <w:delText>5</w:delText>
-            </w:r>
-          </w:del>
-        </w:p>
-        <w:p>
-          <w:pPr>
-            <w:pStyle w:val="INNH1"/>
-            <w:tabs>
-              <w:tab w:val="left" w:pos="332"/>
-              <w:tab w:val="right" w:leader="dot" w:pos="15129"/>
-            </w:tabs>
-            <w:rPr>
-              <w:del w:id="59" w:author="Forfatter"/>
-              <w:rFonts w:eastAsiaTheme="minorEastAsia" w:cstheme="minorBidi"/>
-              <w:b w:val="0"/>
-              <w:bCs w:val="0"/>
-              <w:caps w:val="0"/>
-              <w:noProof/>
-              <w:u w:val="none"/>
-              <w:lang w:eastAsia="en-GB"/>
-            </w:rPr>
-          </w:pPr>
-          <w:del w:id="60" w:author="Forfatter">
-            <w:r>
-              <w:rPr>
-                <w:rPrChange w:id="61" w:author="Forfatter">
-                  <w:rPr>
-                    <w:rStyle w:val="Hyperkobling"/>
-                    <w:noProof/>
-                  </w:rPr>
-                </w:rPrChange>
-              </w:rPr>
-              <w:delText>6</w:delText>
-            </w:r>
-            <w:r>
-              <w:rPr>
-                <w:rFonts w:eastAsiaTheme="minorEastAsia" w:cstheme="minorBidi"/>
-                <w:b w:val="0"/>
-                <w:bCs w:val="0"/>
-                <w:caps w:val="0"/>
-                <w:noProof/>
-                <w:u w:val="none"/>
-                <w:lang w:eastAsia="en-GB"/>
-              </w:rPr>
-              <w:tab/>
-            </w:r>
-            <w:r>
-              <w:rPr>
-                <w:rPrChange w:id="62" w:author="Forfatter">
-                  <w:rPr>
-                    <w:rStyle w:val="Hyperkobling"/>
-                    <w:noProof/>
-                  </w:rPr>
-                </w:rPrChange>
-              </w:rPr>
-              <w:delText>Multiple Central Sequencers</w:delText>
-            </w:r>
-            <w:r>
-              <w:rPr>
-                <w:noProof/>
-                <w:webHidden/>
-              </w:rPr>
-              <w:tab/>
-              <w:delText>8</w:delText>
-            </w:r>
-          </w:del>
-        </w:p>
-        <w:p>
-          <w:pPr>
-            <w:pStyle w:val="INNH1"/>
-            <w:tabs>
-              <w:tab w:val="left" w:pos="332"/>
-              <w:tab w:val="right" w:leader="dot" w:pos="15129"/>
-            </w:tabs>
-            <w:rPr>
-              <w:del w:id="63" w:author="Forfatter"/>
-              <w:rFonts w:eastAsiaTheme="minorEastAsia" w:cstheme="minorBidi"/>
-              <w:b w:val="0"/>
-              <w:bCs w:val="0"/>
-              <w:caps w:val="0"/>
-              <w:noProof/>
-              <w:u w:val="none"/>
-              <w:lang w:eastAsia="en-GB"/>
-            </w:rPr>
-          </w:pPr>
-          <w:del w:id="64" w:author="Forfatter">
-            <w:r>
-              <w:rPr>
-                <w:rPrChange w:id="65" w:author="Forfatter">
-                  <w:rPr>
-                    <w:rStyle w:val="Hyperkobling"/>
-                    <w:noProof/>
-                  </w:rPr>
-                </w:rPrChange>
-              </w:rPr>
-              <w:delText>7</w:delText>
-            </w:r>
-            <w:r>
-              <w:rPr>
-                <w:rFonts w:eastAsiaTheme="minorEastAsia" w:cstheme="minorBidi"/>
-                <w:b w:val="0"/>
-                <w:bCs w:val="0"/>
-                <w:caps w:val="0"/>
-                <w:noProof/>
-                <w:u w:val="none"/>
-                <w:lang w:eastAsia="en-GB"/>
-              </w:rPr>
-              <w:tab/>
-            </w:r>
-            <w:r>
-              <w:rPr>
-                <w:rPrChange w:id="66" w:author="Forfatter">
-                  <w:rPr>
-                    <w:rStyle w:val="Hyperkobling"/>
-                    <w:noProof/>
-                  </w:rPr>
-                </w:rPrChange>
-              </w:rPr>
-              <w:delText>Compile scripts</w:delText>
-            </w:r>
-            <w:r>
-              <w:rPr>
-                <w:noProof/>
-                <w:webHidden/>
-              </w:rPr>
-              <w:tab/>
-              <w:delText>8</w:delText>
-            </w:r>
-          </w:del>
-        </w:p>
-        <w:p>
-          <w:pPr>
-            <w:pStyle w:val="INNH1"/>
-            <w:tabs>
-              <w:tab w:val="left" w:pos="332"/>
-              <w:tab w:val="right" w:leader="dot" w:pos="15129"/>
-            </w:tabs>
-            <w:rPr>
-              <w:del w:id="67" w:author="Forfatter"/>
-              <w:rFonts w:eastAsiaTheme="minorEastAsia" w:cstheme="minorBidi"/>
-              <w:b w:val="0"/>
-              <w:bCs w:val="0"/>
-              <w:caps w:val="0"/>
-              <w:noProof/>
-              <w:u w:val="none"/>
-              <w:lang w:eastAsia="en-GB"/>
-            </w:rPr>
-          </w:pPr>
-          <w:del w:id="68" w:author="Forfatter">
-            <w:r>
-              <w:rPr>
-                <w:rPrChange w:id="69" w:author="Forfatter">
-                  <w:rPr>
-                    <w:rStyle w:val="Hyperkobling"/>
-                    <w:noProof/>
-                    <w:lang w:val="en-US"/>
-                  </w:rPr>
-                </w:rPrChange>
-              </w:rPr>
-              <w:delText>8</w:delText>
-            </w:r>
-            <w:r>
-              <w:rPr>
-                <w:rFonts w:eastAsiaTheme="minorEastAsia" w:cstheme="minorBidi"/>
-                <w:b w:val="0"/>
-                <w:bCs w:val="0"/>
-                <w:caps w:val="0"/>
-                <w:noProof/>
-                <w:u w:val="none"/>
-                <w:lang w:eastAsia="en-GB"/>
-              </w:rPr>
-              <w:tab/>
-            </w:r>
-            <w:r>
-              <w:rPr>
-                <w:rPrChange w:id="70" w:author="Forfatter">
-                  <w:rPr>
-                    <w:rStyle w:val="Hyperkobling"/>
-                    <w:noProof/>
-                    <w:lang w:val="en-US"/>
-                  </w:rPr>
-                </w:rPrChange>
-              </w:rPr>
-              <w:delText>Scope of verbosity control</w:delText>
-            </w:r>
-            <w:r>
-              <w:rPr>
-                <w:noProof/>
-                <w:webHidden/>
-              </w:rPr>
-              <w:tab/>
-              <w:delText>8</w:delText>
-            </w:r>
-          </w:del>
+              <w:fldChar w:fldCharType="end"/>
+            </w:r>
+          </w:hyperlink>
         </w:p>
         <w:p>
           <w:pPr>
@@ -2592,31 +1515,28 @@
     <w:p>
       <w:pPr>
         <w:rPr>
-          <w:ins w:id="71" w:author="Forfatter"/>
           <w:rFonts w:ascii="Verdana" w:hAnsi="Verdana"/>
           <w:b/>
           <w:kern w:val="28"/>
           <w:sz w:val="24"/>
         </w:rPr>
       </w:pPr>
-      <w:bookmarkStart w:id="72" w:name="_Toc17306310"/>
-      <w:ins w:id="73" w:author="Forfatter">
-        <w:r>
-          <w:br w:type="page"/>
-        </w:r>
-      </w:ins>
+      <w:bookmarkStart w:id="1" w:name="_Toc17306310"/>
+      <w:r>
+        <w:br w:type="page"/>
+      </w:r>
     </w:p>
     <w:p>
       <w:pPr>
         <w:pStyle w:val="Overskrift1"/>
       </w:pPr>
-      <w:bookmarkStart w:id="74" w:name="_Toc19110443"/>
+      <w:bookmarkStart w:id="2" w:name="_Toc19110443"/>
       <w:r>
         <w:lastRenderedPageBreak/>
         <w:t>Libraries</w:t>
       </w:r>
-      <w:bookmarkEnd w:id="72"/>
-      <w:bookmarkEnd w:id="74"/>
+      <w:bookmarkEnd w:id="1"/>
+      <w:bookmarkEnd w:id="2"/>
     </w:p>
     <w:p>
       <w:pPr>
@@ -3055,13 +1975,13 @@
       <w:pPr>
         <w:pStyle w:val="Overskrift1"/>
       </w:pPr>
-      <w:bookmarkStart w:id="75" w:name="_Toc17306311"/>
-      <w:bookmarkStart w:id="76" w:name="_Toc19110444"/>
+      <w:bookmarkStart w:id="3" w:name="_Toc17306311"/>
+      <w:bookmarkStart w:id="4" w:name="_Toc19110444"/>
       <w:r>
         <w:t>UVVM Initialization</w:t>
       </w:r>
-      <w:bookmarkEnd w:id="75"/>
-      <w:bookmarkEnd w:id="76"/>
+      <w:bookmarkEnd w:id="3"/>
+      <w:bookmarkEnd w:id="4"/>
     </w:p>
     <w:p>
       <w:pPr>
@@ -3896,8 +2816,8 @@
       <w:pPr>
         <w:pStyle w:val="Overskrift1"/>
       </w:pPr>
-      <w:bookmarkStart w:id="77" w:name="_Toc17306312"/>
-      <w:bookmarkStart w:id="78" w:name="_Toc19110445"/>
+      <w:bookmarkStart w:id="5" w:name="_Toc17306312"/>
+      <w:bookmarkStart w:id="6" w:name="_Toc19110445"/>
       <w:r>
         <w:lastRenderedPageBreak/>
         <w:t xml:space="preserve">UVVM </w:t>
@@ -3908,8 +2828,8 @@
       <w:r>
         <w:t>Shared Variables</w:t>
       </w:r>
-      <w:bookmarkEnd w:id="77"/>
-      <w:bookmarkEnd w:id="78"/>
+      <w:bookmarkEnd w:id="5"/>
+      <w:bookmarkEnd w:id="6"/>
     </w:p>
     <w:p>
       <w:pPr>
@@ -4127,7 +3047,7 @@
                 <w:szCs w:val="18"/>
               </w:rPr>
             </w:pPr>
-            <w:bookmarkStart w:id="79" w:name="_Hlk507570430"/>
+            <w:bookmarkStart w:id="7" w:name="_Hlk507570430"/>
             <w:r>
               <w:rPr>
                 <w:b/>
@@ -5111,7 +4031,7 @@
           </w:p>
         </w:tc>
       </w:tr>
-      <w:bookmarkEnd w:id="79"/>
+      <w:bookmarkEnd w:id="7"/>
     </w:tbl>
     <w:p>
       <w:pPr>
@@ -5260,10 +4180,10 @@
       <w:pPr>
         <w:pStyle w:val="Overskrift1"/>
       </w:pPr>
-      <w:bookmarkStart w:id="80" w:name="_Toc17306313"/>
-      <w:bookmarkStart w:id="81" w:name="_Ref19025279"/>
-      <w:bookmarkStart w:id="82" w:name="_Toc19110446"/>
-      <w:bookmarkStart w:id="83" w:name="_Ref19194024"/>
+      <w:bookmarkStart w:id="8" w:name="_Toc17306313"/>
+      <w:bookmarkStart w:id="9" w:name="_Ref19025279"/>
+      <w:bookmarkStart w:id="10" w:name="_Toc19110446"/>
+      <w:bookmarkStart w:id="11" w:name="_Ref19194024"/>
       <w:r>
         <w:lastRenderedPageBreak/>
         <w:t xml:space="preserve">VVC </w:t>
@@ -5277,10 +4197,10 @@
       <w:r>
         <w:t xml:space="preserve"> and Transaction information</w:t>
       </w:r>
-      <w:bookmarkEnd w:id="80"/>
-      <w:bookmarkEnd w:id="81"/>
-      <w:bookmarkEnd w:id="82"/>
-      <w:bookmarkEnd w:id="83"/>
+      <w:bookmarkEnd w:id="8"/>
+      <w:bookmarkEnd w:id="9"/>
+      <w:bookmarkEnd w:id="10"/>
+      <w:bookmarkEnd w:id="11"/>
     </w:p>
     <w:p>
       <w:pPr>
@@ -6049,7 +4969,7 @@
           <w:szCs w:val="18"/>
         </w:rPr>
       </w:pPr>
-      <w:bookmarkStart w:id="84" w:name="_Ref508095131"/>
+      <w:bookmarkStart w:id="12" w:name="_Ref508095131"/>
       <w:r>
         <w:t xml:space="preserve">Figure </w:t>
       </w:r>
@@ -6092,71 +5012,27 @@
       <w:r>
         <w:fldChar w:fldCharType="end"/>
       </w:r>
-      <w:bookmarkEnd w:id="84"/>
+      <w:bookmarkEnd w:id="12"/>
       <w:r>
         <w:t xml:space="preserve"> VVC Transaction info example</w:t>
       </w:r>
     </w:p>
-    <w:p>
-      <w:pPr>
-        <w:rPr>
-          <w:del w:id="85" w:author="Forfatter"/>
-          <w:rFonts w:ascii="Helvetica Neue Thin" w:hAnsi="Helvetica Neue Thin"/>
-          <w:i/>
-          <w:iCs/>
-          <w:sz w:val="14"/>
-          <w:szCs w:val="16"/>
-        </w:rPr>
-      </w:pPr>
-    </w:p>
-    <w:p>
-      <w:pPr>
-        <w:rPr>
-          <w:del w:id="86" w:author="Forfatter"/>
-          <w:rFonts w:ascii="Helvetica Neue Thin" w:hAnsi="Helvetica Neue Thin"/>
-          <w:iCs/>
-          <w:sz w:val="14"/>
-          <w:szCs w:val="16"/>
-        </w:rPr>
-      </w:pPr>
-    </w:p>
-    <w:p>
-      <w:pPr>
-        <w:rPr>
-          <w:del w:id="87" w:author="Forfatter"/>
-          <w:rFonts w:ascii="Helvetica Neue Thin" w:hAnsi="Helvetica Neue Thin"/>
-          <w:i/>
-          <w:iCs/>
-          <w:sz w:val="14"/>
-          <w:szCs w:val="16"/>
-        </w:rPr>
-      </w:pPr>
-    </w:p>
-    <w:p>
-      <w:del w:id="88" w:author="Forfatter">
-        <w:r>
-          <w:br w:type="page"/>
-        </w:r>
-      </w:del>
-    </w:p>
-    <w:p>
-      <w:pPr>
-        <w:rPr>
-          <w:ins w:id="89" w:author="Forfatter"/>
+    <w:p/>
+    <w:p>
+      <w:pPr>
+        <w:rPr>
           <w:rFonts w:ascii="Verdana" w:hAnsi="Verdana"/>
           <w:b/>
           <w:kern w:val="28"/>
           <w:sz w:val="24"/>
         </w:rPr>
       </w:pPr>
-      <w:bookmarkStart w:id="90" w:name="_Toc17306314"/>
-      <w:bookmarkStart w:id="91" w:name="_Ref19102567"/>
-      <w:bookmarkStart w:id="92" w:name="_Toc19110447"/>
-      <w:ins w:id="93" w:author="Forfatter">
-        <w:r>
-          <w:br w:type="page"/>
-        </w:r>
-      </w:ins>
+      <w:bookmarkStart w:id="13" w:name="_Toc17306314"/>
+      <w:bookmarkStart w:id="14" w:name="_Ref19102567"/>
+      <w:bookmarkStart w:id="15" w:name="_Toc19110447"/>
+      <w:r>
+        <w:br w:type="page"/>
+      </w:r>
     </w:p>
     <w:p>
       <w:pPr>
@@ -6172,12 +5048,12 @@
       <w:r>
         <w:t>Transfer</w:t>
       </w:r>
-      <w:bookmarkEnd w:id="90"/>
+      <w:bookmarkEnd w:id="13"/>
       <w:r>
         <w:t xml:space="preserve"> – From VVCs and/or Monitors</w:t>
       </w:r>
-      <w:bookmarkEnd w:id="91"/>
-      <w:bookmarkEnd w:id="92"/>
+      <w:bookmarkEnd w:id="14"/>
+      <w:bookmarkEnd w:id="15"/>
     </w:p>
     <w:p>
       <w:r>
@@ -6389,13 +5265,13 @@
       <w:pPr>
         <w:pStyle w:val="Overskrift2"/>
       </w:pPr>
-      <w:bookmarkStart w:id="94" w:name="_Ref17292099"/>
-      <w:bookmarkStart w:id="95" w:name="_Toc17306315"/>
+      <w:bookmarkStart w:id="16" w:name="_Ref17292099"/>
+      <w:bookmarkStart w:id="17" w:name="_Toc17306315"/>
       <w:r>
         <w:t>Transaction definitions</w:t>
       </w:r>
-      <w:bookmarkEnd w:id="94"/>
-      <w:bookmarkEnd w:id="95"/>
+      <w:bookmarkEnd w:id="16"/>
+      <w:bookmarkEnd w:id="17"/>
     </w:p>
     <w:p>
       <w:r>
@@ -6605,7 +5481,7 @@
       <w:pPr>
         <w:pStyle w:val="Overskrift2"/>
       </w:pPr>
-      <w:bookmarkStart w:id="96" w:name="_Toc17306316"/>
+      <w:bookmarkStart w:id="18" w:name="_Toc17306316"/>
       <w:r>
         <w:lastRenderedPageBreak/>
         <w:t xml:space="preserve">Transaction </w:t>
@@ -6613,7 +5489,7 @@
       <w:r>
         <w:t>information</w:t>
       </w:r>
-      <w:bookmarkEnd w:id="96"/>
+      <w:bookmarkEnd w:id="18"/>
     </w:p>
     <w:p>
       <w:r>
@@ -7219,7 +6095,7 @@
               <w:br/>
               <w:t xml:space="preserve">Monitor: Will show FAILED or SUCCEEDED immediately as soon as this is 100% certain – and keep this info for the display period defined in the Monitor configuration record, or until the next transaction is ready to be displayed. Other than that it will show INACTIVE (even when a transaction has started – before the transaction status is </w:t>
             </w:r>
-            <w:commentRangeStart w:id="97"/>
+            <w:commentRangeStart w:id="19"/>
             <w:r>
               <w:rPr>
                 <w:rFonts w:ascii="Verdana" w:hAnsi="Verdana" w:cs="Courier New"/>
@@ -7228,12 +6104,12 @@
               </w:rPr>
               <w:t>known</w:t>
             </w:r>
-            <w:commentRangeEnd w:id="97"/>
+            <w:commentRangeEnd w:id="19"/>
             <w:r>
               <w:rPr>
                 <w:rStyle w:val="Merknadsreferanse"/>
               </w:rPr>
-              <w:commentReference w:id="97"/>
+              <w:commentReference w:id="19"/>
             </w:r>
             <w:r>
               <w:rPr>
@@ -8479,7 +7355,7 @@
         <w:keepNext/>
         <w:jc w:val="center"/>
       </w:pPr>
-      <w:bookmarkStart w:id="98" w:name="_Ref17305020"/>
+      <w:bookmarkStart w:id="20" w:name="_Ref17305020"/>
       <w:r>
         <w:t xml:space="preserve">Table </w:t>
       </w:r>
@@ -8501,7 +7377,7 @@
       <w:r>
         <w:fldChar w:fldCharType="end"/>
       </w:r>
-      <w:bookmarkEnd w:id="98"/>
+      <w:bookmarkEnd w:id="20"/>
       <w:r>
         <w:t xml:space="preserve"> </w:t>
       </w:r>
@@ -8787,7 +7663,7 @@
       </w:tr>
     </w:tbl>
     <w:p>
-      <w:bookmarkStart w:id="99" w:name="_Ref17306730"/>
+      <w:bookmarkStart w:id="21" w:name="_Ref17306730"/>
     </w:p>
     <w:p/>
     <w:p>
@@ -8796,8 +7672,8 @@
         <w:keepNext/>
         <w:jc w:val="center"/>
       </w:pPr>
-      <w:bookmarkStart w:id="100" w:name="_Ref18330577"/>
-      <w:bookmarkStart w:id="101" w:name="_Ref18330564"/>
+      <w:bookmarkStart w:id="22" w:name="_Ref18330577"/>
+      <w:bookmarkStart w:id="23" w:name="_Ref18330564"/>
       <w:r>
         <w:t xml:space="preserve">Table </w:t>
       </w:r>
@@ -8819,12 +7695,12 @@
       <w:r>
         <w:fldChar w:fldCharType="end"/>
       </w:r>
-      <w:bookmarkEnd w:id="99"/>
-      <w:bookmarkEnd w:id="100"/>
+      <w:bookmarkEnd w:id="21"/>
+      <w:bookmarkEnd w:id="22"/>
       <w:r>
         <w:t xml:space="preserve"> - </w:t>
       </w:r>
-      <w:bookmarkEnd w:id="101"/>
+      <w:bookmarkEnd w:id="23"/>
       <w:r>
         <w:t>Maximum transaction group record t_transaction_group – for an Avalon MM interface</w:t>
       </w:r>
@@ -8864,7 +7740,7 @@
                 <w:szCs w:val="18"/>
               </w:rPr>
             </w:pPr>
-            <w:bookmarkStart w:id="102" w:name="_Toc17306317"/>
+            <w:bookmarkStart w:id="24" w:name="_Toc17306317"/>
             <w:r>
               <w:rPr>
                 <w:b/>
@@ -9296,178 +8172,105 @@
       </w:r>
     </w:p>
     <w:p/>
-    <w:p>
-      <w:pPr>
-        <w:rPr>
-          <w:ins w:id="103" w:author="Forfatter"/>
-        </w:rPr>
-      </w:pPr>
-    </w:p>
-    <w:p>
-      <w:pPr>
-        <w:rPr>
-          <w:ins w:id="104" w:author="Forfatter"/>
+    <w:p/>
+    <w:p>
+      <w:pPr>
+        <w:rPr>
           <w:rFonts w:ascii="Verdana" w:hAnsi="Verdana"/>
           <w:b/>
           <w:kern w:val="28"/>
           <w:sz w:val="24"/>
         </w:rPr>
       </w:pPr>
-      <w:ins w:id="105" w:author="Forfatter">
-        <w:r>
-          <w:br w:type="page"/>
-        </w:r>
-      </w:ins>
+      <w:r>
+        <w:br w:type="page"/>
+      </w:r>
     </w:p>
     <w:p>
       <w:pPr>
         <w:pStyle w:val="Overskrift1"/>
-        <w:rPr>
-          <w:ins w:id="106" w:author="Forfatter"/>
-        </w:rPr>
-      </w:pPr>
-      <w:ins w:id="107" w:author="Forfatter">
-        <w:r>
-          <w:lastRenderedPageBreak/>
-          <w:t>VVC local sequencers</w:t>
-        </w:r>
-      </w:ins>
-    </w:p>
-    <w:p>
-      <w:pPr>
-        <w:rPr>
-          <w:ins w:id="108" w:author="Forfatter"/>
-        </w:rPr>
-      </w:pPr>
-      <w:ins w:id="109" w:author="Forfatter">
-        <w:r>
-          <w:t>UVVM testbenches may have one or more central sequencers – also known as test sequencers or test drivers. A single test sequencer is recommended in order to reduce complexity – as synchronization between multiple parallel test sequencer could be really complex.</w:t>
-        </w:r>
-      </w:ins>
-    </w:p>
-    <w:p>
-      <w:pPr>
-        <w:rPr>
-          <w:ins w:id="110" w:author="Forfatter"/>
-        </w:rPr>
-      </w:pPr>
-      <w:ins w:id="111" w:author="Forfatter">
-        <w:r>
-          <w:t xml:space="preserve">UVVM does however also provide support for so called local sequencers. These sequencers will typically run inside the VVCs executor process. The executor will typically run a single transaction via a BFM procedure towards the DUT interface, </w:t>
-        </w:r>
-        <w:r>
-          <w:t>like</w:t>
-        </w:r>
-        <w:del w:id="112" w:author="Forfatter">
-          <w:r>
-            <w:delText>e.g.</w:delText>
-          </w:r>
-        </w:del>
-        <w:r>
-          <w:t xml:space="preserve"> an sbi_write() or uart_expect() procedure. For more advanced VVCs it would however make sense to send </w:t>
-        </w:r>
-        <w:del w:id="113" w:author="Forfatter">
-          <w:r>
-            <w:delText>more advanced commands</w:delText>
-          </w:r>
-        </w:del>
-        <w:r>
-          <w:t>even higher level</w:t>
-        </w:r>
-        <w:r>
-          <w:t xml:space="preserve"> </w:t>
-        </w:r>
-        <w:r>
-          <w:t xml:space="preserve">commands </w:t>
-        </w:r>
-        <w:r>
-          <w:t xml:space="preserve">to a VVC, like requesting it to transmit N random bytes, or keep on receiving and checking data until a certain functional coverage is reached, or even setting up a peripheral by writing to multiple configuration registers. In these cases, a single command to the VVC will trigger a complete sequence of accesses towards the DUT. The code inside the VVC executors handling these sequences are called local sequencers as they are local to the VVC and thus also improves re-use. </w:t>
-        </w:r>
-        <w:r>
-          <w:t xml:space="preserve"> </w:t>
-        </w:r>
-        <w:r>
-          <w:t xml:space="preserve">These sequences </w:t>
-        </w:r>
-        <w:r>
-          <w:t xml:space="preserve">of transactions are also defined as Compound Transactions in chapter </w:t>
-        </w:r>
-        <w:r>
-          <w:fldChar w:fldCharType="begin"/>
-        </w:r>
-        <w:r>
-          <w:instrText xml:space="preserve"> REF _Ref17292099 \r \h </w:instrText>
-        </w:r>
-      </w:ins>
+      </w:pPr>
+      <w:r>
+        <w:lastRenderedPageBreak/>
+        <w:t>VVC local sequencers</w:t>
+      </w:r>
+    </w:p>
+    <w:p>
+      <w:r>
+        <w:t>UVVM testbenches may have one or more central sequencers – also known as test sequencers or test drivers. A single test sequencer is recommended in order to reduce complexity – as synchronization between multiple parallel test sequencer could be really complex.</w:t>
+      </w:r>
+    </w:p>
+    <w:p>
+      <w:r>
+        <w:t xml:space="preserve">UVVM does however also provide support for so called local sequencers. These sequencers will typically run inside the VVCs executor process. The executor will typically run a single transaction via a BFM procedure towards the DUT interface, </w:t>
+      </w:r>
+      <w:r>
+        <w:t>like</w:t>
+      </w:r>
+      <w:r>
+        <w:t xml:space="preserve"> an sbi_write() or uart_expect() procedure. For more advanced VVCs it would however make sense to send </w:t>
+      </w:r>
+      <w:r>
+        <w:t>even higher level</w:t>
+      </w:r>
+      <w:r>
+        <w:t xml:space="preserve"> </w:t>
+      </w:r>
+      <w:r>
+        <w:t xml:space="preserve">commands </w:t>
+      </w:r>
+      <w:r>
+        <w:t xml:space="preserve">to a VVC, like requesting it to transmit N random bytes, or keep on receiving and checking data until a certain functional coverage is reached, or even setting up a peripheral by writing to multiple configuration registers. In these cases, a single command to the VVC will trigger a complete sequence of accesses towards the DUT. The code inside the VVC executors handling these sequences are called local sequencers as they are local to the VVC and thus also improves re-use. </w:t>
+      </w:r>
+      <w:r>
+        <w:t xml:space="preserve"> </w:t>
+      </w:r>
+      <w:r>
+        <w:t xml:space="preserve">These sequences </w:t>
+      </w:r>
+      <w:r>
+        <w:t xml:space="preserve">of transactions are also defined as Compound Transactions in chapter </w:t>
+      </w:r>
+      <w:r>
+        <w:fldChar w:fldCharType="begin"/>
+      </w:r>
+      <w:r>
+        <w:instrText xml:space="preserve"> REF _Ref17292099 \r \h </w:instrText>
+      </w:r>
       <w:r>
         <w:fldChar w:fldCharType="separate"/>
       </w:r>
-      <w:ins w:id="114" w:author="Forfatter">
-        <w:r>
-          <w:t>5.2</w:t>
-        </w:r>
-        <w:r>
-          <w:fldChar w:fldCharType="end"/>
-        </w:r>
-        <w:r>
-          <w:t>.</w:t>
-        </w:r>
-      </w:ins>
-    </w:p>
-    <w:p>
-      <w:pPr>
-        <w:rPr>
-          <w:ins w:id="115" w:author="Forfatter"/>
-        </w:rPr>
-      </w:pPr>
-    </w:p>
-    <w:p>
-      <w:pPr>
-        <w:rPr>
-          <w:ins w:id="116" w:author="Forfatter"/>
-        </w:rPr>
-      </w:pPr>
-      <w:ins w:id="117" w:author="Forfatter">
-        <w:r>
-          <w:t xml:space="preserve">Some </w:t>
-        </w:r>
-        <w:del w:id="118" w:author="Forfatter">
-          <w:r>
-            <w:delText>E</w:delText>
-          </w:r>
-        </w:del>
-        <w:r>
-          <w:t>e</w:t>
-        </w:r>
-        <w:r>
-          <w:t>xamples of local sequencers are the randomisation and functional coverage sequences in the UART VVC, and poll_until in the SBI VVC.</w:t>
-        </w:r>
-      </w:ins>
+      <w:r>
+        <w:t>5.2</w:t>
+      </w:r>
+      <w:r>
+        <w:fldChar w:fldCharType="end"/>
+      </w:r>
+      <w:r>
+        <w:t>.</w:t>
+      </w:r>
+    </w:p>
+    <w:p/>
+    <w:p>
+      <w:r>
+        <w:t>Some e</w:t>
+      </w:r>
+      <w:r>
+        <w:t>xamples of local sequencers are the randomisation and functional coverage sequences in the UART VVC, and poll_until in the SBI VVC.</w:t>
+      </w:r>
     </w:p>
     <w:p>
       <w:pPr>
         <w:pStyle w:val="Overskrift2"/>
-        <w:rPr>
-          <w:ins w:id="119" w:author="Forfatter"/>
-        </w:rPr>
-      </w:pPr>
-      <w:ins w:id="120" w:author="Forfatter">
-        <w:r>
-          <w:t>Local sequencer requirements</w:t>
-        </w:r>
-      </w:ins>
-    </w:p>
-    <w:p>
-      <w:pPr>
-        <w:rPr>
-          <w:ins w:id="121" w:author="Forfatter"/>
-        </w:rPr>
-      </w:pPr>
-      <w:ins w:id="122" w:author="Forfatter">
-        <w:r>
-          <w:t>The following requirements should be followed when making local sequencers (basically any VVC command resulting in more than one transaction):</w:t>
-        </w:r>
-      </w:ins>
+      </w:pPr>
+      <w:r>
+        <w:t>Local sequencer requirements</w:t>
+      </w:r>
+    </w:p>
+    <w:p>
+      <w:r>
+        <w:t>The following requirements should be followed when making local sequencers (basically any VVC command resulting in more than one transaction):</w:t>
+      </w:r>
     </w:p>
     <w:p>
       <w:pPr>
@@ -9476,15 +8279,10 @@
           <w:ilvl w:val="0"/>
           <w:numId w:val="11"/>
         </w:numPr>
-        <w:rPr>
-          <w:ins w:id="123" w:author="Forfatter"/>
-        </w:rPr>
-      </w:pPr>
-      <w:ins w:id="124" w:author="Forfatter">
-        <w:r>
-          <w:t>If Direct Transaction Transfer is supported, then both the leaf transaction and the compound transaction info should be updated.</w:t>
-        </w:r>
-      </w:ins>
+      </w:pPr>
+      <w:r>
+        <w:t>If Direct Transaction Transfer is supported, then both the leaf transaction and the compound transaction info should be updated.</w:t>
+      </w:r>
     </w:p>
     <w:p>
       <w:pPr>
@@ -9493,19 +8291,14 @@
           <w:ilvl w:val="0"/>
           <w:numId w:val="11"/>
         </w:numPr>
-        <w:rPr>
-          <w:ins w:id="125" w:author="Forfatter"/>
-        </w:rPr>
-      </w:pPr>
-      <w:ins w:id="126" w:author="Forfatter">
-        <w:r>
-          <w:t>The sequence should be handled directly inside the VVC executor – and not inside the BFM</w:t>
-        </w:r>
-        <w:r>
-          <w:br/>
-          <w:t>(Otherwise updating the leaf transactions for Direct Transaction transfer could be difficult</w:t>
-        </w:r>
-      </w:ins>
+      </w:pPr>
+      <w:r>
+        <w:t>The sequence should be handled directly inside the VVC executor – and not inside the BFM</w:t>
+      </w:r>
+      <w:r>
+        <w:br/>
+        <w:t>(Otherwise updating the leaf transactions for Direct Transaction transfer could be difficult</w:t>
+      </w:r>
     </w:p>
     <w:p>
       <w:pPr>
@@ -9514,40 +8307,13 @@
           <w:ilvl w:val="0"/>
           <w:numId w:val="11"/>
         </w:numPr>
-        <w:rPr>
-          <w:ins w:id="127" w:author="Forfatter"/>
-          <w:del w:id="128" w:author="Forfatter"/>
-        </w:rPr>
-      </w:pPr>
-      <w:ins w:id="129" w:author="Forfatter">
-        <w:r>
-          <w:t xml:space="preserve">It should be possible to terminate the sequence immediately after each </w:t>
-        </w:r>
-        <w:r>
-          <w:t>leaf transaction – on request from the central sequencer issuing a terminate_current_command() or terminate_all_commands().</w:t>
-        </w:r>
-      </w:ins>
-    </w:p>
-    <w:p>
-      <w:pPr>
-        <w:pStyle w:val="Listeavsnitt"/>
-        <w:numPr>
-          <w:ilvl w:val="0"/>
-          <w:numId w:val="11"/>
-        </w:numPr>
-        <w:rPr>
-          <w:ins w:id="130" w:author="Forfatter"/>
-          <w:rPrChange w:id="131" w:author="Forfatter">
-            <w:rPr>
-              <w:ins w:id="132" w:author="Forfatter"/>
-              <w:b/>
-            </w:rPr>
-          </w:rPrChange>
-        </w:rPr>
-        <w:pPrChange w:id="133" w:author="Forfatter">
-          <w:pPr/>
-        </w:pPrChange>
-      </w:pPr>
+      </w:pPr>
+      <w:r>
+        <w:t xml:space="preserve">It should be possible to terminate the sequence immediately after each </w:t>
+      </w:r>
+      <w:r>
+        <w:t>leaf transaction – on request from the central sequencer issuing a terminate_current_command() or terminate_all_commands().</w:t>
+      </w:r>
     </w:p>
     <w:p>
       <w:pPr>
@@ -9558,140 +8324,90 @@
           <w:sz w:val="24"/>
         </w:rPr>
       </w:pPr>
-      <w:del w:id="134" w:author="Forfatter">
-        <w:r>
-          <w:br w:type="page"/>
-        </w:r>
-      </w:del>
-    </w:p>
-    <w:p>
-      <w:pPr>
-        <w:rPr>
-          <w:ins w:id="135" w:author="Forfatter"/>
+    </w:p>
+    <w:p>
+      <w:pPr>
+        <w:rPr>
           <w:rFonts w:ascii="Verdana" w:hAnsi="Verdana"/>
           <w:b/>
           <w:kern w:val="28"/>
           <w:sz w:val="24"/>
         </w:rPr>
       </w:pPr>
-      <w:bookmarkStart w:id="136" w:name="_Toc19110448"/>
-      <w:ins w:id="137" w:author="Forfatter">
-        <w:r>
-          <w:br w:type="page"/>
-        </w:r>
-      </w:ins>
+      <w:bookmarkStart w:id="25" w:name="_Toc19110448"/>
+      <w:r>
+        <w:br w:type="page"/>
+      </w:r>
     </w:p>
     <w:p>
       <w:pPr>
         <w:pStyle w:val="Overskrift1"/>
-        <w:rPr>
-          <w:ins w:id="138" w:author="Forfatter"/>
-        </w:rPr>
-      </w:pPr>
-      <w:ins w:id="139" w:author="Forfatter">
-        <w:r>
-          <w:lastRenderedPageBreak/>
-          <w:t xml:space="preserve">Protocol aware </w:t>
-        </w:r>
-        <w:r>
-          <w:t>Error Injection</w:t>
-        </w:r>
-        <w:bookmarkEnd w:id="136"/>
-      </w:ins>
-    </w:p>
-    <w:p>
-      <w:pPr>
-        <w:rPr>
-          <w:ins w:id="140" w:author="Forfatter"/>
-        </w:rPr>
-      </w:pPr>
-      <w:ins w:id="141" w:author="Forfatter">
-        <w:r>
-          <w:t>Error injection into the DUT could be very useful in a testbench in order to test how the DUT handles interface errors when these errors are a) to be detected and corrected, b) detected only, and c) not detected but may or may not affect the behaviour.</w:t>
-        </w:r>
-        <w:r>
-          <w:t xml:space="preserve">  Protocol aware error injection is defined here as intelligent error injection, given knowledge about the interface and protocol, e.g. to inject a parity error </w:t>
-        </w:r>
-        <w:r>
-          <w:t xml:space="preserve">in a protocol </w:t>
-        </w:r>
-        <w:r>
-          <w:t>rather than just inverting or delaying a signal with</w:t>
-        </w:r>
-        <w:r>
-          <w:t>out pre-defined detailed support to do this at the right place. The latter is supported by a dedicated “brute force” error injection VIP ‘bitvis_vip_error_injection’ in UVVM.</w:t>
-        </w:r>
-      </w:ins>
-    </w:p>
-    <w:p>
-      <w:pPr>
-        <w:rPr>
-          <w:ins w:id="142" w:author="Forfatter"/>
-        </w:rPr>
-      </w:pPr>
-      <w:ins w:id="143" w:author="Forfatter">
-        <w:r>
-          <w:t xml:space="preserve">UVVM has a pre-defined methodology for handling </w:t>
-        </w:r>
-        <w:r>
-          <w:t xml:space="preserve">protocol aware </w:t>
-        </w:r>
-        <w:r>
-          <w:t>error injection in a structured way</w:t>
-        </w:r>
-        <w:r>
-          <w:t>.</w:t>
-        </w:r>
-      </w:ins>
-    </w:p>
-    <w:p>
-      <w:pPr>
-        <w:rPr>
-          <w:ins w:id="144" w:author="Forfatter"/>
+      </w:pPr>
+      <w:r>
+        <w:lastRenderedPageBreak/>
+        <w:t xml:space="preserve">Protocol aware </w:t>
+      </w:r>
+      <w:r>
+        <w:t>Error Injection</w:t>
+      </w:r>
+      <w:bookmarkEnd w:id="25"/>
+    </w:p>
+    <w:p>
+      <w:r>
+        <w:t>Error injection into the DUT could be very useful in a testbench in order to test how the DUT handles interface errors when these errors are a) to be detected and corrected, b) detected only, and c) not detected but may or may not affect the behaviour.</w:t>
+      </w:r>
+      <w:r>
+        <w:t xml:space="preserve">  Protocol aware error injection is defined here as intelligent error injection, given knowledge about the interface and protocol, e.g. to inject a parity error </w:t>
+      </w:r>
+      <w:r>
+        <w:t xml:space="preserve">in a protocol </w:t>
+      </w:r>
+      <w:r>
+        <w:t>rather than just inverting or delaying a signal with</w:t>
+      </w:r>
+      <w:r>
+        <w:t>out pre-defined detailed support to do this at the right place. The latter is supported by a dedicated “brute force” error injection VIP ‘bitvis_vip_error_injection’ in UVVM.</w:t>
+      </w:r>
+    </w:p>
+    <w:p>
+      <w:r>
+        <w:t xml:space="preserve">UVVM has a pre-defined methodology for handling </w:t>
+      </w:r>
+      <w:r>
+        <w:t xml:space="preserve">protocol aware </w:t>
+      </w:r>
+      <w:r>
+        <w:t>error injection in a structured way</w:t>
+      </w:r>
+      <w:r>
+        <w:t>.</w:t>
+      </w:r>
+    </w:p>
+    <w:p>
+      <w:pPr>
+        <w:rPr>
           <w:b/>
-          <w:rPrChange w:id="145" w:author="Forfatter">
-            <w:rPr>
-              <w:ins w:id="146" w:author="Forfatter"/>
-            </w:rPr>
-          </w:rPrChange>
-        </w:rPr>
-      </w:pPr>
-      <w:ins w:id="147" w:author="Forfatter">
-        <w:r>
-          <w:rPr>
-            <w:b/>
-            <w:rPrChange w:id="148" w:author="Forfatter">
-              <w:rPr/>
-            </w:rPrChange>
-          </w:rPr>
-          <w:t>Note that only some VVCs and BFMs currently support error injection. The principles shown for these VVCs and BFMs may be applied directly also for user defined VIP.</w:t>
-        </w:r>
-      </w:ins>
+        </w:rPr>
+      </w:pPr>
+      <w:r>
+        <w:rPr>
+          <w:b/>
+        </w:rPr>
+        <w:t>Note that only some VVCs and BFMs currently support error injection. The principles shown for these VVCs and BFMs may be applied directly also for user defined VIP.</w:t>
+      </w:r>
     </w:p>
     <w:p>
       <w:pPr>
         <w:pStyle w:val="Overskrift2"/>
-        <w:rPr>
-          <w:ins w:id="149" w:author="Forfatter"/>
-        </w:rPr>
-      </w:pPr>
-      <w:ins w:id="150" w:author="Forfatter">
-        <w:r>
-          <w:t xml:space="preserve">UVVM error injection principles </w:t>
-        </w:r>
-      </w:ins>
-    </w:p>
-    <w:p>
-      <w:pPr>
-        <w:rPr>
-          <w:ins w:id="151" w:author="Forfatter"/>
-        </w:rPr>
-      </w:pPr>
-      <w:ins w:id="152" w:author="Forfatter">
-        <w:r>
-          <w:t>Error injection may be applied randomly, with no limitations. For UVVM however, we recommend the following approach:</w:t>
-        </w:r>
-      </w:ins>
+      </w:pPr>
+      <w:r>
+        <w:t xml:space="preserve">UVVM error injection principles </w:t>
+      </w:r>
+    </w:p>
+    <w:p>
+      <w:r>
+        <w:t>Error injection may be applied randomly, with no limitations. For UVVM however, we recommend the following approach:</w:t>
+      </w:r>
     </w:p>
     <w:p>
       <w:pPr>
@@ -9700,38 +8416,33 @@
           <w:ilvl w:val="0"/>
           <w:numId w:val="6"/>
         </w:numPr>
-        <w:rPr>
-          <w:ins w:id="153" w:author="Forfatter"/>
-        </w:rPr>
-      </w:pPr>
-      <w:ins w:id="154" w:author="Forfatter">
-        <w:r>
-          <w:t xml:space="preserve">No randomisation of behaviour inside </w:t>
-        </w:r>
-        <w:r>
-          <w:t>BFMs</w:t>
-        </w:r>
-        <w:r>
-          <w:t xml:space="preserve"> when this could affect the DUT behaviour</w:t>
-        </w:r>
-        <w:r>
-          <w:t xml:space="preserve"> or output</w:t>
-        </w:r>
-        <w:r>
-          <w:t xml:space="preserve">. </w:t>
-        </w:r>
-        <w:r>
-          <w:t>(and a monitor would be required to check the actual DUT stimuli.)</w:t>
-        </w:r>
-        <w:r>
-          <w:br/>
-          <w:t>Hence BFM procedures should only be called with parameters explicitly defining the interface behaviour (from the BFM side).  Thus no parity error randomisation inside.</w:t>
-        </w:r>
-        <w:r>
-          <w:br/>
-          <w:t>The only exception is for behaviour that should not affect the DUT. Thus the position of a data bit error could be randomised inside the BFM.</w:t>
-        </w:r>
-      </w:ins>
+      </w:pPr>
+      <w:r>
+        <w:t xml:space="preserve">No randomisation of behaviour inside </w:t>
+      </w:r>
+      <w:r>
+        <w:t>BFMs</w:t>
+      </w:r>
+      <w:r>
+        <w:t xml:space="preserve"> when this could affect the DUT behaviour</w:t>
+      </w:r>
+      <w:r>
+        <w:t xml:space="preserve"> or output</w:t>
+      </w:r>
+      <w:r>
+        <w:t xml:space="preserve">. </w:t>
+      </w:r>
+      <w:r>
+        <w:t>(and a monitor would be required to check the actual DUT stimuli.)</w:t>
+      </w:r>
+      <w:r>
+        <w:br/>
+        <w:t>Hence BFM procedures should only be called with parameters explicitly defining the interface behaviour (from the BFM side).  Thus no parity error randomisation inside.</w:t>
+      </w:r>
+      <w:r>
+        <w:br/>
+        <w:t>The only exception is for behaviour that should not affect the DUT. Thus the position of a data bit error could be randomised inside the BFM.</w:t>
+      </w:r>
     </w:p>
     <w:p>
       <w:pPr>
@@ -9740,91 +8451,62 @@
           <w:ilvl w:val="0"/>
           <w:numId w:val="6"/>
         </w:numPr>
-        <w:rPr>
-          <w:ins w:id="155" w:author="Forfatter"/>
-        </w:rPr>
-      </w:pPr>
-      <w:ins w:id="156" w:author="Forfatter">
-        <w:r>
-          <w:t xml:space="preserve">It is recommended that more advanced </w:t>
-        </w:r>
-        <w:r>
-          <w:t>VVC</w:t>
-        </w:r>
-        <w:r>
-          <w:t xml:space="preserve"> include randomisation – in order to distribute this away from the test sequencer and increase the re-use value of a VVC.</w:t>
-        </w:r>
-        <w:r>
-          <w:br/>
-          <w:t>Thus a VVC may be told to apply say 10</w:t>
-        </w:r>
-        <w:r>
-          <w:t>%</w:t>
-        </w:r>
-        <w:r>
-          <w:t xml:space="preserve"> parity errors </w:t>
-        </w:r>
-        <w:r>
-          <w:t>for a UART_VVC transmission into the DUT. In that case the VVC will randomly – with a 10% probability - inject a parity error into the DUT. As the VVC uses a BFM to handle the actual interface/protocol, this means that in 10% of the BFM transmit calls the VVC will request a parity error to be injected.</w:t>
-        </w:r>
-      </w:ins>
+      </w:pPr>
+      <w:r>
+        <w:t xml:space="preserve">It is recommended that more advanced </w:t>
+      </w:r>
+      <w:r>
+        <w:t>VVC</w:t>
+      </w:r>
+      <w:r>
+        <w:t xml:space="preserve"> include randomisation – in order to distribute this away from the test sequencer and increase the re-use value of a VVC.</w:t>
+      </w:r>
+      <w:r>
+        <w:br/>
+        <w:t>Thus a VVC may be told to apply say 10</w:t>
+      </w:r>
+      <w:r>
+        <w:t>%</w:t>
+      </w:r>
+      <w:r>
+        <w:t xml:space="preserve"> parity errors </w:t>
+      </w:r>
+      <w:r>
+        <w:t>for a UART_VVC transmission into the DUT. In that case the VVC will randomly – with a 10% probability - inject a parity error into the DUT. As the VVC uses a BFM to handle the actual interface/protocol, this means that in 10% of the BFM transmit calls the VVC will request a parity error to be injected.</w:t>
+      </w:r>
     </w:p>
     <w:p>
       <w:pPr>
         <w:pStyle w:val="Overskrift2"/>
-        <w:rPr>
-          <w:ins w:id="157" w:author="Forfatter"/>
-        </w:rPr>
-      </w:pPr>
-      <w:ins w:id="158" w:author="Forfatter">
-        <w:r>
-          <w:t>Error injection in BFMs</w:t>
-        </w:r>
-        <w:r>
-          <w:t xml:space="preserve"> </w:t>
-        </w:r>
-      </w:ins>
-    </w:p>
-    <w:p>
-      <w:pPr>
-        <w:rPr>
-          <w:ins w:id="159" w:author="Forfatter"/>
-        </w:rPr>
-      </w:pPr>
-      <w:ins w:id="160" w:author="Forfatter">
-        <w:r>
-          <w:t>In order to simplify the specification of which errors to inject, the complete error injection</w:t>
-        </w:r>
-        <w:r>
-          <w:t xml:space="preserve"> specification </w:t>
-        </w:r>
-        <w:r>
-          <w:t>is given as a sub-record inside the BFM configuration.</w:t>
-        </w:r>
-        <w:r>
-          <w:t xml:space="preserve"> </w:t>
-        </w:r>
-      </w:ins>
-    </w:p>
-    <w:p>
-      <w:pPr>
-        <w:rPr>
-          <w:ins w:id="161" w:author="Forfatter"/>
-        </w:rPr>
-      </w:pPr>
-      <w:ins w:id="162" w:author="Forfatter">
-        <w:del w:id="163" w:author="Forfatter">
-          <w:r>
-            <w:delText xml:space="preserve">In order to allow BFMs with error injection </w:delText>
-          </w:r>
-        </w:del>
-        <w:r>
-          <w:t>E.g. inside the UART BFM configuration the following sub-record is defined – with fields specifying the error injection details</w:t>
-        </w:r>
-        <w:r>
-          <w:t xml:space="preserve">  (Details given in the UART VIP doc)</w:t>
-        </w:r>
-      </w:ins>
+      </w:pPr>
+      <w:r>
+        <w:t>Error injection in BFMs</w:t>
+      </w:r>
+      <w:r>
+        <w:t xml:space="preserve"> </w:t>
+      </w:r>
+    </w:p>
+    <w:p>
+      <w:r>
+        <w:t>In order to simplify the specification of which errors to inject, the complete error injection</w:t>
+      </w:r>
+      <w:r>
+        <w:t xml:space="preserve"> specification </w:t>
+      </w:r>
+      <w:r>
+        <w:t>is given as a sub-record inside the BFM configuration.</w:t>
+      </w:r>
+      <w:r>
+        <w:t xml:space="preserve"> </w:t>
+      </w:r>
+    </w:p>
+    <w:p>
+      <w:r>
+        <w:t>E.g. inside the UART BFM configuration the following sub-record is defined – with fields specifying the error injection details</w:t>
+      </w:r>
+      <w:r>
+        <w:t xml:space="preserve">  (Details given in the UART VIP doc)</w:t>
+      </w:r>
     </w:p>
     <w:p>
       <w:pPr>
@@ -9834,18 +8516,13 @@
           <w:numId w:val="7"/>
         </w:numPr>
         <w:ind w:firstLine="432"/>
-        <w:rPr>
-          <w:ins w:id="164" w:author="Forfatter"/>
-        </w:rPr>
-      </w:pPr>
-      <w:ins w:id="165" w:author="Forfatter">
-        <w:r>
-          <w:t>error_injection</w:t>
-        </w:r>
-        <w:r>
-          <w:t xml:space="preserve">   (fixed name, but type will differ)</w:t>
-        </w:r>
-      </w:ins>
+      </w:pPr>
+      <w:r>
+        <w:t>error_injection</w:t>
+      </w:r>
+      <w:r>
+        <w:t xml:space="preserve">   (fixed name, but type will differ)</w:t>
+      </w:r>
     </w:p>
     <w:p>
       <w:pPr>
@@ -9854,25 +8531,10 @@
           <w:ilvl w:val="2"/>
           <w:numId w:val="7"/>
         </w:numPr>
-        <w:rPr>
-          <w:ins w:id="166" w:author="Forfatter"/>
-        </w:rPr>
-        <w:pPrChange w:id="167" w:author="Forfatter">
-          <w:pPr>
-            <w:pStyle w:val="Listeavsnitt"/>
-            <w:numPr>
-              <w:ilvl w:val="2"/>
-              <w:numId w:val="7"/>
-            </w:numPr>
-            <w:ind w:left="1440" w:firstLine="432"/>
-          </w:pPr>
-        </w:pPrChange>
-      </w:pPr>
-      <w:ins w:id="168" w:author="Forfatter">
-        <w:r>
-          <w:t xml:space="preserve">parity_bit_error (boolean) </w:t>
-        </w:r>
-      </w:ins>
+      </w:pPr>
+      <w:r>
+        <w:t xml:space="preserve">parity_bit_error (boolean) </w:t>
+      </w:r>
     </w:p>
     <w:p>
       <w:pPr>
@@ -9881,67 +8543,33 @@
           <w:ilvl w:val="2"/>
           <w:numId w:val="7"/>
         </w:numPr>
-        <w:rPr>
-          <w:ins w:id="169" w:author="Forfatter"/>
-        </w:rPr>
-        <w:pPrChange w:id="170" w:author="Forfatter">
-          <w:pPr/>
-        </w:pPrChange>
-      </w:pPr>
-      <w:ins w:id="171" w:author="Forfatter">
-        <w:r>
-          <w:t xml:space="preserve">stop_bit_error (boolean)  </w:t>
-        </w:r>
-      </w:ins>
-    </w:p>
-    <w:p>
-      <w:pPr>
-        <w:rPr>
-          <w:ins w:id="172" w:author="Forfatter"/>
-        </w:rPr>
-      </w:pPr>
-      <w:ins w:id="173" w:author="Forfatter">
-        <w:r>
-          <w:t>In order to initiate error injection, the BFM config record must be modified and included in the BFM procedure call</w:t>
-        </w:r>
-      </w:ins>
+      </w:pPr>
+      <w:r>
+        <w:t xml:space="preserve">stop_bit_error (boolean)  </w:t>
+      </w:r>
+    </w:p>
+    <w:p>
+      <w:r>
+        <w:t>In order to initiate error injection, the BFM config record must be modified and included in the BFM procedure call</w:t>
+      </w:r>
     </w:p>
     <w:p>
       <w:pPr>
         <w:pStyle w:val="Overskrift2"/>
-        <w:rPr>
-          <w:ins w:id="174" w:author="Forfatter"/>
-        </w:rPr>
-      </w:pPr>
-      <w:ins w:id="175" w:author="Forfatter">
-        <w:r>
-          <w:t>Error injection in VVCs</w:t>
-        </w:r>
-      </w:ins>
-    </w:p>
-    <w:p>
-      <w:pPr>
-        <w:rPr>
-          <w:ins w:id="176" w:author="Forfatter"/>
-        </w:rPr>
-      </w:pPr>
-      <w:ins w:id="177" w:author="Forfatter">
-        <w:r>
-          <w:t>In order to simplify the specification of which errors to inject, the complete error injection specification is given as a sub-record inside the VVC configuration (Note: not the BFM config)</w:t>
-        </w:r>
-      </w:ins>
-    </w:p>
-    <w:p>
-      <w:pPr>
-        <w:rPr>
-          <w:ins w:id="178" w:author="Forfatter"/>
-        </w:rPr>
-      </w:pPr>
-      <w:ins w:id="179" w:author="Forfatter">
-        <w:r>
-          <w:t>E.g. inside the UART VVC configuration the following sub-record is defined – with fields specifying the error injection details  (Details given in the UART VIP doc)</w:t>
-        </w:r>
-      </w:ins>
+      </w:pPr>
+      <w:r>
+        <w:t>Error injection in VVCs</w:t>
+      </w:r>
+    </w:p>
+    <w:p>
+      <w:r>
+        <w:t>In order to simplify the specification of which errors to inject, the complete error injection specification is given as a sub-record inside the VVC configuration (Note: not the BFM config)</w:t>
+      </w:r>
+    </w:p>
+    <w:p>
+      <w:r>
+        <w:t>E.g. inside the UART VVC configuration the following sub-record is defined – with fields specifying the error injection details  (Details given in the UART VIP doc)</w:t>
+      </w:r>
     </w:p>
     <w:p>
       <w:pPr>
@@ -9951,15 +8579,10 @@
           <w:numId w:val="7"/>
         </w:numPr>
         <w:ind w:firstLine="432"/>
-        <w:rPr>
-          <w:ins w:id="180" w:author="Forfatter"/>
-        </w:rPr>
-      </w:pPr>
-      <w:ins w:id="181" w:author="Forfatter">
-        <w:r>
-          <w:t>error_injection</w:t>
-        </w:r>
-      </w:ins>
+      </w:pPr>
+      <w:r>
+        <w:t>error_injection</w:t>
+      </w:r>
     </w:p>
     <w:p>
       <w:pPr>
@@ -9968,15 +8591,10 @@
           <w:ilvl w:val="2"/>
           <w:numId w:val="7"/>
         </w:numPr>
-        <w:rPr>
-          <w:ins w:id="182" w:author="Forfatter"/>
-        </w:rPr>
-      </w:pPr>
-      <w:ins w:id="183" w:author="Forfatter">
-        <w:r>
-          <w:t xml:space="preserve">parity_bit_error_prob (real between 0.0 and 1.0) </w:t>
-        </w:r>
-      </w:ins>
+      </w:pPr>
+      <w:r>
+        <w:t xml:space="preserve">parity_bit_error_prob (real between 0.0 and 1.0) </w:t>
+      </w:r>
     </w:p>
     <w:p>
       <w:pPr>
@@ -9985,270 +8603,154 @@
           <w:ilvl w:val="2"/>
           <w:numId w:val="7"/>
         </w:numPr>
-        <w:rPr>
-          <w:ins w:id="184" w:author="Forfatter"/>
-        </w:rPr>
-      </w:pPr>
-      <w:ins w:id="185" w:author="Forfatter">
-        <w:r>
-          <w:t>stop_bit_error_prob (real between 0.0 and 1.0)</w:t>
-        </w:r>
-      </w:ins>
-    </w:p>
-    <w:p>
-      <w:pPr>
-        <w:rPr>
-          <w:ins w:id="186" w:author="Forfatter"/>
-        </w:rPr>
-      </w:pPr>
-      <w:ins w:id="187" w:author="Forfatter">
-        <w:r>
-          <w:t xml:space="preserve">In order to initiate error injection, the VVC config record must be assigned the wanted values via the VVC configuration shared variable. (see ch </w:t>
-        </w:r>
-        <w:r>
-          <w:fldChar w:fldCharType="begin"/>
-        </w:r>
-        <w:r>
-          <w:instrText xml:space="preserve"> REF _Ref19025279 \r \h </w:instrText>
-        </w:r>
-      </w:ins>
+      </w:pPr>
+      <w:r>
+        <w:t>stop_bit_error_prob (real between 0.0 and 1.0)</w:t>
+      </w:r>
+    </w:p>
+    <w:p>
+      <w:r>
+        <w:t xml:space="preserve">In order to initiate error injection, the VVC config record must be assigned the wanted values via the VVC configuration shared variable. (see ch </w:t>
+      </w:r>
+      <w:r>
+        <w:fldChar w:fldCharType="begin"/>
+      </w:r>
+      <w:r>
+        <w:instrText xml:space="preserve"> REF _Ref19025279 \r \h </w:instrText>
+      </w:r>
       <w:r>
         <w:fldChar w:fldCharType="separate"/>
       </w:r>
-      <w:ins w:id="188" w:author="Forfatter">
-        <w:r>
-          <w:t>4</w:t>
-        </w:r>
-        <w:r>
-          <w:fldChar w:fldCharType="end"/>
-        </w:r>
-        <w:r>
-          <w:t>)</w:t>
-        </w:r>
-      </w:ins>
-    </w:p>
-    <w:p>
-      <w:pPr>
-        <w:rPr>
-          <w:ins w:id="189" w:author="Forfatter"/>
-        </w:rPr>
-      </w:pPr>
-      <w:ins w:id="190" w:author="Forfatter">
-        <w:r>
-          <w:t>Note that the Error injection sub-record inside the VVC configuration will override that of the BFM configuration.</w:t>
-        </w:r>
-      </w:ins>
-    </w:p>
-    <w:p>
-      <w:pPr>
-        <w:rPr>
-          <w:del w:id="191" w:author="Forfatter"/>
-        </w:rPr>
-      </w:pPr>
-      <w:ins w:id="192" w:author="Forfatter">
-        <w:r>
-          <w:t>Any compound or more advanced transactions may of course also request error injection directly or indirectly via the VVC command itself.</w:t>
-        </w:r>
-      </w:ins>
-    </w:p>
-    <w:p>
-      <w:pPr>
-        <w:rPr>
-          <w:ins w:id="193" w:author="Forfatter"/>
-        </w:rPr>
-      </w:pPr>
+      <w:r>
+        <w:t>4</w:t>
+      </w:r>
+      <w:r>
+        <w:fldChar w:fldCharType="end"/>
+      </w:r>
+      <w:r>
+        <w:t>)</w:t>
+      </w:r>
+    </w:p>
+    <w:p>
+      <w:r>
+        <w:t>Note that the Error injection sub-record inside the VVC configuration will override that of the BFM configuration.</w:t>
+      </w:r>
+    </w:p>
+    <w:p>
+      <w:r>
+        <w:t>Any compound or more advanced transactions may of course also request error injection directly or indirectly via the VVC command itself.</w:t>
+      </w:r>
     </w:p>
     <w:p>
       <w:pPr>
         <w:pStyle w:val="Overskrift2"/>
-        <w:rPr>
-          <w:ins w:id="194" w:author="Forfatter"/>
-        </w:rPr>
-      </w:pPr>
-      <w:ins w:id="195" w:author="Forfatter">
-        <w:r>
-          <w:t>Naming and type usage</w:t>
-        </w:r>
-      </w:ins>
-    </w:p>
-    <w:p>
-      <w:pPr>
-        <w:rPr>
-          <w:ins w:id="196" w:author="Forfatter"/>
-          <w:del w:id="197" w:author="Forfatter"/>
-          <w:rPrChange w:id="198" w:author="Forfatter">
-            <w:rPr>
-              <w:ins w:id="199" w:author="Forfatter"/>
-              <w:del w:id="200" w:author="Forfatter"/>
-              <w:rFonts w:ascii="Verdana" w:hAnsi="Verdana"/>
-              <w:b/>
-              <w:kern w:val="28"/>
-              <w:sz w:val="24"/>
-            </w:rPr>
-          </w:rPrChange>
-        </w:rPr>
-      </w:pPr>
-      <w:ins w:id="201" w:author="Forfatter">
-        <w:r>
-          <w:t>The error injection sub-record will be VVC and BFM dedicated, and thus any names and types may be used, and even sub-records under ‘error_injection’ is required. The VVC and BFM error injection records may differ or be the same. The only requirement is that readability is prioritised. Values should be checked against legal ranges or values.</w:t>
-        </w:r>
-        <w:del w:id="202" w:author="Forfatter">
-          <w:r>
-            <w:br w:type="page"/>
-          </w:r>
-        </w:del>
-      </w:ins>
-    </w:p>
-    <w:p>
-      <w:pPr>
-        <w:rPr>
-          <w:ins w:id="203" w:author="Forfatter"/>
+      </w:pPr>
+      <w:r>
+        <w:t>Naming and type usage</w:t>
+      </w:r>
+    </w:p>
+    <w:p>
+      <w:pPr>
+        <w:rPr>
           <w:rFonts w:ascii="Verdana" w:hAnsi="Verdana"/>
           <w:b/>
           <w:kern w:val="28"/>
           <w:sz w:val="24"/>
         </w:rPr>
       </w:pPr>
-      <w:ins w:id="204" w:author="Forfatter">
-        <w:r>
-          <w:br w:type="page"/>
-        </w:r>
-      </w:ins>
+      <w:r>
+        <w:t>The error injection sub-record will be VVC and BFM dedicated, and thus any names and types may be used, and even sub-records under ‘error_injection’ is required. The VVC and BFM error injection records may differ or be the same. The only requirement is that readability is prioritised. Values should be checked against legal ranges or values.</w:t>
+      </w:r>
+      <w:r>
+        <w:br w:type="page"/>
+      </w:r>
     </w:p>
     <w:p>
       <w:pPr>
         <w:pStyle w:val="Overskrift1"/>
-        <w:rPr>
-          <w:ins w:id="205" w:author="Forfatter"/>
-        </w:rPr>
-      </w:pPr>
-      <w:bookmarkStart w:id="206" w:name="_Toc19110449"/>
-      <w:ins w:id="207" w:author="Forfatter">
-        <w:r>
-          <w:lastRenderedPageBreak/>
-          <w:t>Randomisation</w:t>
-        </w:r>
-        <w:bookmarkEnd w:id="206"/>
-      </w:ins>
-    </w:p>
-    <w:p>
-      <w:pPr>
-        <w:rPr>
-          <w:ins w:id="208" w:author="Forfatter"/>
-        </w:rPr>
-      </w:pPr>
-      <w:ins w:id="209" w:author="Forfatter">
-        <w:r>
-          <w:t>UVVM provides functions and procedures for simple generation of random numbers (real, integer, time) and vectors. This is described in detail in the documentation for the UVVM Utility Library. Other libraries for generation of random data may also be used seamlessly with UVVM.</w:t>
-        </w:r>
-      </w:ins>
-    </w:p>
-    <w:p>
-      <w:pPr>
-        <w:rPr>
-          <w:ins w:id="210" w:author="Forfatter"/>
+      </w:pPr>
+      <w:bookmarkStart w:id="26" w:name="_Toc19110449"/>
+      <w:r>
+        <w:lastRenderedPageBreak/>
+        <w:t>Randomisation</w:t>
+      </w:r>
+      <w:bookmarkEnd w:id="26"/>
+    </w:p>
+    <w:p>
+      <w:r>
+        <w:t>UVVM provides functions and procedures for simple generation of random numbers (real, integer, time) and vectors. This is described in detail in the documentation for the UVVM Utility Library. Other libraries for generation of random data may also be used seamlessly with UVVM.</w:t>
+      </w:r>
+    </w:p>
+    <w:p>
+      <w:pPr>
+        <w:rPr>
           <w:b/>
-          <w:rPrChange w:id="211" w:author="Forfatter">
-            <w:rPr>
-              <w:ins w:id="212" w:author="Forfatter"/>
-            </w:rPr>
-          </w:rPrChange>
-        </w:rPr>
-      </w:pPr>
-      <w:ins w:id="213" w:author="Forfatter">
-        <w:r>
-          <w:rPr>
-            <w:b/>
-          </w:rPr>
-          <w:t>Note that only some VVCs currently</w:t>
-        </w:r>
-        <w:r>
-          <w:rPr>
-            <w:b/>
-          </w:rPr>
-          <w:t xml:space="preserve"> include</w:t>
-        </w:r>
-        <w:del w:id="214" w:author="Forfatter">
-          <w:r>
-            <w:rPr>
-              <w:b/>
-            </w:rPr>
-            <w:delText xml:space="preserve"> support</w:delText>
-          </w:r>
-        </w:del>
-        <w:r>
-          <w:rPr>
-            <w:b/>
-          </w:rPr>
-          <w:t xml:space="preserve"> </w:t>
-        </w:r>
-        <w:r>
-          <w:rPr>
-            <w:b/>
-          </w:rPr>
-          <w:t>randomisation</w:t>
-        </w:r>
-        <w:del w:id="215" w:author="Forfatter">
-          <w:r>
-            <w:rPr>
-              <w:b/>
-            </w:rPr>
-            <w:delText>.</w:delText>
-          </w:r>
-        </w:del>
-        <w:r>
-          <w:rPr>
-            <w:b/>
-          </w:rPr>
-          <w:t xml:space="preserve"> </w:t>
-        </w:r>
-        <w:r>
-          <w:rPr>
-            <w:b/>
-          </w:rPr>
-          <w:t xml:space="preserve">(e.g. *****.) </w:t>
-        </w:r>
-        <w:r>
-          <w:rPr>
-            <w:b/>
-          </w:rPr>
-          <w:t xml:space="preserve">The principles shown for these VVCs may be applied directly also for user defined </w:t>
-        </w:r>
-        <w:r>
-          <w:rPr>
-            <w:b/>
-          </w:rPr>
-          <w:t>VIP.</w:t>
-        </w:r>
-      </w:ins>
+        </w:rPr>
+      </w:pPr>
+      <w:r>
+        <w:rPr>
+          <w:b/>
+        </w:rPr>
+        <w:t>Note that only some VVCs currently</w:t>
+      </w:r>
+      <w:r>
+        <w:rPr>
+          <w:b/>
+        </w:rPr>
+        <w:t xml:space="preserve"> include</w:t>
+      </w:r>
+      <w:r>
+        <w:rPr>
+          <w:b/>
+        </w:rPr>
+        <w:t xml:space="preserve"> </w:t>
+      </w:r>
+      <w:r>
+        <w:rPr>
+          <w:b/>
+        </w:rPr>
+        <w:t>randomisation</w:t>
+      </w:r>
+      <w:r>
+        <w:rPr>
+          <w:b/>
+        </w:rPr>
+        <w:t xml:space="preserve"> </w:t>
+      </w:r>
+      <w:r>
+        <w:rPr>
+          <w:b/>
+        </w:rPr>
+        <w:t xml:space="preserve">(e.g. *****.) </w:t>
+      </w:r>
+      <w:r>
+        <w:rPr>
+          <w:b/>
+        </w:rPr>
+        <w:t xml:space="preserve">The principles shown for these VVCs may be applied directly also for user defined </w:t>
+      </w:r>
+      <w:r>
+        <w:rPr>
+          <w:b/>
+        </w:rPr>
+        <w:t>VIP.</w:t>
+      </w:r>
     </w:p>
     <w:p>
       <w:pPr>
         <w:pStyle w:val="Overskrift2"/>
-        <w:rPr>
-          <w:ins w:id="216" w:author="Forfatter"/>
-        </w:rPr>
-      </w:pPr>
-      <w:ins w:id="217" w:author="Forfatter">
-        <w:r>
-          <w:t xml:space="preserve">UVVM VIP randomisation principles </w:t>
-        </w:r>
-      </w:ins>
-    </w:p>
-    <w:p>
-      <w:pPr>
-        <w:rPr>
-          <w:ins w:id="218" w:author="Forfatter"/>
-        </w:rPr>
-      </w:pPr>
-      <w:ins w:id="219" w:author="Forfatter">
-        <w:r>
-          <w:t>Randomisation may of course be applied with no limitations in a UVVM based testbench. For UVVM VIP however, we recommend the same general approach as for error injection randomisations</w:t>
-        </w:r>
-        <w:r>
-          <w:t>:</w:t>
-        </w:r>
-      </w:ins>
+      </w:pPr>
+      <w:r>
+        <w:t xml:space="preserve">UVVM VIP randomisation principles </w:t>
+      </w:r>
+    </w:p>
+    <w:p>
+      <w:r>
+        <w:t>Randomisation may of course be applied with no limitations in a UVVM based testbench. For UVVM VIP however, we recommend the same general approach as for error injection randomisations</w:t>
+      </w:r>
+      <w:r>
+        <w:t>:</w:t>
+      </w:r>
     </w:p>
     <w:p>
       <w:pPr>
@@ -10257,58 +8759,44 @@
           <w:ilvl w:val="0"/>
           <w:numId w:val="8"/>
         </w:numPr>
-        <w:rPr>
-          <w:ins w:id="220" w:author="Forfatter"/>
-        </w:rPr>
-        <w:pPrChange w:id="221" w:author="Forfatter">
-          <w:pPr>
-            <w:pStyle w:val="Listeavsnitt"/>
-            <w:numPr>
-              <w:numId w:val="6"/>
-            </w:numPr>
-            <w:ind w:left="720" w:hanging="360"/>
-          </w:pPr>
-        </w:pPrChange>
-      </w:pPr>
-      <w:ins w:id="222" w:author="Forfatter">
-        <w:r>
-          <w:t xml:space="preserve">No randomisation of </w:t>
-        </w:r>
-        <w:r>
-          <w:t xml:space="preserve">data inside </w:t>
-        </w:r>
-        <w:r>
-          <w:t xml:space="preserve">BFMs </w:t>
-        </w:r>
-        <w:r>
-          <w:t>as</w:t>
-        </w:r>
-        <w:r>
-          <w:t xml:space="preserve"> this </w:t>
-        </w:r>
-        <w:r>
-          <w:t>w</w:t>
-        </w:r>
-        <w:r>
-          <w:t>ould affect the DUT behaviour</w:t>
-        </w:r>
-        <w:r>
-          <w:t xml:space="preserve"> or output. . (and a monitor would be required to check the actual DUT stimuli.)</w:t>
-        </w:r>
-        <w:r>
-          <w:br/>
-          <w:t xml:space="preserve">Hence BFM procedures should only be called with </w:t>
-        </w:r>
-        <w:r>
-          <w:t>e</w:t>
-        </w:r>
-        <w:r>
-          <w:t>xplicit</w:t>
-        </w:r>
-        <w:r>
-          <w:t xml:space="preserve"> data.</w:t>
-        </w:r>
-      </w:ins>
+      </w:pPr>
+      <w:r>
+        <w:t xml:space="preserve">No randomisation of </w:t>
+      </w:r>
+      <w:r>
+        <w:t xml:space="preserve">data inside </w:t>
+      </w:r>
+      <w:r>
+        <w:t xml:space="preserve">BFMs </w:t>
+      </w:r>
+      <w:r>
+        <w:t>as</w:t>
+      </w:r>
+      <w:r>
+        <w:t xml:space="preserve"> this </w:t>
+      </w:r>
+      <w:r>
+        <w:t>w</w:t>
+      </w:r>
+      <w:r>
+        <w:t>ould affect the DUT behaviour</w:t>
+      </w:r>
+      <w:r>
+        <w:t xml:space="preserve"> or output. . (and a monitor would be required to check the actual DUT stimuli.)</w:t>
+      </w:r>
+      <w:r>
+        <w:br/>
+        <w:t xml:space="preserve">Hence BFM procedures should only be called with </w:t>
+      </w:r>
+      <w:r>
+        <w:t>e</w:t>
+      </w:r>
+      <w:r>
+        <w:t>xplicit</w:t>
+      </w:r>
+      <w:r>
+        <w:t xml:space="preserve"> data.</w:t>
+      </w:r>
     </w:p>
     <w:p>
       <w:pPr>
@@ -10317,305 +8805,103 @@
           <w:ilvl w:val="0"/>
           <w:numId w:val="8"/>
         </w:numPr>
-        <w:rPr>
-          <w:ins w:id="223" w:author="Forfatter"/>
-        </w:rPr>
-        <w:pPrChange w:id="224" w:author="Forfatter">
-          <w:pPr>
-            <w:pStyle w:val="Listeavsnitt"/>
-            <w:numPr>
-              <w:numId w:val="6"/>
-            </w:numPr>
-            <w:ind w:left="720" w:hanging="360"/>
-          </w:pPr>
-        </w:pPrChange>
-      </w:pPr>
-      <w:ins w:id="225" w:author="Forfatter">
-        <w:r>
-          <w:t>It is recommended that more advanced VVC</w:t>
-        </w:r>
-        <w:r>
-          <w:t>s</w:t>
-        </w:r>
-        <w:r>
-          <w:t xml:space="preserve"> include </w:t>
-        </w:r>
-        <w:r>
-          <w:t xml:space="preserve">functionality for </w:t>
-        </w:r>
-        <w:r>
-          <w:t>randomisation</w:t>
-        </w:r>
-        <w:r>
-          <w:t xml:space="preserve"> of data</w:t>
-        </w:r>
-        <w:r>
-          <w:t xml:space="preserve"> – in order to distribute this away from the test sequencer and increase the re-use value of a VVC.</w:t>
-        </w:r>
-        <w:r>
-          <w:t xml:space="preserve">  </w:t>
-        </w:r>
-        <w:del w:id="226" w:author="Forfatter">
-          <w:r>
-            <w:br/>
-          </w:r>
-        </w:del>
-        <w:r>
-          <w:t>Thus</w:t>
-        </w:r>
-        <w:r>
-          <w:t>,</w:t>
-        </w:r>
-        <w:r>
-          <w:t xml:space="preserve"> a VVC may be told to apply</w:t>
-        </w:r>
-        <w:r>
-          <w:t xml:space="preserve"> random data, in which </w:t>
-        </w:r>
-        <w:r>
-          <w:t>case the VVC will randomly</w:t>
-        </w:r>
-        <w:r>
-          <w:t xml:space="preserve"> generate data according to a given profile (e.g. uniform) and provide that data to the interface via the BFM call.</w:t>
-        </w:r>
-        <w:r>
-          <w:t xml:space="preserve"> The profile and constraints will depend on the needs and the VVC implementation</w:t>
-        </w:r>
-      </w:ins>
+      </w:pPr>
+      <w:r>
+        <w:t>It is recommended that more advanced VVC</w:t>
+      </w:r>
+      <w:r>
+        <w:t>s</w:t>
+      </w:r>
+      <w:r>
+        <w:t xml:space="preserve"> include </w:t>
+      </w:r>
+      <w:r>
+        <w:t xml:space="preserve">functionality for </w:t>
+      </w:r>
+      <w:r>
+        <w:t>randomisation</w:t>
+      </w:r>
+      <w:r>
+        <w:t xml:space="preserve"> of data</w:t>
+      </w:r>
+      <w:r>
+        <w:t xml:space="preserve"> – in order to distribute this away from the test sequencer and increase the re-use value of a VVC.</w:t>
+      </w:r>
+      <w:r>
+        <w:t xml:space="preserve">  </w:t>
+      </w:r>
+      <w:r>
+        <w:t>Thus</w:t>
+      </w:r>
+      <w:r>
+        <w:t>,</w:t>
+      </w:r>
+      <w:r>
+        <w:t xml:space="preserve"> a VVC may be told to apply</w:t>
+      </w:r>
+      <w:r>
+        <w:t xml:space="preserve"> random data, in which </w:t>
+      </w:r>
+      <w:r>
+        <w:t>case the VVC will randomly</w:t>
+      </w:r>
+      <w:r>
+        <w:t xml:space="preserve"> generate data according to a given profile (e.g. uniform) and provide that data to the interface via the BFM call.</w:t>
+      </w:r>
+      <w:r>
+        <w:t xml:space="preserve"> The profile and constraints will depend on the needs and the VVC implementation</w:t>
+      </w:r>
     </w:p>
     <w:p>
       <w:pPr>
         <w:pStyle w:val="Overskrift2"/>
-        <w:rPr>
-          <w:ins w:id="227" w:author="Forfatter"/>
-        </w:rPr>
-      </w:pPr>
-      <w:ins w:id="228" w:author="Forfatter">
-        <w:r>
-          <w:t xml:space="preserve">Data randomisation </w:t>
-        </w:r>
-        <w:r>
-          <w:t xml:space="preserve">in BFMs </w:t>
-        </w:r>
-      </w:ins>
-    </w:p>
-    <w:p>
-      <w:pPr>
-        <w:rPr>
-          <w:ins w:id="229" w:author="Forfatter"/>
-        </w:rPr>
-      </w:pPr>
-      <w:ins w:id="230" w:author="Forfatter">
-        <w:r>
-          <w:t xml:space="preserve">There is no </w:t>
-        </w:r>
-        <w:r>
-          <w:t xml:space="preserve">data </w:t>
-        </w:r>
-        <w:r>
-          <w:t>randomisation inside a normal BFM, for the reason given above.</w:t>
-        </w:r>
-      </w:ins>
+      </w:pPr>
+      <w:r>
+        <w:t xml:space="preserve">Data randomisation </w:t>
+      </w:r>
+      <w:r>
+        <w:t xml:space="preserve">in BFMs </w:t>
+      </w:r>
+    </w:p>
+    <w:p>
+      <w:r>
+        <w:t xml:space="preserve">There is no </w:t>
+      </w:r>
+      <w:r>
+        <w:t xml:space="preserve">data </w:t>
+      </w:r>
+      <w:r>
+        <w:t>randomisation inside a normal BFM, for the reason given above.</w:t>
+      </w:r>
     </w:p>
     <w:p>
       <w:pPr>
         <w:pStyle w:val="Overskrift2"/>
-        <w:rPr>
-          <w:ins w:id="231" w:author="Forfatter"/>
-        </w:rPr>
-      </w:pPr>
-      <w:bookmarkStart w:id="232" w:name="_Hlk19098868"/>
-      <w:ins w:id="233" w:author="Forfatter">
-        <w:r>
-          <w:t xml:space="preserve">Data randomisation </w:t>
-        </w:r>
-        <w:r>
-          <w:t>in VVCs</w:t>
-        </w:r>
-      </w:ins>
-    </w:p>
-    <w:p>
-      <w:pPr>
-        <w:rPr>
-          <w:ins w:id="234" w:author="Forfatter"/>
-          <w:del w:id="235" w:author="Forfatter"/>
-        </w:rPr>
-      </w:pPr>
-      <w:ins w:id="236" w:author="Forfatter">
-        <w:del w:id="237" w:author="Forfatter">
-          <w:r>
-            <w:delText>In order to simplify the specification of which errors to inject, the complete error injection specification is given as a sub-record inside the VVC configuration (Note: not the BFM config)</w:delText>
-          </w:r>
-        </w:del>
-      </w:ins>
-    </w:p>
-    <w:p>
-      <w:pPr>
-        <w:rPr>
-          <w:ins w:id="238" w:author="Forfatter"/>
-          <w:del w:id="239" w:author="Forfatter"/>
-        </w:rPr>
-      </w:pPr>
-      <w:ins w:id="240" w:author="Forfatter">
-        <w:del w:id="241" w:author="Forfatter">
-          <w:r>
-            <w:delText>E.g. inside the UART VVC configuration the following sub-record is defined – with fields specifying the error injection details  (Details given in the UART VIP doc)</w:delText>
-          </w:r>
-        </w:del>
-      </w:ins>
-    </w:p>
-    <w:p>
-      <w:pPr>
-        <w:pStyle w:val="Listeavsnitt"/>
-        <w:numPr>
-          <w:ilvl w:val="0"/>
-          <w:numId w:val="7"/>
-        </w:numPr>
-        <w:ind w:firstLine="432"/>
-        <w:rPr>
-          <w:ins w:id="242" w:author="Forfatter"/>
-          <w:del w:id="243" w:author="Forfatter"/>
-        </w:rPr>
-      </w:pPr>
-      <w:ins w:id="244" w:author="Forfatter">
-        <w:del w:id="245" w:author="Forfatter">
-          <w:r>
-            <w:delText>error_injection</w:delText>
-          </w:r>
-        </w:del>
-      </w:ins>
-    </w:p>
-    <w:p>
-      <w:pPr>
-        <w:pStyle w:val="Listeavsnitt"/>
-        <w:numPr>
-          <w:ilvl w:val="2"/>
-          <w:numId w:val="7"/>
-        </w:numPr>
-        <w:rPr>
-          <w:ins w:id="246" w:author="Forfatter"/>
-          <w:del w:id="247" w:author="Forfatter"/>
-        </w:rPr>
-      </w:pPr>
-      <w:ins w:id="248" w:author="Forfatter">
-        <w:del w:id="249" w:author="Forfatter">
-          <w:r>
-            <w:delText xml:space="preserve">parity_bit_error_prob (real between 0.0 and 1.0) </w:delText>
-          </w:r>
-        </w:del>
-      </w:ins>
-    </w:p>
-    <w:p>
-      <w:pPr>
-        <w:pStyle w:val="Listeavsnitt"/>
-        <w:numPr>
-          <w:ilvl w:val="2"/>
-          <w:numId w:val="7"/>
-        </w:numPr>
-        <w:rPr>
-          <w:ins w:id="250" w:author="Forfatter"/>
-          <w:del w:id="251" w:author="Forfatter"/>
-        </w:rPr>
-      </w:pPr>
-      <w:ins w:id="252" w:author="Forfatter">
-        <w:del w:id="253" w:author="Forfatter">
-          <w:r>
-            <w:delText>stop_bit_error_prob (real between 0.0 and 1.0)</w:delText>
-          </w:r>
-        </w:del>
-      </w:ins>
-    </w:p>
-    <w:p>
-      <w:pPr>
-        <w:rPr>
-          <w:ins w:id="254" w:author="Forfatter"/>
-          <w:del w:id="255" w:author="Forfatter"/>
-        </w:rPr>
-      </w:pPr>
-      <w:ins w:id="256" w:author="Forfatter">
-        <w:del w:id="257" w:author="Forfatter">
-          <w:r>
-            <w:delText xml:space="preserve">In order to initiate error injection, the VVC config record must be assigned the wanted values via the VVC configuration shared variable. (see ch </w:delText>
-          </w:r>
-          <w:r>
-            <w:fldChar w:fldCharType="begin"/>
-          </w:r>
-          <w:r>
-            <w:delInstrText xml:space="preserve"> REF _Ref19025279 \r \h </w:delInstrText>
-          </w:r>
-        </w:del>
-      </w:ins>
-      <w:del w:id="258" w:author="Forfatter"/>
-      <w:ins w:id="259" w:author="Forfatter">
-        <w:del w:id="260" w:author="Forfatter">
-          <w:r>
-            <w:fldChar w:fldCharType="separate"/>
-          </w:r>
-          <w:r>
-            <w:delText>4</w:delText>
-          </w:r>
-          <w:r>
-            <w:fldChar w:fldCharType="end"/>
-          </w:r>
-          <w:r>
-            <w:delText>)</w:delText>
-          </w:r>
-        </w:del>
-      </w:ins>
-    </w:p>
-    <w:p>
-      <w:pPr>
-        <w:rPr>
-          <w:ins w:id="261" w:author="Forfatter"/>
-        </w:rPr>
-      </w:pPr>
-      <w:ins w:id="262" w:author="Forfatter">
-        <w:del w:id="263" w:author="Forfatter">
-          <w:r>
-            <w:delText>Note that the Error injection sub-record inside the VVC configuration will override that of the BFM configuration.</w:delText>
-          </w:r>
-        </w:del>
-        <w:r>
-          <w:t>A VVC may be commanded to generate constrained random data, where data in this sense could also be addresses, lengths, etc.  Typically such commands would allow flexibility for the number of accesses and other important aspects – like scoreboards, common buffers, files, etc.</w:t>
-        </w:r>
-      </w:ins>
-    </w:p>
-    <w:p>
-      <w:pPr>
-        <w:rPr>
-          <w:ins w:id="264" w:author="Forfatter"/>
-        </w:rPr>
-      </w:pPr>
-      <w:ins w:id="265" w:author="Forfatter">
-        <w:del w:id="266" w:author="Forfatter">
-          <w:r>
-            <w:delText>Any compound or more advanced transactions may of course also request error injection directly or indirectly via the VVC command itself.</w:delText>
-          </w:r>
-        </w:del>
-        <w:r>
-          <w:t>A few randomisation profiles have been predefined both as typical use cases and as examples for future extensions, when needed.</w:t>
-        </w:r>
-      </w:ins>
-    </w:p>
-    <w:p>
-      <w:pPr>
-        <w:rPr>
-          <w:ins w:id="267" w:author="Forfatter"/>
-        </w:rPr>
-      </w:pPr>
-      <w:ins w:id="268" w:author="Forfatter">
-        <w:r>
-          <w:t>The profile names are defined in the type t_randomness, which is declared in the adaptations package to allow users to add more profiles.</w:t>
-        </w:r>
-      </w:ins>
-    </w:p>
-    <w:p>
-      <w:pPr>
-        <w:rPr>
-          <w:ins w:id="269" w:author="Forfatter"/>
-        </w:rPr>
-      </w:pPr>
-    </w:p>
+      </w:pPr>
+      <w:bookmarkStart w:id="27" w:name="_Hlk19098868"/>
+      <w:r>
+        <w:t xml:space="preserve">Data randomisation </w:t>
+      </w:r>
+      <w:r>
+        <w:t>in VVCs</w:t>
+      </w:r>
+    </w:p>
+    <w:p>
+      <w:r>
+        <w:t>A VVC may be commanded to generate constrained random data, where data in this sense could also be addresses, lengths, etc.  Typically such commands would allow flexibility for the number of accesses and other important aspects – like scoreboards, common buffers, files, etc.</w:t>
+      </w:r>
+    </w:p>
+    <w:p>
+      <w:r>
+        <w:t>A few randomisation profiles have been predefined both as typical use cases and as examples for future extensions, when needed.</w:t>
+      </w:r>
+    </w:p>
+    <w:p>
+      <w:r>
+        <w:t>The profile names are defined in the type t_randomness, which is declared in the adaptations package to allow users to add more profiles.</w:t>
+      </w:r>
+    </w:p>
+    <w:p/>
     <w:tbl>
       <w:tblPr>
         <w:tblStyle w:val="Tabellrutenett"/>
@@ -10626,34 +8912,16 @@
       <w:tblGrid>
         <w:gridCol w:w="2977"/>
         <w:gridCol w:w="11590"/>
-        <w:tblGridChange w:id="270">
-          <w:tblGrid>
-            <w:gridCol w:w="2977"/>
-            <w:gridCol w:w="4587"/>
-            <w:gridCol w:w="7003"/>
-            <w:gridCol w:w="562"/>
-          </w:tblGrid>
-        </w:tblGridChange>
       </w:tblGrid>
       <w:tr>
-        <w:trPr>
-          <w:ins w:id="271" w:author="Forfatter"/>
-        </w:trPr>
         <w:tc>
           <w:tcPr>
             <w:tcW w:w="2977" w:type="dxa"/>
           </w:tcPr>
           <w:p>
-            <w:pPr>
-              <w:rPr>
-                <w:ins w:id="272" w:author="Forfatter"/>
-              </w:rPr>
-            </w:pPr>
-            <w:ins w:id="273" w:author="Forfatter">
-              <w:r>
-                <w:t>NA</w:t>
-              </w:r>
-            </w:ins>
+            <w:r>
+              <w:t>NA</w:t>
+            </w:r>
           </w:p>
         </w:tc>
         <w:tc>
@@ -10661,225 +8929,21 @@
             <w:tcW w:w="11590" w:type="dxa"/>
           </w:tcPr>
           <w:p>
-            <w:pPr>
-              <w:rPr>
-                <w:ins w:id="274" w:author="Forfatter"/>
-              </w:rPr>
-            </w:pPr>
-            <w:ins w:id="275" w:author="Forfatter">
-              <w:r>
-                <w:t>Not applicable (To be used in a record where the field is present, but no randomisation wanted)</w:t>
-              </w:r>
-            </w:ins>
+            <w:r>
+              <w:t>Not applicable (To be used in a record where the field is present, but no randomisation wanted)</w:t>
+            </w:r>
           </w:p>
         </w:tc>
       </w:tr>
       <w:tr>
-        <w:tblPrEx>
-          <w:tblW w:w="0" w:type="auto"/>
-          <w:tblInd w:w="562" w:type="dxa"/>
-          <w:tblPrExChange w:id="276" w:author="Forfatter">
-            <w:tblPrEx>
-              <w:tblW w:w="0" w:type="auto"/>
-              <w:tblInd w:w="562" w:type="dxa"/>
-            </w:tblPrEx>
-          </w:tblPrExChange>
-        </w:tblPrEx>
-        <w:trPr>
-          <w:ins w:id="277" w:author="Forfatter"/>
-        </w:trPr>
-        <w:tc>
-          <w:tcPr>
-            <w:tcW w:w="2977" w:type="dxa"/>
-            <w:tcPrChange w:id="278" w:author="Forfatter">
-              <w:tcPr>
-                <w:tcW w:w="7564" w:type="dxa"/>
-                <w:gridSpan w:val="2"/>
-              </w:tcPr>
-            </w:tcPrChange>
-          </w:tcPr>
-          <w:p>
-            <w:pPr>
-              <w:rPr>
-                <w:ins w:id="279" w:author="Forfatter"/>
-              </w:rPr>
-            </w:pPr>
-            <w:ins w:id="280" w:author="Forfatter">
-              <w:r>
-                <w:t>RANDOM</w:t>
-              </w:r>
-            </w:ins>
-          </w:p>
-        </w:tc>
-        <w:tc>
-          <w:tcPr>
-            <w:tcW w:w="11590" w:type="dxa"/>
-            <w:tcPrChange w:id="281" w:author="Forfatter">
-              <w:tcPr>
-                <w:tcW w:w="7565" w:type="dxa"/>
-                <w:gridSpan w:val="2"/>
-              </w:tcPr>
-            </w:tcPrChange>
-          </w:tcPr>
-          <w:p>
-            <w:pPr>
-              <w:rPr>
-                <w:ins w:id="282" w:author="Forfatter"/>
-              </w:rPr>
-            </w:pPr>
-            <w:ins w:id="283" w:author="Forfatter">
-              <w:r>
-                <w:t>Uniform distribution</w:t>
-              </w:r>
-            </w:ins>
-          </w:p>
-        </w:tc>
-      </w:tr>
-      <w:tr>
-        <w:tblPrEx>
-          <w:tblW w:w="0" w:type="auto"/>
-          <w:tblInd w:w="562" w:type="dxa"/>
-          <w:tblPrExChange w:id="284" w:author="Forfatter">
-            <w:tblPrEx>
-              <w:tblW w:w="0" w:type="auto"/>
-              <w:tblInd w:w="562" w:type="dxa"/>
-            </w:tblPrEx>
-          </w:tblPrExChange>
-        </w:tblPrEx>
-        <w:trPr>
-          <w:ins w:id="285" w:author="Forfatter"/>
-        </w:trPr>
-        <w:tc>
-          <w:tcPr>
-            <w:tcW w:w="2977" w:type="dxa"/>
-            <w:tcPrChange w:id="286" w:author="Forfatter">
-              <w:tcPr>
-                <w:tcW w:w="7564" w:type="dxa"/>
-                <w:gridSpan w:val="2"/>
-              </w:tcPr>
-            </w:tcPrChange>
-          </w:tcPr>
-          <w:p>
-            <w:pPr>
-              <w:rPr>
-                <w:ins w:id="287" w:author="Forfatter"/>
-              </w:rPr>
-            </w:pPr>
-            <w:ins w:id="288" w:author="Forfatter">
-              <w:r>
-                <w:t>RANDOM_FAVOUR_EDGES</w:t>
-              </w:r>
-            </w:ins>
-          </w:p>
-        </w:tc>
-        <w:tc>
-          <w:tcPr>
-